--- a/Thesis/Document/thesis_v1.docx
+++ b/Thesis/Document/thesis_v1.docx
@@ -1,6 +1,6 @@
 
 <file path=word/document.xml><?xml version="1.0" encoding="utf-8"?>
-<w:document xmlns:wpc="http://schemas.microsoft.com/office/word/2010/wordprocessingCanvas" xmlns:mc="http://schemas.openxmlformats.org/markup-compatibility/2006" xmlns:o="urn:schemas-microsoft-com:office:office" xmlns:r="http://schemas.openxmlformats.org/officeDocument/2006/relationships" xmlns:m="http://schemas.openxmlformats.org/officeDocument/2006/math" xmlns:v="urn:schemas-microsoft-com:vml" xmlns:wp14="http://schemas.microsoft.com/office/word/2010/wordprocessingDrawing" xmlns:wp="http://schemas.openxmlformats.org/drawingml/2006/wordprocessingDrawing" xmlns:w10="urn:schemas-microsoft-com:office:word" xmlns:w="http://schemas.openxmlformats.org/wordprocessingml/2006/main" xmlns:w14="http://schemas.microsoft.com/office/word/2010/wordml" xmlns:w15="http://schemas.microsoft.com/office/word/2012/wordml" xmlns:wpg="http://schemas.microsoft.com/office/word/2010/wordprocessingGroup" xmlns:wpi="http://schemas.microsoft.com/office/word/2010/wordprocessingInk" xmlns:wne="http://schemas.microsoft.com/office/word/2006/wordml" xmlns:wps="http://schemas.microsoft.com/office/word/2010/wordprocessingShape" mc:Ignorable="w14 w15 wp14">
+<w:document xmlns:wpc="http://schemas.microsoft.com/office/word/2010/wordprocessingCanvas" xmlns:cx="http://schemas.microsoft.com/office/drawing/2014/chartex" xmlns:cx1="http://schemas.microsoft.com/office/drawing/2015/9/8/chartex" xmlns:cx2="http://schemas.microsoft.com/office/drawing/2015/10/21/chartex" xmlns:cx3="http://schemas.microsoft.com/office/drawing/2016/5/9/chartex" xmlns:cx4="http://schemas.microsoft.com/office/drawing/2016/5/10/chartex" xmlns:cx5="http://schemas.microsoft.com/office/drawing/2016/5/11/chartex" xmlns:cx6="http://schemas.microsoft.com/office/drawing/2016/5/12/chartex" xmlns:cx7="http://schemas.microsoft.com/office/drawing/2016/5/13/chartex" xmlns:cx8="http://schemas.microsoft.com/office/drawing/2016/5/14/chartex" xmlns:mc="http://schemas.openxmlformats.org/markup-compatibility/2006" xmlns:aink="http://schemas.microsoft.com/office/drawing/2016/ink" xmlns:am3d="http://schemas.microsoft.com/office/drawing/2017/model3d" xmlns:o="urn:schemas-microsoft-com:office:office" xmlns:r="http://schemas.openxmlformats.org/officeDocument/2006/relationships" xmlns:m="http://schemas.openxmlformats.org/officeDocument/2006/math" xmlns:v="urn:schemas-microsoft-com:vml" xmlns:wp14="http://schemas.microsoft.com/office/word/2010/wordprocessingDrawing" xmlns:wp="http://schemas.openxmlformats.org/drawingml/2006/wordprocessingDrawing" xmlns:w10="urn:schemas-microsoft-com:office:word" xmlns:w="http://schemas.openxmlformats.org/wordprocessingml/2006/main" xmlns:w14="http://schemas.microsoft.com/office/word/2010/wordml" xmlns:w15="http://schemas.microsoft.com/office/word/2012/wordml" xmlns:w16cid="http://schemas.microsoft.com/office/word/2016/wordml/cid" xmlns:w16se="http://schemas.microsoft.com/office/word/2015/wordml/symex" xmlns:wpg="http://schemas.microsoft.com/office/word/2010/wordprocessingGroup" xmlns:wpi="http://schemas.microsoft.com/office/word/2010/wordprocessingInk" xmlns:wne="http://schemas.microsoft.com/office/word/2006/wordml" xmlns:wps="http://schemas.microsoft.com/office/word/2010/wordprocessingShape" mc:Ignorable="w14 w15 w16se w16cid wp14">
   <w:body>
     <w:p>
       <w:pPr>
@@ -9,6 +9,601 @@
       <w:r>
         <w:t>Introduction</w:t>
       </w:r>
+    </w:p>
+    <w:p>
+      <w:pPr>
+        <w:rPr>
+          <w:lang w:val="en-US"/>
+        </w:rPr>
+      </w:pPr>
+      <w:r>
+        <w:rPr>
+          <w:lang w:val="en-US"/>
+        </w:rPr>
+        <w:t>We study evolution to understand natural diversity; adaptation via natural selection is the cause of complex forms; natural selection acts on genetic diversity</w:t>
+      </w:r>
+      <w:r>
+        <w:rPr>
+          <w:lang w:val="en-US"/>
+        </w:rPr>
+        <w:t xml:space="preserve">; </w:t>
+      </w:r>
+      <w:r>
+        <w:rPr>
+          <w:lang w:val="en-US"/>
+        </w:rPr>
+        <w:t xml:space="preserve">the amount and direction of diversity limits a population to a certain range of possible phenotypes; particularly the additive variance in traits is important because it is heritable; </w:t>
+      </w:r>
+    </w:p>
+    <w:p>
+      <w:pPr>
+        <w:rPr>
+          <w:lang w:val="en-US"/>
+        </w:rPr>
+      </w:pPr>
+      <w:r>
+        <w:rPr>
+          <w:lang w:val="en-US"/>
+        </w:rPr>
+        <w:t xml:space="preserve">Additive variance is </w:t>
+      </w:r>
+      <w:r>
+        <w:rPr>
+          <w:lang w:val="en-US"/>
+        </w:rPr>
+        <w:t>heritable</w:t>
+      </w:r>
+      <w:r>
+        <w:rPr>
+          <w:lang w:val="en-US"/>
+        </w:rPr>
+        <w:t>;</w:t>
+      </w:r>
+      <w:r>
+        <w:rPr>
+          <w:lang w:val="en-US"/>
+        </w:rPr>
+        <w:t xml:space="preserve"> explains polygenic traits</w:t>
+      </w:r>
+      <w:r>
+        <w:rPr>
+          <w:lang w:val="en-US"/>
+        </w:rPr>
+        <w:t xml:space="preserve"> </w:t>
+      </w:r>
+    </w:p>
+    <w:p>
+      <w:pPr>
+        <w:rPr>
+          <w:lang w:val="en-US"/>
+        </w:rPr>
+      </w:pPr>
+    </w:p>
+    <w:p>
+      <w:pPr>
+        <w:rPr>
+          <w:lang w:val="en-US"/>
+        </w:rPr>
+      </w:pPr>
+      <w:r>
+        <w:rPr>
+          <w:lang w:val="en-US"/>
+        </w:rPr>
+        <w:t>At the heart of the evolutionary sciences is the need to understand the natural world’s diversity. Darwin’s (1863; SOURCE) introduction of natural selection some 140 years ago led to increasingly accurate glimpses into the units of evolution, genes, and their movement through a population in response to selection (SOURCE).</w:t>
+      </w:r>
+      <w:r>
+        <w:rPr>
+          <w:lang w:val="en-US"/>
+        </w:rPr>
+        <w:t xml:space="preserve"> However, these movements, particularly in a </w:t>
+      </w:r>
+      <w:r>
+        <w:rPr>
+          <w:lang w:val="en-US"/>
+        </w:rPr>
+        <w:t xml:space="preserve">multivariate </w:t>
+      </w:r>
+      <w:r>
+        <w:rPr>
+          <w:lang w:val="en-US"/>
+        </w:rPr>
+        <w:t xml:space="preserve">trait space, become </w:t>
+      </w:r>
+      <w:r>
+        <w:rPr>
+          <w:lang w:val="en-US"/>
+        </w:rPr>
+        <w:t>a challenging realm to predict</w:t>
+      </w:r>
+      <w:r>
+        <w:rPr>
+          <w:lang w:val="en-US"/>
+        </w:rPr>
+        <w:t xml:space="preserve"> (SOURCE; </w:t>
+      </w:r>
+      <w:proofErr w:type="spellStart"/>
+      <w:r>
+        <w:rPr>
+          <w:lang w:val="en-US"/>
+        </w:rPr>
+        <w:t>Lande</w:t>
+      </w:r>
+      <w:proofErr w:type="spellEnd"/>
+      <w:r>
+        <w:rPr>
+          <w:lang w:val="en-US"/>
+        </w:rPr>
+        <w:t xml:space="preserve"> 1979</w:t>
+      </w:r>
+      <w:r>
+        <w:rPr>
+          <w:lang w:val="en-US"/>
+        </w:rPr>
+        <w:t>, 80 etc.</w:t>
+      </w:r>
+      <w:r>
+        <w:rPr>
+          <w:lang w:val="en-US"/>
+        </w:rPr>
+        <w:t>)</w:t>
+      </w:r>
+      <w:r>
+        <w:rPr>
+          <w:lang w:val="en-US"/>
+        </w:rPr>
+        <w:t xml:space="preserve">. </w:t>
+      </w:r>
+      <w:r>
+        <w:rPr>
+          <w:lang w:val="en-US"/>
+        </w:rPr>
+        <w:t>To navigate this space</w:t>
+      </w:r>
+      <w:r>
+        <w:rPr>
+          <w:lang w:val="en-US"/>
+        </w:rPr>
+        <w:t>,</w:t>
+      </w:r>
+      <w:r>
+        <w:rPr>
+          <w:lang w:val="en-US"/>
+        </w:rPr>
+        <w:t xml:space="preserve"> it is necessary to reduce </w:t>
+      </w:r>
+      <w:r>
+        <w:rPr>
+          <w:lang w:val="en-US"/>
+        </w:rPr>
+        <w:t xml:space="preserve">the predictors of </w:t>
+      </w:r>
+      <w:r>
+        <w:rPr>
+          <w:lang w:val="en-US"/>
+        </w:rPr>
+        <w:t>trait</w:t>
+      </w:r>
+      <w:r>
+        <w:rPr>
+          <w:lang w:val="en-US"/>
+        </w:rPr>
+        <w:t xml:space="preserve"> trajectories to their principle</w:t>
+      </w:r>
+      <w:r>
+        <w:rPr>
+          <w:lang w:val="en-US"/>
+        </w:rPr>
+        <w:t>s: how they affect additive genetic variance, the heritable component of trait variability</w:t>
+      </w:r>
+      <w:r>
+        <w:rPr>
+          <w:lang w:val="en-US"/>
+        </w:rPr>
+        <w:t>.</w:t>
+      </w:r>
+      <w:r>
+        <w:rPr>
+          <w:lang w:val="en-US"/>
+        </w:rPr>
+        <w:t xml:space="preserve"> </w:t>
+      </w:r>
+    </w:p>
+    <w:p>
+      <w:pPr>
+        <w:rPr>
+          <w:lang w:val="en-US"/>
+        </w:rPr>
+      </w:pPr>
+      <w:r>
+        <w:rPr>
+          <w:lang w:val="en-US"/>
+        </w:rPr>
+        <w:t>Additive g</w:t>
+      </w:r>
+      <w:r>
+        <w:rPr>
+          <w:lang w:val="en-US"/>
+        </w:rPr>
+        <w:t xml:space="preserve">enetic variability is regarded as the most important predictor of a population’s adaptability </w:t>
+      </w:r>
+      <w:r>
+        <w:rPr>
+          <w:lang w:val="en-US"/>
+        </w:rPr>
+        <w:fldChar w:fldCharType="begin">
+          <w:fldData xml:space="preserve">PEVuZE5vdGU+PENpdGU+PEF1dGhvcj5MeW5jaDwvQXV0aG9yPjxZZWFyPjE5OTg8L1llYXI+PFJl
+Y051bT4yPC9SZWNOdW0+PERpc3BsYXlUZXh0Pig8c3R5bGUgZmFjZT0ic21hbGxjYXBzIj5MeW5j
+aCBhbmQgTGFuZGU8L3N0eWxlPiAxOTk4OyA8c3R5bGUgZmFjZT0ic21hbGxjYXBzIj5BZ3VpcnJl
+PC9zdHlsZT48c3R5bGUgZmFjZT0iaXRhbGljIj4gZXQgYWwuPC9zdHlsZT4gMjAxNDsgPHN0eWxl
+IGZhY2U9InNtYWxsY2FwcyI+Q2FyZWF1PC9zdHlsZT48c3R5bGUgZmFjZT0iaXRhbGljIj4gZXQg
+YWwuPC9zdHlsZT4gMjAxNSk8L0Rpc3BsYXlUZXh0PjxyZWNvcmQ+PHJlYy1udW1iZXI+MjwvcmVj
+LW51bWJlcj48Zm9yZWlnbi1rZXlzPjxrZXkgYXBwPSJFTiIgZGItaWQ9Ijl3OTBzdnhkamF0ZHNy
+ZXZzZjN4czB2MWU1MmR2eHpkdnRkOSIgdGltZXN0YW1wPSIxNTk5OTcyOTQ2Ij4yPC9rZXk+PC9m
+b3JlaWduLWtleXM+PHJlZi10eXBlIG5hbWU9IkpvdXJuYWwgQXJ0aWNsZSI+MTc8L3JlZi10eXBl
+Pjxjb250cmlidXRvcnM+PGF1dGhvcnM+PGF1dGhvcj5MeW5jaCwgTS48L2F1dGhvcj48YXV0aG9y
+PkxhbmRlLCBSLjwvYXV0aG9yPjwvYXV0aG9ycz48L2NvbnRyaWJ1dG9ycz48YXV0aC1hZGRyZXNz
+PlVuaXYgT3JlZ29uLCBEZXB0IEJpb2wsIEV1Z2VuZSwgT1IgOTc0MDMgVVNBPC9hdXRoLWFkZHJl
+c3M+PHRpdGxlcz48dGl0bGU+VGhlIGNyaXRpY2FsIGVmZmVjdGl2ZSBzaXplIGZvciBhIGdlbmV0
+aWNhbGx5IHNlY3VyZSBwb3B1bGF0aW9uPC90aXRsZT48c2Vjb25kYXJ5LXRpdGxlPkFuaW1hbCBD
+b25zZXJ2YXRpb248L3NlY29uZGFyeS10aXRsZT48YWx0LXRpdGxlPkFuaW0gQ29uc2VydjwvYWx0
+LXRpdGxlPjwvdGl0bGVzPjxwYWdlcz43MC03MjwvcGFnZXM+PHZvbHVtZT4xPC92b2x1bWU+PG51
+bWJlcj4xPC9udW1iZXI+PGRhdGVzPjx5ZWFyPjE5OTg8L3llYXI+PHB1Yi1kYXRlcz48ZGF0ZT5G
+ZWI8L2RhdGU+PC9wdWItZGF0ZXM+PC9kYXRlcz48aXNibj4xMzY3LTk0MzA8L2lzYm4+PGFjY2Vz
+c2lvbi1udW0+V09TOjAwMDIwNDgxMDIwMDAxMTwvYWNjZXNzaW9uLW51bT48dXJscz48cmVsYXRl
+ZC11cmxzPjx1cmw+Jmx0O0dvIHRvIElTSSZndDs6Ly9XT1M6MDAwMjA0ODEwMjAwMDExPC91cmw+
+PC9yZWxhdGVkLXVybHM+PC91cmxzPjxlbGVjdHJvbmljLXJlc291cmNlLW51bT4xMC4xMTExL2ou
+MTQ2OS0xNzk1LjE5OTgudGIwMDIyOS54PC9lbGVjdHJvbmljLXJlc291cmNlLW51bT48bGFuZ3Vh
+Z2U+RW5nbGlzaDwvbGFuZ3VhZ2U+PC9yZWNvcmQ+PC9DaXRlPjxDaXRlPjxBdXRob3I+Q2FyZWF1
+PC9BdXRob3I+PFllYXI+MjAxNTwvWWVhcj48UmVjTnVtPjEzMzwvUmVjTnVtPjxyZWNvcmQ+PHJl
+Yy1udW1iZXI+MTMzPC9yZWMtbnVtYmVyPjxmb3JlaWduLWtleXM+PGtleSBhcHA9IkVOIiBkYi1p
+ZD0iNXBwdmZ2dHhjeHI1eG5ldzB6cXZleDkxdnMwdnYyd3hkOTBkIiB0aW1lc3RhbXA9IjE1OTcw
+NDcxOTYiPjEzMzwva2V5PjwvZm9yZWlnbi1rZXlzPjxyZWYtdHlwZSBuYW1lPSJKb3VybmFsIEFy
+dGljbGUiPjE3PC9yZWYtdHlwZT48Y29udHJpYnV0b3JzPjxhdXRob3JzPjxhdXRob3I+Q2FyZWF1
+LCBWLjwvYXV0aG9yPjxhdXRob3I+V29sYWssIE0uIEUuPC9hdXRob3I+PGF1dGhvcj5DYXJ0ZXIs
+IFAuIEEuPC9hdXRob3I+PGF1dGhvcj5HYXJsYW5kLCBULiwgSnIuPC9hdXRob3I+PC9hdXRob3Jz
+PjwvY29udHJpYnV0b3JzPjxhdXRoLWFkZHJlc3M+Q2FuYWRhIFJlc2VhcmNoIENoYWlyIGluIEZ1
+bmN0aW9uYWwgRWNvbG9neSwgRGVwYXJ0bWVudCBvZiBCaW9sb2d5LCBVbml2ZXJzaXR5IG9mIE90
+dGF3YSwgT3R0YXdhLCBPbnRhcmlvLCBDYW5hZGEgdmNhcmVhdUB1b3R0YXdhLmNhLiYjeEQ7U2No
+b29sIG9mIEJpb2xvZ2ljYWwgU2NpZW5jZXMsIFVuaXZlcnNpdHkgb2YgQWJlcmRlZW4sIEFiZXJk
+ZWVuLCBVSy4mI3hEO1NjaG9vbCBvZiBCaW9sb2dpY2FsIFNjaWVuY2VzLCBXYXNoaW5ndG9uIFN0
+YXRlIFVuaXZlcnNpdHksIFB1bGxtYW4sIFdBLCBVU0EuJiN4RDtEZXBhcnRtZW50IG9mIEJpb2xv
+Z3ksIFVuaXZlcnNpdHkgb2YgQ2FsaWZvcm5pYSwgUml2ZXJzaWRlLCBDQSwgVVNBLjwvYXV0aC1h
+ZGRyZXNzPjx0aXRsZXM+PHRpdGxlPkV2b2x1dGlvbiBvZiB0aGUgYWRkaXRpdmUgZ2VuZXRpYyB2
+YXJpYW5jZS1jb3ZhcmlhbmNlIG1hdHJpeCB1bmRlciBjb250aW51b3VzIGRpcmVjdGlvbmFsIHNl
+bGVjdGlvbiBvbiBhIGNvbXBsZXggYmVoYXZpb3VyYWwgcGhlbm90eXBlPC90aXRsZT48c2Vjb25k
+YXJ5LXRpdGxlPlByb2MgQmlvbCBTY2k8L3NlY29uZGFyeS10aXRsZT48L3RpdGxlcz48cGVyaW9k
+aWNhbD48ZnVsbC10aXRsZT5Qcm9jIEJpb2wgU2NpPC9mdWxsLXRpdGxlPjwvcGVyaW9kaWNhbD48
+dm9sdW1lPjI4Mjwvdm9sdW1lPjxudW1iZXI+MTgxOTwvbnVtYmVyPjxrZXl3b3Jkcz48a2V5d29y
+ZD5BbmFseXNpcyBvZiBWYXJpYW5jZTwva2V5d29yZD48a2V5d29yZD5BbmltYWxzPC9rZXl3b3Jk
+PjxrZXl3b3JkPipCZWhhdmlvciwgQW5pbWFsPC9rZXl3b3JkPjxrZXl3b3JkPkJpb2xvZ2ljYWwg
+RXZvbHV0aW9uPC9rZXl3b3JkPjxrZXl3b3JkPkZlbWFsZTwva2V5d29yZD48a2V5d29yZD4qR2Vu
+ZXRpYyBWYXJpYXRpb248L2tleXdvcmQ+PGtleXdvcmQ+TWFsZTwva2V5d29yZD48a2V5d29yZD5N
+aWNlL2dlbmV0aWNzLypwaHlzaW9sb2d5PC9rZXl3b3JkPjxrZXl3b3JkPk1pY2UsIEluYnJlZCBJ
+Q1I8L2tleXdvcmQ+PGtleXdvcmQ+TW9kZWxzLCBHZW5ldGljPC9rZXl3b3JkPjxrZXl3b3JkPipN
+b3RvciBBY3Rpdml0eTwva2V5d29yZD48a2V5d29yZD4qU2VsZWN0aW9uLCBHZW5ldGljPC9rZXl3
+b3JkPjxrZXl3b3JkPkJ1bG1lciBlZmZlY3Q8L2tleXdvcmQ+PGtleXdvcmQ+Ry1tYXRyaXg8L2tl
+eXdvcmQ+PGtleXdvcmQ+ZXhwZXJpbWVudGFsIGV2b2x1dGlvbjwva2V5d29yZD48a2V5d29yZD5n
+ZW5ldGljIGNvdmFyaWFuY2UgdGVuc29yPC9rZXl3b3JkPjxrZXl3b3JkPnNlbGVjdGlvbiBsaW1p
+dDwva2V5d29yZD48a2V5d29yZD53aGVlbCBydW5uaW5nPC9rZXl3b3JkPjwva2V5d29yZHM+PGRh
+dGVzPjx5ZWFyPjIwMTU8L3llYXI+PHB1Yi1kYXRlcz48ZGF0ZT5Ob3YgMjI8L2RhdGU+PC9wdWIt
+ZGF0ZXM+PC9kYXRlcz48aXNibj4xNDcxLTI5NTQgKEVsZWN0cm9uaWMpJiN4RDswOTYyLTg0NTIg
+KExpbmtpbmcpPC9pc2JuPjxhY2Nlc3Npb24tbnVtPjI2NTgyMDE2PC9hY2Nlc3Npb24tbnVtPjx1
+cmxzPjxyZWxhdGVkLXVybHM+PHVybD5odHRwczovL3d3dy5uY2JpLm5sbS5uaWguZ292L3B1Ym1l
+ZC8yNjU4MjAxNjwvdXJsPjwvcmVsYXRlZC11cmxzPjwvdXJscz48Y3VzdG9tMj5QTUM0Njg1Nzk5
+PC9jdXN0b20yPjxlbGVjdHJvbmljLXJlc291cmNlLW51bT4xMC4xMDk4L3JzcGIuMjAxNS4xMTE5
+PC9lbGVjdHJvbmljLXJlc291cmNlLW51bT48L3JlY29yZD48L0NpdGU+PENpdGU+PEF1dGhvcj5B
+Z3VpcnJlPC9BdXRob3I+PFllYXI+MjAxNDwvWWVhcj48UmVjTnVtPjI3PC9SZWNOdW0+PHJlY29y
+ZD48cmVjLW51bWJlcj4yNzwvcmVjLW51bWJlcj48Zm9yZWlnbi1rZXlzPjxrZXkgYXBwPSJFTiIg
+ZGItaWQ9IjVwcHZmdnR4Y3hyNXhuZXcwenF2ZXg5MXZzMHZ2Mnd4ZDkwZCIgdGltZXN0YW1wPSIx
+NTgzMTI3MTg0Ij4yNzwva2V5PjwvZm9yZWlnbi1rZXlzPjxyZWYtdHlwZSBuYW1lPSJKb3VybmFs
+IEFydGljbGUiPjE3PC9yZWYtdHlwZT48Y29udHJpYnV0b3JzPjxhdXRob3JzPjxhdXRob3I+QWd1
+aXJyZSwgSi4gRC48L2F1dGhvcj48YXV0aG9yPkhpbmUsIEUuPC9hdXRob3I+PGF1dGhvcj5NY0d1
+aWdhbiwgSy48L2F1dGhvcj48YXV0aG9yPkJsb3dzLCBNLiBXLjwvYXV0aG9yPjwvYXV0aG9ycz48
+L2NvbnRyaWJ1dG9ycz48YXV0aC1hZGRyZXNzPlNjaG9vbCBvZiBCaW9sb2dpY2FsIFNjaWVuY2Vz
+LCBUaGUgVW5pdmVyc2l0eSBvZiBRdWVlbnNsYW5kLCBCcmlzYmFuZSwgQXVzdHJhbGlhLjwvYXV0
+aC1hZGRyZXNzPjx0aXRsZXM+PHRpdGxlPkNvbXBhcmluZyBHOiBtdWx0aXZhcmlhdGUgYW5hbHlz
+aXMgb2YgZ2VuZXRpYyB2YXJpYXRpb24gaW4gbXVsdGlwbGUgcG9wdWxhdGlvbnM8L3RpdGxlPjxz
+ZWNvbmRhcnktdGl0bGU+SGVyZWRpdHk8L3NlY29uZGFyeS10aXRsZT48L3RpdGxlcz48cGVyaW9k
+aWNhbD48ZnVsbC10aXRsZT5IZXJlZGl0eTwvZnVsbC10aXRsZT48YWJici0xPkhlcmVkaXR5PC9h
+YmJyLTE+PC9wZXJpb2RpY2FsPjxwYWdlcz4yMS05PC9wYWdlcz48dm9sdW1lPjExMjwvdm9sdW1l
+PjxudW1iZXI+MTwvbnVtYmVyPjxlZGl0aW9uPjIwMTMvMDMvMTU8L2VkaXRpb24+PGtleXdvcmRz
+PjxrZXl3b3JkPkFuaW1hbHM8L2tleXdvcmQ+PGtleXdvcmQ+QmF5ZXMgVGhlb3JlbTwva2V5d29y
+ZD48a2V5d29yZD5CaW9sb2dpY2FsIEV2b2x1dGlvbjwva2V5d29yZD48a2V5d29yZD5Ecm9zb3Bo
+aWxhLypnZW5ldGljczwva2V5d29yZD48a2V5d29yZD4qR2VuZXRpYyBWYXJpYXRpb248L2tleXdv
+cmQ+PGtleXdvcmQ+TWFya292IENoYWluczwva2V5d29yZD48a2V5d29yZD5Nb2RlbHMsIEdlbmV0
+aWM8L2tleXdvcmQ+PGtleXdvcmQ+Kk1vZGVscywgVGhlb3JldGljYWw8L2tleXdvcmQ+PGtleXdv
+cmQ+TW9udGUgQ2FybG8gTWV0aG9kPC9rZXl3b3JkPjxrZXl3b3JkPk11bHRpdmFyaWF0ZSBBbmFs
+eXNpczwva2V5d29yZD48a2V5d29yZD4qU2VsZWN0aW9uLCBHZW5ldGljPC9rZXl3b3JkPjwva2V5
+d29yZHM+PGRhdGVzPjx5ZWFyPjIwMTQ8L3llYXI+PHB1Yi1kYXRlcz48ZGF0ZT5KYW48L2RhdGU+
+PC9wdWItZGF0ZXM+PC9kYXRlcz48aXNibj4xMzY1LTI1NDAgKEVsZWN0cm9uaWMpJiN4RDswMDE4
+LTA2N1ggKExpbmtpbmcpPC9pc2JuPjxhY2Nlc3Npb24tbnVtPjIzNDg2MDc5PC9hY2Nlc3Npb24t
+bnVtPjx1cmxzPjxyZWxhdGVkLXVybHM+PHVybD5odHRwczovL3d3dy5uY2JpLm5sbS5uaWguZ292
+L3B1Ym1lZC8yMzQ4NjA3OTwvdXJsPjwvcmVsYXRlZC11cmxzPjwvdXJscz48Y3VzdG9tMj5QTUMz
+ODYwMTU4PC9jdXN0b20yPjxlbGVjdHJvbmljLXJlc291cmNlLW51bT4xMC4xMDM4L2hkeS4yMDEz
+LjEyPC9lbGVjdHJvbmljLXJlc291cmNlLW51bT48L3JlY29yZD48L0NpdGU+PC9FbmROb3RlPn==
+</w:fldData>
+        </w:fldChar>
+      </w:r>
+      <w:r>
+        <w:rPr>
+          <w:lang w:val="en-US"/>
+        </w:rPr>
+        <w:instrText xml:space="preserve"> ADDIN EN.CITE </w:instrText>
+      </w:r>
+      <w:r>
+        <w:rPr>
+          <w:lang w:val="en-US"/>
+        </w:rPr>
+        <w:fldChar w:fldCharType="begin">
+          <w:fldData xml:space="preserve">PEVuZE5vdGU+PENpdGU+PEF1dGhvcj5MeW5jaDwvQXV0aG9yPjxZZWFyPjE5OTg8L1llYXI+PFJl
+Y051bT4yPC9SZWNOdW0+PERpc3BsYXlUZXh0Pig8c3R5bGUgZmFjZT0ic21hbGxjYXBzIj5MeW5j
+aCBhbmQgTGFuZGU8L3N0eWxlPiAxOTk4OyA8c3R5bGUgZmFjZT0ic21hbGxjYXBzIj5BZ3VpcnJl
+PC9zdHlsZT48c3R5bGUgZmFjZT0iaXRhbGljIj4gZXQgYWwuPC9zdHlsZT4gMjAxNDsgPHN0eWxl
+IGZhY2U9InNtYWxsY2FwcyI+Q2FyZWF1PC9zdHlsZT48c3R5bGUgZmFjZT0iaXRhbGljIj4gZXQg
+YWwuPC9zdHlsZT4gMjAxNSk8L0Rpc3BsYXlUZXh0PjxyZWNvcmQ+PHJlYy1udW1iZXI+MjwvcmVj
+LW51bWJlcj48Zm9yZWlnbi1rZXlzPjxrZXkgYXBwPSJFTiIgZGItaWQ9Ijl3OTBzdnhkamF0ZHNy
+ZXZzZjN4czB2MWU1MmR2eHpkdnRkOSIgdGltZXN0YW1wPSIxNTk5OTcyOTQ2Ij4yPC9rZXk+PC9m
+b3JlaWduLWtleXM+PHJlZi10eXBlIG5hbWU9IkpvdXJuYWwgQXJ0aWNsZSI+MTc8L3JlZi10eXBl
+Pjxjb250cmlidXRvcnM+PGF1dGhvcnM+PGF1dGhvcj5MeW5jaCwgTS48L2F1dGhvcj48YXV0aG9y
+PkxhbmRlLCBSLjwvYXV0aG9yPjwvYXV0aG9ycz48L2NvbnRyaWJ1dG9ycz48YXV0aC1hZGRyZXNz
+PlVuaXYgT3JlZ29uLCBEZXB0IEJpb2wsIEV1Z2VuZSwgT1IgOTc0MDMgVVNBPC9hdXRoLWFkZHJl
+c3M+PHRpdGxlcz48dGl0bGU+VGhlIGNyaXRpY2FsIGVmZmVjdGl2ZSBzaXplIGZvciBhIGdlbmV0
+aWNhbGx5IHNlY3VyZSBwb3B1bGF0aW9uPC90aXRsZT48c2Vjb25kYXJ5LXRpdGxlPkFuaW1hbCBD
+b25zZXJ2YXRpb248L3NlY29uZGFyeS10aXRsZT48YWx0LXRpdGxlPkFuaW0gQ29uc2VydjwvYWx0
+LXRpdGxlPjwvdGl0bGVzPjxwYWdlcz43MC03MjwvcGFnZXM+PHZvbHVtZT4xPC92b2x1bWU+PG51
+bWJlcj4xPC9udW1iZXI+PGRhdGVzPjx5ZWFyPjE5OTg8L3llYXI+PHB1Yi1kYXRlcz48ZGF0ZT5G
+ZWI8L2RhdGU+PC9wdWItZGF0ZXM+PC9kYXRlcz48aXNibj4xMzY3LTk0MzA8L2lzYm4+PGFjY2Vz
+c2lvbi1udW0+V09TOjAwMDIwNDgxMDIwMDAxMTwvYWNjZXNzaW9uLW51bT48dXJscz48cmVsYXRl
+ZC11cmxzPjx1cmw+Jmx0O0dvIHRvIElTSSZndDs6Ly9XT1M6MDAwMjA0ODEwMjAwMDExPC91cmw+
+PC9yZWxhdGVkLXVybHM+PC91cmxzPjxlbGVjdHJvbmljLXJlc291cmNlLW51bT4xMC4xMTExL2ou
+MTQ2OS0xNzk1LjE5OTgudGIwMDIyOS54PC9lbGVjdHJvbmljLXJlc291cmNlLW51bT48bGFuZ3Vh
+Z2U+RW5nbGlzaDwvbGFuZ3VhZ2U+PC9yZWNvcmQ+PC9DaXRlPjxDaXRlPjxBdXRob3I+Q2FyZWF1
+PC9BdXRob3I+PFllYXI+MjAxNTwvWWVhcj48UmVjTnVtPjEzMzwvUmVjTnVtPjxyZWNvcmQ+PHJl
+Yy1udW1iZXI+MTMzPC9yZWMtbnVtYmVyPjxmb3JlaWduLWtleXM+PGtleSBhcHA9IkVOIiBkYi1p
+ZD0iNXBwdmZ2dHhjeHI1eG5ldzB6cXZleDkxdnMwdnYyd3hkOTBkIiB0aW1lc3RhbXA9IjE1OTcw
+NDcxOTYiPjEzMzwva2V5PjwvZm9yZWlnbi1rZXlzPjxyZWYtdHlwZSBuYW1lPSJKb3VybmFsIEFy
+dGljbGUiPjE3PC9yZWYtdHlwZT48Y29udHJpYnV0b3JzPjxhdXRob3JzPjxhdXRob3I+Q2FyZWF1
+LCBWLjwvYXV0aG9yPjxhdXRob3I+V29sYWssIE0uIEUuPC9hdXRob3I+PGF1dGhvcj5DYXJ0ZXIs
+IFAuIEEuPC9hdXRob3I+PGF1dGhvcj5HYXJsYW5kLCBULiwgSnIuPC9hdXRob3I+PC9hdXRob3Jz
+PjwvY29udHJpYnV0b3JzPjxhdXRoLWFkZHJlc3M+Q2FuYWRhIFJlc2VhcmNoIENoYWlyIGluIEZ1
+bmN0aW9uYWwgRWNvbG9neSwgRGVwYXJ0bWVudCBvZiBCaW9sb2d5LCBVbml2ZXJzaXR5IG9mIE90
+dGF3YSwgT3R0YXdhLCBPbnRhcmlvLCBDYW5hZGEgdmNhcmVhdUB1b3R0YXdhLmNhLiYjeEQ7U2No
+b29sIG9mIEJpb2xvZ2ljYWwgU2NpZW5jZXMsIFVuaXZlcnNpdHkgb2YgQWJlcmRlZW4sIEFiZXJk
+ZWVuLCBVSy4mI3hEO1NjaG9vbCBvZiBCaW9sb2dpY2FsIFNjaWVuY2VzLCBXYXNoaW5ndG9uIFN0
+YXRlIFVuaXZlcnNpdHksIFB1bGxtYW4sIFdBLCBVU0EuJiN4RDtEZXBhcnRtZW50IG9mIEJpb2xv
+Z3ksIFVuaXZlcnNpdHkgb2YgQ2FsaWZvcm5pYSwgUml2ZXJzaWRlLCBDQSwgVVNBLjwvYXV0aC1h
+ZGRyZXNzPjx0aXRsZXM+PHRpdGxlPkV2b2x1dGlvbiBvZiB0aGUgYWRkaXRpdmUgZ2VuZXRpYyB2
+YXJpYW5jZS1jb3ZhcmlhbmNlIG1hdHJpeCB1bmRlciBjb250aW51b3VzIGRpcmVjdGlvbmFsIHNl
+bGVjdGlvbiBvbiBhIGNvbXBsZXggYmVoYXZpb3VyYWwgcGhlbm90eXBlPC90aXRsZT48c2Vjb25k
+YXJ5LXRpdGxlPlByb2MgQmlvbCBTY2k8L3NlY29uZGFyeS10aXRsZT48L3RpdGxlcz48cGVyaW9k
+aWNhbD48ZnVsbC10aXRsZT5Qcm9jIEJpb2wgU2NpPC9mdWxsLXRpdGxlPjwvcGVyaW9kaWNhbD48
+dm9sdW1lPjI4Mjwvdm9sdW1lPjxudW1iZXI+MTgxOTwvbnVtYmVyPjxrZXl3b3Jkcz48a2V5d29y
+ZD5BbmFseXNpcyBvZiBWYXJpYW5jZTwva2V5d29yZD48a2V5d29yZD5BbmltYWxzPC9rZXl3b3Jk
+PjxrZXl3b3JkPipCZWhhdmlvciwgQW5pbWFsPC9rZXl3b3JkPjxrZXl3b3JkPkJpb2xvZ2ljYWwg
+RXZvbHV0aW9uPC9rZXl3b3JkPjxrZXl3b3JkPkZlbWFsZTwva2V5d29yZD48a2V5d29yZD4qR2Vu
+ZXRpYyBWYXJpYXRpb248L2tleXdvcmQ+PGtleXdvcmQ+TWFsZTwva2V5d29yZD48a2V5d29yZD5N
+aWNlL2dlbmV0aWNzLypwaHlzaW9sb2d5PC9rZXl3b3JkPjxrZXl3b3JkPk1pY2UsIEluYnJlZCBJ
+Q1I8L2tleXdvcmQ+PGtleXdvcmQ+TW9kZWxzLCBHZW5ldGljPC9rZXl3b3JkPjxrZXl3b3JkPipN
+b3RvciBBY3Rpdml0eTwva2V5d29yZD48a2V5d29yZD4qU2VsZWN0aW9uLCBHZW5ldGljPC9rZXl3
+b3JkPjxrZXl3b3JkPkJ1bG1lciBlZmZlY3Q8L2tleXdvcmQ+PGtleXdvcmQ+Ry1tYXRyaXg8L2tl
+eXdvcmQ+PGtleXdvcmQ+ZXhwZXJpbWVudGFsIGV2b2x1dGlvbjwva2V5d29yZD48a2V5d29yZD5n
+ZW5ldGljIGNvdmFyaWFuY2UgdGVuc29yPC9rZXl3b3JkPjxrZXl3b3JkPnNlbGVjdGlvbiBsaW1p
+dDwva2V5d29yZD48a2V5d29yZD53aGVlbCBydW5uaW5nPC9rZXl3b3JkPjwva2V5d29yZHM+PGRh
+dGVzPjx5ZWFyPjIwMTU8L3llYXI+PHB1Yi1kYXRlcz48ZGF0ZT5Ob3YgMjI8L2RhdGU+PC9wdWIt
+ZGF0ZXM+PC9kYXRlcz48aXNibj4xNDcxLTI5NTQgKEVsZWN0cm9uaWMpJiN4RDswOTYyLTg0NTIg
+KExpbmtpbmcpPC9pc2JuPjxhY2Nlc3Npb24tbnVtPjI2NTgyMDE2PC9hY2Nlc3Npb24tbnVtPjx1
+cmxzPjxyZWxhdGVkLXVybHM+PHVybD5odHRwczovL3d3dy5uY2JpLm5sbS5uaWguZ292L3B1Ym1l
+ZC8yNjU4MjAxNjwvdXJsPjwvcmVsYXRlZC11cmxzPjwvdXJscz48Y3VzdG9tMj5QTUM0Njg1Nzk5
+PC9jdXN0b20yPjxlbGVjdHJvbmljLXJlc291cmNlLW51bT4xMC4xMDk4L3JzcGIuMjAxNS4xMTE5
+PC9lbGVjdHJvbmljLXJlc291cmNlLW51bT48L3JlY29yZD48L0NpdGU+PENpdGU+PEF1dGhvcj5B
+Z3VpcnJlPC9BdXRob3I+PFllYXI+MjAxNDwvWWVhcj48UmVjTnVtPjI3PC9SZWNOdW0+PHJlY29y
+ZD48cmVjLW51bWJlcj4yNzwvcmVjLW51bWJlcj48Zm9yZWlnbi1rZXlzPjxrZXkgYXBwPSJFTiIg
+ZGItaWQ9IjVwcHZmdnR4Y3hyNXhuZXcwenF2ZXg5MXZzMHZ2Mnd4ZDkwZCIgdGltZXN0YW1wPSIx
+NTgzMTI3MTg0Ij4yNzwva2V5PjwvZm9yZWlnbi1rZXlzPjxyZWYtdHlwZSBuYW1lPSJKb3VybmFs
+IEFydGljbGUiPjE3PC9yZWYtdHlwZT48Y29udHJpYnV0b3JzPjxhdXRob3JzPjxhdXRob3I+QWd1
+aXJyZSwgSi4gRC48L2F1dGhvcj48YXV0aG9yPkhpbmUsIEUuPC9hdXRob3I+PGF1dGhvcj5NY0d1
+aWdhbiwgSy48L2F1dGhvcj48YXV0aG9yPkJsb3dzLCBNLiBXLjwvYXV0aG9yPjwvYXV0aG9ycz48
+L2NvbnRyaWJ1dG9ycz48YXV0aC1hZGRyZXNzPlNjaG9vbCBvZiBCaW9sb2dpY2FsIFNjaWVuY2Vz
+LCBUaGUgVW5pdmVyc2l0eSBvZiBRdWVlbnNsYW5kLCBCcmlzYmFuZSwgQXVzdHJhbGlhLjwvYXV0
+aC1hZGRyZXNzPjx0aXRsZXM+PHRpdGxlPkNvbXBhcmluZyBHOiBtdWx0aXZhcmlhdGUgYW5hbHlz
+aXMgb2YgZ2VuZXRpYyB2YXJpYXRpb24gaW4gbXVsdGlwbGUgcG9wdWxhdGlvbnM8L3RpdGxlPjxz
+ZWNvbmRhcnktdGl0bGU+SGVyZWRpdHk8L3NlY29uZGFyeS10aXRsZT48L3RpdGxlcz48cGVyaW9k
+aWNhbD48ZnVsbC10aXRsZT5IZXJlZGl0eTwvZnVsbC10aXRsZT48YWJici0xPkhlcmVkaXR5PC9h
+YmJyLTE+PC9wZXJpb2RpY2FsPjxwYWdlcz4yMS05PC9wYWdlcz48dm9sdW1lPjExMjwvdm9sdW1l
+PjxudW1iZXI+MTwvbnVtYmVyPjxlZGl0aW9uPjIwMTMvMDMvMTU8L2VkaXRpb24+PGtleXdvcmRz
+PjxrZXl3b3JkPkFuaW1hbHM8L2tleXdvcmQ+PGtleXdvcmQ+QmF5ZXMgVGhlb3JlbTwva2V5d29y
+ZD48a2V5d29yZD5CaW9sb2dpY2FsIEV2b2x1dGlvbjwva2V5d29yZD48a2V5d29yZD5Ecm9zb3Bo
+aWxhLypnZW5ldGljczwva2V5d29yZD48a2V5d29yZD4qR2VuZXRpYyBWYXJpYXRpb248L2tleXdv
+cmQ+PGtleXdvcmQ+TWFya292IENoYWluczwva2V5d29yZD48a2V5d29yZD5Nb2RlbHMsIEdlbmV0
+aWM8L2tleXdvcmQ+PGtleXdvcmQ+Kk1vZGVscywgVGhlb3JldGljYWw8L2tleXdvcmQ+PGtleXdv
+cmQ+TW9udGUgQ2FybG8gTWV0aG9kPC9rZXl3b3JkPjxrZXl3b3JkPk11bHRpdmFyaWF0ZSBBbmFs
+eXNpczwva2V5d29yZD48a2V5d29yZD4qU2VsZWN0aW9uLCBHZW5ldGljPC9rZXl3b3JkPjwva2V5
+d29yZHM+PGRhdGVzPjx5ZWFyPjIwMTQ8L3llYXI+PHB1Yi1kYXRlcz48ZGF0ZT5KYW48L2RhdGU+
+PC9wdWItZGF0ZXM+PC9kYXRlcz48aXNibj4xMzY1LTI1NDAgKEVsZWN0cm9uaWMpJiN4RDswMDE4
+LTA2N1ggKExpbmtpbmcpPC9pc2JuPjxhY2Nlc3Npb24tbnVtPjIzNDg2MDc5PC9hY2Nlc3Npb24t
+bnVtPjx1cmxzPjxyZWxhdGVkLXVybHM+PHVybD5odHRwczovL3d3dy5uY2JpLm5sbS5uaWguZ292
+L3B1Ym1lZC8yMzQ4NjA3OTwvdXJsPjwvcmVsYXRlZC11cmxzPjwvdXJscz48Y3VzdG9tMj5QTUMz
+ODYwMTU4PC9jdXN0b20yPjxlbGVjdHJvbmljLXJlc291cmNlLW51bT4xMC4xMDM4L2hkeS4yMDEz
+LjEyPC9lbGVjdHJvbmljLXJlc291cmNlLW51bT48L3JlY29yZD48L0NpdGU+PC9FbmROb3RlPn==
+</w:fldData>
+        </w:fldChar>
+      </w:r>
+      <w:r>
+        <w:rPr>
+          <w:lang w:val="en-US"/>
+        </w:rPr>
+        <w:instrText xml:space="preserve"> ADDIN EN.CITE.DATA </w:instrText>
+      </w:r>
+      <w:r>
+        <w:rPr>
+          <w:lang w:val="en-US"/>
+        </w:rPr>
+      </w:r>
+      <w:r>
+        <w:rPr>
+          <w:lang w:val="en-US"/>
+        </w:rPr>
+        <w:fldChar w:fldCharType="end"/>
+      </w:r>
+      <w:r>
+        <w:rPr>
+          <w:lang w:val="en-US"/>
+        </w:rPr>
+      </w:r>
+      <w:r>
+        <w:rPr>
+          <w:lang w:val="en-US"/>
+        </w:rPr>
+        <w:fldChar w:fldCharType="separate"/>
+      </w:r>
+      <w:r>
+        <w:rPr>
+          <w:noProof/>
+          <w:lang w:val="en-US"/>
+        </w:rPr>
+        <w:t>(</w:t>
+      </w:r>
+      <w:r>
+        <w:rPr>
+          <w:smallCaps/>
+          <w:noProof/>
+          <w:lang w:val="en-US"/>
+        </w:rPr>
+        <w:t>Lynch and Lande</w:t>
+      </w:r>
+      <w:r>
+        <w:rPr>
+          <w:noProof/>
+          <w:lang w:val="en-US"/>
+        </w:rPr>
+        <w:t xml:space="preserve"> 1998; </w:t>
+      </w:r>
+      <w:r>
+        <w:rPr>
+          <w:smallCaps/>
+          <w:noProof/>
+          <w:lang w:val="en-US"/>
+        </w:rPr>
+        <w:t>Aguirre</w:t>
+      </w:r>
+      <w:r>
+        <w:rPr>
+          <w:i/>
+          <w:noProof/>
+          <w:lang w:val="en-US"/>
+        </w:rPr>
+        <w:t xml:space="preserve"> et al.</w:t>
+      </w:r>
+      <w:r>
+        <w:rPr>
+          <w:noProof/>
+          <w:lang w:val="en-US"/>
+        </w:rPr>
+        <w:t xml:space="preserve"> 2014; </w:t>
+      </w:r>
+      <w:r>
+        <w:rPr>
+          <w:smallCaps/>
+          <w:noProof/>
+          <w:lang w:val="en-US"/>
+        </w:rPr>
+        <w:t>Careau</w:t>
+      </w:r>
+      <w:r>
+        <w:rPr>
+          <w:i/>
+          <w:noProof/>
+          <w:lang w:val="en-US"/>
+        </w:rPr>
+        <w:t xml:space="preserve"> et al.</w:t>
+      </w:r>
+      <w:r>
+        <w:rPr>
+          <w:noProof/>
+          <w:lang w:val="en-US"/>
+        </w:rPr>
+        <w:t xml:space="preserve"> 2015)</w:t>
+      </w:r>
+      <w:r>
+        <w:rPr>
+          <w:lang w:val="en-US"/>
+        </w:rPr>
+        <w:fldChar w:fldCharType="end"/>
+      </w:r>
+      <w:r>
+        <w:rPr>
+          <w:lang w:val="en-US"/>
+        </w:rPr>
+        <w:t xml:space="preserve">, and hence it’s trajectory through time towards a phenotypic optimum. </w:t>
+      </w:r>
+      <w:r>
+        <w:rPr>
+          <w:lang w:val="en-US"/>
+        </w:rPr>
+        <w:t xml:space="preserve">Although </w:t>
+      </w:r>
+      <w:r>
+        <w:rPr>
+          <w:lang w:val="en-US"/>
+        </w:rPr>
+        <w:t xml:space="preserve">a multitude of stochastic and deterministic processes </w:t>
+      </w:r>
+      <w:r>
+        <w:rPr>
+          <w:lang w:val="en-US"/>
+        </w:rPr>
+        <w:t>also contribute to the population’s total trait variability</w:t>
+      </w:r>
+      <w:r>
+        <w:rPr>
+          <w:lang w:val="en-US"/>
+        </w:rPr>
+        <w:t xml:space="preserve">, </w:t>
+      </w:r>
+      <w:r>
+        <w:rPr>
+          <w:lang w:val="en-US"/>
+        </w:rPr>
+        <w:t xml:space="preserve">additive genetic variance is heritable, and hence is </w:t>
+      </w:r>
+      <w:r>
+        <w:rPr>
+          <w:lang w:val="en-US"/>
+        </w:rPr>
+        <w:t xml:space="preserve">the component that can be </w:t>
+      </w:r>
+    </w:p>
+    <w:p>
+      <w:pPr>
+        <w:rPr>
+          <w:lang w:val="en-US"/>
+        </w:rPr>
+      </w:pPr>
+      <w:r>
+        <w:rPr>
+          <w:lang w:val="en-US"/>
+        </w:rPr>
+        <w:t xml:space="preserve"> </w:t>
+      </w:r>
+      <w:r>
+        <w:rPr>
+          <w:lang w:val="en-US"/>
+        </w:rPr>
+        <w:t>including genetic drift, selective pressures, additive effect sizes, between- and within-gene interactions, and heritability (SOURCES).</w:t>
+      </w:r>
+      <w:r>
+        <w:rPr>
+          <w:lang w:val="en-US"/>
+        </w:rPr>
+        <w:t xml:space="preserve"> </w:t>
+      </w:r>
+    </w:p>
+    <w:p>
+      <w:pPr>
+        <w:rPr>
+          <w:lang w:val="en-US"/>
+        </w:rPr>
+      </w:pPr>
     </w:p>
     <w:p>
       <w:pPr>
@@ -79,10 +674,7 @@
         </w:numPr>
       </w:pPr>
       <w:r>
-        <w:t>Recombination and linkage in the context of creating largely deleterious haplotypes with non-trait</w:t>
-      </w:r>
-      <w:r>
-        <w:t xml:space="preserve"> affecting deleterious mutations</w:t>
+        <w:t>Recombination and linkage in the context of creating largely deleterious haplotypes with non-trait affecting deleterious mutations</w:t>
       </w:r>
     </w:p>
     <w:p>
@@ -106,6 +698,7 @@
         </w:numPr>
       </w:pPr>
       <w:r>
+        <w:lastRenderedPageBreak/>
         <w:t>Deleterious mutation and pleiotropy as constraints on adaptation – expectations under geometric model</w:t>
       </w:r>
     </w:p>
@@ -252,39 +845,31 @@
         <w:rPr>
           <w:lang w:val="en-US"/>
         </w:rPr>
-        <w:t xml:space="preserve">8 traits, which evolve </w:t>
-      </w:r>
-      <w:r>
-        <w:rPr>
-          <w:lang w:val="en-US"/>
-        </w:rPr>
-        <w:t xml:space="preserve">under a variety of conditions. </w:t>
-      </w:r>
-      <w:r>
-        <w:rPr>
-          <w:lang w:val="en-US"/>
-        </w:rPr>
-        <w:t xml:space="preserve">Each trait is controlled by 100 loci each, unless a pleiotropic treatment is applied which will randomly reduce this by an approximately uniform amount per trait. </w:t>
-      </w:r>
-      <w:r>
-        <w:rPr>
-          <w:lang w:val="en-US"/>
-        </w:rPr>
-        <w:t xml:space="preserve">Each locus is assumed to have identical length, and each base pair within it is assumed to be </w:t>
-      </w:r>
-      <w:proofErr w:type="spellStart"/>
-      <w:r>
-        <w:rPr>
-          <w:lang w:val="en-US"/>
-        </w:rPr>
-        <w:t>mutationally</w:t>
-      </w:r>
-      <w:proofErr w:type="spellEnd"/>
-      <w:r>
-        <w:rPr>
-          <w:lang w:val="en-US"/>
-        </w:rPr>
-        <w:t xml:space="preserve"> </w:t>
+        <w:t xml:space="preserve">8 traits, </w:t>
+      </w:r>
+      <w:r>
+        <w:rPr>
+          <w:lang w:val="en-US"/>
+        </w:rPr>
+        <w:t>controlled by 100 loci each, unless a pleiotropic treatment is applied which will randomly reduce this by an approximately uniform amount per trait</w:t>
+      </w:r>
+      <w:r>
+        <w:rPr>
+          <w:lang w:val="en-US"/>
+        </w:rPr>
+        <w:t xml:space="preserve"> (further detail below)</w:t>
+      </w:r>
+      <w:r>
+        <w:rPr>
+          <w:lang w:val="en-US"/>
+        </w:rPr>
+        <w:t xml:space="preserve">. </w:t>
+      </w:r>
+      <w:r>
+        <w:rPr>
+          <w:lang w:val="en-US"/>
+        </w:rPr>
+        <w:t xml:space="preserve">Each locus is assumed to have identical length, and each base pair within it is assumed to be mutationally </w:t>
       </w:r>
       <w:r>
         <w:rPr>
@@ -409,6 +994,11 @@
         <w:rPr>
           <w:lang w:val="en-US"/>
         </w:rPr>
+      </w:r>
+      <w:r>
+        <w:rPr>
+          <w:lang w:val="en-US"/>
+        </w:rPr>
         <w:fldChar w:fldCharType="separate"/>
       </w:r>
       <w:r>
@@ -458,13 +1048,31 @@
         <w:rPr>
           <w:lang w:val="en-US"/>
         </w:rPr>
+        <w:t xml:space="preserve"> (Table 1)</w:t>
+      </w:r>
+      <w:r>
+        <w:rPr>
+          <w:lang w:val="en-US"/>
+        </w:rPr>
         <w:t xml:space="preserve">. </w:t>
       </w:r>
       <w:r>
         <w:rPr>
           <w:lang w:val="en-US"/>
         </w:rPr>
-        <w:t xml:space="preserve">Both models have a fixed germline mutation rate of </w:t>
+        <w:t xml:space="preserve">Both models have a </w:t>
+      </w:r>
+      <w:r>
+        <w:rPr>
+          <w:lang w:val="en-US"/>
+        </w:rPr>
+        <w:t>genome-wide</w:t>
+      </w:r>
+      <w:r>
+        <w:rPr>
+          <w:lang w:val="en-US"/>
+        </w:rPr>
+        <w:t xml:space="preserve"> germline mutation rate of </w:t>
       </w:r>
       <w:r>
         <w:rPr>
@@ -622,6 +1230,11 @@
         <w:rPr>
           <w:lang w:val="en-US"/>
         </w:rPr>
+      </w:r>
+      <w:r>
+        <w:rPr>
+          <w:lang w:val="en-US"/>
+        </w:rPr>
         <w:fldChar w:fldCharType="separate"/>
       </w:r>
       <w:r>
@@ -676,7 +1289,6 @@
         <w:rPr>
           <w:lang w:val="en-US"/>
         </w:rPr>
-        <w:lastRenderedPageBreak/>
         <w:t>T</w:t>
       </w:r>
       <w:r>
@@ -725,7 +1337,7 @@
         <w:rPr>
           <w:lang w:val="en-US"/>
         </w:rPr>
-        <w:t>ct on fitness and/or the trait. The mutation is modelled as occurring at an arbitrary position within the locus (or its regulatory regions), and is of arbitrary form.</w:t>
+        <w:t>ct on fitness and/or the trait. The mutation is modelled as occurring at an arbitrary position within the locus (or its regulatory regions) and is of arbitrary form.</w:t>
       </w:r>
     </w:p>
     <w:p>
@@ -854,45 +1466,25 @@
           <w:lang w:val="en-US"/>
         </w:rPr>
       </w:pPr>
-      <w:r>
-        <w:rPr>
-          <w:lang w:val="en-US"/>
-        </w:rPr>
-        <w:t xml:space="preserve">Mutational effects on trait values are sampled from a normal distribution, </w:t>
-      </w:r>
-      <w:proofErr w:type="gramStart"/>
-      <w:r>
-        <w:rPr>
-          <w:lang w:val="en-US"/>
-        </w:rPr>
-        <w:t>N(</w:t>
-      </w:r>
-      <w:proofErr w:type="gramEnd"/>
-      <w:r>
-        <w:rPr>
-          <w:lang w:val="en-US"/>
-        </w:rPr>
-        <w:t>0, λ), where λ is the model parameter additive effect size (Table 1).</w:t>
-      </w:r>
-      <w:r>
-        <w:rPr>
-          <w:lang w:val="en-US"/>
-        </w:rPr>
-        <w:t xml:space="preserve"> In the case of pleiotropy, a multivariate normal distribution is used, where n = 8, and </w:t>
-      </w:r>
-      <w:proofErr w:type="gramStart"/>
-      <w:r>
-        <w:rPr>
-          <w:lang w:val="en-US"/>
-        </w:rPr>
-        <w:t>N(</w:t>
-      </w:r>
-      <w:proofErr w:type="gramEnd"/>
-      <w:r>
-        <w:rPr>
-          <w:lang w:val="en-US"/>
-        </w:rPr>
-        <w:t xml:space="preserve">0, </w:t>
+    </w:p>
+    <w:p>
+      <w:pPr>
+        <w:rPr>
+          <w:lang w:val="en-US"/>
+        </w:rPr>
+      </w:pPr>
+      <w:r>
+        <w:rPr>
+          <w:lang w:val="en-US"/>
+        </w:rPr>
+        <w:lastRenderedPageBreak/>
+        <w:t>Mutational effects on trait values are sampled from a normal distribution, N(0, λ), where λ is the model parameter additive effect size (Table 1).</w:t>
+      </w:r>
+      <w:r>
+        <w:rPr>
+          <w:lang w:val="en-US"/>
+        </w:rPr>
+        <w:t xml:space="preserve"> In the case of pleiotropy, a multivariate normal distribution is used, where n = 8, and N(0, </w:t>
       </w:r>
       <w:r>
         <w:rPr>
@@ -1047,15 +1639,9 @@
           <m:jc m:val="center"/>
         </m:oMathParaPr>
         <m:oMath>
-          <m:r>
-            <w:rPr>
-              <w:rFonts w:ascii="Cambria Math" w:hAnsi="Cambria Math"/>
-              <w:lang w:val="en-US"/>
-            </w:rPr>
-            <m:t>ϴ=4</m:t>
-          </m:r>
-          <m:sSub>
-            <m:sSubPr>
+          <m:eqArr>
+            <m:eqArrPr>
+              <m:maxDist m:val="1"/>
               <m:ctrlPr>
                 <w:rPr>
                   <w:rFonts w:ascii="Cambria Math" w:hAnsi="Cambria Math"/>
@@ -1063,38 +1649,87 @@
                   <w:lang w:val="en-US"/>
                 </w:rPr>
               </m:ctrlPr>
-            </m:sSubPr>
+            </m:eqArrPr>
             <m:e>
               <m:r>
                 <w:rPr>
                   <w:rFonts w:ascii="Cambria Math" w:hAnsi="Cambria Math"/>
                   <w:lang w:val="en-US"/>
                 </w:rPr>
-                <m:t>N</m:t>
+                <m:t>ϴ=4</m:t>
               </m:r>
-            </m:e>
-            <m:sub>
+              <m:sSub>
+                <m:sSubPr>
+                  <m:ctrlPr>
+                    <w:rPr>
+                      <w:rFonts w:ascii="Cambria Math" w:hAnsi="Cambria Math"/>
+                      <w:i/>
+                      <w:lang w:val="en-US"/>
+                    </w:rPr>
+                  </m:ctrlPr>
+                </m:sSubPr>
+                <m:e>
+                  <m:r>
+                    <w:rPr>
+                      <w:rFonts w:ascii="Cambria Math" w:hAnsi="Cambria Math"/>
+                      <w:lang w:val="en-US"/>
+                    </w:rPr>
+                    <m:t>N</m:t>
+                  </m:r>
+                </m:e>
+                <m:sub>
+                  <m:r>
+                    <w:rPr>
+                      <w:rFonts w:ascii="Cambria Math" w:hAnsi="Cambria Math"/>
+                      <w:lang w:val="en-US"/>
+                    </w:rPr>
+                    <m:t>e</m:t>
+                  </m:r>
+                </m:sub>
+              </m:sSub>
               <m:r>
                 <w:rPr>
                   <w:rFonts w:ascii="Cambria Math" w:hAnsi="Cambria Math"/>
                   <w:lang w:val="en-US"/>
                 </w:rPr>
-                <m:t>e</m:t>
+                <m:t>μ #</m:t>
               </m:r>
-            </m:sub>
-          </m:sSub>
-          <m:r>
-            <w:rPr>
-              <w:rFonts w:ascii="Cambria Math" w:hAnsi="Cambria Math"/>
-              <w:lang w:val="en-US"/>
-            </w:rPr>
-            <m:t>μ</m:t>
-          </m:r>
+              <m:d>
+                <m:dPr>
+                  <m:ctrlPr>
+                    <w:rPr>
+                      <w:rFonts w:ascii="Cambria Math" w:hAnsi="Cambria Math"/>
+                      <w:i/>
+                      <w:lang w:val="en-US"/>
+                    </w:rPr>
+                  </m:ctrlPr>
+                </m:dPr>
+                <m:e>
+                  <m:r>
+                    <w:rPr>
+                      <w:rFonts w:ascii="Cambria Math" w:hAnsi="Cambria Math"/>
+                      <w:lang w:val="en-US"/>
+                    </w:rPr>
+                    <m:t>1</m:t>
+                  </m:r>
+                </m:e>
+              </m:d>
+            </m:e>
+          </m:eqArr>
         </m:oMath>
       </m:oMathPara>
     </w:p>
     <w:p>
       <w:pPr>
+        <w:jc w:val="center"/>
+        <w:rPr>
+          <w:rFonts w:eastAsiaTheme="minorEastAsia"/>
+          <w:lang w:val="en-US"/>
+        </w:rPr>
+      </w:pPr>
+    </w:p>
+    <w:p>
+      <w:pPr>
         <w:rPr>
           <w:lang w:val="en-US"/>
         </w:rPr>
@@ -1178,32 +1813,14 @@
         <w:rPr>
           <w:rFonts w:eastAsiaTheme="minorEastAsia"/>
           <w:b/>
-          <w:bCs/>
           <w:lang w:val="en-US"/>
         </w:rPr>
       </w:pPr>
       <m:oMathPara>
         <m:oMath>
-          <m:r>
-            <m:rPr>
-              <m:sty m:val="bi"/>
-            </m:rPr>
-            <w:rPr>
-              <w:rFonts w:ascii="Cambria Math" w:hAnsi="Cambria Math" w:cs="Times New Roman"/>
-              <w:lang w:val="en-US"/>
-            </w:rPr>
-            <m:t>Ω</m:t>
-          </m:r>
-          <m:r>
-            <w:rPr>
-              <w:rFonts w:ascii="Cambria Math" w:hAnsi="Cambria Math"/>
-              <w:lang w:val="en-US"/>
-            </w:rPr>
-            <m:t>=</m:t>
-          </m:r>
-          <m:acc>
-            <m:accPr>
-              <m:chr m:val="̅"/>
+          <m:eqArr>
+            <m:eqArrPr>
+              <m:maxDist m:val="1"/>
               <m:ctrlPr>
                 <w:rPr>
                   <w:rFonts w:ascii="Cambria Math" w:hAnsi="Cambria Math"/>
@@ -1211,85 +1828,161 @@
                   <w:lang w:val="en-US"/>
                 </w:rPr>
               </m:ctrlPr>
-            </m:accPr>
+            </m:eqArrPr>
             <m:e>
               <m:r>
                 <m:rPr>
                   <m:sty m:val="bi"/>
                 </m:rPr>
                 <w:rPr>
-                  <w:rFonts w:ascii="Cambria Math" w:hAnsi="Cambria Math"/>
+                  <w:rFonts w:ascii="Cambria Math" w:hAnsi="Cambria Math" w:cs="Times New Roman"/>
                   <w:lang w:val="en-US"/>
                 </w:rPr>
-                <m:t>x</m:t>
+                <m:t>Ω</m:t>
               </m:r>
-            </m:e>
-          </m:acc>
-          <m:r>
-            <w:rPr>
-              <w:rFonts w:ascii="Cambria Math" w:hAnsi="Cambria Math"/>
-              <w:lang w:val="en-US"/>
-            </w:rPr>
-            <m:t>+</m:t>
-          </m:r>
-          <m:d>
-            <m:dPr>
-              <m:ctrlPr>
-                <w:rPr>
-                  <w:rFonts w:ascii="Cambria Math" w:hAnsi="Cambria Math"/>
-                  <w:i/>
-                  <w:lang w:val="en-US"/>
-                </w:rPr>
-              </m:ctrlPr>
-            </m:dPr>
-            <m:e>
               <m:r>
                 <w:rPr>
                   <w:rFonts w:ascii="Cambria Math" w:hAnsi="Cambria Math"/>
                   <w:lang w:val="en-US"/>
                 </w:rPr>
-                <m:t>μ</m:t>
+                <m:t>=</m:t>
+              </m:r>
+              <m:acc>
+                <m:accPr>
+                  <m:chr m:val="̅"/>
+                  <m:ctrlPr>
+                    <w:rPr>
+                      <w:rFonts w:ascii="Cambria Math" w:hAnsi="Cambria Math"/>
+                      <w:i/>
+                      <w:lang w:val="en-US"/>
+                    </w:rPr>
+                  </m:ctrlPr>
+                </m:accPr>
+                <m:e>
+                  <m:r>
+                    <m:rPr>
+                      <m:sty m:val="bi"/>
+                    </m:rPr>
+                    <w:rPr>
+                      <w:rFonts w:ascii="Cambria Math" w:hAnsi="Cambria Math"/>
+                      <w:lang w:val="en-US"/>
+                    </w:rPr>
+                    <m:t>x</m:t>
+                  </m:r>
+                </m:e>
+              </m:acc>
+              <m:r>
+                <w:rPr>
+                  <w:rFonts w:ascii="Cambria Math" w:hAnsi="Cambria Math"/>
+                  <w:lang w:val="en-US"/>
+                </w:rPr>
+                <m:t>+</m:t>
+              </m:r>
+              <m:d>
+                <m:dPr>
+                  <m:ctrlPr>
+                    <w:rPr>
+                      <w:rFonts w:ascii="Cambria Math" w:hAnsi="Cambria Math"/>
+                      <w:i/>
+                      <w:lang w:val="en-US"/>
+                    </w:rPr>
+                  </m:ctrlPr>
+                </m:dPr>
+                <m:e>
+                  <m:r>
+                    <w:rPr>
+                      <w:rFonts w:ascii="Cambria Math" w:hAnsi="Cambria Math"/>
+                      <w:lang w:val="en-US"/>
+                    </w:rPr>
+                    <m:t>μ</m:t>
+                  </m:r>
+                  <m:r>
+                    <w:rPr>
+                      <w:rFonts w:ascii="Cambria Math" w:eastAsiaTheme="minorEastAsia" w:hAnsi="Cambria Math"/>
+                      <w:lang w:val="en-US"/>
+                    </w:rPr>
+                    <m:t>γρ</m:t>
+                  </m:r>
+                  <m:ctrlPr>
+                    <w:rPr>
+                      <w:rFonts w:ascii="Cambria Math" w:eastAsiaTheme="minorEastAsia" w:hAnsi="Cambria Math"/>
+                      <w:i/>
+                      <w:lang w:val="en-US"/>
+                    </w:rPr>
+                  </m:ctrlPr>
+                </m:e>
+              </m:d>
+              <m:acc>
+                <m:accPr>
+                  <m:chr m:val="̅"/>
+                  <m:ctrlPr>
+                    <w:rPr>
+                      <w:rFonts w:ascii="Cambria Math" w:hAnsi="Cambria Math"/>
+                      <w:i/>
+                      <w:lang w:val="en-US"/>
+                    </w:rPr>
+                  </m:ctrlPr>
+                </m:accPr>
+                <m:e>
+                  <m:r>
+                    <m:rPr>
+                      <m:sty m:val="bi"/>
+                    </m:rPr>
+                    <w:rPr>
+                      <w:rFonts w:ascii="Cambria Math" w:hAnsi="Cambria Math"/>
+                      <w:lang w:val="en-US"/>
+                    </w:rPr>
+                    <m:t>x</m:t>
+                  </m:r>
+                </m:e>
+              </m:acc>
+              <m:r>
+                <w:rPr>
+                  <w:rFonts w:ascii="Cambria Math" w:hAnsi="Cambria Math"/>
+                  <w:lang w:val="en-US"/>
+                </w:rPr>
+                <m:t xml:space="preserve"> </m:t>
               </m:r>
               <m:r>
+                <m:rPr>
+                  <m:sty m:val="bi"/>
+                </m:rPr>
                 <w:rPr>
-                  <w:rFonts w:ascii="Cambria Math" w:eastAsiaTheme="minorEastAsia" w:hAnsi="Cambria Math"/>
+                  <w:rFonts w:ascii="Cambria Math" w:hAnsi="Cambria Math" w:cs="Times New Roman"/>
                   <w:lang w:val="en-US"/>
                 </w:rPr>
-                <m:t>γρ</m:t>
+                <m:t>#</m:t>
               </m:r>
+              <m:d>
+                <m:dPr>
+                  <m:ctrlPr>
+                    <w:rPr>
+                      <w:rFonts w:ascii="Cambria Math" w:hAnsi="Cambria Math"/>
+                      <w:i/>
+                      <w:lang w:val="en-US"/>
+                    </w:rPr>
+                  </m:ctrlPr>
+                </m:dPr>
+                <m:e>
+                  <m:r>
+                    <w:rPr>
+                      <w:rFonts w:ascii="Cambria Math" w:hAnsi="Cambria Math"/>
+                      <w:lang w:val="en-US"/>
+                    </w:rPr>
+                    <m:t>2</m:t>
+                  </m:r>
+                </m:e>
+              </m:d>
               <m:ctrlPr>
                 <w:rPr>
-                  <w:rFonts w:ascii="Cambria Math" w:eastAsiaTheme="minorEastAsia" w:hAnsi="Cambria Math"/>
+                  <w:rFonts w:ascii="Cambria Math" w:hAnsi="Cambria Math" w:cs="Times New Roman"/>
+                  <w:b/>
                   <w:i/>
                   <w:lang w:val="en-US"/>
                 </w:rPr>
               </m:ctrlPr>
             </m:e>
-          </m:d>
-          <m:acc>
-            <m:accPr>
-              <m:chr m:val="̅"/>
-              <m:ctrlPr>
-                <w:rPr>
-                  <w:rFonts w:ascii="Cambria Math" w:hAnsi="Cambria Math"/>
-                  <w:i/>
-                  <w:lang w:val="en-US"/>
-                </w:rPr>
-              </m:ctrlPr>
-            </m:accPr>
-            <m:e>
-              <m:r>
-                <m:rPr>
-                  <m:sty m:val="bi"/>
-                </m:rPr>
-                <w:rPr>
-                  <w:rFonts w:ascii="Cambria Math" w:hAnsi="Cambria Math"/>
-                  <w:lang w:val="en-US"/>
-                </w:rPr>
-                <m:t>x</m:t>
-              </m:r>
-            </m:e>
-          </m:acc>
+          </m:eqArr>
         </m:oMath>
       </m:oMathPara>
     </w:p>
@@ -1457,14 +2150,7 @@
             <w:rFonts w:ascii="Cambria Math" w:hAnsi="Cambria Math"/>
             <w:lang w:val="en-US"/>
           </w:rPr>
-          <m:t>μ</m:t>
-        </m:r>
-        <m:r>
-          <w:rPr>
-            <w:rFonts w:ascii="Cambria Math" w:hAnsi="Cambria Math"/>
-            <w:lang w:val="en-US"/>
-          </w:rPr>
-          <m:t>=8.045∙</m:t>
+          <m:t>μ=8.045∙</m:t>
         </m:r>
         <m:sSup>
           <m:sSupPr>
@@ -1507,17 +2193,9 @@
             <w:rFonts w:ascii="Cambria Math" w:eastAsiaTheme="minorEastAsia" w:hAnsi="Cambria Math"/>
             <w:lang w:val="en-US"/>
           </w:rPr>
-          <m:t>γ</m:t>
-        </m:r>
-        <m:r>
-          <w:rPr>
-            <w:rFonts w:ascii="Cambria Math" w:eastAsiaTheme="minorEastAsia" w:hAnsi="Cambria Math"/>
-            <w:lang w:val="en-US"/>
-          </w:rPr>
-          <m:t xml:space="preserve">=100; </m:t>
+          <m:t xml:space="preserve">γ=100; </m:t>
         </m:r>
       </m:oMath>
-      <w:proofErr w:type="gramStart"/>
       <w:r>
         <w:rPr>
           <w:rFonts w:eastAsiaTheme="minorEastAsia"/>
@@ -1525,21 +2203,13 @@
         </w:rPr>
         <w:t xml:space="preserve">and </w:t>
       </w:r>
-      <w:proofErr w:type="gramEnd"/>
       <m:oMath>
         <m:r>
           <w:rPr>
             <w:rFonts w:ascii="Cambria Math" w:eastAsiaTheme="minorEastAsia" w:hAnsi="Cambria Math"/>
             <w:lang w:val="en-US"/>
           </w:rPr>
-          <m:t>ρ=</m:t>
-        </m:r>
-        <m:r>
-          <w:rPr>
-            <w:rFonts w:ascii="Cambria Math" w:eastAsiaTheme="minorEastAsia" w:hAnsi="Cambria Math"/>
-            <w:lang w:val="en-US"/>
-          </w:rPr>
-          <m:t>50000</m:t>
+          <m:t>ρ=50000</m:t>
         </m:r>
       </m:oMath>
       <w:r>
@@ -1573,15 +2243,235 @@
       </w:pPr>
       <m:oMathPara>
         <m:oMath>
-          <m:r>
-            <w:rPr>
-              <w:rFonts w:ascii="Cambria Math" w:hAnsi="Cambria Math"/>
-              <w:lang w:val="en-US"/>
-            </w:rPr>
-            <m:t>ω</m:t>
-          </m:r>
-          <m:d>
-            <m:dPr>
+          <m:eqArr>
+            <m:eqArrPr>
+              <m:maxDist m:val="1"/>
+              <m:ctrlPr>
+                <w:rPr>
+                  <w:rFonts w:ascii="Cambria Math" w:eastAsiaTheme="minorEastAsia" w:hAnsi="Cambria Math"/>
+                  <w:i/>
+                  <w:lang w:val="en-US"/>
+                </w:rPr>
+              </m:ctrlPr>
+            </m:eqArrPr>
+            <m:e>
+              <m:r>
+                <w:rPr>
+                  <w:rFonts w:ascii="Cambria Math" w:hAnsi="Cambria Math"/>
+                  <w:lang w:val="en-US"/>
+                </w:rPr>
+                <m:t>ω</m:t>
+              </m:r>
+              <m:d>
+                <m:dPr>
+                  <m:ctrlPr>
+                    <w:rPr>
+                      <w:rFonts w:ascii="Cambria Math" w:hAnsi="Cambria Math"/>
+                      <w:i/>
+                      <w:lang w:val="en-US"/>
+                    </w:rPr>
+                  </m:ctrlPr>
+                </m:dPr>
+                <m:e>
+                  <m:r>
+                    <w:rPr>
+                      <w:rFonts w:ascii="Cambria Math" w:hAnsi="Cambria Math"/>
+                      <w:lang w:val="en-US"/>
+                    </w:rPr>
+                    <m:t>i</m:t>
+                  </m:r>
+                </m:e>
+              </m:d>
+              <m:r>
+                <w:rPr>
+                  <w:rFonts w:ascii="Cambria Math" w:hAnsi="Cambria Math"/>
+                  <w:lang w:val="en-US"/>
+                </w:rPr>
+                <m:t>=1-s</m:t>
+              </m:r>
+              <m:d>
+                <m:dPr>
+                  <m:ctrlPr>
+                    <w:rPr>
+                      <w:rFonts w:ascii="Cambria Math" w:hAnsi="Cambria Math"/>
+                      <w:i/>
+                      <w:lang w:val="en-US"/>
+                    </w:rPr>
+                  </m:ctrlPr>
+                </m:dPr>
+                <m:e>
+                  <m:r>
+                    <w:rPr>
+                      <w:rFonts w:ascii="Cambria Math" w:eastAsiaTheme="minorEastAsia" w:hAnsi="Cambria Math"/>
+                      <w:lang w:val="en-US"/>
+                    </w:rPr>
+                    <m:t>1-</m:t>
+                  </m:r>
+                  <m:sSup>
+                    <m:sSupPr>
+                      <m:ctrlPr>
+                        <w:rPr>
+                          <w:rFonts w:ascii="Cambria Math" w:eastAsiaTheme="minorEastAsia" w:hAnsi="Cambria Math"/>
+                          <w:i/>
+                          <w:lang w:val="en-US"/>
+                        </w:rPr>
+                      </m:ctrlPr>
+                    </m:sSupPr>
+                    <m:e>
+                      <m:r>
+                        <w:rPr>
+                          <w:rFonts w:ascii="Cambria Math" w:eastAsiaTheme="minorEastAsia" w:hAnsi="Cambria Math"/>
+                          <w:lang w:val="en-US"/>
+                        </w:rPr>
+                        <m:t>e</m:t>
+                      </m:r>
+                    </m:e>
+                    <m:sup>
+                      <m:r>
+                        <w:rPr>
+                          <w:rFonts w:ascii="Cambria Math" w:eastAsiaTheme="minorEastAsia" w:hAnsi="Cambria Math"/>
+                          <w:lang w:val="en-US"/>
+                        </w:rPr>
+                        <m:t>-</m:t>
+                      </m:r>
+                      <m:f>
+                        <m:fPr>
+                          <m:ctrlPr>
+                            <w:rPr>
+                              <w:rFonts w:ascii="Cambria Math" w:eastAsiaTheme="minorEastAsia" w:hAnsi="Cambria Math"/>
+                              <w:i/>
+                              <w:lang w:val="en-US"/>
+                            </w:rPr>
+                          </m:ctrlPr>
+                        </m:fPr>
+                        <m:num>
+                          <m:r>
+                            <w:rPr>
+                              <w:rFonts w:ascii="Cambria Math" w:eastAsiaTheme="minorEastAsia" w:hAnsi="Cambria Math"/>
+                              <w:lang w:val="en-US"/>
+                            </w:rPr>
+                            <m:t>1</m:t>
+                          </m:r>
+                        </m:num>
+                        <m:den>
+                          <m:r>
+                            <w:rPr>
+                              <w:rFonts w:ascii="Cambria Math" w:eastAsiaTheme="minorEastAsia" w:hAnsi="Cambria Math"/>
+                              <w:lang w:val="en-US"/>
+                            </w:rPr>
+                            <m:t>τ</m:t>
+                          </m:r>
+                        </m:den>
+                      </m:f>
+                      <m:nary>
+                        <m:naryPr>
+                          <m:chr m:val="∑"/>
+                          <m:limLoc m:val="undOvr"/>
+                          <m:ctrlPr>
+                            <w:rPr>
+                              <w:rFonts w:ascii="Cambria Math" w:eastAsiaTheme="minorEastAsia" w:hAnsi="Cambria Math"/>
+                              <w:i/>
+                              <w:lang w:val="en-US"/>
+                            </w:rPr>
+                          </m:ctrlPr>
+                        </m:naryPr>
+                        <m:sub>
+                          <m:r>
+                            <w:rPr>
+                              <w:rFonts w:ascii="Cambria Math" w:eastAsiaTheme="minorEastAsia" w:hAnsi="Cambria Math"/>
+                              <w:lang w:val="en-US"/>
+                            </w:rPr>
+                            <m:t>i=1</m:t>
+                          </m:r>
+                        </m:sub>
+                        <m:sup>
+                          <m:r>
+                            <w:rPr>
+                              <w:rFonts w:ascii="Cambria Math" w:eastAsiaTheme="minorEastAsia" w:hAnsi="Cambria Math"/>
+                              <w:lang w:val="en-US"/>
+                            </w:rPr>
+                            <m:t>n</m:t>
+                          </m:r>
+                        </m:sup>
+                        <m:e>
+                          <m:sSubSup>
+                            <m:sSubSupPr>
+                              <m:ctrlPr>
+                                <w:rPr>
+                                  <w:rFonts w:ascii="Cambria Math" w:eastAsiaTheme="minorEastAsia" w:hAnsi="Cambria Math"/>
+                                  <w:i/>
+                                  <w:lang w:val="en-US"/>
+                                </w:rPr>
+                              </m:ctrlPr>
+                            </m:sSubSupPr>
+                            <m:e>
+                              <m:r>
+                                <w:rPr>
+                                  <w:rFonts w:ascii="Cambria Math" w:eastAsiaTheme="minorEastAsia" w:hAnsi="Cambria Math"/>
+                                  <w:lang w:val="en-US"/>
+                                </w:rPr>
+                                <m:t>x</m:t>
+                              </m:r>
+                            </m:e>
+                            <m:sub>
+                              <m:r>
+                                <w:rPr>
+                                  <w:rFonts w:ascii="Cambria Math" w:eastAsiaTheme="minorEastAsia" w:hAnsi="Cambria Math"/>
+                                  <w:lang w:val="en-US"/>
+                                </w:rPr>
+                                <m:t>n</m:t>
+                              </m:r>
+                            </m:sub>
+                            <m:sup>
+                              <m:r>
+                                <w:rPr>
+                                  <w:rFonts w:ascii="Cambria Math" w:eastAsiaTheme="minorEastAsia" w:hAnsi="Cambria Math"/>
+                                  <w:lang w:val="en-US"/>
+                                </w:rPr>
+                                <m:t>2</m:t>
+                              </m:r>
+                            </m:sup>
+                          </m:sSubSup>
+                        </m:e>
+                      </m:nary>
+                    </m:sup>
+                  </m:sSup>
+                  <m:ctrlPr>
+                    <w:rPr>
+                      <w:rFonts w:ascii="Cambria Math" w:eastAsiaTheme="minorEastAsia" w:hAnsi="Cambria Math"/>
+                      <w:i/>
+                      <w:lang w:val="en-US"/>
+                    </w:rPr>
+                  </m:ctrlPr>
+                </m:e>
+              </m:d>
+              <m:r>
+                <w:rPr>
+                  <w:rFonts w:ascii="Cambria Math" w:hAnsi="Cambria Math"/>
+                  <w:lang w:val="en-US"/>
+                </w:rPr>
+                <m:t>#</m:t>
+              </m:r>
+              <m:d>
+                <m:dPr>
+                  <m:ctrlPr>
+                    <w:rPr>
+                      <w:rFonts w:ascii="Cambria Math" w:eastAsiaTheme="minorEastAsia" w:hAnsi="Cambria Math"/>
+                      <w:i/>
+                      <w:lang w:val="en-US"/>
+                    </w:rPr>
+                  </m:ctrlPr>
+                </m:dPr>
+                <m:e>
+                  <m:r>
+                    <w:rPr>
+                      <w:rFonts w:ascii="Cambria Math" w:eastAsiaTheme="minorEastAsia" w:hAnsi="Cambria Math"/>
+                      <w:lang w:val="en-US"/>
+                    </w:rPr>
+                    <m:t>3</m:t>
+                  </m:r>
+                </m:e>
+              </m:d>
               <m:ctrlPr>
                 <w:rPr>
                   <w:rFonts w:ascii="Cambria Math" w:hAnsi="Cambria Math"/>
@@ -1589,183 +2479,32 @@
                   <w:lang w:val="en-US"/>
                 </w:rPr>
               </m:ctrlPr>
-            </m:dPr>
-            <m:e>
-              <m:r>
-                <w:rPr>
-                  <w:rFonts w:ascii="Cambria Math" w:hAnsi="Cambria Math"/>
-                  <w:lang w:val="en-US"/>
-                </w:rPr>
-                <m:t>i</m:t>
-              </m:r>
             </m:e>
-          </m:d>
-          <m:r>
-            <w:rPr>
-              <w:rFonts w:ascii="Cambria Math" w:hAnsi="Cambria Math"/>
-              <w:lang w:val="en-US"/>
-            </w:rPr>
-            <m:t>=1-s(</m:t>
-          </m:r>
-          <m:r>
-            <w:rPr>
-              <w:rFonts w:ascii="Cambria Math" w:eastAsiaTheme="minorEastAsia" w:hAnsi="Cambria Math"/>
-              <w:lang w:val="en-US"/>
-            </w:rPr>
-            <m:t>1-</m:t>
-          </m:r>
-          <m:sSup>
-            <m:sSupPr>
-              <m:ctrlPr>
-                <w:rPr>
-                  <w:rFonts w:ascii="Cambria Math" w:eastAsiaTheme="minorEastAsia" w:hAnsi="Cambria Math"/>
-                  <w:i/>
-                  <w:lang w:val="en-US"/>
-                </w:rPr>
-              </m:ctrlPr>
-            </m:sSupPr>
-            <m:e>
-              <m:r>
-                <w:rPr>
-                  <w:rFonts w:ascii="Cambria Math" w:eastAsiaTheme="minorEastAsia" w:hAnsi="Cambria Math"/>
-                  <w:lang w:val="en-US"/>
-                </w:rPr>
-                <m:t>e</m:t>
-              </m:r>
-            </m:e>
-            <m:sup>
-              <m:r>
-                <w:rPr>
-                  <w:rFonts w:ascii="Cambria Math" w:eastAsiaTheme="minorEastAsia" w:hAnsi="Cambria Math"/>
-                  <w:lang w:val="en-US"/>
-                </w:rPr>
-                <m:t>-</m:t>
-              </m:r>
-              <m:f>
-                <m:fPr>
-                  <m:ctrlPr>
-                    <w:rPr>
-                      <w:rFonts w:ascii="Cambria Math" w:eastAsiaTheme="minorEastAsia" w:hAnsi="Cambria Math"/>
-                      <w:i/>
-                      <w:lang w:val="en-US"/>
-                    </w:rPr>
-                  </m:ctrlPr>
-                </m:fPr>
-                <m:num>
-                  <m:r>
-                    <w:rPr>
-                      <w:rFonts w:ascii="Cambria Math" w:eastAsiaTheme="minorEastAsia" w:hAnsi="Cambria Math"/>
-                      <w:lang w:val="en-US"/>
-                    </w:rPr>
-                    <m:t>1</m:t>
-                  </m:r>
-                </m:num>
-                <m:den>
-                  <m:r>
-                    <w:rPr>
-                      <w:rFonts w:ascii="Cambria Math" w:eastAsiaTheme="minorEastAsia" w:hAnsi="Cambria Math"/>
-                      <w:lang w:val="en-US"/>
-                    </w:rPr>
-                    <m:t>τ</m:t>
-                  </m:r>
-                </m:den>
-              </m:f>
-              <m:nary>
-                <m:naryPr>
-                  <m:chr m:val="∑"/>
-                  <m:limLoc m:val="undOvr"/>
-                  <m:ctrlPr>
-                    <w:rPr>
-                      <w:rFonts w:ascii="Cambria Math" w:eastAsiaTheme="minorEastAsia" w:hAnsi="Cambria Math"/>
-                      <w:i/>
-                      <w:lang w:val="en-US"/>
-                    </w:rPr>
-                  </m:ctrlPr>
-                </m:naryPr>
-                <m:sub>
-                  <m:r>
-                    <w:rPr>
-                      <w:rFonts w:ascii="Cambria Math" w:eastAsiaTheme="minorEastAsia" w:hAnsi="Cambria Math"/>
-                      <w:lang w:val="en-US"/>
-                    </w:rPr>
-                    <m:t>i=1</m:t>
-                  </m:r>
-                </m:sub>
-                <m:sup>
-                  <m:r>
-                    <w:rPr>
-                      <w:rFonts w:ascii="Cambria Math" w:eastAsiaTheme="minorEastAsia" w:hAnsi="Cambria Math"/>
-                      <w:lang w:val="en-US"/>
-                    </w:rPr>
-                    <m:t>n</m:t>
-                  </m:r>
-                </m:sup>
-                <m:e>
-                  <m:sSubSup>
-                    <m:sSubSupPr>
-                      <m:ctrlPr>
-                        <w:rPr>
-                          <w:rFonts w:ascii="Cambria Math" w:eastAsiaTheme="minorEastAsia" w:hAnsi="Cambria Math"/>
-                          <w:i/>
-                          <w:lang w:val="en-US"/>
-                        </w:rPr>
-                      </m:ctrlPr>
-                    </m:sSubSupPr>
-                    <m:e>
-                      <m:r>
-                        <w:rPr>
-                          <w:rFonts w:ascii="Cambria Math" w:eastAsiaTheme="minorEastAsia" w:hAnsi="Cambria Math"/>
-                          <w:lang w:val="en-US"/>
-                        </w:rPr>
-                        <m:t>x</m:t>
-                      </m:r>
-                    </m:e>
-                    <m:sub>
-                      <m:r>
-                        <w:rPr>
-                          <w:rFonts w:ascii="Cambria Math" w:eastAsiaTheme="minorEastAsia" w:hAnsi="Cambria Math"/>
-                          <w:lang w:val="en-US"/>
-                        </w:rPr>
-                        <m:t>n</m:t>
-                      </m:r>
-                    </m:sub>
-                    <m:sup>
-                      <m:r>
-                        <w:rPr>
-                          <w:rFonts w:ascii="Cambria Math" w:eastAsiaTheme="minorEastAsia" w:hAnsi="Cambria Math"/>
-                          <w:lang w:val="en-US"/>
-                        </w:rPr>
-                        <m:t>2</m:t>
-                      </m:r>
-                    </m:sup>
-                  </m:sSubSup>
-                </m:e>
-              </m:nary>
-            </m:sup>
-          </m:sSup>
-          <m:r>
-            <w:rPr>
-              <w:rFonts w:ascii="Cambria Math" w:eastAsiaTheme="minorEastAsia" w:hAnsi="Cambria Math"/>
-              <w:lang w:val="en-US"/>
-            </w:rPr>
-            <m:t>)</m:t>
-          </m:r>
+          </m:eqArr>
         </m:oMath>
       </m:oMathPara>
     </w:p>
     <w:p>
       <w:pPr>
+        <w:jc w:val="center"/>
         <w:rPr>
           <w:rFonts w:eastAsiaTheme="minorEastAsia"/>
           <w:lang w:val="en-US"/>
         </w:rPr>
       </w:pPr>
-      <w:r>
+    </w:p>
+    <w:p>
+      <w:pPr>
         <w:rPr>
           <w:rFonts w:eastAsiaTheme="minorEastAsia"/>
           <w:lang w:val="en-US"/>
         </w:rPr>
-        <w:lastRenderedPageBreak/>
+      </w:pPr>
+      <w:r>
+        <w:rPr>
+          <w:rFonts w:eastAsiaTheme="minorEastAsia"/>
+          <w:lang w:val="en-US"/>
+        </w:rPr>
         <w:t xml:space="preserve">Where s represents strength of selection, </w:t>
       </w:r>
       <m:oMath>
@@ -1869,7 +2608,13 @@
       <w:pPr>
         <w:pStyle w:val="Heading2"/>
       </w:pPr>
-      <w:r>
+    </w:p>
+    <w:p>
+      <w:pPr>
+        <w:pStyle w:val="Heading2"/>
+      </w:pPr>
+      <w:r>
+        <w:lastRenderedPageBreak/>
         <w:t>Model Parameterization</w:t>
       </w:r>
     </w:p>
@@ -1951,21 +2696,7 @@
         <w:rPr>
           <w:lang w:val="en-US"/>
         </w:rPr>
-        <w:t xml:space="preserve">’, using the </w:t>
-      </w:r>
-      <w:proofErr w:type="spellStart"/>
-      <w:r>
-        <w:rPr>
-          <w:lang w:val="en-US"/>
-        </w:rPr>
-        <w:t>maximin</w:t>
-      </w:r>
-      <w:proofErr w:type="spellEnd"/>
-      <w:r>
-        <w:rPr>
-          <w:lang w:val="en-US"/>
-        </w:rPr>
-        <w:t xml:space="preserve"> algorithm </w:t>
+        <w:t xml:space="preserve">’, using the maximin algorithm </w:t>
       </w:r>
       <w:r>
         <w:rPr>
@@ -2098,6 +2829,11 @@
         <w:rPr>
           <w:lang w:val="en-US"/>
         </w:rPr>
+      </w:r>
+      <w:r>
+        <w:rPr>
+          <w:lang w:val="en-US"/>
+        </w:rPr>
         <w:fldChar w:fldCharType="separate"/>
       </w:r>
       <w:r>
@@ -2193,6 +2929,27 @@
         <w:rPr>
           <w:lang w:val="en-US"/>
         </w:rPr>
+        <w:t xml:space="preserve"> (1 to 2</w:t>
+      </w:r>
+      <w:r>
+        <w:rPr>
+          <w:vertAlign w:val="superscript"/>
+          <w:lang w:val="en-US"/>
+        </w:rPr>
+        <w:t xml:space="preserve">32 </w:t>
+      </w:r>
+      <w:r>
+        <w:rPr>
+          <w:lang w:val="en-US"/>
+        </w:rPr>
+        <w:t>– 1)</w:t>
+      </w:r>
+      <w:bookmarkStart w:id="0" w:name="_GoBack"/>
+      <w:bookmarkEnd w:id="0"/>
+      <w:r>
+        <w:rPr>
+          <w:lang w:val="en-US"/>
+        </w:rPr>
         <w:t xml:space="preserve"> using the </w:t>
       </w:r>
       <w:proofErr w:type="spellStart"/>
@@ -2322,7 +3079,6 @@
         <w:t xml:space="preserve">a </w:t>
       </w:r>
       <w:proofErr w:type="spellStart"/>
-      <w:proofErr w:type="gramStart"/>
       <w:r>
         <w:rPr>
           <w:lang w:val="en-US"/>
@@ -2330,7 +3086,6 @@
         <w:t>SLiM</w:t>
       </w:r>
       <w:proofErr w:type="spellEnd"/>
-      <w:proofErr w:type="gramEnd"/>
       <w:r>
         <w:rPr>
           <w:lang w:val="en-US"/>
@@ -2350,131 +3105,110 @@
           <w:lang w:val="en-US"/>
         </w:rPr>
       </w:pPr>
-      <w:r>
-        <w:rPr>
-          <w:lang w:val="en-US"/>
-        </w:rPr>
-        <w:t xml:space="preserve">Genome wide recombination rate refers to the singular recombination rate used across the entire simulated genome. </w:t>
-      </w:r>
-    </w:p>
-    <w:p>
-      <w:pPr>
-        <w:rPr>
-          <w:lang w:val="en-US"/>
-        </w:rPr>
-      </w:pPr>
-      <w:r>
-        <w:rPr>
-          <w:lang w:val="en-US"/>
-        </w:rPr>
-        <w:t>The ratio of deleterious mutations refers to the number of non-trait mutations that occur relative to trait mutations, with a purely deleterious effect on fitness. This compounds with fitness values from phenotypes in the selection model.</w:t>
-      </w:r>
-    </w:p>
-    <w:p>
-      <w:pPr>
-        <w:rPr>
-          <w:lang w:val="en-US"/>
-        </w:rPr>
-      </w:pPr>
-      <w:r>
-        <w:rPr>
-          <w:lang w:val="en-US"/>
-        </w:rPr>
-        <w:t xml:space="preserve">The rate of universal pleiotropy refers to the proportion of trait mutations that affect all traits rather than a single trait. While </w:t>
-      </w:r>
-      <w:r>
-        <w:rPr>
-          <w:lang w:val="en-US"/>
-        </w:rPr>
-        <w:t>100 loci control a trait independently by default, this may be changed by this parameter, however it is unbiased between traits so ratios of loci affecting a trait will remain constant, especially across multiple replicates.</w:t>
-      </w:r>
-    </w:p>
-    <w:p>
-      <w:pPr>
-        <w:rPr>
-          <w:lang w:val="en-US"/>
-        </w:rPr>
-      </w:pPr>
-      <w:r>
-        <w:rPr>
-          <w:lang w:val="en-US"/>
-        </w:rPr>
-        <w:t>The mutational correlation</w:t>
-      </w:r>
-      <w:r>
-        <w:rPr>
-          <w:lang w:val="en-US"/>
-        </w:rPr>
-        <w:t xml:space="preserve"> between additive effects of pleiotropic mutations determines the similarity of </w:t>
-      </w:r>
-      <w:r>
-        <w:rPr>
-          <w:lang w:val="en-US"/>
-        </w:rPr>
-        <w:t xml:space="preserve">trait effects </w:t>
-      </w:r>
-      <w:r>
-        <w:rPr>
-          <w:lang w:val="en-US"/>
-        </w:rPr>
-        <w:t>between traits for the same pleiotropic mutation</w:t>
-      </w:r>
-      <w:r>
-        <w:rPr>
-          <w:lang w:val="en-US"/>
-        </w:rPr>
-        <w:t>.</w:t>
-      </w:r>
-    </w:p>
-    <w:p>
-      <w:pPr>
-        <w:rPr>
-          <w:lang w:val="en-US"/>
-        </w:rPr>
-      </w:pPr>
-      <w:r>
-        <w:rPr>
-          <w:lang w:val="en-US"/>
-        </w:rPr>
-        <w:t xml:space="preserve">Additive effect size controls the variance of trait effect size around mean 0, so that </w:t>
-      </w:r>
-      <w:proofErr w:type="gramStart"/>
-      <w:r>
-        <w:rPr>
-          <w:lang w:val="en-US"/>
-        </w:rPr>
-        <w:t>N(</w:t>
-      </w:r>
-      <w:proofErr w:type="gramEnd"/>
-      <w:r>
-        <w:rPr>
-          <w:lang w:val="en-US"/>
-        </w:rPr>
-        <w:t>0, λ).</w:t>
-      </w:r>
-    </w:p>
-    <w:p>
-      <w:pPr>
-        <w:rPr>
-          <w:lang w:val="en-US"/>
-        </w:rPr>
-      </w:pPr>
-    </w:p>
-    <w:p>
-      <w:pPr>
-        <w:rPr>
-          <w:lang w:val="en-US"/>
-        </w:rPr>
-      </w:pPr>
-    </w:p>
-    <w:p>
-      <w:pPr>
-        <w:rPr>
-          <w:lang w:val="en-US"/>
-        </w:rPr>
-      </w:pPr>
-      <w:bookmarkStart w:id="0" w:name="_GoBack"/>
-      <w:bookmarkEnd w:id="0"/>
+    </w:p>
+    <w:p>
+      <w:pPr>
+        <w:rPr>
+          <w:lang w:val="en-US"/>
+        </w:rPr>
+      </w:pPr>
+    </w:p>
+    <w:p>
+      <w:pPr>
+        <w:rPr>
+          <w:lang w:val="en-US"/>
+        </w:rPr>
+      </w:pPr>
+    </w:p>
+    <w:p>
+      <w:pPr>
+        <w:rPr>
+          <w:lang w:val="en-US"/>
+        </w:rPr>
+      </w:pPr>
+    </w:p>
+    <w:p>
+      <w:pPr>
+        <w:rPr>
+          <w:lang w:val="en-US"/>
+        </w:rPr>
+      </w:pPr>
+    </w:p>
+    <w:p>
+      <w:pPr>
+        <w:rPr>
+          <w:lang w:val="en-US"/>
+        </w:rPr>
+      </w:pPr>
+    </w:p>
+    <w:p>
+      <w:pPr>
+        <w:rPr>
+          <w:lang w:val="en-US"/>
+        </w:rPr>
+      </w:pPr>
+    </w:p>
+    <w:p>
+      <w:pPr>
+        <w:rPr>
+          <w:lang w:val="en-US"/>
+        </w:rPr>
+      </w:pPr>
+    </w:p>
+    <w:p>
+      <w:pPr>
+        <w:rPr>
+          <w:lang w:val="en-US"/>
+        </w:rPr>
+      </w:pPr>
+    </w:p>
+    <w:p>
+      <w:pPr>
+        <w:rPr>
+          <w:lang w:val="en-US"/>
+        </w:rPr>
+      </w:pPr>
+    </w:p>
+    <w:p>
+      <w:pPr>
+        <w:rPr>
+          <w:lang w:val="en-US"/>
+        </w:rPr>
+      </w:pPr>
+    </w:p>
+    <w:p>
+      <w:pPr>
+        <w:rPr>
+          <w:lang w:val="en-US"/>
+        </w:rPr>
+      </w:pPr>
+    </w:p>
+    <w:p>
+      <w:pPr>
+        <w:rPr>
+          <w:lang w:val="en-US"/>
+        </w:rPr>
+      </w:pPr>
+    </w:p>
+    <w:p>
+      <w:pPr>
+        <w:rPr>
+          <w:lang w:val="en-US"/>
+        </w:rPr>
+      </w:pPr>
+    </w:p>
+    <w:p>
+      <w:pPr>
+        <w:rPr>
+          <w:lang w:val="en-US"/>
+        </w:rPr>
+        <w:sectPr>
+          <w:pgSz w:w="12240" w:h="15840"/>
+          <w:pgMar w:top="1440" w:right="1440" w:bottom="1440" w:left="1440" w:header="720" w:footer="720" w:gutter="0"/>
+          <w:cols w:space="720"/>
+          <w:docGrid w:linePitch="360"/>
+        </w:sectPr>
+      </w:pPr>
     </w:p>
     <w:p>
       <w:pPr>
@@ -2493,19 +3227,24 @@
     <w:tbl>
       <w:tblPr>
         <w:tblStyle w:val="TableGrid"/>
-        <w:tblW w:w="0" w:type="auto"/>
+        <w:tblW w:w="14029" w:type="dxa"/>
         <w:tblLook w:val="04A0" w:firstRow="1" w:lastRow="0" w:firstColumn="1" w:lastColumn="0" w:noHBand="0" w:noVBand="1"/>
       </w:tblPr>
       <w:tblGrid>
-        <w:gridCol w:w="2579"/>
-        <w:gridCol w:w="1977"/>
-        <w:gridCol w:w="2383"/>
-        <w:gridCol w:w="2411"/>
+        <w:gridCol w:w="1724"/>
+        <w:gridCol w:w="1106"/>
+        <w:gridCol w:w="1843"/>
+        <w:gridCol w:w="6804"/>
+        <w:gridCol w:w="2552"/>
       </w:tblGrid>
       <w:tr>
+        <w:trPr>
+          <w:cantSplit/>
+          <w:trHeight w:val="1134"/>
+        </w:trPr>
         <w:tc>
           <w:tcPr>
-            <w:tcW w:w="2579" w:type="dxa"/>
+            <w:tcW w:w="1724" w:type="dxa"/>
           </w:tcPr>
           <w:p>
             <w:pPr>
@@ -2523,7 +3262,7 @@
         </w:tc>
         <w:tc>
           <w:tcPr>
-            <w:tcW w:w="1977" w:type="dxa"/>
+            <w:tcW w:w="1106" w:type="dxa"/>
           </w:tcPr>
           <w:p>
             <w:pPr>
@@ -2541,7 +3280,7 @@
         </w:tc>
         <w:tc>
           <w:tcPr>
-            <w:tcW w:w="2383" w:type="dxa"/>
+            <w:tcW w:w="1843" w:type="dxa"/>
           </w:tcPr>
           <w:p>
             <w:pPr>
@@ -2559,7 +3298,25 @@
         </w:tc>
         <w:tc>
           <w:tcPr>
-            <w:tcW w:w="2411" w:type="dxa"/>
+            <w:tcW w:w="6804" w:type="dxa"/>
+          </w:tcPr>
+          <w:p>
+            <w:pPr>
+              <w:rPr>
+                <w:lang w:val="en-US"/>
+              </w:rPr>
+            </w:pPr>
+            <w:r>
+              <w:rPr>
+                <w:lang w:val="en-US"/>
+              </w:rPr>
+              <w:t>Description</w:t>
+            </w:r>
+          </w:p>
+        </w:tc>
+        <w:tc>
+          <w:tcPr>
+            <w:tcW w:w="2552" w:type="dxa"/>
           </w:tcPr>
           <w:p>
             <w:pPr>
@@ -2577,9 +3334,13 @@
         </w:tc>
       </w:tr>
       <w:tr>
+        <w:trPr>
+          <w:cantSplit/>
+          <w:trHeight w:val="1134"/>
+        </w:trPr>
         <w:tc>
           <w:tcPr>
-            <w:tcW w:w="2579" w:type="dxa"/>
+            <w:tcW w:w="1724" w:type="dxa"/>
           </w:tcPr>
           <w:p>
             <w:pPr>
@@ -2597,7 +3358,7 @@
         </w:tc>
         <w:tc>
           <w:tcPr>
-            <w:tcW w:w="1977" w:type="dxa"/>
+            <w:tcW w:w="1106" w:type="dxa"/>
           </w:tcPr>
           <w:p>
             <w:pPr>
@@ -2615,7 +3376,7 @@
         </w:tc>
         <w:tc>
           <w:tcPr>
-            <w:tcW w:w="2383" w:type="dxa"/>
+            <w:tcW w:w="1843" w:type="dxa"/>
           </w:tcPr>
           <w:p>
             <w:pPr>
@@ -2664,7 +3425,38 @@
         </w:tc>
         <w:tc>
           <w:tcPr>
-            <w:tcW w:w="2411" w:type="dxa"/>
+            <w:tcW w:w="6804" w:type="dxa"/>
+          </w:tcPr>
+          <w:p>
+            <w:pPr>
+              <w:rPr>
+                <w:lang w:val="en-US"/>
+              </w:rPr>
+            </w:pPr>
+            <w:r>
+              <w:rPr>
+                <w:lang w:val="en-US"/>
+              </w:rPr>
+              <w:t>T</w:t>
+            </w:r>
+            <w:r>
+              <w:rPr>
+                <w:lang w:val="en-US"/>
+              </w:rPr>
+              <w:t xml:space="preserve">he singular recombination rate used across the entire simulated genome. </w:t>
+            </w:r>
+          </w:p>
+          <w:p>
+            <w:pPr>
+              <w:rPr>
+                <w:lang w:val="en-US"/>
+              </w:rPr>
+            </w:pPr>
+          </w:p>
+        </w:tc>
+        <w:tc>
+          <w:tcPr>
+            <w:tcW w:w="2552" w:type="dxa"/>
           </w:tcPr>
           <w:p>
             <w:pPr>
@@ -2690,9 +3482,13 @@
         </w:tc>
       </w:tr>
       <w:tr>
+        <w:trPr>
+          <w:cantSplit/>
+          <w:trHeight w:val="1134"/>
+        </w:trPr>
         <w:tc>
           <w:tcPr>
-            <w:tcW w:w="2579" w:type="dxa"/>
+            <w:tcW w:w="1724" w:type="dxa"/>
           </w:tcPr>
           <w:p>
             <w:pPr>
@@ -2710,7 +3506,7 @@
         </w:tc>
         <w:tc>
           <w:tcPr>
-            <w:tcW w:w="1977" w:type="dxa"/>
+            <w:tcW w:w="1106" w:type="dxa"/>
           </w:tcPr>
           <w:p>
             <w:pPr>
@@ -2728,7 +3524,7 @@
         </w:tc>
         <w:tc>
           <w:tcPr>
-            <w:tcW w:w="2383" w:type="dxa"/>
+            <w:tcW w:w="1843" w:type="dxa"/>
           </w:tcPr>
           <w:p>
             <w:pPr>
@@ -2746,7 +3542,25 @@
         </w:tc>
         <w:tc>
           <w:tcPr>
-            <w:tcW w:w="2411" w:type="dxa"/>
+            <w:tcW w:w="6804" w:type="dxa"/>
+          </w:tcPr>
+          <w:p>
+            <w:pPr>
+              <w:rPr>
+                <w:lang w:val="en-US"/>
+              </w:rPr>
+            </w:pPr>
+            <w:r>
+              <w:rPr>
+                <w:lang w:val="en-US"/>
+              </w:rPr>
+              <w:t>the number of non-trait mutations that occur relative to trait mutations, with a purely deleterious effect on fitness. This compounds with fitness values from phenotypes in the selection model.</w:t>
+            </w:r>
+          </w:p>
+        </w:tc>
+        <w:tc>
+          <w:tcPr>
+            <w:tcW w:w="2552" w:type="dxa"/>
           </w:tcPr>
           <w:p>
             <w:pPr>
@@ -2758,9 +3572,13 @@
         </w:tc>
       </w:tr>
       <w:tr>
+        <w:trPr>
+          <w:cantSplit/>
+          <w:trHeight w:val="1134"/>
+        </w:trPr>
         <w:tc>
           <w:tcPr>
-            <w:tcW w:w="2579" w:type="dxa"/>
+            <w:tcW w:w="1724" w:type="dxa"/>
           </w:tcPr>
           <w:p>
             <w:pPr>
@@ -2778,7 +3596,7 @@
         </w:tc>
         <w:tc>
           <w:tcPr>
-            <w:tcW w:w="1977" w:type="dxa"/>
+            <w:tcW w:w="1106" w:type="dxa"/>
           </w:tcPr>
           <w:p>
             <w:pPr>
@@ -2796,7 +3614,7 @@
         </w:tc>
         <w:tc>
           <w:tcPr>
-            <w:tcW w:w="2383" w:type="dxa"/>
+            <w:tcW w:w="1843" w:type="dxa"/>
           </w:tcPr>
           <w:p>
             <w:pPr>
@@ -2814,7 +3632,31 @@
         </w:tc>
         <w:tc>
           <w:tcPr>
-            <w:tcW w:w="2411" w:type="dxa"/>
+            <w:tcW w:w="6804" w:type="dxa"/>
+          </w:tcPr>
+          <w:p>
+            <w:pPr>
+              <w:rPr>
+                <w:lang w:val="en-US"/>
+              </w:rPr>
+            </w:pPr>
+            <w:r>
+              <w:rPr>
+                <w:lang w:val="en-US"/>
+              </w:rPr>
+              <w:t>The p</w:t>
+            </w:r>
+            <w:r>
+              <w:rPr>
+                <w:lang w:val="en-US"/>
+              </w:rPr>
+              <w:t>roportion of trait mutations that affect all traits rather than a single trait. While 100 loci control a trait independently by default, this may be changed by this parameter, however it is unbiased between traits so ratios of loci affecting a trait will remain constant, especially across multiple replicates.</w:t>
+            </w:r>
+          </w:p>
+        </w:tc>
+        <w:tc>
+          <w:tcPr>
+            <w:tcW w:w="2552" w:type="dxa"/>
           </w:tcPr>
           <w:p>
             <w:pPr>
@@ -2840,9 +3682,13 @@
         </w:tc>
       </w:tr>
       <w:tr>
+        <w:trPr>
+          <w:cantSplit/>
+          <w:trHeight w:val="1134"/>
+        </w:trPr>
         <w:tc>
           <w:tcPr>
-            <w:tcW w:w="2579" w:type="dxa"/>
+            <w:tcW w:w="1724" w:type="dxa"/>
           </w:tcPr>
           <w:p>
             <w:pPr>
@@ -2854,13 +3700,25 @@
               <w:rPr>
                 <w:lang w:val="en-US"/>
               </w:rPr>
-              <w:t>Mutational correlation between additive effects of pleiotropic mutations</w:t>
+              <w:t xml:space="preserve">Mutational </w:t>
+            </w:r>
+            <w:r>
+              <w:rPr>
+                <w:lang w:val="en-US"/>
+              </w:rPr>
+              <w:t xml:space="preserve">pleiotropic </w:t>
+            </w:r>
+            <w:r>
+              <w:rPr>
+                <w:lang w:val="en-US"/>
+              </w:rPr>
+              <w:t xml:space="preserve">correlation </w:t>
             </w:r>
           </w:p>
         </w:tc>
         <w:tc>
           <w:tcPr>
-            <w:tcW w:w="1977" w:type="dxa"/>
+            <w:tcW w:w="1106" w:type="dxa"/>
           </w:tcPr>
           <w:p>
             <w:pPr>
@@ -2878,7 +3736,7 @@
         </w:tc>
         <w:tc>
           <w:tcPr>
-            <w:tcW w:w="2383" w:type="dxa"/>
+            <w:tcW w:w="1843" w:type="dxa"/>
           </w:tcPr>
           <w:p>
             <w:pPr>
@@ -2896,7 +3754,32 @@
         </w:tc>
         <w:tc>
           <w:tcPr>
-            <w:tcW w:w="2411" w:type="dxa"/>
+            <w:tcW w:w="6804" w:type="dxa"/>
+          </w:tcPr>
+          <w:p>
+            <w:pPr>
+              <w:rPr>
+                <w:lang w:val="en-US"/>
+              </w:rPr>
+            </w:pPr>
+            <w:r>
+              <w:rPr>
+                <w:lang w:val="en-US"/>
+              </w:rPr>
+              <w:t>The mutational correlation between additive effects of pleiotropic mutations determines the similarity of trait effects between traits for the same pleiotropic mutation.</w:t>
+            </w:r>
+          </w:p>
+          <w:p>
+            <w:pPr>
+              <w:rPr>
+                <w:lang w:val="en-US"/>
+              </w:rPr>
+            </w:pPr>
+          </w:p>
+        </w:tc>
+        <w:tc>
+          <w:tcPr>
+            <w:tcW w:w="2552" w:type="dxa"/>
           </w:tcPr>
           <w:p>
             <w:pPr>
@@ -2908,9 +3791,13 @@
         </w:tc>
       </w:tr>
       <w:tr>
+        <w:trPr>
+          <w:cantSplit/>
+          <w:trHeight w:val="1134"/>
+        </w:trPr>
         <w:tc>
           <w:tcPr>
-            <w:tcW w:w="2579" w:type="dxa"/>
+            <w:tcW w:w="1724" w:type="dxa"/>
           </w:tcPr>
           <w:p>
             <w:pPr>
@@ -2928,7 +3815,7 @@
         </w:tc>
         <w:tc>
           <w:tcPr>
-            <w:tcW w:w="1977" w:type="dxa"/>
+            <w:tcW w:w="1106" w:type="dxa"/>
           </w:tcPr>
           <w:p>
             <w:pPr>
@@ -2946,7 +3833,7 @@
         </w:tc>
         <w:tc>
           <w:tcPr>
-            <w:tcW w:w="2383" w:type="dxa"/>
+            <w:tcW w:w="1843" w:type="dxa"/>
           </w:tcPr>
           <w:p>
             <w:pPr>
@@ -2964,7 +3851,32 @@
         </w:tc>
         <w:tc>
           <w:tcPr>
-            <w:tcW w:w="2411" w:type="dxa"/>
+            <w:tcW w:w="6804" w:type="dxa"/>
+          </w:tcPr>
+          <w:p>
+            <w:pPr>
+              <w:rPr>
+                <w:lang w:val="en-US"/>
+              </w:rPr>
+            </w:pPr>
+            <w:r>
+              <w:rPr>
+                <w:lang w:val="en-US"/>
+              </w:rPr>
+              <w:t>Additive effect size controls the variance of trait effect size around mean 0, so that N(0, λ).</w:t>
+            </w:r>
+          </w:p>
+          <w:p>
+            <w:pPr>
+              <w:rPr>
+                <w:lang w:val="en-US"/>
+              </w:rPr>
+            </w:pPr>
+          </w:p>
+        </w:tc>
+        <w:tc>
+          <w:tcPr>
+            <w:tcW w:w="2552" w:type="dxa"/>
           </w:tcPr>
           <w:p>
             <w:pPr>
@@ -2982,9 +3894,13 @@
         </w:tc>
       </w:tr>
       <w:tr>
+        <w:trPr>
+          <w:cantSplit/>
+          <w:trHeight w:val="1134"/>
+        </w:trPr>
         <w:tc>
           <w:tcPr>
-            <w:tcW w:w="2579" w:type="dxa"/>
+            <w:tcW w:w="1724" w:type="dxa"/>
           </w:tcPr>
           <w:p>
             <w:pPr>
@@ -3002,7 +3918,7 @@
         </w:tc>
         <w:tc>
           <w:tcPr>
-            <w:tcW w:w="1977" w:type="dxa"/>
+            <w:tcW w:w="1106" w:type="dxa"/>
           </w:tcPr>
           <w:p>
             <w:pPr>
@@ -3020,7 +3936,7 @@
         </w:tc>
         <w:tc>
           <w:tcPr>
-            <w:tcW w:w="2383" w:type="dxa"/>
+            <w:tcW w:w="1843" w:type="dxa"/>
           </w:tcPr>
           <w:p>
             <w:pPr>
@@ -3034,19 +3950,35 @@
               </w:rPr>
               <w:t xml:space="preserve">10 to </w:t>
             </w:r>
-            <w:proofErr w:type="gramStart"/>
             <w:r>
               <w:rPr>
                 <w:lang w:val="en-US"/>
               </w:rPr>
-              <w:t>100 ?</w:t>
+              <w:t>10000</w:t>
             </w:r>
-            <w:proofErr w:type="gramEnd"/>
           </w:p>
         </w:tc>
         <w:tc>
           <w:tcPr>
-            <w:tcW w:w="2411" w:type="dxa"/>
+            <w:tcW w:w="6804" w:type="dxa"/>
+          </w:tcPr>
+          <w:p>
+            <w:pPr>
+              <w:rPr>
+                <w:lang w:val="en-US"/>
+              </w:rPr>
+            </w:pPr>
+            <w:r>
+              <w:rPr>
+                <w:lang w:val="en-US"/>
+              </w:rPr>
+              <w:t>The parameter that controls the curve of the fitness function (eq. 3), with higher values resulting in a smaller difference in fitness between trait-differing individuals.</w:t>
+            </w:r>
+          </w:p>
+        </w:tc>
+        <w:tc>
+          <w:tcPr>
+            <w:tcW w:w="2552" w:type="dxa"/>
           </w:tcPr>
           <w:p>
             <w:pPr>
@@ -3063,19 +3995,13 @@
         <w:rPr>
           <w:lang w:val="en-US"/>
         </w:rPr>
-      </w:pPr>
-      <w:r>
-        <w:rPr>
-          <w:lang w:val="en-US"/>
-        </w:rPr>
-        <w:t xml:space="preserve"> </w:t>
-      </w:r>
-      <w:r>
-        <w:rPr>
-          <w:lang w:val="en-US"/>
-        </w:rPr>
-        <w:t xml:space="preserve"> </w:t>
-      </w:r>
+        <w:sectPr>
+          <w:pgSz w:w="15840" w:h="12240" w:orient="landscape" w:code="1"/>
+          <w:pgMar w:top="1440" w:right="1440" w:bottom="1440" w:left="1440" w:header="720" w:footer="720" w:gutter="0"/>
+          <w:cols w:space="720"/>
+          <w:docGrid w:linePitch="360"/>
+        </w:sectPr>
+      </w:pPr>
     </w:p>
     <w:p>
       <w:pPr>
@@ -3108,16 +4034,7 @@
         <w:fldChar w:fldCharType="separate"/>
       </w:r>
       <w:r>
-        <w:t>Aston, E., A. Channon, R. V. Belavkin, D. R. Gifford, R. Krasovec</w:t>
-      </w:r>
-      <w:r>
-        <w:rPr>
-          <w:i/>
-        </w:rPr>
-        <w:t xml:space="preserve"> et al.</w:t>
-      </w:r>
-      <w:r>
-        <w:t>, 2017 Critical mutation rate has an exponential dependence on population size for eukaryotic-length genomes with crossover. Sci Rep 7</w:t>
+        <w:t>Aguirre, J. D., E. Hine, K. McGuigan and M. W. Blows, 2014 Comparing G: multivariate analysis of genetic variation in multiple populations. Heredity 112</w:t>
       </w:r>
       <w:r>
         <w:rPr>
@@ -3126,7 +4043,7 @@
         <w:t>:</w:t>
       </w:r>
       <w:r>
-        <w:t xml:space="preserve"> 15519.</w:t>
+        <w:t xml:space="preserve"> 21-29.</w:t>
       </w:r>
     </w:p>
     <w:p>
@@ -3136,7 +4053,16 @@
         <w:ind w:left="720" w:hanging="720"/>
       </w:pPr>
       <w:r>
-        <w:t>Lynch, M., and R. Lande, 1998 The critical effective size for a genetically secure population. Animal Conservation 1</w:t>
+        <w:t>Aston, E., A. Channon, R. V. Belavkin, D. R. Gifford, R. Krasovec</w:t>
+      </w:r>
+      <w:r>
+        <w:rPr>
+          <w:i/>
+        </w:rPr>
+        <w:t xml:space="preserve"> et al.</w:t>
+      </w:r>
+      <w:r>
+        <w:t>, 2017 Critical Mutation Rate has an Exponential Dependence on Population Size for Eukaryotic-length Genomes with Crossover. Sci Rep 7</w:t>
       </w:r>
       <w:r>
         <w:rPr>
@@ -3145,7 +4071,7 @@
         <w:t>:</w:t>
       </w:r>
       <w:r>
-        <w:t xml:space="preserve"> 70-72.</w:t>
+        <w:t xml:space="preserve"> 15519.</w:t>
       </w:r>
     </w:p>
     <w:p>
@@ -3155,16 +4081,7 @@
         <w:ind w:left="720" w:hanging="720"/>
       </w:pPr>
       <w:r>
-        <w:t>Melo, D., G. Garcia, A. Hubbe, A. P. Assis and G. Marroig, 2015 EvolQG - an R package for evolutionary quantitative genetics. F1000Research 4</w:t>
-      </w:r>
-      <w:r>
-        <w:rPr>
-          <w:b/>
-        </w:rPr>
-        <w:t>:</w:t>
-      </w:r>
-      <w:r>
-        <w:t xml:space="preserve"> 925.</w:t>
+        <w:t>Careau, V., M. E. Wolak, P. A. Carter and T. Garland, Jr., 2015 Evolution of the additive genetic variance-covariance matrix under continuous directional selection on a complex behavioural phenotype. Proc Biol Sci 282.</w:t>
       </w:r>
     </w:p>
     <w:p>
@@ -3174,7 +4091,45 @@
         <w:ind w:left="720" w:hanging="720"/>
       </w:pPr>
       <w:r>
-        <w:t>R Developmental Core Team, 2019 R: A language and environment for statistical computing. R Foundation for Statistical Computing, Vienna, Austria.</w:t>
+        <w:t>Lynch, M., and R. Lande, 1998 The critical effective size for a genetically secure population. Animal Conservation 1</w:t>
+      </w:r>
+      <w:r>
+        <w:rPr>
+          <w:b/>
+        </w:rPr>
+        <w:t>:</w:t>
+      </w:r>
+      <w:r>
+        <w:t xml:space="preserve"> 70-72.</w:t>
+      </w:r>
+    </w:p>
+    <w:p>
+      <w:pPr>
+        <w:pStyle w:val="EndNoteBibliography"/>
+        <w:spacing w:after="0"/>
+        <w:ind w:left="720" w:hanging="720"/>
+      </w:pPr>
+      <w:r>
+        <w:t>Melo, D., G. Garcia, A. Hubbe, A. P. Assis and G. Marroig, 2015 EvolQG - An R package for evolutionary quantitative genetics. F1000Research 4</w:t>
+      </w:r>
+      <w:r>
+        <w:rPr>
+          <w:b/>
+        </w:rPr>
+        <w:t>:</w:t>
+      </w:r>
+      <w:r>
+        <w:t xml:space="preserve"> 925.</w:t>
+      </w:r>
+    </w:p>
+    <w:p>
+      <w:pPr>
+        <w:pStyle w:val="EndNoteBibliography"/>
+        <w:spacing w:after="0"/>
+        <w:ind w:left="720" w:hanging="720"/>
+      </w:pPr>
+      <w:r>
+        <w:t>R Developmental Core Team, 2019 R: A language and environment for statistical computing, pp. R Foundation for Statistical Computing, Vienna, Austria.</w:t>
       </w:r>
     </w:p>
     <w:p>
@@ -3183,7 +4138,7 @@
         <w:ind w:left="720" w:hanging="720"/>
       </w:pPr>
       <w:r>
-        <w:t>Thornton, K. R., 2019 Polygenic adaptation to an environmental shift: Temporal dynamics of variation under gaussian stabilizing selection and additive effects on a single trait. Genetics 213</w:t>
+        <w:t>Thornton, K. R., 2019 Polygenic Adaptation to an Environmental Shift: Temporal Dynamics of Variation Under Gaussian Stabilizing Selection and Additive Effects on a Single Trait. Genetics 213</w:t>
       </w:r>
       <w:r>
         <w:rPr>
@@ -3209,7 +4164,7 @@
       </w:r>
     </w:p>
     <w:sectPr>
-      <w:pgSz w:w="12240" w:h="15840"/>
+      <w:pgSz w:w="12240" w:h="15840" w:code="1"/>
       <w:pgMar w:top="1440" w:right="1440" w:bottom="1440" w:left="1440" w:header="720" w:footer="720" w:gutter="0"/>
       <w:cols w:space="720"/>
       <w:docGrid w:linePitch="360"/>
@@ -3219,7 +4174,7 @@
 </file>
 
 <file path=word/numbering.xml><?xml version="1.0" encoding="utf-8"?>
-<w:numbering xmlns:wpc="http://schemas.microsoft.com/office/word/2010/wordprocessingCanvas" xmlns:mc="http://schemas.openxmlformats.org/markup-compatibility/2006" xmlns:o="urn:schemas-microsoft-com:office:office" xmlns:r="http://schemas.openxmlformats.org/officeDocument/2006/relationships" xmlns:m="http://schemas.openxmlformats.org/officeDocument/2006/math" xmlns:v="urn:schemas-microsoft-com:vml" xmlns:wp14="http://schemas.microsoft.com/office/word/2010/wordprocessingDrawing" xmlns:wp="http://schemas.openxmlformats.org/drawingml/2006/wordprocessingDrawing" xmlns:w10="urn:schemas-microsoft-com:office:word" xmlns:w="http://schemas.openxmlformats.org/wordprocessingml/2006/main" xmlns:w14="http://schemas.microsoft.com/office/word/2010/wordml" xmlns:w15="http://schemas.microsoft.com/office/word/2012/wordml" xmlns:wpg="http://schemas.microsoft.com/office/word/2010/wordprocessingGroup" xmlns:wpi="http://schemas.microsoft.com/office/word/2010/wordprocessingInk" xmlns:wne="http://schemas.microsoft.com/office/word/2006/wordml" xmlns:wps="http://schemas.microsoft.com/office/word/2010/wordprocessingShape" mc:Ignorable="w14 w15 wp14">
+<w:numbering xmlns:wpc="http://schemas.microsoft.com/office/word/2010/wordprocessingCanvas" xmlns:cx="http://schemas.microsoft.com/office/drawing/2014/chartex" xmlns:cx1="http://schemas.microsoft.com/office/drawing/2015/9/8/chartex" xmlns:cx2="http://schemas.microsoft.com/office/drawing/2015/10/21/chartex" xmlns:cx3="http://schemas.microsoft.com/office/drawing/2016/5/9/chartex" xmlns:cx4="http://schemas.microsoft.com/office/drawing/2016/5/10/chartex" xmlns:cx5="http://schemas.microsoft.com/office/drawing/2016/5/11/chartex" xmlns:cx6="http://schemas.microsoft.com/office/drawing/2016/5/12/chartex" xmlns:cx7="http://schemas.microsoft.com/office/drawing/2016/5/13/chartex" xmlns:cx8="http://schemas.microsoft.com/office/drawing/2016/5/14/chartex" xmlns:mc="http://schemas.openxmlformats.org/markup-compatibility/2006" xmlns:aink="http://schemas.microsoft.com/office/drawing/2016/ink" xmlns:am3d="http://schemas.microsoft.com/office/drawing/2017/model3d" xmlns:o="urn:schemas-microsoft-com:office:office" xmlns:r="http://schemas.openxmlformats.org/officeDocument/2006/relationships" xmlns:m="http://schemas.openxmlformats.org/officeDocument/2006/math" xmlns:v="urn:schemas-microsoft-com:vml" xmlns:wp14="http://schemas.microsoft.com/office/word/2010/wordprocessingDrawing" xmlns:wp="http://schemas.openxmlformats.org/drawingml/2006/wordprocessingDrawing" xmlns:w10="urn:schemas-microsoft-com:office:word" xmlns:w="http://schemas.openxmlformats.org/wordprocessingml/2006/main" xmlns:w14="http://schemas.microsoft.com/office/word/2010/wordml" xmlns:w15="http://schemas.microsoft.com/office/word/2012/wordml" xmlns:w16cid="http://schemas.microsoft.com/office/word/2016/wordml/cid" xmlns:w16se="http://schemas.microsoft.com/office/word/2015/wordml/symex" xmlns:wpg="http://schemas.microsoft.com/office/word/2010/wordprocessingGroup" xmlns:wpi="http://schemas.microsoft.com/office/word/2010/wordprocessingInk" xmlns:wne="http://schemas.microsoft.com/office/word/2006/wordml" xmlns:wps="http://schemas.microsoft.com/office/word/2010/wordprocessingShape" mc:Ignorable="w14 w15 w16se w16cid wp14">
   <w:abstractNum w:abstractNumId="0" w15:restartNumberingAfterBreak="0">
     <w:nsid w:val="21DB131B"/>
     <w:multiLevelType w:val="hybridMultilevel"/>
@@ -3339,7 +4294,7 @@
 </file>
 
 <file path=word/styles.xml><?xml version="1.0" encoding="utf-8"?>
-<w:styles xmlns:mc="http://schemas.openxmlformats.org/markup-compatibility/2006" xmlns:r="http://schemas.openxmlformats.org/officeDocument/2006/relationships" xmlns:w="http://schemas.openxmlformats.org/wordprocessingml/2006/main" xmlns:w14="http://schemas.microsoft.com/office/word/2010/wordml" xmlns:w15="http://schemas.microsoft.com/office/word/2012/wordml" mc:Ignorable="w14 w15">
+<w:styles xmlns:mc="http://schemas.openxmlformats.org/markup-compatibility/2006" xmlns:r="http://schemas.openxmlformats.org/officeDocument/2006/relationships" xmlns:w="http://schemas.openxmlformats.org/wordprocessingml/2006/main" xmlns:w14="http://schemas.microsoft.com/office/word/2010/wordml" xmlns:w15="http://schemas.microsoft.com/office/word/2012/wordml" xmlns:w16cid="http://schemas.microsoft.com/office/word/2016/wordml/cid" xmlns:w16se="http://schemas.microsoft.com/office/word/2015/wordml/symex" mc:Ignorable="w14 w15 w16se w16cid">
   <w:docDefaults>
     <w:rPrDefault>
       <w:rPr>
@@ -3355,7 +4310,7 @@
       </w:pPr>
     </w:pPrDefault>
   </w:docDefaults>
-  <w:latentStyles w:defLockedState="0" w:defUIPriority="99" w:defSemiHidden="0" w:defUnhideWhenUsed="0" w:defQFormat="0" w:count="371">
+  <w:latentStyles w:defLockedState="0" w:defUIPriority="99" w:defSemiHidden="0" w:defUnhideWhenUsed="0" w:defQFormat="0" w:count="376">
     <w:lsdException w:name="Normal" w:uiPriority="0" w:qFormat="1"/>
     <w:lsdException w:name="heading 1" w:uiPriority="9" w:qFormat="1"/>
     <w:lsdException w:name="heading 2" w:semiHidden="1" w:uiPriority="9" w:unhideWhenUsed="1" w:qFormat="1"/>
@@ -3727,6 +4682,11 @@
     <w:lsdException w:name="List Table 5 Dark Accent 6" w:uiPriority="50"/>
     <w:lsdException w:name="List Table 6 Colorful Accent 6" w:uiPriority="51"/>
     <w:lsdException w:name="List Table 7 Colorful Accent 6" w:uiPriority="52"/>
+    <w:lsdException w:name="Mention" w:semiHidden="1" w:unhideWhenUsed="1"/>
+    <w:lsdException w:name="Smart Hyperlink" w:semiHidden="1" w:unhideWhenUsed="1"/>
+    <w:lsdException w:name="Hashtag" w:semiHidden="1" w:unhideWhenUsed="1"/>
+    <w:lsdException w:name="Unresolved Mention" w:semiHidden="1" w:unhideWhenUsed="1"/>
+    <w:lsdException w:name="Smart Link" w:semiHidden="1" w:unhideWhenUsed="1"/>
   </w:latentStyles>
   <w:style w:type="paragraph" w:default="1" w:styleId="Normal">
     <w:name w:val="Normal"/>
@@ -3777,6 +4737,7 @@
   <w:style w:type="character" w:default="1" w:styleId="DefaultParagraphFont">
     <w:name w:val="Default Paragraph Font"/>
     <w:uiPriority w:val="1"/>
+    <w:semiHidden/>
     <w:unhideWhenUsed/>
   </w:style>
   <w:style w:type="table" w:default="1" w:styleId="TableNormal">

--- a/Thesis/Document/thesis_v1.docx
+++ b/Thesis/Document/thesis_v1.docx
@@ -1,6 +1,6 @@
 
 <file path=word/document.xml><?xml version="1.0" encoding="utf-8"?>
-<w:document xmlns:wpc="http://schemas.microsoft.com/office/word/2010/wordprocessingCanvas" xmlns:cx="http://schemas.microsoft.com/office/drawing/2014/chartex" xmlns:cx1="http://schemas.microsoft.com/office/drawing/2015/9/8/chartex" xmlns:cx2="http://schemas.microsoft.com/office/drawing/2015/10/21/chartex" xmlns:cx3="http://schemas.microsoft.com/office/drawing/2016/5/9/chartex" xmlns:cx4="http://schemas.microsoft.com/office/drawing/2016/5/10/chartex" xmlns:cx5="http://schemas.microsoft.com/office/drawing/2016/5/11/chartex" xmlns:cx6="http://schemas.microsoft.com/office/drawing/2016/5/12/chartex" xmlns:cx7="http://schemas.microsoft.com/office/drawing/2016/5/13/chartex" xmlns:cx8="http://schemas.microsoft.com/office/drawing/2016/5/14/chartex" xmlns:mc="http://schemas.openxmlformats.org/markup-compatibility/2006" xmlns:aink="http://schemas.microsoft.com/office/drawing/2016/ink" xmlns:am3d="http://schemas.microsoft.com/office/drawing/2017/model3d" xmlns:o="urn:schemas-microsoft-com:office:office" xmlns:r="http://schemas.openxmlformats.org/officeDocument/2006/relationships" xmlns:m="http://schemas.openxmlformats.org/officeDocument/2006/math" xmlns:v="urn:schemas-microsoft-com:vml" xmlns:wp14="http://schemas.microsoft.com/office/word/2010/wordprocessingDrawing" xmlns:wp="http://schemas.openxmlformats.org/drawingml/2006/wordprocessingDrawing" xmlns:w10="urn:schemas-microsoft-com:office:word" xmlns:w="http://schemas.openxmlformats.org/wordprocessingml/2006/main" xmlns:w14="http://schemas.microsoft.com/office/word/2010/wordml" xmlns:w15="http://schemas.microsoft.com/office/word/2012/wordml" xmlns:w16cid="http://schemas.microsoft.com/office/word/2016/wordml/cid" xmlns:w16se="http://schemas.microsoft.com/office/word/2015/wordml/symex" xmlns:wpg="http://schemas.microsoft.com/office/word/2010/wordprocessingGroup" xmlns:wpi="http://schemas.microsoft.com/office/word/2010/wordprocessingInk" xmlns:wne="http://schemas.microsoft.com/office/word/2006/wordml" xmlns:wps="http://schemas.microsoft.com/office/word/2010/wordprocessingShape" mc:Ignorable="w14 w15 w16se w16cid wp14">
+<w:document xmlns:wpc="http://schemas.microsoft.com/office/word/2010/wordprocessingCanvas" xmlns:mc="http://schemas.openxmlformats.org/markup-compatibility/2006" xmlns:o="urn:schemas-microsoft-com:office:office" xmlns:r="http://schemas.openxmlformats.org/officeDocument/2006/relationships" xmlns:m="http://schemas.openxmlformats.org/officeDocument/2006/math" xmlns:v="urn:schemas-microsoft-com:vml" xmlns:wp14="http://schemas.microsoft.com/office/word/2010/wordprocessingDrawing" xmlns:wp="http://schemas.openxmlformats.org/drawingml/2006/wordprocessingDrawing" xmlns:w10="urn:schemas-microsoft-com:office:word" xmlns:w="http://schemas.openxmlformats.org/wordprocessingml/2006/main" xmlns:w14="http://schemas.microsoft.com/office/word/2010/wordml" xmlns:w15="http://schemas.microsoft.com/office/word/2012/wordml" xmlns:wpg="http://schemas.microsoft.com/office/word/2010/wordprocessingGroup" xmlns:wpi="http://schemas.microsoft.com/office/word/2010/wordprocessingInk" xmlns:wne="http://schemas.microsoft.com/office/word/2006/wordml" xmlns:wps="http://schemas.microsoft.com/office/word/2010/wordprocessingShape" mc:Ignorable="w14 w15 wp14">
   <w:body>
     <w:p>
       <w:pPr>
@@ -119,21 +119,7 @@
         <w:rPr>
           <w:lang w:val="en-US"/>
         </w:rPr>
-        <w:t xml:space="preserve"> (SOURCE; </w:t>
-      </w:r>
-      <w:proofErr w:type="spellStart"/>
-      <w:r>
-        <w:rPr>
-          <w:lang w:val="en-US"/>
-        </w:rPr>
-        <w:t>Lande</w:t>
-      </w:r>
-      <w:proofErr w:type="spellEnd"/>
-      <w:r>
-        <w:rPr>
-          <w:lang w:val="en-US"/>
-        </w:rPr>
-        <w:t xml:space="preserve"> 1979</w:t>
+        <w:t xml:space="preserve"> (SOURCE; Lande 1979</w:t>
       </w:r>
       <w:r>
         <w:rPr>
@@ -232,95 +218,99 @@
         </w:rPr>
         <w:fldChar w:fldCharType="begin">
           <w:fldData xml:space="preserve">PEVuZE5vdGU+PENpdGU+PEF1dGhvcj5MeW5jaDwvQXV0aG9yPjxZZWFyPjE5OTg8L1llYXI+PFJl
-Y051bT4yPC9SZWNOdW0+PERpc3BsYXlUZXh0Pig8c3R5bGUgZmFjZT0ic21hbGxjYXBzIj5MeW5j
-aCBhbmQgTGFuZGU8L3N0eWxlPiAxOTk4OyA8c3R5bGUgZmFjZT0ic21hbGxjYXBzIj5BZ3VpcnJl
-PC9zdHlsZT48c3R5bGUgZmFjZT0iaXRhbGljIj4gZXQgYWwuPC9zdHlsZT4gMjAxNDsgPHN0eWxl
-IGZhY2U9InNtYWxsY2FwcyI+Q2FyZWF1PC9zdHlsZT48c3R5bGUgZmFjZT0iaXRhbGljIj4gZXQg
-YWwuPC9zdHlsZT4gMjAxNSk8L0Rpc3BsYXlUZXh0PjxyZWNvcmQ+PHJlYy1udW1iZXI+MjwvcmVj
-LW51bWJlcj48Zm9yZWlnbi1rZXlzPjxrZXkgYXBwPSJFTiIgZGItaWQ9Ijl3OTBzdnhkamF0ZHNy
-ZXZzZjN4czB2MWU1MmR2eHpkdnRkOSIgdGltZXN0YW1wPSIxNTk5OTcyOTQ2Ij4yPC9rZXk+PC9m
-b3JlaWduLWtleXM+PHJlZi10eXBlIG5hbWU9IkpvdXJuYWwgQXJ0aWNsZSI+MTc8L3JlZi10eXBl
-Pjxjb250cmlidXRvcnM+PGF1dGhvcnM+PGF1dGhvcj5MeW5jaCwgTS48L2F1dGhvcj48YXV0aG9y
-PkxhbmRlLCBSLjwvYXV0aG9yPjwvYXV0aG9ycz48L2NvbnRyaWJ1dG9ycz48YXV0aC1hZGRyZXNz
-PlVuaXYgT3JlZ29uLCBEZXB0IEJpb2wsIEV1Z2VuZSwgT1IgOTc0MDMgVVNBPC9hdXRoLWFkZHJl
-c3M+PHRpdGxlcz48dGl0bGU+VGhlIGNyaXRpY2FsIGVmZmVjdGl2ZSBzaXplIGZvciBhIGdlbmV0
-aWNhbGx5IHNlY3VyZSBwb3B1bGF0aW9uPC90aXRsZT48c2Vjb25kYXJ5LXRpdGxlPkFuaW1hbCBD
-b25zZXJ2YXRpb248L3NlY29uZGFyeS10aXRsZT48YWx0LXRpdGxlPkFuaW0gQ29uc2VydjwvYWx0
-LXRpdGxlPjwvdGl0bGVzPjxwYWdlcz43MC03MjwvcGFnZXM+PHZvbHVtZT4xPC92b2x1bWU+PG51
-bWJlcj4xPC9udW1iZXI+PGRhdGVzPjx5ZWFyPjE5OTg8L3llYXI+PHB1Yi1kYXRlcz48ZGF0ZT5G
-ZWI8L2RhdGU+PC9wdWItZGF0ZXM+PC9kYXRlcz48aXNibj4xMzY3LTk0MzA8L2lzYm4+PGFjY2Vz
-c2lvbi1udW0+V09TOjAwMDIwNDgxMDIwMDAxMTwvYWNjZXNzaW9uLW51bT48dXJscz48cmVsYXRl
-ZC11cmxzPjx1cmw+Jmx0O0dvIHRvIElTSSZndDs6Ly9XT1M6MDAwMjA0ODEwMjAwMDExPC91cmw+
-PC9yZWxhdGVkLXVybHM+PC91cmxzPjxlbGVjdHJvbmljLXJlc291cmNlLW51bT4xMC4xMTExL2ou
-MTQ2OS0xNzk1LjE5OTgudGIwMDIyOS54PC9lbGVjdHJvbmljLXJlc291cmNlLW51bT48bGFuZ3Vh
-Z2U+RW5nbGlzaDwvbGFuZ3VhZ2U+PC9yZWNvcmQ+PC9DaXRlPjxDaXRlPjxBdXRob3I+Q2FyZWF1
-PC9BdXRob3I+PFllYXI+MjAxNTwvWWVhcj48UmVjTnVtPjEzMzwvUmVjTnVtPjxyZWNvcmQ+PHJl
-Yy1udW1iZXI+MTMzPC9yZWMtbnVtYmVyPjxmb3JlaWduLWtleXM+PGtleSBhcHA9IkVOIiBkYi1p
-ZD0iNXBwdmZ2dHhjeHI1eG5ldzB6cXZleDkxdnMwdnYyd3hkOTBkIiB0aW1lc3RhbXA9IjE1OTcw
-NDcxOTYiPjEzMzwva2V5PjwvZm9yZWlnbi1rZXlzPjxyZWYtdHlwZSBuYW1lPSJKb3VybmFsIEFy
-dGljbGUiPjE3PC9yZWYtdHlwZT48Y29udHJpYnV0b3JzPjxhdXRob3JzPjxhdXRob3I+Q2FyZWF1
-LCBWLjwvYXV0aG9yPjxhdXRob3I+V29sYWssIE0uIEUuPC9hdXRob3I+PGF1dGhvcj5DYXJ0ZXIs
-IFAuIEEuPC9hdXRob3I+PGF1dGhvcj5HYXJsYW5kLCBULiwgSnIuPC9hdXRob3I+PC9hdXRob3Jz
-PjwvY29udHJpYnV0b3JzPjxhdXRoLWFkZHJlc3M+Q2FuYWRhIFJlc2VhcmNoIENoYWlyIGluIEZ1
-bmN0aW9uYWwgRWNvbG9neSwgRGVwYXJ0bWVudCBvZiBCaW9sb2d5LCBVbml2ZXJzaXR5IG9mIE90
-dGF3YSwgT3R0YXdhLCBPbnRhcmlvLCBDYW5hZGEgdmNhcmVhdUB1b3R0YXdhLmNhLiYjeEQ7U2No
-b29sIG9mIEJpb2xvZ2ljYWwgU2NpZW5jZXMsIFVuaXZlcnNpdHkgb2YgQWJlcmRlZW4sIEFiZXJk
-ZWVuLCBVSy4mI3hEO1NjaG9vbCBvZiBCaW9sb2dpY2FsIFNjaWVuY2VzLCBXYXNoaW5ndG9uIFN0
-YXRlIFVuaXZlcnNpdHksIFB1bGxtYW4sIFdBLCBVU0EuJiN4RDtEZXBhcnRtZW50IG9mIEJpb2xv
-Z3ksIFVuaXZlcnNpdHkgb2YgQ2FsaWZvcm5pYSwgUml2ZXJzaWRlLCBDQSwgVVNBLjwvYXV0aC1h
-ZGRyZXNzPjx0aXRsZXM+PHRpdGxlPkV2b2x1dGlvbiBvZiB0aGUgYWRkaXRpdmUgZ2VuZXRpYyB2
-YXJpYW5jZS1jb3ZhcmlhbmNlIG1hdHJpeCB1bmRlciBjb250aW51b3VzIGRpcmVjdGlvbmFsIHNl
-bGVjdGlvbiBvbiBhIGNvbXBsZXggYmVoYXZpb3VyYWwgcGhlbm90eXBlPC90aXRsZT48c2Vjb25k
-YXJ5LXRpdGxlPlByb2MgQmlvbCBTY2k8L3NlY29uZGFyeS10aXRsZT48L3RpdGxlcz48cGVyaW9k
-aWNhbD48ZnVsbC10aXRsZT5Qcm9jIEJpb2wgU2NpPC9mdWxsLXRpdGxlPjwvcGVyaW9kaWNhbD48
-dm9sdW1lPjI4Mjwvdm9sdW1lPjxudW1iZXI+MTgxOTwvbnVtYmVyPjxrZXl3b3Jkcz48a2V5d29y
-ZD5BbmFseXNpcyBvZiBWYXJpYW5jZTwva2V5d29yZD48a2V5d29yZD5BbmltYWxzPC9rZXl3b3Jk
-PjxrZXl3b3JkPipCZWhhdmlvciwgQW5pbWFsPC9rZXl3b3JkPjxrZXl3b3JkPkJpb2xvZ2ljYWwg
-RXZvbHV0aW9uPC9rZXl3b3JkPjxrZXl3b3JkPkZlbWFsZTwva2V5d29yZD48a2V5d29yZD4qR2Vu
-ZXRpYyBWYXJpYXRpb248L2tleXdvcmQ+PGtleXdvcmQ+TWFsZTwva2V5d29yZD48a2V5d29yZD5N
-aWNlL2dlbmV0aWNzLypwaHlzaW9sb2d5PC9rZXl3b3JkPjxrZXl3b3JkPk1pY2UsIEluYnJlZCBJ
-Q1I8L2tleXdvcmQ+PGtleXdvcmQ+TW9kZWxzLCBHZW5ldGljPC9rZXl3b3JkPjxrZXl3b3JkPipN
-b3RvciBBY3Rpdml0eTwva2V5d29yZD48a2V5d29yZD4qU2VsZWN0aW9uLCBHZW5ldGljPC9rZXl3
-b3JkPjxrZXl3b3JkPkJ1bG1lciBlZmZlY3Q8L2tleXdvcmQ+PGtleXdvcmQ+Ry1tYXRyaXg8L2tl
-eXdvcmQ+PGtleXdvcmQ+ZXhwZXJpbWVudGFsIGV2b2x1dGlvbjwva2V5d29yZD48a2V5d29yZD5n
-ZW5ldGljIGNvdmFyaWFuY2UgdGVuc29yPC9rZXl3b3JkPjxrZXl3b3JkPnNlbGVjdGlvbiBsaW1p
-dDwva2V5d29yZD48a2V5d29yZD53aGVlbCBydW5uaW5nPC9rZXl3b3JkPjwva2V5d29yZHM+PGRh
-dGVzPjx5ZWFyPjIwMTU8L3llYXI+PHB1Yi1kYXRlcz48ZGF0ZT5Ob3YgMjI8L2RhdGU+PC9wdWIt
-ZGF0ZXM+PC9kYXRlcz48aXNibj4xNDcxLTI5NTQgKEVsZWN0cm9uaWMpJiN4RDswOTYyLTg0NTIg
-KExpbmtpbmcpPC9pc2JuPjxhY2Nlc3Npb24tbnVtPjI2NTgyMDE2PC9hY2Nlc3Npb24tbnVtPjx1
-cmxzPjxyZWxhdGVkLXVybHM+PHVybD5odHRwczovL3d3dy5uY2JpLm5sbS5uaWguZ292L3B1Ym1l
-ZC8yNjU4MjAxNjwvdXJsPjwvcmVsYXRlZC11cmxzPjwvdXJscz48Y3VzdG9tMj5QTUM0Njg1Nzk5
-PC9jdXN0b20yPjxlbGVjdHJvbmljLXJlc291cmNlLW51bT4xMC4xMDk4L3JzcGIuMjAxNS4xMTE5
-PC9lbGVjdHJvbmljLXJlc291cmNlLW51bT48L3JlY29yZD48L0NpdGU+PENpdGU+PEF1dGhvcj5B
-Z3VpcnJlPC9BdXRob3I+PFllYXI+MjAxNDwvWWVhcj48UmVjTnVtPjI3PC9SZWNOdW0+PHJlY29y
-ZD48cmVjLW51bWJlcj4yNzwvcmVjLW51bWJlcj48Zm9yZWlnbi1rZXlzPjxrZXkgYXBwPSJFTiIg
-ZGItaWQ9IjVwcHZmdnR4Y3hyNXhuZXcwenF2ZXg5MXZzMHZ2Mnd4ZDkwZCIgdGltZXN0YW1wPSIx
-NTgzMTI3MTg0Ij4yNzwva2V5PjwvZm9yZWlnbi1rZXlzPjxyZWYtdHlwZSBuYW1lPSJKb3VybmFs
-IEFydGljbGUiPjE3PC9yZWYtdHlwZT48Y29udHJpYnV0b3JzPjxhdXRob3JzPjxhdXRob3I+QWd1
-aXJyZSwgSi4gRC48L2F1dGhvcj48YXV0aG9yPkhpbmUsIEUuPC9hdXRob3I+PGF1dGhvcj5NY0d1
-aWdhbiwgSy48L2F1dGhvcj48YXV0aG9yPkJsb3dzLCBNLiBXLjwvYXV0aG9yPjwvYXV0aG9ycz48
-L2NvbnRyaWJ1dG9ycz48YXV0aC1hZGRyZXNzPlNjaG9vbCBvZiBCaW9sb2dpY2FsIFNjaWVuY2Vz
-LCBUaGUgVW5pdmVyc2l0eSBvZiBRdWVlbnNsYW5kLCBCcmlzYmFuZSwgQXVzdHJhbGlhLjwvYXV0
-aC1hZGRyZXNzPjx0aXRsZXM+PHRpdGxlPkNvbXBhcmluZyBHOiBtdWx0aXZhcmlhdGUgYW5hbHlz
-aXMgb2YgZ2VuZXRpYyB2YXJpYXRpb24gaW4gbXVsdGlwbGUgcG9wdWxhdGlvbnM8L3RpdGxlPjxz
-ZWNvbmRhcnktdGl0bGU+SGVyZWRpdHk8L3NlY29uZGFyeS10aXRsZT48L3RpdGxlcz48cGVyaW9k
-aWNhbD48ZnVsbC10aXRsZT5IZXJlZGl0eTwvZnVsbC10aXRsZT48YWJici0xPkhlcmVkaXR5PC9h
-YmJyLTE+PC9wZXJpb2RpY2FsPjxwYWdlcz4yMS05PC9wYWdlcz48dm9sdW1lPjExMjwvdm9sdW1l
-PjxudW1iZXI+MTwvbnVtYmVyPjxlZGl0aW9uPjIwMTMvMDMvMTU8L2VkaXRpb24+PGtleXdvcmRz
-PjxrZXl3b3JkPkFuaW1hbHM8L2tleXdvcmQ+PGtleXdvcmQ+QmF5ZXMgVGhlb3JlbTwva2V5d29y
-ZD48a2V5d29yZD5CaW9sb2dpY2FsIEV2b2x1dGlvbjwva2V5d29yZD48a2V5d29yZD5Ecm9zb3Bo
-aWxhLypnZW5ldGljczwva2V5d29yZD48a2V5d29yZD4qR2VuZXRpYyBWYXJpYXRpb248L2tleXdv
-cmQ+PGtleXdvcmQ+TWFya292IENoYWluczwva2V5d29yZD48a2V5d29yZD5Nb2RlbHMsIEdlbmV0
-aWM8L2tleXdvcmQ+PGtleXdvcmQ+Kk1vZGVscywgVGhlb3JldGljYWw8L2tleXdvcmQ+PGtleXdv
-cmQ+TW9udGUgQ2FybG8gTWV0aG9kPC9rZXl3b3JkPjxrZXl3b3JkPk11bHRpdmFyaWF0ZSBBbmFs
-eXNpczwva2V5d29yZD48a2V5d29yZD4qU2VsZWN0aW9uLCBHZW5ldGljPC9rZXl3b3JkPjwva2V5
-d29yZHM+PGRhdGVzPjx5ZWFyPjIwMTQ8L3llYXI+PHB1Yi1kYXRlcz48ZGF0ZT5KYW48L2RhdGU+
-PC9wdWItZGF0ZXM+PC9kYXRlcz48aXNibj4xMzY1LTI1NDAgKEVsZWN0cm9uaWMpJiN4RDswMDE4
-LTA2N1ggKExpbmtpbmcpPC9pc2JuPjxhY2Nlc3Npb24tbnVtPjIzNDg2MDc5PC9hY2Nlc3Npb24t
-bnVtPjx1cmxzPjxyZWxhdGVkLXVybHM+PHVybD5odHRwczovL3d3dy5uY2JpLm5sbS5uaWguZ292
-L3B1Ym1lZC8yMzQ4NjA3OTwvdXJsPjwvcmVsYXRlZC11cmxzPjwvdXJscz48Y3VzdG9tMj5QTUMz
-ODYwMTU4PC9jdXN0b20yPjxlbGVjdHJvbmljLXJlc291cmNlLW51bT4xMC4xMDM4L2hkeS4yMDEz
-LjEyPC9lbGVjdHJvbmljLXJlc291cmNlLW51bT48L3JlY29yZD48L0NpdGU+PC9FbmROb3RlPn==
+Y051bT4xNTQ8L1JlY051bT48RGlzcGxheVRleHQ+KDxzdHlsZSBmYWNlPSJzbWFsbGNhcHMiPkx5
+bmNoIGFuZCBMYW5kZTwvc3R5bGU+IDE5OTg7IDxzdHlsZSBmYWNlPSJzbWFsbGNhcHMiPkFndWly
+cmU8L3N0eWxlPjxzdHlsZSBmYWNlPSJpdGFsaWMiPiBldCBhbC48L3N0eWxlPiAyMDE0OyA8c3R5
+bGUgZmFjZT0ic21hbGxjYXBzIj5DYXJlYXU8L3N0eWxlPjxzdHlsZSBmYWNlPSJpdGFsaWMiPiBl
+dCBhbC48L3N0eWxlPiAyMDE1KTwvRGlzcGxheVRleHQ+PHJlY29yZD48cmVjLW51bWJlcj4xNTQ8
+L3JlYy1udW1iZXI+PGZvcmVpZ24ta2V5cz48a2V5IGFwcD0iRU4iIGRiLWlkPSI1cHB2ZnZ0eGN4
+cjV4bmV3MHpxdmV4OTF2czB2djJ3eGQ5MGQiIHRpbWVzdGFtcD0iMTU5ODg0NjcyMSI+MTU0PC9r
+ZXk+PC9mb3JlaWduLWtleXM+PHJlZi10eXBlIG5hbWU9IkpvdXJuYWwgQXJ0aWNsZSI+MTc8L3Jl
+Zi10eXBlPjxjb250cmlidXRvcnM+PGF1dGhvcnM+PGF1dGhvcj5MeW5jaCwgTS48L2F1dGhvcj48
+YXV0aG9yPkxhbmRlLCBSLjwvYXV0aG9yPjwvYXV0aG9ycz48L2NvbnRyaWJ1dG9ycz48YXV0aC1h
+ZGRyZXNzPlVuaXYgT3JlZ29uLCBEZXB0IEJpb2wsIEV1Z2VuZSwgT1IgOTc0MDMgVVNBPC9hdXRo
+LWFkZHJlc3M+PHRpdGxlcz48dGl0bGU+VGhlIGNyaXRpY2FsIGVmZmVjdGl2ZSBzaXplIGZvciBh
+IGdlbmV0aWNhbGx5IHNlY3VyZSBwb3B1bGF0aW9uPC90aXRsZT48c2Vjb25kYXJ5LXRpdGxlPkFu
+aW1hbCBDb25zZXJ2YXRpb248L3NlY29uZGFyeS10aXRsZT48YWx0LXRpdGxlPkFuaW0gQ29uc2Vy
+djwvYWx0LXRpdGxlPjwvdGl0bGVzPjxwZXJpb2RpY2FsPjxmdWxsLXRpdGxlPkFuaW1hbCBDb25z
+ZXJ2YXRpb248L2Z1bGwtdGl0bGU+PGFiYnItMT5BbmltIENvbnNlcnY8L2FiYnItMT48L3Blcmlv
+ZGljYWw+PGFsdC1wZXJpb2RpY2FsPjxmdWxsLXRpdGxlPkFuaW1hbCBDb25zZXJ2YXRpb248L2Z1
+bGwtdGl0bGU+PGFiYnItMT5BbmltIENvbnNlcnY8L2FiYnItMT48L2FsdC1wZXJpb2RpY2FsPjxw
+YWdlcz43MC03MjwvcGFnZXM+PHZvbHVtZT4xPC92b2x1bWU+PG51bWJlcj4xPC9udW1iZXI+PGRh
+dGVzPjx5ZWFyPjE5OTg8L3llYXI+PHB1Yi1kYXRlcz48ZGF0ZT5GZWI8L2RhdGU+PC9wdWItZGF0
+ZXM+PC9kYXRlcz48aXNibj4xMzY3LTk0MzA8L2lzYm4+PGFjY2Vzc2lvbi1udW0+V09TOjAwMDIw
+NDgxMDIwMDAxMTwvYWNjZXNzaW9uLW51bT48dXJscz48cmVsYXRlZC11cmxzPjx1cmw+Jmx0O0dv
+IHRvIElTSSZndDs6Ly9XT1M6MDAwMjA0ODEwMjAwMDExPC91cmw+PC9yZWxhdGVkLXVybHM+PC91
+cmxzPjxlbGVjdHJvbmljLXJlc291cmNlLW51bT4xMC4xMTExL2ouMTQ2OS0xNzk1LjE5OTgudGIw
+MDIyOS54PC9lbGVjdHJvbmljLXJlc291cmNlLW51bT48bGFuZ3VhZ2U+RW5nbGlzaDwvbGFuZ3Vh
+Z2U+PC9yZWNvcmQ+PC9DaXRlPjxDaXRlPjxBdXRob3I+Q2FyZWF1PC9BdXRob3I+PFllYXI+MjAx
+NTwvWWVhcj48UmVjTnVtPjEzMzwvUmVjTnVtPjxyZWNvcmQ+PHJlYy1udW1iZXI+MTMzPC9yZWMt
+bnVtYmVyPjxmb3JlaWduLWtleXM+PGtleSBhcHA9IkVOIiBkYi1pZD0iNXBwdmZ2dHhjeHI1eG5l
+dzB6cXZleDkxdnMwdnYyd3hkOTBkIiB0aW1lc3RhbXA9IjE1OTcwNDcxOTYiPjEzMzwva2V5Pjwv
+Zm9yZWlnbi1rZXlzPjxyZWYtdHlwZSBuYW1lPSJKb3VybmFsIEFydGljbGUiPjE3PC9yZWYtdHlw
+ZT48Y29udHJpYnV0b3JzPjxhdXRob3JzPjxhdXRob3I+Q2FyZWF1LCBWLjwvYXV0aG9yPjxhdXRo
+b3I+V29sYWssIE0uIEUuPC9hdXRob3I+PGF1dGhvcj5DYXJ0ZXIsIFAuIEEuPC9hdXRob3I+PGF1
+dGhvcj5HYXJsYW5kLCBULiwgSnIuPC9hdXRob3I+PC9hdXRob3JzPjwvY29udHJpYnV0b3JzPjxh
+dXRoLWFkZHJlc3M+Q2FuYWRhIFJlc2VhcmNoIENoYWlyIGluIEZ1bmN0aW9uYWwgRWNvbG9neSwg
+RGVwYXJ0bWVudCBvZiBCaW9sb2d5LCBVbml2ZXJzaXR5IG9mIE90dGF3YSwgT3R0YXdhLCBPbnRh
+cmlvLCBDYW5hZGEgdmNhcmVhdUB1b3R0YXdhLmNhLiYjeEQ7U2Nob29sIG9mIEJpb2xvZ2ljYWwg
+U2NpZW5jZXMsIFVuaXZlcnNpdHkgb2YgQWJlcmRlZW4sIEFiZXJkZWVuLCBVSy4mI3hEO1NjaG9v
+bCBvZiBCaW9sb2dpY2FsIFNjaWVuY2VzLCBXYXNoaW5ndG9uIFN0YXRlIFVuaXZlcnNpdHksIFB1
+bGxtYW4sIFdBLCBVU0EuJiN4RDtEZXBhcnRtZW50IG9mIEJpb2xvZ3ksIFVuaXZlcnNpdHkgb2Yg
+Q2FsaWZvcm5pYSwgUml2ZXJzaWRlLCBDQSwgVVNBLjwvYXV0aC1hZGRyZXNzPjx0aXRsZXM+PHRp
+dGxlPkV2b2x1dGlvbiBvZiB0aGUgYWRkaXRpdmUgZ2VuZXRpYyB2YXJpYW5jZS1jb3ZhcmlhbmNl
+IG1hdHJpeCB1bmRlciBjb250aW51b3VzIGRpcmVjdGlvbmFsIHNlbGVjdGlvbiBvbiBhIGNvbXBs
+ZXggYmVoYXZpb3VyYWwgcGhlbm90eXBlPC90aXRsZT48c2Vjb25kYXJ5LXRpdGxlPlByb2MgQmlv
+bCBTY2k8L3NlY29uZGFyeS10aXRsZT48L3RpdGxlcz48cGVyaW9kaWNhbD48ZnVsbC10aXRsZT5Q
+cm9jIEJpb2wgU2NpPC9mdWxsLXRpdGxlPjwvcGVyaW9kaWNhbD48dm9sdW1lPjI4Mjwvdm9sdW1l
+PjxudW1iZXI+MTgxOTwvbnVtYmVyPjxrZXl3b3Jkcz48a2V5d29yZD5BbmFseXNpcyBvZiBWYXJp
+YW5jZTwva2V5d29yZD48a2V5d29yZD5BbmltYWxzPC9rZXl3b3JkPjxrZXl3b3JkPipCZWhhdmlv
+ciwgQW5pbWFsPC9rZXl3b3JkPjxrZXl3b3JkPkJpb2xvZ2ljYWwgRXZvbHV0aW9uPC9rZXl3b3Jk
+PjxrZXl3b3JkPkZlbWFsZTwva2V5d29yZD48a2V5d29yZD4qR2VuZXRpYyBWYXJpYXRpb248L2tl
+eXdvcmQ+PGtleXdvcmQ+TWFsZTwva2V5d29yZD48a2V5d29yZD5NaWNlL2dlbmV0aWNzLypwaHlz
+aW9sb2d5PC9rZXl3b3JkPjxrZXl3b3JkPk1pY2UsIEluYnJlZCBJQ1I8L2tleXdvcmQ+PGtleXdv
+cmQ+TW9kZWxzLCBHZW5ldGljPC9rZXl3b3JkPjxrZXl3b3JkPipNb3RvciBBY3Rpdml0eTwva2V5
+d29yZD48a2V5d29yZD4qU2VsZWN0aW9uLCBHZW5ldGljPC9rZXl3b3JkPjxrZXl3b3JkPkJ1bG1l
+ciBlZmZlY3Q8L2tleXdvcmQ+PGtleXdvcmQ+Ry1tYXRyaXg8L2tleXdvcmQ+PGtleXdvcmQ+ZXhw
+ZXJpbWVudGFsIGV2b2x1dGlvbjwva2V5d29yZD48a2V5d29yZD5nZW5ldGljIGNvdmFyaWFuY2Ug
+dGVuc29yPC9rZXl3b3JkPjxrZXl3b3JkPnNlbGVjdGlvbiBsaW1pdDwva2V5d29yZD48a2V5d29y
+ZD53aGVlbCBydW5uaW5nPC9rZXl3b3JkPjwva2V5d29yZHM+PGRhdGVzPjx5ZWFyPjIwMTU8L3ll
+YXI+PHB1Yi1kYXRlcz48ZGF0ZT5Ob3YgMjI8L2RhdGU+PC9wdWItZGF0ZXM+PC9kYXRlcz48aXNi
+bj4xNDcxLTI5NTQgKEVsZWN0cm9uaWMpJiN4RDswOTYyLTg0NTIgKExpbmtpbmcpPC9pc2JuPjxh
+Y2Nlc3Npb24tbnVtPjI2NTgyMDE2PC9hY2Nlc3Npb24tbnVtPjx1cmxzPjxyZWxhdGVkLXVybHM+
+PHVybD5odHRwczovL3d3dy5uY2JpLm5sbS5uaWguZ292L3B1Ym1lZC8yNjU4MjAxNjwvdXJsPjwv
+cmVsYXRlZC11cmxzPjwvdXJscz48Y3VzdG9tMj5QTUM0Njg1Nzk5PC9jdXN0b20yPjxlbGVjdHJv
+bmljLXJlc291cmNlLW51bT4xMC4xMDk4L3JzcGIuMjAxNS4xMTE5PC9lbGVjdHJvbmljLXJlc291
+cmNlLW51bT48L3JlY29yZD48L0NpdGU+PENpdGU+PEF1dGhvcj5BZ3VpcnJlPC9BdXRob3I+PFll
+YXI+MjAxNDwvWWVhcj48UmVjTnVtPjI3PC9SZWNOdW0+PHJlY29yZD48cmVjLW51bWJlcj4yNzwv
+cmVjLW51bWJlcj48Zm9yZWlnbi1rZXlzPjxrZXkgYXBwPSJFTiIgZGItaWQ9IjVwcHZmdnR4Y3hy
+NXhuZXcwenF2ZXg5MXZzMHZ2Mnd4ZDkwZCIgdGltZXN0YW1wPSIxNTgzMTI3MTg0Ij4yNzwva2V5
+PjwvZm9yZWlnbi1rZXlzPjxyZWYtdHlwZSBuYW1lPSJKb3VybmFsIEFydGljbGUiPjE3PC9yZWYt
+dHlwZT48Y29udHJpYnV0b3JzPjxhdXRob3JzPjxhdXRob3I+QWd1aXJyZSwgSi4gRC48L2F1dGhv
+cj48YXV0aG9yPkhpbmUsIEUuPC9hdXRob3I+PGF1dGhvcj5NY0d1aWdhbiwgSy48L2F1dGhvcj48
+YXV0aG9yPkJsb3dzLCBNLiBXLjwvYXV0aG9yPjwvYXV0aG9ycz48L2NvbnRyaWJ1dG9ycz48YXV0
+aC1hZGRyZXNzPlNjaG9vbCBvZiBCaW9sb2dpY2FsIFNjaWVuY2VzLCBUaGUgVW5pdmVyc2l0eSBv
+ZiBRdWVlbnNsYW5kLCBCcmlzYmFuZSwgQXVzdHJhbGlhLjwvYXV0aC1hZGRyZXNzPjx0aXRsZXM+
+PHRpdGxlPkNvbXBhcmluZyBHOiBtdWx0aXZhcmlhdGUgYW5hbHlzaXMgb2YgZ2VuZXRpYyB2YXJp
+YXRpb24gaW4gbXVsdGlwbGUgcG9wdWxhdGlvbnM8L3RpdGxlPjxzZWNvbmRhcnktdGl0bGU+SGVy
+ZWRpdHk8L3NlY29uZGFyeS10aXRsZT48L3RpdGxlcz48cGVyaW9kaWNhbD48ZnVsbC10aXRsZT5I
+ZXJlZGl0eTwvZnVsbC10aXRsZT48YWJici0xPkhlcmVkaXR5PC9hYmJyLTE+PC9wZXJpb2RpY2Fs
+PjxwYWdlcz4yMS05PC9wYWdlcz48dm9sdW1lPjExMjwvdm9sdW1lPjxudW1iZXI+MTwvbnVtYmVy
+PjxlZGl0aW9uPjIwMTMvMDMvMTU8L2VkaXRpb24+PGtleXdvcmRzPjxrZXl3b3JkPkFuaW1hbHM8
+L2tleXdvcmQ+PGtleXdvcmQ+QmF5ZXMgVGhlb3JlbTwva2V5d29yZD48a2V5d29yZD5CaW9sb2dp
+Y2FsIEV2b2x1dGlvbjwva2V5d29yZD48a2V5d29yZD5Ecm9zb3BoaWxhLypnZW5ldGljczwva2V5
+d29yZD48a2V5d29yZD4qR2VuZXRpYyBWYXJpYXRpb248L2tleXdvcmQ+PGtleXdvcmQ+TWFya292
+IENoYWluczwva2V5d29yZD48a2V5d29yZD5Nb2RlbHMsIEdlbmV0aWM8L2tleXdvcmQ+PGtleXdv
+cmQ+Kk1vZGVscywgVGhlb3JldGljYWw8L2tleXdvcmQ+PGtleXdvcmQ+TW9udGUgQ2FybG8gTWV0
+aG9kPC9rZXl3b3JkPjxrZXl3b3JkPk11bHRpdmFyaWF0ZSBBbmFseXNpczwva2V5d29yZD48a2V5
+d29yZD4qU2VsZWN0aW9uLCBHZW5ldGljPC9rZXl3b3JkPjwva2V5d29yZHM+PGRhdGVzPjx5ZWFy
+PjIwMTQ8L3llYXI+PHB1Yi1kYXRlcz48ZGF0ZT5KYW48L2RhdGU+PC9wdWItZGF0ZXM+PC9kYXRl
+cz48aXNibj4xMzY1LTI1NDAgKEVsZWN0cm9uaWMpJiN4RDswMDE4LTA2N1ggKExpbmtpbmcpPC9p
+c2JuPjxhY2Nlc3Npb24tbnVtPjIzNDg2MDc5PC9hY2Nlc3Npb24tbnVtPjx1cmxzPjxyZWxhdGVk
+LXVybHM+PHVybD5odHRwczovL3d3dy5uY2JpLm5sbS5uaWguZ292L3B1Ym1lZC8yMzQ4NjA3OTwv
+dXJsPjwvcmVsYXRlZC11cmxzPjwvdXJscz48Y3VzdG9tMj5QTUMzODYwMTU4PC9jdXN0b20yPjxl
+bGVjdHJvbmljLXJlc291cmNlLW51bT4xMC4xMDM4L2hkeS4yMDEzLjEyPC9lbGVjdHJvbmljLXJl
+c291cmNlLW51bT48L3JlY29yZD48L0NpdGU+PC9FbmROb3RlPn==
 </w:fldData>
         </w:fldChar>
       </w:r>
@@ -336,95 +326,99 @@
         </w:rPr>
         <w:fldChar w:fldCharType="begin">
           <w:fldData xml:space="preserve">PEVuZE5vdGU+PENpdGU+PEF1dGhvcj5MeW5jaDwvQXV0aG9yPjxZZWFyPjE5OTg8L1llYXI+PFJl
-Y051bT4yPC9SZWNOdW0+PERpc3BsYXlUZXh0Pig8c3R5bGUgZmFjZT0ic21hbGxjYXBzIj5MeW5j
-aCBhbmQgTGFuZGU8L3N0eWxlPiAxOTk4OyA8c3R5bGUgZmFjZT0ic21hbGxjYXBzIj5BZ3VpcnJl
-PC9zdHlsZT48c3R5bGUgZmFjZT0iaXRhbGljIj4gZXQgYWwuPC9zdHlsZT4gMjAxNDsgPHN0eWxl
-IGZhY2U9InNtYWxsY2FwcyI+Q2FyZWF1PC9zdHlsZT48c3R5bGUgZmFjZT0iaXRhbGljIj4gZXQg
-YWwuPC9zdHlsZT4gMjAxNSk8L0Rpc3BsYXlUZXh0PjxyZWNvcmQ+PHJlYy1udW1iZXI+MjwvcmVj
-LW51bWJlcj48Zm9yZWlnbi1rZXlzPjxrZXkgYXBwPSJFTiIgZGItaWQ9Ijl3OTBzdnhkamF0ZHNy
-ZXZzZjN4czB2MWU1MmR2eHpkdnRkOSIgdGltZXN0YW1wPSIxNTk5OTcyOTQ2Ij4yPC9rZXk+PC9m
-b3JlaWduLWtleXM+PHJlZi10eXBlIG5hbWU9IkpvdXJuYWwgQXJ0aWNsZSI+MTc8L3JlZi10eXBl
-Pjxjb250cmlidXRvcnM+PGF1dGhvcnM+PGF1dGhvcj5MeW5jaCwgTS48L2F1dGhvcj48YXV0aG9y
-PkxhbmRlLCBSLjwvYXV0aG9yPjwvYXV0aG9ycz48L2NvbnRyaWJ1dG9ycz48YXV0aC1hZGRyZXNz
-PlVuaXYgT3JlZ29uLCBEZXB0IEJpb2wsIEV1Z2VuZSwgT1IgOTc0MDMgVVNBPC9hdXRoLWFkZHJl
-c3M+PHRpdGxlcz48dGl0bGU+VGhlIGNyaXRpY2FsIGVmZmVjdGl2ZSBzaXplIGZvciBhIGdlbmV0
-aWNhbGx5IHNlY3VyZSBwb3B1bGF0aW9uPC90aXRsZT48c2Vjb25kYXJ5LXRpdGxlPkFuaW1hbCBD
-b25zZXJ2YXRpb248L3NlY29uZGFyeS10aXRsZT48YWx0LXRpdGxlPkFuaW0gQ29uc2VydjwvYWx0
-LXRpdGxlPjwvdGl0bGVzPjxwYWdlcz43MC03MjwvcGFnZXM+PHZvbHVtZT4xPC92b2x1bWU+PG51
-bWJlcj4xPC9udW1iZXI+PGRhdGVzPjx5ZWFyPjE5OTg8L3llYXI+PHB1Yi1kYXRlcz48ZGF0ZT5G
-ZWI8L2RhdGU+PC9wdWItZGF0ZXM+PC9kYXRlcz48aXNibj4xMzY3LTk0MzA8L2lzYm4+PGFjY2Vz
-c2lvbi1udW0+V09TOjAwMDIwNDgxMDIwMDAxMTwvYWNjZXNzaW9uLW51bT48dXJscz48cmVsYXRl
-ZC11cmxzPjx1cmw+Jmx0O0dvIHRvIElTSSZndDs6Ly9XT1M6MDAwMjA0ODEwMjAwMDExPC91cmw+
-PC9yZWxhdGVkLXVybHM+PC91cmxzPjxlbGVjdHJvbmljLXJlc291cmNlLW51bT4xMC4xMTExL2ou
-MTQ2OS0xNzk1LjE5OTgudGIwMDIyOS54PC9lbGVjdHJvbmljLXJlc291cmNlLW51bT48bGFuZ3Vh
-Z2U+RW5nbGlzaDwvbGFuZ3VhZ2U+PC9yZWNvcmQ+PC9DaXRlPjxDaXRlPjxBdXRob3I+Q2FyZWF1
-PC9BdXRob3I+PFllYXI+MjAxNTwvWWVhcj48UmVjTnVtPjEzMzwvUmVjTnVtPjxyZWNvcmQ+PHJl
-Yy1udW1iZXI+MTMzPC9yZWMtbnVtYmVyPjxmb3JlaWduLWtleXM+PGtleSBhcHA9IkVOIiBkYi1p
-ZD0iNXBwdmZ2dHhjeHI1eG5ldzB6cXZleDkxdnMwdnYyd3hkOTBkIiB0aW1lc3RhbXA9IjE1OTcw
-NDcxOTYiPjEzMzwva2V5PjwvZm9yZWlnbi1rZXlzPjxyZWYtdHlwZSBuYW1lPSJKb3VybmFsIEFy
-dGljbGUiPjE3PC9yZWYtdHlwZT48Y29udHJpYnV0b3JzPjxhdXRob3JzPjxhdXRob3I+Q2FyZWF1
-LCBWLjwvYXV0aG9yPjxhdXRob3I+V29sYWssIE0uIEUuPC9hdXRob3I+PGF1dGhvcj5DYXJ0ZXIs
-IFAuIEEuPC9hdXRob3I+PGF1dGhvcj5HYXJsYW5kLCBULiwgSnIuPC9hdXRob3I+PC9hdXRob3Jz
-PjwvY29udHJpYnV0b3JzPjxhdXRoLWFkZHJlc3M+Q2FuYWRhIFJlc2VhcmNoIENoYWlyIGluIEZ1
-bmN0aW9uYWwgRWNvbG9neSwgRGVwYXJ0bWVudCBvZiBCaW9sb2d5LCBVbml2ZXJzaXR5IG9mIE90
-dGF3YSwgT3R0YXdhLCBPbnRhcmlvLCBDYW5hZGEgdmNhcmVhdUB1b3R0YXdhLmNhLiYjeEQ7U2No
-b29sIG9mIEJpb2xvZ2ljYWwgU2NpZW5jZXMsIFVuaXZlcnNpdHkgb2YgQWJlcmRlZW4sIEFiZXJk
-ZWVuLCBVSy4mI3hEO1NjaG9vbCBvZiBCaW9sb2dpY2FsIFNjaWVuY2VzLCBXYXNoaW5ndG9uIFN0
-YXRlIFVuaXZlcnNpdHksIFB1bGxtYW4sIFdBLCBVU0EuJiN4RDtEZXBhcnRtZW50IG9mIEJpb2xv
-Z3ksIFVuaXZlcnNpdHkgb2YgQ2FsaWZvcm5pYSwgUml2ZXJzaWRlLCBDQSwgVVNBLjwvYXV0aC1h
-ZGRyZXNzPjx0aXRsZXM+PHRpdGxlPkV2b2x1dGlvbiBvZiB0aGUgYWRkaXRpdmUgZ2VuZXRpYyB2
-YXJpYW5jZS1jb3ZhcmlhbmNlIG1hdHJpeCB1bmRlciBjb250aW51b3VzIGRpcmVjdGlvbmFsIHNl
-bGVjdGlvbiBvbiBhIGNvbXBsZXggYmVoYXZpb3VyYWwgcGhlbm90eXBlPC90aXRsZT48c2Vjb25k
-YXJ5LXRpdGxlPlByb2MgQmlvbCBTY2k8L3NlY29uZGFyeS10aXRsZT48L3RpdGxlcz48cGVyaW9k
-aWNhbD48ZnVsbC10aXRsZT5Qcm9jIEJpb2wgU2NpPC9mdWxsLXRpdGxlPjwvcGVyaW9kaWNhbD48
-dm9sdW1lPjI4Mjwvdm9sdW1lPjxudW1iZXI+MTgxOTwvbnVtYmVyPjxrZXl3b3Jkcz48a2V5d29y
-ZD5BbmFseXNpcyBvZiBWYXJpYW5jZTwva2V5d29yZD48a2V5d29yZD5BbmltYWxzPC9rZXl3b3Jk
-PjxrZXl3b3JkPipCZWhhdmlvciwgQW5pbWFsPC9rZXl3b3JkPjxrZXl3b3JkPkJpb2xvZ2ljYWwg
-RXZvbHV0aW9uPC9rZXl3b3JkPjxrZXl3b3JkPkZlbWFsZTwva2V5d29yZD48a2V5d29yZD4qR2Vu
-ZXRpYyBWYXJpYXRpb248L2tleXdvcmQ+PGtleXdvcmQ+TWFsZTwva2V5d29yZD48a2V5d29yZD5N
-aWNlL2dlbmV0aWNzLypwaHlzaW9sb2d5PC9rZXl3b3JkPjxrZXl3b3JkPk1pY2UsIEluYnJlZCBJ
-Q1I8L2tleXdvcmQ+PGtleXdvcmQ+TW9kZWxzLCBHZW5ldGljPC9rZXl3b3JkPjxrZXl3b3JkPipN
-b3RvciBBY3Rpdml0eTwva2V5d29yZD48a2V5d29yZD4qU2VsZWN0aW9uLCBHZW5ldGljPC9rZXl3
-b3JkPjxrZXl3b3JkPkJ1bG1lciBlZmZlY3Q8L2tleXdvcmQ+PGtleXdvcmQ+Ry1tYXRyaXg8L2tl
-eXdvcmQ+PGtleXdvcmQ+ZXhwZXJpbWVudGFsIGV2b2x1dGlvbjwva2V5d29yZD48a2V5d29yZD5n
-ZW5ldGljIGNvdmFyaWFuY2UgdGVuc29yPC9rZXl3b3JkPjxrZXl3b3JkPnNlbGVjdGlvbiBsaW1p
-dDwva2V5d29yZD48a2V5d29yZD53aGVlbCBydW5uaW5nPC9rZXl3b3JkPjwva2V5d29yZHM+PGRh
-dGVzPjx5ZWFyPjIwMTU8L3llYXI+PHB1Yi1kYXRlcz48ZGF0ZT5Ob3YgMjI8L2RhdGU+PC9wdWIt
-ZGF0ZXM+PC9kYXRlcz48aXNibj4xNDcxLTI5NTQgKEVsZWN0cm9uaWMpJiN4RDswOTYyLTg0NTIg
-KExpbmtpbmcpPC9pc2JuPjxhY2Nlc3Npb24tbnVtPjI2NTgyMDE2PC9hY2Nlc3Npb24tbnVtPjx1
-cmxzPjxyZWxhdGVkLXVybHM+PHVybD5odHRwczovL3d3dy5uY2JpLm5sbS5uaWguZ292L3B1Ym1l
-ZC8yNjU4MjAxNjwvdXJsPjwvcmVsYXRlZC11cmxzPjwvdXJscz48Y3VzdG9tMj5QTUM0Njg1Nzk5
-PC9jdXN0b20yPjxlbGVjdHJvbmljLXJlc291cmNlLW51bT4xMC4xMDk4L3JzcGIuMjAxNS4xMTE5
-PC9lbGVjdHJvbmljLXJlc291cmNlLW51bT48L3JlY29yZD48L0NpdGU+PENpdGU+PEF1dGhvcj5B
-Z3VpcnJlPC9BdXRob3I+PFllYXI+MjAxNDwvWWVhcj48UmVjTnVtPjI3PC9SZWNOdW0+PHJlY29y
-ZD48cmVjLW51bWJlcj4yNzwvcmVjLW51bWJlcj48Zm9yZWlnbi1rZXlzPjxrZXkgYXBwPSJFTiIg
-ZGItaWQ9IjVwcHZmdnR4Y3hyNXhuZXcwenF2ZXg5MXZzMHZ2Mnd4ZDkwZCIgdGltZXN0YW1wPSIx
-NTgzMTI3MTg0Ij4yNzwva2V5PjwvZm9yZWlnbi1rZXlzPjxyZWYtdHlwZSBuYW1lPSJKb3VybmFs
-IEFydGljbGUiPjE3PC9yZWYtdHlwZT48Y29udHJpYnV0b3JzPjxhdXRob3JzPjxhdXRob3I+QWd1
-aXJyZSwgSi4gRC48L2F1dGhvcj48YXV0aG9yPkhpbmUsIEUuPC9hdXRob3I+PGF1dGhvcj5NY0d1
-aWdhbiwgSy48L2F1dGhvcj48YXV0aG9yPkJsb3dzLCBNLiBXLjwvYXV0aG9yPjwvYXV0aG9ycz48
-L2NvbnRyaWJ1dG9ycz48YXV0aC1hZGRyZXNzPlNjaG9vbCBvZiBCaW9sb2dpY2FsIFNjaWVuY2Vz
-LCBUaGUgVW5pdmVyc2l0eSBvZiBRdWVlbnNsYW5kLCBCcmlzYmFuZSwgQXVzdHJhbGlhLjwvYXV0
-aC1hZGRyZXNzPjx0aXRsZXM+PHRpdGxlPkNvbXBhcmluZyBHOiBtdWx0aXZhcmlhdGUgYW5hbHlz
-aXMgb2YgZ2VuZXRpYyB2YXJpYXRpb24gaW4gbXVsdGlwbGUgcG9wdWxhdGlvbnM8L3RpdGxlPjxz
-ZWNvbmRhcnktdGl0bGU+SGVyZWRpdHk8L3NlY29uZGFyeS10aXRsZT48L3RpdGxlcz48cGVyaW9k
-aWNhbD48ZnVsbC10aXRsZT5IZXJlZGl0eTwvZnVsbC10aXRsZT48YWJici0xPkhlcmVkaXR5PC9h
-YmJyLTE+PC9wZXJpb2RpY2FsPjxwYWdlcz4yMS05PC9wYWdlcz48dm9sdW1lPjExMjwvdm9sdW1l
-PjxudW1iZXI+MTwvbnVtYmVyPjxlZGl0aW9uPjIwMTMvMDMvMTU8L2VkaXRpb24+PGtleXdvcmRz
-PjxrZXl3b3JkPkFuaW1hbHM8L2tleXdvcmQ+PGtleXdvcmQ+QmF5ZXMgVGhlb3JlbTwva2V5d29y
-ZD48a2V5d29yZD5CaW9sb2dpY2FsIEV2b2x1dGlvbjwva2V5d29yZD48a2V5d29yZD5Ecm9zb3Bo
-aWxhLypnZW5ldGljczwva2V5d29yZD48a2V5d29yZD4qR2VuZXRpYyBWYXJpYXRpb248L2tleXdv
-cmQ+PGtleXdvcmQ+TWFya292IENoYWluczwva2V5d29yZD48a2V5d29yZD5Nb2RlbHMsIEdlbmV0
-aWM8L2tleXdvcmQ+PGtleXdvcmQ+Kk1vZGVscywgVGhlb3JldGljYWw8L2tleXdvcmQ+PGtleXdv
-cmQ+TW9udGUgQ2FybG8gTWV0aG9kPC9rZXl3b3JkPjxrZXl3b3JkPk11bHRpdmFyaWF0ZSBBbmFs
-eXNpczwva2V5d29yZD48a2V5d29yZD4qU2VsZWN0aW9uLCBHZW5ldGljPC9rZXl3b3JkPjwva2V5
-d29yZHM+PGRhdGVzPjx5ZWFyPjIwMTQ8L3llYXI+PHB1Yi1kYXRlcz48ZGF0ZT5KYW48L2RhdGU+
-PC9wdWItZGF0ZXM+PC9kYXRlcz48aXNibj4xMzY1LTI1NDAgKEVsZWN0cm9uaWMpJiN4RDswMDE4
-LTA2N1ggKExpbmtpbmcpPC9pc2JuPjxhY2Nlc3Npb24tbnVtPjIzNDg2MDc5PC9hY2Nlc3Npb24t
-bnVtPjx1cmxzPjxyZWxhdGVkLXVybHM+PHVybD5odHRwczovL3d3dy5uY2JpLm5sbS5uaWguZ292
-L3B1Ym1lZC8yMzQ4NjA3OTwvdXJsPjwvcmVsYXRlZC11cmxzPjwvdXJscz48Y3VzdG9tMj5QTUMz
-ODYwMTU4PC9jdXN0b20yPjxlbGVjdHJvbmljLXJlc291cmNlLW51bT4xMC4xMDM4L2hkeS4yMDEz
-LjEyPC9lbGVjdHJvbmljLXJlc291cmNlLW51bT48L3JlY29yZD48L0NpdGU+PC9FbmROb3RlPn==
+Y051bT4xNTQ8L1JlY051bT48RGlzcGxheVRleHQ+KDxzdHlsZSBmYWNlPSJzbWFsbGNhcHMiPkx5
+bmNoIGFuZCBMYW5kZTwvc3R5bGU+IDE5OTg7IDxzdHlsZSBmYWNlPSJzbWFsbGNhcHMiPkFndWly
+cmU8L3N0eWxlPjxzdHlsZSBmYWNlPSJpdGFsaWMiPiBldCBhbC48L3N0eWxlPiAyMDE0OyA8c3R5
+bGUgZmFjZT0ic21hbGxjYXBzIj5DYXJlYXU8L3N0eWxlPjxzdHlsZSBmYWNlPSJpdGFsaWMiPiBl
+dCBhbC48L3N0eWxlPiAyMDE1KTwvRGlzcGxheVRleHQ+PHJlY29yZD48cmVjLW51bWJlcj4xNTQ8
+L3JlYy1udW1iZXI+PGZvcmVpZ24ta2V5cz48a2V5IGFwcD0iRU4iIGRiLWlkPSI1cHB2ZnZ0eGN4
+cjV4bmV3MHpxdmV4OTF2czB2djJ3eGQ5MGQiIHRpbWVzdGFtcD0iMTU5ODg0NjcyMSI+MTU0PC9r
+ZXk+PC9mb3JlaWduLWtleXM+PHJlZi10eXBlIG5hbWU9IkpvdXJuYWwgQXJ0aWNsZSI+MTc8L3Jl
+Zi10eXBlPjxjb250cmlidXRvcnM+PGF1dGhvcnM+PGF1dGhvcj5MeW5jaCwgTS48L2F1dGhvcj48
+YXV0aG9yPkxhbmRlLCBSLjwvYXV0aG9yPjwvYXV0aG9ycz48L2NvbnRyaWJ1dG9ycz48YXV0aC1h
+ZGRyZXNzPlVuaXYgT3JlZ29uLCBEZXB0IEJpb2wsIEV1Z2VuZSwgT1IgOTc0MDMgVVNBPC9hdXRo
+LWFkZHJlc3M+PHRpdGxlcz48dGl0bGU+VGhlIGNyaXRpY2FsIGVmZmVjdGl2ZSBzaXplIGZvciBh
+IGdlbmV0aWNhbGx5IHNlY3VyZSBwb3B1bGF0aW9uPC90aXRsZT48c2Vjb25kYXJ5LXRpdGxlPkFu
+aW1hbCBDb25zZXJ2YXRpb248L3NlY29uZGFyeS10aXRsZT48YWx0LXRpdGxlPkFuaW0gQ29uc2Vy
+djwvYWx0LXRpdGxlPjwvdGl0bGVzPjxwZXJpb2RpY2FsPjxmdWxsLXRpdGxlPkFuaW1hbCBDb25z
+ZXJ2YXRpb248L2Z1bGwtdGl0bGU+PGFiYnItMT5BbmltIENvbnNlcnY8L2FiYnItMT48L3Blcmlv
+ZGljYWw+PGFsdC1wZXJpb2RpY2FsPjxmdWxsLXRpdGxlPkFuaW1hbCBDb25zZXJ2YXRpb248L2Z1
+bGwtdGl0bGU+PGFiYnItMT5BbmltIENvbnNlcnY8L2FiYnItMT48L2FsdC1wZXJpb2RpY2FsPjxw
+YWdlcz43MC03MjwvcGFnZXM+PHZvbHVtZT4xPC92b2x1bWU+PG51bWJlcj4xPC9udW1iZXI+PGRh
+dGVzPjx5ZWFyPjE5OTg8L3llYXI+PHB1Yi1kYXRlcz48ZGF0ZT5GZWI8L2RhdGU+PC9wdWItZGF0
+ZXM+PC9kYXRlcz48aXNibj4xMzY3LTk0MzA8L2lzYm4+PGFjY2Vzc2lvbi1udW0+V09TOjAwMDIw
+NDgxMDIwMDAxMTwvYWNjZXNzaW9uLW51bT48dXJscz48cmVsYXRlZC11cmxzPjx1cmw+Jmx0O0dv
+IHRvIElTSSZndDs6Ly9XT1M6MDAwMjA0ODEwMjAwMDExPC91cmw+PC9yZWxhdGVkLXVybHM+PC91
+cmxzPjxlbGVjdHJvbmljLXJlc291cmNlLW51bT4xMC4xMTExL2ouMTQ2OS0xNzk1LjE5OTgudGIw
+MDIyOS54PC9lbGVjdHJvbmljLXJlc291cmNlLW51bT48bGFuZ3VhZ2U+RW5nbGlzaDwvbGFuZ3Vh
+Z2U+PC9yZWNvcmQ+PC9DaXRlPjxDaXRlPjxBdXRob3I+Q2FyZWF1PC9BdXRob3I+PFllYXI+MjAx
+NTwvWWVhcj48UmVjTnVtPjEzMzwvUmVjTnVtPjxyZWNvcmQ+PHJlYy1udW1iZXI+MTMzPC9yZWMt
+bnVtYmVyPjxmb3JlaWduLWtleXM+PGtleSBhcHA9IkVOIiBkYi1pZD0iNXBwdmZ2dHhjeHI1eG5l
+dzB6cXZleDkxdnMwdnYyd3hkOTBkIiB0aW1lc3RhbXA9IjE1OTcwNDcxOTYiPjEzMzwva2V5Pjwv
+Zm9yZWlnbi1rZXlzPjxyZWYtdHlwZSBuYW1lPSJKb3VybmFsIEFydGljbGUiPjE3PC9yZWYtdHlw
+ZT48Y29udHJpYnV0b3JzPjxhdXRob3JzPjxhdXRob3I+Q2FyZWF1LCBWLjwvYXV0aG9yPjxhdXRo
+b3I+V29sYWssIE0uIEUuPC9hdXRob3I+PGF1dGhvcj5DYXJ0ZXIsIFAuIEEuPC9hdXRob3I+PGF1
+dGhvcj5HYXJsYW5kLCBULiwgSnIuPC9hdXRob3I+PC9hdXRob3JzPjwvY29udHJpYnV0b3JzPjxh
+dXRoLWFkZHJlc3M+Q2FuYWRhIFJlc2VhcmNoIENoYWlyIGluIEZ1bmN0aW9uYWwgRWNvbG9neSwg
+RGVwYXJ0bWVudCBvZiBCaW9sb2d5LCBVbml2ZXJzaXR5IG9mIE90dGF3YSwgT3R0YXdhLCBPbnRh
+cmlvLCBDYW5hZGEgdmNhcmVhdUB1b3R0YXdhLmNhLiYjeEQ7U2Nob29sIG9mIEJpb2xvZ2ljYWwg
+U2NpZW5jZXMsIFVuaXZlcnNpdHkgb2YgQWJlcmRlZW4sIEFiZXJkZWVuLCBVSy4mI3hEO1NjaG9v
+bCBvZiBCaW9sb2dpY2FsIFNjaWVuY2VzLCBXYXNoaW5ndG9uIFN0YXRlIFVuaXZlcnNpdHksIFB1
+bGxtYW4sIFdBLCBVU0EuJiN4RDtEZXBhcnRtZW50IG9mIEJpb2xvZ3ksIFVuaXZlcnNpdHkgb2Yg
+Q2FsaWZvcm5pYSwgUml2ZXJzaWRlLCBDQSwgVVNBLjwvYXV0aC1hZGRyZXNzPjx0aXRsZXM+PHRp
+dGxlPkV2b2x1dGlvbiBvZiB0aGUgYWRkaXRpdmUgZ2VuZXRpYyB2YXJpYW5jZS1jb3ZhcmlhbmNl
+IG1hdHJpeCB1bmRlciBjb250aW51b3VzIGRpcmVjdGlvbmFsIHNlbGVjdGlvbiBvbiBhIGNvbXBs
+ZXggYmVoYXZpb3VyYWwgcGhlbm90eXBlPC90aXRsZT48c2Vjb25kYXJ5LXRpdGxlPlByb2MgQmlv
+bCBTY2k8L3NlY29uZGFyeS10aXRsZT48L3RpdGxlcz48cGVyaW9kaWNhbD48ZnVsbC10aXRsZT5Q
+cm9jIEJpb2wgU2NpPC9mdWxsLXRpdGxlPjwvcGVyaW9kaWNhbD48dm9sdW1lPjI4Mjwvdm9sdW1l
+PjxudW1iZXI+MTgxOTwvbnVtYmVyPjxrZXl3b3Jkcz48a2V5d29yZD5BbmFseXNpcyBvZiBWYXJp
+YW5jZTwva2V5d29yZD48a2V5d29yZD5BbmltYWxzPC9rZXl3b3JkPjxrZXl3b3JkPipCZWhhdmlv
+ciwgQW5pbWFsPC9rZXl3b3JkPjxrZXl3b3JkPkJpb2xvZ2ljYWwgRXZvbHV0aW9uPC9rZXl3b3Jk
+PjxrZXl3b3JkPkZlbWFsZTwva2V5d29yZD48a2V5d29yZD4qR2VuZXRpYyBWYXJpYXRpb248L2tl
+eXdvcmQ+PGtleXdvcmQ+TWFsZTwva2V5d29yZD48a2V5d29yZD5NaWNlL2dlbmV0aWNzLypwaHlz
+aW9sb2d5PC9rZXl3b3JkPjxrZXl3b3JkPk1pY2UsIEluYnJlZCBJQ1I8L2tleXdvcmQ+PGtleXdv
+cmQ+TW9kZWxzLCBHZW5ldGljPC9rZXl3b3JkPjxrZXl3b3JkPipNb3RvciBBY3Rpdml0eTwva2V5
+d29yZD48a2V5d29yZD4qU2VsZWN0aW9uLCBHZW5ldGljPC9rZXl3b3JkPjxrZXl3b3JkPkJ1bG1l
+ciBlZmZlY3Q8L2tleXdvcmQ+PGtleXdvcmQ+Ry1tYXRyaXg8L2tleXdvcmQ+PGtleXdvcmQ+ZXhw
+ZXJpbWVudGFsIGV2b2x1dGlvbjwva2V5d29yZD48a2V5d29yZD5nZW5ldGljIGNvdmFyaWFuY2Ug
+dGVuc29yPC9rZXl3b3JkPjxrZXl3b3JkPnNlbGVjdGlvbiBsaW1pdDwva2V5d29yZD48a2V5d29y
+ZD53aGVlbCBydW5uaW5nPC9rZXl3b3JkPjwva2V5d29yZHM+PGRhdGVzPjx5ZWFyPjIwMTU8L3ll
+YXI+PHB1Yi1kYXRlcz48ZGF0ZT5Ob3YgMjI8L2RhdGU+PC9wdWItZGF0ZXM+PC9kYXRlcz48aXNi
+bj4xNDcxLTI5NTQgKEVsZWN0cm9uaWMpJiN4RDswOTYyLTg0NTIgKExpbmtpbmcpPC9pc2JuPjxh
+Y2Nlc3Npb24tbnVtPjI2NTgyMDE2PC9hY2Nlc3Npb24tbnVtPjx1cmxzPjxyZWxhdGVkLXVybHM+
+PHVybD5odHRwczovL3d3dy5uY2JpLm5sbS5uaWguZ292L3B1Ym1lZC8yNjU4MjAxNjwvdXJsPjwv
+cmVsYXRlZC11cmxzPjwvdXJscz48Y3VzdG9tMj5QTUM0Njg1Nzk5PC9jdXN0b20yPjxlbGVjdHJv
+bmljLXJlc291cmNlLW51bT4xMC4xMDk4L3JzcGIuMjAxNS4xMTE5PC9lbGVjdHJvbmljLXJlc291
+cmNlLW51bT48L3JlY29yZD48L0NpdGU+PENpdGU+PEF1dGhvcj5BZ3VpcnJlPC9BdXRob3I+PFll
+YXI+MjAxNDwvWWVhcj48UmVjTnVtPjI3PC9SZWNOdW0+PHJlY29yZD48cmVjLW51bWJlcj4yNzwv
+cmVjLW51bWJlcj48Zm9yZWlnbi1rZXlzPjxrZXkgYXBwPSJFTiIgZGItaWQ9IjVwcHZmdnR4Y3hy
+NXhuZXcwenF2ZXg5MXZzMHZ2Mnd4ZDkwZCIgdGltZXN0YW1wPSIxNTgzMTI3MTg0Ij4yNzwva2V5
+PjwvZm9yZWlnbi1rZXlzPjxyZWYtdHlwZSBuYW1lPSJKb3VybmFsIEFydGljbGUiPjE3PC9yZWYt
+dHlwZT48Y29udHJpYnV0b3JzPjxhdXRob3JzPjxhdXRob3I+QWd1aXJyZSwgSi4gRC48L2F1dGhv
+cj48YXV0aG9yPkhpbmUsIEUuPC9hdXRob3I+PGF1dGhvcj5NY0d1aWdhbiwgSy48L2F1dGhvcj48
+YXV0aG9yPkJsb3dzLCBNLiBXLjwvYXV0aG9yPjwvYXV0aG9ycz48L2NvbnRyaWJ1dG9ycz48YXV0
+aC1hZGRyZXNzPlNjaG9vbCBvZiBCaW9sb2dpY2FsIFNjaWVuY2VzLCBUaGUgVW5pdmVyc2l0eSBv
+ZiBRdWVlbnNsYW5kLCBCcmlzYmFuZSwgQXVzdHJhbGlhLjwvYXV0aC1hZGRyZXNzPjx0aXRsZXM+
+PHRpdGxlPkNvbXBhcmluZyBHOiBtdWx0aXZhcmlhdGUgYW5hbHlzaXMgb2YgZ2VuZXRpYyB2YXJp
+YXRpb24gaW4gbXVsdGlwbGUgcG9wdWxhdGlvbnM8L3RpdGxlPjxzZWNvbmRhcnktdGl0bGU+SGVy
+ZWRpdHk8L3NlY29uZGFyeS10aXRsZT48L3RpdGxlcz48cGVyaW9kaWNhbD48ZnVsbC10aXRsZT5I
+ZXJlZGl0eTwvZnVsbC10aXRsZT48YWJici0xPkhlcmVkaXR5PC9hYmJyLTE+PC9wZXJpb2RpY2Fs
+PjxwYWdlcz4yMS05PC9wYWdlcz48dm9sdW1lPjExMjwvdm9sdW1lPjxudW1iZXI+MTwvbnVtYmVy
+PjxlZGl0aW9uPjIwMTMvMDMvMTU8L2VkaXRpb24+PGtleXdvcmRzPjxrZXl3b3JkPkFuaW1hbHM8
+L2tleXdvcmQ+PGtleXdvcmQ+QmF5ZXMgVGhlb3JlbTwva2V5d29yZD48a2V5d29yZD5CaW9sb2dp
+Y2FsIEV2b2x1dGlvbjwva2V5d29yZD48a2V5d29yZD5Ecm9zb3BoaWxhLypnZW5ldGljczwva2V5
+d29yZD48a2V5d29yZD4qR2VuZXRpYyBWYXJpYXRpb248L2tleXdvcmQ+PGtleXdvcmQ+TWFya292
+IENoYWluczwva2V5d29yZD48a2V5d29yZD5Nb2RlbHMsIEdlbmV0aWM8L2tleXdvcmQ+PGtleXdv
+cmQ+Kk1vZGVscywgVGhlb3JldGljYWw8L2tleXdvcmQ+PGtleXdvcmQ+TW9udGUgQ2FybG8gTWV0
+aG9kPC9rZXl3b3JkPjxrZXl3b3JkPk11bHRpdmFyaWF0ZSBBbmFseXNpczwva2V5d29yZD48a2V5
+d29yZD4qU2VsZWN0aW9uLCBHZW5ldGljPC9rZXl3b3JkPjwva2V5d29yZHM+PGRhdGVzPjx5ZWFy
+PjIwMTQ8L3llYXI+PHB1Yi1kYXRlcz48ZGF0ZT5KYW48L2RhdGU+PC9wdWItZGF0ZXM+PC9kYXRl
+cz48aXNibj4xMzY1LTI1NDAgKEVsZWN0cm9uaWMpJiN4RDswMDE4LTA2N1ggKExpbmtpbmcpPC9p
+c2JuPjxhY2Nlc3Npb24tbnVtPjIzNDg2MDc5PC9hY2Nlc3Npb24tbnVtPjx1cmxzPjxyZWxhdGVk
+LXVybHM+PHVybD5odHRwczovL3d3dy5uY2JpLm5sbS5uaWguZ292L3B1Ym1lZC8yMzQ4NjA3OTwv
+dXJsPjwvcmVsYXRlZC11cmxzPjwvdXJscz48Y3VzdG9tMj5QTUMzODYwMTU4PC9jdXN0b20yPjxl
+bGVjdHJvbmljLXJlc291cmNlLW51bT4xMC4xMDM4L2hkeS4yMDEzLjEyPC9lbGVjdHJvbmljLXJl
+c291cmNlLW51bT48L3JlY29yZD48L0NpdGU+PC9FbmROb3RlPn==
 </w:fldData>
         </w:fldChar>
       </w:r>
@@ -722,13 +716,8 @@
           <w:numId w:val="1"/>
         </w:numPr>
       </w:pPr>
-      <w:proofErr w:type="spellStart"/>
-      <w:r>
-        <w:t>SLiM</w:t>
-      </w:r>
-      <w:proofErr w:type="spellEnd"/>
-      <w:r>
-        <w:t xml:space="preserve"> as a tool to computationally study these effects over long time scales</w:t>
+      <w:r>
+        <w:t>SLiM as a tool to computationally study these effects over long time scales</w:t>
       </w:r>
     </w:p>
     <w:p>
@@ -740,23 +729,7 @@
         </w:numPr>
       </w:pPr>
       <w:r>
-        <w:t xml:space="preserve">Introduction of aims – to quantify the effects of deleterious mutation and pleiotropy on neutral evolution in an intermediate-sized population &amp; to quantify the effects of del </w:t>
-      </w:r>
-      <w:proofErr w:type="spellStart"/>
-      <w:r>
-        <w:t>muts</w:t>
-      </w:r>
-      <w:proofErr w:type="spellEnd"/>
-      <w:r>
-        <w:t xml:space="preserve"> and </w:t>
-      </w:r>
-      <w:proofErr w:type="spellStart"/>
-      <w:r>
-        <w:t>pleio</w:t>
-      </w:r>
-      <w:proofErr w:type="spellEnd"/>
-      <w:r>
-        <w:t xml:space="preserve"> on adaptation to an intermediate optimum</w:t>
+        <w:t>Introduction of aims – to quantify the effects of deleterious mutation and pleiotropy on neutral evolution in an intermediate-sized population &amp; to quantify the effects of del muts and pleio on adaptation to an intermediate optimum</w:t>
       </w:r>
     </w:p>
     <w:p>
@@ -782,6 +755,146 @@
     </w:p>
     <w:p>
       <w:pPr>
+        <w:rPr>
+          <w:lang w:val="en-US"/>
+        </w:rPr>
+      </w:pPr>
+      <w:r>
+        <w:rPr>
+          <w:lang w:val="en-US"/>
+        </w:rPr>
+        <w:t xml:space="preserve">Using </w:t>
+      </w:r>
+      <w:r>
+        <w:rPr>
+          <w:lang w:val="en-US"/>
+        </w:rPr>
+        <w:t xml:space="preserve">the forward-genetics modelling package </w:t>
+      </w:r>
+      <w:r>
+        <w:rPr>
+          <w:lang w:val="en-US"/>
+        </w:rPr>
+        <w:t>SLiM</w:t>
+      </w:r>
+      <w:r>
+        <w:rPr>
+          <w:lang w:val="en-US"/>
+        </w:rPr>
+        <w:t xml:space="preserve"> 3.4 </w:t>
+      </w:r>
+      <w:r>
+        <w:rPr>
+          <w:lang w:val="en-US"/>
+        </w:rPr>
+        <w:fldChar w:fldCharType="begin"/>
+      </w:r>
+      <w:r>
+        <w:rPr>
+          <w:lang w:val="en-US"/>
+        </w:rPr>
+        <w:instrText xml:space="preserve"> ADDIN EN.CITE &lt;EndNote&gt;&lt;Cite&gt;&lt;Author&gt;Haller&lt;/Author&gt;&lt;Year&gt;2019&lt;/Year&gt;&lt;RecNum&gt;19&lt;/RecNum&gt;&lt;DisplayText&gt;(&lt;style face="smallcaps"&gt;Haller and Messer&lt;/style&gt; 2019)&lt;/DisplayText&gt;&lt;record&gt;&lt;rec-number&gt;19&lt;/rec-number&gt;&lt;foreign-keys&gt;&lt;key app="EN" db-id="5ppvfvtxcxr5xnew0zqvex91vs0vv2wxd90d" timestamp="1582606517"&gt;19&lt;/key&gt;&lt;/foreign-keys&gt;&lt;ref-type name="Journal Article"&gt;17&lt;/ref-type&gt;&lt;contributors&gt;&lt;authors&gt;&lt;author&gt;Haller, B. C.&lt;/author&gt;&lt;author&gt;Messer, P. W.&lt;/author&gt;&lt;/authors&gt;&lt;/contributors&gt;&lt;auth-address&gt;Cornell Univ, Dept Biol Stat &amp;amp; Computat Biol, Ithaca, NY 14850 USA&lt;/auth-address&gt;&lt;titles&gt;&lt;title&gt;SLiM 3: Forward Genetic Simulations Beyond the Wright-Fisher Model&lt;/title&gt;&lt;secondary-title&gt;Molecular Biology and Evolution&lt;/secondary-title&gt;&lt;alt-title&gt;Mol Biol Evol&lt;/alt-title&gt;&lt;/titles&gt;&lt;periodical&gt;&lt;full-title&gt;Molecular Biology and Evolution&lt;/full-title&gt;&lt;abbr-1&gt;Mol Biol Evol&lt;/abbr-1&gt;&lt;/periodical&gt;&lt;alt-periodical&gt;&lt;full-title&gt;Molecular Biology and Evolution&lt;/full-title&gt;&lt;abbr-1&gt;Mol Biol Evol&lt;/abbr-1&gt;&lt;/alt-periodical&gt;&lt;pages&gt;632-637&lt;/pages&gt;&lt;volume&gt;36&lt;/volume&gt;&lt;number&gt;3&lt;/number&gt;&lt;keywords&gt;&lt;keyword&gt;eco-evolutionary dynamics&lt;/keyword&gt;&lt;keyword&gt;whole-population modeling&lt;/keyword&gt;&lt;keyword&gt;tree sequence recording&lt;/keyword&gt;&lt;keyword&gt;spatial population dynamics&lt;/keyword&gt;&lt;keyword&gt;landscape modeling&lt;/keyword&gt;&lt;keyword&gt;genealogy simulation&lt;/keyword&gt;&lt;keyword&gt;population&lt;/keyword&gt;&lt;keyword&gt;selection&lt;/keyword&gt;&lt;keyword&gt;evolution&lt;/keyword&gt;&lt;/keywords&gt;&lt;dates&gt;&lt;year&gt;2019&lt;/year&gt;&lt;pub-dates&gt;&lt;date&gt;Mar&lt;/date&gt;&lt;/pub-dates&gt;&lt;/dates&gt;&lt;isbn&gt;0737-4038&lt;/isbn&gt;&lt;accession-num&gt;WOS:000462585100017&lt;/accession-num&gt;&lt;urls&gt;&lt;related-urls&gt;&lt;url&gt;&amp;lt;Go to ISI&amp;gt;://WOS:000462585100017&lt;/url&gt;&lt;/related-urls&gt;&lt;/urls&gt;&lt;electronic-resource-num&gt;10.1093/molbev/msy228&lt;/electronic-resource-num&gt;&lt;language&gt;English&lt;/language&gt;&lt;/record&gt;&lt;/Cite&gt;&lt;/EndNote&gt;</w:instrText>
+      </w:r>
+      <w:r>
+        <w:rPr>
+          <w:lang w:val="en-US"/>
+        </w:rPr>
+        <w:fldChar w:fldCharType="separate"/>
+      </w:r>
+      <w:r>
+        <w:rPr>
+          <w:noProof/>
+          <w:lang w:val="en-US"/>
+        </w:rPr>
+        <w:t>(</w:t>
+      </w:r>
+      <w:r>
+        <w:rPr>
+          <w:smallCaps/>
+          <w:noProof/>
+          <w:lang w:val="en-US"/>
+        </w:rPr>
+        <w:t>Haller and Messer</w:t>
+      </w:r>
+      <w:r>
+        <w:rPr>
+          <w:noProof/>
+          <w:lang w:val="en-US"/>
+        </w:rPr>
+        <w:t xml:space="preserve"> 2019)</w:t>
+      </w:r>
+      <w:r>
+        <w:rPr>
+          <w:lang w:val="en-US"/>
+        </w:rPr>
+        <w:fldChar w:fldCharType="end"/>
+      </w:r>
+      <w:r>
+        <w:rPr>
+          <w:lang w:val="en-US"/>
+        </w:rPr>
+        <w:t>, I constructed two models to explore a portion of the multivariate parameter space that explains genetic variability in natural populations</w:t>
+      </w:r>
+      <w:r>
+        <w:rPr>
+          <w:lang w:val="en-US"/>
+        </w:rPr>
+        <w:t xml:space="preserve">. These parameters included genome wide recombination rate, the amount of deleterious mutation, the rate of universal pleiotropy, the mutational correlation between trait effects from a single pleiotropic mutation, the additive effect size distribution, and the selection strength multiplier, </w:t>
+      </w:r>
+      <m:oMath>
+        <m:r>
+          <w:rPr>
+            <w:rFonts w:ascii="Cambria Math" w:eastAsiaTheme="minorEastAsia" w:hAnsi="Cambria Math"/>
+            <w:lang w:val="en-US"/>
+          </w:rPr>
+          <m:t>τ</m:t>
+        </m:r>
+      </m:oMath>
+      <w:r>
+        <w:rPr>
+          <w:rFonts w:eastAsiaTheme="minorEastAsia"/>
+          <w:lang w:val="en-US"/>
+        </w:rPr>
+        <w:t xml:space="preserve"> (Table 1)</w:t>
+      </w:r>
+      <w:r>
+        <w:rPr>
+          <w:rFonts w:eastAsiaTheme="minorEastAsia"/>
+          <w:lang w:val="en-US"/>
+        </w:rPr>
+        <w:t>.</w:t>
+      </w:r>
+      <w:r>
+        <w:rPr>
+          <w:rFonts w:eastAsiaTheme="minorEastAsia"/>
+          <w:lang w:val="en-US"/>
+        </w:rPr>
+        <w:t xml:space="preserve"> Among these models, multiple </w:t>
+      </w:r>
+      <w:r>
+        <w:rPr>
+          <w:rFonts w:eastAsiaTheme="minorEastAsia"/>
+          <w:lang w:val="en-US"/>
+        </w:rPr>
+        <w:t xml:space="preserve">conditions </w:t>
+      </w:r>
+      <w:r>
+        <w:rPr>
+          <w:rFonts w:eastAsiaTheme="minorEastAsia"/>
+          <w:lang w:val="en-US"/>
+        </w:rPr>
+        <w:t xml:space="preserve">and assumptions </w:t>
+      </w:r>
+      <w:r>
+        <w:rPr>
+          <w:rFonts w:eastAsiaTheme="minorEastAsia"/>
+          <w:lang w:val="en-US"/>
+        </w:rPr>
+        <w:t>are shared.</w:t>
+      </w:r>
+    </w:p>
+    <w:p>
+      <w:pPr>
         <w:pStyle w:val="Heading2"/>
       </w:pPr>
       <w:r>
@@ -801,21 +914,7 @@
         <w:rPr>
           <w:lang w:val="en-US"/>
         </w:rPr>
-        <w:t xml:space="preserve">Both of my experimental models consisted of a </w:t>
-      </w:r>
-      <w:proofErr w:type="spellStart"/>
-      <w:r>
-        <w:rPr>
-          <w:lang w:val="en-US"/>
-        </w:rPr>
-        <w:t>SLiM</w:t>
-      </w:r>
-      <w:proofErr w:type="spellEnd"/>
-      <w:r>
-        <w:rPr>
-          <w:lang w:val="en-US"/>
-        </w:rPr>
-        <w:t xml:space="preserve"> 3.4 model simulating</w:t>
+        <w:t>Both of my experimental models consisted of a SLiM 3.4 model simulating</w:t>
       </w:r>
       <w:r>
         <w:rPr>
@@ -833,7 +932,39 @@
         <w:rPr>
           <w:lang w:val="en-US"/>
         </w:rPr>
-        <w:t xml:space="preserve">generations (with an additional 50,000 generations of burn-in). </w:t>
+        <w:t>generations (with an additional 50,000 generations of burn-in</w:t>
+      </w:r>
+      <w:r>
+        <w:rPr>
+          <w:lang w:val="en-US"/>
+        </w:rPr>
+        <w:t xml:space="preserve"> (more information in </w:t>
+      </w:r>
+      <w:r>
+        <w:rPr>
+          <w:highlight w:val="yellow"/>
+          <w:lang w:val="en-US"/>
+        </w:rPr>
+        <w:t>figure S1</w:t>
+      </w:r>
+      <w:r>
+        <w:rPr>
+          <w:lang w:val="en-US"/>
+        </w:rPr>
+        <w:t xml:space="preserve"> – </w:t>
+      </w:r>
+      <w:r>
+        <w:rPr>
+          <w:highlight w:val="yellow"/>
+          <w:lang w:val="en-US"/>
+        </w:rPr>
+        <w:t>heterozygosity figure from burn-in test</w:t>
+      </w:r>
+      <w:r>
+        <w:rPr>
+          <w:lang w:val="en-US"/>
+        </w:rPr>
+        <w:t xml:space="preserve">). </w:t>
       </w:r>
       <w:r>
         <w:rPr>
@@ -1030,13 +1161,140 @@
         <w:rPr>
           <w:lang w:val="en-US"/>
         </w:rPr>
+        <w:t>In addition, the average number of base pairs</w:t>
+      </w:r>
+      <w:r>
+        <w:rPr>
+          <w:lang w:val="en-US"/>
+        </w:rPr>
+        <w:t xml:space="preserve"> per locus</w:t>
+      </w:r>
+      <w:r>
+        <w:rPr>
+          <w:lang w:val="en-US"/>
+        </w:rPr>
+        <w:t xml:space="preserve"> is highly conserved </w:t>
+      </w:r>
+      <w:r>
+        <w:rPr>
+          <w:lang w:val="en-US"/>
+        </w:rPr>
+        <w:t>within eukaryotes</w:t>
+      </w:r>
+      <w:r>
+        <w:rPr>
+          <w:lang w:val="en-US"/>
+        </w:rPr>
+        <w:t xml:space="preserve"> </w:t>
+      </w:r>
+      <w:r>
+        <w:rPr>
+          <w:lang w:val="en-US"/>
+        </w:rPr>
+        <w:fldChar w:fldCharType="begin"/>
+      </w:r>
+      <w:r>
+        <w:rPr>
+          <w:lang w:val="en-US"/>
+        </w:rPr>
+        <w:instrText xml:space="preserve"> ADDIN EN.CITE &lt;EndNote&gt;&lt;Cite&gt;&lt;Author&gt;Xu&lt;/Author&gt;&lt;Year&gt;2006&lt;/Year&gt;&lt;RecNum&gt;97&lt;/RecNum&gt;&lt;DisplayText&gt;(&lt;style face="smallcaps"&gt;Xu&lt;/style&gt;&lt;style face="italic"&gt; et al.&lt;/style&gt; 2006)&lt;/DisplayText&gt;&lt;record&gt;&lt;rec-number&gt;97&lt;/rec-number&gt;&lt;foreign-keys&gt;&lt;key app="EN" db-id="5ppvfvtxcxr5xnew0zqvex91vs0vv2wxd90d" timestamp="1597043758"&gt;97&lt;/key&gt;&lt;/foreign-keys&gt;&lt;ref-type name="Journal Article"&gt;17&lt;/ref-type&gt;&lt;contributors&gt;&lt;authors&gt;&lt;author&gt;Xu, L.&lt;/author&gt;&lt;author&gt;Chen, H.&lt;/author&gt;&lt;author&gt;Hu, X.&lt;/author&gt;&lt;author&gt;Zhang, R.&lt;/author&gt;&lt;author&gt;Zhang, Z.&lt;/author&gt;&lt;author&gt;Luo, Z. W.&lt;/author&gt;&lt;/authors&gt;&lt;/contributors&gt;&lt;titles&gt;&lt;title&gt;Average gene length is highly conserved in prokaryotes and eukaryotes and diverges only between the two kingdoms&lt;/title&gt;&lt;secondary-title&gt;Mol Biol Evol&lt;/secondary-title&gt;&lt;/titles&gt;&lt;periodical&gt;&lt;full-title&gt;Molecular Biology and Evolution&lt;/full-title&gt;&lt;abbr-1&gt;Mol Biol Evol&lt;/abbr-1&gt;&lt;/periodical&gt;&lt;pages&gt;1107-8&lt;/pages&gt;&lt;volume&gt;23&lt;/volume&gt;&lt;number&gt;6&lt;/number&gt;&lt;keywords&gt;&lt;keyword&gt;*Eukaryotic Cells&lt;/keyword&gt;&lt;keyword&gt;*Evolution, Molecular&lt;/keyword&gt;&lt;keyword&gt;*Genes&lt;/keyword&gt;&lt;keyword&gt;Genome&lt;/keyword&gt;&lt;keyword&gt;*Prokaryotic Cells&lt;/keyword&gt;&lt;keyword&gt;Selection, Genetic&lt;/keyword&gt;&lt;keyword&gt;Sequence Analysis, DNA&lt;/keyword&gt;&lt;/keywords&gt;&lt;dates&gt;&lt;year&gt;2006&lt;/year&gt;&lt;pub-dates&gt;&lt;date&gt;Jun&lt;/date&gt;&lt;/pub-dates&gt;&lt;/dates&gt;&lt;isbn&gt;0737-4038 (Print)&amp;#xD;0737-4038 (Linking)&lt;/isbn&gt;&lt;accession-num&gt;16611645&lt;/accession-num&gt;&lt;urls&gt;&lt;related-urls&gt;&lt;url&gt;https://www.ncbi.nlm.nih.gov/pubmed/16611645&lt;/url&gt;&lt;/related-urls&gt;&lt;/urls&gt;&lt;electronic-resource-num&gt;10.1093/molbev/msk019&lt;/electronic-resource-num&gt;&lt;/record&gt;&lt;/Cite&gt;&lt;/EndNote&gt;</w:instrText>
+      </w:r>
+      <w:r>
+        <w:rPr>
+          <w:lang w:val="en-US"/>
+        </w:rPr>
+        <w:fldChar w:fldCharType="separate"/>
+      </w:r>
+      <w:r>
+        <w:rPr>
+          <w:noProof/>
+          <w:lang w:val="en-US"/>
+        </w:rPr>
+        <w:t>(</w:t>
+      </w:r>
+      <w:r>
+        <w:rPr>
+          <w:smallCaps/>
+          <w:noProof/>
+          <w:lang w:val="en-US"/>
+        </w:rPr>
+        <w:t>Xu</w:t>
+      </w:r>
+      <w:r>
+        <w:rPr>
+          <w:i/>
+          <w:noProof/>
+          <w:lang w:val="en-US"/>
+        </w:rPr>
+        <w:t xml:space="preserve"> et al.</w:t>
+      </w:r>
+      <w:r>
+        <w:rPr>
+          <w:noProof/>
+          <w:lang w:val="en-US"/>
+        </w:rPr>
+        <w:t xml:space="preserve"> 2006)</w:t>
+      </w:r>
+      <w:r>
+        <w:rPr>
+          <w:lang w:val="en-US"/>
+        </w:rPr>
+        <w:fldChar w:fldCharType="end"/>
+      </w:r>
+      <w:r>
+        <w:rPr>
+          <w:lang w:val="en-US"/>
+        </w:rPr>
+        <w:t>, indicating that the assumption of equal gene length is not</w:t>
+      </w:r>
+      <w:r>
+        <w:rPr>
+          <w:lang w:val="en-US"/>
+        </w:rPr>
+        <w:t xml:space="preserve"> too</w:t>
+      </w:r>
+      <w:r>
+        <w:rPr>
+          <w:lang w:val="en-US"/>
+        </w:rPr>
+        <w:t xml:space="preserve"> far-fetched</w:t>
+      </w:r>
+      <w:r>
+        <w:rPr>
+          <w:lang w:val="en-US"/>
+        </w:rPr>
+        <w:t xml:space="preserve">. </w:t>
+      </w:r>
+      <w:r>
+        <w:rPr>
+          <w:lang w:val="en-US"/>
+        </w:rPr>
+        <w:t xml:space="preserve">The mutation is modelled as occurring at an arbitrary position within the locus (or its regulatory regions) and is of arbitrary form. The effect of the mutation on chromosomal structure (e.g. effects of deletions, insertions etc.) is not explicitly modelled, but is implied via their effect on fitness and/or the trait. </w:t>
+      </w:r>
+      <w:r>
+        <w:rPr>
+          <w:lang w:val="en-US"/>
+        </w:rPr>
+        <w:t xml:space="preserve">Mutations are assumed to be completely additive in effect, with no dominance or epistatic interactions. </w:t>
+      </w:r>
+      <w:r>
+        <w:rPr>
+          <w:lang w:val="en-US"/>
+        </w:rPr>
         <w:t>All</w:t>
       </w:r>
       <w:r>
         <w:rPr>
           <w:lang w:val="en-US"/>
         </w:rPr>
-        <w:t xml:space="preserve"> loci are assumed to be on the same chromosome</w:t>
+        <w:t xml:space="preserve"> loci are assumed to be on the </w:t>
+      </w:r>
+      <w:r>
+        <w:rPr>
+          <w:lang w:val="en-US"/>
+        </w:rPr>
+        <w:lastRenderedPageBreak/>
+        <w:t>same chromosome</w:t>
       </w:r>
       <w:r>
         <w:rPr>
@@ -1285,84 +1543,42 @@
         </w:rPr>
         <w:t xml:space="preserve"> </w:t>
       </w:r>
-      <w:r>
-        <w:rPr>
-          <w:lang w:val="en-US"/>
-        </w:rPr>
-        <w:t>T</w:t>
-      </w:r>
-      <w:r>
-        <w:rPr>
-          <w:lang w:val="en-US"/>
-        </w:rPr>
-        <w:t>he effect of the mutation on chromosomal structure</w:t>
-      </w:r>
-      <w:r>
-        <w:rPr>
-          <w:lang w:val="en-US"/>
-        </w:rPr>
-        <w:t xml:space="preserve"> </w:t>
-      </w:r>
-      <w:r>
-        <w:rPr>
-          <w:lang w:val="en-US"/>
-        </w:rPr>
-        <w:t xml:space="preserve">(e.g. effects of deletions, insertions etc.) </w:t>
-      </w:r>
-      <w:r>
-        <w:rPr>
-          <w:lang w:val="en-US"/>
-        </w:rPr>
-        <w:t xml:space="preserve">is </w:t>
-      </w:r>
-      <w:r>
-        <w:rPr>
-          <w:lang w:val="en-US"/>
-        </w:rPr>
-        <w:t xml:space="preserve">not explicitly modelled, but </w:t>
-      </w:r>
-      <w:r>
-        <w:rPr>
-          <w:lang w:val="en-US"/>
-        </w:rPr>
-        <w:t xml:space="preserve">is </w:t>
-      </w:r>
-      <w:r>
-        <w:rPr>
-          <w:lang w:val="en-US"/>
-        </w:rPr>
-        <w:t>implied via their effe</w:t>
-      </w:r>
-      <w:r>
-        <w:rPr>
-          <w:lang w:val="en-US"/>
-        </w:rPr>
-        <w:t>ct on fitness and/or the trait. The mutation is modelled as occurring at an arbitrary position within the locus (or its regulatory regions) and is of arbitrary form.</w:t>
-      </w:r>
-    </w:p>
-    <w:p>
-      <w:pPr>
-        <w:rPr>
-          <w:lang w:val="en-US"/>
-        </w:rPr>
-      </w:pPr>
-      <w:r>
-        <w:rPr>
-          <w:lang w:val="en-US"/>
-        </w:rPr>
-        <w:t>A</w:t>
-      </w:r>
-      <w:r>
-        <w:rPr>
-          <w:lang w:val="en-US"/>
-        </w:rPr>
-        <w:t xml:space="preserve">n effective </w:t>
-      </w:r>
-      <w:r>
-        <w:rPr>
-          <w:lang w:val="en-US"/>
-        </w:rPr>
-        <w:t>population size of N</w:t>
+    </w:p>
+    <w:p>
+      <w:pPr>
+        <w:rPr>
+          <w:lang w:val="en-US"/>
+        </w:rPr>
+      </w:pPr>
+      <w:r>
+        <w:rPr>
+          <w:lang w:val="en-US"/>
+        </w:rPr>
+        <w:t>The chosen</w:t>
+      </w:r>
+      <w:r>
+        <w:rPr>
+          <w:lang w:val="en-US"/>
+        </w:rPr>
+        <w:t xml:space="preserve"> effective </w:t>
+      </w:r>
+      <w:r>
+        <w:rPr>
+          <w:lang w:val="en-US"/>
+        </w:rPr>
+        <w:t>populat</w:t>
+      </w:r>
+      <w:r>
+        <w:rPr>
+          <w:lang w:val="en-US"/>
+        </w:rPr>
+        <w:t xml:space="preserve">ion size, </w:t>
+      </w:r>
+      <w:r>
+        <w:rPr>
+          <w:lang w:val="en-US"/>
+        </w:rPr>
+        <w:t>N</w:t>
       </w:r>
       <w:r>
         <w:rPr>
@@ -1375,7 +1591,19 @@
         <w:rPr>
           <w:lang w:val="en-US"/>
         </w:rPr>
-        <w:t xml:space="preserve"> = 8000 was chosen to compromise between computational performance and</w:t>
+        <w:t xml:space="preserve"> = 8000</w:t>
+      </w:r>
+      <w:r>
+        <w:rPr>
+          <w:lang w:val="en-US"/>
+        </w:rPr>
+        <w:t>,</w:t>
+      </w:r>
+      <w:r>
+        <w:rPr>
+          <w:lang w:val="en-US"/>
+        </w:rPr>
+        <w:t xml:space="preserve"> was chosen to compromise between computational performance and</w:t>
       </w:r>
       <w:r>
         <w:rPr>
@@ -1466,25 +1694,176 @@
           <w:lang w:val="en-US"/>
         </w:rPr>
       </w:pPr>
-    </w:p>
-    <w:p>
-      <w:pPr>
-        <w:rPr>
-          <w:lang w:val="en-US"/>
-        </w:rPr>
-      </w:pPr>
-      <w:r>
-        <w:rPr>
-          <w:lang w:val="en-US"/>
-        </w:rPr>
-        <w:lastRenderedPageBreak/>
-        <w:t>Mutational effects on trait values are sampled from a normal distribution, N(0, λ), where λ is the model parameter additive effect size (Table 1).</w:t>
-      </w:r>
-      <w:r>
-        <w:rPr>
-          <w:lang w:val="en-US"/>
-        </w:rPr>
-        <w:t xml:space="preserve"> In the case of pleiotropy, a multivariate normal distribution is used, where n = 8, and N(0, </w:t>
+      <w:r>
+        <w:rPr>
+          <w:lang w:val="en-US"/>
+        </w:rPr>
+        <w:t xml:space="preserve">Mutational effects on trait values </w:t>
+      </w:r>
+      <w:r>
+        <w:rPr>
+          <w:lang w:val="en-US"/>
+        </w:rPr>
+        <w:t>were</w:t>
+      </w:r>
+      <w:r>
+        <w:rPr>
+          <w:lang w:val="en-US"/>
+        </w:rPr>
+        <w:t xml:space="preserve"> sampled from a normal distribution, </w:t>
+      </w:r>
+    </w:p>
+    <w:p>
+      <w:pPr>
+        <w:rPr>
+          <w:rFonts w:eastAsiaTheme="minorEastAsia"/>
+          <w:lang w:val="en-US"/>
+        </w:rPr>
+      </w:pPr>
+      <m:oMathPara>
+        <m:oMath>
+          <m:r>
+            <w:rPr>
+              <w:rFonts w:ascii="Cambria Math" w:hAnsi="Cambria Math"/>
+              <w:lang w:val="en-US"/>
+            </w:rPr>
+            <m:t>N</m:t>
+          </m:r>
+          <m:d>
+            <m:dPr>
+              <m:ctrlPr>
+                <w:rPr>
+                  <w:rFonts w:ascii="Cambria Math" w:hAnsi="Cambria Math"/>
+                  <w:i/>
+                  <w:lang w:val="en-US"/>
+                </w:rPr>
+              </m:ctrlPr>
+            </m:dPr>
+            <m:e>
+              <m:r>
+                <w:rPr>
+                  <w:rFonts w:ascii="Cambria Math" w:hAnsi="Cambria Math"/>
+                  <w:lang w:val="en-US"/>
+                </w:rPr>
+                <m:t>0, λ</m:t>
+              </m:r>
+              <m:ctrlPr>
+                <w:rPr>
+                  <w:rFonts w:ascii="Cambria Math" w:eastAsiaTheme="minorEastAsia" w:hAnsi="Cambria Math"/>
+                  <w:i/>
+                  <w:lang w:val="en-US"/>
+                </w:rPr>
+              </m:ctrlPr>
+            </m:e>
+          </m:d>
+          <m:r>
+            <w:rPr>
+              <w:rFonts w:ascii="Cambria Math" w:eastAsiaTheme="minorEastAsia" w:hAnsi="Cambria Math"/>
+              <w:lang w:val="en-US"/>
+            </w:rPr>
+            <m:t xml:space="preserve">, </m:t>
+          </m:r>
+        </m:oMath>
+      </m:oMathPara>
+    </w:p>
+    <w:p>
+      <w:pPr>
+        <w:rPr>
+          <w:lang w:val="en-US"/>
+        </w:rPr>
+      </w:pPr>
+      <w:r>
+        <w:rPr>
+          <w:lang w:val="en-US"/>
+        </w:rPr>
+        <w:t>where λ is the additive effect size (Table 1).</w:t>
+      </w:r>
+      <w:r>
+        <w:rPr>
+          <w:lang w:val="en-US"/>
+        </w:rPr>
+        <w:t xml:space="preserve"> In the case of pleiotropy, a multivariate normal distribution </w:t>
+      </w:r>
+      <w:r>
+        <w:rPr>
+          <w:lang w:val="en-US"/>
+        </w:rPr>
+        <w:t>was</w:t>
+      </w:r>
+      <w:r>
+        <w:rPr>
+          <w:lang w:val="en-US"/>
+        </w:rPr>
+        <w:t xml:space="preserve"> used, where n = 8, and </w:t>
+      </w:r>
+    </w:p>
+    <w:p>
+      <w:pPr>
+        <w:rPr>
+          <w:rFonts w:eastAsiaTheme="minorEastAsia"/>
+          <w:lang w:val="en-US"/>
+        </w:rPr>
+      </w:pPr>
+      <m:oMathPara>
+        <m:oMath>
+          <m:r>
+            <w:rPr>
+              <w:rFonts w:ascii="Cambria Math" w:hAnsi="Cambria Math"/>
+              <w:lang w:val="en-US"/>
+            </w:rPr>
+            <m:t>N</m:t>
+          </m:r>
+          <m:d>
+            <m:dPr>
+              <m:ctrlPr>
+                <w:rPr>
+                  <w:rFonts w:ascii="Cambria Math" w:hAnsi="Cambria Math"/>
+                  <w:i/>
+                  <w:lang w:val="en-US"/>
+                </w:rPr>
+              </m:ctrlPr>
+            </m:dPr>
+            <m:e>
+              <m:r>
+                <w:rPr>
+                  <w:rFonts w:ascii="Cambria Math" w:hAnsi="Cambria Math"/>
+                  <w:lang w:val="en-US"/>
+                </w:rPr>
+                <m:t xml:space="preserve">0, </m:t>
+              </m:r>
+              <m:r>
+                <m:rPr>
+                  <m:sty m:val="b"/>
+                </m:rPr>
+                <w:rPr>
+                  <w:rFonts w:ascii="Cambria Math" w:hAnsi="Cambria Math"/>
+                  <w:lang w:val="en-US"/>
+                </w:rPr>
+                <m:t>Σ</m:t>
+              </m:r>
+            </m:e>
+          </m:d>
+          <m:r>
+            <w:rPr>
+              <w:rFonts w:ascii="Cambria Math" w:hAnsi="Cambria Math"/>
+              <w:lang w:val="en-US"/>
+            </w:rPr>
+            <m:t>,</m:t>
+          </m:r>
+        </m:oMath>
+      </m:oMathPara>
+    </w:p>
+    <w:p>
+      <w:pPr>
+        <w:rPr>
+          <w:lang w:val="en-US"/>
+        </w:rPr>
+      </w:pPr>
+      <w:r>
+        <w:rPr>
+          <w:lang w:val="en-US"/>
+        </w:rPr>
+        <w:t xml:space="preserve">where </w:t>
       </w:r>
       <w:r>
         <w:rPr>
@@ -1496,17 +1875,110 @@
       </w:r>
       <w:r>
         <w:rPr>
-          <w:lang w:val="en-US"/>
-        </w:rPr>
-        <w:t xml:space="preserve">), where </w:t>
-      </w:r>
-      <w:r>
-        <w:rPr>
           <w:b/>
           <w:bCs/>
           <w:lang w:val="en-US"/>
         </w:rPr>
-        <w:t>Σ</w:t>
+        <w:t xml:space="preserve"> </w:t>
+      </w:r>
+      <w:r>
+        <w:rPr>
+          <w:lang w:val="en-US"/>
+        </w:rPr>
+        <w:t>is a covariance matrix with diagonal values equal to λ and non-diagonals pulled from a normal distribution</w:t>
+      </w:r>
+      <w:r>
+        <w:rPr>
+          <w:lang w:val="en-US"/>
+        </w:rPr>
+        <w:t xml:space="preserve">: </w:t>
+      </w:r>
+    </w:p>
+    <w:p>
+      <w:pPr>
+        <w:rPr>
+          <w:rFonts w:eastAsiaTheme="minorEastAsia"/>
+          <w:lang w:val="en-US"/>
+        </w:rPr>
+      </w:pPr>
+      <m:oMathPara>
+        <m:oMath>
+          <m:r>
+            <w:rPr>
+              <w:rFonts w:ascii="Cambria Math" w:hAnsi="Cambria Math"/>
+              <w:lang w:val="en-US"/>
+            </w:rPr>
+            <m:t>N</m:t>
+          </m:r>
+          <m:d>
+            <m:dPr>
+              <m:ctrlPr>
+                <w:rPr>
+                  <w:rFonts w:ascii="Cambria Math" w:hAnsi="Cambria Math"/>
+                  <w:i/>
+                  <w:lang w:val="en-US"/>
+                </w:rPr>
+              </m:ctrlPr>
+            </m:dPr>
+            <m:e>
+              <m:r>
+                <w:rPr>
+                  <w:rFonts w:ascii="Cambria Math" w:hAnsi="Cambria Math"/>
+                  <w:lang w:val="en-US"/>
+                </w:rPr>
+                <m:t>mλ, 0.2mλ</m:t>
+              </m:r>
+              <m:ctrlPr>
+                <w:rPr>
+                  <w:rFonts w:ascii="Cambria Math" w:eastAsiaTheme="minorEastAsia" w:hAnsi="Cambria Math"/>
+                  <w:i/>
+                  <w:lang w:val="en-US"/>
+                </w:rPr>
+              </m:ctrlPr>
+            </m:e>
+          </m:d>
+          <m:r>
+            <w:rPr>
+              <w:rFonts w:ascii="Cambria Math" w:eastAsiaTheme="minorEastAsia" w:hAnsi="Cambria Math"/>
+              <w:lang w:val="en-US"/>
+            </w:rPr>
+            <m:t xml:space="preserve">, </m:t>
+          </m:r>
+        </m:oMath>
+      </m:oMathPara>
+    </w:p>
+    <w:p>
+      <w:pPr>
+        <w:rPr>
+          <w:lang w:val="en-US"/>
+        </w:rPr>
+      </w:pPr>
+      <w:r>
+        <w:rPr>
+          <w:lang w:val="en-US"/>
+        </w:rPr>
+        <w:t xml:space="preserve">where </w:t>
+      </w:r>
+      <m:oMath>
+        <m:r>
+          <w:rPr>
+            <w:rFonts w:ascii="Cambria Math" w:hAnsi="Cambria Math"/>
+            <w:lang w:val="en-US"/>
+          </w:rPr>
+          <m:t>m</m:t>
+        </m:r>
+      </m:oMath>
+      <w:r>
+        <w:rPr>
+          <w:lang w:val="en-US"/>
+        </w:rPr>
+        <w:t xml:space="preserve"> is the parameter value of mutation correlation.</w:t>
+      </w:r>
+      <w:r>
+        <w:rPr>
+          <w:lang w:val="en-US"/>
+        </w:rPr>
+        <w:t xml:space="preserve"> </w:t>
       </w:r>
       <w:r>
         <w:rPr>
@@ -1514,57 +1986,7 @@
           <w:bCs/>
           <w:lang w:val="en-US"/>
         </w:rPr>
-        <w:t xml:space="preserve"> </w:t>
-      </w:r>
-      <w:r>
-        <w:rPr>
-          <w:lang w:val="en-US"/>
-        </w:rPr>
-        <w:t>is a covariance matrix with diagonal values equal to λ and non-diagonals pulled from a normal distribution N(</w:t>
-      </w:r>
-      <w:proofErr w:type="spellStart"/>
-      <w:r>
-        <w:rPr>
-          <w:lang w:val="en-US"/>
-        </w:rPr>
-        <w:t>m</w:t>
-      </w:r>
-      <w:r>
-        <w:rPr>
-          <w:lang w:val="en-US"/>
-        </w:rPr>
-        <w:t>λ</w:t>
-      </w:r>
-      <w:proofErr w:type="spellEnd"/>
-      <w:r>
-        <w:rPr>
-          <w:lang w:val="en-US"/>
-        </w:rPr>
-        <w:t>, 0.2</w:t>
-      </w:r>
-      <w:r>
-        <w:rPr>
-          <w:lang w:val="en-US"/>
-        </w:rPr>
-        <w:t>m</w:t>
-      </w:r>
-      <w:r>
-        <w:rPr>
-          <w:lang w:val="en-US"/>
-        </w:rPr>
-        <w:t>λ</w:t>
-      </w:r>
-      <w:r>
-        <w:rPr>
-          <w:lang w:val="en-US"/>
-        </w:rPr>
-        <w:t>), where m is the parameter value of mutation correlation.</w:t>
-      </w:r>
-      <w:r>
-        <w:rPr>
-          <w:lang w:val="en-US"/>
-        </w:rPr>
-        <w:t xml:space="preserve"> </w:t>
+        <w:t>Σ</w:t>
       </w:r>
       <w:r>
         <w:rPr>
@@ -1572,21 +1994,19 @@
           <w:bCs/>
           <w:lang w:val="en-US"/>
         </w:rPr>
-        <w:t>Σ</w:t>
-      </w:r>
-      <w:r>
-        <w:rPr>
-          <w:b/>
-          <w:bCs/>
-          <w:lang w:val="en-US"/>
-        </w:rPr>
         <w:t xml:space="preserve"> </w:t>
       </w:r>
       <w:r>
         <w:rPr>
           <w:lang w:val="en-US"/>
         </w:rPr>
-        <w:t>is ensured to be positive definite by multiplication with its transpose.</w:t>
+        <w:t>was</w:t>
+      </w:r>
+      <w:r>
+        <w:rPr>
+          <w:lang w:val="en-US"/>
+        </w:rPr>
+        <w:t xml:space="preserve"> ensured to be positive definite by multiplication with its transpose.</w:t>
       </w:r>
     </w:p>
     <w:p>
@@ -1635,9 +2055,6 @@
         </w:rPr>
       </w:pPr>
       <m:oMathPara>
-        <m:oMathParaPr>
-          <m:jc m:val="center"/>
-        </m:oMathParaPr>
         <m:oMath>
           <m:eqArr>
             <m:eqArrPr>
@@ -1692,28 +2109,8 @@
                   <w:rFonts w:ascii="Cambria Math" w:hAnsi="Cambria Math"/>
                   <w:lang w:val="en-US"/>
                 </w:rPr>
-                <m:t>μ #</m:t>
+                <m:t>μ #(1)</m:t>
               </m:r>
-              <m:d>
-                <m:dPr>
-                  <m:ctrlPr>
-                    <w:rPr>
-                      <w:rFonts w:ascii="Cambria Math" w:hAnsi="Cambria Math"/>
-                      <w:i/>
-                      <w:lang w:val="en-US"/>
-                    </w:rPr>
-                  </m:ctrlPr>
-                </m:dPr>
-                <m:e>
-                  <m:r>
-                    <w:rPr>
-                      <w:rFonts w:ascii="Cambria Math" w:hAnsi="Cambria Math"/>
-                      <w:lang w:val="en-US"/>
-                    </w:rPr>
-                    <m:t>1</m:t>
-                  </m:r>
-                </m:e>
-              </m:d>
             </m:e>
           </m:eqArr>
         </m:oMath>
@@ -1721,78 +2118,216 @@
     </w:p>
     <w:p>
       <w:pPr>
-        <w:jc w:val="center"/>
+        <w:rPr>
+          <w:lang w:val="en-US"/>
+        </w:rPr>
+      </w:pPr>
+      <w:r>
+        <w:rPr>
+          <w:lang w:val="en-US"/>
+        </w:rPr>
+        <w:t>where µ represents the per-locus mutation rate</w:t>
+      </w:r>
+      <w:r>
+        <w:rPr>
+          <w:lang w:val="en-US"/>
+        </w:rPr>
+        <w:t xml:space="preserve"> per generation</w:t>
+      </w:r>
+      <w:r>
+        <w:rPr>
+          <w:lang w:val="en-US"/>
+        </w:rPr>
+        <w:t xml:space="preserve"> </w:t>
+      </w:r>
+      <w:r>
+        <w:rPr>
+          <w:lang w:val="en-US"/>
+        </w:rPr>
+        <w:fldChar w:fldCharType="begin"/>
+      </w:r>
+      <w:r>
+        <w:rPr>
+          <w:lang w:val="en-US"/>
+        </w:rPr>
+        <w:instrText xml:space="preserve"> ADDIN EN.CITE &lt;EndNote&gt;&lt;Cite&gt;&lt;Author&gt;Kimura&lt;/Author&gt;&lt;Year&gt;1964&lt;/Year&gt;&lt;RecNum&gt;155&lt;/RecNum&gt;&lt;DisplayText&gt;(&lt;style face="smallcaps"&gt;Kimura and Crow&lt;/style&gt; 1964)&lt;/DisplayText&gt;&lt;record&gt;&lt;rec-number&gt;155&lt;/rec-number&gt;&lt;foreign-keys&gt;&lt;key app="EN" db-id="5ppvfvtxcxr5xnew0zqvex91vs0vv2wxd90d" timestamp="1600752387"&gt;155&lt;/key&gt;&lt;/foreign-keys&gt;&lt;ref-type name="Journal Article"&gt;17&lt;/ref-type&gt;&lt;contributors&gt;&lt;authors&gt;&lt;author&gt;Kimura, M.&lt;/author&gt;&lt;author&gt;Crow, J. F.&lt;/author&gt;&lt;/authors&gt;&lt;/contributors&gt;&lt;titles&gt;&lt;title&gt;The Number of Alleles That Can Be Maintained in a Finite Population&lt;/title&gt;&lt;secondary-title&gt;Genetics&lt;/secondary-title&gt;&lt;/titles&gt;&lt;periodical&gt;&lt;full-title&gt;Genetics&lt;/full-title&gt;&lt;abbr-1&gt;Genetics&lt;/abbr-1&gt;&lt;/periodical&gt;&lt;pages&gt;725-38&lt;/pages&gt;&lt;volume&gt;49&lt;/volume&gt;&lt;edition&gt;1964/04/01&lt;/edition&gt;&lt;keywords&gt;&lt;keyword&gt;*Alleles&lt;/keyword&gt;&lt;keyword&gt;*Chromosomes&lt;/keyword&gt;&lt;keyword&gt;*Genetics&lt;/keyword&gt;&lt;keyword&gt;Humans&lt;/keyword&gt;&lt;keyword&gt;*Mutation&lt;/keyword&gt;&lt;keyword&gt;*Population&lt;/keyword&gt;&lt;/keywords&gt;&lt;dates&gt;&lt;year&gt;1964&lt;/year&gt;&lt;pub-dates&gt;&lt;date&gt;Apr&lt;/date&gt;&lt;/pub-dates&gt;&lt;/dates&gt;&lt;isbn&gt;0016-6731 (Print)&amp;#xD;0016-6731 (Linking)&lt;/isbn&gt;&lt;accession-num&gt;14156929&lt;/accession-num&gt;&lt;urls&gt;&lt;related-urls&gt;&lt;url&gt;https://www.ncbi.nlm.nih.gov/pubmed/14156929&lt;/url&gt;&lt;/related-urls&gt;&lt;/urls&gt;&lt;custom2&gt;PMC1210609&lt;/custom2&gt;&lt;/record&gt;&lt;/Cite&gt;&lt;/EndNote&gt;</w:instrText>
+      </w:r>
+      <w:r>
+        <w:rPr>
+          <w:lang w:val="en-US"/>
+        </w:rPr>
+        <w:fldChar w:fldCharType="separate"/>
+      </w:r>
+      <w:r>
+        <w:rPr>
+          <w:noProof/>
+          <w:lang w:val="en-US"/>
+        </w:rPr>
+        <w:t>(</w:t>
+      </w:r>
+      <w:r>
+        <w:rPr>
+          <w:smallCaps/>
+          <w:noProof/>
+          <w:lang w:val="en-US"/>
+        </w:rPr>
+        <w:t>Kimura and Crow</w:t>
+      </w:r>
+      <w:r>
+        <w:rPr>
+          <w:noProof/>
+          <w:lang w:val="en-US"/>
+        </w:rPr>
+        <w:t xml:space="preserve"> 1964)</w:t>
+      </w:r>
+      <w:r>
+        <w:rPr>
+          <w:lang w:val="en-US"/>
+        </w:rPr>
+        <w:fldChar w:fldCharType="end"/>
+      </w:r>
+      <w:r>
+        <w:rPr>
+          <w:lang w:val="en-US"/>
+        </w:rPr>
+        <w:t>.</w:t>
+      </w:r>
+      <w:r>
+        <w:rPr>
+          <w:lang w:val="en-US"/>
+        </w:rPr>
+        <w:t xml:space="preserve"> </w:t>
+      </w:r>
+      <w:r>
+        <w:rPr>
+          <w:lang w:val="en-US"/>
+        </w:rPr>
+        <w:t>A population at equilibrium was assumed sufficiently burnt-in. Trials indicated that 50,000 generations was sufficient for our population size (FIGURE S1</w:t>
+      </w:r>
+      <w:r>
+        <w:rPr>
+          <w:lang w:val="en-US"/>
+        </w:rPr>
+        <w:t>: Plot of heterozygosity</w:t>
+      </w:r>
+      <w:r>
+        <w:rPr>
+          <w:lang w:val="en-US"/>
+        </w:rPr>
+        <w:t xml:space="preserve">). </w:t>
+      </w:r>
+      <w:r>
+        <w:rPr>
+          <w:lang w:val="en-US"/>
+        </w:rPr>
+        <w:t xml:space="preserve">Deleterious mutation (δ) lowered the value of </w:t>
+      </w:r>
+      <m:oMath>
+        <m:r>
+          <w:rPr>
+            <w:rFonts w:ascii="Cambria Math" w:hAnsi="Cambria Math"/>
+            <w:lang w:val="en-US"/>
+          </w:rPr>
+          <m:t>ϴ</m:t>
+        </m:r>
+      </m:oMath>
+      <w:r>
         <w:rPr>
           <w:rFonts w:eastAsiaTheme="minorEastAsia"/>
           <w:lang w:val="en-US"/>
         </w:rPr>
-      </w:pPr>
-    </w:p>
-    <w:p>
-      <w:pPr>
-        <w:rPr>
-          <w:lang w:val="en-US"/>
-        </w:rPr>
-      </w:pPr>
-      <w:r>
-        <w:rPr>
-          <w:lang w:val="en-US"/>
-        </w:rPr>
-        <w:t>where µ represents the per-locus mutation rate</w:t>
-      </w:r>
-      <w:r>
-        <w:rPr>
-          <w:lang w:val="en-US"/>
-        </w:rPr>
-        <w:t xml:space="preserve"> per generation</w:t>
-      </w:r>
-      <w:r>
-        <w:rPr>
-          <w:lang w:val="en-US"/>
-        </w:rPr>
-        <w:t xml:space="preserve"> (SOURCE – Kimura 1968)</w:t>
-      </w:r>
-      <w:r>
-        <w:rPr>
-          <w:lang w:val="en-US"/>
-        </w:rPr>
-        <w:t>.</w:t>
-      </w:r>
-      <w:r>
-        <w:rPr>
-          <w:lang w:val="en-US"/>
-        </w:rPr>
-        <w:t xml:space="preserve"> </w:t>
-      </w:r>
-      <w:r>
-        <w:rPr>
-          <w:lang w:val="en-US"/>
-        </w:rPr>
-        <w:t>A population at equilibrium was assumed sufficiently burnt-in. Trials indicated that 50,000 generations was sufficient for our population size (FIGURE S1</w:t>
-      </w:r>
-      <w:r>
-        <w:rPr>
-          <w:lang w:val="en-US"/>
-        </w:rPr>
-        <w:t>: Plot of heterozygosity</w:t>
-      </w:r>
-      <w:r>
-        <w:rPr>
-          <w:lang w:val="en-US"/>
-        </w:rPr>
-        <w:t xml:space="preserve">). </w:t>
-      </w:r>
-      <w:r>
-        <w:rPr>
-          <w:lang w:val="en-US"/>
-        </w:rPr>
-        <w:t xml:space="preserve">Following this, 100,000 generations of neutral drift or stabilizing selection follow, depending on the treatment. </w:t>
-      </w:r>
-      <w:r>
-        <w:rPr>
-          <w:lang w:val="en-US"/>
-        </w:rPr>
-        <w:t xml:space="preserve">Neutral drift entails no change from the properties of the burn-in, whereas stabilizing selection incurs a fitness function on phenotypes, invoking a multivariate optimum a fixed distance from the population mean phenotype post-burn-in. </w:t>
+        <w:t xml:space="preserve"> away from expectation in initial burn-in tests, however an alternative equilibrium</w:t>
+      </w:r>
+      <w:r>
+        <w:rPr>
+          <w:lang w:val="en-US"/>
+        </w:rPr>
+        <w:t xml:space="preserve"> was reached, satisfying the requirements of burn-in (Figure S1). </w:t>
+      </w:r>
+    </w:p>
+    <w:p>
+      <w:pPr>
+        <w:rPr>
+          <w:lang w:val="en-US"/>
+        </w:rPr>
+      </w:pPr>
+    </w:p>
+    <w:p>
+      <w:pPr>
+        <w:rPr>
+          <w:lang w:val="en-US"/>
+        </w:rPr>
+      </w:pPr>
+    </w:p>
+    <w:p>
+      <w:pPr>
+        <w:rPr>
+          <w:lang w:val="en-US"/>
+        </w:rPr>
+      </w:pPr>
+    </w:p>
+    <w:p>
+      <w:pPr>
+        <w:pStyle w:val="Heading2"/>
+      </w:pPr>
+      <w:r>
+        <w:lastRenderedPageBreak/>
+        <w:t>Model specific characteristics</w:t>
+      </w:r>
+    </w:p>
+    <w:p>
+      <w:pPr>
+        <w:rPr>
+          <w:lang w:val="en-US"/>
+        </w:rPr>
+      </w:pPr>
+      <w:r>
+        <w:rPr>
+          <w:lang w:val="en-US"/>
+        </w:rPr>
+        <w:t>After reaching equilibrium</w:t>
+      </w:r>
+      <w:r>
+        <w:rPr>
+          <w:lang w:val="en-US"/>
+        </w:rPr>
+        <w:t>,</w:t>
+      </w:r>
+      <w:r>
+        <w:rPr>
+          <w:lang w:val="en-US"/>
+        </w:rPr>
+        <w:t xml:space="preserve"> populations evolved for</w:t>
+      </w:r>
+      <w:r>
+        <w:rPr>
+          <w:lang w:val="en-US"/>
+        </w:rPr>
+        <w:t xml:space="preserve"> 100,000 generations of neutral drift or stabilizing selection, depending on the treatment. </w:t>
+      </w:r>
+      <w:r>
+        <w:rPr>
+          <w:lang w:val="en-US"/>
+        </w:rPr>
+        <w:t>Neutral drift entailed</w:t>
+      </w:r>
+      <w:r>
+        <w:rPr>
+          <w:lang w:val="en-US"/>
+        </w:rPr>
+        <w:t xml:space="preserve"> no change from the properties of the burn-in, wherea</w:t>
+      </w:r>
+      <w:r>
+        <w:rPr>
+          <w:lang w:val="en-US"/>
+        </w:rPr>
+        <w:t>s stabilizing selection imposed</w:t>
+      </w:r>
+      <w:r>
+        <w:rPr>
+          <w:lang w:val="en-US"/>
+        </w:rPr>
+        <w:t xml:space="preserve"> a fitness function on phenotypes, invoking a multivariate optimum a fixed distance from the population mean phenotype post-burn-in. </w:t>
       </w:r>
       <w:r>
         <w:rPr>
@@ -2230,7 +2765,19 @@
         <w:rPr>
           <w:lang w:val="en-US"/>
         </w:rPr>
-        <w:t>The fitness of an individual in the population is defined as:</w:t>
+        <w:t>The fitness of a</w:t>
+      </w:r>
+      <w:r>
+        <w:rPr>
+          <w:lang w:val="en-US"/>
+        </w:rPr>
+        <w:t>n individual in the population wa</w:t>
+      </w:r>
+      <w:r>
+        <w:rPr>
+          <w:lang w:val="en-US"/>
+        </w:rPr>
+        <w:t>s defined as:</w:t>
       </w:r>
     </w:p>
     <w:p>
@@ -2563,15 +3110,7 @@
           <w:rFonts w:eastAsiaTheme="minorEastAsia"/>
           <w:lang w:val="en-US"/>
         </w:rPr>
-        <w:t xml:space="preserve">, n is the number of traits, and </w:t>
-      </w:r>
-      <w:proofErr w:type="spellStart"/>
-      <w:r>
-        <w:rPr>
-          <w:rFonts w:eastAsiaTheme="minorEastAsia"/>
-          <w:lang w:val="en-US"/>
-        </w:rPr>
-        <w:t>x</w:t>
+        <w:t>, n is the number of traits, and x</w:t>
       </w:r>
       <w:r>
         <w:rPr>
@@ -2581,7 +3120,6 @@
         </w:rPr>
         <w:t>n</w:t>
       </w:r>
-      <w:proofErr w:type="spellEnd"/>
       <w:r>
         <w:rPr>
           <w:rFonts w:eastAsiaTheme="minorEastAsia"/>
@@ -2594,27 +3132,94 @@
           <w:rFonts w:eastAsiaTheme="minorEastAsia"/>
           <w:lang w:val="en-US"/>
         </w:rPr>
-        <w:t>For my experiments, s was fixed at s = 0.9, ensuring minimum fitness was 0.1, and maximum fitness was 1. This results in individuals at the optimum being ten times as fit as those infinitely far from the optimum.</w:t>
+        <w:t>For my experiments, s was fixed at s = 0.9, ensuring minimum fitness was 0.1, and maximum fitness was 1. This results in individuals at the optimum being</w:t>
       </w:r>
       <w:r>
         <w:rPr>
           <w:rFonts w:eastAsiaTheme="minorEastAsia"/>
           <w:lang w:val="en-US"/>
         </w:rPr>
+        <w:t xml:space="preserve"> at most</w:t>
+      </w:r>
+      <w:r>
+        <w:rPr>
+          <w:rFonts w:eastAsiaTheme="minorEastAsia"/>
+          <w:lang w:val="en-US"/>
+        </w:rPr>
+        <w:t xml:space="preserve"> ten times as fit as those infinitely far from the optimum.</w:t>
+      </w:r>
+      <w:r>
+        <w:rPr>
+          <w:rFonts w:eastAsiaTheme="minorEastAsia"/>
+          <w:lang w:val="en-US"/>
+        </w:rPr>
         <w:t xml:space="preserve"> </w:t>
       </w:r>
+      <w:r>
+        <w:rPr>
+          <w:rFonts w:eastAsiaTheme="minorEastAsia"/>
+          <w:lang w:val="en-US"/>
+        </w:rPr>
+        <w:t xml:space="preserve">This value differs depending </w:t>
+      </w:r>
+      <w:r>
+        <w:rPr>
+          <w:rFonts w:eastAsiaTheme="minorEastAsia"/>
+          <w:lang w:val="en-US"/>
+        </w:rPr>
+        <w:t>on</w:t>
+      </w:r>
+      <m:oMath>
+        <m:r>
+          <w:rPr>
+            <w:rFonts w:ascii="Cambria Math" w:eastAsiaTheme="minorEastAsia" w:hAnsi="Cambria Math"/>
+            <w:lang w:val="en-US"/>
+          </w:rPr>
+          <m:t xml:space="preserve"> τ</m:t>
+        </m:r>
+      </m:oMath>
+      <w:r>
+        <w:rPr>
+          <w:rFonts w:eastAsiaTheme="minorEastAsia"/>
+          <w:lang w:val="en-US"/>
+        </w:rPr>
+        <w:t xml:space="preserve">, which adjusts the realized fitness </w:t>
+      </w:r>
+      <w:r>
+        <w:rPr>
+          <w:rFonts w:eastAsiaTheme="minorEastAsia"/>
+          <w:lang w:val="en-US"/>
+        </w:rPr>
+        <w:t>gradient</w:t>
+      </w:r>
+      <w:r>
+        <w:rPr>
+          <w:rFonts w:eastAsiaTheme="minorEastAsia"/>
+          <w:lang w:val="en-US"/>
+        </w:rPr>
+        <w:t>.</w:t>
+      </w:r>
+      <w:r>
+        <w:rPr>
+          <w:rFonts w:eastAsiaTheme="minorEastAsia"/>
+          <w:lang w:val="en-US"/>
+        </w:rPr>
+        <w:t xml:space="preserve"> </w:t>
+      </w:r>
+    </w:p>
+    <w:p>
+      <w:pPr>
+        <w:rPr>
+          <w:rFonts w:eastAsiaTheme="minorEastAsia"/>
+          <w:lang w:val="en-US"/>
+        </w:rPr>
+      </w:pPr>
     </w:p>
     <w:p>
       <w:pPr>
         <w:pStyle w:val="Heading2"/>
       </w:pPr>
-    </w:p>
-    <w:p>
-      <w:pPr>
-        <w:pStyle w:val="Heading2"/>
-      </w:pPr>
-      <w:r>
-        <w:lastRenderedPageBreak/>
+      <w:r>
         <w:t>Model Parameterization</w:t>
       </w:r>
     </w:p>
@@ -2652,7 +3257,7 @@
         <w:rPr>
           <w:lang w:val="en-US"/>
         </w:rPr>
-        <w:t xml:space="preserve"> These were sampled using a Latin hypercube sampling design, with 1024 models built for testing the null model (Aim 1), and 1</w:t>
+        <w:t xml:space="preserve"> These were sampled using a Latin hypercube sampling design, with 1024 models built for testing the null model, and 1</w:t>
       </w:r>
       <w:r>
         <w:rPr>
@@ -2664,33 +3269,38 @@
         <w:rPr>
           <w:lang w:val="en-US"/>
         </w:rPr>
-        <w:t xml:space="preserve"> for the selection model (Aim 2</w:t>
-      </w:r>
-      <w:r>
-        <w:rPr>
-          <w:lang w:val="en-US"/>
-        </w:rPr>
-        <w:t>).</w:t>
-      </w:r>
-      <w:r>
-        <w:rPr>
-          <w:lang w:val="en-US"/>
-        </w:rPr>
-        <w:t xml:space="preserve"> These samples were generated using the R packages ‘</w:t>
-      </w:r>
-      <w:proofErr w:type="spellStart"/>
-      <w:r>
-        <w:rPr>
-          <w:lang w:val="en-US"/>
-        </w:rPr>
-        <w:t>DoE.Wrapper</w:t>
-      </w:r>
-      <w:proofErr w:type="spellEnd"/>
-      <w:r>
-        <w:rPr>
-          <w:lang w:val="en-US"/>
-        </w:rPr>
-        <w:t>’ and ‘LHS</w:t>
+        <w:t xml:space="preserve"> (</w:t>
+      </w:r>
+      <w:r>
+        <w:rPr>
+          <w:highlight w:val="yellow"/>
+          <w:lang w:val="en-US"/>
+        </w:rPr>
+        <w:t>192?)</w:t>
+      </w:r>
+      <w:r>
+        <w:rPr>
+          <w:lang w:val="en-US"/>
+        </w:rPr>
+        <w:t xml:space="preserve"> </w:t>
+      </w:r>
+      <w:r>
+        <w:rPr>
+          <w:lang w:val="en-US"/>
+        </w:rPr>
+        <w:t>for the selection model</w:t>
+      </w:r>
+      <w:r>
+        <w:rPr>
+          <w:lang w:val="en-US"/>
+        </w:rPr>
+        <w:t>.</w:t>
+      </w:r>
+      <w:r>
+        <w:rPr>
+          <w:lang w:val="en-US"/>
+        </w:rPr>
+        <w:t xml:space="preserve"> These samples were generated using the R packages ‘DoE.Wrapper’ and ‘LHS</w:t>
       </w:r>
       <w:r>
         <w:rPr>
@@ -2897,52 +3507,459 @@
         <w:rPr>
           <w:lang w:val="en-US"/>
         </w:rPr>
-        <w:t xml:space="preserve">Each model was repeated 100 times, using 100 seed values fed to </w:t>
-      </w:r>
-      <w:proofErr w:type="spellStart"/>
+        <w:t>Each model was repeated 100 times, using 100 seed values fed to SLiM.</w:t>
+      </w:r>
+      <w:r>
+        <w:rPr>
+          <w:lang w:val="en-US"/>
+        </w:rPr>
+        <w:t xml:space="preserve"> These seeds were </w:t>
+      </w:r>
+      <w:r>
+        <w:rPr>
+          <w:lang w:val="en-US"/>
+        </w:rPr>
+        <w:t xml:space="preserve">randomly sampled from a uniform distribution of the total range of </w:t>
+      </w:r>
+      <w:r>
+        <w:rPr>
+          <w:lang w:val="en-US"/>
+        </w:rPr>
+        <w:t xml:space="preserve">unsigned </w:t>
+      </w:r>
+      <w:r>
+        <w:rPr>
+          <w:lang w:val="en-US"/>
+        </w:rPr>
+        <w:t>32 bit integers</w:t>
+      </w:r>
+      <w:r>
+        <w:rPr>
+          <w:lang w:val="en-US"/>
+        </w:rPr>
+        <w:t xml:space="preserve"> (1 to 2</w:t>
+      </w:r>
+      <w:r>
+        <w:rPr>
+          <w:vertAlign w:val="superscript"/>
+          <w:lang w:val="en-US"/>
+        </w:rPr>
+        <w:t xml:space="preserve">32 </w:t>
+      </w:r>
+      <w:r>
+        <w:rPr>
+          <w:lang w:val="en-US"/>
+        </w:rPr>
+        <w:t>– 1)</w:t>
+      </w:r>
+      <w:r>
+        <w:rPr>
+          <w:lang w:val="en-US"/>
+        </w:rPr>
+        <w:t xml:space="preserve"> using the r</w:t>
+      </w:r>
+      <w:r>
+        <w:rPr>
+          <w:lang w:val="en-US"/>
+        </w:rPr>
+        <w:t>unif</w:t>
+      </w:r>
+      <w:r>
+        <w:rPr>
+          <w:lang w:val="en-US"/>
+        </w:rPr>
+        <w:t xml:space="preserve">() function in base R </w:t>
+      </w:r>
+      <w:r>
+        <w:rPr>
+          <w:lang w:val="en-US"/>
+        </w:rPr>
+        <w:fldChar w:fldCharType="begin"/>
+      </w:r>
+      <w:r>
+        <w:rPr>
+          <w:lang w:val="en-US"/>
+        </w:rPr>
+        <w:instrText xml:space="preserve"> ADDIN EN.CITE &lt;EndNote&gt;&lt;Cite&gt;&lt;Author&gt;R Developmental Core Team&lt;/Author&gt;&lt;Year&gt;2019&lt;/Year&gt;&lt;RecNum&gt;70&lt;/RecNum&gt;&lt;DisplayText&gt;(&lt;style face="smallcaps"&gt;R Developmental Core Team&lt;/style&gt; 2019)&lt;/DisplayText&gt;&lt;record&gt;&lt;rec-number&gt;70&lt;/rec-number&gt;&lt;foreign-keys&gt;&lt;key app="EN" db-id="5ppvfvtxcxr5xnew0zqvex91vs0vv2wxd90d" timestamp="1585021339"&gt;70&lt;/key&gt;&lt;/foreign-keys&gt;&lt;ref-type name="Computer Program"&gt;9&lt;/ref-type&gt;&lt;contributors&gt;&lt;authors&gt;&lt;author&gt;R Developmental Core Team,&lt;/author&gt;&lt;/authors&gt;&lt;/contributors&gt;&lt;titles&gt;&lt;title&gt;R: A language and environment for statistical computing&lt;/title&gt;&lt;/titles&gt;&lt;dates&gt;&lt;year&gt;2019&lt;/year&gt;&lt;/dates&gt;&lt;pub-location&gt;Vienna, Austria&lt;/pub-location&gt;&lt;publisher&gt;R Foundation for Statistical Computing&lt;/publisher&gt;&lt;urls&gt;&lt;related-urls&gt;&lt;url&gt;https://www.r-project.org/&lt;/url&gt;&lt;/related-urls&gt;&lt;/urls&gt;&lt;/record&gt;&lt;/Cite&gt;&lt;/EndNote&gt;</w:instrText>
+      </w:r>
+      <w:r>
+        <w:rPr>
+          <w:lang w:val="en-US"/>
+        </w:rPr>
+        <w:fldChar w:fldCharType="separate"/>
+      </w:r>
+      <w:r>
+        <w:rPr>
+          <w:noProof/>
+          <w:lang w:val="en-US"/>
+        </w:rPr>
+        <w:t>(</w:t>
+      </w:r>
+      <w:r>
+        <w:rPr>
+          <w:smallCaps/>
+          <w:noProof/>
+          <w:lang w:val="en-US"/>
+        </w:rPr>
+        <w:t>R Developmental Core Team</w:t>
+      </w:r>
+      <w:r>
+        <w:rPr>
+          <w:noProof/>
+          <w:lang w:val="en-US"/>
+        </w:rPr>
+        <w:t xml:space="preserve"> 2019)</w:t>
+      </w:r>
+      <w:r>
+        <w:rPr>
+          <w:lang w:val="en-US"/>
+        </w:rPr>
+        <w:fldChar w:fldCharType="end"/>
+      </w:r>
+      <w:r>
+        <w:rPr>
+          <w:lang w:val="en-US"/>
+        </w:rPr>
+        <w:t>.</w:t>
+      </w:r>
+      <w:r>
+        <w:rPr>
+          <w:lang w:val="en-US"/>
+        </w:rPr>
+        <w:t xml:space="preserve"> </w:t>
+      </w:r>
+      <w:r>
+        <w:rPr>
+          <w:lang w:val="en-US"/>
+        </w:rPr>
+        <w:t xml:space="preserve">The array of parameter </w:t>
+      </w:r>
+      <w:r>
+        <w:rPr>
+          <w:lang w:val="en-US"/>
+        </w:rPr>
+        <w:t>combinations</w:t>
+      </w:r>
+      <w:r>
+        <w:rPr>
+          <w:lang w:val="en-US"/>
+        </w:rPr>
+        <w:t xml:space="preserve"> and replicates </w:t>
+      </w:r>
+      <w:r>
+        <w:rPr>
+          <w:lang w:val="en-US"/>
+        </w:rPr>
+        <w:t xml:space="preserve">was </w:t>
+      </w:r>
+      <w:r>
+        <w:rPr>
+          <w:lang w:val="en-US"/>
+        </w:rPr>
+        <w:t>processed</w:t>
+      </w:r>
+      <w:r>
+        <w:rPr>
+          <w:lang w:val="en-US"/>
+        </w:rPr>
+        <w:t xml:space="preserve"> across 960 cores on the University of Queensland’s Tinaroo </w:t>
+      </w:r>
+      <w:r>
+        <w:rPr>
+          <w:lang w:val="en-US"/>
+        </w:rPr>
+        <w:t>high performance computing (HPC)</w:t>
+      </w:r>
+      <w:r>
+        <w:rPr>
+          <w:lang w:val="en-US"/>
+        </w:rPr>
+        <w:t xml:space="preserve"> system, using embedded Nimrod scripts to feed </w:t>
+      </w:r>
+      <w:r>
+        <w:rPr>
+          <w:lang w:val="en-US"/>
+        </w:rPr>
+        <w:t xml:space="preserve">parameter/seed </w:t>
+      </w:r>
+      <w:r>
+        <w:rPr>
+          <w:lang w:val="en-US"/>
+        </w:rPr>
+        <w:t>combinations</w:t>
+      </w:r>
+      <w:r>
+        <w:rPr>
+          <w:lang w:val="en-US"/>
+        </w:rPr>
+        <w:t xml:space="preserve"> to </w:t>
+      </w:r>
+      <w:r>
+        <w:rPr>
+          <w:lang w:val="en-US"/>
+        </w:rPr>
+        <w:t xml:space="preserve">a </w:t>
+      </w:r>
       <w:r>
         <w:rPr>
           <w:lang w:val="en-US"/>
         </w:rPr>
         <w:t>SLiM</w:t>
       </w:r>
-      <w:proofErr w:type="spellEnd"/>
+      <w:r>
+        <w:rPr>
+          <w:lang w:val="en-US"/>
+        </w:rPr>
+        <w:t xml:space="preserve"> process</w:t>
+      </w:r>
       <w:r>
         <w:rPr>
           <w:lang w:val="en-US"/>
         </w:rPr>
         <w:t>.</w:t>
       </w:r>
-      <w:r>
-        <w:rPr>
-          <w:lang w:val="en-US"/>
-        </w:rPr>
-        <w:t xml:space="preserve"> These seeds were </w:t>
-      </w:r>
-      <w:r>
-        <w:rPr>
-          <w:lang w:val="en-US"/>
-        </w:rPr>
-        <w:t>randomly sampled from a uniform distribution of the total range of 32 bit integers</w:t>
-      </w:r>
-      <w:r>
-        <w:rPr>
-          <w:lang w:val="en-US"/>
-        </w:rPr>
-        <w:t xml:space="preserve"> (1 to 2</w:t>
-      </w:r>
-      <w:r>
-        <w:rPr>
-          <w:vertAlign w:val="superscript"/>
-          <w:lang w:val="en-US"/>
-        </w:rPr>
-        <w:t xml:space="preserve">32 </w:t>
-      </w:r>
-      <w:r>
-        <w:rPr>
-          <w:lang w:val="en-US"/>
-        </w:rPr>
-        <w:t>– 1)</w:t>
+    </w:p>
+    <w:p>
+      <w:pPr>
+        <w:rPr>
+          <w:lang w:val="en-US"/>
+        </w:rPr>
+      </w:pPr>
+    </w:p>
+    <w:p>
+      <w:pPr>
+        <w:pStyle w:val="Heading2"/>
+      </w:pPr>
+      <w:r>
+        <w:lastRenderedPageBreak/>
+        <w:t>Null model analysis</w:t>
+      </w:r>
+    </w:p>
+    <w:p>
+      <w:pPr>
+        <w:rPr>
+          <w:lang w:val="en-US"/>
+        </w:rPr>
+      </w:pPr>
+      <w:r>
+        <w:rPr>
+          <w:lang w:val="en-US"/>
+        </w:rPr>
+        <w:t>To compare null models generally</w:t>
+      </w:r>
+      <w:r>
+        <w:rPr>
+          <w:lang w:val="en-US"/>
+        </w:rPr>
+        <w:t xml:space="preserve">, I </w:t>
+      </w:r>
+      <w:r>
+        <w:rPr>
+          <w:lang w:val="en-US"/>
+        </w:rPr>
+        <w:t>compared mean variances, covariances, population means, and heterozygosities at generation 150,000</w:t>
+      </w:r>
+      <w:r>
+        <w:rPr>
+          <w:lang w:val="en-US"/>
+        </w:rPr>
+        <w:t xml:space="preserve"> using </w:t>
+      </w:r>
+      <w:r>
+        <w:rPr>
+          <w:lang w:val="en-US"/>
+        </w:rPr>
+        <w:t>a linear regression.</w:t>
+      </w:r>
+      <w:r>
+        <w:rPr>
+          <w:lang w:val="en-US"/>
+        </w:rPr>
+        <w:t xml:space="preserve"> Data was not transformed owing to the large sample sizes, which via the central limit theorem ensures that coefficient estimates are approximately normally distributed, and t-values are robust to deviations of sample data from normality </w:t>
+      </w:r>
+      <w:r>
+        <w:rPr>
+          <w:lang w:val="en-US"/>
+        </w:rPr>
+        <w:fldChar w:fldCharType="begin"/>
+      </w:r>
+      <w:r>
+        <w:rPr>
+          <w:lang w:val="en-US"/>
+        </w:rPr>
+        <w:instrText xml:space="preserve"> ADDIN EN.CITE &lt;EndNote&gt;&lt;Cite&gt;&lt;Author&gt;Lumley&lt;/Author&gt;&lt;Year&gt;2002&lt;/Year&gt;&lt;RecNum&gt;156&lt;/RecNum&gt;&lt;DisplayText&gt;(&lt;style face="smallcaps"&gt;Lumley&lt;/style&gt;&lt;style face="italic"&gt; et al.&lt;/style&gt; 2002)&lt;/DisplayText&gt;&lt;record&gt;&lt;rec-number&gt;156&lt;/rec-number&gt;&lt;foreign-keys&gt;&lt;key app="EN" db-id="5ppvfvtxcxr5xnew0zqvex91vs0vv2wxd90d" timestamp="1601443826"&gt;156&lt;/key&gt;&lt;/foreign-keys&gt;&lt;ref-type name="Journal Article"&gt;17&lt;/ref-type&gt;&lt;contributors&gt;&lt;authors&gt;&lt;author&gt;Lumley, T.&lt;/author&gt;&lt;author&gt;Diehr, P.&lt;/author&gt;&lt;author&gt;Emerson, S.&lt;/author&gt;&lt;author&gt;Chen, L.&lt;/author&gt;&lt;/authors&gt;&lt;/contributors&gt;&lt;auth-address&gt;Department of Biostatistics, University of Washington, Box 357232, Seattle, Washington 98195, USA. tlumley@u.washington.edu&lt;/auth-address&gt;&lt;titles&gt;&lt;title&gt;The importance of the normality assumption in large public health data sets&lt;/title&gt;&lt;secondary-title&gt;Annu Rev Public Health&lt;/secondary-title&gt;&lt;/titles&gt;&lt;periodical&gt;&lt;full-title&gt;Annu Rev Public Health&lt;/full-title&gt;&lt;/periodical&gt;&lt;pages&gt;151-69&lt;/pages&gt;&lt;volume&gt;23&lt;/volume&gt;&lt;edition&gt;2002/03/23&lt;/edition&gt;&lt;keywords&gt;&lt;keyword&gt;Data Collection&lt;/keyword&gt;&lt;keyword&gt;*Data Interpretation, Statistical&lt;/keyword&gt;&lt;keyword&gt;Humans&lt;/keyword&gt;&lt;keyword&gt;Linear Models&lt;/keyword&gt;&lt;keyword&gt;*Models, Statistical&lt;/keyword&gt;&lt;keyword&gt;Outcome Assessment, Health Care/statistics &amp;amp; numerical data&lt;/keyword&gt;&lt;keyword&gt;Public Health/*statistics &amp;amp; numerical data&lt;/keyword&gt;&lt;keyword&gt;United States&lt;/keyword&gt;&lt;/keywords&gt;&lt;dates&gt;&lt;year&gt;2002&lt;/year&gt;&lt;/dates&gt;&lt;isbn&gt;0163-7525 (Print)&amp;#xD;0163-7525 (Linking)&lt;/isbn&gt;&lt;accession-num&gt;11910059&lt;/accession-num&gt;&lt;urls&gt;&lt;related-urls&gt;&lt;url&gt;https://www.ncbi.nlm.nih.gov/pubmed/11910059&lt;/url&gt;&lt;/related-urls&gt;&lt;/urls&gt;&lt;electronic-resource-num&gt;10.1146/annurev.publhealth.23.100901.140546&lt;/electronic-resource-num&gt;&lt;/record&gt;&lt;/Cite&gt;&lt;/EndNote&gt;</w:instrText>
+      </w:r>
+      <w:r>
+        <w:rPr>
+          <w:lang w:val="en-US"/>
+        </w:rPr>
+        <w:fldChar w:fldCharType="separate"/>
+      </w:r>
+      <w:r>
+        <w:rPr>
+          <w:noProof/>
+          <w:lang w:val="en-US"/>
+        </w:rPr>
+        <w:t>(</w:t>
+      </w:r>
+      <w:r>
+        <w:rPr>
+          <w:smallCaps/>
+          <w:noProof/>
+          <w:lang w:val="en-US"/>
+        </w:rPr>
+        <w:t>Lumley</w:t>
+      </w:r>
+      <w:r>
+        <w:rPr>
+          <w:i/>
+          <w:noProof/>
+          <w:lang w:val="en-US"/>
+        </w:rPr>
+        <w:t xml:space="preserve"> et al.</w:t>
+      </w:r>
+      <w:r>
+        <w:rPr>
+          <w:noProof/>
+          <w:lang w:val="en-US"/>
+        </w:rPr>
+        <w:t xml:space="preserve"> 2002)</w:t>
+      </w:r>
+      <w:r>
+        <w:rPr>
+          <w:lang w:val="en-US"/>
+        </w:rPr>
+        <w:fldChar w:fldCharType="end"/>
+      </w:r>
+      <w:r>
+        <w:rPr>
+          <w:lang w:val="en-US"/>
+        </w:rPr>
+        <w:t>.</w:t>
+      </w:r>
+    </w:p>
+    <w:p>
+      <w:pPr>
+        <w:rPr>
+          <w:b/>
+          <w:lang w:val="en-US"/>
+        </w:rPr>
+      </w:pPr>
+      <w:r>
+        <w:rPr>
+          <w:lang w:val="en-US"/>
+        </w:rPr>
+        <w:t xml:space="preserve">To compare the complete range of variance and covariance via </w:t>
+      </w:r>
+      <w:r>
+        <w:rPr>
+          <w:lang w:val="en-US"/>
+        </w:rPr>
+        <w:t>principal components analysis (PCA)</w:t>
+      </w:r>
+      <w:r>
+        <w:rPr>
+          <w:lang w:val="en-US"/>
+        </w:rPr>
+        <w:t>, I binned each parameter into eight categories equidistant factor levels</w:t>
+      </w:r>
+      <w:r>
+        <w:rPr>
+          <w:lang w:val="en-US"/>
+        </w:rPr>
+        <w:t xml:space="preserve">. </w:t>
+      </w:r>
+      <w:r>
+        <w:rPr>
+          <w:lang w:val="en-US"/>
+        </w:rPr>
+        <w:t xml:space="preserve">From the population variances and covariances, I extracted </w:t>
+      </w:r>
+      <w:r>
+        <w:rPr>
+          <w:b/>
+          <w:lang w:val="en-US"/>
+        </w:rPr>
+        <w:t>G</w:t>
+      </w:r>
+      <w:r>
+        <w:rPr>
+          <w:lang w:val="en-US"/>
+        </w:rPr>
+        <w:t xml:space="preserve"> matrices and performed </w:t>
+      </w:r>
+      <w:r>
+        <w:rPr>
+          <w:lang w:val="en-US"/>
+        </w:rPr>
+        <w:t>PCA</w:t>
+      </w:r>
+      <w:r>
+        <w:rPr>
+          <w:lang w:val="en-US"/>
+        </w:rPr>
+        <w:t xml:space="preserve"> </w:t>
+      </w:r>
+      <w:r>
+        <w:rPr>
+          <w:lang w:val="en-US"/>
+        </w:rPr>
+        <w:t xml:space="preserve">on them, </w:t>
+      </w:r>
+      <w:r>
+        <w:rPr>
+          <w:lang w:val="en-US"/>
+        </w:rPr>
+        <w:t>construct</w:t>
+      </w:r>
+      <w:r>
+        <w:rPr>
+          <w:lang w:val="en-US"/>
+        </w:rPr>
+        <w:t>ing</w:t>
+      </w:r>
+      <w:r>
+        <w:rPr>
+          <w:lang w:val="en-US"/>
+        </w:rPr>
+        <w:t xml:space="preserve"> </w:t>
+      </w:r>
+      <w:r>
+        <w:rPr>
+          <w:b/>
+          <w:lang w:val="en-US"/>
+        </w:rPr>
+        <w:t>G</w:t>
+      </w:r>
+      <w:r>
+        <w:rPr>
+          <w:lang w:val="en-US"/>
+        </w:rPr>
+        <w:t xml:space="preserve"> ellipses from the first two traits</w:t>
+      </w:r>
+      <w:r>
+        <w:rPr>
+          <w:lang w:val="en-US"/>
+        </w:rPr>
+        <w:t xml:space="preserve"> and </w:t>
+      </w:r>
+      <w:r>
+        <w:rPr>
+          <w:lang w:val="en-US"/>
+        </w:rPr>
+        <w:t>principal components</w:t>
+      </w:r>
+      <w:r>
+        <w:rPr>
+          <w:lang w:val="en-US"/>
+        </w:rPr>
+        <w:t xml:space="preserve"> for each </w:t>
+      </w:r>
+      <w:r>
+        <w:rPr>
+          <w:lang w:val="en-US"/>
+        </w:rPr>
+        <w:t xml:space="preserve">parameter </w:t>
       </w:r>
       <w:bookmarkStart w:id="0" w:name="_GoBack"/>
       <w:bookmarkEnd w:id="0"/>
@@ -2950,27 +3967,214 @@
         <w:rPr>
           <w:lang w:val="en-US"/>
         </w:rPr>
-        <w:t xml:space="preserve"> using the </w:t>
-      </w:r>
-      <w:proofErr w:type="spellStart"/>
-      <w:r>
-        <w:rPr>
-          <w:lang w:val="en-US"/>
-        </w:rPr>
-        <w:t>r</w:t>
-      </w:r>
-      <w:r>
-        <w:rPr>
-          <w:lang w:val="en-US"/>
-        </w:rPr>
-        <w:t>unif</w:t>
-      </w:r>
-      <w:proofErr w:type="spellEnd"/>
-      <w:r>
-        <w:rPr>
-          <w:lang w:val="en-US"/>
-        </w:rPr>
-        <w:t xml:space="preserve">() function in base R </w:t>
+        <w:t>factor level</w:t>
+      </w:r>
+      <w:r>
+        <w:rPr>
+          <w:lang w:val="en-US"/>
+        </w:rPr>
+        <w:t>.</w:t>
+      </w:r>
+      <w:r>
+        <w:rPr>
+          <w:lang w:val="en-US"/>
+        </w:rPr>
+        <w:t xml:space="preserve"> Using </w:t>
+      </w:r>
+      <w:r>
+        <w:rPr>
+          <w:lang w:val="en-US"/>
+        </w:rPr>
+        <w:t>five</w:t>
+      </w:r>
+      <w:r>
+        <w:rPr>
+          <w:lang w:val="en-US"/>
+        </w:rPr>
+        <w:t xml:space="preserve">-way </w:t>
+      </w:r>
+      <w:r>
+        <w:rPr>
+          <w:lang w:val="en-US"/>
+        </w:rPr>
+        <w:t xml:space="preserve">type-I </w:t>
+      </w:r>
+      <w:r>
+        <w:rPr>
+          <w:lang w:val="en-US"/>
+        </w:rPr>
+        <w:t>ANOVA</w:t>
+      </w:r>
+      <w:r>
+        <w:rPr>
+          <w:lang w:val="en-US"/>
+        </w:rPr>
+        <w:t>s</w:t>
+      </w:r>
+      <w:r>
+        <w:rPr>
+          <w:lang w:val="en-US"/>
+        </w:rPr>
+        <w:t>, I com</w:t>
+      </w:r>
+      <w:r>
+        <w:rPr>
+          <w:lang w:val="en-US"/>
+        </w:rPr>
+        <w:t xml:space="preserve">pared the areas of each ellipse, </w:t>
+      </w:r>
+      <w:r>
+        <w:rPr>
+          <w:lang w:val="en-US"/>
+        </w:rPr>
+        <w:t xml:space="preserve">the ratio of </w:t>
+      </w:r>
+      <w:r>
+        <w:rPr>
+          <w:lang w:val="en-US"/>
+        </w:rPr>
+        <w:t>the major and minor axes of variation</w:t>
+      </w:r>
+      <w:r>
+        <w:rPr>
+          <w:lang w:val="en-US"/>
+        </w:rPr>
+        <w:t>, and the angle of rotation of the ellipse around its center</w:t>
+      </w:r>
+      <w:r>
+        <w:rPr>
+          <w:lang w:val="en-US"/>
+        </w:rPr>
+        <w:t xml:space="preserve"> (the two-trait mean)</w:t>
+      </w:r>
+      <w:r>
+        <w:rPr>
+          <w:lang w:val="en-US"/>
+        </w:rPr>
+        <w:t>.</w:t>
+      </w:r>
+      <w:r>
+        <w:rPr>
+          <w:lang w:val="en-US"/>
+        </w:rPr>
+        <w:t xml:space="preserve"> </w:t>
+      </w:r>
+      <w:r>
+        <w:rPr>
+          <w:b/>
+          <w:lang w:val="en-US"/>
+        </w:rPr>
+        <w:t>MANOVA ?? Results were exactly the same from MANOVA vs 3 separate type-I ANOVAs</w:t>
+      </w:r>
+    </w:p>
+    <w:p>
+      <w:pPr>
+        <w:rPr>
+          <w:lang w:val="en-US"/>
+        </w:rPr>
+      </w:pPr>
+      <w:r>
+        <w:rPr>
+          <w:lang w:val="en-US"/>
+        </w:rPr>
+        <w:t xml:space="preserve">To describe the total structure of differences between </w:t>
+      </w:r>
+      <w:r>
+        <w:rPr>
+          <w:b/>
+          <w:lang w:val="en-US"/>
+        </w:rPr>
+        <w:t>G</w:t>
+      </w:r>
+      <w:r>
+        <w:rPr>
+          <w:lang w:val="en-US"/>
+        </w:rPr>
+        <w:t xml:space="preserve"> matr</w:t>
+      </w:r>
+      <w:r>
+        <w:rPr>
+          <w:lang w:val="en-US"/>
+        </w:rPr>
+        <w:t>ices</w:t>
+      </w:r>
+      <w:r>
+        <w:rPr>
+          <w:lang w:val="en-US"/>
+        </w:rPr>
+        <w:t xml:space="preserve"> across all eight traits</w:t>
+      </w:r>
+      <w:r>
+        <w:rPr>
+          <w:lang w:val="en-US"/>
+        </w:rPr>
+        <w:t xml:space="preserve">, I used relative </w:t>
+      </w:r>
+      <w:r>
+        <w:rPr>
+          <w:lang w:val="en-US"/>
+        </w:rPr>
+        <w:t>PCA</w:t>
+      </w:r>
+      <w:r>
+        <w:rPr>
+          <w:lang w:val="en-US"/>
+        </w:rPr>
+        <w:t xml:space="preserve">, comparing differences in variance-covariance structure </w:t>
+      </w:r>
+      <w:r>
+        <w:rPr>
+          <w:lang w:val="en-US"/>
+        </w:rPr>
+        <w:t xml:space="preserve">both </w:t>
+      </w:r>
+      <w:r>
+        <w:rPr>
+          <w:lang w:val="en-US"/>
+        </w:rPr>
+        <w:t>within</w:t>
+      </w:r>
+      <w:r>
+        <w:rPr>
+          <w:lang w:val="en-US"/>
+        </w:rPr>
+        <w:t xml:space="preserve"> </w:t>
+      </w:r>
+      <w:r>
+        <w:rPr>
+          <w:lang w:val="en-US"/>
+        </w:rPr>
+        <w:t xml:space="preserve">and between </w:t>
+      </w:r>
+      <w:r>
+        <w:rPr>
+          <w:lang w:val="en-US"/>
+        </w:rPr>
+        <w:t>bins of each variable</w:t>
+      </w:r>
+      <w:r>
+        <w:rPr>
+          <w:lang w:val="en-US"/>
+        </w:rPr>
+        <w:t>.</w:t>
+      </w:r>
+      <w:r>
+        <w:rPr>
+          <w:lang w:val="en-US"/>
+        </w:rPr>
+        <w:t xml:space="preserve"> </w:t>
+      </w:r>
+      <w:r>
+        <w:rPr>
+          <w:lang w:val="en-US"/>
+        </w:rPr>
+        <w:t xml:space="preserve">This was done using </w:t>
+      </w:r>
+      <w:r>
+        <w:rPr>
+          <w:lang w:val="en-US"/>
+        </w:rPr>
+        <w:t xml:space="preserve">the ‘vcvComp’ package for R </w:t>
       </w:r>
       <w:r>
         <w:rPr>
@@ -2982,7 +4186,7 @@
         <w:rPr>
           <w:lang w:val="en-US"/>
         </w:rPr>
-        <w:instrText xml:space="preserve"> ADDIN EN.CITE &lt;EndNote&gt;&lt;Cite&gt;&lt;Author&gt;R Developmental Core Team&lt;/Author&gt;&lt;Year&gt;2019&lt;/Year&gt;&lt;RecNum&gt;70&lt;/RecNum&gt;&lt;DisplayText&gt;(&lt;style face="smallcaps"&gt;R Developmental Core Team&lt;/style&gt; 2019)&lt;/DisplayText&gt;&lt;record&gt;&lt;rec-number&gt;70&lt;/rec-number&gt;&lt;foreign-keys&gt;&lt;key app="EN" db-id="5ppvfvtxcxr5xnew0zqvex91vs0vv2wxd90d" timestamp="1585021339"&gt;70&lt;/key&gt;&lt;/foreign-keys&gt;&lt;ref-type name="Computer Program"&gt;9&lt;/ref-type&gt;&lt;contributors&gt;&lt;authors&gt;&lt;author&gt;R Developmental Core Team,&lt;/author&gt;&lt;/authors&gt;&lt;/contributors&gt;&lt;titles&gt;&lt;title&gt;R: A language and environment for statistical computing&lt;/title&gt;&lt;/titles&gt;&lt;dates&gt;&lt;year&gt;2019&lt;/year&gt;&lt;/dates&gt;&lt;pub-location&gt;Vienna, Austria&lt;/pub-location&gt;&lt;publisher&gt;R Foundation for Statistical Computing&lt;/publisher&gt;&lt;urls&gt;&lt;related-urls&gt;&lt;url&gt;https://www.r-project.org/&lt;/url&gt;&lt;/related-urls&gt;&lt;/urls&gt;&lt;/record&gt;&lt;/Cite&gt;&lt;/EndNote&gt;</w:instrText>
+        <w:instrText xml:space="preserve"> ADDIN EN.CITE &lt;EndNote&gt;&lt;Cite&gt;&lt;Author&gt;Le Maître&lt;/Author&gt;&lt;Year&gt;2019&lt;/Year&gt;&lt;RecNum&gt;112&lt;/RecNum&gt;&lt;DisplayText&gt;(&lt;style face="smallcaps"&gt;Le Maître and Mitteroecker&lt;/style&gt; 2019)&lt;/DisplayText&gt;&lt;record&gt;&lt;rec-number&gt;112&lt;/rec-number&gt;&lt;foreign-keys&gt;&lt;key app="EN" db-id="5ppvfvtxcxr5xnew0zqvex91vs0vv2wxd90d" timestamp="1597045346"&gt;112&lt;/key&gt;&lt;/foreign-keys&gt;&lt;ref-type name="Journal Article"&gt;17&lt;/ref-type&gt;&lt;contributors&gt;&lt;authors&gt;&lt;author&gt;Le Maître, Anne&lt;/author&gt;&lt;author&gt;Mitteroecker, Philipp&lt;/author&gt;&lt;/authors&gt;&lt;/contributors&gt;&lt;titles&gt;&lt;title&gt;Multivariate comparison of variance in R&lt;/title&gt;&lt;secondary-title&gt;Methods in Ecology and Evolution&lt;/secondary-title&gt;&lt;/titles&gt;&lt;periodical&gt;&lt;full-title&gt;Methods in Ecology and Evolution&lt;/full-title&gt;&lt;/periodical&gt;&lt;pages&gt;1380-1392&lt;/pages&gt;&lt;volume&gt;10&lt;/volume&gt;&lt;number&gt;9&lt;/number&gt;&lt;dates&gt;&lt;year&gt;2019&lt;/year&gt;&lt;/dates&gt;&lt;isbn&gt;2041-210X&lt;/isbn&gt;&lt;urls&gt;&lt;related-urls&gt;&lt;url&gt;https://besjournals.onlinelibrary.wiley.com/doi/abs/10.1111/2041-210X.13253&lt;/url&gt;&lt;/related-urls&gt;&lt;/urls&gt;&lt;electronic-resource-num&gt;10.1111/2041-210x.13253&lt;/electronic-resource-num&gt;&lt;/record&gt;&lt;/Cite&gt;&lt;/EndNote&gt;</w:instrText>
       </w:r>
       <w:r>
         <w:rPr>
@@ -3003,7 +4207,7 @@
           <w:noProof/>
           <w:lang w:val="en-US"/>
         </w:rPr>
-        <w:t>R Developmental Core Team</w:t>
+        <w:t>Le Maître and Mitteroecker</w:t>
       </w:r>
       <w:r>
         <w:rPr>
@@ -3022,6 +4226,176 @@
         <w:rPr>
           <w:lang w:val="en-US"/>
         </w:rPr>
+        <w:t xml:space="preserve">. </w:t>
+      </w:r>
+      <w:r>
+        <w:rPr>
+          <w:lang w:val="en-US"/>
+        </w:rPr>
+        <w:t xml:space="preserve">Relative principal components analysis produces the generalized variances between two tested models, which is the product of all relative eigenvalues </w:t>
+      </w:r>
+      <w:r>
+        <w:rPr>
+          <w:lang w:val="en-US"/>
+        </w:rPr>
+        <w:fldChar w:fldCharType="begin"/>
+      </w:r>
+      <w:r>
+        <w:rPr>
+          <w:lang w:val="en-US"/>
+        </w:rPr>
+        <w:instrText xml:space="preserve"> ADDIN EN.CITE &lt;EndNote&gt;&lt;Cite&gt;&lt;Author&gt;Le Maître&lt;/Author&gt;&lt;Year&gt;2019&lt;/Year&gt;&lt;RecNum&gt;112&lt;/RecNum&gt;&lt;DisplayText&gt;(&lt;style face="smallcaps"&gt;Le Maître and Mitteroecker&lt;/style&gt; 2019)&lt;/DisplayText&gt;&lt;record&gt;&lt;rec-number&gt;112&lt;/rec-number&gt;&lt;foreign-keys&gt;&lt;key app="EN" db-id="5ppvfvtxcxr5xnew0zqvex91vs0vv2wxd90d" timestamp="1597045346"&gt;112&lt;/key&gt;&lt;/foreign-keys&gt;&lt;ref-type name="Journal Article"&gt;17&lt;/ref-type&gt;&lt;contributors&gt;&lt;authors&gt;&lt;author&gt;Le Maître, Anne&lt;/author&gt;&lt;author&gt;Mitteroecker, Philipp&lt;/author&gt;&lt;/authors&gt;&lt;/contributors&gt;&lt;titles&gt;&lt;title&gt;Multivariate comparison of variance in R&lt;/title&gt;&lt;secondary-title&gt;Methods in Ecology and Evolution&lt;/secondary-title&gt;&lt;/titles&gt;&lt;periodical&gt;&lt;full-title&gt;Methods in Ecology and Evolution&lt;/full-title&gt;&lt;/periodical&gt;&lt;pages&gt;1380-1392&lt;/pages&gt;&lt;volume&gt;10&lt;/volume&gt;&lt;number&gt;9&lt;/number&gt;&lt;dates&gt;&lt;year&gt;2019&lt;/year&gt;&lt;/dates&gt;&lt;isbn&gt;2041-210X&lt;/isbn&gt;&lt;urls&gt;&lt;related-urls&gt;&lt;url&gt;https://besjournals.onlinelibrary.wiley.com/doi/abs/10.1111/2041-210X.13253&lt;/url&gt;&lt;/related-urls&gt;&lt;/urls&gt;&lt;electronic-resource-num&gt;10.1111/2041-210x.13253&lt;/electronic-resource-num&gt;&lt;/record&gt;&lt;/Cite&gt;&lt;/EndNote&gt;</w:instrText>
+      </w:r>
+      <w:r>
+        <w:rPr>
+          <w:lang w:val="en-US"/>
+        </w:rPr>
+        <w:fldChar w:fldCharType="separate"/>
+      </w:r>
+      <w:r>
+        <w:rPr>
+          <w:noProof/>
+          <w:lang w:val="en-US"/>
+        </w:rPr>
+        <w:t>(</w:t>
+      </w:r>
+      <w:r>
+        <w:rPr>
+          <w:smallCaps/>
+          <w:noProof/>
+          <w:lang w:val="en-US"/>
+        </w:rPr>
+        <w:t>Le Maître and Mitteroecker</w:t>
+      </w:r>
+      <w:r>
+        <w:rPr>
+          <w:noProof/>
+          <w:lang w:val="en-US"/>
+        </w:rPr>
+        <w:t xml:space="preserve"> 2019)</w:t>
+      </w:r>
+      <w:r>
+        <w:rPr>
+          <w:lang w:val="en-US"/>
+        </w:rPr>
+        <w:fldChar w:fldCharType="end"/>
+      </w:r>
+      <w:r>
+        <w:rPr>
+          <w:lang w:val="en-US"/>
+        </w:rPr>
+        <w:t xml:space="preserve">. </w:t>
+      </w:r>
+      <w:r>
+        <w:rPr>
+          <w:lang w:val="en-US"/>
+        </w:rPr>
+        <w:t>This is equivalent to the ratio of the determinants of the two covariance matrices</w:t>
+      </w:r>
+      <w:r>
+        <w:rPr>
+          <w:lang w:val="en-US"/>
+        </w:rPr>
+        <w:t xml:space="preserve"> (or models)</w:t>
+      </w:r>
+      <w:r>
+        <w:rPr>
+          <w:lang w:val="en-US"/>
+        </w:rPr>
+        <w:t xml:space="preserve"> being compared</w:t>
+      </w:r>
+      <w:r>
+        <w:rPr>
+          <w:lang w:val="en-US"/>
+        </w:rPr>
+        <w:t xml:space="preserve">. The log generalized variance is a useful metric for comparing the magnitude of variation across all traits between the two groups </w:t>
+      </w:r>
+      <w:r>
+        <w:rPr>
+          <w:lang w:val="en-US"/>
+        </w:rPr>
+        <w:fldChar w:fldCharType="begin"/>
+      </w:r>
+      <w:r>
+        <w:rPr>
+          <w:lang w:val="en-US"/>
+        </w:rPr>
+        <w:instrText xml:space="preserve"> ADDIN EN.CITE &lt;EndNote&gt;&lt;Cite&gt;&lt;Author&gt;Le Maître&lt;/Author&gt;&lt;Year&gt;2019&lt;/Year&gt;&lt;RecNum&gt;112&lt;/RecNum&gt;&lt;DisplayText&gt;(&lt;style face="smallcaps"&gt;Le Maître and Mitteroecker&lt;/style&gt; 2019)&lt;/DisplayText&gt;&lt;record&gt;&lt;rec-number&gt;112&lt;/rec-number&gt;&lt;foreign-keys&gt;&lt;key app="EN" db-id="5ppvfvtxcxr5xnew0zqvex91vs0vv2wxd90d" timestamp="1597045346"&gt;112&lt;/key&gt;&lt;/foreign-keys&gt;&lt;ref-type name="Journal Article"&gt;17&lt;/ref-type&gt;&lt;contributors&gt;&lt;authors&gt;&lt;author&gt;Le Maître, Anne&lt;/author&gt;&lt;author&gt;Mitteroecker, Philipp&lt;/author&gt;&lt;/authors&gt;&lt;/contributors&gt;&lt;titles&gt;&lt;title&gt;Multivariate comparison of variance in R&lt;/title&gt;&lt;secondary-title&gt;Methods in Ecology and Evolution&lt;/secondary-title&gt;&lt;/titles&gt;&lt;periodical&gt;&lt;full-title&gt;Methods in Ecology and Evolution&lt;/full-title&gt;&lt;/periodical&gt;&lt;pages&gt;1380-1392&lt;/pages&gt;&lt;volume&gt;10&lt;/volume&gt;&lt;number&gt;9&lt;/number&gt;&lt;dates&gt;&lt;year&gt;2019&lt;/year&gt;&lt;/dates&gt;&lt;isbn&gt;2041-210X&lt;/isbn&gt;&lt;urls&gt;&lt;related-urls&gt;&lt;url&gt;https://besjournals.onlinelibrary.wiley.com/doi/abs/10.1111/2041-210X.13253&lt;/url&gt;&lt;/related-urls&gt;&lt;/urls&gt;&lt;electronic-resource-num&gt;10.1111/2041-210x.13253&lt;/electronic-resource-num&gt;&lt;/record&gt;&lt;/Cite&gt;&lt;/EndNote&gt;</w:instrText>
+      </w:r>
+      <w:r>
+        <w:rPr>
+          <w:lang w:val="en-US"/>
+        </w:rPr>
+        <w:fldChar w:fldCharType="separate"/>
+      </w:r>
+      <w:r>
+        <w:rPr>
+          <w:noProof/>
+          <w:lang w:val="en-US"/>
+        </w:rPr>
+        <w:t>(</w:t>
+      </w:r>
+      <w:r>
+        <w:rPr>
+          <w:smallCaps/>
+          <w:noProof/>
+          <w:lang w:val="en-US"/>
+        </w:rPr>
+        <w:t>Le Maître and Mitteroecker</w:t>
+      </w:r>
+      <w:r>
+        <w:rPr>
+          <w:noProof/>
+          <w:lang w:val="en-US"/>
+        </w:rPr>
+        <w:t xml:space="preserve"> 2019)</w:t>
+      </w:r>
+      <w:r>
+        <w:rPr>
+          <w:lang w:val="en-US"/>
+        </w:rPr>
+        <w:fldChar w:fldCharType="end"/>
+      </w:r>
+      <w:r>
+        <w:rPr>
+          <w:lang w:val="en-US"/>
+        </w:rPr>
+        <w:t xml:space="preserve">. </w:t>
+      </w:r>
+      <w:r>
+        <w:rPr>
+          <w:lang w:val="en-US"/>
+        </w:rPr>
+        <w:t xml:space="preserve">I sampled 128 models of the </w:t>
+      </w:r>
+      <w:r>
+        <w:rPr>
+          <w:lang w:val="en-US"/>
+        </w:rPr>
+        <w:t xml:space="preserve">total </w:t>
+      </w:r>
+      <w:r>
+        <w:rPr>
+          <w:lang w:val="en-US"/>
+        </w:rPr>
+        <w:t>1024 for 812,800 pairwise comparisons between models (8128 comparisons replicated 100 times)</w:t>
+      </w:r>
+      <w:r>
+        <w:rPr>
+          <w:lang w:val="en-US"/>
+        </w:rPr>
+        <w:t>, computing a relative</w:t>
+      </w:r>
+      <w:r>
+        <w:rPr>
+          <w:lang w:val="en-US"/>
+        </w:rPr>
+        <w:t xml:space="preserve"> PCA for each comparison</w:t>
+      </w:r>
+      <w:r>
+        <w:rPr>
+          <w:lang w:val="en-US"/>
+        </w:rPr>
         <w:t>.</w:t>
       </w:r>
       <w:r>
@@ -3034,63 +4408,243 @@
         <w:rPr>
           <w:lang w:val="en-US"/>
         </w:rPr>
-        <w:t xml:space="preserve">The array of parameter </w:t>
-      </w:r>
-      <w:r>
-        <w:rPr>
-          <w:lang w:val="en-US"/>
-        </w:rPr>
-        <w:t>combinations</w:t>
-      </w:r>
-      <w:r>
-        <w:rPr>
-          <w:lang w:val="en-US"/>
-        </w:rPr>
-        <w:t xml:space="preserve"> and replicates </w:t>
-      </w:r>
-      <w:r>
-        <w:rPr>
-          <w:lang w:val="en-US"/>
-        </w:rPr>
-        <w:t xml:space="preserve">was </w:t>
-      </w:r>
-      <w:r>
-        <w:rPr>
-          <w:lang w:val="en-US"/>
-        </w:rPr>
-        <w:t>processed</w:t>
-      </w:r>
-      <w:r>
-        <w:rPr>
-          <w:lang w:val="en-US"/>
-        </w:rPr>
-        <w:t xml:space="preserve"> across 960 cores on the University of Queensland’s Tinaroo HPC system, using embedded Nimrod scripts to feed combinations of parameters and seed values</w:t>
-      </w:r>
-      <w:r>
-        <w:rPr>
-          <w:lang w:val="en-US"/>
-        </w:rPr>
-        <w:t xml:space="preserve"> to </w:t>
-      </w:r>
-      <w:r>
-        <w:rPr>
-          <w:lang w:val="en-US"/>
-        </w:rPr>
-        <w:t xml:space="preserve">a </w:t>
-      </w:r>
-      <w:proofErr w:type="spellStart"/>
-      <w:r>
-        <w:rPr>
-          <w:lang w:val="en-US"/>
-        </w:rPr>
-        <w:t>SLiM</w:t>
-      </w:r>
-      <w:proofErr w:type="spellEnd"/>
-      <w:r>
-        <w:rPr>
-          <w:lang w:val="en-US"/>
-        </w:rPr>
-        <w:t xml:space="preserve"> process</w:t>
+        <w:t xml:space="preserve">To reduce the noise in the data, I </w:t>
+      </w:r>
+      <w:r>
+        <w:rPr>
+          <w:lang w:val="en-US"/>
+        </w:rPr>
+        <w:t>retained only relative PCAs between models with minimal difference in each parameter (i.e. they belonged to the same bin), and those with the maximum difference (models were in the most extreme bins, with the highest and lowest values for their parameter ranges).</w:t>
+      </w:r>
+      <w:r>
+        <w:rPr>
+          <w:lang w:val="en-US"/>
+        </w:rPr>
+        <w:t xml:space="preserve"> These two ranges </w:t>
+      </w:r>
+      <w:r>
+        <w:rPr>
+          <w:lang w:val="en-US"/>
+        </w:rPr>
+        <w:t>defined</w:t>
+      </w:r>
+      <w:r>
+        <w:rPr>
+          <w:lang w:val="en-US"/>
+        </w:rPr>
+        <w:t xml:space="preserve"> two </w:t>
+      </w:r>
+      <w:r>
+        <w:rPr>
+          <w:lang w:val="en-US"/>
+        </w:rPr>
+        <w:t>groups</w:t>
+      </w:r>
+      <w:r>
+        <w:rPr>
+          <w:lang w:val="en-US"/>
+        </w:rPr>
+        <w:t xml:space="preserve"> to perform statistical analysis on.</w:t>
+      </w:r>
+      <w:r>
+        <w:rPr>
+          <w:lang w:val="en-US"/>
+        </w:rPr>
+        <w:t xml:space="preserve"> </w:t>
+      </w:r>
+    </w:p>
+    <w:p>
+      <w:pPr>
+        <w:rPr>
+          <w:lang w:val="en-US"/>
+        </w:rPr>
+      </w:pPr>
+      <w:r>
+        <w:rPr>
+          <w:lang w:val="en-US"/>
+        </w:rPr>
+        <w:t xml:space="preserve">I compared mean log generalized variances for each parameter with unpaired t-tests, adjusting for multiple comparisons with </w:t>
+      </w:r>
+      <w:r>
+        <w:rPr>
+          <w:highlight w:val="yellow"/>
+          <w:lang w:val="en-US"/>
+        </w:rPr>
+        <w:t>Bonferroni correction</w:t>
+      </w:r>
+      <w:r>
+        <w:rPr>
+          <w:lang w:val="en-US"/>
+        </w:rPr>
+        <w:t xml:space="preserve">. </w:t>
+      </w:r>
+      <w:r>
+        <w:rPr>
+          <w:lang w:val="en-US"/>
+        </w:rPr>
+        <w:t xml:space="preserve">I </w:t>
+      </w:r>
+      <w:r>
+        <w:rPr>
+          <w:lang w:val="en-US"/>
+        </w:rPr>
+        <w:t xml:space="preserve">then </w:t>
+      </w:r>
+      <w:r>
+        <w:rPr>
+          <w:lang w:val="en-US"/>
+        </w:rPr>
+        <w:t xml:space="preserve">compared the distributions of log generalized variances between groups </w:t>
+      </w:r>
+      <w:r>
+        <w:rPr>
+          <w:lang w:val="en-US"/>
+        </w:rPr>
+        <w:t xml:space="preserve">using </w:t>
+      </w:r>
+      <w:r>
+        <w:rPr>
+          <w:lang w:val="en-US"/>
+        </w:rPr>
+        <w:t>Kolmogorov-Smirnov</w:t>
+      </w:r>
+      <w:r>
+        <w:rPr>
+          <w:lang w:val="en-US"/>
+        </w:rPr>
+        <w:t xml:space="preserve"> tests, and the variance between groups with a </w:t>
+      </w:r>
+      <w:r>
+        <w:rPr>
+          <w:lang w:val="en-US"/>
+        </w:rPr>
+        <w:t>five-way type I</w:t>
+      </w:r>
+      <w:r>
+        <w:rPr>
+          <w:lang w:val="en-US"/>
+        </w:rPr>
+        <w:t xml:space="preserve"> ANOVA comparing </w:t>
+      </w:r>
+      <w:r>
+        <w:rPr>
+          <w:lang w:val="en-US"/>
+        </w:rPr>
+        <w:t xml:space="preserve">only </w:t>
+      </w:r>
+      <w:r>
+        <w:rPr>
+          <w:lang w:val="en-US"/>
+        </w:rPr>
+        <w:t>first-order</w:t>
+      </w:r>
+      <w:r>
+        <w:rPr>
+          <w:lang w:val="en-US"/>
+        </w:rPr>
+        <w:t xml:space="preserve"> interactions between predictor variables.</w:t>
+      </w:r>
+      <w:r>
+        <w:rPr>
+          <w:lang w:val="en-US"/>
+        </w:rPr>
+        <w:t xml:space="preserve"> </w:t>
+      </w:r>
+      <w:r>
+        <w:rPr>
+          <w:lang w:val="en-US"/>
+        </w:rPr>
+        <w:t>To assess which interactions were significant, I performed a post-hoc Tukey honest significant differences</w:t>
+      </w:r>
+      <w:r>
+        <w:rPr>
+          <w:lang w:val="en-US"/>
+        </w:rPr>
+        <w:t xml:space="preserve"> test. </w:t>
+      </w:r>
+    </w:p>
+    <w:p>
+      <w:pPr>
+        <w:rPr>
+          <w:lang w:val="en-US"/>
+        </w:rPr>
+      </w:pPr>
+    </w:p>
+    <w:p>
+      <w:pPr>
+        <w:pStyle w:val="Heading2"/>
+      </w:pPr>
+      <w:r>
+        <w:lastRenderedPageBreak/>
+        <w:t>Selection model analysis</w:t>
+      </w:r>
+    </w:p>
+    <w:p>
+      <w:pPr>
+        <w:rPr>
+          <w:lang w:val="en-US"/>
+        </w:rPr>
+      </w:pPr>
+      <w:r>
+        <w:rPr>
+          <w:lang w:val="en-US"/>
+        </w:rPr>
+        <w:t xml:space="preserve">I repeated the above analyses on the selection model, this time including the sixth predictor, </w:t>
+      </w:r>
+      <m:oMath>
+        <m:r>
+          <w:rPr>
+            <w:rFonts w:ascii="Cambria Math" w:eastAsiaTheme="minorEastAsia" w:hAnsi="Cambria Math"/>
+            <w:lang w:val="en-US"/>
+          </w:rPr>
+          <m:t>τ</m:t>
+        </m:r>
+      </m:oMath>
+      <w:r>
+        <w:rPr>
+          <w:rFonts w:eastAsiaTheme="minorEastAsia"/>
+          <w:lang w:val="en-US"/>
+        </w:rPr>
+        <w:t>, in statistical models. In addition, I computed the population mean distance from the optimum for each replicate and model, comparing these distances with another type I ANOVA</w:t>
+      </w:r>
+      <w:r>
+        <w:rPr>
+          <w:rFonts w:eastAsiaTheme="minorEastAsia"/>
+          <w:lang w:val="en-US"/>
+        </w:rPr>
+        <w:t xml:space="preserve">. </w:t>
+      </w:r>
+    </w:p>
+    <w:p>
+      <w:pPr>
+        <w:rPr>
+          <w:lang w:val="en-US"/>
+        </w:rPr>
+      </w:pPr>
+      <w:r>
+        <w:rPr>
+          <w:lang w:val="en-US"/>
+        </w:rPr>
+        <w:t xml:space="preserve">To compare null models to selection models, eigentensor analysis was used to compare groups of </w:t>
+      </w:r>
+      <w:r>
+        <w:rPr>
+          <w:b/>
+          <w:lang w:val="en-US"/>
+        </w:rPr>
+        <w:t xml:space="preserve">G </w:t>
+      </w:r>
+      <w:r>
+        <w:rPr>
+          <w:lang w:val="en-US"/>
+        </w:rPr>
+        <w:t xml:space="preserve">matrices with similar parameter </w:t>
+      </w:r>
+      <w:r>
+        <w:rPr>
+          <w:lang w:val="en-US"/>
+        </w:rPr>
+        <w:t>values</w:t>
       </w:r>
       <w:r>
         <w:rPr>
@@ -3115,87 +4669,175 @@
     </w:p>
     <w:p>
       <w:pPr>
-        <w:rPr>
-          <w:lang w:val="en-US"/>
-        </w:rPr>
-      </w:pPr>
-    </w:p>
-    <w:p>
-      <w:pPr>
-        <w:rPr>
-          <w:lang w:val="en-US"/>
-        </w:rPr>
-      </w:pPr>
-    </w:p>
-    <w:p>
-      <w:pPr>
-        <w:rPr>
-          <w:lang w:val="en-US"/>
-        </w:rPr>
-      </w:pPr>
-    </w:p>
-    <w:p>
-      <w:pPr>
-        <w:rPr>
-          <w:lang w:val="en-US"/>
-        </w:rPr>
-      </w:pPr>
-    </w:p>
-    <w:p>
-      <w:pPr>
-        <w:rPr>
-          <w:lang w:val="en-US"/>
-        </w:rPr>
-      </w:pPr>
-    </w:p>
-    <w:p>
-      <w:pPr>
-        <w:rPr>
-          <w:lang w:val="en-US"/>
-        </w:rPr>
-      </w:pPr>
-    </w:p>
-    <w:p>
-      <w:pPr>
-        <w:rPr>
-          <w:lang w:val="en-US"/>
-        </w:rPr>
-      </w:pPr>
-    </w:p>
-    <w:p>
-      <w:pPr>
-        <w:rPr>
-          <w:lang w:val="en-US"/>
-        </w:rPr>
-      </w:pPr>
-    </w:p>
-    <w:p>
-      <w:pPr>
-        <w:rPr>
-          <w:lang w:val="en-US"/>
-        </w:rPr>
-      </w:pPr>
-    </w:p>
-    <w:p>
-      <w:pPr>
-        <w:rPr>
-          <w:lang w:val="en-US"/>
-        </w:rPr>
-      </w:pPr>
-    </w:p>
-    <w:p>
-      <w:pPr>
-        <w:rPr>
-          <w:lang w:val="en-US"/>
-        </w:rPr>
-      </w:pPr>
-    </w:p>
-    <w:p>
-      <w:pPr>
-        <w:rPr>
-          <w:lang w:val="en-US"/>
-        </w:rPr>
-      </w:pPr>
+        <w:pStyle w:val="Heading1"/>
+      </w:pPr>
+      <w:r>
+        <w:t>Results</w:t>
+      </w:r>
+    </w:p>
+    <w:p>
+      <w:pPr>
+        <w:pStyle w:val="Heading2"/>
+      </w:pPr>
+      <w:r>
+        <w:t>Null model</w:t>
+      </w:r>
+    </w:p>
+    <w:p>
+      <w:pPr>
+        <w:rPr>
+          <w:lang w:val="en-US"/>
+        </w:rPr>
+      </w:pPr>
+      <w:r>
+        <w:rPr>
+          <w:lang w:val="en-US"/>
+        </w:rPr>
+        <w:t>I first analysed the effects of background selection, recombination rate, pleiotropic covariance, rate of pleiotropy, and additive effect size (along with their first-order interactions) on heterozygosity with a linear regression. This model expl</w:t>
+      </w:r>
+      <w:r>
+        <w:rPr>
+          <w:lang w:val="en-US"/>
+        </w:rPr>
+        <w:t xml:space="preserve">ained 81.7% of total variation. I found that increasing </w:t>
+      </w:r>
+      <w:r>
+        <w:rPr>
+          <w:lang w:val="en-US"/>
+        </w:rPr>
+        <w:t xml:space="preserve">background selection </w:t>
+      </w:r>
+      <w:r>
+        <w:rPr>
+          <w:lang w:val="en-US"/>
+        </w:rPr>
+        <w:t xml:space="preserve">reduced heterozygosity, </w:t>
+      </w:r>
+      <w:r>
+        <w:rPr>
+          <w:lang w:val="en-US"/>
+        </w:rPr>
+        <w:t>(</w:t>
+      </w:r>
+      <w:r>
+        <w:rPr>
+          <w:lang w:val="en-US"/>
+        </w:rPr>
+        <w:t>β</w:t>
+      </w:r>
+      <w:r>
+        <w:rPr>
+          <w:lang w:val="en-US"/>
+        </w:rPr>
+        <w:t xml:space="preserve"> = -0.137, p &lt; 0.0001), recombination rate</w:t>
+      </w:r>
+      <w:r>
+        <w:rPr>
+          <w:lang w:val="en-US"/>
+        </w:rPr>
+        <w:t xml:space="preserve"> increased it</w:t>
+      </w:r>
+      <w:r>
+        <w:rPr>
+          <w:lang w:val="en-US"/>
+        </w:rPr>
+        <w:t xml:space="preserve"> (</w:t>
+      </w:r>
+      <w:r>
+        <w:rPr>
+          <w:lang w:val="en-US"/>
+        </w:rPr>
+        <w:t>β</w:t>
+      </w:r>
+      <w:r>
+        <w:rPr>
+          <w:lang w:val="en-US"/>
+        </w:rPr>
+        <w:t xml:space="preserve"> = 155.5, p &lt; 0.0001)</w:t>
+      </w:r>
+      <w:r>
+        <w:rPr>
+          <w:lang w:val="en-US"/>
+        </w:rPr>
+        <w:t>, and recombination alleviated some of the effects of background selection on heterozygosity via interaction (</w:t>
+      </w:r>
+      <w:r>
+        <w:rPr>
+          <w:lang w:val="en-US"/>
+        </w:rPr>
+        <w:t xml:space="preserve">β = 122.9, p &lt; 0.0001).  </w:t>
+      </w:r>
+    </w:p>
+    <w:p>
+      <w:pPr>
+        <w:rPr>
+          <w:lang w:val="en-US"/>
+        </w:rPr>
+      </w:pPr>
+      <w:r>
+        <w:rPr>
+          <w:lang w:val="en-US"/>
+        </w:rPr>
+        <w:t xml:space="preserve">I then analysed the effects of the parameters on variance and covariance, again using a linear regression model, and choosing to </w:t>
+      </w:r>
+      <w:r>
+        <w:rPr>
+          <w:lang w:val="en-US"/>
+        </w:rPr>
+        <w:t xml:space="preserve">focus on the variance of trait 1 and covariance between traits 1 and 2 as a proxy for all of the variance and covariance terms. </w:t>
+      </w:r>
+      <w:r>
+        <w:rPr>
+          <w:lang w:val="en-US"/>
+        </w:rPr>
+        <w:t>I did a more complete analysis of the total variance-covariance structure with PCA and relative PCA later on.</w:t>
+      </w:r>
+      <w:r>
+        <w:rPr>
+          <w:lang w:val="en-US"/>
+        </w:rPr>
+        <w:t xml:space="preserve"> I found that deleterious mutation increased variance</w:t>
+      </w:r>
+    </w:p>
+    <w:p>
+      <w:pPr>
+        <w:rPr>
+          <w:lang w:val="en-US"/>
+        </w:rPr>
+      </w:pPr>
+    </w:p>
+    <w:p>
+      <w:pPr>
+        <w:rPr>
+          <w:lang w:val="en-US"/>
+        </w:rPr>
+      </w:pPr>
+    </w:p>
+    <w:p>
+      <w:pPr>
+        <w:rPr>
+          <w:lang w:val="en-US"/>
+        </w:rPr>
+      </w:pPr>
+    </w:p>
+    <w:p>
+      <w:pPr>
+        <w:rPr>
+          <w:lang w:val="en-US"/>
+        </w:rPr>
+      </w:pPr>
+      <w:r>
+        <w:rPr>
+          <w:lang w:val="en-US"/>
+        </w:rPr>
+        <w:t>, rate of pleiotropy (β = 0.012, p &lt; 0.0001), and additive effect size (β = 0.00022, p = 0.0023) on heterozygosity, as well as significant interactions. The most biologically meaningful of these interactions included interactions between deleterious mutation and recombination rate (β = 122.9</w:t>
+      </w:r>
+      <w:r>
+        <w:rPr>
+          <w:lang w:val="en-US"/>
+        </w:rPr>
+        <w:t>, p &lt; 0.0001).</w:t>
+      </w:r>
     </w:p>
     <w:p>
       <w:pPr>
@@ -3437,13 +5079,7 @@
               <w:rPr>
                 <w:lang w:val="en-US"/>
               </w:rPr>
-              <w:t>T</w:t>
-            </w:r>
-            <w:r>
-              <w:rPr>
-                <w:lang w:val="en-US"/>
-              </w:rPr>
-              <w:t xml:space="preserve">he singular recombination rate used across the entire simulated genome. </w:t>
+              <w:t xml:space="preserve">The singular recombination rate used across the entire simulated genome. </w:t>
             </w:r>
           </w:p>
           <w:p>
@@ -3464,19 +5100,11 @@
                 <w:lang w:val="en-US"/>
               </w:rPr>
             </w:pPr>
-            <w:proofErr w:type="spellStart"/>
             <w:r>
               <w:rPr>
                 <w:lang w:val="en-US"/>
               </w:rPr>
-              <w:t>Stapley</w:t>
-            </w:r>
-            <w:proofErr w:type="spellEnd"/>
-            <w:r>
-              <w:rPr>
-                <w:lang w:val="en-US"/>
-              </w:rPr>
-              <w:t xml:space="preserve"> et al. 2017</w:t>
+              <w:t>Stapley et al. 2017</w:t>
             </w:r>
           </w:p>
         </w:tc>
@@ -3500,8 +5128,21 @@
               <w:rPr>
                 <w:lang w:val="en-US"/>
               </w:rPr>
-              <w:t>Ratio of deleterious mutations to all other mutations</w:t>
+              <w:t>The pr</w:t>
             </w:r>
+            <w:r>
+              <w:rPr>
+                <w:lang w:val="en-US"/>
+              </w:rPr>
+              <w:t>evalence of background selection.</w:t>
+            </w:r>
+          </w:p>
+          <w:p>
+            <w:pPr>
+              <w:rPr>
+                <w:lang w:val="en-US"/>
+              </w:rPr>
+            </w:pPr>
           </w:p>
         </w:tc>
         <w:tc>
@@ -3554,7 +5195,13 @@
               <w:rPr>
                 <w:lang w:val="en-US"/>
               </w:rPr>
-              <w:t>the number of non-trait mutations that occur relative to trait mutations, with a purely deleterious effect on fitness. This compounds with fitness values from phenotypes in the selection model.</w:t>
+              <w:t>T</w:t>
+            </w:r>
+            <w:r>
+              <w:rPr>
+                <w:lang w:val="en-US"/>
+              </w:rPr>
+              <w:t>he number of non-trait mutations that occur relative to trait mutations, with a purely deleterious effect on fitness. This compounds with fitness values from phenotypes in the selection model.</w:t>
             </w:r>
           </w:p>
         </w:tc>
@@ -3644,13 +5291,7 @@
               <w:rPr>
                 <w:lang w:val="en-US"/>
               </w:rPr>
-              <w:t>The p</w:t>
-            </w:r>
-            <w:r>
-              <w:rPr>
-                <w:lang w:val="en-US"/>
-              </w:rPr>
-              <w:t>roportion of trait mutations that affect all traits rather than a single trait. While 100 loci control a trait independently by default, this may be changed by this parameter, however it is unbiased between traits so ratios of loci affecting a trait will remain constant, especially across multiple replicates.</w:t>
+              <w:t>The proportion of trait mutations that affect all traits rather than a single trait. While 100 loci control a trait independently by default, this may be changed by this parameter, however it is unbiased between traits so ratios of loci affecting a trait will remain constant, especially across multiple replicates.</w:t>
             </w:r>
           </w:p>
         </w:tc>
@@ -3664,19 +5305,11 @@
                 <w:lang w:val="en-US"/>
               </w:rPr>
             </w:pPr>
-            <w:proofErr w:type="spellStart"/>
             <w:r>
               <w:rPr>
                 <w:lang w:val="en-US"/>
               </w:rPr>
-              <w:t>Chesmore</w:t>
-            </w:r>
-            <w:proofErr w:type="spellEnd"/>
-            <w:r>
-              <w:rPr>
-                <w:lang w:val="en-US"/>
-              </w:rPr>
-              <w:t xml:space="preserve"> et al. 2017; </w:t>
+              <w:t xml:space="preserve">Chesmore et al. 2017; </w:t>
             </w:r>
           </w:p>
         </w:tc>
@@ -3926,12 +5559,20 @@
                 <w:lang w:val="en-US"/>
               </w:rPr>
             </w:pPr>
-            <w:r>
-              <w:rPr>
-                <w:lang w:val="en-US"/>
-              </w:rPr>
-              <w:t>τ</w:t>
-            </w:r>
+            <m:oMathPara>
+              <m:oMathParaPr>
+                <m:jc m:val="left"/>
+              </m:oMathParaPr>
+              <m:oMath>
+                <m:r>
+                  <w:rPr>
+                    <w:rFonts w:ascii="Cambria Math" w:eastAsiaTheme="minorEastAsia" w:hAnsi="Cambria Math"/>
+                    <w:lang w:val="en-US"/>
+                  </w:rPr>
+                  <m:t>τ</m:t>
+                </m:r>
+              </m:oMath>
+            </m:oMathPara>
           </w:p>
         </w:tc>
         <w:tc>
@@ -4005,16 +5646,10 @@
     </w:p>
     <w:p>
       <w:pPr>
-        <w:rPr>
-          <w:lang w:val="en-US"/>
-        </w:rPr>
-      </w:pPr>
-    </w:p>
-    <w:p>
-      <w:pPr>
         <w:pStyle w:val="Heading1"/>
       </w:pPr>
       <w:r>
+        <w:lastRenderedPageBreak/>
         <w:t>References</w:t>
       </w:r>
     </w:p>
@@ -4091,7 +5726,7 @@
         <w:ind w:left="720" w:hanging="720"/>
       </w:pPr>
       <w:r>
-        <w:t>Lynch, M., and R. Lande, 1998 The critical effective size for a genetically secure population. Animal Conservation 1</w:t>
+        <w:t>Haller, B. C., and P. W. Messer, 2019 SLiM 3: Forward Genetic Simulations Beyond the Wright-Fisher Model. Molecular Biology and Evolution 36</w:t>
       </w:r>
       <w:r>
         <w:rPr>
@@ -4100,7 +5735,7 @@
         <w:t>:</w:t>
       </w:r>
       <w:r>
-        <w:t xml:space="preserve"> 70-72.</w:t>
+        <w:t xml:space="preserve"> 632-637.</w:t>
       </w:r>
     </w:p>
     <w:p>
@@ -4110,7 +5745,7 @@
         <w:ind w:left="720" w:hanging="720"/>
       </w:pPr>
       <w:r>
-        <w:t>Melo, D., G. Garcia, A. Hubbe, A. P. Assis and G. Marroig, 2015 EvolQG - An R package for evolutionary quantitative genetics. F1000Research 4</w:t>
+        <w:t>Kimura, M., and J. F. Crow, 1964 The Number of Alleles That Can Be Maintained in a Finite Population. Genetics 49</w:t>
       </w:r>
       <w:r>
         <w:rPr>
@@ -4119,7 +5754,7 @@
         <w:t>:</w:t>
       </w:r>
       <w:r>
-        <w:t xml:space="preserve"> 925.</w:t>
+        <w:t xml:space="preserve"> 725-738.</w:t>
       </w:r>
     </w:p>
     <w:p>
@@ -4129,7 +5764,102 @@
         <w:ind w:left="720" w:hanging="720"/>
       </w:pPr>
       <w:r>
+        <w:t>Le Maître, A., and P. Mitteroecker, 2019 Multivariate comparison of variance in R. Methods in Ecology and Evolution 10</w:t>
+      </w:r>
+      <w:r>
+        <w:rPr>
+          <w:b/>
+        </w:rPr>
+        <w:t>:</w:t>
+      </w:r>
+      <w:r>
+        <w:t xml:space="preserve"> 1380-1392.</w:t>
+      </w:r>
+    </w:p>
+    <w:p>
+      <w:pPr>
+        <w:pStyle w:val="EndNoteBibliography"/>
+        <w:spacing w:after="0"/>
+        <w:ind w:left="720" w:hanging="720"/>
+      </w:pPr>
+      <w:r>
+        <w:t>Lumley, T., P. Diehr, S. Emerson and L. Chen, 2002 The importance of the normality assumption in large public health data sets. Annu Rev Public Health 23</w:t>
+      </w:r>
+      <w:r>
+        <w:rPr>
+          <w:b/>
+        </w:rPr>
+        <w:t>:</w:t>
+      </w:r>
+      <w:r>
+        <w:t xml:space="preserve"> 151-169.</w:t>
+      </w:r>
+    </w:p>
+    <w:p>
+      <w:pPr>
+        <w:pStyle w:val="EndNoteBibliography"/>
+        <w:spacing w:after="0"/>
+        <w:ind w:left="720" w:hanging="720"/>
+      </w:pPr>
+      <w:r>
+        <w:t>Lynch, M., and R. Lande, 1998 The critical effective size for a genetically secure population. Animal Conservation 1</w:t>
+      </w:r>
+      <w:r>
+        <w:rPr>
+          <w:b/>
+        </w:rPr>
+        <w:t>:</w:t>
+      </w:r>
+      <w:r>
+        <w:t xml:space="preserve"> 70-72.</w:t>
+      </w:r>
+    </w:p>
+    <w:p>
+      <w:pPr>
+        <w:pStyle w:val="EndNoteBibliography"/>
+        <w:spacing w:after="0"/>
+        <w:ind w:left="720" w:hanging="720"/>
+      </w:pPr>
+      <w:r>
+        <w:t>Melo, D., G. Garcia, A. Hubbe, A. P. Assis and G. Marroig, 2015 EvolQG - An R package for evolutionary quantitative genetics. F1000Research 4</w:t>
+      </w:r>
+      <w:r>
+        <w:rPr>
+          <w:b/>
+        </w:rPr>
+        <w:t>:</w:t>
+      </w:r>
+      <w:r>
+        <w:t xml:space="preserve"> 925.</w:t>
+      </w:r>
+    </w:p>
+    <w:p>
+      <w:pPr>
+        <w:pStyle w:val="EndNoteBibliography"/>
+        <w:spacing w:after="0"/>
+        <w:ind w:left="720" w:hanging="720"/>
+      </w:pPr>
+      <w:r>
         <w:t>R Developmental Core Team, 2019 R: A language and environment for statistical computing, pp. R Foundation for Statistical Computing, Vienna, Austria.</w:t>
+      </w:r>
+    </w:p>
+    <w:p>
+      <w:pPr>
+        <w:pStyle w:val="EndNoteBibliography"/>
+        <w:spacing w:after="0"/>
+        <w:ind w:left="720" w:hanging="720"/>
+      </w:pPr>
+      <w:r>
+        <w:t>Thornton, K. R., 2019 Polygenic Adaptation to an Environmental Shift: Temporal Dynamics of Variation Under Gaussian Stabilizing Selection and Additive Effects on a Single Trait. Genetics 213</w:t>
+      </w:r>
+      <w:r>
+        <w:rPr>
+          <w:b/>
+        </w:rPr>
+        <w:t>:</w:t>
+      </w:r>
+      <w:r>
+        <w:t xml:space="preserve"> 1513-1530.</w:t>
       </w:r>
     </w:p>
     <w:p>
@@ -4138,7 +5868,16 @@
         <w:ind w:left="720" w:hanging="720"/>
       </w:pPr>
       <w:r>
-        <w:t>Thornton, K. R., 2019 Polygenic Adaptation to an Environmental Shift: Temporal Dynamics of Variation Under Gaussian Stabilizing Selection and Additive Effects on a Single Trait. Genetics 213</w:t>
+        <w:t>Xu, L., H. Chen, X. Hu, R. Zhang, Z. Zhang</w:t>
+      </w:r>
+      <w:r>
+        <w:rPr>
+          <w:i/>
+        </w:rPr>
+        <w:t xml:space="preserve"> et al.</w:t>
+      </w:r>
+      <w:r>
+        <w:t>, 2006 Average gene length is highly conserved in prokaryotes and eukaryotes and diverges only between the two kingdoms. Mol Biol Evol 23</w:t>
       </w:r>
       <w:r>
         <w:rPr>
@@ -4147,7 +5886,7 @@
         <w:t>:</w:t>
       </w:r>
       <w:r>
-        <w:t xml:space="preserve"> 1513-1530.</w:t>
+        <w:t xml:space="preserve"> 1107-1108.</w:t>
       </w:r>
     </w:p>
     <w:p>
@@ -4174,7 +5913,7 @@
 </file>
 
 <file path=word/numbering.xml><?xml version="1.0" encoding="utf-8"?>
-<w:numbering xmlns:wpc="http://schemas.microsoft.com/office/word/2010/wordprocessingCanvas" xmlns:cx="http://schemas.microsoft.com/office/drawing/2014/chartex" xmlns:cx1="http://schemas.microsoft.com/office/drawing/2015/9/8/chartex" xmlns:cx2="http://schemas.microsoft.com/office/drawing/2015/10/21/chartex" xmlns:cx3="http://schemas.microsoft.com/office/drawing/2016/5/9/chartex" xmlns:cx4="http://schemas.microsoft.com/office/drawing/2016/5/10/chartex" xmlns:cx5="http://schemas.microsoft.com/office/drawing/2016/5/11/chartex" xmlns:cx6="http://schemas.microsoft.com/office/drawing/2016/5/12/chartex" xmlns:cx7="http://schemas.microsoft.com/office/drawing/2016/5/13/chartex" xmlns:cx8="http://schemas.microsoft.com/office/drawing/2016/5/14/chartex" xmlns:mc="http://schemas.openxmlformats.org/markup-compatibility/2006" xmlns:aink="http://schemas.microsoft.com/office/drawing/2016/ink" xmlns:am3d="http://schemas.microsoft.com/office/drawing/2017/model3d" xmlns:o="urn:schemas-microsoft-com:office:office" xmlns:r="http://schemas.openxmlformats.org/officeDocument/2006/relationships" xmlns:m="http://schemas.openxmlformats.org/officeDocument/2006/math" xmlns:v="urn:schemas-microsoft-com:vml" xmlns:wp14="http://schemas.microsoft.com/office/word/2010/wordprocessingDrawing" xmlns:wp="http://schemas.openxmlformats.org/drawingml/2006/wordprocessingDrawing" xmlns:w10="urn:schemas-microsoft-com:office:word" xmlns:w="http://schemas.openxmlformats.org/wordprocessingml/2006/main" xmlns:w14="http://schemas.microsoft.com/office/word/2010/wordml" xmlns:w15="http://schemas.microsoft.com/office/word/2012/wordml" xmlns:w16cid="http://schemas.microsoft.com/office/word/2016/wordml/cid" xmlns:w16se="http://schemas.microsoft.com/office/word/2015/wordml/symex" xmlns:wpg="http://schemas.microsoft.com/office/word/2010/wordprocessingGroup" xmlns:wpi="http://schemas.microsoft.com/office/word/2010/wordprocessingInk" xmlns:wne="http://schemas.microsoft.com/office/word/2006/wordml" xmlns:wps="http://schemas.microsoft.com/office/word/2010/wordprocessingShape" mc:Ignorable="w14 w15 w16se w16cid wp14">
+<w:numbering xmlns:wpc="http://schemas.microsoft.com/office/word/2010/wordprocessingCanvas" xmlns:mc="http://schemas.openxmlformats.org/markup-compatibility/2006" xmlns:o="urn:schemas-microsoft-com:office:office" xmlns:r="http://schemas.openxmlformats.org/officeDocument/2006/relationships" xmlns:m="http://schemas.openxmlformats.org/officeDocument/2006/math" xmlns:v="urn:schemas-microsoft-com:vml" xmlns:wp14="http://schemas.microsoft.com/office/word/2010/wordprocessingDrawing" xmlns:wp="http://schemas.openxmlformats.org/drawingml/2006/wordprocessingDrawing" xmlns:w10="urn:schemas-microsoft-com:office:word" xmlns:w="http://schemas.openxmlformats.org/wordprocessingml/2006/main" xmlns:w14="http://schemas.microsoft.com/office/word/2010/wordml" xmlns:w15="http://schemas.microsoft.com/office/word/2012/wordml" xmlns:wpg="http://schemas.microsoft.com/office/word/2010/wordprocessingGroup" xmlns:wpi="http://schemas.microsoft.com/office/word/2010/wordprocessingInk" xmlns:wne="http://schemas.microsoft.com/office/word/2006/wordml" xmlns:wps="http://schemas.microsoft.com/office/word/2010/wordprocessingShape" mc:Ignorable="w14 w15 wp14">
   <w:abstractNum w:abstractNumId="0" w15:restartNumberingAfterBreak="0">
     <w:nsid w:val="21DB131B"/>
     <w:multiLevelType w:val="hybridMultilevel"/>
@@ -4294,7 +6033,7 @@
 </file>
 
 <file path=word/styles.xml><?xml version="1.0" encoding="utf-8"?>
-<w:styles xmlns:mc="http://schemas.openxmlformats.org/markup-compatibility/2006" xmlns:r="http://schemas.openxmlformats.org/officeDocument/2006/relationships" xmlns:w="http://schemas.openxmlformats.org/wordprocessingml/2006/main" xmlns:w14="http://schemas.microsoft.com/office/word/2010/wordml" xmlns:w15="http://schemas.microsoft.com/office/word/2012/wordml" xmlns:w16cid="http://schemas.microsoft.com/office/word/2016/wordml/cid" xmlns:w16se="http://schemas.microsoft.com/office/word/2015/wordml/symex" mc:Ignorable="w14 w15 w16se w16cid">
+<w:styles xmlns:mc="http://schemas.openxmlformats.org/markup-compatibility/2006" xmlns:r="http://schemas.openxmlformats.org/officeDocument/2006/relationships" xmlns:w="http://schemas.openxmlformats.org/wordprocessingml/2006/main" xmlns:w14="http://schemas.microsoft.com/office/word/2010/wordml" xmlns:w15="http://schemas.microsoft.com/office/word/2012/wordml" mc:Ignorable="w14 w15">
   <w:docDefaults>
     <w:rPrDefault>
       <w:rPr>
@@ -4310,7 +6049,7 @@
       </w:pPr>
     </w:pPrDefault>
   </w:docDefaults>
-  <w:latentStyles w:defLockedState="0" w:defUIPriority="99" w:defSemiHidden="0" w:defUnhideWhenUsed="0" w:defQFormat="0" w:count="376">
+  <w:latentStyles w:defLockedState="0" w:defUIPriority="99" w:defSemiHidden="0" w:defUnhideWhenUsed="0" w:defQFormat="0" w:count="371">
     <w:lsdException w:name="Normal" w:uiPriority="0" w:qFormat="1"/>
     <w:lsdException w:name="heading 1" w:uiPriority="9" w:qFormat="1"/>
     <w:lsdException w:name="heading 2" w:semiHidden="1" w:uiPriority="9" w:unhideWhenUsed="1" w:qFormat="1"/>
@@ -4682,11 +6421,6 @@
     <w:lsdException w:name="List Table 5 Dark Accent 6" w:uiPriority="50"/>
     <w:lsdException w:name="List Table 6 Colorful Accent 6" w:uiPriority="51"/>
     <w:lsdException w:name="List Table 7 Colorful Accent 6" w:uiPriority="52"/>
-    <w:lsdException w:name="Mention" w:semiHidden="1" w:unhideWhenUsed="1"/>
-    <w:lsdException w:name="Smart Hyperlink" w:semiHidden="1" w:unhideWhenUsed="1"/>
-    <w:lsdException w:name="Hashtag" w:semiHidden="1" w:unhideWhenUsed="1"/>
-    <w:lsdException w:name="Unresolved Mention" w:semiHidden="1" w:unhideWhenUsed="1"/>
-    <w:lsdException w:name="Smart Link" w:semiHidden="1" w:unhideWhenUsed="1"/>
   </w:latentStyles>
   <w:style w:type="paragraph" w:default="1" w:styleId="Normal">
     <w:name w:val="Normal"/>
@@ -4737,7 +6471,6 @@
   <w:style w:type="character" w:default="1" w:styleId="DefaultParagraphFont">
     <w:name w:val="Default Paragraph Font"/>
     <w:uiPriority w:val="1"/>
-    <w:semiHidden/>
     <w:unhideWhenUsed/>
   </w:style>
   <w:style w:type="table" w:default="1" w:styleId="TableNormal">
@@ -5166,4 +6899,16 @@
   <a:objectDefaults/>
   <a:extraClrSchemeLst/>
 </a:theme>
+</file>
+
+<file path=customXml/item1.xml><?xml version="1.0" encoding="utf-8"?>
+<b:Sources xmlns:b="http://schemas.openxmlformats.org/officeDocument/2006/bibliography" xmlns="http://schemas.openxmlformats.org/officeDocument/2006/bibliography" SelectedStyle="\harvardanglia2008officeonline.xsl" StyleName="Harvard - Anglia" Version="2008"/>
+</file>
+
+<file path=customXml/itemProps1.xml><?xml version="1.0" encoding="utf-8"?>
+<ds:datastoreItem xmlns:ds="http://schemas.openxmlformats.org/officeDocument/2006/customXml" ds:itemID="{A46780DE-90BF-4A8B-8D39-CFBAFF398486}">
+  <ds:schemaRefs>
+    <ds:schemaRef ds:uri="http://schemas.openxmlformats.org/officeDocument/2006/bibliography"/>
+  </ds:schemaRefs>
+</ds:datastoreItem>
 </file>
--- a/Thesis/Document/thesis_v1.docx
+++ b/Thesis/Document/thesis_v1.docx
@@ -3257,26 +3257,25 @@
         <w:rPr>
           <w:lang w:val="en-US"/>
         </w:rPr>
-        <w:t xml:space="preserve"> These were sampled using a Latin hypercube sampling design, with 1024 models built for testing the null model, and 1</w:t>
-      </w:r>
-      <w:r>
-        <w:rPr>
-          <w:lang w:val="en-US"/>
-        </w:rPr>
-        <w:t>28</w:t>
-      </w:r>
-      <w:r>
-        <w:rPr>
-          <w:lang w:val="en-US"/>
-        </w:rPr>
-        <w:t xml:space="preserve"> (</w:t>
-      </w:r>
-      <w:r>
-        <w:rPr>
-          <w:highlight w:val="yellow"/>
-          <w:lang w:val="en-US"/>
-        </w:rPr>
-        <w:t>192?)</w:t>
+        <w:t xml:space="preserve"> These were sampled using a Latin hypercube sampling design, with 1024 </w:t>
+      </w:r>
+      <w:r>
+        <w:rPr>
+          <w:lang w:val="en-US"/>
+        </w:rPr>
+        <w:t>parameter combinations</w:t>
+      </w:r>
+      <w:r>
+        <w:rPr>
+          <w:lang w:val="en-US"/>
+        </w:rPr>
+        <w:t xml:space="preserve"> testing the null model, and </w:t>
+      </w:r>
+      <w:r>
+        <w:rPr>
+          <w:lang w:val="en-US"/>
+        </w:rPr>
+        <w:t>192</w:t>
       </w:r>
       <w:r>
         <w:rPr>
@@ -3662,7 +3661,13 @@
         <w:rPr>
           <w:lang w:val="en-US"/>
         </w:rPr>
-        <w:t xml:space="preserve"> across 960 cores on the University of Queensland’s Tinaroo </w:t>
+        <w:t xml:space="preserve"> across 1152</w:t>
+      </w:r>
+      <w:r>
+        <w:rPr>
+          <w:lang w:val="en-US"/>
+        </w:rPr>
+        <w:t xml:space="preserve"> cores on the University of Queensland’s Tinaroo </w:t>
       </w:r>
       <w:r>
         <w:rPr>
@@ -3698,7 +3703,13 @@
         <w:rPr>
           <w:lang w:val="en-US"/>
         </w:rPr>
-        <w:t xml:space="preserve">a </w:t>
+        <w:t>individual</w:t>
+      </w:r>
+      <w:r>
+        <w:rPr>
+          <w:lang w:val="en-US"/>
+        </w:rPr>
+        <w:t xml:space="preserve"> </w:t>
       </w:r>
       <w:r>
         <w:rPr>
@@ -3716,6 +3727,12 @@
         <w:rPr>
           <w:lang w:val="en-US"/>
         </w:rPr>
+        <w:t>es</w:t>
+      </w:r>
+      <w:r>
+        <w:rPr>
+          <w:lang w:val="en-US"/>
+        </w:rPr>
         <w:t>.</w:t>
       </w:r>
     </w:p>
@@ -3731,7 +3748,6 @@
         <w:pStyle w:val="Heading2"/>
       </w:pPr>
       <w:r>
-        <w:lastRenderedPageBreak/>
         <w:t>Null model analysis</w:t>
       </w:r>
     </w:p>
@@ -3769,13 +3785,91 @@
         <w:rPr>
           <w:lang w:val="en-US"/>
         </w:rPr>
-        <w:t>a linear regression.</w:t>
-      </w:r>
-      <w:r>
-        <w:rPr>
-          <w:lang w:val="en-US"/>
-        </w:rPr>
-        <w:t xml:space="preserve"> Data was not transformed owing to the large sample sizes, which via the central limit theorem ensures that coefficient estimates are approximately normally distributed, and t-values are robust to deviations of sample data from normality </w:t>
+        <w:t xml:space="preserve">a linear </w:t>
+      </w:r>
+      <w:r>
+        <w:rPr>
+          <w:lang w:val="en-US"/>
+        </w:rPr>
+        <w:t>mixed effects model</w:t>
+      </w:r>
+      <w:r>
+        <w:rPr>
+          <w:lang w:val="en-US"/>
+        </w:rPr>
+        <w:t>, with the SLiM seed</w:t>
+      </w:r>
+      <w:r>
+        <w:rPr>
+          <w:lang w:val="en-US"/>
+        </w:rPr>
+        <w:t xml:space="preserve"> </w:t>
+      </w:r>
+      <w:r>
+        <w:rPr>
+          <w:lang w:val="en-US"/>
+        </w:rPr>
+        <w:t xml:space="preserve">value </w:t>
+      </w:r>
+      <w:r>
+        <w:rPr>
+          <w:lang w:val="en-US"/>
+        </w:rPr>
+        <w:t>as a random effect</w:t>
+      </w:r>
+      <w:r>
+        <w:rPr>
+          <w:lang w:val="en-US"/>
+        </w:rPr>
+        <w:t>.</w:t>
+      </w:r>
+      <w:r>
+        <w:rPr>
+          <w:lang w:val="en-US"/>
+        </w:rPr>
+        <w:t xml:space="preserve"> </w:t>
+      </w:r>
+      <w:r>
+        <w:rPr>
+          <w:lang w:val="en-US"/>
+        </w:rPr>
+        <w:t xml:space="preserve"> </w:t>
+      </w:r>
+      <w:r>
+        <w:rPr>
+          <w:lang w:val="en-US"/>
+        </w:rPr>
+        <w:t xml:space="preserve">Despite not all data conforming to normality, no data </w:t>
+      </w:r>
+      <w:r>
+        <w:rPr>
+          <w:lang w:val="en-US"/>
+        </w:rPr>
+        <w:t xml:space="preserve">was transformed </w:t>
+      </w:r>
+      <w:r>
+        <w:rPr>
+          <w:lang w:val="en-US"/>
+        </w:rPr>
+        <w:t>owing to the large sample sizes.</w:t>
+      </w:r>
+      <w:r>
+        <w:rPr>
+          <w:lang w:val="en-US"/>
+        </w:rPr>
+        <w:t xml:space="preserve"> </w:t>
+      </w:r>
+      <w:r>
+        <w:rPr>
+          <w:lang w:val="en-US"/>
+        </w:rPr>
+        <w:t xml:space="preserve">Previous work into the robustness of regression modelling, t-tests, and F-tests have shown that departures from normality can usually still provide reliable estimates, provided the number of observations is large enough that </w:t>
+      </w:r>
+      <w:r>
+        <w:rPr>
+          <w:lang w:val="en-US"/>
+        </w:rPr>
+        <w:t xml:space="preserve">coefficient estimates are approximately normally distributed </w:t>
       </w:r>
       <w:r>
         <w:rPr>
@@ -3837,344 +3931,11 @@
         </w:rPr>
         <w:t>.</w:t>
       </w:r>
-    </w:p>
-    <w:p>
-      <w:pPr>
-        <w:rPr>
-          <w:b/>
-          <w:lang w:val="en-US"/>
-        </w:rPr>
-      </w:pPr>
-      <w:r>
-        <w:rPr>
-          <w:lang w:val="en-US"/>
-        </w:rPr>
-        <w:t xml:space="preserve">To compare the complete range of variance and covariance via </w:t>
-      </w:r>
-      <w:r>
-        <w:rPr>
-          <w:lang w:val="en-US"/>
-        </w:rPr>
-        <w:t>principal components analysis (PCA)</w:t>
-      </w:r>
-      <w:r>
-        <w:rPr>
-          <w:lang w:val="en-US"/>
-        </w:rPr>
-        <w:t>, I binned each parameter into eight categories equidistant factor levels</w:t>
-      </w:r>
-      <w:r>
-        <w:rPr>
-          <w:lang w:val="en-US"/>
-        </w:rPr>
-        <w:t xml:space="preserve">. </w:t>
-      </w:r>
-      <w:r>
-        <w:rPr>
-          <w:lang w:val="en-US"/>
-        </w:rPr>
-        <w:t xml:space="preserve">From the population variances and covariances, I extracted </w:t>
-      </w:r>
-      <w:r>
-        <w:rPr>
-          <w:b/>
-          <w:lang w:val="en-US"/>
-        </w:rPr>
-        <w:t>G</w:t>
-      </w:r>
-      <w:r>
-        <w:rPr>
-          <w:lang w:val="en-US"/>
-        </w:rPr>
-        <w:t xml:space="preserve"> matrices and performed </w:t>
-      </w:r>
-      <w:r>
-        <w:rPr>
-          <w:lang w:val="en-US"/>
-        </w:rPr>
-        <w:t>PCA</w:t>
-      </w:r>
-      <w:r>
-        <w:rPr>
-          <w:lang w:val="en-US"/>
-        </w:rPr>
-        <w:t xml:space="preserve"> </w:t>
-      </w:r>
-      <w:r>
-        <w:rPr>
-          <w:lang w:val="en-US"/>
-        </w:rPr>
-        <w:t xml:space="preserve">on them, </w:t>
-      </w:r>
-      <w:r>
-        <w:rPr>
-          <w:lang w:val="en-US"/>
-        </w:rPr>
-        <w:t>construct</w:t>
-      </w:r>
-      <w:r>
-        <w:rPr>
-          <w:lang w:val="en-US"/>
-        </w:rPr>
-        <w:t>ing</w:t>
-      </w:r>
-      <w:r>
-        <w:rPr>
-          <w:lang w:val="en-US"/>
-        </w:rPr>
-        <w:t xml:space="preserve"> </w:t>
-      </w:r>
-      <w:r>
-        <w:rPr>
-          <w:b/>
-          <w:lang w:val="en-US"/>
-        </w:rPr>
-        <w:t>G</w:t>
-      </w:r>
-      <w:r>
-        <w:rPr>
-          <w:lang w:val="en-US"/>
-        </w:rPr>
-        <w:t xml:space="preserve"> ellipses from the first two traits</w:t>
-      </w:r>
-      <w:r>
-        <w:rPr>
-          <w:lang w:val="en-US"/>
-        </w:rPr>
-        <w:t xml:space="preserve"> and </w:t>
-      </w:r>
-      <w:r>
-        <w:rPr>
-          <w:lang w:val="en-US"/>
-        </w:rPr>
-        <w:t>principal components</w:t>
-      </w:r>
-      <w:r>
-        <w:rPr>
-          <w:lang w:val="en-US"/>
-        </w:rPr>
-        <w:t xml:space="preserve"> for each </w:t>
-      </w:r>
-      <w:r>
-        <w:rPr>
-          <w:lang w:val="en-US"/>
-        </w:rPr>
-        <w:t xml:space="preserve">parameter </w:t>
-      </w:r>
-      <w:bookmarkStart w:id="0" w:name="_GoBack"/>
-      <w:bookmarkEnd w:id="0"/>
-      <w:r>
-        <w:rPr>
-          <w:lang w:val="en-US"/>
-        </w:rPr>
-        <w:t>factor level</w:t>
-      </w:r>
-      <w:r>
-        <w:rPr>
-          <w:lang w:val="en-US"/>
-        </w:rPr>
-        <w:t>.</w:t>
-      </w:r>
-      <w:r>
-        <w:rPr>
-          <w:lang w:val="en-US"/>
-        </w:rPr>
-        <w:t xml:space="preserve"> Using </w:t>
-      </w:r>
-      <w:r>
-        <w:rPr>
-          <w:lang w:val="en-US"/>
-        </w:rPr>
-        <w:t>five</w:t>
-      </w:r>
-      <w:r>
-        <w:rPr>
-          <w:lang w:val="en-US"/>
-        </w:rPr>
-        <w:t xml:space="preserve">-way </w:t>
-      </w:r>
-      <w:r>
-        <w:rPr>
-          <w:lang w:val="en-US"/>
-        </w:rPr>
-        <w:t xml:space="preserve">type-I </w:t>
-      </w:r>
-      <w:r>
-        <w:rPr>
-          <w:lang w:val="en-US"/>
-        </w:rPr>
-        <w:t>ANOVA</w:t>
-      </w:r>
-      <w:r>
-        <w:rPr>
-          <w:lang w:val="en-US"/>
-        </w:rPr>
-        <w:t>s</w:t>
-      </w:r>
-      <w:r>
-        <w:rPr>
-          <w:lang w:val="en-US"/>
-        </w:rPr>
-        <w:t>, I com</w:t>
-      </w:r>
-      <w:r>
-        <w:rPr>
-          <w:lang w:val="en-US"/>
-        </w:rPr>
-        <w:t xml:space="preserve">pared the areas of each ellipse, </w:t>
-      </w:r>
-      <w:r>
-        <w:rPr>
-          <w:lang w:val="en-US"/>
-        </w:rPr>
-        <w:t xml:space="preserve">the ratio of </w:t>
-      </w:r>
-      <w:r>
-        <w:rPr>
-          <w:lang w:val="en-US"/>
-        </w:rPr>
-        <w:t>the major and minor axes of variation</w:t>
-      </w:r>
-      <w:r>
-        <w:rPr>
-          <w:lang w:val="en-US"/>
-        </w:rPr>
-        <w:t>, and the angle of rotation of the ellipse around its center</w:t>
-      </w:r>
-      <w:r>
-        <w:rPr>
-          <w:lang w:val="en-US"/>
-        </w:rPr>
-        <w:t xml:space="preserve"> (the two-trait mean)</w:t>
-      </w:r>
-      <w:r>
-        <w:rPr>
-          <w:lang w:val="en-US"/>
-        </w:rPr>
-        <w:t>.</w:t>
-      </w:r>
-      <w:r>
-        <w:rPr>
-          <w:lang w:val="en-US"/>
-        </w:rPr>
-        <w:t xml:space="preserve"> </w:t>
-      </w:r>
-      <w:r>
-        <w:rPr>
-          <w:b/>
-          <w:lang w:val="en-US"/>
-        </w:rPr>
-        <w:t>MANOVA ?? Results were exactly the same from MANOVA vs 3 separate type-I ANOVAs</w:t>
-      </w:r>
-    </w:p>
-    <w:p>
-      <w:pPr>
-        <w:rPr>
-          <w:lang w:val="en-US"/>
-        </w:rPr>
-      </w:pPr>
-      <w:r>
-        <w:rPr>
-          <w:lang w:val="en-US"/>
-        </w:rPr>
-        <w:t xml:space="preserve">To describe the total structure of differences between </w:t>
-      </w:r>
-      <w:r>
-        <w:rPr>
-          <w:b/>
-          <w:lang w:val="en-US"/>
-        </w:rPr>
-        <w:t>G</w:t>
-      </w:r>
-      <w:r>
-        <w:rPr>
-          <w:lang w:val="en-US"/>
-        </w:rPr>
-        <w:t xml:space="preserve"> matr</w:t>
-      </w:r>
-      <w:r>
-        <w:rPr>
-          <w:lang w:val="en-US"/>
-        </w:rPr>
-        <w:t>ices</w:t>
-      </w:r>
-      <w:r>
-        <w:rPr>
-          <w:lang w:val="en-US"/>
-        </w:rPr>
-        <w:t xml:space="preserve"> across all eight traits</w:t>
-      </w:r>
-      <w:r>
-        <w:rPr>
-          <w:lang w:val="en-US"/>
-        </w:rPr>
-        <w:t xml:space="preserve">, I used relative </w:t>
-      </w:r>
-      <w:r>
-        <w:rPr>
-          <w:lang w:val="en-US"/>
-        </w:rPr>
-        <w:t>PCA</w:t>
-      </w:r>
-      <w:r>
-        <w:rPr>
-          <w:lang w:val="en-US"/>
-        </w:rPr>
-        <w:t xml:space="preserve">, comparing differences in variance-covariance structure </w:t>
-      </w:r>
-      <w:r>
-        <w:rPr>
-          <w:lang w:val="en-US"/>
-        </w:rPr>
-        <w:t xml:space="preserve">both </w:t>
-      </w:r>
-      <w:r>
-        <w:rPr>
-          <w:lang w:val="en-US"/>
-        </w:rPr>
-        <w:t>within</w:t>
-      </w:r>
-      <w:r>
-        <w:rPr>
-          <w:lang w:val="en-US"/>
-        </w:rPr>
-        <w:t xml:space="preserve"> </w:t>
-      </w:r>
-      <w:r>
-        <w:rPr>
-          <w:lang w:val="en-US"/>
-        </w:rPr>
-        <w:t xml:space="preserve">and between </w:t>
-      </w:r>
-      <w:r>
-        <w:rPr>
-          <w:lang w:val="en-US"/>
-        </w:rPr>
-        <w:t>bins of each variable</w:t>
-      </w:r>
-      <w:r>
-        <w:rPr>
-          <w:lang w:val="en-US"/>
-        </w:rPr>
-        <w:t>.</w:t>
-      </w:r>
-      <w:r>
-        <w:rPr>
-          <w:lang w:val="en-US"/>
-        </w:rPr>
-        <w:t xml:space="preserve"> </w:t>
-      </w:r>
-      <w:r>
-        <w:rPr>
-          <w:lang w:val="en-US"/>
-        </w:rPr>
-        <w:t xml:space="preserve">This was done using </w:t>
-      </w:r>
-      <w:r>
-        <w:rPr>
-          <w:lang w:val="en-US"/>
-        </w:rPr>
-        <w:t xml:space="preserve">the ‘vcvComp’ package for R </w:t>
+      <w:r>
+        <w:rPr>
+          <w:lang w:val="en-US"/>
+        </w:rPr>
+        <w:t xml:space="preserve"> This was verified with diagnostic tools in the R package “jtools” </w:t>
       </w:r>
       <w:r>
         <w:rPr>
@@ -4186,7 +3947,7 @@
         <w:rPr>
           <w:lang w:val="en-US"/>
         </w:rPr>
-        <w:instrText xml:space="preserve"> ADDIN EN.CITE &lt;EndNote&gt;&lt;Cite&gt;&lt;Author&gt;Le Maître&lt;/Author&gt;&lt;Year&gt;2019&lt;/Year&gt;&lt;RecNum&gt;112&lt;/RecNum&gt;&lt;DisplayText&gt;(&lt;style face="smallcaps"&gt;Le Maître and Mitteroecker&lt;/style&gt; 2019)&lt;/DisplayText&gt;&lt;record&gt;&lt;rec-number&gt;112&lt;/rec-number&gt;&lt;foreign-keys&gt;&lt;key app="EN" db-id="5ppvfvtxcxr5xnew0zqvex91vs0vv2wxd90d" timestamp="1597045346"&gt;112&lt;/key&gt;&lt;/foreign-keys&gt;&lt;ref-type name="Journal Article"&gt;17&lt;/ref-type&gt;&lt;contributors&gt;&lt;authors&gt;&lt;author&gt;Le Maître, Anne&lt;/author&gt;&lt;author&gt;Mitteroecker, Philipp&lt;/author&gt;&lt;/authors&gt;&lt;/contributors&gt;&lt;titles&gt;&lt;title&gt;Multivariate comparison of variance in R&lt;/title&gt;&lt;secondary-title&gt;Methods in Ecology and Evolution&lt;/secondary-title&gt;&lt;/titles&gt;&lt;periodical&gt;&lt;full-title&gt;Methods in Ecology and Evolution&lt;/full-title&gt;&lt;/periodical&gt;&lt;pages&gt;1380-1392&lt;/pages&gt;&lt;volume&gt;10&lt;/volume&gt;&lt;number&gt;9&lt;/number&gt;&lt;dates&gt;&lt;year&gt;2019&lt;/year&gt;&lt;/dates&gt;&lt;isbn&gt;2041-210X&lt;/isbn&gt;&lt;urls&gt;&lt;related-urls&gt;&lt;url&gt;https://besjournals.onlinelibrary.wiley.com/doi/abs/10.1111/2041-210X.13253&lt;/url&gt;&lt;/related-urls&gt;&lt;/urls&gt;&lt;electronic-resource-num&gt;10.1111/2041-210x.13253&lt;/electronic-resource-num&gt;&lt;/record&gt;&lt;/Cite&gt;&lt;/EndNote&gt;</w:instrText>
+        <w:instrText xml:space="preserve"> ADDIN EN.CITE &lt;EndNote&gt;&lt;Cite&gt;&lt;Author&gt;Long&lt;/Author&gt;&lt;Year&gt;2020&lt;/Year&gt;&lt;RecNum&gt;157&lt;/RecNum&gt;&lt;DisplayText&gt;(&lt;style face="smallcaps" size="10"&gt;Long&lt;/style&gt; 2020)&lt;/DisplayText&gt;&lt;record&gt;&lt;rec-number&gt;157&lt;/rec-number&gt;&lt;foreign-keys&gt;&lt;key app="EN" db-id="5ppvfvtxcxr5xnew0zqvex91vs0vv2wxd90d" timestamp="1601526316"&gt;157&lt;/key&gt;&lt;/foreign-keys&gt;&lt;ref-type name="Journal Article"&gt;17&lt;/ref-type&gt;&lt;contributors&gt;&lt;authors&gt;&lt;author&gt;&lt;style face="normal" font="default" size="10"&gt;Long, J. A.&lt;/style&gt;&lt;/author&gt;&lt;/authors&gt;&lt;/contributors&gt;&lt;titles&gt;&lt;title&gt;jtools: Analysis and Presentation of Social Scientific Data&amp;#xD;&lt;/title&gt;&lt;/titles&gt;&lt;dates&gt;&lt;year&gt;2020&lt;/year&gt;&lt;/dates&gt;&lt;urls&gt;&lt;/urls&gt;&lt;/record&gt;&lt;/Cite&gt;&lt;/EndNote&gt;</w:instrText>
       </w:r>
       <w:r>
         <w:rPr>
@@ -4205,16 +3966,17 @@
         <w:rPr>
           <w:smallCaps/>
           <w:noProof/>
-          <w:lang w:val="en-US"/>
-        </w:rPr>
-        <w:t>Le Maître and Mitteroecker</w:t>
+          <w:sz w:val="20"/>
+          <w:lang w:val="en-US"/>
+        </w:rPr>
+        <w:t>Long</w:t>
       </w:r>
       <w:r>
         <w:rPr>
           <w:noProof/>
           <w:lang w:val="en-US"/>
         </w:rPr>
-        <w:t xml:space="preserve"> 2019)</w:t>
+        <w:t xml:space="preserve"> 2020)</w:t>
       </w:r>
       <w:r>
         <w:rPr>
@@ -4226,13 +3988,374 @@
         <w:rPr>
           <w:lang w:val="en-US"/>
         </w:rPr>
+        <w:t>, along with the homoscedasticity of variance.</w:t>
+      </w:r>
+    </w:p>
+    <w:p>
+      <w:pPr>
+        <w:rPr>
+          <w:b/>
+          <w:lang w:val="en-US"/>
+        </w:rPr>
+      </w:pPr>
+      <w:r>
+        <w:rPr>
+          <w:lang w:val="en-US"/>
+        </w:rPr>
+        <w:t xml:space="preserve">To compare the complete range of variance and covariance via </w:t>
+      </w:r>
+      <w:r>
+        <w:rPr>
+          <w:lang w:val="en-US"/>
+        </w:rPr>
+        <w:t>principal components analysis (PCA)</w:t>
+      </w:r>
+      <w:r>
+        <w:rPr>
+          <w:lang w:val="en-US"/>
+        </w:rPr>
+        <w:t>, I binned each parameter into eight equidistant factor levels</w:t>
+      </w:r>
+      <w:r>
+        <w:rPr>
+          <w:lang w:val="en-US"/>
+        </w:rPr>
         <w:t xml:space="preserve">. </w:t>
       </w:r>
       <w:r>
         <w:rPr>
           <w:lang w:val="en-US"/>
         </w:rPr>
-        <w:t xml:space="preserve">Relative principal components analysis produces the generalized variances between two tested models, which is the product of all relative eigenvalues </w:t>
+        <w:t xml:space="preserve">From the population variances and covariances, I extracted </w:t>
+      </w:r>
+      <w:r>
+        <w:rPr>
+          <w:b/>
+          <w:lang w:val="en-US"/>
+        </w:rPr>
+        <w:t>G</w:t>
+      </w:r>
+      <w:r>
+        <w:rPr>
+          <w:lang w:val="en-US"/>
+        </w:rPr>
+        <w:t xml:space="preserve"> matrices and performed </w:t>
+      </w:r>
+      <w:r>
+        <w:rPr>
+          <w:lang w:val="en-US"/>
+        </w:rPr>
+        <w:t>PCA</w:t>
+      </w:r>
+      <w:r>
+        <w:rPr>
+          <w:lang w:val="en-US"/>
+        </w:rPr>
+        <w:t xml:space="preserve"> </w:t>
+      </w:r>
+      <w:r>
+        <w:rPr>
+          <w:lang w:val="en-US"/>
+        </w:rPr>
+        <w:t xml:space="preserve">on them, </w:t>
+      </w:r>
+      <w:r>
+        <w:rPr>
+          <w:lang w:val="en-US"/>
+        </w:rPr>
+        <w:t>construct</w:t>
+      </w:r>
+      <w:r>
+        <w:rPr>
+          <w:lang w:val="en-US"/>
+        </w:rPr>
+        <w:t>ing</w:t>
+      </w:r>
+      <w:r>
+        <w:rPr>
+          <w:lang w:val="en-US"/>
+        </w:rPr>
+        <w:t xml:space="preserve"> </w:t>
+      </w:r>
+      <w:r>
+        <w:rPr>
+          <w:b/>
+          <w:lang w:val="en-US"/>
+        </w:rPr>
+        <w:t>G</w:t>
+      </w:r>
+      <w:r>
+        <w:rPr>
+          <w:lang w:val="en-US"/>
+        </w:rPr>
+        <w:t xml:space="preserve"> ellipses from the first two traits</w:t>
+      </w:r>
+      <w:r>
+        <w:rPr>
+          <w:lang w:val="en-US"/>
+        </w:rPr>
+        <w:t xml:space="preserve"> and </w:t>
+      </w:r>
+      <w:r>
+        <w:rPr>
+          <w:lang w:val="en-US"/>
+        </w:rPr>
+        <w:t>principal components</w:t>
+      </w:r>
+      <w:r>
+        <w:rPr>
+          <w:lang w:val="en-US"/>
+        </w:rPr>
+        <w:t xml:space="preserve"> for each </w:t>
+      </w:r>
+      <w:r>
+        <w:rPr>
+          <w:lang w:val="en-US"/>
+        </w:rPr>
+        <w:t xml:space="preserve">parameter </w:t>
+      </w:r>
+      <w:r>
+        <w:rPr>
+          <w:lang w:val="en-US"/>
+        </w:rPr>
+        <w:t>factor level</w:t>
+      </w:r>
+      <w:r>
+        <w:rPr>
+          <w:lang w:val="en-US"/>
+        </w:rPr>
+        <w:t>.</w:t>
+      </w:r>
+      <w:r>
+        <w:rPr>
+          <w:lang w:val="en-US"/>
+        </w:rPr>
+        <w:t xml:space="preserve"> Using </w:t>
+      </w:r>
+      <w:r>
+        <w:rPr>
+          <w:lang w:val="en-US"/>
+        </w:rPr>
+        <w:t>five</w:t>
+      </w:r>
+      <w:r>
+        <w:rPr>
+          <w:lang w:val="en-US"/>
+        </w:rPr>
+        <w:t xml:space="preserve">-way </w:t>
+      </w:r>
+      <w:r>
+        <w:rPr>
+          <w:lang w:val="en-US"/>
+        </w:rPr>
+        <w:t xml:space="preserve">type-I </w:t>
+      </w:r>
+      <w:r>
+        <w:rPr>
+          <w:lang w:val="en-US"/>
+        </w:rPr>
+        <w:t>ANOVA</w:t>
+      </w:r>
+      <w:r>
+        <w:rPr>
+          <w:lang w:val="en-US"/>
+        </w:rPr>
+        <w:t>s</w:t>
+      </w:r>
+      <w:r>
+        <w:rPr>
+          <w:lang w:val="en-US"/>
+        </w:rPr>
+        <w:t>, I com</w:t>
+      </w:r>
+      <w:r>
+        <w:rPr>
+          <w:lang w:val="en-US"/>
+        </w:rPr>
+        <w:t xml:space="preserve">pared the areas of each ellipse, </w:t>
+      </w:r>
+      <w:r>
+        <w:rPr>
+          <w:lang w:val="en-US"/>
+        </w:rPr>
+        <w:t xml:space="preserve">the ratio of </w:t>
+      </w:r>
+      <w:r>
+        <w:rPr>
+          <w:lang w:val="en-US"/>
+        </w:rPr>
+        <w:t>the major and minor axes of variation</w:t>
+      </w:r>
+      <w:r>
+        <w:rPr>
+          <w:lang w:val="en-US"/>
+        </w:rPr>
+        <w:t>, and the angle of rotation of the ellipse around its center</w:t>
+      </w:r>
+      <w:r>
+        <w:rPr>
+          <w:lang w:val="en-US"/>
+        </w:rPr>
+        <w:t xml:space="preserve"> (the two-trait mean)</w:t>
+      </w:r>
+      <w:r>
+        <w:rPr>
+          <w:lang w:val="en-US"/>
+        </w:rPr>
+        <w:t>.</w:t>
+      </w:r>
+      <w:r>
+        <w:rPr>
+          <w:lang w:val="en-US"/>
+        </w:rPr>
+        <w:t xml:space="preserve"> I then </w:t>
+      </w:r>
+      <w:r>
+        <w:rPr>
+          <w:lang w:val="en-US"/>
+        </w:rPr>
+        <w:t>performed post-hoc Tukey honest significant differences tests to determine which groups were significantly different.</w:t>
+      </w:r>
+      <w:r>
+        <w:rPr>
+          <w:lang w:val="en-US"/>
+        </w:rPr>
+        <w:t xml:space="preserve"> </w:t>
+      </w:r>
+      <w:r>
+        <w:rPr>
+          <w:lang w:val="en-US"/>
+        </w:rPr>
+        <w:t xml:space="preserve"> </w:t>
+      </w:r>
+      <w:r>
+        <w:rPr>
+          <w:b/>
+          <w:lang w:val="en-US"/>
+        </w:rPr>
+        <w:t>MANOVA ?? Results were exactly the same from MANOVA vs 3 separate type-I ANOVAs</w:t>
+      </w:r>
+    </w:p>
+    <w:p>
+      <w:pPr>
+        <w:rPr>
+          <w:lang w:val="en-US"/>
+        </w:rPr>
+      </w:pPr>
+      <w:r>
+        <w:rPr>
+          <w:lang w:val="en-US"/>
+        </w:rPr>
+        <w:t xml:space="preserve">To describe the total structure of differences between </w:t>
+      </w:r>
+      <w:r>
+        <w:rPr>
+          <w:b/>
+          <w:lang w:val="en-US"/>
+        </w:rPr>
+        <w:t>G</w:t>
+      </w:r>
+      <w:r>
+        <w:rPr>
+          <w:lang w:val="en-US"/>
+        </w:rPr>
+        <w:t xml:space="preserve"> matr</w:t>
+      </w:r>
+      <w:r>
+        <w:rPr>
+          <w:lang w:val="en-US"/>
+        </w:rPr>
+        <w:t>ices</w:t>
+      </w:r>
+      <w:r>
+        <w:rPr>
+          <w:lang w:val="en-US"/>
+        </w:rPr>
+        <w:t xml:space="preserve"> across all eight traits</w:t>
+      </w:r>
+      <w:r>
+        <w:rPr>
+          <w:lang w:val="en-US"/>
+        </w:rPr>
+        <w:t xml:space="preserve">, I used relative </w:t>
+      </w:r>
+      <w:r>
+        <w:rPr>
+          <w:lang w:val="en-US"/>
+        </w:rPr>
+        <w:t>PCA</w:t>
+      </w:r>
+      <w:r>
+        <w:rPr>
+          <w:lang w:val="en-US"/>
+        </w:rPr>
+        <w:t xml:space="preserve">, comparing differences in variance-covariance structure </w:t>
+      </w:r>
+      <w:r>
+        <w:rPr>
+          <w:lang w:val="en-US"/>
+        </w:rPr>
+        <w:t xml:space="preserve">both </w:t>
+      </w:r>
+      <w:r>
+        <w:rPr>
+          <w:lang w:val="en-US"/>
+        </w:rPr>
+        <w:t>within</w:t>
+      </w:r>
+      <w:r>
+        <w:rPr>
+          <w:lang w:val="en-US"/>
+        </w:rPr>
+        <w:t xml:space="preserve"> </w:t>
+      </w:r>
+      <w:r>
+        <w:rPr>
+          <w:lang w:val="en-US"/>
+        </w:rPr>
+        <w:t xml:space="preserve">and between </w:t>
+      </w:r>
+      <w:r>
+        <w:rPr>
+          <w:lang w:val="en-US"/>
+        </w:rPr>
+        <w:t>levels</w:t>
+      </w:r>
+      <w:r>
+        <w:rPr>
+          <w:lang w:val="en-US"/>
+        </w:rPr>
+        <w:t xml:space="preserve"> of each </w:t>
+      </w:r>
+      <w:r>
+        <w:rPr>
+          <w:lang w:val="en-US"/>
+        </w:rPr>
+        <w:t>predictor variable</w:t>
+      </w:r>
+      <w:r>
+        <w:rPr>
+          <w:lang w:val="en-US"/>
+        </w:rPr>
+        <w:t>.</w:t>
+      </w:r>
+      <w:r>
+        <w:rPr>
+          <w:lang w:val="en-US"/>
+        </w:rPr>
+        <w:t xml:space="preserve"> </w:t>
+      </w:r>
+      <w:r>
+        <w:rPr>
+          <w:lang w:val="en-US"/>
+        </w:rPr>
+        <w:t xml:space="preserve">This was done using </w:t>
+      </w:r>
+      <w:r>
+        <w:rPr>
+          <w:lang w:val="en-US"/>
+        </w:rPr>
+        <w:t xml:space="preserve">the ‘vcvComp’ package for R </w:t>
       </w:r>
       <w:r>
         <w:rPr>
@@ -4290,25 +4413,7 @@
         <w:rPr>
           <w:lang w:val="en-US"/>
         </w:rPr>
-        <w:t>This is equivalent to the ratio of the determinants of the two covariance matrices</w:t>
-      </w:r>
-      <w:r>
-        <w:rPr>
-          <w:lang w:val="en-US"/>
-        </w:rPr>
-        <w:t xml:space="preserve"> (or models)</w:t>
-      </w:r>
-      <w:r>
-        <w:rPr>
-          <w:lang w:val="en-US"/>
-        </w:rPr>
-        <w:t xml:space="preserve"> being compared</w:t>
-      </w:r>
-      <w:r>
-        <w:rPr>
-          <w:lang w:val="en-US"/>
-        </w:rPr>
-        <w:t xml:space="preserve">. The log generalized variance is a useful metric for comparing the magnitude of variation across all traits between the two groups </w:t>
+        <w:t xml:space="preserve">Relative principal components analysis produces the generalized variances between two tested models, which is the product of all relative eigenvalues </w:t>
       </w:r>
       <w:r>
         <w:rPr>
@@ -4366,6 +4471,82 @@
         <w:rPr>
           <w:lang w:val="en-US"/>
         </w:rPr>
+        <w:t>This is equivalent to the ratio of the determinants of the two covariance matrices</w:t>
+      </w:r>
+      <w:r>
+        <w:rPr>
+          <w:lang w:val="en-US"/>
+        </w:rPr>
+        <w:t xml:space="preserve"> (or models)</w:t>
+      </w:r>
+      <w:r>
+        <w:rPr>
+          <w:lang w:val="en-US"/>
+        </w:rPr>
+        <w:t xml:space="preserve"> being compared</w:t>
+      </w:r>
+      <w:r>
+        <w:rPr>
+          <w:lang w:val="en-US"/>
+        </w:rPr>
+        <w:t xml:space="preserve">. The log generalized variance is a useful metric for comparing the magnitude of variation across all traits between the two groups </w:t>
+      </w:r>
+      <w:r>
+        <w:rPr>
+          <w:lang w:val="en-US"/>
+        </w:rPr>
+        <w:fldChar w:fldCharType="begin"/>
+      </w:r>
+      <w:r>
+        <w:rPr>
+          <w:lang w:val="en-US"/>
+        </w:rPr>
+        <w:instrText xml:space="preserve"> ADDIN EN.CITE &lt;EndNote&gt;&lt;Cite&gt;&lt;Author&gt;Le Maître&lt;/Author&gt;&lt;Year&gt;2019&lt;/Year&gt;&lt;RecNum&gt;112&lt;/RecNum&gt;&lt;DisplayText&gt;(&lt;style face="smallcaps"&gt;Le Maître and Mitteroecker&lt;/style&gt; 2019)&lt;/DisplayText&gt;&lt;record&gt;&lt;rec-number&gt;112&lt;/rec-number&gt;&lt;foreign-keys&gt;&lt;key app="EN" db-id="5ppvfvtxcxr5xnew0zqvex91vs0vv2wxd90d" timestamp="1597045346"&gt;112&lt;/key&gt;&lt;/foreign-keys&gt;&lt;ref-type name="Journal Article"&gt;17&lt;/ref-type&gt;&lt;contributors&gt;&lt;authors&gt;&lt;author&gt;Le Maître, Anne&lt;/author&gt;&lt;author&gt;Mitteroecker, Philipp&lt;/author&gt;&lt;/authors&gt;&lt;/contributors&gt;&lt;titles&gt;&lt;title&gt;Multivariate comparison of variance in R&lt;/title&gt;&lt;secondary-title&gt;Methods in Ecology and Evolution&lt;/secondary-title&gt;&lt;/titles&gt;&lt;periodical&gt;&lt;full-title&gt;Methods in Ecology and Evolution&lt;/full-title&gt;&lt;/periodical&gt;&lt;pages&gt;1380-1392&lt;/pages&gt;&lt;volume&gt;10&lt;/volume&gt;&lt;number&gt;9&lt;/number&gt;&lt;dates&gt;&lt;year&gt;2019&lt;/year&gt;&lt;/dates&gt;&lt;isbn&gt;2041-210X&lt;/isbn&gt;&lt;urls&gt;&lt;related-urls&gt;&lt;url&gt;https://besjournals.onlinelibrary.wiley.com/doi/abs/10.1111/2041-210X.13253&lt;/url&gt;&lt;/related-urls&gt;&lt;/urls&gt;&lt;electronic-resource-num&gt;10.1111/2041-210x.13253&lt;/electronic-resource-num&gt;&lt;/record&gt;&lt;/Cite&gt;&lt;/EndNote&gt;</w:instrText>
+      </w:r>
+      <w:r>
+        <w:rPr>
+          <w:lang w:val="en-US"/>
+        </w:rPr>
+        <w:fldChar w:fldCharType="separate"/>
+      </w:r>
+      <w:r>
+        <w:rPr>
+          <w:noProof/>
+          <w:lang w:val="en-US"/>
+        </w:rPr>
+        <w:t>(</w:t>
+      </w:r>
+      <w:r>
+        <w:rPr>
+          <w:smallCaps/>
+          <w:noProof/>
+          <w:lang w:val="en-US"/>
+        </w:rPr>
+        <w:t>Le Maître and Mitteroecker</w:t>
+      </w:r>
+      <w:r>
+        <w:rPr>
+          <w:noProof/>
+          <w:lang w:val="en-US"/>
+        </w:rPr>
+        <w:t xml:space="preserve"> 2019)</w:t>
+      </w:r>
+      <w:r>
+        <w:rPr>
+          <w:lang w:val="en-US"/>
+        </w:rPr>
+        <w:fldChar w:fldCharType="end"/>
+      </w:r>
+      <w:r>
+        <w:rPr>
+          <w:lang w:val="en-US"/>
+        </w:rPr>
+        <w:t xml:space="preserve">. </w:t>
+      </w:r>
+      <w:r>
+        <w:rPr>
+          <w:lang w:val="en-US"/>
+        </w:rPr>
         <w:t xml:space="preserve">I sampled 128 models of the </w:t>
       </w:r>
       <w:r>
@@ -4463,6 +4644,7 @@
         <w:rPr>
           <w:lang w:val="en-US"/>
         </w:rPr>
+        <w:lastRenderedPageBreak/>
         <w:t xml:space="preserve">I compared mean log generalized variances for each parameter with unpaired t-tests, adjusting for multiple comparisons with </w:t>
       </w:r>
       <w:r>
@@ -4575,7 +4757,6 @@
         <w:pStyle w:val="Heading2"/>
       </w:pPr>
       <w:r>
-        <w:lastRenderedPageBreak/>
         <w:t>Selection model analysis</w:t>
       </w:r>
     </w:p>
@@ -4693,7 +4874,19 @@
         <w:rPr>
           <w:lang w:val="en-US"/>
         </w:rPr>
-        <w:t>I first analysed the effects of background selection, recombination rate, pleiotropic covariance, rate of pleiotropy, and additive effect size (along with their first-order interactions) on heterozygosity with a linear regression. This model expl</w:t>
+        <w:t xml:space="preserve">I first analysed the effects of background selection, recombination rate, pleiotropic covariance, rate of pleiotropy, and additive effect size (along with their first-order interactions) on heterozygosity with a linear </w:t>
+      </w:r>
+      <w:r>
+        <w:rPr>
+          <w:lang w:val="en-US"/>
+        </w:rPr>
+        <w:t>mixed effects model</w:t>
+      </w:r>
+      <w:r>
+        <w:rPr>
+          <w:lang w:val="en-US"/>
+        </w:rPr>
+        <w:t>. This model expl</w:t>
       </w:r>
       <w:r>
         <w:rPr>
@@ -4729,7 +4922,19 @@
         <w:rPr>
           <w:lang w:val="en-US"/>
         </w:rPr>
-        <w:t xml:space="preserve"> = -0.137, p &lt; 0.0001), recombination rate</w:t>
+        <w:t xml:space="preserve"> = -0.137, </w:t>
+      </w:r>
+      <w:r>
+        <w:rPr>
+          <w:lang w:val="en-US"/>
+        </w:rPr>
+        <w:t xml:space="preserve">t  </w:t>
+      </w:r>
+      <w:r>
+        <w:rPr>
+          <w:lang w:val="en-US"/>
+        </w:rPr>
+        <w:t>p &lt; 0.0001), recombination rate</w:t>
       </w:r>
       <w:r>
         <w:rPr>
@@ -4765,20 +4970,98 @@
         <w:rPr>
           <w:lang w:val="en-US"/>
         </w:rPr>
-        <w:t xml:space="preserve">β = 122.9, p &lt; 0.0001).  </w:t>
-      </w:r>
-    </w:p>
-    <w:p>
-      <w:pPr>
-        <w:rPr>
-          <w:lang w:val="en-US"/>
-        </w:rPr>
-      </w:pPr>
-      <w:r>
-        <w:rPr>
-          <w:lang w:val="en-US"/>
-        </w:rPr>
-        <w:t xml:space="preserve">I then analysed the effects of the parameters on variance and covariance, again using a linear regression model, and choosing to </w:t>
+        <w:t xml:space="preserve">β = 122.9, p &lt; 0.0001). </w:t>
+      </w:r>
+      <w:r>
+        <w:rPr>
+          <w:lang w:val="en-US"/>
+        </w:rPr>
+        <w:t xml:space="preserve">Although the residuals of groups strayed from normality, variance was homoscedastic and the number of observations (102400) led to normality of coefficient estimates through the central limit theorem, providing some robustness from the effects of non-normality </w:t>
+      </w:r>
+      <w:r>
+        <w:rPr>
+          <w:lang w:val="en-US"/>
+        </w:rPr>
+        <w:fldChar w:fldCharType="begin"/>
+      </w:r>
+      <w:r>
+        <w:rPr>
+          <w:lang w:val="en-US"/>
+        </w:rPr>
+        <w:instrText xml:space="preserve"> ADDIN EN.CITE &lt;EndNote&gt;&lt;Cite&gt;&lt;Author&gt;Lumley&lt;/Author&gt;&lt;Year&gt;2002&lt;/Year&gt;&lt;RecNum&gt;156&lt;/RecNum&gt;&lt;DisplayText&gt;(&lt;style face="smallcaps"&gt;Lumley&lt;/style&gt;&lt;style face="italic"&gt; et al.&lt;/style&gt; 2002)&lt;/DisplayText&gt;&lt;record&gt;&lt;rec-number&gt;156&lt;/rec-number&gt;&lt;foreign-keys&gt;&lt;key app="EN" db-id="5ppvfvtxcxr5xnew0zqvex91vs0vv2wxd90d" timestamp="1601443826"&gt;156&lt;/key&gt;&lt;/foreign-keys&gt;&lt;ref-type name="Journal Article"&gt;17&lt;/ref-type&gt;&lt;contributors&gt;&lt;authors&gt;&lt;author&gt;Lumley, T.&lt;/author&gt;&lt;author&gt;Diehr, P.&lt;/author&gt;&lt;author&gt;Emerson, S.&lt;/author&gt;&lt;author&gt;Chen, L.&lt;/author&gt;&lt;/authors&gt;&lt;/contributors&gt;&lt;auth-address&gt;Department of Biostatistics, University of Washington, Box 357232, Seattle, Washington 98195, USA. tlumley@u.washington.edu&lt;/auth-address&gt;&lt;titles&gt;&lt;title&gt;The importance of the normality assumption in large public health data sets&lt;/title&gt;&lt;secondary-title&gt;Annu Rev Public Health&lt;/secondary-title&gt;&lt;/titles&gt;&lt;periodical&gt;&lt;full-title&gt;Annu Rev Public Health&lt;/full-title&gt;&lt;/periodical&gt;&lt;pages&gt;151-69&lt;/pages&gt;&lt;volume&gt;23&lt;/volume&gt;&lt;edition&gt;2002/03/23&lt;/edition&gt;&lt;keywords&gt;&lt;keyword&gt;Data Collection&lt;/keyword&gt;&lt;keyword&gt;*Data Interpretation, Statistical&lt;/keyword&gt;&lt;keyword&gt;Humans&lt;/keyword&gt;&lt;keyword&gt;Linear Models&lt;/keyword&gt;&lt;keyword&gt;*Models, Statistical&lt;/keyword&gt;&lt;keyword&gt;Outcome Assessment, Health Care/statistics &amp;amp; numerical data&lt;/keyword&gt;&lt;keyword&gt;Public Health/*statistics &amp;amp; numerical data&lt;/keyword&gt;&lt;keyword&gt;United States&lt;/keyword&gt;&lt;/keywords&gt;&lt;dates&gt;&lt;year&gt;2002&lt;/year&gt;&lt;/dates&gt;&lt;isbn&gt;0163-7525 (Print)&amp;#xD;0163-7525 (Linking)&lt;/isbn&gt;&lt;accession-num&gt;11910059&lt;/accession-num&gt;&lt;urls&gt;&lt;related-urls&gt;&lt;url&gt;https://www.ncbi.nlm.nih.gov/pubmed/11910059&lt;/url&gt;&lt;/related-urls&gt;&lt;/urls&gt;&lt;electronic-resource-num&gt;10.1146/annurev.publhealth.23.100901.140546&lt;/electronic-resource-num&gt;&lt;/record&gt;&lt;/Cite&gt;&lt;/EndNote&gt;</w:instrText>
+      </w:r>
+      <w:r>
+        <w:rPr>
+          <w:lang w:val="en-US"/>
+        </w:rPr>
+        <w:fldChar w:fldCharType="separate"/>
+      </w:r>
+      <w:r>
+        <w:rPr>
+          <w:noProof/>
+          <w:lang w:val="en-US"/>
+        </w:rPr>
+        <w:t>(</w:t>
+      </w:r>
+      <w:r>
+        <w:rPr>
+          <w:smallCaps/>
+          <w:noProof/>
+          <w:lang w:val="en-US"/>
+        </w:rPr>
+        <w:t>Lumley</w:t>
+      </w:r>
+      <w:r>
+        <w:rPr>
+          <w:i/>
+          <w:noProof/>
+          <w:lang w:val="en-US"/>
+        </w:rPr>
+        <w:t xml:space="preserve"> et al.</w:t>
+      </w:r>
+      <w:r>
+        <w:rPr>
+          <w:noProof/>
+          <w:lang w:val="en-US"/>
+        </w:rPr>
+        <w:t xml:space="preserve"> 2002)</w:t>
+      </w:r>
+      <w:r>
+        <w:rPr>
+          <w:lang w:val="en-US"/>
+        </w:rPr>
+        <w:fldChar w:fldCharType="end"/>
+      </w:r>
+      <w:r>
+        <w:rPr>
+          <w:lang w:val="en-US"/>
+        </w:rPr>
+        <w:t>.</w:t>
+      </w:r>
+    </w:p>
+    <w:p>
+      <w:pPr>
+        <w:rPr>
+          <w:lang w:val="en-US"/>
+        </w:rPr>
+      </w:pPr>
+      <w:r>
+        <w:rPr>
+          <w:lang w:val="en-US"/>
+        </w:rPr>
+        <w:t xml:space="preserve">I then analysed the effects of the parameters on variance and covariance, again using a linear </w:t>
+      </w:r>
+      <w:r>
+        <w:rPr>
+          <w:lang w:val="en-US"/>
+        </w:rPr>
+        <w:t xml:space="preserve">mixed effects </w:t>
+      </w:r>
+      <w:r>
+        <w:rPr>
+          <w:lang w:val="en-US"/>
+        </w:rPr>
+        <w:t xml:space="preserve">model, and choosing to </w:t>
       </w:r>
       <w:r>
         <w:rPr>
@@ -4796,40 +5079,457 @@
         <w:rPr>
           <w:lang w:val="en-US"/>
         </w:rPr>
-        <w:t xml:space="preserve"> I found that deleterious mutation increased variance</w:t>
-      </w:r>
-    </w:p>
-    <w:p>
-      <w:pPr>
-        <w:rPr>
-          <w:lang w:val="en-US"/>
-        </w:rPr>
-      </w:pPr>
-    </w:p>
-    <w:p>
-      <w:pPr>
-        <w:rPr>
-          <w:lang w:val="en-US"/>
-        </w:rPr>
-      </w:pPr>
-    </w:p>
-    <w:p>
-      <w:pPr>
-        <w:rPr>
-          <w:lang w:val="en-US"/>
-        </w:rPr>
-      </w:pPr>
-    </w:p>
-    <w:p>
-      <w:pPr>
-        <w:rPr>
-          <w:lang w:val="en-US"/>
-        </w:rPr>
-      </w:pPr>
-      <w:r>
-        <w:rPr>
-          <w:lang w:val="en-US"/>
-        </w:rPr>
+        <w:t xml:space="preserve"> </w:t>
+      </w:r>
+      <w:r>
+        <w:rPr>
+          <w:b/>
+          <w:lang w:val="en-US"/>
+        </w:rPr>
+        <w:t xml:space="preserve">Nonsense linear regression results – by adding </w:t>
+      </w:r>
+      <w:r>
+        <w:rPr>
+          <w:b/>
+          <w:lang w:val="en-US"/>
+        </w:rPr>
+        <w:lastRenderedPageBreak/>
+        <w:t>other factors, delmu increases variation (?), despite the actual data not fitting that trend at all, but by excluding the other factors delmu decreases variation?</w:t>
+      </w:r>
+    </w:p>
+    <w:p>
+      <w:pPr>
+        <w:rPr>
+          <w:lang w:val="en-US"/>
+        </w:rPr>
+      </w:pPr>
+      <w:r>
+        <w:rPr>
+          <w:lang w:val="en-US"/>
+        </w:rPr>
+        <w:t>To compare</w:t>
+      </w:r>
+      <w:r>
+        <w:rPr>
+          <w:lang w:val="en-US"/>
+        </w:rPr>
+        <w:t xml:space="preserve"> the effects of parameters on variance-covariance structure, I computed </w:t>
+      </w:r>
+      <w:r>
+        <w:rPr>
+          <w:b/>
+          <w:lang w:val="en-US"/>
+        </w:rPr>
+        <w:t>G</w:t>
+      </w:r>
+      <w:r>
+        <w:rPr>
+          <w:lang w:val="en-US"/>
+        </w:rPr>
+        <w:t xml:space="preserve"> ellipses of traits 1 and 2, comparing ellipse area major-minor axis ratios, and angles of rotation around the center with a MANOVA. </w:t>
+      </w:r>
+    </w:p>
+    <w:p>
+      <w:pPr>
+        <w:rPr>
+          <w:rFonts w:eastAsiaTheme="minorEastAsia"/>
+          <w:lang w:val="en-US"/>
+        </w:rPr>
+      </w:pPr>
+      <w:r>
+        <w:rPr>
+          <w:lang w:val="en-US"/>
+        </w:rPr>
+        <w:t>To compare the effects of the parameters on total variance-covariance structure, I used relative PCA, comparing pairs of models in the same bin against those the furthest apart (i.e. relative PCA between two models with very similar values for a given parameter, compared against relative PCA between two models with maximum difference in values for a given parameter). Mean values of log generalized variance were compared between these two groups for each parameter</w:t>
+      </w:r>
+      <w:r>
+        <w:rPr>
+          <w:lang w:val="en-US"/>
+        </w:rPr>
+        <w:t xml:space="preserve"> (</w:t>
+      </w:r>
+      <w:r>
+        <w:rPr>
+          <w:highlight w:val="yellow"/>
+          <w:lang w:val="en-US"/>
+        </w:rPr>
+        <w:t>Figure 1</w:t>
+      </w:r>
+      <w:r>
+        <w:rPr>
+          <w:lang w:val="en-US"/>
+        </w:rPr>
+        <w:t>)</w:t>
+      </w:r>
+      <w:r>
+        <w:rPr>
+          <w:lang w:val="en-US"/>
+        </w:rPr>
+        <w:t>. Large discrepancies in deleterious mutation between pairs resulted in higher log generalized variance (t</w:t>
+      </w:r>
+      <w:r>
+        <w:rPr>
+          <w:vertAlign w:val="subscript"/>
+          <w:lang w:val="en-US"/>
+        </w:rPr>
+        <w:t>17626</w:t>
+      </w:r>
+      <w:r>
+        <w:rPr>
+          <w:lang w:val="en-US"/>
+        </w:rPr>
+        <w:t xml:space="preserve"> = -23.433, p &lt; 0.0001), with a mean difference of 2.539 (</w:t>
+      </w:r>
+      <w:r>
+        <w:rPr>
+          <w:b/>
+          <w:lang w:val="en-US"/>
+        </w:rPr>
+        <w:t>log generalized variance – not sure how to interpret what this number actually means in a quantitative sense</w:t>
+      </w:r>
+      <w:r>
+        <w:rPr>
+          <w:lang w:val="en-US"/>
+        </w:rPr>
+        <w:t>). The same was true for rate of pleiotropy (t</w:t>
+      </w:r>
+      <w:r>
+        <w:rPr>
+          <w:vertAlign w:val="subscript"/>
+          <w:lang w:val="en-US"/>
+        </w:rPr>
+        <w:t>24740</w:t>
+      </w:r>
+      <w:r>
+        <w:rPr>
+          <w:lang w:val="en-US"/>
+        </w:rPr>
+        <w:t xml:space="preserve"> = -5.709, p &lt; 0.0001; </w:t>
+      </w:r>
+      <m:oMath>
+        <m:r>
+          <m:rPr>
+            <m:sty m:val="p"/>
+          </m:rPr>
+          <w:rPr>
+            <w:rFonts w:ascii="Cambria Math" w:hAnsi="Cambria Math"/>
+            <w:lang w:val="en-US"/>
+          </w:rPr>
+          <m:t>Δ</m:t>
+        </m:r>
+        <m:acc>
+          <m:accPr>
+            <m:chr m:val="̅"/>
+            <m:ctrlPr>
+              <w:rPr>
+                <w:rFonts w:ascii="Cambria Math" w:hAnsi="Cambria Math"/>
+                <w:lang w:val="en-US"/>
+              </w:rPr>
+            </m:ctrlPr>
+          </m:accPr>
+          <m:e>
+            <m:r>
+              <w:rPr>
+                <w:rFonts w:ascii="Cambria Math" w:hAnsi="Cambria Math"/>
+                <w:lang w:val="en-US"/>
+              </w:rPr>
+              <m:t>x</m:t>
+            </m:r>
+          </m:e>
+        </m:acc>
+      </m:oMath>
+      <w:r>
+        <w:rPr>
+          <w:rFonts w:eastAsiaTheme="minorEastAsia"/>
+          <w:lang w:val="en-US"/>
+        </w:rPr>
+        <w:t xml:space="preserve"> = </w:t>
+      </w:r>
+      <w:r>
+        <w:rPr>
+          <w:lang w:val="en-US"/>
+        </w:rPr>
+        <w:t>0.61), pleiotropic covariance (t</w:t>
+      </w:r>
+      <w:r>
+        <w:rPr>
+          <w:vertAlign w:val="subscript"/>
+          <w:lang w:val="en-US"/>
+        </w:rPr>
+        <w:t>14700</w:t>
+      </w:r>
+      <w:r>
+        <w:rPr>
+          <w:lang w:val="en-US"/>
+        </w:rPr>
+        <w:t xml:space="preserve"> = -7.017, p &lt; 0.0001; </w:t>
+      </w:r>
+      <m:oMath>
+        <m:r>
+          <m:rPr>
+            <m:sty m:val="p"/>
+          </m:rPr>
+          <w:rPr>
+            <w:rFonts w:ascii="Cambria Math" w:hAnsi="Cambria Math"/>
+            <w:lang w:val="en-US"/>
+          </w:rPr>
+          <m:t>Δ</m:t>
+        </m:r>
+        <m:acc>
+          <m:accPr>
+            <m:chr m:val="̅"/>
+            <m:ctrlPr>
+              <w:rPr>
+                <w:rFonts w:ascii="Cambria Math" w:hAnsi="Cambria Math"/>
+                <w:lang w:val="en-US"/>
+              </w:rPr>
+            </m:ctrlPr>
+          </m:accPr>
+          <m:e>
+            <m:r>
+              <w:rPr>
+                <w:rFonts w:ascii="Cambria Math" w:hAnsi="Cambria Math"/>
+                <w:lang w:val="en-US"/>
+              </w:rPr>
+              <m:t>x</m:t>
+            </m:r>
+          </m:e>
+        </m:acc>
+      </m:oMath>
+      <w:r>
+        <w:rPr>
+          <w:rFonts w:eastAsiaTheme="minorEastAsia"/>
+          <w:lang w:val="en-US"/>
+        </w:rPr>
+        <w:t xml:space="preserve"> = 0.925), and additive effect size (t</w:t>
+      </w:r>
+      <w:r>
+        <w:rPr>
+          <w:rFonts w:eastAsiaTheme="minorEastAsia"/>
+          <w:vertAlign w:val="subscript"/>
+          <w:lang w:val="en-US"/>
+        </w:rPr>
+        <w:t>17295</w:t>
+      </w:r>
+      <w:r>
+        <w:rPr>
+          <w:rFonts w:eastAsiaTheme="minorEastAsia"/>
+          <w:lang w:val="en-US"/>
+        </w:rPr>
+        <w:t xml:space="preserve"> = -19.961, p &lt; 0.0001; </w:t>
+      </w:r>
+      <m:oMath>
+        <m:r>
+          <m:rPr>
+            <m:sty m:val="p"/>
+          </m:rPr>
+          <w:rPr>
+            <w:rFonts w:ascii="Cambria Math" w:hAnsi="Cambria Math"/>
+            <w:lang w:val="en-US"/>
+          </w:rPr>
+          <m:t>Δ</m:t>
+        </m:r>
+        <m:acc>
+          <m:accPr>
+            <m:chr m:val="̅"/>
+            <m:ctrlPr>
+              <w:rPr>
+                <w:rFonts w:ascii="Cambria Math" w:hAnsi="Cambria Math"/>
+                <w:lang w:val="en-US"/>
+              </w:rPr>
+            </m:ctrlPr>
+          </m:accPr>
+          <m:e>
+            <m:r>
+              <w:rPr>
+                <w:rFonts w:ascii="Cambria Math" w:hAnsi="Cambria Math"/>
+                <w:lang w:val="en-US"/>
+              </w:rPr>
+              <m:t>x</m:t>
+            </m:r>
+          </m:e>
+        </m:acc>
+      </m:oMath>
+      <w:r>
+        <w:rPr>
+          <w:rFonts w:eastAsiaTheme="minorEastAsia"/>
+          <w:lang w:val="en-US"/>
+        </w:rPr>
+        <w:t xml:space="preserve"> = 2.356</w:t>
+      </w:r>
+      <w:r>
+        <w:rPr>
+          <w:rFonts w:eastAsiaTheme="minorEastAsia"/>
+          <w:lang w:val="en-US"/>
+        </w:rPr>
+        <w:t>). Recombination rate differed from the other results, with log generalized variance decreasing with increasing differences between paired models (t</w:t>
+      </w:r>
+      <w:r>
+        <w:rPr>
+          <w:rFonts w:eastAsiaTheme="minorEastAsia"/>
+          <w:vertAlign w:val="subscript"/>
+          <w:lang w:val="en-US"/>
+        </w:rPr>
+        <w:t>7275.4</w:t>
+      </w:r>
+      <w:r>
+        <w:rPr>
+          <w:rFonts w:eastAsiaTheme="minorEastAsia"/>
+          <w:lang w:val="en-US"/>
+        </w:rPr>
+        <w:t xml:space="preserve"> = 9.405, p &lt; 0.0001; </w:t>
+      </w:r>
+      <m:oMath>
+        <m:r>
+          <m:rPr>
+            <m:sty m:val="p"/>
+          </m:rPr>
+          <w:rPr>
+            <w:rFonts w:ascii="Cambria Math" w:hAnsi="Cambria Math"/>
+            <w:lang w:val="en-US"/>
+          </w:rPr>
+          <m:t>Δ</m:t>
+        </m:r>
+        <m:acc>
+          <m:accPr>
+            <m:chr m:val="̅"/>
+            <m:ctrlPr>
+              <w:rPr>
+                <w:rFonts w:ascii="Cambria Math" w:hAnsi="Cambria Math"/>
+                <w:lang w:val="en-US"/>
+              </w:rPr>
+            </m:ctrlPr>
+          </m:accPr>
+          <m:e>
+            <m:r>
+              <w:rPr>
+                <w:rFonts w:ascii="Cambria Math" w:hAnsi="Cambria Math"/>
+                <w:lang w:val="en-US"/>
+              </w:rPr>
+              <m:t>x</m:t>
+            </m:r>
+          </m:e>
+        </m:acc>
+      </m:oMath>
+      <w:r>
+        <w:rPr>
+          <w:rFonts w:eastAsiaTheme="minorEastAsia"/>
+          <w:lang w:val="en-US"/>
+        </w:rPr>
+        <w:t xml:space="preserve"> = -1.51). </w:t>
+      </w:r>
+      <w:r>
+        <w:rPr>
+          <w:rFonts w:eastAsiaTheme="minorEastAsia"/>
+          <w:lang w:val="en-US"/>
+        </w:rPr>
+        <w:t xml:space="preserve">As well as differences in means, distributions of log generalized variances also differed significantly. </w:t>
+      </w:r>
+    </w:p>
+    <w:p>
+      <w:pPr>
+        <w:rPr>
+          <w:rFonts w:eastAsiaTheme="minorEastAsia"/>
+          <w:lang w:val="en-US"/>
+        </w:rPr>
+      </w:pPr>
+      <w:r>
+        <w:rPr>
+          <w:rFonts w:eastAsiaTheme="minorEastAsia"/>
+          <w:lang w:val="en-US"/>
+        </w:rPr>
+        <w:t>I used two-sample Kolmogorov-Smirnov tests to assess differences between the distributions of log generalized variance between similar- and distinct-parameter pairs (</w:t>
+      </w:r>
+      <w:r>
+        <w:rPr>
+          <w:rFonts w:eastAsiaTheme="minorEastAsia"/>
+          <w:highlight w:val="yellow"/>
+          <w:lang w:val="en-US"/>
+        </w:rPr>
+        <w:t>Figure 2</w:t>
+      </w:r>
+      <w:r>
+        <w:rPr>
+          <w:rFonts w:eastAsiaTheme="minorEastAsia"/>
+          <w:lang w:val="en-US"/>
+        </w:rPr>
+        <w:t>). All distributions were significantly different (Table 2).</w:t>
+      </w:r>
+      <w:r>
+        <w:rPr>
+          <w:rFonts w:eastAsiaTheme="minorEastAsia"/>
+          <w:lang w:val="en-US"/>
+        </w:rPr>
+        <w:t xml:space="preserve"> Comparisons between models with large differences in deleterious mutation frequency showed considerable increases in frequencies of log generalized variances around zero, with bimodal peaks on either side of zero (Figure 2). Comparisons between models with large differences in either pleiotropy rates or additive effect size also led to multimodal distributions, with a bottleneck effect appearing on either side of the center, with compression of the tails</w:t>
+      </w:r>
+      <w:r>
+        <w:rPr>
+          <w:rFonts w:eastAsiaTheme="minorEastAsia"/>
+          <w:lang w:val="en-US"/>
+        </w:rPr>
+        <w:t xml:space="preserve"> (Figure 2)</w:t>
+      </w:r>
+      <w:r>
+        <w:rPr>
+          <w:rFonts w:eastAsiaTheme="minorEastAsia"/>
+          <w:lang w:val="en-US"/>
+        </w:rPr>
+        <w:t xml:space="preserve">. </w:t>
+      </w:r>
+      <w:r>
+        <w:rPr>
+          <w:rFonts w:eastAsiaTheme="minorEastAsia"/>
+          <w:lang w:val="en-US"/>
+        </w:rPr>
+        <w:t xml:space="preserve">Large differences in recombination </w:t>
+      </w:r>
+      <w:r>
+        <w:rPr>
+          <w:rFonts w:eastAsiaTheme="minorEastAsia"/>
+          <w:lang w:val="en-US"/>
+        </w:rPr>
+        <w:t xml:space="preserve">similarly compressed the range of variation in log generalized variance between models, with a strong bottleneck appearing below zero log generalized variance. Large differences in pleiotropic covariance led to more subtle patterns, where small bottlenecks and tail compression were visible, but to a much lesser extent than with the other parameters. </w:t>
+      </w:r>
+    </w:p>
+    <w:p>
+      <w:pPr>
+        <w:rPr>
+          <w:rFonts w:eastAsiaTheme="minorEastAsia"/>
+          <w:lang w:val="en-US"/>
+        </w:rPr>
+      </w:pPr>
+      <w:r>
+        <w:rPr>
+          <w:lang w:val="en-US"/>
+        </w:rPr>
+        <w:t xml:space="preserve">  </w:t>
+      </w:r>
+    </w:p>
+    <w:p>
+      <w:pPr>
+        <w:rPr>
+          <w:lang w:val="en-US"/>
+        </w:rPr>
+      </w:pPr>
+    </w:p>
+    <w:p>
+      <w:pPr>
+        <w:rPr>
+          <w:lang w:val="en-US"/>
+        </w:rPr>
+      </w:pPr>
+    </w:p>
+    <w:p>
+      <w:pPr>
+        <w:rPr>
+          <w:lang w:val="en-US"/>
+        </w:rPr>
+      </w:pPr>
+      <w:r>
+        <w:rPr>
+          <w:lang w:val="en-US"/>
+        </w:rPr>
+        <w:lastRenderedPageBreak/>
         <w:t>, rate of pleiotropy (β = 0.012, p &lt; 0.0001), and additive effect size (β = 0.00022, p = 0.0023) on heterozygosity, as well as significant interactions. The most biologically meaningful of these interactions included interactions between deleterious mutation and recombination rate (β = 122.9</w:t>
       </w:r>
       <w:r>
@@ -4838,6 +5538,230 @@
         </w:rPr>
         <w:t>, p &lt; 0.0001).</w:t>
       </w:r>
+    </w:p>
+    <w:p>
+      <w:pPr>
+        <w:rPr>
+          <w:lang w:val="en-US"/>
+        </w:rPr>
+      </w:pPr>
+    </w:p>
+    <w:p>
+      <w:pPr>
+        <w:rPr>
+          <w:lang w:val="en-US"/>
+        </w:rPr>
+      </w:pPr>
+    </w:p>
+    <w:p>
+      <w:pPr>
+        <w:rPr>
+          <w:lang w:val="en-US"/>
+        </w:rPr>
+      </w:pPr>
+      <w:r>
+        <w:rPr>
+          <w:lang w:val="en-US"/>
+        </w:rPr>
+        <w:pict w14:anchorId="0796F8F0">
+          <v:shapetype id="_x0000_t75" coordsize="21600,21600" o:spt="75" o:preferrelative="t" path="m@4@5l@4@11@9@11@9@5xe" filled="f" stroked="f">
+            <v:stroke joinstyle="miter"/>
+            <v:formulas>
+              <v:f eqn="if lineDrawn pixelLineWidth 0"/>
+              <v:f eqn="sum @0 1 0"/>
+              <v:f eqn="sum 0 0 @1"/>
+              <v:f eqn="prod @2 1 2"/>
+              <v:f eqn="prod @3 21600 pixelWidth"/>
+              <v:f eqn="prod @3 21600 pixelHeight"/>
+              <v:f eqn="sum @0 0 1"/>
+              <v:f eqn="prod @6 1 2"/>
+              <v:f eqn="prod @7 21600 pixelWidth"/>
+              <v:f eqn="sum @8 21600 0"/>
+              <v:f eqn="prod @7 21600 pixelHeight"/>
+              <v:f eqn="sum @10 21600 0"/>
+            </v:formulas>
+            <v:path o:extrusionok="f" gradientshapeok="t" o:connecttype="rect"/>
+            <o:lock v:ext="edit" aspectratio="t"/>
+          </v:shapetype>
+          <v:shape id="_x0000_i1027" type="#_x0000_t75" style="width:467.25pt;height:225.75pt">
+            <v:imagedata r:id="rId6" o:title="logGV_means"/>
+          </v:shape>
+        </w:pict>
+      </w:r>
+    </w:p>
+    <w:p>
+      <w:pPr>
+        <w:rPr>
+          <w:lang w:val="en-US"/>
+        </w:rPr>
+      </w:pPr>
+      <w:r>
+        <w:rPr>
+          <w:lang w:val="en-US"/>
+        </w:rPr>
+        <w:t xml:space="preserve">Figure 1 – Mean differences in log generalized variance between relative principal components analysis outcomes comparing similar models and distinctive models by deleterious mutation rate/background selection prevalence, mutational pleiotropic correlation, rate of pleiotropy, recombination rate, and additive effect size. </w:t>
+      </w:r>
+      <w:r>
+        <w:rPr>
+          <w:lang w:val="en-US"/>
+        </w:rPr>
+        <w:t>All pairwise comparisons were significant.</w:t>
+      </w:r>
+      <w:bookmarkStart w:id="0" w:name="_GoBack"/>
+      <w:bookmarkEnd w:id="0"/>
+    </w:p>
+    <w:p>
+      <w:pPr>
+        <w:rPr>
+          <w:lang w:val="en-US"/>
+        </w:rPr>
+      </w:pPr>
+    </w:p>
+    <w:p>
+      <w:pPr>
+        <w:rPr>
+          <w:lang w:val="en-US"/>
+        </w:rPr>
+      </w:pPr>
+    </w:p>
+    <w:p>
+      <w:pPr>
+        <w:rPr>
+          <w:lang w:val="en-US"/>
+        </w:rPr>
+      </w:pPr>
+      <w:r>
+        <w:rPr>
+          <w:noProof/>
+          <w:lang w:eastAsia="en-AU"/>
+        </w:rPr>
+        <w:lastRenderedPageBreak/>
+        <w:drawing>
+          <wp:inline distT="0" distB="0" distL="0" distR="0" wp14:anchorId="48625904" wp14:editId="395CEAEB">
+            <wp:extent cx="5943600" cy="2819400"/>
+            <wp:effectExtent l="0" t="0" r="0" b="0"/>
+            <wp:docPr id="1" name="Picture 1" descr="C:\Users\Nick\AppData\Local\Microsoft\Windows\INetCache\Content.Word\logGV_dens.png"/>
+            <wp:cNvGraphicFramePr>
+              <a:graphicFrameLocks xmlns:a="http://schemas.openxmlformats.org/drawingml/2006/main" noChangeAspect="1"/>
+            </wp:cNvGraphicFramePr>
+            <a:graphic xmlns:a="http://schemas.openxmlformats.org/drawingml/2006/main">
+              <a:graphicData uri="http://schemas.openxmlformats.org/drawingml/2006/picture">
+                <pic:pic xmlns:pic="http://schemas.openxmlformats.org/drawingml/2006/picture">
+                  <pic:nvPicPr>
+                    <pic:cNvPr id="0" name="Picture 7" descr="C:\Users\Nick\AppData\Local\Microsoft\Windows\INetCache\Content.Word\logGV_dens.png"/>
+                    <pic:cNvPicPr>
+                      <a:picLocks noChangeAspect="1" noChangeArrowheads="1"/>
+                    </pic:cNvPicPr>
+                  </pic:nvPicPr>
+                  <pic:blipFill>
+                    <a:blip r:embed="rId7" cstate="print">
+                      <a:extLst>
+                        <a:ext uri="{28A0092B-C50C-407E-A947-70E740481C1C}">
+                          <a14:useLocalDpi xmlns:a14="http://schemas.microsoft.com/office/drawing/2010/main" val="0"/>
+                        </a:ext>
+                      </a:extLst>
+                    </a:blip>
+                    <a:srcRect/>
+                    <a:stretch>
+                      <a:fillRect/>
+                    </a:stretch>
+                  </pic:blipFill>
+                  <pic:spPr bwMode="auto">
+                    <a:xfrm>
+                      <a:off x="0" y="0"/>
+                      <a:ext cx="5943600" cy="2819400"/>
+                    </a:xfrm>
+                    <a:prstGeom prst="rect">
+                      <a:avLst/>
+                    </a:prstGeom>
+                    <a:noFill/>
+                    <a:ln>
+                      <a:noFill/>
+                    </a:ln>
+                  </pic:spPr>
+                </pic:pic>
+              </a:graphicData>
+            </a:graphic>
+          </wp:inline>
+        </w:drawing>
+      </w:r>
+    </w:p>
+    <w:p>
+      <w:pPr>
+        <w:rPr>
+          <w:lang w:val="en-US"/>
+        </w:rPr>
+      </w:pPr>
+      <w:r>
+        <w:rPr>
+          <w:lang w:val="en-US"/>
+        </w:rPr>
+        <w:lastRenderedPageBreak/>
+        <w:pict w14:anchorId="11A7A1BF">
+          <v:shape id="_x0000_i1026" type="#_x0000_t75" style="width:468pt;height:225pt">
+            <v:imagedata r:id="rId8" o:title="logGV_dists"/>
+          </v:shape>
+        </w:pict>
+      </w:r>
+      <w:r>
+        <w:rPr>
+          <w:lang w:val="en-US"/>
+        </w:rPr>
+        <w:pict w14:anchorId="068B767C">
+          <v:shape id="_x0000_i1025" type="#_x0000_t75" style="width:467.25pt;height:281.25pt">
+            <v:imagedata r:id="rId9" o:title="violin_logGV_extremes_PW"/>
+          </v:shape>
+        </w:pict>
+      </w:r>
+    </w:p>
+    <w:p>
+      <w:pPr>
+        <w:rPr>
+          <w:lang w:val="en-US"/>
+        </w:rPr>
+      </w:pPr>
+    </w:p>
+    <w:p>
+      <w:pPr>
+        <w:rPr>
+          <w:lang w:val="en-US"/>
+        </w:rPr>
+      </w:pPr>
+      <w:r>
+        <w:rPr>
+          <w:highlight w:val="yellow"/>
+          <w:lang w:val="en-US"/>
+        </w:rPr>
+        <w:t>One of these for Figure 2</w:t>
+      </w:r>
+    </w:p>
+    <w:p>
+      <w:pPr>
+        <w:rPr>
+          <w:lang w:val="en-US"/>
+        </w:rPr>
+      </w:pPr>
+    </w:p>
+    <w:p>
+      <w:pPr>
+        <w:rPr>
+          <w:lang w:val="en-US"/>
+        </w:rPr>
+      </w:pPr>
+    </w:p>
+    <w:p>
+      <w:pPr>
+        <w:rPr>
+          <w:lang w:val="en-US"/>
+        </w:rPr>
+      </w:pPr>
+    </w:p>
+    <w:p>
+      <w:pPr>
+        <w:rPr>
+          <w:lang w:val="en-US"/>
+        </w:rPr>
+      </w:pPr>
     </w:p>
     <w:p>
       <w:pPr>
@@ -4869,27 +5793,39 @@
     <w:tbl>
       <w:tblPr>
         <w:tblStyle w:val="TableGrid"/>
-        <w:tblW w:w="14029" w:type="dxa"/>
+        <w:tblW w:w="0" w:type="auto"/>
+        <w:tblBorders>
+          <w:top w:val="none" w:sz="0" w:space="0" w:color="auto"/>
+          <w:left w:val="none" w:sz="0" w:space="0" w:color="auto"/>
+          <w:right w:val="none" w:sz="0" w:space="0" w:color="auto"/>
+          <w:insideH w:val="none" w:sz="0" w:space="0" w:color="auto"/>
+          <w:insideV w:val="none" w:sz="0" w:space="0" w:color="auto"/>
+        </w:tblBorders>
         <w:tblLook w:val="04A0" w:firstRow="1" w:lastRow="0" w:firstColumn="1" w:lastColumn="0" w:noHBand="0" w:noVBand="1"/>
       </w:tblPr>
       <w:tblGrid>
-        <w:gridCol w:w="1724"/>
-        <w:gridCol w:w="1106"/>
-        <w:gridCol w:w="1843"/>
-        <w:gridCol w:w="6804"/>
-        <w:gridCol w:w="2552"/>
+        <w:gridCol w:w="2237"/>
+        <w:gridCol w:w="1017"/>
+        <w:gridCol w:w="1851"/>
+        <w:gridCol w:w="6302"/>
+        <w:gridCol w:w="1553"/>
       </w:tblGrid>
       <w:tr>
         <w:trPr>
           <w:cantSplit/>
-          <w:trHeight w:val="1134"/>
+          <w:trHeight w:val="427"/>
         </w:trPr>
         <w:tc>
           <w:tcPr>
-            <w:tcW w:w="1724" w:type="dxa"/>
+            <w:tcW w:w="0" w:type="auto"/>
+            <w:tcBorders>
+              <w:top w:val="single" w:sz="4" w:space="0" w:color="auto"/>
+              <w:bottom w:val="single" w:sz="4" w:space="0" w:color="auto"/>
+            </w:tcBorders>
           </w:tcPr>
           <w:p>
             <w:pPr>
+              <w:jc w:val="center"/>
               <w:rPr>
                 <w:lang w:val="en-US"/>
               </w:rPr>
@@ -4904,10 +5840,15 @@
         </w:tc>
         <w:tc>
           <w:tcPr>
-            <w:tcW w:w="1106" w:type="dxa"/>
+            <w:tcW w:w="0" w:type="auto"/>
+            <w:tcBorders>
+              <w:top w:val="single" w:sz="4" w:space="0" w:color="auto"/>
+              <w:bottom w:val="single" w:sz="4" w:space="0" w:color="auto"/>
+            </w:tcBorders>
           </w:tcPr>
           <w:p>
             <w:pPr>
+              <w:jc w:val="center"/>
               <w:rPr>
                 <w:lang w:val="en-US"/>
               </w:rPr>
@@ -4922,10 +5863,15 @@
         </w:tc>
         <w:tc>
           <w:tcPr>
-            <w:tcW w:w="1843" w:type="dxa"/>
+            <w:tcW w:w="1851" w:type="dxa"/>
+            <w:tcBorders>
+              <w:top w:val="single" w:sz="4" w:space="0" w:color="auto"/>
+              <w:bottom w:val="single" w:sz="4" w:space="0" w:color="auto"/>
+            </w:tcBorders>
           </w:tcPr>
           <w:p>
             <w:pPr>
+              <w:jc w:val="center"/>
               <w:rPr>
                 <w:lang w:val="en-US"/>
               </w:rPr>
@@ -4940,10 +5886,15 @@
         </w:tc>
         <w:tc>
           <w:tcPr>
-            <w:tcW w:w="6804" w:type="dxa"/>
+            <w:tcW w:w="6302" w:type="dxa"/>
+            <w:tcBorders>
+              <w:top w:val="single" w:sz="4" w:space="0" w:color="auto"/>
+              <w:bottom w:val="single" w:sz="4" w:space="0" w:color="auto"/>
+            </w:tcBorders>
           </w:tcPr>
           <w:p>
             <w:pPr>
+              <w:jc w:val="center"/>
               <w:rPr>
                 <w:lang w:val="en-US"/>
               </w:rPr>
@@ -4958,10 +5909,15 @@
         </w:tc>
         <w:tc>
           <w:tcPr>
-            <w:tcW w:w="2552" w:type="dxa"/>
+            <w:tcW w:w="0" w:type="auto"/>
+            <w:tcBorders>
+              <w:top w:val="single" w:sz="4" w:space="0" w:color="auto"/>
+              <w:bottom w:val="single" w:sz="4" w:space="0" w:color="auto"/>
+            </w:tcBorders>
           </w:tcPr>
           <w:p>
             <w:pPr>
+              <w:jc w:val="center"/>
               <w:rPr>
                 <w:lang w:val="en-US"/>
               </w:rPr>
@@ -4978,11 +5934,15 @@
       <w:tr>
         <w:trPr>
           <w:cantSplit/>
-          <w:trHeight w:val="1134"/>
+          <w:trHeight w:val="561"/>
         </w:trPr>
         <w:tc>
           <w:tcPr>
-            <w:tcW w:w="1724" w:type="dxa"/>
+            <w:tcW w:w="0" w:type="auto"/>
+            <w:tcBorders>
+              <w:top w:val="single" w:sz="4" w:space="0" w:color="auto"/>
+              <w:bottom w:val="single" w:sz="4" w:space="0" w:color="auto"/>
+            </w:tcBorders>
           </w:tcPr>
           <w:p>
             <w:pPr>
@@ -5000,7 +5960,11 @@
         </w:tc>
         <w:tc>
           <w:tcPr>
-            <w:tcW w:w="1106" w:type="dxa"/>
+            <w:tcW w:w="0" w:type="auto"/>
+            <w:tcBorders>
+              <w:top w:val="single" w:sz="4" w:space="0" w:color="auto"/>
+              <w:bottom w:val="single" w:sz="4" w:space="0" w:color="auto"/>
+            </w:tcBorders>
           </w:tcPr>
           <w:p>
             <w:pPr>
@@ -5018,7 +5982,11 @@
         </w:tc>
         <w:tc>
           <w:tcPr>
-            <w:tcW w:w="1843" w:type="dxa"/>
+            <w:tcW w:w="1851" w:type="dxa"/>
+            <w:tcBorders>
+              <w:top w:val="single" w:sz="4" w:space="0" w:color="auto"/>
+              <w:bottom w:val="single" w:sz="4" w:space="0" w:color="auto"/>
+            </w:tcBorders>
           </w:tcPr>
           <w:p>
             <w:pPr>
@@ -5067,7 +6035,11 @@
         </w:tc>
         <w:tc>
           <w:tcPr>
-            <w:tcW w:w="6804" w:type="dxa"/>
+            <w:tcW w:w="6302" w:type="dxa"/>
+            <w:tcBorders>
+              <w:top w:val="single" w:sz="4" w:space="0" w:color="auto"/>
+              <w:bottom w:val="single" w:sz="4" w:space="0" w:color="auto"/>
+            </w:tcBorders>
           </w:tcPr>
           <w:p>
             <w:pPr>
@@ -5081,18 +6053,15 @@
               </w:rPr>
               <w:t xml:space="preserve">The singular recombination rate used across the entire simulated genome. </w:t>
             </w:r>
-          </w:p>
-          <w:p>
-            <w:pPr>
-              <w:rPr>
-                <w:lang w:val="en-US"/>
-              </w:rPr>
-            </w:pPr>
           </w:p>
         </w:tc>
         <w:tc>
           <w:tcPr>
-            <w:tcW w:w="2552" w:type="dxa"/>
+            <w:tcW w:w="0" w:type="auto"/>
+            <w:tcBorders>
+              <w:top w:val="single" w:sz="4" w:space="0" w:color="auto"/>
+              <w:bottom w:val="single" w:sz="4" w:space="0" w:color="auto"/>
+            </w:tcBorders>
           </w:tcPr>
           <w:p>
             <w:pPr>
@@ -5112,11 +6081,15 @@
       <w:tr>
         <w:trPr>
           <w:cantSplit/>
-          <w:trHeight w:val="1134"/>
+          <w:trHeight w:val="413"/>
         </w:trPr>
         <w:tc>
           <w:tcPr>
-            <w:tcW w:w="1724" w:type="dxa"/>
+            <w:tcW w:w="0" w:type="auto"/>
+            <w:tcBorders>
+              <w:top w:val="single" w:sz="4" w:space="0" w:color="auto"/>
+              <w:bottom w:val="single" w:sz="4" w:space="0" w:color="auto"/>
+            </w:tcBorders>
           </w:tcPr>
           <w:p>
             <w:pPr>
@@ -5128,26 +6101,17 @@
               <w:rPr>
                 <w:lang w:val="en-US"/>
               </w:rPr>
-              <w:t>The pr</w:t>
+              <w:t>Background selection rate</w:t>
             </w:r>
-            <w:r>
-              <w:rPr>
-                <w:lang w:val="en-US"/>
-              </w:rPr>
-              <w:t>evalence of background selection.</w:t>
-            </w:r>
-          </w:p>
-          <w:p>
-            <w:pPr>
-              <w:rPr>
-                <w:lang w:val="en-US"/>
-              </w:rPr>
-            </w:pPr>
           </w:p>
         </w:tc>
         <w:tc>
           <w:tcPr>
-            <w:tcW w:w="1106" w:type="dxa"/>
+            <w:tcW w:w="0" w:type="auto"/>
+            <w:tcBorders>
+              <w:top w:val="single" w:sz="4" w:space="0" w:color="auto"/>
+              <w:bottom w:val="single" w:sz="4" w:space="0" w:color="auto"/>
+            </w:tcBorders>
           </w:tcPr>
           <w:p>
             <w:pPr>
@@ -5165,7 +6129,11 @@
         </w:tc>
         <w:tc>
           <w:tcPr>
-            <w:tcW w:w="1843" w:type="dxa"/>
+            <w:tcW w:w="1851" w:type="dxa"/>
+            <w:tcBorders>
+              <w:top w:val="single" w:sz="4" w:space="0" w:color="auto"/>
+              <w:bottom w:val="single" w:sz="4" w:space="0" w:color="auto"/>
+            </w:tcBorders>
           </w:tcPr>
           <w:p>
             <w:pPr>
@@ -5183,7 +6151,11 @@
         </w:tc>
         <w:tc>
           <w:tcPr>
-            <w:tcW w:w="6804" w:type="dxa"/>
+            <w:tcW w:w="6302" w:type="dxa"/>
+            <w:tcBorders>
+              <w:top w:val="single" w:sz="4" w:space="0" w:color="auto"/>
+              <w:bottom w:val="single" w:sz="4" w:space="0" w:color="auto"/>
+            </w:tcBorders>
           </w:tcPr>
           <w:p>
             <w:pPr>
@@ -5201,13 +6173,41 @@
               <w:rPr>
                 <w:lang w:val="en-US"/>
               </w:rPr>
-              <w:t>he number of non-trait mutations that occur relative to trait mutations, with a purely deleterious effect on fitness. This compounds with fitness values from phenotypes in the selection model.</w:t>
+              <w:t>he number of non-trait</w:t>
+            </w:r>
+            <w:r>
+              <w:rPr>
+                <w:lang w:val="en-US"/>
+              </w:rPr>
+              <w:t>, deleterious</w:t>
+            </w:r>
+            <w:r>
+              <w:rPr>
+                <w:lang w:val="en-US"/>
+              </w:rPr>
+              <w:t xml:space="preserve"> mutations that occur relative to t</w:t>
+            </w:r>
+            <w:r>
+              <w:rPr>
+                <w:lang w:val="en-US"/>
+              </w:rPr>
+              <w:t>rait mutations</w:t>
+            </w:r>
+            <w:r>
+              <w:rPr>
+                <w:lang w:val="en-US"/>
+              </w:rPr>
+              <w:t>.</w:t>
             </w:r>
           </w:p>
         </w:tc>
         <w:tc>
           <w:tcPr>
-            <w:tcW w:w="2552" w:type="dxa"/>
+            <w:tcW w:w="0" w:type="auto"/>
+            <w:tcBorders>
+              <w:top w:val="single" w:sz="4" w:space="0" w:color="auto"/>
+              <w:bottom w:val="single" w:sz="4" w:space="0" w:color="auto"/>
+            </w:tcBorders>
           </w:tcPr>
           <w:p>
             <w:pPr>
@@ -5225,7 +6225,11 @@
         </w:trPr>
         <w:tc>
           <w:tcPr>
-            <w:tcW w:w="1724" w:type="dxa"/>
+            <w:tcW w:w="0" w:type="auto"/>
+            <w:tcBorders>
+              <w:top w:val="single" w:sz="4" w:space="0" w:color="auto"/>
+              <w:bottom w:val="single" w:sz="4" w:space="0" w:color="auto"/>
+            </w:tcBorders>
           </w:tcPr>
           <w:p>
             <w:pPr>
@@ -5243,7 +6247,11 @@
         </w:tc>
         <w:tc>
           <w:tcPr>
-            <w:tcW w:w="1106" w:type="dxa"/>
+            <w:tcW w:w="0" w:type="auto"/>
+            <w:tcBorders>
+              <w:top w:val="single" w:sz="4" w:space="0" w:color="auto"/>
+              <w:bottom w:val="single" w:sz="4" w:space="0" w:color="auto"/>
+            </w:tcBorders>
           </w:tcPr>
           <w:p>
             <w:pPr>
@@ -5261,7 +6269,11 @@
         </w:tc>
         <w:tc>
           <w:tcPr>
-            <w:tcW w:w="1843" w:type="dxa"/>
+            <w:tcW w:w="1851" w:type="dxa"/>
+            <w:tcBorders>
+              <w:top w:val="single" w:sz="4" w:space="0" w:color="auto"/>
+              <w:bottom w:val="single" w:sz="4" w:space="0" w:color="auto"/>
+            </w:tcBorders>
           </w:tcPr>
           <w:p>
             <w:pPr>
@@ -5279,7 +6291,11 @@
         </w:tc>
         <w:tc>
           <w:tcPr>
-            <w:tcW w:w="6804" w:type="dxa"/>
+            <w:tcW w:w="6302" w:type="dxa"/>
+            <w:tcBorders>
+              <w:top w:val="single" w:sz="4" w:space="0" w:color="auto"/>
+              <w:bottom w:val="single" w:sz="4" w:space="0" w:color="auto"/>
+            </w:tcBorders>
           </w:tcPr>
           <w:p>
             <w:pPr>
@@ -5291,13 +6307,53 @@
               <w:rPr>
                 <w:lang w:val="en-US"/>
               </w:rPr>
-              <w:t>The proportion of trait mutations that affect all traits rather than a single trait. While 100 loci control a trait independently by default, this may be changed by this parameter, however it is unbiased between traits so ratios of loci affecting a trait will remain constant, especially across multiple replicates.</w:t>
+              <w:t>The proportion of trait mutations that affect all traits rather than a single trait. While 100 loci control a trait independently by default, this m</w:t>
+            </w:r>
+            <w:r>
+              <w:rPr>
+                <w:lang w:val="en-US"/>
+              </w:rPr>
+              <w:t>ay be changed by this parameter. H</w:t>
+            </w:r>
+            <w:r>
+              <w:rPr>
+                <w:lang w:val="en-US"/>
+              </w:rPr>
+              <w:t xml:space="preserve">owever ratios of loci affecting </w:t>
+            </w:r>
+            <w:r>
+              <w:rPr>
+                <w:lang w:val="en-US"/>
+              </w:rPr>
+              <w:t>e</w:t>
+            </w:r>
+            <w:r>
+              <w:rPr>
+                <w:lang w:val="en-US"/>
+              </w:rPr>
+              <w:t>a</w:t>
+            </w:r>
+            <w:r>
+              <w:rPr>
+                <w:lang w:val="en-US"/>
+              </w:rPr>
+              <w:t>ch</w:t>
+            </w:r>
+            <w:r>
+              <w:rPr>
+                <w:lang w:val="en-US"/>
+              </w:rPr>
+              <w:t xml:space="preserve"> trait will remain constant, especially across multiple replicates.</w:t>
             </w:r>
           </w:p>
         </w:tc>
         <w:tc>
           <w:tcPr>
-            <w:tcW w:w="2552" w:type="dxa"/>
+            <w:tcW w:w="0" w:type="auto"/>
+            <w:tcBorders>
+              <w:top w:val="single" w:sz="4" w:space="0" w:color="auto"/>
+              <w:bottom w:val="single" w:sz="4" w:space="0" w:color="auto"/>
+            </w:tcBorders>
           </w:tcPr>
           <w:p>
             <w:pPr>
@@ -5317,11 +6373,15 @@
       <w:tr>
         <w:trPr>
           <w:cantSplit/>
-          <w:trHeight w:val="1134"/>
+          <w:trHeight w:val="866"/>
         </w:trPr>
         <w:tc>
           <w:tcPr>
-            <w:tcW w:w="1724" w:type="dxa"/>
+            <w:tcW w:w="0" w:type="auto"/>
+            <w:tcBorders>
+              <w:top w:val="single" w:sz="4" w:space="0" w:color="auto"/>
+              <w:bottom w:val="single" w:sz="4" w:space="0" w:color="auto"/>
+            </w:tcBorders>
           </w:tcPr>
           <w:p>
             <w:pPr>
@@ -5351,7 +6411,11 @@
         </w:tc>
         <w:tc>
           <w:tcPr>
-            <w:tcW w:w="1106" w:type="dxa"/>
+            <w:tcW w:w="0" w:type="auto"/>
+            <w:tcBorders>
+              <w:top w:val="single" w:sz="4" w:space="0" w:color="auto"/>
+              <w:bottom w:val="single" w:sz="4" w:space="0" w:color="auto"/>
+            </w:tcBorders>
           </w:tcPr>
           <w:p>
             <w:pPr>
@@ -5369,7 +6433,11 @@
         </w:tc>
         <w:tc>
           <w:tcPr>
-            <w:tcW w:w="1843" w:type="dxa"/>
+            <w:tcW w:w="1851" w:type="dxa"/>
+            <w:tcBorders>
+              <w:top w:val="single" w:sz="4" w:space="0" w:color="auto"/>
+              <w:bottom w:val="single" w:sz="4" w:space="0" w:color="auto"/>
+            </w:tcBorders>
           </w:tcPr>
           <w:p>
             <w:pPr>
@@ -5387,7 +6455,11 @@
         </w:tc>
         <w:tc>
           <w:tcPr>
-            <w:tcW w:w="6804" w:type="dxa"/>
+            <w:tcW w:w="6302" w:type="dxa"/>
+            <w:tcBorders>
+              <w:top w:val="single" w:sz="4" w:space="0" w:color="auto"/>
+              <w:bottom w:val="single" w:sz="4" w:space="0" w:color="auto"/>
+            </w:tcBorders>
           </w:tcPr>
           <w:p>
             <w:pPr>
@@ -5401,18 +6473,15 @@
               </w:rPr>
               <w:t>The mutational correlation between additive effects of pleiotropic mutations determines the similarity of trait effects between traits for the same pleiotropic mutation.</w:t>
             </w:r>
-          </w:p>
-          <w:p>
-            <w:pPr>
-              <w:rPr>
-                <w:lang w:val="en-US"/>
-              </w:rPr>
-            </w:pPr>
           </w:p>
         </w:tc>
         <w:tc>
           <w:tcPr>
-            <w:tcW w:w="2552" w:type="dxa"/>
+            <w:tcW w:w="0" w:type="auto"/>
+            <w:tcBorders>
+              <w:top w:val="single" w:sz="4" w:space="0" w:color="auto"/>
+              <w:bottom w:val="single" w:sz="4" w:space="0" w:color="auto"/>
+            </w:tcBorders>
           </w:tcPr>
           <w:p>
             <w:pPr>
@@ -5426,11 +6495,15 @@
       <w:tr>
         <w:trPr>
           <w:cantSplit/>
-          <w:trHeight w:val="1134"/>
+          <w:trHeight w:val="552"/>
         </w:trPr>
         <w:tc>
           <w:tcPr>
-            <w:tcW w:w="1724" w:type="dxa"/>
+            <w:tcW w:w="0" w:type="auto"/>
+            <w:tcBorders>
+              <w:top w:val="single" w:sz="4" w:space="0" w:color="auto"/>
+              <w:bottom w:val="single" w:sz="4" w:space="0" w:color="auto"/>
+            </w:tcBorders>
           </w:tcPr>
           <w:p>
             <w:pPr>
@@ -5448,7 +6521,11 @@
         </w:tc>
         <w:tc>
           <w:tcPr>
-            <w:tcW w:w="1106" w:type="dxa"/>
+            <w:tcW w:w="0" w:type="auto"/>
+            <w:tcBorders>
+              <w:top w:val="single" w:sz="4" w:space="0" w:color="auto"/>
+              <w:bottom w:val="single" w:sz="4" w:space="0" w:color="auto"/>
+            </w:tcBorders>
           </w:tcPr>
           <w:p>
             <w:pPr>
@@ -5466,7 +6543,11 @@
         </w:tc>
         <w:tc>
           <w:tcPr>
-            <w:tcW w:w="1843" w:type="dxa"/>
+            <w:tcW w:w="1851" w:type="dxa"/>
+            <w:tcBorders>
+              <w:top w:val="single" w:sz="4" w:space="0" w:color="auto"/>
+              <w:bottom w:val="single" w:sz="4" w:space="0" w:color="auto"/>
+            </w:tcBorders>
           </w:tcPr>
           <w:p>
             <w:pPr>
@@ -5484,7 +6565,11 @@
         </w:tc>
         <w:tc>
           <w:tcPr>
-            <w:tcW w:w="6804" w:type="dxa"/>
+            <w:tcW w:w="6302" w:type="dxa"/>
+            <w:tcBorders>
+              <w:top w:val="single" w:sz="4" w:space="0" w:color="auto"/>
+              <w:bottom w:val="single" w:sz="4" w:space="0" w:color="auto"/>
+            </w:tcBorders>
           </w:tcPr>
           <w:p>
             <w:pPr>
@@ -5498,18 +6583,15 @@
               </w:rPr>
               <w:t>Additive effect size controls the variance of trait effect size around mean 0, so that N(0, λ).</w:t>
             </w:r>
-          </w:p>
-          <w:p>
-            <w:pPr>
-              <w:rPr>
-                <w:lang w:val="en-US"/>
-              </w:rPr>
-            </w:pPr>
           </w:p>
         </w:tc>
         <w:tc>
           <w:tcPr>
-            <w:tcW w:w="2552" w:type="dxa"/>
+            <w:tcW w:w="0" w:type="auto"/>
+            <w:tcBorders>
+              <w:top w:val="single" w:sz="4" w:space="0" w:color="auto"/>
+              <w:bottom w:val="single" w:sz="4" w:space="0" w:color="auto"/>
+            </w:tcBorders>
           </w:tcPr>
           <w:p>
             <w:pPr>
@@ -5529,11 +6611,15 @@
       <w:tr>
         <w:trPr>
           <w:cantSplit/>
-          <w:trHeight w:val="1134"/>
+          <w:trHeight w:val="844"/>
         </w:trPr>
         <w:tc>
           <w:tcPr>
-            <w:tcW w:w="1724" w:type="dxa"/>
+            <w:tcW w:w="0" w:type="auto"/>
+            <w:tcBorders>
+              <w:top w:val="single" w:sz="4" w:space="0" w:color="auto"/>
+              <w:bottom w:val="single" w:sz="4" w:space="0" w:color="auto"/>
+            </w:tcBorders>
           </w:tcPr>
           <w:p>
             <w:pPr>
@@ -5551,7 +6637,11 @@
         </w:tc>
         <w:tc>
           <w:tcPr>
-            <w:tcW w:w="1106" w:type="dxa"/>
+            <w:tcW w:w="0" w:type="auto"/>
+            <w:tcBorders>
+              <w:top w:val="single" w:sz="4" w:space="0" w:color="auto"/>
+              <w:bottom w:val="single" w:sz="4" w:space="0" w:color="auto"/>
+            </w:tcBorders>
           </w:tcPr>
           <w:p>
             <w:pPr>
@@ -5577,7 +6667,11 @@
         </w:tc>
         <w:tc>
           <w:tcPr>
-            <w:tcW w:w="1843" w:type="dxa"/>
+            <w:tcW w:w="1851" w:type="dxa"/>
+            <w:tcBorders>
+              <w:top w:val="single" w:sz="4" w:space="0" w:color="auto"/>
+              <w:bottom w:val="single" w:sz="4" w:space="0" w:color="auto"/>
+            </w:tcBorders>
           </w:tcPr>
           <w:p>
             <w:pPr>
@@ -5601,7 +6695,11 @@
         </w:tc>
         <w:tc>
           <w:tcPr>
-            <w:tcW w:w="6804" w:type="dxa"/>
+            <w:tcW w:w="6302" w:type="dxa"/>
+            <w:tcBorders>
+              <w:top w:val="single" w:sz="4" w:space="0" w:color="auto"/>
+              <w:bottom w:val="single" w:sz="4" w:space="0" w:color="auto"/>
+            </w:tcBorders>
           </w:tcPr>
           <w:p>
             <w:pPr>
@@ -5619,7 +6717,11 @@
         </w:tc>
         <w:tc>
           <w:tcPr>
-            <w:tcW w:w="2552" w:type="dxa"/>
+            <w:tcW w:w="0" w:type="auto"/>
+            <w:tcBorders>
+              <w:top w:val="single" w:sz="4" w:space="0" w:color="auto"/>
+              <w:bottom w:val="single" w:sz="4" w:space="0" w:color="auto"/>
+            </w:tcBorders>
           </w:tcPr>
           <w:p>
             <w:pPr>
@@ -5645,11 +6747,271 @@
       </w:pPr>
     </w:p>
     <w:p>
+      <w:r>
+        <w:lastRenderedPageBreak/>
+        <w:t>Table 2:</w:t>
+      </w:r>
+      <w:r>
+        <w:t xml:space="preserve"> Test results for Kolmogorov-Smirnov tests between distributions of log generalised variance, the output of relative PCA comparing </w:t>
+      </w:r>
+      <w:r>
+        <w:t>similar and distinct pairs of parameter models</w:t>
+      </w:r>
+      <w:r>
+        <w:t>.</w:t>
+      </w:r>
+      <w:r>
+        <w:t xml:space="preserve"> All tests were two-sided.</w:t>
+      </w:r>
+    </w:p>
+    <w:tbl>
+      <w:tblPr>
+        <w:tblStyle w:val="TableGrid"/>
+        <w:tblW w:w="0" w:type="auto"/>
+        <w:tblBorders>
+          <w:top w:val="none" w:sz="0" w:space="0" w:color="auto"/>
+          <w:left w:val="none" w:sz="0" w:space="0" w:color="auto"/>
+          <w:bottom w:val="none" w:sz="0" w:space="0" w:color="auto"/>
+          <w:right w:val="none" w:sz="0" w:space="0" w:color="auto"/>
+          <w:insideH w:val="none" w:sz="0" w:space="0" w:color="auto"/>
+          <w:insideV w:val="none" w:sz="0" w:space="0" w:color="auto"/>
+        </w:tblBorders>
+        <w:tblLook w:val="04A0" w:firstRow="1" w:lastRow="0" w:firstColumn="1" w:lastColumn="0" w:noHBand="0" w:noVBand="1"/>
+      </w:tblPr>
+      <w:tblGrid>
+        <w:gridCol w:w="3116"/>
+        <w:gridCol w:w="3117"/>
+        <w:gridCol w:w="3117"/>
+      </w:tblGrid>
+      <w:tr>
+        <w:tc>
+          <w:tcPr>
+            <w:tcW w:w="3116" w:type="dxa"/>
+            <w:tcBorders>
+              <w:bottom w:val="single" w:sz="4" w:space="0" w:color="auto"/>
+            </w:tcBorders>
+          </w:tcPr>
+          <w:p>
+            <w:r>
+              <w:t>Model parameter</w:t>
+            </w:r>
+          </w:p>
+        </w:tc>
+        <w:tc>
+          <w:tcPr>
+            <w:tcW w:w="3117" w:type="dxa"/>
+            <w:tcBorders>
+              <w:bottom w:val="single" w:sz="4" w:space="0" w:color="auto"/>
+            </w:tcBorders>
+          </w:tcPr>
+          <w:p>
+            <w:r>
+              <w:t>D statistic</w:t>
+            </w:r>
+          </w:p>
+        </w:tc>
+        <w:tc>
+          <w:tcPr>
+            <w:tcW w:w="3117" w:type="dxa"/>
+            <w:tcBorders>
+              <w:bottom w:val="single" w:sz="4" w:space="0" w:color="auto"/>
+            </w:tcBorders>
+          </w:tcPr>
+          <w:p>
+            <w:r>
+              <w:t>p-value</w:t>
+            </w:r>
+          </w:p>
+        </w:tc>
+      </w:tr>
+      <w:tr>
+        <w:tc>
+          <w:tcPr>
+            <w:tcW w:w="3116" w:type="dxa"/>
+            <w:tcBorders>
+              <w:top w:val="single" w:sz="4" w:space="0" w:color="auto"/>
+            </w:tcBorders>
+          </w:tcPr>
+          <w:p>
+            <w:r>
+              <w:t>Deleterious mutation</w:t>
+            </w:r>
+          </w:p>
+        </w:tc>
+        <w:tc>
+          <w:tcPr>
+            <w:tcW w:w="3117" w:type="dxa"/>
+            <w:tcBorders>
+              <w:top w:val="single" w:sz="4" w:space="0" w:color="auto"/>
+            </w:tcBorders>
+          </w:tcPr>
+          <w:p>
+            <w:r>
+              <w:t>0.13168</w:t>
+            </w:r>
+          </w:p>
+        </w:tc>
+        <w:tc>
+          <w:tcPr>
+            <w:tcW w:w="3117" w:type="dxa"/>
+            <w:tcBorders>
+              <w:top w:val="single" w:sz="4" w:space="0" w:color="auto"/>
+            </w:tcBorders>
+          </w:tcPr>
+          <w:p>
+            <w:r>
+              <w:t>&lt;0.0001</w:t>
+            </w:r>
+          </w:p>
+        </w:tc>
+      </w:tr>
+      <w:tr>
+        <w:tc>
+          <w:tcPr>
+            <w:tcW w:w="3116" w:type="dxa"/>
+          </w:tcPr>
+          <w:p>
+            <w:r>
+              <w:t>Recombination rate</w:t>
+            </w:r>
+          </w:p>
+        </w:tc>
+        <w:tc>
+          <w:tcPr>
+            <w:tcW w:w="3117" w:type="dxa"/>
+          </w:tcPr>
+          <w:p>
+            <w:r>
+              <w:t>0.11125</w:t>
+            </w:r>
+          </w:p>
+        </w:tc>
+        <w:tc>
+          <w:tcPr>
+            <w:tcW w:w="3117" w:type="dxa"/>
+          </w:tcPr>
+          <w:p>
+            <w:r>
+              <w:t>&lt;0.0001</w:t>
+            </w:r>
+          </w:p>
+        </w:tc>
+      </w:tr>
+      <w:tr>
+        <w:tc>
+          <w:tcPr>
+            <w:tcW w:w="3116" w:type="dxa"/>
+          </w:tcPr>
+          <w:p>
+            <w:r>
+              <w:t>Pleiotropic correlation</w:t>
+            </w:r>
+          </w:p>
+        </w:tc>
+        <w:tc>
+          <w:tcPr>
+            <w:tcW w:w="3117" w:type="dxa"/>
+          </w:tcPr>
+          <w:p>
+            <w:r>
+              <w:t>0.061734</w:t>
+            </w:r>
+          </w:p>
+        </w:tc>
+        <w:tc>
+          <w:tcPr>
+            <w:tcW w:w="3117" w:type="dxa"/>
+          </w:tcPr>
+          <w:p>
+            <w:r>
+              <w:t>&lt;0.0001</w:t>
+            </w:r>
+          </w:p>
+        </w:tc>
+      </w:tr>
+      <w:tr>
+        <w:tc>
+          <w:tcPr>
+            <w:tcW w:w="3116" w:type="dxa"/>
+          </w:tcPr>
+          <w:p>
+            <w:r>
+              <w:t>Pleiotropy rate</w:t>
+            </w:r>
+          </w:p>
+        </w:tc>
+        <w:tc>
+          <w:tcPr>
+            <w:tcW w:w="3117" w:type="dxa"/>
+          </w:tcPr>
+          <w:p>
+            <w:r>
+              <w:t>0.073615</w:t>
+            </w:r>
+          </w:p>
+        </w:tc>
+        <w:tc>
+          <w:tcPr>
+            <w:tcW w:w="3117" w:type="dxa"/>
+          </w:tcPr>
+          <w:p>
+            <w:r>
+              <w:t>&lt;0.0001</w:t>
+            </w:r>
+          </w:p>
+        </w:tc>
+      </w:tr>
+      <w:tr>
+        <w:tc>
+          <w:tcPr>
+            <w:tcW w:w="3116" w:type="dxa"/>
+            <w:tcBorders>
+              <w:bottom w:val="single" w:sz="4" w:space="0" w:color="auto"/>
+            </w:tcBorders>
+          </w:tcPr>
+          <w:p>
+            <w:r>
+              <w:t>Additive effect size</w:t>
+            </w:r>
+          </w:p>
+        </w:tc>
+        <w:tc>
+          <w:tcPr>
+            <w:tcW w:w="3117" w:type="dxa"/>
+            <w:tcBorders>
+              <w:bottom w:val="single" w:sz="4" w:space="0" w:color="auto"/>
+            </w:tcBorders>
+          </w:tcPr>
+          <w:p>
+            <w:r>
+              <w:t>0.1044</w:t>
+            </w:r>
+          </w:p>
+        </w:tc>
+        <w:tc>
+          <w:tcPr>
+            <w:tcW w:w="3117" w:type="dxa"/>
+            <w:tcBorders>
+              <w:bottom w:val="single" w:sz="4" w:space="0" w:color="auto"/>
+            </w:tcBorders>
+          </w:tcPr>
+          <w:p>
+            <w:r>
+              <w:t>&lt;0.0001</w:t>
+            </w:r>
+          </w:p>
+        </w:tc>
+      </w:tr>
+    </w:tbl>
+    <w:p/>
+    <w:p/>
+    <w:p/>
+    <w:p/>
+    <w:p>
       <w:pPr>
         <w:pStyle w:val="Heading1"/>
       </w:pPr>
       <w:r>
-        <w:lastRenderedPageBreak/>
         <w:t>References</w:t>
       </w:r>
     </w:p>
@@ -5779,21 +7141,23 @@
     <w:p>
       <w:pPr>
         <w:pStyle w:val="EndNoteBibliography"/>
+        <w:ind w:left="720" w:hanging="720"/>
+      </w:pPr>
+      <w:r>
+        <w:rPr>
+          <w:sz w:val="20"/>
+        </w:rPr>
+        <w:t>Long, J. A.</w:t>
+      </w:r>
+      <w:r>
+        <w:t>, 2020 jtools: Analysis and Presentation of Social Scientific Data</w:t>
+      </w:r>
+    </w:p>
+    <w:p>
+      <w:pPr>
+        <w:pStyle w:val="EndNoteBibliography"/>
         <w:spacing w:after="0"/>
-        <w:ind w:left="720" w:hanging="720"/>
-      </w:pPr>
-      <w:r>
-        <w:t>Lumley, T., P. Diehr, S. Emerson and L. Chen, 2002 The importance of the normality assumption in large public health data sets. Annu Rev Public Health 23</w:t>
-      </w:r>
-      <w:r>
-        <w:rPr>
-          <w:b/>
-        </w:rPr>
-        <w:t>:</w:t>
-      </w:r>
-      <w:r>
-        <w:t xml:space="preserve"> 151-169.</w:t>
-      </w:r>
+      </w:pPr>
     </w:p>
     <w:p>
       <w:pPr>
@@ -5802,7 +7166,7 @@
         <w:ind w:left="720" w:hanging="720"/>
       </w:pPr>
       <w:r>
-        <w:t>Lynch, M., and R. Lande, 1998 The critical effective size for a genetically secure population. Animal Conservation 1</w:t>
+        <w:t>Lumley, T., P. Diehr, S. Emerson and L. Chen, 2002 The importance of the normality assumption in large public health data sets. Annu Rev Public Health 23</w:t>
       </w:r>
       <w:r>
         <w:rPr>
@@ -5811,7 +7175,7 @@
         <w:t>:</w:t>
       </w:r>
       <w:r>
-        <w:t xml:space="preserve"> 70-72.</w:t>
+        <w:t xml:space="preserve"> 151-169.</w:t>
       </w:r>
     </w:p>
     <w:p>
@@ -5821,7 +7185,7 @@
         <w:ind w:left="720" w:hanging="720"/>
       </w:pPr>
       <w:r>
-        <w:t>Melo, D., G. Garcia, A. Hubbe, A. P. Assis and G. Marroig, 2015 EvolQG - An R package for evolutionary quantitative genetics. F1000Research 4</w:t>
+        <w:t>Lynch, M., and R. Lande, 1998 The critical effective size for a genetically secure population. Animal Conservation 1</w:t>
       </w:r>
       <w:r>
         <w:rPr>
@@ -5830,7 +7194,7 @@
         <w:t>:</w:t>
       </w:r>
       <w:r>
-        <w:t xml:space="preserve"> 925.</w:t>
+        <w:t xml:space="preserve"> 70-72.</w:t>
       </w:r>
     </w:p>
     <w:p>
@@ -5840,7 +7204,16 @@
         <w:ind w:left="720" w:hanging="720"/>
       </w:pPr>
       <w:r>
-        <w:t>R Developmental Core Team, 2019 R: A language and environment for statistical computing, pp. R Foundation for Statistical Computing, Vienna, Austria.</w:t>
+        <w:t>Melo, D., G. Garcia, A. Hubbe, A. P. Assis and G. Marroig, 2015 EvolQG - An R package for evolutionary quantitative genetics. F1000Research 4</w:t>
+      </w:r>
+      <w:r>
+        <w:rPr>
+          <w:b/>
+        </w:rPr>
+        <w:t>:</w:t>
+      </w:r>
+      <w:r>
+        <w:t xml:space="preserve"> 925.</w:t>
       </w:r>
     </w:p>
     <w:p>
@@ -5850,6 +7223,17 @@
         <w:ind w:left="720" w:hanging="720"/>
       </w:pPr>
       <w:r>
+        <w:t>R Developmental Core Team, 2019 R: A language and environment for statistical computing, pp. R Foundation for Statistical Computing, Vienna, Austria.</w:t>
+      </w:r>
+    </w:p>
+    <w:p>
+      <w:pPr>
+        <w:pStyle w:val="EndNoteBibliography"/>
+        <w:spacing w:after="0"/>
+        <w:ind w:left="720" w:hanging="720"/>
+      </w:pPr>
+      <w:r>
+        <w:lastRenderedPageBreak/>
         <w:t>Thornton, K. R., 2019 Polygenic Adaptation to an Environmental Shift: Temporal Dynamics of Variation Under Gaussian Stabilizing Selection and Additive Effects on a Single Trait. Genetics 213</w:t>
       </w:r>
       <w:r>
@@ -6906,7 +8290,7 @@
 </file>
 
 <file path=customXml/itemProps1.xml><?xml version="1.0" encoding="utf-8"?>
-<ds:datastoreItem xmlns:ds="http://schemas.openxmlformats.org/officeDocument/2006/customXml" ds:itemID="{A46780DE-90BF-4A8B-8D39-CFBAFF398486}">
+<ds:datastoreItem xmlns:ds="http://schemas.openxmlformats.org/officeDocument/2006/customXml" ds:itemID="{FF470DC7-79BA-4B84-AD52-D2C0ED3F70D8}">
   <ds:schemaRefs>
     <ds:schemaRef ds:uri="http://schemas.openxmlformats.org/officeDocument/2006/bibliography"/>
   </ds:schemaRefs>

--- a/Thesis/Document/thesis_v1.docx
+++ b/Thesis/Document/thesis_v1.docx
@@ -119,7 +119,21 @@
         <w:rPr>
           <w:lang w:val="en-US"/>
         </w:rPr>
-        <w:t xml:space="preserve"> (SOURCE; Lande 1979</w:t>
+        <w:t xml:space="preserve"> (SOURCE; </w:t>
+      </w:r>
+      <w:proofErr w:type="spellStart"/>
+      <w:r>
+        <w:rPr>
+          <w:lang w:val="en-US"/>
+        </w:rPr>
+        <w:t>Lande</w:t>
+      </w:r>
+      <w:proofErr w:type="spellEnd"/>
+      <w:r>
+        <w:rPr>
+          <w:lang w:val="en-US"/>
+        </w:rPr>
+        <w:t xml:space="preserve"> 1979</w:t>
       </w:r>
       <w:r>
         <w:rPr>
@@ -579,11 +593,19 @@
         </w:rPr>
         <w:t xml:space="preserve"> </w:t>
       </w:r>
-      <w:r>
-        <w:rPr>
-          <w:lang w:val="en-US"/>
-        </w:rPr>
-        <w:t>including genetic drift, selective pressures, additive effect sizes, between- and within-gene interactions, and heritability (SOURCES).</w:t>
+      <w:proofErr w:type="gramStart"/>
+      <w:r>
+        <w:rPr>
+          <w:lang w:val="en-US"/>
+        </w:rPr>
+        <w:t>including</w:t>
+      </w:r>
+      <w:proofErr w:type="gramEnd"/>
+      <w:r>
+        <w:rPr>
+          <w:lang w:val="en-US"/>
+        </w:rPr>
+        <w:t xml:space="preserve"> genetic drift, selective pressures, additive effect sizes, between- and within-gene interactions, and heritability (SOURCES).</w:t>
       </w:r>
       <w:r>
         <w:rPr>
@@ -716,8 +738,13 @@
           <w:numId w:val="1"/>
         </w:numPr>
       </w:pPr>
-      <w:r>
-        <w:t>SLiM as a tool to computationally study these effects over long time scales</w:t>
+      <w:proofErr w:type="spellStart"/>
+      <w:r>
+        <w:t>SLiM</w:t>
+      </w:r>
+      <w:proofErr w:type="spellEnd"/>
+      <w:r>
+        <w:t xml:space="preserve"> as a tool to computationally study these effects over long time scales</w:t>
       </w:r>
     </w:p>
     <w:p>
@@ -729,7 +756,23 @@
         </w:numPr>
       </w:pPr>
       <w:r>
-        <w:t>Introduction of aims – to quantify the effects of deleterious mutation and pleiotropy on neutral evolution in an intermediate-sized population &amp; to quantify the effects of del muts and pleio on adaptation to an intermediate optimum</w:t>
+        <w:t xml:space="preserve">Introduction of aims – to quantify the effects of deleterious mutation and pleiotropy on neutral evolution in an intermediate-sized population &amp; to quantify the effects of del </w:t>
+      </w:r>
+      <w:proofErr w:type="spellStart"/>
+      <w:r>
+        <w:t>muts</w:t>
+      </w:r>
+      <w:proofErr w:type="spellEnd"/>
+      <w:r>
+        <w:t xml:space="preserve"> and </w:t>
+      </w:r>
+      <w:proofErr w:type="spellStart"/>
+      <w:r>
+        <w:t>pleio</w:t>
+      </w:r>
+      <w:proofErr w:type="spellEnd"/>
+      <w:r>
+        <w:t xml:space="preserve"> on adaptation to an intermediate optimum</w:t>
       </w:r>
     </w:p>
     <w:p>
@@ -771,12 +814,14 @@
         </w:rPr>
         <w:t xml:space="preserve">the forward-genetics modelling package </w:t>
       </w:r>
+      <w:proofErr w:type="spellStart"/>
       <w:r>
         <w:rPr>
           <w:lang w:val="en-US"/>
         </w:rPr>
         <w:t>SLiM</w:t>
       </w:r>
+      <w:proofErr w:type="spellEnd"/>
       <w:r>
         <w:rPr>
           <w:lang w:val="en-US"/>
@@ -914,7 +959,21 @@
         <w:rPr>
           <w:lang w:val="en-US"/>
         </w:rPr>
-        <w:t>Both of my experimental models consisted of a SLiM 3.4 model simulating</w:t>
+        <w:t xml:space="preserve">Both of my experimental models consisted of a </w:t>
+      </w:r>
+      <w:proofErr w:type="spellStart"/>
+      <w:r>
+        <w:rPr>
+          <w:lang w:val="en-US"/>
+        </w:rPr>
+        <w:t>SLiM</w:t>
+      </w:r>
+      <w:proofErr w:type="spellEnd"/>
+      <w:r>
+        <w:rPr>
+          <w:lang w:val="en-US"/>
+        </w:rPr>
+        <w:t xml:space="preserve"> 3.4 model simulating</w:t>
       </w:r>
       <w:r>
         <w:rPr>
@@ -1000,7 +1059,21 @@
         <w:rPr>
           <w:lang w:val="en-US"/>
         </w:rPr>
-        <w:t xml:space="preserve">Each locus is assumed to have identical length, and each base pair within it is assumed to be mutationally </w:t>
+        <w:t xml:space="preserve">Each locus is assumed to have identical length, and each base pair within it is assumed to be </w:t>
+      </w:r>
+      <w:proofErr w:type="spellStart"/>
+      <w:r>
+        <w:rPr>
+          <w:lang w:val="en-US"/>
+        </w:rPr>
+        <w:t>mutationally</w:t>
+      </w:r>
+      <w:proofErr w:type="spellEnd"/>
+      <w:r>
+        <w:rPr>
+          <w:lang w:val="en-US"/>
+        </w:rPr>
+        <w:t xml:space="preserve"> </w:t>
       </w:r>
       <w:r>
         <w:rPr>
@@ -1772,11 +1845,19 @@
           <w:lang w:val="en-US"/>
         </w:rPr>
       </w:pPr>
-      <w:r>
-        <w:rPr>
-          <w:lang w:val="en-US"/>
-        </w:rPr>
-        <w:t>where λ is the additive effect size (Table 1).</w:t>
+      <w:proofErr w:type="gramStart"/>
+      <w:r>
+        <w:rPr>
+          <w:lang w:val="en-US"/>
+        </w:rPr>
+        <w:t>where</w:t>
+      </w:r>
+      <w:proofErr w:type="gramEnd"/>
+      <w:r>
+        <w:rPr>
+          <w:lang w:val="en-US"/>
+        </w:rPr>
+        <w:t xml:space="preserve"> λ is the additive effect size (Table 1).</w:t>
       </w:r>
       <w:r>
         <w:rPr>
@@ -1859,11 +1940,19 @@
           <w:lang w:val="en-US"/>
         </w:rPr>
       </w:pPr>
-      <w:r>
-        <w:rPr>
-          <w:lang w:val="en-US"/>
-        </w:rPr>
-        <w:t xml:space="preserve">where </w:t>
+      <w:proofErr w:type="gramStart"/>
+      <w:r>
+        <w:rPr>
+          <w:lang w:val="en-US"/>
+        </w:rPr>
+        <w:t>where</w:t>
+      </w:r>
+      <w:proofErr w:type="gramEnd"/>
+      <w:r>
+        <w:rPr>
+          <w:lang w:val="en-US"/>
+        </w:rPr>
+        <w:t xml:space="preserve"> </w:t>
       </w:r>
       <w:r>
         <w:rPr>
@@ -1953,11 +2042,19 @@
           <w:lang w:val="en-US"/>
         </w:rPr>
       </w:pPr>
-      <w:r>
-        <w:rPr>
-          <w:lang w:val="en-US"/>
-        </w:rPr>
-        <w:t xml:space="preserve">where </w:t>
+      <w:proofErr w:type="gramStart"/>
+      <w:r>
+        <w:rPr>
+          <w:lang w:val="en-US"/>
+        </w:rPr>
+        <w:t>where</w:t>
+      </w:r>
+      <w:proofErr w:type="gramEnd"/>
+      <w:r>
+        <w:rPr>
+          <w:lang w:val="en-US"/>
+        </w:rPr>
+        <w:t xml:space="preserve"> </w:t>
       </w:r>
       <m:oMath>
         <m:r>
@@ -2731,6 +2828,7 @@
           <m:t xml:space="preserve">γ=100; </m:t>
         </m:r>
       </m:oMath>
+      <w:proofErr w:type="gramStart"/>
       <w:r>
         <w:rPr>
           <w:rFonts w:eastAsiaTheme="minorEastAsia"/>
@@ -2738,6 +2836,7 @@
         </w:rPr>
         <w:t xml:space="preserve">and </w:t>
       </w:r>
+      <w:proofErr w:type="gramEnd"/>
       <m:oMath>
         <m:r>
           <w:rPr>
@@ -3110,7 +3209,15 @@
           <w:rFonts w:eastAsiaTheme="minorEastAsia"/>
           <w:lang w:val="en-US"/>
         </w:rPr>
-        <w:t>, n is the number of traits, and x</w:t>
+        <w:t xml:space="preserve">, n is the number of traits, and </w:t>
+      </w:r>
+      <w:proofErr w:type="spellStart"/>
+      <w:r>
+        <w:rPr>
+          <w:rFonts w:eastAsiaTheme="minorEastAsia"/>
+          <w:lang w:val="en-US"/>
+        </w:rPr>
+        <w:t>x</w:t>
       </w:r>
       <w:r>
         <w:rPr>
@@ -3120,6 +3227,7 @@
         </w:rPr>
         <w:t>n</w:t>
       </w:r>
+      <w:proofErr w:type="spellEnd"/>
       <w:r>
         <w:rPr>
           <w:rFonts w:eastAsiaTheme="minorEastAsia"/>
@@ -3299,13 +3407,41 @@
         <w:rPr>
           <w:lang w:val="en-US"/>
         </w:rPr>
-        <w:t xml:space="preserve"> These samples were generated using the R packages ‘DoE.Wrapper’ and ‘LHS</w:t>
-      </w:r>
-      <w:r>
-        <w:rPr>
-          <w:lang w:val="en-US"/>
-        </w:rPr>
-        <w:t xml:space="preserve">’, using the maximin algorithm </w:t>
+        <w:t xml:space="preserve"> These samples were generated using the R packages ‘</w:t>
+      </w:r>
+      <w:proofErr w:type="spellStart"/>
+      <w:r>
+        <w:rPr>
+          <w:lang w:val="en-US"/>
+        </w:rPr>
+        <w:t>DoE.Wrapper</w:t>
+      </w:r>
+      <w:proofErr w:type="spellEnd"/>
+      <w:r>
+        <w:rPr>
+          <w:lang w:val="en-US"/>
+        </w:rPr>
+        <w:t>’ and ‘LHS</w:t>
+      </w:r>
+      <w:r>
+        <w:rPr>
+          <w:lang w:val="en-US"/>
+        </w:rPr>
+        <w:t xml:space="preserve">’, using the </w:t>
+      </w:r>
+      <w:proofErr w:type="spellStart"/>
+      <w:r>
+        <w:rPr>
+          <w:lang w:val="en-US"/>
+        </w:rPr>
+        <w:t>maximin</w:t>
+      </w:r>
+      <w:proofErr w:type="spellEnd"/>
+      <w:r>
+        <w:rPr>
+          <w:lang w:val="en-US"/>
+        </w:rPr>
+        <w:t xml:space="preserve"> algorithm </w:t>
       </w:r>
       <w:r>
         <w:rPr>
@@ -3506,7 +3642,21 @@
         <w:rPr>
           <w:lang w:val="en-US"/>
         </w:rPr>
-        <w:t>Each model was repeated 100 times, using 100 seed values fed to SLiM.</w:t>
+        <w:t xml:space="preserve">Each model was repeated 100 times, using 100 seed values fed to </w:t>
+      </w:r>
+      <w:proofErr w:type="spellStart"/>
+      <w:r>
+        <w:rPr>
+          <w:lang w:val="en-US"/>
+        </w:rPr>
+        <w:t>SLiM</w:t>
+      </w:r>
+      <w:proofErr w:type="spellEnd"/>
+      <w:r>
+        <w:rPr>
+          <w:lang w:val="en-US"/>
+        </w:rPr>
+        <w:t>.</w:t>
       </w:r>
       <w:r>
         <w:rPr>
@@ -3555,7 +3705,14 @@
         <w:rPr>
           <w:lang w:val="en-US"/>
         </w:rPr>
-        <w:t xml:space="preserve"> using the r</w:t>
+        <w:t xml:space="preserve"> using the </w:t>
+      </w:r>
+      <w:proofErr w:type="spellStart"/>
+      <w:r>
+        <w:rPr>
+          <w:lang w:val="en-US"/>
+        </w:rPr>
+        <w:t>r</w:t>
       </w:r>
       <w:r>
         <w:rPr>
@@ -3563,6 +3720,7 @@
         </w:rPr>
         <w:t>unif</w:t>
       </w:r>
+      <w:proofErr w:type="spellEnd"/>
       <w:r>
         <w:rPr>
           <w:lang w:val="en-US"/>
@@ -3711,12 +3869,16 @@
         </w:rPr>
         <w:t xml:space="preserve"> </w:t>
       </w:r>
+      <w:proofErr w:type="spellStart"/>
+      <w:proofErr w:type="gramStart"/>
       <w:r>
         <w:rPr>
           <w:lang w:val="en-US"/>
         </w:rPr>
         <w:t>SLiM</w:t>
       </w:r>
+      <w:proofErr w:type="spellEnd"/>
+      <w:proofErr w:type="gramEnd"/>
       <w:r>
         <w:rPr>
           <w:lang w:val="en-US"/>
@@ -3773,7 +3935,21 @@
         <w:rPr>
           <w:lang w:val="en-US"/>
         </w:rPr>
-        <w:t>compared mean variances, covariances, population means, and heterozygosities at generation 150,000</w:t>
+        <w:t xml:space="preserve">compared </w:t>
+      </w:r>
+      <w:proofErr w:type="spellStart"/>
+      <w:r>
+        <w:rPr>
+          <w:lang w:val="en-US"/>
+        </w:rPr>
+        <w:t>heterozygosities</w:t>
+      </w:r>
+      <w:proofErr w:type="spellEnd"/>
+      <w:r>
+        <w:rPr>
+          <w:lang w:val="en-US"/>
+        </w:rPr>
+        <w:t xml:space="preserve"> at generation 150,000</w:t>
       </w:r>
       <w:r>
         <w:rPr>
@@ -3797,7 +3973,23 @@
         <w:rPr>
           <w:lang w:val="en-US"/>
         </w:rPr>
-        <w:t>, with the SLiM seed</w:t>
+        <w:t xml:space="preserve">, with the </w:t>
+      </w:r>
+      <w:proofErr w:type="spellStart"/>
+      <w:proofErr w:type="gramStart"/>
+      <w:r>
+        <w:rPr>
+          <w:lang w:val="en-US"/>
+        </w:rPr>
+        <w:t>SLiM</w:t>
+      </w:r>
+      <w:proofErr w:type="spellEnd"/>
+      <w:proofErr w:type="gramEnd"/>
+      <w:r>
+        <w:rPr>
+          <w:lang w:val="en-US"/>
+        </w:rPr>
+        <w:t xml:space="preserve"> seed</w:t>
       </w:r>
       <w:r>
         <w:rPr>
@@ -3935,7 +4127,21 @@
         <w:rPr>
           <w:lang w:val="en-US"/>
         </w:rPr>
-        <w:t xml:space="preserve"> This was verified with diagnostic tools in the R package “jtools” </w:t>
+        <w:t xml:space="preserve"> This was verified with diagnostic tools in the R package “</w:t>
+      </w:r>
+      <w:proofErr w:type="spellStart"/>
+      <w:r>
+        <w:rPr>
+          <w:lang w:val="en-US"/>
+        </w:rPr>
+        <w:t>jtools</w:t>
+      </w:r>
+      <w:proofErr w:type="spellEnd"/>
+      <w:r>
+        <w:rPr>
+          <w:lang w:val="en-US"/>
+        </w:rPr>
+        <w:t xml:space="preserve">” </w:t>
       </w:r>
       <w:r>
         <w:rPr>
@@ -3988,7 +4194,19 @@
         <w:rPr>
           <w:lang w:val="en-US"/>
         </w:rPr>
-        <w:t>, along with the homoscedasticity of variance.</w:t>
+        <w:t>, along with the homoscedasticity of variance</w:t>
+      </w:r>
+      <w:r>
+        <w:rPr>
+          <w:lang w:val="en-US"/>
+        </w:rPr>
+        <w:t>, which was good across all data</w:t>
+      </w:r>
+      <w:r>
+        <w:rPr>
+          <w:lang w:val="en-US"/>
+        </w:rPr>
+        <w:t>.</w:t>
       </w:r>
     </w:p>
     <w:p>
@@ -4014,7 +4232,25 @@
         <w:rPr>
           <w:lang w:val="en-US"/>
         </w:rPr>
-        <w:t>, I binned each parameter into eight equidistant factor levels</w:t>
+        <w:t xml:space="preserve">, I binned each parameter into </w:t>
+      </w:r>
+      <w:r>
+        <w:rPr>
+          <w:lang w:val="en-US"/>
+        </w:rPr>
+        <w:t>three</w:t>
+      </w:r>
+      <w:r>
+        <w:rPr>
+          <w:lang w:val="en-US"/>
+        </w:rPr>
+        <w:t xml:space="preserve"> equidistant factor levels</w:t>
+      </w:r>
+      <w:r>
+        <w:rPr>
+          <w:lang w:val="en-US"/>
+        </w:rPr>
+        <w:t>, representing high, medium, and low factor levels for each variable</w:t>
       </w:r>
       <w:r>
         <w:rPr>
@@ -4148,7 +4384,19 @@
         <w:rPr>
           <w:lang w:val="en-US"/>
         </w:rPr>
-        <w:t xml:space="preserve">type-I </w:t>
+        <w:t>type-</w:t>
+      </w:r>
+      <w:r>
+        <w:rPr>
+          <w:lang w:val="en-US"/>
+        </w:rPr>
+        <w:t>II</w:t>
+      </w:r>
+      <w:r>
+        <w:rPr>
+          <w:lang w:val="en-US"/>
+        </w:rPr>
+        <w:t xml:space="preserve">I </w:t>
       </w:r>
       <w:r>
         <w:rPr>
@@ -4166,6 +4414,24 @@
         <w:rPr>
           <w:lang w:val="en-US"/>
         </w:rPr>
+        <w:t xml:space="preserve"> (</w:t>
+      </w:r>
+      <w:r>
+        <w:rPr>
+          <w:lang w:val="en-US"/>
+        </w:rPr>
+        <w:t>comparing only first-order interactions between predictor variables</w:t>
+      </w:r>
+      <w:r>
+        <w:rPr>
+          <w:lang w:val="en-US"/>
+        </w:rPr>
+        <w:t>)</w:t>
+      </w:r>
+      <w:r>
+        <w:rPr>
+          <w:lang w:val="en-US"/>
+        </w:rPr>
         <w:t>, I com</w:t>
       </w:r>
       <w:r>
@@ -4214,7 +4480,31 @@
         <w:rPr>
           <w:lang w:val="en-US"/>
         </w:rPr>
-        <w:t>performed post-hoc Tukey honest significant differences tests to determine which groups were significantly different.</w:t>
+        <w:t xml:space="preserve">performed post-hoc </w:t>
+      </w:r>
+      <w:r>
+        <w:rPr>
+          <w:lang w:val="en-US"/>
+        </w:rPr>
+        <w:t>least-squares means</w:t>
+      </w:r>
+      <w:r>
+        <w:rPr>
+          <w:lang w:val="en-US"/>
+        </w:rPr>
+        <w:t xml:space="preserve"> tests</w:t>
+      </w:r>
+      <w:r>
+        <w:rPr>
+          <w:lang w:val="en-US"/>
+        </w:rPr>
+        <w:t xml:space="preserve"> (adjusted for multiple comparisons with Tukey’s correction)</w:t>
+      </w:r>
+      <w:r>
+        <w:rPr>
+          <w:lang w:val="en-US"/>
+        </w:rPr>
+        <w:t xml:space="preserve"> to determine which groups were significantly different.</w:t>
       </w:r>
       <w:r>
         <w:rPr>
@@ -4222,6 +4512,74 @@
         </w:rPr>
         <w:t xml:space="preserve"> </w:t>
       </w:r>
+    </w:p>
+    <w:p>
+      <w:pPr>
+        <w:rPr>
+          <w:lang w:val="en-US"/>
+        </w:rPr>
+      </w:pPr>
+      <w:r>
+        <w:rPr>
+          <w:lang w:val="en-US"/>
+        </w:rPr>
+        <w:t xml:space="preserve">To describe the total structure of differences between </w:t>
+      </w:r>
+      <w:r>
+        <w:rPr>
+          <w:b/>
+          <w:lang w:val="en-US"/>
+        </w:rPr>
+        <w:t>G</w:t>
+      </w:r>
+      <w:r>
+        <w:rPr>
+          <w:lang w:val="en-US"/>
+        </w:rPr>
+        <w:t xml:space="preserve"> matr</w:t>
+      </w:r>
+      <w:r>
+        <w:rPr>
+          <w:lang w:val="en-US"/>
+        </w:rPr>
+        <w:t>ices</w:t>
+      </w:r>
+      <w:r>
+        <w:rPr>
+          <w:lang w:val="en-US"/>
+        </w:rPr>
+        <w:t xml:space="preserve"> across all eight traits</w:t>
+      </w:r>
+      <w:r>
+        <w:rPr>
+          <w:lang w:val="en-US"/>
+        </w:rPr>
+        <w:t xml:space="preserve">, I used relative </w:t>
+      </w:r>
+      <w:r>
+        <w:rPr>
+          <w:lang w:val="en-US"/>
+        </w:rPr>
+        <w:t>PCA</w:t>
+      </w:r>
+      <w:r>
+        <w:rPr>
+          <w:lang w:val="en-US"/>
+        </w:rPr>
+        <w:t xml:space="preserve">, comparing differences in variance-covariance structure </w:t>
+      </w:r>
+      <w:r>
+        <w:rPr>
+          <w:lang w:val="en-US"/>
+        </w:rPr>
+        <w:t xml:space="preserve">both </w:t>
+      </w:r>
+      <w:r>
+        <w:rPr>
+          <w:lang w:val="en-US"/>
+        </w:rPr>
+        <w:t>within</w:t>
+      </w:r>
       <w:r>
         <w:rPr>
           <w:lang w:val="en-US"/>
@@ -4230,78 +4588,33 @@
       </w:r>
       <w:r>
         <w:rPr>
-          <w:b/>
-          <w:lang w:val="en-US"/>
-        </w:rPr>
-        <w:t>MANOVA ?? Results were exactly the same from MANOVA vs 3 separate type-I ANOVAs</w:t>
-      </w:r>
-    </w:p>
-    <w:p>
-      <w:pPr>
-        <w:rPr>
-          <w:lang w:val="en-US"/>
-        </w:rPr>
-      </w:pPr>
-      <w:r>
-        <w:rPr>
-          <w:lang w:val="en-US"/>
-        </w:rPr>
-        <w:t xml:space="preserve">To describe the total structure of differences between </w:t>
-      </w:r>
-      <w:r>
-        <w:rPr>
-          <w:b/>
-          <w:lang w:val="en-US"/>
-        </w:rPr>
-        <w:t>G</w:t>
-      </w:r>
-      <w:r>
-        <w:rPr>
-          <w:lang w:val="en-US"/>
-        </w:rPr>
-        <w:t xml:space="preserve"> matr</w:t>
-      </w:r>
-      <w:r>
-        <w:rPr>
-          <w:lang w:val="en-US"/>
-        </w:rPr>
-        <w:t>ices</w:t>
-      </w:r>
-      <w:r>
-        <w:rPr>
-          <w:lang w:val="en-US"/>
-        </w:rPr>
-        <w:t xml:space="preserve"> across all eight traits</w:t>
-      </w:r>
-      <w:r>
-        <w:rPr>
-          <w:lang w:val="en-US"/>
-        </w:rPr>
-        <w:t xml:space="preserve">, I used relative </w:t>
-      </w:r>
-      <w:r>
-        <w:rPr>
-          <w:lang w:val="en-US"/>
-        </w:rPr>
-        <w:t>PCA</w:t>
-      </w:r>
-      <w:r>
-        <w:rPr>
-          <w:lang w:val="en-US"/>
-        </w:rPr>
-        <w:t xml:space="preserve">, comparing differences in variance-covariance structure </w:t>
-      </w:r>
-      <w:r>
-        <w:rPr>
-          <w:lang w:val="en-US"/>
-        </w:rPr>
-        <w:t xml:space="preserve">both </w:t>
-      </w:r>
-      <w:r>
-        <w:rPr>
-          <w:lang w:val="en-US"/>
-        </w:rPr>
-        <w:t>within</w:t>
+          <w:lang w:val="en-US"/>
+        </w:rPr>
+        <w:t xml:space="preserve">and between </w:t>
+      </w:r>
+      <w:r>
+        <w:rPr>
+          <w:lang w:val="en-US"/>
+        </w:rPr>
+        <w:t>levels</w:t>
+      </w:r>
+      <w:r>
+        <w:rPr>
+          <w:lang w:val="en-US"/>
+        </w:rPr>
+        <w:t xml:space="preserve"> of each </w:t>
+      </w:r>
+      <w:r>
+        <w:rPr>
+          <w:lang w:val="en-US"/>
+        </w:rPr>
+        <w:t>predictor variable</w:t>
+      </w:r>
+      <w:r>
+        <w:rPr>
+          <w:lang w:val="en-US"/>
+        </w:rPr>
+        <w:t>.</w:t>
       </w:r>
       <w:r>
         <w:rPr>
@@ -4313,49 +4626,27 @@
         <w:rPr>
           <w:lang w:val="en-US"/>
         </w:rPr>
-        <w:t xml:space="preserve">and between </w:t>
-      </w:r>
-      <w:r>
-        <w:rPr>
-          <w:lang w:val="en-US"/>
-        </w:rPr>
-        <w:t>levels</w:t>
-      </w:r>
-      <w:r>
-        <w:rPr>
-          <w:lang w:val="en-US"/>
-        </w:rPr>
-        <w:t xml:space="preserve"> of each </w:t>
-      </w:r>
-      <w:r>
-        <w:rPr>
-          <w:lang w:val="en-US"/>
-        </w:rPr>
-        <w:t>predictor variable</w:t>
-      </w:r>
-      <w:r>
-        <w:rPr>
-          <w:lang w:val="en-US"/>
-        </w:rPr>
-        <w:t>.</w:t>
-      </w:r>
-      <w:r>
-        <w:rPr>
-          <w:lang w:val="en-US"/>
-        </w:rPr>
-        <w:t xml:space="preserve"> </w:t>
-      </w:r>
-      <w:r>
-        <w:rPr>
-          <w:lang w:val="en-US"/>
-        </w:rPr>
         <w:t xml:space="preserve">This was done using </w:t>
       </w:r>
       <w:r>
         <w:rPr>
           <w:lang w:val="en-US"/>
         </w:rPr>
-        <w:t xml:space="preserve">the ‘vcvComp’ package for R </w:t>
+        <w:t>the ‘</w:t>
+      </w:r>
+      <w:proofErr w:type="spellStart"/>
+      <w:r>
+        <w:rPr>
+          <w:lang w:val="en-US"/>
+        </w:rPr>
+        <w:t>vcvComp</w:t>
+      </w:r>
+      <w:proofErr w:type="spellEnd"/>
+      <w:r>
+        <w:rPr>
+          <w:lang w:val="en-US"/>
+        </w:rPr>
+        <w:t xml:space="preserve">’ package for R </w:t>
       </w:r>
       <w:r>
         <w:rPr>
@@ -4585,47 +4876,141 @@
         </w:rPr>
         <w:t xml:space="preserve"> </w:t>
       </w:r>
-      <w:r>
-        <w:rPr>
-          <w:lang w:val="en-US"/>
-        </w:rPr>
-        <w:t xml:space="preserve">To reduce the noise in the data, I </w:t>
-      </w:r>
-      <w:r>
-        <w:rPr>
-          <w:lang w:val="en-US"/>
-        </w:rPr>
-        <w:t>retained only relative PCAs between models with minimal difference in each parameter (i.e. they belonged to the same bin), and those with the maximum difference (models were in the most extreme bins, with the highest and lowest values for their parameter ranges).</w:t>
-      </w:r>
-      <w:r>
-        <w:rPr>
-          <w:lang w:val="en-US"/>
-        </w:rPr>
-        <w:t xml:space="preserve"> These two ranges </w:t>
-      </w:r>
-      <w:r>
-        <w:rPr>
-          <w:lang w:val="en-US"/>
-        </w:rPr>
-        <w:t>defined</w:t>
-      </w:r>
-      <w:r>
-        <w:rPr>
-          <w:lang w:val="en-US"/>
-        </w:rPr>
-        <w:t xml:space="preserve"> two </w:t>
-      </w:r>
-      <w:r>
-        <w:rPr>
-          <w:lang w:val="en-US"/>
-        </w:rPr>
-        <w:t>groups</w:t>
-      </w:r>
-      <w:r>
-        <w:rPr>
-          <w:lang w:val="en-US"/>
-        </w:rPr>
-        <w:t xml:space="preserve"> to perform statistical analysis on.</w:t>
+    </w:p>
+    <w:p>
+      <w:pPr>
+        <w:rPr>
+          <w:lang w:val="en-US"/>
+        </w:rPr>
+      </w:pPr>
+    </w:p>
+    <w:p>
+      <w:pPr>
+        <w:rPr>
+          <w:lang w:val="en-US"/>
+        </w:rPr>
+      </w:pPr>
+    </w:p>
+    <w:p>
+      <w:pPr>
+        <w:rPr>
+          <w:lang w:val="en-US"/>
+        </w:rPr>
+      </w:pPr>
+    </w:p>
+    <w:p>
+      <w:pPr>
+        <w:rPr>
+          <w:lang w:val="en-US"/>
+        </w:rPr>
+      </w:pPr>
+      <w:r>
+        <w:rPr>
+          <w:lang w:val="en-US"/>
+        </w:rPr>
+        <w:t xml:space="preserve">Using a similar methodology to my ellipse analysis, I used </w:t>
+      </w:r>
+      <w:r>
+        <w:rPr>
+          <w:lang w:val="en-US"/>
+        </w:rPr>
+        <w:t>five-way type-III ANOVAs</w:t>
+      </w:r>
+      <w:r>
+        <w:rPr>
+          <w:lang w:val="en-US"/>
+        </w:rPr>
+        <w:t xml:space="preserve"> to compare log generalized variances between groups. </w:t>
+      </w:r>
+      <w:r>
+        <w:rPr>
+          <w:lang w:val="en-US"/>
+        </w:rPr>
+        <w:t xml:space="preserve">I then </w:t>
+      </w:r>
+      <w:r>
+        <w:rPr>
+          <w:lang w:val="en-US"/>
+        </w:rPr>
+        <w:t>computed</w:t>
+      </w:r>
+      <w:r>
+        <w:rPr>
+          <w:lang w:val="en-US"/>
+        </w:rPr>
+        <w:t xml:space="preserve"> post-hoc least-squares means</w:t>
+      </w:r>
+      <w:r>
+        <w:rPr>
+          <w:lang w:val="en-US"/>
+        </w:rPr>
+        <w:t xml:space="preserve"> tests, adjusting for multiple comparisons with Tukey’s correction</w:t>
+      </w:r>
+      <w:r>
+        <w:rPr>
+          <w:lang w:val="en-US"/>
+        </w:rPr>
+        <w:t xml:space="preserve">. </w:t>
+      </w:r>
+      <w:r>
+        <w:rPr>
+          <w:lang w:val="en-US"/>
+        </w:rPr>
+        <w:t xml:space="preserve">I </w:t>
+      </w:r>
+      <w:r>
+        <w:rPr>
+          <w:lang w:val="en-US"/>
+        </w:rPr>
+        <w:t xml:space="preserve">then </w:t>
+      </w:r>
+      <w:r>
+        <w:rPr>
+          <w:lang w:val="en-US"/>
+        </w:rPr>
+        <w:t xml:space="preserve">compared the distributions of log generalized variances between groups </w:t>
+      </w:r>
+      <w:r>
+        <w:rPr>
+          <w:lang w:val="en-US"/>
+        </w:rPr>
+        <w:t xml:space="preserve">using Kolmogorov-Smirnov tests, and the variance between groups with a </w:t>
+      </w:r>
+      <w:r>
+        <w:rPr>
+          <w:lang w:val="en-US"/>
+        </w:rPr>
+        <w:t xml:space="preserve">five-way type </w:t>
+      </w:r>
+      <w:r>
+        <w:rPr>
+          <w:lang w:val="en-US"/>
+        </w:rPr>
+        <w:t>II</w:t>
+      </w:r>
+      <w:r>
+        <w:rPr>
+          <w:lang w:val="en-US"/>
+        </w:rPr>
+        <w:t>I</w:t>
+      </w:r>
+      <w:r>
+        <w:rPr>
+          <w:lang w:val="en-US"/>
+        </w:rPr>
+        <w:t xml:space="preserve"> ANOVA</w:t>
+      </w:r>
+      <w:r>
+        <w:rPr>
+          <w:lang w:val="en-US"/>
+        </w:rPr>
+        <w:t>, followed again by least-squares means post-hoc tests</w:t>
+      </w:r>
+      <w:r>
+        <w:rPr>
+          <w:lang w:val="en-US"/>
+        </w:rPr>
+        <w:t>.</w:t>
       </w:r>
       <w:r>
         <w:rPr>
@@ -4640,117 +5025,6 @@
           <w:lang w:val="en-US"/>
         </w:rPr>
       </w:pPr>
-      <w:r>
-        <w:rPr>
-          <w:lang w:val="en-US"/>
-        </w:rPr>
-        <w:lastRenderedPageBreak/>
-        <w:t xml:space="preserve">I compared mean log generalized variances for each parameter with unpaired t-tests, adjusting for multiple comparisons with </w:t>
-      </w:r>
-      <w:r>
-        <w:rPr>
-          <w:highlight w:val="yellow"/>
-          <w:lang w:val="en-US"/>
-        </w:rPr>
-        <w:t>Bonferroni correction</w:t>
-      </w:r>
-      <w:r>
-        <w:rPr>
-          <w:lang w:val="en-US"/>
-        </w:rPr>
-        <w:t xml:space="preserve">. </w:t>
-      </w:r>
-      <w:r>
-        <w:rPr>
-          <w:lang w:val="en-US"/>
-        </w:rPr>
-        <w:t xml:space="preserve">I </w:t>
-      </w:r>
-      <w:r>
-        <w:rPr>
-          <w:lang w:val="en-US"/>
-        </w:rPr>
-        <w:t xml:space="preserve">then </w:t>
-      </w:r>
-      <w:r>
-        <w:rPr>
-          <w:lang w:val="en-US"/>
-        </w:rPr>
-        <w:t xml:space="preserve">compared the distributions of log generalized variances between groups </w:t>
-      </w:r>
-      <w:r>
-        <w:rPr>
-          <w:lang w:val="en-US"/>
-        </w:rPr>
-        <w:t xml:space="preserve">using </w:t>
-      </w:r>
-      <w:r>
-        <w:rPr>
-          <w:lang w:val="en-US"/>
-        </w:rPr>
-        <w:t>Kolmogorov-Smirnov</w:t>
-      </w:r>
-      <w:r>
-        <w:rPr>
-          <w:lang w:val="en-US"/>
-        </w:rPr>
-        <w:t xml:space="preserve"> tests, and the variance between groups with a </w:t>
-      </w:r>
-      <w:r>
-        <w:rPr>
-          <w:lang w:val="en-US"/>
-        </w:rPr>
-        <w:t>five-way type I</w:t>
-      </w:r>
-      <w:r>
-        <w:rPr>
-          <w:lang w:val="en-US"/>
-        </w:rPr>
-        <w:t xml:space="preserve"> ANOVA comparing </w:t>
-      </w:r>
-      <w:r>
-        <w:rPr>
-          <w:lang w:val="en-US"/>
-        </w:rPr>
-        <w:t xml:space="preserve">only </w:t>
-      </w:r>
-      <w:r>
-        <w:rPr>
-          <w:lang w:val="en-US"/>
-        </w:rPr>
-        <w:t>first-order</w:t>
-      </w:r>
-      <w:r>
-        <w:rPr>
-          <w:lang w:val="en-US"/>
-        </w:rPr>
-        <w:t xml:space="preserve"> interactions between predictor variables.</w:t>
-      </w:r>
-      <w:r>
-        <w:rPr>
-          <w:lang w:val="en-US"/>
-        </w:rPr>
-        <w:t xml:space="preserve"> </w:t>
-      </w:r>
-      <w:r>
-        <w:rPr>
-          <w:lang w:val="en-US"/>
-        </w:rPr>
-        <w:t>To assess which interactions were significant, I performed a post-hoc Tukey honest significant differences</w:t>
-      </w:r>
-      <w:r>
-        <w:rPr>
-          <w:lang w:val="en-US"/>
-        </w:rPr>
-        <w:t xml:space="preserve"> test. </w:t>
-      </w:r>
-    </w:p>
-    <w:p>
-      <w:pPr>
-        <w:rPr>
-          <w:lang w:val="en-US"/>
-        </w:rPr>
-      </w:pPr>
     </w:p>
     <w:p>
       <w:pPr>
@@ -4763,15 +5037,24 @@
     <w:p>
       <w:pPr>
         <w:rPr>
-          <w:lang w:val="en-US"/>
-        </w:rPr>
-      </w:pPr>
-      <w:r>
-        <w:rPr>
-          <w:lang w:val="en-US"/>
-        </w:rPr>
-        <w:t xml:space="preserve">I repeated the above analyses on the selection model, this time including the sixth predictor, </w:t>
-      </w:r>
+          <w:rFonts w:eastAsiaTheme="minorEastAsia"/>
+          <w:lang w:val="en-US"/>
+        </w:rPr>
+      </w:pPr>
+      <w:r>
+        <w:rPr>
+          <w:lang w:val="en-US"/>
+        </w:rPr>
+        <w:t>I repeated the above analyses on the selection model, this time including the sixth predictor</w:t>
+      </w:r>
+      <w:proofErr w:type="gramStart"/>
+      <w:r>
+        <w:rPr>
+          <w:lang w:val="en-US"/>
+        </w:rPr>
+        <w:t xml:space="preserve">, </w:t>
+      </w:r>
+      <w:proofErr w:type="gramEnd"/>
       <m:oMath>
         <m:r>
           <w:rPr>
@@ -4786,27 +5069,92 @@
           <w:rFonts w:eastAsiaTheme="minorEastAsia"/>
           <w:lang w:val="en-US"/>
         </w:rPr>
-        <w:t>, in statistical models. In addition, I computed the population mean distance from the optimum for each replicate and model, comparing these distances with another type I ANOVA</w:t>
+        <w:t xml:space="preserve">, in statistical models. </w:t>
       </w:r>
       <w:r>
         <w:rPr>
           <w:rFonts w:eastAsiaTheme="minorEastAsia"/>
           <w:lang w:val="en-US"/>
         </w:rPr>
+        <w:t xml:space="preserve">Heterozygosity analysis was excluded due to lost data. </w:t>
+      </w:r>
+      <w:r>
+        <w:rPr>
+          <w:rFonts w:eastAsiaTheme="minorEastAsia"/>
+          <w:lang w:val="en-US"/>
+        </w:rPr>
+        <w:t xml:space="preserve">I grouped the five predictors into bins as with the null model, but included selection strength as another parameter to compare these parameters against. </w:t>
+      </w:r>
+      <w:r>
+        <w:rPr>
+          <w:rFonts w:eastAsiaTheme="minorEastAsia"/>
+          <w:lang w:val="en-US"/>
+        </w:rPr>
+        <w:t>In addition, I computed the population mean distance from the optimum for each replicate and model, comparing these distances with another type I</w:t>
+      </w:r>
+      <w:r>
+        <w:rPr>
+          <w:rFonts w:eastAsiaTheme="minorEastAsia"/>
+          <w:lang w:val="en-US"/>
+        </w:rPr>
+        <w:t>II</w:t>
+      </w:r>
+      <w:r>
+        <w:rPr>
+          <w:rFonts w:eastAsiaTheme="minorEastAsia"/>
+          <w:lang w:val="en-US"/>
+        </w:rPr>
+        <w:t xml:space="preserve"> ANOVA</w:t>
+      </w:r>
+      <w:r>
+        <w:rPr>
+          <w:rFonts w:eastAsiaTheme="minorEastAsia"/>
+          <w:lang w:val="en-US"/>
+        </w:rPr>
         <w:t xml:space="preserve">. </w:t>
       </w:r>
     </w:p>
     <w:p>
       <w:pPr>
         <w:rPr>
-          <w:lang w:val="en-US"/>
-        </w:rPr>
-      </w:pPr>
-      <w:r>
-        <w:rPr>
-          <w:lang w:val="en-US"/>
-        </w:rPr>
-        <w:t xml:space="preserve">To compare null models to selection models, eigentensor analysis was used to compare groups of </w:t>
+          <w:rFonts w:eastAsiaTheme="minorEastAsia"/>
+          <w:lang w:val="en-US"/>
+        </w:rPr>
+      </w:pPr>
+    </w:p>
+    <w:p>
+      <w:pPr>
+        <w:pStyle w:val="Heading2"/>
+      </w:pPr>
+      <w:r>
+        <w:t>Null/selection comparisons</w:t>
+      </w:r>
+    </w:p>
+    <w:p>
+      <w:pPr>
+        <w:rPr>
+          <w:lang w:val="en-US"/>
+        </w:rPr>
+      </w:pPr>
+      <w:r>
+        <w:rPr>
+          <w:lang w:val="en-US"/>
+        </w:rPr>
+        <w:t xml:space="preserve">To compare null models to selection models, </w:t>
+      </w:r>
+      <w:proofErr w:type="spellStart"/>
+      <w:r>
+        <w:rPr>
+          <w:lang w:val="en-US"/>
+        </w:rPr>
+        <w:t>eigentensor</w:t>
+      </w:r>
+      <w:proofErr w:type="spellEnd"/>
+      <w:r>
+        <w:rPr>
+          <w:lang w:val="en-US"/>
+        </w:rPr>
+        <w:t xml:space="preserve"> analysis was used to compare groups of </w:t>
       </w:r>
       <w:r>
         <w:rPr>
@@ -4831,7 +5179,7 @@
         <w:rPr>
           <w:lang w:val="en-US"/>
         </w:rPr>
-        <w:t>.</w:t>
+        <w:t>…</w:t>
       </w:r>
     </w:p>
     <w:p>
@@ -4874,7 +5222,21 @@
         <w:rPr>
           <w:lang w:val="en-US"/>
         </w:rPr>
-        <w:t xml:space="preserve">I first analysed the effects of background selection, recombination rate, pleiotropic covariance, rate of pleiotropy, and additive effect size (along with their first-order interactions) on heterozygosity with a linear </w:t>
+        <w:t xml:space="preserve">I first </w:t>
+      </w:r>
+      <w:proofErr w:type="spellStart"/>
+      <w:r>
+        <w:rPr>
+          <w:lang w:val="en-US"/>
+        </w:rPr>
+        <w:t>analysed</w:t>
+      </w:r>
+      <w:proofErr w:type="spellEnd"/>
+      <w:r>
+        <w:rPr>
+          <w:lang w:val="en-US"/>
+        </w:rPr>
+        <w:t xml:space="preserve"> the effects of background selection, recombination rate, pleiotropic covariance, rate of pleiotropy, and additive effect size (along with their first-order interactions) on heterozygosity with a linear </w:t>
       </w:r>
       <w:r>
         <w:rPr>
@@ -4892,91 +5254,148 @@
         <w:rPr>
           <w:lang w:val="en-US"/>
         </w:rPr>
-        <w:t xml:space="preserve">ained 81.7% of total variation. I found that increasing </w:t>
-      </w:r>
-      <w:r>
-        <w:rPr>
+        <w:t xml:space="preserve">ained 81.7% of total variation. </w:t>
+      </w:r>
+      <w:commentRangeStart w:id="0"/>
+      <w:r>
+        <w:rPr>
+          <w:b/>
+          <w:lang w:val="en-US"/>
+        </w:rPr>
+        <w:t xml:space="preserve">I found that increasing </w:t>
+      </w:r>
+      <w:r>
+        <w:rPr>
+          <w:b/>
           <w:lang w:val="en-US"/>
         </w:rPr>
         <w:t xml:space="preserve">background selection </w:t>
       </w:r>
       <w:r>
         <w:rPr>
+          <w:b/>
           <w:lang w:val="en-US"/>
         </w:rPr>
         <w:t xml:space="preserve">reduced heterozygosity, </w:t>
       </w:r>
       <w:r>
         <w:rPr>
-          <w:lang w:val="en-US"/>
-        </w:rPr>
-        <w:t>(</w:t>
-      </w:r>
-      <w:r>
-        <w:rPr>
-          <w:lang w:val="en-US"/>
-        </w:rPr>
-        <w:t>β</w:t>
-      </w:r>
-      <w:r>
-        <w:rPr>
-          <w:lang w:val="en-US"/>
-        </w:rPr>
-        <w:t xml:space="preserve"> = -0.137, </w:t>
-      </w:r>
-      <w:r>
-        <w:rPr>
-          <w:lang w:val="en-US"/>
-        </w:rPr>
-        <w:t xml:space="preserve">t  </w:t>
-      </w:r>
-      <w:r>
-        <w:rPr>
+          <w:b/>
+          <w:lang w:val="en-US"/>
+        </w:rPr>
+        <w:t xml:space="preserve">(β = -0.137, </w:t>
+      </w:r>
+      <w:proofErr w:type="gramStart"/>
+      <w:r>
+        <w:rPr>
+          <w:b/>
+          <w:lang w:val="en-US"/>
+        </w:rPr>
+        <w:t xml:space="preserve">t </w:t>
+      </w:r>
+      <w:r>
+        <w:rPr>
+          <w:b/>
+          <w:lang w:val="en-US"/>
+        </w:rPr>
+        <w:t xml:space="preserve"> =</w:t>
+      </w:r>
+      <w:proofErr w:type="gramEnd"/>
+      <w:r>
+        <w:rPr>
+          <w:b/>
+          <w:lang w:val="en-US"/>
+        </w:rPr>
+        <w:t xml:space="preserve"> ,</w:t>
+      </w:r>
+      <w:r>
+        <w:rPr>
+          <w:b/>
+          <w:lang w:val="en-US"/>
+        </w:rPr>
+        <w:t xml:space="preserve"> </w:t>
+      </w:r>
+      <w:r>
+        <w:rPr>
+          <w:b/>
           <w:lang w:val="en-US"/>
         </w:rPr>
         <w:t>p &lt; 0.0001), recombination rate</w:t>
       </w:r>
       <w:r>
         <w:rPr>
+          <w:b/>
           <w:lang w:val="en-US"/>
         </w:rPr>
         <w:t xml:space="preserve"> increased it</w:t>
       </w:r>
       <w:r>
         <w:rPr>
-          <w:lang w:val="en-US"/>
-        </w:rPr>
-        <w:t xml:space="preserve"> (</w:t>
-      </w:r>
-      <w:r>
-        <w:rPr>
-          <w:lang w:val="en-US"/>
-        </w:rPr>
-        <w:t>β</w:t>
-      </w:r>
-      <w:r>
-        <w:rPr>
-          <w:lang w:val="en-US"/>
-        </w:rPr>
-        <w:t xml:space="preserve"> = 155.5, p &lt; 0.0001)</w:t>
-      </w:r>
-      <w:r>
-        <w:rPr>
-          <w:lang w:val="en-US"/>
-        </w:rPr>
-        <w:t>, and recombination alleviated some of the effects of background selection on heterozygosity via interaction (</w:t>
-      </w:r>
-      <w:r>
-        <w:rPr>
-          <w:lang w:val="en-US"/>
-        </w:rPr>
-        <w:t xml:space="preserve">β = 122.9, p &lt; 0.0001). </w:t>
-      </w:r>
-      <w:r>
-        <w:rPr>
-          <w:lang w:val="en-US"/>
-        </w:rPr>
-        <w:t xml:space="preserve">Although the residuals of groups strayed from normality, variance was homoscedastic and the number of observations (102400) led to normality of coefficient estimates through the central limit theorem, providing some robustness from the effects of non-normality </w:t>
+          <w:b/>
+          <w:lang w:val="en-US"/>
+        </w:rPr>
+        <w:t xml:space="preserve"> (β = 155.5,</w:t>
+      </w:r>
+      <w:r>
+        <w:rPr>
+          <w:b/>
+          <w:lang w:val="en-US"/>
+        </w:rPr>
+        <w:t xml:space="preserve"> t = </w:t>
+      </w:r>
+      <w:r>
+        <w:rPr>
+          <w:b/>
+          <w:lang w:val="en-US"/>
+        </w:rPr>
+        <w:t xml:space="preserve"> p &lt; 0.0001)</w:t>
+      </w:r>
+      <w:r>
+        <w:rPr>
+          <w:b/>
+          <w:lang w:val="en-US"/>
+        </w:rPr>
+        <w:t xml:space="preserve">, and recombination alleviated some of the effects of background selection on heterozygosity via interaction (β = 122.9, </w:t>
+      </w:r>
+      <w:r>
+        <w:rPr>
+          <w:b/>
+          <w:lang w:val="en-US"/>
+        </w:rPr>
+        <w:t xml:space="preserve">t = , </w:t>
+      </w:r>
+      <w:r>
+        <w:rPr>
+          <w:b/>
+          <w:lang w:val="en-US"/>
+        </w:rPr>
+        <w:t>p &lt; 0.0001).</w:t>
+      </w:r>
+      <w:r>
+        <w:rPr>
+          <w:lang w:val="en-US"/>
+        </w:rPr>
+        <w:t xml:space="preserve"> </w:t>
+      </w:r>
+      <w:commentRangeEnd w:id="0"/>
+      <w:r>
+        <w:rPr>
+          <w:rStyle w:val="CommentReference"/>
+        </w:rPr>
+        <w:commentReference w:id="0"/>
+      </w:r>
+      <w:r>
+        <w:rPr>
+          <w:lang w:val="en-US"/>
+        </w:rPr>
+        <w:t xml:space="preserve">Although the residuals of groups strayed from normality, variance was homoscedastic and the number of observations (102400) led to normality of coefficient </w:t>
+      </w:r>
+      <w:r>
+        <w:rPr>
+          <w:lang w:val="en-US"/>
+        </w:rPr>
+        <w:lastRenderedPageBreak/>
+        <w:t xml:space="preserve">estimates through the central limit theorem, providing some robustness from the effects of non-normality </w:t>
       </w:r>
       <w:r>
         <w:rPr>
@@ -5049,31 +5468,44 @@
         <w:rPr>
           <w:lang w:val="en-US"/>
         </w:rPr>
-        <w:t xml:space="preserve">I then analysed the effects of the parameters on variance and covariance, again using a linear </w:t>
-      </w:r>
-      <w:r>
-        <w:rPr>
-          <w:lang w:val="en-US"/>
-        </w:rPr>
-        <w:t xml:space="preserve">mixed effects </w:t>
-      </w:r>
-      <w:r>
-        <w:rPr>
-          <w:lang w:val="en-US"/>
-        </w:rPr>
-        <w:t xml:space="preserve">model, and choosing to </w:t>
-      </w:r>
-      <w:r>
-        <w:rPr>
-          <w:lang w:val="en-US"/>
-        </w:rPr>
-        <w:t xml:space="preserve">focus on the variance of trait 1 and covariance between traits 1 and 2 as a proxy for all of the variance and covariance terms. </w:t>
-      </w:r>
-      <w:r>
-        <w:rPr>
-          <w:lang w:val="en-US"/>
-        </w:rPr>
-        <w:t>I did a more complete analysis of the total variance-covariance structure with PCA and relative PCA later on.</w:t>
+        <w:t>To compare</w:t>
+      </w:r>
+      <w:r>
+        <w:rPr>
+          <w:lang w:val="en-US"/>
+        </w:rPr>
+        <w:t xml:space="preserve"> the effects of parameters on variance-covariance structure, I computed </w:t>
+      </w:r>
+      <w:r>
+        <w:rPr>
+          <w:b/>
+          <w:lang w:val="en-US"/>
+        </w:rPr>
+        <w:t>G</w:t>
+      </w:r>
+      <w:r>
+        <w:rPr>
+          <w:lang w:val="en-US"/>
+        </w:rPr>
+        <w:t xml:space="preserve"> ellipses of traits 1 and 2, comparing ellipse area major-minor axis ratios, and angles of rotation around the center with</w:t>
+      </w:r>
+      <w:r>
+        <w:rPr>
+          <w:lang w:val="en-US"/>
+        </w:rPr>
+        <w:t xml:space="preserve"> a series of </w:t>
+      </w:r>
+      <w:r>
+        <w:rPr>
+          <w:lang w:val="en-US"/>
+        </w:rPr>
+        <w:t xml:space="preserve">type III </w:t>
+      </w:r>
+      <w:r>
+        <w:rPr>
+          <w:lang w:val="en-US"/>
+        </w:rPr>
+        <w:t>ANOVAs</w:t>
       </w:r>
       <w:r>
         <w:rPr>
@@ -5083,51 +5515,477 @@
       </w:r>
       <w:r>
         <w:rPr>
+          <w:lang w:val="en-US"/>
+        </w:rPr>
+        <w:t>(Figure 1)</w:t>
+      </w:r>
+      <w:r>
+        <w:rPr>
+          <w:lang w:val="en-US"/>
+        </w:rPr>
+        <w:t xml:space="preserve">. </w:t>
+      </w:r>
+    </w:p>
+    <w:p>
+      <w:pPr>
+        <w:rPr>
+          <w:rStyle w:val="acopre"/>
+        </w:rPr>
+      </w:pPr>
+      <w:r>
+        <w:rPr>
+          <w:lang w:val="en-US"/>
+        </w:rPr>
+        <w:t xml:space="preserve">Ellipse area tended to decrease with increasing deleterious mutation, however the extent to which this occurred depended on other variables. For example, with low levels of recombination, increasing deleterious mutation rates from the lowest to highest levels resulted in a decrease in ellipse area of 1183 </w:t>
+      </w:r>
+      <w:r>
+        <w:rPr>
+          <w:rStyle w:val="acopre"/>
+        </w:rPr>
+        <w:t>±</w:t>
+      </w:r>
+      <w:r>
+        <w:rPr>
+          <w:rStyle w:val="acopre"/>
+        </w:rPr>
+        <w:t xml:space="preserve"> 97.6 units</w:t>
+      </w:r>
+      <w:r>
+        <w:rPr>
+          <w:rStyle w:val="acopre"/>
+          <w:vertAlign w:val="superscript"/>
+        </w:rPr>
+        <w:t>2</w:t>
+      </w:r>
+      <w:r>
+        <w:rPr>
+          <w:rStyle w:val="acopre"/>
+        </w:rPr>
+        <w:t xml:space="preserve"> (t</w:t>
+      </w:r>
+      <w:r>
+        <w:rPr>
+          <w:rStyle w:val="acopre"/>
+          <w:vertAlign w:val="subscript"/>
+        </w:rPr>
+        <w:t>102349</w:t>
+      </w:r>
+      <w:r>
+        <w:rPr>
+          <w:rStyle w:val="acopre"/>
+        </w:rPr>
+        <w:t xml:space="preserve"> = 12.112, p &lt; 0.0001). With high recombination, the same change in deleterious mutation saw a decrease in ellipse area of 663 </w:t>
+      </w:r>
+      <w:r>
+        <w:rPr>
+          <w:rStyle w:val="acopre"/>
+        </w:rPr>
+        <w:t>±</w:t>
+      </w:r>
+      <w:r>
+        <w:rPr>
+          <w:rStyle w:val="acopre"/>
+        </w:rPr>
+        <w:t xml:space="preserve"> 100.4 units</w:t>
+      </w:r>
+      <w:r>
+        <w:rPr>
+          <w:rStyle w:val="acopre"/>
+          <w:vertAlign w:val="superscript"/>
+        </w:rPr>
+        <w:t>2</w:t>
+      </w:r>
+      <w:r>
+        <w:rPr>
+          <w:rStyle w:val="acopre"/>
+        </w:rPr>
+        <w:t xml:space="preserve"> (t</w:t>
+      </w:r>
+      <w:r>
+        <w:rPr>
+          <w:rStyle w:val="acopre"/>
+          <w:vertAlign w:val="subscript"/>
+        </w:rPr>
+        <w:t>102349</w:t>
+      </w:r>
+      <w:r>
+        <w:rPr>
+          <w:rStyle w:val="acopre"/>
+        </w:rPr>
+        <w:t xml:space="preserve"> = 6.609, p &lt; 0.0001). </w:t>
+      </w:r>
+      <w:r>
+        <w:rPr>
+          <w:rStyle w:val="acopre"/>
+        </w:rPr>
+        <w:t xml:space="preserve">The effects of increases in recombination rate also depended on other variables. Under low rates of pleiotropy, changes in recombination rate had no significant effect on </w:t>
+      </w:r>
+      <w:r>
+        <w:rPr>
+          <w:rStyle w:val="acopre"/>
           <w:b/>
-          <w:lang w:val="en-US"/>
-        </w:rPr>
-        <w:t xml:space="preserve">Nonsense linear regression results – by adding </w:t>
-      </w:r>
-      <w:r>
-        <w:rPr>
+        </w:rPr>
+        <w:t>G</w:t>
+      </w:r>
+      <w:r>
+        <w:rPr>
+          <w:rStyle w:val="acopre"/>
+        </w:rPr>
+        <w:t xml:space="preserve"> ellipse area (t</w:t>
+      </w:r>
+      <w:r>
+        <w:rPr>
+          <w:rStyle w:val="acopre"/>
+          <w:vertAlign w:val="subscript"/>
+        </w:rPr>
+        <w:t>102349</w:t>
+      </w:r>
+      <w:r>
+        <w:rPr>
+          <w:rStyle w:val="acopre"/>
+        </w:rPr>
+        <w:t xml:space="preserve"> = -1.057, p = 0.5408). Under high pleiotropy rates, increases in recombination decreased ellipse area by 368.5 </w:t>
+      </w:r>
+      <w:r>
+        <w:rPr>
+          <w:rStyle w:val="acopre"/>
+        </w:rPr>
+        <w:t>±</w:t>
+      </w:r>
+      <w:r>
+        <w:rPr>
+          <w:rStyle w:val="acopre"/>
+        </w:rPr>
+        <w:t xml:space="preserve"> 99.4 units</w:t>
+      </w:r>
+      <w:r>
+        <w:rPr>
+          <w:rStyle w:val="acopre"/>
+          <w:vertAlign w:val="superscript"/>
+        </w:rPr>
+        <w:t>2</w:t>
+      </w:r>
+      <w:r>
+        <w:rPr>
+          <w:rStyle w:val="acopre"/>
+        </w:rPr>
+        <w:t xml:space="preserve"> (t</w:t>
+      </w:r>
+      <w:r>
+        <w:rPr>
+          <w:rStyle w:val="acopre"/>
+          <w:vertAlign w:val="subscript"/>
+        </w:rPr>
+        <w:t>103249</w:t>
+      </w:r>
+      <w:r>
+        <w:rPr>
+          <w:rStyle w:val="acopre"/>
+        </w:rPr>
+        <w:t xml:space="preserve"> = 3.707, p = 0.0006). With intermediate levels of pleiotropy, increases in recombination resulted in increases to ellipse area by 279.2 </w:t>
+      </w:r>
+      <w:r>
+        <w:rPr>
+          <w:rStyle w:val="acopre"/>
+        </w:rPr>
+        <w:t>±</w:t>
+      </w:r>
+      <w:r>
+        <w:rPr>
+          <w:rStyle w:val="acopre"/>
+        </w:rPr>
+        <w:t xml:space="preserve"> 100.2 units</w:t>
+      </w:r>
+      <w:r>
+        <w:rPr>
+          <w:rStyle w:val="acopre"/>
+          <w:vertAlign w:val="superscript"/>
+        </w:rPr>
+        <w:t>2</w:t>
+      </w:r>
+      <w:r>
+        <w:rPr>
+          <w:rStyle w:val="acopre"/>
+        </w:rPr>
+        <w:t xml:space="preserve"> (t</w:t>
+      </w:r>
+      <w:r>
+        <w:rPr>
+          <w:rStyle w:val="acopre"/>
+          <w:vertAlign w:val="subscript"/>
+        </w:rPr>
+        <w:t>103249</w:t>
+      </w:r>
+      <w:r>
+        <w:rPr>
+          <w:rStyle w:val="acopre"/>
+        </w:rPr>
+        <w:t xml:space="preserve"> = -2.776, </w:t>
+      </w:r>
+      <w:r>
+        <w:rPr>
+          <w:rStyle w:val="acopre"/>
+        </w:rPr>
+        <w:t xml:space="preserve">p = </w:t>
+      </w:r>
+      <w:r>
+        <w:rPr>
+          <w:rStyle w:val="acopre"/>
+        </w:rPr>
+        <w:t xml:space="preserve">0.0152). </w:t>
+      </w:r>
+    </w:p>
+    <w:p>
+      <w:pPr>
+        <w:rPr>
+          <w:rStyle w:val="acopre"/>
+        </w:rPr>
+      </w:pPr>
+      <w:r>
+        <w:rPr>
+          <w:rStyle w:val="acopre"/>
+        </w:rPr>
+        <w:t xml:space="preserve">The ratios of major and minor axes of the </w:t>
+      </w:r>
+      <w:r>
+        <w:rPr>
+          <w:rStyle w:val="acopre"/>
           <w:b/>
-          <w:lang w:val="en-US"/>
-        </w:rPr>
-        <w:lastRenderedPageBreak/>
-        <w:t>other factors, delmu increases variation (?), despite the actual data not fitting that trend at all, but by excluding the other factors delmu decreases variation?</w:t>
-      </w:r>
-    </w:p>
-    <w:p>
-      <w:pPr>
-        <w:rPr>
-          <w:lang w:val="en-US"/>
-        </w:rPr>
-      </w:pPr>
-      <w:r>
-        <w:rPr>
-          <w:lang w:val="en-US"/>
-        </w:rPr>
-        <w:t>To compare</w:t>
-      </w:r>
-      <w:r>
-        <w:rPr>
-          <w:lang w:val="en-US"/>
-        </w:rPr>
-        <w:t xml:space="preserve"> the effects of parameters on variance-covariance structure, I computed </w:t>
-      </w:r>
-      <w:r>
-        <w:rPr>
+        </w:rPr>
+        <w:t>G</w:t>
+      </w:r>
+      <w:r>
+        <w:rPr>
+          <w:rStyle w:val="acopre"/>
+        </w:rPr>
+        <w:t xml:space="preserve"> ellipses remained mostly stable across treatments. Although significant differences were found, the magnitude of these was less than 0.1 degrees.</w:t>
+      </w:r>
+    </w:p>
+    <w:p>
+      <w:pPr>
+        <w:rPr>
+          <w:rStyle w:val="acopre"/>
+        </w:rPr>
+      </w:pPr>
+      <w:r>
+        <w:rPr>
+          <w:rStyle w:val="acopre"/>
+        </w:rPr>
+        <w:t xml:space="preserve">The angles of rotation of </w:t>
+      </w:r>
+      <w:r>
+        <w:rPr>
+          <w:rStyle w:val="acopre"/>
           <w:b/>
-          <w:lang w:val="en-US"/>
         </w:rPr>
         <w:t>G</w:t>
       </w:r>
       <w:r>
         <w:rPr>
-          <w:lang w:val="en-US"/>
-        </w:rPr>
-        <w:t xml:space="preserve"> ellipses of traits 1 and 2, comparing ellipse area major-minor axis ratios, and angles of rotation around the center with a MANOVA. </w:t>
-      </w:r>
+          <w:rStyle w:val="acopre"/>
+        </w:rPr>
+        <w:t xml:space="preserve"> ellipses around their centroid also differed between groups. Increasing deleterious mutation in both high and low recombination groups led to similar counter-clockwise rotations around the mean: 36.27 </w:t>
+      </w:r>
+      <w:r>
+        <w:rPr>
+          <w:rStyle w:val="acopre"/>
+        </w:rPr>
+        <w:t>±</w:t>
+      </w:r>
+      <w:r>
+        <w:rPr>
+          <w:rStyle w:val="acopre"/>
+        </w:rPr>
+        <w:t xml:space="preserve"> 1.1 degrees (t</w:t>
+      </w:r>
+      <w:r>
+        <w:rPr>
+          <w:rStyle w:val="acopre"/>
+          <w:vertAlign w:val="subscript"/>
+        </w:rPr>
+        <w:t>103249</w:t>
+      </w:r>
+      <w:r>
+        <w:rPr>
+          <w:rStyle w:val="acopre"/>
+        </w:rPr>
+        <w:t xml:space="preserve"> = -32.886, p &lt; 0.0001), and 37.3 </w:t>
+      </w:r>
+      <w:r>
+        <w:rPr>
+          <w:rStyle w:val="acopre"/>
+        </w:rPr>
+        <w:t>±</w:t>
+      </w:r>
+      <w:r>
+        <w:rPr>
+          <w:rStyle w:val="acopre"/>
+        </w:rPr>
+        <w:t xml:space="preserve"> 1.07 degrees (t</w:t>
+      </w:r>
+      <w:r>
+        <w:rPr>
+          <w:rStyle w:val="acopre"/>
+          <w:vertAlign w:val="subscript"/>
+        </w:rPr>
+        <w:t>103249</w:t>
+      </w:r>
+      <w:r>
+        <w:rPr>
+          <w:rStyle w:val="acopre"/>
+        </w:rPr>
+        <w:t xml:space="preserve"> = -34.761, p &lt; 0.0001), respectively. Intermediate levels of recombination reduced this rotation to 29.28 </w:t>
+      </w:r>
+      <w:r>
+        <w:rPr>
+          <w:rStyle w:val="acopre"/>
+        </w:rPr>
+        <w:t>±</w:t>
+      </w:r>
+      <w:r>
+        <w:rPr>
+          <w:rStyle w:val="acopre"/>
+        </w:rPr>
+        <w:t xml:space="preserve"> 1.12 degrees (t</w:t>
+      </w:r>
+      <w:r>
+        <w:rPr>
+          <w:rStyle w:val="acopre"/>
+          <w:vertAlign w:val="subscript"/>
+        </w:rPr>
+        <w:t>102349</w:t>
+      </w:r>
+      <w:r>
+        <w:rPr>
+          <w:rStyle w:val="acopre"/>
+        </w:rPr>
+        <w:t xml:space="preserve"> = -26.072, p &lt; 0.0001). When under low levels of pleiotropy, increasing deleterious mutation led to counter-clockwise rotations of 26.51 </w:t>
+      </w:r>
+      <w:r>
+        <w:rPr>
+          <w:rStyle w:val="acopre"/>
+        </w:rPr>
+        <w:t>±</w:t>
+      </w:r>
+      <w:r>
+        <w:rPr>
+          <w:rStyle w:val="acopre"/>
+        </w:rPr>
+        <w:t xml:space="preserve"> 1.10 degrees (t</w:t>
+      </w:r>
+      <w:r>
+        <w:rPr>
+          <w:rStyle w:val="acopre"/>
+          <w:vertAlign w:val="subscript"/>
+        </w:rPr>
+        <w:t>102349</w:t>
+      </w:r>
+      <w:r>
+        <w:rPr>
+          <w:rStyle w:val="acopre"/>
+        </w:rPr>
+        <w:t xml:space="preserve"> = -24.026, p &lt; 0.0001), whereas high rates of pleiotropy led to </w:t>
+      </w:r>
+      <w:r>
+        <w:rPr>
+          <w:rStyle w:val="acopre"/>
+        </w:rPr>
+        <w:t xml:space="preserve">an increase of this rotation to 48.88 </w:t>
+      </w:r>
+      <w:r>
+        <w:rPr>
+          <w:rStyle w:val="acopre"/>
+        </w:rPr>
+        <w:t>±</w:t>
+      </w:r>
+      <w:r>
+        <w:rPr>
+          <w:rStyle w:val="acopre"/>
+        </w:rPr>
+        <w:t xml:space="preserve"> 1.11 degrees (t</w:t>
+      </w:r>
+      <w:r>
+        <w:rPr>
+          <w:rStyle w:val="acopre"/>
+          <w:vertAlign w:val="subscript"/>
+        </w:rPr>
+        <w:t>102349</w:t>
+      </w:r>
+      <w:r>
+        <w:rPr>
+          <w:rStyle w:val="acopre"/>
+        </w:rPr>
+        <w:t xml:space="preserve"> = -44.148, p &lt; 0.0001).</w:t>
+      </w:r>
+      <w:r>
+        <w:rPr>
+          <w:rStyle w:val="acopre"/>
+        </w:rPr>
+        <w:t xml:space="preserve"> A similar effect is seen when increasing recombination rate, which has little effect individually on rotation (Figure 1). However, under high pleiotropy there is a small counter-clockwise rotation of 7.049 </w:t>
+      </w:r>
+      <w:r>
+        <w:rPr>
+          <w:rStyle w:val="acopre"/>
+        </w:rPr>
+        <w:t>±</w:t>
+      </w:r>
+      <w:r>
+        <w:rPr>
+          <w:rStyle w:val="acopre"/>
+        </w:rPr>
+        <w:t xml:space="preserve"> 1.09 degrees (t</w:t>
+      </w:r>
+      <w:r>
+        <w:rPr>
+          <w:rStyle w:val="acopre"/>
+          <w:vertAlign w:val="subscript"/>
+        </w:rPr>
+        <w:t>102349</w:t>
+      </w:r>
+      <w:r>
+        <w:rPr>
+          <w:rStyle w:val="acopre"/>
+        </w:rPr>
+        <w:t xml:space="preserve"> = -6.496, p &lt; 0.0001).</w:t>
+      </w:r>
+    </w:p>
+    <w:p>
+      <w:pPr>
+        <w:rPr>
+          <w:lang w:val="en-US"/>
+        </w:rPr>
+      </w:pPr>
+      <w:r>
+        <w:rPr>
+          <w:rStyle w:val="acopre"/>
+          <w:b/>
+        </w:rPr>
+        <w:t>A lot of these interactions are significant, so I’ll probably put them all in a table and only talk about the interesting ones.</w:t>
+      </w:r>
+    </w:p>
+    <w:p>
+      <w:pPr>
+        <w:rPr>
+          <w:b/>
+          <w:lang w:val="en-US"/>
+        </w:rPr>
+      </w:pPr>
+    </w:p>
+    <w:p>
+      <w:pPr>
+        <w:rPr>
+          <w:b/>
+          <w:lang w:val="en-US"/>
+        </w:rPr>
+      </w:pPr>
+    </w:p>
+    <w:p>
+      <w:pPr>
+        <w:rPr>
+          <w:b/>
+          <w:lang w:val="en-US"/>
+        </w:rPr>
+      </w:pPr>
     </w:p>
     <w:p>
       <w:pPr>
@@ -5153,7 +6011,7 @@
           <w:highlight w:val="yellow"/>
           <w:lang w:val="en-US"/>
         </w:rPr>
-        <w:t>Figure 1</w:t>
+        <w:t>Figure 2</w:t>
       </w:r>
       <w:r>
         <w:rPr>
@@ -5446,7 +6304,7 @@
           <w:highlight w:val="yellow"/>
           <w:lang w:val="en-US"/>
         </w:rPr>
-        <w:t>Figure 2</w:t>
+        <w:t>Figure 3</w:t>
       </w:r>
       <w:r>
         <w:rPr>
@@ -5481,15 +6339,16 @@
           <w:rFonts w:eastAsiaTheme="minorEastAsia"/>
           <w:lang w:val="en-US"/>
         </w:rPr>
-        <w:t xml:space="preserve">Large differences in recombination </w:t>
-      </w:r>
-      <w:r>
+        <w:t xml:space="preserve">Large differences in recombination similarly compressed the range of variation in log generalized variance between models, with a strong bottleneck appearing below zero log generalized variance. Large differences in pleiotropic covariance led to more subtle patterns, where small bottlenecks and tail compression were visible, but to a much lesser extent than with the other parameters. </w:t>
+      </w:r>
+    </w:p>
+    <w:p>
+      <w:pPr>
         <w:rPr>
           <w:rFonts w:eastAsiaTheme="minorEastAsia"/>
           <w:lang w:val="en-US"/>
         </w:rPr>
-        <w:t xml:space="preserve">similarly compressed the range of variation in log generalized variance between models, with a strong bottleneck appearing below zero log generalized variance. Large differences in pleiotropic covariance led to more subtle patterns, where small bottlenecks and tail compression were visible, but to a much lesser extent than with the other parameters. </w:t>
-      </w:r>
+      </w:pPr>
     </w:p>
     <w:p>
       <w:pPr>
@@ -5498,6 +6357,638 @@
           <w:lang w:val="en-US"/>
         </w:rPr>
       </w:pPr>
+    </w:p>
+    <w:p>
+      <w:pPr>
+        <w:rPr>
+          <w:rFonts w:eastAsiaTheme="minorEastAsia"/>
+          <w:lang w:val="en-US"/>
+        </w:rPr>
+      </w:pPr>
+    </w:p>
+    <w:p>
+      <w:pPr>
+        <w:rPr>
+          <w:rFonts w:eastAsiaTheme="minorEastAsia"/>
+          <w:lang w:val="en-US"/>
+        </w:rPr>
+      </w:pPr>
+    </w:p>
+    <w:p>
+      <w:pPr>
+        <w:rPr>
+          <w:rFonts w:eastAsiaTheme="minorEastAsia"/>
+          <w:lang w:val="en-US"/>
+        </w:rPr>
+      </w:pPr>
+    </w:p>
+    <w:p>
+      <w:pPr>
+        <w:rPr>
+          <w:rFonts w:eastAsiaTheme="minorEastAsia"/>
+          <w:lang w:val="en-US"/>
+        </w:rPr>
+      </w:pPr>
+    </w:p>
+    <w:p>
+      <w:pPr>
+        <w:pStyle w:val="Heading2"/>
+      </w:pPr>
+      <w:r>
+        <w:lastRenderedPageBreak/>
+        <w:t>Selection model</w:t>
+      </w:r>
+    </w:p>
+    <w:p>
+      <w:pPr>
+        <w:rPr>
+          <w:lang w:val="en-US"/>
+        </w:rPr>
+      </w:pPr>
+      <w:r>
+        <w:rPr>
+          <w:lang w:val="en-US"/>
+        </w:rPr>
+        <w:t xml:space="preserve">To compare the effects of parameters on variance-covariance structure, I computed </w:t>
+      </w:r>
+      <w:r>
+        <w:rPr>
+          <w:b/>
+          <w:lang w:val="en-US"/>
+        </w:rPr>
+        <w:t>G</w:t>
+      </w:r>
+      <w:r>
+        <w:rPr>
+          <w:lang w:val="en-US"/>
+        </w:rPr>
+        <w:t xml:space="preserve"> ellipses of traits 1 and 2, comparing ellipse area</w:t>
+      </w:r>
+      <w:r>
+        <w:rPr>
+          <w:lang w:val="en-US"/>
+        </w:rPr>
+        <w:t>,</w:t>
+      </w:r>
+      <w:r>
+        <w:rPr>
+          <w:lang w:val="en-US"/>
+        </w:rPr>
+        <w:t xml:space="preserve"> major-minor axis ratios, and angle</w:t>
+      </w:r>
+      <w:r>
+        <w:rPr>
+          <w:lang w:val="en-US"/>
+        </w:rPr>
+        <w:t>s of rotation around the center</w:t>
+      </w:r>
+      <w:r>
+        <w:rPr>
+          <w:lang w:val="en-US"/>
+        </w:rPr>
+        <w:t xml:space="preserve"> (</w:t>
+      </w:r>
+      <w:r>
+        <w:rPr>
+          <w:highlight w:val="yellow"/>
+          <w:lang w:val="en-US"/>
+        </w:rPr>
+        <w:t>Figure</w:t>
+      </w:r>
+      <w:r>
+        <w:rPr>
+          <w:highlight w:val="yellow"/>
+          <w:lang w:val="en-US"/>
+        </w:rPr>
+        <w:t xml:space="preserve"> 4</w:t>
+      </w:r>
+      <w:r>
+        <w:rPr>
+          <w:lang w:val="en-US"/>
+        </w:rPr>
+        <w:t>)</w:t>
+      </w:r>
+      <w:r>
+        <w:rPr>
+          <w:lang w:val="en-US"/>
+        </w:rPr>
+        <w:t xml:space="preserve">. </w:t>
+      </w:r>
+      <w:r>
+        <w:rPr>
+          <w:lang w:val="en-US"/>
+        </w:rPr>
+        <w:t xml:space="preserve">Within all three responses, interactions between variables were highly significant. </w:t>
+      </w:r>
+    </w:p>
+    <w:p>
+      <w:pPr>
+        <w:rPr>
+          <w:rStyle w:val="acopre"/>
+        </w:rPr>
+      </w:pPr>
+      <w:r>
+        <w:rPr>
+          <w:lang w:val="en-US"/>
+        </w:rPr>
+        <w:t>The area of the ellipse was greatly affected by changes in all parameters. Under strong selection, increasing background selection to high levels resulted in a decrease of 4125.2</w:t>
+      </w:r>
+      <w:r>
+        <w:rPr>
+          <w:lang w:val="en-US"/>
+        </w:rPr>
+        <w:t xml:space="preserve"> </w:t>
+      </w:r>
+      <w:r>
+        <w:rPr>
+          <w:lang w:val="en-US"/>
+        </w:rPr>
+        <w:t>±</w:t>
+      </w:r>
+      <w:r>
+        <w:rPr>
+          <w:lang w:val="en-US"/>
+        </w:rPr>
+        <w:t xml:space="preserve"> 263</w:t>
+      </w:r>
+      <w:r>
+        <w:rPr>
+          <w:lang w:val="en-US"/>
+        </w:rPr>
+        <w:t xml:space="preserve"> units</w:t>
+      </w:r>
+      <w:r>
+        <w:rPr>
+          <w:vertAlign w:val="superscript"/>
+          <w:lang w:val="en-US"/>
+        </w:rPr>
+        <w:t>2</w:t>
+      </w:r>
+      <w:r>
+        <w:rPr>
+          <w:lang w:val="en-US"/>
+        </w:rPr>
+        <w:t xml:space="preserve"> in area (t</w:t>
+      </w:r>
+      <w:r>
+        <w:rPr>
+          <w:vertAlign w:val="subscript"/>
+          <w:lang w:val="en-US"/>
+        </w:rPr>
+        <w:t>17527</w:t>
+      </w:r>
+      <w:r>
+        <w:rPr>
+          <w:lang w:val="en-US"/>
+        </w:rPr>
+        <w:t xml:space="preserve"> = 15.693, p &lt; .0001). Under weak selection however, the same increase in background selection led to no significant change in ellipse area (t</w:t>
+      </w:r>
+      <w:r>
+        <w:rPr>
+          <w:vertAlign w:val="subscript"/>
+          <w:lang w:val="en-US"/>
+        </w:rPr>
+        <w:t>17527</w:t>
+      </w:r>
+      <w:r>
+        <w:rPr>
+          <w:lang w:val="en-US"/>
+        </w:rPr>
+        <w:t xml:space="preserve"> = 0.126, p = 0.9913). </w:t>
+      </w:r>
+      <w:r>
+        <w:rPr>
+          <w:lang w:val="en-US"/>
+        </w:rPr>
+        <w:t xml:space="preserve">Increasing recombination rate in both cases decreased ellipse area, however more-so at high selection strength (high selection: 3219 </w:t>
+      </w:r>
+      <w:r>
+        <w:rPr>
+          <w:rStyle w:val="acopre"/>
+        </w:rPr>
+        <w:t>±</w:t>
+      </w:r>
+      <w:r>
+        <w:rPr>
+          <w:rStyle w:val="acopre"/>
+        </w:rPr>
+        <w:t xml:space="preserve"> 269 units</w:t>
+      </w:r>
+      <w:r>
+        <w:rPr>
+          <w:rStyle w:val="acopre"/>
+          <w:vertAlign w:val="superscript"/>
+        </w:rPr>
+        <w:t>2</w:t>
+      </w:r>
+      <w:r>
+        <w:rPr>
+          <w:rStyle w:val="acopre"/>
+        </w:rPr>
+        <w:t>; t</w:t>
+      </w:r>
+      <w:r>
+        <w:rPr>
+          <w:rStyle w:val="acopre"/>
+          <w:vertAlign w:val="subscript"/>
+        </w:rPr>
+        <w:t>17527</w:t>
+      </w:r>
+      <w:r>
+        <w:rPr>
+          <w:rStyle w:val="acopre"/>
+        </w:rPr>
+        <w:t xml:space="preserve"> = 11.975, p &lt; 0.0001; low selection: 3921 </w:t>
+      </w:r>
+      <w:r>
+        <w:rPr>
+          <w:rStyle w:val="acopre"/>
+        </w:rPr>
+        <w:t>±</w:t>
+      </w:r>
+      <w:r>
+        <w:rPr>
+          <w:rStyle w:val="acopre"/>
+        </w:rPr>
+        <w:t xml:space="preserve"> 288 units</w:t>
+      </w:r>
+      <w:r>
+        <w:rPr>
+          <w:rStyle w:val="acopre"/>
+          <w:vertAlign w:val="superscript"/>
+        </w:rPr>
+        <w:t>2</w:t>
+      </w:r>
+      <w:r>
+        <w:rPr>
+          <w:rStyle w:val="acopre"/>
+        </w:rPr>
+        <w:t>; t</w:t>
+      </w:r>
+      <w:r>
+        <w:rPr>
+          <w:rStyle w:val="acopre"/>
+          <w:vertAlign w:val="subscript"/>
+        </w:rPr>
+        <w:t>17527</w:t>
+      </w:r>
+      <w:r>
+        <w:t xml:space="preserve"> = 13.633, p &lt; 0.0001). </w:t>
+      </w:r>
+      <w:r>
+        <w:t xml:space="preserve">Increasing the rate of pleiotropy increases </w:t>
+      </w:r>
+      <w:r>
+        <w:rPr>
+          <w:b/>
+        </w:rPr>
+        <w:t>G</w:t>
+      </w:r>
+      <w:r>
+        <w:t xml:space="preserve"> ellipse area, however only when selection strength is low (-1187 </w:t>
+      </w:r>
+      <w:r>
+        <w:rPr>
+          <w:rStyle w:val="acopre"/>
+        </w:rPr>
+        <w:t>±</w:t>
+      </w:r>
+      <w:r>
+        <w:rPr>
+          <w:rStyle w:val="acopre"/>
+        </w:rPr>
+        <w:t xml:space="preserve"> 306 units</w:t>
+      </w:r>
+      <w:r>
+        <w:rPr>
+          <w:rStyle w:val="acopre"/>
+          <w:vertAlign w:val="superscript"/>
+        </w:rPr>
+        <w:t>2</w:t>
+      </w:r>
+      <w:r>
+        <w:rPr>
+          <w:rStyle w:val="acopre"/>
+        </w:rPr>
+        <w:t>; t</w:t>
+      </w:r>
+      <w:r>
+        <w:rPr>
+          <w:rStyle w:val="acopre"/>
+          <w:vertAlign w:val="subscript"/>
+        </w:rPr>
+        <w:t>17527</w:t>
+      </w:r>
+      <w:r>
+        <w:rPr>
+          <w:rStyle w:val="acopre"/>
+        </w:rPr>
+        <w:t xml:space="preserve"> = -3.883, p &lt; 0.0003).</w:t>
+      </w:r>
+    </w:p>
+    <w:p>
+      <w:r>
+        <w:rPr>
+          <w:rStyle w:val="acopre"/>
+        </w:rPr>
+        <w:t xml:space="preserve">The angle of rotation around the centroid </w:t>
+      </w:r>
+      <w:r>
+        <w:rPr>
+          <w:rStyle w:val="acopre"/>
+        </w:rPr>
+        <w:t xml:space="preserve">significantly differed between many groups, with strong interactions. Under strong selection, increasing </w:t>
+      </w:r>
+      <w:r>
+        <w:rPr>
+          <w:rStyle w:val="acopre"/>
+        </w:rPr>
+        <w:t xml:space="preserve">background selection </w:t>
+      </w:r>
+      <w:r>
+        <w:rPr>
+          <w:rStyle w:val="acopre"/>
+        </w:rPr>
+        <w:t xml:space="preserve">led to </w:t>
+      </w:r>
+      <w:r>
+        <w:rPr>
+          <w:rStyle w:val="acopre"/>
+        </w:rPr>
+        <w:t xml:space="preserve">a </w:t>
+      </w:r>
+      <w:r>
+        <w:rPr>
+          <w:rStyle w:val="acopre"/>
+        </w:rPr>
+        <w:t>counter-</w:t>
+      </w:r>
+      <w:r>
+        <w:rPr>
+          <w:rStyle w:val="acopre"/>
+        </w:rPr>
+        <w:t xml:space="preserve">clockwise rotation of 23.42 </w:t>
+      </w:r>
+      <w:r>
+        <w:rPr>
+          <w:rStyle w:val="acopre"/>
+        </w:rPr>
+        <w:t>±</w:t>
+      </w:r>
+      <w:r>
+        <w:rPr>
+          <w:rStyle w:val="acopre"/>
+        </w:rPr>
+        <w:t xml:space="preserve"> 2.3 degrees (t</w:t>
+      </w:r>
+      <w:r>
+        <w:rPr>
+          <w:rStyle w:val="acopre"/>
+          <w:vertAlign w:val="subscript"/>
+        </w:rPr>
+        <w:t>17527</w:t>
+      </w:r>
+      <w:r>
+        <w:t xml:space="preserve">= -10.186, p &lt; 0.0001), whereas under weak selection, this same increase led to a </w:t>
+      </w:r>
+      <w:r>
+        <w:t>counter-</w:t>
+      </w:r>
+      <w:r>
+        <w:t xml:space="preserve">clockwise rotation of 59.2 </w:t>
+      </w:r>
+      <w:r>
+        <w:rPr>
+          <w:rStyle w:val="acopre"/>
+        </w:rPr>
+        <w:t>±</w:t>
+      </w:r>
+      <w:r>
+        <w:rPr>
+          <w:rStyle w:val="acopre"/>
+        </w:rPr>
+        <w:t xml:space="preserve"> 2.38 degrees (t</w:t>
+      </w:r>
+      <w:r>
+        <w:rPr>
+          <w:rStyle w:val="acopre"/>
+          <w:vertAlign w:val="subscript"/>
+        </w:rPr>
+        <w:t xml:space="preserve">17527 </w:t>
+      </w:r>
+      <w:r>
+        <w:rPr>
+          <w:rStyle w:val="acopre"/>
+        </w:rPr>
+        <w:t>= -24.824, p &lt; 0.0001).</w:t>
+      </w:r>
+      <w:r>
+        <w:rPr>
+          <w:rStyle w:val="acopre"/>
+        </w:rPr>
+        <w:t xml:space="preserve"> A similar limitation of rotation by selection is seen when recombination is increased. Under strong selection, increases in recombination lead to clockwise rotations of 7.17 </w:t>
+      </w:r>
+      <w:r>
+        <w:rPr>
+          <w:rStyle w:val="acopre"/>
+        </w:rPr>
+        <w:t>±</w:t>
+      </w:r>
+      <w:r>
+        <w:rPr>
+          <w:rStyle w:val="acopre"/>
+        </w:rPr>
+        <w:t xml:space="preserve"> 2.35 degrees (t</w:t>
+      </w:r>
+      <w:r>
+        <w:rPr>
+          <w:rStyle w:val="acopre"/>
+          <w:vertAlign w:val="subscript"/>
+        </w:rPr>
+        <w:t>17527</w:t>
+      </w:r>
+      <w:r>
+        <w:rPr>
+          <w:rStyle w:val="acopre"/>
+        </w:rPr>
+        <w:t xml:space="preserve"> = 3.049, p = 0.0065), whereas under weak selection this effect is increased to 18.37 </w:t>
+      </w:r>
+      <w:r>
+        <w:rPr>
+          <w:rStyle w:val="acopre"/>
+        </w:rPr>
+        <w:t>±</w:t>
+      </w:r>
+      <w:r>
+        <w:rPr>
+          <w:rStyle w:val="acopre"/>
+        </w:rPr>
+        <w:t xml:space="preserve"> 2.52 degrees (t</w:t>
+      </w:r>
+      <w:r>
+        <w:rPr>
+          <w:rStyle w:val="acopre"/>
+          <w:vertAlign w:val="subscript"/>
+        </w:rPr>
+        <w:t>17527</w:t>
+      </w:r>
+      <w:r>
+        <w:t xml:space="preserve">= 7.304, p &lt; 0.0001). </w:t>
+      </w:r>
+      <w:r>
+        <w:t xml:space="preserve">When increasing the rate of pleiotropy, </w:t>
+      </w:r>
+      <w:r>
+        <w:t xml:space="preserve">under strong selection, there is a clockwise rotation of 27.09 </w:t>
+      </w:r>
+      <w:r>
+        <w:rPr>
+          <w:rStyle w:val="acopre"/>
+        </w:rPr>
+        <w:t>±</w:t>
+      </w:r>
+      <w:r>
+        <w:rPr>
+          <w:rStyle w:val="acopre"/>
+        </w:rPr>
+        <w:t xml:space="preserve"> 2.53 degrees (t</w:t>
+      </w:r>
+      <w:r>
+        <w:rPr>
+          <w:rStyle w:val="acopre"/>
+          <w:vertAlign w:val="subscript"/>
+        </w:rPr>
+        <w:t>17527</w:t>
+      </w:r>
+      <w:r>
+        <w:t xml:space="preserve"> = 10.695, p &lt; 0.0001). Under weak selection however, the mean rotation is 11.64 </w:t>
+      </w:r>
+      <w:r>
+        <w:rPr>
+          <w:rStyle w:val="acopre"/>
+        </w:rPr>
+        <w:t>±</w:t>
+      </w:r>
+      <w:r>
+        <w:rPr>
+          <w:rStyle w:val="acopre"/>
+        </w:rPr>
+        <w:t xml:space="preserve"> 2.67 degrees in the counter-clockwise direction (t</w:t>
+      </w:r>
+      <w:r>
+        <w:rPr>
+          <w:rStyle w:val="acopre"/>
+          <w:vertAlign w:val="subscript"/>
+        </w:rPr>
+        <w:t>17527</w:t>
+      </w:r>
+      <w:r>
+        <w:rPr>
+          <w:rStyle w:val="acopre"/>
+        </w:rPr>
+        <w:t xml:space="preserve"> = -4.353, p &lt; 0.0001). </w:t>
+      </w:r>
+    </w:p>
+    <w:p>
+      <w:r>
+        <w:rPr>
+          <w:rStyle w:val="acopre"/>
+        </w:rPr>
+        <w:t>Major-minor axis ratios were fairly static, with signific</w:t>
+      </w:r>
+      <w:r>
+        <w:rPr>
+          <w:rStyle w:val="acopre"/>
+        </w:rPr>
+        <w:t xml:space="preserve">ant differences being less than 0.1 </w:t>
+      </w:r>
+      <w:proofErr w:type="gramStart"/>
+      <w:r>
+        <w:rPr>
+          <w:rStyle w:val="acopre"/>
+        </w:rPr>
+        <w:t>in</w:t>
+      </w:r>
+      <w:proofErr w:type="gramEnd"/>
+      <w:r>
+        <w:rPr>
+          <w:rStyle w:val="acopre"/>
+        </w:rPr>
+        <w:t xml:space="preserve"> magnitude.</w:t>
+      </w:r>
+    </w:p>
+    <w:p>
+      <w:pPr>
+        <w:rPr>
+          <w:b/>
+          <w:lang w:val="en-US"/>
+        </w:rPr>
+      </w:pPr>
+      <w:r>
+        <w:rPr>
+          <w:b/>
+          <w:lang w:val="en-US"/>
+        </w:rPr>
+        <w:t>Almost all comparisons are significant: I think I’ll put the total results in a table and just write out the most interesting ones that I’ll talk about in my discussion.</w:t>
+      </w:r>
+    </w:p>
+    <w:p>
+      <w:pPr>
+        <w:rPr>
+          <w:lang w:val="en-US"/>
+        </w:rPr>
+      </w:pPr>
+    </w:p>
+    <w:p>
+      <w:pPr>
+        <w:rPr>
+          <w:lang w:val="en-US"/>
+        </w:rPr>
+      </w:pPr>
+    </w:p>
+    <w:p>
+      <w:pPr>
+        <w:rPr>
+          <w:lang w:val="en-US"/>
+        </w:rPr>
+      </w:pPr>
+    </w:p>
+    <w:p>
+      <w:pPr>
+        <w:rPr>
+          <w:lang w:val="en-US"/>
+        </w:rPr>
+      </w:pPr>
+    </w:p>
+    <w:p>
+      <w:pPr>
+        <w:rPr>
+          <w:rFonts w:eastAsiaTheme="minorEastAsia"/>
+          <w:lang w:val="en-US"/>
+        </w:rPr>
+      </w:pPr>
+      <w:r>
+        <w:rPr>
+          <w:lang w:val="en-US"/>
+        </w:rPr>
+        <w:lastRenderedPageBreak/>
+        <w:t>Relative PCA analysis</w:t>
+      </w:r>
+    </w:p>
+    <w:p>
+      <w:pPr>
+        <w:rPr>
+          <w:lang w:val="en-US"/>
+        </w:rPr>
+      </w:pPr>
+    </w:p>
+    <w:p>
+      <w:pPr>
+        <w:rPr>
+          <w:rFonts w:eastAsiaTheme="minorEastAsia"/>
+          <w:lang w:val="en-US"/>
+        </w:rPr>
+      </w:pPr>
       <w:r>
         <w:rPr>
           <w:lang w:val="en-US"/>
@@ -5514,6 +7005,206 @@
     </w:p>
     <w:p>
       <w:pPr>
+        <w:pStyle w:val="Heading1"/>
+      </w:pPr>
+      <w:r>
+        <w:t xml:space="preserve">Snippets </w:t>
+      </w:r>
+    </w:p>
+    <w:p>
+      <w:pPr>
+        <w:rPr>
+          <w:lang w:val="en-US"/>
+        </w:rPr>
+      </w:pPr>
+      <w:r>
+        <w:rPr>
+          <w:lang w:val="en-US"/>
+        </w:rPr>
+        <w:t>, rate of pleiotropy (β = 0.012, p &lt; 0.0001), and additive effect size (β = 0.00022, p = 0.0023) on heterozygosity, as well as significant interactions. The most biologically meaningful of these interactions included interactions between deleterious mutation and recombination rate (β = 122.9</w:t>
+      </w:r>
+      <w:r>
+        <w:rPr>
+          <w:lang w:val="en-US"/>
+        </w:rPr>
+        <w:t>, p &lt; 0.0001).</w:t>
+      </w:r>
+    </w:p>
+    <w:p>
+      <w:pPr>
+        <w:rPr>
+          <w:lang w:val="en-US"/>
+        </w:rPr>
+      </w:pPr>
+      <w:r>
+        <w:rPr>
+          <w:lang w:val="en-US"/>
+        </w:rPr>
+        <w:t xml:space="preserve">I then </w:t>
+      </w:r>
+      <w:proofErr w:type="spellStart"/>
+      <w:r>
+        <w:rPr>
+          <w:lang w:val="en-US"/>
+        </w:rPr>
+        <w:t>analysed</w:t>
+      </w:r>
+      <w:proofErr w:type="spellEnd"/>
+      <w:r>
+        <w:rPr>
+          <w:lang w:val="en-US"/>
+        </w:rPr>
+        <w:t xml:space="preserve"> the effects of the parameters on variance and covariance, again using a linear mixed effects model, and choosing to focus on the variance of trait 1 and covariance between traits 1 and 2 as a proxy for all of the variance and covariance terms. I did a more complete analysis of the total variance-covariance structure with PCA and relative PCA later on. </w:t>
+      </w:r>
+      <w:r>
+        <w:rPr>
+          <w:b/>
+          <w:lang w:val="en-US"/>
+        </w:rPr>
+        <w:t xml:space="preserve">Nonsense linear regression results – by adding other factors, </w:t>
+      </w:r>
+      <w:proofErr w:type="spellStart"/>
+      <w:r>
+        <w:rPr>
+          <w:b/>
+          <w:lang w:val="en-US"/>
+        </w:rPr>
+        <w:t>delmu</w:t>
+      </w:r>
+      <w:proofErr w:type="spellEnd"/>
+      <w:r>
+        <w:rPr>
+          <w:b/>
+          <w:lang w:val="en-US"/>
+        </w:rPr>
+        <w:t xml:space="preserve"> increases variation (?), despite the actual data not fitting that trend at all, but by excluding the other factors </w:t>
+      </w:r>
+      <w:proofErr w:type="spellStart"/>
+      <w:r>
+        <w:rPr>
+          <w:b/>
+          <w:lang w:val="en-US"/>
+        </w:rPr>
+        <w:t>delmu</w:t>
+      </w:r>
+      <w:proofErr w:type="spellEnd"/>
+      <w:r>
+        <w:rPr>
+          <w:b/>
+          <w:lang w:val="en-US"/>
+        </w:rPr>
+        <w:t xml:space="preserve"> decreases variation?</w:t>
+      </w:r>
+    </w:p>
+    <w:p>
+      <w:pPr>
+        <w:rPr>
+          <w:lang w:val="en-US"/>
+        </w:rPr>
+      </w:pPr>
+    </w:p>
+    <w:p>
+      <w:pPr>
+        <w:rPr>
+          <w:lang w:val="en-US"/>
+        </w:rPr>
+      </w:pPr>
+      <w:r>
+        <w:rPr>
+          <w:noProof/>
+          <w:lang w:eastAsia="en-AU"/>
+        </w:rPr>
+        <w:drawing>
+          <wp:inline distT="0" distB="0" distL="0" distR="0" wp14:anchorId="6781E1C1" wp14:editId="538FFF57">
+            <wp:extent cx="5924550" cy="2609850"/>
+            <wp:effectExtent l="0" t="0" r="0" b="0"/>
+            <wp:docPr id="2" name="Picture 2" descr="C:\Users\Nick\AppData\Local\Microsoft\Windows\INetCache\Content.Word\GEllipse_plot.png"/>
+            <wp:cNvGraphicFramePr>
+              <a:graphicFrameLocks xmlns:a="http://schemas.openxmlformats.org/drawingml/2006/main" noChangeAspect="1"/>
+            </wp:cNvGraphicFramePr>
+            <a:graphic xmlns:a="http://schemas.openxmlformats.org/drawingml/2006/main">
+              <a:graphicData uri="http://schemas.openxmlformats.org/drawingml/2006/picture">
+                <pic:pic xmlns:pic="http://schemas.openxmlformats.org/drawingml/2006/picture">
+                  <pic:nvPicPr>
+                    <pic:cNvPr id="0" name="Picture 13" descr="C:\Users\Nick\AppData\Local\Microsoft\Windows\INetCache\Content.Word\GEllipse_plot.png"/>
+                    <pic:cNvPicPr>
+                      <a:picLocks noChangeAspect="1" noChangeArrowheads="1"/>
+                    </pic:cNvPicPr>
+                  </pic:nvPicPr>
+                  <pic:blipFill>
+                    <a:blip r:embed="rId8" cstate="print">
+                      <a:extLst>
+                        <a:ext uri="{28A0092B-C50C-407E-A947-70E740481C1C}">
+                          <a14:useLocalDpi xmlns:a14="http://schemas.microsoft.com/office/drawing/2010/main" val="0"/>
+                        </a:ext>
+                      </a:extLst>
+                    </a:blip>
+                    <a:srcRect/>
+                    <a:stretch>
+                      <a:fillRect/>
+                    </a:stretch>
+                  </pic:blipFill>
+                  <pic:spPr bwMode="auto">
+                    <a:xfrm>
+                      <a:off x="0" y="0"/>
+                      <a:ext cx="5924550" cy="2609850"/>
+                    </a:xfrm>
+                    <a:prstGeom prst="rect">
+                      <a:avLst/>
+                    </a:prstGeom>
+                    <a:noFill/>
+                    <a:ln>
+                      <a:noFill/>
+                    </a:ln>
+                  </pic:spPr>
+                </pic:pic>
+              </a:graphicData>
+            </a:graphic>
+          </wp:inline>
+        </w:drawing>
+      </w:r>
+    </w:p>
+    <w:p>
+      <w:pPr>
+        <w:rPr>
+          <w:lang w:val="en-US"/>
+        </w:rPr>
+      </w:pPr>
+    </w:p>
+    <w:p>
+      <w:pPr>
+        <w:rPr>
+          <w:lang w:val="en-US"/>
+        </w:rPr>
+      </w:pPr>
+      <w:r>
+        <w:rPr>
+          <w:lang w:val="en-US"/>
+        </w:rPr>
+        <w:t xml:space="preserve">Figure 1 </w:t>
+      </w:r>
+      <w:r>
+        <w:rPr>
+          <w:lang w:val="en-US"/>
+        </w:rPr>
+        <w:t xml:space="preserve">– </w:t>
+      </w:r>
+      <w:r>
+        <w:rPr>
+          <w:b/>
+          <w:lang w:val="en-US"/>
+        </w:rPr>
+        <w:t xml:space="preserve">G </w:t>
+      </w:r>
+      <w:r>
+        <w:rPr>
+          <w:lang w:val="en-US"/>
+        </w:rPr>
+        <w:t>ellipses by the parameters. Parameter values increase from left to right.</w:t>
+      </w:r>
+    </w:p>
+    <w:p>
+      <w:pPr>
         <w:rPr>
           <w:lang w:val="en-US"/>
         </w:rPr>
@@ -5530,39 +7221,6 @@
           <w:lang w:val="en-US"/>
         </w:rPr>
         <w:lastRenderedPageBreak/>
-        <w:t>, rate of pleiotropy (β = 0.012, p &lt; 0.0001), and additive effect size (β = 0.00022, p = 0.0023) on heterozygosity, as well as significant interactions. The most biologically meaningful of these interactions included interactions between deleterious mutation and recombination rate (β = 122.9</w:t>
-      </w:r>
-      <w:r>
-        <w:rPr>
-          <w:lang w:val="en-US"/>
-        </w:rPr>
-        <w:t>, p &lt; 0.0001).</w:t>
-      </w:r>
-    </w:p>
-    <w:p>
-      <w:pPr>
-        <w:rPr>
-          <w:lang w:val="en-US"/>
-        </w:rPr>
-      </w:pPr>
-    </w:p>
-    <w:p>
-      <w:pPr>
-        <w:rPr>
-          <w:lang w:val="en-US"/>
-        </w:rPr>
-      </w:pPr>
-    </w:p>
-    <w:p>
-      <w:pPr>
-        <w:rPr>
-          <w:lang w:val="en-US"/>
-        </w:rPr>
-      </w:pPr>
-      <w:r>
-        <w:rPr>
-          <w:lang w:val="en-US"/>
-        </w:rPr>
         <w:pict w14:anchorId="0796F8F0">
           <v:shapetype id="_x0000_t75" coordsize="21600,21600" o:spt="75" o:preferrelative="t" path="m@4@5l@4@11@9@11@9@5xe" filled="f" stroked="f">
             <v:stroke joinstyle="miter"/>
@@ -5584,7 +7242,7 @@
             <o:lock v:ext="edit" aspectratio="t"/>
           </v:shapetype>
           <v:shape id="_x0000_i1027" type="#_x0000_t75" style="width:467.25pt;height:225.75pt">
-            <v:imagedata r:id="rId6" o:title="logGV_means"/>
+            <v:imagedata r:id="rId9" o:title="logGV_means"/>
           </v:shape>
         </w:pict>
       </w:r>
@@ -5599,7 +7257,19 @@
         <w:rPr>
           <w:lang w:val="en-US"/>
         </w:rPr>
-        <w:t xml:space="preserve">Figure 1 – Mean differences in log generalized variance between relative principal components analysis outcomes comparing similar models and distinctive models by deleterious mutation rate/background selection prevalence, mutational pleiotropic correlation, rate of pleiotropy, recombination rate, and additive effect size. </w:t>
+        <w:t>Figure</w:t>
+      </w:r>
+      <w:r>
+        <w:rPr>
+          <w:lang w:val="en-US"/>
+        </w:rPr>
+        <w:t xml:space="preserve"> 2</w:t>
+      </w:r>
+      <w:r>
+        <w:rPr>
+          <w:lang w:val="en-US"/>
+        </w:rPr>
+        <w:t xml:space="preserve"> – Mean differences in log generalized variance between relative principal components analysis outcomes comparing similar models and distinctive models by deleterious mutation rate/background selection prevalence, mutational pleiotropic correlation, rate of pleiotropy, recombination rate, and additive effect size. </w:t>
       </w:r>
       <w:r>
         <w:rPr>
@@ -5607,8 +7277,6 @@
         </w:rPr>
         <w:t>All pairwise comparisons were significant.</w:t>
       </w:r>
-      <w:bookmarkStart w:id="0" w:name="_GoBack"/>
-      <w:bookmarkEnd w:id="0"/>
     </w:p>
     <w:p>
       <w:pPr>
@@ -5635,7 +7303,6 @@
           <w:noProof/>
           <w:lang w:eastAsia="en-AU"/>
         </w:rPr>
-        <w:lastRenderedPageBreak/>
         <w:drawing>
           <wp:inline distT="0" distB="0" distL="0" distR="0" wp14:anchorId="48625904" wp14:editId="395CEAEB">
             <wp:extent cx="5943600" cy="2819400"/>
@@ -5654,7 +7321,7 @@
                     </pic:cNvPicPr>
                   </pic:nvPicPr>
                   <pic:blipFill>
-                    <a:blip r:embed="rId7" cstate="print">
+                    <a:blip r:embed="rId10" cstate="print">
                       <a:extLst>
                         <a:ext uri="{28A0092B-C50C-407E-A947-70E740481C1C}">
                           <a14:useLocalDpi xmlns:a14="http://schemas.microsoft.com/office/drawing/2010/main" val="0"/>
@@ -5699,7 +7366,7 @@
         <w:lastRenderedPageBreak/>
         <w:pict w14:anchorId="11A7A1BF">
           <v:shape id="_x0000_i1026" type="#_x0000_t75" style="width:468pt;height:225pt">
-            <v:imagedata r:id="rId8" o:title="logGV_dists"/>
+            <v:imagedata r:id="rId11" o:title="logGV_dists"/>
           </v:shape>
         </w:pict>
       </w:r>
@@ -5709,7 +7376,7 @@
         </w:rPr>
         <w:pict w14:anchorId="068B767C">
           <v:shape id="_x0000_i1025" type="#_x0000_t75" style="width:467.25pt;height:281.25pt">
-            <v:imagedata r:id="rId9" o:title="violin_logGV_extremes_PW"/>
+            <v:imagedata r:id="rId12" o:title="violin_logGV_extremes_PW"/>
           </v:shape>
         </w:pict>
       </w:r>
@@ -5732,36 +7399,208 @@
           <w:highlight w:val="yellow"/>
           <w:lang w:val="en-US"/>
         </w:rPr>
-        <w:t>One of these for Figure 2</w:t>
-      </w:r>
-    </w:p>
-    <w:p>
-      <w:pPr>
-        <w:rPr>
-          <w:lang w:val="en-US"/>
-        </w:rPr>
-      </w:pPr>
-    </w:p>
-    <w:p>
-      <w:pPr>
-        <w:rPr>
-          <w:lang w:val="en-US"/>
-        </w:rPr>
-      </w:pPr>
-    </w:p>
-    <w:p>
-      <w:pPr>
-        <w:rPr>
-          <w:lang w:val="en-US"/>
-        </w:rPr>
-      </w:pPr>
-    </w:p>
-    <w:p>
-      <w:pPr>
-        <w:rPr>
-          <w:lang w:val="en-US"/>
-        </w:rPr>
-      </w:pPr>
+        <w:t>One of these for Figure</w:t>
+      </w:r>
+      <w:r>
+        <w:rPr>
+          <w:highlight w:val="yellow"/>
+          <w:lang w:val="en-US"/>
+        </w:rPr>
+        <w:t xml:space="preserve"> 3</w:t>
+      </w:r>
+    </w:p>
+    <w:p>
+      <w:pPr>
+        <w:rPr>
+          <w:lang w:val="en-US"/>
+        </w:rPr>
+      </w:pPr>
+    </w:p>
+    <w:p>
+      <w:pPr>
+        <w:rPr>
+          <w:lang w:val="en-US"/>
+        </w:rPr>
+      </w:pPr>
+    </w:p>
+    <w:p>
+      <w:pPr>
+        <w:rPr>
+          <w:lang w:val="en-US"/>
+        </w:rPr>
+      </w:pPr>
+    </w:p>
+    <w:p>
+      <w:pPr>
+        <w:rPr>
+          <w:lang w:val="en-US"/>
+        </w:rPr>
+      </w:pPr>
+      <w:r>
+        <w:rPr>
+          <w:lang w:val="en-US"/>
+        </w:rPr>
+        <w:lastRenderedPageBreak/>
+        <w:pict w14:anchorId="4546E9DF">
+          <v:shape id="_x0000_i1028" type="#_x0000_t75" style="width:468pt;height:207.75pt">
+            <v:imagedata r:id="rId13" o:title="sel_GEllipse"/>
+          </v:shape>
+        </w:pict>
+      </w:r>
+    </w:p>
+    <w:p>
+      <w:pPr>
+        <w:rPr>
+          <w:lang w:val="en-US"/>
+        </w:rPr>
+      </w:pPr>
+      <w:r>
+        <w:rPr>
+          <w:lang w:val="en-US"/>
+        </w:rPr>
+        <w:t xml:space="preserve">Figure 4 – </w:t>
+      </w:r>
+      <w:r>
+        <w:rPr>
+          <w:b/>
+          <w:lang w:val="en-US"/>
+        </w:rPr>
+        <w:t>G</w:t>
+      </w:r>
+      <w:r>
+        <w:rPr>
+          <w:lang w:val="en-US"/>
+        </w:rPr>
+        <w:t xml:space="preserve"> Ellipses for different parameters: left to right is increasing values of the given parameter, top to bottom is decreasing strength of selection.</w:t>
+      </w:r>
+    </w:p>
+    <w:p>
+      <w:pPr>
+        <w:rPr>
+          <w:lang w:val="en-US"/>
+        </w:rPr>
+      </w:pPr>
+    </w:p>
+    <w:p>
+      <w:pPr>
+        <w:rPr>
+          <w:lang w:val="en-US"/>
+        </w:rPr>
+      </w:pPr>
+    </w:p>
+    <w:p>
+      <w:pPr>
+        <w:rPr>
+          <w:lang w:val="en-US"/>
+        </w:rPr>
+      </w:pPr>
+      <w:r>
+        <w:rPr>
+          <w:lang w:val="en-US"/>
+        </w:rPr>
+        <w:pict w14:anchorId="7504DA27">
+          <v:shape id="_x0000_i1029" type="#_x0000_t75" style="width:467.25pt;height:229.5pt">
+            <v:imagedata r:id="rId14" o:title="sel_logGV_means"/>
+          </v:shape>
+        </w:pict>
+      </w:r>
+    </w:p>
+    <w:p>
+      <w:pPr>
+        <w:rPr>
+          <w:lang w:val="en-US"/>
+        </w:rPr>
+      </w:pPr>
+    </w:p>
+    <w:p>
+      <w:pPr>
+        <w:rPr>
+          <w:lang w:val="en-US"/>
+        </w:rPr>
+      </w:pPr>
+      <w:r>
+        <w:rPr>
+          <w:lang w:val="en-US"/>
+        </w:rPr>
+        <w:t>Figure 5 – Mean differences in log generalized variance among groups under selection</w:t>
+      </w:r>
+    </w:p>
+    <w:p>
+      <w:pPr>
+        <w:rPr>
+          <w:lang w:val="en-US"/>
+        </w:rPr>
+      </w:pPr>
+    </w:p>
+    <w:p>
+      <w:pPr>
+        <w:rPr>
+          <w:lang w:val="en-US"/>
+        </w:rPr>
+      </w:pPr>
+    </w:p>
+    <w:p>
+      <w:pPr>
+        <w:rPr>
+          <w:lang w:val="en-US"/>
+        </w:rPr>
+      </w:pPr>
+      <w:r>
+        <w:rPr>
+          <w:lang w:val="en-US"/>
+        </w:rPr>
+        <w:lastRenderedPageBreak/>
+        <w:pict w14:anchorId="4653112F">
+          <v:shape id="_x0000_i1031" type="#_x0000_t75" style="width:468pt;height:229.5pt">
+            <v:imagedata r:id="rId15" o:title="sel_logGV_dens"/>
+          </v:shape>
+        </w:pict>
+      </w:r>
+      <w:r>
+        <w:rPr>
+          <w:lang w:val="en-US"/>
+        </w:rPr>
+        <w:pict w14:anchorId="7347BB7E">
+          <v:shape id="_x0000_i1030" type="#_x0000_t75" style="width:467.25pt;height:223.5pt">
+            <v:imagedata r:id="rId16" o:title="sel_logGV_dists"/>
+          </v:shape>
+        </w:pict>
+      </w:r>
+    </w:p>
+    <w:p>
+      <w:pPr>
+        <w:rPr>
+          <w:lang w:val="en-US"/>
+        </w:rPr>
+      </w:pPr>
+      <w:r>
+        <w:rPr>
+          <w:lang w:val="en-US"/>
+        </w:rPr>
+        <w:lastRenderedPageBreak/>
+        <w:pict w14:anchorId="654029EC">
+          <v:shape id="_x0000_i1032" type="#_x0000_t75" style="width:467.25pt;height:229.5pt">
+            <v:imagedata r:id="rId17" o:title="sel_violin_logGV_extremes_PW"/>
+          </v:shape>
+        </w:pict>
+      </w:r>
+    </w:p>
+    <w:p>
+      <w:pPr>
+        <w:rPr>
+          <w:b/>
+          <w:lang w:val="en-US"/>
+        </w:rPr>
+      </w:pPr>
+      <w:r>
+        <w:rPr>
+          <w:b/>
+          <w:lang w:val="en-US"/>
+        </w:rPr>
+        <w:t>One of these for figure 6</w:t>
+      </w:r>
+      <w:bookmarkStart w:id="1" w:name="_GoBack"/>
+      <w:bookmarkEnd w:id="1"/>
     </w:p>
     <w:p>
       <w:pPr>
@@ -6069,11 +7908,19 @@
                 <w:lang w:val="en-US"/>
               </w:rPr>
             </w:pPr>
+            <w:proofErr w:type="spellStart"/>
             <w:r>
               <w:rPr>
                 <w:lang w:val="en-US"/>
               </w:rPr>
-              <w:t>Stapley et al. 2017</w:t>
+              <w:t>Stapley</w:t>
+            </w:r>
+            <w:proofErr w:type="spellEnd"/>
+            <w:r>
+              <w:rPr>
+                <w:lang w:val="en-US"/>
+              </w:rPr>
+              <w:t xml:space="preserve"> et al. 2017</w:t>
             </w:r>
           </w:p>
         </w:tc>
@@ -6361,11 +8208,19 @@
                 <w:lang w:val="en-US"/>
               </w:rPr>
             </w:pPr>
+            <w:proofErr w:type="spellStart"/>
             <w:r>
               <w:rPr>
                 <w:lang w:val="en-US"/>
               </w:rPr>
-              <w:t xml:space="preserve">Chesmore et al. 2017; </w:t>
+              <w:t>Chesmore</w:t>
+            </w:r>
+            <w:proofErr w:type="spellEnd"/>
+            <w:r>
+              <w:rPr>
+                <w:lang w:val="en-US"/>
+              </w:rPr>
+              <w:t xml:space="preserve"> et al. 2017; </w:t>
             </w:r>
           </w:p>
         </w:tc>
@@ -6581,7 +8436,21 @@
               <w:rPr>
                 <w:lang w:val="en-US"/>
               </w:rPr>
-              <w:t>Additive effect size controls the variance of trait effect size around mean 0, so that N(0, λ).</w:t>
+              <w:t xml:space="preserve">Additive effect size controls the variance of trait effect size around mean 0, so that </w:t>
+            </w:r>
+            <w:proofErr w:type="gramStart"/>
+            <w:r>
+              <w:rPr>
+                <w:lang w:val="en-US"/>
+              </w:rPr>
+              <w:t>N(</w:t>
+            </w:r>
+            <w:proofErr w:type="gramEnd"/>
+            <w:r>
+              <w:rPr>
+                <w:lang w:val="en-US"/>
+              </w:rPr>
+              <w:t>0, λ).</w:t>
             </w:r>
           </w:p>
         </w:tc>
@@ -6752,13 +8621,7 @@
         <w:t>Table 2:</w:t>
       </w:r>
       <w:r>
-        <w:t xml:space="preserve"> Test results for Kolmogorov-Smirnov tests between distributions of log generalised variance, the output of relative PCA comparing </w:t>
-      </w:r>
-      <w:r>
-        <w:t>similar and distinct pairs of parameter models</w:t>
-      </w:r>
-      <w:r>
-        <w:t>.</w:t>
+        <w:t xml:space="preserve"> Test results for Kolmogorov-Smirnov tests between distributions of log generalised variance, the output of relative PCA comparing similar and distinct pairs of parameter models.</w:t>
       </w:r>
       <w:r>
         <w:t xml:space="preserve"> All tests were two-sided.</w:t>
@@ -7296,6 +9159,38 @@
 </w:document>
 </file>
 
+<file path=word/comments.xml><?xml version="1.0" encoding="utf-8"?>
+<w:comments xmlns:wpc="http://schemas.microsoft.com/office/word/2010/wordprocessingCanvas" xmlns:mc="http://schemas.openxmlformats.org/markup-compatibility/2006" xmlns:o="urn:schemas-microsoft-com:office:office" xmlns:r="http://schemas.openxmlformats.org/officeDocument/2006/relationships" xmlns:m="http://schemas.openxmlformats.org/officeDocument/2006/math" xmlns:v="urn:schemas-microsoft-com:vml" xmlns:wp14="http://schemas.microsoft.com/office/word/2010/wordprocessingDrawing" xmlns:wp="http://schemas.openxmlformats.org/drawingml/2006/wordprocessingDrawing" xmlns:w10="urn:schemas-microsoft-com:office:word" xmlns:w="http://schemas.openxmlformats.org/wordprocessingml/2006/main" xmlns:w14="http://schemas.microsoft.com/office/word/2010/wordml" xmlns:w15="http://schemas.microsoft.com/office/word/2012/wordml" xmlns:wpg="http://schemas.microsoft.com/office/word/2010/wordprocessingGroup" xmlns:wpi="http://schemas.microsoft.com/office/word/2010/wordprocessingInk" xmlns:wne="http://schemas.microsoft.com/office/word/2006/wordml" xmlns:wps="http://schemas.microsoft.com/office/word/2010/wordprocessingShape" mc:Ignorable="w14 w15 wp14">
+  <w:comment w:id="0" w:author="Nick" w:date="2020-10-02T18:55:00Z" w:initials="N">
+    <w:p>
+      <w:pPr>
+        <w:pStyle w:val="CommentText"/>
+      </w:pPr>
+      <w:r>
+        <w:rPr>
+          <w:rStyle w:val="CommentReference"/>
+        </w:rPr>
+        <w:annotationRef/>
+      </w:r>
+      <w:r>
+        <w:t xml:space="preserve">Report t </w:t>
+      </w:r>
+      <w:proofErr w:type="spellStart"/>
+      <w:r>
+        <w:t>dfs</w:t>
+      </w:r>
+      <w:proofErr w:type="spellEnd"/>
+    </w:p>
+  </w:comment>
+</w:comments>
+</file>
+
+<file path=word/commentsExtended.xml><?xml version="1.0" encoding="utf-8"?>
+<w15:commentsEx xmlns:wpc="http://schemas.microsoft.com/office/word/2010/wordprocessingCanvas" xmlns:mc="http://schemas.openxmlformats.org/markup-compatibility/2006" xmlns:o="urn:schemas-microsoft-com:office:office" xmlns:r="http://schemas.openxmlformats.org/officeDocument/2006/relationships" xmlns:m="http://schemas.openxmlformats.org/officeDocument/2006/math" xmlns:v="urn:schemas-microsoft-com:vml" xmlns:wp14="http://schemas.microsoft.com/office/word/2010/wordprocessingDrawing" xmlns:wp="http://schemas.openxmlformats.org/drawingml/2006/wordprocessingDrawing" xmlns:w10="urn:schemas-microsoft-com:office:word" xmlns:w="http://schemas.openxmlformats.org/wordprocessingml/2006/main" xmlns:w14="http://schemas.microsoft.com/office/word/2010/wordml" xmlns:w15="http://schemas.microsoft.com/office/word/2012/wordml" xmlns:wpg="http://schemas.microsoft.com/office/word/2010/wordprocessingGroup" xmlns:wpi="http://schemas.microsoft.com/office/word/2010/wordprocessingInk" xmlns:wne="http://schemas.microsoft.com/office/word/2006/wordml" xmlns:wps="http://schemas.microsoft.com/office/word/2010/wordprocessingShape" mc:Ignorable="w14 w15 wp14">
+  <w15:commentEx w15:paraId="3BFDE7F6" w15:done="0"/>
+</w15:commentsEx>
+</file>
+
 <file path=word/numbering.xml><?xml version="1.0" encoding="utf-8"?>
 <w:numbering xmlns:wpc="http://schemas.microsoft.com/office/word/2010/wordprocessingCanvas" xmlns:mc="http://schemas.openxmlformats.org/markup-compatibility/2006" xmlns:o="urn:schemas-microsoft-com:office:office" xmlns:r="http://schemas.openxmlformats.org/officeDocument/2006/relationships" xmlns:m="http://schemas.openxmlformats.org/officeDocument/2006/math" xmlns:v="urn:schemas-microsoft-com:vml" xmlns:wp14="http://schemas.microsoft.com/office/word/2010/wordprocessingDrawing" xmlns:wp="http://schemas.openxmlformats.org/drawingml/2006/wordprocessingDrawing" xmlns:w10="urn:schemas-microsoft-com:office:word" xmlns:w="http://schemas.openxmlformats.org/wordprocessingml/2006/main" xmlns:w14="http://schemas.microsoft.com/office/word/2010/wordml" xmlns:w15="http://schemas.microsoft.com/office/word/2012/wordml" xmlns:wpg="http://schemas.microsoft.com/office/word/2010/wordprocessingGroup" xmlns:wpi="http://schemas.microsoft.com/office/word/2010/wordprocessingInk" xmlns:wne="http://schemas.microsoft.com/office/word/2006/wordml" xmlns:wps="http://schemas.microsoft.com/office/word/2010/wordprocessingShape" mc:Ignorable="w14 w15 wp14">
   <w:abstractNum w:abstractNumId="0" w15:restartNumberingAfterBreak="0">
@@ -7414,6 +9309,14 @@
     <w:abstractNumId w:val="0"/>
   </w:num>
 </w:numbering>
+</file>
+
+<file path=word/people.xml><?xml version="1.0" encoding="utf-8"?>
+<w15:people xmlns:wpc="http://schemas.microsoft.com/office/word/2010/wordprocessingCanvas" xmlns:mc="http://schemas.openxmlformats.org/markup-compatibility/2006" xmlns:o="urn:schemas-microsoft-com:office:office" xmlns:r="http://schemas.openxmlformats.org/officeDocument/2006/relationships" xmlns:m="http://schemas.openxmlformats.org/officeDocument/2006/math" xmlns:v="urn:schemas-microsoft-com:vml" xmlns:wp14="http://schemas.microsoft.com/office/word/2010/wordprocessingDrawing" xmlns:wp="http://schemas.openxmlformats.org/drawingml/2006/wordprocessingDrawing" xmlns:w10="urn:schemas-microsoft-com:office:word" xmlns:w="http://schemas.openxmlformats.org/wordprocessingml/2006/main" xmlns:w14="http://schemas.microsoft.com/office/word/2010/wordml" xmlns:w15="http://schemas.microsoft.com/office/word/2012/wordml" xmlns:wpg="http://schemas.microsoft.com/office/word/2010/wordprocessingGroup" xmlns:wpi="http://schemas.microsoft.com/office/word/2010/wordprocessingInk" xmlns:wne="http://schemas.microsoft.com/office/word/2006/wordml" xmlns:wps="http://schemas.microsoft.com/office/word/2010/wordprocessingShape" mc:Ignorable="w14 w15 wp14">
+  <w15:person w15:author="Nick">
+    <w15:presenceInfo w15:providerId="None" w15:userId="Nick"/>
+  </w15:person>
+</w15:people>
 </file>
 
 <file path=word/styles.xml><?xml version="1.0" encoding="utf-8"?>
@@ -7997,6 +9900,114 @@
       <w:contextualSpacing/>
     </w:pPr>
   </w:style>
+  <w:style w:type="character" w:customStyle="1" w:styleId="acopre">
+    <w:name w:val="acopre"/>
+    <w:basedOn w:val="DefaultParagraphFont"/>
+    <w:rsid w:val="00A02701"/>
+  </w:style>
+  <w:style w:type="character" w:styleId="CommentReference">
+    <w:name w:val="annotation reference"/>
+    <w:basedOn w:val="DefaultParagraphFont"/>
+    <w:uiPriority w:val="99"/>
+    <w:semiHidden/>
+    <w:unhideWhenUsed/>
+    <w:rsid w:val="00BD3E5C"/>
+    <w:rPr>
+      <w:sz w:val="16"/>
+      <w:szCs w:val="16"/>
+    </w:rPr>
+  </w:style>
+  <w:style w:type="paragraph" w:styleId="CommentText">
+    <w:name w:val="annotation text"/>
+    <w:basedOn w:val="Normal"/>
+    <w:link w:val="CommentTextChar"/>
+    <w:uiPriority w:val="99"/>
+    <w:semiHidden/>
+    <w:unhideWhenUsed/>
+    <w:rsid w:val="00BD3E5C"/>
+    <w:pPr>
+      <w:spacing w:line="240" w:lineRule="auto"/>
+    </w:pPr>
+    <w:rPr>
+      <w:sz w:val="20"/>
+      <w:szCs w:val="20"/>
+    </w:rPr>
+  </w:style>
+  <w:style w:type="character" w:customStyle="1" w:styleId="CommentTextChar">
+    <w:name w:val="Comment Text Char"/>
+    <w:basedOn w:val="DefaultParagraphFont"/>
+    <w:link w:val="CommentText"/>
+    <w:uiPriority w:val="99"/>
+    <w:semiHidden/>
+    <w:rsid w:val="00BD3E5C"/>
+    <w:rPr>
+      <w:rFonts w:ascii="Arial" w:hAnsi="Arial" w:cs="Arial"/>
+      <w:sz w:val="20"/>
+      <w:szCs w:val="20"/>
+      <w:lang w:val="en-AU"/>
+    </w:rPr>
+  </w:style>
+  <w:style w:type="paragraph" w:styleId="CommentSubject">
+    <w:name w:val="annotation subject"/>
+    <w:basedOn w:val="CommentText"/>
+    <w:next w:val="CommentText"/>
+    <w:link w:val="CommentSubjectChar"/>
+    <w:uiPriority w:val="99"/>
+    <w:semiHidden/>
+    <w:unhideWhenUsed/>
+    <w:rsid w:val="00BD3E5C"/>
+    <w:rPr>
+      <w:b/>
+      <w:bCs/>
+    </w:rPr>
+  </w:style>
+  <w:style w:type="character" w:customStyle="1" w:styleId="CommentSubjectChar">
+    <w:name w:val="Comment Subject Char"/>
+    <w:basedOn w:val="CommentTextChar"/>
+    <w:link w:val="CommentSubject"/>
+    <w:uiPriority w:val="99"/>
+    <w:semiHidden/>
+    <w:rsid w:val="00BD3E5C"/>
+    <w:rPr>
+      <w:rFonts w:ascii="Arial" w:hAnsi="Arial" w:cs="Arial"/>
+      <w:b/>
+      <w:bCs/>
+      <w:sz w:val="20"/>
+      <w:szCs w:val="20"/>
+      <w:lang w:val="en-AU"/>
+    </w:rPr>
+  </w:style>
+  <w:style w:type="paragraph" w:styleId="BalloonText">
+    <w:name w:val="Balloon Text"/>
+    <w:basedOn w:val="Normal"/>
+    <w:link w:val="BalloonTextChar"/>
+    <w:uiPriority w:val="99"/>
+    <w:semiHidden/>
+    <w:unhideWhenUsed/>
+    <w:rsid w:val="00BD3E5C"/>
+    <w:pPr>
+      <w:spacing w:after="0" w:line="240" w:lineRule="auto"/>
+    </w:pPr>
+    <w:rPr>
+      <w:rFonts w:ascii="Segoe UI" w:hAnsi="Segoe UI" w:cs="Segoe UI"/>
+      <w:sz w:val="18"/>
+      <w:szCs w:val="18"/>
+    </w:rPr>
+  </w:style>
+  <w:style w:type="character" w:customStyle="1" w:styleId="BalloonTextChar">
+    <w:name w:val="Balloon Text Char"/>
+    <w:basedOn w:val="DefaultParagraphFont"/>
+    <w:link w:val="BalloonText"/>
+    <w:uiPriority w:val="99"/>
+    <w:semiHidden/>
+    <w:rsid w:val="00BD3E5C"/>
+    <w:rPr>
+      <w:rFonts w:ascii="Segoe UI" w:hAnsi="Segoe UI" w:cs="Segoe UI"/>
+      <w:sz w:val="18"/>
+      <w:szCs w:val="18"/>
+      <w:lang w:val="en-AU"/>
+    </w:rPr>
+  </w:style>
 </w:styles>
 </file>
 
@@ -8290,7 +10301,7 @@
 </file>
 
 <file path=customXml/itemProps1.xml><?xml version="1.0" encoding="utf-8"?>
-<ds:datastoreItem xmlns:ds="http://schemas.openxmlformats.org/officeDocument/2006/customXml" ds:itemID="{FF470DC7-79BA-4B84-AD52-D2C0ED3F70D8}">
+<ds:datastoreItem xmlns:ds="http://schemas.openxmlformats.org/officeDocument/2006/customXml" ds:itemID="{0FC30548-E31C-44C2-8DDD-CF6FE9A2CF9E}">
   <ds:schemaRefs>
     <ds:schemaRef ds:uri="http://schemas.openxmlformats.org/officeDocument/2006/bibliography"/>
   </ds:schemaRefs>

--- a/Thesis/Document/thesis_v1.docx
+++ b/Thesis/Document/thesis_v1.docx
@@ -1,6 +1,6 @@
 
 <file path=word/document.xml><?xml version="1.0" encoding="utf-8"?>
-<w:document xmlns:wpc="http://schemas.microsoft.com/office/word/2010/wordprocessingCanvas" xmlns:mc="http://schemas.openxmlformats.org/markup-compatibility/2006" xmlns:o="urn:schemas-microsoft-com:office:office" xmlns:r="http://schemas.openxmlformats.org/officeDocument/2006/relationships" xmlns:m="http://schemas.openxmlformats.org/officeDocument/2006/math" xmlns:v="urn:schemas-microsoft-com:vml" xmlns:wp14="http://schemas.microsoft.com/office/word/2010/wordprocessingDrawing" xmlns:wp="http://schemas.openxmlformats.org/drawingml/2006/wordprocessingDrawing" xmlns:w10="urn:schemas-microsoft-com:office:word" xmlns:w="http://schemas.openxmlformats.org/wordprocessingml/2006/main" xmlns:w14="http://schemas.microsoft.com/office/word/2010/wordml" xmlns:w15="http://schemas.microsoft.com/office/word/2012/wordml" xmlns:wpg="http://schemas.microsoft.com/office/word/2010/wordprocessingGroup" xmlns:wpi="http://schemas.microsoft.com/office/word/2010/wordprocessingInk" xmlns:wne="http://schemas.microsoft.com/office/word/2006/wordml" xmlns:wps="http://schemas.microsoft.com/office/word/2010/wordprocessingShape" mc:Ignorable="w14 w15 wp14">
+<w:document xmlns:wpc="http://schemas.microsoft.com/office/word/2010/wordprocessingCanvas" xmlns:cx="http://schemas.microsoft.com/office/drawing/2014/chartex" xmlns:cx1="http://schemas.microsoft.com/office/drawing/2015/9/8/chartex" xmlns:cx2="http://schemas.microsoft.com/office/drawing/2015/10/21/chartex" xmlns:cx3="http://schemas.microsoft.com/office/drawing/2016/5/9/chartex" xmlns:cx4="http://schemas.microsoft.com/office/drawing/2016/5/10/chartex" xmlns:cx5="http://schemas.microsoft.com/office/drawing/2016/5/11/chartex" xmlns:cx6="http://schemas.microsoft.com/office/drawing/2016/5/12/chartex" xmlns:cx7="http://schemas.microsoft.com/office/drawing/2016/5/13/chartex" xmlns:cx8="http://schemas.microsoft.com/office/drawing/2016/5/14/chartex" xmlns:mc="http://schemas.openxmlformats.org/markup-compatibility/2006" xmlns:aink="http://schemas.microsoft.com/office/drawing/2016/ink" xmlns:am3d="http://schemas.microsoft.com/office/drawing/2017/model3d" xmlns:o="urn:schemas-microsoft-com:office:office" xmlns:r="http://schemas.openxmlformats.org/officeDocument/2006/relationships" xmlns:m="http://schemas.openxmlformats.org/officeDocument/2006/math" xmlns:v="urn:schemas-microsoft-com:vml" xmlns:wp14="http://schemas.microsoft.com/office/word/2010/wordprocessingDrawing" xmlns:wp="http://schemas.openxmlformats.org/drawingml/2006/wordprocessingDrawing" xmlns:w10="urn:schemas-microsoft-com:office:word" xmlns:w="http://schemas.openxmlformats.org/wordprocessingml/2006/main" xmlns:w14="http://schemas.microsoft.com/office/word/2010/wordml" xmlns:w15="http://schemas.microsoft.com/office/word/2012/wordml" xmlns:w16cid="http://schemas.microsoft.com/office/word/2016/wordml/cid" xmlns:w16se="http://schemas.microsoft.com/office/word/2015/wordml/symex" xmlns:wpg="http://schemas.microsoft.com/office/word/2010/wordprocessingGroup" xmlns:wpi="http://schemas.microsoft.com/office/word/2010/wordprocessingInk" xmlns:wne="http://schemas.microsoft.com/office/word/2006/wordml" xmlns:wps="http://schemas.microsoft.com/office/word/2010/wordprocessingShape" mc:Ignorable="w14 w15 w16se w16cid wp14">
   <w:body>
     <w:p>
       <w:pPr>
@@ -119,21 +119,7 @@
         <w:rPr>
           <w:lang w:val="en-US"/>
         </w:rPr>
-        <w:t xml:space="preserve"> (SOURCE; </w:t>
-      </w:r>
-      <w:proofErr w:type="spellStart"/>
-      <w:r>
-        <w:rPr>
-          <w:lang w:val="en-US"/>
-        </w:rPr>
-        <w:t>Lande</w:t>
-      </w:r>
-      <w:proofErr w:type="spellEnd"/>
-      <w:r>
-        <w:rPr>
-          <w:lang w:val="en-US"/>
-        </w:rPr>
-        <w:t xml:space="preserve"> 1979</w:t>
+        <w:t xml:space="preserve"> (SOURCE; Lande 1979</w:t>
       </w:r>
       <w:r>
         <w:rPr>
@@ -593,19 +579,11 @@
         </w:rPr>
         <w:t xml:space="preserve"> </w:t>
       </w:r>
-      <w:proofErr w:type="gramStart"/>
-      <w:r>
-        <w:rPr>
-          <w:lang w:val="en-US"/>
-        </w:rPr>
-        <w:t>including</w:t>
-      </w:r>
-      <w:proofErr w:type="gramEnd"/>
-      <w:r>
-        <w:rPr>
-          <w:lang w:val="en-US"/>
-        </w:rPr>
-        <w:t xml:space="preserve"> genetic drift, selective pressures, additive effect sizes, between- and within-gene interactions, and heritability (SOURCES).</w:t>
+      <w:r>
+        <w:rPr>
+          <w:lang w:val="en-US"/>
+        </w:rPr>
+        <w:t>including genetic drift, selective pressures, additive effect sizes, between- and within-gene interactions, and heritability (SOURCES).</w:t>
       </w:r>
       <w:r>
         <w:rPr>
@@ -738,13 +716,8 @@
           <w:numId w:val="1"/>
         </w:numPr>
       </w:pPr>
-      <w:proofErr w:type="spellStart"/>
-      <w:r>
-        <w:t>SLiM</w:t>
-      </w:r>
-      <w:proofErr w:type="spellEnd"/>
-      <w:r>
-        <w:t xml:space="preserve"> as a tool to computationally study these effects over long time scales</w:t>
+      <w:r>
+        <w:t>SLiM as a tool to computationally study these effects over long time scales</w:t>
       </w:r>
     </w:p>
     <w:p>
@@ -756,23 +729,7 @@
         </w:numPr>
       </w:pPr>
       <w:r>
-        <w:t xml:space="preserve">Introduction of aims – to quantify the effects of deleterious mutation and pleiotropy on neutral evolution in an intermediate-sized population &amp; to quantify the effects of del </w:t>
-      </w:r>
-      <w:proofErr w:type="spellStart"/>
-      <w:r>
-        <w:t>muts</w:t>
-      </w:r>
-      <w:proofErr w:type="spellEnd"/>
-      <w:r>
-        <w:t xml:space="preserve"> and </w:t>
-      </w:r>
-      <w:proofErr w:type="spellStart"/>
-      <w:r>
-        <w:t>pleio</w:t>
-      </w:r>
-      <w:proofErr w:type="spellEnd"/>
-      <w:r>
-        <w:t xml:space="preserve"> on adaptation to an intermediate optimum</w:t>
+        <w:t>Introduction of aims – to quantify the effects of deleterious mutation and pleiotropy on neutral evolution in an intermediate-sized population &amp; to quantify the effects of del muts and pleio on adaptation to an intermediate optimum</w:t>
       </w:r>
     </w:p>
     <w:p>
@@ -814,14 +771,12 @@
         </w:rPr>
         <w:t xml:space="preserve">the forward-genetics modelling package </w:t>
       </w:r>
-      <w:proofErr w:type="spellStart"/>
       <w:r>
         <w:rPr>
           <w:lang w:val="en-US"/>
         </w:rPr>
         <w:t>SLiM</w:t>
       </w:r>
-      <w:proofErr w:type="spellEnd"/>
       <w:r>
         <w:rPr>
           <w:lang w:val="en-US"/>
@@ -959,21 +914,7 @@
         <w:rPr>
           <w:lang w:val="en-US"/>
         </w:rPr>
-        <w:t xml:space="preserve">Both of my experimental models consisted of a </w:t>
-      </w:r>
-      <w:proofErr w:type="spellStart"/>
-      <w:r>
-        <w:rPr>
-          <w:lang w:val="en-US"/>
-        </w:rPr>
-        <w:t>SLiM</w:t>
-      </w:r>
-      <w:proofErr w:type="spellEnd"/>
-      <w:r>
-        <w:rPr>
-          <w:lang w:val="en-US"/>
-        </w:rPr>
-        <w:t xml:space="preserve"> 3.4 model simulating</w:t>
+        <w:t>Both of my experimental models consisted of a SLiM 3.4 model simulating</w:t>
       </w:r>
       <w:r>
         <w:rPr>
@@ -1059,21 +1000,7 @@
         <w:rPr>
           <w:lang w:val="en-US"/>
         </w:rPr>
-        <w:t xml:space="preserve">Each locus is assumed to have identical length, and each base pair within it is assumed to be </w:t>
-      </w:r>
-      <w:proofErr w:type="spellStart"/>
-      <w:r>
-        <w:rPr>
-          <w:lang w:val="en-US"/>
-        </w:rPr>
-        <w:t>mutationally</w:t>
-      </w:r>
-      <w:proofErr w:type="spellEnd"/>
-      <w:r>
-        <w:rPr>
-          <w:lang w:val="en-US"/>
-        </w:rPr>
-        <w:t xml:space="preserve"> </w:t>
+        <w:t xml:space="preserve">Each locus is assumed to have identical length, and each base pair within it is assumed to be mutationally </w:t>
       </w:r>
       <w:r>
         <w:rPr>
@@ -1845,19 +1772,11 @@
           <w:lang w:val="en-US"/>
         </w:rPr>
       </w:pPr>
-      <w:proofErr w:type="gramStart"/>
-      <w:r>
-        <w:rPr>
-          <w:lang w:val="en-US"/>
-        </w:rPr>
-        <w:t>where</w:t>
-      </w:r>
-      <w:proofErr w:type="gramEnd"/>
-      <w:r>
-        <w:rPr>
-          <w:lang w:val="en-US"/>
-        </w:rPr>
-        <w:t xml:space="preserve"> λ is the additive effect size (Table 1).</w:t>
+      <w:r>
+        <w:rPr>
+          <w:lang w:val="en-US"/>
+        </w:rPr>
+        <w:t>where λ is the additive effect size (Table 1).</w:t>
       </w:r>
       <w:r>
         <w:rPr>
@@ -1940,19 +1859,11 @@
           <w:lang w:val="en-US"/>
         </w:rPr>
       </w:pPr>
-      <w:proofErr w:type="gramStart"/>
-      <w:r>
-        <w:rPr>
-          <w:lang w:val="en-US"/>
-        </w:rPr>
-        <w:t>where</w:t>
-      </w:r>
-      <w:proofErr w:type="gramEnd"/>
-      <w:r>
-        <w:rPr>
-          <w:lang w:val="en-US"/>
-        </w:rPr>
-        <w:t xml:space="preserve"> </w:t>
+      <w:r>
+        <w:rPr>
+          <w:lang w:val="en-US"/>
+        </w:rPr>
+        <w:t xml:space="preserve">where </w:t>
       </w:r>
       <w:r>
         <w:rPr>
@@ -2042,19 +1953,11 @@
           <w:lang w:val="en-US"/>
         </w:rPr>
       </w:pPr>
-      <w:proofErr w:type="gramStart"/>
-      <w:r>
-        <w:rPr>
-          <w:lang w:val="en-US"/>
-        </w:rPr>
-        <w:t>where</w:t>
-      </w:r>
-      <w:proofErr w:type="gramEnd"/>
-      <w:r>
-        <w:rPr>
-          <w:lang w:val="en-US"/>
-        </w:rPr>
-        <w:t xml:space="preserve"> </w:t>
+      <w:r>
+        <w:rPr>
+          <w:lang w:val="en-US"/>
+        </w:rPr>
+        <w:t xml:space="preserve">where </w:t>
       </w:r>
       <m:oMath>
         <m:r>
@@ -2828,7 +2731,6 @@
           <m:t xml:space="preserve">γ=100; </m:t>
         </m:r>
       </m:oMath>
-      <w:proofErr w:type="gramStart"/>
       <w:r>
         <w:rPr>
           <w:rFonts w:eastAsiaTheme="minorEastAsia"/>
@@ -2836,7 +2738,6 @@
         </w:rPr>
         <w:t xml:space="preserve">and </w:t>
       </w:r>
-      <w:proofErr w:type="gramEnd"/>
       <m:oMath>
         <m:r>
           <w:rPr>
@@ -3209,15 +3110,7 @@
           <w:rFonts w:eastAsiaTheme="minorEastAsia"/>
           <w:lang w:val="en-US"/>
         </w:rPr>
-        <w:t xml:space="preserve">, n is the number of traits, and </w:t>
-      </w:r>
-      <w:proofErr w:type="spellStart"/>
-      <w:r>
-        <w:rPr>
-          <w:rFonts w:eastAsiaTheme="minorEastAsia"/>
-          <w:lang w:val="en-US"/>
-        </w:rPr>
-        <w:t>x</w:t>
+        <w:t>, n is the number of traits, and x</w:t>
       </w:r>
       <w:r>
         <w:rPr>
@@ -3227,7 +3120,6 @@
         </w:rPr>
         <w:t>n</w:t>
       </w:r>
-      <w:proofErr w:type="spellEnd"/>
       <w:r>
         <w:rPr>
           <w:rFonts w:eastAsiaTheme="minorEastAsia"/>
@@ -3407,41 +3299,13 @@
         <w:rPr>
           <w:lang w:val="en-US"/>
         </w:rPr>
-        <w:t xml:space="preserve"> These samples were generated using the R packages ‘</w:t>
-      </w:r>
-      <w:proofErr w:type="spellStart"/>
-      <w:r>
-        <w:rPr>
-          <w:lang w:val="en-US"/>
-        </w:rPr>
-        <w:t>DoE.Wrapper</w:t>
-      </w:r>
-      <w:proofErr w:type="spellEnd"/>
-      <w:r>
-        <w:rPr>
-          <w:lang w:val="en-US"/>
-        </w:rPr>
-        <w:t>’ and ‘LHS</w:t>
-      </w:r>
-      <w:r>
-        <w:rPr>
-          <w:lang w:val="en-US"/>
-        </w:rPr>
-        <w:t xml:space="preserve">’, using the </w:t>
-      </w:r>
-      <w:proofErr w:type="spellStart"/>
-      <w:r>
-        <w:rPr>
-          <w:lang w:val="en-US"/>
-        </w:rPr>
-        <w:t>maximin</w:t>
-      </w:r>
-      <w:proofErr w:type="spellEnd"/>
-      <w:r>
-        <w:rPr>
-          <w:lang w:val="en-US"/>
-        </w:rPr>
-        <w:t xml:space="preserve"> algorithm </w:t>
+        <w:t xml:space="preserve"> These samples were generated using the R packages ‘DoE.Wrapper’ and ‘LHS</w:t>
+      </w:r>
+      <w:r>
+        <w:rPr>
+          <w:lang w:val="en-US"/>
+        </w:rPr>
+        <w:t xml:space="preserve">’, using the maximin algorithm </w:t>
       </w:r>
       <w:r>
         <w:rPr>
@@ -3642,21 +3506,7 @@
         <w:rPr>
           <w:lang w:val="en-US"/>
         </w:rPr>
-        <w:t xml:space="preserve">Each model was repeated 100 times, using 100 seed values fed to </w:t>
-      </w:r>
-      <w:proofErr w:type="spellStart"/>
-      <w:r>
-        <w:rPr>
-          <w:lang w:val="en-US"/>
-        </w:rPr>
-        <w:t>SLiM</w:t>
-      </w:r>
-      <w:proofErr w:type="spellEnd"/>
-      <w:r>
-        <w:rPr>
-          <w:lang w:val="en-US"/>
-        </w:rPr>
-        <w:t>.</w:t>
+        <w:t>Each model was repeated 100 times, using 100 seed values fed to SLiM.</w:t>
       </w:r>
       <w:r>
         <w:rPr>
@@ -3705,14 +3555,7 @@
         <w:rPr>
           <w:lang w:val="en-US"/>
         </w:rPr>
-        <w:t xml:space="preserve"> using the </w:t>
-      </w:r>
-      <w:proofErr w:type="spellStart"/>
-      <w:r>
-        <w:rPr>
-          <w:lang w:val="en-US"/>
-        </w:rPr>
-        <w:t>r</w:t>
+        <w:t xml:space="preserve"> using the r</w:t>
       </w:r>
       <w:r>
         <w:rPr>
@@ -3720,7 +3563,6 @@
         </w:rPr>
         <w:t>unif</w:t>
       </w:r>
-      <w:proofErr w:type="spellEnd"/>
       <w:r>
         <w:rPr>
           <w:lang w:val="en-US"/>
@@ -3869,16 +3711,12 @@
         </w:rPr>
         <w:t xml:space="preserve"> </w:t>
       </w:r>
-      <w:proofErr w:type="spellStart"/>
-      <w:proofErr w:type="gramStart"/>
       <w:r>
         <w:rPr>
           <w:lang w:val="en-US"/>
         </w:rPr>
         <w:t>SLiM</w:t>
       </w:r>
-      <w:proofErr w:type="spellEnd"/>
-      <w:proofErr w:type="gramEnd"/>
       <w:r>
         <w:rPr>
           <w:lang w:val="en-US"/>
@@ -3937,19 +3775,11 @@
         </w:rPr>
         <w:t xml:space="preserve">compared </w:t>
       </w:r>
-      <w:proofErr w:type="spellStart"/>
-      <w:r>
-        <w:rPr>
-          <w:lang w:val="en-US"/>
-        </w:rPr>
-        <w:t>heterozygosities</w:t>
-      </w:r>
-      <w:proofErr w:type="spellEnd"/>
-      <w:r>
-        <w:rPr>
-          <w:lang w:val="en-US"/>
-        </w:rPr>
-        <w:t xml:space="preserve"> at generation 150,000</w:t>
+      <w:r>
+        <w:rPr>
+          <w:lang w:val="en-US"/>
+        </w:rPr>
+        <w:t>heterozygosities at generation 150,000</w:t>
       </w:r>
       <w:r>
         <w:rPr>
@@ -3973,23 +3803,7 @@
         <w:rPr>
           <w:lang w:val="en-US"/>
         </w:rPr>
-        <w:t xml:space="preserve">, with the </w:t>
-      </w:r>
-      <w:proofErr w:type="spellStart"/>
-      <w:proofErr w:type="gramStart"/>
-      <w:r>
-        <w:rPr>
-          <w:lang w:val="en-US"/>
-        </w:rPr>
-        <w:t>SLiM</w:t>
-      </w:r>
-      <w:proofErr w:type="spellEnd"/>
-      <w:proofErr w:type="gramEnd"/>
-      <w:r>
-        <w:rPr>
-          <w:lang w:val="en-US"/>
-        </w:rPr>
-        <w:t xml:space="preserve"> seed</w:t>
+        <w:t>, with the SLiM seed</w:t>
       </w:r>
       <w:r>
         <w:rPr>
@@ -4127,21 +3941,7 @@
         <w:rPr>
           <w:lang w:val="en-US"/>
         </w:rPr>
-        <w:t xml:space="preserve"> This was verified with diagnostic tools in the R package “</w:t>
-      </w:r>
-      <w:proofErr w:type="spellStart"/>
-      <w:r>
-        <w:rPr>
-          <w:lang w:val="en-US"/>
-        </w:rPr>
-        <w:t>jtools</w:t>
-      </w:r>
-      <w:proofErr w:type="spellEnd"/>
-      <w:r>
-        <w:rPr>
-          <w:lang w:val="en-US"/>
-        </w:rPr>
-        <w:t xml:space="preserve">” </w:t>
+        <w:t xml:space="preserve"> This was verified with diagnostic tools in the R package “jtools” </w:t>
       </w:r>
       <w:r>
         <w:rPr>
@@ -4414,19 +4214,7 @@
         <w:rPr>
           <w:lang w:val="en-US"/>
         </w:rPr>
-        <w:t xml:space="preserve"> (</w:t>
-      </w:r>
-      <w:r>
-        <w:rPr>
-          <w:lang w:val="en-US"/>
-        </w:rPr>
-        <w:t>comparing only first-order interactions between predictor variables</w:t>
-      </w:r>
-      <w:r>
-        <w:rPr>
-          <w:lang w:val="en-US"/>
-        </w:rPr>
-        <w:t>)</w:t>
+        <w:t xml:space="preserve"> (comparing only first-order interactions between predictor variables)</w:t>
       </w:r>
       <w:r>
         <w:rPr>
@@ -4632,21 +4420,7 @@
         <w:rPr>
           <w:lang w:val="en-US"/>
         </w:rPr>
-        <w:t>the ‘</w:t>
-      </w:r>
-      <w:proofErr w:type="spellStart"/>
-      <w:r>
-        <w:rPr>
-          <w:lang w:val="en-US"/>
-        </w:rPr>
-        <w:t>vcvComp</w:t>
-      </w:r>
-      <w:proofErr w:type="spellEnd"/>
-      <w:r>
-        <w:rPr>
-          <w:lang w:val="en-US"/>
-        </w:rPr>
-        <w:t xml:space="preserve">’ package for R </w:t>
+        <w:t xml:space="preserve">the ‘vcvComp’ package for R </w:t>
       </w:r>
       <w:r>
         <w:rPr>
@@ -4908,43 +4682,7 @@
         <w:rPr>
           <w:lang w:val="en-US"/>
         </w:rPr>
-        <w:t xml:space="preserve">Using a similar methodology to my ellipse analysis, I used </w:t>
-      </w:r>
-      <w:r>
-        <w:rPr>
-          <w:lang w:val="en-US"/>
-        </w:rPr>
-        <w:t>five-way type-III ANOVAs</w:t>
-      </w:r>
-      <w:r>
-        <w:rPr>
-          <w:lang w:val="en-US"/>
-        </w:rPr>
-        <w:t xml:space="preserve"> to compare log generalized variances between groups. </w:t>
-      </w:r>
-      <w:r>
-        <w:rPr>
-          <w:lang w:val="en-US"/>
-        </w:rPr>
-        <w:t xml:space="preserve">I then </w:t>
-      </w:r>
-      <w:r>
-        <w:rPr>
-          <w:lang w:val="en-US"/>
-        </w:rPr>
-        <w:t>computed</w:t>
-      </w:r>
-      <w:r>
-        <w:rPr>
-          <w:lang w:val="en-US"/>
-        </w:rPr>
-        <w:t xml:space="preserve"> post-hoc least-squares means</w:t>
-      </w:r>
-      <w:r>
-        <w:rPr>
-          <w:lang w:val="en-US"/>
-        </w:rPr>
-        <w:t xml:space="preserve"> tests, adjusting for multiple comparisons with Tukey’s correction</w:t>
+        <w:t>Using a similar methodology to my ellipse analysis, I used five-way type-III ANOVAs to compare log generalized variances between groups. I then computed post-hoc least-squares means tests, adjusting for multiple comparisons with Tukey’s correction</w:t>
       </w:r>
       <w:r>
         <w:rPr>
@@ -5045,16 +4783,8 @@
         <w:rPr>
           <w:lang w:val="en-US"/>
         </w:rPr>
-        <w:t>I repeated the above analyses on the selection model, this time including the sixth predictor</w:t>
-      </w:r>
-      <w:proofErr w:type="gramStart"/>
-      <w:r>
-        <w:rPr>
-          <w:lang w:val="en-US"/>
-        </w:rPr>
-        <w:t xml:space="preserve">, </w:t>
-      </w:r>
-      <w:proofErr w:type="gramEnd"/>
+        <w:t xml:space="preserve">I repeated the above analyses on the selection model, this time including the sixth predictor, </w:t>
+      </w:r>
       <m:oMath>
         <m:r>
           <w:rPr>
@@ -5140,21 +4870,7 @@
         <w:rPr>
           <w:lang w:val="en-US"/>
         </w:rPr>
-        <w:t xml:space="preserve">To compare null models to selection models, </w:t>
-      </w:r>
-      <w:proofErr w:type="spellStart"/>
-      <w:r>
-        <w:rPr>
-          <w:lang w:val="en-US"/>
-        </w:rPr>
-        <w:t>eigentensor</w:t>
-      </w:r>
-      <w:proofErr w:type="spellEnd"/>
-      <w:r>
-        <w:rPr>
-          <w:lang w:val="en-US"/>
-        </w:rPr>
-        <w:t xml:space="preserve"> analysis was used to compare groups of </w:t>
+        <w:t xml:space="preserve">To compare null models to selection models, eigentensor analysis was used to compare groups of </w:t>
       </w:r>
       <w:r>
         <w:rPr>
@@ -5222,21 +4938,7 @@
         <w:rPr>
           <w:lang w:val="en-US"/>
         </w:rPr>
-        <w:t xml:space="preserve">I first </w:t>
-      </w:r>
-      <w:proofErr w:type="spellStart"/>
-      <w:r>
-        <w:rPr>
-          <w:lang w:val="en-US"/>
-        </w:rPr>
-        <w:t>analysed</w:t>
-      </w:r>
-      <w:proofErr w:type="spellEnd"/>
-      <w:r>
-        <w:rPr>
-          <w:lang w:val="en-US"/>
-        </w:rPr>
-        <w:t xml:space="preserve"> the effects of background selection, recombination rate, pleiotropic covariance, rate of pleiotropy, and additive effect size (along with their first-order interactions) on heterozygosity with a linear </w:t>
+        <w:t xml:space="preserve">I first analysed the effects of background selection, recombination rate, pleiotropic covariance, rate of pleiotropy, and additive effect size (along with their first-order interactions) on heterozygosity with a linear </w:t>
       </w:r>
       <w:r>
         <w:rPr>
@@ -5285,7 +4987,6 @@
         </w:rPr>
         <w:t xml:space="preserve">(β = -0.137, </w:t>
       </w:r>
-      <w:proofErr w:type="gramStart"/>
       <w:r>
         <w:rPr>
           <w:b/>
@@ -5298,15 +4999,7 @@
           <w:b/>
           <w:lang w:val="en-US"/>
         </w:rPr>
-        <w:t xml:space="preserve"> =</w:t>
-      </w:r>
-      <w:proofErr w:type="gramEnd"/>
-      <w:r>
-        <w:rPr>
-          <w:b/>
-          <w:lang w:val="en-US"/>
-        </w:rPr>
-        <w:t xml:space="preserve"> ,</w:t>
+        <w:t xml:space="preserve"> = ,</w:t>
       </w:r>
       <w:r>
         <w:rPr>
@@ -5542,13 +5235,7 @@
         <w:rPr>
           <w:rStyle w:val="acopre"/>
         </w:rPr>
-        <w:t>±</w:t>
-      </w:r>
-      <w:r>
-        <w:rPr>
-          <w:rStyle w:val="acopre"/>
-        </w:rPr>
-        <w:t xml:space="preserve"> 97.6 units</w:t>
+        <w:t>± 97.6 units</w:t>
       </w:r>
       <w:r>
         <w:rPr>
@@ -5574,19 +5261,7 @@
         <w:rPr>
           <w:rStyle w:val="acopre"/>
         </w:rPr>
-        <w:t xml:space="preserve"> = 12.112, p &lt; 0.0001). With high recombination, the same change in deleterious mutation saw a decrease in ellipse area of 663 </w:t>
-      </w:r>
-      <w:r>
-        <w:rPr>
-          <w:rStyle w:val="acopre"/>
-        </w:rPr>
-        <w:t>±</w:t>
-      </w:r>
-      <w:r>
-        <w:rPr>
-          <w:rStyle w:val="acopre"/>
-        </w:rPr>
-        <w:t xml:space="preserve"> 100.4 units</w:t>
+        <w:t xml:space="preserve"> = 12.112, p &lt; 0.0001). With high recombination, the same change in deleterious mutation saw a decrease in ellipse area of 663 ± 100.4 units</w:t>
       </w:r>
       <w:r>
         <w:rPr>
@@ -5644,19 +5319,7 @@
         <w:rPr>
           <w:rStyle w:val="acopre"/>
         </w:rPr>
-        <w:t xml:space="preserve"> = -1.057, p = 0.5408). Under high pleiotropy rates, increases in recombination decreased ellipse area by 368.5 </w:t>
-      </w:r>
-      <w:r>
-        <w:rPr>
-          <w:rStyle w:val="acopre"/>
-        </w:rPr>
-        <w:t>±</w:t>
-      </w:r>
-      <w:r>
-        <w:rPr>
-          <w:rStyle w:val="acopre"/>
-        </w:rPr>
-        <w:t xml:space="preserve"> 99.4 units</w:t>
+        <w:t xml:space="preserve"> = -1.057, p = 0.5408). Under high pleiotropy rates, increases in recombination decreased ellipse area by 368.5 ± 99.4 units</w:t>
       </w:r>
       <w:r>
         <w:rPr>
@@ -5682,19 +5345,7 @@
         <w:rPr>
           <w:rStyle w:val="acopre"/>
         </w:rPr>
-        <w:t xml:space="preserve"> = 3.707, p = 0.0006). With intermediate levels of pleiotropy, increases in recombination resulted in increases to ellipse area by 279.2 </w:t>
-      </w:r>
-      <w:r>
-        <w:rPr>
-          <w:rStyle w:val="acopre"/>
-        </w:rPr>
-        <w:t>±</w:t>
-      </w:r>
-      <w:r>
-        <w:rPr>
-          <w:rStyle w:val="acopre"/>
-        </w:rPr>
-        <w:t xml:space="preserve"> 100.2 units</w:t>
+        <w:t xml:space="preserve"> = 3.707, p = 0.0006). With intermediate levels of pleiotropy, increases in recombination resulted in increases to ellipse area by 279.2 ± 100.2 units</w:t>
       </w:r>
       <w:r>
         <w:rPr>
@@ -5784,19 +5435,7 @@
         <w:rPr>
           <w:rStyle w:val="acopre"/>
         </w:rPr>
-        <w:t xml:space="preserve"> ellipses around their centroid also differed between groups. Increasing deleterious mutation in both high and low recombination groups led to similar counter-clockwise rotations around the mean: 36.27 </w:t>
-      </w:r>
-      <w:r>
-        <w:rPr>
-          <w:rStyle w:val="acopre"/>
-        </w:rPr>
-        <w:t>±</w:t>
-      </w:r>
-      <w:r>
-        <w:rPr>
-          <w:rStyle w:val="acopre"/>
-        </w:rPr>
-        <w:t xml:space="preserve"> 1.1 degrees (t</w:t>
+        <w:t xml:space="preserve"> ellipses around their centroid also differed between groups. Increasing deleterious mutation in both high and low recombination groups led to similar counter-clockwise rotations around the mean: 36.27 ± 1.1 degrees (t</w:t>
       </w:r>
       <w:r>
         <w:rPr>
@@ -5809,19 +5448,7 @@
         <w:rPr>
           <w:rStyle w:val="acopre"/>
         </w:rPr>
-        <w:t xml:space="preserve"> = -32.886, p &lt; 0.0001), and 37.3 </w:t>
-      </w:r>
-      <w:r>
-        <w:rPr>
-          <w:rStyle w:val="acopre"/>
-        </w:rPr>
-        <w:t>±</w:t>
-      </w:r>
-      <w:r>
-        <w:rPr>
-          <w:rStyle w:val="acopre"/>
-        </w:rPr>
-        <w:t xml:space="preserve"> 1.07 degrees (t</w:t>
+        <w:t xml:space="preserve"> = -32.886, p &lt; 0.0001), and 37.3 ± 1.07 degrees (t</w:t>
       </w:r>
       <w:r>
         <w:rPr>
@@ -5834,19 +5461,7 @@
         <w:rPr>
           <w:rStyle w:val="acopre"/>
         </w:rPr>
-        <w:t xml:space="preserve"> = -34.761, p &lt; 0.0001), respectively. Intermediate levels of recombination reduced this rotation to 29.28 </w:t>
-      </w:r>
-      <w:r>
-        <w:rPr>
-          <w:rStyle w:val="acopre"/>
-        </w:rPr>
-        <w:t>±</w:t>
-      </w:r>
-      <w:r>
-        <w:rPr>
-          <w:rStyle w:val="acopre"/>
-        </w:rPr>
-        <w:t xml:space="preserve"> 1.12 degrees (t</w:t>
+        <w:t xml:space="preserve"> = -34.761, p &lt; 0.0001), respectively. Intermediate levels of recombination reduced this rotation to 29.28 ± 1.12 degrees (t</w:t>
       </w:r>
       <w:r>
         <w:rPr>
@@ -5859,19 +5474,7 @@
         <w:rPr>
           <w:rStyle w:val="acopre"/>
         </w:rPr>
-        <w:t xml:space="preserve"> = -26.072, p &lt; 0.0001). When under low levels of pleiotropy, increasing deleterious mutation led to counter-clockwise rotations of 26.51 </w:t>
-      </w:r>
-      <w:r>
-        <w:rPr>
-          <w:rStyle w:val="acopre"/>
-        </w:rPr>
-        <w:t>±</w:t>
-      </w:r>
-      <w:r>
-        <w:rPr>
-          <w:rStyle w:val="acopre"/>
-        </w:rPr>
-        <w:t xml:space="preserve"> 1.10 degrees (t</w:t>
+        <w:t xml:space="preserve"> = -26.072, p &lt; 0.0001). When under low levels of pleiotropy, increasing deleterious mutation led to counter-clockwise rotations of 26.51 ± 1.10 degrees (t</w:t>
       </w:r>
       <w:r>
         <w:rPr>
@@ -5890,19 +5493,7 @@
         <w:rPr>
           <w:rStyle w:val="acopre"/>
         </w:rPr>
-        <w:t xml:space="preserve">an increase of this rotation to 48.88 </w:t>
-      </w:r>
-      <w:r>
-        <w:rPr>
-          <w:rStyle w:val="acopre"/>
-        </w:rPr>
-        <w:t>±</w:t>
-      </w:r>
-      <w:r>
-        <w:rPr>
-          <w:rStyle w:val="acopre"/>
-        </w:rPr>
-        <w:t xml:space="preserve"> 1.11 degrees (t</w:t>
+        <w:t>an increase of this rotation to 48.88 ± 1.11 degrees (t</w:t>
       </w:r>
       <w:r>
         <w:rPr>
@@ -5921,19 +5512,7 @@
         <w:rPr>
           <w:rStyle w:val="acopre"/>
         </w:rPr>
-        <w:t xml:space="preserve"> A similar effect is seen when increasing recombination rate, which has little effect individually on rotation (Figure 1). However, under high pleiotropy there is a small counter-clockwise rotation of 7.049 </w:t>
-      </w:r>
-      <w:r>
-        <w:rPr>
-          <w:rStyle w:val="acopre"/>
-        </w:rPr>
-        <w:t>±</w:t>
-      </w:r>
-      <w:r>
-        <w:rPr>
-          <w:rStyle w:val="acopre"/>
-        </w:rPr>
-        <w:t xml:space="preserve"> 1.09 degrees (t</w:t>
+        <w:t xml:space="preserve"> A similar effect is seen when increasing recombination rate, which has little effect individually on rotation (Figure 1). However, under high pleiotropy there is a small counter-clockwise rotation of 7.049 ± 1.09 degrees (t</w:t>
       </w:r>
       <w:r>
         <w:rPr>
@@ -6491,7 +6070,119 @@
         <w:rPr>
           <w:lang w:val="en-US"/>
         </w:rPr>
-        <w:t>The area of the ellipse was greatly affected by changes in all parameters. Under strong selection, increasing background selection to high levels resulted in a decrease of 4125.2</w:t>
+        <w:t>The area of the ellipse was greatly affected by changes in all parameters. Under strong selection, increasing background selection</w:t>
+      </w:r>
+      <w:r>
+        <w:rPr>
+          <w:lang w:val="en-US"/>
+        </w:rPr>
+        <w:t xml:space="preserve"> from low</w:t>
+      </w:r>
+      <w:r>
+        <w:rPr>
+          <w:lang w:val="en-US"/>
+        </w:rPr>
+        <w:t xml:space="preserve"> to high levels resulted in a decrease of </w:t>
+      </w:r>
+      <w:r>
+        <w:rPr>
+          <w:lang w:val="en-US"/>
+        </w:rPr>
+        <w:t xml:space="preserve">1671 </w:t>
+      </w:r>
+      <w:r>
+        <w:rPr>
+          <w:lang w:val="en-US"/>
+        </w:rPr>
+        <w:t>±</w:t>
+      </w:r>
+      <w:r>
+        <w:rPr>
+          <w:lang w:val="en-US"/>
+        </w:rPr>
+        <w:t xml:space="preserve"> 2</w:t>
+      </w:r>
+      <w:r>
+        <w:rPr>
+          <w:lang w:val="en-US"/>
+        </w:rPr>
+        <w:t>10</w:t>
+      </w:r>
+      <w:r>
+        <w:rPr>
+          <w:lang w:val="en-US"/>
+        </w:rPr>
+        <w:t xml:space="preserve"> units</w:t>
+      </w:r>
+      <w:r>
+        <w:rPr>
+          <w:vertAlign w:val="superscript"/>
+          <w:lang w:val="en-US"/>
+        </w:rPr>
+        <w:t>2</w:t>
+      </w:r>
+      <w:r>
+        <w:rPr>
+          <w:lang w:val="en-US"/>
+        </w:rPr>
+        <w:t xml:space="preserve"> in area (t</w:t>
+      </w:r>
+      <w:r>
+        <w:rPr>
+          <w:vertAlign w:val="subscript"/>
+          <w:lang w:val="en-US"/>
+        </w:rPr>
+        <w:t>255</w:t>
+      </w:r>
+      <w:r>
+        <w:rPr>
+          <w:vertAlign w:val="subscript"/>
+          <w:lang w:val="en-US"/>
+        </w:rPr>
+        <w:t>27</w:t>
+      </w:r>
+      <w:r>
+        <w:rPr>
+          <w:lang w:val="en-US"/>
+        </w:rPr>
+        <w:t xml:space="preserve"> = </w:t>
+      </w:r>
+      <w:r>
+        <w:rPr>
+          <w:lang w:val="en-US"/>
+        </w:rPr>
+        <w:t>7.962</w:t>
+      </w:r>
+      <w:r>
+        <w:rPr>
+          <w:lang w:val="en-US"/>
+        </w:rPr>
+        <w:t xml:space="preserve">, p &lt; .0001). Under weak selection however, the same increase in background selection led to </w:t>
+      </w:r>
+      <w:r>
+        <w:rPr>
+          <w:lang w:val="en-US"/>
+        </w:rPr>
+        <w:t xml:space="preserve">larger decrease of 5002 </w:t>
+      </w:r>
+      <w:r>
+        <w:rPr>
+          <w:lang w:val="en-US"/>
+        </w:rPr>
+        <w:t>±</w:t>
+      </w:r>
+      <w:r>
+        <w:rPr>
+          <w:lang w:val="en-US"/>
+        </w:rPr>
+        <w:t xml:space="preserve"> 223 units</w:t>
+      </w:r>
+      <w:r>
+        <w:rPr>
+          <w:vertAlign w:val="superscript"/>
+          <w:lang w:val="en-US"/>
+        </w:rPr>
+        <w:t>2</w:t>
       </w:r>
       <w:r>
         <w:rPr>
@@ -6503,597 +6194,807 @@
         <w:rPr>
           <w:lang w:val="en-US"/>
         </w:rPr>
+        <w:t>(t</w:t>
+      </w:r>
+      <w:r>
+        <w:rPr>
+          <w:vertAlign w:val="subscript"/>
+          <w:lang w:val="en-US"/>
+        </w:rPr>
+        <w:t>25527</w:t>
+      </w:r>
+      <w:r>
+        <w:rPr>
+          <w:lang w:val="en-US"/>
+        </w:rPr>
+        <w:t xml:space="preserve"> = </w:t>
+      </w:r>
+      <w:r>
+        <w:rPr>
+          <w:lang w:val="en-US"/>
+        </w:rPr>
+        <w:t>22.467</w:t>
+      </w:r>
+      <w:r>
+        <w:rPr>
+          <w:lang w:val="en-US"/>
+        </w:rPr>
+        <w:t xml:space="preserve">, p </w:t>
+      </w:r>
+      <w:r>
+        <w:rPr>
+          <w:lang w:val="en-US"/>
+        </w:rPr>
+        <w:t>&lt; 0.0001</w:t>
+      </w:r>
+      <w:r>
+        <w:rPr>
+          <w:lang w:val="en-US"/>
+        </w:rPr>
+        <w:t xml:space="preserve">). </w:t>
+      </w:r>
+      <w:r>
+        <w:rPr>
+          <w:lang w:val="en-US"/>
+        </w:rPr>
+        <w:t xml:space="preserve">Increasing recombination rate in both cases decreased ellipse area, however more-so at high selection strength (high selection: </w:t>
+      </w:r>
+      <w:r>
+        <w:rPr>
+          <w:lang w:val="en-US"/>
+        </w:rPr>
+        <w:t xml:space="preserve">2665.3 </w:t>
+      </w:r>
+      <w:r>
+        <w:rPr>
+          <w:rStyle w:val="acopre"/>
+        </w:rPr>
+        <w:t>± 2</w:t>
+      </w:r>
+      <w:r>
+        <w:rPr>
+          <w:rStyle w:val="acopre"/>
+        </w:rPr>
+        <w:t>09</w:t>
+      </w:r>
+      <w:r>
+        <w:rPr>
+          <w:rStyle w:val="acopre"/>
+        </w:rPr>
+        <w:t xml:space="preserve"> units</w:t>
+      </w:r>
+      <w:r>
+        <w:rPr>
+          <w:rStyle w:val="acopre"/>
+          <w:vertAlign w:val="superscript"/>
+        </w:rPr>
+        <w:t>2</w:t>
+      </w:r>
+      <w:r>
+        <w:rPr>
+          <w:rStyle w:val="acopre"/>
+        </w:rPr>
+        <w:t xml:space="preserve"> of change</w:t>
+      </w:r>
+      <w:r>
+        <w:rPr>
+          <w:rStyle w:val="acopre"/>
+        </w:rPr>
+        <w:t>; t</w:t>
+      </w:r>
+      <w:r>
+        <w:rPr>
+          <w:rStyle w:val="acopre"/>
+          <w:vertAlign w:val="subscript"/>
+        </w:rPr>
+        <w:t>25527</w:t>
+      </w:r>
+      <w:r>
+        <w:rPr>
+          <w:rStyle w:val="acopre"/>
+        </w:rPr>
+        <w:t xml:space="preserve"> = </w:t>
+      </w:r>
+      <w:r>
+        <w:rPr>
+          <w:rStyle w:val="acopre"/>
+        </w:rPr>
+        <w:t>12.762</w:t>
+      </w:r>
+      <w:r>
+        <w:rPr>
+          <w:rStyle w:val="acopre"/>
+        </w:rPr>
+        <w:t xml:space="preserve">, p &lt; 0.0001; low selection: </w:t>
+      </w:r>
+      <w:r>
+        <w:rPr>
+          <w:rStyle w:val="acopre"/>
+        </w:rPr>
+        <w:t>3781</w:t>
+      </w:r>
+      <w:r>
+        <w:rPr>
+          <w:rStyle w:val="acopre"/>
+        </w:rPr>
+        <w:t xml:space="preserve"> ± 2</w:t>
+      </w:r>
+      <w:r>
+        <w:rPr>
+          <w:rStyle w:val="acopre"/>
+        </w:rPr>
+        <w:t>27</w:t>
+      </w:r>
+      <w:r>
+        <w:rPr>
+          <w:rStyle w:val="acopre"/>
+        </w:rPr>
+        <w:t xml:space="preserve"> units</w:t>
+      </w:r>
+      <w:r>
+        <w:rPr>
+          <w:rStyle w:val="acopre"/>
+          <w:vertAlign w:val="superscript"/>
+        </w:rPr>
+        <w:t>2</w:t>
+      </w:r>
+      <w:r>
+        <w:rPr>
+          <w:rStyle w:val="acopre"/>
+        </w:rPr>
+        <w:t>; t</w:t>
+      </w:r>
+      <w:r>
+        <w:rPr>
+          <w:rStyle w:val="acopre"/>
+          <w:vertAlign w:val="subscript"/>
+        </w:rPr>
+        <w:t>25527</w:t>
+      </w:r>
+      <w:r>
+        <w:t xml:space="preserve"> = </w:t>
+      </w:r>
+      <w:r>
+        <w:t>16.622</w:t>
+      </w:r>
+      <w:r>
+        <w:t xml:space="preserve">, p &lt; 0.0001). </w:t>
+      </w:r>
+      <w:r>
+        <w:t xml:space="preserve">Increasing the rate of pleiotropy increases </w:t>
+      </w:r>
+      <w:r>
+        <w:rPr>
+          <w:b/>
+        </w:rPr>
+        <w:t>G</w:t>
+      </w:r>
+      <w:r>
+        <w:t xml:space="preserve"> ellipse area, </w:t>
+      </w:r>
+      <w:r>
+        <w:t xml:space="preserve">under both high and low selection strengths; this effect is stronger under high selection strengths </w:t>
+      </w:r>
+      <w:r>
+        <w:t>(</w:t>
+      </w:r>
+      <w:r>
+        <w:t xml:space="preserve">high selection: </w:t>
+      </w:r>
+      <w:r>
+        <w:t>4000.1</w:t>
+      </w:r>
+      <w:r>
+        <w:t xml:space="preserve"> </w:t>
+      </w:r>
+      <w:r>
+        <w:rPr>
+          <w:rStyle w:val="acopre"/>
+        </w:rPr>
+        <w:t xml:space="preserve">± </w:t>
+      </w:r>
+      <w:r>
+        <w:rPr>
+          <w:rStyle w:val="acopre"/>
+        </w:rPr>
+        <w:t>212</w:t>
+      </w:r>
+      <w:r>
+        <w:rPr>
+          <w:rStyle w:val="acopre"/>
+        </w:rPr>
+        <w:t xml:space="preserve"> units</w:t>
+      </w:r>
+      <w:r>
+        <w:rPr>
+          <w:rStyle w:val="acopre"/>
+          <w:vertAlign w:val="superscript"/>
+        </w:rPr>
+        <w:t>2</w:t>
+      </w:r>
+      <w:r>
+        <w:rPr>
+          <w:rStyle w:val="acopre"/>
+        </w:rPr>
+        <w:t>; t</w:t>
+      </w:r>
+      <w:r>
+        <w:rPr>
+          <w:rStyle w:val="acopre"/>
+          <w:vertAlign w:val="subscript"/>
+        </w:rPr>
+        <w:t>25527</w:t>
+      </w:r>
+      <w:r>
+        <w:rPr>
+          <w:rStyle w:val="acopre"/>
+        </w:rPr>
+        <w:t xml:space="preserve"> = -</w:t>
+      </w:r>
+      <w:r>
+        <w:rPr>
+          <w:rStyle w:val="acopre"/>
+        </w:rPr>
+        <w:t>18.866</w:t>
+      </w:r>
+      <w:r>
+        <w:rPr>
+          <w:rStyle w:val="acopre"/>
+        </w:rPr>
+        <w:t>, p &lt; 0.0003</w:t>
+      </w:r>
+      <w:r>
+        <w:rPr>
+          <w:rStyle w:val="acopre"/>
+        </w:rPr>
+        <w:t xml:space="preserve">; low selection: 1426.7 </w:t>
+      </w:r>
+      <w:r>
+        <w:rPr>
+          <w:lang w:val="en-US"/>
+        </w:rPr>
         <w:t>±</w:t>
       </w:r>
       <w:r>
         <w:rPr>
           <w:lang w:val="en-US"/>
         </w:rPr>
-        <w:t xml:space="preserve"> 263</w:t>
-      </w:r>
-      <w:r>
-        <w:rPr>
-          <w:lang w:val="en-US"/>
-        </w:rPr>
-        <w:t xml:space="preserve"> units</w:t>
-      </w:r>
-      <w:r>
-        <w:rPr>
-          <w:vertAlign w:val="superscript"/>
-          <w:lang w:val="en-US"/>
-        </w:rPr>
-        <w:t>2</w:t>
-      </w:r>
-      <w:r>
-        <w:rPr>
-          <w:lang w:val="en-US"/>
-        </w:rPr>
-        <w:t xml:space="preserve"> in area (t</w:t>
+        <w:t xml:space="preserve"> 221 t</w:t>
       </w:r>
       <w:r>
         <w:rPr>
           <w:vertAlign w:val="subscript"/>
           <w:lang w:val="en-US"/>
         </w:rPr>
-        <w:t>17527</w:t>
-      </w:r>
-      <w:r>
-        <w:rPr>
-          <w:lang w:val="en-US"/>
-        </w:rPr>
-        <w:t xml:space="preserve"> = 15.693, p &lt; .0001). Under weak selection however, the same increase in background selection led to no significant change in ellipse area (t</w:t>
-      </w:r>
-      <w:r>
-        <w:rPr>
+        <w:t>25527</w:t>
+      </w:r>
+      <w:r>
+        <w:rPr>
+          <w:lang w:val="en-US"/>
+        </w:rPr>
+        <w:t xml:space="preserve"> = -6.447, p &lt; 0.0001</w:t>
+      </w:r>
+      <w:r>
+        <w:rPr>
+          <w:rStyle w:val="acopre"/>
+        </w:rPr>
+        <w:t>).</w:t>
+      </w:r>
+    </w:p>
+    <w:p>
+      <w:r>
+        <w:rPr>
+          <w:rStyle w:val="acopre"/>
+        </w:rPr>
+        <w:t xml:space="preserve">The angle of rotation around the centroid </w:t>
+      </w:r>
+      <w:r>
+        <w:rPr>
+          <w:rStyle w:val="acopre"/>
+        </w:rPr>
+        <w:t xml:space="preserve">significantly differed between many groups, with strong interactions. Under strong selection, increasing </w:t>
+      </w:r>
+      <w:r>
+        <w:rPr>
+          <w:rStyle w:val="acopre"/>
+        </w:rPr>
+        <w:t xml:space="preserve">background selection </w:t>
+      </w:r>
+      <w:r>
+        <w:rPr>
+          <w:rStyle w:val="acopre"/>
+        </w:rPr>
+        <w:t xml:space="preserve">led to </w:t>
+      </w:r>
+      <w:r>
+        <w:rPr>
+          <w:rStyle w:val="acopre"/>
+        </w:rPr>
+        <w:t xml:space="preserve">a </w:t>
+      </w:r>
+      <w:r>
+        <w:rPr>
+          <w:rStyle w:val="acopre"/>
+        </w:rPr>
+        <w:t>counter-clockwise</w:t>
+      </w:r>
+      <w:r>
+        <w:rPr>
+          <w:rStyle w:val="acopre"/>
+        </w:rPr>
+        <w:t xml:space="preserve"> rotation of </w:t>
+      </w:r>
+      <w:r>
+        <w:rPr>
+          <w:rStyle w:val="acopre"/>
+        </w:rPr>
+        <w:t>1</w:t>
+      </w:r>
+      <w:r>
+        <w:rPr>
+          <w:rStyle w:val="acopre"/>
+        </w:rPr>
+        <w:t>3.</w:t>
+      </w:r>
+      <w:r>
+        <w:rPr>
+          <w:rStyle w:val="acopre"/>
+        </w:rPr>
+        <w:t>56</w:t>
+      </w:r>
+      <w:r>
+        <w:rPr>
+          <w:rStyle w:val="acopre"/>
+        </w:rPr>
+        <w:t xml:space="preserve"> ± </w:t>
+      </w:r>
+      <w:r>
+        <w:rPr>
+          <w:rStyle w:val="acopre"/>
+        </w:rPr>
+        <w:t>1.99</w:t>
+      </w:r>
+      <w:r>
+        <w:rPr>
+          <w:rStyle w:val="acopre"/>
+        </w:rPr>
+        <w:t xml:space="preserve"> degrees (t</w:t>
+      </w:r>
+      <w:r>
+        <w:rPr>
+          <w:rStyle w:val="acopre"/>
           <w:vertAlign w:val="subscript"/>
-          <w:lang w:val="en-US"/>
-        </w:rPr>
-        <w:t>17527</w:t>
-      </w:r>
-      <w:r>
-        <w:rPr>
-          <w:lang w:val="en-US"/>
-        </w:rPr>
-        <w:t xml:space="preserve"> = 0.126, p = 0.9913). </w:t>
-      </w:r>
-      <w:r>
-        <w:rPr>
-          <w:lang w:val="en-US"/>
-        </w:rPr>
-        <w:t xml:space="preserve">Increasing recombination rate in both cases decreased ellipse area, however more-so at high selection strength (high selection: 3219 </w:t>
-      </w:r>
-      <w:r>
-        <w:rPr>
-          <w:rStyle w:val="acopre"/>
-        </w:rPr>
-        <w:t>±</w:t>
-      </w:r>
-      <w:r>
-        <w:rPr>
-          <w:rStyle w:val="acopre"/>
-        </w:rPr>
-        <w:t xml:space="preserve"> 269 units</w:t>
-      </w:r>
-      <w:r>
-        <w:rPr>
-          <w:rStyle w:val="acopre"/>
-          <w:vertAlign w:val="superscript"/>
-        </w:rPr>
-        <w:t>2</w:t>
-      </w:r>
-      <w:r>
-        <w:rPr>
-          <w:rStyle w:val="acopre"/>
-        </w:rPr>
-        <w:t>; t</w:t>
+        </w:rPr>
+        <w:t>25527</w:t>
+      </w:r>
+      <w:r>
+        <w:t>= -</w:t>
+      </w:r>
+      <w:r>
+        <w:t>6.797</w:t>
+      </w:r>
+      <w:r>
+        <w:t>, p &lt; 0.0001)</w:t>
+      </w:r>
+      <w:r>
+        <w:t>. Under weak selection, there was no significant change</w:t>
+      </w:r>
+      <w:r>
+        <w:t xml:space="preserve"> </w:t>
+      </w:r>
+      <w:r>
+        <w:t>in rotation when background selection was increased from low to high</w:t>
+      </w:r>
+      <w:r>
+        <w:rPr>
+          <w:rStyle w:val="acopre"/>
+        </w:rPr>
+        <w:t>.</w:t>
+      </w:r>
+      <w:r>
+        <w:rPr>
+          <w:rStyle w:val="acopre"/>
+        </w:rPr>
+        <w:t xml:space="preserve"> </w:t>
+      </w:r>
+      <w:r>
+        <w:rPr>
+          <w:rStyle w:val="acopre"/>
+        </w:rPr>
+        <w:t>W</w:t>
+      </w:r>
+      <w:r>
+        <w:rPr>
+          <w:rStyle w:val="acopre"/>
+        </w:rPr>
+        <w:t>hen recombination is increased</w:t>
+      </w:r>
+      <w:r>
+        <w:rPr>
+          <w:rStyle w:val="acopre"/>
+        </w:rPr>
+        <w:t>, selection has a similar effect on rotation</w:t>
+      </w:r>
+      <w:r>
+        <w:rPr>
+          <w:rStyle w:val="acopre"/>
+        </w:rPr>
+        <w:t xml:space="preserve">. Under strong selection, increases in recombination lead to clockwise rotations of </w:t>
+      </w:r>
+      <w:r>
+        <w:rPr>
+          <w:rStyle w:val="acopre"/>
+        </w:rPr>
+        <w:t>39.94</w:t>
+      </w:r>
+      <w:r>
+        <w:rPr>
+          <w:rStyle w:val="acopre"/>
+        </w:rPr>
+        <w:t xml:space="preserve"> ± </w:t>
+      </w:r>
+      <w:r>
+        <w:rPr>
+          <w:rStyle w:val="acopre"/>
+        </w:rPr>
+        <w:t>1.98</w:t>
+      </w:r>
+      <w:r>
+        <w:rPr>
+          <w:rStyle w:val="acopre"/>
+        </w:rPr>
+        <w:t xml:space="preserve"> degrees (t</w:t>
       </w:r>
       <w:r>
         <w:rPr>
           <w:rStyle w:val="acopre"/>
           <w:vertAlign w:val="subscript"/>
         </w:rPr>
-        <w:t>17527</w:t>
-      </w:r>
-      <w:r>
-        <w:rPr>
-          <w:rStyle w:val="acopre"/>
-        </w:rPr>
-        <w:t xml:space="preserve"> = 11.975, p &lt; 0.0001; low selection: 3921 </w:t>
-      </w:r>
-      <w:r>
-        <w:rPr>
-          <w:rStyle w:val="acopre"/>
-        </w:rPr>
-        <w:t>±</w:t>
-      </w:r>
-      <w:r>
-        <w:rPr>
-          <w:rStyle w:val="acopre"/>
-        </w:rPr>
-        <w:t xml:space="preserve"> 288 units</w:t>
-      </w:r>
-      <w:r>
-        <w:rPr>
-          <w:rStyle w:val="acopre"/>
-          <w:vertAlign w:val="superscript"/>
-        </w:rPr>
-        <w:t>2</w:t>
-      </w:r>
-      <w:r>
-        <w:rPr>
-          <w:rStyle w:val="acopre"/>
-        </w:rPr>
-        <w:t>; t</w:t>
+        <w:t>25527</w:t>
+      </w:r>
+      <w:r>
+        <w:rPr>
+          <w:rStyle w:val="acopre"/>
+        </w:rPr>
+        <w:t xml:space="preserve"> = </w:t>
+      </w:r>
+      <w:r>
+        <w:rPr>
+          <w:rStyle w:val="acopre"/>
+        </w:rPr>
+        <w:t>20.128</w:t>
+      </w:r>
+      <w:r>
+        <w:rPr>
+          <w:rStyle w:val="acopre"/>
+        </w:rPr>
+        <w:t xml:space="preserve">, p </w:t>
+      </w:r>
+      <w:r>
+        <w:rPr>
+          <w:rStyle w:val="acopre"/>
+        </w:rPr>
+        <w:t>&lt;</w:t>
+      </w:r>
+      <w:r>
+        <w:rPr>
+          <w:rStyle w:val="acopre"/>
+        </w:rPr>
+        <w:t xml:space="preserve"> 0.00</w:t>
+      </w:r>
+      <w:r>
+        <w:rPr>
+          <w:rStyle w:val="acopre"/>
+        </w:rPr>
+        <w:t>01</w:t>
+      </w:r>
+      <w:r>
+        <w:rPr>
+          <w:rStyle w:val="acopre"/>
+        </w:rPr>
+        <w:t xml:space="preserve">), whereas under weak selection this effect is </w:t>
+      </w:r>
+      <w:r>
+        <w:rPr>
+          <w:rStyle w:val="acopre"/>
+        </w:rPr>
+        <w:t>reduced</w:t>
+      </w:r>
+      <w:r>
+        <w:rPr>
+          <w:rStyle w:val="acopre"/>
+        </w:rPr>
+        <w:t xml:space="preserve"> to </w:t>
+      </w:r>
+      <w:r>
+        <w:rPr>
+          <w:rStyle w:val="acopre"/>
+        </w:rPr>
+        <w:t>23.79</w:t>
+      </w:r>
+      <w:r>
+        <w:rPr>
+          <w:rStyle w:val="acopre"/>
+        </w:rPr>
+        <w:t xml:space="preserve"> ± </w:t>
+      </w:r>
+      <w:r>
+        <w:rPr>
+          <w:rStyle w:val="acopre"/>
+        </w:rPr>
+        <w:t>2.16</w:t>
+      </w:r>
+      <w:r>
+        <w:rPr>
+          <w:rStyle w:val="acopre"/>
+        </w:rPr>
+        <w:t xml:space="preserve"> degrees (t</w:t>
       </w:r>
       <w:r>
         <w:rPr>
           <w:rStyle w:val="acopre"/>
           <w:vertAlign w:val="subscript"/>
         </w:rPr>
-        <w:t>17527</w:t>
-      </w:r>
-      <w:r>
-        <w:t xml:space="preserve"> = 13.633, p &lt; 0.0001). </w:t>
-      </w:r>
-      <w:r>
-        <w:t xml:space="preserve">Increasing the rate of pleiotropy increases </w:t>
-      </w:r>
-      <w:r>
+        <w:t>25527</w:t>
+      </w:r>
+      <w:r>
+        <w:t xml:space="preserve">= </w:t>
+      </w:r>
+      <w:r>
+        <w:t>11.008</w:t>
+      </w:r>
+      <w:r>
+        <w:t xml:space="preserve">, p &lt; 0.0001). </w:t>
+      </w:r>
+      <w:r>
+        <w:t xml:space="preserve">When increasing the rate of pleiotropy, </w:t>
+      </w:r>
+      <w:r>
+        <w:t xml:space="preserve">under strong selection, there is a </w:t>
+      </w:r>
+      <w:r>
+        <w:t>counter-</w:t>
+      </w:r>
+      <w:r>
+        <w:t xml:space="preserve">clockwise rotation of </w:t>
+      </w:r>
+      <w:r>
+        <w:t xml:space="preserve">16.36 </w:t>
+      </w:r>
+      <w:r>
+        <w:rPr>
+          <w:rStyle w:val="acopre"/>
+        </w:rPr>
+        <w:t xml:space="preserve">± </w:t>
+      </w:r>
+      <w:r>
+        <w:rPr>
+          <w:rStyle w:val="acopre"/>
+        </w:rPr>
+        <w:t>2.01</w:t>
+      </w:r>
+      <w:r>
+        <w:rPr>
+          <w:rStyle w:val="acopre"/>
+        </w:rPr>
+        <w:t xml:space="preserve"> degrees (t</w:t>
+      </w:r>
+      <w:r>
+        <w:rPr>
+          <w:rStyle w:val="acopre"/>
+          <w:vertAlign w:val="subscript"/>
+        </w:rPr>
+        <w:t>25527</w:t>
+      </w:r>
+      <w:r>
+        <w:t xml:space="preserve"> = </w:t>
+      </w:r>
+      <w:r>
+        <w:t>-8.119</w:t>
+      </w:r>
+      <w:r>
+        <w:t>, p &lt; 0.0001). Under weak selection however, the mean rotation is</w:t>
+      </w:r>
+      <w:r>
+        <w:t xml:space="preserve"> increased to</w:t>
+      </w:r>
+      <w:r>
+        <w:t xml:space="preserve"> </w:t>
+      </w:r>
+      <w:r>
+        <w:t>20.72</w:t>
+      </w:r>
+      <w:r>
+        <w:t xml:space="preserve"> </w:t>
+      </w:r>
+      <w:r>
+        <w:rPr>
+          <w:rStyle w:val="acopre"/>
+        </w:rPr>
+        <w:t xml:space="preserve">± </w:t>
+      </w:r>
+      <w:r>
+        <w:rPr>
+          <w:rStyle w:val="acopre"/>
+        </w:rPr>
+        <w:t>2.10</w:t>
+      </w:r>
+      <w:r>
+        <w:rPr>
+          <w:rStyle w:val="acopre"/>
+        </w:rPr>
+        <w:t xml:space="preserve"> degrees in the counter-clockwise direction (t</w:t>
+      </w:r>
+      <w:r>
+        <w:rPr>
+          <w:rStyle w:val="acopre"/>
+          <w:vertAlign w:val="subscript"/>
+        </w:rPr>
+        <w:t>25527</w:t>
+      </w:r>
+      <w:r>
+        <w:rPr>
+          <w:rStyle w:val="acopre"/>
+        </w:rPr>
+        <w:t xml:space="preserve"> = -</w:t>
+      </w:r>
+      <w:r>
+        <w:rPr>
+          <w:rStyle w:val="acopre"/>
+        </w:rPr>
+        <w:t>9.856</w:t>
+      </w:r>
+      <w:r>
+        <w:rPr>
+          <w:rStyle w:val="acopre"/>
+        </w:rPr>
+        <w:t xml:space="preserve">, p &lt; 0.0001). </w:t>
+      </w:r>
+    </w:p>
+    <w:p>
+      <w:r>
+        <w:rPr>
+          <w:rStyle w:val="acopre"/>
+        </w:rPr>
+        <w:t>Major-minor axis ratios were fairly static, with signific</w:t>
+      </w:r>
+      <w:r>
+        <w:rPr>
+          <w:rStyle w:val="acopre"/>
+        </w:rPr>
+        <w:t>ant differences being less than 0.1 in magnitude.</w:t>
+      </w:r>
+    </w:p>
+    <w:p>
+      <w:pPr>
         <w:rPr>
           <w:b/>
-        </w:rPr>
-        <w:t>G</w:t>
-      </w:r>
-      <w:r>
-        <w:t xml:space="preserve"> ellipse area, however only when selection strength is low (-1187 </w:t>
-      </w:r>
-      <w:r>
-        <w:rPr>
-          <w:rStyle w:val="acopre"/>
-        </w:rPr>
-        <w:t>±</w:t>
-      </w:r>
-      <w:r>
-        <w:rPr>
-          <w:rStyle w:val="acopre"/>
-        </w:rPr>
-        <w:t xml:space="preserve"> 306 units</w:t>
-      </w:r>
-      <w:r>
-        <w:rPr>
-          <w:rStyle w:val="acopre"/>
-          <w:vertAlign w:val="superscript"/>
-        </w:rPr>
-        <w:t>2</w:t>
-      </w:r>
-      <w:r>
-        <w:rPr>
-          <w:rStyle w:val="acopre"/>
-        </w:rPr>
-        <w:t>; t</w:t>
-      </w:r>
-      <w:r>
-        <w:rPr>
-          <w:rStyle w:val="acopre"/>
-          <w:vertAlign w:val="subscript"/>
-        </w:rPr>
-        <w:t>17527</w:t>
-      </w:r>
-      <w:r>
-        <w:rPr>
-          <w:rStyle w:val="acopre"/>
-        </w:rPr>
-        <w:t xml:space="preserve"> = -3.883, p &lt; 0.0003).</w:t>
-      </w:r>
-    </w:p>
-    <w:p>
-      <w:r>
-        <w:rPr>
-          <w:rStyle w:val="acopre"/>
-        </w:rPr>
-        <w:t xml:space="preserve">The angle of rotation around the centroid </w:t>
-      </w:r>
-      <w:r>
-        <w:rPr>
-          <w:rStyle w:val="acopre"/>
-        </w:rPr>
-        <w:t xml:space="preserve">significantly differed between many groups, with strong interactions. Under strong selection, increasing </w:t>
-      </w:r>
-      <w:r>
-        <w:rPr>
-          <w:rStyle w:val="acopre"/>
-        </w:rPr>
-        <w:t xml:space="preserve">background selection </w:t>
-      </w:r>
-      <w:r>
-        <w:rPr>
-          <w:rStyle w:val="acopre"/>
-        </w:rPr>
-        <w:t xml:space="preserve">led to </w:t>
-      </w:r>
-      <w:r>
-        <w:rPr>
-          <w:rStyle w:val="acopre"/>
-        </w:rPr>
-        <w:t xml:space="preserve">a </w:t>
-      </w:r>
-      <w:r>
-        <w:rPr>
-          <w:rStyle w:val="acopre"/>
-        </w:rPr>
-        <w:t>counter-</w:t>
-      </w:r>
-      <w:r>
-        <w:rPr>
-          <w:rStyle w:val="acopre"/>
-        </w:rPr>
-        <w:t xml:space="preserve">clockwise rotation of 23.42 </w:t>
-      </w:r>
-      <w:r>
-        <w:rPr>
-          <w:rStyle w:val="acopre"/>
-        </w:rPr>
-        <w:t>±</w:t>
-      </w:r>
-      <w:r>
-        <w:rPr>
-          <w:rStyle w:val="acopre"/>
-        </w:rPr>
-        <w:t xml:space="preserve"> 2.3 degrees (t</w:t>
-      </w:r>
-      <w:r>
-        <w:rPr>
-          <w:rStyle w:val="acopre"/>
-          <w:vertAlign w:val="subscript"/>
-        </w:rPr>
-        <w:t>17527</w:t>
-      </w:r>
-      <w:r>
-        <w:t xml:space="preserve">= -10.186, p &lt; 0.0001), whereas under weak selection, this same increase led to a </w:t>
-      </w:r>
-      <w:r>
-        <w:t>counter-</w:t>
-      </w:r>
-      <w:r>
-        <w:t xml:space="preserve">clockwise rotation of 59.2 </w:t>
-      </w:r>
-      <w:r>
-        <w:rPr>
-          <w:rStyle w:val="acopre"/>
-        </w:rPr>
-        <w:t>±</w:t>
-      </w:r>
-      <w:r>
-        <w:rPr>
-          <w:rStyle w:val="acopre"/>
-        </w:rPr>
-        <w:t xml:space="preserve"> 2.38 degrees (t</w:t>
-      </w:r>
-      <w:r>
-        <w:rPr>
-          <w:rStyle w:val="acopre"/>
-          <w:vertAlign w:val="subscript"/>
-        </w:rPr>
-        <w:t xml:space="preserve">17527 </w:t>
-      </w:r>
-      <w:r>
-        <w:rPr>
-          <w:rStyle w:val="acopre"/>
-        </w:rPr>
-        <w:t>= -24.824, p &lt; 0.0001).</w:t>
-      </w:r>
-      <w:r>
-        <w:rPr>
-          <w:rStyle w:val="acopre"/>
-        </w:rPr>
-        <w:t xml:space="preserve"> A similar limitation of rotation by selection is seen when recombination is increased. Under strong selection, increases in recombination lead to clockwise rotations of 7.17 </w:t>
-      </w:r>
-      <w:r>
-        <w:rPr>
-          <w:rStyle w:val="acopre"/>
-        </w:rPr>
-        <w:t>±</w:t>
-      </w:r>
-      <w:r>
-        <w:rPr>
-          <w:rStyle w:val="acopre"/>
-        </w:rPr>
-        <w:t xml:space="preserve"> 2.35 degrees (t</w:t>
-      </w:r>
-      <w:r>
-        <w:rPr>
-          <w:rStyle w:val="acopre"/>
-          <w:vertAlign w:val="subscript"/>
-        </w:rPr>
-        <w:t>17527</w:t>
-      </w:r>
-      <w:r>
-        <w:rPr>
-          <w:rStyle w:val="acopre"/>
-        </w:rPr>
-        <w:t xml:space="preserve"> = 3.049, p = 0.0065), whereas under weak selection this effect is increased to 18.37 </w:t>
-      </w:r>
-      <w:r>
-        <w:rPr>
-          <w:rStyle w:val="acopre"/>
-        </w:rPr>
-        <w:t>±</w:t>
-      </w:r>
-      <w:r>
-        <w:rPr>
-          <w:rStyle w:val="acopre"/>
-        </w:rPr>
-        <w:t xml:space="preserve"> 2.52 degrees (t</w:t>
-      </w:r>
-      <w:r>
-        <w:rPr>
-          <w:rStyle w:val="acopre"/>
-          <w:vertAlign w:val="subscript"/>
-        </w:rPr>
-        <w:t>17527</w:t>
-      </w:r>
-      <w:r>
-        <w:t xml:space="preserve">= 7.304, p &lt; 0.0001). </w:t>
-      </w:r>
-      <w:r>
-        <w:t xml:space="preserve">When increasing the rate of pleiotropy, </w:t>
-      </w:r>
-      <w:r>
-        <w:t xml:space="preserve">under strong selection, there is a clockwise rotation of 27.09 </w:t>
-      </w:r>
-      <w:r>
-        <w:rPr>
-          <w:rStyle w:val="acopre"/>
-        </w:rPr>
-        <w:t>±</w:t>
-      </w:r>
-      <w:r>
-        <w:rPr>
-          <w:rStyle w:val="acopre"/>
-        </w:rPr>
-        <w:t xml:space="preserve"> 2.53 degrees (t</w:t>
-      </w:r>
-      <w:r>
-        <w:rPr>
-          <w:rStyle w:val="acopre"/>
-          <w:vertAlign w:val="subscript"/>
-        </w:rPr>
-        <w:t>17527</w:t>
-      </w:r>
-      <w:r>
-        <w:t xml:space="preserve"> = 10.695, p &lt; 0.0001). Under weak selection however, the mean rotation is 11.64 </w:t>
-      </w:r>
-      <w:r>
-        <w:rPr>
-          <w:rStyle w:val="acopre"/>
-        </w:rPr>
-        <w:t>±</w:t>
-      </w:r>
-      <w:r>
-        <w:rPr>
-          <w:rStyle w:val="acopre"/>
-        </w:rPr>
-        <w:t xml:space="preserve"> 2.67 degrees in the counter-clockwise direction (t</w:t>
-      </w:r>
-      <w:r>
-        <w:rPr>
-          <w:rStyle w:val="acopre"/>
-          <w:vertAlign w:val="subscript"/>
-        </w:rPr>
-        <w:t>17527</w:t>
-      </w:r>
-      <w:r>
-        <w:rPr>
-          <w:rStyle w:val="acopre"/>
-        </w:rPr>
-        <w:t xml:space="preserve"> = -4.353, p &lt; 0.0001). </w:t>
-      </w:r>
-    </w:p>
-    <w:p>
-      <w:r>
-        <w:rPr>
-          <w:rStyle w:val="acopre"/>
-        </w:rPr>
-        <w:t>Major-minor axis ratios were fairly static, with signific</w:t>
-      </w:r>
-      <w:r>
-        <w:rPr>
-          <w:rStyle w:val="acopre"/>
-        </w:rPr>
-        <w:t xml:space="preserve">ant differences being less than 0.1 </w:t>
-      </w:r>
-      <w:proofErr w:type="gramStart"/>
-      <w:r>
-        <w:rPr>
-          <w:rStyle w:val="acopre"/>
-        </w:rPr>
-        <w:t>in</w:t>
-      </w:r>
-      <w:proofErr w:type="gramEnd"/>
-      <w:r>
-        <w:rPr>
-          <w:rStyle w:val="acopre"/>
-        </w:rPr>
-        <w:t xml:space="preserve"> magnitude.</w:t>
-      </w:r>
-    </w:p>
-    <w:p>
-      <w:pPr>
+          <w:lang w:val="en-US"/>
+        </w:rPr>
+      </w:pPr>
+      <w:r>
         <w:rPr>
           <w:b/>
           <w:lang w:val="en-US"/>
         </w:rPr>
-      </w:pPr>
+        <w:t>Almost all comparisons are significant: I think I’ll put the total results in a table and just write out the most interesting ones that I’ll talk about in my discussion.</w:t>
+      </w:r>
+    </w:p>
+    <w:p>
+      <w:pPr>
+        <w:rPr>
+          <w:lang w:val="en-US"/>
+        </w:rPr>
+      </w:pPr>
+    </w:p>
+    <w:p>
+      <w:pPr>
+        <w:rPr>
+          <w:lang w:val="en-US"/>
+        </w:rPr>
+      </w:pPr>
+    </w:p>
+    <w:p>
+      <w:pPr>
+        <w:rPr>
+          <w:lang w:val="en-US"/>
+        </w:rPr>
+      </w:pPr>
+    </w:p>
+    <w:p>
+      <w:pPr>
+        <w:rPr>
+          <w:lang w:val="en-US"/>
+        </w:rPr>
+      </w:pPr>
+    </w:p>
+    <w:p>
+      <w:pPr>
+        <w:rPr>
+          <w:rFonts w:eastAsiaTheme="minorEastAsia"/>
+          <w:lang w:val="en-US"/>
+        </w:rPr>
+      </w:pPr>
+      <w:r>
+        <w:rPr>
+          <w:lang w:val="en-US"/>
+        </w:rPr>
+        <w:t>Relative PCA analysis</w:t>
+      </w:r>
+    </w:p>
+    <w:p>
+      <w:pPr>
+        <w:rPr>
+          <w:lang w:val="en-US"/>
+        </w:rPr>
+      </w:pPr>
+    </w:p>
+    <w:p>
+      <w:pPr>
+        <w:rPr>
+          <w:rFonts w:eastAsiaTheme="minorEastAsia"/>
+          <w:lang w:val="en-US"/>
+        </w:rPr>
+      </w:pPr>
+      <w:r>
+        <w:rPr>
+          <w:lang w:val="en-US"/>
+        </w:rPr>
+        <w:t xml:space="preserve">  </w:t>
+      </w:r>
+    </w:p>
+    <w:p>
+      <w:pPr>
+        <w:rPr>
+          <w:lang w:val="en-US"/>
+        </w:rPr>
+      </w:pPr>
+    </w:p>
+    <w:p>
+      <w:pPr>
+        <w:pStyle w:val="Heading1"/>
+      </w:pPr>
+      <w:r>
+        <w:t xml:space="preserve">Snippets </w:t>
+      </w:r>
+    </w:p>
+    <w:p>
+      <w:pPr>
+        <w:rPr>
+          <w:lang w:val="en-US"/>
+        </w:rPr>
+      </w:pPr>
+      <w:r>
+        <w:rPr>
+          <w:lang w:val="en-US"/>
+        </w:rPr>
+        <w:t>, rate of pleiotropy (β = 0.012, p &lt; 0.0001), and additive effect size (β = 0.00022, p = 0.0023) on heterozygosity, as well as significant interactions. The most biologically meaningful of these interactions included interactions between deleterious mutation and recombination rate (β = 122.9</w:t>
+      </w:r>
+      <w:r>
+        <w:rPr>
+          <w:lang w:val="en-US"/>
+        </w:rPr>
+        <w:t>, p &lt; 0.0001).</w:t>
+      </w:r>
+    </w:p>
+    <w:p>
+      <w:pPr>
+        <w:rPr>
+          <w:lang w:val="en-US"/>
+        </w:rPr>
+      </w:pPr>
+      <w:r>
+        <w:rPr>
+          <w:lang w:val="en-US"/>
+        </w:rPr>
+        <w:t xml:space="preserve">I then analysed the effects of the parameters on variance and covariance, again using a linear mixed effects model, and choosing to focus on the variance of trait 1 and covariance between traits 1 and 2 as a proxy for all of the variance and covariance terms. I did a more complete analysis of the total variance-covariance structure with PCA and relative PCA later on. </w:t>
+      </w:r>
       <w:r>
         <w:rPr>
           <w:b/>
           <w:lang w:val="en-US"/>
         </w:rPr>
-        <w:t>Almost all comparisons are significant: I think I’ll put the total results in a table and just write out the most interesting ones that I’ll talk about in my discussion.</w:t>
-      </w:r>
-    </w:p>
-    <w:p>
-      <w:pPr>
-        <w:rPr>
-          <w:lang w:val="en-US"/>
-        </w:rPr>
-      </w:pPr>
-    </w:p>
-    <w:p>
-      <w:pPr>
-        <w:rPr>
-          <w:lang w:val="en-US"/>
-        </w:rPr>
-      </w:pPr>
-    </w:p>
-    <w:p>
-      <w:pPr>
-        <w:rPr>
-          <w:lang w:val="en-US"/>
-        </w:rPr>
-      </w:pPr>
-    </w:p>
-    <w:p>
-      <w:pPr>
-        <w:rPr>
-          <w:lang w:val="en-US"/>
-        </w:rPr>
-      </w:pPr>
-    </w:p>
-    <w:p>
-      <w:pPr>
-        <w:rPr>
-          <w:rFonts w:eastAsiaTheme="minorEastAsia"/>
-          <w:lang w:val="en-US"/>
-        </w:rPr>
-      </w:pPr>
-      <w:r>
-        <w:rPr>
-          <w:lang w:val="en-US"/>
-        </w:rPr>
-        <w:lastRenderedPageBreak/>
-        <w:t>Relative PCA analysis</w:t>
-      </w:r>
-    </w:p>
-    <w:p>
-      <w:pPr>
-        <w:rPr>
-          <w:lang w:val="en-US"/>
-        </w:rPr>
-      </w:pPr>
-    </w:p>
-    <w:p>
-      <w:pPr>
-        <w:rPr>
-          <w:rFonts w:eastAsiaTheme="minorEastAsia"/>
-          <w:lang w:val="en-US"/>
-        </w:rPr>
-      </w:pPr>
-      <w:r>
-        <w:rPr>
-          <w:lang w:val="en-US"/>
-        </w:rPr>
-        <w:t xml:space="preserve">  </w:t>
-      </w:r>
-    </w:p>
-    <w:p>
-      <w:pPr>
-        <w:rPr>
-          <w:lang w:val="en-US"/>
-        </w:rPr>
-      </w:pPr>
-    </w:p>
-    <w:p>
-      <w:pPr>
-        <w:pStyle w:val="Heading1"/>
-      </w:pPr>
-      <w:r>
-        <w:t xml:space="preserve">Snippets </w:t>
-      </w:r>
-    </w:p>
-    <w:p>
-      <w:pPr>
-        <w:rPr>
-          <w:lang w:val="en-US"/>
-        </w:rPr>
-      </w:pPr>
-      <w:r>
-        <w:rPr>
-          <w:lang w:val="en-US"/>
-        </w:rPr>
-        <w:t>, rate of pleiotropy (β = 0.012, p &lt; 0.0001), and additive effect size (β = 0.00022, p = 0.0023) on heterozygosity, as well as significant interactions. The most biologically meaningful of these interactions included interactions between deleterious mutation and recombination rate (β = 122.9</w:t>
-      </w:r>
-      <w:r>
-        <w:rPr>
-          <w:lang w:val="en-US"/>
-        </w:rPr>
-        <w:t>, p &lt; 0.0001).</w:t>
-      </w:r>
-    </w:p>
-    <w:p>
-      <w:pPr>
-        <w:rPr>
-          <w:lang w:val="en-US"/>
-        </w:rPr>
-      </w:pPr>
-      <w:r>
-        <w:rPr>
-          <w:lang w:val="en-US"/>
-        </w:rPr>
-        <w:t xml:space="preserve">I then </w:t>
-      </w:r>
-      <w:proofErr w:type="spellStart"/>
-      <w:r>
-        <w:rPr>
-          <w:lang w:val="en-US"/>
-        </w:rPr>
-        <w:t>analysed</w:t>
-      </w:r>
-      <w:proofErr w:type="spellEnd"/>
-      <w:r>
-        <w:rPr>
-          <w:lang w:val="en-US"/>
-        </w:rPr>
-        <w:t xml:space="preserve"> the effects of the parameters on variance and covariance, again using a linear mixed effects model, and choosing to focus on the variance of trait 1 and covariance between traits 1 and 2 as a proxy for all of the variance and covariance terms. I did a more complete analysis of the total variance-covariance structure with PCA and relative PCA later on. </w:t>
-      </w:r>
-      <w:r>
-        <w:rPr>
-          <w:b/>
-          <w:lang w:val="en-US"/>
-        </w:rPr>
-        <w:t xml:space="preserve">Nonsense linear regression results – by adding other factors, </w:t>
-      </w:r>
-      <w:proofErr w:type="spellStart"/>
-      <w:r>
-        <w:rPr>
-          <w:b/>
-          <w:lang w:val="en-US"/>
-        </w:rPr>
-        <w:t>delmu</w:t>
-      </w:r>
-      <w:proofErr w:type="spellEnd"/>
-      <w:r>
-        <w:rPr>
-          <w:b/>
-          <w:lang w:val="en-US"/>
-        </w:rPr>
-        <w:t xml:space="preserve"> increases variation (?), despite the actual data not fitting that trend at all, but by excluding the other factors </w:t>
-      </w:r>
-      <w:proofErr w:type="spellStart"/>
-      <w:r>
-        <w:rPr>
-          <w:b/>
-          <w:lang w:val="en-US"/>
-        </w:rPr>
-        <w:t>delmu</w:t>
-      </w:r>
-      <w:proofErr w:type="spellEnd"/>
-      <w:r>
-        <w:rPr>
-          <w:b/>
-          <w:lang w:val="en-US"/>
-        </w:rPr>
-        <w:t xml:space="preserve"> decreases variation?</w:t>
+        <w:t>Nonsense linear regression results – by adding other factors, delmu increases variation (?), despite the actual data not fitting that trend at all, but by excluding the other factors delmu decreases variation?</w:t>
       </w:r>
     </w:p>
     <w:p>
@@ -7132,7 +7033,7 @@
                     </pic:cNvPicPr>
                   </pic:nvPicPr>
                   <pic:blipFill>
-                    <a:blip r:embed="rId8" cstate="print">
+                    <a:blip r:embed="rId9" cstate="print">
                       <a:extLst>
                         <a:ext uri="{28A0092B-C50C-407E-A947-70E740481C1C}">
                           <a14:useLocalDpi xmlns:a14="http://schemas.microsoft.com/office/drawing/2010/main" val="0"/>
@@ -7220,7 +7121,6 @@
         <w:rPr>
           <w:lang w:val="en-US"/>
         </w:rPr>
-        <w:lastRenderedPageBreak/>
         <w:pict w14:anchorId="0796F8F0">
           <v:shapetype id="_x0000_t75" coordsize="21600,21600" o:spt="75" o:preferrelative="t" path="m@4@5l@4@11@9@11@9@5xe" filled="f" stroked="f">
             <v:stroke joinstyle="miter"/>
@@ -7241,8 +7141,8 @@
             <v:path o:extrusionok="f" gradientshapeok="t" o:connecttype="rect"/>
             <o:lock v:ext="edit" aspectratio="t"/>
           </v:shapetype>
-          <v:shape id="_x0000_i1027" type="#_x0000_t75" style="width:467.25pt;height:225.75pt">
-            <v:imagedata r:id="rId9" o:title="logGV_means"/>
+          <v:shape id="_x0000_i1025" type="#_x0000_t75" style="width:467.05pt;height:226pt">
+            <v:imagedata r:id="rId10" o:title="logGV_means"/>
           </v:shape>
         </w:pict>
       </w:r>
@@ -7321,7 +7221,7 @@
                     </pic:cNvPicPr>
                   </pic:nvPicPr>
                   <pic:blipFill>
-                    <a:blip r:embed="rId10" cstate="print">
+                    <a:blip r:embed="rId11" cstate="print">
                       <a:extLst>
                         <a:ext uri="{28A0092B-C50C-407E-A947-70E740481C1C}">
                           <a14:useLocalDpi xmlns:a14="http://schemas.microsoft.com/office/drawing/2010/main" val="0"/>
@@ -7365,8 +7265,8 @@
         </w:rPr>
         <w:lastRenderedPageBreak/>
         <w:pict w14:anchorId="11A7A1BF">
-          <v:shape id="_x0000_i1026" type="#_x0000_t75" style="width:468pt;height:225pt">
-            <v:imagedata r:id="rId11" o:title="logGV_dists"/>
+          <v:shape id="_x0000_i1026" type="#_x0000_t75" style="width:467.7pt;height:224.75pt">
+            <v:imagedata r:id="rId12" o:title="logGV_dists"/>
           </v:shape>
         </w:pict>
       </w:r>
@@ -7375,8 +7275,8 @@
           <w:lang w:val="en-US"/>
         </w:rPr>
         <w:pict w14:anchorId="068B767C">
-          <v:shape id="_x0000_i1025" type="#_x0000_t75" style="width:467.25pt;height:281.25pt">
-            <v:imagedata r:id="rId12" o:title="violin_logGV_extremes_PW"/>
+          <v:shape id="_x0000_i1027" type="#_x0000_t75" style="width:467.7pt;height:281.1pt">
+            <v:imagedata r:id="rId13" o:title="violin_logGV_extremes_PW"/>
           </v:shape>
         </w:pict>
       </w:r>
@@ -7438,14 +7338,58 @@
       </w:pPr>
       <w:r>
         <w:rPr>
+          <w:noProof/>
           <w:lang w:val="en-US"/>
         </w:rPr>
         <w:lastRenderedPageBreak/>
-        <w:pict w14:anchorId="4546E9DF">
-          <v:shape id="_x0000_i1028" type="#_x0000_t75" style="width:468pt;height:207.75pt">
-            <v:imagedata r:id="rId13" o:title="sel_GEllipse"/>
-          </v:shape>
-        </w:pict>
+        <w:drawing>
+          <wp:inline distT="0" distB="0" distL="0" distR="0" wp14:anchorId="7B249B2A" wp14:editId="05A25C9A">
+            <wp:extent cx="5931535" cy="2623820"/>
+            <wp:effectExtent l="0" t="0" r="0" b="5080"/>
+            <wp:docPr id="3" name="Picture 3"/>
+            <wp:cNvGraphicFramePr>
+              <a:graphicFrameLocks xmlns:a="http://schemas.openxmlformats.org/drawingml/2006/main" noChangeAspect="1"/>
+            </wp:cNvGraphicFramePr>
+            <a:graphic xmlns:a="http://schemas.openxmlformats.org/drawingml/2006/main">
+              <a:graphicData uri="http://schemas.openxmlformats.org/drawingml/2006/picture">
+                <pic:pic xmlns:pic="http://schemas.openxmlformats.org/drawingml/2006/picture">
+                  <pic:nvPicPr>
+                    <pic:cNvPr id="0" name="Picture 10"/>
+                    <pic:cNvPicPr>
+                      <a:picLocks noChangeAspect="1" noChangeArrowheads="1"/>
+                    </pic:cNvPicPr>
+                  </pic:nvPicPr>
+                  <pic:blipFill>
+                    <a:blip r:embed="rId14" cstate="print">
+                      <a:extLst>
+                        <a:ext uri="{28A0092B-C50C-407E-A947-70E740481C1C}">
+                          <a14:useLocalDpi xmlns:a14="http://schemas.microsoft.com/office/drawing/2010/main" val="0"/>
+                        </a:ext>
+                      </a:extLst>
+                    </a:blip>
+                    <a:srcRect/>
+                    <a:stretch>
+                      <a:fillRect/>
+                    </a:stretch>
+                  </pic:blipFill>
+                  <pic:spPr bwMode="auto">
+                    <a:xfrm>
+                      <a:off x="0" y="0"/>
+                      <a:ext cx="5931535" cy="2623820"/>
+                    </a:xfrm>
+                    <a:prstGeom prst="rect">
+                      <a:avLst/>
+                    </a:prstGeom>
+                    <a:noFill/>
+                    <a:ln>
+                      <a:noFill/>
+                    </a:ln>
+                  </pic:spPr>
+                </pic:pic>
+              </a:graphicData>
+            </a:graphic>
+          </wp:inline>
+        </w:drawing>
       </w:r>
     </w:p>
     <w:p>
@@ -7496,13 +7440,57 @@
       </w:pPr>
       <w:r>
         <w:rPr>
-          <w:lang w:val="en-US"/>
-        </w:rPr>
-        <w:pict w14:anchorId="7504DA27">
-          <v:shape id="_x0000_i1029" type="#_x0000_t75" style="width:467.25pt;height:229.5pt">
-            <v:imagedata r:id="rId14" o:title="sel_logGV_means"/>
-          </v:shape>
-        </w:pict>
+          <w:noProof/>
+          <w:lang w:val="en-US"/>
+        </w:rPr>
+        <w:drawing>
+          <wp:inline distT="0" distB="0" distL="0" distR="0" wp14:anchorId="028BCAB5" wp14:editId="78223BE8">
+            <wp:extent cx="5939790" cy="2703195"/>
+            <wp:effectExtent l="0" t="0" r="3810" b="1905"/>
+            <wp:docPr id="4" name="Picture 4"/>
+            <wp:cNvGraphicFramePr>
+              <a:graphicFrameLocks xmlns:a="http://schemas.openxmlformats.org/drawingml/2006/main" noChangeAspect="1"/>
+            </wp:cNvGraphicFramePr>
+            <a:graphic xmlns:a="http://schemas.openxmlformats.org/drawingml/2006/main">
+              <a:graphicData uri="http://schemas.openxmlformats.org/drawingml/2006/picture">
+                <pic:pic xmlns:pic="http://schemas.openxmlformats.org/drawingml/2006/picture">
+                  <pic:nvPicPr>
+                    <pic:cNvPr id="0" name="Picture 12"/>
+                    <pic:cNvPicPr>
+                      <a:picLocks noChangeAspect="1" noChangeArrowheads="1"/>
+                    </pic:cNvPicPr>
+                  </pic:nvPicPr>
+                  <pic:blipFill>
+                    <a:blip r:embed="rId15" cstate="print">
+                      <a:extLst>
+                        <a:ext uri="{28A0092B-C50C-407E-A947-70E740481C1C}">
+                          <a14:useLocalDpi xmlns:a14="http://schemas.microsoft.com/office/drawing/2010/main" val="0"/>
+                        </a:ext>
+                      </a:extLst>
+                    </a:blip>
+                    <a:srcRect/>
+                    <a:stretch>
+                      <a:fillRect/>
+                    </a:stretch>
+                  </pic:blipFill>
+                  <pic:spPr bwMode="auto">
+                    <a:xfrm>
+                      <a:off x="0" y="0"/>
+                      <a:ext cx="5939790" cy="2703195"/>
+                    </a:xfrm>
+                    <a:prstGeom prst="rect">
+                      <a:avLst/>
+                    </a:prstGeom>
+                    <a:noFill/>
+                    <a:ln>
+                      <a:noFill/>
+                    </a:ln>
+                  </pic:spPr>
+                </pic:pic>
+              </a:graphicData>
+            </a:graphic>
+          </wp:inline>
+        </w:drawing>
       </w:r>
     </w:p>
     <w:p>
@@ -7545,62 +7533,200 @@
           <w:lang w:val="en-US"/>
         </w:rPr>
       </w:pPr>
-      <w:r>
-        <w:rPr>
-          <w:lang w:val="en-US"/>
-        </w:rPr>
-        <w:lastRenderedPageBreak/>
-        <w:pict w14:anchorId="4653112F">
-          <v:shape id="_x0000_i1031" type="#_x0000_t75" style="width:468pt;height:229.5pt">
-            <v:imagedata r:id="rId15" o:title="sel_logGV_dens"/>
-          </v:shape>
-        </w:pict>
-      </w:r>
-      <w:r>
-        <w:rPr>
-          <w:lang w:val="en-US"/>
-        </w:rPr>
-        <w:pict w14:anchorId="7347BB7E">
-          <v:shape id="_x0000_i1030" type="#_x0000_t75" style="width:467.25pt;height:223.5pt">
-            <v:imagedata r:id="rId16" o:title="sel_logGV_dists"/>
-          </v:shape>
-        </w:pict>
-      </w:r>
-    </w:p>
-    <w:p>
-      <w:pPr>
-        <w:rPr>
-          <w:lang w:val="en-US"/>
-        </w:rPr>
-      </w:pPr>
-      <w:r>
-        <w:rPr>
-          <w:lang w:val="en-US"/>
-        </w:rPr>
-        <w:lastRenderedPageBreak/>
-        <w:pict w14:anchorId="654029EC">
-          <v:shape id="_x0000_i1032" type="#_x0000_t75" style="width:467.25pt;height:229.5pt">
-            <v:imagedata r:id="rId17" o:title="sel_violin_logGV_extremes_PW"/>
-          </v:shape>
-        </w:pict>
-      </w:r>
-    </w:p>
-    <w:p>
-      <w:pPr>
-        <w:rPr>
-          <w:b/>
-          <w:lang w:val="en-US"/>
-        </w:rPr>
-      </w:pPr>
-      <w:r>
-        <w:rPr>
-          <w:b/>
-          <w:lang w:val="en-US"/>
-        </w:rPr>
-        <w:t>One of these for figure 6</w:t>
-      </w:r>
+    </w:p>
+    <w:p>
+      <w:pPr>
+        <w:rPr>
+          <w:lang w:val="en-US"/>
+        </w:rPr>
+      </w:pPr>
+      <w:r>
+        <w:rPr>
+          <w:noProof/>
+          <w:lang w:val="en-US"/>
+        </w:rPr>
+        <w:drawing>
+          <wp:inline distT="0" distB="0" distL="0" distR="0" wp14:anchorId="2CA10E93" wp14:editId="2F08B37C">
+            <wp:extent cx="5939790" cy="2703195"/>
+            <wp:effectExtent l="0" t="0" r="3810" b="1905"/>
+            <wp:docPr id="6" name="Picture 6"/>
+            <wp:cNvGraphicFramePr>
+              <a:graphicFrameLocks xmlns:a="http://schemas.openxmlformats.org/drawingml/2006/main" noChangeAspect="1"/>
+            </wp:cNvGraphicFramePr>
+            <a:graphic xmlns:a="http://schemas.openxmlformats.org/drawingml/2006/main">
+              <a:graphicData uri="http://schemas.openxmlformats.org/drawingml/2006/picture">
+                <pic:pic xmlns:pic="http://schemas.openxmlformats.org/drawingml/2006/picture">
+                  <pic:nvPicPr>
+                    <pic:cNvPr id="0" name="Picture 17"/>
+                    <pic:cNvPicPr>
+                      <a:picLocks noChangeAspect="1" noChangeArrowheads="1"/>
+                    </pic:cNvPicPr>
+                  </pic:nvPicPr>
+                  <pic:blipFill>
+                    <a:blip r:embed="rId16" cstate="print">
+                      <a:extLst>
+                        <a:ext uri="{28A0092B-C50C-407E-A947-70E740481C1C}">
+                          <a14:useLocalDpi xmlns:a14="http://schemas.microsoft.com/office/drawing/2010/main" val="0"/>
+                        </a:ext>
+                      </a:extLst>
+                    </a:blip>
+                    <a:srcRect/>
+                    <a:stretch>
+                      <a:fillRect/>
+                    </a:stretch>
+                  </pic:blipFill>
+                  <pic:spPr bwMode="auto">
+                    <a:xfrm>
+                      <a:off x="0" y="0"/>
+                      <a:ext cx="5939790" cy="2703195"/>
+                    </a:xfrm>
+                    <a:prstGeom prst="rect">
+                      <a:avLst/>
+                    </a:prstGeom>
+                    <a:noFill/>
+                    <a:ln>
+                      <a:noFill/>
+                    </a:ln>
+                  </pic:spPr>
+                </pic:pic>
+              </a:graphicData>
+            </a:graphic>
+          </wp:inline>
+        </w:drawing>
+      </w:r>
+      <w:r>
+        <w:rPr>
+          <w:noProof/>
+          <w:lang w:val="en-US"/>
+        </w:rPr>
+        <w:drawing>
+          <wp:inline distT="0" distB="0" distL="0" distR="0" wp14:anchorId="0ADC3981" wp14:editId="2C2F1607">
+            <wp:extent cx="5939790" cy="2703195"/>
+            <wp:effectExtent l="0" t="0" r="3810" b="1905"/>
+            <wp:docPr id="5" name="Picture 5"/>
+            <wp:cNvGraphicFramePr>
+              <a:graphicFrameLocks xmlns:a="http://schemas.openxmlformats.org/drawingml/2006/main" noChangeAspect="1"/>
+            </wp:cNvGraphicFramePr>
+            <a:graphic xmlns:a="http://schemas.openxmlformats.org/drawingml/2006/main">
+              <a:graphicData uri="http://schemas.openxmlformats.org/drawingml/2006/picture">
+                <pic:pic xmlns:pic="http://schemas.openxmlformats.org/drawingml/2006/picture">
+                  <pic:nvPicPr>
+                    <pic:cNvPr id="0" name="Picture 16"/>
+                    <pic:cNvPicPr>
+                      <a:picLocks noChangeAspect="1" noChangeArrowheads="1"/>
+                    </pic:cNvPicPr>
+                  </pic:nvPicPr>
+                  <pic:blipFill>
+                    <a:blip r:embed="rId17" cstate="print">
+                      <a:extLst>
+                        <a:ext uri="{28A0092B-C50C-407E-A947-70E740481C1C}">
+                          <a14:useLocalDpi xmlns:a14="http://schemas.microsoft.com/office/drawing/2010/main" val="0"/>
+                        </a:ext>
+                      </a:extLst>
+                    </a:blip>
+                    <a:srcRect/>
+                    <a:stretch>
+                      <a:fillRect/>
+                    </a:stretch>
+                  </pic:blipFill>
+                  <pic:spPr bwMode="auto">
+                    <a:xfrm>
+                      <a:off x="0" y="0"/>
+                      <a:ext cx="5939790" cy="2703195"/>
+                    </a:xfrm>
+                    <a:prstGeom prst="rect">
+                      <a:avLst/>
+                    </a:prstGeom>
+                    <a:noFill/>
+                    <a:ln>
+                      <a:noFill/>
+                    </a:ln>
+                  </pic:spPr>
+                </pic:pic>
+              </a:graphicData>
+            </a:graphic>
+          </wp:inline>
+        </w:drawing>
+      </w:r>
+    </w:p>
+    <w:p>
+      <w:pPr>
+        <w:rPr>
+          <w:lang w:val="en-US"/>
+        </w:rPr>
+      </w:pPr>
       <w:bookmarkStart w:id="1" w:name="_GoBack"/>
       <w:bookmarkEnd w:id="1"/>
+      <w:r>
+        <w:rPr>
+          <w:noProof/>
+          <w:lang w:val="en-US"/>
+        </w:rPr>
+        <w:lastRenderedPageBreak/>
+        <w:drawing>
+          <wp:inline distT="0" distB="0" distL="0" distR="0" wp14:anchorId="12F9A693" wp14:editId="13638992">
+            <wp:extent cx="5939790" cy="2703195"/>
+            <wp:effectExtent l="0" t="0" r="3810" b="1905"/>
+            <wp:docPr id="7" name="Picture 7"/>
+            <wp:cNvGraphicFramePr>
+              <a:graphicFrameLocks xmlns:a="http://schemas.openxmlformats.org/drawingml/2006/main" noChangeAspect="1"/>
+            </wp:cNvGraphicFramePr>
+            <a:graphic xmlns:a="http://schemas.openxmlformats.org/drawingml/2006/main">
+              <a:graphicData uri="http://schemas.openxmlformats.org/drawingml/2006/picture">
+                <pic:pic xmlns:pic="http://schemas.openxmlformats.org/drawingml/2006/picture">
+                  <pic:nvPicPr>
+                    <pic:cNvPr id="0" name="Picture 18"/>
+                    <pic:cNvPicPr>
+                      <a:picLocks noChangeAspect="1" noChangeArrowheads="1"/>
+                    </pic:cNvPicPr>
+                  </pic:nvPicPr>
+                  <pic:blipFill>
+                    <a:blip r:embed="rId18" cstate="print">
+                      <a:extLst>
+                        <a:ext uri="{28A0092B-C50C-407E-A947-70E740481C1C}">
+                          <a14:useLocalDpi xmlns:a14="http://schemas.microsoft.com/office/drawing/2010/main" val="0"/>
+                        </a:ext>
+                      </a:extLst>
+                    </a:blip>
+                    <a:srcRect/>
+                    <a:stretch>
+                      <a:fillRect/>
+                    </a:stretch>
+                  </pic:blipFill>
+                  <pic:spPr bwMode="auto">
+                    <a:xfrm>
+                      <a:off x="0" y="0"/>
+                      <a:ext cx="5939790" cy="2703195"/>
+                    </a:xfrm>
+                    <a:prstGeom prst="rect">
+                      <a:avLst/>
+                    </a:prstGeom>
+                    <a:noFill/>
+                    <a:ln>
+                      <a:noFill/>
+                    </a:ln>
+                  </pic:spPr>
+                </pic:pic>
+              </a:graphicData>
+            </a:graphic>
+          </wp:inline>
+        </w:drawing>
+      </w:r>
+    </w:p>
+    <w:p>
+      <w:pPr>
+        <w:rPr>
+          <w:b/>
+          <w:lang w:val="en-US"/>
+        </w:rPr>
+      </w:pPr>
+      <w:r>
+        <w:rPr>
+          <w:b/>
+          <w:lang w:val="en-US"/>
+        </w:rPr>
+        <w:t>One of these for figure 6</w:t>
+      </w:r>
     </w:p>
     <w:p>
       <w:pPr>
@@ -7908,19 +8034,11 @@
                 <w:lang w:val="en-US"/>
               </w:rPr>
             </w:pPr>
-            <w:proofErr w:type="spellStart"/>
             <w:r>
               <w:rPr>
                 <w:lang w:val="en-US"/>
               </w:rPr>
-              <w:t>Stapley</w:t>
-            </w:r>
-            <w:proofErr w:type="spellEnd"/>
-            <w:r>
-              <w:rPr>
-                <w:lang w:val="en-US"/>
-              </w:rPr>
-              <w:t xml:space="preserve"> et al. 2017</w:t>
+              <w:t>Stapley et al. 2017</w:t>
             </w:r>
           </w:p>
         </w:tc>
@@ -8208,19 +8326,11 @@
                 <w:lang w:val="en-US"/>
               </w:rPr>
             </w:pPr>
-            <w:proofErr w:type="spellStart"/>
             <w:r>
               <w:rPr>
                 <w:lang w:val="en-US"/>
               </w:rPr>
-              <w:t>Chesmore</w:t>
-            </w:r>
-            <w:proofErr w:type="spellEnd"/>
-            <w:r>
-              <w:rPr>
-                <w:lang w:val="en-US"/>
-              </w:rPr>
-              <w:t xml:space="preserve"> et al. 2017; </w:t>
+              <w:t xml:space="preserve">Chesmore et al. 2017; </w:t>
             </w:r>
           </w:p>
         </w:tc>
@@ -8436,21 +8546,7 @@
               <w:rPr>
                 <w:lang w:val="en-US"/>
               </w:rPr>
-              <w:t xml:space="preserve">Additive effect size controls the variance of trait effect size around mean 0, so that </w:t>
-            </w:r>
-            <w:proofErr w:type="gramStart"/>
-            <w:r>
-              <w:rPr>
-                <w:lang w:val="en-US"/>
-              </w:rPr>
-              <w:t>N(</w:t>
-            </w:r>
-            <w:proofErr w:type="gramEnd"/>
-            <w:r>
-              <w:rPr>
-                <w:lang w:val="en-US"/>
-              </w:rPr>
-              <w:t>0, λ).</w:t>
+              <w:t>Additive effect size controls the variance of trait effect size around mean 0, so that N(0, λ).</w:t>
             </w:r>
           </w:p>
         </w:tc>
@@ -9160,7 +9256,7 @@
 </file>
 
 <file path=word/comments.xml><?xml version="1.0" encoding="utf-8"?>
-<w:comments xmlns:wpc="http://schemas.microsoft.com/office/word/2010/wordprocessingCanvas" xmlns:mc="http://schemas.openxmlformats.org/markup-compatibility/2006" xmlns:o="urn:schemas-microsoft-com:office:office" xmlns:r="http://schemas.openxmlformats.org/officeDocument/2006/relationships" xmlns:m="http://schemas.openxmlformats.org/officeDocument/2006/math" xmlns:v="urn:schemas-microsoft-com:vml" xmlns:wp14="http://schemas.microsoft.com/office/word/2010/wordprocessingDrawing" xmlns:wp="http://schemas.openxmlformats.org/drawingml/2006/wordprocessingDrawing" xmlns:w10="urn:schemas-microsoft-com:office:word" xmlns:w="http://schemas.openxmlformats.org/wordprocessingml/2006/main" xmlns:w14="http://schemas.microsoft.com/office/word/2010/wordml" xmlns:w15="http://schemas.microsoft.com/office/word/2012/wordml" xmlns:wpg="http://schemas.microsoft.com/office/word/2010/wordprocessingGroup" xmlns:wpi="http://schemas.microsoft.com/office/word/2010/wordprocessingInk" xmlns:wne="http://schemas.microsoft.com/office/word/2006/wordml" xmlns:wps="http://schemas.microsoft.com/office/word/2010/wordprocessingShape" mc:Ignorable="w14 w15 wp14">
+<w:comments xmlns:wpc="http://schemas.microsoft.com/office/word/2010/wordprocessingCanvas" xmlns:cx="http://schemas.microsoft.com/office/drawing/2014/chartex" xmlns:cx1="http://schemas.microsoft.com/office/drawing/2015/9/8/chartex" xmlns:cx2="http://schemas.microsoft.com/office/drawing/2015/10/21/chartex" xmlns:cx3="http://schemas.microsoft.com/office/drawing/2016/5/9/chartex" xmlns:cx4="http://schemas.microsoft.com/office/drawing/2016/5/10/chartex" xmlns:cx5="http://schemas.microsoft.com/office/drawing/2016/5/11/chartex" xmlns:cx6="http://schemas.microsoft.com/office/drawing/2016/5/12/chartex" xmlns:cx7="http://schemas.microsoft.com/office/drawing/2016/5/13/chartex" xmlns:cx8="http://schemas.microsoft.com/office/drawing/2016/5/14/chartex" xmlns:mc="http://schemas.openxmlformats.org/markup-compatibility/2006" xmlns:aink="http://schemas.microsoft.com/office/drawing/2016/ink" xmlns:am3d="http://schemas.microsoft.com/office/drawing/2017/model3d" xmlns:o="urn:schemas-microsoft-com:office:office" xmlns:r="http://schemas.openxmlformats.org/officeDocument/2006/relationships" xmlns:m="http://schemas.openxmlformats.org/officeDocument/2006/math" xmlns:v="urn:schemas-microsoft-com:vml" xmlns:wp14="http://schemas.microsoft.com/office/word/2010/wordprocessingDrawing" xmlns:wp="http://schemas.openxmlformats.org/drawingml/2006/wordprocessingDrawing" xmlns:w10="urn:schemas-microsoft-com:office:word" xmlns:w="http://schemas.openxmlformats.org/wordprocessingml/2006/main" xmlns:w14="http://schemas.microsoft.com/office/word/2010/wordml" xmlns:w15="http://schemas.microsoft.com/office/word/2012/wordml" xmlns:w16cid="http://schemas.microsoft.com/office/word/2016/wordml/cid" xmlns:w16se="http://schemas.microsoft.com/office/word/2015/wordml/symex" xmlns:wpg="http://schemas.microsoft.com/office/word/2010/wordprocessingGroup" xmlns:wpi="http://schemas.microsoft.com/office/word/2010/wordprocessingInk" xmlns:wne="http://schemas.microsoft.com/office/word/2006/wordml" xmlns:wps="http://schemas.microsoft.com/office/word/2010/wordprocessingShape" mc:Ignorable="w14 w15 w16se w16cid wp14">
   <w:comment w:id="0" w:author="Nick" w:date="2020-10-02T18:55:00Z" w:initials="N">
     <w:p>
       <w:pPr>
@@ -9173,26 +9269,27 @@
         <w:annotationRef/>
       </w:r>
       <w:r>
-        <w:t xml:space="preserve">Report t </w:t>
-      </w:r>
-      <w:proofErr w:type="spellStart"/>
-      <w:r>
-        <w:t>dfs</w:t>
-      </w:r>
-      <w:proofErr w:type="spellEnd"/>
+        <w:t>Report t dfs</w:t>
+      </w:r>
     </w:p>
   </w:comment>
 </w:comments>
 </file>
 
 <file path=word/commentsExtended.xml><?xml version="1.0" encoding="utf-8"?>
-<w15:commentsEx xmlns:wpc="http://schemas.microsoft.com/office/word/2010/wordprocessingCanvas" xmlns:mc="http://schemas.openxmlformats.org/markup-compatibility/2006" xmlns:o="urn:schemas-microsoft-com:office:office" xmlns:r="http://schemas.openxmlformats.org/officeDocument/2006/relationships" xmlns:m="http://schemas.openxmlformats.org/officeDocument/2006/math" xmlns:v="urn:schemas-microsoft-com:vml" xmlns:wp14="http://schemas.microsoft.com/office/word/2010/wordprocessingDrawing" xmlns:wp="http://schemas.openxmlformats.org/drawingml/2006/wordprocessingDrawing" xmlns:w10="urn:schemas-microsoft-com:office:word" xmlns:w="http://schemas.openxmlformats.org/wordprocessingml/2006/main" xmlns:w14="http://schemas.microsoft.com/office/word/2010/wordml" xmlns:w15="http://schemas.microsoft.com/office/word/2012/wordml" xmlns:wpg="http://schemas.microsoft.com/office/word/2010/wordprocessingGroup" xmlns:wpi="http://schemas.microsoft.com/office/word/2010/wordprocessingInk" xmlns:wne="http://schemas.microsoft.com/office/word/2006/wordml" xmlns:wps="http://schemas.microsoft.com/office/word/2010/wordprocessingShape" mc:Ignorable="w14 w15 wp14">
+<w15:commentsEx xmlns:wpc="http://schemas.microsoft.com/office/word/2010/wordprocessingCanvas" xmlns:cx="http://schemas.microsoft.com/office/drawing/2014/chartex" xmlns:cx1="http://schemas.microsoft.com/office/drawing/2015/9/8/chartex" xmlns:cx2="http://schemas.microsoft.com/office/drawing/2015/10/21/chartex" xmlns:cx3="http://schemas.microsoft.com/office/drawing/2016/5/9/chartex" xmlns:cx4="http://schemas.microsoft.com/office/drawing/2016/5/10/chartex" xmlns:cx5="http://schemas.microsoft.com/office/drawing/2016/5/11/chartex" xmlns:cx6="http://schemas.microsoft.com/office/drawing/2016/5/12/chartex" xmlns:cx7="http://schemas.microsoft.com/office/drawing/2016/5/13/chartex" xmlns:cx8="http://schemas.microsoft.com/office/drawing/2016/5/14/chartex" xmlns:mc="http://schemas.openxmlformats.org/markup-compatibility/2006" xmlns:aink="http://schemas.microsoft.com/office/drawing/2016/ink" xmlns:am3d="http://schemas.microsoft.com/office/drawing/2017/model3d" xmlns:o="urn:schemas-microsoft-com:office:office" xmlns:r="http://schemas.openxmlformats.org/officeDocument/2006/relationships" xmlns:m="http://schemas.openxmlformats.org/officeDocument/2006/math" xmlns:v="urn:schemas-microsoft-com:vml" xmlns:wp14="http://schemas.microsoft.com/office/word/2010/wordprocessingDrawing" xmlns:wp="http://schemas.openxmlformats.org/drawingml/2006/wordprocessingDrawing" xmlns:w10="urn:schemas-microsoft-com:office:word" xmlns:w="http://schemas.openxmlformats.org/wordprocessingml/2006/main" xmlns:w14="http://schemas.microsoft.com/office/word/2010/wordml" xmlns:w15="http://schemas.microsoft.com/office/word/2012/wordml" xmlns:w16cid="http://schemas.microsoft.com/office/word/2016/wordml/cid" xmlns:w16se="http://schemas.microsoft.com/office/word/2015/wordml/symex" xmlns:wpg="http://schemas.microsoft.com/office/word/2010/wordprocessingGroup" xmlns:wpi="http://schemas.microsoft.com/office/word/2010/wordprocessingInk" xmlns:wne="http://schemas.microsoft.com/office/word/2006/wordml" xmlns:wps="http://schemas.microsoft.com/office/word/2010/wordprocessingShape" mc:Ignorable="w14 w15 w16se w16cid wp14">
   <w15:commentEx w15:paraId="3BFDE7F6" w15:done="0"/>
 </w15:commentsEx>
 </file>
 
+<file path=word/commentsIds.xml><?xml version="1.0" encoding="utf-8"?>
+<w16cid:commentsIds xmlns:wpc="http://schemas.microsoft.com/office/word/2010/wordprocessingCanvas" xmlns:cx="http://schemas.microsoft.com/office/drawing/2014/chartex" xmlns:cx1="http://schemas.microsoft.com/office/drawing/2015/9/8/chartex" xmlns:cx2="http://schemas.microsoft.com/office/drawing/2015/10/21/chartex" xmlns:cx3="http://schemas.microsoft.com/office/drawing/2016/5/9/chartex" xmlns:cx4="http://schemas.microsoft.com/office/drawing/2016/5/10/chartex" xmlns:cx5="http://schemas.microsoft.com/office/drawing/2016/5/11/chartex" xmlns:cx6="http://schemas.microsoft.com/office/drawing/2016/5/12/chartex" xmlns:cx7="http://schemas.microsoft.com/office/drawing/2016/5/13/chartex" xmlns:cx8="http://schemas.microsoft.com/office/drawing/2016/5/14/chartex" xmlns:mc="http://schemas.openxmlformats.org/markup-compatibility/2006" xmlns:aink="http://schemas.microsoft.com/office/drawing/2016/ink" xmlns:am3d="http://schemas.microsoft.com/office/drawing/2017/model3d" xmlns:o="urn:schemas-microsoft-com:office:office" xmlns:r="http://schemas.openxmlformats.org/officeDocument/2006/relationships" xmlns:m="http://schemas.openxmlformats.org/officeDocument/2006/math" xmlns:v="urn:schemas-microsoft-com:vml" xmlns:wp14="http://schemas.microsoft.com/office/word/2010/wordprocessingDrawing" xmlns:wp="http://schemas.openxmlformats.org/drawingml/2006/wordprocessingDrawing" xmlns:w10="urn:schemas-microsoft-com:office:word" xmlns:w="http://schemas.openxmlformats.org/wordprocessingml/2006/main" xmlns:w14="http://schemas.microsoft.com/office/word/2010/wordml" xmlns:w15="http://schemas.microsoft.com/office/word/2012/wordml" xmlns:w16cid="http://schemas.microsoft.com/office/word/2016/wordml/cid" xmlns:w16se="http://schemas.microsoft.com/office/word/2015/wordml/symex" xmlns:wpg="http://schemas.microsoft.com/office/word/2010/wordprocessingGroup" xmlns:wpi="http://schemas.microsoft.com/office/word/2010/wordprocessingInk" xmlns:wne="http://schemas.microsoft.com/office/word/2006/wordml" xmlns:wps="http://schemas.microsoft.com/office/word/2010/wordprocessingShape" mc:Ignorable="w14 w15 w16se w16cid wp14">
+  <w16cid:commentId w16cid:paraId="3BFDE7F6" w16cid:durableId="23247E0E"/>
+</w16cid:commentsIds>
+</file>
+
 <file path=word/numbering.xml><?xml version="1.0" encoding="utf-8"?>
-<w:numbering xmlns:wpc="http://schemas.microsoft.com/office/word/2010/wordprocessingCanvas" xmlns:mc="http://schemas.openxmlformats.org/markup-compatibility/2006" xmlns:o="urn:schemas-microsoft-com:office:office" xmlns:r="http://schemas.openxmlformats.org/officeDocument/2006/relationships" xmlns:m="http://schemas.openxmlformats.org/officeDocument/2006/math" xmlns:v="urn:schemas-microsoft-com:vml" xmlns:wp14="http://schemas.microsoft.com/office/word/2010/wordprocessingDrawing" xmlns:wp="http://schemas.openxmlformats.org/drawingml/2006/wordprocessingDrawing" xmlns:w10="urn:schemas-microsoft-com:office:word" xmlns:w="http://schemas.openxmlformats.org/wordprocessingml/2006/main" xmlns:w14="http://schemas.microsoft.com/office/word/2010/wordml" xmlns:w15="http://schemas.microsoft.com/office/word/2012/wordml" xmlns:wpg="http://schemas.microsoft.com/office/word/2010/wordprocessingGroup" xmlns:wpi="http://schemas.microsoft.com/office/word/2010/wordprocessingInk" xmlns:wne="http://schemas.microsoft.com/office/word/2006/wordml" xmlns:wps="http://schemas.microsoft.com/office/word/2010/wordprocessingShape" mc:Ignorable="w14 w15 wp14">
+<w:numbering xmlns:wpc="http://schemas.microsoft.com/office/word/2010/wordprocessingCanvas" xmlns:cx="http://schemas.microsoft.com/office/drawing/2014/chartex" xmlns:cx1="http://schemas.microsoft.com/office/drawing/2015/9/8/chartex" xmlns:cx2="http://schemas.microsoft.com/office/drawing/2015/10/21/chartex" xmlns:cx3="http://schemas.microsoft.com/office/drawing/2016/5/9/chartex" xmlns:cx4="http://schemas.microsoft.com/office/drawing/2016/5/10/chartex" xmlns:cx5="http://schemas.microsoft.com/office/drawing/2016/5/11/chartex" xmlns:cx6="http://schemas.microsoft.com/office/drawing/2016/5/12/chartex" xmlns:cx7="http://schemas.microsoft.com/office/drawing/2016/5/13/chartex" xmlns:cx8="http://schemas.microsoft.com/office/drawing/2016/5/14/chartex" xmlns:mc="http://schemas.openxmlformats.org/markup-compatibility/2006" xmlns:aink="http://schemas.microsoft.com/office/drawing/2016/ink" xmlns:am3d="http://schemas.microsoft.com/office/drawing/2017/model3d" xmlns:o="urn:schemas-microsoft-com:office:office" xmlns:r="http://schemas.openxmlformats.org/officeDocument/2006/relationships" xmlns:m="http://schemas.openxmlformats.org/officeDocument/2006/math" xmlns:v="urn:schemas-microsoft-com:vml" xmlns:wp14="http://schemas.microsoft.com/office/word/2010/wordprocessingDrawing" xmlns:wp="http://schemas.openxmlformats.org/drawingml/2006/wordprocessingDrawing" xmlns:w10="urn:schemas-microsoft-com:office:word" xmlns:w="http://schemas.openxmlformats.org/wordprocessingml/2006/main" xmlns:w14="http://schemas.microsoft.com/office/word/2010/wordml" xmlns:w15="http://schemas.microsoft.com/office/word/2012/wordml" xmlns:w16cid="http://schemas.microsoft.com/office/word/2016/wordml/cid" xmlns:w16se="http://schemas.microsoft.com/office/word/2015/wordml/symex" xmlns:wpg="http://schemas.microsoft.com/office/word/2010/wordprocessingGroup" xmlns:wpi="http://schemas.microsoft.com/office/word/2010/wordprocessingInk" xmlns:wne="http://schemas.microsoft.com/office/word/2006/wordml" xmlns:wps="http://schemas.microsoft.com/office/word/2010/wordprocessingShape" mc:Ignorable="w14 w15 w16se w16cid wp14">
   <w:abstractNum w:abstractNumId="0" w15:restartNumberingAfterBreak="0">
     <w:nsid w:val="21DB131B"/>
     <w:multiLevelType w:val="hybridMultilevel"/>
@@ -9312,7 +9409,7 @@
 </file>
 
 <file path=word/people.xml><?xml version="1.0" encoding="utf-8"?>
-<w15:people xmlns:wpc="http://schemas.microsoft.com/office/word/2010/wordprocessingCanvas" xmlns:mc="http://schemas.openxmlformats.org/markup-compatibility/2006" xmlns:o="urn:schemas-microsoft-com:office:office" xmlns:r="http://schemas.openxmlformats.org/officeDocument/2006/relationships" xmlns:m="http://schemas.openxmlformats.org/officeDocument/2006/math" xmlns:v="urn:schemas-microsoft-com:vml" xmlns:wp14="http://schemas.microsoft.com/office/word/2010/wordprocessingDrawing" xmlns:wp="http://schemas.openxmlformats.org/drawingml/2006/wordprocessingDrawing" xmlns:w10="urn:schemas-microsoft-com:office:word" xmlns:w="http://schemas.openxmlformats.org/wordprocessingml/2006/main" xmlns:w14="http://schemas.microsoft.com/office/word/2010/wordml" xmlns:w15="http://schemas.microsoft.com/office/word/2012/wordml" xmlns:wpg="http://schemas.microsoft.com/office/word/2010/wordprocessingGroup" xmlns:wpi="http://schemas.microsoft.com/office/word/2010/wordprocessingInk" xmlns:wne="http://schemas.microsoft.com/office/word/2006/wordml" xmlns:wps="http://schemas.microsoft.com/office/word/2010/wordprocessingShape" mc:Ignorable="w14 w15 wp14">
+<w15:people xmlns:wpc="http://schemas.microsoft.com/office/word/2010/wordprocessingCanvas" xmlns:cx="http://schemas.microsoft.com/office/drawing/2014/chartex" xmlns:cx1="http://schemas.microsoft.com/office/drawing/2015/9/8/chartex" xmlns:cx2="http://schemas.microsoft.com/office/drawing/2015/10/21/chartex" xmlns:cx3="http://schemas.microsoft.com/office/drawing/2016/5/9/chartex" xmlns:cx4="http://schemas.microsoft.com/office/drawing/2016/5/10/chartex" xmlns:cx5="http://schemas.microsoft.com/office/drawing/2016/5/11/chartex" xmlns:cx6="http://schemas.microsoft.com/office/drawing/2016/5/12/chartex" xmlns:cx7="http://schemas.microsoft.com/office/drawing/2016/5/13/chartex" xmlns:cx8="http://schemas.microsoft.com/office/drawing/2016/5/14/chartex" xmlns:mc="http://schemas.openxmlformats.org/markup-compatibility/2006" xmlns:aink="http://schemas.microsoft.com/office/drawing/2016/ink" xmlns:am3d="http://schemas.microsoft.com/office/drawing/2017/model3d" xmlns:o="urn:schemas-microsoft-com:office:office" xmlns:r="http://schemas.openxmlformats.org/officeDocument/2006/relationships" xmlns:m="http://schemas.openxmlformats.org/officeDocument/2006/math" xmlns:v="urn:schemas-microsoft-com:vml" xmlns:wp14="http://schemas.microsoft.com/office/word/2010/wordprocessingDrawing" xmlns:wp="http://schemas.openxmlformats.org/drawingml/2006/wordprocessingDrawing" xmlns:w10="urn:schemas-microsoft-com:office:word" xmlns:w="http://schemas.openxmlformats.org/wordprocessingml/2006/main" xmlns:w14="http://schemas.microsoft.com/office/word/2010/wordml" xmlns:w15="http://schemas.microsoft.com/office/word/2012/wordml" xmlns:w16cid="http://schemas.microsoft.com/office/word/2016/wordml/cid" xmlns:w16se="http://schemas.microsoft.com/office/word/2015/wordml/symex" xmlns:wpg="http://schemas.microsoft.com/office/word/2010/wordprocessingGroup" xmlns:wpi="http://schemas.microsoft.com/office/word/2010/wordprocessingInk" xmlns:wne="http://schemas.microsoft.com/office/word/2006/wordml" xmlns:wps="http://schemas.microsoft.com/office/word/2010/wordprocessingShape" mc:Ignorable="w14 w15 w16se w16cid wp14">
   <w15:person w15:author="Nick">
     <w15:presenceInfo w15:providerId="None" w15:userId="Nick"/>
   </w15:person>
@@ -9320,7 +9417,7 @@
 </file>
 
 <file path=word/styles.xml><?xml version="1.0" encoding="utf-8"?>
-<w:styles xmlns:mc="http://schemas.openxmlformats.org/markup-compatibility/2006" xmlns:r="http://schemas.openxmlformats.org/officeDocument/2006/relationships" xmlns:w="http://schemas.openxmlformats.org/wordprocessingml/2006/main" xmlns:w14="http://schemas.microsoft.com/office/word/2010/wordml" xmlns:w15="http://schemas.microsoft.com/office/word/2012/wordml" mc:Ignorable="w14 w15">
+<w:styles xmlns:mc="http://schemas.openxmlformats.org/markup-compatibility/2006" xmlns:r="http://schemas.openxmlformats.org/officeDocument/2006/relationships" xmlns:w="http://schemas.openxmlformats.org/wordprocessingml/2006/main" xmlns:w14="http://schemas.microsoft.com/office/word/2010/wordml" xmlns:w15="http://schemas.microsoft.com/office/word/2012/wordml" xmlns:w16cid="http://schemas.microsoft.com/office/word/2016/wordml/cid" xmlns:w16se="http://schemas.microsoft.com/office/word/2015/wordml/symex" mc:Ignorable="w14 w15 w16se w16cid">
   <w:docDefaults>
     <w:rPrDefault>
       <w:rPr>
@@ -9336,7 +9433,7 @@
       </w:pPr>
     </w:pPrDefault>
   </w:docDefaults>
-  <w:latentStyles w:defLockedState="0" w:defUIPriority="99" w:defSemiHidden="0" w:defUnhideWhenUsed="0" w:defQFormat="0" w:count="371">
+  <w:latentStyles w:defLockedState="0" w:defUIPriority="99" w:defSemiHidden="0" w:defUnhideWhenUsed="0" w:defQFormat="0" w:count="376">
     <w:lsdException w:name="Normal" w:uiPriority="0" w:qFormat="1"/>
     <w:lsdException w:name="heading 1" w:uiPriority="9" w:qFormat="1"/>
     <w:lsdException w:name="heading 2" w:semiHidden="1" w:uiPriority="9" w:unhideWhenUsed="1" w:qFormat="1"/>
@@ -9442,7 +9539,6 @@
     <w:lsdException w:name="HTML Sample" w:semiHidden="1" w:unhideWhenUsed="1"/>
     <w:lsdException w:name="HTML Typewriter" w:semiHidden="1" w:unhideWhenUsed="1"/>
     <w:lsdException w:name="HTML Variable" w:semiHidden="1" w:unhideWhenUsed="1"/>
-    <w:lsdException w:name="Normal Table" w:semiHidden="1" w:unhideWhenUsed="1"/>
     <w:lsdException w:name="annotation subject" w:semiHidden="1" w:unhideWhenUsed="1"/>
     <w:lsdException w:name="No List" w:semiHidden="1" w:unhideWhenUsed="1"/>
     <w:lsdException w:name="Outline List 1" w:semiHidden="1" w:unhideWhenUsed="1"/>
@@ -9485,11 +9581,8 @@
     <w:lsdException w:name="Table Contemporary" w:semiHidden="1" w:unhideWhenUsed="1"/>
     <w:lsdException w:name="Table Elegant" w:semiHidden="1" w:unhideWhenUsed="1"/>
     <w:lsdException w:name="Table Professional" w:semiHidden="1" w:unhideWhenUsed="1"/>
-    <w:lsdException w:name="Table Subtle 1" w:semiHidden="1" w:unhideWhenUsed="1"/>
     <w:lsdException w:name="Table Subtle 2" w:semiHidden="1" w:unhideWhenUsed="1"/>
     <w:lsdException w:name="Table Web 1" w:semiHidden="1" w:unhideWhenUsed="1"/>
-    <w:lsdException w:name="Table Web 2" w:semiHidden="1" w:unhideWhenUsed="1"/>
-    <w:lsdException w:name="Table Web 3" w:semiHidden="1" w:unhideWhenUsed="1"/>
     <w:lsdException w:name="Balloon Text" w:semiHidden="1" w:unhideWhenUsed="1"/>
     <w:lsdException w:name="Table Grid" w:uiPriority="59"/>
     <w:lsdException w:name="Table Theme" w:semiHidden="1" w:unhideWhenUsed="1"/>
@@ -9708,6 +9801,11 @@
     <w:lsdException w:name="List Table 5 Dark Accent 6" w:uiPriority="50"/>
     <w:lsdException w:name="List Table 6 Colorful Accent 6" w:uiPriority="51"/>
     <w:lsdException w:name="List Table 7 Colorful Accent 6" w:uiPriority="52"/>
+    <w:lsdException w:name="Mention" w:semiHidden="1" w:unhideWhenUsed="1"/>
+    <w:lsdException w:name="Smart Hyperlink" w:semiHidden="1" w:unhideWhenUsed="1"/>
+    <w:lsdException w:name="Hashtag" w:semiHidden="1" w:unhideWhenUsed="1"/>
+    <w:lsdException w:name="Unresolved Mention" w:semiHidden="1" w:unhideWhenUsed="1"/>
+    <w:lsdException w:name="Smart Link" w:semiHidden="1" w:unhideWhenUsed="1"/>
   </w:latentStyles>
   <w:style w:type="paragraph" w:default="1" w:styleId="Normal">
     <w:name w:val="Normal"/>
@@ -9758,6 +9856,7 @@
   <w:style w:type="character" w:default="1" w:styleId="DefaultParagraphFont">
     <w:name w:val="Default Paragraph Font"/>
     <w:uiPriority w:val="1"/>
+    <w:semiHidden/>
     <w:unhideWhenUsed/>
   </w:style>
   <w:style w:type="table" w:default="1" w:styleId="TableNormal">
@@ -10301,7 +10400,7 @@
 </file>
 
 <file path=customXml/itemProps1.xml><?xml version="1.0" encoding="utf-8"?>
-<ds:datastoreItem xmlns:ds="http://schemas.openxmlformats.org/officeDocument/2006/customXml" ds:itemID="{0FC30548-E31C-44C2-8DDD-CF6FE9A2CF9E}">
+<ds:datastoreItem xmlns:ds="http://schemas.openxmlformats.org/officeDocument/2006/customXml" ds:itemID="{624C7496-019E-46E2-89C7-9B9C04AA76D6}">
   <ds:schemaRefs>
     <ds:schemaRef ds:uri="http://schemas.openxmlformats.org/officeDocument/2006/bibliography"/>
   </ds:schemaRefs>

--- a/Thesis/Document/thesis_v1.docx
+++ b/Thesis/Document/thesis_v1.docx
@@ -119,7 +119,21 @@
         <w:rPr>
           <w:lang w:val="en-US"/>
         </w:rPr>
-        <w:t xml:space="preserve"> (SOURCE; Lande 1979</w:t>
+        <w:t xml:space="preserve"> (SOURCE; </w:t>
+      </w:r>
+      <w:proofErr w:type="spellStart"/>
+      <w:r>
+        <w:rPr>
+          <w:lang w:val="en-US"/>
+        </w:rPr>
+        <w:t>Lande</w:t>
+      </w:r>
+      <w:proofErr w:type="spellEnd"/>
+      <w:r>
+        <w:rPr>
+          <w:lang w:val="en-US"/>
+        </w:rPr>
+        <w:t xml:space="preserve"> 1979</w:t>
       </w:r>
       <w:r>
         <w:rPr>
@@ -716,8 +730,13 @@
           <w:numId w:val="1"/>
         </w:numPr>
       </w:pPr>
-      <w:r>
-        <w:t>SLiM as a tool to computationally study these effects over long time scales</w:t>
+      <w:proofErr w:type="spellStart"/>
+      <w:r>
+        <w:t>SLiM</w:t>
+      </w:r>
+      <w:proofErr w:type="spellEnd"/>
+      <w:r>
+        <w:t xml:space="preserve"> as a tool to computationally study these effects over long time scales</w:t>
       </w:r>
     </w:p>
     <w:p>
@@ -729,7 +748,23 @@
         </w:numPr>
       </w:pPr>
       <w:r>
-        <w:t>Introduction of aims – to quantify the effects of deleterious mutation and pleiotropy on neutral evolution in an intermediate-sized population &amp; to quantify the effects of del muts and pleio on adaptation to an intermediate optimum</w:t>
+        <w:t xml:space="preserve">Introduction of aims – to quantify the effects of deleterious mutation and pleiotropy on neutral evolution in an intermediate-sized population &amp; to quantify the effects of del </w:t>
+      </w:r>
+      <w:proofErr w:type="spellStart"/>
+      <w:r>
+        <w:t>muts</w:t>
+      </w:r>
+      <w:proofErr w:type="spellEnd"/>
+      <w:r>
+        <w:t xml:space="preserve"> and </w:t>
+      </w:r>
+      <w:proofErr w:type="spellStart"/>
+      <w:r>
+        <w:t>pleio</w:t>
+      </w:r>
+      <w:proofErr w:type="spellEnd"/>
+      <w:r>
+        <w:t xml:space="preserve"> on adaptation to an intermediate optimum</w:t>
       </w:r>
     </w:p>
     <w:p>
@@ -771,12 +806,14 @@
         </w:rPr>
         <w:t xml:space="preserve">the forward-genetics modelling package </w:t>
       </w:r>
+      <w:proofErr w:type="spellStart"/>
       <w:r>
         <w:rPr>
           <w:lang w:val="en-US"/>
         </w:rPr>
         <w:t>SLiM</w:t>
       </w:r>
+      <w:proofErr w:type="spellEnd"/>
       <w:r>
         <w:rPr>
           <w:lang w:val="en-US"/>
@@ -914,7 +951,21 @@
         <w:rPr>
           <w:lang w:val="en-US"/>
         </w:rPr>
-        <w:t>Both of my experimental models consisted of a SLiM 3.4 model simulating</w:t>
+        <w:t xml:space="preserve">Both of my experimental models consisted of a </w:t>
+      </w:r>
+      <w:proofErr w:type="spellStart"/>
+      <w:r>
+        <w:rPr>
+          <w:lang w:val="en-US"/>
+        </w:rPr>
+        <w:t>SLiM</w:t>
+      </w:r>
+      <w:proofErr w:type="spellEnd"/>
+      <w:r>
+        <w:rPr>
+          <w:lang w:val="en-US"/>
+        </w:rPr>
+        <w:t xml:space="preserve"> 3.4 model simulating</w:t>
       </w:r>
       <w:r>
         <w:rPr>
@@ -966,11 +1017,19 @@
         </w:rPr>
         <w:t xml:space="preserve">). </w:t>
       </w:r>
-      <w:r>
-        <w:rPr>
-          <w:lang w:val="en-US"/>
-        </w:rPr>
-        <w:t xml:space="preserve">Each individual is characterized by </w:t>
+      <w:proofErr w:type="gramStart"/>
+      <w:r>
+        <w:rPr>
+          <w:lang w:val="en-US"/>
+        </w:rPr>
+        <w:t>Each individual</w:t>
+      </w:r>
+      <w:proofErr w:type="gramEnd"/>
+      <w:r>
+        <w:rPr>
+          <w:lang w:val="en-US"/>
+        </w:rPr>
+        <w:t xml:space="preserve"> is characterized by </w:t>
       </w:r>
       <w:r>
         <w:rPr>
@@ -1972,8 +2031,16 @@
         <w:rPr>
           <w:lang w:val="en-US"/>
         </w:rPr>
-        <w:t xml:space="preserve"> is the parameter value of mutation correlation.</w:t>
-      </w:r>
+        <w:t xml:space="preserve"> is the parameter value of mutation </w:t>
+      </w:r>
+      <w:proofErr w:type="gramStart"/>
+      <w:r>
+        <w:rPr>
+          <w:lang w:val="en-US"/>
+        </w:rPr>
+        <w:t>correlation.</w:t>
+      </w:r>
+      <w:proofErr w:type="gramEnd"/>
       <w:r>
         <w:rPr>
           <w:lang w:val="en-US"/>
@@ -2202,7 +2269,35 @@
         <w:rPr>
           <w:lang w:val="en-US"/>
         </w:rPr>
-        <w:t>A population at equilibrium was assumed sufficiently burnt-in. Trials indicated that 50,000 generations was sufficient for our population size (FIGURE S1</w:t>
+        <w:t xml:space="preserve">A population at equilibrium was assumed sufficiently </w:t>
+      </w:r>
+      <w:proofErr w:type="gramStart"/>
+      <w:r>
+        <w:rPr>
+          <w:lang w:val="en-US"/>
+        </w:rPr>
+        <w:t>burnt-in.</w:t>
+      </w:r>
+      <w:proofErr w:type="gramEnd"/>
+      <w:r>
+        <w:rPr>
+          <w:lang w:val="en-US"/>
+        </w:rPr>
+        <w:t xml:space="preserve"> Trials indicated that 50,000 generations </w:t>
+      </w:r>
+      <w:proofErr w:type="gramStart"/>
+      <w:r>
+        <w:rPr>
+          <w:lang w:val="en-US"/>
+        </w:rPr>
+        <w:t>was</w:t>
+      </w:r>
+      <w:proofErr w:type="gramEnd"/>
+      <w:r>
+        <w:rPr>
+          <w:lang w:val="en-US"/>
+        </w:rPr>
+        <w:t xml:space="preserve"> sufficient for our population size (FIGURE S1</w:t>
       </w:r>
       <w:r>
         <w:rPr>
@@ -3110,7 +3205,15 @@
           <w:rFonts w:eastAsiaTheme="minorEastAsia"/>
           <w:lang w:val="en-US"/>
         </w:rPr>
-        <w:t>, n is the number of traits, and x</w:t>
+        <w:t xml:space="preserve">, n is the number of traits, and </w:t>
+      </w:r>
+      <w:proofErr w:type="spellStart"/>
+      <w:r>
+        <w:rPr>
+          <w:rFonts w:eastAsiaTheme="minorEastAsia"/>
+          <w:lang w:val="en-US"/>
+        </w:rPr>
+        <w:t>x</w:t>
       </w:r>
       <w:r>
         <w:rPr>
@@ -3120,6 +3223,7 @@
         </w:rPr>
         <w:t>n</w:t>
       </w:r>
+      <w:proofErr w:type="spellEnd"/>
       <w:r>
         <w:rPr>
           <w:rFonts w:eastAsiaTheme="minorEastAsia"/>
@@ -3299,7 +3403,21 @@
         <w:rPr>
           <w:lang w:val="en-US"/>
         </w:rPr>
-        <w:t xml:space="preserve"> These samples were generated using the R packages ‘DoE.Wrapper’ and ‘LHS</w:t>
+        <w:t xml:space="preserve"> These samples were generated using the R packages ‘</w:t>
+      </w:r>
+      <w:proofErr w:type="spellStart"/>
+      <w:r>
+        <w:rPr>
+          <w:lang w:val="en-US"/>
+        </w:rPr>
+        <w:t>DoE.Wrapper</w:t>
+      </w:r>
+      <w:proofErr w:type="spellEnd"/>
+      <w:r>
+        <w:rPr>
+          <w:lang w:val="en-US"/>
+        </w:rPr>
+        <w:t>’ and ‘LHS</w:t>
       </w:r>
       <w:r>
         <w:rPr>
@@ -3506,7 +3624,21 @@
         <w:rPr>
           <w:lang w:val="en-US"/>
         </w:rPr>
-        <w:t>Each model was repeated 100 times, using 100 seed values fed to SLiM.</w:t>
+        <w:t xml:space="preserve">Each model was repeated 100 times, using 100 seed values fed to </w:t>
+      </w:r>
+      <w:proofErr w:type="spellStart"/>
+      <w:r>
+        <w:rPr>
+          <w:lang w:val="en-US"/>
+        </w:rPr>
+        <w:t>SLiM</w:t>
+      </w:r>
+      <w:proofErr w:type="spellEnd"/>
+      <w:r>
+        <w:rPr>
+          <w:lang w:val="en-US"/>
+        </w:rPr>
+        <w:t>.</w:t>
       </w:r>
       <w:r>
         <w:rPr>
@@ -3555,7 +3687,14 @@
         <w:rPr>
           <w:lang w:val="en-US"/>
         </w:rPr>
-        <w:t xml:space="preserve"> using the r</w:t>
+        <w:t xml:space="preserve"> using the </w:t>
+      </w:r>
+      <w:proofErr w:type="spellStart"/>
+      <w:r>
+        <w:rPr>
+          <w:lang w:val="en-US"/>
+        </w:rPr>
+        <w:t>r</w:t>
       </w:r>
       <w:r>
         <w:rPr>
@@ -3563,6 +3702,7 @@
         </w:rPr>
         <w:t>unif</w:t>
       </w:r>
+      <w:proofErr w:type="spellEnd"/>
       <w:r>
         <w:rPr>
           <w:lang w:val="en-US"/>
@@ -3711,12 +3851,14 @@
         </w:rPr>
         <w:t xml:space="preserve"> </w:t>
       </w:r>
+      <w:proofErr w:type="spellStart"/>
       <w:r>
         <w:rPr>
           <w:lang w:val="en-US"/>
         </w:rPr>
         <w:t>SLiM</w:t>
       </w:r>
+      <w:proofErr w:type="spellEnd"/>
       <w:r>
         <w:rPr>
           <w:lang w:val="en-US"/>
@@ -3775,11 +3917,19 @@
         </w:rPr>
         <w:t xml:space="preserve">compared </w:t>
       </w:r>
-      <w:r>
-        <w:rPr>
-          <w:lang w:val="en-US"/>
-        </w:rPr>
-        <w:t>heterozygosities at generation 150,000</w:t>
+      <w:proofErr w:type="spellStart"/>
+      <w:r>
+        <w:rPr>
+          <w:lang w:val="en-US"/>
+        </w:rPr>
+        <w:t>heterozygosities</w:t>
+      </w:r>
+      <w:proofErr w:type="spellEnd"/>
+      <w:r>
+        <w:rPr>
+          <w:lang w:val="en-US"/>
+        </w:rPr>
+        <w:t xml:space="preserve"> at generation 150,000</w:t>
       </w:r>
       <w:r>
         <w:rPr>
@@ -3803,7 +3953,21 @@
         <w:rPr>
           <w:lang w:val="en-US"/>
         </w:rPr>
-        <w:t>, with the SLiM seed</w:t>
+        <w:t xml:space="preserve">, with the </w:t>
+      </w:r>
+      <w:proofErr w:type="spellStart"/>
+      <w:r>
+        <w:rPr>
+          <w:lang w:val="en-US"/>
+        </w:rPr>
+        <w:t>SLiM</w:t>
+      </w:r>
+      <w:proofErr w:type="spellEnd"/>
+      <w:r>
+        <w:rPr>
+          <w:lang w:val="en-US"/>
+        </w:rPr>
+        <w:t xml:space="preserve"> seed</w:t>
       </w:r>
       <w:r>
         <w:rPr>
@@ -3941,7 +4105,21 @@
         <w:rPr>
           <w:lang w:val="en-US"/>
         </w:rPr>
-        <w:t xml:space="preserve"> This was verified with diagnostic tools in the R package “jtools” </w:t>
+        <w:t xml:space="preserve"> This was verified with diagnostic tools in the R package “</w:t>
+      </w:r>
+      <w:proofErr w:type="spellStart"/>
+      <w:r>
+        <w:rPr>
+          <w:lang w:val="en-US"/>
+        </w:rPr>
+        <w:t>jtools</w:t>
+      </w:r>
+      <w:proofErr w:type="spellEnd"/>
+      <w:r>
+        <w:rPr>
+          <w:lang w:val="en-US"/>
+        </w:rPr>
+        <w:t xml:space="preserve">” </w:t>
       </w:r>
       <w:r>
         <w:rPr>
@@ -4420,7 +4598,21 @@
         <w:rPr>
           <w:lang w:val="en-US"/>
         </w:rPr>
-        <w:t xml:space="preserve">the ‘vcvComp’ package for R </w:t>
+        <w:t>the ‘</w:t>
+      </w:r>
+      <w:proofErr w:type="spellStart"/>
+      <w:r>
+        <w:rPr>
+          <w:lang w:val="en-US"/>
+        </w:rPr>
+        <w:t>vcvComp</w:t>
+      </w:r>
+      <w:proofErr w:type="spellEnd"/>
+      <w:r>
+        <w:rPr>
+          <w:lang w:val="en-US"/>
+        </w:rPr>
+        <w:t xml:space="preserve">’ package for R </w:t>
       </w:r>
       <w:r>
         <w:rPr>
@@ -4813,13 +5005,29 @@
           <w:rFonts w:eastAsiaTheme="minorEastAsia"/>
           <w:lang w:val="en-US"/>
         </w:rPr>
-        <w:t xml:space="preserve">I grouped the five predictors into bins as with the null model, but included selection strength as another parameter to compare these parameters against. </w:t>
-      </w:r>
+        <w:t xml:space="preserve">I grouped the five predictors into bins as with the null </w:t>
+      </w:r>
+      <w:proofErr w:type="gramStart"/>
       <w:r>
         <w:rPr>
           <w:rFonts w:eastAsiaTheme="minorEastAsia"/>
           <w:lang w:val="en-US"/>
         </w:rPr>
+        <w:t>model, but</w:t>
+      </w:r>
+      <w:proofErr w:type="gramEnd"/>
+      <w:r>
+        <w:rPr>
+          <w:rFonts w:eastAsiaTheme="minorEastAsia"/>
+          <w:lang w:val="en-US"/>
+        </w:rPr>
+        <w:t xml:space="preserve"> included selection strength as another parameter to compare these parameters against. </w:t>
+      </w:r>
+      <w:r>
+        <w:rPr>
+          <w:rFonts w:eastAsiaTheme="minorEastAsia"/>
+          <w:lang w:val="en-US"/>
+        </w:rPr>
         <w:t>In addition, I computed the population mean distance from the optimum for each replicate and model, comparing these distances with another type I</w:t>
       </w:r>
       <w:r>
@@ -4938,7 +5146,21 @@
         <w:rPr>
           <w:lang w:val="en-US"/>
         </w:rPr>
-        <w:t xml:space="preserve">I first analysed the effects of background selection, recombination rate, pleiotropic covariance, rate of pleiotropy, and additive effect size (along with their first-order interactions) on heterozygosity with a linear </w:t>
+        <w:t xml:space="preserve">I first </w:t>
+      </w:r>
+      <w:proofErr w:type="spellStart"/>
+      <w:r>
+        <w:rPr>
+          <w:lang w:val="en-US"/>
+        </w:rPr>
+        <w:t>analysed</w:t>
+      </w:r>
+      <w:proofErr w:type="spellEnd"/>
+      <w:r>
+        <w:rPr>
+          <w:lang w:val="en-US"/>
+        </w:rPr>
+        <w:t xml:space="preserve"> the effects of background selection, recombination rate, pleiotropic covariance, rate of pleiotropy, and additive effect size (along with their first-order interactions) on heterozygosity with a linear </w:t>
       </w:r>
       <w:r>
         <w:rPr>
@@ -4958,137 +5180,211 @@
         </w:rPr>
         <w:t xml:space="preserve">ained 81.7% of total variation. </w:t>
       </w:r>
-      <w:commentRangeStart w:id="0"/>
-      <w:r>
-        <w:rPr>
-          <w:b/>
+      <w:r>
+        <w:rPr>
+          <w:bCs/>
           <w:lang w:val="en-US"/>
         </w:rPr>
         <w:t xml:space="preserve">I found that increasing </w:t>
       </w:r>
       <w:r>
         <w:rPr>
-          <w:b/>
+          <w:bCs/>
           <w:lang w:val="en-US"/>
         </w:rPr>
         <w:t xml:space="preserve">background selection </w:t>
       </w:r>
       <w:r>
         <w:rPr>
-          <w:b/>
+          <w:bCs/>
           <w:lang w:val="en-US"/>
         </w:rPr>
         <w:t xml:space="preserve">reduced heterozygosity, </w:t>
       </w:r>
       <w:r>
         <w:rPr>
-          <w:b/>
+          <w:bCs/>
           <w:lang w:val="en-US"/>
         </w:rPr>
         <w:t xml:space="preserve">(β = -0.137, </w:t>
       </w:r>
       <w:r>
         <w:rPr>
-          <w:b/>
-          <w:lang w:val="en-US"/>
-        </w:rPr>
-        <w:t xml:space="preserve">t </w:t>
-      </w:r>
-      <w:r>
-        <w:rPr>
-          <w:b/>
-          <w:lang w:val="en-US"/>
-        </w:rPr>
-        <w:t xml:space="preserve"> = ,</w:t>
-      </w:r>
-      <w:r>
-        <w:rPr>
-          <w:b/>
+          <w:bCs/>
+          <w:lang w:val="en-US"/>
+        </w:rPr>
+        <w:t>t</w:t>
+      </w:r>
+      <w:r>
+        <w:rPr>
+          <w:bCs/>
+          <w:vertAlign w:val="subscript"/>
+          <w:lang w:val="en-US"/>
+        </w:rPr>
+        <w:t>102384</w:t>
+      </w:r>
+      <w:r>
+        <w:rPr>
+          <w:bCs/>
           <w:lang w:val="en-US"/>
         </w:rPr>
         <w:t xml:space="preserve"> </w:t>
       </w:r>
       <w:r>
         <w:rPr>
-          <w:b/>
+          <w:bCs/>
+          <w:lang w:val="en-US"/>
+        </w:rPr>
+        <w:t xml:space="preserve"> = </w:t>
+      </w:r>
+      <w:r>
+        <w:rPr>
+          <w:bCs/>
+          <w:lang w:val="en-US"/>
+        </w:rPr>
+        <w:t>-192.932</w:t>
+      </w:r>
+      <w:r>
+        <w:rPr>
+          <w:bCs/>
+          <w:lang w:val="en-US"/>
+        </w:rPr>
+        <w:t>,</w:t>
+      </w:r>
+      <w:r>
+        <w:rPr>
+          <w:bCs/>
+          <w:lang w:val="en-US"/>
+        </w:rPr>
+        <w:t xml:space="preserve"> </w:t>
+      </w:r>
+      <w:r>
+        <w:rPr>
+          <w:bCs/>
           <w:lang w:val="en-US"/>
         </w:rPr>
         <w:t>p &lt; 0.0001), recombination rate</w:t>
       </w:r>
       <w:r>
         <w:rPr>
-          <w:b/>
+          <w:bCs/>
           <w:lang w:val="en-US"/>
         </w:rPr>
         <w:t xml:space="preserve"> increased it</w:t>
       </w:r>
       <w:r>
         <w:rPr>
-          <w:b/>
+          <w:bCs/>
           <w:lang w:val="en-US"/>
         </w:rPr>
         <w:t xml:space="preserve"> (β = 155.5,</w:t>
       </w:r>
       <w:r>
         <w:rPr>
-          <w:b/>
-          <w:lang w:val="en-US"/>
-        </w:rPr>
-        <w:t xml:space="preserve"> t = </w:t>
-      </w:r>
-      <w:r>
-        <w:rPr>
-          <w:b/>
+          <w:bCs/>
+          <w:lang w:val="en-US"/>
+        </w:rPr>
+        <w:t xml:space="preserve"> t</w:t>
+      </w:r>
+      <w:r>
+        <w:rPr>
+          <w:bCs/>
+          <w:vertAlign w:val="subscript"/>
+          <w:lang w:val="en-US"/>
+        </w:rPr>
+        <w:t>102384</w:t>
+      </w:r>
+      <w:r>
+        <w:rPr>
+          <w:bCs/>
+          <w:lang w:val="en-US"/>
+        </w:rPr>
+        <w:t xml:space="preserve"> = </w:t>
+      </w:r>
+      <w:r>
+        <w:rPr>
+          <w:bCs/>
+          <w:lang w:val="en-US"/>
+        </w:rPr>
+        <w:t>27.016,</w:t>
+      </w:r>
+      <w:r>
+        <w:rPr>
+          <w:bCs/>
           <w:lang w:val="en-US"/>
         </w:rPr>
         <w:t xml:space="preserve"> p &lt; 0.0001)</w:t>
       </w:r>
       <w:r>
         <w:rPr>
-          <w:b/>
+          <w:bCs/>
           <w:lang w:val="en-US"/>
         </w:rPr>
         <w:t xml:space="preserve">, and recombination alleviated some of the effects of background selection on heterozygosity via interaction (β = 122.9, </w:t>
       </w:r>
       <w:r>
         <w:rPr>
-          <w:b/>
-          <w:lang w:val="en-US"/>
-        </w:rPr>
-        <w:t xml:space="preserve">t = , </w:t>
-      </w:r>
-      <w:r>
-        <w:rPr>
-          <w:b/>
-          <w:lang w:val="en-US"/>
-        </w:rPr>
-        <w:t>p &lt; 0.0001).</w:t>
-      </w:r>
-      <w:r>
-        <w:rPr>
-          <w:lang w:val="en-US"/>
-        </w:rPr>
-        <w:t xml:space="preserve"> </w:t>
-      </w:r>
-      <w:commentRangeEnd w:id="0"/>
-      <w:r>
-        <w:rPr>
-          <w:rStyle w:val="CommentReference"/>
-        </w:rPr>
-        <w:commentReference w:id="0"/>
-      </w:r>
-      <w:r>
-        <w:rPr>
-          <w:lang w:val="en-US"/>
-        </w:rPr>
-        <w:t xml:space="preserve">Although the residuals of groups strayed from normality, variance was homoscedastic and the number of observations (102400) led to normality of coefficient </w:t>
+          <w:bCs/>
+          <w:lang w:val="en-US"/>
+        </w:rPr>
+        <w:t>t</w:t>
+      </w:r>
+      <w:r>
+        <w:rPr>
+          <w:bCs/>
+          <w:vertAlign w:val="subscript"/>
+          <w:lang w:val="en-US"/>
+        </w:rPr>
+        <w:t>102384</w:t>
+      </w:r>
+      <w:r>
+        <w:rPr>
+          <w:bCs/>
+          <w:lang w:val="en-US"/>
+        </w:rPr>
+        <w:t xml:space="preserve"> = </w:t>
+      </w:r>
+      <w:r>
+        <w:rPr>
+          <w:bCs/>
+          <w:lang w:val="en-US"/>
+        </w:rPr>
+        <w:t xml:space="preserve">22.263 </w:t>
+      </w:r>
+      <w:r>
+        <w:rPr>
+          <w:bCs/>
+          <w:lang w:val="en-US"/>
+        </w:rPr>
+        <w:t xml:space="preserve">, </w:t>
+      </w:r>
+      <w:r>
+        <w:rPr>
+          <w:bCs/>
+          <w:lang w:val="en-US"/>
+        </w:rPr>
+        <w:t xml:space="preserve">p &lt; 0.0001). </w:t>
+      </w:r>
+      <w:r>
+        <w:rPr>
+          <w:lang w:val="en-US"/>
+        </w:rPr>
+        <w:t>Although the residuals of groups strayed from normality, variance was homoscedastic and the number of observations (10</w:t>
+      </w:r>
+      <w:bookmarkStart w:id="0" w:name="_GoBack"/>
+      <w:bookmarkEnd w:id="0"/>
+      <w:r>
+        <w:rPr>
+          <w:lang w:val="en-US"/>
+        </w:rPr>
+        <w:t xml:space="preserve">2400) led to normality </w:t>
       </w:r>
       <w:r>
         <w:rPr>
           <w:lang w:val="en-US"/>
         </w:rPr>
         <w:lastRenderedPageBreak/>
-        <w:t xml:space="preserve">estimates through the central limit theorem, providing some robustness from the effects of non-normality </w:t>
+        <w:t xml:space="preserve">of coefficient estimates through the central limit theorem, providing some robustness from the effects of non-normality </w:t>
       </w:r>
       <w:r>
         <w:rPr>
@@ -5435,7 +5731,21 @@
         <w:rPr>
           <w:rStyle w:val="acopre"/>
         </w:rPr>
-        <w:t xml:space="preserve"> ellipses around their centroid also differed between groups. Increasing deleterious mutation in both high and low recombination groups led to similar counter-clockwise rotations around the mean: 36.27 ± 1.1 degrees (t</w:t>
+        <w:t xml:space="preserve"> ellipses around their centroid also differed between groups. Increasing deleterious mutation in both high and low recombination groups led to similar </w:t>
+      </w:r>
+      <w:proofErr w:type="gramStart"/>
+      <w:r>
+        <w:rPr>
+          <w:rStyle w:val="acopre"/>
+        </w:rPr>
+        <w:t>counter-clockwise</w:t>
+      </w:r>
+      <w:proofErr w:type="gramEnd"/>
+      <w:r>
+        <w:rPr>
+          <w:rStyle w:val="acopre"/>
+        </w:rPr>
+        <w:t xml:space="preserve"> rotations around the mean: 36.27 ± 1.1 degrees (t</w:t>
       </w:r>
       <w:r>
         <w:rPr>
@@ -5512,7 +5822,21 @@
         <w:rPr>
           <w:rStyle w:val="acopre"/>
         </w:rPr>
-        <w:t xml:space="preserve"> A similar effect is seen when increasing recombination rate, which has little effect individually on rotation (Figure 1). However, under high pleiotropy there is a small counter-clockwise rotation of 7.049 ± 1.09 degrees (t</w:t>
+        <w:t xml:space="preserve"> A similar effect is seen when increasing recombination rate, which has little effect individually on rotation (Figure 1). However, under high pleiotropy there is a small </w:t>
+      </w:r>
+      <w:proofErr w:type="gramStart"/>
+      <w:r>
+        <w:rPr>
+          <w:rStyle w:val="acopre"/>
+        </w:rPr>
+        <w:t>counter-clockwise</w:t>
+      </w:r>
+      <w:proofErr w:type="gramEnd"/>
+      <w:r>
+        <w:rPr>
+          <w:rStyle w:val="acopre"/>
+        </w:rPr>
+        <w:t xml:space="preserve"> rotation of 7.049 ± 1.09 degrees (t</w:t>
       </w:r>
       <w:r>
         <w:rPr>
@@ -5622,7 +5946,23 @@
           <w:b/>
           <w:lang w:val="en-US"/>
         </w:rPr>
-        <w:t>log generalized variance – not sure how to interpret what this number actually means in a quantitative sense</w:t>
+        <w:t xml:space="preserve">log generalized variance – not sure how to interpret what this number </w:t>
+      </w:r>
+      <w:proofErr w:type="gramStart"/>
+      <w:r>
+        <w:rPr>
+          <w:b/>
+          <w:lang w:val="en-US"/>
+        </w:rPr>
+        <w:t>actually means</w:t>
+      </w:r>
+      <w:proofErr w:type="gramEnd"/>
+      <w:r>
+        <w:rPr>
+          <w:b/>
+          <w:lang w:val="en-US"/>
+        </w:rPr>
+        <w:t xml:space="preserve"> in a quantitative sense</w:t>
       </w:r>
       <w:r>
         <w:rPr>
@@ -6512,12 +6852,14 @@
         </w:rPr>
         <w:t xml:space="preserve">a </w:t>
       </w:r>
+      <w:proofErr w:type="gramStart"/>
       <w:r>
         <w:rPr>
           <w:rStyle w:val="acopre"/>
         </w:rPr>
         <w:t>counter-clockwise</w:t>
       </w:r>
+      <w:proofErr w:type="gramEnd"/>
       <w:r>
         <w:rPr>
           <w:rStyle w:val="acopre"/>
@@ -6752,11 +7094,16 @@
       <w:r>
         <w:t xml:space="preserve">under strong selection, there is a </w:t>
       </w:r>
+      <w:proofErr w:type="gramStart"/>
       <w:r>
         <w:t>counter-</w:t>
       </w:r>
       <w:r>
-        <w:t xml:space="preserve">clockwise rotation of </w:t>
+        <w:t>clockwise</w:t>
+      </w:r>
+      <w:proofErr w:type="gramEnd"/>
+      <w:r>
+        <w:t xml:space="preserve"> rotation of </w:t>
       </w:r>
       <w:r>
         <w:t xml:space="preserve">16.36 </w:t>
@@ -6823,7 +7170,21 @@
         <w:rPr>
           <w:rStyle w:val="acopre"/>
         </w:rPr>
-        <w:t xml:space="preserve"> degrees in the counter-clockwise direction (t</w:t>
+        <w:t xml:space="preserve"> degrees in the </w:t>
+      </w:r>
+      <w:proofErr w:type="gramStart"/>
+      <w:r>
+        <w:rPr>
+          <w:rStyle w:val="acopre"/>
+        </w:rPr>
+        <w:t>counter-clockwise</w:t>
+      </w:r>
+      <w:proofErr w:type="gramEnd"/>
+      <w:r>
+        <w:rPr>
+          <w:rStyle w:val="acopre"/>
+        </w:rPr>
+        <w:t xml:space="preserve"> direction (t</w:t>
       </w:r>
       <w:r>
         <w:rPr>
@@ -6856,7 +7217,21 @@
         <w:rPr>
           <w:rStyle w:val="acopre"/>
         </w:rPr>
-        <w:t>Major-minor axis ratios were fairly static, with signific</w:t>
+        <w:t xml:space="preserve">Major-minor axis ratios were </w:t>
+      </w:r>
+      <w:proofErr w:type="gramStart"/>
+      <w:r>
+        <w:rPr>
+          <w:rStyle w:val="acopre"/>
+        </w:rPr>
+        <w:t>fairly static</w:t>
+      </w:r>
+      <w:proofErr w:type="gramEnd"/>
+      <w:r>
+        <w:rPr>
+          <w:rStyle w:val="acopre"/>
+        </w:rPr>
+        <w:t>, with signific</w:t>
       </w:r>
       <w:r>
         <w:rPr>
@@ -6919,7 +7294,371 @@
         <w:rPr>
           <w:lang w:val="en-US"/>
         </w:rPr>
-        <w:t>Relative PCA analysis</w:t>
+        <w:t xml:space="preserve">I repeated the relative PCA analysis for the selection model, considering interactions between selection strength and the other parameters. Under strong selection, large differences between models being compared led to a decrease of 0.4594 </w:t>
+      </w:r>
+      <w:r>
+        <w:rPr>
+          <w:rStyle w:val="acopre"/>
+        </w:rPr>
+        <w:t>±</w:t>
+      </w:r>
+      <w:r>
+        <w:rPr>
+          <w:rStyle w:val="acopre"/>
+        </w:rPr>
+        <w:t xml:space="preserve"> 0.165 log units of </w:t>
+      </w:r>
+      <w:r>
+        <w:rPr>
+          <w:rStyle w:val="acopre"/>
+        </w:rPr>
+        <w:t>generalized</w:t>
+      </w:r>
+      <w:r>
+        <w:rPr>
+          <w:rStyle w:val="acopre"/>
+        </w:rPr>
+        <w:t xml:space="preserve"> variance (t</w:t>
+      </w:r>
+      <w:r>
+        <w:rPr>
+          <w:rStyle w:val="acopre"/>
+          <w:vertAlign w:val="subscript"/>
+        </w:rPr>
+        <w:t>812727</w:t>
+      </w:r>
+      <w:r>
+        <w:rPr>
+          <w:rStyle w:val="acopre"/>
+        </w:rPr>
+        <w:t xml:space="preserve"> = 2.778, p = 0.0151) relative to a pair of similar-background-selection-rate models, regardless of what that rate was. Under weak selection, there was no effect of the similarity of models in a pair on log </w:t>
+      </w:r>
+      <w:r>
+        <w:rPr>
+          <w:rStyle w:val="acopre"/>
+        </w:rPr>
+        <w:t>generalized</w:t>
+      </w:r>
+      <w:r>
+        <w:rPr>
+          <w:rStyle w:val="acopre"/>
+        </w:rPr>
+        <w:t xml:space="preserve"> variance (t</w:t>
+      </w:r>
+      <w:r>
+        <w:rPr>
+          <w:rStyle w:val="acopre"/>
+          <w:vertAlign w:val="subscript"/>
+        </w:rPr>
+        <w:t>812727</w:t>
+      </w:r>
+      <w:r>
+        <w:rPr>
+          <w:rStyle w:val="acopre"/>
+        </w:rPr>
+        <w:t xml:space="preserve"> = 0.079, p = 0.9966).</w:t>
+      </w:r>
+      <w:r>
+        <w:rPr>
+          <w:rStyle w:val="acopre"/>
+        </w:rPr>
+        <w:t xml:space="preserve"> Differences </w:t>
+      </w:r>
+      <w:r>
+        <w:rPr>
+          <w:rStyle w:val="acopre"/>
+        </w:rPr>
+        <w:t xml:space="preserve">in recombination rate </w:t>
+      </w:r>
+      <w:r>
+        <w:rPr>
+          <w:rStyle w:val="acopre"/>
+        </w:rPr>
+        <w:t xml:space="preserve">between pairs of </w:t>
+      </w:r>
+      <w:r>
+        <w:rPr>
+          <w:rStyle w:val="acopre"/>
+        </w:rPr>
+        <w:t xml:space="preserve">models led to differences in mean log </w:t>
+      </w:r>
+      <w:r>
+        <w:rPr>
+          <w:rStyle w:val="acopre"/>
+        </w:rPr>
+        <w:t>generalized</w:t>
+      </w:r>
+      <w:r>
+        <w:rPr>
+          <w:rStyle w:val="acopre"/>
+        </w:rPr>
+        <w:t xml:space="preserve"> variance under both weak and strong selection (strong selection: 2.551 </w:t>
+      </w:r>
+      <w:r>
+        <w:rPr>
+          <w:rStyle w:val="acopre"/>
+        </w:rPr>
+        <w:t>±</w:t>
+      </w:r>
+      <w:r>
+        <w:rPr>
+          <w:rStyle w:val="acopre"/>
+        </w:rPr>
+        <w:t xml:space="preserve"> 0.165 log units; t</w:t>
+      </w:r>
+      <w:r>
+        <w:rPr>
+          <w:rStyle w:val="acopre"/>
+          <w:vertAlign w:val="subscript"/>
+        </w:rPr>
+        <w:t>812727</w:t>
+      </w:r>
+      <w:r>
+        <w:rPr>
+          <w:rStyle w:val="acopre"/>
+        </w:rPr>
+        <w:t xml:space="preserve"> = -15.481, p &lt; 0.0001; weak selection: 1.555 </w:t>
+      </w:r>
+      <w:r>
+        <w:rPr>
+          <w:rStyle w:val="acopre"/>
+        </w:rPr>
+        <w:t>±</w:t>
+      </w:r>
+      <w:r>
+        <w:rPr>
+          <w:rStyle w:val="acopre"/>
+        </w:rPr>
+        <w:t xml:space="preserve"> 0.245 log units; t</w:t>
+      </w:r>
+      <w:r>
+        <w:rPr>
+          <w:rStyle w:val="acopre"/>
+          <w:vertAlign w:val="subscript"/>
+        </w:rPr>
+        <w:t>812727</w:t>
+      </w:r>
+      <w:r>
+        <w:rPr>
+          <w:rStyle w:val="acopre"/>
+        </w:rPr>
+        <w:t xml:space="preserve"> = -6.336, p &lt; 0.0001). A similar effect was seen with pleiotropic covariance divergence between pairs; under high selection, shifting from a similar pair to a divergent pair resulted in a decrease of 0.895 </w:t>
+      </w:r>
+      <w:r>
+        <w:rPr>
+          <w:rStyle w:val="acopre"/>
+        </w:rPr>
+        <w:t>±</w:t>
+      </w:r>
+      <w:r>
+        <w:rPr>
+          <w:rStyle w:val="acopre"/>
+        </w:rPr>
+        <w:t xml:space="preserve"> 0.168 log units of </w:t>
+      </w:r>
+      <w:r>
+        <w:rPr>
+          <w:rStyle w:val="acopre"/>
+        </w:rPr>
+        <w:t>generalized</w:t>
+      </w:r>
+      <w:r>
+        <w:rPr>
+          <w:rStyle w:val="acopre"/>
+        </w:rPr>
+        <w:t xml:space="preserve"> variance (t</w:t>
+      </w:r>
+      <w:r>
+        <w:rPr>
+          <w:rStyle w:val="acopre"/>
+          <w:vertAlign w:val="subscript"/>
+        </w:rPr>
+        <w:t>812727</w:t>
+      </w:r>
+      <w:r>
+        <w:rPr>
+          <w:rStyle w:val="acopre"/>
+        </w:rPr>
+        <w:t xml:space="preserve"> = 5.331, p &lt; 0.0001). Under low selection, this decrease was 3.432 </w:t>
+      </w:r>
+      <w:r>
+        <w:rPr>
+          <w:rStyle w:val="acopre"/>
+        </w:rPr>
+        <w:t>±</w:t>
+      </w:r>
+      <w:r>
+        <w:rPr>
+          <w:rStyle w:val="acopre"/>
+        </w:rPr>
+        <w:t xml:space="preserve"> 0.251 units (t</w:t>
+      </w:r>
+      <w:r>
+        <w:rPr>
+          <w:rStyle w:val="acopre"/>
+          <w:vertAlign w:val="subscript"/>
+        </w:rPr>
+        <w:t>812727</w:t>
+      </w:r>
+      <w:r>
+        <w:rPr>
+          <w:rStyle w:val="acopre"/>
+        </w:rPr>
+        <w:t xml:space="preserve"> = 13.647, p &lt; 0.0001).</w:t>
+      </w:r>
+      <w:r>
+        <w:rPr>
+          <w:rStyle w:val="acopre"/>
+        </w:rPr>
+        <w:t xml:space="preserve"> Differences in pleiotropy rate </w:t>
+      </w:r>
+      <w:r>
+        <w:rPr>
+          <w:rStyle w:val="acopre"/>
+        </w:rPr>
+        <w:t xml:space="preserve">divergence </w:t>
+      </w:r>
+      <w:r>
+        <w:rPr>
+          <w:rStyle w:val="acopre"/>
+        </w:rPr>
+        <w:t xml:space="preserve">between models had no effect on log generalized variance regardless of </w:t>
+      </w:r>
+      <w:r>
+        <w:rPr>
+          <w:rStyle w:val="acopre"/>
+        </w:rPr>
+        <w:t>selection strength, but this was only true in when comparing extremes. Comparisons between models with medium amounts of divergence and either little dive</w:t>
+      </w:r>
+      <w:r>
+        <w:rPr>
+          <w:rStyle w:val="acopre"/>
+        </w:rPr>
+        <w:t xml:space="preserve">rgence or maximum divergence </w:t>
+      </w:r>
+      <w:r>
+        <w:rPr>
+          <w:rStyle w:val="acopre"/>
+        </w:rPr>
+        <w:t>led to significant changes in log generalised variance</w:t>
+      </w:r>
+      <w:r>
+        <w:rPr>
+          <w:rStyle w:val="acopre"/>
+        </w:rPr>
+        <w:t xml:space="preserve"> under both strong and weak selection, but not intermediate levels (high selection strength, low to medium 1.152 </w:t>
+      </w:r>
+      <w:r>
+        <w:rPr>
+          <w:rStyle w:val="acopre"/>
+        </w:rPr>
+        <w:t>±</w:t>
+      </w:r>
+      <w:r>
+        <w:rPr>
+          <w:rStyle w:val="acopre"/>
+        </w:rPr>
+        <w:t xml:space="preserve"> 0.13, t</w:t>
+      </w:r>
+      <w:r>
+        <w:rPr>
+          <w:rStyle w:val="acopre"/>
+          <w:vertAlign w:val="subscript"/>
+        </w:rPr>
+        <w:t>812727</w:t>
+      </w:r>
+      <w:r>
+        <w:rPr>
+          <w:rStyle w:val="acopre"/>
+        </w:rPr>
+        <w:t xml:space="preserve"> = -8.876, p &lt; 0.0001; medium to high -1.254 </w:t>
+      </w:r>
+      <w:r>
+        <w:rPr>
+          <w:rStyle w:val="acopre"/>
+        </w:rPr>
+        <w:t>±</w:t>
+      </w:r>
+      <w:r>
+        <w:rPr>
+          <w:rStyle w:val="acopre"/>
+        </w:rPr>
+        <w:t xml:space="preserve"> 0.18, t</w:t>
+      </w:r>
+      <w:r>
+        <w:rPr>
+          <w:rStyle w:val="acopre"/>
+          <w:vertAlign w:val="subscript"/>
+        </w:rPr>
+        <w:t>812727</w:t>
+      </w:r>
+      <w:r>
+        <w:rPr>
+          <w:rStyle w:val="acopre"/>
+        </w:rPr>
+        <w:t xml:space="preserve"> = 6.984, p &lt; 0.0001; low selection strength, low to medium -0.829 </w:t>
+      </w:r>
+      <w:r>
+        <w:rPr>
+          <w:rStyle w:val="acopre"/>
+        </w:rPr>
+        <w:t>±</w:t>
+      </w:r>
+      <w:r>
+        <w:rPr>
+          <w:rStyle w:val="acopre"/>
+        </w:rPr>
+        <w:t xml:space="preserve"> 0.222, t</w:t>
+      </w:r>
+      <w:r>
+        <w:rPr>
+          <w:rStyle w:val="acopre"/>
+          <w:vertAlign w:val="subscript"/>
+        </w:rPr>
+        <w:t>812727</w:t>
+      </w:r>
+      <w:r>
+        <w:rPr>
+          <w:rStyle w:val="acopre"/>
+        </w:rPr>
+        <w:t xml:space="preserve"> = 3.732, p = 0.0006</w:t>
+      </w:r>
+      <w:r>
+        <w:rPr>
+          <w:rStyle w:val="acopre"/>
+        </w:rPr>
+        <w:t>).</w:t>
+      </w:r>
+      <w:r>
+        <w:rPr>
+          <w:rStyle w:val="acopre"/>
+        </w:rPr>
+        <w:t xml:space="preserve"> The exception to this was under weak selection, comparisons between medium-pleiotropy and high-pleiotropy led to a marginally insignificant difference in log generalized variance (0.636 </w:t>
+      </w:r>
+      <w:r>
+        <w:rPr>
+          <w:rStyle w:val="acopre"/>
+        </w:rPr>
+        <w:t>±</w:t>
+      </w:r>
+      <w:r>
+        <w:rPr>
+          <w:rStyle w:val="acopre"/>
+        </w:rPr>
+        <w:t xml:space="preserve"> 0.279, t</w:t>
+      </w:r>
+      <w:r>
+        <w:rPr>
+          <w:rStyle w:val="acopre"/>
+          <w:vertAlign w:val="subscript"/>
+        </w:rPr>
+        <w:t>812727</w:t>
+      </w:r>
+      <w:r>
+        <w:rPr>
+          <w:rStyle w:val="acopre"/>
+        </w:rPr>
+        <w:t xml:space="preserve"> = -2.278, p = 0.0589).</w:t>
       </w:r>
     </w:p>
     <w:p>
@@ -6987,14 +7726,95 @@
         <w:rPr>
           <w:lang w:val="en-US"/>
         </w:rPr>
-        <w:t xml:space="preserve">I then analysed the effects of the parameters on variance and covariance, again using a linear mixed effects model, and choosing to focus on the variance of trait 1 and covariance between traits 1 and 2 as a proxy for all of the variance and covariance terms. I did a more complete analysis of the total variance-covariance structure with PCA and relative PCA later on. </w:t>
+        <w:t xml:space="preserve">I then </w:t>
+      </w:r>
+      <w:proofErr w:type="spellStart"/>
+      <w:r>
+        <w:rPr>
+          <w:lang w:val="en-US"/>
+        </w:rPr>
+        <w:t>analysed</w:t>
+      </w:r>
+      <w:proofErr w:type="spellEnd"/>
+      <w:r>
+        <w:rPr>
+          <w:lang w:val="en-US"/>
+        </w:rPr>
+        <w:t xml:space="preserve"> the effects of the parameters on variance and covariance, again using a linear mixed effects model, and choosing to focus on the variance of trait 1 and </w:t>
+      </w:r>
+      <w:r>
+        <w:rPr>
+          <w:lang w:val="en-US"/>
+        </w:rPr>
+        <w:lastRenderedPageBreak/>
+        <w:t xml:space="preserve">covariance between traits 1 and 2 as a proxy for </w:t>
+      </w:r>
+      <w:proofErr w:type="gramStart"/>
+      <w:r>
+        <w:rPr>
+          <w:lang w:val="en-US"/>
+        </w:rPr>
+        <w:t>all of</w:t>
+      </w:r>
+      <w:proofErr w:type="gramEnd"/>
+      <w:r>
+        <w:rPr>
+          <w:lang w:val="en-US"/>
+        </w:rPr>
+        <w:t xml:space="preserve"> the variance and covariance terms. I did a more complete analysis of the total variance-covariance structure with PCA and relative PCA </w:t>
+      </w:r>
+      <w:proofErr w:type="gramStart"/>
+      <w:r>
+        <w:rPr>
+          <w:lang w:val="en-US"/>
+        </w:rPr>
+        <w:t>later on</w:t>
+      </w:r>
+      <w:proofErr w:type="gramEnd"/>
+      <w:r>
+        <w:rPr>
+          <w:lang w:val="en-US"/>
+        </w:rPr>
+        <w:t xml:space="preserve">. </w:t>
       </w:r>
       <w:r>
         <w:rPr>
           <w:b/>
           <w:lang w:val="en-US"/>
         </w:rPr>
-        <w:t>Nonsense linear regression results – by adding other factors, delmu increases variation (?), despite the actual data not fitting that trend at all, but by excluding the other factors delmu decreases variation?</w:t>
+        <w:t xml:space="preserve">Nonsense linear regression results – by adding other factors, </w:t>
+      </w:r>
+      <w:proofErr w:type="spellStart"/>
+      <w:r>
+        <w:rPr>
+          <w:b/>
+          <w:lang w:val="en-US"/>
+        </w:rPr>
+        <w:t>delmu</w:t>
+      </w:r>
+      <w:proofErr w:type="spellEnd"/>
+      <w:r>
+        <w:rPr>
+          <w:b/>
+          <w:lang w:val="en-US"/>
+        </w:rPr>
+        <w:t xml:space="preserve"> increases variation (?), despite the actual data not fitting that trend at all, but by excluding the other factors </w:t>
+      </w:r>
+      <w:proofErr w:type="spellStart"/>
+      <w:r>
+        <w:rPr>
+          <w:b/>
+          <w:lang w:val="en-US"/>
+        </w:rPr>
+        <w:t>delmu</w:t>
+      </w:r>
+      <w:proofErr w:type="spellEnd"/>
+      <w:r>
+        <w:rPr>
+          <w:b/>
+          <w:lang w:val="en-US"/>
+        </w:rPr>
+        <w:t xml:space="preserve"> decreases variation?</w:t>
       </w:r>
     </w:p>
     <w:p>
@@ -7033,7 +7853,7 @@
                     </pic:cNvPicPr>
                   </pic:nvPicPr>
                   <pic:blipFill>
-                    <a:blip r:embed="rId9" cstate="print">
+                    <a:blip r:embed="rId6" cstate="print">
                       <a:extLst>
                         <a:ext uri="{28A0092B-C50C-407E-A947-70E740481C1C}">
                           <a14:useLocalDpi xmlns:a14="http://schemas.microsoft.com/office/drawing/2010/main" val="0"/>
@@ -7142,7 +7962,7 @@
             <o:lock v:ext="edit" aspectratio="t"/>
           </v:shapetype>
           <v:shape id="_x0000_i1025" type="#_x0000_t75" style="width:467.05pt;height:226pt">
-            <v:imagedata r:id="rId10" o:title="logGV_means"/>
+            <v:imagedata r:id="rId7" o:title="logGV_means"/>
           </v:shape>
         </w:pict>
       </w:r>
@@ -7157,6 +7977,7 @@
         <w:rPr>
           <w:lang w:val="en-US"/>
         </w:rPr>
+        <w:lastRenderedPageBreak/>
         <w:t>Figure</w:t>
       </w:r>
       <w:r>
@@ -7221,7 +8042,7 @@
                     </pic:cNvPicPr>
                   </pic:nvPicPr>
                   <pic:blipFill>
-                    <a:blip r:embed="rId11" cstate="print">
+                    <a:blip r:embed="rId8" cstate="print">
                       <a:extLst>
                         <a:ext uri="{28A0092B-C50C-407E-A947-70E740481C1C}">
                           <a14:useLocalDpi xmlns:a14="http://schemas.microsoft.com/office/drawing/2010/main" val="0"/>
@@ -7266,7 +8087,7 @@
         <w:lastRenderedPageBreak/>
         <w:pict w14:anchorId="11A7A1BF">
           <v:shape id="_x0000_i1026" type="#_x0000_t75" style="width:467.7pt;height:224.75pt">
-            <v:imagedata r:id="rId12" o:title="logGV_dists"/>
+            <v:imagedata r:id="rId9" o:title="logGV_dists"/>
           </v:shape>
         </w:pict>
       </w:r>
@@ -7276,7 +8097,7 @@
         </w:rPr>
         <w:pict w14:anchorId="068B767C">
           <v:shape id="_x0000_i1027" type="#_x0000_t75" style="width:467.7pt;height:281.1pt">
-            <v:imagedata r:id="rId13" o:title="violin_logGV_extremes_PW"/>
+            <v:imagedata r:id="rId10" o:title="violin_logGV_extremes_PW"/>
           </v:shape>
         </w:pict>
       </w:r>
@@ -7360,7 +8181,7 @@
                     </pic:cNvPicPr>
                   </pic:nvPicPr>
                   <pic:blipFill>
-                    <a:blip r:embed="rId14" cstate="print">
+                    <a:blip r:embed="rId11" cstate="print">
                       <a:extLst>
                         <a:ext uri="{28A0092B-C50C-407E-A947-70E740481C1C}">
                           <a14:useLocalDpi xmlns:a14="http://schemas.microsoft.com/office/drawing/2010/main" val="0"/>
@@ -7461,7 +8282,7 @@
                     </pic:cNvPicPr>
                   </pic:nvPicPr>
                   <pic:blipFill>
-                    <a:blip r:embed="rId15" cstate="print">
+                    <a:blip r:embed="rId12" cstate="print">
                       <a:extLst>
                         <a:ext uri="{28A0092B-C50C-407E-A947-70E740481C1C}">
                           <a14:useLocalDpi xmlns:a14="http://schemas.microsoft.com/office/drawing/2010/main" val="0"/>
@@ -7563,7 +8384,7 @@
                     </pic:cNvPicPr>
                   </pic:nvPicPr>
                   <pic:blipFill>
-                    <a:blip r:embed="rId16" cstate="print">
+                    <a:blip r:embed="rId13" cstate="print">
                       <a:extLst>
                         <a:ext uri="{28A0092B-C50C-407E-A947-70E740481C1C}">
                           <a14:useLocalDpi xmlns:a14="http://schemas.microsoft.com/office/drawing/2010/main" val="0"/>
@@ -7617,7 +8438,7 @@
                     </pic:cNvPicPr>
                   </pic:nvPicPr>
                   <pic:blipFill>
-                    <a:blip r:embed="rId17" cstate="print">
+                    <a:blip r:embed="rId14" cstate="print">
                       <a:extLst>
                         <a:ext uri="{28A0092B-C50C-407E-A947-70E740481C1C}">
                           <a14:useLocalDpi xmlns:a14="http://schemas.microsoft.com/office/drawing/2010/main" val="0"/>
@@ -7655,8 +8476,6 @@
           <w:lang w:val="en-US"/>
         </w:rPr>
       </w:pPr>
-      <w:bookmarkStart w:id="1" w:name="_GoBack"/>
-      <w:bookmarkEnd w:id="1"/>
       <w:r>
         <w:rPr>
           <w:noProof/>
@@ -7681,7 +8500,7 @@
                     </pic:cNvPicPr>
                   </pic:nvPicPr>
                   <pic:blipFill>
-                    <a:blip r:embed="rId18" cstate="print">
+                    <a:blip r:embed="rId15" cstate="print">
                       <a:extLst>
                         <a:ext uri="{28A0092B-C50C-407E-A947-70E740481C1C}">
                           <a14:useLocalDpi xmlns:a14="http://schemas.microsoft.com/office/drawing/2010/main" val="0"/>
@@ -8034,11 +8853,19 @@
                 <w:lang w:val="en-US"/>
               </w:rPr>
             </w:pPr>
+            <w:proofErr w:type="spellStart"/>
             <w:r>
               <w:rPr>
                 <w:lang w:val="en-US"/>
               </w:rPr>
-              <w:t>Stapley et al. 2017</w:t>
+              <w:t>Stapley</w:t>
+            </w:r>
+            <w:proofErr w:type="spellEnd"/>
+            <w:r>
+              <w:rPr>
+                <w:lang w:val="en-US"/>
+              </w:rPr>
+              <w:t xml:space="preserve"> et al. 2017</w:t>
             </w:r>
           </w:p>
         </w:tc>
@@ -8138,8 +8965,16 @@
               <w:rPr>
                 <w:lang w:val="en-US"/>
               </w:rPr>
-              <w:t>he number of non-trait</w:t>
+              <w:t>he number of non-</w:t>
             </w:r>
+            <w:proofErr w:type="gramStart"/>
+            <w:r>
+              <w:rPr>
+                <w:lang w:val="en-US"/>
+              </w:rPr>
+              <w:t>trait</w:t>
+            </w:r>
+            <w:proofErr w:type="gramEnd"/>
             <w:r>
               <w:rPr>
                 <w:lang w:val="en-US"/>
@@ -8278,13 +9113,27 @@
               <w:rPr>
                 <w:lang w:val="en-US"/>
               </w:rPr>
-              <w:t>ay be changed by this parameter. H</w:t>
+              <w:t xml:space="preserve">ay be changed by this parameter. </w:t>
+            </w:r>
+            <w:proofErr w:type="gramStart"/>
+            <w:r>
+              <w:rPr>
+                <w:lang w:val="en-US"/>
+              </w:rPr>
+              <w:t>H</w:t>
             </w:r>
             <w:r>
               <w:rPr>
                 <w:lang w:val="en-US"/>
               </w:rPr>
-              <w:t xml:space="preserve">owever ratios of loci affecting </w:t>
+              <w:t>owever</w:t>
+            </w:r>
+            <w:proofErr w:type="gramEnd"/>
+            <w:r>
+              <w:rPr>
+                <w:lang w:val="en-US"/>
+              </w:rPr>
+              <w:t xml:space="preserve"> ratios of loci affecting </w:t>
             </w:r>
             <w:r>
               <w:rPr>
@@ -8326,11 +9175,19 @@
                 <w:lang w:val="en-US"/>
               </w:rPr>
             </w:pPr>
+            <w:proofErr w:type="spellStart"/>
             <w:r>
               <w:rPr>
                 <w:lang w:val="en-US"/>
               </w:rPr>
-              <w:t xml:space="preserve">Chesmore et al. 2017; </w:t>
+              <w:t>Chesmore</w:t>
+            </w:r>
+            <w:proofErr w:type="spellEnd"/>
+            <w:r>
+              <w:rPr>
+                <w:lang w:val="en-US"/>
+              </w:rPr>
+              <w:t xml:space="preserve"> et al. 2017; </w:t>
             </w:r>
           </w:p>
         </w:tc>
@@ -8546,7 +9403,21 @@
               <w:rPr>
                 <w:lang w:val="en-US"/>
               </w:rPr>
-              <w:t>Additive effect size controls the variance of trait effect size around mean 0, so that N(0, λ).</w:t>
+              <w:t xml:space="preserve">Additive effect size controls the variance of trait effect size around mean 0, so that </w:t>
+            </w:r>
+            <w:proofErr w:type="gramStart"/>
+            <w:r>
+              <w:rPr>
+                <w:lang w:val="en-US"/>
+              </w:rPr>
+              <w:t>N(</w:t>
+            </w:r>
+            <w:proofErr w:type="gramEnd"/>
+            <w:r>
+              <w:rPr>
+                <w:lang w:val="en-US"/>
+              </w:rPr>
+              <w:t>0, λ).</w:t>
             </w:r>
           </w:p>
         </w:tc>
@@ -8717,7 +9588,13 @@
         <w:t>Table 2:</w:t>
       </w:r>
       <w:r>
-        <w:t xml:space="preserve"> Test results for Kolmogorov-Smirnov tests between distributions of log generalised variance, the output of relative PCA comparing similar and distinct pairs of parameter models.</w:t>
+        <w:t xml:space="preserve"> Test results for Kolmogorov-Smirnov tests between distributions of log </w:t>
+      </w:r>
+      <w:r>
+        <w:t>generalized</w:t>
+      </w:r>
+      <w:r>
+        <w:t xml:space="preserve"> variance, the output of relative PCA comparing similar and distinct pairs of parameter models.</w:t>
       </w:r>
       <w:r>
         <w:t xml:space="preserve"> All tests were two-sided.</w:t>
@@ -9255,39 +10132,6 @@
 </w:document>
 </file>
 
-<file path=word/comments.xml><?xml version="1.0" encoding="utf-8"?>
-<w:comments xmlns:wpc="http://schemas.microsoft.com/office/word/2010/wordprocessingCanvas" xmlns:cx="http://schemas.microsoft.com/office/drawing/2014/chartex" xmlns:cx1="http://schemas.microsoft.com/office/drawing/2015/9/8/chartex" xmlns:cx2="http://schemas.microsoft.com/office/drawing/2015/10/21/chartex" xmlns:cx3="http://schemas.microsoft.com/office/drawing/2016/5/9/chartex" xmlns:cx4="http://schemas.microsoft.com/office/drawing/2016/5/10/chartex" xmlns:cx5="http://schemas.microsoft.com/office/drawing/2016/5/11/chartex" xmlns:cx6="http://schemas.microsoft.com/office/drawing/2016/5/12/chartex" xmlns:cx7="http://schemas.microsoft.com/office/drawing/2016/5/13/chartex" xmlns:cx8="http://schemas.microsoft.com/office/drawing/2016/5/14/chartex" xmlns:mc="http://schemas.openxmlformats.org/markup-compatibility/2006" xmlns:aink="http://schemas.microsoft.com/office/drawing/2016/ink" xmlns:am3d="http://schemas.microsoft.com/office/drawing/2017/model3d" xmlns:o="urn:schemas-microsoft-com:office:office" xmlns:r="http://schemas.openxmlformats.org/officeDocument/2006/relationships" xmlns:m="http://schemas.openxmlformats.org/officeDocument/2006/math" xmlns:v="urn:schemas-microsoft-com:vml" xmlns:wp14="http://schemas.microsoft.com/office/word/2010/wordprocessingDrawing" xmlns:wp="http://schemas.openxmlformats.org/drawingml/2006/wordprocessingDrawing" xmlns:w10="urn:schemas-microsoft-com:office:word" xmlns:w="http://schemas.openxmlformats.org/wordprocessingml/2006/main" xmlns:w14="http://schemas.microsoft.com/office/word/2010/wordml" xmlns:w15="http://schemas.microsoft.com/office/word/2012/wordml" xmlns:w16cid="http://schemas.microsoft.com/office/word/2016/wordml/cid" xmlns:w16se="http://schemas.microsoft.com/office/word/2015/wordml/symex" xmlns:wpg="http://schemas.microsoft.com/office/word/2010/wordprocessingGroup" xmlns:wpi="http://schemas.microsoft.com/office/word/2010/wordprocessingInk" xmlns:wne="http://schemas.microsoft.com/office/word/2006/wordml" xmlns:wps="http://schemas.microsoft.com/office/word/2010/wordprocessingShape" mc:Ignorable="w14 w15 w16se w16cid wp14">
-  <w:comment w:id="0" w:author="Nick" w:date="2020-10-02T18:55:00Z" w:initials="N">
-    <w:p>
-      <w:pPr>
-        <w:pStyle w:val="CommentText"/>
-      </w:pPr>
-      <w:r>
-        <w:rPr>
-          <w:rStyle w:val="CommentReference"/>
-        </w:rPr>
-        <w:annotationRef/>
-      </w:r>
-      <w:r>
-        <w:t>Report t dfs</w:t>
-      </w:r>
-    </w:p>
-  </w:comment>
-</w:comments>
-</file>
-
-<file path=word/commentsExtended.xml><?xml version="1.0" encoding="utf-8"?>
-<w15:commentsEx xmlns:wpc="http://schemas.microsoft.com/office/word/2010/wordprocessingCanvas" xmlns:cx="http://schemas.microsoft.com/office/drawing/2014/chartex" xmlns:cx1="http://schemas.microsoft.com/office/drawing/2015/9/8/chartex" xmlns:cx2="http://schemas.microsoft.com/office/drawing/2015/10/21/chartex" xmlns:cx3="http://schemas.microsoft.com/office/drawing/2016/5/9/chartex" xmlns:cx4="http://schemas.microsoft.com/office/drawing/2016/5/10/chartex" xmlns:cx5="http://schemas.microsoft.com/office/drawing/2016/5/11/chartex" xmlns:cx6="http://schemas.microsoft.com/office/drawing/2016/5/12/chartex" xmlns:cx7="http://schemas.microsoft.com/office/drawing/2016/5/13/chartex" xmlns:cx8="http://schemas.microsoft.com/office/drawing/2016/5/14/chartex" xmlns:mc="http://schemas.openxmlformats.org/markup-compatibility/2006" xmlns:aink="http://schemas.microsoft.com/office/drawing/2016/ink" xmlns:am3d="http://schemas.microsoft.com/office/drawing/2017/model3d" xmlns:o="urn:schemas-microsoft-com:office:office" xmlns:r="http://schemas.openxmlformats.org/officeDocument/2006/relationships" xmlns:m="http://schemas.openxmlformats.org/officeDocument/2006/math" xmlns:v="urn:schemas-microsoft-com:vml" xmlns:wp14="http://schemas.microsoft.com/office/word/2010/wordprocessingDrawing" xmlns:wp="http://schemas.openxmlformats.org/drawingml/2006/wordprocessingDrawing" xmlns:w10="urn:schemas-microsoft-com:office:word" xmlns:w="http://schemas.openxmlformats.org/wordprocessingml/2006/main" xmlns:w14="http://schemas.microsoft.com/office/word/2010/wordml" xmlns:w15="http://schemas.microsoft.com/office/word/2012/wordml" xmlns:w16cid="http://schemas.microsoft.com/office/word/2016/wordml/cid" xmlns:w16se="http://schemas.microsoft.com/office/word/2015/wordml/symex" xmlns:wpg="http://schemas.microsoft.com/office/word/2010/wordprocessingGroup" xmlns:wpi="http://schemas.microsoft.com/office/word/2010/wordprocessingInk" xmlns:wne="http://schemas.microsoft.com/office/word/2006/wordml" xmlns:wps="http://schemas.microsoft.com/office/word/2010/wordprocessingShape" mc:Ignorable="w14 w15 w16se w16cid wp14">
-  <w15:commentEx w15:paraId="3BFDE7F6" w15:done="0"/>
-</w15:commentsEx>
-</file>
-
-<file path=word/commentsIds.xml><?xml version="1.0" encoding="utf-8"?>
-<w16cid:commentsIds xmlns:wpc="http://schemas.microsoft.com/office/word/2010/wordprocessingCanvas" xmlns:cx="http://schemas.microsoft.com/office/drawing/2014/chartex" xmlns:cx1="http://schemas.microsoft.com/office/drawing/2015/9/8/chartex" xmlns:cx2="http://schemas.microsoft.com/office/drawing/2015/10/21/chartex" xmlns:cx3="http://schemas.microsoft.com/office/drawing/2016/5/9/chartex" xmlns:cx4="http://schemas.microsoft.com/office/drawing/2016/5/10/chartex" xmlns:cx5="http://schemas.microsoft.com/office/drawing/2016/5/11/chartex" xmlns:cx6="http://schemas.microsoft.com/office/drawing/2016/5/12/chartex" xmlns:cx7="http://schemas.microsoft.com/office/drawing/2016/5/13/chartex" xmlns:cx8="http://schemas.microsoft.com/office/drawing/2016/5/14/chartex" xmlns:mc="http://schemas.openxmlformats.org/markup-compatibility/2006" xmlns:aink="http://schemas.microsoft.com/office/drawing/2016/ink" xmlns:am3d="http://schemas.microsoft.com/office/drawing/2017/model3d" xmlns:o="urn:schemas-microsoft-com:office:office" xmlns:r="http://schemas.openxmlformats.org/officeDocument/2006/relationships" xmlns:m="http://schemas.openxmlformats.org/officeDocument/2006/math" xmlns:v="urn:schemas-microsoft-com:vml" xmlns:wp14="http://schemas.microsoft.com/office/word/2010/wordprocessingDrawing" xmlns:wp="http://schemas.openxmlformats.org/drawingml/2006/wordprocessingDrawing" xmlns:w10="urn:schemas-microsoft-com:office:word" xmlns:w="http://schemas.openxmlformats.org/wordprocessingml/2006/main" xmlns:w14="http://schemas.microsoft.com/office/word/2010/wordml" xmlns:w15="http://schemas.microsoft.com/office/word/2012/wordml" xmlns:w16cid="http://schemas.microsoft.com/office/word/2016/wordml/cid" xmlns:w16se="http://schemas.microsoft.com/office/word/2015/wordml/symex" xmlns:wpg="http://schemas.microsoft.com/office/word/2010/wordprocessingGroup" xmlns:wpi="http://schemas.microsoft.com/office/word/2010/wordprocessingInk" xmlns:wne="http://schemas.microsoft.com/office/word/2006/wordml" xmlns:wps="http://schemas.microsoft.com/office/word/2010/wordprocessingShape" mc:Ignorable="w14 w15 w16se w16cid wp14">
-  <w16cid:commentId w16cid:paraId="3BFDE7F6" w16cid:durableId="23247E0E"/>
-</w16cid:commentsIds>
-</file>
-
 <file path=word/numbering.xml><?xml version="1.0" encoding="utf-8"?>
 <w:numbering xmlns:wpc="http://schemas.microsoft.com/office/word/2010/wordprocessingCanvas" xmlns:cx="http://schemas.microsoft.com/office/drawing/2014/chartex" xmlns:cx1="http://schemas.microsoft.com/office/drawing/2015/9/8/chartex" xmlns:cx2="http://schemas.microsoft.com/office/drawing/2015/10/21/chartex" xmlns:cx3="http://schemas.microsoft.com/office/drawing/2016/5/9/chartex" xmlns:cx4="http://schemas.microsoft.com/office/drawing/2016/5/10/chartex" xmlns:cx5="http://schemas.microsoft.com/office/drawing/2016/5/11/chartex" xmlns:cx6="http://schemas.microsoft.com/office/drawing/2016/5/12/chartex" xmlns:cx7="http://schemas.microsoft.com/office/drawing/2016/5/13/chartex" xmlns:cx8="http://schemas.microsoft.com/office/drawing/2016/5/14/chartex" xmlns:mc="http://schemas.openxmlformats.org/markup-compatibility/2006" xmlns:aink="http://schemas.microsoft.com/office/drawing/2016/ink" xmlns:am3d="http://schemas.microsoft.com/office/drawing/2017/model3d" xmlns:o="urn:schemas-microsoft-com:office:office" xmlns:r="http://schemas.openxmlformats.org/officeDocument/2006/relationships" xmlns:m="http://schemas.openxmlformats.org/officeDocument/2006/math" xmlns:v="urn:schemas-microsoft-com:vml" xmlns:wp14="http://schemas.microsoft.com/office/word/2010/wordprocessingDrawing" xmlns:wp="http://schemas.openxmlformats.org/drawingml/2006/wordprocessingDrawing" xmlns:w10="urn:schemas-microsoft-com:office:word" xmlns:w="http://schemas.openxmlformats.org/wordprocessingml/2006/main" xmlns:w14="http://schemas.microsoft.com/office/word/2010/wordml" xmlns:w15="http://schemas.microsoft.com/office/word/2012/wordml" xmlns:w16cid="http://schemas.microsoft.com/office/word/2016/wordml/cid" xmlns:w16se="http://schemas.microsoft.com/office/word/2015/wordml/symex" xmlns:wpg="http://schemas.microsoft.com/office/word/2010/wordprocessingGroup" xmlns:wpi="http://schemas.microsoft.com/office/word/2010/wordprocessingInk" xmlns:wne="http://schemas.microsoft.com/office/word/2006/wordml" xmlns:wps="http://schemas.microsoft.com/office/word/2010/wordprocessingShape" mc:Ignorable="w14 w15 w16se w16cid wp14">
   <w:abstractNum w:abstractNumId="0" w15:restartNumberingAfterBreak="0">
@@ -9406,14 +10250,6 @@
     <w:abstractNumId w:val="0"/>
   </w:num>
 </w:numbering>
-</file>
-
-<file path=word/people.xml><?xml version="1.0" encoding="utf-8"?>
-<w15:people xmlns:wpc="http://schemas.microsoft.com/office/word/2010/wordprocessingCanvas" xmlns:cx="http://schemas.microsoft.com/office/drawing/2014/chartex" xmlns:cx1="http://schemas.microsoft.com/office/drawing/2015/9/8/chartex" xmlns:cx2="http://schemas.microsoft.com/office/drawing/2015/10/21/chartex" xmlns:cx3="http://schemas.microsoft.com/office/drawing/2016/5/9/chartex" xmlns:cx4="http://schemas.microsoft.com/office/drawing/2016/5/10/chartex" xmlns:cx5="http://schemas.microsoft.com/office/drawing/2016/5/11/chartex" xmlns:cx6="http://schemas.microsoft.com/office/drawing/2016/5/12/chartex" xmlns:cx7="http://schemas.microsoft.com/office/drawing/2016/5/13/chartex" xmlns:cx8="http://schemas.microsoft.com/office/drawing/2016/5/14/chartex" xmlns:mc="http://schemas.openxmlformats.org/markup-compatibility/2006" xmlns:aink="http://schemas.microsoft.com/office/drawing/2016/ink" xmlns:am3d="http://schemas.microsoft.com/office/drawing/2017/model3d" xmlns:o="urn:schemas-microsoft-com:office:office" xmlns:r="http://schemas.openxmlformats.org/officeDocument/2006/relationships" xmlns:m="http://schemas.openxmlformats.org/officeDocument/2006/math" xmlns:v="urn:schemas-microsoft-com:vml" xmlns:wp14="http://schemas.microsoft.com/office/word/2010/wordprocessingDrawing" xmlns:wp="http://schemas.openxmlformats.org/drawingml/2006/wordprocessingDrawing" xmlns:w10="urn:schemas-microsoft-com:office:word" xmlns:w="http://schemas.openxmlformats.org/wordprocessingml/2006/main" xmlns:w14="http://schemas.microsoft.com/office/word/2010/wordml" xmlns:w15="http://schemas.microsoft.com/office/word/2012/wordml" xmlns:w16cid="http://schemas.microsoft.com/office/word/2016/wordml/cid" xmlns:w16se="http://schemas.microsoft.com/office/word/2015/wordml/symex" xmlns:wpg="http://schemas.microsoft.com/office/word/2010/wordprocessingGroup" xmlns:wpi="http://schemas.microsoft.com/office/word/2010/wordprocessingInk" xmlns:wne="http://schemas.microsoft.com/office/word/2006/wordml" xmlns:wps="http://schemas.microsoft.com/office/word/2010/wordprocessingShape" mc:Ignorable="w14 w15 w16se w16cid wp14">
-  <w15:person w15:author="Nick">
-    <w15:presenceInfo w15:providerId="None" w15:userId="Nick"/>
-  </w15:person>
-</w15:people>
 </file>
 
 <file path=word/styles.xml><?xml version="1.0" encoding="utf-8"?>
@@ -9539,6 +10375,7 @@
     <w:lsdException w:name="HTML Sample" w:semiHidden="1" w:unhideWhenUsed="1"/>
     <w:lsdException w:name="HTML Typewriter" w:semiHidden="1" w:unhideWhenUsed="1"/>
     <w:lsdException w:name="HTML Variable" w:semiHidden="1" w:unhideWhenUsed="1"/>
+    <w:lsdException w:name="Normal Table" w:semiHidden="1" w:unhideWhenUsed="1"/>
     <w:lsdException w:name="annotation subject" w:semiHidden="1" w:unhideWhenUsed="1"/>
     <w:lsdException w:name="No List" w:semiHidden="1" w:unhideWhenUsed="1"/>
     <w:lsdException w:name="Outline List 1" w:semiHidden="1" w:unhideWhenUsed="1"/>
@@ -9581,8 +10418,11 @@
     <w:lsdException w:name="Table Contemporary" w:semiHidden="1" w:unhideWhenUsed="1"/>
     <w:lsdException w:name="Table Elegant" w:semiHidden="1" w:unhideWhenUsed="1"/>
     <w:lsdException w:name="Table Professional" w:semiHidden="1" w:unhideWhenUsed="1"/>
+    <w:lsdException w:name="Table Subtle 1" w:semiHidden="1" w:unhideWhenUsed="1"/>
     <w:lsdException w:name="Table Subtle 2" w:semiHidden="1" w:unhideWhenUsed="1"/>
     <w:lsdException w:name="Table Web 1" w:semiHidden="1" w:unhideWhenUsed="1"/>
+    <w:lsdException w:name="Table Web 2" w:semiHidden="1" w:unhideWhenUsed="1"/>
+    <w:lsdException w:name="Table Web 3" w:semiHidden="1" w:unhideWhenUsed="1"/>
     <w:lsdException w:name="Balloon Text" w:semiHidden="1" w:unhideWhenUsed="1"/>
     <w:lsdException w:name="Table Grid" w:uiPriority="59"/>
     <w:lsdException w:name="Table Theme" w:semiHidden="1" w:unhideWhenUsed="1"/>
@@ -10400,7 +11240,7 @@
 </file>
 
 <file path=customXml/itemProps1.xml><?xml version="1.0" encoding="utf-8"?>
-<ds:datastoreItem xmlns:ds="http://schemas.openxmlformats.org/officeDocument/2006/customXml" ds:itemID="{624C7496-019E-46E2-89C7-9B9C04AA76D6}">
+<ds:datastoreItem xmlns:ds="http://schemas.openxmlformats.org/officeDocument/2006/customXml" ds:itemID="{B8DE35C5-C018-4686-A7C2-BA556ED947C3}">
   <ds:schemaRefs>
     <ds:schemaRef ds:uri="http://schemas.openxmlformats.org/officeDocument/2006/bibliography"/>
   </ds:schemaRefs>

--- a/Thesis/Document/thesis_v1.docx
+++ b/Thesis/Document/thesis_v1.docx
@@ -1,6 +1,6 @@
 
 <file path=word/document.xml><?xml version="1.0" encoding="utf-8"?>
-<w:document xmlns:wpc="http://schemas.microsoft.com/office/word/2010/wordprocessingCanvas" xmlns:cx="http://schemas.microsoft.com/office/drawing/2014/chartex" xmlns:cx1="http://schemas.microsoft.com/office/drawing/2015/9/8/chartex" xmlns:cx2="http://schemas.microsoft.com/office/drawing/2015/10/21/chartex" xmlns:cx3="http://schemas.microsoft.com/office/drawing/2016/5/9/chartex" xmlns:cx4="http://schemas.microsoft.com/office/drawing/2016/5/10/chartex" xmlns:cx5="http://schemas.microsoft.com/office/drawing/2016/5/11/chartex" xmlns:cx6="http://schemas.microsoft.com/office/drawing/2016/5/12/chartex" xmlns:cx7="http://schemas.microsoft.com/office/drawing/2016/5/13/chartex" xmlns:cx8="http://schemas.microsoft.com/office/drawing/2016/5/14/chartex" xmlns:mc="http://schemas.openxmlformats.org/markup-compatibility/2006" xmlns:aink="http://schemas.microsoft.com/office/drawing/2016/ink" xmlns:am3d="http://schemas.microsoft.com/office/drawing/2017/model3d" xmlns:o="urn:schemas-microsoft-com:office:office" xmlns:r="http://schemas.openxmlformats.org/officeDocument/2006/relationships" xmlns:m="http://schemas.openxmlformats.org/officeDocument/2006/math" xmlns:v="urn:schemas-microsoft-com:vml" xmlns:wp14="http://schemas.microsoft.com/office/word/2010/wordprocessingDrawing" xmlns:wp="http://schemas.openxmlformats.org/drawingml/2006/wordprocessingDrawing" xmlns:w10="urn:schemas-microsoft-com:office:word" xmlns:w="http://schemas.openxmlformats.org/wordprocessingml/2006/main" xmlns:w14="http://schemas.microsoft.com/office/word/2010/wordml" xmlns:w15="http://schemas.microsoft.com/office/word/2012/wordml" xmlns:w16cid="http://schemas.microsoft.com/office/word/2016/wordml/cid" xmlns:w16se="http://schemas.microsoft.com/office/word/2015/wordml/symex" xmlns:wpg="http://schemas.microsoft.com/office/word/2010/wordprocessingGroup" xmlns:wpi="http://schemas.microsoft.com/office/word/2010/wordprocessingInk" xmlns:wne="http://schemas.microsoft.com/office/word/2006/wordml" xmlns:wps="http://schemas.microsoft.com/office/word/2010/wordprocessingShape" mc:Ignorable="w14 w15 w16se w16cid wp14">
+<w:document xmlns:wpc="http://schemas.microsoft.com/office/word/2010/wordprocessingCanvas" xmlns:mc="http://schemas.openxmlformats.org/markup-compatibility/2006" xmlns:o="urn:schemas-microsoft-com:office:office" xmlns:r="http://schemas.openxmlformats.org/officeDocument/2006/relationships" xmlns:m="http://schemas.openxmlformats.org/officeDocument/2006/math" xmlns:v="urn:schemas-microsoft-com:vml" xmlns:wp14="http://schemas.microsoft.com/office/word/2010/wordprocessingDrawing" xmlns:wp="http://schemas.openxmlformats.org/drawingml/2006/wordprocessingDrawing" xmlns:w10="urn:schemas-microsoft-com:office:word" xmlns:w="http://schemas.openxmlformats.org/wordprocessingml/2006/main" xmlns:w14="http://schemas.microsoft.com/office/word/2010/wordml" xmlns:w15="http://schemas.microsoft.com/office/word/2012/wordml" xmlns:wpg="http://schemas.microsoft.com/office/word/2010/wordprocessingGroup" xmlns:wpi="http://schemas.microsoft.com/office/word/2010/wordprocessingInk" xmlns:wne="http://schemas.microsoft.com/office/word/2006/wordml" xmlns:wps="http://schemas.microsoft.com/office/word/2010/wordprocessingShape" mc:Ignorable="w14 w15 wp14">
   <w:body>
     <w:p>
       <w:pPr>
@@ -1017,19 +1017,11 @@
         </w:rPr>
         <w:t xml:space="preserve">). </w:t>
       </w:r>
-      <w:proofErr w:type="gramStart"/>
-      <w:r>
-        <w:rPr>
-          <w:lang w:val="en-US"/>
-        </w:rPr>
-        <w:t>Each individual</w:t>
-      </w:r>
-      <w:proofErr w:type="gramEnd"/>
-      <w:r>
-        <w:rPr>
-          <w:lang w:val="en-US"/>
-        </w:rPr>
-        <w:t xml:space="preserve"> is characterized by </w:t>
+      <w:r>
+        <w:rPr>
+          <w:lang w:val="en-US"/>
+        </w:rPr>
+        <w:t xml:space="preserve">Each individual is characterized by </w:t>
       </w:r>
       <w:r>
         <w:rPr>
@@ -2012,11 +2004,19 @@
           <w:lang w:val="en-US"/>
         </w:rPr>
       </w:pPr>
-      <w:r>
-        <w:rPr>
-          <w:lang w:val="en-US"/>
-        </w:rPr>
-        <w:t xml:space="preserve">where </w:t>
+      <w:proofErr w:type="gramStart"/>
+      <w:r>
+        <w:rPr>
+          <w:lang w:val="en-US"/>
+        </w:rPr>
+        <w:t>where</w:t>
+      </w:r>
+      <w:proofErr w:type="gramEnd"/>
+      <w:r>
+        <w:rPr>
+          <w:lang w:val="en-US"/>
+        </w:rPr>
+        <w:t xml:space="preserve"> </w:t>
       </w:r>
       <m:oMath>
         <m:r>
@@ -2031,16 +2031,8 @@
         <w:rPr>
           <w:lang w:val="en-US"/>
         </w:rPr>
-        <w:t xml:space="preserve"> is the parameter value of mutation </w:t>
-      </w:r>
-      <w:proofErr w:type="gramStart"/>
-      <w:r>
-        <w:rPr>
-          <w:lang w:val="en-US"/>
-        </w:rPr>
-        <w:t>correlation.</w:t>
-      </w:r>
-      <w:proofErr w:type="gramEnd"/>
+        <w:t xml:space="preserve"> is the parameter value of mutation correlation.</w:t>
+      </w:r>
       <w:r>
         <w:rPr>
           <w:lang w:val="en-US"/>
@@ -2269,35 +2261,7 @@
         <w:rPr>
           <w:lang w:val="en-US"/>
         </w:rPr>
-        <w:t xml:space="preserve">A population at equilibrium was assumed sufficiently </w:t>
-      </w:r>
-      <w:proofErr w:type="gramStart"/>
-      <w:r>
-        <w:rPr>
-          <w:lang w:val="en-US"/>
-        </w:rPr>
-        <w:t>burnt-in.</w:t>
-      </w:r>
-      <w:proofErr w:type="gramEnd"/>
-      <w:r>
-        <w:rPr>
-          <w:lang w:val="en-US"/>
-        </w:rPr>
-        <w:t xml:space="preserve"> Trials indicated that 50,000 generations </w:t>
-      </w:r>
-      <w:proofErr w:type="gramStart"/>
-      <w:r>
-        <w:rPr>
-          <w:lang w:val="en-US"/>
-        </w:rPr>
-        <w:t>was</w:t>
-      </w:r>
-      <w:proofErr w:type="gramEnd"/>
-      <w:r>
-        <w:rPr>
-          <w:lang w:val="en-US"/>
-        </w:rPr>
-        <w:t xml:space="preserve"> sufficient for our population size (FIGURE S1</w:t>
+        <w:t>A population at equilibrium was assumed sufficiently burnt-in. Trials indicated that 50,000 generations was sufficient for our population size (FIGURE S1</w:t>
       </w:r>
       <w:r>
         <w:rPr>
@@ -3903,71 +3867,19 @@
         <w:rPr>
           <w:lang w:val="en-US"/>
         </w:rPr>
-        <w:t>To compare null models generally</w:t>
-      </w:r>
-      <w:r>
-        <w:rPr>
-          <w:lang w:val="en-US"/>
-        </w:rPr>
-        <w:t xml:space="preserve">, I </w:t>
-      </w:r>
-      <w:r>
-        <w:rPr>
-          <w:lang w:val="en-US"/>
-        </w:rPr>
-        <w:t xml:space="preserve">compared </w:t>
-      </w:r>
-      <w:proofErr w:type="spellStart"/>
-      <w:r>
-        <w:rPr>
-          <w:lang w:val="en-US"/>
-        </w:rPr>
-        <w:t>heterozygosities</w:t>
-      </w:r>
-      <w:proofErr w:type="spellEnd"/>
-      <w:r>
-        <w:rPr>
-          <w:lang w:val="en-US"/>
-        </w:rPr>
-        <w:t xml:space="preserve"> at generation 150,000</w:t>
-      </w:r>
-      <w:r>
-        <w:rPr>
-          <w:lang w:val="en-US"/>
-        </w:rPr>
-        <w:t xml:space="preserve"> using </w:t>
-      </w:r>
-      <w:r>
-        <w:rPr>
-          <w:lang w:val="en-US"/>
-        </w:rPr>
-        <w:t xml:space="preserve">a linear </w:t>
-      </w:r>
-      <w:r>
-        <w:rPr>
-          <w:lang w:val="en-US"/>
-        </w:rPr>
-        <w:t>mixed effects model</w:t>
-      </w:r>
-      <w:r>
-        <w:rPr>
-          <w:lang w:val="en-US"/>
-        </w:rPr>
-        <w:t xml:space="preserve">, with the </w:t>
-      </w:r>
-      <w:proofErr w:type="spellStart"/>
-      <w:r>
-        <w:rPr>
-          <w:lang w:val="en-US"/>
-        </w:rPr>
-        <w:t>SLiM</w:t>
-      </w:r>
-      <w:proofErr w:type="spellEnd"/>
-      <w:r>
-        <w:rPr>
-          <w:lang w:val="en-US"/>
-        </w:rPr>
-        <w:t xml:space="preserve"> seed</w:t>
+        <w:t xml:space="preserve">Despite not all data conforming to normality, no data </w:t>
+      </w:r>
+      <w:r>
+        <w:rPr>
+          <w:lang w:val="en-US"/>
+        </w:rPr>
+        <w:t xml:space="preserve">was transformed </w:t>
+      </w:r>
+      <w:r>
+        <w:rPr>
+          <w:lang w:val="en-US"/>
+        </w:rPr>
+        <w:t>owing to the large sample sizes.</w:t>
       </w:r>
       <w:r>
         <w:rPr>
@@ -3979,67 +3891,19 @@
         <w:rPr>
           <w:lang w:val="en-US"/>
         </w:rPr>
-        <w:t xml:space="preserve">value </w:t>
-      </w:r>
-      <w:r>
-        <w:rPr>
-          <w:lang w:val="en-US"/>
-        </w:rPr>
-        <w:t>as a random effect</w:t>
-      </w:r>
-      <w:r>
-        <w:rPr>
-          <w:lang w:val="en-US"/>
-        </w:rPr>
-        <w:t>.</w:t>
-      </w:r>
-      <w:r>
-        <w:rPr>
-          <w:lang w:val="en-US"/>
-        </w:rPr>
-        <w:t xml:space="preserve"> </w:t>
-      </w:r>
-      <w:r>
-        <w:rPr>
-          <w:lang w:val="en-US"/>
-        </w:rPr>
-        <w:t xml:space="preserve"> </w:t>
-      </w:r>
-      <w:r>
-        <w:rPr>
-          <w:lang w:val="en-US"/>
-        </w:rPr>
-        <w:t xml:space="preserve">Despite not all data conforming to normality, no data </w:t>
-      </w:r>
-      <w:r>
-        <w:rPr>
-          <w:lang w:val="en-US"/>
-        </w:rPr>
-        <w:t xml:space="preserve">was transformed </w:t>
-      </w:r>
-      <w:r>
-        <w:rPr>
-          <w:lang w:val="en-US"/>
-        </w:rPr>
-        <w:t>owing to the large sample sizes.</w:t>
-      </w:r>
-      <w:r>
-        <w:rPr>
-          <w:lang w:val="en-US"/>
-        </w:rPr>
-        <w:t xml:space="preserve"> </w:t>
-      </w:r>
-      <w:r>
-        <w:rPr>
-          <w:lang w:val="en-US"/>
-        </w:rPr>
         <w:t xml:space="preserve">Previous work into the robustness of regression modelling, t-tests, and F-tests have shown that departures from normality can usually still provide reliable estimates, provided the number of observations is large enough that </w:t>
       </w:r>
       <w:r>
         <w:rPr>
           <w:lang w:val="en-US"/>
         </w:rPr>
-        <w:t xml:space="preserve">coefficient estimates are approximately normally distributed </w:t>
+        <w:t>coefficient estimates are approximately normally distributed</w:t>
+      </w:r>
+      <w:r>
+        <w:rPr>
+          <w:lang w:val="en-US"/>
+        </w:rPr>
+        <w:t xml:space="preserve"> due to the central limit theorem </w:t>
       </w:r>
       <w:r>
         <w:rPr>
@@ -4172,94 +4036,45 @@
         <w:rPr>
           <w:lang w:val="en-US"/>
         </w:rPr>
-        <w:t>, along with the homoscedasticity of variance</w:t>
-      </w:r>
-      <w:r>
-        <w:rPr>
-          <w:lang w:val="en-US"/>
-        </w:rPr>
-        <w:t>, which was good across all data</w:t>
-      </w:r>
-      <w:r>
-        <w:rPr>
-          <w:lang w:val="en-US"/>
-        </w:rPr>
-        <w:t>.</w:t>
-      </w:r>
-    </w:p>
-    <w:p>
-      <w:pPr>
-        <w:rPr>
-          <w:b/>
-          <w:lang w:val="en-US"/>
-        </w:rPr>
-      </w:pPr>
-      <w:r>
-        <w:rPr>
-          <w:lang w:val="en-US"/>
-        </w:rPr>
-        <w:t xml:space="preserve">To compare the complete range of variance and covariance via </w:t>
-      </w:r>
-      <w:r>
-        <w:rPr>
-          <w:lang w:val="en-US"/>
-        </w:rPr>
-        <w:t>principal components analysis (PCA)</w:t>
-      </w:r>
-      <w:r>
-        <w:rPr>
-          <w:lang w:val="en-US"/>
-        </w:rPr>
-        <w:t xml:space="preserve">, I binned each parameter into </w:t>
-      </w:r>
-      <w:r>
-        <w:rPr>
-          <w:lang w:val="en-US"/>
-        </w:rPr>
-        <w:t>three</w:t>
-      </w:r>
-      <w:r>
-        <w:rPr>
-          <w:lang w:val="en-US"/>
-        </w:rPr>
-        <w:t xml:space="preserve"> equidistant factor levels</w:t>
-      </w:r>
-      <w:r>
-        <w:rPr>
-          <w:lang w:val="en-US"/>
-        </w:rPr>
-        <w:t>, representing high, medium, and low factor levels for each variable</w:t>
-      </w:r>
-      <w:r>
-        <w:rPr>
-          <w:lang w:val="en-US"/>
-        </w:rPr>
-        <w:t xml:space="preserve">. </w:t>
-      </w:r>
-      <w:r>
-        <w:rPr>
-          <w:lang w:val="en-US"/>
-        </w:rPr>
-        <w:t xml:space="preserve">From the population variances and covariances, I extracted </w:t>
-      </w:r>
-      <w:r>
-        <w:rPr>
-          <w:b/>
-          <w:lang w:val="en-US"/>
-        </w:rPr>
-        <w:t>G</w:t>
-      </w:r>
-      <w:r>
-        <w:rPr>
-          <w:lang w:val="en-US"/>
-        </w:rPr>
-        <w:t xml:space="preserve"> matrices and performed </w:t>
-      </w:r>
-      <w:r>
-        <w:rPr>
-          <w:lang w:val="en-US"/>
-        </w:rPr>
-        <w:t>PCA</w:t>
+        <w:t xml:space="preserve">. Heteroscedasticity was accounted for using </w:t>
+      </w:r>
+      <w:proofErr w:type="spellStart"/>
+      <w:r>
+        <w:rPr>
+          <w:lang w:val="en-US"/>
+        </w:rPr>
+        <w:t>Eicker</w:t>
+      </w:r>
+      <w:proofErr w:type="spellEnd"/>
+      <w:r>
+        <w:rPr>
+          <w:lang w:val="en-US"/>
+        </w:rPr>
+        <w:t>-Hubert-White</w:t>
+      </w:r>
+      <w:r>
+        <w:rPr>
+          <w:lang w:val="en-US"/>
+        </w:rPr>
+        <w:t xml:space="preserve"> (EHW)</w:t>
+      </w:r>
+      <w:r>
+        <w:rPr>
+          <w:lang w:val="en-US"/>
+        </w:rPr>
+        <w:t xml:space="preserve"> robust standard errors</w:t>
+      </w:r>
+      <w:r>
+        <w:rPr>
+          <w:lang w:val="en-US"/>
+        </w:rPr>
+        <w:t xml:space="preserve">, although owing to the large </w:t>
+      </w:r>
+      <w:r>
+        <w:rPr>
+          <w:lang w:val="en-US"/>
+        </w:rPr>
+        <w:t>sample size, this adjustment had minimal effect on t-statistics</w:t>
       </w:r>
       <w:r>
         <w:rPr>
@@ -4271,360 +4086,163 @@
         <w:rPr>
           <w:lang w:val="en-US"/>
         </w:rPr>
-        <w:t xml:space="preserve">on them, </w:t>
-      </w:r>
-      <w:r>
-        <w:rPr>
-          <w:lang w:val="en-US"/>
-        </w:rPr>
-        <w:t>construct</w:t>
-      </w:r>
-      <w:r>
-        <w:rPr>
-          <w:lang w:val="en-US"/>
-        </w:rPr>
-        <w:t>ing</w:t>
-      </w:r>
-      <w:r>
-        <w:rPr>
-          <w:lang w:val="en-US"/>
-        </w:rPr>
-        <w:t xml:space="preserve"> </w:t>
-      </w:r>
-      <w:r>
-        <w:rPr>
-          <w:b/>
-          <w:lang w:val="en-US"/>
-        </w:rPr>
-        <w:t>G</w:t>
-      </w:r>
-      <w:r>
-        <w:rPr>
-          <w:lang w:val="en-US"/>
-        </w:rPr>
-        <w:t xml:space="preserve"> ellipses from the first two traits</w:t>
-      </w:r>
-      <w:r>
-        <w:rPr>
-          <w:lang w:val="en-US"/>
-        </w:rPr>
-        <w:t xml:space="preserve"> and </w:t>
-      </w:r>
-      <w:r>
-        <w:rPr>
-          <w:lang w:val="en-US"/>
-        </w:rPr>
-        <w:t>principal components</w:t>
-      </w:r>
-      <w:r>
-        <w:rPr>
-          <w:lang w:val="en-US"/>
-        </w:rPr>
-        <w:t xml:space="preserve"> for each </w:t>
-      </w:r>
-      <w:r>
-        <w:rPr>
-          <w:lang w:val="en-US"/>
-        </w:rPr>
-        <w:t xml:space="preserve">parameter </w:t>
-      </w:r>
-      <w:r>
-        <w:rPr>
-          <w:lang w:val="en-US"/>
-        </w:rPr>
-        <w:t>factor level</w:t>
-      </w:r>
-      <w:r>
-        <w:rPr>
-          <w:lang w:val="en-US"/>
-        </w:rPr>
-        <w:t>.</w:t>
-      </w:r>
-      <w:r>
-        <w:rPr>
-          <w:lang w:val="en-US"/>
-        </w:rPr>
-        <w:t xml:space="preserve"> Using </w:t>
-      </w:r>
-      <w:r>
-        <w:rPr>
-          <w:lang w:val="en-US"/>
-        </w:rPr>
-        <w:t>five</w:t>
-      </w:r>
-      <w:r>
-        <w:rPr>
-          <w:lang w:val="en-US"/>
-        </w:rPr>
-        <w:t xml:space="preserve">-way </w:t>
-      </w:r>
-      <w:r>
-        <w:rPr>
-          <w:lang w:val="en-US"/>
-        </w:rPr>
-        <w:t>type-</w:t>
-      </w:r>
-      <w:r>
-        <w:rPr>
-          <w:lang w:val="en-US"/>
-        </w:rPr>
-        <w:t>II</w:t>
-      </w:r>
-      <w:r>
-        <w:rPr>
-          <w:lang w:val="en-US"/>
-        </w:rPr>
-        <w:t xml:space="preserve">I </w:t>
-      </w:r>
-      <w:r>
-        <w:rPr>
-          <w:lang w:val="en-US"/>
-        </w:rPr>
-        <w:t>ANOVA</w:t>
-      </w:r>
-      <w:r>
-        <w:rPr>
-          <w:lang w:val="en-US"/>
-        </w:rPr>
-        <w:t>s</w:t>
-      </w:r>
-      <w:r>
-        <w:rPr>
-          <w:lang w:val="en-US"/>
-        </w:rPr>
-        <w:t xml:space="preserve"> (comparing only first-order interactions between predictor variables)</w:t>
-      </w:r>
-      <w:r>
-        <w:rPr>
-          <w:lang w:val="en-US"/>
-        </w:rPr>
-        <w:t>, I com</w:t>
-      </w:r>
-      <w:r>
-        <w:rPr>
-          <w:lang w:val="en-US"/>
-        </w:rPr>
-        <w:t xml:space="preserve">pared the areas of each ellipse, </w:t>
-      </w:r>
-      <w:r>
-        <w:rPr>
-          <w:lang w:val="en-US"/>
-        </w:rPr>
-        <w:t xml:space="preserve">the ratio of </w:t>
-      </w:r>
-      <w:r>
-        <w:rPr>
-          <w:lang w:val="en-US"/>
-        </w:rPr>
-        <w:t>the major and minor axes of variation</w:t>
-      </w:r>
-      <w:r>
-        <w:rPr>
-          <w:lang w:val="en-US"/>
-        </w:rPr>
-        <w:t>, and the angle of rotation of the ellipse around its center</w:t>
-      </w:r>
-      <w:r>
-        <w:rPr>
-          <w:lang w:val="en-US"/>
-        </w:rPr>
-        <w:t xml:space="preserve"> (the two-trait mean)</w:t>
-      </w:r>
-      <w:r>
-        <w:rPr>
-          <w:lang w:val="en-US"/>
-        </w:rPr>
-        <w:t>.</w:t>
-      </w:r>
-      <w:r>
-        <w:rPr>
-          <w:lang w:val="en-US"/>
-        </w:rPr>
-        <w:t xml:space="preserve"> I then </w:t>
-      </w:r>
-      <w:r>
-        <w:rPr>
-          <w:lang w:val="en-US"/>
-        </w:rPr>
-        <w:t xml:space="preserve">performed post-hoc </w:t>
-      </w:r>
-      <w:r>
-        <w:rPr>
-          <w:lang w:val="en-US"/>
-        </w:rPr>
-        <w:t>least-squares means</w:t>
-      </w:r>
-      <w:r>
-        <w:rPr>
-          <w:lang w:val="en-US"/>
-        </w:rPr>
-        <w:t xml:space="preserve"> tests</w:t>
-      </w:r>
-      <w:r>
-        <w:rPr>
-          <w:lang w:val="en-US"/>
-        </w:rPr>
-        <w:t xml:space="preserve"> (adjusted for multiple comparisons with Tukey’s correction)</w:t>
-      </w:r>
-      <w:r>
-        <w:rPr>
-          <w:lang w:val="en-US"/>
-        </w:rPr>
-        <w:t xml:space="preserve"> to determine which groups were significantly different.</w:t>
-      </w:r>
-      <w:r>
-        <w:rPr>
-          <w:lang w:val="en-US"/>
-        </w:rPr>
-        <w:t xml:space="preserve"> </w:t>
-      </w:r>
-    </w:p>
-    <w:p>
-      <w:pPr>
-        <w:rPr>
-          <w:lang w:val="en-US"/>
-        </w:rPr>
-      </w:pPr>
-      <w:r>
-        <w:rPr>
-          <w:lang w:val="en-US"/>
-        </w:rPr>
-        <w:t xml:space="preserve">To describe the total structure of differences between </w:t>
-      </w:r>
-      <w:r>
-        <w:rPr>
-          <w:b/>
-          <w:lang w:val="en-US"/>
-        </w:rPr>
-        <w:t>G</w:t>
-      </w:r>
-      <w:r>
-        <w:rPr>
-          <w:lang w:val="en-US"/>
-        </w:rPr>
-        <w:t xml:space="preserve"> matr</w:t>
-      </w:r>
-      <w:r>
-        <w:rPr>
-          <w:lang w:val="en-US"/>
-        </w:rPr>
-        <w:t>ices</w:t>
-      </w:r>
-      <w:r>
-        <w:rPr>
-          <w:lang w:val="en-US"/>
-        </w:rPr>
-        <w:t xml:space="preserve"> across all eight traits</w:t>
-      </w:r>
-      <w:r>
-        <w:rPr>
-          <w:lang w:val="en-US"/>
-        </w:rPr>
-        <w:t xml:space="preserve">, I used relative </w:t>
-      </w:r>
-      <w:r>
-        <w:rPr>
-          <w:lang w:val="en-US"/>
-        </w:rPr>
-        <w:t>PCA</w:t>
-      </w:r>
-      <w:r>
-        <w:rPr>
-          <w:lang w:val="en-US"/>
-        </w:rPr>
-        <w:t xml:space="preserve">, comparing differences in variance-covariance structure </w:t>
-      </w:r>
-      <w:r>
-        <w:rPr>
-          <w:lang w:val="en-US"/>
-        </w:rPr>
-        <w:t xml:space="preserve">both </w:t>
-      </w:r>
-      <w:r>
-        <w:rPr>
-          <w:lang w:val="en-US"/>
-        </w:rPr>
-        <w:t>within</w:t>
-      </w:r>
-      <w:r>
-        <w:rPr>
-          <w:lang w:val="en-US"/>
-        </w:rPr>
-        <w:t xml:space="preserve"> </w:t>
-      </w:r>
-      <w:r>
-        <w:rPr>
-          <w:lang w:val="en-US"/>
-        </w:rPr>
-        <w:t xml:space="preserve">and between </w:t>
-      </w:r>
-      <w:r>
-        <w:rPr>
-          <w:lang w:val="en-US"/>
-        </w:rPr>
-        <w:t>levels</w:t>
-      </w:r>
-      <w:r>
-        <w:rPr>
-          <w:lang w:val="en-US"/>
-        </w:rPr>
-        <w:t xml:space="preserve"> of each </w:t>
-      </w:r>
-      <w:r>
-        <w:rPr>
-          <w:lang w:val="en-US"/>
-        </w:rPr>
-        <w:t>predictor variable</w:t>
-      </w:r>
-      <w:r>
-        <w:rPr>
-          <w:lang w:val="en-US"/>
-        </w:rPr>
-        <w:t>.</w:t>
-      </w:r>
-      <w:r>
-        <w:rPr>
-          <w:lang w:val="en-US"/>
-        </w:rPr>
-        <w:t xml:space="preserve"> </w:t>
-      </w:r>
-      <w:r>
-        <w:rPr>
-          <w:lang w:val="en-US"/>
-        </w:rPr>
-        <w:t xml:space="preserve">This was done using </w:t>
-      </w:r>
-      <w:r>
-        <w:rPr>
-          <w:lang w:val="en-US"/>
-        </w:rPr>
-        <w:t>the ‘</w:t>
-      </w:r>
-      <w:proofErr w:type="spellStart"/>
-      <w:r>
-        <w:rPr>
-          <w:lang w:val="en-US"/>
-        </w:rPr>
-        <w:t>vcvComp</w:t>
-      </w:r>
-      <w:proofErr w:type="spellEnd"/>
-      <w:r>
-        <w:rPr>
-          <w:lang w:val="en-US"/>
-        </w:rPr>
-        <w:t xml:space="preserve">’ package for R </w:t>
-      </w:r>
-      <w:r>
-        <w:rPr>
-          <w:lang w:val="en-US"/>
-        </w:rPr>
-        <w:fldChar w:fldCharType="begin"/>
-      </w:r>
-      <w:r>
-        <w:rPr>
-          <w:lang w:val="en-US"/>
-        </w:rPr>
-        <w:instrText xml:space="preserve"> ADDIN EN.CITE &lt;EndNote&gt;&lt;Cite&gt;&lt;Author&gt;Le Maître&lt;/Author&gt;&lt;Year&gt;2019&lt;/Year&gt;&lt;RecNum&gt;112&lt;/RecNum&gt;&lt;DisplayText&gt;(&lt;style face="smallcaps"&gt;Le Maître and Mitteroecker&lt;/style&gt; 2019)&lt;/DisplayText&gt;&lt;record&gt;&lt;rec-number&gt;112&lt;/rec-number&gt;&lt;foreign-keys&gt;&lt;key app="EN" db-id="5ppvfvtxcxr5xnew0zqvex91vs0vv2wxd90d" timestamp="1597045346"&gt;112&lt;/key&gt;&lt;/foreign-keys&gt;&lt;ref-type name="Journal Article"&gt;17&lt;/ref-type&gt;&lt;contributors&gt;&lt;authors&gt;&lt;author&gt;Le Maître, Anne&lt;/author&gt;&lt;author&gt;Mitteroecker, Philipp&lt;/author&gt;&lt;/authors&gt;&lt;/contributors&gt;&lt;titles&gt;&lt;title&gt;Multivariate comparison of variance in R&lt;/title&gt;&lt;secondary-title&gt;Methods in Ecology and Evolution&lt;/secondary-title&gt;&lt;/titles&gt;&lt;periodical&gt;&lt;full-title&gt;Methods in Ecology and Evolution&lt;/full-title&gt;&lt;/periodical&gt;&lt;pages&gt;1380-1392&lt;/pages&gt;&lt;volume&gt;10&lt;/volume&gt;&lt;number&gt;9&lt;/number&gt;&lt;dates&gt;&lt;year&gt;2019&lt;/year&gt;&lt;/dates&gt;&lt;isbn&gt;2041-210X&lt;/isbn&gt;&lt;urls&gt;&lt;related-urls&gt;&lt;url&gt;https://besjournals.onlinelibrary.wiley.com/doi/abs/10.1111/2041-210X.13253&lt;/url&gt;&lt;/related-urls&gt;&lt;/urls&gt;&lt;electronic-resource-num&gt;10.1111/2041-210x.13253&lt;/electronic-resource-num&gt;&lt;/record&gt;&lt;/Cite&gt;&lt;/EndNote&gt;</w:instrText>
+        <w:fldChar w:fldCharType="begin">
+          <w:fldData xml:space="preserve">PEVuZE5vdGU+PENpdGU+PEF1dGhvcj5FaWNrZXI8L0F1dGhvcj48WWVhcj4xOTY3PC9ZZWFyPjxS
+ZWNOdW0+MTU5PC9SZWNOdW0+PERpc3BsYXlUZXh0Pig8c3R5bGUgZmFjZT0ic21hbGxjYXBzIj5F
+aWNrZXI8L3N0eWxlPiAxOTY3OyA8c3R5bGUgZmFjZT0ic21hbGxjYXBzIj5IdWJlcjwvc3R5bGU+
+IDE5Njc7IDxzdHlsZSBmYWNlPSJzbWFsbGNhcHMiPldoaXRlPC9zdHlsZT4gMTk4MCk8L0Rpc3Bs
+YXlUZXh0PjxyZWNvcmQ+PHJlYy1udW1iZXI+MTU5PC9yZWMtbnVtYmVyPjxmb3JlaWduLWtleXM+
+PGtleSBhcHA9IkVOIiBkYi1pZD0iNXBwdmZ2dHhjeHI1eG5ldzB6cXZleDkxdnMwdnYyd3hkOTBk
+IiB0aW1lc3RhbXA9IjE2MDE5NTA0MDUiPjE1OTwva2V5PjwvZm9yZWlnbi1rZXlzPjxyZWYtdHlw
+ZSBuYW1lPSJDb25mZXJlbmNlIFByb2NlZWRpbmdzIj4xMDwvcmVmLXR5cGU+PGNvbnRyaWJ1dG9y
+cz48YXV0aG9ycz48YXV0aG9yPkVpY2tlciwgRnJpZWRoZWxtPC9hdXRob3I+PC9hdXRob3JzPjwv
+Y29udHJpYnV0b3JzPjx0aXRsZXM+PHRpdGxlPkxpbWl0IHRoZW9yZW1zIGZvciByZWdyZXNzaW9u
+cyB3aXRoIHVuZXF1YWwgYW5kIGRlcGVuZGVudCBlcnJvcnM8L3RpdGxlPjxzZWNvbmRhcnktdGl0
+bGU+UHJvY2VlZGluZ3Mgb2YgdGhlIEZpZnRoIEJlcmtlbGV5IFN5bXBvc2l1bSBvbiBNYXRoZW1h
+dGljYWwgU3RhdGlzdGljcyBhbmQgUHJvYmFiaWxpdHksIFZvbHVtZSAxOiBTdGF0aXN0aWNzPC9z
+ZWNvbmRhcnktdGl0bGU+PHRlcnRpYXJ5LXRpdGxlPkZpZnRoIEJlcmtlbGV5IFN5bXBvc2l1bSBv
+biBNYXRoZW1hdGljYWwgU3RhdGlzdGljcyBhbmQgUHJvYmFiaWxpdHk8L3RlcnRpYXJ5LXRpdGxl
+PjwvdGl0bGVzPjxwYWdlcz41OS04MjwvcGFnZXM+PGRhdGVzPjx5ZWFyPjE5Njc8L3llYXI+PHB1
+Yi1kYXRlcz48ZGF0ZT4xOTY3PC9kYXRlPjwvcHViLWRhdGVzPjwvZGF0ZXM+PHB1Yi1sb2NhdGlv
+bj5CZXJrZWxleSwgQ2FsaWYuPC9wdWItbG9jYXRpb24+PHB1Ymxpc2hlcj5Vbml2ZXJzaXR5IG9m
+IENhbGlmb3JuaWEgUHJlc3M8L3B1Ymxpc2hlcj48aXNibj4wMDk3LTA0MzM8L2lzYm4+PHVybHM+
+PHJlbGF0ZWQtdXJscz48dXJsPmh0dHBzOi8vcHJvamVjdGV1Y2xpZC5vcmcvZXVjbGlkLmJzbXNw
+LzEyMDA1MTI5ODE8L3VybD48L3JlbGF0ZWQtdXJscz48L3VybHM+PC9yZWNvcmQ+PC9DaXRlPjxD
+aXRlPjxBdXRob3I+SHViZXI8L0F1dGhvcj48WWVhcj4xOTY3PC9ZZWFyPjxSZWNOdW0+MTYwPC9S
+ZWNOdW0+PHJlY29yZD48cmVjLW51bWJlcj4xNjA8L3JlYy1udW1iZXI+PGZvcmVpZ24ta2V5cz48
+a2V5IGFwcD0iRU4iIGRiLWlkPSI1cHB2ZnZ0eGN4cjV4bmV3MHpxdmV4OTF2czB2djJ3eGQ5MGQi
+IHRpbWVzdGFtcD0iMTYwMTk1MDQyMiI+MTYwPC9rZXk+PC9mb3JlaWduLWtleXM+PHJlZi10eXBl
+IG5hbWU9IkNvbmZlcmVuY2UgUHJvY2VlZGluZ3MiPjEwPC9yZWYtdHlwZT48Y29udHJpYnV0b3Jz
+PjxhdXRob3JzPjxhdXRob3I+SHViZXIsIFBldGVyIEouPC9hdXRob3I+PC9hdXRob3JzPjwvY29u
+dHJpYnV0b3JzPjx0aXRsZXM+PHRpdGxlPlRoZSBiZWhhdmlvciBvZiBtYXhpbXVtIGxpa2VsaWhv
+b2QgZXN0aW1hdGVzIHVuZGVyIG5vbnN0YW5kYXJkIGNvbmRpdGlvbnM8L3RpdGxlPjxzZWNvbmRh
+cnktdGl0bGU+UHJvY2VlZGluZ3Mgb2YgdGhlIEZpZnRoIEJlcmtlbGV5IFN5bXBvc2l1bSBvbiBN
+YXRoZW1hdGljYWwgU3RhdGlzdGljcyBhbmQgUHJvYmFiaWxpdHksIFZvbHVtZSAxOiBTdGF0aXN0
+aWNzPC9zZWNvbmRhcnktdGl0bGU+PHRlcnRpYXJ5LXRpdGxlPkZpZnRoIEJlcmtlbGV5IFN5bXBv
+c2l1bSBvbiBNYXRoZW1hdGljYWwgU3RhdGlzdGljcyBhbmQgUHJvYmFiaWxpdHk8L3RlcnRpYXJ5
+LXRpdGxlPjwvdGl0bGVzPjxwYWdlcz4yMjEtMjMzPC9wYWdlcz48ZGF0ZXM+PHllYXI+MTk2Nzwv
+eWVhcj48cHViLWRhdGVzPjxkYXRlPjE5Njc8L2RhdGU+PC9wdWItZGF0ZXM+PC9kYXRlcz48cHVi
+LWxvY2F0aW9uPkJlcmtlbGV5LCBDYWxpZi48L3B1Yi1sb2NhdGlvbj48cHVibGlzaGVyPlVuaXZl
+cnNpdHkgb2YgQ2FsaWZvcm5pYSBQcmVzczwvcHVibGlzaGVyPjxpc2JuPjAwOTctMDQzMzwvaXNi
+bj48dXJscz48cmVsYXRlZC11cmxzPjx1cmw+aHR0cHM6Ly9wcm9qZWN0ZXVjbGlkLm9yZy9ldWNs
+aWQuYnNtc3AvMTIwMDUxMjk4ODwvdXJsPjwvcmVsYXRlZC11cmxzPjwvdXJscz48L3JlY29yZD48
+L0NpdGU+PENpdGU+PEF1dGhvcj5XaGl0ZTwvQXV0aG9yPjxZZWFyPjE5ODA8L1llYXI+PFJlY051
+bT4xNTg8L1JlY051bT48cmVjb3JkPjxyZWMtbnVtYmVyPjE1ODwvcmVjLW51bWJlcj48Zm9yZWln
+bi1rZXlzPjxrZXkgYXBwPSJFTiIgZGItaWQ9IjVwcHZmdnR4Y3hyNXhuZXcwenF2ZXg5MXZzMHZ2
+Mnd4ZDkwZCIgdGltZXN0YW1wPSIxNjAxOTUwMzEzIj4xNTg8L2tleT48L2ZvcmVpZ24ta2V5cz48
+cmVmLXR5cGUgbmFtZT0iSm91cm5hbCBBcnRpY2xlIj4xNzwvcmVmLXR5cGU+PGNvbnRyaWJ1dG9y
+cz48YXV0aG9ycz48YXV0aG9yPldoaXRlLCBILjwvYXV0aG9yPjwvYXV0aG9ycz48L2NvbnRyaWJ1
+dG9ycz48dGl0bGVzPjx0aXRsZT5BIEhldGVyb3NrZWRhc3RpY2l0eS1Db25zaXN0ZW50IENvdmFy
+aWFuY2UtTWF0cml4IEVzdGltYXRvciBhbmQgYSBEaXJlY3QgVGVzdCBmb3IgSGV0ZXJvc2tlZGFz
+dGljaXR5PC90aXRsZT48c2Vjb25kYXJ5LXRpdGxlPkVjb25vbWV0cmljYTwvc2Vjb25kYXJ5LXRp
+dGxlPjxhbHQtdGl0bGU+RWNvbm9tZXRyaWNhPC9hbHQtdGl0bGU+PC90aXRsZXM+PHBlcmlvZGlj
+YWw+PGZ1bGwtdGl0bGU+RWNvbm9tZXRyaWNhPC9mdWxsLXRpdGxlPjxhYmJyLTE+RWNvbm9tZXRy
+aWNhPC9hYmJyLTE+PC9wZXJpb2RpY2FsPjxhbHQtcGVyaW9kaWNhbD48ZnVsbC10aXRsZT5FY29u
+b21ldHJpY2E8L2Z1bGwtdGl0bGU+PGFiYnItMT5FY29ub21ldHJpY2E8L2FiYnItMT48L2FsdC1w
+ZXJpb2RpY2FsPjxwYWdlcz44MTctODM4PC9wYWdlcz48dm9sdW1lPjQ4PC92b2x1bWU+PG51bWJl
+cj40PC9udW1iZXI+PGRhdGVzPjx5ZWFyPjE5ODA8L3llYXI+PC9kYXRlcz48aXNibj4wMDEyLTk2
+ODI8L2lzYm4+PGFjY2Vzc2lvbi1udW0+V09TOkExOTgwS0EyMzkwMDAwMTwvYWNjZXNzaW9uLW51
+bT48dXJscz48cmVsYXRlZC11cmxzPjx1cmw+Jmx0O0dvIHRvIElTSSZndDs6Ly9XT1M6QTE5ODBL
+QTIzOTAwMDAxPC91cmw+PC9yZWxhdGVkLXVybHM+PC91cmxzPjxlbGVjdHJvbmljLXJlc291cmNl
+LW51bT5Eb2kgMTAuMjMwNy8xOTEyOTM0PC9lbGVjdHJvbmljLXJlc291cmNlLW51bT48bGFuZ3Vh
+Z2U+RW5nbGlzaDwvbGFuZ3VhZ2U+PC9yZWNvcmQ+PC9DaXRlPjwvRW5kTm90ZT4A
+</w:fldData>
+        </w:fldChar>
+      </w:r>
+      <w:r>
+        <w:rPr>
+          <w:lang w:val="en-US"/>
+        </w:rPr>
+        <w:instrText xml:space="preserve"> ADDIN EN.CITE </w:instrText>
+      </w:r>
+      <w:r>
+        <w:rPr>
+          <w:lang w:val="en-US"/>
+        </w:rPr>
+        <w:fldChar w:fldCharType="begin">
+          <w:fldData xml:space="preserve">PEVuZE5vdGU+PENpdGU+PEF1dGhvcj5FaWNrZXI8L0F1dGhvcj48WWVhcj4xOTY3PC9ZZWFyPjxS
+ZWNOdW0+MTU5PC9SZWNOdW0+PERpc3BsYXlUZXh0Pig8c3R5bGUgZmFjZT0ic21hbGxjYXBzIj5F
+aWNrZXI8L3N0eWxlPiAxOTY3OyA8c3R5bGUgZmFjZT0ic21hbGxjYXBzIj5IdWJlcjwvc3R5bGU+
+IDE5Njc7IDxzdHlsZSBmYWNlPSJzbWFsbGNhcHMiPldoaXRlPC9zdHlsZT4gMTk4MCk8L0Rpc3Bs
+YXlUZXh0PjxyZWNvcmQ+PHJlYy1udW1iZXI+MTU5PC9yZWMtbnVtYmVyPjxmb3JlaWduLWtleXM+
+PGtleSBhcHA9IkVOIiBkYi1pZD0iNXBwdmZ2dHhjeHI1eG5ldzB6cXZleDkxdnMwdnYyd3hkOTBk
+IiB0aW1lc3RhbXA9IjE2MDE5NTA0MDUiPjE1OTwva2V5PjwvZm9yZWlnbi1rZXlzPjxyZWYtdHlw
+ZSBuYW1lPSJDb25mZXJlbmNlIFByb2NlZWRpbmdzIj4xMDwvcmVmLXR5cGU+PGNvbnRyaWJ1dG9y
+cz48YXV0aG9ycz48YXV0aG9yPkVpY2tlciwgRnJpZWRoZWxtPC9hdXRob3I+PC9hdXRob3JzPjwv
+Y29udHJpYnV0b3JzPjx0aXRsZXM+PHRpdGxlPkxpbWl0IHRoZW9yZW1zIGZvciByZWdyZXNzaW9u
+cyB3aXRoIHVuZXF1YWwgYW5kIGRlcGVuZGVudCBlcnJvcnM8L3RpdGxlPjxzZWNvbmRhcnktdGl0
+bGU+UHJvY2VlZGluZ3Mgb2YgdGhlIEZpZnRoIEJlcmtlbGV5IFN5bXBvc2l1bSBvbiBNYXRoZW1h
+dGljYWwgU3RhdGlzdGljcyBhbmQgUHJvYmFiaWxpdHksIFZvbHVtZSAxOiBTdGF0aXN0aWNzPC9z
+ZWNvbmRhcnktdGl0bGU+PHRlcnRpYXJ5LXRpdGxlPkZpZnRoIEJlcmtlbGV5IFN5bXBvc2l1bSBv
+biBNYXRoZW1hdGljYWwgU3RhdGlzdGljcyBhbmQgUHJvYmFiaWxpdHk8L3RlcnRpYXJ5LXRpdGxl
+PjwvdGl0bGVzPjxwYWdlcz41OS04MjwvcGFnZXM+PGRhdGVzPjx5ZWFyPjE5Njc8L3llYXI+PHB1
+Yi1kYXRlcz48ZGF0ZT4xOTY3PC9kYXRlPjwvcHViLWRhdGVzPjwvZGF0ZXM+PHB1Yi1sb2NhdGlv
+bj5CZXJrZWxleSwgQ2FsaWYuPC9wdWItbG9jYXRpb24+PHB1Ymxpc2hlcj5Vbml2ZXJzaXR5IG9m
+IENhbGlmb3JuaWEgUHJlc3M8L3B1Ymxpc2hlcj48aXNibj4wMDk3LTA0MzM8L2lzYm4+PHVybHM+
+PHJlbGF0ZWQtdXJscz48dXJsPmh0dHBzOi8vcHJvamVjdGV1Y2xpZC5vcmcvZXVjbGlkLmJzbXNw
+LzEyMDA1MTI5ODE8L3VybD48L3JlbGF0ZWQtdXJscz48L3VybHM+PC9yZWNvcmQ+PC9DaXRlPjxD
+aXRlPjxBdXRob3I+SHViZXI8L0F1dGhvcj48WWVhcj4xOTY3PC9ZZWFyPjxSZWNOdW0+MTYwPC9S
+ZWNOdW0+PHJlY29yZD48cmVjLW51bWJlcj4xNjA8L3JlYy1udW1iZXI+PGZvcmVpZ24ta2V5cz48
+a2V5IGFwcD0iRU4iIGRiLWlkPSI1cHB2ZnZ0eGN4cjV4bmV3MHpxdmV4OTF2czB2djJ3eGQ5MGQi
+IHRpbWVzdGFtcD0iMTYwMTk1MDQyMiI+MTYwPC9rZXk+PC9mb3JlaWduLWtleXM+PHJlZi10eXBl
+IG5hbWU9IkNvbmZlcmVuY2UgUHJvY2VlZGluZ3MiPjEwPC9yZWYtdHlwZT48Y29udHJpYnV0b3Jz
+PjxhdXRob3JzPjxhdXRob3I+SHViZXIsIFBldGVyIEouPC9hdXRob3I+PC9hdXRob3JzPjwvY29u
+dHJpYnV0b3JzPjx0aXRsZXM+PHRpdGxlPlRoZSBiZWhhdmlvciBvZiBtYXhpbXVtIGxpa2VsaWhv
+b2QgZXN0aW1hdGVzIHVuZGVyIG5vbnN0YW5kYXJkIGNvbmRpdGlvbnM8L3RpdGxlPjxzZWNvbmRh
+cnktdGl0bGU+UHJvY2VlZGluZ3Mgb2YgdGhlIEZpZnRoIEJlcmtlbGV5IFN5bXBvc2l1bSBvbiBN
+YXRoZW1hdGljYWwgU3RhdGlzdGljcyBhbmQgUHJvYmFiaWxpdHksIFZvbHVtZSAxOiBTdGF0aXN0
+aWNzPC9zZWNvbmRhcnktdGl0bGU+PHRlcnRpYXJ5LXRpdGxlPkZpZnRoIEJlcmtlbGV5IFN5bXBv
+c2l1bSBvbiBNYXRoZW1hdGljYWwgU3RhdGlzdGljcyBhbmQgUHJvYmFiaWxpdHk8L3RlcnRpYXJ5
+LXRpdGxlPjwvdGl0bGVzPjxwYWdlcz4yMjEtMjMzPC9wYWdlcz48ZGF0ZXM+PHllYXI+MTk2Nzwv
+eWVhcj48cHViLWRhdGVzPjxkYXRlPjE5Njc8L2RhdGU+PC9wdWItZGF0ZXM+PC9kYXRlcz48cHVi
+LWxvY2F0aW9uPkJlcmtlbGV5LCBDYWxpZi48L3B1Yi1sb2NhdGlvbj48cHVibGlzaGVyPlVuaXZl
+cnNpdHkgb2YgQ2FsaWZvcm5pYSBQcmVzczwvcHVibGlzaGVyPjxpc2JuPjAwOTctMDQzMzwvaXNi
+bj48dXJscz48cmVsYXRlZC11cmxzPjx1cmw+aHR0cHM6Ly9wcm9qZWN0ZXVjbGlkLm9yZy9ldWNs
+aWQuYnNtc3AvMTIwMDUxMjk4ODwvdXJsPjwvcmVsYXRlZC11cmxzPjwvdXJscz48L3JlY29yZD48
+L0NpdGU+PENpdGU+PEF1dGhvcj5XaGl0ZTwvQXV0aG9yPjxZZWFyPjE5ODA8L1llYXI+PFJlY051
+bT4xNTg8L1JlY051bT48cmVjb3JkPjxyZWMtbnVtYmVyPjE1ODwvcmVjLW51bWJlcj48Zm9yZWln
+bi1rZXlzPjxrZXkgYXBwPSJFTiIgZGItaWQ9IjVwcHZmdnR4Y3hyNXhuZXcwenF2ZXg5MXZzMHZ2
+Mnd4ZDkwZCIgdGltZXN0YW1wPSIxNjAxOTUwMzEzIj4xNTg8L2tleT48L2ZvcmVpZ24ta2V5cz48
+cmVmLXR5cGUgbmFtZT0iSm91cm5hbCBBcnRpY2xlIj4xNzwvcmVmLXR5cGU+PGNvbnRyaWJ1dG9y
+cz48YXV0aG9ycz48YXV0aG9yPldoaXRlLCBILjwvYXV0aG9yPjwvYXV0aG9ycz48L2NvbnRyaWJ1
+dG9ycz48dGl0bGVzPjx0aXRsZT5BIEhldGVyb3NrZWRhc3RpY2l0eS1Db25zaXN0ZW50IENvdmFy
+aWFuY2UtTWF0cml4IEVzdGltYXRvciBhbmQgYSBEaXJlY3QgVGVzdCBmb3IgSGV0ZXJvc2tlZGFz
+dGljaXR5PC90aXRsZT48c2Vjb25kYXJ5LXRpdGxlPkVjb25vbWV0cmljYTwvc2Vjb25kYXJ5LXRp
+dGxlPjxhbHQtdGl0bGU+RWNvbm9tZXRyaWNhPC9hbHQtdGl0bGU+PC90aXRsZXM+PHBlcmlvZGlj
+YWw+PGZ1bGwtdGl0bGU+RWNvbm9tZXRyaWNhPC9mdWxsLXRpdGxlPjxhYmJyLTE+RWNvbm9tZXRy
+aWNhPC9hYmJyLTE+PC9wZXJpb2RpY2FsPjxhbHQtcGVyaW9kaWNhbD48ZnVsbC10aXRsZT5FY29u
+b21ldHJpY2E8L2Z1bGwtdGl0bGU+PGFiYnItMT5FY29ub21ldHJpY2E8L2FiYnItMT48L2FsdC1w
+ZXJpb2RpY2FsPjxwYWdlcz44MTctODM4PC9wYWdlcz48dm9sdW1lPjQ4PC92b2x1bWU+PG51bWJl
+cj40PC9udW1iZXI+PGRhdGVzPjx5ZWFyPjE5ODA8L3llYXI+PC9kYXRlcz48aXNibj4wMDEyLTk2
+ODI8L2lzYm4+PGFjY2Vzc2lvbi1udW0+V09TOkExOTgwS0EyMzkwMDAwMTwvYWNjZXNzaW9uLW51
+bT48dXJscz48cmVsYXRlZC11cmxzPjx1cmw+Jmx0O0dvIHRvIElTSSZndDs6Ly9XT1M6QTE5ODBL
+QTIzOTAwMDAxPC91cmw+PC9yZWxhdGVkLXVybHM+PC91cmxzPjxlbGVjdHJvbmljLXJlc291cmNl
+LW51bT5Eb2kgMTAuMjMwNy8xOTEyOTM0PC9lbGVjdHJvbmljLXJlc291cmNlLW51bT48bGFuZ3Vh
+Z2U+RW5nbGlzaDwvbGFuZ3VhZ2U+PC9yZWNvcmQ+PC9DaXRlPjwvRW5kTm90ZT4A
+</w:fldData>
+        </w:fldChar>
+      </w:r>
+      <w:r>
+        <w:rPr>
+          <w:lang w:val="en-US"/>
+        </w:rPr>
+        <w:instrText xml:space="preserve"> ADDIN EN.CITE.DATA </w:instrText>
+      </w:r>
+      <w:r>
+        <w:rPr>
+          <w:lang w:val="en-US"/>
+        </w:rPr>
+      </w:r>
+      <w:r>
+        <w:rPr>
+          <w:lang w:val="en-US"/>
+        </w:rPr>
+        <w:fldChar w:fldCharType="end"/>
+      </w:r>
+      <w:r>
+        <w:rPr>
+          <w:lang w:val="en-US"/>
+        </w:rPr>
       </w:r>
       <w:r>
         <w:rPr>
@@ -4645,57 +4263,14 @@
           <w:noProof/>
           <w:lang w:val="en-US"/>
         </w:rPr>
-        <w:t>Le Maître and Mitteroecker</w:t>
+        <w:t>Eicker</w:t>
       </w:r>
       <w:r>
         <w:rPr>
           <w:noProof/>
           <w:lang w:val="en-US"/>
         </w:rPr>
-        <w:t xml:space="preserve"> 2019)</w:t>
-      </w:r>
-      <w:r>
-        <w:rPr>
-          <w:lang w:val="en-US"/>
-        </w:rPr>
-        <w:fldChar w:fldCharType="end"/>
-      </w:r>
-      <w:r>
-        <w:rPr>
-          <w:lang w:val="en-US"/>
-        </w:rPr>
-        <w:t xml:space="preserve">. </w:t>
-      </w:r>
-      <w:r>
-        <w:rPr>
-          <w:lang w:val="en-US"/>
-        </w:rPr>
-        <w:t xml:space="preserve">Relative principal components analysis produces the generalized variances between two tested models, which is the product of all relative eigenvalues </w:t>
-      </w:r>
-      <w:r>
-        <w:rPr>
-          <w:lang w:val="en-US"/>
-        </w:rPr>
-        <w:fldChar w:fldCharType="begin"/>
-      </w:r>
-      <w:r>
-        <w:rPr>
-          <w:lang w:val="en-US"/>
-        </w:rPr>
-        <w:instrText xml:space="preserve"> ADDIN EN.CITE &lt;EndNote&gt;&lt;Cite&gt;&lt;Author&gt;Le Maître&lt;/Author&gt;&lt;Year&gt;2019&lt;/Year&gt;&lt;RecNum&gt;112&lt;/RecNum&gt;&lt;DisplayText&gt;(&lt;style face="smallcaps"&gt;Le Maître and Mitteroecker&lt;/style&gt; 2019)&lt;/DisplayText&gt;&lt;record&gt;&lt;rec-number&gt;112&lt;/rec-number&gt;&lt;foreign-keys&gt;&lt;key app="EN" db-id="5ppvfvtxcxr5xnew0zqvex91vs0vv2wxd90d" timestamp="1597045346"&gt;112&lt;/key&gt;&lt;/foreign-keys&gt;&lt;ref-type name="Journal Article"&gt;17&lt;/ref-type&gt;&lt;contributors&gt;&lt;authors&gt;&lt;author&gt;Le Maître, Anne&lt;/author&gt;&lt;author&gt;Mitteroecker, Philipp&lt;/author&gt;&lt;/authors&gt;&lt;/contributors&gt;&lt;titles&gt;&lt;title&gt;Multivariate comparison of variance in R&lt;/title&gt;&lt;secondary-title&gt;Methods in Ecology and Evolution&lt;/secondary-title&gt;&lt;/titles&gt;&lt;periodical&gt;&lt;full-title&gt;Methods in Ecology and Evolution&lt;/full-title&gt;&lt;/periodical&gt;&lt;pages&gt;1380-1392&lt;/pages&gt;&lt;volume&gt;10&lt;/volume&gt;&lt;number&gt;9&lt;/number&gt;&lt;dates&gt;&lt;year&gt;2019&lt;/year&gt;&lt;/dates&gt;&lt;isbn&gt;2041-210X&lt;/isbn&gt;&lt;urls&gt;&lt;related-urls&gt;&lt;url&gt;https://besjournals.onlinelibrary.wiley.com/doi/abs/10.1111/2041-210X.13253&lt;/url&gt;&lt;/related-urls&gt;&lt;/urls&gt;&lt;electronic-resource-num&gt;10.1111/2041-210x.13253&lt;/electronic-resource-num&gt;&lt;/record&gt;&lt;/Cite&gt;&lt;/EndNote&gt;</w:instrText>
-      </w:r>
-      <w:r>
-        <w:rPr>
-          <w:lang w:val="en-US"/>
-        </w:rPr>
-        <w:fldChar w:fldCharType="separate"/>
-      </w:r>
-      <w:r>
-        <w:rPr>
-          <w:noProof/>
-          <w:lang w:val="en-US"/>
-        </w:rPr>
-        <w:t>(</w:t>
+        <w:t xml:space="preserve"> 1967; </w:t>
       </w:r>
       <w:r>
         <w:rPr>
@@ -4703,75 +4278,14 @@
           <w:noProof/>
           <w:lang w:val="en-US"/>
         </w:rPr>
-        <w:t>Le Maître and Mitteroecker</w:t>
+        <w:t>Huber</w:t>
       </w:r>
       <w:r>
         <w:rPr>
           <w:noProof/>
           <w:lang w:val="en-US"/>
         </w:rPr>
-        <w:t xml:space="preserve"> 2019)</w:t>
-      </w:r>
-      <w:r>
-        <w:rPr>
-          <w:lang w:val="en-US"/>
-        </w:rPr>
-        <w:fldChar w:fldCharType="end"/>
-      </w:r>
-      <w:r>
-        <w:rPr>
-          <w:lang w:val="en-US"/>
-        </w:rPr>
-        <w:t xml:space="preserve">. </w:t>
-      </w:r>
-      <w:r>
-        <w:rPr>
-          <w:lang w:val="en-US"/>
-        </w:rPr>
-        <w:t>This is equivalent to the ratio of the determinants of the two covariance matrices</w:t>
-      </w:r>
-      <w:r>
-        <w:rPr>
-          <w:lang w:val="en-US"/>
-        </w:rPr>
-        <w:t xml:space="preserve"> (or models)</w:t>
-      </w:r>
-      <w:r>
-        <w:rPr>
-          <w:lang w:val="en-US"/>
-        </w:rPr>
-        <w:t xml:space="preserve"> being compared</w:t>
-      </w:r>
-      <w:r>
-        <w:rPr>
-          <w:lang w:val="en-US"/>
-        </w:rPr>
-        <w:t xml:space="preserve">. The log generalized variance is a useful metric for comparing the magnitude of variation across all traits between the two groups </w:t>
-      </w:r>
-      <w:r>
-        <w:rPr>
-          <w:lang w:val="en-US"/>
-        </w:rPr>
-        <w:fldChar w:fldCharType="begin"/>
-      </w:r>
-      <w:r>
-        <w:rPr>
-          <w:lang w:val="en-US"/>
-        </w:rPr>
-        <w:instrText xml:space="preserve"> ADDIN EN.CITE &lt;EndNote&gt;&lt;Cite&gt;&lt;Author&gt;Le Maître&lt;/Author&gt;&lt;Year&gt;2019&lt;/Year&gt;&lt;RecNum&gt;112&lt;/RecNum&gt;&lt;DisplayText&gt;(&lt;style face="smallcaps"&gt;Le Maître and Mitteroecker&lt;/style&gt; 2019)&lt;/DisplayText&gt;&lt;record&gt;&lt;rec-number&gt;112&lt;/rec-number&gt;&lt;foreign-keys&gt;&lt;key app="EN" db-id="5ppvfvtxcxr5xnew0zqvex91vs0vv2wxd90d" timestamp="1597045346"&gt;112&lt;/key&gt;&lt;/foreign-keys&gt;&lt;ref-type name="Journal Article"&gt;17&lt;/ref-type&gt;&lt;contributors&gt;&lt;authors&gt;&lt;author&gt;Le Maître, Anne&lt;/author&gt;&lt;author&gt;Mitteroecker, Philipp&lt;/author&gt;&lt;/authors&gt;&lt;/contributors&gt;&lt;titles&gt;&lt;title&gt;Multivariate comparison of variance in R&lt;/title&gt;&lt;secondary-title&gt;Methods in Ecology and Evolution&lt;/secondary-title&gt;&lt;/titles&gt;&lt;periodical&gt;&lt;full-title&gt;Methods in Ecology and Evolution&lt;/full-title&gt;&lt;/periodical&gt;&lt;pages&gt;1380-1392&lt;/pages&gt;&lt;volume&gt;10&lt;/volume&gt;&lt;number&gt;9&lt;/number&gt;&lt;dates&gt;&lt;year&gt;2019&lt;/year&gt;&lt;/dates&gt;&lt;isbn&gt;2041-210X&lt;/isbn&gt;&lt;urls&gt;&lt;related-urls&gt;&lt;url&gt;https://besjournals.onlinelibrary.wiley.com/doi/abs/10.1111/2041-210X.13253&lt;/url&gt;&lt;/related-urls&gt;&lt;/urls&gt;&lt;electronic-resource-num&gt;10.1111/2041-210x.13253&lt;/electronic-resource-num&gt;&lt;/record&gt;&lt;/Cite&gt;&lt;/EndNote&gt;</w:instrText>
-      </w:r>
-      <w:r>
-        <w:rPr>
-          <w:lang w:val="en-US"/>
-        </w:rPr>
-        <w:fldChar w:fldCharType="separate"/>
-      </w:r>
-      <w:r>
-        <w:rPr>
-          <w:noProof/>
-          <w:lang w:val="en-US"/>
-        </w:rPr>
-        <w:t>(</w:t>
+        <w:t xml:space="preserve"> 1967; </w:t>
       </w:r>
       <w:r>
         <w:rPr>
@@ -4779,6 +4293,456 @@
           <w:noProof/>
           <w:lang w:val="en-US"/>
         </w:rPr>
+        <w:t>White</w:t>
+      </w:r>
+      <w:r>
+        <w:rPr>
+          <w:noProof/>
+          <w:lang w:val="en-US"/>
+        </w:rPr>
+        <w:t xml:space="preserve"> 1980)</w:t>
+      </w:r>
+      <w:r>
+        <w:rPr>
+          <w:lang w:val="en-US"/>
+        </w:rPr>
+        <w:fldChar w:fldCharType="end"/>
+      </w:r>
+      <w:r>
+        <w:rPr>
+          <w:lang w:val="en-US"/>
+        </w:rPr>
+        <w:t>.</w:t>
+      </w:r>
+    </w:p>
+    <w:p>
+      <w:pPr>
+        <w:rPr>
+          <w:b/>
+          <w:lang w:val="en-US"/>
+        </w:rPr>
+      </w:pPr>
+      <w:r>
+        <w:rPr>
+          <w:lang w:val="en-US"/>
+        </w:rPr>
+        <w:t xml:space="preserve">To compare the complete range of variance and covariance via </w:t>
+      </w:r>
+      <w:r>
+        <w:rPr>
+          <w:lang w:val="en-US"/>
+        </w:rPr>
+        <w:t>principal components analysis (PCA)</w:t>
+      </w:r>
+      <w:r>
+        <w:rPr>
+          <w:lang w:val="en-US"/>
+        </w:rPr>
+        <w:t xml:space="preserve">, I binned each parameter into </w:t>
+      </w:r>
+      <w:r>
+        <w:rPr>
+          <w:lang w:val="en-US"/>
+        </w:rPr>
+        <w:t>three</w:t>
+      </w:r>
+      <w:r>
+        <w:rPr>
+          <w:lang w:val="en-US"/>
+        </w:rPr>
+        <w:t xml:space="preserve"> equidistant factor levels</w:t>
+      </w:r>
+      <w:r>
+        <w:rPr>
+          <w:lang w:val="en-US"/>
+        </w:rPr>
+        <w:t>, representing high, medium, and low factor levels for each variable</w:t>
+      </w:r>
+      <w:r>
+        <w:rPr>
+          <w:lang w:val="en-US"/>
+        </w:rPr>
+        <w:t xml:space="preserve">. </w:t>
+      </w:r>
+      <w:r>
+        <w:rPr>
+          <w:lang w:val="en-US"/>
+        </w:rPr>
+        <w:t xml:space="preserve">From the population variances and covariances, I extracted </w:t>
+      </w:r>
+      <w:r>
+        <w:rPr>
+          <w:b/>
+          <w:lang w:val="en-US"/>
+        </w:rPr>
+        <w:t>G</w:t>
+      </w:r>
+      <w:r>
+        <w:rPr>
+          <w:lang w:val="en-US"/>
+        </w:rPr>
+        <w:t xml:space="preserve"> matrices and performed </w:t>
+      </w:r>
+      <w:r>
+        <w:rPr>
+          <w:lang w:val="en-US"/>
+        </w:rPr>
+        <w:t>PCA</w:t>
+      </w:r>
+      <w:r>
+        <w:rPr>
+          <w:lang w:val="en-US"/>
+        </w:rPr>
+        <w:t xml:space="preserve"> </w:t>
+      </w:r>
+      <w:r>
+        <w:rPr>
+          <w:lang w:val="en-US"/>
+        </w:rPr>
+        <w:t xml:space="preserve">on them, </w:t>
+      </w:r>
+      <w:r>
+        <w:rPr>
+          <w:lang w:val="en-US"/>
+        </w:rPr>
+        <w:t>construct</w:t>
+      </w:r>
+      <w:r>
+        <w:rPr>
+          <w:lang w:val="en-US"/>
+        </w:rPr>
+        <w:t>ing</w:t>
+      </w:r>
+      <w:r>
+        <w:rPr>
+          <w:lang w:val="en-US"/>
+        </w:rPr>
+        <w:t xml:space="preserve"> </w:t>
+      </w:r>
+      <w:r>
+        <w:rPr>
+          <w:b/>
+          <w:lang w:val="en-US"/>
+        </w:rPr>
+        <w:t>G</w:t>
+      </w:r>
+      <w:r>
+        <w:rPr>
+          <w:lang w:val="en-US"/>
+        </w:rPr>
+        <w:t xml:space="preserve"> ellipses from the first two traits</w:t>
+      </w:r>
+      <w:r>
+        <w:rPr>
+          <w:lang w:val="en-US"/>
+        </w:rPr>
+        <w:t xml:space="preserve"> and </w:t>
+      </w:r>
+      <w:r>
+        <w:rPr>
+          <w:lang w:val="en-US"/>
+        </w:rPr>
+        <w:t>principal components</w:t>
+      </w:r>
+      <w:r>
+        <w:rPr>
+          <w:lang w:val="en-US"/>
+        </w:rPr>
+        <w:t xml:space="preserve"> for each </w:t>
+      </w:r>
+      <w:r>
+        <w:rPr>
+          <w:lang w:val="en-US"/>
+        </w:rPr>
+        <w:t xml:space="preserve">parameter </w:t>
+      </w:r>
+      <w:r>
+        <w:rPr>
+          <w:lang w:val="en-US"/>
+        </w:rPr>
+        <w:t>factor level</w:t>
+      </w:r>
+      <w:r>
+        <w:rPr>
+          <w:lang w:val="en-US"/>
+        </w:rPr>
+        <w:t>.</w:t>
+      </w:r>
+      <w:r>
+        <w:rPr>
+          <w:lang w:val="en-US"/>
+        </w:rPr>
+        <w:t xml:space="preserve"> Using </w:t>
+      </w:r>
+      <w:r>
+        <w:rPr>
+          <w:lang w:val="en-US"/>
+        </w:rPr>
+        <w:t>multiple regression with EHW errors</w:t>
+      </w:r>
+      <w:r>
+        <w:rPr>
+          <w:lang w:val="en-US"/>
+        </w:rPr>
+        <w:t xml:space="preserve"> (comparing only first-order interactions between predictor variables)</w:t>
+      </w:r>
+      <w:r>
+        <w:rPr>
+          <w:lang w:val="en-US"/>
+        </w:rPr>
+        <w:t>, I com</w:t>
+      </w:r>
+      <w:r>
+        <w:rPr>
+          <w:lang w:val="en-US"/>
+        </w:rPr>
+        <w:t xml:space="preserve">pared the areas of each ellipse, </w:t>
+      </w:r>
+      <w:r>
+        <w:rPr>
+          <w:lang w:val="en-US"/>
+        </w:rPr>
+        <w:t xml:space="preserve">the ratio of </w:t>
+      </w:r>
+      <w:r>
+        <w:rPr>
+          <w:lang w:val="en-US"/>
+        </w:rPr>
+        <w:t>the major and minor axes of variation</w:t>
+      </w:r>
+      <w:r>
+        <w:rPr>
+          <w:lang w:val="en-US"/>
+        </w:rPr>
+        <w:t>, and the angle of rotation of the ellipse around its center</w:t>
+      </w:r>
+      <w:r>
+        <w:rPr>
+          <w:lang w:val="en-US"/>
+        </w:rPr>
+        <w:t xml:space="preserve"> (the two-trait mean)</w:t>
+      </w:r>
+      <w:r>
+        <w:rPr>
+          <w:lang w:val="en-US"/>
+        </w:rPr>
+        <w:t>.</w:t>
+      </w:r>
+      <w:r>
+        <w:rPr>
+          <w:lang w:val="en-US"/>
+        </w:rPr>
+        <w:t xml:space="preserve"> I then </w:t>
+      </w:r>
+      <w:r>
+        <w:rPr>
+          <w:lang w:val="en-US"/>
+        </w:rPr>
+        <w:t xml:space="preserve">performed post-hoc </w:t>
+      </w:r>
+      <w:r>
+        <w:rPr>
+          <w:lang w:val="en-US"/>
+        </w:rPr>
+        <w:t>least-square</w:t>
+      </w:r>
+      <w:r>
+        <w:rPr>
+          <w:lang w:val="en-US"/>
+        </w:rPr>
+        <w:t xml:space="preserve"> means</w:t>
+      </w:r>
+      <w:r>
+        <w:rPr>
+          <w:lang w:val="en-US"/>
+        </w:rPr>
+        <w:t xml:space="preserve"> tests</w:t>
+      </w:r>
+      <w:r>
+        <w:rPr>
+          <w:lang w:val="en-US"/>
+        </w:rPr>
+        <w:t xml:space="preserve"> (adjusted for multiple comparisons with Tukey’s correction)</w:t>
+      </w:r>
+      <w:r>
+        <w:rPr>
+          <w:lang w:val="en-US"/>
+        </w:rPr>
+        <w:t xml:space="preserve"> to determine which groups were significantly different.</w:t>
+      </w:r>
+      <w:r>
+        <w:rPr>
+          <w:lang w:val="en-US"/>
+        </w:rPr>
+        <w:t xml:space="preserve"> </w:t>
+      </w:r>
+    </w:p>
+    <w:p>
+      <w:pPr>
+        <w:rPr>
+          <w:lang w:val="en-US"/>
+        </w:rPr>
+      </w:pPr>
+      <w:r>
+        <w:rPr>
+          <w:lang w:val="en-US"/>
+        </w:rPr>
+        <w:t xml:space="preserve">To describe the total structure of differences between </w:t>
+      </w:r>
+      <w:r>
+        <w:rPr>
+          <w:b/>
+          <w:lang w:val="en-US"/>
+        </w:rPr>
+        <w:t>G</w:t>
+      </w:r>
+      <w:r>
+        <w:rPr>
+          <w:lang w:val="en-US"/>
+        </w:rPr>
+        <w:t xml:space="preserve"> matr</w:t>
+      </w:r>
+      <w:r>
+        <w:rPr>
+          <w:lang w:val="en-US"/>
+        </w:rPr>
+        <w:t>ices</w:t>
+      </w:r>
+      <w:r>
+        <w:rPr>
+          <w:lang w:val="en-US"/>
+        </w:rPr>
+        <w:t xml:space="preserve"> across all eight traits</w:t>
+      </w:r>
+      <w:r>
+        <w:rPr>
+          <w:lang w:val="en-US"/>
+        </w:rPr>
+        <w:t xml:space="preserve">, I used relative </w:t>
+      </w:r>
+      <w:r>
+        <w:rPr>
+          <w:lang w:val="en-US"/>
+        </w:rPr>
+        <w:t>PCA</w:t>
+      </w:r>
+      <w:r>
+        <w:rPr>
+          <w:lang w:val="en-US"/>
+        </w:rPr>
+        <w:t xml:space="preserve">, comparing differences in variance-covariance structure </w:t>
+      </w:r>
+      <w:r>
+        <w:rPr>
+          <w:lang w:val="en-US"/>
+        </w:rPr>
+        <w:t xml:space="preserve">both </w:t>
+      </w:r>
+      <w:r>
+        <w:rPr>
+          <w:lang w:val="en-US"/>
+        </w:rPr>
+        <w:t>within</w:t>
+      </w:r>
+      <w:r>
+        <w:rPr>
+          <w:lang w:val="en-US"/>
+        </w:rPr>
+        <w:t xml:space="preserve"> </w:t>
+      </w:r>
+      <w:r>
+        <w:rPr>
+          <w:lang w:val="en-US"/>
+        </w:rPr>
+        <w:t xml:space="preserve">and between </w:t>
+      </w:r>
+      <w:r>
+        <w:rPr>
+          <w:lang w:val="en-US"/>
+        </w:rPr>
+        <w:t>levels</w:t>
+      </w:r>
+      <w:r>
+        <w:rPr>
+          <w:lang w:val="en-US"/>
+        </w:rPr>
+        <w:t xml:space="preserve"> of each </w:t>
+      </w:r>
+      <w:r>
+        <w:rPr>
+          <w:lang w:val="en-US"/>
+        </w:rPr>
+        <w:t>predictor variable</w:t>
+      </w:r>
+      <w:r>
+        <w:rPr>
+          <w:lang w:val="en-US"/>
+        </w:rPr>
+        <w:t>.</w:t>
+      </w:r>
+      <w:r>
+        <w:rPr>
+          <w:lang w:val="en-US"/>
+        </w:rPr>
+        <w:t xml:space="preserve"> </w:t>
+      </w:r>
+      <w:r>
+        <w:rPr>
+          <w:lang w:val="en-US"/>
+        </w:rPr>
+        <w:t xml:space="preserve">This was done using </w:t>
+      </w:r>
+      <w:r>
+        <w:rPr>
+          <w:lang w:val="en-US"/>
+        </w:rPr>
+        <w:t>the ‘</w:t>
+      </w:r>
+      <w:proofErr w:type="spellStart"/>
+      <w:r>
+        <w:rPr>
+          <w:lang w:val="en-US"/>
+        </w:rPr>
+        <w:t>vcvComp</w:t>
+      </w:r>
+      <w:proofErr w:type="spellEnd"/>
+      <w:r>
+        <w:rPr>
+          <w:lang w:val="en-US"/>
+        </w:rPr>
+        <w:t xml:space="preserve">’ package for R </w:t>
+      </w:r>
+      <w:r>
+        <w:rPr>
+          <w:lang w:val="en-US"/>
+        </w:rPr>
+        <w:fldChar w:fldCharType="begin"/>
+      </w:r>
+      <w:r>
+        <w:rPr>
+          <w:lang w:val="en-US"/>
+        </w:rPr>
+        <w:instrText xml:space="preserve"> ADDIN EN.CITE &lt;EndNote&gt;&lt;Cite&gt;&lt;Author&gt;Le Maître&lt;/Author&gt;&lt;Year&gt;2019&lt;/Year&gt;&lt;RecNum&gt;112&lt;/RecNum&gt;&lt;DisplayText&gt;(&lt;style face="smallcaps"&gt;Le Maître and Mitteroecker&lt;/style&gt; 2019)&lt;/DisplayText&gt;&lt;record&gt;&lt;rec-number&gt;112&lt;/rec-number&gt;&lt;foreign-keys&gt;&lt;key app="EN" db-id="5ppvfvtxcxr5xnew0zqvex91vs0vv2wxd90d" timestamp="1597045346"&gt;112&lt;/key&gt;&lt;/foreign-keys&gt;&lt;ref-type name="Journal Article"&gt;17&lt;/ref-type&gt;&lt;contributors&gt;&lt;authors&gt;&lt;author&gt;Le Maître, Anne&lt;/author&gt;&lt;author&gt;Mitteroecker, Philipp&lt;/author&gt;&lt;/authors&gt;&lt;/contributors&gt;&lt;titles&gt;&lt;title&gt;Multivariate comparison of variance in R&lt;/title&gt;&lt;secondary-title&gt;Methods in Ecology and Evolution&lt;/secondary-title&gt;&lt;/titles&gt;&lt;periodical&gt;&lt;full-title&gt;Methods in Ecology and Evolution&lt;/full-title&gt;&lt;/periodical&gt;&lt;pages&gt;1380-1392&lt;/pages&gt;&lt;volume&gt;10&lt;/volume&gt;&lt;number&gt;9&lt;/number&gt;&lt;dates&gt;&lt;year&gt;2019&lt;/year&gt;&lt;/dates&gt;&lt;isbn&gt;2041-210X&lt;/isbn&gt;&lt;urls&gt;&lt;related-urls&gt;&lt;url&gt;https://besjournals.onlinelibrary.wiley.com/doi/abs/10.1111/2041-210X.13253&lt;/url&gt;&lt;/related-urls&gt;&lt;/urls&gt;&lt;electronic-resource-num&gt;10.1111/2041-210x.13253&lt;/electronic-resource-num&gt;&lt;/record&gt;&lt;/Cite&gt;&lt;/EndNote&gt;</w:instrText>
+      </w:r>
+      <w:r>
+        <w:rPr>
+          <w:lang w:val="en-US"/>
+        </w:rPr>
+        <w:fldChar w:fldCharType="separate"/>
+      </w:r>
+      <w:r>
+        <w:rPr>
+          <w:noProof/>
+          <w:lang w:val="en-US"/>
+        </w:rPr>
+        <w:t>(</w:t>
+      </w:r>
+      <w:r>
+        <w:rPr>
+          <w:smallCaps/>
+          <w:noProof/>
+          <w:lang w:val="en-US"/>
+        </w:rPr>
         <w:t>Le Maître and Mitteroecker</w:t>
       </w:r>
       <w:r>
@@ -4804,6 +4768,152 @@
         <w:rPr>
           <w:lang w:val="en-US"/>
         </w:rPr>
+        <w:t xml:space="preserve">Relative principal components analysis produces the generalized variances between </w:t>
+      </w:r>
+      <w:r>
+        <w:rPr>
+          <w:lang w:val="en-US"/>
+        </w:rPr>
+        <w:t>pairs of</w:t>
+      </w:r>
+      <w:r>
+        <w:rPr>
+          <w:lang w:val="en-US"/>
+        </w:rPr>
+        <w:t xml:space="preserve"> tested models, which is the product of all relative eigenvalues </w:t>
+      </w:r>
+      <w:r>
+        <w:rPr>
+          <w:lang w:val="en-US"/>
+        </w:rPr>
+        <w:fldChar w:fldCharType="begin"/>
+      </w:r>
+      <w:r>
+        <w:rPr>
+          <w:lang w:val="en-US"/>
+        </w:rPr>
+        <w:instrText xml:space="preserve"> ADDIN EN.CITE &lt;EndNote&gt;&lt;Cite&gt;&lt;Author&gt;Le Maître&lt;/Author&gt;&lt;Year&gt;2019&lt;/Year&gt;&lt;RecNum&gt;112&lt;/RecNum&gt;&lt;DisplayText&gt;(&lt;style face="smallcaps"&gt;Le Maître and Mitteroecker&lt;/style&gt; 2019)&lt;/DisplayText&gt;&lt;record&gt;&lt;rec-number&gt;112&lt;/rec-number&gt;&lt;foreign-keys&gt;&lt;key app="EN" db-id="5ppvfvtxcxr5xnew0zqvex91vs0vv2wxd90d" timestamp="1597045346"&gt;112&lt;/key&gt;&lt;/foreign-keys&gt;&lt;ref-type name="Journal Article"&gt;17&lt;/ref-type&gt;&lt;contributors&gt;&lt;authors&gt;&lt;author&gt;Le Maître, Anne&lt;/author&gt;&lt;author&gt;Mitteroecker, Philipp&lt;/author&gt;&lt;/authors&gt;&lt;/contributors&gt;&lt;titles&gt;&lt;title&gt;Multivariate comparison of variance in R&lt;/title&gt;&lt;secondary-title&gt;Methods in Ecology and Evolution&lt;/secondary-title&gt;&lt;/titles&gt;&lt;periodical&gt;&lt;full-title&gt;Methods in Ecology and Evolution&lt;/full-title&gt;&lt;/periodical&gt;&lt;pages&gt;1380-1392&lt;/pages&gt;&lt;volume&gt;10&lt;/volume&gt;&lt;number&gt;9&lt;/number&gt;&lt;dates&gt;&lt;year&gt;2019&lt;/year&gt;&lt;/dates&gt;&lt;isbn&gt;2041-210X&lt;/isbn&gt;&lt;urls&gt;&lt;related-urls&gt;&lt;url&gt;https://besjournals.onlinelibrary.wiley.com/doi/abs/10.1111/2041-210X.13253&lt;/url&gt;&lt;/related-urls&gt;&lt;/urls&gt;&lt;electronic-resource-num&gt;10.1111/2041-210x.13253&lt;/electronic-resource-num&gt;&lt;/record&gt;&lt;/Cite&gt;&lt;/EndNote&gt;</w:instrText>
+      </w:r>
+      <w:r>
+        <w:rPr>
+          <w:lang w:val="en-US"/>
+        </w:rPr>
+        <w:fldChar w:fldCharType="separate"/>
+      </w:r>
+      <w:r>
+        <w:rPr>
+          <w:noProof/>
+          <w:lang w:val="en-US"/>
+        </w:rPr>
+        <w:t>(</w:t>
+      </w:r>
+      <w:r>
+        <w:rPr>
+          <w:smallCaps/>
+          <w:noProof/>
+          <w:lang w:val="en-US"/>
+        </w:rPr>
+        <w:t>Le Maître and Mitteroecker</w:t>
+      </w:r>
+      <w:r>
+        <w:rPr>
+          <w:noProof/>
+          <w:lang w:val="en-US"/>
+        </w:rPr>
+        <w:t xml:space="preserve"> 2019)</w:t>
+      </w:r>
+      <w:r>
+        <w:rPr>
+          <w:lang w:val="en-US"/>
+        </w:rPr>
+        <w:fldChar w:fldCharType="end"/>
+      </w:r>
+      <w:r>
+        <w:rPr>
+          <w:lang w:val="en-US"/>
+        </w:rPr>
+        <w:t xml:space="preserve">. </w:t>
+      </w:r>
+      <w:r>
+        <w:rPr>
+          <w:lang w:val="en-US"/>
+        </w:rPr>
+        <w:t>This is equivalent to the ratio of the determinants of the two covariance matrices</w:t>
+      </w:r>
+      <w:r>
+        <w:rPr>
+          <w:lang w:val="en-US"/>
+        </w:rPr>
+        <w:t xml:space="preserve"> (or models)</w:t>
+      </w:r>
+      <w:r>
+        <w:rPr>
+          <w:lang w:val="en-US"/>
+        </w:rPr>
+        <w:t xml:space="preserve"> being compared</w:t>
+      </w:r>
+      <w:r>
+        <w:rPr>
+          <w:lang w:val="en-US"/>
+        </w:rPr>
+        <w:t xml:space="preserve">. The log generalized variance is a useful metric for comparing the magnitude of variation across all traits between the two groups </w:t>
+      </w:r>
+      <w:r>
+        <w:rPr>
+          <w:lang w:val="en-US"/>
+        </w:rPr>
+        <w:fldChar w:fldCharType="begin"/>
+      </w:r>
+      <w:r>
+        <w:rPr>
+          <w:lang w:val="en-US"/>
+        </w:rPr>
+        <w:instrText xml:space="preserve"> ADDIN EN.CITE &lt;EndNote&gt;&lt;Cite&gt;&lt;Author&gt;Le Maître&lt;/Author&gt;&lt;Year&gt;2019&lt;/Year&gt;&lt;RecNum&gt;112&lt;/RecNum&gt;&lt;DisplayText&gt;(&lt;style face="smallcaps"&gt;Le Maître and Mitteroecker&lt;/style&gt; 2019)&lt;/DisplayText&gt;&lt;record&gt;&lt;rec-number&gt;112&lt;/rec-number&gt;&lt;foreign-keys&gt;&lt;key app="EN" db-id="5ppvfvtxcxr5xnew0zqvex91vs0vv2wxd90d" timestamp="1597045346"&gt;112&lt;/key&gt;&lt;/foreign-keys&gt;&lt;ref-type name="Journal Article"&gt;17&lt;/ref-type&gt;&lt;contributors&gt;&lt;authors&gt;&lt;author&gt;Le Maître, Anne&lt;/author&gt;&lt;author&gt;Mitteroecker, Philipp&lt;/author&gt;&lt;/authors&gt;&lt;/contributors&gt;&lt;titles&gt;&lt;title&gt;Multivariate comparison of variance in R&lt;/title&gt;&lt;secondary-title&gt;Methods in Ecology and Evolution&lt;/secondary-title&gt;&lt;/titles&gt;&lt;periodical&gt;&lt;full-title&gt;Methods in Ecology and Evolution&lt;/full-title&gt;&lt;/periodical&gt;&lt;pages&gt;1380-1392&lt;/pages&gt;&lt;volume&gt;10&lt;/volume&gt;&lt;number&gt;9&lt;/number&gt;&lt;dates&gt;&lt;year&gt;2019&lt;/year&gt;&lt;/dates&gt;&lt;isbn&gt;2041-210X&lt;/isbn&gt;&lt;urls&gt;&lt;related-urls&gt;&lt;url&gt;https://besjournals.onlinelibrary.wiley.com/doi/abs/10.1111/2041-210X.13253&lt;/url&gt;&lt;/related-urls&gt;&lt;/urls&gt;&lt;electronic-resource-num&gt;10.1111/2041-210x.13253&lt;/electronic-resource-num&gt;&lt;/record&gt;&lt;/Cite&gt;&lt;/EndNote&gt;</w:instrText>
+      </w:r>
+      <w:r>
+        <w:rPr>
+          <w:lang w:val="en-US"/>
+        </w:rPr>
+        <w:fldChar w:fldCharType="separate"/>
+      </w:r>
+      <w:r>
+        <w:rPr>
+          <w:noProof/>
+          <w:lang w:val="en-US"/>
+        </w:rPr>
+        <w:t>(</w:t>
+      </w:r>
+      <w:r>
+        <w:rPr>
+          <w:smallCaps/>
+          <w:noProof/>
+          <w:lang w:val="en-US"/>
+        </w:rPr>
+        <w:t>Le Maître and Mitteroecker</w:t>
+      </w:r>
+      <w:r>
+        <w:rPr>
+          <w:noProof/>
+          <w:lang w:val="en-US"/>
+        </w:rPr>
+        <w:t xml:space="preserve"> 2019)</w:t>
+      </w:r>
+      <w:r>
+        <w:rPr>
+          <w:lang w:val="en-US"/>
+        </w:rPr>
+        <w:fldChar w:fldCharType="end"/>
+      </w:r>
+      <w:r>
+        <w:rPr>
+          <w:lang w:val="en-US"/>
+        </w:rPr>
+        <w:t xml:space="preserve">. </w:t>
+      </w:r>
+      <w:r>
+        <w:rPr>
+          <w:lang w:val="en-US"/>
+        </w:rPr>
         <w:t xml:space="preserve">I sampled 128 models of the </w:t>
       </w:r>
       <w:r>
@@ -4874,7 +4984,31 @@
         <w:rPr>
           <w:lang w:val="en-US"/>
         </w:rPr>
-        <w:t>Using a similar methodology to my ellipse analysis, I used five-way type-III ANOVAs to compare log generalized variances between groups. I then computed post-hoc least-squares means tests, adjusting for multiple comparisons with Tukey’s correction</w:t>
+        <w:t xml:space="preserve">Using a similar methodology to my ellipse analysis, I used </w:t>
+      </w:r>
+      <w:r>
+        <w:rPr>
+          <w:lang w:val="en-US"/>
+        </w:rPr>
+        <w:t xml:space="preserve">multiple regression </w:t>
+      </w:r>
+      <w:r>
+        <w:rPr>
+          <w:lang w:val="en-US"/>
+        </w:rPr>
+        <w:t>to compare log generalized variances between groups. I then</w:t>
+      </w:r>
+      <w:r>
+        <w:rPr>
+          <w:lang w:val="en-US"/>
+        </w:rPr>
+        <w:t xml:space="preserve"> computed post-hoc least-square</w:t>
+      </w:r>
+      <w:r>
+        <w:rPr>
+          <w:lang w:val="en-US"/>
+        </w:rPr>
+        <w:t xml:space="preserve"> means tests, adjusting for multiple comparisons with Tukey’s correction</w:t>
       </w:r>
       <w:r>
         <w:rPr>
@@ -4904,37 +5038,7 @@
         <w:rPr>
           <w:lang w:val="en-US"/>
         </w:rPr>
-        <w:t xml:space="preserve">using Kolmogorov-Smirnov tests, and the variance between groups with a </w:t>
-      </w:r>
-      <w:r>
-        <w:rPr>
-          <w:lang w:val="en-US"/>
-        </w:rPr>
-        <w:t xml:space="preserve">five-way type </w:t>
-      </w:r>
-      <w:r>
-        <w:rPr>
-          <w:lang w:val="en-US"/>
-        </w:rPr>
-        <w:t>II</w:t>
-      </w:r>
-      <w:r>
-        <w:rPr>
-          <w:lang w:val="en-US"/>
-        </w:rPr>
-        <w:t>I</w:t>
-      </w:r>
-      <w:r>
-        <w:rPr>
-          <w:lang w:val="en-US"/>
-        </w:rPr>
-        <w:t xml:space="preserve"> ANOVA</w:t>
-      </w:r>
-      <w:r>
-        <w:rPr>
-          <w:lang w:val="en-US"/>
-        </w:rPr>
-        <w:t>, followed again by least-squares means post-hoc tests</w:t>
+        <w:t>using Kolmogorov-Smirnov tests</w:t>
       </w:r>
       <w:r>
         <w:rPr>
@@ -4998,22 +5102,60 @@
           <w:rFonts w:eastAsiaTheme="minorEastAsia"/>
           <w:lang w:val="en-US"/>
         </w:rPr>
-        <w:t xml:space="preserve">Heterozygosity analysis was excluded due to lost data. </w:t>
-      </w:r>
-      <w:r>
+        <w:t xml:space="preserve">I grouped the five predictors into bins as with the null model, but included selection strength as another parameter to compare these parameters against. </w:t>
+      </w:r>
+    </w:p>
+    <w:p>
+      <w:pPr>
         <w:rPr>
           <w:rFonts w:eastAsiaTheme="minorEastAsia"/>
           <w:lang w:val="en-US"/>
         </w:rPr>
-        <w:t xml:space="preserve">I grouped the five predictors into bins as with the null </w:t>
-      </w:r>
+      </w:pPr>
+    </w:p>
+    <w:p>
+      <w:pPr>
+        <w:pStyle w:val="Heading2"/>
+      </w:pPr>
+      <w:r>
+        <w:t>Null/selection comparisons</w:t>
+      </w:r>
+    </w:p>
+    <w:p>
+      <w:pPr>
+        <w:rPr>
+          <w:lang w:val="en-US"/>
+        </w:rPr>
+      </w:pPr>
+      <w:r>
+        <w:rPr>
+          <w:lang w:val="en-US"/>
+        </w:rPr>
+        <w:t xml:space="preserve">For analysis, each parameter was grouped into three categories: low, medium, and high, with each bin containing a third of the total data. </w:t>
+      </w:r>
+      <m:oMath>
+        <m:r>
+          <w:rPr>
+            <w:rFonts w:ascii="Cambria Math" w:eastAsiaTheme="minorEastAsia" w:hAnsi="Cambria Math"/>
+            <w:lang w:val="en-US"/>
+          </w:rPr>
+          <m:t>τ</m:t>
+        </m:r>
+        <m:r>
+          <w:rPr>
+            <w:rFonts w:ascii="Cambria Math" w:eastAsiaTheme="minorEastAsia" w:hAnsi="Cambria Math"/>
+            <w:lang w:val="en-US"/>
+          </w:rPr>
+          <m:t xml:space="preserve"> </m:t>
+        </m:r>
+      </m:oMath>
       <w:proofErr w:type="gramStart"/>
       <w:r>
         <w:rPr>
           <w:rFonts w:eastAsiaTheme="minorEastAsia"/>
           <w:lang w:val="en-US"/>
         </w:rPr>
-        <w:t>model, but</w:t>
+        <w:t>was</w:t>
       </w:r>
       <w:proofErr w:type="gramEnd"/>
       <w:r>
@@ -5021,355 +5163,1318 @@
           <w:rFonts w:eastAsiaTheme="minorEastAsia"/>
           <w:lang w:val="en-US"/>
         </w:rPr>
-        <w:t xml:space="preserve"> included selection strength as another parameter to compare these parameters against. </w:t>
+        <w:t xml:space="preserve"> the exception to this, with a </w:t>
       </w:r>
       <w:r>
         <w:rPr>
           <w:rFonts w:eastAsiaTheme="minorEastAsia"/>
           <w:lang w:val="en-US"/>
         </w:rPr>
-        <w:t>In addition, I computed the population mean distance from the optimum for each replicate and model, comparing these distances with another type I</w:t>
-      </w:r>
+        <w:t xml:space="preserve">fourth bin, null, describing the neutral models with no </w:t>
+      </w:r>
+      <m:oMath>
+        <m:r>
+          <w:rPr>
+            <w:rFonts w:ascii="Cambria Math" w:eastAsiaTheme="minorEastAsia" w:hAnsi="Cambria Math"/>
+            <w:lang w:val="en-US"/>
+          </w:rPr>
+          <m:t>τ</m:t>
+        </m:r>
+        <m:r>
+          <w:rPr>
+            <w:rFonts w:ascii="Cambria Math" w:eastAsiaTheme="minorEastAsia" w:hAnsi="Cambria Math"/>
+            <w:lang w:val="en-US"/>
+          </w:rPr>
+          <m:t xml:space="preserve"> </m:t>
+        </m:r>
+      </m:oMath>
       <w:r>
         <w:rPr>
           <w:rFonts w:eastAsiaTheme="minorEastAsia"/>
           <w:lang w:val="en-US"/>
         </w:rPr>
-        <w:t>II</w:t>
-      </w:r>
-      <w:r>
-        <w:rPr>
-          <w:rFonts w:eastAsiaTheme="minorEastAsia"/>
-          <w:lang w:val="en-US"/>
-        </w:rPr>
-        <w:t xml:space="preserve"> ANOVA</w:t>
-      </w:r>
-      <w:r>
-        <w:rPr>
-          <w:rFonts w:eastAsiaTheme="minorEastAsia"/>
+        <w:t>value at all.</w:t>
+      </w:r>
+      <w:r>
+        <w:rPr>
+          <w:lang w:val="en-US"/>
+        </w:rPr>
+        <w:t xml:space="preserve"> I used </w:t>
+      </w:r>
+      <w:proofErr w:type="spellStart"/>
+      <w:r>
+        <w:rPr>
+          <w:lang w:val="en-US"/>
+        </w:rPr>
+        <w:t>eigentensor</w:t>
+      </w:r>
+      <w:proofErr w:type="spellEnd"/>
+      <w:r>
+        <w:rPr>
+          <w:lang w:val="en-US"/>
+        </w:rPr>
+        <w:t xml:space="preserve"> analysis to determine which levels of parameters were responsible for the most divergence in a set </w:t>
+      </w:r>
+      <w:r>
+        <w:rPr>
+          <w:lang w:val="en-US"/>
+        </w:rPr>
+        <w:t>of matrices binned by selection strength.</w:t>
+      </w:r>
+    </w:p>
+    <w:p>
+      <w:pPr>
+        <w:rPr>
+          <w:lang w:val="en-US"/>
+        </w:rPr>
+      </w:pPr>
+      <w:proofErr w:type="spellStart"/>
+      <w:r>
+        <w:rPr>
+          <w:lang w:val="en-US"/>
+        </w:rPr>
+        <w:t>Eigentensor</w:t>
+      </w:r>
+      <w:proofErr w:type="spellEnd"/>
+      <w:r>
+        <w:rPr>
+          <w:lang w:val="en-US"/>
+        </w:rPr>
+        <w:t xml:space="preserve"> analysis involves the construction of a fourth-order tensor: an array of variance-covariance matrices</w:t>
+      </w:r>
+      <w:r>
+        <w:rPr>
+          <w:lang w:val="en-US"/>
+        </w:rPr>
+        <w:t xml:space="preserve">. In this case, these are </w:t>
+      </w:r>
+      <w:r>
+        <w:rPr>
+          <w:b/>
+          <w:lang w:val="en-US"/>
+        </w:rPr>
+        <w:t>G</w:t>
+      </w:r>
+      <w:r>
+        <w:rPr>
+          <w:lang w:val="en-US"/>
+        </w:rPr>
+        <w:t xml:space="preserve"> matrices</w:t>
+      </w:r>
+      <w:r>
+        <w:rPr>
+          <w:lang w:val="en-US"/>
+        </w:rPr>
+        <w:t xml:space="preserve">. This is followed by a ‘flattening’ of this tensor into its </w:t>
+      </w:r>
+      <w:r>
+        <w:rPr>
+          <w:b/>
+          <w:lang w:val="en-US"/>
+        </w:rPr>
+        <w:t>S</w:t>
+      </w:r>
+      <w:r>
+        <w:rPr>
+          <w:lang w:val="en-US"/>
+        </w:rPr>
+        <w:t xml:space="preserve"> matrix: a second-order representation of the fourth-order tensor describing the variances and covariances of the elements of the set of matrices </w:t>
+      </w:r>
+      <w:r>
+        <w:rPr>
+          <w:lang w:val="en-US"/>
+        </w:rPr>
+        <w:fldChar w:fldCharType="begin">
+          <w:fldData xml:space="preserve">PEVuZE5vdGU+PENpdGU+PEF1dGhvcj5XYWx0ZXI8L0F1dGhvcj48WWVhcj4yMDE4PC9ZZWFyPjxS
+ZWNOdW0+Mjk8L1JlY051bT48RGlzcGxheVRleHQ+KDxzdHlsZSBmYWNlPSJzbWFsbGNhcHMiPkhp
+bmU8L3N0eWxlPjxzdHlsZSBmYWNlPSJpdGFsaWMiPiBldCBhbC48L3N0eWxlPiAyMDA5OyA8c3R5
+bGUgZmFjZT0ic21hbGxjYXBzIj5BZ3VpcnJlPC9zdHlsZT48c3R5bGUgZmFjZT0iaXRhbGljIj4g
+ZXQgYWwuPC9zdHlsZT4gMjAxNDsgPHN0eWxlIGZhY2U9InNtYWxsY2FwcyI+V2FsdGVyPC9zdHls
+ZT48c3R5bGUgZmFjZT0iaXRhbGljIj4gZXQgYWwuPC9zdHlsZT4gMjAxOCk8L0Rpc3BsYXlUZXh0
+PjxyZWNvcmQ+PHJlYy1udW1iZXI+Mjk8L3JlYy1udW1iZXI+PGZvcmVpZ24ta2V5cz48a2V5IGFw
+cD0iRU4iIGRiLWlkPSI1cHB2ZnZ0eGN4cjV4bmV3MHpxdmV4OTF2czB2djJ3eGQ5MGQiIHRpbWVz
+dGFtcD0iMTU4NDI2ODk5NiI+Mjk8L2tleT48L2ZvcmVpZ24ta2V5cz48cmVmLXR5cGUgbmFtZT0i
+Sm91cm5hbCBBcnRpY2xlIj4xNzwvcmVmLXR5cGU+PGNvbnRyaWJ1dG9ycz48YXV0aG9ycz48YXV0
+aG9yPkdyZWcgTS4gV2FsdGVyPC9hdXRob3I+PGF1dGhvcj5KLiBEYXZpZCBBZ3VpcnJlPC9hdXRo
+b3I+PGF1dGhvcj5NYXJrIFcuIEJsb3dzPC9hdXRob3I+PGF1dGhvcj5EYW5pZWwgT3J0aXotQmFy
+cmllbnRvczwvYXV0aG9yPjwvYXV0aG9ycz48L2NvbnRyaWJ1dG9ycz48dGl0bGVzPjx0aXRsZT5F
+dm9sdXRpb24gb2YgR2VuZXRpYyBWYXJpYW5jZSBkdXJpbmcgQWRhcHRpdmUgUmFkaWF0aW9uPC90
+aXRsZT48c2Vjb25kYXJ5LXRpdGxlPlRoZSBBbWVyaWNhbiBOYXR1cmFsaXN0PC9zZWNvbmRhcnkt
+dGl0bGU+PC90aXRsZXM+PHBlcmlvZGljYWw+PGZ1bGwtdGl0bGU+VGhlIEFtZXJpY2FuIE5hdHVy
+YWxpc3Q8L2Z1bGwtdGl0bGU+PC9wZXJpb2RpY2FsPjxwYWdlcz5FMTA4LUUxMjg8L3BhZ2VzPjx2
+b2x1bWU+MTkxPC92b2x1bWU+PG51bWJlcj40PC9udW1iZXI+PGtleXdvcmRzPjxrZXl3b3JkPmFk
+YXB0aXZlIHJhZGlhdGlvbixnZW5ldGljIGNvbnN0cmFpbnQsYWRkaXRpdmUgZ2VuZXRpYyB2YXJp
+YW5jZSxwaGVub3R5cGljIGRpdmVyZ2VuY2UsY292YXJpYW5jZSB0ZW5zb3I8L2tleXdvcmQ+PC9r
+ZXl3b3Jkcz48ZGF0ZXM+PHllYXI+MjAxODwveWVhcj48L2RhdGVzPjxhY2Nlc3Npb24tbnVtPjI5
+NTcwNDAyPC9hY2Nlc3Npb24tbnVtPjx1cmxzPjxyZWxhdGVkLXVybHM+PHVybD5odHRwczovL3d3
+dy5qb3VybmFscy51Y2hpY2Fnby5lZHUvZG9pL2Ficy8xMC4xMDg2LzY5NjEyMzwvdXJsPjwvcmVs
+YXRlZC11cmxzPjwvdXJscz48ZWxlY3Ryb25pYy1yZXNvdXJjZS1udW0+MTAuMTA4Ni82OTYxMjM8
+L2VsZWN0cm9uaWMtcmVzb3VyY2UtbnVtPjwvcmVjb3JkPjwvQ2l0ZT48Q2l0ZT48QXV0aG9yPkFn
+dWlycmU8L0F1dGhvcj48WWVhcj4yMDE0PC9ZZWFyPjxSZWNOdW0+Mjc8L1JlY051bT48cmVjb3Jk
+PjxyZWMtbnVtYmVyPjI3PC9yZWMtbnVtYmVyPjxmb3JlaWduLWtleXM+PGtleSBhcHA9IkVOIiBk
+Yi1pZD0iNXBwdmZ2dHhjeHI1eG5ldzB6cXZleDkxdnMwdnYyd3hkOTBkIiB0aW1lc3RhbXA9IjE1
+ODMxMjcxODQiPjI3PC9rZXk+PC9mb3JlaWduLWtleXM+PHJlZi10eXBlIG5hbWU9IkpvdXJuYWwg
+QXJ0aWNsZSI+MTc8L3JlZi10eXBlPjxjb250cmlidXRvcnM+PGF1dGhvcnM+PGF1dGhvcj5BZ3Vp
+cnJlLCBKLiBELjwvYXV0aG9yPjxhdXRob3I+SGluZSwgRS48L2F1dGhvcj48YXV0aG9yPk1jR3Vp
+Z2FuLCBLLjwvYXV0aG9yPjxhdXRob3I+Qmxvd3MsIE0uIFcuPC9hdXRob3I+PC9hdXRob3JzPjwv
+Y29udHJpYnV0b3JzPjxhdXRoLWFkZHJlc3M+U2Nob29sIG9mIEJpb2xvZ2ljYWwgU2NpZW5jZXMs
+IFRoZSBVbml2ZXJzaXR5IG9mIFF1ZWVuc2xhbmQsIEJyaXNiYW5lLCBBdXN0cmFsaWEuPC9hdXRo
+LWFkZHJlc3M+PHRpdGxlcz48dGl0bGU+Q29tcGFyaW5nIEc6IG11bHRpdmFyaWF0ZSBhbmFseXNp
+cyBvZiBnZW5ldGljIHZhcmlhdGlvbiBpbiBtdWx0aXBsZSBwb3B1bGF0aW9uczwvdGl0bGU+PHNl
+Y29uZGFyeS10aXRsZT5IZXJlZGl0eTwvc2Vjb25kYXJ5LXRpdGxlPjwvdGl0bGVzPjxwZXJpb2Rp
+Y2FsPjxmdWxsLXRpdGxlPkhlcmVkaXR5PC9mdWxsLXRpdGxlPjxhYmJyLTE+SGVyZWRpdHk8L2Fi
+YnItMT48L3BlcmlvZGljYWw+PHBhZ2VzPjIxLTk8L3BhZ2VzPjx2b2x1bWU+MTEyPC92b2x1bWU+
+PG51bWJlcj4xPC9udW1iZXI+PGVkaXRpb24+MjAxMy8wMy8xNTwvZWRpdGlvbj48a2V5d29yZHM+
+PGtleXdvcmQ+QW5pbWFsczwva2V5d29yZD48a2V5d29yZD5CYXllcyBUaGVvcmVtPC9rZXl3b3Jk
+PjxrZXl3b3JkPkJpb2xvZ2ljYWwgRXZvbHV0aW9uPC9rZXl3b3JkPjxrZXl3b3JkPkRyb3NvcGhp
+bGEvKmdlbmV0aWNzPC9rZXl3b3JkPjxrZXl3b3JkPipHZW5ldGljIFZhcmlhdGlvbjwva2V5d29y
+ZD48a2V5d29yZD5NYXJrb3YgQ2hhaW5zPC9rZXl3b3JkPjxrZXl3b3JkPk1vZGVscywgR2VuZXRp
+Yzwva2V5d29yZD48a2V5d29yZD4qTW9kZWxzLCBUaGVvcmV0aWNhbDwva2V5d29yZD48a2V5d29y
+ZD5Nb250ZSBDYXJsbyBNZXRob2Q8L2tleXdvcmQ+PGtleXdvcmQ+TXVsdGl2YXJpYXRlIEFuYWx5
+c2lzPC9rZXl3b3JkPjxrZXl3b3JkPipTZWxlY3Rpb24sIEdlbmV0aWM8L2tleXdvcmQ+PC9rZXl3
+b3Jkcz48ZGF0ZXM+PHllYXI+MjAxNDwveWVhcj48cHViLWRhdGVzPjxkYXRlPkphbjwvZGF0ZT48
+L3B1Yi1kYXRlcz48L2RhdGVzPjxpc2JuPjEzNjUtMjU0MCAoRWxlY3Ryb25pYykmI3hEOzAwMTgt
+MDY3WCAoTGlua2luZyk8L2lzYm4+PGFjY2Vzc2lvbi1udW0+MjM0ODYwNzk8L2FjY2Vzc2lvbi1u
+dW0+PHVybHM+PHJlbGF0ZWQtdXJscz48dXJsPmh0dHBzOi8vd3d3Lm5jYmkubmxtLm5paC5nb3Yv
+cHVibWVkLzIzNDg2MDc5PC91cmw+PC9yZWxhdGVkLXVybHM+PC91cmxzPjxjdXN0b20yPlBNQzM4
+NjAxNTg8L2N1c3RvbTI+PGVsZWN0cm9uaWMtcmVzb3VyY2UtbnVtPjEwLjEwMzgvaGR5LjIwMTMu
+MTI8L2VsZWN0cm9uaWMtcmVzb3VyY2UtbnVtPjwvcmVjb3JkPjwvQ2l0ZT48Q2l0ZT48QXV0aG9y
+PkhpbmU8L0F1dGhvcj48WWVhcj4yMDA5PC9ZZWFyPjxSZWNOdW0+MTYxPC9SZWNOdW0+PHJlY29y
+ZD48cmVjLW51bWJlcj4xNjE8L3JlYy1udW1iZXI+PGZvcmVpZ24ta2V5cz48a2V5IGFwcD0iRU4i
+IGRiLWlkPSI1cHB2ZnZ0eGN4cjV4bmV3MHpxdmV4OTF2czB2djJ3eGQ5MGQiIHRpbWVzdGFtcD0i
+MTYwMjU2MTEzNyI+MTYxPC9rZXk+PC9mb3JlaWduLWtleXM+PHJlZi10eXBlIG5hbWU9IkpvdXJu
+YWwgQXJ0aWNsZSI+MTc8L3JlZi10eXBlPjxjb250cmlidXRvcnM+PGF1dGhvcnM+PGF1dGhvcj5I
+aW5lLCBFLjwvYXV0aG9yPjxhdXRob3I+Q2hlbm93ZXRoLCBTLiBGLjwvYXV0aG9yPjxhdXRob3I+
+UnVuZGxlLCBILiBELjwvYXV0aG9yPjxhdXRob3I+Qmxvd3MsIE0uIFcuPC9hdXRob3I+PC9hdXRo
+b3JzPjwvY29udHJpYnV0b3JzPjxhdXRoLWFkZHJlc3M+U2Nob29sIG9mIEludGVncmF0aXZlIEJp
+b2xvZ3ksIFVuaXZlcnNpdHkgb2YgUXVlZW5zbGFuZCwgQnJpc2JhbmUsIFF1ZWVuc2xhbmQgNDA3
+MiwgQXVzdHJhbGlhLiBlLmhpbmVAdXEuZWR1LmF1PC9hdXRoLWFkZHJlc3M+PHRpdGxlcz48dGl0
+bGU+Q2hhcmFjdGVyaXppbmcgdGhlIGV2b2x1dGlvbiBvZiBnZW5ldGljIHZhcmlhbmNlIHVzaW5n
+IGdlbmV0aWMgY292YXJpYW5jZSB0ZW5zb3JzPC90aXRsZT48c2Vjb25kYXJ5LXRpdGxlPlBoaWxv
+cyBUcmFucyBSIFNvYyBMb25kIEIgQmlvbCBTY2k8L3NlY29uZGFyeS10aXRsZT48L3RpdGxlcz48
+cGVyaW9kaWNhbD48ZnVsbC10aXRsZT5QaGlsb3MgVHJhbnMgUiBTb2MgTG9uZCBCIEJpb2wgU2Np
+PC9mdWxsLXRpdGxlPjwvcGVyaW9kaWNhbD48cGFnZXM+MTU2Ny03ODwvcGFnZXM+PHZvbHVtZT4z
+NjQ8L3ZvbHVtZT48bnVtYmVyPjE1MjM8L251bWJlcj48ZWRpdGlvbj4yMDA5LzA1LzA2PC9lZGl0
+aW9uPjxrZXl3b3Jkcz48a2V5d29yZD5BbmFseXNpcyBvZiBWYXJpYW5jZTwva2V5d29yZD48a2V5
+d29yZD5BbmltYWxzPC9rZXl3b3JkPjxrZXl3b3JkPkRyb3NvcGhpbGEvKmdlbmV0aWNzPC9rZXl3
+b3JkPjxrZXl3b3JkPipFdm9sdXRpb24sIE1vbGVjdWxhcjwva2V5d29yZD48a2V5d29yZD4qR2Vu
+ZXRpYyBWYXJpYXRpb248L2tleXdvcmQ+PGtleXdvcmQ+KkdlbmV0aWNzLCBQb3B1bGF0aW9uPC9r
+ZXl3b3JkPjxrZXl3b3JkPk1hbGU8L2tleXdvcmQ+PGtleXdvcmQ+Kk1vZGVscywgR2VuZXRpYzwv
+a2V5d29yZD48a2V5d29yZD5TZWxlY3Rpb24sIEdlbmV0aWM8L2tleXdvcmQ+PC9rZXl3b3Jkcz48
+ZGF0ZXM+PHllYXI+MjAwOTwveWVhcj48cHViLWRhdGVzPjxkYXRlPkp1biAxMjwvZGF0ZT48L3B1
+Yi1kYXRlcz48L2RhdGVzPjxpc2JuPjE0NzEtMjk3MCAoRWxlY3Ryb25pYykmI3hEOzA5NjItODQz
+NiAoTGlua2luZyk8L2lzYm4+PGFjY2Vzc2lvbi1udW0+MTk0MTQ0NzE8L2FjY2Vzc2lvbi1udW0+
+PHVybHM+PHJlbGF0ZWQtdXJscz48dXJsPmh0dHBzOi8vd3d3Lm5jYmkubmxtLm5paC5nb3YvcHVi
+bWVkLzE5NDE0NDcxPC91cmw+PC9yZWxhdGVkLXVybHM+PC91cmxzPjxjdXN0b20yPlBNQzI2OTEw
+MDY8L2N1c3RvbTI+PGVsZWN0cm9uaWMtcmVzb3VyY2UtbnVtPjEwLjEwOTgvcnN0Yi4yMDA4LjAz
+MTM8L2VsZWN0cm9uaWMtcmVzb3VyY2UtbnVtPjwvcmVjb3JkPjwvQ2l0ZT48L0VuZE5vdGU+
+</w:fldData>
+        </w:fldChar>
+      </w:r>
+      <w:r>
+        <w:rPr>
+          <w:lang w:val="en-US"/>
+        </w:rPr>
+        <w:instrText xml:space="preserve"> ADDIN EN.CITE </w:instrText>
+      </w:r>
+      <w:r>
+        <w:rPr>
+          <w:lang w:val="en-US"/>
+        </w:rPr>
+        <w:fldChar w:fldCharType="begin">
+          <w:fldData xml:space="preserve">PEVuZE5vdGU+PENpdGU+PEF1dGhvcj5XYWx0ZXI8L0F1dGhvcj48WWVhcj4yMDE4PC9ZZWFyPjxS
+ZWNOdW0+Mjk8L1JlY051bT48RGlzcGxheVRleHQ+KDxzdHlsZSBmYWNlPSJzbWFsbGNhcHMiPkhp
+bmU8L3N0eWxlPjxzdHlsZSBmYWNlPSJpdGFsaWMiPiBldCBhbC48L3N0eWxlPiAyMDA5OyA8c3R5
+bGUgZmFjZT0ic21hbGxjYXBzIj5BZ3VpcnJlPC9zdHlsZT48c3R5bGUgZmFjZT0iaXRhbGljIj4g
+ZXQgYWwuPC9zdHlsZT4gMjAxNDsgPHN0eWxlIGZhY2U9InNtYWxsY2FwcyI+V2FsdGVyPC9zdHls
+ZT48c3R5bGUgZmFjZT0iaXRhbGljIj4gZXQgYWwuPC9zdHlsZT4gMjAxOCk8L0Rpc3BsYXlUZXh0
+PjxyZWNvcmQ+PHJlYy1udW1iZXI+Mjk8L3JlYy1udW1iZXI+PGZvcmVpZ24ta2V5cz48a2V5IGFw
+cD0iRU4iIGRiLWlkPSI1cHB2ZnZ0eGN4cjV4bmV3MHpxdmV4OTF2czB2djJ3eGQ5MGQiIHRpbWVz
+dGFtcD0iMTU4NDI2ODk5NiI+Mjk8L2tleT48L2ZvcmVpZ24ta2V5cz48cmVmLXR5cGUgbmFtZT0i
+Sm91cm5hbCBBcnRpY2xlIj4xNzwvcmVmLXR5cGU+PGNvbnRyaWJ1dG9ycz48YXV0aG9ycz48YXV0
+aG9yPkdyZWcgTS4gV2FsdGVyPC9hdXRob3I+PGF1dGhvcj5KLiBEYXZpZCBBZ3VpcnJlPC9hdXRo
+b3I+PGF1dGhvcj5NYXJrIFcuIEJsb3dzPC9hdXRob3I+PGF1dGhvcj5EYW5pZWwgT3J0aXotQmFy
+cmllbnRvczwvYXV0aG9yPjwvYXV0aG9ycz48L2NvbnRyaWJ1dG9ycz48dGl0bGVzPjx0aXRsZT5F
+dm9sdXRpb24gb2YgR2VuZXRpYyBWYXJpYW5jZSBkdXJpbmcgQWRhcHRpdmUgUmFkaWF0aW9uPC90
+aXRsZT48c2Vjb25kYXJ5LXRpdGxlPlRoZSBBbWVyaWNhbiBOYXR1cmFsaXN0PC9zZWNvbmRhcnkt
+dGl0bGU+PC90aXRsZXM+PHBlcmlvZGljYWw+PGZ1bGwtdGl0bGU+VGhlIEFtZXJpY2FuIE5hdHVy
+YWxpc3Q8L2Z1bGwtdGl0bGU+PC9wZXJpb2RpY2FsPjxwYWdlcz5FMTA4LUUxMjg8L3BhZ2VzPjx2
+b2x1bWU+MTkxPC92b2x1bWU+PG51bWJlcj40PC9udW1iZXI+PGtleXdvcmRzPjxrZXl3b3JkPmFk
+YXB0aXZlIHJhZGlhdGlvbixnZW5ldGljIGNvbnN0cmFpbnQsYWRkaXRpdmUgZ2VuZXRpYyB2YXJp
+YW5jZSxwaGVub3R5cGljIGRpdmVyZ2VuY2UsY292YXJpYW5jZSB0ZW5zb3I8L2tleXdvcmQ+PC9r
+ZXl3b3Jkcz48ZGF0ZXM+PHllYXI+MjAxODwveWVhcj48L2RhdGVzPjxhY2Nlc3Npb24tbnVtPjI5
+NTcwNDAyPC9hY2Nlc3Npb24tbnVtPjx1cmxzPjxyZWxhdGVkLXVybHM+PHVybD5odHRwczovL3d3
+dy5qb3VybmFscy51Y2hpY2Fnby5lZHUvZG9pL2Ficy8xMC4xMDg2LzY5NjEyMzwvdXJsPjwvcmVs
+YXRlZC11cmxzPjwvdXJscz48ZWxlY3Ryb25pYy1yZXNvdXJjZS1udW0+MTAuMTA4Ni82OTYxMjM8
+L2VsZWN0cm9uaWMtcmVzb3VyY2UtbnVtPjwvcmVjb3JkPjwvQ2l0ZT48Q2l0ZT48QXV0aG9yPkFn
+dWlycmU8L0F1dGhvcj48WWVhcj4yMDE0PC9ZZWFyPjxSZWNOdW0+Mjc8L1JlY051bT48cmVjb3Jk
+PjxyZWMtbnVtYmVyPjI3PC9yZWMtbnVtYmVyPjxmb3JlaWduLWtleXM+PGtleSBhcHA9IkVOIiBk
+Yi1pZD0iNXBwdmZ2dHhjeHI1eG5ldzB6cXZleDkxdnMwdnYyd3hkOTBkIiB0aW1lc3RhbXA9IjE1
+ODMxMjcxODQiPjI3PC9rZXk+PC9mb3JlaWduLWtleXM+PHJlZi10eXBlIG5hbWU9IkpvdXJuYWwg
+QXJ0aWNsZSI+MTc8L3JlZi10eXBlPjxjb250cmlidXRvcnM+PGF1dGhvcnM+PGF1dGhvcj5BZ3Vp
+cnJlLCBKLiBELjwvYXV0aG9yPjxhdXRob3I+SGluZSwgRS48L2F1dGhvcj48YXV0aG9yPk1jR3Vp
+Z2FuLCBLLjwvYXV0aG9yPjxhdXRob3I+Qmxvd3MsIE0uIFcuPC9hdXRob3I+PC9hdXRob3JzPjwv
+Y29udHJpYnV0b3JzPjxhdXRoLWFkZHJlc3M+U2Nob29sIG9mIEJpb2xvZ2ljYWwgU2NpZW5jZXMs
+IFRoZSBVbml2ZXJzaXR5IG9mIFF1ZWVuc2xhbmQsIEJyaXNiYW5lLCBBdXN0cmFsaWEuPC9hdXRo
+LWFkZHJlc3M+PHRpdGxlcz48dGl0bGU+Q29tcGFyaW5nIEc6IG11bHRpdmFyaWF0ZSBhbmFseXNp
+cyBvZiBnZW5ldGljIHZhcmlhdGlvbiBpbiBtdWx0aXBsZSBwb3B1bGF0aW9uczwvdGl0bGU+PHNl
+Y29uZGFyeS10aXRsZT5IZXJlZGl0eTwvc2Vjb25kYXJ5LXRpdGxlPjwvdGl0bGVzPjxwZXJpb2Rp
+Y2FsPjxmdWxsLXRpdGxlPkhlcmVkaXR5PC9mdWxsLXRpdGxlPjxhYmJyLTE+SGVyZWRpdHk8L2Fi
+YnItMT48L3BlcmlvZGljYWw+PHBhZ2VzPjIxLTk8L3BhZ2VzPjx2b2x1bWU+MTEyPC92b2x1bWU+
+PG51bWJlcj4xPC9udW1iZXI+PGVkaXRpb24+MjAxMy8wMy8xNTwvZWRpdGlvbj48a2V5d29yZHM+
+PGtleXdvcmQ+QW5pbWFsczwva2V5d29yZD48a2V5d29yZD5CYXllcyBUaGVvcmVtPC9rZXl3b3Jk
+PjxrZXl3b3JkPkJpb2xvZ2ljYWwgRXZvbHV0aW9uPC9rZXl3b3JkPjxrZXl3b3JkPkRyb3NvcGhp
+bGEvKmdlbmV0aWNzPC9rZXl3b3JkPjxrZXl3b3JkPipHZW5ldGljIFZhcmlhdGlvbjwva2V5d29y
+ZD48a2V5d29yZD5NYXJrb3YgQ2hhaW5zPC9rZXl3b3JkPjxrZXl3b3JkPk1vZGVscywgR2VuZXRp
+Yzwva2V5d29yZD48a2V5d29yZD4qTW9kZWxzLCBUaGVvcmV0aWNhbDwva2V5d29yZD48a2V5d29y
+ZD5Nb250ZSBDYXJsbyBNZXRob2Q8L2tleXdvcmQ+PGtleXdvcmQ+TXVsdGl2YXJpYXRlIEFuYWx5
+c2lzPC9rZXl3b3JkPjxrZXl3b3JkPipTZWxlY3Rpb24sIEdlbmV0aWM8L2tleXdvcmQ+PC9rZXl3
+b3Jkcz48ZGF0ZXM+PHllYXI+MjAxNDwveWVhcj48cHViLWRhdGVzPjxkYXRlPkphbjwvZGF0ZT48
+L3B1Yi1kYXRlcz48L2RhdGVzPjxpc2JuPjEzNjUtMjU0MCAoRWxlY3Ryb25pYykmI3hEOzAwMTgt
+MDY3WCAoTGlua2luZyk8L2lzYm4+PGFjY2Vzc2lvbi1udW0+MjM0ODYwNzk8L2FjY2Vzc2lvbi1u
+dW0+PHVybHM+PHJlbGF0ZWQtdXJscz48dXJsPmh0dHBzOi8vd3d3Lm5jYmkubmxtLm5paC5nb3Yv
+cHVibWVkLzIzNDg2MDc5PC91cmw+PC9yZWxhdGVkLXVybHM+PC91cmxzPjxjdXN0b20yPlBNQzM4
+NjAxNTg8L2N1c3RvbTI+PGVsZWN0cm9uaWMtcmVzb3VyY2UtbnVtPjEwLjEwMzgvaGR5LjIwMTMu
+MTI8L2VsZWN0cm9uaWMtcmVzb3VyY2UtbnVtPjwvcmVjb3JkPjwvQ2l0ZT48Q2l0ZT48QXV0aG9y
+PkhpbmU8L0F1dGhvcj48WWVhcj4yMDA5PC9ZZWFyPjxSZWNOdW0+MTYxPC9SZWNOdW0+PHJlY29y
+ZD48cmVjLW51bWJlcj4xNjE8L3JlYy1udW1iZXI+PGZvcmVpZ24ta2V5cz48a2V5IGFwcD0iRU4i
+IGRiLWlkPSI1cHB2ZnZ0eGN4cjV4bmV3MHpxdmV4OTF2czB2djJ3eGQ5MGQiIHRpbWVzdGFtcD0i
+MTYwMjU2MTEzNyI+MTYxPC9rZXk+PC9mb3JlaWduLWtleXM+PHJlZi10eXBlIG5hbWU9IkpvdXJu
+YWwgQXJ0aWNsZSI+MTc8L3JlZi10eXBlPjxjb250cmlidXRvcnM+PGF1dGhvcnM+PGF1dGhvcj5I
+aW5lLCBFLjwvYXV0aG9yPjxhdXRob3I+Q2hlbm93ZXRoLCBTLiBGLjwvYXV0aG9yPjxhdXRob3I+
+UnVuZGxlLCBILiBELjwvYXV0aG9yPjxhdXRob3I+Qmxvd3MsIE0uIFcuPC9hdXRob3I+PC9hdXRo
+b3JzPjwvY29udHJpYnV0b3JzPjxhdXRoLWFkZHJlc3M+U2Nob29sIG9mIEludGVncmF0aXZlIEJp
+b2xvZ3ksIFVuaXZlcnNpdHkgb2YgUXVlZW5zbGFuZCwgQnJpc2JhbmUsIFF1ZWVuc2xhbmQgNDA3
+MiwgQXVzdHJhbGlhLiBlLmhpbmVAdXEuZWR1LmF1PC9hdXRoLWFkZHJlc3M+PHRpdGxlcz48dGl0
+bGU+Q2hhcmFjdGVyaXppbmcgdGhlIGV2b2x1dGlvbiBvZiBnZW5ldGljIHZhcmlhbmNlIHVzaW5n
+IGdlbmV0aWMgY292YXJpYW5jZSB0ZW5zb3JzPC90aXRsZT48c2Vjb25kYXJ5LXRpdGxlPlBoaWxv
+cyBUcmFucyBSIFNvYyBMb25kIEIgQmlvbCBTY2k8L3NlY29uZGFyeS10aXRsZT48L3RpdGxlcz48
+cGVyaW9kaWNhbD48ZnVsbC10aXRsZT5QaGlsb3MgVHJhbnMgUiBTb2MgTG9uZCBCIEJpb2wgU2Np
+PC9mdWxsLXRpdGxlPjwvcGVyaW9kaWNhbD48cGFnZXM+MTU2Ny03ODwvcGFnZXM+PHZvbHVtZT4z
+NjQ8L3ZvbHVtZT48bnVtYmVyPjE1MjM8L251bWJlcj48ZWRpdGlvbj4yMDA5LzA1LzA2PC9lZGl0
+aW9uPjxrZXl3b3Jkcz48a2V5d29yZD5BbmFseXNpcyBvZiBWYXJpYW5jZTwva2V5d29yZD48a2V5
+d29yZD5BbmltYWxzPC9rZXl3b3JkPjxrZXl3b3JkPkRyb3NvcGhpbGEvKmdlbmV0aWNzPC9rZXl3
+b3JkPjxrZXl3b3JkPipFdm9sdXRpb24sIE1vbGVjdWxhcjwva2V5d29yZD48a2V5d29yZD4qR2Vu
+ZXRpYyBWYXJpYXRpb248L2tleXdvcmQ+PGtleXdvcmQ+KkdlbmV0aWNzLCBQb3B1bGF0aW9uPC9r
+ZXl3b3JkPjxrZXl3b3JkPk1hbGU8L2tleXdvcmQ+PGtleXdvcmQ+Kk1vZGVscywgR2VuZXRpYzwv
+a2V5d29yZD48a2V5d29yZD5TZWxlY3Rpb24sIEdlbmV0aWM8L2tleXdvcmQ+PC9rZXl3b3Jkcz48
+ZGF0ZXM+PHllYXI+MjAwOTwveWVhcj48cHViLWRhdGVzPjxkYXRlPkp1biAxMjwvZGF0ZT48L3B1
+Yi1kYXRlcz48L2RhdGVzPjxpc2JuPjE0NzEtMjk3MCAoRWxlY3Ryb25pYykmI3hEOzA5NjItODQz
+NiAoTGlua2luZyk8L2lzYm4+PGFjY2Vzc2lvbi1udW0+MTk0MTQ0NzE8L2FjY2Vzc2lvbi1udW0+
+PHVybHM+PHJlbGF0ZWQtdXJscz48dXJsPmh0dHBzOi8vd3d3Lm5jYmkubmxtLm5paC5nb3YvcHVi
+bWVkLzE5NDE0NDcxPC91cmw+PC9yZWxhdGVkLXVybHM+PC91cmxzPjxjdXN0b20yPlBNQzI2OTEw
+MDY8L2N1c3RvbTI+PGVsZWN0cm9uaWMtcmVzb3VyY2UtbnVtPjEwLjEwOTgvcnN0Yi4yMDA4LjAz
+MTM8L2VsZWN0cm9uaWMtcmVzb3VyY2UtbnVtPjwvcmVjb3JkPjwvQ2l0ZT48L0VuZE5vdGU+
+</w:fldData>
+        </w:fldChar>
+      </w:r>
+      <w:r>
+        <w:rPr>
+          <w:lang w:val="en-US"/>
+        </w:rPr>
+        <w:instrText xml:space="preserve"> ADDIN EN.CITE.DATA </w:instrText>
+      </w:r>
+      <w:r>
+        <w:rPr>
+          <w:lang w:val="en-US"/>
+        </w:rPr>
+      </w:r>
+      <w:r>
+        <w:rPr>
+          <w:lang w:val="en-US"/>
+        </w:rPr>
+        <w:fldChar w:fldCharType="end"/>
+      </w:r>
+      <w:r>
+        <w:rPr>
+          <w:lang w:val="en-US"/>
+        </w:rPr>
+        <w:fldChar w:fldCharType="separate"/>
+      </w:r>
+      <w:r>
+        <w:rPr>
+          <w:noProof/>
+          <w:lang w:val="en-US"/>
+        </w:rPr>
+        <w:t>(</w:t>
+      </w:r>
+      <w:r>
+        <w:rPr>
+          <w:smallCaps/>
+          <w:noProof/>
+          <w:lang w:val="en-US"/>
+        </w:rPr>
+        <w:t>Hine</w:t>
+      </w:r>
+      <w:r>
+        <w:rPr>
+          <w:i/>
+          <w:noProof/>
+          <w:lang w:val="en-US"/>
+        </w:rPr>
+        <w:t xml:space="preserve"> et al.</w:t>
+      </w:r>
+      <w:r>
+        <w:rPr>
+          <w:noProof/>
+          <w:lang w:val="en-US"/>
+        </w:rPr>
+        <w:t xml:space="preserve"> 2009; </w:t>
+      </w:r>
+      <w:r>
+        <w:rPr>
+          <w:smallCaps/>
+          <w:noProof/>
+          <w:lang w:val="en-US"/>
+        </w:rPr>
+        <w:t>Aguirre</w:t>
+      </w:r>
+      <w:r>
+        <w:rPr>
+          <w:i/>
+          <w:noProof/>
+          <w:lang w:val="en-US"/>
+        </w:rPr>
+        <w:t xml:space="preserve"> et al.</w:t>
+      </w:r>
+      <w:r>
+        <w:rPr>
+          <w:noProof/>
+          <w:lang w:val="en-US"/>
+        </w:rPr>
+        <w:t xml:space="preserve"> 2014; </w:t>
+      </w:r>
+      <w:r>
+        <w:rPr>
+          <w:smallCaps/>
+          <w:noProof/>
+          <w:lang w:val="en-US"/>
+        </w:rPr>
+        <w:t>Walter</w:t>
+      </w:r>
+      <w:r>
+        <w:rPr>
+          <w:i/>
+          <w:noProof/>
+          <w:lang w:val="en-US"/>
+        </w:rPr>
+        <w:t xml:space="preserve"> et al.</w:t>
+      </w:r>
+      <w:r>
+        <w:rPr>
+          <w:noProof/>
+          <w:lang w:val="en-US"/>
+        </w:rPr>
+        <w:t xml:space="preserve"> 2018)</w:t>
+      </w:r>
+      <w:r>
+        <w:rPr>
+          <w:lang w:val="en-US"/>
+        </w:rPr>
+        <w:fldChar w:fldCharType="end"/>
+      </w:r>
+      <w:r>
+        <w:rPr>
           <w:lang w:val="en-US"/>
         </w:rPr>
         <w:t xml:space="preserve">. </w:t>
       </w:r>
-    </w:p>
-    <w:p>
-      <w:pPr>
-        <w:rPr>
-          <w:rFonts w:eastAsiaTheme="minorEastAsia"/>
-          <w:lang w:val="en-US"/>
-        </w:rPr>
-      </w:pPr>
-    </w:p>
-    <w:p>
-      <w:pPr>
-        <w:pStyle w:val="Heading2"/>
-      </w:pPr>
-      <w:r>
-        <w:t>Null/selection comparisons</w:t>
-      </w:r>
-    </w:p>
-    <w:p>
-      <w:pPr>
-        <w:rPr>
-          <w:lang w:val="en-US"/>
-        </w:rPr>
-      </w:pPr>
-      <w:r>
-        <w:rPr>
-          <w:lang w:val="en-US"/>
-        </w:rPr>
-        <w:t xml:space="preserve">To compare null models to selection models, eigentensor analysis was used to compare groups of </w:t>
+      <w:proofErr w:type="spellStart"/>
+      <w:r>
+        <w:rPr>
+          <w:lang w:val="en-US"/>
+        </w:rPr>
+        <w:t>Eigenanalysis</w:t>
+      </w:r>
+      <w:proofErr w:type="spellEnd"/>
+      <w:r>
+        <w:rPr>
+          <w:lang w:val="en-US"/>
+        </w:rPr>
+        <w:t xml:space="preserve"> of the </w:t>
       </w:r>
       <w:r>
         <w:rPr>
           <w:b/>
           <w:lang w:val="en-US"/>
         </w:rPr>
+        <w:t xml:space="preserve">S </w:t>
+      </w:r>
+      <w:r>
+        <w:rPr>
+          <w:lang w:val="en-US"/>
+        </w:rPr>
+        <w:t xml:space="preserve">matrix </w:t>
+      </w:r>
+      <w:r>
+        <w:rPr>
+          <w:lang w:val="en-US"/>
+        </w:rPr>
+        <w:t>reveals</w:t>
+      </w:r>
+      <w:r>
+        <w:rPr>
+          <w:lang w:val="en-US"/>
+        </w:rPr>
+        <w:t xml:space="preserve"> the rotations in </w:t>
+      </w:r>
+      <w:r>
+        <w:rPr>
+          <w:lang w:val="en-US"/>
+        </w:rPr>
+        <w:t>tensor</w:t>
+      </w:r>
+      <w:r>
+        <w:rPr>
+          <w:lang w:val="en-US"/>
+        </w:rPr>
+        <w:t xml:space="preserve"> space that describe the most variation in the </w:t>
+      </w:r>
+      <w:r>
+        <w:rPr>
+          <w:lang w:val="en-US"/>
+        </w:rPr>
+        <w:t xml:space="preserve">set of matrices. Hence, the first </w:t>
+      </w:r>
+      <w:proofErr w:type="spellStart"/>
+      <w:r>
+        <w:rPr>
+          <w:lang w:val="en-US"/>
+        </w:rPr>
+        <w:t>eigentensor</w:t>
+      </w:r>
+      <w:proofErr w:type="spellEnd"/>
+      <w:r>
+        <w:rPr>
+          <w:lang w:val="en-US"/>
+        </w:rPr>
+        <w:t xml:space="preserve"> is a linear combination of matrices describing the most variation in the original set of matrices </w:t>
+      </w:r>
+      <w:r>
+        <w:rPr>
+          <w:lang w:val="en-US"/>
+        </w:rPr>
+        <w:fldChar w:fldCharType="begin"/>
+      </w:r>
+      <w:r>
+        <w:rPr>
+          <w:lang w:val="en-US"/>
+        </w:rPr>
+        <w:instrText xml:space="preserve"> ADDIN EN.CITE &lt;EndNote&gt;&lt;Cite&gt;&lt;Author&gt;Hine&lt;/Author&gt;&lt;Year&gt;2009&lt;/Year&gt;&lt;RecNum&gt;161&lt;/RecNum&gt;&lt;DisplayText&gt;(&lt;style face="smallcaps"&gt;Hine&lt;/style&gt;&lt;style face="italic"&gt; et al.&lt;/style&gt; 2009)&lt;/DisplayText&gt;&lt;record&gt;&lt;rec-number&gt;161&lt;/rec-number&gt;&lt;foreign-keys&gt;&lt;key app="EN" db-id="5ppvfvtxcxr5xnew0zqvex91vs0vv2wxd90d" timestamp="1602561137"&gt;161&lt;/key&gt;&lt;/foreign-keys&gt;&lt;ref-type name="Journal Article"&gt;17&lt;/ref-type&gt;&lt;contributors&gt;&lt;authors&gt;&lt;author&gt;Hine, E.&lt;/author&gt;&lt;author&gt;Chenoweth, S. F.&lt;/author&gt;&lt;author&gt;Rundle, H. D.&lt;/author&gt;&lt;author&gt;Blows, M. W.&lt;/author&gt;&lt;/authors&gt;&lt;/contributors&gt;&lt;auth-address&gt;School of Integrative Biology, University of Queensland, Brisbane, Queensland 4072, Australia. e.hine@uq.edu.au&lt;/auth-address&gt;&lt;titles&gt;&lt;title&gt;Characterizing the evolution of genetic variance using genetic covariance tensors&lt;/title&gt;&lt;secondary-title&gt;Philos Trans R Soc Lond B Biol Sci&lt;/secondary-title&gt;&lt;/titles&gt;&lt;periodical&gt;&lt;full-title&gt;Philos Trans R Soc Lond B Biol Sci&lt;/full-title&gt;&lt;/periodical&gt;&lt;pages&gt;1567-78&lt;/pages&gt;&lt;volume&gt;364&lt;/volume&gt;&lt;number&gt;1523&lt;/number&gt;&lt;edition&gt;2009/05/06&lt;/edition&gt;&lt;keywords&gt;&lt;keyword&gt;Analysis of Variance&lt;/keyword&gt;&lt;keyword&gt;Animals&lt;/keyword&gt;&lt;keyword&gt;Drosophila/*genetics&lt;/keyword&gt;&lt;keyword&gt;*Evolution, Molecular&lt;/keyword&gt;&lt;keyword&gt;*Genetic Variation&lt;/keyword&gt;&lt;keyword&gt;*Genetics, Population&lt;/keyword&gt;&lt;keyword&gt;Male&lt;/keyword&gt;&lt;keyword&gt;*Models, Genetic&lt;/keyword&gt;&lt;keyword&gt;Selection, Genetic&lt;/keyword&gt;&lt;/keywords&gt;&lt;dates&gt;&lt;year&gt;2009&lt;/year&gt;&lt;pub-dates&gt;&lt;date&gt;Jun 12&lt;/date&gt;&lt;/pub-dates&gt;&lt;/dates&gt;&lt;isbn&gt;1471-2970 (Electronic)&amp;#xD;0962-8436 (Linking)&lt;/isbn&gt;&lt;accession-num&gt;19414471&lt;/accession-num&gt;&lt;urls&gt;&lt;related-urls&gt;&lt;url&gt;https://www.ncbi.nlm.nih.gov/pubmed/19414471&lt;/url&gt;&lt;/related-urls&gt;&lt;/urls&gt;&lt;custom2&gt;PMC2691006&lt;/custom2&gt;&lt;electronic-resource-num&gt;10.1098/rstb.2008.0313&lt;/electronic-resource-num&gt;&lt;/record&gt;&lt;/Cite&gt;&lt;/EndNote&gt;</w:instrText>
+      </w:r>
+      <w:r>
+        <w:rPr>
+          <w:lang w:val="en-US"/>
+        </w:rPr>
+        <w:fldChar w:fldCharType="separate"/>
+      </w:r>
+      <w:r>
+        <w:rPr>
+          <w:noProof/>
+          <w:lang w:val="en-US"/>
+        </w:rPr>
+        <w:t>(</w:t>
+      </w:r>
+      <w:r>
+        <w:rPr>
+          <w:smallCaps/>
+          <w:noProof/>
+          <w:lang w:val="en-US"/>
+        </w:rPr>
+        <w:t>Hine</w:t>
+      </w:r>
+      <w:r>
+        <w:rPr>
+          <w:i/>
+          <w:noProof/>
+          <w:lang w:val="en-US"/>
+        </w:rPr>
+        <w:t xml:space="preserve"> et al.</w:t>
+      </w:r>
+      <w:r>
+        <w:rPr>
+          <w:noProof/>
+          <w:lang w:val="en-US"/>
+        </w:rPr>
+        <w:t xml:space="preserve"> 2009)</w:t>
+      </w:r>
+      <w:r>
+        <w:rPr>
+          <w:lang w:val="en-US"/>
+        </w:rPr>
+        <w:fldChar w:fldCharType="end"/>
+      </w:r>
+      <w:r>
+        <w:rPr>
+          <w:lang w:val="en-US"/>
+        </w:rPr>
+        <w:t xml:space="preserve">. </w:t>
+      </w:r>
+      <w:r>
+        <w:rPr>
+          <w:lang w:val="en-US"/>
+        </w:rPr>
+        <w:t xml:space="preserve">To determine the contribution of a particular matrix to the total </w:t>
+      </w:r>
+      <w:proofErr w:type="spellStart"/>
+      <w:r>
+        <w:rPr>
+          <w:lang w:val="en-US"/>
+        </w:rPr>
+        <w:t>hypervolume</w:t>
+      </w:r>
+      <w:proofErr w:type="spellEnd"/>
+      <w:r>
+        <w:rPr>
+          <w:lang w:val="en-US"/>
+        </w:rPr>
+        <w:t xml:space="preserve"> of matrix differences, the original </w:t>
+      </w:r>
+      <w:r>
+        <w:rPr>
+          <w:b/>
+          <w:lang w:val="en-US"/>
+        </w:rPr>
+        <w:t>G</w:t>
+      </w:r>
+      <w:r>
+        <w:rPr>
+          <w:lang w:val="en-US"/>
+        </w:rPr>
+        <w:t xml:space="preserve"> </w:t>
+      </w:r>
+      <w:r>
+        <w:rPr>
+          <w:lang w:val="en-US"/>
+        </w:rPr>
+        <w:t>matrices</w:t>
+      </w:r>
+      <w:r>
+        <w:rPr>
+          <w:lang w:val="en-US"/>
+        </w:rPr>
+        <w:t xml:space="preserve"> can be projected through an </w:t>
+      </w:r>
+      <w:proofErr w:type="spellStart"/>
+      <w:r>
+        <w:rPr>
+          <w:lang w:val="en-US"/>
+        </w:rPr>
+        <w:t>eigentensor</w:t>
+      </w:r>
+      <w:proofErr w:type="spellEnd"/>
+      <w:r>
+        <w:rPr>
+          <w:lang w:val="en-US"/>
+        </w:rPr>
+        <w:t xml:space="preserve"> via the </w:t>
+      </w:r>
+      <w:proofErr w:type="spellStart"/>
+      <w:r>
+        <w:rPr>
+          <w:lang w:val="en-US"/>
+        </w:rPr>
+        <w:t>Frobenius</w:t>
+      </w:r>
+      <w:proofErr w:type="spellEnd"/>
+      <w:r>
+        <w:rPr>
+          <w:lang w:val="en-US"/>
+        </w:rPr>
+        <w:t xml:space="preserve"> product of the </w:t>
+      </w:r>
+      <w:r>
+        <w:rPr>
+          <w:lang w:val="en-US"/>
+        </w:rPr>
+        <w:t xml:space="preserve">matrix and the </w:t>
+      </w:r>
+      <w:proofErr w:type="spellStart"/>
+      <w:r>
+        <w:rPr>
+          <w:lang w:val="en-US"/>
+        </w:rPr>
+        <w:t>eigentensor</w:t>
+      </w:r>
+      <w:proofErr w:type="spellEnd"/>
+      <w:r>
+        <w:rPr>
+          <w:lang w:val="en-US"/>
+        </w:rPr>
+        <w:t xml:space="preserve"> </w:t>
+      </w:r>
+      <w:r>
+        <w:rPr>
+          <w:lang w:val="en-US"/>
+        </w:rPr>
+        <w:fldChar w:fldCharType="begin"/>
+      </w:r>
+      <w:r>
+        <w:rPr>
+          <w:lang w:val="en-US"/>
+        </w:rPr>
+        <w:instrText xml:space="preserve"> ADDIN EN.CITE &lt;EndNote&gt;&lt;Cite&gt;&lt;Author&gt;Walter&lt;/Author&gt;&lt;Year&gt;2018&lt;/Year&gt;&lt;RecNum&gt;29&lt;/RecNum&gt;&lt;DisplayText&gt;(&lt;style face="smallcaps"&gt;Walter&lt;/style&gt;&lt;style face="italic"&gt; et al.&lt;/style&gt; 2018)&lt;/DisplayText&gt;&lt;record&gt;&lt;rec-number&gt;29&lt;/rec-number&gt;&lt;foreign-keys&gt;&lt;key app="EN" db-id="5ppvfvtxcxr5xnew0zqvex91vs0vv2wxd90d" timestamp="1584268996"&gt;29&lt;/key&gt;&lt;/foreign-keys&gt;&lt;ref-type name="Journal Article"&gt;17&lt;/ref-type&gt;&lt;contributors&gt;&lt;authors&gt;&lt;author&gt;Greg M. Walter&lt;/author&gt;&lt;author&gt;J. David Aguirre&lt;/author&gt;&lt;author&gt;Mark W. Blows&lt;/author&gt;&lt;author&gt;Daniel Ortiz-Barrientos&lt;/author&gt;&lt;/authors&gt;&lt;/contributors&gt;&lt;titles&gt;&lt;title&gt;Evolution of Genetic Variance during Adaptive Radiation&lt;/title&gt;&lt;secondary-title&gt;The American Naturalist&lt;/secondary-title&gt;&lt;/titles&gt;&lt;periodical&gt;&lt;full-title&gt;The American Naturalist&lt;/full-title&gt;&lt;/periodical&gt;&lt;pages&gt;E108-E128&lt;/pages&gt;&lt;volume&gt;191&lt;/volume&gt;&lt;number&gt;4&lt;/number&gt;&lt;keywords&gt;&lt;keyword&gt;adaptive radiation,genetic constraint,additive genetic variance,phenotypic divergence,covariance tensor&lt;/keyword&gt;&lt;/keywords&gt;&lt;dates&gt;&lt;year&gt;2018&lt;/year&gt;&lt;/dates&gt;&lt;accession-num&gt;29570402&lt;/accession-num&gt;&lt;urls&gt;&lt;related-urls&gt;&lt;url&gt;https://www.journals.uchicago.edu/doi/abs/10.1086/696123&lt;/url&gt;&lt;/related-urls&gt;&lt;/urls&gt;&lt;electronic-resource-num&gt;10.1086/696123&lt;/electronic-resource-num&gt;&lt;/record&gt;&lt;/Cite&gt;&lt;/EndNote&gt;</w:instrText>
+      </w:r>
+      <w:r>
+        <w:rPr>
+          <w:lang w:val="en-US"/>
+        </w:rPr>
+        <w:fldChar w:fldCharType="separate"/>
+      </w:r>
+      <w:r>
+        <w:rPr>
+          <w:noProof/>
+          <w:lang w:val="en-US"/>
+        </w:rPr>
+        <w:t>(</w:t>
+      </w:r>
+      <w:r>
+        <w:rPr>
+          <w:smallCaps/>
+          <w:noProof/>
+          <w:lang w:val="en-US"/>
+        </w:rPr>
+        <w:t>Walter</w:t>
+      </w:r>
+      <w:r>
+        <w:rPr>
+          <w:i/>
+          <w:noProof/>
+          <w:lang w:val="en-US"/>
+        </w:rPr>
+        <w:t xml:space="preserve"> et al.</w:t>
+      </w:r>
+      <w:r>
+        <w:rPr>
+          <w:noProof/>
+          <w:lang w:val="en-US"/>
+        </w:rPr>
+        <w:t xml:space="preserve"> 2018)</w:t>
+      </w:r>
+      <w:r>
+        <w:rPr>
+          <w:lang w:val="en-US"/>
+        </w:rPr>
+        <w:fldChar w:fldCharType="end"/>
+      </w:r>
+      <w:r>
+        <w:rPr>
+          <w:lang w:val="en-US"/>
+        </w:rPr>
+        <w:t xml:space="preserve">. The result is a coordinate of the matrix relative to the others in the set, with the absolute magnitude of the coordinates describing </w:t>
+      </w:r>
+      <w:r>
+        <w:rPr>
+          <w:lang w:val="en-US"/>
+        </w:rPr>
+        <w:t xml:space="preserve">the size of differences of a given matrix relative to the total differences in the fourth-order tensor, and the sign of the coordinate giving the direction of differences (i.e. if two matrices in a set have opposite-signed coordinates, this implies differences are in opposite directions for the given </w:t>
+      </w:r>
+      <w:proofErr w:type="spellStart"/>
+      <w:r>
+        <w:rPr>
+          <w:lang w:val="en-US"/>
+        </w:rPr>
+        <w:t>eigentensor</w:t>
+      </w:r>
+      <w:proofErr w:type="spellEnd"/>
+      <w:r>
+        <w:rPr>
+          <w:lang w:val="en-US"/>
+        </w:rPr>
+        <w:t xml:space="preserve">) </w:t>
+      </w:r>
+      <w:r>
+        <w:rPr>
+          <w:lang w:val="en-US"/>
+        </w:rPr>
+        <w:fldChar w:fldCharType="begin">
+          <w:fldData xml:space="preserve">PEVuZE5vdGU+PENpdGU+PEF1dGhvcj5XYWx0ZXI8L0F1dGhvcj48WWVhcj4yMDE4PC9ZZWFyPjxS
+ZWNOdW0+Mjk8L1JlY051bT48RGlzcGxheVRleHQ+KDxzdHlsZSBmYWNlPSJzbWFsbGNhcHMiPkhp
+bmU8L3N0eWxlPjxzdHlsZSBmYWNlPSJpdGFsaWMiPiBldCBhbC48L3N0eWxlPiAyMDA5OyA8c3R5
+bGUgZmFjZT0ic21hbGxjYXBzIj5XYWx0ZXI8L3N0eWxlPjxzdHlsZSBmYWNlPSJpdGFsaWMiPiBl
+dCBhbC48L3N0eWxlPiAyMDE4KTwvRGlzcGxheVRleHQ+PHJlY29yZD48cmVjLW51bWJlcj4yOTwv
+cmVjLW51bWJlcj48Zm9yZWlnbi1rZXlzPjxrZXkgYXBwPSJFTiIgZGItaWQ9IjVwcHZmdnR4Y3hy
+NXhuZXcwenF2ZXg5MXZzMHZ2Mnd4ZDkwZCIgdGltZXN0YW1wPSIxNTg0MjY4OTk2Ij4yOTwva2V5
+PjwvZm9yZWlnbi1rZXlzPjxyZWYtdHlwZSBuYW1lPSJKb3VybmFsIEFydGljbGUiPjE3PC9yZWYt
+dHlwZT48Y29udHJpYnV0b3JzPjxhdXRob3JzPjxhdXRob3I+R3JlZyBNLiBXYWx0ZXI8L2F1dGhv
+cj48YXV0aG9yPkouIERhdmlkIEFndWlycmU8L2F1dGhvcj48YXV0aG9yPk1hcmsgVy4gQmxvd3M8
+L2F1dGhvcj48YXV0aG9yPkRhbmllbCBPcnRpei1CYXJyaWVudG9zPC9hdXRob3I+PC9hdXRob3Jz
+PjwvY29udHJpYnV0b3JzPjx0aXRsZXM+PHRpdGxlPkV2b2x1dGlvbiBvZiBHZW5ldGljIFZhcmlh
+bmNlIGR1cmluZyBBZGFwdGl2ZSBSYWRpYXRpb248L3RpdGxlPjxzZWNvbmRhcnktdGl0bGU+VGhl
+IEFtZXJpY2FuIE5hdHVyYWxpc3Q8L3NlY29uZGFyeS10aXRsZT48L3RpdGxlcz48cGVyaW9kaWNh
+bD48ZnVsbC10aXRsZT5UaGUgQW1lcmljYW4gTmF0dXJhbGlzdDwvZnVsbC10aXRsZT48L3Blcmlv
+ZGljYWw+PHBhZ2VzPkUxMDgtRTEyODwvcGFnZXM+PHZvbHVtZT4xOTE8L3ZvbHVtZT48bnVtYmVy
+PjQ8L251bWJlcj48a2V5d29yZHM+PGtleXdvcmQ+YWRhcHRpdmUgcmFkaWF0aW9uLGdlbmV0aWMg
+Y29uc3RyYWludCxhZGRpdGl2ZSBnZW5ldGljIHZhcmlhbmNlLHBoZW5vdHlwaWMgZGl2ZXJnZW5j
+ZSxjb3ZhcmlhbmNlIHRlbnNvcjwva2V5d29yZD48L2tleXdvcmRzPjxkYXRlcz48eWVhcj4yMDE4
+PC95ZWFyPjwvZGF0ZXM+PGFjY2Vzc2lvbi1udW0+Mjk1NzA0MDI8L2FjY2Vzc2lvbi1udW0+PHVy
+bHM+PHJlbGF0ZWQtdXJscz48dXJsPmh0dHBzOi8vd3d3LmpvdXJuYWxzLnVjaGljYWdvLmVkdS9k
+b2kvYWJzLzEwLjEwODYvNjk2MTIzPC91cmw+PC9yZWxhdGVkLXVybHM+PC91cmxzPjxlbGVjdHJv
+bmljLXJlc291cmNlLW51bT4xMC4xMDg2LzY5NjEyMzwvZWxlY3Ryb25pYy1yZXNvdXJjZS1udW0+
+PC9yZWNvcmQ+PC9DaXRlPjxDaXRlPjxBdXRob3I+SGluZTwvQXV0aG9yPjxZZWFyPjIwMDk8L1ll
+YXI+PFJlY051bT4xNjE8L1JlY051bT48cmVjb3JkPjxyZWMtbnVtYmVyPjE2MTwvcmVjLW51bWJl
+cj48Zm9yZWlnbi1rZXlzPjxrZXkgYXBwPSJFTiIgZGItaWQ9IjVwcHZmdnR4Y3hyNXhuZXcwenF2
+ZXg5MXZzMHZ2Mnd4ZDkwZCIgdGltZXN0YW1wPSIxNjAyNTYxMTM3Ij4xNjE8L2tleT48L2ZvcmVp
+Z24ta2V5cz48cmVmLXR5cGUgbmFtZT0iSm91cm5hbCBBcnRpY2xlIj4xNzwvcmVmLXR5cGU+PGNv
+bnRyaWJ1dG9ycz48YXV0aG9ycz48YXV0aG9yPkhpbmUsIEUuPC9hdXRob3I+PGF1dGhvcj5DaGVu
+b3dldGgsIFMuIEYuPC9hdXRob3I+PGF1dGhvcj5SdW5kbGUsIEguIEQuPC9hdXRob3I+PGF1dGhv
+cj5CbG93cywgTS4gVy48L2F1dGhvcj48L2F1dGhvcnM+PC9jb250cmlidXRvcnM+PGF1dGgtYWRk
+cmVzcz5TY2hvb2wgb2YgSW50ZWdyYXRpdmUgQmlvbG9neSwgVW5pdmVyc2l0eSBvZiBRdWVlbnNs
+YW5kLCBCcmlzYmFuZSwgUXVlZW5zbGFuZCA0MDcyLCBBdXN0cmFsaWEuIGUuaGluZUB1cS5lZHUu
+YXU8L2F1dGgtYWRkcmVzcz48dGl0bGVzPjx0aXRsZT5DaGFyYWN0ZXJpemluZyB0aGUgZXZvbHV0
+aW9uIG9mIGdlbmV0aWMgdmFyaWFuY2UgdXNpbmcgZ2VuZXRpYyBjb3ZhcmlhbmNlIHRlbnNvcnM8
+L3RpdGxlPjxzZWNvbmRhcnktdGl0bGU+UGhpbG9zIFRyYW5zIFIgU29jIExvbmQgQiBCaW9sIFNj
+aTwvc2Vjb25kYXJ5LXRpdGxlPjwvdGl0bGVzPjxwZXJpb2RpY2FsPjxmdWxsLXRpdGxlPlBoaWxv
+cyBUcmFucyBSIFNvYyBMb25kIEIgQmlvbCBTY2k8L2Z1bGwtdGl0bGU+PC9wZXJpb2RpY2FsPjxw
+YWdlcz4xNTY3LTc4PC9wYWdlcz48dm9sdW1lPjM2NDwvdm9sdW1lPjxudW1iZXI+MTUyMzwvbnVt
+YmVyPjxlZGl0aW9uPjIwMDkvMDUvMDY8L2VkaXRpb24+PGtleXdvcmRzPjxrZXl3b3JkPkFuYWx5
+c2lzIG9mIFZhcmlhbmNlPC9rZXl3b3JkPjxrZXl3b3JkPkFuaW1hbHM8L2tleXdvcmQ+PGtleXdv
+cmQ+RHJvc29waGlsYS8qZ2VuZXRpY3M8L2tleXdvcmQ+PGtleXdvcmQ+KkV2b2x1dGlvbiwgTW9s
+ZWN1bGFyPC9rZXl3b3JkPjxrZXl3b3JkPipHZW5ldGljIFZhcmlhdGlvbjwva2V5d29yZD48a2V5
+d29yZD4qR2VuZXRpY3MsIFBvcHVsYXRpb248L2tleXdvcmQ+PGtleXdvcmQ+TWFsZTwva2V5d29y
+ZD48a2V5d29yZD4qTW9kZWxzLCBHZW5ldGljPC9rZXl3b3JkPjxrZXl3b3JkPlNlbGVjdGlvbiwg
+R2VuZXRpYzwva2V5d29yZD48L2tleXdvcmRzPjxkYXRlcz48eWVhcj4yMDA5PC95ZWFyPjxwdWIt
+ZGF0ZXM+PGRhdGU+SnVuIDEyPC9kYXRlPjwvcHViLWRhdGVzPjwvZGF0ZXM+PGlzYm4+MTQ3MS0y
+OTcwIChFbGVjdHJvbmljKSYjeEQ7MDk2Mi04NDM2IChMaW5raW5nKTwvaXNibj48YWNjZXNzaW9u
+LW51bT4xOTQxNDQ3MTwvYWNjZXNzaW9uLW51bT48dXJscz48cmVsYXRlZC11cmxzPjx1cmw+aHR0
+cHM6Ly93d3cubmNiaS5ubG0ubmloLmdvdi9wdWJtZWQvMTk0MTQ0NzE8L3VybD48L3JlbGF0ZWQt
+dXJscz48L3VybHM+PGN1c3RvbTI+UE1DMjY5MTAwNjwvY3VzdG9tMj48ZWxlY3Ryb25pYy1yZXNv
+dXJjZS1udW0+MTAuMTA5OC9yc3RiLjIwMDguMDMxMzwvZWxlY3Ryb25pYy1yZXNvdXJjZS1udW0+
+PC9yZWNvcmQ+PC9DaXRlPjwvRW5kTm90ZT5=
+</w:fldData>
+        </w:fldChar>
+      </w:r>
+      <w:r>
+        <w:rPr>
+          <w:lang w:val="en-US"/>
+        </w:rPr>
+        <w:instrText xml:space="preserve"> ADDIN EN.CITE </w:instrText>
+      </w:r>
+      <w:r>
+        <w:rPr>
+          <w:lang w:val="en-US"/>
+        </w:rPr>
+        <w:fldChar w:fldCharType="begin">
+          <w:fldData xml:space="preserve">PEVuZE5vdGU+PENpdGU+PEF1dGhvcj5XYWx0ZXI8L0F1dGhvcj48WWVhcj4yMDE4PC9ZZWFyPjxS
+ZWNOdW0+Mjk8L1JlY051bT48RGlzcGxheVRleHQ+KDxzdHlsZSBmYWNlPSJzbWFsbGNhcHMiPkhp
+bmU8L3N0eWxlPjxzdHlsZSBmYWNlPSJpdGFsaWMiPiBldCBhbC48L3N0eWxlPiAyMDA5OyA8c3R5
+bGUgZmFjZT0ic21hbGxjYXBzIj5XYWx0ZXI8L3N0eWxlPjxzdHlsZSBmYWNlPSJpdGFsaWMiPiBl
+dCBhbC48L3N0eWxlPiAyMDE4KTwvRGlzcGxheVRleHQ+PHJlY29yZD48cmVjLW51bWJlcj4yOTwv
+cmVjLW51bWJlcj48Zm9yZWlnbi1rZXlzPjxrZXkgYXBwPSJFTiIgZGItaWQ9IjVwcHZmdnR4Y3hy
+NXhuZXcwenF2ZXg5MXZzMHZ2Mnd4ZDkwZCIgdGltZXN0YW1wPSIxNTg0MjY4OTk2Ij4yOTwva2V5
+PjwvZm9yZWlnbi1rZXlzPjxyZWYtdHlwZSBuYW1lPSJKb3VybmFsIEFydGljbGUiPjE3PC9yZWYt
+dHlwZT48Y29udHJpYnV0b3JzPjxhdXRob3JzPjxhdXRob3I+R3JlZyBNLiBXYWx0ZXI8L2F1dGhv
+cj48YXV0aG9yPkouIERhdmlkIEFndWlycmU8L2F1dGhvcj48YXV0aG9yPk1hcmsgVy4gQmxvd3M8
+L2F1dGhvcj48YXV0aG9yPkRhbmllbCBPcnRpei1CYXJyaWVudG9zPC9hdXRob3I+PC9hdXRob3Jz
+PjwvY29udHJpYnV0b3JzPjx0aXRsZXM+PHRpdGxlPkV2b2x1dGlvbiBvZiBHZW5ldGljIFZhcmlh
+bmNlIGR1cmluZyBBZGFwdGl2ZSBSYWRpYXRpb248L3RpdGxlPjxzZWNvbmRhcnktdGl0bGU+VGhl
+IEFtZXJpY2FuIE5hdHVyYWxpc3Q8L3NlY29uZGFyeS10aXRsZT48L3RpdGxlcz48cGVyaW9kaWNh
+bD48ZnVsbC10aXRsZT5UaGUgQW1lcmljYW4gTmF0dXJhbGlzdDwvZnVsbC10aXRsZT48L3Blcmlv
+ZGljYWw+PHBhZ2VzPkUxMDgtRTEyODwvcGFnZXM+PHZvbHVtZT4xOTE8L3ZvbHVtZT48bnVtYmVy
+PjQ8L251bWJlcj48a2V5d29yZHM+PGtleXdvcmQ+YWRhcHRpdmUgcmFkaWF0aW9uLGdlbmV0aWMg
+Y29uc3RyYWludCxhZGRpdGl2ZSBnZW5ldGljIHZhcmlhbmNlLHBoZW5vdHlwaWMgZGl2ZXJnZW5j
+ZSxjb3ZhcmlhbmNlIHRlbnNvcjwva2V5d29yZD48L2tleXdvcmRzPjxkYXRlcz48eWVhcj4yMDE4
+PC95ZWFyPjwvZGF0ZXM+PGFjY2Vzc2lvbi1udW0+Mjk1NzA0MDI8L2FjY2Vzc2lvbi1udW0+PHVy
+bHM+PHJlbGF0ZWQtdXJscz48dXJsPmh0dHBzOi8vd3d3LmpvdXJuYWxzLnVjaGljYWdvLmVkdS9k
+b2kvYWJzLzEwLjEwODYvNjk2MTIzPC91cmw+PC9yZWxhdGVkLXVybHM+PC91cmxzPjxlbGVjdHJv
+bmljLXJlc291cmNlLW51bT4xMC4xMDg2LzY5NjEyMzwvZWxlY3Ryb25pYy1yZXNvdXJjZS1udW0+
+PC9yZWNvcmQ+PC9DaXRlPjxDaXRlPjxBdXRob3I+SGluZTwvQXV0aG9yPjxZZWFyPjIwMDk8L1ll
+YXI+PFJlY051bT4xNjE8L1JlY051bT48cmVjb3JkPjxyZWMtbnVtYmVyPjE2MTwvcmVjLW51bWJl
+cj48Zm9yZWlnbi1rZXlzPjxrZXkgYXBwPSJFTiIgZGItaWQ9IjVwcHZmdnR4Y3hyNXhuZXcwenF2
+ZXg5MXZzMHZ2Mnd4ZDkwZCIgdGltZXN0YW1wPSIxNjAyNTYxMTM3Ij4xNjE8L2tleT48L2ZvcmVp
+Z24ta2V5cz48cmVmLXR5cGUgbmFtZT0iSm91cm5hbCBBcnRpY2xlIj4xNzwvcmVmLXR5cGU+PGNv
+bnRyaWJ1dG9ycz48YXV0aG9ycz48YXV0aG9yPkhpbmUsIEUuPC9hdXRob3I+PGF1dGhvcj5DaGVu
+b3dldGgsIFMuIEYuPC9hdXRob3I+PGF1dGhvcj5SdW5kbGUsIEguIEQuPC9hdXRob3I+PGF1dGhv
+cj5CbG93cywgTS4gVy48L2F1dGhvcj48L2F1dGhvcnM+PC9jb250cmlidXRvcnM+PGF1dGgtYWRk
+cmVzcz5TY2hvb2wgb2YgSW50ZWdyYXRpdmUgQmlvbG9neSwgVW5pdmVyc2l0eSBvZiBRdWVlbnNs
+YW5kLCBCcmlzYmFuZSwgUXVlZW5zbGFuZCA0MDcyLCBBdXN0cmFsaWEuIGUuaGluZUB1cS5lZHUu
+YXU8L2F1dGgtYWRkcmVzcz48dGl0bGVzPjx0aXRsZT5DaGFyYWN0ZXJpemluZyB0aGUgZXZvbHV0
+aW9uIG9mIGdlbmV0aWMgdmFyaWFuY2UgdXNpbmcgZ2VuZXRpYyBjb3ZhcmlhbmNlIHRlbnNvcnM8
+L3RpdGxlPjxzZWNvbmRhcnktdGl0bGU+UGhpbG9zIFRyYW5zIFIgU29jIExvbmQgQiBCaW9sIFNj
+aTwvc2Vjb25kYXJ5LXRpdGxlPjwvdGl0bGVzPjxwZXJpb2RpY2FsPjxmdWxsLXRpdGxlPlBoaWxv
+cyBUcmFucyBSIFNvYyBMb25kIEIgQmlvbCBTY2k8L2Z1bGwtdGl0bGU+PC9wZXJpb2RpY2FsPjxw
+YWdlcz4xNTY3LTc4PC9wYWdlcz48dm9sdW1lPjM2NDwvdm9sdW1lPjxudW1iZXI+MTUyMzwvbnVt
+YmVyPjxlZGl0aW9uPjIwMDkvMDUvMDY8L2VkaXRpb24+PGtleXdvcmRzPjxrZXl3b3JkPkFuYWx5
+c2lzIG9mIFZhcmlhbmNlPC9rZXl3b3JkPjxrZXl3b3JkPkFuaW1hbHM8L2tleXdvcmQ+PGtleXdv
+cmQ+RHJvc29waGlsYS8qZ2VuZXRpY3M8L2tleXdvcmQ+PGtleXdvcmQ+KkV2b2x1dGlvbiwgTW9s
+ZWN1bGFyPC9rZXl3b3JkPjxrZXl3b3JkPipHZW5ldGljIFZhcmlhdGlvbjwva2V5d29yZD48a2V5
+d29yZD4qR2VuZXRpY3MsIFBvcHVsYXRpb248L2tleXdvcmQ+PGtleXdvcmQ+TWFsZTwva2V5d29y
+ZD48a2V5d29yZD4qTW9kZWxzLCBHZW5ldGljPC9rZXl3b3JkPjxrZXl3b3JkPlNlbGVjdGlvbiwg
+R2VuZXRpYzwva2V5d29yZD48L2tleXdvcmRzPjxkYXRlcz48eWVhcj4yMDA5PC95ZWFyPjxwdWIt
+ZGF0ZXM+PGRhdGU+SnVuIDEyPC9kYXRlPjwvcHViLWRhdGVzPjwvZGF0ZXM+PGlzYm4+MTQ3MS0y
+OTcwIChFbGVjdHJvbmljKSYjeEQ7MDk2Mi04NDM2IChMaW5raW5nKTwvaXNibj48YWNjZXNzaW9u
+LW51bT4xOTQxNDQ3MTwvYWNjZXNzaW9uLW51bT48dXJscz48cmVsYXRlZC11cmxzPjx1cmw+aHR0
+cHM6Ly93d3cubmNiaS5ubG0ubmloLmdvdi9wdWJtZWQvMTk0MTQ0NzE8L3VybD48L3JlbGF0ZWQt
+dXJscz48L3VybHM+PGN1c3RvbTI+UE1DMjY5MTAwNjwvY3VzdG9tMj48ZWxlY3Ryb25pYy1yZXNv
+dXJjZS1udW0+MTAuMTA5OC9yc3RiLjIwMDguMDMxMzwvZWxlY3Ryb25pYy1yZXNvdXJjZS1udW0+
+PC9yZWNvcmQ+PC9DaXRlPjwvRW5kTm90ZT5=
+</w:fldData>
+        </w:fldChar>
+      </w:r>
+      <w:r>
+        <w:rPr>
+          <w:lang w:val="en-US"/>
+        </w:rPr>
+        <w:instrText xml:space="preserve"> ADDIN EN.CITE.DATA </w:instrText>
+      </w:r>
+      <w:r>
+        <w:rPr>
+          <w:lang w:val="en-US"/>
+        </w:rPr>
+      </w:r>
+      <w:r>
+        <w:rPr>
+          <w:lang w:val="en-US"/>
+        </w:rPr>
+        <w:fldChar w:fldCharType="end"/>
+      </w:r>
+      <w:r>
+        <w:rPr>
+          <w:lang w:val="en-US"/>
+        </w:rPr>
+        <w:fldChar w:fldCharType="separate"/>
+      </w:r>
+      <w:r>
+        <w:rPr>
+          <w:noProof/>
+          <w:lang w:val="en-US"/>
+        </w:rPr>
+        <w:t>(</w:t>
+      </w:r>
+      <w:r>
+        <w:rPr>
+          <w:smallCaps/>
+          <w:noProof/>
+          <w:lang w:val="en-US"/>
+        </w:rPr>
+        <w:t>Hine</w:t>
+      </w:r>
+      <w:r>
+        <w:rPr>
+          <w:i/>
+          <w:noProof/>
+          <w:lang w:val="en-US"/>
+        </w:rPr>
+        <w:t xml:space="preserve"> et al.</w:t>
+      </w:r>
+      <w:r>
+        <w:rPr>
+          <w:noProof/>
+          <w:lang w:val="en-US"/>
+        </w:rPr>
+        <w:t xml:space="preserve"> 2009; </w:t>
+      </w:r>
+      <w:r>
+        <w:rPr>
+          <w:smallCaps/>
+          <w:noProof/>
+          <w:lang w:val="en-US"/>
+        </w:rPr>
+        <w:lastRenderedPageBreak/>
+        <w:t>Walter</w:t>
+      </w:r>
+      <w:r>
+        <w:rPr>
+          <w:i/>
+          <w:noProof/>
+          <w:lang w:val="en-US"/>
+        </w:rPr>
+        <w:t xml:space="preserve"> et al.</w:t>
+      </w:r>
+      <w:r>
+        <w:rPr>
+          <w:noProof/>
+          <w:lang w:val="en-US"/>
+        </w:rPr>
+        <w:t xml:space="preserve"> 2018)</w:t>
+      </w:r>
+      <w:r>
+        <w:rPr>
+          <w:lang w:val="en-US"/>
+        </w:rPr>
+        <w:fldChar w:fldCharType="end"/>
+      </w:r>
+      <w:r>
+        <w:rPr>
+          <w:lang w:val="en-US"/>
+        </w:rPr>
+        <w:t>.</w:t>
+      </w:r>
+      <w:r>
+        <w:rPr>
+          <w:lang w:val="en-US"/>
+        </w:rPr>
+        <w:t xml:space="preserve"> To determine which traits contribute to divergence the most, further analysis can be done.</w:t>
+      </w:r>
+    </w:p>
+    <w:p>
+      <w:pPr>
+        <w:rPr>
+          <w:lang w:val="en-US"/>
+        </w:rPr>
+      </w:pPr>
+      <w:r>
+        <w:rPr>
+          <w:lang w:val="en-US"/>
+        </w:rPr>
+        <w:t xml:space="preserve">Subsequent </w:t>
+      </w:r>
+      <w:proofErr w:type="spellStart"/>
+      <w:r>
+        <w:rPr>
+          <w:lang w:val="en-US"/>
+        </w:rPr>
+        <w:t>eigenanalysis</w:t>
+      </w:r>
+      <w:proofErr w:type="spellEnd"/>
+      <w:r>
+        <w:rPr>
+          <w:lang w:val="en-US"/>
+        </w:rPr>
+        <w:t xml:space="preserve"> of an </w:t>
+      </w:r>
+      <w:proofErr w:type="spellStart"/>
+      <w:r>
+        <w:rPr>
+          <w:lang w:val="en-US"/>
+        </w:rPr>
+        <w:t>eigentensor</w:t>
+      </w:r>
+      <w:proofErr w:type="spellEnd"/>
+      <w:r>
+        <w:rPr>
+          <w:lang w:val="en-US"/>
+        </w:rPr>
+        <w:t xml:space="preserve"> uncovers the linear combinations of traits that result in the variation between models described by that </w:t>
+      </w:r>
+      <w:proofErr w:type="spellStart"/>
+      <w:r>
+        <w:rPr>
+          <w:lang w:val="en-US"/>
+        </w:rPr>
+        <w:t>eigentensor</w:t>
+      </w:r>
+      <w:proofErr w:type="spellEnd"/>
+      <w:r>
+        <w:rPr>
+          <w:lang w:val="en-US"/>
+        </w:rPr>
+        <w:t xml:space="preserve">. </w:t>
+      </w:r>
+      <w:proofErr w:type="spellStart"/>
+      <w:r>
+        <w:rPr>
+          <w:lang w:val="en-US"/>
+        </w:rPr>
+        <w:t>Eigenanalysis</w:t>
+      </w:r>
+      <w:proofErr w:type="spellEnd"/>
+      <w:r>
+        <w:rPr>
+          <w:lang w:val="en-US"/>
+        </w:rPr>
+        <w:t xml:space="preserve"> of the first </w:t>
+      </w:r>
+      <w:proofErr w:type="spellStart"/>
+      <w:r>
+        <w:rPr>
+          <w:lang w:val="en-US"/>
+        </w:rPr>
+        <w:t>eigentensor</w:t>
+      </w:r>
+      <w:proofErr w:type="spellEnd"/>
+      <w:r>
+        <w:rPr>
+          <w:lang w:val="en-US"/>
+        </w:rPr>
+        <w:t xml:space="preserve"> describes the linear combination of traits that leads to the most variation between matrices in the given set</w:t>
+      </w:r>
+      <w:r>
+        <w:rPr>
+          <w:lang w:val="en-US"/>
+        </w:rPr>
+        <w:t xml:space="preserve"> </w:t>
+      </w:r>
+      <w:r>
+        <w:rPr>
+          <w:lang w:val="en-US"/>
+        </w:rPr>
+        <w:fldChar w:fldCharType="begin">
+          <w:fldData xml:space="preserve">PEVuZE5vdGU+PENpdGU+PEF1dGhvcj5IaW5lPC9BdXRob3I+PFllYXI+MjAwOTwvWWVhcj48UmVj
+TnVtPjE2MTwvUmVjTnVtPjxEaXNwbGF5VGV4dD4oPHN0eWxlIGZhY2U9InNtYWxsY2FwcyI+SGlu
+ZTwvc3R5bGU+PHN0eWxlIGZhY2U9Iml0YWxpYyI+IGV0IGFsLjwvc3R5bGU+IDIwMDk7IDxzdHls
+ZSBmYWNlPSJzbWFsbGNhcHMiPldhbHRlcjwvc3R5bGU+PHN0eWxlIGZhY2U9Iml0YWxpYyI+IGV0
+IGFsLjwvc3R5bGU+IDIwMTgpPC9EaXNwbGF5VGV4dD48cmVjb3JkPjxyZWMtbnVtYmVyPjE2MTwv
+cmVjLW51bWJlcj48Zm9yZWlnbi1rZXlzPjxrZXkgYXBwPSJFTiIgZGItaWQ9IjVwcHZmdnR4Y3hy
+NXhuZXcwenF2ZXg5MXZzMHZ2Mnd4ZDkwZCIgdGltZXN0YW1wPSIxNjAyNTYxMTM3Ij4xNjE8L2tl
+eT48L2ZvcmVpZ24ta2V5cz48cmVmLXR5cGUgbmFtZT0iSm91cm5hbCBBcnRpY2xlIj4xNzwvcmVm
+LXR5cGU+PGNvbnRyaWJ1dG9ycz48YXV0aG9ycz48YXV0aG9yPkhpbmUsIEUuPC9hdXRob3I+PGF1
+dGhvcj5DaGVub3dldGgsIFMuIEYuPC9hdXRob3I+PGF1dGhvcj5SdW5kbGUsIEguIEQuPC9hdXRo
+b3I+PGF1dGhvcj5CbG93cywgTS4gVy48L2F1dGhvcj48L2F1dGhvcnM+PC9jb250cmlidXRvcnM+
+PGF1dGgtYWRkcmVzcz5TY2hvb2wgb2YgSW50ZWdyYXRpdmUgQmlvbG9neSwgVW5pdmVyc2l0eSBv
+ZiBRdWVlbnNsYW5kLCBCcmlzYmFuZSwgUXVlZW5zbGFuZCA0MDcyLCBBdXN0cmFsaWEuIGUuaGlu
+ZUB1cS5lZHUuYXU8L2F1dGgtYWRkcmVzcz48dGl0bGVzPjx0aXRsZT5DaGFyYWN0ZXJpemluZyB0
+aGUgZXZvbHV0aW9uIG9mIGdlbmV0aWMgdmFyaWFuY2UgdXNpbmcgZ2VuZXRpYyBjb3ZhcmlhbmNl
+IHRlbnNvcnM8L3RpdGxlPjxzZWNvbmRhcnktdGl0bGU+UGhpbG9zIFRyYW5zIFIgU29jIExvbmQg
+QiBCaW9sIFNjaTwvc2Vjb25kYXJ5LXRpdGxlPjwvdGl0bGVzPjxwZXJpb2RpY2FsPjxmdWxsLXRp
+dGxlPlBoaWxvcyBUcmFucyBSIFNvYyBMb25kIEIgQmlvbCBTY2k8L2Z1bGwtdGl0bGU+PC9wZXJp
+b2RpY2FsPjxwYWdlcz4xNTY3LTc4PC9wYWdlcz48dm9sdW1lPjM2NDwvdm9sdW1lPjxudW1iZXI+
+MTUyMzwvbnVtYmVyPjxlZGl0aW9uPjIwMDkvMDUvMDY8L2VkaXRpb24+PGtleXdvcmRzPjxrZXl3
+b3JkPkFuYWx5c2lzIG9mIFZhcmlhbmNlPC9rZXl3b3JkPjxrZXl3b3JkPkFuaW1hbHM8L2tleXdv
+cmQ+PGtleXdvcmQ+RHJvc29waGlsYS8qZ2VuZXRpY3M8L2tleXdvcmQ+PGtleXdvcmQ+KkV2b2x1
+dGlvbiwgTW9sZWN1bGFyPC9rZXl3b3JkPjxrZXl3b3JkPipHZW5ldGljIFZhcmlhdGlvbjwva2V5
+d29yZD48a2V5d29yZD4qR2VuZXRpY3MsIFBvcHVsYXRpb248L2tleXdvcmQ+PGtleXdvcmQ+TWFs
+ZTwva2V5d29yZD48a2V5d29yZD4qTW9kZWxzLCBHZW5ldGljPC9rZXl3b3JkPjxrZXl3b3JkPlNl
+bGVjdGlvbiwgR2VuZXRpYzwva2V5d29yZD48L2tleXdvcmRzPjxkYXRlcz48eWVhcj4yMDA5PC95
+ZWFyPjxwdWItZGF0ZXM+PGRhdGU+SnVuIDEyPC9kYXRlPjwvcHViLWRhdGVzPjwvZGF0ZXM+PGlz
+Ym4+MTQ3MS0yOTcwIChFbGVjdHJvbmljKSYjeEQ7MDk2Mi04NDM2IChMaW5raW5nKTwvaXNibj48
+YWNjZXNzaW9uLW51bT4xOTQxNDQ3MTwvYWNjZXNzaW9uLW51bT48dXJscz48cmVsYXRlZC11cmxz
+Pjx1cmw+aHR0cHM6Ly93d3cubmNiaS5ubG0ubmloLmdvdi9wdWJtZWQvMTk0MTQ0NzE8L3VybD48
+L3JlbGF0ZWQtdXJscz48L3VybHM+PGN1c3RvbTI+UE1DMjY5MTAwNjwvY3VzdG9tMj48ZWxlY3Ry
+b25pYy1yZXNvdXJjZS1udW0+MTAuMTA5OC9yc3RiLjIwMDguMDMxMzwvZWxlY3Ryb25pYy1yZXNv
+dXJjZS1udW0+PC9yZWNvcmQ+PC9DaXRlPjxDaXRlPjxBdXRob3I+V2FsdGVyPC9BdXRob3I+PFll
+YXI+MjAxODwvWWVhcj48UmVjTnVtPjI5PC9SZWNOdW0+PHJlY29yZD48cmVjLW51bWJlcj4yOTwv
+cmVjLW51bWJlcj48Zm9yZWlnbi1rZXlzPjxrZXkgYXBwPSJFTiIgZGItaWQ9IjVwcHZmdnR4Y3hy
+NXhuZXcwenF2ZXg5MXZzMHZ2Mnd4ZDkwZCIgdGltZXN0YW1wPSIxNTg0MjY4OTk2Ij4yOTwva2V5
+PjwvZm9yZWlnbi1rZXlzPjxyZWYtdHlwZSBuYW1lPSJKb3VybmFsIEFydGljbGUiPjE3PC9yZWYt
+dHlwZT48Y29udHJpYnV0b3JzPjxhdXRob3JzPjxhdXRob3I+R3JlZyBNLiBXYWx0ZXI8L2F1dGhv
+cj48YXV0aG9yPkouIERhdmlkIEFndWlycmU8L2F1dGhvcj48YXV0aG9yPk1hcmsgVy4gQmxvd3M8
+L2F1dGhvcj48YXV0aG9yPkRhbmllbCBPcnRpei1CYXJyaWVudG9zPC9hdXRob3I+PC9hdXRob3Jz
+PjwvY29udHJpYnV0b3JzPjx0aXRsZXM+PHRpdGxlPkV2b2x1dGlvbiBvZiBHZW5ldGljIFZhcmlh
+bmNlIGR1cmluZyBBZGFwdGl2ZSBSYWRpYXRpb248L3RpdGxlPjxzZWNvbmRhcnktdGl0bGU+VGhl
+IEFtZXJpY2FuIE5hdHVyYWxpc3Q8L3NlY29uZGFyeS10aXRsZT48L3RpdGxlcz48cGVyaW9kaWNh
+bD48ZnVsbC10aXRsZT5UaGUgQW1lcmljYW4gTmF0dXJhbGlzdDwvZnVsbC10aXRsZT48L3Blcmlv
+ZGljYWw+PHBhZ2VzPkUxMDgtRTEyODwvcGFnZXM+PHZvbHVtZT4xOTE8L3ZvbHVtZT48bnVtYmVy
+PjQ8L251bWJlcj48a2V5d29yZHM+PGtleXdvcmQ+YWRhcHRpdmUgcmFkaWF0aW9uLGdlbmV0aWMg
+Y29uc3RyYWludCxhZGRpdGl2ZSBnZW5ldGljIHZhcmlhbmNlLHBoZW5vdHlwaWMgZGl2ZXJnZW5j
+ZSxjb3ZhcmlhbmNlIHRlbnNvcjwva2V5d29yZD48L2tleXdvcmRzPjxkYXRlcz48eWVhcj4yMDE4
+PC95ZWFyPjwvZGF0ZXM+PGFjY2Vzc2lvbi1udW0+Mjk1NzA0MDI8L2FjY2Vzc2lvbi1udW0+PHVy
+bHM+PHJlbGF0ZWQtdXJscz48dXJsPmh0dHBzOi8vd3d3LmpvdXJuYWxzLnVjaGljYWdvLmVkdS9k
+b2kvYWJzLzEwLjEwODYvNjk2MTIzPC91cmw+PC9yZWxhdGVkLXVybHM+PC91cmxzPjxlbGVjdHJv
+bmljLXJlc291cmNlLW51bT4xMC4xMDg2LzY5NjEyMzwvZWxlY3Ryb25pYy1yZXNvdXJjZS1udW0+
+PC9yZWNvcmQ+PC9DaXRlPjwvRW5kTm90ZT5=
+</w:fldData>
+        </w:fldChar>
+      </w:r>
+      <w:r>
+        <w:rPr>
+          <w:lang w:val="en-US"/>
+        </w:rPr>
+        <w:instrText xml:space="preserve"> ADDIN EN.CITE </w:instrText>
+      </w:r>
+      <w:r>
+        <w:rPr>
+          <w:lang w:val="en-US"/>
+        </w:rPr>
+        <w:fldChar w:fldCharType="begin">
+          <w:fldData xml:space="preserve">PEVuZE5vdGU+PENpdGU+PEF1dGhvcj5IaW5lPC9BdXRob3I+PFllYXI+MjAwOTwvWWVhcj48UmVj
+TnVtPjE2MTwvUmVjTnVtPjxEaXNwbGF5VGV4dD4oPHN0eWxlIGZhY2U9InNtYWxsY2FwcyI+SGlu
+ZTwvc3R5bGU+PHN0eWxlIGZhY2U9Iml0YWxpYyI+IGV0IGFsLjwvc3R5bGU+IDIwMDk7IDxzdHls
+ZSBmYWNlPSJzbWFsbGNhcHMiPldhbHRlcjwvc3R5bGU+PHN0eWxlIGZhY2U9Iml0YWxpYyI+IGV0
+IGFsLjwvc3R5bGU+IDIwMTgpPC9EaXNwbGF5VGV4dD48cmVjb3JkPjxyZWMtbnVtYmVyPjE2MTwv
+cmVjLW51bWJlcj48Zm9yZWlnbi1rZXlzPjxrZXkgYXBwPSJFTiIgZGItaWQ9IjVwcHZmdnR4Y3hy
+NXhuZXcwenF2ZXg5MXZzMHZ2Mnd4ZDkwZCIgdGltZXN0YW1wPSIxNjAyNTYxMTM3Ij4xNjE8L2tl
+eT48L2ZvcmVpZ24ta2V5cz48cmVmLXR5cGUgbmFtZT0iSm91cm5hbCBBcnRpY2xlIj4xNzwvcmVm
+LXR5cGU+PGNvbnRyaWJ1dG9ycz48YXV0aG9ycz48YXV0aG9yPkhpbmUsIEUuPC9hdXRob3I+PGF1
+dGhvcj5DaGVub3dldGgsIFMuIEYuPC9hdXRob3I+PGF1dGhvcj5SdW5kbGUsIEguIEQuPC9hdXRo
+b3I+PGF1dGhvcj5CbG93cywgTS4gVy48L2F1dGhvcj48L2F1dGhvcnM+PC9jb250cmlidXRvcnM+
+PGF1dGgtYWRkcmVzcz5TY2hvb2wgb2YgSW50ZWdyYXRpdmUgQmlvbG9neSwgVW5pdmVyc2l0eSBv
+ZiBRdWVlbnNsYW5kLCBCcmlzYmFuZSwgUXVlZW5zbGFuZCA0MDcyLCBBdXN0cmFsaWEuIGUuaGlu
+ZUB1cS5lZHUuYXU8L2F1dGgtYWRkcmVzcz48dGl0bGVzPjx0aXRsZT5DaGFyYWN0ZXJpemluZyB0
+aGUgZXZvbHV0aW9uIG9mIGdlbmV0aWMgdmFyaWFuY2UgdXNpbmcgZ2VuZXRpYyBjb3ZhcmlhbmNl
+IHRlbnNvcnM8L3RpdGxlPjxzZWNvbmRhcnktdGl0bGU+UGhpbG9zIFRyYW5zIFIgU29jIExvbmQg
+QiBCaW9sIFNjaTwvc2Vjb25kYXJ5LXRpdGxlPjwvdGl0bGVzPjxwZXJpb2RpY2FsPjxmdWxsLXRp
+dGxlPlBoaWxvcyBUcmFucyBSIFNvYyBMb25kIEIgQmlvbCBTY2k8L2Z1bGwtdGl0bGU+PC9wZXJp
+b2RpY2FsPjxwYWdlcz4xNTY3LTc4PC9wYWdlcz48dm9sdW1lPjM2NDwvdm9sdW1lPjxudW1iZXI+
+MTUyMzwvbnVtYmVyPjxlZGl0aW9uPjIwMDkvMDUvMDY8L2VkaXRpb24+PGtleXdvcmRzPjxrZXl3
+b3JkPkFuYWx5c2lzIG9mIFZhcmlhbmNlPC9rZXl3b3JkPjxrZXl3b3JkPkFuaW1hbHM8L2tleXdv
+cmQ+PGtleXdvcmQ+RHJvc29waGlsYS8qZ2VuZXRpY3M8L2tleXdvcmQ+PGtleXdvcmQ+KkV2b2x1
+dGlvbiwgTW9sZWN1bGFyPC9rZXl3b3JkPjxrZXl3b3JkPipHZW5ldGljIFZhcmlhdGlvbjwva2V5
+d29yZD48a2V5d29yZD4qR2VuZXRpY3MsIFBvcHVsYXRpb248L2tleXdvcmQ+PGtleXdvcmQ+TWFs
+ZTwva2V5d29yZD48a2V5d29yZD4qTW9kZWxzLCBHZW5ldGljPC9rZXl3b3JkPjxrZXl3b3JkPlNl
+bGVjdGlvbiwgR2VuZXRpYzwva2V5d29yZD48L2tleXdvcmRzPjxkYXRlcz48eWVhcj4yMDA5PC95
+ZWFyPjxwdWItZGF0ZXM+PGRhdGU+SnVuIDEyPC9kYXRlPjwvcHViLWRhdGVzPjwvZGF0ZXM+PGlz
+Ym4+MTQ3MS0yOTcwIChFbGVjdHJvbmljKSYjeEQ7MDk2Mi04NDM2IChMaW5raW5nKTwvaXNibj48
+YWNjZXNzaW9uLW51bT4xOTQxNDQ3MTwvYWNjZXNzaW9uLW51bT48dXJscz48cmVsYXRlZC11cmxz
+Pjx1cmw+aHR0cHM6Ly93d3cubmNiaS5ubG0ubmloLmdvdi9wdWJtZWQvMTk0MTQ0NzE8L3VybD48
+L3JlbGF0ZWQtdXJscz48L3VybHM+PGN1c3RvbTI+UE1DMjY5MTAwNjwvY3VzdG9tMj48ZWxlY3Ry
+b25pYy1yZXNvdXJjZS1udW0+MTAuMTA5OC9yc3RiLjIwMDguMDMxMzwvZWxlY3Ryb25pYy1yZXNv
+dXJjZS1udW0+PC9yZWNvcmQ+PC9DaXRlPjxDaXRlPjxBdXRob3I+V2FsdGVyPC9BdXRob3I+PFll
+YXI+MjAxODwvWWVhcj48UmVjTnVtPjI5PC9SZWNOdW0+PHJlY29yZD48cmVjLW51bWJlcj4yOTwv
+cmVjLW51bWJlcj48Zm9yZWlnbi1rZXlzPjxrZXkgYXBwPSJFTiIgZGItaWQ9IjVwcHZmdnR4Y3hy
+NXhuZXcwenF2ZXg5MXZzMHZ2Mnd4ZDkwZCIgdGltZXN0YW1wPSIxNTg0MjY4OTk2Ij4yOTwva2V5
+PjwvZm9yZWlnbi1rZXlzPjxyZWYtdHlwZSBuYW1lPSJKb3VybmFsIEFydGljbGUiPjE3PC9yZWYt
+dHlwZT48Y29udHJpYnV0b3JzPjxhdXRob3JzPjxhdXRob3I+R3JlZyBNLiBXYWx0ZXI8L2F1dGhv
+cj48YXV0aG9yPkouIERhdmlkIEFndWlycmU8L2F1dGhvcj48YXV0aG9yPk1hcmsgVy4gQmxvd3M8
+L2F1dGhvcj48YXV0aG9yPkRhbmllbCBPcnRpei1CYXJyaWVudG9zPC9hdXRob3I+PC9hdXRob3Jz
+PjwvY29udHJpYnV0b3JzPjx0aXRsZXM+PHRpdGxlPkV2b2x1dGlvbiBvZiBHZW5ldGljIFZhcmlh
+bmNlIGR1cmluZyBBZGFwdGl2ZSBSYWRpYXRpb248L3RpdGxlPjxzZWNvbmRhcnktdGl0bGU+VGhl
+IEFtZXJpY2FuIE5hdHVyYWxpc3Q8L3NlY29uZGFyeS10aXRsZT48L3RpdGxlcz48cGVyaW9kaWNh
+bD48ZnVsbC10aXRsZT5UaGUgQW1lcmljYW4gTmF0dXJhbGlzdDwvZnVsbC10aXRsZT48L3Blcmlv
+ZGljYWw+PHBhZ2VzPkUxMDgtRTEyODwvcGFnZXM+PHZvbHVtZT4xOTE8L3ZvbHVtZT48bnVtYmVy
+PjQ8L251bWJlcj48a2V5d29yZHM+PGtleXdvcmQ+YWRhcHRpdmUgcmFkaWF0aW9uLGdlbmV0aWMg
+Y29uc3RyYWludCxhZGRpdGl2ZSBnZW5ldGljIHZhcmlhbmNlLHBoZW5vdHlwaWMgZGl2ZXJnZW5j
+ZSxjb3ZhcmlhbmNlIHRlbnNvcjwva2V5d29yZD48L2tleXdvcmRzPjxkYXRlcz48eWVhcj4yMDE4
+PC95ZWFyPjwvZGF0ZXM+PGFjY2Vzc2lvbi1udW0+Mjk1NzA0MDI8L2FjY2Vzc2lvbi1udW0+PHVy
+bHM+PHJlbGF0ZWQtdXJscz48dXJsPmh0dHBzOi8vd3d3LmpvdXJuYWxzLnVjaGljYWdvLmVkdS9k
+b2kvYWJzLzEwLjEwODYvNjk2MTIzPC91cmw+PC9yZWxhdGVkLXVybHM+PC91cmxzPjxlbGVjdHJv
+bmljLXJlc291cmNlLW51bT4xMC4xMDg2LzY5NjEyMzwvZWxlY3Ryb25pYy1yZXNvdXJjZS1udW0+
+PC9yZWNvcmQ+PC9DaXRlPjwvRW5kTm90ZT5=
+</w:fldData>
+        </w:fldChar>
+      </w:r>
+      <w:r>
+        <w:rPr>
+          <w:lang w:val="en-US"/>
+        </w:rPr>
+        <w:instrText xml:space="preserve"> ADDIN EN.CITE.DATA </w:instrText>
+      </w:r>
+      <w:r>
+        <w:rPr>
+          <w:lang w:val="en-US"/>
+        </w:rPr>
+      </w:r>
+      <w:r>
+        <w:rPr>
+          <w:lang w:val="en-US"/>
+        </w:rPr>
+        <w:fldChar w:fldCharType="end"/>
+      </w:r>
+      <w:r>
+        <w:rPr>
+          <w:lang w:val="en-US"/>
+        </w:rPr>
+        <w:fldChar w:fldCharType="separate"/>
+      </w:r>
+      <w:r>
+        <w:rPr>
+          <w:noProof/>
+          <w:lang w:val="en-US"/>
+        </w:rPr>
+        <w:t>(</w:t>
+      </w:r>
+      <w:r>
+        <w:rPr>
+          <w:smallCaps/>
+          <w:noProof/>
+          <w:lang w:val="en-US"/>
+        </w:rPr>
+        <w:t>Hine</w:t>
+      </w:r>
+      <w:r>
+        <w:rPr>
+          <w:i/>
+          <w:noProof/>
+          <w:lang w:val="en-US"/>
+        </w:rPr>
+        <w:t xml:space="preserve"> et al.</w:t>
+      </w:r>
+      <w:r>
+        <w:rPr>
+          <w:noProof/>
+          <w:lang w:val="en-US"/>
+        </w:rPr>
+        <w:t xml:space="preserve"> 2009; </w:t>
+      </w:r>
+      <w:r>
+        <w:rPr>
+          <w:smallCaps/>
+          <w:noProof/>
+          <w:lang w:val="en-US"/>
+        </w:rPr>
+        <w:t>Walter</w:t>
+      </w:r>
+      <w:r>
+        <w:rPr>
+          <w:i/>
+          <w:noProof/>
+          <w:lang w:val="en-US"/>
+        </w:rPr>
+        <w:t xml:space="preserve"> et al.</w:t>
+      </w:r>
+      <w:r>
+        <w:rPr>
+          <w:noProof/>
+          <w:lang w:val="en-US"/>
+        </w:rPr>
+        <w:t xml:space="preserve"> 2018)</w:t>
+      </w:r>
+      <w:r>
+        <w:rPr>
+          <w:lang w:val="en-US"/>
+        </w:rPr>
+        <w:fldChar w:fldCharType="end"/>
+      </w:r>
+      <w:r>
+        <w:rPr>
+          <w:lang w:val="en-US"/>
+        </w:rPr>
+        <w:t xml:space="preserve">. </w:t>
+      </w:r>
+    </w:p>
+    <w:p>
+      <w:pPr>
+        <w:rPr>
+          <w:lang w:val="en-US"/>
+        </w:rPr>
+      </w:pPr>
+      <w:r>
+        <w:rPr>
+          <w:lang w:val="en-US"/>
+        </w:rPr>
+        <w:t xml:space="preserve">To perform </w:t>
+      </w:r>
+      <w:proofErr w:type="spellStart"/>
+      <w:r>
+        <w:rPr>
+          <w:lang w:val="en-US"/>
+        </w:rPr>
+        <w:t>eigentensor</w:t>
+      </w:r>
+      <w:proofErr w:type="spellEnd"/>
+      <w:r>
+        <w:rPr>
+          <w:lang w:val="en-US"/>
+        </w:rPr>
+        <w:t xml:space="preserve"> analysis, I randomly sampled </w:t>
+      </w:r>
+      <w:r>
+        <w:rPr>
+          <w:b/>
+          <w:lang w:val="en-US"/>
+        </w:rPr>
+        <w:t>G</w:t>
+      </w:r>
+      <w:r>
+        <w:rPr>
+          <w:lang w:val="en-US"/>
+        </w:rPr>
+        <w:t xml:space="preserve"> matrices </w:t>
+      </w:r>
+      <w:r>
+        <w:rPr>
+          <w:lang w:val="en-US"/>
+        </w:rPr>
+        <w:t xml:space="preserve">with a given combination of two parameter values (e.g. deleterious mutation = low and recombination rate = medium; Table 1). One </w:t>
+      </w:r>
+      <w:r>
+        <w:rPr>
+          <w:b/>
+          <w:lang w:val="en-US"/>
+        </w:rPr>
         <w:t xml:space="preserve">G </w:t>
       </w:r>
       <w:r>
         <w:rPr>
           <w:lang w:val="en-US"/>
         </w:rPr>
-        <w:t xml:space="preserve">matrices with similar parameter </w:t>
-      </w:r>
-      <w:r>
-        <w:rPr>
-          <w:lang w:val="en-US"/>
-        </w:rPr>
-        <w:t>values</w:t>
-      </w:r>
-      <w:r>
-        <w:rPr>
-          <w:lang w:val="en-US"/>
-        </w:rPr>
-        <w:t>…</w:t>
-      </w:r>
-    </w:p>
-    <w:p>
-      <w:pPr>
-        <w:rPr>
-          <w:lang w:val="en-US"/>
-        </w:rPr>
-      </w:pPr>
-    </w:p>
-    <w:p>
-      <w:pPr>
-        <w:rPr>
-          <w:lang w:val="en-US"/>
-        </w:rPr>
-      </w:pPr>
-    </w:p>
-    <w:p>
-      <w:pPr>
-        <w:pStyle w:val="Heading1"/>
-      </w:pPr>
-      <w:r>
-        <w:t>Results</w:t>
-      </w:r>
-    </w:p>
-    <w:p>
-      <w:pPr>
-        <w:pStyle w:val="Heading2"/>
-      </w:pPr>
-      <w:r>
-        <w:t>Null model</w:t>
-      </w:r>
-    </w:p>
-    <w:p>
-      <w:pPr>
-        <w:rPr>
-          <w:lang w:val="en-US"/>
-        </w:rPr>
-      </w:pPr>
-      <w:r>
-        <w:rPr>
-          <w:lang w:val="en-US"/>
-        </w:rPr>
-        <w:t xml:space="preserve">I first </w:t>
-      </w:r>
-      <w:proofErr w:type="spellStart"/>
-      <w:r>
-        <w:rPr>
-          <w:lang w:val="en-US"/>
-        </w:rPr>
-        <w:t>analysed</w:t>
-      </w:r>
-      <w:proofErr w:type="spellEnd"/>
-      <w:r>
-        <w:rPr>
-          <w:lang w:val="en-US"/>
-        </w:rPr>
-        <w:t xml:space="preserve"> the effects of background selection, recombination rate, pleiotropic covariance, rate of pleiotropy, and additive effect size (along with their first-order interactions) on heterozygosity with a linear </w:t>
-      </w:r>
-      <w:r>
-        <w:rPr>
-          <w:lang w:val="en-US"/>
-        </w:rPr>
-        <w:t>mixed effects model</w:t>
-      </w:r>
-      <w:r>
-        <w:rPr>
-          <w:lang w:val="en-US"/>
-        </w:rPr>
-        <w:t>. This model expl</w:t>
-      </w:r>
-      <w:r>
-        <w:rPr>
-          <w:lang w:val="en-US"/>
-        </w:rPr>
-        <w:t xml:space="preserve">ained 81.7% of total variation. </w:t>
-      </w:r>
-      <w:r>
-        <w:rPr>
-          <w:bCs/>
-          <w:lang w:val="en-US"/>
-        </w:rPr>
-        <w:t xml:space="preserve">I found that increasing </w:t>
-      </w:r>
-      <w:r>
-        <w:rPr>
-          <w:bCs/>
-          <w:lang w:val="en-US"/>
-        </w:rPr>
-        <w:t xml:space="preserve">background selection </w:t>
-      </w:r>
-      <w:r>
-        <w:rPr>
-          <w:bCs/>
-          <w:lang w:val="en-US"/>
-        </w:rPr>
-        <w:t xml:space="preserve">reduced heterozygosity, </w:t>
-      </w:r>
-      <w:r>
-        <w:rPr>
-          <w:bCs/>
-          <w:lang w:val="en-US"/>
-        </w:rPr>
-        <w:t xml:space="preserve">(β = -0.137, </w:t>
-      </w:r>
-      <w:r>
-        <w:rPr>
-          <w:bCs/>
-          <w:lang w:val="en-US"/>
-        </w:rPr>
-        <w:t>t</w:t>
-      </w:r>
-      <w:r>
-        <w:rPr>
-          <w:bCs/>
-          <w:vertAlign w:val="subscript"/>
-          <w:lang w:val="en-US"/>
-        </w:rPr>
-        <w:t>102384</w:t>
-      </w:r>
-      <w:r>
-        <w:rPr>
-          <w:bCs/>
-          <w:lang w:val="en-US"/>
-        </w:rPr>
-        <w:t xml:space="preserve"> </w:t>
-      </w:r>
-      <w:r>
-        <w:rPr>
-          <w:bCs/>
-          <w:lang w:val="en-US"/>
-        </w:rPr>
-        <w:t xml:space="preserve"> = </w:t>
-      </w:r>
-      <w:r>
-        <w:rPr>
-          <w:bCs/>
-          <w:lang w:val="en-US"/>
-        </w:rPr>
-        <w:t>-192.932</w:t>
-      </w:r>
-      <w:r>
-        <w:rPr>
-          <w:bCs/>
-          <w:lang w:val="en-US"/>
-        </w:rPr>
-        <w:t>,</w:t>
-      </w:r>
-      <w:r>
-        <w:rPr>
-          <w:bCs/>
-          <w:lang w:val="en-US"/>
-        </w:rPr>
-        <w:t xml:space="preserve"> </w:t>
-      </w:r>
-      <w:r>
-        <w:rPr>
-          <w:bCs/>
-          <w:lang w:val="en-US"/>
-        </w:rPr>
-        <w:t>p &lt; 0.0001), recombination rate</w:t>
-      </w:r>
-      <w:r>
-        <w:rPr>
-          <w:bCs/>
-          <w:lang w:val="en-US"/>
-        </w:rPr>
-        <w:t xml:space="preserve"> increased it</w:t>
-      </w:r>
-      <w:r>
-        <w:rPr>
-          <w:bCs/>
-          <w:lang w:val="en-US"/>
-        </w:rPr>
-        <w:t xml:space="preserve"> (β = 155.5,</w:t>
-      </w:r>
-      <w:r>
-        <w:rPr>
-          <w:bCs/>
-          <w:lang w:val="en-US"/>
-        </w:rPr>
-        <w:t xml:space="preserve"> t</w:t>
-      </w:r>
-      <w:r>
-        <w:rPr>
-          <w:bCs/>
-          <w:vertAlign w:val="subscript"/>
-          <w:lang w:val="en-US"/>
-        </w:rPr>
-        <w:t>102384</w:t>
-      </w:r>
-      <w:r>
-        <w:rPr>
-          <w:bCs/>
-          <w:lang w:val="en-US"/>
-        </w:rPr>
-        <w:t xml:space="preserve"> = </w:t>
-      </w:r>
-      <w:r>
-        <w:rPr>
-          <w:bCs/>
-          <w:lang w:val="en-US"/>
-        </w:rPr>
-        <w:t>27.016,</w:t>
-      </w:r>
-      <w:r>
-        <w:rPr>
-          <w:bCs/>
-          <w:lang w:val="en-US"/>
-        </w:rPr>
-        <w:t xml:space="preserve"> p &lt; 0.0001)</w:t>
-      </w:r>
-      <w:r>
-        <w:rPr>
-          <w:bCs/>
-          <w:lang w:val="en-US"/>
-        </w:rPr>
-        <w:t xml:space="preserve">, and recombination alleviated some of the effects of background selection on heterozygosity via interaction (β = 122.9, </w:t>
-      </w:r>
-      <w:r>
-        <w:rPr>
-          <w:bCs/>
-          <w:lang w:val="en-US"/>
-        </w:rPr>
-        <w:t>t</w:t>
-      </w:r>
-      <w:r>
-        <w:rPr>
-          <w:bCs/>
-          <w:vertAlign w:val="subscript"/>
-          <w:lang w:val="en-US"/>
-        </w:rPr>
-        <w:t>102384</w:t>
-      </w:r>
-      <w:r>
-        <w:rPr>
-          <w:bCs/>
-          <w:lang w:val="en-US"/>
-        </w:rPr>
-        <w:t xml:space="preserve"> = </w:t>
-      </w:r>
-      <w:r>
-        <w:rPr>
-          <w:bCs/>
-          <w:lang w:val="en-US"/>
-        </w:rPr>
-        <w:t xml:space="preserve">22.263 </w:t>
-      </w:r>
-      <w:r>
-        <w:rPr>
-          <w:bCs/>
-          <w:lang w:val="en-US"/>
-        </w:rPr>
-        <w:t xml:space="preserve">, </w:t>
-      </w:r>
-      <w:r>
-        <w:rPr>
-          <w:bCs/>
-          <w:lang w:val="en-US"/>
-        </w:rPr>
-        <w:t xml:space="preserve">p &lt; 0.0001). </w:t>
-      </w:r>
-      <w:r>
-        <w:rPr>
-          <w:lang w:val="en-US"/>
-        </w:rPr>
-        <w:t>Although the residuals of groups strayed from normality, variance was homoscedastic and the number of observations (10</w:t>
+        <w:t xml:space="preserve">matrix was sampled for </w:t>
+      </w:r>
+      <w:r>
+        <w:rPr>
+          <w:lang w:val="en-US"/>
+        </w:rPr>
+        <w:t xml:space="preserve">each level of selection (null, low, medium, or high). </w:t>
       </w:r>
       <w:bookmarkStart w:id="0" w:name="_GoBack"/>
       <w:bookmarkEnd w:id="0"/>
@@ -5377,26 +6482,176 @@
         <w:rPr>
           <w:lang w:val="en-US"/>
         </w:rPr>
-        <w:t xml:space="preserve">2400) led to normality </w:t>
-      </w:r>
-      <w:r>
-        <w:rPr>
-          <w:lang w:val="en-US"/>
-        </w:rPr>
-        <w:lastRenderedPageBreak/>
-        <w:t xml:space="preserve">of coefficient estimates through the central limit theorem, providing some robustness from the effects of non-normality </w:t>
-      </w:r>
-      <w:r>
-        <w:rPr>
-          <w:lang w:val="en-US"/>
-        </w:rPr>
-        <w:fldChar w:fldCharType="begin"/>
-      </w:r>
-      <w:r>
-        <w:rPr>
-          <w:lang w:val="en-US"/>
-        </w:rPr>
-        <w:instrText xml:space="preserve"> ADDIN EN.CITE &lt;EndNote&gt;&lt;Cite&gt;&lt;Author&gt;Lumley&lt;/Author&gt;&lt;Year&gt;2002&lt;/Year&gt;&lt;RecNum&gt;156&lt;/RecNum&gt;&lt;DisplayText&gt;(&lt;style face="smallcaps"&gt;Lumley&lt;/style&gt;&lt;style face="italic"&gt; et al.&lt;/style&gt; 2002)&lt;/DisplayText&gt;&lt;record&gt;&lt;rec-number&gt;156&lt;/rec-number&gt;&lt;foreign-keys&gt;&lt;key app="EN" db-id="5ppvfvtxcxr5xnew0zqvex91vs0vv2wxd90d" timestamp="1601443826"&gt;156&lt;/key&gt;&lt;/foreign-keys&gt;&lt;ref-type name="Journal Article"&gt;17&lt;/ref-type&gt;&lt;contributors&gt;&lt;authors&gt;&lt;author&gt;Lumley, T.&lt;/author&gt;&lt;author&gt;Diehr, P.&lt;/author&gt;&lt;author&gt;Emerson, S.&lt;/author&gt;&lt;author&gt;Chen, L.&lt;/author&gt;&lt;/authors&gt;&lt;/contributors&gt;&lt;auth-address&gt;Department of Biostatistics, University of Washington, Box 357232, Seattle, Washington 98195, USA. tlumley@u.washington.edu&lt;/auth-address&gt;&lt;titles&gt;&lt;title&gt;The importance of the normality assumption in large public health data sets&lt;/title&gt;&lt;secondary-title&gt;Annu Rev Public Health&lt;/secondary-title&gt;&lt;/titles&gt;&lt;periodical&gt;&lt;full-title&gt;Annu Rev Public Health&lt;/full-title&gt;&lt;/periodical&gt;&lt;pages&gt;151-69&lt;/pages&gt;&lt;volume&gt;23&lt;/volume&gt;&lt;edition&gt;2002/03/23&lt;/edition&gt;&lt;keywords&gt;&lt;keyword&gt;Data Collection&lt;/keyword&gt;&lt;keyword&gt;*Data Interpretation, Statistical&lt;/keyword&gt;&lt;keyword&gt;Humans&lt;/keyword&gt;&lt;keyword&gt;Linear Models&lt;/keyword&gt;&lt;keyword&gt;*Models, Statistical&lt;/keyword&gt;&lt;keyword&gt;Outcome Assessment, Health Care/statistics &amp;amp; numerical data&lt;/keyword&gt;&lt;keyword&gt;Public Health/*statistics &amp;amp; numerical data&lt;/keyword&gt;&lt;keyword&gt;United States&lt;/keyword&gt;&lt;/keywords&gt;&lt;dates&gt;&lt;year&gt;2002&lt;/year&gt;&lt;/dates&gt;&lt;isbn&gt;0163-7525 (Print)&amp;#xD;0163-7525 (Linking)&lt;/isbn&gt;&lt;accession-num&gt;11910059&lt;/accession-num&gt;&lt;urls&gt;&lt;related-urls&gt;&lt;url&gt;https://www.ncbi.nlm.nih.gov/pubmed/11910059&lt;/url&gt;&lt;/related-urls&gt;&lt;/urls&gt;&lt;electronic-resource-num&gt;10.1146/annurev.publhealth.23.100901.140546&lt;/electronic-resource-num&gt;&lt;/record&gt;&lt;/Cite&gt;&lt;/EndNote&gt;</w:instrText>
+        <w:t xml:space="preserve">These four matrices constructed a fourth-order tensor, which was subject to </w:t>
+      </w:r>
+      <w:proofErr w:type="spellStart"/>
+      <w:r>
+        <w:rPr>
+          <w:lang w:val="en-US"/>
+        </w:rPr>
+        <w:t>eigentensor</w:t>
+      </w:r>
+      <w:proofErr w:type="spellEnd"/>
+      <w:r>
+        <w:rPr>
+          <w:lang w:val="en-US"/>
+        </w:rPr>
+        <w:t xml:space="preserve"> decomposition and subsequent </w:t>
+      </w:r>
+      <w:proofErr w:type="spellStart"/>
+      <w:r>
+        <w:rPr>
+          <w:lang w:val="en-US"/>
+        </w:rPr>
+        <w:t>Frobenius</w:t>
+      </w:r>
+      <w:proofErr w:type="spellEnd"/>
+      <w:r>
+        <w:rPr>
+          <w:lang w:val="en-US"/>
+        </w:rPr>
+        <w:t xml:space="preserve"> projection via the ‘</w:t>
+      </w:r>
+      <w:proofErr w:type="spellStart"/>
+      <w:r>
+        <w:rPr>
+          <w:lang w:val="en-US"/>
+        </w:rPr>
+        <w:t>evolqg</w:t>
+      </w:r>
+      <w:proofErr w:type="spellEnd"/>
+      <w:r>
+        <w:rPr>
+          <w:lang w:val="en-US"/>
+        </w:rPr>
+        <w:t xml:space="preserve">’ package in R 4.0.2 </w:t>
+      </w:r>
+      <w:r>
+        <w:rPr>
+          <w:lang w:val="en-US"/>
+        </w:rPr>
+        <w:fldChar w:fldCharType="begin">
+          <w:fldData xml:space="preserve">PEVuZE5vdGU+PENpdGU+PEF1dGhvcj5NZWxvPC9BdXRob3I+PFllYXI+MjAxNTwvWWVhcj48UmVj
+TnVtPjY2PC9SZWNOdW0+PERpc3BsYXlUZXh0Pig8c3R5bGUgZmFjZT0ic21hbGxjYXBzIj5NZWxv
+PC9zdHlsZT48c3R5bGUgZmFjZT0iaXRhbGljIj4gZXQgYWwuPC9zdHlsZT4gMjAxNTsgPHN0eWxl
+IGZhY2U9InNtYWxsY2FwcyI+UiBEZXZlbG9wbWVudGFsIENvcmUgVGVhbTwvc3R5bGU+IDIwMTkp
+PC9EaXNwbGF5VGV4dD48cmVjb3JkPjxyZWMtbnVtYmVyPjY2PC9yZWMtbnVtYmVyPjxmb3JlaWdu
+LWtleXM+PGtleSBhcHA9IkVOIiBkYi1pZD0iNXBwdmZ2dHhjeHI1eG5ldzB6cXZleDkxdnMwdnYy
+d3hkOTBkIiB0aW1lc3RhbXA9IjE1ODQ5MjU1MTkiPjY2PC9rZXk+PC9mb3JlaWduLWtleXM+PHJl
+Zi10eXBlIG5hbWU9IkpvdXJuYWwgQXJ0aWNsZSI+MTc8L3JlZi10eXBlPjxjb250cmlidXRvcnM+
+PGF1dGhvcnM+PGF1dGhvcj5NZWxvLCBELjwvYXV0aG9yPjxhdXRob3I+R2FyY2lhLCBHLjwvYXV0
+aG9yPjxhdXRob3I+SHViYmUsIEEuPC9hdXRob3I+PGF1dGhvcj5Bc3NpcywgQS4gUC48L2F1dGhv
+cj48YXV0aG9yPk1hcnJvaWcsIEcuPC9hdXRob3I+PC9hdXRob3JzPjwvY29udHJpYnV0b3JzPjxh
+dXRoLWFkZHJlc3M+RGVwYXJ0YW1lbnRvIGRlIEdlbmV0aWNhIGUgQmlvbG9naWEgRXZvbHV0aXZh
+LCBJbnN0aXR1dG8gZGUgQmlvY2llbmNpYXMsIFVuaXZlcnNpZGFkZSBkZSBTYW8gUGF1bG8sIFNh
+byBQYXVsbywgQnJhemlsLiYjeEQ7RGVwYXJ0YW1lbnRvIGRlIE9jZWFub2dyYWZpYSwgSW5zdGl0
+dXRvIGRlIEdlb2NpZW5jaWFzLCBVbml2ZXJzaWRhZGUgRmVkZXJhbCBkYSBCYWhpYSwgU2FsdmFk
+b3IsIEJyYXppbC48L2F1dGgtYWRkcmVzcz48dGl0bGVzPjx0aXRsZT5Fdm9sUUcgLSBBbiBSIHBh
+Y2thZ2UgZm9yIGV2b2x1dGlvbmFyeSBxdWFudGl0YXRpdmUgZ2VuZXRpY3M8L3RpdGxlPjxzZWNv
+bmRhcnktdGl0bGU+RjEwMDBSZXNlYXJjaDwvc2Vjb25kYXJ5LXRpdGxlPjwvdGl0bGVzPjxwZXJp
+b2RpY2FsPjxmdWxsLXRpdGxlPkYxMDAwUmVzZWFyY2g8L2Z1bGwtdGl0bGU+PC9wZXJpb2RpY2Fs
+PjxwYWdlcz45MjU8L3BhZ2VzPjx2b2x1bWU+NDwvdm9sdW1lPjxlZGl0aW9uPjIwMTUvMDkvMzA8
+L2VkaXRpb24+PGtleXdvcmRzPjxrZXl3b3JkPkctbWF0cml4PC9rZXl3b3JkPjxrZXl3b3JkPlAt
+bWF0cml4PC9rZXl3b3JkPjxrZXl3b3JkPmNvdmFyaWFuY2UgbWF0cml4PC9rZXl3b3JkPjxrZXl3
+b3JkPmRpcmVjdGlvbmFsIHNlbGVjdGlvbjwva2V5d29yZD48a2V5d29yZD5kcmlmdDwva2V5d29y
+ZD48a2V5d29yZD5tYXRyaXggY29tcGFyaXNvbjwva2V5d29yZD48a2V5d29yZD5tb3JwaG9sb2dp
+Y2FsIGV2b2x1dGlvbjwva2V5d29yZD48a2V5d29yZD5tdWx0aXZhcmlhdGUgZXZvbHV0aW9uPC9r
+ZXl3b3JkPjwva2V5d29yZHM+PGRhdGVzPjx5ZWFyPjIwMTU8L3llYXI+PC9kYXRlcz48aXNibj4y
+MDQ2LTE0MDIgKFByaW50KSYjeEQ7MjA0Ni0xNDAyIChMaW5raW5nKTwvaXNibj48YWNjZXNzaW9u
+LW51bT4yNzc4NTM1MjwvYWNjZXNzaW9uLW51bT48dXJscz48cmVsYXRlZC11cmxzPjx1cmw+aHR0
+cHM6Ly93d3cubmNiaS5ubG0ubmloLmdvdi9wdWJtZWQvMjc3ODUzNTI8L3VybD48L3JlbGF0ZWQt
+dXJscz48L3VybHM+PGN1c3RvbTI+UE1DNTAyMjcwODwvY3VzdG9tMj48ZWxlY3Ryb25pYy1yZXNv
+dXJjZS1udW0+MTAuMTI2ODgvZjEwMDByZXNlYXJjaC43MDgyLjM8L2VsZWN0cm9uaWMtcmVzb3Vy
+Y2UtbnVtPjwvcmVjb3JkPjwvQ2l0ZT48Q2l0ZT48QXV0aG9yPlIgRGV2ZWxvcG1lbnRhbCBDb3Jl
+IFRlYW08L0F1dGhvcj48WWVhcj4yMDE5PC9ZZWFyPjxSZWNOdW0+NzA8L1JlY051bT48cmVjb3Jk
+PjxyZWMtbnVtYmVyPjcwPC9yZWMtbnVtYmVyPjxmb3JlaWduLWtleXM+PGtleSBhcHA9IkVOIiBk
+Yi1pZD0iNXBwdmZ2dHhjeHI1eG5ldzB6cXZleDkxdnMwdnYyd3hkOTBkIiB0aW1lc3RhbXA9IjE1
+ODUwMjEzMzkiPjcwPC9rZXk+PC9mb3JlaWduLWtleXM+PHJlZi10eXBlIG5hbWU9IkNvbXB1dGVy
+IFByb2dyYW0iPjk8L3JlZi10eXBlPjxjb250cmlidXRvcnM+PGF1dGhvcnM+PGF1dGhvcj5SIERl
+dmVsb3BtZW50YWwgQ29yZSBUZWFtLDwvYXV0aG9yPjwvYXV0aG9ycz48L2NvbnRyaWJ1dG9ycz48
+dGl0bGVzPjx0aXRsZT5SOiBBIGxhbmd1YWdlIGFuZCBlbnZpcm9ubWVudCBmb3Igc3RhdGlzdGlj
+YWwgY29tcHV0aW5nPC90aXRsZT48L3RpdGxlcz48ZGF0ZXM+PHllYXI+MjAxOTwveWVhcj48L2Rh
+dGVzPjxwdWItbG9jYXRpb24+Vmllbm5hLCBBdXN0cmlhPC9wdWItbG9jYXRpb24+PHB1Ymxpc2hl
+cj5SIEZvdW5kYXRpb24gZm9yIFN0YXRpc3RpY2FsIENvbXB1dGluZzwvcHVibGlzaGVyPjx1cmxz
+PjxyZWxhdGVkLXVybHM+PHVybD5odHRwczovL3d3dy5yLXByb2plY3Qub3JnLzwvdXJsPjwvcmVs
+YXRlZC11cmxzPjwvdXJscz48L3JlY29yZD48L0NpdGU+PC9FbmROb3RlPn==
+</w:fldData>
+        </w:fldChar>
+      </w:r>
+      <w:r>
+        <w:rPr>
+          <w:lang w:val="en-US"/>
+        </w:rPr>
+        <w:instrText xml:space="preserve"> ADDIN EN.CITE </w:instrText>
+      </w:r>
+      <w:r>
+        <w:rPr>
+          <w:lang w:val="en-US"/>
+        </w:rPr>
+        <w:fldChar w:fldCharType="begin">
+          <w:fldData xml:space="preserve">PEVuZE5vdGU+PENpdGU+PEF1dGhvcj5NZWxvPC9BdXRob3I+PFllYXI+MjAxNTwvWWVhcj48UmVj
+TnVtPjY2PC9SZWNOdW0+PERpc3BsYXlUZXh0Pig8c3R5bGUgZmFjZT0ic21hbGxjYXBzIj5NZWxv
+PC9zdHlsZT48c3R5bGUgZmFjZT0iaXRhbGljIj4gZXQgYWwuPC9zdHlsZT4gMjAxNTsgPHN0eWxl
+IGZhY2U9InNtYWxsY2FwcyI+UiBEZXZlbG9wbWVudGFsIENvcmUgVGVhbTwvc3R5bGU+IDIwMTkp
+PC9EaXNwbGF5VGV4dD48cmVjb3JkPjxyZWMtbnVtYmVyPjY2PC9yZWMtbnVtYmVyPjxmb3JlaWdu
+LWtleXM+PGtleSBhcHA9IkVOIiBkYi1pZD0iNXBwdmZ2dHhjeHI1eG5ldzB6cXZleDkxdnMwdnYy
+d3hkOTBkIiB0aW1lc3RhbXA9IjE1ODQ5MjU1MTkiPjY2PC9rZXk+PC9mb3JlaWduLWtleXM+PHJl
+Zi10eXBlIG5hbWU9IkpvdXJuYWwgQXJ0aWNsZSI+MTc8L3JlZi10eXBlPjxjb250cmlidXRvcnM+
+PGF1dGhvcnM+PGF1dGhvcj5NZWxvLCBELjwvYXV0aG9yPjxhdXRob3I+R2FyY2lhLCBHLjwvYXV0
+aG9yPjxhdXRob3I+SHViYmUsIEEuPC9hdXRob3I+PGF1dGhvcj5Bc3NpcywgQS4gUC48L2F1dGhv
+cj48YXV0aG9yPk1hcnJvaWcsIEcuPC9hdXRob3I+PC9hdXRob3JzPjwvY29udHJpYnV0b3JzPjxh
+dXRoLWFkZHJlc3M+RGVwYXJ0YW1lbnRvIGRlIEdlbmV0aWNhIGUgQmlvbG9naWEgRXZvbHV0aXZh
+LCBJbnN0aXR1dG8gZGUgQmlvY2llbmNpYXMsIFVuaXZlcnNpZGFkZSBkZSBTYW8gUGF1bG8sIFNh
+byBQYXVsbywgQnJhemlsLiYjeEQ7RGVwYXJ0YW1lbnRvIGRlIE9jZWFub2dyYWZpYSwgSW5zdGl0
+dXRvIGRlIEdlb2NpZW5jaWFzLCBVbml2ZXJzaWRhZGUgRmVkZXJhbCBkYSBCYWhpYSwgU2FsdmFk
+b3IsIEJyYXppbC48L2F1dGgtYWRkcmVzcz48dGl0bGVzPjx0aXRsZT5Fdm9sUUcgLSBBbiBSIHBh
+Y2thZ2UgZm9yIGV2b2x1dGlvbmFyeSBxdWFudGl0YXRpdmUgZ2VuZXRpY3M8L3RpdGxlPjxzZWNv
+bmRhcnktdGl0bGU+RjEwMDBSZXNlYXJjaDwvc2Vjb25kYXJ5LXRpdGxlPjwvdGl0bGVzPjxwZXJp
+b2RpY2FsPjxmdWxsLXRpdGxlPkYxMDAwUmVzZWFyY2g8L2Z1bGwtdGl0bGU+PC9wZXJpb2RpY2Fs
+PjxwYWdlcz45MjU8L3BhZ2VzPjx2b2x1bWU+NDwvdm9sdW1lPjxlZGl0aW9uPjIwMTUvMDkvMzA8
+L2VkaXRpb24+PGtleXdvcmRzPjxrZXl3b3JkPkctbWF0cml4PC9rZXl3b3JkPjxrZXl3b3JkPlAt
+bWF0cml4PC9rZXl3b3JkPjxrZXl3b3JkPmNvdmFyaWFuY2UgbWF0cml4PC9rZXl3b3JkPjxrZXl3
+b3JkPmRpcmVjdGlvbmFsIHNlbGVjdGlvbjwva2V5d29yZD48a2V5d29yZD5kcmlmdDwva2V5d29y
+ZD48a2V5d29yZD5tYXRyaXggY29tcGFyaXNvbjwva2V5d29yZD48a2V5d29yZD5tb3JwaG9sb2dp
+Y2FsIGV2b2x1dGlvbjwva2V5d29yZD48a2V5d29yZD5tdWx0aXZhcmlhdGUgZXZvbHV0aW9uPC9r
+ZXl3b3JkPjwva2V5d29yZHM+PGRhdGVzPjx5ZWFyPjIwMTU8L3llYXI+PC9kYXRlcz48aXNibj4y
+MDQ2LTE0MDIgKFByaW50KSYjeEQ7MjA0Ni0xNDAyIChMaW5raW5nKTwvaXNibj48YWNjZXNzaW9u
+LW51bT4yNzc4NTM1MjwvYWNjZXNzaW9uLW51bT48dXJscz48cmVsYXRlZC11cmxzPjx1cmw+aHR0
+cHM6Ly93d3cubmNiaS5ubG0ubmloLmdvdi9wdWJtZWQvMjc3ODUzNTI8L3VybD48L3JlbGF0ZWQt
+dXJscz48L3VybHM+PGN1c3RvbTI+UE1DNTAyMjcwODwvY3VzdG9tMj48ZWxlY3Ryb25pYy1yZXNv
+dXJjZS1udW0+MTAuMTI2ODgvZjEwMDByZXNlYXJjaC43MDgyLjM8L2VsZWN0cm9uaWMtcmVzb3Vy
+Y2UtbnVtPjwvcmVjb3JkPjwvQ2l0ZT48Q2l0ZT48QXV0aG9yPlIgRGV2ZWxvcG1lbnRhbCBDb3Jl
+IFRlYW08L0F1dGhvcj48WWVhcj4yMDE5PC9ZZWFyPjxSZWNOdW0+NzA8L1JlY051bT48cmVjb3Jk
+PjxyZWMtbnVtYmVyPjcwPC9yZWMtbnVtYmVyPjxmb3JlaWduLWtleXM+PGtleSBhcHA9IkVOIiBk
+Yi1pZD0iNXBwdmZ2dHhjeHI1eG5ldzB6cXZleDkxdnMwdnYyd3hkOTBkIiB0aW1lc3RhbXA9IjE1
+ODUwMjEzMzkiPjcwPC9rZXk+PC9mb3JlaWduLWtleXM+PHJlZi10eXBlIG5hbWU9IkNvbXB1dGVy
+IFByb2dyYW0iPjk8L3JlZi10eXBlPjxjb250cmlidXRvcnM+PGF1dGhvcnM+PGF1dGhvcj5SIERl
+dmVsb3BtZW50YWwgQ29yZSBUZWFtLDwvYXV0aG9yPjwvYXV0aG9ycz48L2NvbnRyaWJ1dG9ycz48
+dGl0bGVzPjx0aXRsZT5SOiBBIGxhbmd1YWdlIGFuZCBlbnZpcm9ubWVudCBmb3Igc3RhdGlzdGlj
+YWwgY29tcHV0aW5nPC90aXRsZT48L3RpdGxlcz48ZGF0ZXM+PHllYXI+MjAxOTwveWVhcj48L2Rh
+dGVzPjxwdWItbG9jYXRpb24+Vmllbm5hLCBBdXN0cmlhPC9wdWItbG9jYXRpb24+PHB1Ymxpc2hl
+cj5SIEZvdW5kYXRpb24gZm9yIFN0YXRpc3RpY2FsIENvbXB1dGluZzwvcHVibGlzaGVyPjx1cmxz
+PjxyZWxhdGVkLXVybHM+PHVybD5odHRwczovL3d3dy5yLXByb2plY3Qub3JnLzwvdXJsPjwvcmVs
+YXRlZC11cmxzPjwvdXJscz48L3JlY29yZD48L0NpdGU+PC9FbmROb3RlPn==
+</w:fldData>
+        </w:fldChar>
+      </w:r>
+      <w:r>
+        <w:rPr>
+          <w:lang w:val="en-US"/>
+        </w:rPr>
+        <w:instrText xml:space="preserve"> ADDIN EN.CITE.DATA </w:instrText>
+      </w:r>
+      <w:r>
+        <w:rPr>
+          <w:lang w:val="en-US"/>
+        </w:rPr>
+      </w:r>
+      <w:r>
+        <w:rPr>
+          <w:lang w:val="en-US"/>
+        </w:rPr>
+        <w:fldChar w:fldCharType="end"/>
       </w:r>
       <w:r>
         <w:rPr>
@@ -5417,7 +6672,7 @@
           <w:noProof/>
           <w:lang w:val="en-US"/>
         </w:rPr>
-        <w:t>Lumley</w:t>
+        <w:t>Melo</w:t>
       </w:r>
       <w:r>
         <w:rPr>
@@ -5432,6 +6687,550 @@
           <w:noProof/>
           <w:lang w:val="en-US"/>
         </w:rPr>
+        <w:t xml:space="preserve"> 2015; </w:t>
+      </w:r>
+      <w:r>
+        <w:rPr>
+          <w:smallCaps/>
+          <w:noProof/>
+          <w:lang w:val="en-US"/>
+        </w:rPr>
+        <w:t>R Developmental Core Team</w:t>
+      </w:r>
+      <w:r>
+        <w:rPr>
+          <w:noProof/>
+          <w:lang w:val="en-US"/>
+        </w:rPr>
+        <w:t xml:space="preserve"> 2019)</w:t>
+      </w:r>
+      <w:r>
+        <w:rPr>
+          <w:lang w:val="en-US"/>
+        </w:rPr>
+        <w:fldChar w:fldCharType="end"/>
+      </w:r>
+      <w:r>
+        <w:rPr>
+          <w:lang w:val="en-US"/>
+        </w:rPr>
+        <w:t>.</w:t>
+      </w:r>
+      <w:r>
+        <w:rPr>
+          <w:lang w:val="en-US"/>
+        </w:rPr>
+        <w:t xml:space="preserve"> I then used base R functions to perform </w:t>
+      </w:r>
+      <w:proofErr w:type="spellStart"/>
+      <w:r>
+        <w:rPr>
+          <w:lang w:val="en-US"/>
+        </w:rPr>
+        <w:t>eigenanalysis</w:t>
+      </w:r>
+      <w:proofErr w:type="spellEnd"/>
+      <w:r>
+        <w:rPr>
+          <w:lang w:val="en-US"/>
+        </w:rPr>
+        <w:t xml:space="preserve"> on the first </w:t>
+      </w:r>
+      <w:proofErr w:type="spellStart"/>
+      <w:r>
+        <w:rPr>
+          <w:lang w:val="en-US"/>
+        </w:rPr>
+        <w:t>eigentensor</w:t>
+      </w:r>
+      <w:proofErr w:type="spellEnd"/>
+      <w:r>
+        <w:rPr>
+          <w:lang w:val="en-US"/>
+        </w:rPr>
+        <w:t xml:space="preserve"> to determine which trait combinations contributed to matrix divergence. This process was repeated for each combination of parameter values (3</w:t>
+      </w:r>
+      <w:r>
+        <w:rPr>
+          <w:vertAlign w:val="superscript"/>
+          <w:lang w:val="en-US"/>
+        </w:rPr>
+        <w:t>2</w:t>
+      </w:r>
+      <w:r>
+        <w:rPr>
+          <w:lang w:val="en-US"/>
+        </w:rPr>
+        <w:t xml:space="preserve"> = 9 combinations), and the total analysis was repeated 1000 times via bootstrapping. The </w:t>
+      </w:r>
+      <w:proofErr w:type="spellStart"/>
+      <w:r>
+        <w:rPr>
+          <w:lang w:val="en-US"/>
+        </w:rPr>
+        <w:t>eigentensor</w:t>
+      </w:r>
+      <w:proofErr w:type="spellEnd"/>
+      <w:r>
+        <w:rPr>
+          <w:lang w:val="en-US"/>
+        </w:rPr>
+        <w:t xml:space="preserve"> projections and the first </w:t>
+      </w:r>
+      <w:proofErr w:type="spellStart"/>
+      <w:r>
+        <w:rPr>
+          <w:lang w:val="en-US"/>
+        </w:rPr>
+        <w:t>eigentensor’s</w:t>
+      </w:r>
+      <w:proofErr w:type="spellEnd"/>
+      <w:r>
+        <w:rPr>
+          <w:lang w:val="en-US"/>
+        </w:rPr>
+        <w:t xml:space="preserve"> first eigenvalue were compared with a linear model, adjusting for heteroscedasticity with </w:t>
+      </w:r>
+      <w:proofErr w:type="spellStart"/>
+      <w:r>
+        <w:rPr>
+          <w:lang w:val="en-US"/>
+        </w:rPr>
+        <w:t>Eicker</w:t>
+      </w:r>
+      <w:proofErr w:type="spellEnd"/>
+      <w:r>
+        <w:rPr>
+          <w:lang w:val="en-US"/>
+        </w:rPr>
+        <w:t xml:space="preserve">-Hubert-White (EHW) robust standard errors, although owing to the large sample size, this adjustment had minimal effect on t-statistics </w:t>
+      </w:r>
+      <w:r>
+        <w:rPr>
+          <w:lang w:val="en-US"/>
+        </w:rPr>
+        <w:fldChar w:fldCharType="begin">
+          <w:fldData xml:space="preserve">PEVuZE5vdGU+PENpdGU+PEF1dGhvcj5FaWNrZXI8L0F1dGhvcj48WWVhcj4xOTY3PC9ZZWFyPjxS
+ZWNOdW0+MTU5PC9SZWNOdW0+PERpc3BsYXlUZXh0Pig8c3R5bGUgZmFjZT0ic21hbGxjYXBzIj5F
+aWNrZXI8L3N0eWxlPiAxOTY3OyA8c3R5bGUgZmFjZT0ic21hbGxjYXBzIj5IdWJlcjwvc3R5bGU+
+IDE5Njc7IDxzdHlsZSBmYWNlPSJzbWFsbGNhcHMiPldoaXRlPC9zdHlsZT4gMTk4MCk8L0Rpc3Bs
+YXlUZXh0PjxyZWNvcmQ+PHJlYy1udW1iZXI+MTU5PC9yZWMtbnVtYmVyPjxmb3JlaWduLWtleXM+
+PGtleSBhcHA9IkVOIiBkYi1pZD0iNXBwdmZ2dHhjeHI1eG5ldzB6cXZleDkxdnMwdnYyd3hkOTBk
+IiB0aW1lc3RhbXA9IjE2MDE5NTA0MDUiPjE1OTwva2V5PjwvZm9yZWlnbi1rZXlzPjxyZWYtdHlw
+ZSBuYW1lPSJDb25mZXJlbmNlIFByb2NlZWRpbmdzIj4xMDwvcmVmLXR5cGU+PGNvbnRyaWJ1dG9y
+cz48YXV0aG9ycz48YXV0aG9yPkVpY2tlciwgRnJpZWRoZWxtPC9hdXRob3I+PC9hdXRob3JzPjwv
+Y29udHJpYnV0b3JzPjx0aXRsZXM+PHRpdGxlPkxpbWl0IHRoZW9yZW1zIGZvciByZWdyZXNzaW9u
+cyB3aXRoIHVuZXF1YWwgYW5kIGRlcGVuZGVudCBlcnJvcnM8L3RpdGxlPjxzZWNvbmRhcnktdGl0
+bGU+UHJvY2VlZGluZ3Mgb2YgdGhlIEZpZnRoIEJlcmtlbGV5IFN5bXBvc2l1bSBvbiBNYXRoZW1h
+dGljYWwgU3RhdGlzdGljcyBhbmQgUHJvYmFiaWxpdHksIFZvbHVtZSAxOiBTdGF0aXN0aWNzPC9z
+ZWNvbmRhcnktdGl0bGU+PHRlcnRpYXJ5LXRpdGxlPkZpZnRoIEJlcmtlbGV5IFN5bXBvc2l1bSBv
+biBNYXRoZW1hdGljYWwgU3RhdGlzdGljcyBhbmQgUHJvYmFiaWxpdHk8L3RlcnRpYXJ5LXRpdGxl
+PjwvdGl0bGVzPjxwYWdlcz41OS04MjwvcGFnZXM+PGRhdGVzPjx5ZWFyPjE5Njc8L3llYXI+PHB1
+Yi1kYXRlcz48ZGF0ZT4xOTY3PC9kYXRlPjwvcHViLWRhdGVzPjwvZGF0ZXM+PHB1Yi1sb2NhdGlv
+bj5CZXJrZWxleSwgQ2FsaWYuPC9wdWItbG9jYXRpb24+PHB1Ymxpc2hlcj5Vbml2ZXJzaXR5IG9m
+IENhbGlmb3JuaWEgUHJlc3M8L3B1Ymxpc2hlcj48aXNibj4wMDk3LTA0MzM8L2lzYm4+PHVybHM+
+PHJlbGF0ZWQtdXJscz48dXJsPmh0dHBzOi8vcHJvamVjdGV1Y2xpZC5vcmcvZXVjbGlkLmJzbXNw
+LzEyMDA1MTI5ODE8L3VybD48L3JlbGF0ZWQtdXJscz48L3VybHM+PC9yZWNvcmQ+PC9DaXRlPjxD
+aXRlPjxBdXRob3I+SHViZXI8L0F1dGhvcj48WWVhcj4xOTY3PC9ZZWFyPjxSZWNOdW0+MTYwPC9S
+ZWNOdW0+PHJlY29yZD48cmVjLW51bWJlcj4xNjA8L3JlYy1udW1iZXI+PGZvcmVpZ24ta2V5cz48
+a2V5IGFwcD0iRU4iIGRiLWlkPSI1cHB2ZnZ0eGN4cjV4bmV3MHpxdmV4OTF2czB2djJ3eGQ5MGQi
+IHRpbWVzdGFtcD0iMTYwMTk1MDQyMiI+MTYwPC9rZXk+PC9mb3JlaWduLWtleXM+PHJlZi10eXBl
+IG5hbWU9IkNvbmZlcmVuY2UgUHJvY2VlZGluZ3MiPjEwPC9yZWYtdHlwZT48Y29udHJpYnV0b3Jz
+PjxhdXRob3JzPjxhdXRob3I+SHViZXIsIFBldGVyIEouPC9hdXRob3I+PC9hdXRob3JzPjwvY29u
+dHJpYnV0b3JzPjx0aXRsZXM+PHRpdGxlPlRoZSBiZWhhdmlvciBvZiBtYXhpbXVtIGxpa2VsaWhv
+b2QgZXN0aW1hdGVzIHVuZGVyIG5vbnN0YW5kYXJkIGNvbmRpdGlvbnM8L3RpdGxlPjxzZWNvbmRh
+cnktdGl0bGU+UHJvY2VlZGluZ3Mgb2YgdGhlIEZpZnRoIEJlcmtlbGV5IFN5bXBvc2l1bSBvbiBN
+YXRoZW1hdGljYWwgU3RhdGlzdGljcyBhbmQgUHJvYmFiaWxpdHksIFZvbHVtZSAxOiBTdGF0aXN0
+aWNzPC9zZWNvbmRhcnktdGl0bGU+PHRlcnRpYXJ5LXRpdGxlPkZpZnRoIEJlcmtlbGV5IFN5bXBv
+c2l1bSBvbiBNYXRoZW1hdGljYWwgU3RhdGlzdGljcyBhbmQgUHJvYmFiaWxpdHk8L3RlcnRpYXJ5
+LXRpdGxlPjwvdGl0bGVzPjxwYWdlcz4yMjEtMjMzPC9wYWdlcz48ZGF0ZXM+PHllYXI+MTk2Nzwv
+eWVhcj48cHViLWRhdGVzPjxkYXRlPjE5Njc8L2RhdGU+PC9wdWItZGF0ZXM+PC9kYXRlcz48cHVi
+LWxvY2F0aW9uPkJlcmtlbGV5LCBDYWxpZi48L3B1Yi1sb2NhdGlvbj48cHVibGlzaGVyPlVuaXZl
+cnNpdHkgb2YgQ2FsaWZvcm5pYSBQcmVzczwvcHVibGlzaGVyPjxpc2JuPjAwOTctMDQzMzwvaXNi
+bj48dXJscz48cmVsYXRlZC11cmxzPjx1cmw+aHR0cHM6Ly9wcm9qZWN0ZXVjbGlkLm9yZy9ldWNs
+aWQuYnNtc3AvMTIwMDUxMjk4ODwvdXJsPjwvcmVsYXRlZC11cmxzPjwvdXJscz48L3JlY29yZD48
+L0NpdGU+PENpdGU+PEF1dGhvcj5XaGl0ZTwvQXV0aG9yPjxZZWFyPjE5ODA8L1llYXI+PFJlY051
+bT4xNTg8L1JlY051bT48cmVjb3JkPjxyZWMtbnVtYmVyPjE1ODwvcmVjLW51bWJlcj48Zm9yZWln
+bi1rZXlzPjxrZXkgYXBwPSJFTiIgZGItaWQ9IjVwcHZmdnR4Y3hyNXhuZXcwenF2ZXg5MXZzMHZ2
+Mnd4ZDkwZCIgdGltZXN0YW1wPSIxNjAxOTUwMzEzIj4xNTg8L2tleT48L2ZvcmVpZ24ta2V5cz48
+cmVmLXR5cGUgbmFtZT0iSm91cm5hbCBBcnRpY2xlIj4xNzwvcmVmLXR5cGU+PGNvbnRyaWJ1dG9y
+cz48YXV0aG9ycz48YXV0aG9yPldoaXRlLCBILjwvYXV0aG9yPjwvYXV0aG9ycz48L2NvbnRyaWJ1
+dG9ycz48dGl0bGVzPjx0aXRsZT5BIEhldGVyb3NrZWRhc3RpY2l0eS1Db25zaXN0ZW50IENvdmFy
+aWFuY2UtTWF0cml4IEVzdGltYXRvciBhbmQgYSBEaXJlY3QgVGVzdCBmb3IgSGV0ZXJvc2tlZGFz
+dGljaXR5PC90aXRsZT48c2Vjb25kYXJ5LXRpdGxlPkVjb25vbWV0cmljYTwvc2Vjb25kYXJ5LXRp
+dGxlPjxhbHQtdGl0bGU+RWNvbm9tZXRyaWNhPC9hbHQtdGl0bGU+PC90aXRsZXM+PHBlcmlvZGlj
+YWw+PGZ1bGwtdGl0bGU+RWNvbm9tZXRyaWNhPC9mdWxsLXRpdGxlPjxhYmJyLTE+RWNvbm9tZXRy
+aWNhPC9hYmJyLTE+PC9wZXJpb2RpY2FsPjxhbHQtcGVyaW9kaWNhbD48ZnVsbC10aXRsZT5FY29u
+b21ldHJpY2E8L2Z1bGwtdGl0bGU+PGFiYnItMT5FY29ub21ldHJpY2E8L2FiYnItMT48L2FsdC1w
+ZXJpb2RpY2FsPjxwYWdlcz44MTctODM4PC9wYWdlcz48dm9sdW1lPjQ4PC92b2x1bWU+PG51bWJl
+cj40PC9udW1iZXI+PGRhdGVzPjx5ZWFyPjE5ODA8L3llYXI+PC9kYXRlcz48aXNibj4wMDEyLTk2
+ODI8L2lzYm4+PGFjY2Vzc2lvbi1udW0+V09TOkExOTgwS0EyMzkwMDAwMTwvYWNjZXNzaW9uLW51
+bT48dXJscz48cmVsYXRlZC11cmxzPjx1cmw+Jmx0O0dvIHRvIElTSSZndDs6Ly9XT1M6QTE5ODBL
+QTIzOTAwMDAxPC91cmw+PC9yZWxhdGVkLXVybHM+PC91cmxzPjxlbGVjdHJvbmljLXJlc291cmNl
+LW51bT5Eb2kgMTAuMjMwNy8xOTEyOTM0PC9lbGVjdHJvbmljLXJlc291cmNlLW51bT48bGFuZ3Vh
+Z2U+RW5nbGlzaDwvbGFuZ3VhZ2U+PC9yZWNvcmQ+PC9DaXRlPjwvRW5kTm90ZT4A
+</w:fldData>
+        </w:fldChar>
+      </w:r>
+      <w:r>
+        <w:rPr>
+          <w:lang w:val="en-US"/>
+        </w:rPr>
+        <w:instrText xml:space="preserve"> ADDIN EN.CITE </w:instrText>
+      </w:r>
+      <w:r>
+        <w:rPr>
+          <w:lang w:val="en-US"/>
+        </w:rPr>
+        <w:fldChar w:fldCharType="begin">
+          <w:fldData xml:space="preserve">PEVuZE5vdGU+PENpdGU+PEF1dGhvcj5FaWNrZXI8L0F1dGhvcj48WWVhcj4xOTY3PC9ZZWFyPjxS
+ZWNOdW0+MTU5PC9SZWNOdW0+PERpc3BsYXlUZXh0Pig8c3R5bGUgZmFjZT0ic21hbGxjYXBzIj5F
+aWNrZXI8L3N0eWxlPiAxOTY3OyA8c3R5bGUgZmFjZT0ic21hbGxjYXBzIj5IdWJlcjwvc3R5bGU+
+IDE5Njc7IDxzdHlsZSBmYWNlPSJzbWFsbGNhcHMiPldoaXRlPC9zdHlsZT4gMTk4MCk8L0Rpc3Bs
+YXlUZXh0PjxyZWNvcmQ+PHJlYy1udW1iZXI+MTU5PC9yZWMtbnVtYmVyPjxmb3JlaWduLWtleXM+
+PGtleSBhcHA9IkVOIiBkYi1pZD0iNXBwdmZ2dHhjeHI1eG5ldzB6cXZleDkxdnMwdnYyd3hkOTBk
+IiB0aW1lc3RhbXA9IjE2MDE5NTA0MDUiPjE1OTwva2V5PjwvZm9yZWlnbi1rZXlzPjxyZWYtdHlw
+ZSBuYW1lPSJDb25mZXJlbmNlIFByb2NlZWRpbmdzIj4xMDwvcmVmLXR5cGU+PGNvbnRyaWJ1dG9y
+cz48YXV0aG9ycz48YXV0aG9yPkVpY2tlciwgRnJpZWRoZWxtPC9hdXRob3I+PC9hdXRob3JzPjwv
+Y29udHJpYnV0b3JzPjx0aXRsZXM+PHRpdGxlPkxpbWl0IHRoZW9yZW1zIGZvciByZWdyZXNzaW9u
+cyB3aXRoIHVuZXF1YWwgYW5kIGRlcGVuZGVudCBlcnJvcnM8L3RpdGxlPjxzZWNvbmRhcnktdGl0
+bGU+UHJvY2VlZGluZ3Mgb2YgdGhlIEZpZnRoIEJlcmtlbGV5IFN5bXBvc2l1bSBvbiBNYXRoZW1h
+dGljYWwgU3RhdGlzdGljcyBhbmQgUHJvYmFiaWxpdHksIFZvbHVtZSAxOiBTdGF0aXN0aWNzPC9z
+ZWNvbmRhcnktdGl0bGU+PHRlcnRpYXJ5LXRpdGxlPkZpZnRoIEJlcmtlbGV5IFN5bXBvc2l1bSBv
+biBNYXRoZW1hdGljYWwgU3RhdGlzdGljcyBhbmQgUHJvYmFiaWxpdHk8L3RlcnRpYXJ5LXRpdGxl
+PjwvdGl0bGVzPjxwYWdlcz41OS04MjwvcGFnZXM+PGRhdGVzPjx5ZWFyPjE5Njc8L3llYXI+PHB1
+Yi1kYXRlcz48ZGF0ZT4xOTY3PC9kYXRlPjwvcHViLWRhdGVzPjwvZGF0ZXM+PHB1Yi1sb2NhdGlv
+bj5CZXJrZWxleSwgQ2FsaWYuPC9wdWItbG9jYXRpb24+PHB1Ymxpc2hlcj5Vbml2ZXJzaXR5IG9m
+IENhbGlmb3JuaWEgUHJlc3M8L3B1Ymxpc2hlcj48aXNibj4wMDk3LTA0MzM8L2lzYm4+PHVybHM+
+PHJlbGF0ZWQtdXJscz48dXJsPmh0dHBzOi8vcHJvamVjdGV1Y2xpZC5vcmcvZXVjbGlkLmJzbXNw
+LzEyMDA1MTI5ODE8L3VybD48L3JlbGF0ZWQtdXJscz48L3VybHM+PC9yZWNvcmQ+PC9DaXRlPjxD
+aXRlPjxBdXRob3I+SHViZXI8L0F1dGhvcj48WWVhcj4xOTY3PC9ZZWFyPjxSZWNOdW0+MTYwPC9S
+ZWNOdW0+PHJlY29yZD48cmVjLW51bWJlcj4xNjA8L3JlYy1udW1iZXI+PGZvcmVpZ24ta2V5cz48
+a2V5IGFwcD0iRU4iIGRiLWlkPSI1cHB2ZnZ0eGN4cjV4bmV3MHpxdmV4OTF2czB2djJ3eGQ5MGQi
+IHRpbWVzdGFtcD0iMTYwMTk1MDQyMiI+MTYwPC9rZXk+PC9mb3JlaWduLWtleXM+PHJlZi10eXBl
+IG5hbWU9IkNvbmZlcmVuY2UgUHJvY2VlZGluZ3MiPjEwPC9yZWYtdHlwZT48Y29udHJpYnV0b3Jz
+PjxhdXRob3JzPjxhdXRob3I+SHViZXIsIFBldGVyIEouPC9hdXRob3I+PC9hdXRob3JzPjwvY29u
+dHJpYnV0b3JzPjx0aXRsZXM+PHRpdGxlPlRoZSBiZWhhdmlvciBvZiBtYXhpbXVtIGxpa2VsaWhv
+b2QgZXN0aW1hdGVzIHVuZGVyIG5vbnN0YW5kYXJkIGNvbmRpdGlvbnM8L3RpdGxlPjxzZWNvbmRh
+cnktdGl0bGU+UHJvY2VlZGluZ3Mgb2YgdGhlIEZpZnRoIEJlcmtlbGV5IFN5bXBvc2l1bSBvbiBN
+YXRoZW1hdGljYWwgU3RhdGlzdGljcyBhbmQgUHJvYmFiaWxpdHksIFZvbHVtZSAxOiBTdGF0aXN0
+aWNzPC9zZWNvbmRhcnktdGl0bGU+PHRlcnRpYXJ5LXRpdGxlPkZpZnRoIEJlcmtlbGV5IFN5bXBv
+c2l1bSBvbiBNYXRoZW1hdGljYWwgU3RhdGlzdGljcyBhbmQgUHJvYmFiaWxpdHk8L3RlcnRpYXJ5
+LXRpdGxlPjwvdGl0bGVzPjxwYWdlcz4yMjEtMjMzPC9wYWdlcz48ZGF0ZXM+PHllYXI+MTk2Nzwv
+eWVhcj48cHViLWRhdGVzPjxkYXRlPjE5Njc8L2RhdGU+PC9wdWItZGF0ZXM+PC9kYXRlcz48cHVi
+LWxvY2F0aW9uPkJlcmtlbGV5LCBDYWxpZi48L3B1Yi1sb2NhdGlvbj48cHVibGlzaGVyPlVuaXZl
+cnNpdHkgb2YgQ2FsaWZvcm5pYSBQcmVzczwvcHVibGlzaGVyPjxpc2JuPjAwOTctMDQzMzwvaXNi
+bj48dXJscz48cmVsYXRlZC11cmxzPjx1cmw+aHR0cHM6Ly9wcm9qZWN0ZXVjbGlkLm9yZy9ldWNs
+aWQuYnNtc3AvMTIwMDUxMjk4ODwvdXJsPjwvcmVsYXRlZC11cmxzPjwvdXJscz48L3JlY29yZD48
+L0NpdGU+PENpdGU+PEF1dGhvcj5XaGl0ZTwvQXV0aG9yPjxZZWFyPjE5ODA8L1llYXI+PFJlY051
+bT4xNTg8L1JlY051bT48cmVjb3JkPjxyZWMtbnVtYmVyPjE1ODwvcmVjLW51bWJlcj48Zm9yZWln
+bi1rZXlzPjxrZXkgYXBwPSJFTiIgZGItaWQ9IjVwcHZmdnR4Y3hyNXhuZXcwenF2ZXg5MXZzMHZ2
+Mnd4ZDkwZCIgdGltZXN0YW1wPSIxNjAxOTUwMzEzIj4xNTg8L2tleT48L2ZvcmVpZ24ta2V5cz48
+cmVmLXR5cGUgbmFtZT0iSm91cm5hbCBBcnRpY2xlIj4xNzwvcmVmLXR5cGU+PGNvbnRyaWJ1dG9y
+cz48YXV0aG9ycz48YXV0aG9yPldoaXRlLCBILjwvYXV0aG9yPjwvYXV0aG9ycz48L2NvbnRyaWJ1
+dG9ycz48dGl0bGVzPjx0aXRsZT5BIEhldGVyb3NrZWRhc3RpY2l0eS1Db25zaXN0ZW50IENvdmFy
+aWFuY2UtTWF0cml4IEVzdGltYXRvciBhbmQgYSBEaXJlY3QgVGVzdCBmb3IgSGV0ZXJvc2tlZGFz
+dGljaXR5PC90aXRsZT48c2Vjb25kYXJ5LXRpdGxlPkVjb25vbWV0cmljYTwvc2Vjb25kYXJ5LXRp
+dGxlPjxhbHQtdGl0bGU+RWNvbm9tZXRyaWNhPC9hbHQtdGl0bGU+PC90aXRsZXM+PHBlcmlvZGlj
+YWw+PGZ1bGwtdGl0bGU+RWNvbm9tZXRyaWNhPC9mdWxsLXRpdGxlPjxhYmJyLTE+RWNvbm9tZXRy
+aWNhPC9hYmJyLTE+PC9wZXJpb2RpY2FsPjxhbHQtcGVyaW9kaWNhbD48ZnVsbC10aXRsZT5FY29u
+b21ldHJpY2E8L2Z1bGwtdGl0bGU+PGFiYnItMT5FY29ub21ldHJpY2E8L2FiYnItMT48L2FsdC1w
+ZXJpb2RpY2FsPjxwYWdlcz44MTctODM4PC9wYWdlcz48dm9sdW1lPjQ4PC92b2x1bWU+PG51bWJl
+cj40PC9udW1iZXI+PGRhdGVzPjx5ZWFyPjE5ODA8L3llYXI+PC9kYXRlcz48aXNibj4wMDEyLTk2
+ODI8L2lzYm4+PGFjY2Vzc2lvbi1udW0+V09TOkExOTgwS0EyMzkwMDAwMTwvYWNjZXNzaW9uLW51
+bT48dXJscz48cmVsYXRlZC11cmxzPjx1cmw+Jmx0O0dvIHRvIElTSSZndDs6Ly9XT1M6QTE5ODBL
+QTIzOTAwMDAxPC91cmw+PC9yZWxhdGVkLXVybHM+PC91cmxzPjxlbGVjdHJvbmljLXJlc291cmNl
+LW51bT5Eb2kgMTAuMjMwNy8xOTEyOTM0PC9lbGVjdHJvbmljLXJlc291cmNlLW51bT48bGFuZ3Vh
+Z2U+RW5nbGlzaDwvbGFuZ3VhZ2U+PC9yZWNvcmQ+PC9DaXRlPjwvRW5kTm90ZT4A
+</w:fldData>
+        </w:fldChar>
+      </w:r>
+      <w:r>
+        <w:rPr>
+          <w:lang w:val="en-US"/>
+        </w:rPr>
+        <w:instrText xml:space="preserve"> ADDIN EN.CITE.DATA </w:instrText>
+      </w:r>
+      <w:r>
+        <w:rPr>
+          <w:lang w:val="en-US"/>
+        </w:rPr>
+      </w:r>
+      <w:r>
+        <w:rPr>
+          <w:lang w:val="en-US"/>
+        </w:rPr>
+        <w:fldChar w:fldCharType="end"/>
+      </w:r>
+      <w:r>
+        <w:rPr>
+          <w:lang w:val="en-US"/>
+        </w:rPr>
+      </w:r>
+      <w:r>
+        <w:rPr>
+          <w:lang w:val="en-US"/>
+        </w:rPr>
+        <w:fldChar w:fldCharType="separate"/>
+      </w:r>
+      <w:r>
+        <w:rPr>
+          <w:noProof/>
+          <w:lang w:val="en-US"/>
+        </w:rPr>
+        <w:t>(</w:t>
+      </w:r>
+      <w:r>
+        <w:rPr>
+          <w:smallCaps/>
+          <w:noProof/>
+          <w:lang w:val="en-US"/>
+        </w:rPr>
+        <w:t>Eicker</w:t>
+      </w:r>
+      <w:r>
+        <w:rPr>
+          <w:noProof/>
+          <w:lang w:val="en-US"/>
+        </w:rPr>
+        <w:t xml:space="preserve"> 1967; </w:t>
+      </w:r>
+      <w:r>
+        <w:rPr>
+          <w:smallCaps/>
+          <w:noProof/>
+          <w:lang w:val="en-US"/>
+        </w:rPr>
+        <w:t>Huber</w:t>
+      </w:r>
+      <w:r>
+        <w:rPr>
+          <w:noProof/>
+          <w:lang w:val="en-US"/>
+        </w:rPr>
+        <w:t xml:space="preserve"> 1967; </w:t>
+      </w:r>
+      <w:r>
+        <w:rPr>
+          <w:smallCaps/>
+          <w:noProof/>
+          <w:lang w:val="en-US"/>
+        </w:rPr>
+        <w:t>White</w:t>
+      </w:r>
+      <w:r>
+        <w:rPr>
+          <w:noProof/>
+          <w:lang w:val="en-US"/>
+        </w:rPr>
+        <w:t xml:space="preserve"> 1980)</w:t>
+      </w:r>
+      <w:r>
+        <w:rPr>
+          <w:lang w:val="en-US"/>
+        </w:rPr>
+        <w:fldChar w:fldCharType="end"/>
+      </w:r>
+      <w:r>
+        <w:rPr>
+          <w:lang w:val="en-US"/>
+        </w:rPr>
+        <w:t>.</w:t>
+      </w:r>
+      <w:r>
+        <w:rPr>
+          <w:lang w:val="en-US"/>
+        </w:rPr>
+        <w:t xml:space="preserve"> Contrasts were compared using estimated marginal means.</w:t>
+      </w:r>
+    </w:p>
+    <w:p>
+      <w:pPr>
+        <w:rPr>
+          <w:rFonts w:eastAsiaTheme="minorEastAsia"/>
+          <w:lang w:val="en-US"/>
+        </w:rPr>
+      </w:pPr>
+      <w:r>
+        <w:rPr>
+          <w:lang w:val="en-US"/>
+        </w:rPr>
+        <w:t>In addition, I also</w:t>
+      </w:r>
+      <w:r>
+        <w:rPr>
+          <w:rFonts w:eastAsiaTheme="minorEastAsia"/>
+          <w:lang w:val="en-US"/>
+        </w:rPr>
+        <w:t xml:space="preserve"> computed the population mean distance from the optimum for each replicate and model, comparing these distances with </w:t>
+      </w:r>
+      <w:r>
+        <w:rPr>
+          <w:lang w:val="en-US"/>
+        </w:rPr>
+        <w:t>multiple regression</w:t>
+      </w:r>
+      <w:r>
+        <w:rPr>
+          <w:lang w:val="en-US"/>
+        </w:rPr>
+        <w:t>, again with EHW robust standard errors</w:t>
+      </w:r>
+      <w:r>
+        <w:rPr>
+          <w:rFonts w:eastAsiaTheme="minorEastAsia"/>
+          <w:lang w:val="en-US"/>
+        </w:rPr>
+        <w:t xml:space="preserve">. </w:t>
+      </w:r>
+      <w:r>
+        <w:rPr>
+          <w:rFonts w:eastAsiaTheme="minorEastAsia"/>
+          <w:lang w:val="en-US"/>
+        </w:rPr>
+        <w:t>Contrasts between bins were also compared with estimated marginal means.</w:t>
+      </w:r>
+    </w:p>
+    <w:p>
+      <w:pPr>
+        <w:rPr>
+          <w:lang w:val="en-US"/>
+        </w:rPr>
+      </w:pPr>
+    </w:p>
+    <w:p>
+      <w:pPr>
+        <w:rPr>
+          <w:lang w:val="en-US"/>
+        </w:rPr>
+      </w:pPr>
+      <w:r>
+        <w:rPr>
+          <w:lang w:val="en-US"/>
+        </w:rPr>
+        <w:t xml:space="preserve">To compare null models to selection models, eigentensor analysis was used to compare groups of </w:t>
+      </w:r>
+      <w:r>
+        <w:rPr>
+          <w:b/>
+          <w:lang w:val="en-US"/>
+        </w:rPr>
+        <w:t xml:space="preserve">G </w:t>
+      </w:r>
+      <w:r>
+        <w:rPr>
+          <w:lang w:val="en-US"/>
+        </w:rPr>
+        <w:t xml:space="preserve">matrices with similar parameter </w:t>
+      </w:r>
+      <w:r>
+        <w:rPr>
+          <w:lang w:val="en-US"/>
+        </w:rPr>
+        <w:t>values</w:t>
+      </w:r>
+      <w:r>
+        <w:rPr>
+          <w:lang w:val="en-US"/>
+        </w:rPr>
+        <w:t>…</w:t>
+      </w:r>
+    </w:p>
+    <w:p>
+      <w:pPr>
+        <w:rPr>
+          <w:lang w:val="en-US"/>
+        </w:rPr>
+      </w:pPr>
+    </w:p>
+    <w:p>
+      <w:pPr>
+        <w:rPr>
+          <w:lang w:val="en-US"/>
+        </w:rPr>
+      </w:pPr>
+    </w:p>
+    <w:p>
+      <w:pPr>
+        <w:pStyle w:val="Heading1"/>
+      </w:pPr>
+      <w:r>
+        <w:t>Results</w:t>
+      </w:r>
+    </w:p>
+    <w:p>
+      <w:pPr>
+        <w:pStyle w:val="Heading2"/>
+      </w:pPr>
+      <w:r>
+        <w:t>Null model</w:t>
+      </w:r>
+    </w:p>
+    <w:p>
+      <w:pPr>
+        <w:rPr>
+          <w:lang w:val="en-US"/>
+        </w:rPr>
+      </w:pPr>
+      <w:r>
+        <w:rPr>
+          <w:lang w:val="en-US"/>
+        </w:rPr>
+        <w:t xml:space="preserve">Although the residuals of groups strayed from normality, variance was homoscedastic and the number of observations (102400) led to normality of coefficient estimates </w:t>
+      </w:r>
+      <w:r>
+        <w:rPr>
+          <w:lang w:val="en-US"/>
+        </w:rPr>
+        <w:lastRenderedPageBreak/>
+        <w:t xml:space="preserve">through the central limit theorem, providing some robustness from the effects of non-normality </w:t>
+      </w:r>
+      <w:r>
+        <w:rPr>
+          <w:lang w:val="en-US"/>
+        </w:rPr>
+        <w:fldChar w:fldCharType="begin"/>
+      </w:r>
+      <w:r>
+        <w:rPr>
+          <w:lang w:val="en-US"/>
+        </w:rPr>
+        <w:instrText xml:space="preserve"> ADDIN EN.CITE &lt;EndNote&gt;&lt;Cite&gt;&lt;Author&gt;Lumley&lt;/Author&gt;&lt;Year&gt;2002&lt;/Year&gt;&lt;RecNum&gt;156&lt;/RecNum&gt;&lt;DisplayText&gt;(&lt;style face="smallcaps"&gt;Lumley&lt;/style&gt;&lt;style face="italic"&gt; et al.&lt;/style&gt; 2002)&lt;/DisplayText&gt;&lt;record&gt;&lt;rec-number&gt;156&lt;/rec-number&gt;&lt;foreign-keys&gt;&lt;key app="EN" db-id="5ppvfvtxcxr5xnew0zqvex91vs0vv2wxd90d" timestamp="1601443826"&gt;156&lt;/key&gt;&lt;/foreign-keys&gt;&lt;ref-type name="Journal Article"&gt;17&lt;/ref-type&gt;&lt;contributors&gt;&lt;authors&gt;&lt;author&gt;Lumley, T.&lt;/author&gt;&lt;author&gt;Diehr, P.&lt;/author&gt;&lt;author&gt;Emerson, S.&lt;/author&gt;&lt;author&gt;Chen, L.&lt;/author&gt;&lt;/authors&gt;&lt;/contributors&gt;&lt;auth-address&gt;Department of Biostatistics, University of Washington, Box 357232, Seattle, Washington 98195, USA. tlumley@u.washington.edu&lt;/auth-address&gt;&lt;titles&gt;&lt;title&gt;The importance of the normality assumption in large public health data sets&lt;/title&gt;&lt;secondary-title&gt;Annu Rev Public Health&lt;/secondary-title&gt;&lt;/titles&gt;&lt;periodical&gt;&lt;full-title&gt;Annu Rev Public Health&lt;/full-title&gt;&lt;/periodical&gt;&lt;pages&gt;151-69&lt;/pages&gt;&lt;volume&gt;23&lt;/volume&gt;&lt;edition&gt;2002/03/23&lt;/edition&gt;&lt;keywords&gt;&lt;keyword&gt;Data Collection&lt;/keyword&gt;&lt;keyword&gt;*Data Interpretation, Statistical&lt;/keyword&gt;&lt;keyword&gt;Humans&lt;/keyword&gt;&lt;keyword&gt;Linear Models&lt;/keyword&gt;&lt;keyword&gt;*Models, Statistical&lt;/keyword&gt;&lt;keyword&gt;Outcome Assessment, Health Care/statistics &amp;amp; numerical data&lt;/keyword&gt;&lt;keyword&gt;Public Health/*statistics &amp;amp; numerical data&lt;/keyword&gt;&lt;keyword&gt;United States&lt;/keyword&gt;&lt;/keywords&gt;&lt;dates&gt;&lt;year&gt;2002&lt;/year&gt;&lt;/dates&gt;&lt;isbn&gt;0163-7525 (Print)&amp;#xD;0163-7525 (Linking)&lt;/isbn&gt;&lt;accession-num&gt;11910059&lt;/accession-num&gt;&lt;urls&gt;&lt;related-urls&gt;&lt;url&gt;https://www.ncbi.nlm.nih.gov/pubmed/11910059&lt;/url&gt;&lt;/related-urls&gt;&lt;/urls&gt;&lt;electronic-resource-num&gt;10.1146/annurev.publhealth.23.100901.140546&lt;/electronic-resource-num&gt;&lt;/record&gt;&lt;/Cite&gt;&lt;/EndNote&gt;</w:instrText>
+      </w:r>
+      <w:r>
+        <w:rPr>
+          <w:lang w:val="en-US"/>
+        </w:rPr>
+        <w:fldChar w:fldCharType="separate"/>
+      </w:r>
+      <w:r>
+        <w:rPr>
+          <w:noProof/>
+          <w:lang w:val="en-US"/>
+        </w:rPr>
+        <w:t>(</w:t>
+      </w:r>
+      <w:r>
+        <w:rPr>
+          <w:smallCaps/>
+          <w:noProof/>
+          <w:lang w:val="en-US"/>
+        </w:rPr>
+        <w:t>Lumley</w:t>
+      </w:r>
+      <w:r>
+        <w:rPr>
+          <w:i/>
+          <w:noProof/>
+          <w:lang w:val="en-US"/>
+        </w:rPr>
+        <w:t xml:space="preserve"> et al.</w:t>
+      </w:r>
+      <w:r>
+        <w:rPr>
+          <w:noProof/>
+          <w:lang w:val="en-US"/>
+        </w:rPr>
         <w:t xml:space="preserve"> 2002)</w:t>
       </w:r>
       <w:r>
@@ -5731,21 +7530,7 @@
         <w:rPr>
           <w:rStyle w:val="acopre"/>
         </w:rPr>
-        <w:t xml:space="preserve"> ellipses around their centroid also differed between groups. Increasing deleterious mutation in both high and low recombination groups led to similar </w:t>
-      </w:r>
-      <w:proofErr w:type="gramStart"/>
-      <w:r>
-        <w:rPr>
-          <w:rStyle w:val="acopre"/>
-        </w:rPr>
-        <w:t>counter-clockwise</w:t>
-      </w:r>
-      <w:proofErr w:type="gramEnd"/>
-      <w:r>
-        <w:rPr>
-          <w:rStyle w:val="acopre"/>
-        </w:rPr>
-        <w:t xml:space="preserve"> rotations around the mean: 36.27 ± 1.1 degrees (t</w:t>
+        <w:t xml:space="preserve"> ellipses around their centroid also differed between groups. Increasing deleterious mutation in both high and low recombination groups led to similar counter-clockwise rotations around the mean: 36.27 ± 1.1 degrees (t</w:t>
       </w:r>
       <w:r>
         <w:rPr>
@@ -5822,21 +7607,7 @@
         <w:rPr>
           <w:rStyle w:val="acopre"/>
         </w:rPr>
-        <w:t xml:space="preserve"> A similar effect is seen when increasing recombination rate, which has little effect individually on rotation (Figure 1). However, under high pleiotropy there is a small </w:t>
-      </w:r>
-      <w:proofErr w:type="gramStart"/>
-      <w:r>
-        <w:rPr>
-          <w:rStyle w:val="acopre"/>
-        </w:rPr>
-        <w:t>counter-clockwise</w:t>
-      </w:r>
-      <w:proofErr w:type="gramEnd"/>
-      <w:r>
-        <w:rPr>
-          <w:rStyle w:val="acopre"/>
-        </w:rPr>
-        <w:t xml:space="preserve"> rotation of 7.049 ± 1.09 degrees (t</w:t>
+        <w:t xml:space="preserve"> A similar effect is seen when increasing recombination rate, which has little effect individually on rotation (Figure 1). However, under high pleiotropy there is a small counter-clockwise rotation of 7.049 ± 1.09 degrees (t</w:t>
       </w:r>
       <w:r>
         <w:rPr>
@@ -5946,23 +7717,7 @@
           <w:b/>
           <w:lang w:val="en-US"/>
         </w:rPr>
-        <w:t xml:space="preserve">log generalized variance – not sure how to interpret what this number </w:t>
-      </w:r>
-      <w:proofErr w:type="gramStart"/>
-      <w:r>
-        <w:rPr>
-          <w:b/>
-          <w:lang w:val="en-US"/>
-        </w:rPr>
-        <w:t>actually means</w:t>
-      </w:r>
-      <w:proofErr w:type="gramEnd"/>
-      <w:r>
-        <w:rPr>
-          <w:b/>
-          <w:lang w:val="en-US"/>
-        </w:rPr>
-        <w:t xml:space="preserve"> in a quantitative sense</w:t>
+        <w:t>log generalized variance – not sure how to interpret what this number actually means in a quantitative sense</w:t>
       </w:r>
       <w:r>
         <w:rPr>
@@ -6311,378 +8066,1431 @@
     </w:p>
     <w:p>
       <w:pPr>
+        <w:rPr>
+          <w:rFonts w:eastAsiaTheme="minorEastAsia"/>
+          <w:lang w:val="en-US"/>
+        </w:rPr>
+      </w:pPr>
+    </w:p>
+    <w:p>
+      <w:pPr>
         <w:pStyle w:val="Heading2"/>
       </w:pPr>
       <w:r>
+        <w:t>Selection model</w:t>
+      </w:r>
+    </w:p>
+    <w:p>
+      <w:pPr>
+        <w:rPr>
+          <w:lang w:val="en-US"/>
+        </w:rPr>
+      </w:pPr>
+      <w:r>
+        <w:rPr>
+          <w:lang w:val="en-US"/>
+        </w:rPr>
+        <w:t xml:space="preserve">To compare the effects of parameters on variance-covariance structure, I computed </w:t>
+      </w:r>
+      <w:r>
+        <w:rPr>
+          <w:b/>
+          <w:lang w:val="en-US"/>
+        </w:rPr>
+        <w:t>G</w:t>
+      </w:r>
+      <w:r>
+        <w:rPr>
+          <w:lang w:val="en-US"/>
+        </w:rPr>
+        <w:t xml:space="preserve"> ellipses of traits 1 and 2, comparing ellipse area</w:t>
+      </w:r>
+      <w:r>
+        <w:rPr>
+          <w:lang w:val="en-US"/>
+        </w:rPr>
+        <w:t>,</w:t>
+      </w:r>
+      <w:r>
+        <w:rPr>
+          <w:lang w:val="en-US"/>
+        </w:rPr>
+        <w:t xml:space="preserve"> major-minor axis ratios, and angle</w:t>
+      </w:r>
+      <w:r>
+        <w:rPr>
+          <w:lang w:val="en-US"/>
+        </w:rPr>
+        <w:t>s of rotation around the center</w:t>
+      </w:r>
+      <w:r>
+        <w:rPr>
+          <w:lang w:val="en-US"/>
+        </w:rPr>
+        <w:t xml:space="preserve"> (</w:t>
+      </w:r>
+      <w:r>
+        <w:rPr>
+          <w:highlight w:val="yellow"/>
+          <w:lang w:val="en-US"/>
+        </w:rPr>
+        <w:t>Figure</w:t>
+      </w:r>
+      <w:r>
+        <w:rPr>
+          <w:highlight w:val="yellow"/>
+          <w:lang w:val="en-US"/>
+        </w:rPr>
+        <w:t xml:space="preserve"> 4</w:t>
+      </w:r>
+      <w:r>
+        <w:rPr>
+          <w:lang w:val="en-US"/>
+        </w:rPr>
+        <w:t>)</w:t>
+      </w:r>
+      <w:r>
+        <w:rPr>
+          <w:lang w:val="en-US"/>
+        </w:rPr>
+        <w:t xml:space="preserve">. </w:t>
+      </w:r>
+      <w:r>
+        <w:rPr>
+          <w:lang w:val="en-US"/>
+        </w:rPr>
+        <w:t xml:space="preserve">Within all three responses, interactions between variables were highly significant. </w:t>
+      </w:r>
+    </w:p>
+    <w:p>
+      <w:pPr>
+        <w:rPr>
+          <w:rStyle w:val="acopre"/>
+        </w:rPr>
+      </w:pPr>
+      <w:r>
+        <w:rPr>
+          <w:lang w:val="en-US"/>
+        </w:rPr>
+        <w:t>The area of the ellipse was greatly affected by changes in all parameters. Under strong selection, increasing background selection</w:t>
+      </w:r>
+      <w:r>
+        <w:rPr>
+          <w:lang w:val="en-US"/>
+        </w:rPr>
+        <w:t xml:space="preserve"> from low</w:t>
+      </w:r>
+      <w:r>
+        <w:rPr>
+          <w:lang w:val="en-US"/>
+        </w:rPr>
+        <w:t xml:space="preserve"> to high levels resulted in a decrease of </w:t>
+      </w:r>
+      <w:r>
+        <w:rPr>
+          <w:lang w:val="en-US"/>
+        </w:rPr>
+        <w:t xml:space="preserve">1671 </w:t>
+      </w:r>
+      <w:r>
+        <w:rPr>
+          <w:lang w:val="en-US"/>
+        </w:rPr>
+        <w:t>±</w:t>
+      </w:r>
+      <w:r>
+        <w:rPr>
+          <w:lang w:val="en-US"/>
+        </w:rPr>
+        <w:t xml:space="preserve"> </w:t>
+      </w:r>
+      <w:r>
+        <w:rPr>
+          <w:lang w:val="en-US"/>
+        </w:rPr>
+        <w:t>191</w:t>
+      </w:r>
+      <w:r>
+        <w:rPr>
+          <w:lang w:val="en-US"/>
+        </w:rPr>
+        <w:t xml:space="preserve"> units</w:t>
+      </w:r>
+      <w:r>
+        <w:rPr>
+          <w:vertAlign w:val="superscript"/>
+          <w:lang w:val="en-US"/>
+        </w:rPr>
+        <w:t>2</w:t>
+      </w:r>
+      <w:r>
+        <w:rPr>
+          <w:lang w:val="en-US"/>
+        </w:rPr>
+        <w:t xml:space="preserve"> in area (t</w:t>
+      </w:r>
+      <w:r>
+        <w:rPr>
+          <w:vertAlign w:val="subscript"/>
+          <w:lang w:val="en-US"/>
+        </w:rPr>
+        <w:t>255</w:t>
+      </w:r>
+      <w:r>
+        <w:rPr>
+          <w:vertAlign w:val="subscript"/>
+          <w:lang w:val="en-US"/>
+        </w:rPr>
+        <w:t>27</w:t>
+      </w:r>
+      <w:r>
+        <w:rPr>
+          <w:lang w:val="en-US"/>
+        </w:rPr>
+        <w:t xml:space="preserve"> = </w:t>
+      </w:r>
+      <w:r>
+        <w:rPr>
+          <w:lang w:val="en-US"/>
+        </w:rPr>
+        <w:t>8.729</w:t>
+      </w:r>
+      <w:r>
+        <w:rPr>
+          <w:lang w:val="en-US"/>
+        </w:rPr>
+        <w:t xml:space="preserve">, p &lt; .0001). Under weak selection however, the same increase in background selection led to </w:t>
+      </w:r>
+      <w:r>
+        <w:rPr>
+          <w:lang w:val="en-US"/>
+        </w:rPr>
+        <w:t xml:space="preserve">larger decrease of 5002 </w:t>
+      </w:r>
+      <w:r>
+        <w:rPr>
+          <w:lang w:val="en-US"/>
+        </w:rPr>
+        <w:t>±</w:t>
+      </w:r>
+      <w:r>
+        <w:rPr>
+          <w:lang w:val="en-US"/>
+        </w:rPr>
+        <w:t xml:space="preserve"> 246</w:t>
+      </w:r>
+      <w:r>
+        <w:rPr>
+          <w:lang w:val="en-US"/>
+        </w:rPr>
+        <w:t xml:space="preserve"> units</w:t>
+      </w:r>
+      <w:r>
+        <w:rPr>
+          <w:vertAlign w:val="superscript"/>
+          <w:lang w:val="en-US"/>
+        </w:rPr>
+        <w:t>2</w:t>
+      </w:r>
+      <w:r>
+        <w:rPr>
+          <w:lang w:val="en-US"/>
+        </w:rPr>
+        <w:t xml:space="preserve"> </w:t>
+      </w:r>
+      <w:r>
+        <w:rPr>
+          <w:lang w:val="en-US"/>
+        </w:rPr>
+        <w:t>(t</w:t>
+      </w:r>
+      <w:r>
+        <w:rPr>
+          <w:vertAlign w:val="subscript"/>
+          <w:lang w:val="en-US"/>
+        </w:rPr>
+        <w:t>25527</w:t>
+      </w:r>
+      <w:r>
+        <w:rPr>
+          <w:lang w:val="en-US"/>
+        </w:rPr>
+        <w:t xml:space="preserve"> = </w:t>
+      </w:r>
+      <w:r>
+        <w:rPr>
+          <w:lang w:val="en-US"/>
+        </w:rPr>
+        <w:t>20.301</w:t>
+      </w:r>
+      <w:r>
+        <w:rPr>
+          <w:lang w:val="en-US"/>
+        </w:rPr>
+        <w:t xml:space="preserve">, p </w:t>
+      </w:r>
+      <w:r>
+        <w:rPr>
+          <w:lang w:val="en-US"/>
+        </w:rPr>
+        <w:t>&lt; 0.0001</w:t>
+      </w:r>
+      <w:r>
+        <w:rPr>
+          <w:lang w:val="en-US"/>
+        </w:rPr>
+        <w:t xml:space="preserve">). </w:t>
+      </w:r>
+      <w:r>
+        <w:rPr>
+          <w:lang w:val="en-US"/>
+        </w:rPr>
+        <w:t xml:space="preserve">Increasing recombination rate in both cases decreased ellipse area, however more-so at high selection strength (high selection: </w:t>
+      </w:r>
+      <w:r>
+        <w:rPr>
+          <w:lang w:val="en-US"/>
+        </w:rPr>
+        <w:t xml:space="preserve">2665.3 </w:t>
+      </w:r>
+      <w:r>
+        <w:rPr>
+          <w:rStyle w:val="acopre"/>
+        </w:rPr>
+        <w:t>± 2</w:t>
+      </w:r>
+      <w:r>
+        <w:rPr>
+          <w:rStyle w:val="acopre"/>
+        </w:rPr>
+        <w:t>06</w:t>
+      </w:r>
+      <w:r>
+        <w:rPr>
+          <w:rStyle w:val="acopre"/>
+        </w:rPr>
+        <w:t xml:space="preserve"> units</w:t>
+      </w:r>
+      <w:r>
+        <w:rPr>
+          <w:rStyle w:val="acopre"/>
+          <w:vertAlign w:val="superscript"/>
+        </w:rPr>
+        <w:t>2</w:t>
+      </w:r>
+      <w:r>
+        <w:rPr>
+          <w:rStyle w:val="acopre"/>
+        </w:rPr>
+        <w:t xml:space="preserve"> of change</w:t>
+      </w:r>
+      <w:r>
+        <w:rPr>
+          <w:rStyle w:val="acopre"/>
+        </w:rPr>
+        <w:t>; t</w:t>
+      </w:r>
+      <w:r>
+        <w:rPr>
+          <w:rStyle w:val="acopre"/>
+          <w:vertAlign w:val="subscript"/>
+        </w:rPr>
+        <w:t>25527</w:t>
+      </w:r>
+      <w:r>
+        <w:rPr>
+          <w:rStyle w:val="acopre"/>
+        </w:rPr>
+        <w:t xml:space="preserve"> = </w:t>
+      </w:r>
+      <w:r>
+        <w:rPr>
+          <w:rStyle w:val="acopre"/>
+        </w:rPr>
+        <w:t>12.</w:t>
+      </w:r>
+      <w:r>
+        <w:rPr>
+          <w:rStyle w:val="acopre"/>
+        </w:rPr>
+        <w:t>969</w:t>
+      </w:r>
+      <w:r>
+        <w:rPr>
+          <w:rStyle w:val="acopre"/>
+        </w:rPr>
+        <w:t xml:space="preserve">, p &lt; 0.0001; low selection: </w:t>
+      </w:r>
+      <w:r>
+        <w:rPr>
+          <w:rStyle w:val="acopre"/>
+        </w:rPr>
+        <w:t>3781</w:t>
+      </w:r>
+      <w:r>
+        <w:rPr>
+          <w:rStyle w:val="acopre"/>
+        </w:rPr>
+        <w:t xml:space="preserve"> ± 2</w:t>
+      </w:r>
+      <w:r>
+        <w:rPr>
+          <w:rStyle w:val="acopre"/>
+        </w:rPr>
+        <w:t>43</w:t>
+      </w:r>
+      <w:r>
+        <w:rPr>
+          <w:rStyle w:val="acopre"/>
+        </w:rPr>
+        <w:t xml:space="preserve"> units</w:t>
+      </w:r>
+      <w:r>
+        <w:rPr>
+          <w:rStyle w:val="acopre"/>
+          <w:vertAlign w:val="superscript"/>
+        </w:rPr>
+        <w:t>2</w:t>
+      </w:r>
+      <w:r>
+        <w:rPr>
+          <w:rStyle w:val="acopre"/>
+        </w:rPr>
+        <w:t>; t</w:t>
+      </w:r>
+      <w:r>
+        <w:rPr>
+          <w:rStyle w:val="acopre"/>
+          <w:vertAlign w:val="subscript"/>
+        </w:rPr>
+        <w:t>25527</w:t>
+      </w:r>
+      <w:r>
+        <w:t xml:space="preserve"> = </w:t>
+      </w:r>
+      <w:r>
+        <w:t>15.545</w:t>
+      </w:r>
+      <w:r>
+        <w:t xml:space="preserve">, p &lt; 0.0001). </w:t>
+      </w:r>
+      <w:r>
+        <w:t xml:space="preserve">Increasing the rate of pleiotropy increases </w:t>
+      </w:r>
+      <w:r>
+        <w:rPr>
+          <w:b/>
+        </w:rPr>
+        <w:t>G</w:t>
+      </w:r>
+      <w:r>
+        <w:t xml:space="preserve"> ellipse area, </w:t>
+      </w:r>
+      <w:r>
+        <w:t xml:space="preserve">under both high and low selection strengths; this effect is stronger under high selection strengths </w:t>
+      </w:r>
+      <w:r>
+        <w:t>(</w:t>
+      </w:r>
+      <w:r>
+        <w:t xml:space="preserve">high selection: </w:t>
+      </w:r>
+      <w:r>
+        <w:t>4000.1</w:t>
+      </w:r>
+      <w:r>
+        <w:t xml:space="preserve"> </w:t>
+      </w:r>
+      <w:r>
+        <w:rPr>
+          <w:rStyle w:val="acopre"/>
+        </w:rPr>
+        <w:t xml:space="preserve">± </w:t>
+      </w:r>
+      <w:r>
+        <w:rPr>
+          <w:rStyle w:val="acopre"/>
+        </w:rPr>
+        <w:t>212</w:t>
+      </w:r>
+      <w:r>
+        <w:rPr>
+          <w:rStyle w:val="acopre"/>
+        </w:rPr>
+        <w:t xml:space="preserve"> units</w:t>
+      </w:r>
+      <w:r>
+        <w:rPr>
+          <w:rStyle w:val="acopre"/>
+          <w:vertAlign w:val="superscript"/>
+        </w:rPr>
+        <w:t>2</w:t>
+      </w:r>
+      <w:r>
+        <w:rPr>
+          <w:rStyle w:val="acopre"/>
+        </w:rPr>
+        <w:t>; t</w:t>
+      </w:r>
+      <w:r>
+        <w:rPr>
+          <w:rStyle w:val="acopre"/>
+          <w:vertAlign w:val="subscript"/>
+        </w:rPr>
+        <w:t>25527</w:t>
+      </w:r>
+      <w:r>
+        <w:rPr>
+          <w:rStyle w:val="acopre"/>
+        </w:rPr>
+        <w:t xml:space="preserve"> = -</w:t>
+      </w:r>
+      <w:r>
+        <w:rPr>
+          <w:rStyle w:val="acopre"/>
+        </w:rPr>
+        <w:t>18.84</w:t>
+      </w:r>
+      <w:r>
+        <w:rPr>
+          <w:rStyle w:val="acopre"/>
+        </w:rPr>
+        <w:t>6</w:t>
+      </w:r>
+      <w:r>
+        <w:rPr>
+          <w:rStyle w:val="acopre"/>
+        </w:rPr>
+        <w:t>, p &lt; 0.0003</w:t>
+      </w:r>
+      <w:r>
+        <w:rPr>
+          <w:rStyle w:val="acopre"/>
+        </w:rPr>
+        <w:t xml:space="preserve">; low selection: 1426.7 </w:t>
+      </w:r>
+      <w:r>
+        <w:rPr>
+          <w:lang w:val="en-US"/>
+        </w:rPr>
+        <w:t>±</w:t>
+      </w:r>
+      <w:r>
+        <w:rPr>
+          <w:lang w:val="en-US"/>
+        </w:rPr>
+        <w:t xml:space="preserve"> 2</w:t>
+      </w:r>
+      <w:r>
+        <w:rPr>
+          <w:lang w:val="en-US"/>
+        </w:rPr>
+        <w:t>50</w:t>
+      </w:r>
+      <w:r>
+        <w:rPr>
+          <w:lang w:val="en-US"/>
+        </w:rPr>
+        <w:t xml:space="preserve"> t</w:t>
+      </w:r>
+      <w:r>
+        <w:rPr>
+          <w:vertAlign w:val="subscript"/>
+          <w:lang w:val="en-US"/>
+        </w:rPr>
+        <w:t>25527</w:t>
+      </w:r>
+      <w:r>
+        <w:rPr>
+          <w:lang w:val="en-US"/>
+        </w:rPr>
+        <w:t xml:space="preserve"> = -</w:t>
+      </w:r>
+      <w:r>
+        <w:rPr>
+          <w:lang w:val="en-US"/>
+        </w:rPr>
+        <w:t>5.698</w:t>
+      </w:r>
+      <w:r>
+        <w:rPr>
+          <w:lang w:val="en-US"/>
+        </w:rPr>
+        <w:t>, p &lt; 0.0001</w:t>
+      </w:r>
+      <w:r>
+        <w:rPr>
+          <w:rStyle w:val="acopre"/>
+        </w:rPr>
+        <w:t>).</w:t>
+      </w:r>
+    </w:p>
+    <w:p>
+      <w:r>
+        <w:rPr>
+          <w:rStyle w:val="acopre"/>
+        </w:rPr>
+        <w:t xml:space="preserve">The angle of rotation around the centroid </w:t>
+      </w:r>
+      <w:r>
+        <w:rPr>
+          <w:rStyle w:val="acopre"/>
+        </w:rPr>
+        <w:t xml:space="preserve">significantly differed between many groups, with strong interactions. Under strong selection, increasing </w:t>
+      </w:r>
+      <w:r>
+        <w:rPr>
+          <w:rStyle w:val="acopre"/>
+        </w:rPr>
+        <w:t xml:space="preserve">background selection </w:t>
+      </w:r>
+      <w:r>
+        <w:rPr>
+          <w:rStyle w:val="acopre"/>
+        </w:rPr>
+        <w:t xml:space="preserve">led to </w:t>
+      </w:r>
+      <w:r>
+        <w:rPr>
+          <w:rStyle w:val="acopre"/>
+        </w:rPr>
+        <w:t xml:space="preserve">a </w:t>
+      </w:r>
+      <w:r>
+        <w:rPr>
+          <w:rStyle w:val="acopre"/>
+        </w:rPr>
+        <w:t>counter-clockwise</w:t>
+      </w:r>
+      <w:r>
+        <w:rPr>
+          <w:rStyle w:val="acopre"/>
+        </w:rPr>
+        <w:t xml:space="preserve"> rotation of </w:t>
+      </w:r>
+      <w:r>
+        <w:rPr>
+          <w:rStyle w:val="acopre"/>
+        </w:rPr>
+        <w:t>1</w:t>
+      </w:r>
+      <w:r>
+        <w:rPr>
+          <w:rStyle w:val="acopre"/>
+        </w:rPr>
+        <w:t>3.</w:t>
+      </w:r>
+      <w:r>
+        <w:rPr>
+          <w:rStyle w:val="acopre"/>
+        </w:rPr>
+        <w:t>55</w:t>
+      </w:r>
+      <w:r>
+        <w:rPr>
+          <w:rStyle w:val="acopre"/>
+        </w:rPr>
+        <w:t xml:space="preserve"> ± </w:t>
+      </w:r>
+      <w:r>
+        <w:rPr>
+          <w:rStyle w:val="acopre"/>
+        </w:rPr>
+        <w:t>1.97</w:t>
+      </w:r>
+      <w:r>
+        <w:rPr>
+          <w:rStyle w:val="acopre"/>
+        </w:rPr>
+        <w:t xml:space="preserve"> degrees (t</w:t>
+      </w:r>
+      <w:r>
+        <w:rPr>
+          <w:rStyle w:val="acopre"/>
+          <w:vertAlign w:val="subscript"/>
+        </w:rPr>
+        <w:t>25527</w:t>
+      </w:r>
+      <w:r>
+        <w:t>= -</w:t>
+      </w:r>
+      <w:r>
+        <w:t>6.</w:t>
+      </w:r>
+      <w:r>
+        <w:t>871</w:t>
+      </w:r>
+      <w:r>
+        <w:t>, p &lt; 0.0001)</w:t>
+      </w:r>
+      <w:r>
+        <w:t>. Under weak selection, there was no significant change</w:t>
+      </w:r>
+      <w:r>
+        <w:t xml:space="preserve"> </w:t>
+      </w:r>
+      <w:r>
+        <w:t>in rotation when background selection was increased from low to high</w:t>
+      </w:r>
+      <w:r>
+        <w:t xml:space="preserve"> (-3.96 </w:t>
+      </w:r>
+      <w:r>
+        <w:rPr>
+          <w:rStyle w:val="acopre"/>
+        </w:rPr>
+        <w:t>± 1.91; t</w:t>
+      </w:r>
+      <w:r>
+        <w:rPr>
+          <w:rStyle w:val="acopre"/>
+          <w:vertAlign w:val="subscript"/>
+        </w:rPr>
+        <w:t>25527</w:t>
+      </w:r>
+      <w:r>
+        <w:rPr>
+          <w:rStyle w:val="acopre"/>
+        </w:rPr>
+        <w:t xml:space="preserve"> = -2.072, p = 0.0956)</w:t>
+      </w:r>
+      <w:r>
+        <w:rPr>
+          <w:rStyle w:val="acopre"/>
+        </w:rPr>
+        <w:t>.</w:t>
+      </w:r>
+      <w:r>
+        <w:rPr>
+          <w:rStyle w:val="acopre"/>
+        </w:rPr>
+        <w:t xml:space="preserve"> </w:t>
+      </w:r>
+      <w:r>
+        <w:rPr>
+          <w:rStyle w:val="acopre"/>
+        </w:rPr>
+        <w:t>W</w:t>
+      </w:r>
+      <w:r>
+        <w:rPr>
+          <w:rStyle w:val="acopre"/>
+        </w:rPr>
+        <w:t>hen recombination is increased</w:t>
+      </w:r>
+      <w:r>
+        <w:rPr>
+          <w:rStyle w:val="acopre"/>
+        </w:rPr>
+        <w:t>, selection has a similar effect on rotation</w:t>
+      </w:r>
+      <w:r>
+        <w:rPr>
+          <w:rStyle w:val="acopre"/>
+        </w:rPr>
+        <w:t>. Under strong selection, inc</w:t>
+      </w:r>
+      <w:r>
+        <w:rPr>
+          <w:rStyle w:val="acopre"/>
+        </w:rPr>
+        <w:t>reases in recombination le</w:t>
+      </w:r>
+      <w:r>
+        <w:rPr>
+          <w:rStyle w:val="acopre"/>
+        </w:rPr>
+        <w:t xml:space="preserve">d to clockwise rotations of </w:t>
+      </w:r>
+      <w:r>
+        <w:rPr>
+          <w:rStyle w:val="acopre"/>
+        </w:rPr>
+        <w:t>39.94</w:t>
+      </w:r>
+      <w:r>
+        <w:rPr>
+          <w:rStyle w:val="acopre"/>
+        </w:rPr>
+        <w:t xml:space="preserve"> ± </w:t>
+      </w:r>
+      <w:r>
+        <w:rPr>
+          <w:rStyle w:val="acopre"/>
+        </w:rPr>
+        <w:t>1.</w:t>
+      </w:r>
+      <w:r>
+        <w:rPr>
+          <w:rStyle w:val="acopre"/>
+        </w:rPr>
+        <w:t>85</w:t>
+      </w:r>
+      <w:r>
+        <w:rPr>
+          <w:rStyle w:val="acopre"/>
+        </w:rPr>
+        <w:t xml:space="preserve"> degrees (t</w:t>
+      </w:r>
+      <w:r>
+        <w:rPr>
+          <w:rStyle w:val="acopre"/>
+          <w:vertAlign w:val="subscript"/>
+        </w:rPr>
+        <w:t>25527</w:t>
+      </w:r>
+      <w:r>
+        <w:rPr>
+          <w:rStyle w:val="acopre"/>
+        </w:rPr>
+        <w:t xml:space="preserve"> = </w:t>
+      </w:r>
+      <w:r>
+        <w:rPr>
+          <w:rStyle w:val="acopre"/>
+        </w:rPr>
+        <w:t>21.631</w:t>
+      </w:r>
+      <w:r>
+        <w:rPr>
+          <w:rStyle w:val="acopre"/>
+        </w:rPr>
+        <w:t xml:space="preserve">, p </w:t>
+      </w:r>
+      <w:r>
+        <w:rPr>
+          <w:rStyle w:val="acopre"/>
+        </w:rPr>
+        <w:t>&lt;</w:t>
+      </w:r>
+      <w:r>
+        <w:rPr>
+          <w:rStyle w:val="acopre"/>
+        </w:rPr>
+        <w:t xml:space="preserve"> 0.00</w:t>
+      </w:r>
+      <w:r>
+        <w:rPr>
+          <w:rStyle w:val="acopre"/>
+        </w:rPr>
+        <w:t>01</w:t>
+      </w:r>
+      <w:r>
+        <w:rPr>
+          <w:rStyle w:val="acopre"/>
+        </w:rPr>
+        <w:t xml:space="preserve">), whereas under weak selection this effect is </w:t>
+      </w:r>
+      <w:r>
+        <w:rPr>
+          <w:rStyle w:val="acopre"/>
+        </w:rPr>
+        <w:t>reduced</w:t>
+      </w:r>
+      <w:r>
+        <w:rPr>
+          <w:rStyle w:val="acopre"/>
+        </w:rPr>
+        <w:t xml:space="preserve"> to </w:t>
+      </w:r>
+      <w:r>
+        <w:rPr>
+          <w:rStyle w:val="acopre"/>
+        </w:rPr>
+        <w:t>23.79</w:t>
+      </w:r>
+      <w:r>
+        <w:rPr>
+          <w:rStyle w:val="acopre"/>
+        </w:rPr>
+        <w:t xml:space="preserve"> ± </w:t>
+      </w:r>
+      <w:r>
+        <w:rPr>
+          <w:rStyle w:val="acopre"/>
+        </w:rPr>
+        <w:t xml:space="preserve">1.95 </w:t>
+      </w:r>
+      <w:r>
+        <w:rPr>
+          <w:rStyle w:val="acopre"/>
+        </w:rPr>
+        <w:t>degrees (t</w:t>
+      </w:r>
+      <w:r>
+        <w:rPr>
+          <w:rStyle w:val="acopre"/>
+          <w:vertAlign w:val="subscript"/>
+        </w:rPr>
+        <w:t>25527</w:t>
+      </w:r>
+      <w:r>
+        <w:t xml:space="preserve">= </w:t>
+      </w:r>
+      <w:r>
+        <w:t>12.183</w:t>
+      </w:r>
+      <w:r>
+        <w:t xml:space="preserve">, p &lt; 0.0001). </w:t>
+      </w:r>
+      <w:r>
+        <w:t xml:space="preserve">When increasing the rate of pleiotropy, </w:t>
+      </w:r>
+      <w:r>
+        <w:t xml:space="preserve">under strong selection, there is a </w:t>
+      </w:r>
+      <w:r>
+        <w:t>counter-</w:t>
+      </w:r>
+      <w:r>
+        <w:t xml:space="preserve">clockwise rotation of </w:t>
+      </w:r>
+      <w:r>
+        <w:t xml:space="preserve">16.36 </w:t>
+      </w:r>
+      <w:r>
+        <w:rPr>
+          <w:rStyle w:val="acopre"/>
+        </w:rPr>
+        <w:t xml:space="preserve">± </w:t>
+      </w:r>
+      <w:r>
+        <w:rPr>
+          <w:rStyle w:val="acopre"/>
+        </w:rPr>
+        <w:t>2.08</w:t>
+      </w:r>
+      <w:r>
+        <w:rPr>
+          <w:rStyle w:val="acopre"/>
+        </w:rPr>
+        <w:t xml:space="preserve"> degrees (t</w:t>
+      </w:r>
+      <w:r>
+        <w:rPr>
+          <w:rStyle w:val="acopre"/>
+          <w:vertAlign w:val="subscript"/>
+        </w:rPr>
+        <w:t>25527</w:t>
+      </w:r>
+      <w:r>
+        <w:t xml:space="preserve"> = </w:t>
+      </w:r>
+      <w:r>
+        <w:t>-</w:t>
+      </w:r>
+      <w:r>
+        <w:t>7.853</w:t>
+      </w:r>
+      <w:r>
+        <w:t>, p &lt; 0.0001). Under weak selection however, the mean rotation is</w:t>
+      </w:r>
+      <w:r>
+        <w:t xml:space="preserve"> increased to</w:t>
+      </w:r>
+      <w:r>
+        <w:t xml:space="preserve"> </w:t>
+      </w:r>
+      <w:r>
+        <w:t>20.72</w:t>
+      </w:r>
+      <w:r>
+        <w:t xml:space="preserve"> </w:t>
+      </w:r>
+      <w:r>
+        <w:rPr>
+          <w:rStyle w:val="acopre"/>
+        </w:rPr>
+        <w:t xml:space="preserve">± </w:t>
+      </w:r>
+      <w:r>
+        <w:rPr>
+          <w:rStyle w:val="acopre"/>
+        </w:rPr>
+        <w:t>2.02</w:t>
+      </w:r>
+      <w:r>
+        <w:rPr>
+          <w:rStyle w:val="acopre"/>
+        </w:rPr>
+        <w:t xml:space="preserve"> degrees in the counter-clockwise direction (t</w:t>
+      </w:r>
+      <w:r>
+        <w:rPr>
+          <w:rStyle w:val="acopre"/>
+          <w:vertAlign w:val="subscript"/>
+        </w:rPr>
+        <w:t>25527</w:t>
+      </w:r>
+      <w:r>
+        <w:rPr>
+          <w:rStyle w:val="acopre"/>
+        </w:rPr>
+        <w:t xml:space="preserve"> = -</w:t>
+      </w:r>
+      <w:r>
+        <w:rPr>
+          <w:rStyle w:val="acopre"/>
+        </w:rPr>
+        <w:t>10.285</w:t>
+      </w:r>
+      <w:r>
+        <w:rPr>
+          <w:rStyle w:val="acopre"/>
+        </w:rPr>
+        <w:t xml:space="preserve">, p &lt; 0.0001). </w:t>
+      </w:r>
+    </w:p>
+    <w:p>
+      <w:r>
+        <w:rPr>
+          <w:rStyle w:val="acopre"/>
+        </w:rPr>
+        <w:t>Major-minor axis ratios were fairly static, with signific</w:t>
+      </w:r>
+      <w:r>
+        <w:rPr>
+          <w:rStyle w:val="acopre"/>
+        </w:rPr>
+        <w:t>ant differences being less than 0.1 in magnitude.</w:t>
+      </w:r>
+    </w:p>
+    <w:p>
+      <w:pPr>
+        <w:rPr>
+          <w:b/>
+          <w:lang w:val="en-US"/>
+        </w:rPr>
+      </w:pPr>
+      <w:r>
+        <w:rPr>
+          <w:b/>
+          <w:lang w:val="en-US"/>
+        </w:rPr>
+        <w:t>Almost all comparisons are significant: I think I’ll put the total results in a table and just write out the most interesting ones that I’ll talk about in my discussion.</w:t>
+      </w:r>
+    </w:p>
+    <w:p>
+      <w:pPr>
+        <w:rPr>
+          <w:lang w:val="en-US"/>
+        </w:rPr>
+      </w:pPr>
+    </w:p>
+    <w:p>
+      <w:pPr>
+        <w:rPr>
+          <w:rFonts w:eastAsiaTheme="minorEastAsia"/>
+          <w:lang w:val="en-US"/>
+        </w:rPr>
+      </w:pPr>
+      <w:r>
+        <w:rPr>
+          <w:lang w:val="en-US"/>
+        </w:rPr>
         <w:lastRenderedPageBreak/>
-        <w:t>Selection model</w:t>
-      </w:r>
-    </w:p>
-    <w:p>
-      <w:pPr>
-        <w:rPr>
-          <w:lang w:val="en-US"/>
-        </w:rPr>
-      </w:pPr>
-      <w:r>
-        <w:rPr>
-          <w:lang w:val="en-US"/>
-        </w:rPr>
-        <w:t xml:space="preserve">To compare the effects of parameters on variance-covariance structure, I computed </w:t>
-      </w:r>
-      <w:r>
-        <w:rPr>
-          <w:b/>
-          <w:lang w:val="en-US"/>
-        </w:rPr>
-        <w:t>G</w:t>
-      </w:r>
-      <w:r>
-        <w:rPr>
-          <w:lang w:val="en-US"/>
-        </w:rPr>
-        <w:t xml:space="preserve"> ellipses of traits 1 and 2, comparing ellipse area</w:t>
-      </w:r>
-      <w:r>
-        <w:rPr>
-          <w:lang w:val="en-US"/>
-        </w:rPr>
-        <w:t>,</w:t>
-      </w:r>
-      <w:r>
-        <w:rPr>
-          <w:lang w:val="en-US"/>
-        </w:rPr>
-        <w:t xml:space="preserve"> major-minor axis ratios, and angle</w:t>
-      </w:r>
-      <w:r>
-        <w:rPr>
-          <w:lang w:val="en-US"/>
-        </w:rPr>
-        <w:t>s of rotation around the center</w:t>
-      </w:r>
-      <w:r>
-        <w:rPr>
-          <w:lang w:val="en-US"/>
-        </w:rPr>
-        <w:t xml:space="preserve"> (</w:t>
-      </w:r>
-      <w:r>
-        <w:rPr>
-          <w:highlight w:val="yellow"/>
-          <w:lang w:val="en-US"/>
-        </w:rPr>
-        <w:t>Figure</w:t>
-      </w:r>
-      <w:r>
-        <w:rPr>
-          <w:highlight w:val="yellow"/>
-          <w:lang w:val="en-US"/>
-        </w:rPr>
-        <w:t xml:space="preserve"> 4</w:t>
-      </w:r>
-      <w:r>
-        <w:rPr>
-          <w:lang w:val="en-US"/>
-        </w:rPr>
-        <w:t>)</w:t>
-      </w:r>
-      <w:r>
-        <w:rPr>
-          <w:lang w:val="en-US"/>
-        </w:rPr>
-        <w:t xml:space="preserve">. </w:t>
-      </w:r>
-      <w:r>
-        <w:rPr>
-          <w:lang w:val="en-US"/>
-        </w:rPr>
-        <w:t xml:space="preserve">Within all three responses, interactions between variables were highly significant. </w:t>
-      </w:r>
-    </w:p>
-    <w:p>
-      <w:pPr>
-        <w:rPr>
-          <w:rStyle w:val="acopre"/>
-        </w:rPr>
-      </w:pPr>
-      <w:r>
-        <w:rPr>
-          <w:lang w:val="en-US"/>
-        </w:rPr>
-        <w:t>The area of the ellipse was greatly affected by changes in all parameters. Under strong selection, increasing background selection</w:t>
-      </w:r>
-      <w:r>
-        <w:rPr>
-          <w:lang w:val="en-US"/>
-        </w:rPr>
-        <w:t xml:space="preserve"> from low</w:t>
-      </w:r>
-      <w:r>
-        <w:rPr>
-          <w:lang w:val="en-US"/>
-        </w:rPr>
-        <w:t xml:space="preserve"> to high levels resulted in a decrease of </w:t>
-      </w:r>
-      <w:r>
-        <w:rPr>
-          <w:lang w:val="en-US"/>
-        </w:rPr>
-        <w:t xml:space="preserve">1671 </w:t>
-      </w:r>
-      <w:r>
-        <w:rPr>
-          <w:lang w:val="en-US"/>
-        </w:rPr>
-        <w:t>±</w:t>
-      </w:r>
-      <w:r>
-        <w:rPr>
-          <w:lang w:val="en-US"/>
-        </w:rPr>
-        <w:t xml:space="preserve"> 2</w:t>
-      </w:r>
-      <w:r>
-        <w:rPr>
-          <w:lang w:val="en-US"/>
-        </w:rPr>
-        <w:t>10</w:t>
-      </w:r>
-      <w:r>
-        <w:rPr>
-          <w:lang w:val="en-US"/>
-        </w:rPr>
-        <w:t xml:space="preserve"> units</w:t>
-      </w:r>
-      <w:r>
-        <w:rPr>
-          <w:vertAlign w:val="superscript"/>
-          <w:lang w:val="en-US"/>
-        </w:rPr>
-        <w:t>2</w:t>
-      </w:r>
-      <w:r>
-        <w:rPr>
-          <w:lang w:val="en-US"/>
-        </w:rPr>
-        <w:t xml:space="preserve"> in area (t</w:t>
-      </w:r>
-      <w:r>
-        <w:rPr>
+        <w:t xml:space="preserve">I repeated the relative PCA analysis for the selection model, considering interactions between selection strength and the other parameters. Under strong selection, large differences between models being compared led to a decrease of 0.4594 </w:t>
+      </w:r>
+      <w:r>
+        <w:rPr>
+          <w:rStyle w:val="acopre"/>
+        </w:rPr>
+        <w:t xml:space="preserve">± 0.165 log units of </w:t>
+      </w:r>
+      <w:r>
+        <w:rPr>
+          <w:rStyle w:val="acopre"/>
+        </w:rPr>
+        <w:t>generalized</w:t>
+      </w:r>
+      <w:r>
+        <w:rPr>
+          <w:rStyle w:val="acopre"/>
+        </w:rPr>
+        <w:t xml:space="preserve"> variance (t</w:t>
+      </w:r>
+      <w:r>
+        <w:rPr>
+          <w:rStyle w:val="acopre"/>
           <w:vertAlign w:val="subscript"/>
-          <w:lang w:val="en-US"/>
-        </w:rPr>
-        <w:t>255</w:t>
-      </w:r>
-      <w:r>
-        <w:rPr>
+        </w:rPr>
+        <w:t>812727</w:t>
+      </w:r>
+      <w:r>
+        <w:rPr>
+          <w:rStyle w:val="acopre"/>
+        </w:rPr>
+        <w:t xml:space="preserve"> = 2.778, p = 0.0151) relative to a pair of similar-background-selection-rate models, regardless of what that rate was. Under weak selection, there was no effect of the similarity of models in a pair on log </w:t>
+      </w:r>
+      <w:r>
+        <w:rPr>
+          <w:rStyle w:val="acopre"/>
+        </w:rPr>
+        <w:t>generalized</w:t>
+      </w:r>
+      <w:r>
+        <w:rPr>
+          <w:rStyle w:val="acopre"/>
+        </w:rPr>
+        <w:t xml:space="preserve"> variance (t</w:t>
+      </w:r>
+      <w:r>
+        <w:rPr>
+          <w:rStyle w:val="acopre"/>
           <w:vertAlign w:val="subscript"/>
-          <w:lang w:val="en-US"/>
-        </w:rPr>
-        <w:t>27</w:t>
-      </w:r>
-      <w:r>
-        <w:rPr>
-          <w:lang w:val="en-US"/>
-        </w:rPr>
-        <w:t xml:space="preserve"> = </w:t>
-      </w:r>
-      <w:r>
-        <w:rPr>
-          <w:lang w:val="en-US"/>
-        </w:rPr>
-        <w:t>7.962</w:t>
-      </w:r>
-      <w:r>
-        <w:rPr>
-          <w:lang w:val="en-US"/>
-        </w:rPr>
-        <w:t xml:space="preserve">, p &lt; .0001). Under weak selection however, the same increase in background selection led to </w:t>
-      </w:r>
-      <w:r>
-        <w:rPr>
-          <w:lang w:val="en-US"/>
-        </w:rPr>
-        <w:t xml:space="preserve">larger decrease of 5002 </w:t>
-      </w:r>
-      <w:r>
-        <w:rPr>
-          <w:lang w:val="en-US"/>
-        </w:rPr>
-        <w:t>±</w:t>
-      </w:r>
-      <w:r>
-        <w:rPr>
-          <w:lang w:val="en-US"/>
-        </w:rPr>
-        <w:t xml:space="preserve"> 223 units</w:t>
-      </w:r>
-      <w:r>
-        <w:rPr>
-          <w:vertAlign w:val="superscript"/>
-          <w:lang w:val="en-US"/>
-        </w:rPr>
-        <w:t>2</w:t>
-      </w:r>
-      <w:r>
-        <w:rPr>
+        </w:rPr>
+        <w:t>812727</w:t>
+      </w:r>
+      <w:r>
+        <w:rPr>
+          <w:rStyle w:val="acopre"/>
+        </w:rPr>
+        <w:t xml:space="preserve"> = 0.079, p = 0.9966).</w:t>
+      </w:r>
+      <w:r>
+        <w:rPr>
+          <w:rStyle w:val="acopre"/>
+        </w:rPr>
+        <w:t xml:space="preserve"> Differences </w:t>
+      </w:r>
+      <w:r>
+        <w:rPr>
+          <w:rStyle w:val="acopre"/>
+        </w:rPr>
+        <w:t xml:space="preserve">in recombination rate </w:t>
+      </w:r>
+      <w:r>
+        <w:rPr>
+          <w:rStyle w:val="acopre"/>
+        </w:rPr>
+        <w:t xml:space="preserve">between pairs of </w:t>
+      </w:r>
+      <w:r>
+        <w:rPr>
+          <w:rStyle w:val="acopre"/>
+        </w:rPr>
+        <w:t xml:space="preserve">models led to differences in mean log </w:t>
+      </w:r>
+      <w:r>
+        <w:rPr>
+          <w:rStyle w:val="acopre"/>
+        </w:rPr>
+        <w:t>generalized</w:t>
+      </w:r>
+      <w:r>
+        <w:rPr>
+          <w:rStyle w:val="acopre"/>
+        </w:rPr>
+        <w:t xml:space="preserve"> variance under both weak and strong selection (strong selection: 2.551 ± 0.165 log units; t</w:t>
+      </w:r>
+      <w:r>
+        <w:rPr>
+          <w:rStyle w:val="acopre"/>
+          <w:vertAlign w:val="subscript"/>
+        </w:rPr>
+        <w:t>812727</w:t>
+      </w:r>
+      <w:r>
+        <w:rPr>
+          <w:rStyle w:val="acopre"/>
+        </w:rPr>
+        <w:t xml:space="preserve"> = -15.481, p &lt; 0.0001; weak selection: 1.555 ± 0.245 log units; t</w:t>
+      </w:r>
+      <w:r>
+        <w:rPr>
+          <w:rStyle w:val="acopre"/>
+          <w:vertAlign w:val="subscript"/>
+        </w:rPr>
+        <w:t>812727</w:t>
+      </w:r>
+      <w:r>
+        <w:rPr>
+          <w:rStyle w:val="acopre"/>
+        </w:rPr>
+        <w:t xml:space="preserve"> = -6.336, p &lt; 0.0001). A similar effect was seen with pleiotropic covariance divergence between pairs; under high selection, shifting from a similar pair to a divergent pair resulted in a decrease of 0.895 ± 0.168 log units of </w:t>
+      </w:r>
+      <w:r>
+        <w:rPr>
+          <w:rStyle w:val="acopre"/>
+        </w:rPr>
+        <w:t>generalized</w:t>
+      </w:r>
+      <w:r>
+        <w:rPr>
+          <w:rStyle w:val="acopre"/>
+        </w:rPr>
+        <w:t xml:space="preserve"> variance (t</w:t>
+      </w:r>
+      <w:r>
+        <w:rPr>
+          <w:rStyle w:val="acopre"/>
+          <w:vertAlign w:val="subscript"/>
+        </w:rPr>
+        <w:t>812727</w:t>
+      </w:r>
+      <w:r>
+        <w:rPr>
+          <w:rStyle w:val="acopre"/>
+        </w:rPr>
+        <w:t xml:space="preserve"> = 5.331, p &lt; 0.0001). Under low selection, this decrease was 3.432 ± 0.251 units (t</w:t>
+      </w:r>
+      <w:r>
+        <w:rPr>
+          <w:rStyle w:val="acopre"/>
+          <w:vertAlign w:val="subscript"/>
+        </w:rPr>
+        <w:t>812727</w:t>
+      </w:r>
+      <w:r>
+        <w:rPr>
+          <w:rStyle w:val="acopre"/>
+        </w:rPr>
+        <w:t xml:space="preserve"> = 13.647, p &lt; 0.0001).</w:t>
+      </w:r>
+      <w:r>
+        <w:rPr>
+          <w:rStyle w:val="acopre"/>
+        </w:rPr>
+        <w:t xml:space="preserve"> Differences in pleiotropy rate </w:t>
+      </w:r>
+      <w:r>
+        <w:rPr>
+          <w:rStyle w:val="acopre"/>
+        </w:rPr>
+        <w:t xml:space="preserve">divergence </w:t>
+      </w:r>
+      <w:r>
+        <w:rPr>
+          <w:rStyle w:val="acopre"/>
+        </w:rPr>
+        <w:t xml:space="preserve">between models had no effect on log generalized variance regardless of </w:t>
+      </w:r>
+      <w:r>
+        <w:rPr>
+          <w:rStyle w:val="acopre"/>
+        </w:rPr>
+        <w:t>selection strength, but this was only true in when comparing extremes. Comparisons between models with medium amounts of divergence and either little dive</w:t>
+      </w:r>
+      <w:r>
+        <w:rPr>
+          <w:rStyle w:val="acopre"/>
+        </w:rPr>
+        <w:t xml:space="preserve">rgence or maximum divergence </w:t>
+      </w:r>
+      <w:r>
+        <w:rPr>
+          <w:rStyle w:val="acopre"/>
+        </w:rPr>
+        <w:t>led to significant changes in log generalised variance</w:t>
+      </w:r>
+      <w:r>
+        <w:rPr>
+          <w:rStyle w:val="acopre"/>
+        </w:rPr>
+        <w:t xml:space="preserve"> under both strong and weak selection, but not intermediate levels (high selection strength, low to medium 1.152 ± 0.13, t</w:t>
+      </w:r>
+      <w:r>
+        <w:rPr>
+          <w:rStyle w:val="acopre"/>
+          <w:vertAlign w:val="subscript"/>
+        </w:rPr>
+        <w:t>812727</w:t>
+      </w:r>
+      <w:r>
+        <w:rPr>
+          <w:rStyle w:val="acopre"/>
+        </w:rPr>
+        <w:t xml:space="preserve"> = -8.876, p &lt; 0.0001; medium to high -1.254 ± 0.18, t</w:t>
+      </w:r>
+      <w:r>
+        <w:rPr>
+          <w:rStyle w:val="acopre"/>
+          <w:vertAlign w:val="subscript"/>
+        </w:rPr>
+        <w:t>812727</w:t>
+      </w:r>
+      <w:r>
+        <w:rPr>
+          <w:rStyle w:val="acopre"/>
+        </w:rPr>
+        <w:t xml:space="preserve"> = 6.984, p &lt; 0.0001; low selection strength, low to medium -0.829 ± 0.222, t</w:t>
+      </w:r>
+      <w:r>
+        <w:rPr>
+          <w:rStyle w:val="acopre"/>
+          <w:vertAlign w:val="subscript"/>
+        </w:rPr>
+        <w:t>812727</w:t>
+      </w:r>
+      <w:r>
+        <w:rPr>
+          <w:rStyle w:val="acopre"/>
+        </w:rPr>
+        <w:t xml:space="preserve"> = 3.732, p = 0.0006</w:t>
+      </w:r>
+      <w:r>
+        <w:rPr>
+          <w:rStyle w:val="acopre"/>
+        </w:rPr>
+        <w:t>).</w:t>
+      </w:r>
+      <w:r>
+        <w:rPr>
+          <w:rStyle w:val="acopre"/>
+        </w:rPr>
+        <w:t xml:space="preserve"> The exception to this was under weak selection, comparisons between medium-pleiotropy and high-pleiotropy led to a marginally insignificant difference in log generalized variance (0.636 ± 0.279, t</w:t>
+      </w:r>
+      <w:r>
+        <w:rPr>
+          <w:rStyle w:val="acopre"/>
+          <w:vertAlign w:val="subscript"/>
+        </w:rPr>
+        <w:t>812727</w:t>
+      </w:r>
+      <w:r>
+        <w:rPr>
+          <w:rStyle w:val="acopre"/>
+        </w:rPr>
+        <w:t xml:space="preserve"> = -2.278, p = 0.0589).</w:t>
+      </w:r>
+      <w:r>
+        <w:rPr>
+          <w:rFonts w:eastAsiaTheme="minorEastAsia"/>
           <w:lang w:val="en-US"/>
         </w:rPr>
         <w:t xml:space="preserve"> </w:t>
       </w:r>
-      <w:r>
-        <w:rPr>
-          <w:lang w:val="en-US"/>
-        </w:rPr>
-        <w:t>(t</w:t>
-      </w:r>
-      <w:r>
-        <w:rPr>
+    </w:p>
+    <w:p>
+      <w:pPr>
+        <w:rPr>
+          <w:rFonts w:eastAsiaTheme="minorEastAsia"/>
+          <w:lang w:val="en-US"/>
+        </w:rPr>
+      </w:pPr>
+      <w:r>
+        <w:rPr>
+          <w:rFonts w:eastAsiaTheme="minorEastAsia"/>
+          <w:lang w:val="en-US"/>
+        </w:rPr>
+        <w:t xml:space="preserve">To describe the pattern of variation resulting from different combinations of parameters under different strengths of selection, I used </w:t>
+      </w:r>
+      <w:proofErr w:type="spellStart"/>
+      <w:r>
+        <w:rPr>
+          <w:rFonts w:eastAsiaTheme="minorEastAsia"/>
+          <w:lang w:val="en-US"/>
+        </w:rPr>
+        <w:t>eigentensor</w:t>
+      </w:r>
+      <w:proofErr w:type="spellEnd"/>
+      <w:r>
+        <w:rPr>
+          <w:rFonts w:eastAsiaTheme="minorEastAsia"/>
+          <w:lang w:val="en-US"/>
+        </w:rPr>
+        <w:t xml:space="preserve"> decomposition and projection. I found that under weak selection, </w:t>
+      </w:r>
+    </w:p>
+    <w:p>
+      <w:pPr>
+        <w:rPr>
+          <w:rFonts w:eastAsiaTheme="minorEastAsia"/>
+          <w:lang w:val="en-US"/>
+        </w:rPr>
+      </w:pPr>
+    </w:p>
+    <w:p>
+      <w:pPr>
+        <w:rPr>
+          <w:rFonts w:eastAsiaTheme="minorEastAsia"/>
+          <w:lang w:val="en-US"/>
+        </w:rPr>
+      </w:pPr>
+    </w:p>
+    <w:p>
+      <w:pPr>
+        <w:rPr>
+          <w:lang w:val="en-US"/>
+        </w:rPr>
+      </w:pPr>
+      <w:r>
+        <w:rPr>
+          <w:rFonts w:eastAsiaTheme="minorEastAsia"/>
+          <w:lang w:val="en-US"/>
+        </w:rPr>
+        <w:t>Euclidean distances from the optimum were also computed for selection models</w:t>
+      </w:r>
+      <w:r>
+        <w:rPr>
+          <w:rFonts w:eastAsiaTheme="minorEastAsia"/>
+          <w:lang w:val="en-US"/>
+        </w:rPr>
+        <w:t xml:space="preserve"> (Figure 7)</w:t>
+      </w:r>
+      <w:r>
+        <w:rPr>
+          <w:rFonts w:eastAsiaTheme="minorEastAsia"/>
+          <w:lang w:val="en-US"/>
+        </w:rPr>
+        <w:t xml:space="preserve">. Under strong selection, increasing background selection from low to high resulted in an average decrease in distance from the optimum of 147.4 </w:t>
+      </w:r>
+      <w:r>
+        <w:rPr>
+          <w:rStyle w:val="acopre"/>
+        </w:rPr>
+        <w:t>± 2.95 units (t</w:t>
+      </w:r>
+      <w:r>
+        <w:rPr>
+          <w:rStyle w:val="acopre"/>
           <w:vertAlign w:val="subscript"/>
-          <w:lang w:val="en-US"/>
         </w:rPr>
         <w:t>25527</w:t>
       </w:r>
       <w:r>
         <w:rPr>
-          <w:lang w:val="en-US"/>
-        </w:rPr>
-        <w:t xml:space="preserve"> = </w:t>
-      </w:r>
-      <w:r>
-        <w:rPr>
-          <w:lang w:val="en-US"/>
-        </w:rPr>
-        <w:t>22.467</w:t>
-      </w:r>
-      <w:r>
-        <w:rPr>
-          <w:lang w:val="en-US"/>
-        </w:rPr>
-        <w:t xml:space="preserve">, p </w:t>
-      </w:r>
-      <w:r>
-        <w:rPr>
-          <w:lang w:val="en-US"/>
-        </w:rPr>
-        <w:t>&lt; 0.0001</w:t>
-      </w:r>
-      <w:r>
-        <w:rPr>
-          <w:lang w:val="en-US"/>
-        </w:rPr>
-        <w:t xml:space="preserve">). </w:t>
-      </w:r>
-      <w:r>
-        <w:rPr>
-          <w:lang w:val="en-US"/>
-        </w:rPr>
-        <w:t xml:space="preserve">Increasing recombination rate in both cases decreased ellipse area, however more-so at high selection strength (high selection: </w:t>
-      </w:r>
-      <w:r>
-        <w:rPr>
-          <w:lang w:val="en-US"/>
-        </w:rPr>
-        <w:t xml:space="preserve">2665.3 </w:t>
-      </w:r>
-      <w:r>
-        <w:rPr>
-          <w:rStyle w:val="acopre"/>
-        </w:rPr>
-        <w:t>± 2</w:t>
-      </w:r>
-      <w:r>
-        <w:rPr>
-          <w:rStyle w:val="acopre"/>
-        </w:rPr>
-        <w:t>09</w:t>
-      </w:r>
-      <w:r>
-        <w:rPr>
-          <w:rStyle w:val="acopre"/>
-        </w:rPr>
-        <w:t xml:space="preserve"> units</w:t>
-      </w:r>
-      <w:r>
-        <w:rPr>
-          <w:rStyle w:val="acopre"/>
-          <w:vertAlign w:val="superscript"/>
-        </w:rPr>
-        <w:t>2</w:t>
-      </w:r>
-      <w:r>
-        <w:rPr>
-          <w:rStyle w:val="acopre"/>
-        </w:rPr>
-        <w:t xml:space="preserve"> of change</w:t>
-      </w:r>
-      <w:r>
-        <w:rPr>
-          <w:rStyle w:val="acopre"/>
-        </w:rPr>
-        <w:t>; t</w:t>
+          <w:rStyle w:val="acopre"/>
+        </w:rPr>
+        <w:t xml:space="preserve"> = 49.942, p &lt; 0.0001). Under weak selection, this decrease was 167.3 ± 3.44 units (t</w:t>
       </w:r>
       <w:r>
         <w:rPr>
           <w:rStyle w:val="acopre"/>
           <w:vertAlign w:val="subscript"/>
         </w:rPr>
+        <w:t xml:space="preserve">25527 </w:t>
+      </w:r>
+      <w:r>
+        <w:rPr>
+          <w:rStyle w:val="acopre"/>
+        </w:rPr>
+        <w:t>= 48.695</w:t>
+      </w:r>
+      <w:r>
+        <w:rPr>
+          <w:rStyle w:val="acopre"/>
+        </w:rPr>
+        <w:t xml:space="preserve">, p &lt; 0.0001). </w:t>
+      </w:r>
+      <w:r>
+        <w:rPr>
+          <w:rStyle w:val="acopre"/>
+        </w:rPr>
+        <w:t>Increasing recombination had no effect on the distance from the optimum under strong selection (t</w:t>
+      </w:r>
+      <w:r>
+        <w:rPr>
+          <w:rStyle w:val="acopre"/>
+          <w:vertAlign w:val="subscript"/>
+        </w:rPr>
         <w:t>25527</w:t>
       </w:r>
       <w:r>
         <w:rPr>
           <w:rStyle w:val="acopre"/>
         </w:rPr>
-        <w:t xml:space="preserve"> = </w:t>
-      </w:r>
-      <w:r>
-        <w:rPr>
-          <w:rStyle w:val="acopre"/>
-        </w:rPr>
-        <w:t>12.762</w:t>
-      </w:r>
-      <w:r>
-        <w:rPr>
-          <w:rStyle w:val="acopre"/>
-        </w:rPr>
-        <w:t xml:space="preserve">, p &lt; 0.0001; low selection: </w:t>
-      </w:r>
-      <w:r>
-        <w:rPr>
-          <w:rStyle w:val="acopre"/>
-        </w:rPr>
-        <w:t>3781</w:t>
-      </w:r>
-      <w:r>
-        <w:rPr>
-          <w:rStyle w:val="acopre"/>
-        </w:rPr>
-        <w:t xml:space="preserve"> ± 2</w:t>
-      </w:r>
-      <w:r>
-        <w:rPr>
-          <w:rStyle w:val="acopre"/>
-        </w:rPr>
-        <w:t>27</w:t>
-      </w:r>
-      <w:r>
-        <w:rPr>
-          <w:rStyle w:val="acopre"/>
-        </w:rPr>
-        <w:t xml:space="preserve"> units</w:t>
-      </w:r>
-      <w:r>
-        <w:rPr>
-          <w:rStyle w:val="acopre"/>
-          <w:vertAlign w:val="superscript"/>
-        </w:rPr>
-        <w:t>2</w:t>
-      </w:r>
-      <w:r>
-        <w:rPr>
-          <w:rStyle w:val="acopre"/>
-        </w:rPr>
-        <w:t>; t</w:t>
+        <w:t xml:space="preserve"> = 1.55, p = 0.2677), however under weak selection, increasing recombination from low to high resulted in an increase in distance from the optimum (22.865 ± 3.61, t</w:t>
       </w:r>
       <w:r>
         <w:rPr>
@@ -6692,71 +9500,23 @@
         <w:t>25527</w:t>
       </w:r>
       <w:r>
-        <w:t xml:space="preserve"> = </w:t>
-      </w:r>
-      <w:r>
-        <w:t>16.622</w:t>
-      </w:r>
-      <w:r>
-        <w:t xml:space="preserve">, p &lt; 0.0001). </w:t>
-      </w:r>
-      <w:r>
-        <w:t xml:space="preserve">Increasing the rate of pleiotropy increases </w:t>
-      </w:r>
-      <w:r>
-        <w:rPr>
-          <w:b/>
-        </w:rPr>
-        <w:t>G</w:t>
-      </w:r>
-      <w:r>
-        <w:t xml:space="preserve"> ellipse area, </w:t>
-      </w:r>
-      <w:r>
-        <w:t xml:space="preserve">under both high and low selection strengths; this effect is stronger under high selection strengths </w:t>
-      </w:r>
-      <w:r>
-        <w:t>(</w:t>
-      </w:r>
-      <w:r>
-        <w:t xml:space="preserve">high selection: </w:t>
-      </w:r>
-      <w:r>
-        <w:t>4000.1</w:t>
-      </w:r>
-      <w:r>
-        <w:t xml:space="preserve"> </w:t>
-      </w:r>
-      <w:r>
-        <w:rPr>
-          <w:rStyle w:val="acopre"/>
-        </w:rPr>
-        <w:t xml:space="preserve">± </w:t>
-      </w:r>
-      <w:r>
-        <w:rPr>
-          <w:rStyle w:val="acopre"/>
-        </w:rPr>
-        <w:t>212</w:t>
-      </w:r>
-      <w:r>
-        <w:rPr>
-          <w:rStyle w:val="acopre"/>
-        </w:rPr>
-        <w:t xml:space="preserve"> units</w:t>
-      </w:r>
-      <w:r>
-        <w:rPr>
-          <w:rStyle w:val="acopre"/>
-          <w:vertAlign w:val="superscript"/>
-        </w:rPr>
-        <w:t>2</w:t>
-      </w:r>
-      <w:r>
-        <w:rPr>
-          <w:rStyle w:val="acopre"/>
-        </w:rPr>
-        <w:t>; t</w:t>
+        <w:rPr>
+          <w:rStyle w:val="acopre"/>
+        </w:rPr>
+        <w:t xml:space="preserve"> = -6.33, p &lt; 0.0001).</w:t>
+      </w:r>
+      <w:r>
+        <w:rPr>
+          <w:rStyle w:val="acopre"/>
+        </w:rPr>
+        <w:t xml:space="preserve"> Increasing pleiotropy rate </w:t>
+      </w:r>
+      <w:r>
+        <w:rPr>
+          <w:rStyle w:val="acopre"/>
+        </w:rPr>
+        <w:lastRenderedPageBreak/>
+        <w:t>showed an increase in distance of 10.97 ± 2.96 units under strong selection (t</w:t>
       </w:r>
       <w:r>
         <w:rPr>
@@ -6769,223 +9529,58 @@
         <w:rPr>
           <w:rStyle w:val="acopre"/>
         </w:rPr>
-        <w:t xml:space="preserve"> = -</w:t>
-      </w:r>
-      <w:r>
-        <w:rPr>
-          <w:rStyle w:val="acopre"/>
-        </w:rPr>
-        <w:t>18.866</w:t>
-      </w:r>
-      <w:r>
-        <w:rPr>
-          <w:rStyle w:val="acopre"/>
-        </w:rPr>
-        <w:t>, p &lt; 0.0003</w:t>
-      </w:r>
-      <w:r>
-        <w:rPr>
-          <w:rStyle w:val="acopre"/>
-        </w:rPr>
-        <w:t xml:space="preserve">; low selection: 1426.7 </w:t>
-      </w:r>
-      <w:r>
-        <w:rPr>
-          <w:lang w:val="en-US"/>
-        </w:rPr>
-        <w:t>±</w:t>
-      </w:r>
-      <w:r>
-        <w:rPr>
-          <w:lang w:val="en-US"/>
-        </w:rPr>
-        <w:t xml:space="preserve"> 221 t</w:t>
-      </w:r>
-      <w:r>
-        <w:rPr>
+        <w:t xml:space="preserve"> = -3.711, p = 0.0006), and an increase of 21.97 ± 3.35 units under weak selection (t</w:t>
+      </w:r>
+      <w:r>
+        <w:rPr>
+          <w:rStyle w:val="acopre"/>
           <w:vertAlign w:val="subscript"/>
-          <w:lang w:val="en-US"/>
         </w:rPr>
         <w:t>25527</w:t>
       </w:r>
       <w:r>
         <w:rPr>
-          <w:lang w:val="en-US"/>
-        </w:rPr>
-        <w:t xml:space="preserve"> = -6.447, p &lt; 0.0001</w:t>
-      </w:r>
-      <w:r>
-        <w:rPr>
-          <w:rStyle w:val="acopre"/>
-        </w:rPr>
-        <w:t>).</w:t>
-      </w:r>
-    </w:p>
-    <w:p>
-      <w:r>
-        <w:rPr>
-          <w:rStyle w:val="acopre"/>
-        </w:rPr>
-        <w:t xml:space="preserve">The angle of rotation around the centroid </w:t>
-      </w:r>
-      <w:r>
-        <w:rPr>
-          <w:rStyle w:val="acopre"/>
-        </w:rPr>
-        <w:t xml:space="preserve">significantly differed between many groups, with strong interactions. Under strong selection, increasing </w:t>
-      </w:r>
-      <w:r>
-        <w:rPr>
-          <w:rStyle w:val="acopre"/>
-        </w:rPr>
-        <w:t xml:space="preserve">background selection </w:t>
-      </w:r>
-      <w:r>
-        <w:rPr>
-          <w:rStyle w:val="acopre"/>
-        </w:rPr>
-        <w:t xml:space="preserve">led to </w:t>
-      </w:r>
-      <w:r>
-        <w:rPr>
-          <w:rStyle w:val="acopre"/>
-        </w:rPr>
-        <w:t xml:space="preserve">a </w:t>
-      </w:r>
-      <w:proofErr w:type="gramStart"/>
-      <w:r>
-        <w:rPr>
-          <w:rStyle w:val="acopre"/>
-        </w:rPr>
-        <w:t>counter-clockwise</w:t>
-      </w:r>
-      <w:proofErr w:type="gramEnd"/>
-      <w:r>
-        <w:rPr>
-          <w:rStyle w:val="acopre"/>
-        </w:rPr>
-        <w:t xml:space="preserve"> rotation of </w:t>
-      </w:r>
-      <w:r>
-        <w:rPr>
-          <w:rStyle w:val="acopre"/>
-        </w:rPr>
-        <w:t>1</w:t>
-      </w:r>
-      <w:r>
-        <w:rPr>
-          <w:rStyle w:val="acopre"/>
-        </w:rPr>
-        <w:t>3.</w:t>
-      </w:r>
-      <w:r>
-        <w:rPr>
-          <w:rStyle w:val="acopre"/>
-        </w:rPr>
-        <w:t>56</w:t>
-      </w:r>
-      <w:r>
-        <w:rPr>
-          <w:rStyle w:val="acopre"/>
-        </w:rPr>
-        <w:t xml:space="preserve"> ± </w:t>
-      </w:r>
-      <w:r>
-        <w:rPr>
-          <w:rStyle w:val="acopre"/>
-        </w:rPr>
-        <w:t>1.99</w:t>
-      </w:r>
-      <w:r>
-        <w:rPr>
-          <w:rStyle w:val="acopre"/>
-        </w:rPr>
-        <w:t xml:space="preserve"> degrees (t</w:t>
+          <w:rStyle w:val="acopre"/>
+        </w:rPr>
+        <w:t xml:space="preserve"> = -6.558</w:t>
       </w:r>
       <w:r>
         <w:rPr>
           <w:rStyle w:val="acopre"/>
           <w:vertAlign w:val="subscript"/>
         </w:rPr>
+        <w:t xml:space="preserve">, </w:t>
+      </w:r>
+      <w:r>
+        <w:rPr>
+          <w:rStyle w:val="acopre"/>
+        </w:rPr>
+        <w:t>p &lt; 0.0001).</w:t>
+      </w:r>
+      <w:r>
+        <w:rPr>
+          <w:rStyle w:val="acopre"/>
+        </w:rPr>
+        <w:t xml:space="preserve"> Pleiotropic covariance</w:t>
+      </w:r>
+      <w:r>
+        <w:rPr>
+          <w:rStyle w:val="acopre"/>
+        </w:rPr>
+        <w:t xml:space="preserve"> also affected distance from the optimum. Under strong selection, an increase from low to high covariance had no significant effect on distance (5.71 ± 3.1; t</w:t>
+      </w:r>
+      <w:r>
+        <w:rPr>
+          <w:rStyle w:val="acopre"/>
+          <w:vertAlign w:val="subscript"/>
+        </w:rPr>
         <w:t>25527</w:t>
       </w:r>
       <w:r>
-        <w:t>= -</w:t>
-      </w:r>
-      <w:r>
-        <w:t>6.797</w:t>
-      </w:r>
-      <w:r>
-        <w:t>, p &lt; 0.0001)</w:t>
-      </w:r>
-      <w:r>
-        <w:t>. Under weak selection, there was no significant change</w:t>
-      </w:r>
-      <w:r>
-        <w:t xml:space="preserve"> </w:t>
-      </w:r>
-      <w:r>
-        <w:t>in rotation when background selection was increased from low to high</w:t>
-      </w:r>
-      <w:r>
-        <w:rPr>
-          <w:rStyle w:val="acopre"/>
-        </w:rPr>
-        <w:t>.</w:t>
-      </w:r>
-      <w:r>
-        <w:rPr>
-          <w:rStyle w:val="acopre"/>
-        </w:rPr>
-        <w:t xml:space="preserve"> </w:t>
-      </w:r>
-      <w:r>
-        <w:rPr>
-          <w:rStyle w:val="acopre"/>
-        </w:rPr>
-        <w:t>W</w:t>
-      </w:r>
-      <w:r>
-        <w:rPr>
-          <w:rStyle w:val="acopre"/>
-        </w:rPr>
-        <w:t>hen recombination is increased</w:t>
-      </w:r>
-      <w:r>
-        <w:rPr>
-          <w:rStyle w:val="acopre"/>
-        </w:rPr>
-        <w:t>, selection has a similar effect on rotation</w:t>
-      </w:r>
-      <w:r>
-        <w:rPr>
-          <w:rStyle w:val="acopre"/>
-        </w:rPr>
-        <w:t xml:space="preserve">. Under strong selection, increases in recombination lead to clockwise rotations of </w:t>
-      </w:r>
-      <w:r>
-        <w:rPr>
-          <w:rStyle w:val="acopre"/>
-        </w:rPr>
-        <w:t>39.94</w:t>
-      </w:r>
-      <w:r>
-        <w:rPr>
-          <w:rStyle w:val="acopre"/>
-        </w:rPr>
-        <w:t xml:space="preserve"> ± </w:t>
-      </w:r>
-      <w:r>
-        <w:rPr>
-          <w:rStyle w:val="acopre"/>
-        </w:rPr>
-        <w:t>1.98</w:t>
-      </w:r>
-      <w:r>
-        <w:rPr>
-          <w:rStyle w:val="acopre"/>
-        </w:rPr>
-        <w:t xml:space="preserve"> degrees (t</w:t>
+        <w:rPr>
+          <w:rStyle w:val="acopre"/>
+        </w:rPr>
+        <w:t xml:space="preserve"> = 1.842, p = 0.1561). Under low selection however, increasing pleiotropic covariance resulted in a decrease in distance of 20.35 ± 3.26 units (t</w:t>
       </w:r>
       <w:r>
         <w:rPr>
@@ -6998,689 +9593,50 @@
         <w:rPr>
           <w:rStyle w:val="acopre"/>
         </w:rPr>
-        <w:t xml:space="preserve"> = </w:t>
-      </w:r>
-      <w:r>
-        <w:rPr>
-          <w:rStyle w:val="acopre"/>
-        </w:rPr>
-        <w:t>20.128</w:t>
-      </w:r>
-      <w:r>
-        <w:rPr>
-          <w:rStyle w:val="acopre"/>
-        </w:rPr>
-        <w:t xml:space="preserve">, p </w:t>
-      </w:r>
-      <w:r>
-        <w:rPr>
-          <w:rStyle w:val="acopre"/>
-        </w:rPr>
-        <w:t>&lt;</w:t>
-      </w:r>
-      <w:r>
-        <w:rPr>
-          <w:rStyle w:val="acopre"/>
-        </w:rPr>
-        <w:t xml:space="preserve"> 0.00</w:t>
-      </w:r>
-      <w:r>
-        <w:rPr>
-          <w:rStyle w:val="acopre"/>
-        </w:rPr>
-        <w:t>01</w:t>
-      </w:r>
-      <w:r>
-        <w:rPr>
-          <w:rStyle w:val="acopre"/>
-        </w:rPr>
-        <w:t xml:space="preserve">), whereas under weak selection this effect is </w:t>
-      </w:r>
-      <w:r>
-        <w:rPr>
-          <w:rStyle w:val="acopre"/>
-        </w:rPr>
-        <w:t>reduced</w:t>
-      </w:r>
-      <w:r>
-        <w:rPr>
-          <w:rStyle w:val="acopre"/>
-        </w:rPr>
-        <w:t xml:space="preserve"> to </w:t>
-      </w:r>
-      <w:r>
-        <w:rPr>
-          <w:rStyle w:val="acopre"/>
-        </w:rPr>
-        <w:t>23.79</w:t>
-      </w:r>
-      <w:r>
-        <w:rPr>
-          <w:rStyle w:val="acopre"/>
-        </w:rPr>
-        <w:t xml:space="preserve"> ± </w:t>
-      </w:r>
-      <w:r>
-        <w:rPr>
-          <w:rStyle w:val="acopre"/>
-        </w:rPr>
-        <w:t>2.16</w:t>
-      </w:r>
-      <w:r>
-        <w:rPr>
-          <w:rStyle w:val="acopre"/>
-        </w:rPr>
-        <w:t xml:space="preserve"> degrees (t</w:t>
-      </w:r>
-      <w:r>
-        <w:rPr>
-          <w:rStyle w:val="acopre"/>
-          <w:vertAlign w:val="subscript"/>
-        </w:rPr>
-        <w:t>25527</w:t>
-      </w:r>
-      <w:r>
-        <w:t xml:space="preserve">= </w:t>
-      </w:r>
-      <w:r>
-        <w:t>11.008</w:t>
-      </w:r>
-      <w:r>
-        <w:t xml:space="preserve">, p &lt; 0.0001). </w:t>
-      </w:r>
-      <w:r>
-        <w:t xml:space="preserve">When increasing the rate of pleiotropy, </w:t>
-      </w:r>
-      <w:r>
-        <w:t xml:space="preserve">under strong selection, there is a </w:t>
-      </w:r>
-      <w:proofErr w:type="gramStart"/>
-      <w:r>
-        <w:t>counter-</w:t>
-      </w:r>
-      <w:r>
-        <w:t>clockwise</w:t>
-      </w:r>
-      <w:proofErr w:type="gramEnd"/>
-      <w:r>
-        <w:t xml:space="preserve"> rotation of </w:t>
-      </w:r>
-      <w:r>
-        <w:t xml:space="preserve">16.36 </w:t>
-      </w:r>
-      <w:r>
-        <w:rPr>
-          <w:rStyle w:val="acopre"/>
-        </w:rPr>
-        <w:t xml:space="preserve">± </w:t>
-      </w:r>
-      <w:r>
-        <w:rPr>
-          <w:rStyle w:val="acopre"/>
-        </w:rPr>
-        <w:t>2.01</w:t>
-      </w:r>
-      <w:r>
-        <w:rPr>
-          <w:rStyle w:val="acopre"/>
-        </w:rPr>
-        <w:t xml:space="preserve"> degrees (t</w:t>
-      </w:r>
-      <w:r>
-        <w:rPr>
-          <w:rStyle w:val="acopre"/>
-          <w:vertAlign w:val="subscript"/>
-        </w:rPr>
-        <w:t>25527</w:t>
-      </w:r>
-      <w:r>
-        <w:t xml:space="preserve"> = </w:t>
-      </w:r>
-      <w:r>
-        <w:t>-8.119</w:t>
-      </w:r>
-      <w:r>
-        <w:t>, p &lt; 0.0001). Under weak selection however, the mean rotation is</w:t>
-      </w:r>
-      <w:r>
-        <w:t xml:space="preserve"> increased to</w:t>
-      </w:r>
-      <w:r>
-        <w:t xml:space="preserve"> </w:t>
-      </w:r>
-      <w:r>
-        <w:t>20.72</w:t>
-      </w:r>
-      <w:r>
-        <w:t xml:space="preserve"> </w:t>
-      </w:r>
-      <w:r>
-        <w:rPr>
-          <w:rStyle w:val="acopre"/>
-        </w:rPr>
-        <w:t xml:space="preserve">± </w:t>
-      </w:r>
-      <w:r>
-        <w:rPr>
-          <w:rStyle w:val="acopre"/>
-        </w:rPr>
-        <w:t>2.10</w:t>
-      </w:r>
-      <w:r>
-        <w:rPr>
-          <w:rStyle w:val="acopre"/>
-        </w:rPr>
-        <w:t xml:space="preserve"> degrees in the </w:t>
-      </w:r>
-      <w:proofErr w:type="gramStart"/>
-      <w:r>
-        <w:rPr>
-          <w:rStyle w:val="acopre"/>
-        </w:rPr>
-        <w:t>counter-clockwise</w:t>
-      </w:r>
-      <w:proofErr w:type="gramEnd"/>
-      <w:r>
-        <w:rPr>
-          <w:rStyle w:val="acopre"/>
-        </w:rPr>
-        <w:t xml:space="preserve"> direction (t</w:t>
-      </w:r>
-      <w:r>
-        <w:rPr>
-          <w:rStyle w:val="acopre"/>
-          <w:vertAlign w:val="subscript"/>
-        </w:rPr>
-        <w:t>25527</w:t>
-      </w:r>
-      <w:r>
-        <w:rPr>
-          <w:rStyle w:val="acopre"/>
-        </w:rPr>
-        <w:t xml:space="preserve"> = -</w:t>
-      </w:r>
-      <w:r>
-        <w:rPr>
-          <w:rStyle w:val="acopre"/>
-        </w:rPr>
-        <w:t>9.856</w:t>
-      </w:r>
-      <w:r>
-        <w:rPr>
-          <w:rStyle w:val="acopre"/>
-        </w:rPr>
-        <w:t xml:space="preserve">, p &lt; 0.0001). </w:t>
-      </w:r>
-    </w:p>
-    <w:p>
-      <w:r>
-        <w:rPr>
-          <w:rStyle w:val="acopre"/>
-        </w:rPr>
-        <w:t xml:space="preserve">Major-minor axis ratios were </w:t>
-      </w:r>
-      <w:proofErr w:type="gramStart"/>
-      <w:r>
-        <w:rPr>
-          <w:rStyle w:val="acopre"/>
-        </w:rPr>
-        <w:t>fairly static</w:t>
-      </w:r>
-      <w:proofErr w:type="gramEnd"/>
-      <w:r>
-        <w:rPr>
-          <w:rStyle w:val="acopre"/>
-        </w:rPr>
-        <w:t>, with signific</w:t>
-      </w:r>
-      <w:r>
-        <w:rPr>
-          <w:rStyle w:val="acopre"/>
-        </w:rPr>
-        <w:t>ant differences being less than 0.1 in magnitude.</w:t>
-      </w:r>
-    </w:p>
-    <w:p>
-      <w:pPr>
-        <w:rPr>
-          <w:b/>
-          <w:lang w:val="en-US"/>
-        </w:rPr>
-      </w:pPr>
-      <w:r>
-        <w:rPr>
-          <w:b/>
-          <w:lang w:val="en-US"/>
-        </w:rPr>
-        <w:t>Almost all comparisons are significant: I think I’ll put the total results in a table and just write out the most interesting ones that I’ll talk about in my discussion.</w:t>
-      </w:r>
-    </w:p>
-    <w:p>
-      <w:pPr>
-        <w:rPr>
-          <w:lang w:val="en-US"/>
-        </w:rPr>
-      </w:pPr>
-    </w:p>
-    <w:p>
-      <w:pPr>
-        <w:rPr>
-          <w:lang w:val="en-US"/>
-        </w:rPr>
-      </w:pPr>
-    </w:p>
-    <w:p>
-      <w:pPr>
-        <w:rPr>
-          <w:lang w:val="en-US"/>
-        </w:rPr>
-      </w:pPr>
-    </w:p>
-    <w:p>
-      <w:pPr>
-        <w:rPr>
-          <w:lang w:val="en-US"/>
-        </w:rPr>
-      </w:pPr>
-    </w:p>
-    <w:p>
-      <w:pPr>
-        <w:rPr>
-          <w:rFonts w:eastAsiaTheme="minorEastAsia"/>
-          <w:lang w:val="en-US"/>
-        </w:rPr>
-      </w:pPr>
-      <w:r>
-        <w:rPr>
-          <w:lang w:val="en-US"/>
-        </w:rPr>
-        <w:t xml:space="preserve">I repeated the relative PCA analysis for the selection model, considering interactions between selection strength and the other parameters. Under strong selection, large differences between models being compared led to a decrease of 0.4594 </w:t>
-      </w:r>
-      <w:r>
-        <w:rPr>
-          <w:rStyle w:val="acopre"/>
-        </w:rPr>
-        <w:t>±</w:t>
-      </w:r>
-      <w:r>
-        <w:rPr>
-          <w:rStyle w:val="acopre"/>
-        </w:rPr>
-        <w:t xml:space="preserve"> 0.165 log units of </w:t>
-      </w:r>
-      <w:r>
-        <w:rPr>
-          <w:rStyle w:val="acopre"/>
-        </w:rPr>
-        <w:t>generalized</w:t>
-      </w:r>
-      <w:r>
-        <w:rPr>
-          <w:rStyle w:val="acopre"/>
-        </w:rPr>
-        <w:t xml:space="preserve"> variance (t</w:t>
-      </w:r>
-      <w:r>
-        <w:rPr>
-          <w:rStyle w:val="acopre"/>
-          <w:vertAlign w:val="subscript"/>
-        </w:rPr>
-        <w:t>812727</w:t>
-      </w:r>
-      <w:r>
-        <w:rPr>
-          <w:rStyle w:val="acopre"/>
-        </w:rPr>
-        <w:t xml:space="preserve"> = 2.778, p = 0.0151) relative to a pair of similar-background-selection-rate models, regardless of what that rate was. Under weak selection, there was no effect of the similarity of models in a pair on log </w:t>
-      </w:r>
-      <w:r>
-        <w:rPr>
-          <w:rStyle w:val="acopre"/>
-        </w:rPr>
-        <w:t>generalized</w:t>
-      </w:r>
-      <w:r>
-        <w:rPr>
-          <w:rStyle w:val="acopre"/>
-        </w:rPr>
-        <w:t xml:space="preserve"> variance (t</w:t>
-      </w:r>
-      <w:r>
-        <w:rPr>
-          <w:rStyle w:val="acopre"/>
-          <w:vertAlign w:val="subscript"/>
-        </w:rPr>
-        <w:t>812727</w:t>
-      </w:r>
-      <w:r>
-        <w:rPr>
-          <w:rStyle w:val="acopre"/>
-        </w:rPr>
-        <w:t xml:space="preserve"> = 0.079, p = 0.9966).</w:t>
-      </w:r>
-      <w:r>
-        <w:rPr>
-          <w:rStyle w:val="acopre"/>
-        </w:rPr>
-        <w:t xml:space="preserve"> Differences </w:t>
-      </w:r>
-      <w:r>
-        <w:rPr>
-          <w:rStyle w:val="acopre"/>
-        </w:rPr>
-        <w:t xml:space="preserve">in recombination rate </w:t>
-      </w:r>
-      <w:r>
-        <w:rPr>
-          <w:rStyle w:val="acopre"/>
-        </w:rPr>
-        <w:t xml:space="preserve">between pairs of </w:t>
-      </w:r>
-      <w:r>
-        <w:rPr>
-          <w:rStyle w:val="acopre"/>
-        </w:rPr>
-        <w:t xml:space="preserve">models led to differences in mean log </w:t>
-      </w:r>
-      <w:r>
-        <w:rPr>
-          <w:rStyle w:val="acopre"/>
-        </w:rPr>
-        <w:t>generalized</w:t>
-      </w:r>
-      <w:r>
-        <w:rPr>
-          <w:rStyle w:val="acopre"/>
-        </w:rPr>
-        <w:t xml:space="preserve"> variance under both weak and strong selection (strong selection: 2.551 </w:t>
-      </w:r>
-      <w:r>
-        <w:rPr>
-          <w:rStyle w:val="acopre"/>
-        </w:rPr>
-        <w:t>±</w:t>
-      </w:r>
-      <w:r>
-        <w:rPr>
-          <w:rStyle w:val="acopre"/>
-        </w:rPr>
-        <w:t xml:space="preserve"> 0.165 log units; t</w:t>
-      </w:r>
-      <w:r>
-        <w:rPr>
-          <w:rStyle w:val="acopre"/>
-          <w:vertAlign w:val="subscript"/>
-        </w:rPr>
-        <w:t>812727</w:t>
-      </w:r>
-      <w:r>
-        <w:rPr>
-          <w:rStyle w:val="acopre"/>
-        </w:rPr>
-        <w:t xml:space="preserve"> = -15.481, p &lt; 0.0001; weak selection: 1.555 </w:t>
-      </w:r>
-      <w:r>
-        <w:rPr>
-          <w:rStyle w:val="acopre"/>
-        </w:rPr>
-        <w:t>±</w:t>
-      </w:r>
-      <w:r>
-        <w:rPr>
-          <w:rStyle w:val="acopre"/>
-        </w:rPr>
-        <w:t xml:space="preserve"> 0.245 log units; t</w:t>
-      </w:r>
-      <w:r>
-        <w:rPr>
-          <w:rStyle w:val="acopre"/>
-          <w:vertAlign w:val="subscript"/>
-        </w:rPr>
-        <w:t>812727</w:t>
-      </w:r>
-      <w:r>
-        <w:rPr>
-          <w:rStyle w:val="acopre"/>
-        </w:rPr>
-        <w:t xml:space="preserve"> = -6.336, p &lt; 0.0001). A similar effect was seen with pleiotropic covariance divergence between pairs; under high selection, shifting from a similar pair to a divergent pair resulted in a decrease of 0.895 </w:t>
-      </w:r>
-      <w:r>
-        <w:rPr>
-          <w:rStyle w:val="acopre"/>
-        </w:rPr>
-        <w:t>±</w:t>
-      </w:r>
-      <w:r>
-        <w:rPr>
-          <w:rStyle w:val="acopre"/>
-        </w:rPr>
-        <w:t xml:space="preserve"> 0.168 log units of </w:t>
-      </w:r>
-      <w:r>
-        <w:rPr>
-          <w:rStyle w:val="acopre"/>
-        </w:rPr>
-        <w:t>generalized</w:t>
-      </w:r>
-      <w:r>
-        <w:rPr>
-          <w:rStyle w:val="acopre"/>
-        </w:rPr>
-        <w:t xml:space="preserve"> variance (t</w:t>
-      </w:r>
-      <w:r>
-        <w:rPr>
-          <w:rStyle w:val="acopre"/>
-          <w:vertAlign w:val="subscript"/>
-        </w:rPr>
-        <w:t>812727</w:t>
-      </w:r>
-      <w:r>
-        <w:rPr>
-          <w:rStyle w:val="acopre"/>
-        </w:rPr>
-        <w:t xml:space="preserve"> = 5.331, p &lt; 0.0001). Under low selection, this decrease was 3.432 </w:t>
-      </w:r>
-      <w:r>
-        <w:rPr>
-          <w:rStyle w:val="acopre"/>
-        </w:rPr>
-        <w:t>±</w:t>
-      </w:r>
-      <w:r>
-        <w:rPr>
-          <w:rStyle w:val="acopre"/>
-        </w:rPr>
-        <w:t xml:space="preserve"> 0.251 units (t</w:t>
-      </w:r>
-      <w:r>
-        <w:rPr>
-          <w:rStyle w:val="acopre"/>
-          <w:vertAlign w:val="subscript"/>
-        </w:rPr>
-        <w:t>812727</w:t>
-      </w:r>
-      <w:r>
-        <w:rPr>
-          <w:rStyle w:val="acopre"/>
-        </w:rPr>
-        <w:t xml:space="preserve"> = 13.647, p &lt; 0.0001).</w:t>
-      </w:r>
-      <w:r>
-        <w:rPr>
-          <w:rStyle w:val="acopre"/>
-        </w:rPr>
-        <w:t xml:space="preserve"> Differences in pleiotropy rate </w:t>
-      </w:r>
-      <w:r>
-        <w:rPr>
-          <w:rStyle w:val="acopre"/>
-        </w:rPr>
-        <w:t xml:space="preserve">divergence </w:t>
-      </w:r>
-      <w:r>
-        <w:rPr>
-          <w:rStyle w:val="acopre"/>
-        </w:rPr>
-        <w:t xml:space="preserve">between models had no effect on log generalized variance regardless of </w:t>
-      </w:r>
-      <w:r>
-        <w:rPr>
-          <w:rStyle w:val="acopre"/>
-        </w:rPr>
-        <w:t>selection strength, but this was only true in when comparing extremes. Comparisons between models with medium amounts of divergence and either little dive</w:t>
-      </w:r>
-      <w:r>
-        <w:rPr>
-          <w:rStyle w:val="acopre"/>
-        </w:rPr>
-        <w:t xml:space="preserve">rgence or maximum divergence </w:t>
-      </w:r>
-      <w:r>
-        <w:rPr>
-          <w:rStyle w:val="acopre"/>
-        </w:rPr>
-        <w:t>led to significant changes in log generalised variance</w:t>
-      </w:r>
-      <w:r>
-        <w:rPr>
-          <w:rStyle w:val="acopre"/>
-        </w:rPr>
-        <w:t xml:space="preserve"> under both strong and weak selection, but not intermediate levels (high selection strength, low to medium 1.152 </w:t>
-      </w:r>
-      <w:r>
-        <w:rPr>
-          <w:rStyle w:val="acopre"/>
-        </w:rPr>
-        <w:t>±</w:t>
-      </w:r>
-      <w:r>
-        <w:rPr>
-          <w:rStyle w:val="acopre"/>
-        </w:rPr>
-        <w:t xml:space="preserve"> 0.13, t</w:t>
-      </w:r>
-      <w:r>
-        <w:rPr>
-          <w:rStyle w:val="acopre"/>
-          <w:vertAlign w:val="subscript"/>
-        </w:rPr>
-        <w:t>812727</w:t>
-      </w:r>
-      <w:r>
-        <w:rPr>
-          <w:rStyle w:val="acopre"/>
-        </w:rPr>
-        <w:t xml:space="preserve"> = -8.876, p &lt; 0.0001; medium to high -1.254 </w:t>
-      </w:r>
-      <w:r>
-        <w:rPr>
-          <w:rStyle w:val="acopre"/>
-        </w:rPr>
-        <w:t>±</w:t>
-      </w:r>
-      <w:r>
-        <w:rPr>
-          <w:rStyle w:val="acopre"/>
-        </w:rPr>
-        <w:t xml:space="preserve"> 0.18, t</w:t>
-      </w:r>
-      <w:r>
-        <w:rPr>
-          <w:rStyle w:val="acopre"/>
-          <w:vertAlign w:val="subscript"/>
-        </w:rPr>
-        <w:t>812727</w:t>
-      </w:r>
-      <w:r>
-        <w:rPr>
-          <w:rStyle w:val="acopre"/>
-        </w:rPr>
-        <w:t xml:space="preserve"> = 6.984, p &lt; 0.0001; low selection strength, low to medium -0.829 </w:t>
-      </w:r>
-      <w:r>
-        <w:rPr>
-          <w:rStyle w:val="acopre"/>
-        </w:rPr>
-        <w:t>±</w:t>
-      </w:r>
-      <w:r>
-        <w:rPr>
-          <w:rStyle w:val="acopre"/>
-        </w:rPr>
-        <w:t xml:space="preserve"> 0.222, t</w:t>
-      </w:r>
-      <w:r>
-        <w:rPr>
-          <w:rStyle w:val="acopre"/>
-          <w:vertAlign w:val="subscript"/>
-        </w:rPr>
-        <w:t>812727</w:t>
-      </w:r>
-      <w:r>
-        <w:rPr>
-          <w:rStyle w:val="acopre"/>
-        </w:rPr>
-        <w:t xml:space="preserve"> = 3.732, p = 0.0006</w:t>
-      </w:r>
-      <w:r>
-        <w:rPr>
-          <w:rStyle w:val="acopre"/>
-        </w:rPr>
-        <w:t>).</w:t>
-      </w:r>
-      <w:r>
-        <w:rPr>
-          <w:rStyle w:val="acopre"/>
-        </w:rPr>
-        <w:t xml:space="preserve"> The exception to this was under weak selection, comparisons between medium-pleiotropy and high-pleiotropy led to a marginally insignificant difference in log generalized variance (0.636 </w:t>
-      </w:r>
-      <w:r>
-        <w:rPr>
-          <w:rStyle w:val="acopre"/>
-        </w:rPr>
-        <w:t>±</w:t>
-      </w:r>
-      <w:r>
-        <w:rPr>
-          <w:rStyle w:val="acopre"/>
-        </w:rPr>
-        <w:t xml:space="preserve"> 0.279, t</w:t>
-      </w:r>
-      <w:r>
-        <w:rPr>
-          <w:rStyle w:val="acopre"/>
-          <w:vertAlign w:val="subscript"/>
-        </w:rPr>
-        <w:t>812727</w:t>
-      </w:r>
-      <w:r>
-        <w:rPr>
-          <w:rStyle w:val="acopre"/>
-        </w:rPr>
-        <w:t xml:space="preserve"> = -2.278, p = 0.0589).</w:t>
-      </w:r>
-    </w:p>
-    <w:p>
-      <w:pPr>
-        <w:rPr>
-          <w:lang w:val="en-US"/>
-        </w:rPr>
-      </w:pPr>
-    </w:p>
-    <w:p>
-      <w:pPr>
-        <w:rPr>
-          <w:rFonts w:eastAsiaTheme="minorEastAsia"/>
-          <w:lang w:val="en-US"/>
-        </w:rPr>
-      </w:pPr>
-      <w:r>
-        <w:rPr>
-          <w:lang w:val="en-US"/>
-        </w:rPr>
-        <w:t xml:space="preserve">  </w:t>
-      </w:r>
+        <w:t xml:space="preserve"> = 6.247, p &lt; 0.0001). </w:t>
+      </w:r>
+    </w:p>
+    <w:p>
+      <w:pPr>
+        <w:rPr>
+          <w:lang w:val="en-US"/>
+        </w:rPr>
+      </w:pPr>
+    </w:p>
+    <w:p>
+      <w:pPr>
+        <w:rPr>
+          <w:lang w:val="en-US"/>
+        </w:rPr>
+      </w:pPr>
+    </w:p>
+    <w:p>
+      <w:pPr>
+        <w:rPr>
+          <w:lang w:val="en-US"/>
+        </w:rPr>
+      </w:pPr>
+    </w:p>
+    <w:p>
+      <w:pPr>
+        <w:rPr>
+          <w:lang w:val="en-US"/>
+        </w:rPr>
+      </w:pPr>
+    </w:p>
+    <w:p>
+      <w:pPr>
+        <w:rPr>
+          <w:lang w:val="en-US"/>
+        </w:rPr>
+      </w:pPr>
+    </w:p>
+    <w:p>
+      <w:pPr>
+        <w:rPr>
+          <w:lang w:val="en-US"/>
+        </w:rPr>
+      </w:pPr>
     </w:p>
     <w:p>
       <w:pPr>
@@ -7740,42 +9696,7 @@
         <w:rPr>
           <w:lang w:val="en-US"/>
         </w:rPr>
-        <w:t xml:space="preserve"> the effects of the parameters on variance and covariance, again using a linear mixed effects model, and choosing to focus on the variance of trait 1 and </w:t>
-      </w:r>
-      <w:r>
-        <w:rPr>
-          <w:lang w:val="en-US"/>
-        </w:rPr>
-        <w:lastRenderedPageBreak/>
-        <w:t xml:space="preserve">covariance between traits 1 and 2 as a proxy for </w:t>
-      </w:r>
-      <w:proofErr w:type="gramStart"/>
-      <w:r>
-        <w:rPr>
-          <w:lang w:val="en-US"/>
-        </w:rPr>
-        <w:t>all of</w:t>
-      </w:r>
-      <w:proofErr w:type="gramEnd"/>
-      <w:r>
-        <w:rPr>
-          <w:lang w:val="en-US"/>
-        </w:rPr>
-        <w:t xml:space="preserve"> the variance and covariance terms. I did a more complete analysis of the total variance-covariance structure with PCA and relative PCA </w:t>
-      </w:r>
-      <w:proofErr w:type="gramStart"/>
-      <w:r>
-        <w:rPr>
-          <w:lang w:val="en-US"/>
-        </w:rPr>
-        <w:t>later on</w:t>
-      </w:r>
-      <w:proofErr w:type="gramEnd"/>
-      <w:r>
-        <w:rPr>
-          <w:lang w:val="en-US"/>
-        </w:rPr>
-        <w:t xml:space="preserve">. </w:t>
+        <w:t xml:space="preserve"> the effects of the parameters on variance and covariance, again using a linear mixed effects model, and choosing to focus on the variance of trait 1 and covariance between traits 1 and 2 as a proxy for all of the variance and covariance terms. I did a more complete analysis of the total variance-covariance structure with PCA and relative PCA later on. </w:t>
       </w:r>
       <w:r>
         <w:rPr>
@@ -7835,6 +9756,7 @@
           <w:noProof/>
           <w:lang w:eastAsia="en-AU"/>
         </w:rPr>
+        <w:lastRenderedPageBreak/>
         <w:drawing>
           <wp:inline distT="0" distB="0" distL="0" distR="0" wp14:anchorId="6781E1C1" wp14:editId="538FFF57">
             <wp:extent cx="5924550" cy="2609850"/>
@@ -7961,7 +9883,7 @@
             <v:path o:extrusionok="f" gradientshapeok="t" o:connecttype="rect"/>
             <o:lock v:ext="edit" aspectratio="t"/>
           </v:shapetype>
-          <v:shape id="_x0000_i1025" type="#_x0000_t75" style="width:467.05pt;height:226pt">
+          <v:shape id="_x0000_i1025" type="#_x0000_t75" style="width:467.25pt;height:225.75pt">
             <v:imagedata r:id="rId7" o:title="logGV_means"/>
           </v:shape>
         </w:pict>
@@ -7977,7 +9899,6 @@
         <w:rPr>
           <w:lang w:val="en-US"/>
         </w:rPr>
-        <w:lastRenderedPageBreak/>
         <w:t>Figure</w:t>
       </w:r>
       <w:r>
@@ -8086,7 +10007,7 @@
         </w:rPr>
         <w:lastRenderedPageBreak/>
         <w:pict w14:anchorId="11A7A1BF">
-          <v:shape id="_x0000_i1026" type="#_x0000_t75" style="width:467.7pt;height:224.75pt">
+          <v:shape id="_x0000_i1026" type="#_x0000_t75" style="width:468pt;height:225pt">
             <v:imagedata r:id="rId9" o:title="logGV_dists"/>
           </v:shape>
         </w:pict>
@@ -8096,7 +10017,7 @@
           <w:lang w:val="en-US"/>
         </w:rPr>
         <w:pict w14:anchorId="068B767C">
-          <v:shape id="_x0000_i1027" type="#_x0000_t75" style="width:467.7pt;height:281.1pt">
+          <v:shape id="_x0000_i1027" type="#_x0000_t75" style="width:467.25pt;height:281.25pt">
             <v:imagedata r:id="rId10" o:title="violin_logGV_extremes_PW"/>
           </v:shape>
         </w:pict>
@@ -8160,7 +10081,7 @@
       <w:r>
         <w:rPr>
           <w:noProof/>
-          <w:lang w:val="en-US"/>
+          <w:lang w:eastAsia="en-AU"/>
         </w:rPr>
         <w:lastRenderedPageBreak/>
         <w:drawing>
@@ -8262,7 +10183,7 @@
       <w:r>
         <w:rPr>
           <w:noProof/>
-          <w:lang w:val="en-US"/>
+          <w:lang w:eastAsia="en-AU"/>
         </w:rPr>
         <w:drawing>
           <wp:inline distT="0" distB="0" distL="0" distR="0" wp14:anchorId="028BCAB5" wp14:editId="78223BE8">
@@ -8364,7 +10285,7 @@
       <w:r>
         <w:rPr>
           <w:noProof/>
-          <w:lang w:val="en-US"/>
+          <w:lang w:eastAsia="en-AU"/>
         </w:rPr>
         <w:drawing>
           <wp:inline distT="0" distB="0" distL="0" distR="0" wp14:anchorId="2CA10E93" wp14:editId="2F08B37C">
@@ -8418,7 +10339,7 @@
       <w:r>
         <w:rPr>
           <w:noProof/>
-          <w:lang w:val="en-US"/>
+          <w:lang w:eastAsia="en-AU"/>
         </w:rPr>
         <w:drawing>
           <wp:inline distT="0" distB="0" distL="0" distR="0" wp14:anchorId="0ADC3981" wp14:editId="2C2F1607">
@@ -8479,7 +10400,7 @@
       <w:r>
         <w:rPr>
           <w:noProof/>
-          <w:lang w:val="en-US"/>
+          <w:lang w:eastAsia="en-AU"/>
         </w:rPr>
         <w:lastRenderedPageBreak/>
         <w:drawing>
@@ -8552,6 +10473,44 @@
         <w:rPr>
           <w:lang w:val="en-US"/>
         </w:rPr>
+      </w:pPr>
+    </w:p>
+    <w:p>
+      <w:pPr>
+        <w:rPr>
+          <w:lang w:val="en-US"/>
+        </w:rPr>
+      </w:pPr>
+    </w:p>
+    <w:p>
+      <w:pPr>
+        <w:rPr>
+          <w:lang w:val="en-US"/>
+        </w:rPr>
+      </w:pPr>
+      <w:r>
+        <w:rPr>
+          <w:lang w:val="en-US"/>
+        </w:rPr>
+        <w:pict w14:anchorId="0D64980D">
+          <v:shape id="_x0000_i1028" type="#_x0000_t75" style="width:467.25pt;height:207pt">
+            <v:imagedata r:id="rId16" o:title="sel_eucdist"/>
+          </v:shape>
+        </w:pict>
+      </w:r>
+    </w:p>
+    <w:p>
+      <w:pPr>
+        <w:rPr>
+          <w:lang w:val="en-US"/>
+        </w:rPr>
+      </w:pPr>
+    </w:p>
+    <w:p>
+      <w:pPr>
+        <w:rPr>
+          <w:lang w:val="en-US"/>
+        </w:rPr>
         <w:sectPr>
           <w:pgSz w:w="12240" w:h="15840"/>
           <w:pgMar w:top="1440" w:right="1440" w:bottom="1440" w:left="1440" w:header="720" w:footer="720" w:gutter="0"/>
@@ -8559,6 +10518,12 @@
           <w:docGrid w:linePitch="360"/>
         </w:sectPr>
       </w:pPr>
+      <w:r>
+        <w:rPr>
+          <w:lang w:val="en-US"/>
+        </w:rPr>
+        <w:t>Figure 7 – Euclidean distance from the optimum by parameter and selection strength</w:t>
+      </w:r>
     </w:p>
     <w:p>
       <w:pPr>
@@ -8965,16 +10930,8 @@
               <w:rPr>
                 <w:lang w:val="en-US"/>
               </w:rPr>
-              <w:t>he number of non-</w:t>
+              <w:t>he number of non-trait</w:t>
             </w:r>
-            <w:proofErr w:type="gramStart"/>
-            <w:r>
-              <w:rPr>
-                <w:lang w:val="en-US"/>
-              </w:rPr>
-              <w:t>trait</w:t>
-            </w:r>
-            <w:proofErr w:type="gramEnd"/>
             <w:r>
               <w:rPr>
                 <w:lang w:val="en-US"/>
@@ -9113,27 +11070,13 @@
               <w:rPr>
                 <w:lang w:val="en-US"/>
               </w:rPr>
-              <w:t xml:space="preserve">ay be changed by this parameter. </w:t>
-            </w:r>
-            <w:proofErr w:type="gramStart"/>
-            <w:r>
-              <w:rPr>
-                <w:lang w:val="en-US"/>
-              </w:rPr>
-              <w:t>H</w:t>
+              <w:t>ay be changed by this parameter. H</w:t>
             </w:r>
             <w:r>
               <w:rPr>
                 <w:lang w:val="en-US"/>
               </w:rPr>
-              <w:t>owever</w:t>
-            </w:r>
-            <w:proofErr w:type="gramEnd"/>
-            <w:r>
-              <w:rPr>
-                <w:lang w:val="en-US"/>
-              </w:rPr>
-              <w:t xml:space="preserve"> ratios of loci affecting </w:t>
+              <w:t xml:space="preserve">owever ratios of loci affecting </w:t>
             </w:r>
             <w:r>
               <w:rPr>
@@ -9924,16 +11867,16 @@
         <w:ind w:left="720" w:hanging="720"/>
       </w:pPr>
       <w:r>
-        <w:t>Haller, B. C., and P. W. Messer, 2019 SLiM 3: Forward Genetic Simulations Beyond the Wright-Fisher Model. Molecular Biology and Evolution 36</w:t>
-      </w:r>
-      <w:r>
-        <w:rPr>
-          <w:b/>
-        </w:rPr>
-        <w:t>:</w:t>
-      </w:r>
-      <w:r>
-        <w:t xml:space="preserve"> 632-637.</w:t>
+        <w:t xml:space="preserve">Eicker, F., 1967 Limit theorems for regressions with unequal and dependent errors, pp. 59-82 in </w:t>
+      </w:r>
+      <w:r>
+        <w:rPr>
+          <w:i/>
+        </w:rPr>
+        <w:t>Proceedings of the Fifth Berkeley Symposium on Mathematical Statistics and Probability, Volume 1: Statistics</w:t>
+      </w:r>
+      <w:r>
+        <w:t>. University of California Press, Berkeley, Calif.</w:t>
       </w:r>
     </w:p>
     <w:p>
@@ -9943,7 +11886,7 @@
         <w:ind w:left="720" w:hanging="720"/>
       </w:pPr>
       <w:r>
-        <w:t>Kimura, M., and J. F. Crow, 1964 The Number of Alleles That Can Be Maintained in a Finite Population. Genetics 49</w:t>
+        <w:t>Haller, B. C., and P. W. Messer, 2019 SLiM 3: Forward Genetic Simulations Beyond the Wright-Fisher Model. Molecular Biology and Evolution 36</w:t>
       </w:r>
       <w:r>
         <w:rPr>
@@ -9952,7 +11895,7 @@
         <w:t>:</w:t>
       </w:r>
       <w:r>
-        <w:t xml:space="preserve"> 725-738.</w:t>
+        <w:t xml:space="preserve"> 632-637.</w:t>
       </w:r>
     </w:p>
     <w:p>
@@ -9962,7 +11905,7 @@
         <w:ind w:left="720" w:hanging="720"/>
       </w:pPr>
       <w:r>
-        <w:t>Le Maître, A., and P. Mitteroecker, 2019 Multivariate comparison of variance in R. Methods in Ecology and Evolution 10</w:t>
+        <w:t>Hine, E., S. F. Chenoweth, H. D. Rundle and M. W. Blows, 2009 Characterizing the evolution of genetic variance using genetic covariance tensors. Philos Trans R Soc Lond B Biol Sci 364</w:t>
       </w:r>
       <w:r>
         <w:rPr>
@@ -9971,29 +11914,8 @@
         <w:t>:</w:t>
       </w:r>
       <w:r>
-        <w:t xml:space="preserve"> 1380-1392.</w:t>
-      </w:r>
-    </w:p>
-    <w:p>
-      <w:pPr>
-        <w:pStyle w:val="EndNoteBibliography"/>
-        <w:ind w:left="720" w:hanging="720"/>
-      </w:pPr>
-      <w:r>
-        <w:rPr>
-          <w:sz w:val="20"/>
-        </w:rPr>
-        <w:t>Long, J. A.</w:t>
-      </w:r>
-      <w:r>
-        <w:t>, 2020 jtools: Analysis and Presentation of Social Scientific Data</w:t>
-      </w:r>
-    </w:p>
-    <w:p>
-      <w:pPr>
-        <w:pStyle w:val="EndNoteBibliography"/>
-        <w:spacing w:after="0"/>
-      </w:pPr>
+        <w:t xml:space="preserve"> 1567-1578.</w:t>
+      </w:r>
     </w:p>
     <w:p>
       <w:pPr>
@@ -10002,16 +11924,16 @@
         <w:ind w:left="720" w:hanging="720"/>
       </w:pPr>
       <w:r>
-        <w:t>Lumley, T., P. Diehr, S. Emerson and L. Chen, 2002 The importance of the normality assumption in large public health data sets. Annu Rev Public Health 23</w:t>
-      </w:r>
-      <w:r>
-        <w:rPr>
-          <w:b/>
-        </w:rPr>
-        <w:t>:</w:t>
-      </w:r>
-      <w:r>
-        <w:t xml:space="preserve"> 151-169.</w:t>
+        <w:t xml:space="preserve">Huber, P. J., 1967 The behavior of maximum likelihood estimates under nonstandard conditions, pp. 221-233 in </w:t>
+      </w:r>
+      <w:r>
+        <w:rPr>
+          <w:i/>
+        </w:rPr>
+        <w:t>Proceedings of the Fifth Berkeley Symposium on Mathematical Statistics and Probability, Volume 1: Statistics</w:t>
+      </w:r>
+      <w:r>
+        <w:t>. University of California Press, Berkeley, Calif.</w:t>
       </w:r>
     </w:p>
     <w:p>
@@ -10021,7 +11943,7 @@
         <w:ind w:left="720" w:hanging="720"/>
       </w:pPr>
       <w:r>
-        <w:t>Lynch, M., and R. Lande, 1998 The critical effective size for a genetically secure population. Animal Conservation 1</w:t>
+        <w:t>Kimura, M., and J. F. Crow, 1964 The Number of Alleles That Can Be Maintained in a Finite Population. Genetics 49</w:t>
       </w:r>
       <w:r>
         <w:rPr>
@@ -10030,7 +11952,7 @@
         <w:t>:</w:t>
       </w:r>
       <w:r>
-        <w:t xml:space="preserve"> 70-72.</w:t>
+        <w:t xml:space="preserve"> 725-738.</w:t>
       </w:r>
     </w:p>
     <w:p>
@@ -10040,7 +11962,7 @@
         <w:ind w:left="720" w:hanging="720"/>
       </w:pPr>
       <w:r>
-        <w:t>Melo, D., G. Garcia, A. Hubbe, A. P. Assis and G. Marroig, 2015 EvolQG - An R package for evolutionary quantitative genetics. F1000Research 4</w:t>
+        <w:t>Le Maître, A., and P. Mitteroecker, 2019 Multivariate comparison of variance in R. Methods in Ecology and Evolution 10</w:t>
       </w:r>
       <w:r>
         <w:rPr>
@@ -10049,8 +11971,29 @@
         <w:t>:</w:t>
       </w:r>
       <w:r>
-        <w:t xml:space="preserve"> 925.</w:t>
-      </w:r>
+        <w:t xml:space="preserve"> 1380-1392.</w:t>
+      </w:r>
+    </w:p>
+    <w:p>
+      <w:pPr>
+        <w:pStyle w:val="EndNoteBibliography"/>
+        <w:ind w:left="720" w:hanging="720"/>
+      </w:pPr>
+      <w:r>
+        <w:rPr>
+          <w:sz w:val="20"/>
+        </w:rPr>
+        <w:t>Long, J. A.</w:t>
+      </w:r>
+      <w:r>
+        <w:t>, 2020 jtools: Analysis and Presentation of Social Scientific Data</w:t>
+      </w:r>
+    </w:p>
+    <w:p>
+      <w:pPr>
+        <w:pStyle w:val="EndNoteBibliography"/>
+        <w:spacing w:after="0"/>
+      </w:pPr>
     </w:p>
     <w:p>
       <w:pPr>
@@ -10059,7 +12002,16 @@
         <w:ind w:left="720" w:hanging="720"/>
       </w:pPr>
       <w:r>
-        <w:t>R Developmental Core Team, 2019 R: A language and environment for statistical computing, pp. R Foundation for Statistical Computing, Vienna, Austria.</w:t>
+        <w:t>Lumley, T., P. Diehr, S. Emerson and L. Chen, 2002 The importance of the normality assumption in large public health data sets. Annu Rev Public Health 23</w:t>
+      </w:r>
+      <w:r>
+        <w:rPr>
+          <w:b/>
+        </w:rPr>
+        <w:t>:</w:t>
+      </w:r>
+      <w:r>
+        <w:t xml:space="preserve"> 151-169.</w:t>
       </w:r>
     </w:p>
     <w:p>
@@ -10069,7 +12021,54 @@
         <w:ind w:left="720" w:hanging="720"/>
       </w:pPr>
       <w:r>
-        <w:lastRenderedPageBreak/>
+        <w:t>Lynch, M., and R. Lande, 1998 The critical effective size for a genetically secure population. Animal Conservation 1</w:t>
+      </w:r>
+      <w:r>
+        <w:rPr>
+          <w:b/>
+        </w:rPr>
+        <w:t>:</w:t>
+      </w:r>
+      <w:r>
+        <w:t xml:space="preserve"> 70-72.</w:t>
+      </w:r>
+    </w:p>
+    <w:p>
+      <w:pPr>
+        <w:pStyle w:val="EndNoteBibliography"/>
+        <w:spacing w:after="0"/>
+        <w:ind w:left="720" w:hanging="720"/>
+      </w:pPr>
+      <w:r>
+        <w:t>Melo, D., G. Garcia, A. Hubbe, A. P. Assis and G. Marroig, 2015 EvolQG - An R package for evolutionary quantitative genetics. F1000Research 4</w:t>
+      </w:r>
+      <w:r>
+        <w:rPr>
+          <w:b/>
+        </w:rPr>
+        <w:t>:</w:t>
+      </w:r>
+      <w:r>
+        <w:t xml:space="preserve"> 925.</w:t>
+      </w:r>
+    </w:p>
+    <w:p>
+      <w:pPr>
+        <w:pStyle w:val="EndNoteBibliography"/>
+        <w:spacing w:after="0"/>
+        <w:ind w:left="720" w:hanging="720"/>
+      </w:pPr>
+      <w:r>
+        <w:t>R Developmental Core Team, 2019 R: A language and environment for statistical computing, pp. R Foundation for Statistical Computing, Vienna, Austria.</w:t>
+      </w:r>
+    </w:p>
+    <w:p>
+      <w:pPr>
+        <w:pStyle w:val="EndNoteBibliography"/>
+        <w:spacing w:after="0"/>
+        <w:ind w:left="720" w:hanging="720"/>
+      </w:pPr>
+      <w:r>
         <w:t>Thornton, K. R., 2019 Polygenic Adaptation to an Environmental Shift: Temporal Dynamics of Variation Under Gaussian Stabilizing Selection and Additive Effects on a Single Trait. Genetics 213</w:t>
       </w:r>
       <w:r>
@@ -10080,6 +12079,44 @@
       </w:r>
       <w:r>
         <w:t xml:space="preserve"> 1513-1530.</w:t>
+      </w:r>
+    </w:p>
+    <w:p>
+      <w:pPr>
+        <w:pStyle w:val="EndNoteBibliography"/>
+        <w:spacing w:after="0"/>
+        <w:ind w:left="720" w:hanging="720"/>
+      </w:pPr>
+      <w:r>
+        <w:t>Walter, G. M., J. D. Aguirre, M. W. Blows and D. Ortiz-Barrientos, 2018 Evolution of Genetic Variance during Adaptive Radiation. The American Naturalist 191</w:t>
+      </w:r>
+      <w:r>
+        <w:rPr>
+          <w:b/>
+        </w:rPr>
+        <w:t>:</w:t>
+      </w:r>
+      <w:r>
+        <w:t xml:space="preserve"> E108-E128.</w:t>
+      </w:r>
+    </w:p>
+    <w:p>
+      <w:pPr>
+        <w:pStyle w:val="EndNoteBibliography"/>
+        <w:spacing w:after="0"/>
+        <w:ind w:left="720" w:hanging="720"/>
+      </w:pPr>
+      <w:r>
+        <w:t>White, H., 1980 A Heteroskedasticity-Consistent Covariance-Matrix Estimator and a Direct Test for Heteroskedasticity. Econometrica 48</w:t>
+      </w:r>
+      <w:r>
+        <w:rPr>
+          <w:b/>
+        </w:rPr>
+        <w:t>:</w:t>
+      </w:r>
+      <w:r>
+        <w:t xml:space="preserve"> 817-838.</w:t>
       </w:r>
     </w:p>
     <w:p>
@@ -10133,7 +12170,7 @@
 </file>
 
 <file path=word/numbering.xml><?xml version="1.0" encoding="utf-8"?>
-<w:numbering xmlns:wpc="http://schemas.microsoft.com/office/word/2010/wordprocessingCanvas" xmlns:cx="http://schemas.microsoft.com/office/drawing/2014/chartex" xmlns:cx1="http://schemas.microsoft.com/office/drawing/2015/9/8/chartex" xmlns:cx2="http://schemas.microsoft.com/office/drawing/2015/10/21/chartex" xmlns:cx3="http://schemas.microsoft.com/office/drawing/2016/5/9/chartex" xmlns:cx4="http://schemas.microsoft.com/office/drawing/2016/5/10/chartex" xmlns:cx5="http://schemas.microsoft.com/office/drawing/2016/5/11/chartex" xmlns:cx6="http://schemas.microsoft.com/office/drawing/2016/5/12/chartex" xmlns:cx7="http://schemas.microsoft.com/office/drawing/2016/5/13/chartex" xmlns:cx8="http://schemas.microsoft.com/office/drawing/2016/5/14/chartex" xmlns:mc="http://schemas.openxmlformats.org/markup-compatibility/2006" xmlns:aink="http://schemas.microsoft.com/office/drawing/2016/ink" xmlns:am3d="http://schemas.microsoft.com/office/drawing/2017/model3d" xmlns:o="urn:schemas-microsoft-com:office:office" xmlns:r="http://schemas.openxmlformats.org/officeDocument/2006/relationships" xmlns:m="http://schemas.openxmlformats.org/officeDocument/2006/math" xmlns:v="urn:schemas-microsoft-com:vml" xmlns:wp14="http://schemas.microsoft.com/office/word/2010/wordprocessingDrawing" xmlns:wp="http://schemas.openxmlformats.org/drawingml/2006/wordprocessingDrawing" xmlns:w10="urn:schemas-microsoft-com:office:word" xmlns:w="http://schemas.openxmlformats.org/wordprocessingml/2006/main" xmlns:w14="http://schemas.microsoft.com/office/word/2010/wordml" xmlns:w15="http://schemas.microsoft.com/office/word/2012/wordml" xmlns:w16cid="http://schemas.microsoft.com/office/word/2016/wordml/cid" xmlns:w16se="http://schemas.microsoft.com/office/word/2015/wordml/symex" xmlns:wpg="http://schemas.microsoft.com/office/word/2010/wordprocessingGroup" xmlns:wpi="http://schemas.microsoft.com/office/word/2010/wordprocessingInk" xmlns:wne="http://schemas.microsoft.com/office/word/2006/wordml" xmlns:wps="http://schemas.microsoft.com/office/word/2010/wordprocessingShape" mc:Ignorable="w14 w15 w16se w16cid wp14">
+<w:numbering xmlns:wpc="http://schemas.microsoft.com/office/word/2010/wordprocessingCanvas" xmlns:mc="http://schemas.openxmlformats.org/markup-compatibility/2006" xmlns:o="urn:schemas-microsoft-com:office:office" xmlns:r="http://schemas.openxmlformats.org/officeDocument/2006/relationships" xmlns:m="http://schemas.openxmlformats.org/officeDocument/2006/math" xmlns:v="urn:schemas-microsoft-com:vml" xmlns:wp14="http://schemas.microsoft.com/office/word/2010/wordprocessingDrawing" xmlns:wp="http://schemas.openxmlformats.org/drawingml/2006/wordprocessingDrawing" xmlns:w10="urn:schemas-microsoft-com:office:word" xmlns:w="http://schemas.openxmlformats.org/wordprocessingml/2006/main" xmlns:w14="http://schemas.microsoft.com/office/word/2010/wordml" xmlns:w15="http://schemas.microsoft.com/office/word/2012/wordml" xmlns:wpg="http://schemas.microsoft.com/office/word/2010/wordprocessingGroup" xmlns:wpi="http://schemas.microsoft.com/office/word/2010/wordprocessingInk" xmlns:wne="http://schemas.microsoft.com/office/word/2006/wordml" xmlns:wps="http://schemas.microsoft.com/office/word/2010/wordprocessingShape" mc:Ignorable="w14 w15 wp14">
   <w:abstractNum w:abstractNumId="0" w15:restartNumberingAfterBreak="0">
     <w:nsid w:val="21DB131B"/>
     <w:multiLevelType w:val="hybridMultilevel"/>
@@ -10253,7 +12290,7 @@
 </file>
 
 <file path=word/styles.xml><?xml version="1.0" encoding="utf-8"?>
-<w:styles xmlns:mc="http://schemas.openxmlformats.org/markup-compatibility/2006" xmlns:r="http://schemas.openxmlformats.org/officeDocument/2006/relationships" xmlns:w="http://schemas.openxmlformats.org/wordprocessingml/2006/main" xmlns:w14="http://schemas.microsoft.com/office/word/2010/wordml" xmlns:w15="http://schemas.microsoft.com/office/word/2012/wordml" xmlns:w16cid="http://schemas.microsoft.com/office/word/2016/wordml/cid" xmlns:w16se="http://schemas.microsoft.com/office/word/2015/wordml/symex" mc:Ignorable="w14 w15 w16se w16cid">
+<w:styles xmlns:mc="http://schemas.openxmlformats.org/markup-compatibility/2006" xmlns:r="http://schemas.openxmlformats.org/officeDocument/2006/relationships" xmlns:w="http://schemas.openxmlformats.org/wordprocessingml/2006/main" xmlns:w14="http://schemas.microsoft.com/office/word/2010/wordml" xmlns:w15="http://schemas.microsoft.com/office/word/2012/wordml" mc:Ignorable="w14 w15">
   <w:docDefaults>
     <w:rPrDefault>
       <w:rPr>
@@ -10269,7 +12306,7 @@
       </w:pPr>
     </w:pPrDefault>
   </w:docDefaults>
-  <w:latentStyles w:defLockedState="0" w:defUIPriority="99" w:defSemiHidden="0" w:defUnhideWhenUsed="0" w:defQFormat="0" w:count="376">
+  <w:latentStyles w:defLockedState="0" w:defUIPriority="99" w:defSemiHidden="0" w:defUnhideWhenUsed="0" w:defQFormat="0" w:count="371">
     <w:lsdException w:name="Normal" w:uiPriority="0" w:qFormat="1"/>
     <w:lsdException w:name="heading 1" w:uiPriority="9" w:qFormat="1"/>
     <w:lsdException w:name="heading 2" w:semiHidden="1" w:uiPriority="9" w:unhideWhenUsed="1" w:qFormat="1"/>
@@ -10641,11 +12678,6 @@
     <w:lsdException w:name="List Table 5 Dark Accent 6" w:uiPriority="50"/>
     <w:lsdException w:name="List Table 6 Colorful Accent 6" w:uiPriority="51"/>
     <w:lsdException w:name="List Table 7 Colorful Accent 6" w:uiPriority="52"/>
-    <w:lsdException w:name="Mention" w:semiHidden="1" w:unhideWhenUsed="1"/>
-    <w:lsdException w:name="Smart Hyperlink" w:semiHidden="1" w:unhideWhenUsed="1"/>
-    <w:lsdException w:name="Hashtag" w:semiHidden="1" w:unhideWhenUsed="1"/>
-    <w:lsdException w:name="Unresolved Mention" w:semiHidden="1" w:unhideWhenUsed="1"/>
-    <w:lsdException w:name="Smart Link" w:semiHidden="1" w:unhideWhenUsed="1"/>
   </w:latentStyles>
   <w:style w:type="paragraph" w:default="1" w:styleId="Normal">
     <w:name w:val="Normal"/>
@@ -10696,7 +12728,6 @@
   <w:style w:type="character" w:default="1" w:styleId="DefaultParagraphFont">
     <w:name w:val="Default Paragraph Font"/>
     <w:uiPriority w:val="1"/>
-    <w:semiHidden/>
     <w:unhideWhenUsed/>
   </w:style>
   <w:style w:type="table" w:default="1" w:styleId="TableNormal">
@@ -11240,7 +13271,7 @@
 </file>
 
 <file path=customXml/itemProps1.xml><?xml version="1.0" encoding="utf-8"?>
-<ds:datastoreItem xmlns:ds="http://schemas.openxmlformats.org/officeDocument/2006/customXml" ds:itemID="{B8DE35C5-C018-4686-A7C2-BA556ED947C3}">
+<ds:datastoreItem xmlns:ds="http://schemas.openxmlformats.org/officeDocument/2006/customXml" ds:itemID="{83FC6B62-1E46-47A9-A6F5-DB3FFF08305E}">
   <ds:schemaRefs>
     <ds:schemaRef ds:uri="http://schemas.openxmlformats.org/officeDocument/2006/bibliography"/>
   </ds:schemaRefs>

--- a/Thesis/Document/thesis_v1.docx
+++ b/Thesis/Document/thesis_v1.docx
@@ -2362,7 +2362,15 @@
         <w:rPr>
           <w:lang w:val="en-US"/>
         </w:rPr>
-        <w:t xml:space="preserve"> 100,000 generations of neutral drift or stabilizing selection, depending on the treatment. </w:t>
+        <w:t xml:space="preserve"> 100,000 generations of neutral drift or stabilizing selection, depending on the tre</w:t>
+      </w:r>
+      <w:bookmarkStart w:id="0" w:name="_GoBack"/>
+      <w:bookmarkEnd w:id="0"/>
+      <w:r>
+        <w:rPr>
+          <w:lang w:val="en-US"/>
+        </w:rPr>
+        <w:t xml:space="preserve">atment. </w:t>
       </w:r>
       <w:r>
         <w:rPr>
@@ -6474,15 +6482,7 @@
         <w:rPr>
           <w:lang w:val="en-US"/>
         </w:rPr>
-        <w:t xml:space="preserve">each level of selection (null, low, medium, or high). </w:t>
-      </w:r>
-      <w:bookmarkStart w:id="0" w:name="_GoBack"/>
-      <w:bookmarkEnd w:id="0"/>
-      <w:r>
-        <w:rPr>
-          <w:lang w:val="en-US"/>
-        </w:rPr>
-        <w:t xml:space="preserve">These four matrices constructed a fourth-order tensor, which was subject to </w:t>
+        <w:t xml:space="preserve">each level of selection (null, low, medium, or high). These four matrices constructed a fourth-order tensor, which was subject to </w:t>
       </w:r>
       <w:proofErr w:type="spellStart"/>
       <w:r>
@@ -10620,11 +10620,26 @@
           </w:tcPr>
           <w:p>
             <w:pPr>
-              <w:jc w:val="center"/>
+              <w:tabs>
+                <w:tab w:val="left" w:pos="300"/>
+                <w:tab w:val="center" w:pos="817"/>
+              </w:tabs>
               <w:rPr>
                 <w:lang w:val="en-US"/>
               </w:rPr>
             </w:pPr>
+            <w:r>
+              <w:rPr>
+                <w:lang w:val="en-US"/>
+              </w:rPr>
+              <w:tab/>
+            </w:r>
+            <w:r>
+              <w:rPr>
+                <w:lang w:val="en-US"/>
+              </w:rPr>
+              <w:tab/>
+            </w:r>
             <w:r>
               <w:rPr>
                 <w:lang w:val="en-US"/>
@@ -13271,7 +13286,7 @@
 </file>
 
 <file path=customXml/itemProps1.xml><?xml version="1.0" encoding="utf-8"?>
-<ds:datastoreItem xmlns:ds="http://schemas.openxmlformats.org/officeDocument/2006/customXml" ds:itemID="{83FC6B62-1E46-47A9-A6F5-DB3FFF08305E}">
+<ds:datastoreItem xmlns:ds="http://schemas.openxmlformats.org/officeDocument/2006/customXml" ds:itemID="{E85A9325-C429-4608-AB7C-0468A8BD63B9}">
   <ds:schemaRefs>
     <ds:schemaRef ds:uri="http://schemas.openxmlformats.org/officeDocument/2006/bibliography"/>
   </ds:schemaRefs>

--- a/Thesis/Document/thesis_v1.docx
+++ b/Thesis/Document/thesis_v1.docx
@@ -1,6 +1,6 @@
 
 <file path=word/document.xml><?xml version="1.0" encoding="utf-8"?>
-<w:document xmlns:wpc="http://schemas.microsoft.com/office/word/2010/wordprocessingCanvas" xmlns:mc="http://schemas.openxmlformats.org/markup-compatibility/2006" xmlns:o="urn:schemas-microsoft-com:office:office" xmlns:r="http://schemas.openxmlformats.org/officeDocument/2006/relationships" xmlns:m="http://schemas.openxmlformats.org/officeDocument/2006/math" xmlns:v="urn:schemas-microsoft-com:vml" xmlns:wp14="http://schemas.microsoft.com/office/word/2010/wordprocessingDrawing" xmlns:wp="http://schemas.openxmlformats.org/drawingml/2006/wordprocessingDrawing" xmlns:w10="urn:schemas-microsoft-com:office:word" xmlns:w="http://schemas.openxmlformats.org/wordprocessingml/2006/main" xmlns:w14="http://schemas.microsoft.com/office/word/2010/wordml" xmlns:w15="http://schemas.microsoft.com/office/word/2012/wordml" xmlns:wpg="http://schemas.microsoft.com/office/word/2010/wordprocessingGroup" xmlns:wpi="http://schemas.microsoft.com/office/word/2010/wordprocessingInk" xmlns:wne="http://schemas.microsoft.com/office/word/2006/wordml" xmlns:wps="http://schemas.microsoft.com/office/word/2010/wordprocessingShape" mc:Ignorable="w14 w15 wp14">
+<w:document xmlns:wpc="http://schemas.microsoft.com/office/word/2010/wordprocessingCanvas" xmlns:cx="http://schemas.microsoft.com/office/drawing/2014/chartex" xmlns:cx1="http://schemas.microsoft.com/office/drawing/2015/9/8/chartex" xmlns:cx2="http://schemas.microsoft.com/office/drawing/2015/10/21/chartex" xmlns:cx3="http://schemas.microsoft.com/office/drawing/2016/5/9/chartex" xmlns:cx4="http://schemas.microsoft.com/office/drawing/2016/5/10/chartex" xmlns:cx5="http://schemas.microsoft.com/office/drawing/2016/5/11/chartex" xmlns:cx6="http://schemas.microsoft.com/office/drawing/2016/5/12/chartex" xmlns:cx7="http://schemas.microsoft.com/office/drawing/2016/5/13/chartex" xmlns:cx8="http://schemas.microsoft.com/office/drawing/2016/5/14/chartex" xmlns:mc="http://schemas.openxmlformats.org/markup-compatibility/2006" xmlns:aink="http://schemas.microsoft.com/office/drawing/2016/ink" xmlns:am3d="http://schemas.microsoft.com/office/drawing/2017/model3d" xmlns:o="urn:schemas-microsoft-com:office:office" xmlns:r="http://schemas.openxmlformats.org/officeDocument/2006/relationships" xmlns:m="http://schemas.openxmlformats.org/officeDocument/2006/math" xmlns:v="urn:schemas-microsoft-com:vml" xmlns:wp14="http://schemas.microsoft.com/office/word/2010/wordprocessingDrawing" xmlns:wp="http://schemas.openxmlformats.org/drawingml/2006/wordprocessingDrawing" xmlns:w10="urn:schemas-microsoft-com:office:word" xmlns:w="http://schemas.openxmlformats.org/wordprocessingml/2006/main" xmlns:w14="http://schemas.microsoft.com/office/word/2010/wordml" xmlns:w15="http://schemas.microsoft.com/office/word/2012/wordml" xmlns:w16cid="http://schemas.microsoft.com/office/word/2016/wordml/cid" xmlns:w16se="http://schemas.microsoft.com/office/word/2015/wordml/symex" xmlns:wpg="http://schemas.microsoft.com/office/word/2010/wordprocessingGroup" xmlns:wpi="http://schemas.microsoft.com/office/word/2010/wordprocessingInk" xmlns:wne="http://schemas.microsoft.com/office/word/2006/wordml" xmlns:wps="http://schemas.microsoft.com/office/word/2010/wordprocessingShape" mc:Ignorable="w14 w15 w16se w16cid wp14">
   <w:body>
     <w:p>
       <w:pPr>
@@ -2004,19 +2004,11 @@
           <w:lang w:val="en-US"/>
         </w:rPr>
       </w:pPr>
-      <w:proofErr w:type="gramStart"/>
-      <w:r>
-        <w:rPr>
-          <w:lang w:val="en-US"/>
-        </w:rPr>
-        <w:t>where</w:t>
-      </w:r>
-      <w:proofErr w:type="gramEnd"/>
-      <w:r>
-        <w:rPr>
-          <w:lang w:val="en-US"/>
-        </w:rPr>
-        <w:t xml:space="preserve"> </w:t>
+      <w:r>
+        <w:rPr>
+          <w:lang w:val="en-US"/>
+        </w:rPr>
+        <w:t xml:space="preserve">where </w:t>
       </w:r>
       <m:oMath>
         <m:r>
@@ -2362,15 +2354,7 @@
         <w:rPr>
           <w:lang w:val="en-US"/>
         </w:rPr>
-        <w:t xml:space="preserve"> 100,000 generations of neutral drift or stabilizing selection, depending on the tre</w:t>
-      </w:r>
-      <w:bookmarkStart w:id="0" w:name="_GoBack"/>
-      <w:bookmarkEnd w:id="0"/>
-      <w:r>
-        <w:rPr>
-          <w:lang w:val="en-US"/>
-        </w:rPr>
-        <w:t xml:space="preserve">atment. </w:t>
+        <w:t xml:space="preserve"> 100,000 generations of neutral drift or stabilizing selection, depending on the treatment. </w:t>
       </w:r>
       <w:r>
         <w:rPr>
@@ -5147,31 +5131,15 @@
             <w:rFonts w:ascii="Cambria Math" w:eastAsiaTheme="minorEastAsia" w:hAnsi="Cambria Math"/>
             <w:lang w:val="en-US"/>
           </w:rPr>
-          <m:t>τ</m:t>
-        </m:r>
-        <m:r>
-          <w:rPr>
-            <w:rFonts w:ascii="Cambria Math" w:eastAsiaTheme="minorEastAsia" w:hAnsi="Cambria Math"/>
-            <w:lang w:val="en-US"/>
-          </w:rPr>
-          <m:t xml:space="preserve"> </m:t>
+          <m:t xml:space="preserve">τ </m:t>
         </m:r>
       </m:oMath>
-      <w:proofErr w:type="gramStart"/>
       <w:r>
         <w:rPr>
           <w:rFonts w:eastAsiaTheme="minorEastAsia"/>
           <w:lang w:val="en-US"/>
         </w:rPr>
-        <w:t>was</w:t>
-      </w:r>
-      <w:proofErr w:type="gramEnd"/>
-      <w:r>
-        <w:rPr>
-          <w:rFonts w:eastAsiaTheme="minorEastAsia"/>
-          <w:lang w:val="en-US"/>
-        </w:rPr>
-        <w:t xml:space="preserve"> the exception to this, with a </w:t>
+        <w:t xml:space="preserve">was the exception to this, with a </w:t>
       </w:r>
       <w:r>
         <w:rPr>
@@ -5186,14 +5154,7 @@
             <w:rFonts w:ascii="Cambria Math" w:eastAsiaTheme="minorEastAsia" w:hAnsi="Cambria Math"/>
             <w:lang w:val="en-US"/>
           </w:rPr>
-          <m:t>τ</m:t>
-        </m:r>
-        <m:r>
-          <w:rPr>
-            <w:rFonts w:ascii="Cambria Math" w:eastAsiaTheme="minorEastAsia" w:hAnsi="Cambria Math"/>
-            <w:lang w:val="en-US"/>
-          </w:rPr>
-          <m:t xml:space="preserve"> </m:t>
+          <m:t xml:space="preserve">τ </m:t>
         </m:r>
       </m:oMath>
       <w:r>
@@ -5207,21 +5168,7 @@
         <w:rPr>
           <w:lang w:val="en-US"/>
         </w:rPr>
-        <w:t xml:space="preserve"> I used </w:t>
-      </w:r>
-      <w:proofErr w:type="spellStart"/>
-      <w:r>
-        <w:rPr>
-          <w:lang w:val="en-US"/>
-        </w:rPr>
-        <w:t>eigentensor</w:t>
-      </w:r>
-      <w:proofErr w:type="spellEnd"/>
-      <w:r>
-        <w:rPr>
-          <w:lang w:val="en-US"/>
-        </w:rPr>
-        <w:t xml:space="preserve"> analysis to determine which levels of parameters were responsible for the most divergence in a set </w:t>
+        <w:t xml:space="preserve"> I used eigentensor analysis to determine which levels of parameters were responsible for the most divergence in a set </w:t>
       </w:r>
       <w:r>
         <w:rPr>
@@ -5236,19 +5183,11 @@
           <w:lang w:val="en-US"/>
         </w:rPr>
       </w:pPr>
-      <w:proofErr w:type="spellStart"/>
-      <w:r>
-        <w:rPr>
-          <w:lang w:val="en-US"/>
-        </w:rPr>
-        <w:t>Eigentensor</w:t>
-      </w:r>
-      <w:proofErr w:type="spellEnd"/>
-      <w:r>
-        <w:rPr>
-          <w:lang w:val="en-US"/>
-        </w:rPr>
-        <w:t xml:space="preserve"> analysis involves the construction of a fourth-order tensor: an array of variance-covariance matrices</w:t>
+      <w:r>
+        <w:rPr>
+          <w:lang w:val="en-US"/>
+        </w:rPr>
+        <w:t>Eigentensor analysis involves the construction of a fourth-order tensor: an array of variance-covariance matrices</w:t>
       </w:r>
       <w:r>
         <w:rPr>
@@ -5497,6 +5436,11 @@
         <w:rPr>
           <w:lang w:val="en-US"/>
         </w:rPr>
+      </w:r>
+      <w:r>
+        <w:rPr>
+          <w:lang w:val="en-US"/>
+        </w:rPr>
         <w:fldChar w:fldCharType="separate"/>
       </w:r>
       <w:r>
@@ -5642,21 +5586,7 @@
         <w:rPr>
           <w:lang w:val="en-US"/>
         </w:rPr>
-        <w:t xml:space="preserve">set of matrices. Hence, the first </w:t>
-      </w:r>
-      <w:proofErr w:type="spellStart"/>
-      <w:r>
-        <w:rPr>
-          <w:lang w:val="en-US"/>
-        </w:rPr>
-        <w:t>eigentensor</w:t>
-      </w:r>
-      <w:proofErr w:type="spellEnd"/>
-      <w:r>
-        <w:rPr>
-          <w:lang w:val="en-US"/>
-        </w:rPr>
-        <w:t xml:space="preserve"> is a linear combination of matrices describing the most variation in the original set of matrices </w:t>
+        <w:t xml:space="preserve">set of matrices. Hence, the first eigentensor is a linear combination of matrices describing the most variation in the original set of matrices </w:t>
       </w:r>
       <w:r>
         <w:rPr>
@@ -5722,89 +5652,53 @@
         <w:rPr>
           <w:lang w:val="en-US"/>
         </w:rPr>
-        <w:t xml:space="preserve">To determine the contribution of a particular matrix to the total </w:t>
+        <w:t xml:space="preserve">To determine the contribution of a particular matrix to the total hypervolume of matrix differences, the original </w:t>
+      </w:r>
+      <w:r>
+        <w:rPr>
+          <w:b/>
+          <w:lang w:val="en-US"/>
+        </w:rPr>
+        <w:t>G</w:t>
+      </w:r>
+      <w:r>
+        <w:rPr>
+          <w:lang w:val="en-US"/>
+        </w:rPr>
+        <w:t xml:space="preserve"> </w:t>
+      </w:r>
+      <w:r>
+        <w:rPr>
+          <w:lang w:val="en-US"/>
+        </w:rPr>
+        <w:t>matrices</w:t>
+      </w:r>
+      <w:r>
+        <w:rPr>
+          <w:lang w:val="en-US"/>
+        </w:rPr>
+        <w:t xml:space="preserve"> can be projected through an eigentensor via the </w:t>
       </w:r>
       <w:proofErr w:type="spellStart"/>
       <w:r>
         <w:rPr>
           <w:lang w:val="en-US"/>
         </w:rPr>
-        <w:t>hypervolume</w:t>
+        <w:t>Frobenius</w:t>
       </w:r>
       <w:proofErr w:type="spellEnd"/>
       <w:r>
         <w:rPr>
           <w:lang w:val="en-US"/>
         </w:rPr>
-        <w:t xml:space="preserve"> of matrix differences, the original </w:t>
-      </w:r>
-      <w:r>
-        <w:rPr>
-          <w:b/>
-          <w:lang w:val="en-US"/>
-        </w:rPr>
-        <w:t>G</w:t>
-      </w:r>
-      <w:r>
-        <w:rPr>
-          <w:lang w:val="en-US"/>
-        </w:rPr>
-        <w:t xml:space="preserve"> </w:t>
-      </w:r>
-      <w:r>
-        <w:rPr>
-          <w:lang w:val="en-US"/>
-        </w:rPr>
-        <w:t>matrices</w:t>
-      </w:r>
-      <w:r>
-        <w:rPr>
-          <w:lang w:val="en-US"/>
-        </w:rPr>
-        <w:t xml:space="preserve"> can be projected through an </w:t>
-      </w:r>
-      <w:proofErr w:type="spellStart"/>
-      <w:r>
-        <w:rPr>
-          <w:lang w:val="en-US"/>
-        </w:rPr>
-        <w:t>eigentensor</w:t>
-      </w:r>
-      <w:proofErr w:type="spellEnd"/>
-      <w:r>
-        <w:rPr>
-          <w:lang w:val="en-US"/>
-        </w:rPr>
-        <w:t xml:space="preserve"> via the </w:t>
-      </w:r>
-      <w:proofErr w:type="spellStart"/>
-      <w:r>
-        <w:rPr>
-          <w:lang w:val="en-US"/>
-        </w:rPr>
-        <w:t>Frobenius</w:t>
-      </w:r>
-      <w:proofErr w:type="spellEnd"/>
-      <w:r>
-        <w:rPr>
-          <w:lang w:val="en-US"/>
-        </w:rPr>
         <w:t xml:space="preserve"> product of the </w:t>
       </w:r>
       <w:r>
         <w:rPr>
           <w:lang w:val="en-US"/>
         </w:rPr>
-        <w:t xml:space="preserve">matrix and the </w:t>
-      </w:r>
-      <w:proofErr w:type="spellStart"/>
-      <w:r>
-        <w:rPr>
-          <w:lang w:val="en-US"/>
-        </w:rPr>
-        <w:t>eigentensor</w:t>
-      </w:r>
-      <w:proofErr w:type="spellEnd"/>
+        <w:t>matrix and the eigentensor</w:t>
+      </w:r>
       <w:r>
         <w:rPr>
           <w:lang w:val="en-US"/>
@@ -5875,21 +5769,7 @@
         <w:rPr>
           <w:lang w:val="en-US"/>
         </w:rPr>
-        <w:t xml:space="preserve">the size of differences of a given matrix relative to the total differences in the fourth-order tensor, and the sign of the coordinate giving the direction of differences (i.e. if two matrices in a set have opposite-signed coordinates, this implies differences are in opposite directions for the given </w:t>
-      </w:r>
-      <w:proofErr w:type="spellStart"/>
-      <w:r>
-        <w:rPr>
-          <w:lang w:val="en-US"/>
-        </w:rPr>
-        <w:t>eigentensor</w:t>
-      </w:r>
-      <w:proofErr w:type="spellEnd"/>
-      <w:r>
-        <w:rPr>
-          <w:lang w:val="en-US"/>
-        </w:rPr>
-        <w:t xml:space="preserve">) </w:t>
+        <w:t xml:space="preserve">the size of differences of a given matrix relative to the total differences in the fourth-order tensor, and the sign of the coordinate giving the direction of differences (i.e. if two matrices in a set have opposite-signed coordinates, this implies differences are in opposite directions for the given eigentensor) </w:t>
       </w:r>
       <w:r>
         <w:rPr>
@@ -6040,6 +5920,11 @@
         <w:rPr>
           <w:lang w:val="en-US"/>
         </w:rPr>
+      </w:r>
+      <w:r>
+        <w:rPr>
+          <w:lang w:val="en-US"/>
+        </w:rPr>
         <w:fldChar w:fldCharType="separate"/>
       </w:r>
       <w:r>
@@ -6139,63 +6024,21 @@
         <w:rPr>
           <w:lang w:val="en-US"/>
         </w:rPr>
-        <w:t xml:space="preserve"> of an </w:t>
+        <w:t xml:space="preserve"> of an eigentensor uncovers the linear combinations of traits that result in the variation between models described by that eigentensor. </w:t>
       </w:r>
       <w:proofErr w:type="spellStart"/>
       <w:r>
         <w:rPr>
           <w:lang w:val="en-US"/>
         </w:rPr>
-        <w:t>eigentensor</w:t>
+        <w:t>Eigenanalysis</w:t>
       </w:r>
       <w:proofErr w:type="spellEnd"/>
       <w:r>
         <w:rPr>
           <w:lang w:val="en-US"/>
         </w:rPr>
-        <w:t xml:space="preserve"> uncovers the linear combinations of traits that result in the variation between models described by that </w:t>
-      </w:r>
-      <w:proofErr w:type="spellStart"/>
-      <w:r>
-        <w:rPr>
-          <w:lang w:val="en-US"/>
-        </w:rPr>
-        <w:t>eigentensor</w:t>
-      </w:r>
-      <w:proofErr w:type="spellEnd"/>
-      <w:r>
-        <w:rPr>
-          <w:lang w:val="en-US"/>
-        </w:rPr>
-        <w:t xml:space="preserve">. </w:t>
-      </w:r>
-      <w:proofErr w:type="spellStart"/>
-      <w:r>
-        <w:rPr>
-          <w:lang w:val="en-US"/>
-        </w:rPr>
-        <w:t>Eigenanalysis</w:t>
-      </w:r>
-      <w:proofErr w:type="spellEnd"/>
-      <w:r>
-        <w:rPr>
-          <w:lang w:val="en-US"/>
-        </w:rPr>
-        <w:t xml:space="preserve"> of the first </w:t>
-      </w:r>
-      <w:proofErr w:type="spellStart"/>
-      <w:r>
-        <w:rPr>
-          <w:lang w:val="en-US"/>
-        </w:rPr>
-        <w:t>eigentensor</w:t>
-      </w:r>
-      <w:proofErr w:type="spellEnd"/>
-      <w:r>
-        <w:rPr>
-          <w:lang w:val="en-US"/>
-        </w:rPr>
-        <w:t xml:space="preserve"> describes the linear combination of traits that leads to the most variation between matrices in the given set</w:t>
+        <w:t xml:space="preserve"> of the first eigentensor describes the linear combination of traits that leads to the most variation between matrices in the given set</w:t>
       </w:r>
       <w:r>
         <w:rPr>
@@ -6352,6 +6195,11 @@
         <w:rPr>
           <w:lang w:val="en-US"/>
         </w:rPr>
+      </w:r>
+      <w:r>
+        <w:rPr>
+          <w:lang w:val="en-US"/>
+        </w:rPr>
         <w:fldChar w:fldCharType="separate"/>
       </w:r>
       <w:r>
@@ -6430,21 +6278,7 @@
         <w:rPr>
           <w:lang w:val="en-US"/>
         </w:rPr>
-        <w:t xml:space="preserve">To perform </w:t>
-      </w:r>
-      <w:proofErr w:type="spellStart"/>
-      <w:r>
-        <w:rPr>
-          <w:lang w:val="en-US"/>
-        </w:rPr>
-        <w:t>eigentensor</w:t>
-      </w:r>
-      <w:proofErr w:type="spellEnd"/>
-      <w:r>
-        <w:rPr>
-          <w:lang w:val="en-US"/>
-        </w:rPr>
-        <w:t xml:space="preserve"> analysis, I randomly sampled </w:t>
+        <w:t xml:space="preserve">To perform eigentensor analysis, I randomly sampled </w:t>
       </w:r>
       <w:r>
         <w:rPr>
@@ -6482,21 +6316,7 @@
         <w:rPr>
           <w:lang w:val="en-US"/>
         </w:rPr>
-        <w:t xml:space="preserve">each level of selection (null, low, medium, or high). These four matrices constructed a fourth-order tensor, which was subject to </w:t>
-      </w:r>
-      <w:proofErr w:type="spellStart"/>
-      <w:r>
-        <w:rPr>
-          <w:lang w:val="en-US"/>
-        </w:rPr>
-        <w:t>eigentensor</w:t>
-      </w:r>
-      <w:proofErr w:type="spellEnd"/>
-      <w:r>
-        <w:rPr>
-          <w:lang w:val="en-US"/>
-        </w:rPr>
-        <w:t xml:space="preserve"> decomposition and subsequent </w:t>
+        <w:t xml:space="preserve">each level of selection (null, low, medium, or high). These four matrices constructed a fourth-order tensor, which was subject to eigentensor decomposition and subsequent </w:t>
       </w:r>
       <w:proofErr w:type="spellStart"/>
       <w:r>
@@ -6657,6 +6477,11 @@
         <w:rPr>
           <w:lang w:val="en-US"/>
         </w:rPr>
+      </w:r>
+      <w:r>
+        <w:rPr>
+          <w:lang w:val="en-US"/>
+        </w:rPr>
         <w:fldChar w:fldCharType="separate"/>
       </w:r>
       <w:r>
@@ -6734,21 +6559,7 @@
         <w:rPr>
           <w:lang w:val="en-US"/>
         </w:rPr>
-        <w:t xml:space="preserve"> on the first </w:t>
-      </w:r>
-      <w:proofErr w:type="spellStart"/>
-      <w:r>
-        <w:rPr>
-          <w:lang w:val="en-US"/>
-        </w:rPr>
-        <w:t>eigentensor</w:t>
-      </w:r>
-      <w:proofErr w:type="spellEnd"/>
-      <w:r>
-        <w:rPr>
-          <w:lang w:val="en-US"/>
-        </w:rPr>
-        <w:t xml:space="preserve"> to determine which trait combinations contributed to matrix divergence. This process was repeated for each combination of parameter values (3</w:t>
+        <w:t xml:space="preserve"> on the first eigentensor to determine which trait combinations contributed to matrix divergence. This process was repeated for each combination of parameter values (3</w:t>
       </w:r>
       <w:r>
         <w:rPr>
@@ -6761,35 +6572,7 @@
         <w:rPr>
           <w:lang w:val="en-US"/>
         </w:rPr>
-        <w:t xml:space="preserve"> = 9 combinations), and the total analysis was repeated 1000 times via bootstrapping. The </w:t>
-      </w:r>
-      <w:proofErr w:type="spellStart"/>
-      <w:r>
-        <w:rPr>
-          <w:lang w:val="en-US"/>
-        </w:rPr>
-        <w:t>eigentensor</w:t>
-      </w:r>
-      <w:proofErr w:type="spellEnd"/>
-      <w:r>
-        <w:rPr>
-          <w:lang w:val="en-US"/>
-        </w:rPr>
-        <w:t xml:space="preserve"> projections and the first </w:t>
-      </w:r>
-      <w:proofErr w:type="spellStart"/>
-      <w:r>
-        <w:rPr>
-          <w:lang w:val="en-US"/>
-        </w:rPr>
-        <w:t>eigentensor’s</w:t>
-      </w:r>
-      <w:proofErr w:type="spellEnd"/>
-      <w:r>
-        <w:rPr>
-          <w:lang w:val="en-US"/>
-        </w:rPr>
-        <w:t xml:space="preserve"> first eigenvalue were compared with a linear model, adjusting for heteroscedasticity with </w:t>
+        <w:t xml:space="preserve"> = 9 combinations), and the total analysis was repeated 1000 times via bootstrapping. The eigentensor projections and the first eigentensor’s first eigenvalue were compared with a linear model, adjusting for heteroscedasticity with </w:t>
       </w:r>
       <w:proofErr w:type="spellStart"/>
       <w:r>
@@ -7035,13 +6818,7 @@
         <w:rPr>
           <w:lang w:val="en-US"/>
         </w:rPr>
-        <w:t>.</w:t>
-      </w:r>
-      <w:r>
-        <w:rPr>
-          <w:lang w:val="en-US"/>
-        </w:rPr>
-        <w:t xml:space="preserve"> Contrasts were compared using estimated marginal means.</w:t>
+        <w:t>. Contrasts were compared using estimated marginal means.</w:t>
       </w:r>
     </w:p>
     <w:p>
@@ -7068,80 +6845,24 @@
         <w:rPr>
           <w:lang w:val="en-US"/>
         </w:rPr>
-        <w:t>multiple regression</w:t>
-      </w:r>
-      <w:r>
-        <w:rPr>
-          <w:lang w:val="en-US"/>
-        </w:rPr>
-        <w:t>, again with EHW robust standard errors</w:t>
+        <w:t>multiple regression, again with EHW robust standard errors</w:t>
       </w:r>
       <w:r>
         <w:rPr>
           <w:rFonts w:eastAsiaTheme="minorEastAsia"/>
           <w:lang w:val="en-US"/>
         </w:rPr>
-        <w:t xml:space="preserve">. </w:t>
-      </w:r>
-      <w:r>
-        <w:rPr>
-          <w:rFonts w:eastAsiaTheme="minorEastAsia"/>
-          <w:lang w:val="en-US"/>
-        </w:rPr>
-        <w:t>Contrasts between bins were also compared with estimated marginal means.</w:t>
-      </w:r>
-    </w:p>
-    <w:p>
-      <w:pPr>
-        <w:rPr>
-          <w:lang w:val="en-US"/>
-        </w:rPr>
-      </w:pPr>
-    </w:p>
-    <w:p>
-      <w:pPr>
-        <w:rPr>
-          <w:lang w:val="en-US"/>
-        </w:rPr>
-      </w:pPr>
-      <w:r>
-        <w:rPr>
-          <w:lang w:val="en-US"/>
-        </w:rPr>
-        <w:t xml:space="preserve">To compare null models to selection models, eigentensor analysis was used to compare groups of </w:t>
-      </w:r>
-      <w:r>
-        <w:rPr>
-          <w:b/>
-          <w:lang w:val="en-US"/>
-        </w:rPr>
-        <w:t xml:space="preserve">G </w:t>
-      </w:r>
-      <w:r>
-        <w:rPr>
-          <w:lang w:val="en-US"/>
-        </w:rPr>
-        <w:t xml:space="preserve">matrices with similar parameter </w:t>
-      </w:r>
-      <w:r>
-        <w:rPr>
-          <w:lang w:val="en-US"/>
-        </w:rPr>
-        <w:t>values</w:t>
-      </w:r>
-      <w:r>
-        <w:rPr>
-          <w:lang w:val="en-US"/>
-        </w:rPr>
-        <w:t>…</w:t>
-      </w:r>
-    </w:p>
-    <w:p>
-      <w:pPr>
-        <w:rPr>
-          <w:lang w:val="en-US"/>
-        </w:rPr>
-      </w:pPr>
+        <w:t>. Contrasts between bins were also compared with estimated marginal means.</w:t>
+      </w:r>
+    </w:p>
+    <w:p>
+      <w:pPr>
+        <w:rPr>
+          <w:lang w:val="en-US"/>
+        </w:rPr>
+      </w:pPr>
+      <w:bookmarkStart w:id="0" w:name="_GoBack"/>
+      <w:bookmarkEnd w:id="0"/>
     </w:p>
     <w:p>
       <w:pPr>
@@ -7176,14 +6897,7 @@
         <w:rPr>
           <w:lang w:val="en-US"/>
         </w:rPr>
-        <w:t xml:space="preserve">Although the residuals of groups strayed from normality, variance was homoscedastic and the number of observations (102400) led to normality of coefficient estimates </w:t>
-      </w:r>
-      <w:r>
-        <w:rPr>
-          <w:lang w:val="en-US"/>
-        </w:rPr>
-        <w:lastRenderedPageBreak/>
-        <w:t xml:space="preserve">through the central limit theorem, providing some robustness from the effects of non-normality </w:t>
+        <w:t xml:space="preserve">Although the residuals of groups strayed from normality, variance was homoscedastic and the number of observations (102400) led to normality of coefficient estimates through the central limit theorem, providing some robustness from the effects of non-normality </w:t>
       </w:r>
       <w:r>
         <w:rPr>
@@ -7256,6 +6970,7 @@
         <w:rPr>
           <w:lang w:val="en-US"/>
         </w:rPr>
+        <w:lastRenderedPageBreak/>
         <w:t>To compare</w:t>
       </w:r>
       <w:r>
@@ -7672,6 +7387,7 @@
         <w:rPr>
           <w:lang w:val="en-US"/>
         </w:rPr>
+        <w:lastRenderedPageBreak/>
         <w:t>To compare the effects of the parameters on total variance-covariance structure, I used relative PCA, comparing pairs of models in the same bin against those the furthest apart (i.e. relative PCA between two models with very similar values for a given parameter, compared against relative PCA between two models with maximum difference in values for a given parameter). Mean values of log generalized variance were compared between these two groups for each parameter</w:t>
       </w:r>
       <w:r>
@@ -8077,6 +7793,7 @@
         <w:pStyle w:val="Heading2"/>
       </w:pPr>
       <w:r>
+        <w:lastRenderedPageBreak/>
         <w:t>Selection model</w:t>
       </w:r>
     </w:p>
@@ -9088,8 +8805,14 @@
         <w:rPr>
           <w:lang w:val="en-US"/>
         </w:rPr>
+        <w:t xml:space="preserve">I repeated the relative PCA analysis for the selection model, considering interactions between selection strength and the other parameters. Under strong selection, large </w:t>
+      </w:r>
+      <w:r>
+        <w:rPr>
+          <w:lang w:val="en-US"/>
+        </w:rPr>
         <w:lastRenderedPageBreak/>
-        <w:t xml:space="preserve">I repeated the relative PCA analysis for the selection model, considering interactions between selection strength and the other parameters. Under strong selection, large differences between models being compared led to a decrease of 0.4594 </w:t>
+        <w:t xml:space="preserve">differences between models being compared led to a decrease of 0.4594 </w:t>
       </w:r>
       <w:r>
         <w:rPr>
@@ -9373,24 +9096,24 @@
           <w:rFonts w:eastAsiaTheme="minorEastAsia"/>
           <w:lang w:val="en-US"/>
         </w:rPr>
-        <w:t xml:space="preserve">To describe the pattern of variation resulting from different combinations of parameters under different strengths of selection, I used </w:t>
-      </w:r>
-      <w:proofErr w:type="spellStart"/>
-      <w:r>
+        <w:t xml:space="preserve">To describe the pattern of variation resulting from different combinations of parameters under different strengths of selection, I used eigentensor decomposition and projection. I found that under weak selection, </w:t>
+      </w:r>
+    </w:p>
+    <w:p>
+      <w:pPr>
         <w:rPr>
           <w:rFonts w:eastAsiaTheme="minorEastAsia"/>
           <w:lang w:val="en-US"/>
         </w:rPr>
-        <w:t>eigentensor</w:t>
-      </w:r>
-      <w:proofErr w:type="spellEnd"/>
-      <w:r>
+      </w:pPr>
+    </w:p>
+    <w:p>
+      <w:pPr>
         <w:rPr>
           <w:rFonts w:eastAsiaTheme="minorEastAsia"/>
           <w:lang w:val="en-US"/>
         </w:rPr>
-        <w:t xml:space="preserve"> decomposition and projection. I found that under weak selection, </w:t>
-      </w:r>
+      </w:pPr>
     </w:p>
     <w:p>
       <w:pPr>
@@ -9411,14 +9134,30 @@
     <w:p>
       <w:pPr>
         <w:rPr>
-          <w:lang w:val="en-US"/>
-        </w:rPr>
-      </w:pPr>
-      <w:r>
-        <w:rPr>
           <w:rFonts w:eastAsiaTheme="minorEastAsia"/>
           <w:lang w:val="en-US"/>
         </w:rPr>
+      </w:pPr>
+    </w:p>
+    <w:p>
+      <w:pPr>
+        <w:rPr>
+          <w:rFonts w:eastAsiaTheme="minorEastAsia"/>
+          <w:lang w:val="en-US"/>
+        </w:rPr>
+      </w:pPr>
+    </w:p>
+    <w:p>
+      <w:pPr>
+        <w:rPr>
+          <w:rStyle w:val="acopre"/>
+        </w:rPr>
+      </w:pPr>
+      <w:r>
+        <w:rPr>
+          <w:rFonts w:eastAsiaTheme="minorEastAsia"/>
+          <w:lang w:val="en-US"/>
+        </w:rPr>
         <w:t>Euclidean distances from the optimum were also computed for selection models</w:t>
       </w:r>
       <w:r>
@@ -9433,39 +9172,94 @@
           <w:rFonts w:eastAsiaTheme="minorEastAsia"/>
           <w:lang w:val="en-US"/>
         </w:rPr>
-        <w:t xml:space="preserve">. Under strong selection, increasing background selection from low to high resulted in an average decrease in distance from the optimum of 147.4 </w:t>
-      </w:r>
-      <w:r>
-        <w:rPr>
-          <w:rStyle w:val="acopre"/>
-        </w:rPr>
-        <w:t>± 2.95 units (t</w:t>
+        <w:t xml:space="preserve">. </w:t>
+      </w:r>
+      <w:r>
+        <w:rPr>
+          <w:rFonts w:eastAsiaTheme="minorEastAsia"/>
+          <w:lang w:val="en-US"/>
+        </w:rPr>
+        <w:t xml:space="preserve">The resulting linear model described 70.46% of variation. </w:t>
+      </w:r>
+      <w:r>
+        <w:rPr>
+          <w:rFonts w:eastAsiaTheme="minorEastAsia"/>
+          <w:lang w:val="en-US"/>
+        </w:rPr>
+        <w:t xml:space="preserve">Multiple significant interactions between parameters were found. </w:t>
+      </w:r>
+      <w:r>
+        <w:rPr>
+          <w:rFonts w:eastAsiaTheme="minorEastAsia"/>
+          <w:lang w:val="en-US"/>
+        </w:rPr>
+        <w:t xml:space="preserve">Under strong selection, increasing </w:t>
+      </w:r>
+      <w:r>
+        <w:rPr>
+          <w:rFonts w:eastAsiaTheme="minorEastAsia"/>
+          <w:lang w:val="en-US"/>
+        </w:rPr>
+        <w:lastRenderedPageBreak/>
+        <w:t xml:space="preserve">background selection from low to high resulted in an average decrease in distance from the optimum of </w:t>
+      </w:r>
+      <w:r>
+        <w:rPr>
+          <w:rFonts w:eastAsiaTheme="minorEastAsia"/>
+          <w:lang w:val="en-US"/>
+        </w:rPr>
+        <w:t>136.5</w:t>
+      </w:r>
+      <w:r>
+        <w:rPr>
+          <w:rFonts w:eastAsiaTheme="minorEastAsia"/>
+          <w:lang w:val="en-US"/>
+        </w:rPr>
+        <w:t xml:space="preserve"> </w:t>
+      </w:r>
+      <w:r>
+        <w:rPr>
+          <w:rStyle w:val="acopre"/>
+        </w:rPr>
+        <w:t xml:space="preserve">± </w:t>
+      </w:r>
+      <w:r>
+        <w:rPr>
+          <w:rStyle w:val="acopre"/>
+        </w:rPr>
+        <w:t>2.94</w:t>
+      </w:r>
+      <w:r>
+        <w:rPr>
+          <w:rStyle w:val="acopre"/>
+        </w:rPr>
+        <w:t xml:space="preserve"> units (t</w:t>
       </w:r>
       <w:r>
         <w:rPr>
           <w:rStyle w:val="acopre"/>
           <w:vertAlign w:val="subscript"/>
         </w:rPr>
-        <w:t>25527</w:t>
-      </w:r>
-      <w:r>
-        <w:rPr>
-          <w:rStyle w:val="acopre"/>
-        </w:rPr>
-        <w:t xml:space="preserve"> = 49.942, p &lt; 0.0001). Under weak selection, this decrease was 167.3 ± 3.44 units (t</w:t>
+        <w:t>25</w:t>
       </w:r>
       <w:r>
         <w:rPr>
           <w:rStyle w:val="acopre"/>
           <w:vertAlign w:val="subscript"/>
         </w:rPr>
-        <w:t xml:space="preserve">25527 </w:t>
-      </w:r>
-      <w:r>
-        <w:rPr>
-          <w:rStyle w:val="acopre"/>
-        </w:rPr>
-        <w:t>= 48.695</w:t>
+        <w:t>471</w:t>
+      </w:r>
+      <w:r>
+        <w:rPr>
+          <w:rStyle w:val="acopre"/>
+        </w:rPr>
+        <w:t xml:space="preserve"> = </w:t>
+      </w:r>
+      <w:r>
+        <w:rPr>
+          <w:rStyle w:val="acopre"/>
+        </w:rPr>
+        <w:t>46.467</w:t>
       </w:r>
       <w:r>
         <w:rPr>
@@ -9477,131 +9271,1402 @@
         <w:rPr>
           <w:rStyle w:val="acopre"/>
         </w:rPr>
-        <w:t>Increasing recombination had no effect on the distance from the optimum under strong selection (t</w:t>
+        <w:t>Under intermediate selection, recombination rate interacted with deleterious mutation</w:t>
+      </w:r>
+      <w:r>
+        <w:rPr>
+          <w:rStyle w:val="acopre"/>
+        </w:rPr>
+        <w:t xml:space="preserve">, </w:t>
+      </w:r>
+      <w:r>
+        <w:rPr>
+          <w:rStyle w:val="acopre"/>
+        </w:rPr>
+        <w:t>reducing the effect of deleterious mutation on distance. Under intermediate selection and low recombination, when increasing deleterious mutation, distance from the optimum declined 247.80</w:t>
+      </w:r>
+      <w:r>
+        <w:rPr>
+          <w:rStyle w:val="acopre"/>
+        </w:rPr>
+        <w:t xml:space="preserve"> ± </w:t>
+      </w:r>
+      <w:r>
+        <w:rPr>
+          <w:rStyle w:val="acopre"/>
+        </w:rPr>
+        <w:t xml:space="preserve">7.68 </w:t>
+      </w:r>
+      <w:r>
+        <w:rPr>
+          <w:rStyle w:val="acopre"/>
+        </w:rPr>
+        <w:t>units (t</w:t>
       </w:r>
       <w:r>
         <w:rPr>
           <w:rStyle w:val="acopre"/>
           <w:vertAlign w:val="subscript"/>
         </w:rPr>
-        <w:t>25527</w:t>
-      </w:r>
-      <w:r>
-        <w:rPr>
-          <w:rStyle w:val="acopre"/>
-        </w:rPr>
-        <w:t xml:space="preserve"> = 1.55, p = 0.2677), however under weak selection, increasing recombination from low to high resulted in an increase in distance from the optimum (22.865 ± 3.61, t</w:t>
+        <w:t>25471</w:t>
       </w:r>
       <w:r>
         <w:rPr>
           <w:rStyle w:val="acopre"/>
           <w:vertAlign w:val="subscript"/>
         </w:rPr>
-        <w:t>25527</w:t>
-      </w:r>
-      <w:r>
-        <w:rPr>
-          <w:rStyle w:val="acopre"/>
-        </w:rPr>
-        <w:t xml:space="preserve"> = -6.33, p &lt; 0.0001).</w:t>
-      </w:r>
-      <w:r>
-        <w:rPr>
-          <w:rStyle w:val="acopre"/>
-        </w:rPr>
-        <w:t xml:space="preserve"> Increasing pleiotropy rate </w:t>
+        <w:t xml:space="preserve"> </w:t>
+      </w:r>
+      <w:r>
+        <w:rPr>
+          <w:rStyle w:val="acopre"/>
+        </w:rPr>
+        <w:t xml:space="preserve">= </w:t>
+      </w:r>
+      <w:r>
+        <w:rPr>
+          <w:rStyle w:val="acopre"/>
+        </w:rPr>
+        <w:t>32.248</w:t>
+      </w:r>
+      <w:r>
+        <w:rPr>
+          <w:rStyle w:val="acopre"/>
+        </w:rPr>
+        <w:t xml:space="preserve">, p &lt; 0.0001). </w:t>
+      </w:r>
+      <w:r>
+        <w:rPr>
+          <w:rStyle w:val="acopre"/>
+        </w:rPr>
+        <w:t xml:space="preserve">Under high recombination rates, this decline was 92.26 </w:t>
+      </w:r>
+      <w:r>
+        <w:rPr>
+          <w:rStyle w:val="acopre"/>
+        </w:rPr>
+        <w:t>±</w:t>
+      </w:r>
+      <w:r>
+        <w:rPr>
+          <w:rStyle w:val="acopre"/>
+        </w:rPr>
+        <w:t xml:space="preserve"> 5.10 units </w:t>
+      </w:r>
+      <w:r>
+        <w:rPr>
+          <w:rStyle w:val="acopre"/>
+        </w:rPr>
+        <w:t>(t</w:t>
+      </w:r>
+      <w:r>
+        <w:rPr>
+          <w:rStyle w:val="acopre"/>
+          <w:vertAlign w:val="subscript"/>
+        </w:rPr>
+        <w:t xml:space="preserve">25471 </w:t>
+      </w:r>
+      <w:r>
+        <w:rPr>
+          <w:rStyle w:val="acopre"/>
+        </w:rPr>
+        <w:t xml:space="preserve">= </w:t>
+      </w:r>
+      <w:r>
+        <w:rPr>
+          <w:rStyle w:val="acopre"/>
+        </w:rPr>
+        <w:t>18.077</w:t>
+      </w:r>
+      <w:r>
+        <w:rPr>
+          <w:rStyle w:val="acopre"/>
+        </w:rPr>
+        <w:t>, p &lt; 0.0001)</w:t>
+      </w:r>
+      <w:r>
+        <w:rPr>
+          <w:rStyle w:val="acopre"/>
+        </w:rPr>
+        <w:t xml:space="preserve">. </w:t>
+      </w:r>
+      <w:r>
+        <w:rPr>
+          <w:rStyle w:val="acopre"/>
+        </w:rPr>
+        <w:t xml:space="preserve">This drop of 155.5 </w:t>
+      </w:r>
+      <w:r>
+        <w:rPr>
+          <w:rStyle w:val="acopre"/>
+        </w:rPr>
+        <w:t>±</w:t>
+      </w:r>
+      <w:r>
+        <w:rPr>
+          <w:rStyle w:val="acopre"/>
+        </w:rPr>
+        <w:t xml:space="preserve"> 9.16 units between contrasts was highly significant </w:t>
+      </w:r>
+      <w:r>
+        <w:rPr>
+          <w:rStyle w:val="acopre"/>
+        </w:rPr>
+        <w:t>(t</w:t>
+      </w:r>
+      <w:r>
+        <w:rPr>
+          <w:rStyle w:val="acopre"/>
+          <w:vertAlign w:val="subscript"/>
+        </w:rPr>
+        <w:t xml:space="preserve">25471 </w:t>
+      </w:r>
+      <w:r>
+        <w:rPr>
+          <w:rStyle w:val="acopre"/>
+        </w:rPr>
+        <w:t xml:space="preserve">= </w:t>
+      </w:r>
+      <w:r>
+        <w:rPr>
+          <w:rStyle w:val="acopre"/>
+        </w:rPr>
+        <w:t>16.983</w:t>
+      </w:r>
+      <w:r>
+        <w:rPr>
+          <w:rStyle w:val="acopre"/>
+        </w:rPr>
+        <w:t>, p &lt; 0.0001).</w:t>
+      </w:r>
+      <w:r>
+        <w:rPr>
+          <w:rStyle w:val="acopre"/>
+        </w:rPr>
+        <w:t xml:space="preserve"> </w:t>
+      </w:r>
+      <w:r>
+        <w:rPr>
+          <w:rStyle w:val="acopre"/>
+        </w:rPr>
+        <w:t xml:space="preserve">A similar effect was seen under weak </w:t>
+      </w:r>
+      <w:r>
+        <w:rPr>
+          <w:rStyle w:val="acopre"/>
+        </w:rPr>
+        <w:t>selection</w:t>
+      </w:r>
+      <w:r>
+        <w:rPr>
+          <w:rStyle w:val="acopre"/>
+        </w:rPr>
+        <w:t>,</w:t>
+      </w:r>
+      <w:r>
+        <w:rPr>
+          <w:rStyle w:val="acopre"/>
+        </w:rPr>
+        <w:t xml:space="preserve"> however </w:t>
+      </w:r>
+      <w:r>
+        <w:rPr>
+          <w:rStyle w:val="acopre"/>
+        </w:rPr>
+        <w:t>the contrast was marginally insignificant (decrease of 28.3</w:t>
+      </w:r>
+      <w:r>
+        <w:rPr>
+          <w:rStyle w:val="acopre"/>
+        </w:rPr>
+        <w:t xml:space="preserve"> ± </w:t>
+      </w:r>
+      <w:r>
+        <w:rPr>
+          <w:rStyle w:val="acopre"/>
+        </w:rPr>
+        <w:t>10.01</w:t>
+      </w:r>
+      <w:r>
+        <w:rPr>
+          <w:rStyle w:val="acopre"/>
+        </w:rPr>
+        <w:t xml:space="preserve"> units</w:t>
+      </w:r>
+      <w:r>
+        <w:rPr>
+          <w:rStyle w:val="acopre"/>
+        </w:rPr>
+        <w:t xml:space="preserve"> between low and high recombination when deleterious mutation increased from low to high; t</w:t>
+      </w:r>
+      <w:r>
+        <w:rPr>
+          <w:rStyle w:val="acopre"/>
+          <w:vertAlign w:val="subscript"/>
+        </w:rPr>
+        <w:t>25471</w:t>
+      </w:r>
+      <w:r>
+        <w:rPr>
+          <w:rStyle w:val="acopre"/>
+        </w:rPr>
+        <w:t xml:space="preserve"> = 2.830, </w:t>
+      </w:r>
+      <w:r>
+        <w:rPr>
+          <w:rStyle w:val="acopre"/>
+        </w:rPr>
+        <w:t>p</w:t>
+      </w:r>
+      <w:r>
+        <w:rPr>
+          <w:rStyle w:val="acopre"/>
+        </w:rPr>
+        <w:t xml:space="preserve"> = 0.0528).</w:t>
+      </w:r>
+      <w:r>
+        <w:rPr>
+          <w:rStyle w:val="acopre"/>
+        </w:rPr>
+        <w:t xml:space="preserve"> Recombination had more consistent interactions with pleiotropy rate.</w:t>
+      </w:r>
+    </w:p>
+    <w:p>
+      <w:pPr>
+        <w:rPr>
+          <w:rStyle w:val="acopre"/>
+        </w:rPr>
+      </w:pPr>
+      <w:r>
+        <w:rPr>
+          <w:rStyle w:val="acopre"/>
+        </w:rPr>
+        <w:t xml:space="preserve">The rate of pleiotropy was correlated with distance from the optimum, however recombination interacted to reduce this effect. Under strong selection and low recombination, increasing pleiotropy rate increased distance from the optimum by 72.42 </w:t>
+      </w:r>
+      <w:r>
+        <w:rPr>
+          <w:rStyle w:val="acopre"/>
+        </w:rPr>
+        <w:t xml:space="preserve">± </w:t>
+      </w:r>
+      <w:r>
+        <w:rPr>
+          <w:rStyle w:val="acopre"/>
+        </w:rPr>
+        <w:t>6.08</w:t>
+      </w:r>
+      <w:r>
+        <w:rPr>
+          <w:rStyle w:val="acopre"/>
+        </w:rPr>
+        <w:t xml:space="preserve"> units (t</w:t>
+      </w:r>
+      <w:r>
+        <w:rPr>
+          <w:rStyle w:val="acopre"/>
+          <w:vertAlign w:val="subscript"/>
+        </w:rPr>
+        <w:t xml:space="preserve">25471 </w:t>
+      </w:r>
+      <w:r>
+        <w:rPr>
+          <w:rStyle w:val="acopre"/>
+        </w:rPr>
+        <w:t xml:space="preserve">= </w:t>
+      </w:r>
+      <w:r>
+        <w:rPr>
+          <w:rStyle w:val="acopre"/>
+        </w:rPr>
+        <w:t>-11.903</w:t>
+      </w:r>
+      <w:r>
+        <w:rPr>
+          <w:rStyle w:val="acopre"/>
+        </w:rPr>
+        <w:t>, p &lt; 0.0001).</w:t>
+      </w:r>
+      <w:r>
+        <w:rPr>
+          <w:rStyle w:val="acopre"/>
+        </w:rPr>
+        <w:t xml:space="preserve"> Under high recombination, this increase in distance was reduced to 39.93 </w:t>
+      </w:r>
+      <w:r>
+        <w:rPr>
+          <w:rStyle w:val="acopre"/>
+        </w:rPr>
+        <w:t xml:space="preserve">± </w:t>
+      </w:r>
+      <w:r>
+        <w:rPr>
+          <w:rStyle w:val="acopre"/>
+        </w:rPr>
+        <w:t>5.69</w:t>
+      </w:r>
+      <w:r>
+        <w:rPr>
+          <w:rStyle w:val="acopre"/>
+        </w:rPr>
+        <w:t xml:space="preserve"> units (t</w:t>
+      </w:r>
+      <w:r>
+        <w:rPr>
+          <w:rStyle w:val="acopre"/>
+          <w:vertAlign w:val="subscript"/>
+        </w:rPr>
+        <w:t xml:space="preserve">25471 </w:t>
+      </w:r>
+      <w:r>
+        <w:rPr>
+          <w:rStyle w:val="acopre"/>
+        </w:rPr>
+        <w:t xml:space="preserve">= </w:t>
+      </w:r>
+      <w:r>
+        <w:rPr>
+          <w:rStyle w:val="acopre"/>
+        </w:rPr>
+        <w:t>-7.014</w:t>
+      </w:r>
+      <w:r>
+        <w:rPr>
+          <w:rStyle w:val="acopre"/>
+        </w:rPr>
+        <w:t>, p &lt; 0.0001)</w:t>
+      </w:r>
+      <w:r>
+        <w:rPr>
+          <w:rStyle w:val="acopre"/>
+        </w:rPr>
+        <w:t xml:space="preserve">, a reduction of 32.5 </w:t>
+      </w:r>
+      <w:r>
+        <w:rPr>
+          <w:rStyle w:val="acopre"/>
+        </w:rPr>
+        <w:t xml:space="preserve">± </w:t>
+      </w:r>
+      <w:r>
+        <w:rPr>
+          <w:rStyle w:val="acopre"/>
+        </w:rPr>
+        <w:t xml:space="preserve">9.69 </w:t>
+      </w:r>
+      <w:r>
+        <w:rPr>
+          <w:rStyle w:val="acopre"/>
+        </w:rPr>
+        <w:t>units (t</w:t>
+      </w:r>
+      <w:r>
+        <w:rPr>
+          <w:rStyle w:val="acopre"/>
+          <w:vertAlign w:val="subscript"/>
+        </w:rPr>
+        <w:t xml:space="preserve">25471 </w:t>
+      </w:r>
+      <w:r>
+        <w:rPr>
+          <w:rStyle w:val="acopre"/>
+        </w:rPr>
+        <w:t xml:space="preserve">= </w:t>
+      </w:r>
+      <w:r>
+        <w:rPr>
+          <w:rStyle w:val="acopre"/>
+        </w:rPr>
+        <w:t>-</w:t>
+      </w:r>
+      <w:r>
+        <w:rPr>
+          <w:rStyle w:val="acopre"/>
+        </w:rPr>
+        <w:t>3.355</w:t>
+      </w:r>
+      <w:r>
+        <w:rPr>
+          <w:rStyle w:val="acopre"/>
+        </w:rPr>
+        <w:t xml:space="preserve">, p </w:t>
+      </w:r>
+      <w:r>
+        <w:rPr>
+          <w:rStyle w:val="acopre"/>
+        </w:rPr>
+        <w:t>= 0.0103)</w:t>
+      </w:r>
+      <w:r>
+        <w:rPr>
+          <w:rStyle w:val="acopre"/>
+        </w:rPr>
+        <w:t xml:space="preserve">. Under weak selection, </w:t>
+      </w:r>
+      <w:r>
+        <w:rPr>
+          <w:rStyle w:val="acopre"/>
+        </w:rPr>
+        <w:t>the opposite</w:t>
+      </w:r>
+      <w:r>
+        <w:rPr>
+          <w:rStyle w:val="acopre"/>
+        </w:rPr>
+        <w:t xml:space="preserve"> effect was </w:t>
+      </w:r>
+      <w:r>
+        <w:rPr>
+          <w:rStyle w:val="acopre"/>
+        </w:rPr>
+        <w:t xml:space="preserve">observed. </w:t>
+      </w:r>
+      <w:r>
+        <w:rPr>
+          <w:rStyle w:val="acopre"/>
+        </w:rPr>
+        <w:t xml:space="preserve">With low recombination, an increase in pleiotropy rate </w:t>
+      </w:r>
+      <w:r>
+        <w:rPr>
+          <w:rStyle w:val="acopre"/>
+        </w:rPr>
+        <w:t xml:space="preserve">did not significantly change distance, however with high recombination, distance was increased by 41.828 </w:t>
+      </w:r>
+      <w:r>
+        <w:rPr>
+          <w:rStyle w:val="acopre"/>
+        </w:rPr>
+        <w:t xml:space="preserve">± </w:t>
+      </w:r>
+      <w:r>
+        <w:rPr>
+          <w:rStyle w:val="acopre"/>
+        </w:rPr>
+        <w:t>7.78</w:t>
+      </w:r>
+      <w:r>
+        <w:rPr>
+          <w:rStyle w:val="acopre"/>
+        </w:rPr>
+        <w:t xml:space="preserve"> units (t</w:t>
+      </w:r>
+      <w:r>
+        <w:rPr>
+          <w:rStyle w:val="acopre"/>
+          <w:vertAlign w:val="subscript"/>
+        </w:rPr>
+        <w:t xml:space="preserve">25471 </w:t>
+      </w:r>
+      <w:r>
+        <w:rPr>
+          <w:rStyle w:val="acopre"/>
+        </w:rPr>
+        <w:t xml:space="preserve">= </w:t>
+      </w:r>
+      <w:r>
+        <w:rPr>
+          <w:rStyle w:val="acopre"/>
+        </w:rPr>
+        <w:t>-</w:t>
+      </w:r>
+      <w:r>
+        <w:rPr>
+          <w:rStyle w:val="acopre"/>
+        </w:rPr>
+        <w:t>5.378</w:t>
+      </w:r>
+      <w:r>
+        <w:rPr>
+          <w:rStyle w:val="acopre"/>
+        </w:rPr>
+        <w:t>, p &lt; 0.0001</w:t>
+      </w:r>
+      <w:r>
+        <w:rPr>
+          <w:rStyle w:val="acopre"/>
+        </w:rPr>
+        <w:t>).</w:t>
+      </w:r>
+      <w:r>
+        <w:rPr>
+          <w:rStyle w:val="acopre"/>
+        </w:rPr>
+        <w:t xml:space="preserve"> Intermediate levels of selection led to distance increases of 39.373 </w:t>
+      </w:r>
+      <w:r>
+        <w:rPr>
+          <w:rStyle w:val="acopre"/>
+        </w:rPr>
+        <w:t xml:space="preserve">± </w:t>
+      </w:r>
+      <w:r>
+        <w:rPr>
+          <w:rStyle w:val="acopre"/>
+        </w:rPr>
+        <w:t>8.51</w:t>
+      </w:r>
+      <w:r>
+        <w:rPr>
+          <w:rStyle w:val="acopre"/>
+        </w:rPr>
+        <w:t xml:space="preserve"> units (t</w:t>
+      </w:r>
+      <w:r>
+        <w:rPr>
+          <w:rStyle w:val="acopre"/>
+          <w:vertAlign w:val="subscript"/>
+        </w:rPr>
+        <w:t xml:space="preserve">25471 </w:t>
+      </w:r>
+      <w:r>
+        <w:rPr>
+          <w:rStyle w:val="acopre"/>
+        </w:rPr>
+        <w:t xml:space="preserve">= </w:t>
+      </w:r>
+      <w:r>
+        <w:rPr>
+          <w:rStyle w:val="acopre"/>
+        </w:rPr>
+        <w:t>-</w:t>
+      </w:r>
+      <w:r>
+        <w:rPr>
+          <w:rStyle w:val="acopre"/>
+        </w:rPr>
+        <w:t>4.628</w:t>
+      </w:r>
+      <w:r>
+        <w:rPr>
+          <w:rStyle w:val="acopre"/>
+        </w:rPr>
+        <w:t xml:space="preserve">, p </w:t>
+      </w:r>
+      <w:r>
+        <w:rPr>
+          <w:rStyle w:val="acopre"/>
+        </w:rPr>
+        <w:t>=</w:t>
+      </w:r>
+      <w:r>
+        <w:rPr>
+          <w:rStyle w:val="acopre"/>
+        </w:rPr>
+        <w:t xml:space="preserve"> 0.0001</w:t>
+      </w:r>
+      <w:r>
+        <w:rPr>
+          <w:rStyle w:val="acopre"/>
+        </w:rPr>
+        <w:t>) with increasing pleiotropy rate and low recombination; high recombination led to no significant change in distance</w:t>
+      </w:r>
+      <w:r>
+        <w:rPr>
+          <w:rStyle w:val="acopre"/>
+        </w:rPr>
+        <w:t xml:space="preserve"> (</w:t>
+      </w:r>
+      <w:r>
+        <w:rPr>
+          <w:rStyle w:val="acopre"/>
+        </w:rPr>
+        <w:t>t</w:t>
+      </w:r>
+      <w:r>
+        <w:rPr>
+          <w:rStyle w:val="acopre"/>
+          <w:vertAlign w:val="subscript"/>
+        </w:rPr>
+        <w:t xml:space="preserve">25471 </w:t>
+      </w:r>
+      <w:r>
+        <w:rPr>
+          <w:rStyle w:val="acopre"/>
+        </w:rPr>
+        <w:t xml:space="preserve">= </w:t>
+      </w:r>
+      <w:r>
+        <w:rPr>
+          <w:rStyle w:val="acopre"/>
+        </w:rPr>
+        <w:t>-</w:t>
+      </w:r>
+      <w:r>
+        <w:rPr>
+          <w:rStyle w:val="acopre"/>
+        </w:rPr>
+        <w:t>2.368</w:t>
+      </w:r>
+      <w:r>
+        <w:rPr>
+          <w:rStyle w:val="acopre"/>
+        </w:rPr>
+        <w:t xml:space="preserve">, p </w:t>
+      </w:r>
+      <w:r>
+        <w:rPr>
+          <w:rStyle w:val="acopre"/>
+        </w:rPr>
+        <w:t>= 0.3015)</w:t>
+      </w:r>
+      <w:r>
+        <w:rPr>
+          <w:rStyle w:val="acopre"/>
+        </w:rPr>
+        <w:t>.</w:t>
+      </w:r>
+      <w:r>
+        <w:rPr>
+          <w:rStyle w:val="acopre"/>
+        </w:rPr>
+        <w:t xml:space="preserve"> </w:t>
+      </w:r>
+    </w:p>
+    <w:p>
+      <w:pPr>
+        <w:rPr>
+          <w:rStyle w:val="acopre"/>
+        </w:rPr>
+      </w:pPr>
+      <w:r>
+        <w:rPr>
+          <w:rStyle w:val="acopre"/>
+        </w:rPr>
+        <w:t xml:space="preserve">Under strong selection and low deleterious mutation rate, increasing pleiotropy rate led to increases in distance of 62.26 </w:t>
+      </w:r>
+      <w:r>
+        <w:rPr>
+          <w:rStyle w:val="acopre"/>
+        </w:rPr>
+        <w:t xml:space="preserve">± </w:t>
+      </w:r>
+      <w:r>
+        <w:rPr>
+          <w:rStyle w:val="acopre"/>
+        </w:rPr>
+        <w:t>5.56</w:t>
+      </w:r>
+      <w:r>
+        <w:rPr>
+          <w:rStyle w:val="acopre"/>
+        </w:rPr>
+        <w:t xml:space="preserve"> units (t</w:t>
+      </w:r>
+      <w:r>
+        <w:rPr>
+          <w:rStyle w:val="acopre"/>
+          <w:vertAlign w:val="subscript"/>
+        </w:rPr>
+        <w:t xml:space="preserve">25471 </w:t>
+      </w:r>
+      <w:r>
+        <w:rPr>
+          <w:rStyle w:val="acopre"/>
+        </w:rPr>
+        <w:t xml:space="preserve">= </w:t>
+      </w:r>
+      <w:r>
+        <w:rPr>
+          <w:rStyle w:val="acopre"/>
+        </w:rPr>
+        <w:t>-</w:t>
+      </w:r>
+      <w:r>
+        <w:rPr>
+          <w:rStyle w:val="acopre"/>
+        </w:rPr>
+        <w:t>11.2</w:t>
+      </w:r>
+      <w:r>
+        <w:rPr>
+          <w:rStyle w:val="acopre"/>
+        </w:rPr>
+        <w:t xml:space="preserve">, p </w:t>
+      </w:r>
+      <w:r>
+        <w:rPr>
+          <w:rStyle w:val="acopre"/>
+        </w:rPr>
+        <w:t>&lt;</w:t>
+      </w:r>
+      <w:r>
+        <w:rPr>
+          <w:rStyle w:val="acopre"/>
+        </w:rPr>
+        <w:t xml:space="preserve"> 0.0001)</w:t>
+      </w:r>
+      <w:r>
+        <w:rPr>
+          <w:rStyle w:val="acopre"/>
+        </w:rPr>
+        <w:t>.</w:t>
+      </w:r>
+      <w:r>
+        <w:rPr>
+          <w:rStyle w:val="acopre"/>
+        </w:rPr>
+        <w:t xml:space="preserve"> Under the same conditions but high deleterious mutation rate, there was no significant difference between pleiotropy levels in distance from the optimum </w:t>
+      </w:r>
+      <w:r>
+        <w:rPr>
+          <w:rStyle w:val="acopre"/>
+        </w:rPr>
+        <w:t>(t</w:t>
+      </w:r>
+      <w:r>
+        <w:rPr>
+          <w:rStyle w:val="acopre"/>
+          <w:vertAlign w:val="subscript"/>
+        </w:rPr>
+        <w:t xml:space="preserve">25471 </w:t>
+      </w:r>
+      <w:r>
+        <w:rPr>
+          <w:rStyle w:val="acopre"/>
+        </w:rPr>
+        <w:t xml:space="preserve">= </w:t>
+      </w:r>
+      <w:r>
+        <w:rPr>
+          <w:rStyle w:val="acopre"/>
+        </w:rPr>
+        <w:t>0.938</w:t>
+      </w:r>
+      <w:r>
+        <w:rPr>
+          <w:rStyle w:val="acopre"/>
+        </w:rPr>
+        <w:t xml:space="preserve">, p </w:t>
+      </w:r>
+      <w:r>
+        <w:rPr>
+          <w:rStyle w:val="acopre"/>
+        </w:rPr>
+        <w:t>= 0.9908</w:t>
+      </w:r>
+      <w:r>
+        <w:rPr>
+          <w:rStyle w:val="acopre"/>
+        </w:rPr>
+        <w:t>)</w:t>
+      </w:r>
+      <w:r>
+        <w:rPr>
+          <w:rStyle w:val="acopre"/>
+        </w:rPr>
+        <w:t>.</w:t>
+      </w:r>
+      <w:r>
+        <w:rPr>
+          <w:rStyle w:val="acopre"/>
+        </w:rPr>
+        <w:t xml:space="preserve"> </w:t>
+      </w:r>
+      <w:r>
+        <w:rPr>
+          <w:rStyle w:val="acopre"/>
+        </w:rPr>
+        <w:t>The same effect was observed under both intermediate selectio</w:t>
+      </w:r>
+      <w:r>
+        <w:rPr>
+          <w:rStyle w:val="acopre"/>
+        </w:rPr>
+        <w:t>n</w:t>
+      </w:r>
+      <w:r>
+        <w:rPr>
+          <w:rStyle w:val="acopre"/>
+        </w:rPr>
+        <w:t xml:space="preserve">, however under weak selection, increasing pleiotropy rate with low deleterious mutation led to an increase of 38.16 </w:t>
+      </w:r>
+      <w:r>
+        <w:rPr>
+          <w:rStyle w:val="acopre"/>
+        </w:rPr>
+        <w:t xml:space="preserve">± </w:t>
+      </w:r>
+      <w:r>
+        <w:rPr>
+          <w:rStyle w:val="acopre"/>
+        </w:rPr>
+        <w:t>8.23</w:t>
+      </w:r>
+      <w:r>
+        <w:rPr>
+          <w:rStyle w:val="acopre"/>
+        </w:rPr>
+        <w:t xml:space="preserve"> units (t</w:t>
+      </w:r>
+      <w:r>
+        <w:rPr>
+          <w:rStyle w:val="acopre"/>
+          <w:vertAlign w:val="subscript"/>
+        </w:rPr>
+        <w:t xml:space="preserve">25471 </w:t>
+      </w:r>
+      <w:r>
+        <w:rPr>
+          <w:rStyle w:val="acopre"/>
+        </w:rPr>
+        <w:t xml:space="preserve">= </w:t>
+      </w:r>
+      <w:r>
+        <w:rPr>
+          <w:rStyle w:val="acopre"/>
+        </w:rPr>
+        <w:t>-</w:t>
+      </w:r>
+      <w:r>
+        <w:rPr>
+          <w:rStyle w:val="acopre"/>
+        </w:rPr>
+        <w:t>4.637</w:t>
+      </w:r>
+      <w:r>
+        <w:rPr>
+          <w:rStyle w:val="acopre"/>
+        </w:rPr>
+        <w:t xml:space="preserve">, p </w:t>
+      </w:r>
+      <w:r>
+        <w:rPr>
+          <w:rStyle w:val="acopre"/>
+        </w:rPr>
+        <w:t>=</w:t>
+      </w:r>
+      <w:r>
+        <w:rPr>
+          <w:rStyle w:val="acopre"/>
+        </w:rPr>
+        <w:t xml:space="preserve"> 0.0001)</w:t>
+      </w:r>
+      <w:r>
+        <w:rPr>
+          <w:rStyle w:val="acopre"/>
+        </w:rPr>
+        <w:t xml:space="preserve">. With high deleterious mutation, </w:t>
+      </w:r>
+      <w:r>
+        <w:rPr>
+          <w:rStyle w:val="acopre"/>
+        </w:rPr>
+        <w:t xml:space="preserve">there was a significant increase of 28.83 </w:t>
+      </w:r>
+      <w:r>
+        <w:rPr>
+          <w:rStyle w:val="acopre"/>
+        </w:rPr>
+        <w:t xml:space="preserve">± </w:t>
+      </w:r>
+      <w:r>
+        <w:rPr>
+          <w:rStyle w:val="acopre"/>
+        </w:rPr>
+        <w:t>6.94</w:t>
+      </w:r>
+      <w:r>
+        <w:rPr>
+          <w:rStyle w:val="acopre"/>
+        </w:rPr>
+        <w:t xml:space="preserve"> units (t</w:t>
+      </w:r>
+      <w:r>
+        <w:rPr>
+          <w:rStyle w:val="acopre"/>
+          <w:vertAlign w:val="subscript"/>
+        </w:rPr>
+        <w:t xml:space="preserve">25471 </w:t>
+      </w:r>
+      <w:r>
+        <w:rPr>
+          <w:rStyle w:val="acopre"/>
+        </w:rPr>
+        <w:t xml:space="preserve">= </w:t>
+      </w:r>
+      <w:r>
+        <w:rPr>
+          <w:rStyle w:val="acopre"/>
+        </w:rPr>
+        <w:t>-</w:t>
+      </w:r>
+      <w:r>
+        <w:rPr>
+          <w:rStyle w:val="acopre"/>
+        </w:rPr>
+        <w:t>4.152</w:t>
+      </w:r>
+      <w:r>
+        <w:rPr>
+          <w:rStyle w:val="acopre"/>
+        </w:rPr>
+        <w:t>, p = 0.00</w:t>
+      </w:r>
+      <w:r>
+        <w:rPr>
+          <w:rStyle w:val="acopre"/>
+        </w:rPr>
+        <w:t>1</w:t>
+      </w:r>
+      <w:r>
+        <w:rPr>
+          <w:rStyle w:val="acopre"/>
+        </w:rPr>
+        <w:t>1)</w:t>
+      </w:r>
+      <w:r>
+        <w:rPr>
+          <w:rStyle w:val="acopre"/>
+        </w:rPr>
+        <w:t>, however this effect was not significantly different to the effect of pleiotropy under weak selection and low deleterious mutation rate</w:t>
+      </w:r>
+      <w:r>
+        <w:rPr>
+          <w:rStyle w:val="acopre"/>
+        </w:rPr>
+        <w:t>.</w:t>
+      </w:r>
+      <w:r>
+        <w:rPr>
+          <w:rStyle w:val="acopre"/>
+        </w:rPr>
+        <w:t xml:space="preserve"> </w:t>
+      </w:r>
+    </w:p>
+    <w:p>
+      <w:pPr>
+        <w:rPr>
+          <w:rStyle w:val="acopre"/>
+        </w:rPr>
+      </w:pPr>
+    </w:p>
+    <w:p>
+      <w:pPr>
+        <w:rPr>
+          <w:rStyle w:val="acopre"/>
+        </w:rPr>
+      </w:pPr>
+      <w:r>
+        <w:rPr>
+          <w:rStyle w:val="acopre"/>
+        </w:rPr>
+        <w:t xml:space="preserve">Additive effect size also </w:t>
+      </w:r>
+      <w:r>
+        <w:rPr>
+          <w:rStyle w:val="acopre"/>
+        </w:rPr>
+        <w:t>interacted with</w:t>
+      </w:r>
+      <w:r>
+        <w:rPr>
+          <w:rStyle w:val="acopre"/>
+        </w:rPr>
+        <w:t xml:space="preserve"> pleiotropy’s deleterious effects on adaptation, however the extent of this depended on the strength of selection. Under strong selection and low additive effect sizes, increasing pleiotropy resulted in no significant change in </w:t>
       </w:r>
       <w:r>
         <w:rPr>
           <w:rStyle w:val="acopre"/>
         </w:rPr>
         <w:lastRenderedPageBreak/>
-        <w:t>showed an increase in distance of 10.97 ± 2.96 units under strong selection (t</w:t>
+        <w:t xml:space="preserve">distance to the optimum (-13.74 </w:t>
+      </w:r>
+      <w:r>
+        <w:rPr>
+          <w:rStyle w:val="acopre"/>
+        </w:rPr>
+        <w:t xml:space="preserve">± </w:t>
+      </w:r>
+      <w:r>
+        <w:rPr>
+          <w:rStyle w:val="acopre"/>
+        </w:rPr>
+        <w:t>4.55</w:t>
+      </w:r>
+      <w:r>
+        <w:rPr>
+          <w:rStyle w:val="acopre"/>
+        </w:rPr>
+        <w:t xml:space="preserve"> units</w:t>
+      </w:r>
+      <w:r>
+        <w:rPr>
+          <w:rStyle w:val="acopre"/>
+        </w:rPr>
+        <w:t xml:space="preserve">; </w:t>
+      </w:r>
+      <w:r>
+        <w:rPr>
+          <w:rStyle w:val="acopre"/>
+        </w:rPr>
+        <w:t>t</w:t>
       </w:r>
       <w:r>
         <w:rPr>
           <w:rStyle w:val="acopre"/>
           <w:vertAlign w:val="subscript"/>
         </w:rPr>
-        <w:t>25527</w:t>
-      </w:r>
-      <w:r>
-        <w:rPr>
-          <w:rStyle w:val="acopre"/>
-        </w:rPr>
-        <w:t xml:space="preserve"> = -3.711, p = 0.0006), and an increase of 21.97 ± 3.35 units under weak selection (t</w:t>
+        <w:t xml:space="preserve">25471 </w:t>
+      </w:r>
+      <w:r>
+        <w:rPr>
+          <w:rStyle w:val="acopre"/>
+        </w:rPr>
+        <w:t xml:space="preserve">= </w:t>
+      </w:r>
+      <w:r>
+        <w:rPr>
+          <w:rStyle w:val="acopre"/>
+        </w:rPr>
+        <w:t>-</w:t>
+      </w:r>
+      <w:r>
+        <w:rPr>
+          <w:rStyle w:val="acopre"/>
+        </w:rPr>
+        <w:t>3.019</w:t>
+      </w:r>
+      <w:r>
+        <w:rPr>
+          <w:rStyle w:val="acopre"/>
+        </w:rPr>
+        <w:t>, p = 0.0</w:t>
+      </w:r>
+      <w:r>
+        <w:rPr>
+          <w:rStyle w:val="acopre"/>
+        </w:rPr>
+        <w:t>636)</w:t>
+      </w:r>
+      <w:r>
+        <w:rPr>
+          <w:rStyle w:val="acopre"/>
+        </w:rPr>
+        <w:t>.</w:t>
+      </w:r>
+      <w:r>
+        <w:rPr>
+          <w:rStyle w:val="acopre"/>
+        </w:rPr>
+        <w:t xml:space="preserve"> However, large additive effect sizes saw pleiotropy rate increase the distance to the optimum by 76.15 </w:t>
+      </w:r>
+      <w:r>
+        <w:rPr>
+          <w:rStyle w:val="acopre"/>
+        </w:rPr>
+        <w:t xml:space="preserve">± </w:t>
+      </w:r>
+      <w:r>
+        <w:rPr>
+          <w:rStyle w:val="acopre"/>
+        </w:rPr>
+        <w:t xml:space="preserve">6.99 </w:t>
+      </w:r>
+      <w:r>
+        <w:rPr>
+          <w:rStyle w:val="acopre"/>
+        </w:rPr>
+        <w:t>units (t</w:t>
       </w:r>
       <w:r>
         <w:rPr>
           <w:rStyle w:val="acopre"/>
           <w:vertAlign w:val="subscript"/>
         </w:rPr>
-        <w:t>25527</w:t>
-      </w:r>
-      <w:r>
-        <w:rPr>
-          <w:rStyle w:val="acopre"/>
-        </w:rPr>
-        <w:t xml:space="preserve"> = -6.558</w:t>
+        <w:t xml:space="preserve">25471 </w:t>
+      </w:r>
+      <w:r>
+        <w:rPr>
+          <w:rStyle w:val="acopre"/>
+        </w:rPr>
+        <w:t xml:space="preserve">= </w:t>
+      </w:r>
+      <w:r>
+        <w:rPr>
+          <w:rStyle w:val="acopre"/>
+        </w:rPr>
+        <w:t>-</w:t>
+      </w:r>
+      <w:r>
+        <w:rPr>
+          <w:rStyle w:val="acopre"/>
+        </w:rPr>
+        <w:t>10.901</w:t>
+      </w:r>
+      <w:r>
+        <w:rPr>
+          <w:rStyle w:val="acopre"/>
+        </w:rPr>
+        <w:t xml:space="preserve">, p </w:t>
+      </w:r>
+      <w:r>
+        <w:rPr>
+          <w:rStyle w:val="acopre"/>
+        </w:rPr>
+        <w:t>&lt;</w:t>
+      </w:r>
+      <w:r>
+        <w:rPr>
+          <w:rStyle w:val="acopre"/>
+        </w:rPr>
+        <w:t xml:space="preserve"> 0.0001).</w:t>
+      </w:r>
+      <w:r>
+        <w:rPr>
+          <w:rStyle w:val="acopre"/>
+        </w:rPr>
+        <w:t xml:space="preserve"> Under intermediate selection and low effect sizes, increasing pleiotropy increased distance by 27.46 </w:t>
+      </w:r>
+      <w:r>
+        <w:rPr>
+          <w:rStyle w:val="acopre"/>
+        </w:rPr>
+        <w:t xml:space="preserve">± </w:t>
+      </w:r>
+      <w:r>
+        <w:rPr>
+          <w:rStyle w:val="acopre"/>
+        </w:rPr>
+        <w:t>7.29</w:t>
+      </w:r>
+      <w:r>
+        <w:rPr>
+          <w:rStyle w:val="acopre"/>
+        </w:rPr>
+        <w:t xml:space="preserve"> units (t</w:t>
       </w:r>
       <w:r>
         <w:rPr>
           <w:rStyle w:val="acopre"/>
           <w:vertAlign w:val="subscript"/>
         </w:rPr>
-        <w:t xml:space="preserve">, </w:t>
-      </w:r>
-      <w:r>
-        <w:rPr>
-          <w:rStyle w:val="acopre"/>
-        </w:rPr>
-        <w:t>p &lt; 0.0001).</w:t>
-      </w:r>
-      <w:r>
-        <w:rPr>
-          <w:rStyle w:val="acopre"/>
-        </w:rPr>
-        <w:t xml:space="preserve"> Pleiotropic covariance</w:t>
-      </w:r>
-      <w:r>
-        <w:rPr>
-          <w:rStyle w:val="acopre"/>
-        </w:rPr>
-        <w:t xml:space="preserve"> also affected distance from the optimum. Under strong selection, an increase from low to high covariance had no significant effect on distance (5.71 ± 3.1; t</w:t>
+        <w:t xml:space="preserve">25471 </w:t>
+      </w:r>
+      <w:r>
+        <w:rPr>
+          <w:rStyle w:val="acopre"/>
+        </w:rPr>
+        <w:t xml:space="preserve">= </w:t>
+      </w:r>
+      <w:r>
+        <w:rPr>
+          <w:rStyle w:val="acopre"/>
+        </w:rPr>
+        <w:t>-</w:t>
+      </w:r>
+      <w:r>
+        <w:rPr>
+          <w:rStyle w:val="acopre"/>
+        </w:rPr>
+        <w:t>3.767</w:t>
+      </w:r>
+      <w:r>
+        <w:rPr>
+          <w:rStyle w:val="acopre"/>
+        </w:rPr>
+        <w:t>, p = 0.00</w:t>
+      </w:r>
+      <w:r>
+        <w:rPr>
+          <w:rStyle w:val="acopre"/>
+        </w:rPr>
+        <w:t>52</w:t>
+      </w:r>
+      <w:r>
+        <w:rPr>
+          <w:rStyle w:val="acopre"/>
+        </w:rPr>
+        <w:t>).</w:t>
+      </w:r>
+      <w:r>
+        <w:rPr>
+          <w:rStyle w:val="acopre"/>
+        </w:rPr>
+        <w:t xml:space="preserve"> High additive effect sizes resulted in the same increase in pleiotropy having no significant effect on distance (-27.41 </w:t>
+      </w:r>
+      <w:r>
+        <w:rPr>
+          <w:rStyle w:val="acopre"/>
+        </w:rPr>
+        <w:t xml:space="preserve">± </w:t>
+      </w:r>
+      <w:r>
+        <w:rPr>
+          <w:rStyle w:val="acopre"/>
+        </w:rPr>
+        <w:t>9.38</w:t>
+      </w:r>
+      <w:r>
+        <w:rPr>
+          <w:rStyle w:val="acopre"/>
+        </w:rPr>
+        <w:t xml:space="preserve"> unit</w:t>
+      </w:r>
+      <w:r>
+        <w:rPr>
+          <w:rStyle w:val="acopre"/>
+        </w:rPr>
+        <w:t xml:space="preserve">s; </w:t>
+      </w:r>
+      <w:r>
+        <w:rPr>
+          <w:rStyle w:val="acopre"/>
+        </w:rPr>
+        <w:t>t</w:t>
       </w:r>
       <w:r>
         <w:rPr>
           <w:rStyle w:val="acopre"/>
           <w:vertAlign w:val="subscript"/>
         </w:rPr>
-        <w:t>25527</w:t>
-      </w:r>
-      <w:r>
-        <w:rPr>
-          <w:rStyle w:val="acopre"/>
-        </w:rPr>
-        <w:t xml:space="preserve"> = 1.842, p = 0.1561). Under low selection however, increasing pleiotropic covariance resulted in a decrease in distance of 20.35 ± 3.26 units (t</w:t>
+        <w:t xml:space="preserve">25471 </w:t>
+      </w:r>
+      <w:r>
+        <w:rPr>
+          <w:rStyle w:val="acopre"/>
+        </w:rPr>
+        <w:t xml:space="preserve">= </w:t>
+      </w:r>
+      <w:r>
+        <w:rPr>
+          <w:rStyle w:val="acopre"/>
+        </w:rPr>
+        <w:t>2.923</w:t>
+      </w:r>
+      <w:r>
+        <w:rPr>
+          <w:rStyle w:val="acopre"/>
+        </w:rPr>
+        <w:t>, p = 0.0</w:t>
+      </w:r>
+      <w:r>
+        <w:rPr>
+          <w:rStyle w:val="acopre"/>
+        </w:rPr>
+        <w:t>833</w:t>
+      </w:r>
+      <w:r>
+        <w:rPr>
+          <w:rStyle w:val="acopre"/>
+        </w:rPr>
+        <w:t>).</w:t>
+      </w:r>
+      <w:r>
+        <w:rPr>
+          <w:rStyle w:val="acopre"/>
+        </w:rPr>
+        <w:t xml:space="preserve"> Under weak selection, the effects flipped relative to strong selection, with small effect sizes and increasing pleiotropy leading to a distance increase of 69 </w:t>
+      </w:r>
+      <w:r>
+        <w:rPr>
+          <w:rStyle w:val="acopre"/>
+        </w:rPr>
+        <w:t xml:space="preserve">± </w:t>
+      </w:r>
+      <w:r>
+        <w:rPr>
+          <w:rStyle w:val="acopre"/>
+        </w:rPr>
+        <w:t>6.5</w:t>
+      </w:r>
+      <w:r>
+        <w:rPr>
+          <w:rStyle w:val="acopre"/>
+        </w:rPr>
+        <w:t xml:space="preserve"> units (t</w:t>
       </w:r>
       <w:r>
         <w:rPr>
           <w:rStyle w:val="acopre"/>
           <w:vertAlign w:val="subscript"/>
         </w:rPr>
-        <w:t>25527</w:t>
-      </w:r>
-      <w:r>
-        <w:rPr>
-          <w:rStyle w:val="acopre"/>
-        </w:rPr>
-        <w:t xml:space="preserve"> = 6.247, p &lt; 0.0001). </w:t>
-      </w:r>
-    </w:p>
-    <w:p>
-      <w:pPr>
-        <w:rPr>
-          <w:lang w:val="en-US"/>
-        </w:rPr>
-      </w:pPr>
+        <w:t xml:space="preserve">25471 </w:t>
+      </w:r>
+      <w:r>
+        <w:rPr>
+          <w:rStyle w:val="acopre"/>
+        </w:rPr>
+        <w:t xml:space="preserve">= </w:t>
+      </w:r>
+      <w:r>
+        <w:rPr>
+          <w:rStyle w:val="acopre"/>
+        </w:rPr>
+        <w:t>-</w:t>
+      </w:r>
+      <w:r>
+        <w:rPr>
+          <w:rStyle w:val="acopre"/>
+        </w:rPr>
+        <w:t>10.613</w:t>
+      </w:r>
+      <w:r>
+        <w:rPr>
+          <w:rStyle w:val="acopre"/>
+        </w:rPr>
+        <w:t xml:space="preserve">, p </w:t>
+      </w:r>
+      <w:r>
+        <w:rPr>
+          <w:rStyle w:val="acopre"/>
+        </w:rPr>
+        <w:t>&lt;</w:t>
+      </w:r>
+      <w:r>
+        <w:rPr>
+          <w:rStyle w:val="acopre"/>
+        </w:rPr>
+        <w:t xml:space="preserve"> 0.0001)</w:t>
+      </w:r>
+      <w:r>
+        <w:rPr>
+          <w:rStyle w:val="acopre"/>
+        </w:rPr>
+        <w:t xml:space="preserve">, and large effects with increasing pleiotropy reducing distance by 35.26 </w:t>
+      </w:r>
+      <w:r>
+        <w:rPr>
+          <w:rStyle w:val="acopre"/>
+        </w:rPr>
+        <w:t xml:space="preserve">± </w:t>
+      </w:r>
+      <w:r>
+        <w:rPr>
+          <w:rStyle w:val="acopre"/>
+        </w:rPr>
+        <w:t>7.65</w:t>
+      </w:r>
+      <w:r>
+        <w:rPr>
+          <w:rStyle w:val="acopre"/>
+        </w:rPr>
+        <w:t xml:space="preserve"> units (t</w:t>
+      </w:r>
+      <w:r>
+        <w:rPr>
+          <w:rStyle w:val="acopre"/>
+          <w:vertAlign w:val="subscript"/>
+        </w:rPr>
+        <w:t xml:space="preserve">25471 </w:t>
+      </w:r>
+      <w:r>
+        <w:rPr>
+          <w:rStyle w:val="acopre"/>
+        </w:rPr>
+        <w:t xml:space="preserve">= </w:t>
+      </w:r>
+      <w:r>
+        <w:rPr>
+          <w:rStyle w:val="acopre"/>
+        </w:rPr>
+        <w:t>4.607</w:t>
+      </w:r>
+      <w:r>
+        <w:rPr>
+          <w:rStyle w:val="acopre"/>
+        </w:rPr>
+        <w:t>, p = 0.0001).</w:t>
+      </w:r>
     </w:p>
     <w:p>
       <w:pPr>
@@ -9883,7 +10948,7 @@
             <v:path o:extrusionok="f" gradientshapeok="t" o:connecttype="rect"/>
             <o:lock v:ext="edit" aspectratio="t"/>
           </v:shapetype>
-          <v:shape id="_x0000_i1025" type="#_x0000_t75" style="width:467.25pt;height:225.75pt">
+          <v:shape id="_x0000_i1025" type="#_x0000_t75" style="width:467.05pt;height:226pt">
             <v:imagedata r:id="rId7" o:title="logGV_means"/>
           </v:shape>
         </w:pict>
@@ -10007,7 +11072,7 @@
         </w:rPr>
         <w:lastRenderedPageBreak/>
         <w:pict w14:anchorId="11A7A1BF">
-          <v:shape id="_x0000_i1026" type="#_x0000_t75" style="width:468pt;height:225pt">
+          <v:shape id="_x0000_i1026" type="#_x0000_t75" style="width:467.7pt;height:224.75pt">
             <v:imagedata r:id="rId9" o:title="logGV_dists"/>
           </v:shape>
         </w:pict>
@@ -10017,7 +11082,7 @@
           <w:lang w:val="en-US"/>
         </w:rPr>
         <w:pict w14:anchorId="068B767C">
-          <v:shape id="_x0000_i1027" type="#_x0000_t75" style="width:467.25pt;height:281.25pt">
+          <v:shape id="_x0000_i1027" type="#_x0000_t75" style="width:467.7pt;height:281.1pt">
             <v:imagedata r:id="rId10" o:title="violin_logGV_extremes_PW"/>
           </v:shape>
         </w:pict>
@@ -10493,7 +11558,7 @@
           <w:lang w:val="en-US"/>
         </w:rPr>
         <w:pict w14:anchorId="0D64980D">
-          <v:shape id="_x0000_i1028" type="#_x0000_t75" style="width:467.25pt;height:207pt">
+          <v:shape id="_x0000_i1028" type="#_x0000_t75" style="width:467.05pt;height:206.6pt">
             <v:imagedata r:id="rId16" o:title="sel_eucdist"/>
           </v:shape>
         </w:pict>
@@ -11361,21 +12426,7 @@
               <w:rPr>
                 <w:lang w:val="en-US"/>
               </w:rPr>
-              <w:t xml:space="preserve">Additive effect size controls the variance of trait effect size around mean 0, so that </w:t>
-            </w:r>
-            <w:proofErr w:type="gramStart"/>
-            <w:r>
-              <w:rPr>
-                <w:lang w:val="en-US"/>
-              </w:rPr>
-              <w:t>N(</w:t>
-            </w:r>
-            <w:proofErr w:type="gramEnd"/>
-            <w:r>
-              <w:rPr>
-                <w:lang w:val="en-US"/>
-              </w:rPr>
-              <w:t>0, λ).</w:t>
+              <w:t>Additive effect size controls the variance of trait effect size around mean 0, so that N(0, λ).</w:t>
             </w:r>
           </w:p>
         </w:tc>
@@ -12185,7 +13236,7 @@
 </file>
 
 <file path=word/numbering.xml><?xml version="1.0" encoding="utf-8"?>
-<w:numbering xmlns:wpc="http://schemas.microsoft.com/office/word/2010/wordprocessingCanvas" xmlns:mc="http://schemas.openxmlformats.org/markup-compatibility/2006" xmlns:o="urn:schemas-microsoft-com:office:office" xmlns:r="http://schemas.openxmlformats.org/officeDocument/2006/relationships" xmlns:m="http://schemas.openxmlformats.org/officeDocument/2006/math" xmlns:v="urn:schemas-microsoft-com:vml" xmlns:wp14="http://schemas.microsoft.com/office/word/2010/wordprocessingDrawing" xmlns:wp="http://schemas.openxmlformats.org/drawingml/2006/wordprocessingDrawing" xmlns:w10="urn:schemas-microsoft-com:office:word" xmlns:w="http://schemas.openxmlformats.org/wordprocessingml/2006/main" xmlns:w14="http://schemas.microsoft.com/office/word/2010/wordml" xmlns:w15="http://schemas.microsoft.com/office/word/2012/wordml" xmlns:wpg="http://schemas.microsoft.com/office/word/2010/wordprocessingGroup" xmlns:wpi="http://schemas.microsoft.com/office/word/2010/wordprocessingInk" xmlns:wne="http://schemas.microsoft.com/office/word/2006/wordml" xmlns:wps="http://schemas.microsoft.com/office/word/2010/wordprocessingShape" mc:Ignorable="w14 w15 wp14">
+<w:numbering xmlns:wpc="http://schemas.microsoft.com/office/word/2010/wordprocessingCanvas" xmlns:cx="http://schemas.microsoft.com/office/drawing/2014/chartex" xmlns:cx1="http://schemas.microsoft.com/office/drawing/2015/9/8/chartex" xmlns:cx2="http://schemas.microsoft.com/office/drawing/2015/10/21/chartex" xmlns:cx3="http://schemas.microsoft.com/office/drawing/2016/5/9/chartex" xmlns:cx4="http://schemas.microsoft.com/office/drawing/2016/5/10/chartex" xmlns:cx5="http://schemas.microsoft.com/office/drawing/2016/5/11/chartex" xmlns:cx6="http://schemas.microsoft.com/office/drawing/2016/5/12/chartex" xmlns:cx7="http://schemas.microsoft.com/office/drawing/2016/5/13/chartex" xmlns:cx8="http://schemas.microsoft.com/office/drawing/2016/5/14/chartex" xmlns:mc="http://schemas.openxmlformats.org/markup-compatibility/2006" xmlns:aink="http://schemas.microsoft.com/office/drawing/2016/ink" xmlns:am3d="http://schemas.microsoft.com/office/drawing/2017/model3d" xmlns:o="urn:schemas-microsoft-com:office:office" xmlns:r="http://schemas.openxmlformats.org/officeDocument/2006/relationships" xmlns:m="http://schemas.openxmlformats.org/officeDocument/2006/math" xmlns:v="urn:schemas-microsoft-com:vml" xmlns:wp14="http://schemas.microsoft.com/office/word/2010/wordprocessingDrawing" xmlns:wp="http://schemas.openxmlformats.org/drawingml/2006/wordprocessingDrawing" xmlns:w10="urn:schemas-microsoft-com:office:word" xmlns:w="http://schemas.openxmlformats.org/wordprocessingml/2006/main" xmlns:w14="http://schemas.microsoft.com/office/word/2010/wordml" xmlns:w15="http://schemas.microsoft.com/office/word/2012/wordml" xmlns:w16cid="http://schemas.microsoft.com/office/word/2016/wordml/cid" xmlns:w16se="http://schemas.microsoft.com/office/word/2015/wordml/symex" xmlns:wpg="http://schemas.microsoft.com/office/word/2010/wordprocessingGroup" xmlns:wpi="http://schemas.microsoft.com/office/word/2010/wordprocessingInk" xmlns:wne="http://schemas.microsoft.com/office/word/2006/wordml" xmlns:wps="http://schemas.microsoft.com/office/word/2010/wordprocessingShape" mc:Ignorable="w14 w15 w16se w16cid wp14">
   <w:abstractNum w:abstractNumId="0" w15:restartNumberingAfterBreak="0">
     <w:nsid w:val="21DB131B"/>
     <w:multiLevelType w:val="hybridMultilevel"/>
@@ -12305,7 +13356,7 @@
 </file>
 
 <file path=word/styles.xml><?xml version="1.0" encoding="utf-8"?>
-<w:styles xmlns:mc="http://schemas.openxmlformats.org/markup-compatibility/2006" xmlns:r="http://schemas.openxmlformats.org/officeDocument/2006/relationships" xmlns:w="http://schemas.openxmlformats.org/wordprocessingml/2006/main" xmlns:w14="http://schemas.microsoft.com/office/word/2010/wordml" xmlns:w15="http://schemas.microsoft.com/office/word/2012/wordml" mc:Ignorable="w14 w15">
+<w:styles xmlns:mc="http://schemas.openxmlformats.org/markup-compatibility/2006" xmlns:r="http://schemas.openxmlformats.org/officeDocument/2006/relationships" xmlns:w="http://schemas.openxmlformats.org/wordprocessingml/2006/main" xmlns:w14="http://schemas.microsoft.com/office/word/2010/wordml" xmlns:w15="http://schemas.microsoft.com/office/word/2012/wordml" xmlns:w16cid="http://schemas.microsoft.com/office/word/2016/wordml/cid" xmlns:w16se="http://schemas.microsoft.com/office/word/2015/wordml/symex" mc:Ignorable="w14 w15 w16se w16cid">
   <w:docDefaults>
     <w:rPrDefault>
       <w:rPr>
@@ -12321,7 +13372,7 @@
       </w:pPr>
     </w:pPrDefault>
   </w:docDefaults>
-  <w:latentStyles w:defLockedState="0" w:defUIPriority="99" w:defSemiHidden="0" w:defUnhideWhenUsed="0" w:defQFormat="0" w:count="371">
+  <w:latentStyles w:defLockedState="0" w:defUIPriority="99" w:defSemiHidden="0" w:defUnhideWhenUsed="0" w:defQFormat="0" w:count="376">
     <w:lsdException w:name="Normal" w:uiPriority="0" w:qFormat="1"/>
     <w:lsdException w:name="heading 1" w:uiPriority="9" w:qFormat="1"/>
     <w:lsdException w:name="heading 2" w:semiHidden="1" w:uiPriority="9" w:unhideWhenUsed="1" w:qFormat="1"/>
@@ -12427,7 +13478,6 @@
     <w:lsdException w:name="HTML Sample" w:semiHidden="1" w:unhideWhenUsed="1"/>
     <w:lsdException w:name="HTML Typewriter" w:semiHidden="1" w:unhideWhenUsed="1"/>
     <w:lsdException w:name="HTML Variable" w:semiHidden="1" w:unhideWhenUsed="1"/>
-    <w:lsdException w:name="Normal Table" w:semiHidden="1" w:unhideWhenUsed="1"/>
     <w:lsdException w:name="annotation subject" w:semiHidden="1" w:unhideWhenUsed="1"/>
     <w:lsdException w:name="No List" w:semiHidden="1" w:unhideWhenUsed="1"/>
     <w:lsdException w:name="Outline List 1" w:semiHidden="1" w:unhideWhenUsed="1"/>
@@ -12470,11 +13520,8 @@
     <w:lsdException w:name="Table Contemporary" w:semiHidden="1" w:unhideWhenUsed="1"/>
     <w:lsdException w:name="Table Elegant" w:semiHidden="1" w:unhideWhenUsed="1"/>
     <w:lsdException w:name="Table Professional" w:semiHidden="1" w:unhideWhenUsed="1"/>
-    <w:lsdException w:name="Table Subtle 1" w:semiHidden="1" w:unhideWhenUsed="1"/>
     <w:lsdException w:name="Table Subtle 2" w:semiHidden="1" w:unhideWhenUsed="1"/>
     <w:lsdException w:name="Table Web 1" w:semiHidden="1" w:unhideWhenUsed="1"/>
-    <w:lsdException w:name="Table Web 2" w:semiHidden="1" w:unhideWhenUsed="1"/>
-    <w:lsdException w:name="Table Web 3" w:semiHidden="1" w:unhideWhenUsed="1"/>
     <w:lsdException w:name="Balloon Text" w:semiHidden="1" w:unhideWhenUsed="1"/>
     <w:lsdException w:name="Table Grid" w:uiPriority="59"/>
     <w:lsdException w:name="Table Theme" w:semiHidden="1" w:unhideWhenUsed="1"/>
@@ -12693,6 +13740,11 @@
     <w:lsdException w:name="List Table 5 Dark Accent 6" w:uiPriority="50"/>
     <w:lsdException w:name="List Table 6 Colorful Accent 6" w:uiPriority="51"/>
     <w:lsdException w:name="List Table 7 Colorful Accent 6" w:uiPriority="52"/>
+    <w:lsdException w:name="Mention" w:semiHidden="1" w:unhideWhenUsed="1"/>
+    <w:lsdException w:name="Smart Hyperlink" w:semiHidden="1" w:unhideWhenUsed="1"/>
+    <w:lsdException w:name="Hashtag" w:semiHidden="1" w:unhideWhenUsed="1"/>
+    <w:lsdException w:name="Unresolved Mention" w:semiHidden="1" w:unhideWhenUsed="1"/>
+    <w:lsdException w:name="Smart Link" w:semiHidden="1" w:unhideWhenUsed="1"/>
   </w:latentStyles>
   <w:style w:type="paragraph" w:default="1" w:styleId="Normal">
     <w:name w:val="Normal"/>
@@ -13286,7 +14338,7 @@
 </file>
 
 <file path=customXml/itemProps1.xml><?xml version="1.0" encoding="utf-8"?>
-<ds:datastoreItem xmlns:ds="http://schemas.openxmlformats.org/officeDocument/2006/customXml" ds:itemID="{E85A9325-C429-4608-AB7C-0468A8BD63B9}">
+<ds:datastoreItem xmlns:ds="http://schemas.openxmlformats.org/officeDocument/2006/customXml" ds:itemID="{1424AFF2-4F49-4457-9BDF-99401152856F}">
   <ds:schemaRefs>
     <ds:schemaRef ds:uri="http://schemas.openxmlformats.org/officeDocument/2006/bibliography"/>
   </ds:schemaRefs>

--- a/Thesis/Document/thesis_v1.docx
+++ b/Thesis/Document/thesis_v1.docx
@@ -1,6 +1,6 @@
 
 <file path=word/document.xml><?xml version="1.0" encoding="utf-8"?>
-<w:document xmlns:wpc="http://schemas.microsoft.com/office/word/2010/wordprocessingCanvas" xmlns:cx="http://schemas.microsoft.com/office/drawing/2014/chartex" xmlns:cx1="http://schemas.microsoft.com/office/drawing/2015/9/8/chartex" xmlns:cx2="http://schemas.microsoft.com/office/drawing/2015/10/21/chartex" xmlns:cx3="http://schemas.microsoft.com/office/drawing/2016/5/9/chartex" xmlns:cx4="http://schemas.microsoft.com/office/drawing/2016/5/10/chartex" xmlns:cx5="http://schemas.microsoft.com/office/drawing/2016/5/11/chartex" xmlns:cx6="http://schemas.microsoft.com/office/drawing/2016/5/12/chartex" xmlns:cx7="http://schemas.microsoft.com/office/drawing/2016/5/13/chartex" xmlns:cx8="http://schemas.microsoft.com/office/drawing/2016/5/14/chartex" xmlns:mc="http://schemas.openxmlformats.org/markup-compatibility/2006" xmlns:aink="http://schemas.microsoft.com/office/drawing/2016/ink" xmlns:am3d="http://schemas.microsoft.com/office/drawing/2017/model3d" xmlns:o="urn:schemas-microsoft-com:office:office" xmlns:r="http://schemas.openxmlformats.org/officeDocument/2006/relationships" xmlns:m="http://schemas.openxmlformats.org/officeDocument/2006/math" xmlns:v="urn:schemas-microsoft-com:vml" xmlns:wp14="http://schemas.microsoft.com/office/word/2010/wordprocessingDrawing" xmlns:wp="http://schemas.openxmlformats.org/drawingml/2006/wordprocessingDrawing" xmlns:w10="urn:schemas-microsoft-com:office:word" xmlns:w="http://schemas.openxmlformats.org/wordprocessingml/2006/main" xmlns:w14="http://schemas.microsoft.com/office/word/2010/wordml" xmlns:w15="http://schemas.microsoft.com/office/word/2012/wordml" xmlns:w16cid="http://schemas.microsoft.com/office/word/2016/wordml/cid" xmlns:w16se="http://schemas.microsoft.com/office/word/2015/wordml/symex" xmlns:wpg="http://schemas.microsoft.com/office/word/2010/wordprocessingGroup" xmlns:wpi="http://schemas.microsoft.com/office/word/2010/wordprocessingInk" xmlns:wne="http://schemas.microsoft.com/office/word/2006/wordml" xmlns:wps="http://schemas.microsoft.com/office/word/2010/wordprocessingShape" mc:Ignorable="w14 w15 w16se w16cid wp14">
+<w:document xmlns:wpc="http://schemas.microsoft.com/office/word/2010/wordprocessingCanvas" xmlns:mc="http://schemas.openxmlformats.org/markup-compatibility/2006" xmlns:o="urn:schemas-microsoft-com:office:office" xmlns:r="http://schemas.openxmlformats.org/officeDocument/2006/relationships" xmlns:m="http://schemas.openxmlformats.org/officeDocument/2006/math" xmlns:v="urn:schemas-microsoft-com:vml" xmlns:wp14="http://schemas.microsoft.com/office/word/2010/wordprocessingDrawing" xmlns:wp="http://schemas.openxmlformats.org/drawingml/2006/wordprocessingDrawing" xmlns:w10="urn:schemas-microsoft-com:office:word" xmlns:w="http://schemas.openxmlformats.org/wordprocessingml/2006/main" xmlns:w14="http://schemas.microsoft.com/office/word/2010/wordml" xmlns:w15="http://schemas.microsoft.com/office/word/2012/wordml" xmlns:wpg="http://schemas.microsoft.com/office/word/2010/wordprocessingGroup" xmlns:wpi="http://schemas.microsoft.com/office/word/2010/wordprocessingInk" xmlns:wne="http://schemas.microsoft.com/office/word/2006/wordml" xmlns:wps="http://schemas.microsoft.com/office/word/2010/wordprocessingShape" mc:Ignorable="w14 w15 wp14">
   <w:body>
     <w:p>
       <w:pPr>
@@ -119,21 +119,7 @@
         <w:rPr>
           <w:lang w:val="en-US"/>
         </w:rPr>
-        <w:t xml:space="preserve"> (SOURCE; </w:t>
-      </w:r>
-      <w:proofErr w:type="spellStart"/>
-      <w:r>
-        <w:rPr>
-          <w:lang w:val="en-US"/>
-        </w:rPr>
-        <w:t>Lande</w:t>
-      </w:r>
-      <w:proofErr w:type="spellEnd"/>
-      <w:r>
-        <w:rPr>
-          <w:lang w:val="en-US"/>
-        </w:rPr>
-        <w:t xml:space="preserve"> 1979</w:t>
+        <w:t xml:space="preserve"> (SOURCE; Lande 1979</w:t>
       </w:r>
       <w:r>
         <w:rPr>
@@ -622,7 +608,19 @@
         <w:rPr>
           <w:lang w:val="en-US"/>
         </w:rPr>
-        <w:t xml:space="preserve"> and therefore predictive of a population’s trajectory over micro- and macro-evolutionary time</w:t>
+        <w:t xml:space="preserve"> and therefore predictive of a population’s </w:t>
+      </w:r>
+      <w:r>
+        <w:rPr>
+          <w:lang w:val="en-US"/>
+        </w:rPr>
+        <w:t>trajectory over micro</w:t>
+      </w:r>
+      <w:r>
+        <w:rPr>
+          <w:lang w:val="en-US"/>
+        </w:rPr>
+        <w:t>-evolutionary time</w:t>
       </w:r>
       <w:r>
         <w:rPr>
@@ -634,13 +632,7 @@
         <w:rPr>
           <w:lang w:val="en-US"/>
         </w:rPr>
-        <w:t xml:space="preserve"> The </w:t>
-      </w:r>
-      <w:r>
-        <w:rPr>
-          <w:lang w:val="en-US"/>
-        </w:rPr>
-        <w:t>V</w:t>
+        <w:t xml:space="preserve"> The V</w:t>
       </w:r>
       <w:r>
         <w:rPr>
@@ -653,39 +645,72 @@
         <w:rPr>
           <w:lang w:val="en-US"/>
         </w:rPr>
-        <w:t xml:space="preserve"> of a population determines the phenotypic space that population can explore. Hence, it is predicted that populations with large amounts of </w:t>
-      </w:r>
-      <w:r>
-        <w:rPr>
-          <w:lang w:val="en-US"/>
-        </w:rPr>
-        <w:t>V</w:t>
+        <w:t xml:space="preserve"> of a population determines the phenotypic space that population can explore. Hence, it is predicted that populations with large amounts of V</w:t>
       </w:r>
       <w:r>
         <w:rPr>
           <w:vertAlign w:val="subscript"/>
           <w:lang w:val="en-US"/>
         </w:rPr>
-        <w:t>A</w:t>
-      </w:r>
-      <w:r>
-        <w:rPr>
-          <w:vertAlign w:val="subscript"/>
-          <w:lang w:val="en-US"/>
-        </w:rPr>
-        <w:t xml:space="preserve"> </w:t>
-      </w:r>
-      <w:r>
-        <w:rPr>
-          <w:lang w:val="en-US"/>
-        </w:rPr>
-        <w:t xml:space="preserve">are best suited to adapting to novel environments </w:t>
-      </w:r>
-      <w:r>
-        <w:rPr>
-          <w:lang w:val="en-US"/>
-        </w:rPr>
-        <w:t>(SOURCE)</w:t>
+        <w:t xml:space="preserve">A </w:t>
+      </w:r>
+      <w:r>
+        <w:rPr>
+          <w:lang w:val="en-US"/>
+        </w:rPr>
+        <w:t>are best suited to</w:t>
+      </w:r>
+      <w:r>
+        <w:rPr>
+          <w:lang w:val="en-US"/>
+        </w:rPr>
+        <w:t xml:space="preserve"> adapting to novel environments </w:t>
+      </w:r>
+      <w:r>
+        <w:rPr>
+          <w:lang w:val="en-US"/>
+        </w:rPr>
+        <w:fldChar w:fldCharType="begin"/>
+      </w:r>
+      <w:r>
+        <w:rPr>
+          <w:lang w:val="en-US"/>
+        </w:rPr>
+        <w:instrText xml:space="preserve"> ADDIN EN.CITE &lt;EndNote&gt;&lt;Cite&gt;&lt;Author&gt;Barton&lt;/Author&gt;&lt;Year&gt;1998&lt;/Year&gt;&lt;RecNum&gt;24&lt;/RecNum&gt;&lt;DisplayText&gt;(&lt;style face="smallcaps"&gt;Barton and Charlesworth&lt;/style&gt; 1998)&lt;/DisplayText&gt;&lt;record&gt;&lt;rec-number&gt;24&lt;/rec-number&gt;&lt;foreign-keys&gt;&lt;key app="EN" db-id="5ppvfvtxcxr5xnew0zqvex91vs0vv2wxd90d" timestamp="1583126604"&gt;24&lt;/key&gt;&lt;/foreign-keys&gt;&lt;ref-type name="Journal Article"&gt;17&lt;/ref-type&gt;&lt;contributors&gt;&lt;authors&gt;&lt;author&gt;Barton, N. H.&lt;/author&gt;&lt;author&gt;Charlesworth, B.&lt;/author&gt;&lt;/authors&gt;&lt;/contributors&gt;&lt;auth-address&gt;Institute of Cell, Animal and Population Biology, University of Edinburgh, West Mains Road, Edinburgh EH9 3JT, UK. n.barton@ed.ac.uk charlesworth@ed.ac.uk.&lt;/auth-address&gt;&lt;titles&gt;&lt;title&gt;Why sex and recombination?&lt;/title&gt;&lt;secondary-title&gt;Science&lt;/secondary-title&gt;&lt;/titles&gt;&lt;periodical&gt;&lt;full-title&gt;Science&lt;/full-title&gt;&lt;/periodical&gt;&lt;pages&gt;1986-90&lt;/pages&gt;&lt;volume&gt;281&lt;/volume&gt;&lt;number&gt;5385&lt;/number&gt;&lt;edition&gt;1998/09/25&lt;/edition&gt;&lt;keywords&gt;&lt;keyword&gt;Animals&lt;/keyword&gt;&lt;keyword&gt;*Biological Evolution&lt;/keyword&gt;&lt;keyword&gt;Epistasis, Genetic&lt;/keyword&gt;&lt;keyword&gt;Female&lt;/keyword&gt;&lt;keyword&gt;Genetic Variation&lt;/keyword&gt;&lt;keyword&gt;Male&lt;/keyword&gt;&lt;keyword&gt;Models, Genetic&lt;/keyword&gt;&lt;keyword&gt;Mutation&lt;/keyword&gt;&lt;keyword&gt;*Recombination, Genetic&lt;/keyword&gt;&lt;keyword&gt;Reproduction, Asexual&lt;/keyword&gt;&lt;keyword&gt;*Selection, Genetic&lt;/keyword&gt;&lt;keyword&gt;*Sex&lt;/keyword&gt;&lt;/keywords&gt;&lt;dates&gt;&lt;year&gt;1998&lt;/year&gt;&lt;pub-dates&gt;&lt;date&gt;Sep 25&lt;/date&gt;&lt;/pub-dates&gt;&lt;/dates&gt;&lt;isbn&gt;0036-8075 (Print)&amp;#xD;0036-8075 (Linking)&lt;/isbn&gt;&lt;accession-num&gt;9748151&lt;/accession-num&gt;&lt;urls&gt;&lt;related-urls&gt;&lt;url&gt;https://www.ncbi.nlm.nih.gov/pubmed/9748151&lt;/url&gt;&lt;/related-urls&gt;&lt;/urls&gt;&lt;/record&gt;&lt;/Cite&gt;&lt;/EndNote&gt;</w:instrText>
+      </w:r>
+      <w:r>
+        <w:rPr>
+          <w:lang w:val="en-US"/>
+        </w:rPr>
+        <w:fldChar w:fldCharType="separate"/>
+      </w:r>
+      <w:r>
+        <w:rPr>
+          <w:noProof/>
+          <w:lang w:val="en-US"/>
+        </w:rPr>
+        <w:t>(</w:t>
+      </w:r>
+      <w:r>
+        <w:rPr>
+          <w:smallCaps/>
+          <w:noProof/>
+          <w:lang w:val="en-US"/>
+        </w:rPr>
+        <w:t>Barton and Charlesworth</w:t>
+      </w:r>
+      <w:r>
+        <w:rPr>
+          <w:noProof/>
+          <w:lang w:val="en-US"/>
+        </w:rPr>
+        <w:t xml:space="preserve"> 1998)</w:t>
+      </w:r>
+      <w:r>
+        <w:rPr>
+          <w:lang w:val="en-US"/>
+        </w:rPr>
+        <w:fldChar w:fldCharType="end"/>
       </w:r>
       <w:r>
         <w:rPr>
@@ -698,6 +723,70 @@
           <w:lang w:val="en-US"/>
         </w:rPr>
         <w:t xml:space="preserve"> Such an example is X</w:t>
+      </w:r>
+      <w:r>
+        <w:rPr>
+          <w:lang w:val="en-US"/>
+        </w:rPr>
+        <w:t xml:space="preserve">. However this is not always the case, standing genetic variation is characterized by a variety of architectural and population-level constraints such as rates of pleiotropy, selection strength, additive effect size, linkage, and deleterious mutation/background selection (SOURCE). </w:t>
+      </w:r>
+      <w:r>
+        <w:rPr>
+          <w:lang w:val="en-US"/>
+        </w:rPr>
+        <w:t xml:space="preserve">For example, under infinitesimal models, selection has a trivial impact on standing variation </w:t>
+      </w:r>
+      <w:r>
+        <w:rPr>
+          <w:lang w:val="en-US"/>
+        </w:rPr>
+        <w:fldChar w:fldCharType="begin"/>
+      </w:r>
+      <w:r>
+        <w:rPr>
+          <w:lang w:val="en-US"/>
+        </w:rPr>
+        <w:instrText xml:space="preserve"> ADDIN EN.CITE &lt;EndNote&gt;&lt;Cite&gt;&lt;Author&gt;Barton&lt;/Author&gt;&lt;Year&gt;2017&lt;/Year&gt;&lt;RecNum&gt;152&lt;/RecNum&gt;&lt;DisplayText&gt;(&lt;style face="smallcaps"&gt;Barton&lt;/style&gt; 2017)&lt;/DisplayText&gt;&lt;record&gt;&lt;rec-number&gt;152&lt;/rec-number&gt;&lt;foreign-keys&gt;&lt;key app="EN" db-id="5ppvfvtxcxr5xnew0zqvex91vs0vv2wxd90d" timestamp="1598835245"&gt;152&lt;/key&gt;&lt;/foreign-keys&gt;&lt;ref-type name="Journal Article"&gt;17&lt;/ref-type&gt;&lt;contributors&gt;&lt;authors&gt;&lt;author&gt;Barton, N. H.&lt;/author&gt;&lt;/authors&gt;&lt;/contributors&gt;&lt;auth-address&gt;Institute of Science and Technology Austria, Klosterneuburg, Austria.&lt;/auth-address&gt;&lt;titles&gt;&lt;title&gt;How does epistasis influence the response to selection?&lt;/title&gt;&lt;secondary-title&gt;Heredity (Edinb)&lt;/secondary-title&gt;&lt;/titles&gt;&lt;periodical&gt;&lt;full-title&gt;Heredity (Edinb)&lt;/full-title&gt;&lt;/periodical&gt;&lt;pages&gt;96-109&lt;/pages&gt;&lt;volume&gt;118&lt;/volume&gt;&lt;number&gt;1&lt;/number&gt;&lt;edition&gt;2016/12/03&lt;/edition&gt;&lt;keywords&gt;&lt;keyword&gt;Alleles&lt;/keyword&gt;&lt;keyword&gt;*Epistasis, Genetic&lt;/keyword&gt;&lt;keyword&gt;Gene Frequency&lt;/keyword&gt;&lt;keyword&gt;Genetic Drift&lt;/keyword&gt;&lt;keyword&gt;Genetic Fitness&lt;/keyword&gt;&lt;keyword&gt;*Genetic Variation&lt;/keyword&gt;&lt;keyword&gt;*Models, Genetic&lt;/keyword&gt;&lt;keyword&gt;Mutation&lt;/keyword&gt;&lt;keyword&gt;*Selection, Genetic&lt;/keyword&gt;&lt;/keywords&gt;&lt;dates&gt;&lt;year&gt;2017&lt;/year&gt;&lt;pub-dates&gt;&lt;date&gt;Jan&lt;/date&gt;&lt;/pub-dates&gt;&lt;/dates&gt;&lt;isbn&gt;1365-2540 (Electronic)&amp;#xD;0018-067X (Linking)&lt;/isbn&gt;&lt;accession-num&gt;27901509&lt;/accession-num&gt;&lt;urls&gt;&lt;related-urls&gt;&lt;url&gt;https://www.ncbi.nlm.nih.gov/pubmed/27901509&lt;/url&gt;&lt;/related-urls&gt;&lt;/urls&gt;&lt;custom2&gt;PMC5176114&lt;/custom2&gt;&lt;electronic-resource-num&gt;10.1038/hdy.2016.109&lt;/electronic-resource-num&gt;&lt;/record&gt;&lt;/Cite&gt;&lt;/EndNote&gt;</w:instrText>
+      </w:r>
+      <w:r>
+        <w:rPr>
+          <w:lang w:val="en-US"/>
+        </w:rPr>
+        <w:fldChar w:fldCharType="separate"/>
+      </w:r>
+      <w:r>
+        <w:rPr>
+          <w:noProof/>
+          <w:lang w:val="en-US"/>
+        </w:rPr>
+        <w:t>(</w:t>
+      </w:r>
+      <w:r>
+        <w:rPr>
+          <w:smallCaps/>
+          <w:noProof/>
+          <w:lang w:val="en-US"/>
+        </w:rPr>
+        <w:t>Barton</w:t>
+      </w:r>
+      <w:r>
+        <w:rPr>
+          <w:noProof/>
+          <w:lang w:val="en-US"/>
+        </w:rPr>
+        <w:t xml:space="preserve"> 2017)</w:t>
+      </w:r>
+      <w:r>
+        <w:rPr>
+          <w:lang w:val="en-US"/>
+        </w:rPr>
+        <w:fldChar w:fldCharType="end"/>
+      </w:r>
+      <w:r>
+        <w:rPr>
+          <w:lang w:val="en-US"/>
+        </w:rPr>
+        <w:t>.</w:t>
       </w:r>
     </w:p>
     <w:p>
@@ -779,19 +868,11 @@
           <w:lang w:val="en-US"/>
         </w:rPr>
       </w:pPr>
-      <w:proofErr w:type="spellStart"/>
-      <w:r>
-        <w:rPr>
-          <w:lang w:val="en-US"/>
-        </w:rPr>
-        <w:t>Stabilising</w:t>
-      </w:r>
-      <w:proofErr w:type="spellEnd"/>
-      <w:r>
-        <w:rPr>
-          <w:lang w:val="en-US"/>
-        </w:rPr>
-        <w:t xml:space="preserve"> selection, effect on variation</w:t>
+      <w:r>
+        <w:rPr>
+          <w:lang w:val="en-US"/>
+        </w:rPr>
+        <w:t>Stabilising selection, effect on variation</w:t>
       </w:r>
       <w:r>
         <w:rPr>
@@ -815,6 +896,7 @@
         <w:rPr>
           <w:lang w:val="en-US"/>
         </w:rPr>
+        <w:lastRenderedPageBreak/>
         <w:t>Expected to remove variation, mutation alone can’t explain why in natural populations we see so much variation: why?</w:t>
       </w:r>
     </w:p>
@@ -881,35 +963,7 @@
         <w:rPr>
           <w:lang w:val="en-US"/>
         </w:rPr>
-        <w:t xml:space="preserve"> under </w:t>
-      </w:r>
-      <w:proofErr w:type="spellStart"/>
-      <w:r>
-        <w:rPr>
-          <w:lang w:val="en-US"/>
-        </w:rPr>
-        <w:t>bkg</w:t>
-      </w:r>
-      <w:proofErr w:type="spellEnd"/>
-      <w:r>
-        <w:rPr>
-          <w:lang w:val="en-US"/>
-        </w:rPr>
-        <w:t xml:space="preserve"> </w:t>
-      </w:r>
-      <w:proofErr w:type="spellStart"/>
-      <w:r>
-        <w:rPr>
-          <w:lang w:val="en-US"/>
-        </w:rPr>
-        <w:t>sel</w:t>
-      </w:r>
-      <w:proofErr w:type="spellEnd"/>
-      <w:r>
-        <w:rPr>
-          <w:lang w:val="en-US"/>
-        </w:rPr>
-        <w:t>, additive effects</w:t>
+        <w:t xml:space="preserve"> under bkg sel, additive effects</w:t>
       </w:r>
     </w:p>
     <w:p>
@@ -951,14 +1005,12 @@
         </w:rPr>
         <w:t xml:space="preserve">the forward-genetics modelling package </w:t>
       </w:r>
-      <w:proofErr w:type="spellStart"/>
       <w:r>
         <w:rPr>
           <w:lang w:val="en-US"/>
         </w:rPr>
         <w:t>SLiM</w:t>
       </w:r>
-      <w:proofErr w:type="spellEnd"/>
       <w:r>
         <w:rPr>
           <w:lang w:val="en-US"/>
@@ -1138,21 +1190,7 @@
         <w:rPr>
           <w:lang w:val="en-US"/>
         </w:rPr>
-        <w:t xml:space="preserve">Both of my experimental models consisted of a </w:t>
-      </w:r>
-      <w:proofErr w:type="spellStart"/>
-      <w:r>
-        <w:rPr>
-          <w:lang w:val="en-US"/>
-        </w:rPr>
-        <w:t>SLiM</w:t>
-      </w:r>
-      <w:proofErr w:type="spellEnd"/>
-      <w:r>
-        <w:rPr>
-          <w:lang w:val="en-US"/>
-        </w:rPr>
-        <w:t xml:space="preserve"> 3.4 model simulating</w:t>
+        <w:t>Both of my experimental models consisted of a SLiM 3.4 model simulating</w:t>
       </w:r>
       <w:r>
         <w:rPr>
@@ -1204,19 +1242,11 @@
         </w:rPr>
         <w:t xml:space="preserve">). </w:t>
       </w:r>
-      <w:proofErr w:type="gramStart"/>
-      <w:r>
-        <w:rPr>
-          <w:lang w:val="en-US"/>
-        </w:rPr>
-        <w:t>Each individual</w:t>
-      </w:r>
-      <w:proofErr w:type="gramEnd"/>
-      <w:r>
-        <w:rPr>
-          <w:lang w:val="en-US"/>
-        </w:rPr>
-        <w:t xml:space="preserve"> is characterized by </w:t>
+      <w:r>
+        <w:rPr>
+          <w:lang w:val="en-US"/>
+        </w:rPr>
+        <w:t xml:space="preserve">Each individual is characterized by </w:t>
       </w:r>
       <w:r>
         <w:rPr>
@@ -1593,6 +1623,7 @@
         <w:rPr>
           <w:lang w:val="en-US"/>
         </w:rPr>
+        <w:lastRenderedPageBreak/>
         <w:t>8.045</w:t>
       </w:r>
       <w:r>
@@ -1884,14 +1915,7 @@
         <w:rPr>
           <w:lang w:val="en-US"/>
         </w:rPr>
-        <w:t xml:space="preserve">with the </w:t>
-      </w:r>
-      <w:r>
-        <w:rPr>
-          <w:lang w:val="en-US"/>
-        </w:rPr>
-        <w:lastRenderedPageBreak/>
-        <w:t>strength of selection</w:t>
+        <w:t>with the strength of selection</w:t>
       </w:r>
       <w:r>
         <w:rPr>
@@ -2255,16 +2279,8 @@
         <w:rPr>
           <w:lang w:val="en-US"/>
         </w:rPr>
-        <w:t xml:space="preserve"> is the parameter value of mutation </w:t>
-      </w:r>
-      <w:proofErr w:type="gramStart"/>
-      <w:r>
-        <w:rPr>
-          <w:lang w:val="en-US"/>
-        </w:rPr>
-        <w:t>correlation.</w:t>
-      </w:r>
-      <w:proofErr w:type="gramEnd"/>
+        <w:t xml:space="preserve"> is the parameter value of mutation correlation.</w:t>
+      </w:r>
       <w:r>
         <w:rPr>
           <w:lang w:val="en-US"/>
@@ -2412,7 +2428,7 @@
                 <m:dPr>
                   <m:ctrlPr>
                     <w:rPr>
-                      <w:rFonts w:ascii="Cambria Math"/>
+                      <w:rFonts w:ascii="Cambria Math" w:hAnsi="Cambria Math"/>
                       <w:sz w:val="22"/>
                       <w:szCs w:val="22"/>
                     </w:rPr>
@@ -2507,14 +2523,7 @@
                   <w:rFonts w:ascii="Cambria Math" w:hAnsi="Cambria Math"/>
                   <w:lang w:val="en-US"/>
                 </w:rPr>
-                <m:t>α</m:t>
-              </m:r>
-              <m:r>
-                <w:rPr>
-                  <w:rFonts w:ascii="Cambria Math" w:hAnsi="Cambria Math"/>
-                  <w:lang w:val="en-US"/>
-                </w:rPr>
-                <m:t>-1</m:t>
+                <m:t>α-1</m:t>
               </m:r>
             </m:sup>
           </m:sSup>
@@ -2624,35 +2633,7 @@
             <w:rFonts w:ascii="Cambria Math" w:hAnsi="Cambria Math"/>
             <w:lang w:val="en-US"/>
           </w:rPr>
-          <m:t>β</m:t>
-        </m:r>
-        <m:r>
-          <w:rPr>
-            <w:rFonts w:ascii="Cambria Math" w:hAnsi="Cambria Math"/>
-            <w:lang w:val="en-US"/>
-          </w:rPr>
-          <m:t>=</m:t>
-        </m:r>
-        <m:r>
-          <w:rPr>
-            <w:rFonts w:ascii="Cambria Math" w:hAnsi="Cambria Math"/>
-            <w:lang w:val="en-US"/>
-          </w:rPr>
-          <m:t>-</m:t>
-        </m:r>
-        <m:r>
-          <w:rPr>
-            <w:rFonts w:ascii="Cambria Math" w:hAnsi="Cambria Math"/>
-            <w:lang w:val="en-US"/>
-          </w:rPr>
-          <m:t>0.</m:t>
-        </m:r>
-        <m:r>
-          <w:rPr>
-            <w:rFonts w:ascii="Cambria Math" w:hAnsi="Cambria Math"/>
-            <w:lang w:val="en-US"/>
-          </w:rPr>
-          <m:t>15</m:t>
+          <m:t>β=-0.15</m:t>
         </m:r>
       </m:oMath>
       <w:r>
@@ -2675,15 +2656,7 @@
           <w:rFonts w:eastAsiaTheme="minorEastAsia"/>
           <w:lang w:val="en-US"/>
         </w:rPr>
-        <w:t xml:space="preserve">). This describes a distribution of </w:t>
-      </w:r>
-      <w:proofErr w:type="gramStart"/>
-      <w:r>
-        <w:rPr>
-          <w:rFonts w:eastAsiaTheme="minorEastAsia"/>
-          <w:lang w:val="en-US"/>
-        </w:rPr>
-        <w:t>fairly</w:t>
+        <w:t>). This describes a distribution of fairly</w:t>
       </w:r>
       <w:r>
         <w:rPr>
@@ -2697,15 +2670,7 @@
           <w:rFonts w:eastAsiaTheme="minorEastAsia"/>
           <w:lang w:val="en-US"/>
         </w:rPr>
-        <w:t>weak</w:t>
-      </w:r>
-      <w:proofErr w:type="gramEnd"/>
-      <w:r>
-        <w:rPr>
-          <w:rFonts w:eastAsiaTheme="minorEastAsia"/>
-          <w:lang w:val="en-US"/>
-        </w:rPr>
-        <w:t xml:space="preserve"> deleterious mutations on average. </w:t>
+        <w:t xml:space="preserve">weak deleterious mutations on average. </w:t>
       </w:r>
     </w:p>
     <w:p>
@@ -2913,27 +2878,20 @@
         <w:rPr>
           <w:lang w:val="en-US"/>
         </w:rPr>
-        <w:t xml:space="preserve"> Trials indicated that 50,000 generations </w:t>
-      </w:r>
-      <w:proofErr w:type="gramStart"/>
-      <w:r>
-        <w:rPr>
-          <w:lang w:val="en-US"/>
-        </w:rPr>
-        <w:t>was</w:t>
-      </w:r>
-      <w:proofErr w:type="gramEnd"/>
-      <w:r>
-        <w:rPr>
-          <w:lang w:val="en-US"/>
-        </w:rPr>
-        <w:t xml:space="preserve"> sufficient for our population size (FIGURE S1</w:t>
-      </w:r>
-      <w:r>
-        <w:rPr>
-          <w:lang w:val="en-US"/>
-        </w:rPr>
-        <w:t>: Plot of heterozygosity</w:t>
+        <w:t xml:space="preserve"> Trials indicated that 50,000 generations was sufficient for our population size (FIGURE S1</w:t>
+      </w:r>
+      <w:r>
+        <w:rPr>
+          <w:lang w:val="en-US"/>
+        </w:rPr>
+        <w:t xml:space="preserve">: Plot of </w:t>
+      </w:r>
+      <w:r>
+        <w:rPr>
+          <w:lang w:val="en-US"/>
+        </w:rPr>
+        <w:lastRenderedPageBreak/>
+        <w:t>heterozygosity</w:t>
       </w:r>
       <w:r>
         <w:rPr>
@@ -3841,15 +3799,7 @@
           <w:rFonts w:eastAsiaTheme="minorEastAsia"/>
           <w:lang w:val="en-US"/>
         </w:rPr>
-        <w:t xml:space="preserve">, n is the number of traits, and </w:t>
-      </w:r>
-      <w:proofErr w:type="spellStart"/>
-      <w:r>
-        <w:rPr>
-          <w:rFonts w:eastAsiaTheme="minorEastAsia"/>
-          <w:lang w:val="en-US"/>
-        </w:rPr>
-        <w:t>x</w:t>
+        <w:t>, n is the number of traits, and x</w:t>
       </w:r>
       <w:r>
         <w:rPr>
@@ -3859,7 +3809,6 @@
         </w:rPr>
         <w:t>n</w:t>
       </w:r>
-      <w:proofErr w:type="spellEnd"/>
       <w:r>
         <w:rPr>
           <w:rFonts w:eastAsiaTheme="minorEastAsia"/>
@@ -4003,7 +3952,14 @@
         <w:rPr>
           <w:lang w:val="en-US"/>
         </w:rPr>
-        <w:t>parameter combinations</w:t>
+        <w:t xml:space="preserve">parameter </w:t>
+      </w:r>
+      <w:r>
+        <w:rPr>
+          <w:lang w:val="en-US"/>
+        </w:rPr>
+        <w:lastRenderedPageBreak/>
+        <w:t>combinations</w:t>
       </w:r>
       <w:r>
         <w:rPr>
@@ -4039,21 +3995,7 @@
         <w:rPr>
           <w:lang w:val="en-US"/>
         </w:rPr>
-        <w:t xml:space="preserve"> These samples were generated using the R packages ‘</w:t>
-      </w:r>
-      <w:proofErr w:type="spellStart"/>
-      <w:r>
-        <w:rPr>
-          <w:lang w:val="en-US"/>
-        </w:rPr>
-        <w:t>DoE.Wrapper</w:t>
-      </w:r>
-      <w:proofErr w:type="spellEnd"/>
-      <w:r>
-        <w:rPr>
-          <w:lang w:val="en-US"/>
-        </w:rPr>
-        <w:t>’ and ‘LHS</w:t>
+        <w:t xml:space="preserve"> These samples were generated using the R packages ‘DoE.Wrapper’ and ‘LHS</w:t>
       </w:r>
       <w:r>
         <w:rPr>
@@ -4260,21 +4202,7 @@
         <w:rPr>
           <w:lang w:val="en-US"/>
         </w:rPr>
-        <w:t xml:space="preserve">Each model was repeated 100 times, using 100 seed values fed to </w:t>
-      </w:r>
-      <w:proofErr w:type="spellStart"/>
-      <w:r>
-        <w:rPr>
-          <w:lang w:val="en-US"/>
-        </w:rPr>
-        <w:t>SLiM</w:t>
-      </w:r>
-      <w:proofErr w:type="spellEnd"/>
-      <w:r>
-        <w:rPr>
-          <w:lang w:val="en-US"/>
-        </w:rPr>
-        <w:t>.</w:t>
+        <w:t>Each model was repeated 100 times, using 100 seed values fed to SLiM.</w:t>
       </w:r>
       <w:r>
         <w:rPr>
@@ -4304,14 +4232,7 @@
         <w:rPr>
           <w:lang w:val="en-US"/>
         </w:rPr>
-        <w:t xml:space="preserve"> (1 to </w:t>
-      </w:r>
-      <w:r>
-        <w:rPr>
-          <w:lang w:val="en-US"/>
-        </w:rPr>
-        <w:lastRenderedPageBreak/>
-        <w:t>2</w:t>
+        <w:t xml:space="preserve"> (1 to 2</w:t>
       </w:r>
       <w:r>
         <w:rPr>
@@ -4330,14 +4251,7 @@
         <w:rPr>
           <w:lang w:val="en-US"/>
         </w:rPr>
-        <w:t xml:space="preserve"> using the </w:t>
-      </w:r>
-      <w:proofErr w:type="spellStart"/>
-      <w:r>
-        <w:rPr>
-          <w:lang w:val="en-US"/>
-        </w:rPr>
-        <w:t>r</w:t>
+        <w:t xml:space="preserve"> using the r</w:t>
       </w:r>
       <w:r>
         <w:rPr>
@@ -4345,7 +4259,6 @@
         </w:rPr>
         <w:t>unif</w:t>
       </w:r>
-      <w:proofErr w:type="spellEnd"/>
       <w:r>
         <w:rPr>
           <w:lang w:val="en-US"/>
@@ -4494,14 +4407,12 @@
         </w:rPr>
         <w:t xml:space="preserve"> </w:t>
       </w:r>
-      <w:proofErr w:type="spellStart"/>
       <w:r>
         <w:rPr>
           <w:lang w:val="en-US"/>
         </w:rPr>
         <w:t>SLiM</w:t>
       </w:r>
-      <w:proofErr w:type="spellEnd"/>
       <w:r>
         <w:rPr>
           <w:lang w:val="en-US"/>
@@ -4648,21 +4559,7 @@
         <w:rPr>
           <w:lang w:val="en-US"/>
         </w:rPr>
-        <w:t xml:space="preserve"> This was verified with diagnostic tools in the R package “</w:t>
-      </w:r>
-      <w:proofErr w:type="spellStart"/>
-      <w:r>
-        <w:rPr>
-          <w:lang w:val="en-US"/>
-        </w:rPr>
-        <w:t>jtools</w:t>
-      </w:r>
-      <w:proofErr w:type="spellEnd"/>
-      <w:r>
-        <w:rPr>
-          <w:lang w:val="en-US"/>
-        </w:rPr>
-        <w:t xml:space="preserve">” </w:t>
+        <w:t xml:space="preserve"> This was verified with diagnostic tools in the R package “jtools” </w:t>
       </w:r>
       <w:r>
         <w:rPr>
@@ -4715,21 +4612,7 @@
         <w:rPr>
           <w:lang w:val="en-US"/>
         </w:rPr>
-        <w:t xml:space="preserve">. Heteroscedasticity was accounted for using </w:t>
-      </w:r>
-      <w:proofErr w:type="spellStart"/>
-      <w:r>
-        <w:rPr>
-          <w:lang w:val="en-US"/>
-        </w:rPr>
-        <w:t>Eicker</w:t>
-      </w:r>
-      <w:proofErr w:type="spellEnd"/>
-      <w:r>
-        <w:rPr>
-          <w:lang w:val="en-US"/>
-        </w:rPr>
-        <w:t>-Hubert-White</w:t>
+        <w:t>. Heteroscedasticity was accounted for using Eicker-Hubert-White</w:t>
       </w:r>
       <w:r>
         <w:rPr>
@@ -5055,27 +4938,73 @@
         <w:rPr>
           <w:lang w:val="en-US"/>
         </w:rPr>
-        <w:t xml:space="preserve">Across all analyses, means of data were compared at the final generation of the simulation (150,000) and over time (from generations 50,000 to 150,000). </w:t>
-      </w:r>
-      <w:r>
-        <w:rPr>
-          <w:lang w:val="en-US"/>
-        </w:rPr>
-        <w:t>Trait variances and covariances were pooled and averaged to form a ‘mega-trait’ average variance and covariance, since traits were functionally identical. These were compared across groups using a robust multiple regression with EHW standard errors, followed by estimated marginal mean comparisons between groups using the ‘</w:t>
-      </w:r>
-      <w:proofErr w:type="spellStart"/>
-      <w:r>
-        <w:rPr>
-          <w:lang w:val="en-US"/>
-        </w:rPr>
-        <w:t>emmeans</w:t>
-      </w:r>
-      <w:proofErr w:type="spellEnd"/>
-      <w:r>
-        <w:rPr>
-          <w:lang w:val="en-US"/>
-        </w:rPr>
-        <w:t xml:space="preserve">’ package in R </w:t>
+        <w:t xml:space="preserve">Across all analyses, means of </w:t>
+      </w:r>
+      <w:r>
+        <w:rPr>
+          <w:lang w:val="en-US"/>
+        </w:rPr>
+        <w:t xml:space="preserve">responses </w:t>
+      </w:r>
+      <w:r>
+        <w:rPr>
+          <w:lang w:val="en-US"/>
+        </w:rPr>
+        <w:t>were compared at the final generation of the simulation (1</w:t>
+      </w:r>
+      <w:r>
+        <w:rPr>
+          <w:lang w:val="en-US"/>
+        </w:rPr>
+        <w:t>0</w:t>
+      </w:r>
+      <w:r>
+        <w:rPr>
+          <w:lang w:val="en-US"/>
+        </w:rPr>
+        <w:t xml:space="preserve">0,000) and </w:t>
+      </w:r>
+      <w:r>
+        <w:rPr>
+          <w:lang w:val="en-US"/>
+        </w:rPr>
+        <w:t xml:space="preserve">variances of responses </w:t>
+      </w:r>
+      <w:r>
+        <w:rPr>
+          <w:lang w:val="en-US"/>
+        </w:rPr>
+        <w:t xml:space="preserve">over time (from generations </w:t>
+      </w:r>
+      <w:r>
+        <w:rPr>
+          <w:lang w:val="en-US"/>
+        </w:rPr>
+        <w:t>50</w:t>
+      </w:r>
+      <w:r>
+        <w:rPr>
+          <w:lang w:val="en-US"/>
+        </w:rPr>
+        <w:t>,000 to 1</w:t>
+      </w:r>
+      <w:r>
+        <w:rPr>
+          <w:lang w:val="en-US"/>
+        </w:rPr>
+        <w:t>0</w:t>
+      </w:r>
+      <w:r>
+        <w:rPr>
+          <w:lang w:val="en-US"/>
+        </w:rPr>
+        <w:t xml:space="preserve">0,000). </w:t>
+      </w:r>
+      <w:r>
+        <w:rPr>
+          <w:lang w:val="en-US"/>
+        </w:rPr>
+        <w:t xml:space="preserve">Trait variances and covariances were pooled and averaged to form a ‘mega-trait’ average variance and covariance, since traits were functionally identical. These were compared across groups using a robust multiple regression with EHW standard errors, followed by estimated marginal mean comparisons between groups using the ‘emmeans’ package in R </w:t>
       </w:r>
       <w:r>
         <w:rPr>
@@ -5087,7 +5016,7 @@
         <w:rPr>
           <w:lang w:val="en-US"/>
         </w:rPr>
-        <w:instrText xml:space="preserve"> ADDIN EN.CITE &lt;EndNote&gt;&lt;Cite&gt;&lt;Author&gt;Long&lt;/Author&gt;&lt;Year&gt;2020&lt;/Year&gt;&lt;RecNum&gt;5&lt;/RecNum&gt;&lt;DisplayText&gt;(&lt;style face="smallcaps"&gt;R Developmental Core Team&lt;/style&gt; 2019; &lt;style face="smallcaps" size="10"&gt;Long&lt;/style&gt; 2020)&lt;/DisplayText&gt;&lt;record&gt;&lt;rec-number&gt;5&lt;/rec-number&gt;&lt;foreign-keys&gt;&lt;key app="EN" db-id="aw9avdr2it9veje9a0upv5rc9edesddxadvw" timestamp="1603012919"&gt;5&lt;/key&gt;&lt;/foreign-keys&gt;&lt;ref-type name="Journal Article"&gt;17&lt;/ref-type&gt;&lt;contributors&gt;&lt;authors&gt;&lt;author&gt;&lt;style face="normal" font="default" size="10"&gt;Long, J. A.&lt;/style&gt;&lt;/author&gt;&lt;/authors&gt;&lt;/contributors&gt;&lt;titles&gt;&lt;title&gt;jtools: Analysis and Presentation of Social Scientific Data&amp;#xD;&lt;/title&gt;&lt;/titles&gt;&lt;dates&gt;&lt;year&gt;2020&lt;/year&gt;&lt;/dates&gt;&lt;urls&gt;&lt;/urls&gt;&lt;/record&gt;&lt;/Cite&gt;&lt;Cite&gt;&lt;Author&gt;R Developmental Core Team&lt;/Author&gt;&lt;Year&gt;2019&lt;/Year&gt;&lt;RecNum&gt;70&lt;/RecNum&gt;&lt;record&gt;&lt;rec-number&gt;70&lt;/rec-number&gt;&lt;foreign-keys&gt;&lt;key app="EN" db-id="5ppvfvtxcxr5xnew0zqvex91vs0vv2wxd90d" timestamp="1585021339"&gt;70&lt;/key&gt;&lt;/foreign-keys&gt;&lt;ref-type name="Computer Program"&gt;9&lt;/ref-type&gt;&lt;contributors&gt;&lt;authors&gt;&lt;author&gt;R Developmental Core Team,&lt;/author&gt;&lt;/authors&gt;&lt;/contributors&gt;&lt;titles&gt;&lt;title&gt;R: A language and environment for statistical computing&lt;/title&gt;&lt;/titles&gt;&lt;dates&gt;&lt;year&gt;2019&lt;/year&gt;&lt;/dates&gt;&lt;pub-location&gt;Vienna, Austria&lt;/pub-location&gt;&lt;publisher&gt;R Foundation for Statistical Computing&lt;/publisher&gt;&lt;urls&gt;&lt;related-urls&gt;&lt;url&gt;https://www.r-project.org/&lt;/url&gt;&lt;/related-urls&gt;&lt;/urls&gt;&lt;/record&gt;&lt;/Cite&gt;&lt;/EndNote&gt;</w:instrText>
+        <w:instrText xml:space="preserve"> ADDIN EN.CITE &lt;EndNote&gt;&lt;Cite&gt;&lt;Author&gt;Long&lt;/Author&gt;&lt;Year&gt;2020&lt;/Year&gt;&lt;RecNum&gt;157&lt;/RecNum&gt;&lt;DisplayText&gt;(&lt;style face="smallcaps"&gt;R Developmental Core Team&lt;/style&gt; 2019; &lt;style face="smallcaps" size="10"&gt;Long&lt;/style&gt; 2020)&lt;/DisplayText&gt;&lt;record&gt;&lt;rec-number&gt;157&lt;/rec-number&gt;&lt;foreign-keys&gt;&lt;key app="EN" db-id="5ppvfvtxcxr5xnew0zqvex91vs0vv2wxd90d" timestamp="1601526316"&gt;157&lt;/key&gt;&lt;/foreign-keys&gt;&lt;ref-type name="Journal Article"&gt;17&lt;/ref-type&gt;&lt;contributors&gt;&lt;authors&gt;&lt;author&gt;&lt;style face="normal" font="default" size="10"&gt;Long, J. A.&lt;/style&gt;&lt;/author&gt;&lt;/authors&gt;&lt;/contributors&gt;&lt;titles&gt;&lt;title&gt;jtools: Analysis and Presentation of Social Scientific Data&amp;#xD;&lt;/title&gt;&lt;/titles&gt;&lt;dates&gt;&lt;year&gt;2020&lt;/year&gt;&lt;/dates&gt;&lt;urls&gt;&lt;/urls&gt;&lt;/record&gt;&lt;/Cite&gt;&lt;Cite&gt;&lt;Author&gt;R Developmental Core Team&lt;/Author&gt;&lt;Year&gt;2019&lt;/Year&gt;&lt;RecNum&gt;70&lt;/RecNum&gt;&lt;record&gt;&lt;rec-number&gt;70&lt;/rec-number&gt;&lt;foreign-keys&gt;&lt;key app="EN" db-id="5ppvfvtxcxr5xnew0zqvex91vs0vv2wxd90d" timestamp="1585021339"&gt;70&lt;/key&gt;&lt;/foreign-keys&gt;&lt;ref-type name="Computer Program"&gt;9&lt;/ref-type&gt;&lt;contributors&gt;&lt;authors&gt;&lt;author&gt;R Developmental Core Team,&lt;/author&gt;&lt;/authors&gt;&lt;/contributors&gt;&lt;titles&gt;&lt;title&gt;R: A language and environment for statistical computing&lt;/title&gt;&lt;/titles&gt;&lt;dates&gt;&lt;year&gt;2019&lt;/year&gt;&lt;/dates&gt;&lt;pub-location&gt;Vienna, Austria&lt;/pub-location&gt;&lt;publisher&gt;R Foundation for Statistical Computing&lt;/publisher&gt;&lt;urls&gt;&lt;related-urls&gt;&lt;url&gt;https://www.r-project.org/&lt;/url&gt;&lt;/related-urls&gt;&lt;/urls&gt;&lt;/record&gt;&lt;/Cite&gt;&lt;/EndNote&gt;</w:instrText>
       </w:r>
       <w:r>
         <w:rPr>
@@ -5422,6 +5351,7 @@
           <w:rFonts w:eastAsiaTheme="minorEastAsia"/>
           <w:lang w:val="en-US"/>
         </w:rPr>
+        <w:lastRenderedPageBreak/>
         <w:t xml:space="preserve">comparing these distances with </w:t>
       </w:r>
       <w:r>
@@ -5450,7 +5380,6 @@
         <w:pStyle w:val="Heading1"/>
       </w:pPr>
       <w:r>
-        <w:lastRenderedPageBreak/>
         <w:t>Results</w:t>
       </w:r>
     </w:p>
@@ -5552,7 +5481,1711 @@
         <w:rPr>
           <w:lang w:val="en-US"/>
         </w:rPr>
-        <w:t xml:space="preserve"> the effects of param</w:t>
+        <w:t xml:space="preserve"> the effects of parameters on variance-covariance structure, I computed </w:t>
+      </w:r>
+      <w:r>
+        <w:rPr>
+          <w:bCs/>
+          <w:lang w:val="en-US"/>
+        </w:rPr>
+        <w:t>mean variances and covariances across traits, describing the total variance/covariance in the ‘mega-trait’ space.</w:t>
+      </w:r>
+    </w:p>
+    <w:p>
+      <w:pPr>
+        <w:rPr>
+          <w:bCs/>
+          <w:lang w:val="en-US"/>
+        </w:rPr>
+      </w:pPr>
+      <w:r>
+        <w:rPr>
+          <w:bCs/>
+          <w:lang w:val="en-US"/>
+        </w:rPr>
+        <w:t xml:space="preserve">Variance showed a cyclic behavior under all models around an equilibrium which differed depending on parameter combinations. </w:t>
+      </w:r>
+      <w:r>
+        <w:rPr>
+          <w:bCs/>
+          <w:lang w:val="en-US"/>
+        </w:rPr>
+        <w:t xml:space="preserve">To explore the nature of this variation, I fit a linear model to the variance of the mega-trait variance over a period of 50,000 generations (from generation 50,000 to 100,000, where all models had reached their local equilibria). This model included main effects of all parameters, as well as pairwise interactions and a three-way interaction between deleterious mutation rate, recombination, and additive effect size. </w:t>
+      </w:r>
+      <w:r>
+        <w:rPr>
+          <w:bCs/>
+          <w:lang w:val="en-US"/>
+        </w:rPr>
+        <w:t>Significant main effects for deleterious mutation rate, recombination rate, and additive effect size on variance of variance over time were observed, along with significant interactions between deleterious mutation and recombination, deleterious mutation and additive effect size, recombination rate and additive effect size, pleiotropy rate and additive effect size, additive effect size and selection strength, and between deleterious mutation, recombination rate, and additive effect size (F</w:t>
+      </w:r>
+      <w:r>
+        <w:rPr>
+          <w:bCs/>
+          <w:vertAlign w:val="subscript"/>
+          <w:lang w:val="en-US"/>
+        </w:rPr>
+        <w:t>16, 1261</w:t>
+      </w:r>
+      <w:r>
+        <w:t xml:space="preserve"> = 90.76, p &lt; 0.0001, Adjusted R</w:t>
+      </w:r>
+      <w:r>
+        <w:rPr>
+          <w:vertAlign w:val="superscript"/>
+        </w:rPr>
+        <w:t>2</w:t>
+      </w:r>
+      <w:r>
+        <w:t xml:space="preserve"> = 0.6684)</w:t>
+      </w:r>
+      <w:r>
+        <w:rPr>
+          <w:bCs/>
+          <w:lang w:val="en-US"/>
+        </w:rPr>
+        <w:t xml:space="preserve">. </w:t>
+      </w:r>
+    </w:p>
+    <w:p>
+      <w:pPr>
+        <w:rPr>
+          <w:rStyle w:val="acopre"/>
+        </w:rPr>
+      </w:pPr>
+      <w:r>
+        <w:rPr>
+          <w:bCs/>
+          <w:lang w:val="en-US"/>
+        </w:rPr>
+        <w:t xml:space="preserve">Per unit increase, deleterious mutation rate increased the variance of mega-trait variance over time by 16550 </w:t>
+      </w:r>
+      <w:r>
+        <w:rPr>
+          <w:rStyle w:val="acopre"/>
+        </w:rPr>
+        <w:t>±</w:t>
+      </w:r>
+      <w:r>
+        <w:rPr>
+          <w:rStyle w:val="acopre"/>
+        </w:rPr>
+        <w:t xml:space="preserve"> 3185 units (t</w:t>
+      </w:r>
+      <w:r>
+        <w:rPr>
+          <w:rStyle w:val="acopre"/>
+          <w:vertAlign w:val="subscript"/>
+        </w:rPr>
+        <w:t>1261</w:t>
+      </w:r>
+      <w:r>
+        <w:rPr>
+          <w:rStyle w:val="acopre"/>
+        </w:rPr>
+        <w:t xml:space="preserve"> = 5.1971, p &lt; 0.0001</w:t>
+      </w:r>
+      <w:r>
+        <w:rPr>
+          <w:rStyle w:val="acopre"/>
+        </w:rPr>
+        <w:t xml:space="preserve">). Increasing recombination rate also increased variance of variance by 0.9694 </w:t>
+      </w:r>
+      <w:r>
+        <w:rPr>
+          <w:rStyle w:val="acopre"/>
+        </w:rPr>
+        <w:t>±</w:t>
+      </w:r>
+      <w:r>
+        <w:rPr>
+          <w:rStyle w:val="acopre"/>
+        </w:rPr>
+        <w:t xml:space="preserve"> 0.2667 units per 1x10</w:t>
+      </w:r>
+      <w:r>
+        <w:rPr>
+          <w:rStyle w:val="acopre"/>
+          <w:vertAlign w:val="superscript"/>
+        </w:rPr>
+        <w:t>-8</w:t>
+      </w:r>
+      <w:r>
+        <w:rPr>
+          <w:rStyle w:val="acopre"/>
+        </w:rPr>
+        <w:t xml:space="preserve"> increase in recombination rate (t</w:t>
+      </w:r>
+      <w:r>
+        <w:rPr>
+          <w:rStyle w:val="acopre"/>
+          <w:vertAlign w:val="subscript"/>
+        </w:rPr>
+        <w:t>1261</w:t>
+      </w:r>
+      <w:r>
+        <w:rPr>
+          <w:rStyle w:val="acopre"/>
+        </w:rPr>
+        <w:t xml:space="preserve"> = 3.6343, p = 0.0003). Additive effect size increased variance of variance by 6371 </w:t>
+      </w:r>
+      <w:r>
+        <w:rPr>
+          <w:rStyle w:val="acopre"/>
+        </w:rPr>
+        <w:t>±</w:t>
+      </w:r>
+      <w:r>
+        <w:rPr>
+          <w:rStyle w:val="acopre"/>
+        </w:rPr>
+        <w:t xml:space="preserve"> 610.4 units per unit of effect size (t</w:t>
+      </w:r>
+      <w:r>
+        <w:rPr>
+          <w:rStyle w:val="acopre"/>
+          <w:vertAlign w:val="subscript"/>
+        </w:rPr>
+        <w:t>1261</w:t>
+      </w:r>
+      <w:r>
+        <w:rPr>
+          <w:rStyle w:val="acopre"/>
+        </w:rPr>
+        <w:t xml:space="preserve"> = 10.437, p &lt; 0.0001).</w:t>
+      </w:r>
+      <w:r>
+        <w:rPr>
+          <w:rStyle w:val="acopre"/>
+        </w:rPr>
+        <w:t xml:space="preserve"> Deleterious mutation reduced recombination’s effect on variance of variance by 1.177 </w:t>
+      </w:r>
+      <w:r>
+        <w:rPr>
+          <w:rStyle w:val="acopre"/>
+        </w:rPr>
+        <w:t>±</w:t>
+      </w:r>
+      <w:r>
+        <w:rPr>
+          <w:rStyle w:val="acopre"/>
+        </w:rPr>
+        <w:t xml:space="preserve"> </w:t>
+      </w:r>
+      <w:r>
+        <w:rPr>
+          <w:rStyle w:val="acopre"/>
+        </w:rPr>
+        <w:t xml:space="preserve">0.3361 </w:t>
+      </w:r>
+      <w:r>
+        <w:rPr>
+          <w:rStyle w:val="acopre"/>
+        </w:rPr>
+        <w:t>units</w:t>
+      </w:r>
+      <w:r>
+        <w:rPr>
+          <w:rStyle w:val="acopre"/>
+        </w:rPr>
+        <w:t xml:space="preserve"> for every </w:t>
+      </w:r>
+      <w:r>
+        <w:rPr>
+          <w:rStyle w:val="acopre"/>
+        </w:rPr>
+        <w:t>10</w:t>
+      </w:r>
+      <w:r>
+        <w:rPr>
+          <w:rStyle w:val="acopre"/>
+          <w:vertAlign w:val="superscript"/>
+        </w:rPr>
+        <w:t xml:space="preserve">-8 </w:t>
+      </w:r>
+      <w:r>
+        <w:rPr>
+          <w:rStyle w:val="acopre"/>
+        </w:rPr>
+        <w:t>units of recombination and every unit of deleterious mutation (t</w:t>
+      </w:r>
+      <w:r>
+        <w:rPr>
+          <w:rStyle w:val="acopre"/>
+          <w:vertAlign w:val="subscript"/>
+        </w:rPr>
+        <w:t>1261</w:t>
+      </w:r>
+      <w:r>
+        <w:rPr>
+          <w:rStyle w:val="acopre"/>
+        </w:rPr>
+        <w:t xml:space="preserve"> = -3.5016, p = 0.0005). Deleterious mutation also interacted with additive effect size, reducing additive effect size’s increase on variance of variance by 6975 </w:t>
+      </w:r>
+      <w:r>
+        <w:rPr>
+          <w:rStyle w:val="acopre"/>
+        </w:rPr>
+        <w:t>±</w:t>
+      </w:r>
+      <w:r>
+        <w:rPr>
+          <w:rStyle w:val="acopre"/>
+        </w:rPr>
+        <w:t xml:space="preserve"> 899.6 units (t</w:t>
+      </w:r>
+      <w:r>
+        <w:rPr>
+          <w:rStyle w:val="acopre"/>
+          <w:vertAlign w:val="subscript"/>
+        </w:rPr>
+        <w:t>1261</w:t>
+      </w:r>
+      <w:r>
+        <w:rPr>
+          <w:rStyle w:val="acopre"/>
+        </w:rPr>
+        <w:t xml:space="preserve"> = -7.7529, p &lt; 0.0001). Recombination and pleiotropy rate both decreased additive effect size’s per-unit increase of variance of variance, by </w:t>
+      </w:r>
+      <w:r>
+        <w:rPr>
+          <w:rStyle w:val="acopre"/>
+        </w:rPr>
+        <w:lastRenderedPageBreak/>
+        <w:t xml:space="preserve">0.3815 </w:t>
+      </w:r>
+      <w:r>
+        <w:rPr>
+          <w:rStyle w:val="acopre"/>
+        </w:rPr>
+        <w:t>±</w:t>
+      </w:r>
+      <w:r>
+        <w:rPr>
+          <w:rStyle w:val="acopre"/>
+        </w:rPr>
+        <w:t xml:space="preserve"> 0.07665 units per 10</w:t>
+      </w:r>
+      <w:r>
+        <w:rPr>
+          <w:rStyle w:val="acopre"/>
+          <w:vertAlign w:val="superscript"/>
+        </w:rPr>
+        <w:t>-8</w:t>
+      </w:r>
+      <w:r>
+        <w:rPr>
+          <w:rStyle w:val="acopre"/>
+        </w:rPr>
+        <w:t xml:space="preserve"> units of recombination (t</w:t>
+      </w:r>
+      <w:r>
+        <w:rPr>
+          <w:rStyle w:val="acopre"/>
+          <w:vertAlign w:val="subscript"/>
+        </w:rPr>
+        <w:t xml:space="preserve">1261 </w:t>
+      </w:r>
+      <w:r>
+        <w:rPr>
+          <w:rStyle w:val="acopre"/>
+        </w:rPr>
+        <w:t xml:space="preserve">= -4.9771, p &lt; 0.0001), and </w:t>
+      </w:r>
+      <w:r>
+        <w:rPr>
+          <w:rStyle w:val="acopre"/>
+        </w:rPr>
+        <w:t xml:space="preserve">1238 </w:t>
+      </w:r>
+      <w:r>
+        <w:rPr>
+          <w:rStyle w:val="acopre"/>
+        </w:rPr>
+        <w:t>±</w:t>
+      </w:r>
+      <w:r>
+        <w:rPr>
+          <w:rStyle w:val="acopre"/>
+        </w:rPr>
+        <w:t xml:space="preserve"> 374.2 units (t</w:t>
+      </w:r>
+      <w:r>
+        <w:rPr>
+          <w:rStyle w:val="acopre"/>
+          <w:vertAlign w:val="subscript"/>
+        </w:rPr>
+        <w:t>1261</w:t>
+      </w:r>
+      <w:r>
+        <w:rPr>
+          <w:rStyle w:val="acopre"/>
+        </w:rPr>
+        <w:t xml:space="preserve"> = -3.309, p = 0.001), respectively. In addition, deleterious mutation significantly interacted with the interaction between recombination and additive effect size</w:t>
+      </w:r>
+      <w:r>
+        <w:rPr>
+          <w:rStyle w:val="acopre"/>
+        </w:rPr>
+        <w:t>. The</w:t>
+      </w:r>
+      <w:r>
+        <w:rPr>
+          <w:rStyle w:val="acopre"/>
+        </w:rPr>
+        <w:t xml:space="preserve"> reduction of variance of variance caused by increasing additive effect size while increasing recombination rate was further magnified by increasing deleterious mutation rate by 0.5001 </w:t>
+      </w:r>
+      <w:r>
+        <w:rPr>
+          <w:rStyle w:val="acopre"/>
+        </w:rPr>
+        <w:t>±</w:t>
+      </w:r>
+      <w:r>
+        <w:rPr>
+          <w:rStyle w:val="acopre"/>
+        </w:rPr>
+        <w:t xml:space="preserve"> 0.1102 units per unit of deleterious mutation rate and additive effect size and per 10</w:t>
+      </w:r>
+      <w:r>
+        <w:rPr>
+          <w:rStyle w:val="acopre"/>
+          <w:vertAlign w:val="superscript"/>
+        </w:rPr>
+        <w:t>-8</w:t>
+      </w:r>
+      <w:r>
+        <w:rPr>
+          <w:rStyle w:val="acopre"/>
+        </w:rPr>
+        <w:t xml:space="preserve"> units of recombination rate (t</w:t>
+      </w:r>
+      <w:r>
+        <w:rPr>
+          <w:rStyle w:val="acopre"/>
+          <w:vertAlign w:val="subscript"/>
+        </w:rPr>
+        <w:t>1261</w:t>
+      </w:r>
+      <w:r>
+        <w:rPr>
+          <w:rStyle w:val="acopre"/>
+        </w:rPr>
+        <w:t xml:space="preserve"> = 4.5398, p &lt; 0.0001).</w:t>
+      </w:r>
+    </w:p>
+    <w:p>
+      <w:pPr>
+        <w:rPr>
+          <w:bCs/>
+          <w:lang w:val="en-US"/>
+        </w:rPr>
+      </w:pPr>
+      <w:r>
+        <w:rPr>
+          <w:rStyle w:val="acopre"/>
+        </w:rPr>
+        <w:t xml:space="preserve">Deleterious mutation may increase variance of trait variance, </w:t>
+      </w:r>
+      <w:r>
+        <w:rPr>
+          <w:rStyle w:val="acopre"/>
+        </w:rPr>
+        <w:t xml:space="preserve">but the effect of this is dependent on additive effect size – greater increases under greater effect sizes. Recombination can somewhat reduce this interaction by splitting deleterious mutations from additive effects, decreasing the effect of deleterious mutation on variance of variance under larger additive effects (relative to lower levels of recom). </w:t>
+      </w:r>
+    </w:p>
+    <w:p>
+      <w:pPr>
+        <w:rPr>
+          <w:bCs/>
+          <w:lang w:val="en-US"/>
+        </w:rPr>
+      </w:pPr>
+      <w:r>
+        <w:rPr>
+          <w:bCs/>
+          <w:lang w:val="en-US"/>
+        </w:rPr>
+        <w:t>Variance tended to… with increasing deleterious mutation, locisigma, rwide, selection strength.</w:t>
+      </w:r>
+      <w:r>
+        <w:rPr>
+          <w:bCs/>
+          <w:lang w:val="en-US"/>
+        </w:rPr>
+        <w:t xml:space="preserve"> Null vs sel</w:t>
+      </w:r>
+    </w:p>
+    <w:p>
+      <w:pPr>
+        <w:rPr>
+          <w:lang w:val="en-US"/>
+        </w:rPr>
+      </w:pPr>
+      <w:r>
+        <w:rPr>
+          <w:bCs/>
+          <w:lang w:val="en-US"/>
+        </w:rPr>
+        <w:t xml:space="preserve">Covariance tended to… with selection strength. </w:t>
+      </w:r>
+    </w:p>
+    <w:p>
+      <w:pPr>
+        <w:rPr>
+          <w:rFonts w:eastAsiaTheme="minorEastAsia"/>
+          <w:lang w:val="en-US"/>
+        </w:rPr>
+      </w:pPr>
+    </w:p>
+    <w:p>
+      <w:pPr>
+        <w:pStyle w:val="Heading2"/>
+      </w:pPr>
+      <w:r>
+        <w:t>Distances from the optimum</w:t>
+      </w:r>
+    </w:p>
+    <w:p>
+      <w:pPr>
+        <w:rPr>
+          <w:rFonts w:eastAsiaTheme="minorEastAsia"/>
+          <w:lang w:val="en-US"/>
+        </w:rPr>
+      </w:pPr>
+      <w:r>
+        <w:rPr>
+          <w:rFonts w:eastAsiaTheme="minorEastAsia"/>
+          <w:lang w:val="en-US"/>
+        </w:rPr>
+        <w:t>Euclidean distances from the optimum were also compared</w:t>
+      </w:r>
+      <w:r>
+        <w:rPr>
+          <w:rFonts w:eastAsiaTheme="minorEastAsia"/>
+          <w:lang w:val="en-US"/>
+        </w:rPr>
+        <w:t xml:space="preserve"> at the end of the simulation</w:t>
+      </w:r>
+      <w:r>
+        <w:rPr>
+          <w:rFonts w:eastAsiaTheme="minorEastAsia"/>
+          <w:lang w:val="en-US"/>
+        </w:rPr>
+        <w:t>. The resulting linear model</w:t>
+      </w:r>
+      <w:r>
+        <w:rPr>
+          <w:rFonts w:eastAsiaTheme="minorEastAsia"/>
+          <w:lang w:val="en-US"/>
+        </w:rPr>
+        <w:t>, containing main effects, pairwise interactions, and the three-way interaction between</w:t>
+      </w:r>
+      <w:r>
+        <w:rPr>
+          <w:rFonts w:eastAsiaTheme="minorEastAsia"/>
+          <w:lang w:val="en-US"/>
+        </w:rPr>
+        <w:t xml:space="preserve"> </w:t>
+      </w:r>
+      <w:r>
+        <w:rPr>
+          <w:rFonts w:eastAsiaTheme="minorEastAsia"/>
+          <w:lang w:val="en-US"/>
+        </w:rPr>
+        <w:t>deleterious mutation rate, recombination rate, and additive effect size, showed significant trends in regards to changes in all main effects, and all interactions barring those between recombination and selection strength, and recombination and additive effect size (F</w:t>
+      </w:r>
+      <w:r>
+        <w:rPr>
+          <w:rFonts w:eastAsiaTheme="minorEastAsia"/>
+          <w:vertAlign w:val="subscript"/>
+          <w:lang w:val="en-US"/>
+        </w:rPr>
+        <w:t>16</w:t>
+      </w:r>
+      <w:r>
+        <w:rPr>
+          <w:rFonts w:eastAsiaTheme="minorEastAsia"/>
+          <w:vertAlign w:val="subscript"/>
+          <w:lang w:val="en-US"/>
+        </w:rPr>
+        <w:t>, 12798</w:t>
+      </w:r>
+      <w:r>
+        <w:rPr>
+          <w:rFonts w:eastAsiaTheme="minorEastAsia"/>
+          <w:vertAlign w:val="subscript"/>
+          <w:lang w:val="en-US"/>
+        </w:rPr>
+        <w:t>3</w:t>
+      </w:r>
+      <w:r>
+        <w:rPr>
+          <w:rFonts w:eastAsiaTheme="minorEastAsia"/>
+          <w:lang w:val="en-US"/>
+        </w:rPr>
+        <w:t xml:space="preserve"> = </w:t>
+      </w:r>
+      <w:r>
+        <w:rPr>
+          <w:rFonts w:eastAsiaTheme="minorEastAsia"/>
+          <w:lang w:val="en-US"/>
+        </w:rPr>
+        <w:t>21190</w:t>
+      </w:r>
+      <w:r>
+        <w:rPr>
+          <w:rFonts w:eastAsiaTheme="minorEastAsia"/>
+          <w:lang w:val="en-US"/>
+        </w:rPr>
+        <w:t>, p &lt; 0.0001</w:t>
+      </w:r>
+      <w:r>
+        <w:rPr>
+          <w:rFonts w:eastAsiaTheme="minorEastAsia"/>
+          <w:lang w:val="en-US"/>
+        </w:rPr>
+        <w:t>, Adjusted R</w:t>
+      </w:r>
+      <w:r>
+        <w:rPr>
+          <w:rFonts w:eastAsiaTheme="minorEastAsia"/>
+          <w:vertAlign w:val="superscript"/>
+          <w:lang w:val="en-US"/>
+        </w:rPr>
+        <w:t>2</w:t>
+      </w:r>
+      <w:r>
+        <w:rPr>
+          <w:rFonts w:eastAsiaTheme="minorEastAsia"/>
+          <w:lang w:val="en-US"/>
+        </w:rPr>
+        <w:t xml:space="preserve"> = 0.7496</w:t>
+      </w:r>
+      <w:r>
+        <w:rPr>
+          <w:rFonts w:eastAsiaTheme="minorEastAsia"/>
+          <w:lang w:val="en-US"/>
+        </w:rPr>
+        <w:t>)</w:t>
+      </w:r>
+      <w:r>
+        <w:rPr>
+          <w:rFonts w:eastAsiaTheme="minorEastAsia"/>
+          <w:lang w:val="en-US"/>
+        </w:rPr>
+        <w:t xml:space="preserve">. </w:t>
+      </w:r>
+      <w:r>
+        <w:rPr>
+          <w:rFonts w:eastAsiaTheme="minorEastAsia"/>
+          <w:lang w:val="en-US"/>
+        </w:rPr>
+        <w:t xml:space="preserve">Increasing recombination rate led to increases in distance from the optimum of 0.0009 </w:t>
+      </w:r>
+      <w:r>
+        <w:rPr>
+          <w:rStyle w:val="acopre"/>
+        </w:rPr>
+        <w:t>±</w:t>
+      </w:r>
+      <w:r>
+        <w:rPr>
+          <w:rStyle w:val="acopre"/>
+        </w:rPr>
+        <w:t xml:space="preserve"> 0.0003 </w:t>
+      </w:r>
+      <w:r>
+        <w:rPr>
+          <w:rFonts w:eastAsiaTheme="minorEastAsia"/>
+          <w:lang w:val="en-US"/>
+        </w:rPr>
+        <w:t>units for every 10</w:t>
+      </w:r>
+      <w:r>
+        <w:rPr>
+          <w:rFonts w:eastAsiaTheme="minorEastAsia"/>
+          <w:vertAlign w:val="superscript"/>
+          <w:lang w:val="en-US"/>
+        </w:rPr>
+        <w:t>-8</w:t>
+      </w:r>
+      <w:r>
+        <w:rPr>
+          <w:rFonts w:eastAsiaTheme="minorEastAsia"/>
+          <w:lang w:val="en-US"/>
+        </w:rPr>
+        <w:t xml:space="preserve"> increase in recombination rate (t</w:t>
+      </w:r>
+      <w:r>
+        <w:rPr>
+          <w:rFonts w:eastAsiaTheme="minorEastAsia"/>
+          <w:vertAlign w:val="subscript"/>
+          <w:lang w:val="en-US"/>
+        </w:rPr>
+        <w:t>127983</w:t>
+      </w:r>
+      <w:r>
+        <w:rPr>
+          <w:rFonts w:eastAsiaTheme="minorEastAsia"/>
+          <w:lang w:val="en-US"/>
+        </w:rPr>
+        <w:t xml:space="preserve"> = 3.747, p = 0.0002; FIGURE). Increases in additive effect size led to increases of distance of 70.05 </w:t>
+      </w:r>
+      <w:r>
+        <w:rPr>
+          <w:rStyle w:val="acopre"/>
+        </w:rPr>
+        <w:t>±</w:t>
+      </w:r>
+      <w:r>
+        <w:rPr>
+          <w:rStyle w:val="acopre"/>
+        </w:rPr>
+        <w:t xml:space="preserve"> 0.4576 units (t</w:t>
+      </w:r>
+      <w:r>
+        <w:rPr>
+          <w:rStyle w:val="acopre"/>
+          <w:vertAlign w:val="subscript"/>
+        </w:rPr>
+        <w:t>127983</w:t>
+      </w:r>
+      <w:r>
+        <w:rPr>
+          <w:rStyle w:val="acopre"/>
+        </w:rPr>
+        <w:t xml:space="preserve"> = 153.093, p &lt; 0.0001; FIGURE). Increasing pleiotropy rate had a similar effect on </w:t>
+      </w:r>
+      <w:r>
+        <w:rPr>
+          <w:rStyle w:val="acopre"/>
+        </w:rPr>
+        <w:t xml:space="preserve">distance from the optimum, with every 10% increase in pleiotropy rate resulting in 19.87 </w:t>
+      </w:r>
+      <w:r>
+        <w:rPr>
+          <w:rStyle w:val="acopre"/>
+        </w:rPr>
+        <w:t>±</w:t>
+      </w:r>
+      <w:r>
+        <w:rPr>
+          <w:rStyle w:val="acopre"/>
+        </w:rPr>
+        <w:t xml:space="preserve"> 0.5047 units of distance (t</w:t>
+      </w:r>
+      <w:r>
+        <w:rPr>
+          <w:rStyle w:val="acopre"/>
+          <w:vertAlign w:val="subscript"/>
+        </w:rPr>
+        <w:t>127983</w:t>
+      </w:r>
+      <w:r>
+        <w:rPr>
+          <w:rStyle w:val="acopre"/>
+        </w:rPr>
+        <w:t xml:space="preserve"> = 39.364, p &lt; 0.0001; FIGURE). </w:t>
+      </w:r>
+      <w:r>
+        <w:rPr>
+          <w:rStyle w:val="acopre"/>
+        </w:rPr>
+        <w:t>Increasing s</w:t>
+      </w:r>
+      <w:r>
+        <w:rPr>
+          <w:rStyle w:val="acopre"/>
+        </w:rPr>
+        <w:t xml:space="preserve">election strength </w:t>
+      </w:r>
+      <w:r>
+        <w:rPr>
+          <w:rStyle w:val="acopre"/>
+        </w:rPr>
+        <w:t xml:space="preserve">increased the distance from the optimum by </w:t>
+      </w:r>
+      <w:r>
+        <w:rPr>
+          <w:rStyle w:val="acopre"/>
+        </w:rPr>
+        <w:t xml:space="preserve">0.05502 </w:t>
+      </w:r>
+      <w:r>
+        <w:rPr>
+          <w:rStyle w:val="acopre"/>
+        </w:rPr>
+        <w:t>±</w:t>
+      </w:r>
+      <w:r>
+        <w:rPr>
+          <w:rStyle w:val="acopre"/>
+        </w:rPr>
+        <w:t xml:space="preserve"> 0.00428 units for each unit of </w:t>
+      </w:r>
+      <m:oMath>
+        <m:r>
+          <w:rPr>
+            <w:rFonts w:ascii="Cambria Math" w:eastAsiaTheme="minorEastAsia" w:hAnsi="Cambria Math"/>
+            <w:lang w:val="en-US"/>
+          </w:rPr>
+          <m:t>τ</m:t>
+        </m:r>
+      </m:oMath>
+      <w:r>
+        <w:rPr>
+          <w:rFonts w:eastAsiaTheme="minorEastAsia"/>
+          <w:lang w:val="en-US"/>
+        </w:rPr>
+        <w:t xml:space="preserve"> (t</w:t>
+      </w:r>
+      <w:r>
+        <w:rPr>
+          <w:rFonts w:eastAsiaTheme="minorEastAsia"/>
+          <w:vertAlign w:val="subscript"/>
+          <w:lang w:val="en-US"/>
+        </w:rPr>
+        <w:t>127983</w:t>
+      </w:r>
+      <w:r>
+        <w:rPr>
+          <w:rFonts w:eastAsiaTheme="minorEastAsia"/>
+          <w:lang w:val="en-US"/>
+        </w:rPr>
+        <w:t xml:space="preserve"> = -12.862, p &lt; 0.0001)</w:t>
+      </w:r>
+      <w:r>
+        <w:rPr>
+          <w:rFonts w:eastAsiaTheme="minorEastAsia"/>
+          <w:lang w:val="en-US"/>
+        </w:rPr>
+        <w:t xml:space="preserve">. </w:t>
+      </w:r>
+    </w:p>
+    <w:p>
+      <w:pPr>
+        <w:rPr>
+          <w:rFonts w:eastAsiaTheme="minorEastAsia"/>
+          <w:lang w:val="en-US"/>
+        </w:rPr>
+      </w:pPr>
+    </w:p>
+    <w:p>
+      <w:pPr>
+        <w:rPr>
+          <w:rFonts w:eastAsiaTheme="minorEastAsia"/>
+          <w:lang w:val="en-US"/>
+        </w:rPr>
+      </w:pPr>
+      <w:r>
+        <w:rPr>
+          <w:rFonts w:eastAsiaTheme="minorEastAsia"/>
+          <w:lang w:val="en-US"/>
+        </w:rPr>
+        <w:t>SELECTION STRENGTH BIAS: 0 = NULL, 10 = STRONG 1000 = WEAK</w:t>
+      </w:r>
+    </w:p>
+    <w:p>
+      <w:pPr>
+        <w:rPr>
+          <w:rFonts w:eastAsiaTheme="minorEastAsia"/>
+          <w:lang w:val="en-US"/>
+        </w:rPr>
+      </w:pPr>
+      <w:r>
+        <w:rPr>
+          <w:rFonts w:eastAsiaTheme="minorEastAsia"/>
+          <w:lang w:val="en-US"/>
+        </w:rPr>
+        <w:t>I think this is biasing the linear model</w:t>
+      </w:r>
+    </w:p>
+    <w:p>
+      <w:pPr>
+        <w:rPr>
+          <w:rFonts w:eastAsiaTheme="minorEastAsia"/>
+          <w:lang w:val="en-US"/>
+        </w:rPr>
+      </w:pPr>
+      <w:r>
+        <w:rPr>
+          <w:rFonts w:eastAsiaTheme="minorEastAsia"/>
+          <w:lang w:val="en-US"/>
+        </w:rPr>
+        <w:lastRenderedPageBreak/>
+        <w:t xml:space="preserve">Significant interactions were observed between all pairwise combinations of parameters barring recombination and additive effect size. </w:t>
+      </w:r>
+      <m:oMath>
+        <m:r>
+          <w:rPr>
+            <w:rFonts w:ascii="Cambria Math" w:eastAsiaTheme="minorEastAsia" w:hAnsi="Cambria Math"/>
+            <w:lang w:val="en-US"/>
+          </w:rPr>
+          <w:br/>
+        </m:r>
+      </m:oMath>
+    </w:p>
+    <w:p>
+      <w:pPr>
+        <w:rPr>
+          <w:rFonts w:eastAsiaTheme="minorEastAsia"/>
+          <w:lang w:val="en-US"/>
+        </w:rPr>
+      </w:pPr>
+    </w:p>
+    <w:p>
+      <w:pPr>
+        <w:rPr>
+          <w:rStyle w:val="acopre"/>
+        </w:rPr>
+      </w:pPr>
+      <w:r>
+        <w:rPr>
+          <w:rFonts w:eastAsiaTheme="minorEastAsia"/>
+          <w:lang w:val="en-US"/>
+        </w:rPr>
+        <w:t xml:space="preserve">Under strong selection, increasing background selection from low to high resulted in an average decrease in distance from the optimum of 136.5 </w:t>
+      </w:r>
+      <w:r>
+        <w:rPr>
+          <w:rStyle w:val="acopre"/>
+        </w:rPr>
+        <w:t>± 2.94 units (t</w:t>
+      </w:r>
+      <w:r>
+        <w:rPr>
+          <w:rStyle w:val="acopre"/>
+          <w:vertAlign w:val="subscript"/>
+        </w:rPr>
+        <w:t>25471</w:t>
+      </w:r>
+      <w:r>
+        <w:rPr>
+          <w:rStyle w:val="acopre"/>
+        </w:rPr>
+        <w:t xml:space="preserve"> = 46.467, p &lt; 0.0001). Under intermediate selection, recombination rate interacted with deleterious mutation, reducing the effect of deleterious mutation on distance. Under intermediate selection and low recombination, when increasing deleterious mutation, distance from the optimum declined 247.80 ± 7.68 units (t</w:t>
+      </w:r>
+      <w:r>
+        <w:rPr>
+          <w:rStyle w:val="acopre"/>
+          <w:vertAlign w:val="subscript"/>
+        </w:rPr>
+        <w:t xml:space="preserve">25471 </w:t>
+      </w:r>
+      <w:r>
+        <w:rPr>
+          <w:rStyle w:val="acopre"/>
+        </w:rPr>
+        <w:t xml:space="preserve">= </w:t>
+      </w:r>
+      <w:r>
+        <w:rPr>
+          <w:rStyle w:val="acopre"/>
+        </w:rPr>
+        <w:t>32.248, p &lt; 0.0001). Under high recombination rates, this decline was 92.26 ± 5.10 units (t</w:t>
+      </w:r>
+      <w:r>
+        <w:rPr>
+          <w:rStyle w:val="acopre"/>
+          <w:vertAlign w:val="subscript"/>
+        </w:rPr>
+        <w:t xml:space="preserve">25471 </w:t>
+      </w:r>
+      <w:r>
+        <w:rPr>
+          <w:rStyle w:val="acopre"/>
+        </w:rPr>
+        <w:t xml:space="preserve">= </w:t>
+      </w:r>
+      <w:r>
+        <w:rPr>
+          <w:rStyle w:val="acopre"/>
+        </w:rPr>
+        <w:t>18.077, p &lt; 0.0001). This drop of 155.5 ± 9.16 units between contrasts was highly significant (t</w:t>
+      </w:r>
+      <w:r>
+        <w:rPr>
+          <w:rStyle w:val="acopre"/>
+          <w:vertAlign w:val="subscript"/>
+        </w:rPr>
+        <w:t xml:space="preserve">25471 </w:t>
+      </w:r>
+      <w:r>
+        <w:rPr>
+          <w:rStyle w:val="acopre"/>
+        </w:rPr>
+        <w:t xml:space="preserve">= </w:t>
+      </w:r>
+      <w:r>
+        <w:rPr>
+          <w:rStyle w:val="acopre"/>
+        </w:rPr>
+        <w:t>16.983, p &lt; 0.0001). A similar effect was seen under weak selection, however the contrast was marginally insignificant (decrease of 28.3 ± 10.01 units between low and high recombination when deleterious mutation increased from low to high; t</w:t>
+      </w:r>
+      <w:r>
+        <w:rPr>
+          <w:rStyle w:val="acopre"/>
+          <w:vertAlign w:val="subscript"/>
+        </w:rPr>
+        <w:t>25471</w:t>
+      </w:r>
+      <w:r>
+        <w:rPr>
+          <w:rStyle w:val="acopre"/>
+        </w:rPr>
+        <w:t xml:space="preserve"> = 2.830, p = 0.0528).</w:t>
+      </w:r>
+    </w:p>
+    <w:p>
+      <w:pPr>
+        <w:rPr>
+          <w:rFonts w:eastAsiaTheme="minorEastAsia"/>
+          <w:lang w:val="en-US"/>
+        </w:rPr>
+      </w:pPr>
+    </w:p>
+    <w:p>
+      <w:pPr>
+        <w:rPr>
+          <w:rFonts w:eastAsiaTheme="minorEastAsia"/>
+          <w:lang w:val="en-US"/>
+        </w:rPr>
+      </w:pPr>
+    </w:p>
+    <w:p>
+      <w:pPr>
+        <w:rPr>
+          <w:rFonts w:eastAsiaTheme="minorEastAsia"/>
+          <w:lang w:val="en-US"/>
+        </w:rPr>
+      </w:pPr>
+      <w:r>
+        <w:rPr>
+          <w:rFonts w:eastAsiaTheme="minorEastAsia"/>
+          <w:lang w:val="en-US"/>
+        </w:rPr>
+        <w:t>Similarly to variance, the distance to the optimum also showed a cyclic behavior (Figure 2).</w:t>
+      </w:r>
+      <w:r>
+        <w:rPr>
+          <w:rFonts w:eastAsiaTheme="minorEastAsia"/>
+          <w:lang w:val="en-US"/>
+        </w:rPr>
+        <w:t xml:space="preserve"> To explore the variation in these cycles, the variance in Euclidean distance over generations 100,000 – 150,000 was compared between models.</w:t>
+      </w:r>
+      <w:r>
+        <w:rPr>
+          <w:rFonts w:eastAsiaTheme="minorEastAsia"/>
+          <w:lang w:val="en-US"/>
+        </w:rPr>
+        <w:t xml:space="preserve"> A linear model fit to the main effects and pairwise interactions of all parameters showed statistically significant effects for deleterious mutation rate, </w:t>
+      </w:r>
+      <w:r>
+        <w:rPr>
+          <w:rFonts w:eastAsiaTheme="minorEastAsia"/>
+          <w:lang w:val="en-US"/>
+        </w:rPr>
+        <w:t>pleiotropy rate, additive effect size, and selection strength, as well as interactions between deleterious mutation rate and additive effect size, pleiotropy rate and additive effect size, and deleterious mutation rate and selection strength (F</w:t>
+      </w:r>
+      <w:r>
+        <w:rPr>
+          <w:rFonts w:eastAsiaTheme="minorEastAsia"/>
+          <w:vertAlign w:val="subscript"/>
+          <w:lang w:val="en-US"/>
+        </w:rPr>
+        <w:t>16, 1263</w:t>
+      </w:r>
+      <w:r>
+        <w:rPr>
+          <w:rFonts w:eastAsiaTheme="minorEastAsia"/>
+          <w:lang w:val="en-US"/>
+        </w:rPr>
+        <w:t xml:space="preserve"> = 383.3, p &lt; 0.0001, Adjusted R</w:t>
+      </w:r>
+      <w:r>
+        <w:rPr>
+          <w:rFonts w:eastAsiaTheme="minorEastAsia"/>
+          <w:vertAlign w:val="superscript"/>
+          <w:lang w:val="en-US"/>
+        </w:rPr>
+        <w:t>2</w:t>
+      </w:r>
+      <w:r>
+        <w:rPr>
+          <w:rFonts w:eastAsiaTheme="minorEastAsia"/>
+          <w:lang w:val="en-US"/>
+        </w:rPr>
+        <w:t xml:space="preserve"> = 0.873).</w:t>
+      </w:r>
+    </w:p>
+    <w:p>
+      <w:pPr>
+        <w:rPr>
+          <w:rFonts w:eastAsiaTheme="minorEastAsia"/>
+          <w:lang w:val="en-US"/>
+        </w:rPr>
+      </w:pPr>
+      <w:r>
+        <w:rPr>
+          <w:rFonts w:eastAsiaTheme="minorEastAsia"/>
+          <w:lang w:val="en-US"/>
+        </w:rPr>
+        <w:t xml:space="preserve">Increasing deleterious mutation overall increased variance in distance over time by </w:t>
+      </w:r>
+      <w:r>
+        <w:rPr>
+          <w:rFonts w:eastAsiaTheme="minorEastAsia"/>
+          <w:lang w:val="en-US"/>
+        </w:rPr>
+        <w:t>4209</w:t>
+      </w:r>
+      <w:r>
+        <w:rPr>
+          <w:rFonts w:eastAsiaTheme="minorEastAsia"/>
+          <w:lang w:val="en-US"/>
+        </w:rPr>
+        <w:t xml:space="preserve"> </w:t>
+      </w:r>
+      <w:r>
+        <w:rPr>
+          <w:rStyle w:val="acopre"/>
+        </w:rPr>
+        <w:t>±</w:t>
+      </w:r>
+      <w:r>
+        <w:rPr>
+          <w:rStyle w:val="acopre"/>
+        </w:rPr>
+        <w:t xml:space="preserve"> </w:t>
+      </w:r>
+      <w:r>
+        <w:rPr>
+          <w:rStyle w:val="acopre"/>
+        </w:rPr>
+        <w:t>970</w:t>
+      </w:r>
+      <w:r>
+        <w:rPr>
+          <w:rStyle w:val="acopre"/>
+        </w:rPr>
+        <w:t xml:space="preserve"> units (t</w:t>
+      </w:r>
+      <w:r>
+        <w:rPr>
+          <w:rStyle w:val="acopre"/>
+          <w:vertAlign w:val="subscript"/>
+        </w:rPr>
+        <w:t>12</w:t>
+      </w:r>
+      <w:r>
+        <w:rPr>
+          <w:rStyle w:val="acopre"/>
+          <w:vertAlign w:val="subscript"/>
+        </w:rPr>
+        <w:t>63</w:t>
+      </w:r>
+      <w:r>
+        <w:rPr>
+          <w:rStyle w:val="acopre"/>
+          <w:vertAlign w:val="subscript"/>
+        </w:rPr>
+        <w:t xml:space="preserve"> </w:t>
+      </w:r>
+      <w:r>
+        <w:rPr>
+          <w:rStyle w:val="acopre"/>
+        </w:rPr>
+        <w:t xml:space="preserve">= </w:t>
+      </w:r>
+      <w:r>
+        <w:rPr>
+          <w:rStyle w:val="acopre"/>
+        </w:rPr>
+        <w:t>4.3391</w:t>
+      </w:r>
+      <w:r>
+        <w:rPr>
+          <w:rStyle w:val="acopre"/>
+        </w:rPr>
+        <w:t>, p &lt; 0.00</w:t>
+      </w:r>
+      <w:r>
+        <w:rPr>
+          <w:rStyle w:val="acopre"/>
+        </w:rPr>
+        <w:t>01</w:t>
+      </w:r>
+      <w:r>
+        <w:rPr>
+          <w:rStyle w:val="acopre"/>
+        </w:rPr>
+        <w:t xml:space="preserve">). Similarly, increasing pleiotropy rate, additive effect size, and decreasing selection strength increased variance in distance over time by </w:t>
+      </w:r>
+      <w:r>
+        <w:rPr>
+          <w:rStyle w:val="acopre"/>
+        </w:rPr>
+        <w:t>5917</w:t>
+      </w:r>
+      <w:r>
+        <w:rPr>
+          <w:rStyle w:val="acopre"/>
+        </w:rPr>
+        <w:t xml:space="preserve"> </w:t>
+      </w:r>
+      <w:r>
+        <w:rPr>
+          <w:rStyle w:val="acopre"/>
+        </w:rPr>
+        <w:t>±</w:t>
+      </w:r>
+      <w:r>
+        <w:rPr>
+          <w:rStyle w:val="acopre"/>
+        </w:rPr>
+        <w:t xml:space="preserve"> </w:t>
+      </w:r>
+      <w:r>
+        <w:rPr>
+          <w:rStyle w:val="acopre"/>
+        </w:rPr>
+        <w:t>1771</w:t>
+      </w:r>
+      <w:r>
+        <w:rPr>
+          <w:rStyle w:val="acopre"/>
+        </w:rPr>
+        <w:t xml:space="preserve"> units (t</w:t>
+      </w:r>
+      <w:r>
+        <w:rPr>
+          <w:rStyle w:val="acopre"/>
+          <w:vertAlign w:val="subscript"/>
+        </w:rPr>
+        <w:t>12</w:t>
+      </w:r>
+      <w:r>
+        <w:rPr>
+          <w:rStyle w:val="acopre"/>
+          <w:vertAlign w:val="subscript"/>
+        </w:rPr>
+        <w:t>63</w:t>
+      </w:r>
+      <w:r>
+        <w:rPr>
+          <w:rStyle w:val="acopre"/>
+        </w:rPr>
+        <w:t xml:space="preserve"> = </w:t>
+      </w:r>
+      <w:r>
+        <w:rPr>
+          <w:rStyle w:val="acopre"/>
+        </w:rPr>
+        <w:t>3.3415</w:t>
+      </w:r>
+      <w:r>
+        <w:rPr>
+          <w:rStyle w:val="acopre"/>
+        </w:rPr>
+        <w:t>, p = 0.0</w:t>
+      </w:r>
+      <w:r>
+        <w:rPr>
+          <w:rStyle w:val="acopre"/>
+        </w:rPr>
+        <w:t>009</w:t>
+      </w:r>
+      <w:r>
+        <w:rPr>
+          <w:rStyle w:val="acopre"/>
+        </w:rPr>
+        <w:t xml:space="preserve">), </w:t>
+      </w:r>
+      <w:r>
+        <w:rPr>
+          <w:rStyle w:val="acopre"/>
+        </w:rPr>
+        <w:t>3493</w:t>
+      </w:r>
+      <w:r>
+        <w:rPr>
+          <w:rStyle w:val="acopre"/>
+        </w:rPr>
+        <w:t xml:space="preserve"> </w:t>
+      </w:r>
+      <w:r>
+        <w:rPr>
+          <w:rStyle w:val="acopre"/>
+        </w:rPr>
+        <w:t>±</w:t>
+      </w:r>
+      <w:r>
+        <w:rPr>
+          <w:rStyle w:val="acopre"/>
+        </w:rPr>
+        <w:t xml:space="preserve"> </w:t>
+      </w:r>
+      <w:r>
+        <w:rPr>
+          <w:rStyle w:val="acopre"/>
+        </w:rPr>
+        <w:t>122.5</w:t>
+      </w:r>
+      <w:r>
+        <w:rPr>
+          <w:rStyle w:val="acopre"/>
+        </w:rPr>
+        <w:t xml:space="preserve"> units (t</w:t>
+      </w:r>
+      <w:r>
+        <w:rPr>
+          <w:rStyle w:val="acopre"/>
+          <w:vertAlign w:val="subscript"/>
+        </w:rPr>
+        <w:t>12</w:t>
+      </w:r>
+      <w:r>
+        <w:rPr>
+          <w:rStyle w:val="acopre"/>
+          <w:vertAlign w:val="subscript"/>
+        </w:rPr>
+        <w:t>63</w:t>
+      </w:r>
+      <w:r>
+        <w:rPr>
+          <w:rStyle w:val="acopre"/>
+        </w:rPr>
+        <w:t xml:space="preserve"> = </w:t>
+      </w:r>
+      <w:r>
+        <w:rPr>
+          <w:rStyle w:val="acopre"/>
+        </w:rPr>
+        <w:t>28.5065</w:t>
+      </w:r>
+      <w:r>
+        <w:rPr>
+          <w:rStyle w:val="acopre"/>
+        </w:rPr>
+        <w:t>, p &lt; 0.0001), and 7.1</w:t>
+      </w:r>
+      <w:r>
+        <w:rPr>
+          <w:rStyle w:val="acopre"/>
+        </w:rPr>
+        <w:t>09</w:t>
+      </w:r>
+      <w:r>
+        <w:rPr>
+          <w:rStyle w:val="acopre"/>
+        </w:rPr>
+        <w:t xml:space="preserve"> </w:t>
+      </w:r>
+      <w:r>
+        <w:rPr>
+          <w:rStyle w:val="acopre"/>
+        </w:rPr>
+        <w:t>±</w:t>
+      </w:r>
+      <w:r>
+        <w:rPr>
+          <w:rStyle w:val="acopre"/>
+        </w:rPr>
+        <w:t xml:space="preserve"> 1.</w:t>
+      </w:r>
+      <w:r>
+        <w:rPr>
+          <w:rStyle w:val="acopre"/>
+        </w:rPr>
+        <w:t>273</w:t>
+      </w:r>
+      <w:r>
+        <w:rPr>
+          <w:rStyle w:val="acopre"/>
+        </w:rPr>
+        <w:t xml:space="preserve"> (t</w:t>
+      </w:r>
+      <w:r>
+        <w:rPr>
+          <w:rStyle w:val="acopre"/>
+          <w:vertAlign w:val="subscript"/>
+        </w:rPr>
+        <w:t>12</w:t>
+      </w:r>
+      <w:r>
+        <w:rPr>
+          <w:rStyle w:val="acopre"/>
+          <w:vertAlign w:val="subscript"/>
+        </w:rPr>
+        <w:t>63</w:t>
+      </w:r>
+      <w:r>
+        <w:rPr>
+          <w:rStyle w:val="acopre"/>
+        </w:rPr>
+        <w:t xml:space="preserve"> = </w:t>
+      </w:r>
+      <w:r>
+        <w:rPr>
+          <w:rStyle w:val="acopre"/>
+        </w:rPr>
+        <w:t>5.5841</w:t>
+      </w:r>
+      <w:r>
+        <w:rPr>
+          <w:rStyle w:val="acopre"/>
+        </w:rPr>
+        <w:t xml:space="preserve">, p &lt; 0.0001) units per unit change, respectively. Recombination had no significant effect on variation in distance to the optimum over time. </w:t>
+      </w:r>
+      <w:r>
+        <w:rPr>
+          <w:rStyle w:val="acopre"/>
+        </w:rPr>
+        <w:t xml:space="preserve">Additive effect size decreased the effect of background selection by 2798 </w:t>
+      </w:r>
+      <w:r>
+        <w:rPr>
+          <w:rStyle w:val="acopre"/>
+        </w:rPr>
+        <w:t>±</w:t>
+      </w:r>
+      <w:r>
+        <w:rPr>
+          <w:rStyle w:val="acopre"/>
+        </w:rPr>
+        <w:t xml:space="preserve"> 133.9 units (t</w:t>
+      </w:r>
+      <w:r>
+        <w:rPr>
+          <w:rStyle w:val="acopre"/>
+          <w:vertAlign w:val="subscript"/>
+        </w:rPr>
+        <w:t>1263</w:t>
+      </w:r>
+      <w:r>
+        <w:rPr>
+          <w:rStyle w:val="acopre"/>
+        </w:rPr>
+        <w:t xml:space="preserve"> = -20.8863, p &lt; 0.0001) per unit of effect size. A similar effect was observed with pleiotropy rate, with additive effect size decreasing the effect of pleiotropy rate on variance in distance to the optimum by 761 </w:t>
+      </w:r>
+      <w:r>
+        <w:rPr>
+          <w:rStyle w:val="acopre"/>
+        </w:rPr>
+        <w:t>±</w:t>
+      </w:r>
+      <w:r>
+        <w:rPr>
+          <w:rStyle w:val="acopre"/>
+        </w:rPr>
+        <w:t xml:space="preserve"> 216 units (t</w:t>
+      </w:r>
+      <w:r>
+        <w:rPr>
+          <w:rStyle w:val="acopre"/>
+          <w:vertAlign w:val="subscript"/>
+        </w:rPr>
+        <w:t xml:space="preserve">1263 </w:t>
+      </w:r>
+      <w:r>
+        <w:rPr>
+          <w:rStyle w:val="acopre"/>
+        </w:rPr>
+        <w:t xml:space="preserve">= -3.5228, p = 0.0004). Deleterious mutation also interacted with selection strength, </w:t>
+      </w:r>
+      <w:r>
+        <w:rPr>
+          <w:rStyle w:val="acopre"/>
+        </w:rPr>
+        <w:lastRenderedPageBreak/>
+        <w:t xml:space="preserve">increasing the effect of selection strength by 3.89 </w:t>
+      </w:r>
+      <w:r>
+        <w:rPr>
+          <w:rStyle w:val="acopre"/>
+        </w:rPr>
+        <w:t>±</w:t>
+      </w:r>
+      <w:r>
+        <w:rPr>
+          <w:rStyle w:val="acopre"/>
+        </w:rPr>
+        <w:t xml:space="preserve"> 1.672 units (t</w:t>
+      </w:r>
+      <w:r>
+        <w:rPr>
+          <w:rStyle w:val="acopre"/>
+          <w:vertAlign w:val="subscript"/>
+        </w:rPr>
+        <w:t>1263</w:t>
+      </w:r>
+      <w:r>
+        <w:rPr>
+          <w:rStyle w:val="acopre"/>
+        </w:rPr>
+        <w:t xml:space="preserve"> = -2.3265, p = 0.0202).</w:t>
+      </w:r>
+    </w:p>
+    <w:p>
+      <w:pPr>
+        <w:rPr>
+          <w:rFonts w:eastAsiaTheme="minorEastAsia"/>
+          <w:lang w:val="en-US"/>
+        </w:rPr>
+      </w:pPr>
+    </w:p>
+    <w:p>
+      <w:pPr>
+        <w:pStyle w:val="Heading1"/>
+      </w:pPr>
+      <w:r>
+        <w:t>Discussion</w:t>
+      </w:r>
+    </w:p>
+    <w:p>
+      <w:pPr>
+        <w:rPr>
+          <w:lang w:val="en-US"/>
+        </w:rPr>
+      </w:pPr>
+    </w:p>
+    <w:p>
+      <w:pPr>
+        <w:rPr>
+          <w:lang w:val="en-US"/>
+        </w:rPr>
+      </w:pPr>
+    </w:p>
+    <w:p>
+      <w:pPr>
+        <w:rPr>
+          <w:lang w:val="en-US"/>
+        </w:rPr>
+      </w:pPr>
+      <w:r>
+        <w:rPr>
+          <w:lang w:val="en-US"/>
+        </w:rPr>
+        <w:t xml:space="preserve">In theoretical quantitative genetics, much debate is had over which particular models best describe the maintenance of variation in the presence of stabilizing selection over time. Selection is able to retain variation, particularly in large populations where drift is weak, and scenarios where balancing selection creates a non-linear fitness landscape, however the extent of this differs depending on many factors, including selection strength, genetic architectures, epistatic and dominant interactions, and the strength of selection relative to mutation </w:t>
+      </w:r>
+      <w:r>
+        <w:rPr>
+          <w:lang w:val="en-US"/>
+        </w:rPr>
+        <w:fldChar w:fldCharType="begin"/>
+      </w:r>
+      <w:r>
+        <w:rPr>
+          <w:lang w:val="en-US"/>
+        </w:rPr>
+        <w:instrText xml:space="preserve"> ADDIN EN.CITE &lt;EndNote&gt;&lt;Cite&gt;&lt;Author&gt;Walsh&lt;/Author&gt;&lt;Year&gt;2018&lt;/Year&gt;&lt;RecNum&gt;26&lt;/RecNum&gt;&lt;DisplayText&gt;(&lt;style face="smallcaps"&gt;Walsh and Lynch&lt;/style&gt; 2018)&lt;/DisplayText&gt;&lt;record&gt;&lt;rec-number&gt;26&lt;/rec-number&gt;&lt;foreign-keys&gt;&lt;key app="EN" db-id="5ppvfvtxcxr5xnew0zqvex91vs0vv2wxd90d" timestamp="1583126846"&gt;26&lt;/key&gt;&lt;/foreign-keys&gt;&lt;ref-type name="Book"&gt;6&lt;/ref-type&gt;&lt;contributors&gt;&lt;authors&gt;&lt;author&gt;Walsh, Bruce&lt;/author&gt;&lt;author&gt;Lynch, Michael&lt;/author&gt;&lt;/authors&gt;&lt;/contributors&gt;&lt;titles&gt;&lt;title&gt;Evolution and selection of quantitative traits&lt;/title&gt;&lt;/titles&gt;&lt;pages&gt;xxix, 1459 pages&lt;/pages&gt;&lt;section&gt;913-914; 1143-1144&lt;/section&gt;&lt;keywords&gt;&lt;keyword&gt;Quantitative Trait, Heritable&lt;/keyword&gt;&lt;keyword&gt;Evolution, Molecular&lt;/keyword&gt;&lt;keyword&gt;Selection, Genetic&lt;/keyword&gt;&lt;keyword&gt;Genetic Variation&lt;/keyword&gt;&lt;/keywords&gt;&lt;dates&gt;&lt;year&gt;2018&lt;/year&gt;&lt;/dates&gt;&lt;pub-location&gt;New York, NY&lt;/pub-location&gt;&lt;publisher&gt;Oxford University Press&lt;/publisher&gt;&lt;isbn&gt;9780198830870 (hardcover)&lt;/isbn&gt;&lt;accession-num&gt;20142092&lt;/accession-num&gt;&lt;call-num&gt;QH452.7 .W35 2018&lt;/call-num&gt;&lt;urls&gt;&lt;/urls&gt;&lt;/record&gt;&lt;/Cite&gt;&lt;/EndNote&gt;</w:instrText>
+      </w:r>
+      <w:r>
+        <w:rPr>
+          <w:lang w:val="en-US"/>
+        </w:rPr>
+        <w:fldChar w:fldCharType="separate"/>
+      </w:r>
+      <w:r>
+        <w:rPr>
+          <w:noProof/>
+          <w:lang w:val="en-US"/>
+        </w:rPr>
+        <w:t>(</w:t>
+      </w:r>
+      <w:r>
+        <w:rPr>
+          <w:smallCaps/>
+          <w:noProof/>
+          <w:lang w:val="en-US"/>
+        </w:rPr>
+        <w:t>Walsh and Lynch</w:t>
+      </w:r>
+      <w:r>
+        <w:rPr>
+          <w:noProof/>
+          <w:lang w:val="en-US"/>
+        </w:rPr>
+        <w:t xml:space="preserve"> 2018)</w:t>
+      </w:r>
+      <w:r>
+        <w:rPr>
+          <w:lang w:val="en-US"/>
+        </w:rPr>
+        <w:fldChar w:fldCharType="end"/>
+      </w:r>
+      <w:r>
+        <w:rPr>
+          <w:lang w:val="en-US"/>
+        </w:rPr>
+        <w:t xml:space="preserve">. </w:t>
+      </w:r>
+      <w:r>
+        <w:rPr>
+          <w:lang w:val="en-US"/>
+        </w:rPr>
+        <w:t>Understanding the relative strength of selection to mutation has led to two distinct approximations of expected distributions of allelic effects. When mutation is much stronger than selection, Kimura</w:t>
+      </w:r>
+      <w:r>
+        <w:rPr>
+          <w:lang w:val="en-US"/>
+        </w:rPr>
+        <w:t xml:space="preserve"> (</w:t>
+      </w:r>
+      <w:r>
+        <w:rPr>
+          <w:b/>
+          <w:lang w:val="en-US"/>
+        </w:rPr>
+        <w:t>1965a</w:t>
+      </w:r>
+      <w:r>
+        <w:rPr>
+          <w:lang w:val="en-US"/>
+        </w:rPr>
+        <w:t>)</w:t>
+      </w:r>
+      <w:r>
+        <w:rPr>
+          <w:lang w:val="en-US"/>
+        </w:rPr>
+        <w:t xml:space="preserve"> and Fleming’s (</w:t>
+      </w:r>
+      <w:r>
+        <w:rPr>
+          <w:b/>
+          <w:lang w:val="en-US"/>
+        </w:rPr>
+        <w:t>1979</w:t>
+      </w:r>
+      <w:r>
+        <w:rPr>
+          <w:lang w:val="en-US"/>
+        </w:rPr>
+        <w:t xml:space="preserve">) Gaussian approximation holds true, whereas when the opposite occurs, Turelli’s </w:t>
+      </w:r>
+      <w:r>
+        <w:rPr>
+          <w:lang w:val="en-US"/>
+        </w:rPr>
+        <w:t>(</w:t>
+      </w:r>
+      <w:r>
+        <w:rPr>
+          <w:b/>
+          <w:lang w:val="en-US"/>
+        </w:rPr>
+        <w:t>1984</w:t>
+      </w:r>
+      <w:r>
+        <w:rPr>
+          <w:lang w:val="en-US"/>
+        </w:rPr>
+        <w:t>) house of cards approximation is more accurate. This distinction between models</w:t>
+      </w:r>
+      <w:r>
+        <w:rPr>
+          <w:lang w:val="en-US"/>
+        </w:rPr>
+        <w:t xml:space="preserve"> is arbitrarily granular, mostly for analytical viability. Computational methods allow for a continuous exploration of this space of models.</w:t>
+      </w:r>
+    </w:p>
+    <w:p>
+      <w:pPr>
+        <w:rPr>
+          <w:lang w:val="en-US"/>
+        </w:rPr>
+      </w:pPr>
+    </w:p>
+    <w:p>
+      <w:pPr>
+        <w:rPr>
+          <w:lang w:val="en-US"/>
+        </w:rPr>
+      </w:pPr>
+    </w:p>
+    <w:p>
+      <w:pPr>
+        <w:rPr>
+          <w:lang w:val="en-US"/>
+        </w:rPr>
+      </w:pPr>
+    </w:p>
+    <w:p>
+      <w:pPr>
+        <w:rPr>
+          <w:lang w:val="en-US"/>
+        </w:rPr>
+      </w:pPr>
+    </w:p>
+    <w:p>
+      <w:pPr>
+        <w:pStyle w:val="Heading1"/>
+        <w:rPr>
+          <w:b w:val="0"/>
+          <w:bCs w:val="0"/>
+        </w:rPr>
+      </w:pPr>
+      <w:r>
+        <w:t xml:space="preserve">Snippets </w:t>
+      </w:r>
+    </w:p>
+    <w:p>
+      <w:pPr>
+        <w:rPr>
+          <w:lang w:val="en-US"/>
+        </w:rPr>
+      </w:pPr>
+      <w:r>
+        <w:rPr>
+          <w:lang w:val="en-US"/>
+        </w:rPr>
+        <w:t xml:space="preserve">Underpinning this model is </w:t>
+      </w:r>
+      <w:r>
+        <w:rPr>
+          <w:lang w:val="en-US"/>
+        </w:rPr>
+        <w:t>the continuum of alleles model</w:t>
+      </w:r>
+      <w:r>
+        <w:rPr>
+          <w:lang w:val="en-US"/>
+        </w:rPr>
+        <w:t xml:space="preserve"> of allelic effects, suggesting large numbers of alleles at many loci forming a continuous distribution of effect sizes, usually Normal in shape (</w:t>
+      </w:r>
+      <w:r>
+        <w:rPr>
+          <w:highlight w:val="yellow"/>
+          <w:lang w:val="en-US"/>
+        </w:rPr>
+        <w:t>Lande</w:t>
+      </w:r>
+      <w:r>
+        <w:rPr>
+          <w:lang w:val="en-US"/>
+        </w:rPr>
+        <w:t>).</w:t>
+      </w:r>
+    </w:p>
+    <w:p>
+      <w:pPr>
+        <w:rPr>
+          <w:lang w:val="en-US"/>
+        </w:rPr>
+      </w:pPr>
+      <w:r>
+        <w:rPr>
+          <w:lang w:val="en-US"/>
+        </w:rPr>
+        <w:t xml:space="preserve">Pleiotropy fundamentally alters the signatures of </w:t>
+      </w:r>
+      <w:r>
+        <w:rPr>
+          <w:lang w:val="en-US"/>
+        </w:rPr>
+        <w:t>HCA vs Gaussian approximation in COA</w:t>
       </w:r>
       <w:bookmarkStart w:id="1" w:name="_GoBack"/>
       <w:bookmarkEnd w:id="1"/>
@@ -5560,662 +7193,123 @@
         <w:rPr>
           <w:lang w:val="en-US"/>
         </w:rPr>
-        <w:t xml:space="preserve">eters on variance-covariance structure, I computed </w:t>
-      </w:r>
-      <w:r>
-        <w:rPr>
-          <w:bCs/>
-          <w:lang w:val="en-US"/>
-        </w:rPr>
-        <w:t>mean variances and covariances across traits, describing the total variance/covariance in the ‘mega-trait’ space.</w:t>
-      </w:r>
-    </w:p>
-    <w:p>
-      <w:pPr>
-        <w:rPr>
-          <w:bCs/>
-          <w:lang w:val="en-US"/>
-        </w:rPr>
-      </w:pPr>
-      <w:r>
-        <w:rPr>
-          <w:bCs/>
-          <w:lang w:val="en-US"/>
-        </w:rPr>
-        <w:t xml:space="preserve">Variance tended to… with increasing deleterious mutation, </w:t>
-      </w:r>
-      <w:proofErr w:type="spellStart"/>
-      <w:r>
-        <w:rPr>
-          <w:bCs/>
-          <w:lang w:val="en-US"/>
-        </w:rPr>
-        <w:t>locisigma</w:t>
-      </w:r>
-      <w:proofErr w:type="spellEnd"/>
-      <w:r>
-        <w:rPr>
-          <w:bCs/>
-          <w:lang w:val="en-US"/>
-        </w:rPr>
-        <w:t xml:space="preserve">, </w:t>
-      </w:r>
-      <w:proofErr w:type="spellStart"/>
-      <w:r>
-        <w:rPr>
-          <w:bCs/>
-          <w:lang w:val="en-US"/>
-        </w:rPr>
-        <w:t>rwide</w:t>
-      </w:r>
-      <w:proofErr w:type="spellEnd"/>
-      <w:r>
-        <w:rPr>
-          <w:bCs/>
-          <w:lang w:val="en-US"/>
-        </w:rPr>
-        <w:t>, selection strength.</w:t>
-      </w:r>
-      <w:r>
-        <w:rPr>
-          <w:bCs/>
-          <w:lang w:val="en-US"/>
-        </w:rPr>
-        <w:t xml:space="preserve"> Null vs </w:t>
-      </w:r>
-      <w:proofErr w:type="spellStart"/>
-      <w:r>
-        <w:rPr>
-          <w:bCs/>
-          <w:lang w:val="en-US"/>
-        </w:rPr>
-        <w:t>sel</w:t>
-      </w:r>
-      <w:proofErr w:type="spellEnd"/>
-    </w:p>
-    <w:p>
-      <w:pPr>
-        <w:rPr>
-          <w:lang w:val="en-US"/>
-        </w:rPr>
-      </w:pPr>
-      <w:r>
-        <w:rPr>
-          <w:bCs/>
-          <w:lang w:val="en-US"/>
-        </w:rPr>
-        <w:t xml:space="preserve">Covariance tended to… with selection strength. </w:t>
-      </w:r>
-    </w:p>
-    <w:p>
-      <w:pPr>
-        <w:rPr>
-          <w:rFonts w:eastAsiaTheme="minorEastAsia"/>
-          <w:lang w:val="en-US"/>
-        </w:rPr>
-      </w:pPr>
-    </w:p>
-    <w:p>
-      <w:pPr>
-        <w:rPr>
-          <w:rFonts w:eastAsiaTheme="minorEastAsia"/>
-          <w:lang w:val="en-US"/>
-        </w:rPr>
-      </w:pPr>
-    </w:p>
-    <w:p>
-      <w:pPr>
-        <w:pStyle w:val="Heading2"/>
-      </w:pPr>
-      <w:r>
-        <w:t>Distances from the optimum</w:t>
-      </w:r>
-    </w:p>
-    <w:p>
-      <w:pPr>
-        <w:rPr>
-          <w:rStyle w:val="acopre"/>
-        </w:rPr>
-      </w:pPr>
-      <w:r>
-        <w:rPr>
-          <w:rFonts w:eastAsiaTheme="minorEastAsia"/>
-          <w:lang w:val="en-US"/>
-        </w:rPr>
-        <w:t>Euclidean distances from the optimum were also</w:t>
-      </w:r>
-      <w:r>
-        <w:rPr>
-          <w:rFonts w:eastAsiaTheme="minorEastAsia"/>
-          <w:lang w:val="en-US"/>
-        </w:rPr>
-        <w:t xml:space="preserve"> compared</w:t>
-      </w:r>
-      <w:r>
-        <w:rPr>
-          <w:rFonts w:eastAsiaTheme="minorEastAsia"/>
-          <w:lang w:val="en-US"/>
-        </w:rPr>
-        <w:t xml:space="preserve">. </w:t>
-      </w:r>
-      <w:r>
-        <w:rPr>
-          <w:rFonts w:eastAsiaTheme="minorEastAsia"/>
-          <w:lang w:val="en-US"/>
-        </w:rPr>
-        <w:t xml:space="preserve">The resulting linear model described 70.46% of variation. </w:t>
-      </w:r>
-      <w:r>
-        <w:rPr>
-          <w:rFonts w:eastAsiaTheme="minorEastAsia"/>
-          <w:lang w:val="en-US"/>
-        </w:rPr>
-        <w:t xml:space="preserve">Multiple significant interactions between parameters were found. </w:t>
-      </w:r>
-      <w:r>
-        <w:rPr>
-          <w:rFonts w:eastAsiaTheme="minorEastAsia"/>
-          <w:lang w:val="en-US"/>
-        </w:rPr>
-        <w:t xml:space="preserve">Under strong selection, increasing background selection from low to high resulted in an average decrease in distance from the optimum of </w:t>
-      </w:r>
-      <w:r>
-        <w:rPr>
-          <w:rFonts w:eastAsiaTheme="minorEastAsia"/>
-          <w:lang w:val="en-US"/>
-        </w:rPr>
-        <w:t>136.5</w:t>
-      </w:r>
-      <w:r>
-        <w:rPr>
-          <w:rFonts w:eastAsiaTheme="minorEastAsia"/>
-          <w:lang w:val="en-US"/>
-        </w:rPr>
-        <w:t xml:space="preserve"> </w:t>
-      </w:r>
-      <w:r>
-        <w:rPr>
-          <w:rStyle w:val="acopre"/>
-        </w:rPr>
-        <w:t xml:space="preserve">± </w:t>
-      </w:r>
-      <w:r>
-        <w:rPr>
-          <w:rStyle w:val="acopre"/>
-        </w:rPr>
-        <w:t>2.94</w:t>
-      </w:r>
-      <w:r>
-        <w:rPr>
-          <w:rStyle w:val="acopre"/>
-        </w:rPr>
-        <w:t xml:space="preserve"> units (t</w:t>
-      </w:r>
-      <w:r>
-        <w:rPr>
-          <w:rStyle w:val="acopre"/>
-          <w:vertAlign w:val="subscript"/>
-        </w:rPr>
-        <w:t>25</w:t>
-      </w:r>
-      <w:r>
-        <w:rPr>
-          <w:rStyle w:val="acopre"/>
-          <w:vertAlign w:val="subscript"/>
-        </w:rPr>
-        <w:t>471</w:t>
-      </w:r>
-      <w:r>
-        <w:rPr>
-          <w:rStyle w:val="acopre"/>
-        </w:rPr>
-        <w:t xml:space="preserve"> = </w:t>
-      </w:r>
-      <w:r>
-        <w:rPr>
-          <w:rStyle w:val="acopre"/>
-        </w:rPr>
-        <w:t>46.467</w:t>
-      </w:r>
-      <w:r>
-        <w:rPr>
-          <w:rStyle w:val="acopre"/>
-        </w:rPr>
-        <w:t xml:space="preserve">, p &lt; 0.0001). </w:t>
-      </w:r>
-      <w:r>
-        <w:rPr>
-          <w:rStyle w:val="acopre"/>
-        </w:rPr>
-        <w:t>Under intermediate selection, recombination rate interacted with deleterious mutation</w:t>
-      </w:r>
-      <w:r>
-        <w:rPr>
-          <w:rStyle w:val="acopre"/>
-        </w:rPr>
-        <w:t xml:space="preserve">, </w:t>
-      </w:r>
-      <w:r>
-        <w:rPr>
-          <w:rStyle w:val="acopre"/>
-        </w:rPr>
-        <w:t>reducing the effect of deleterious mutation on distance. Under intermediate selection and low recombination, when increasing deleterious mutation, distance from the optimum declined 247.80</w:t>
-      </w:r>
-      <w:r>
-        <w:rPr>
-          <w:rStyle w:val="acopre"/>
-        </w:rPr>
-        <w:t xml:space="preserve"> ± </w:t>
-      </w:r>
-      <w:r>
-        <w:rPr>
-          <w:rStyle w:val="acopre"/>
-        </w:rPr>
-        <w:t xml:space="preserve">7.68 </w:t>
-      </w:r>
-      <w:r>
-        <w:rPr>
-          <w:rStyle w:val="acopre"/>
-        </w:rPr>
-        <w:t>units (t</w:t>
-      </w:r>
-      <w:r>
-        <w:rPr>
-          <w:rStyle w:val="acopre"/>
-          <w:vertAlign w:val="subscript"/>
-        </w:rPr>
-        <w:t>25471</w:t>
-      </w:r>
-      <w:r>
-        <w:rPr>
-          <w:rStyle w:val="acopre"/>
-          <w:vertAlign w:val="subscript"/>
-        </w:rPr>
-        <w:t xml:space="preserve"> </w:t>
-      </w:r>
-      <w:r>
-        <w:rPr>
-          <w:rStyle w:val="acopre"/>
-        </w:rPr>
-        <w:t xml:space="preserve">= </w:t>
-      </w:r>
-      <w:r>
-        <w:rPr>
-          <w:rStyle w:val="acopre"/>
-        </w:rPr>
-        <w:t>32.248</w:t>
-      </w:r>
-      <w:r>
-        <w:rPr>
-          <w:rStyle w:val="acopre"/>
-        </w:rPr>
-        <w:t xml:space="preserve">, p &lt; 0.0001). </w:t>
-      </w:r>
-      <w:r>
-        <w:rPr>
-          <w:rStyle w:val="acopre"/>
-        </w:rPr>
-        <w:t>Under high recombination rates, this decline was 92.26 ± 5.10 units (t</w:t>
-      </w:r>
-      <w:r>
-        <w:rPr>
-          <w:rStyle w:val="acopre"/>
-          <w:vertAlign w:val="subscript"/>
-        </w:rPr>
-        <w:t xml:space="preserve">25471 </w:t>
-      </w:r>
-      <w:r>
-        <w:rPr>
-          <w:rStyle w:val="acopre"/>
-        </w:rPr>
-        <w:t xml:space="preserve">= </w:t>
-      </w:r>
-      <w:r>
-        <w:rPr>
-          <w:rStyle w:val="acopre"/>
-        </w:rPr>
-        <w:t xml:space="preserve">18.077, p &lt; 0.0001). </w:t>
-      </w:r>
-      <w:r>
-        <w:rPr>
-          <w:rStyle w:val="acopre"/>
-        </w:rPr>
-        <w:t>This drop of 155.5 ± 9.16 units between contrasts was highly significant (t</w:t>
-      </w:r>
-      <w:r>
-        <w:rPr>
-          <w:rStyle w:val="acopre"/>
-          <w:vertAlign w:val="subscript"/>
-        </w:rPr>
-        <w:t xml:space="preserve">25471 </w:t>
-      </w:r>
-      <w:r>
-        <w:rPr>
-          <w:rStyle w:val="acopre"/>
-        </w:rPr>
-        <w:t xml:space="preserve">= </w:t>
-      </w:r>
-      <w:r>
-        <w:rPr>
-          <w:rStyle w:val="acopre"/>
-        </w:rPr>
-        <w:t xml:space="preserve">16.983, p &lt; 0.0001). </w:t>
-      </w:r>
-      <w:r>
-        <w:rPr>
-          <w:rStyle w:val="acopre"/>
-        </w:rPr>
-        <w:t xml:space="preserve">A similar effect was seen under weak </w:t>
-      </w:r>
-      <w:proofErr w:type="gramStart"/>
-      <w:r>
-        <w:rPr>
-          <w:rStyle w:val="acopre"/>
-        </w:rPr>
-        <w:t>selection</w:t>
-      </w:r>
-      <w:r>
-        <w:rPr>
-          <w:rStyle w:val="acopre"/>
-        </w:rPr>
-        <w:t>,</w:t>
-      </w:r>
-      <w:proofErr w:type="gramEnd"/>
-      <w:r>
-        <w:rPr>
-          <w:rStyle w:val="acopre"/>
-        </w:rPr>
-        <w:t xml:space="preserve"> however </w:t>
-      </w:r>
-      <w:r>
-        <w:rPr>
-          <w:rStyle w:val="acopre"/>
-        </w:rPr>
-        <w:t>the contrast was marginally insignificant (decrease of 28.3 ± 10.01 units between low and high recombination when deleterious mutation increased from low to high; t</w:t>
-      </w:r>
-      <w:r>
-        <w:rPr>
-          <w:rStyle w:val="acopre"/>
-          <w:vertAlign w:val="subscript"/>
-        </w:rPr>
-        <w:t>25471</w:t>
-      </w:r>
-      <w:r>
-        <w:rPr>
-          <w:rStyle w:val="acopre"/>
-        </w:rPr>
-        <w:t xml:space="preserve"> = 2.830, </w:t>
-      </w:r>
-      <w:r>
-        <w:rPr>
-          <w:rStyle w:val="acopre"/>
-        </w:rPr>
-        <w:t>p</w:t>
-      </w:r>
-      <w:r>
-        <w:rPr>
-          <w:rStyle w:val="acopre"/>
-        </w:rPr>
-        <w:t xml:space="preserve"> = 0.0528)</w:t>
-      </w:r>
-      <w:r>
-        <w:rPr>
-          <w:rStyle w:val="acopre"/>
-        </w:rPr>
-        <w:t>.</w:t>
-      </w:r>
-    </w:p>
-    <w:p>
-      <w:pPr>
-        <w:rPr>
-          <w:lang w:val="en-US"/>
-        </w:rPr>
-      </w:pPr>
-    </w:p>
-    <w:p>
-      <w:pPr>
-        <w:rPr>
-          <w:lang w:val="en-US"/>
-        </w:rPr>
-      </w:pPr>
-    </w:p>
-    <w:p>
-      <w:pPr>
-        <w:rPr>
-          <w:lang w:val="en-US"/>
-        </w:rPr>
-      </w:pPr>
-    </w:p>
-    <w:p>
-      <w:pPr>
-        <w:rPr>
-          <w:lang w:val="en-US"/>
-        </w:rPr>
-      </w:pPr>
-    </w:p>
-    <w:p>
-      <w:pPr>
-        <w:rPr>
-          <w:lang w:val="en-US"/>
-        </w:rPr>
-      </w:pPr>
-    </w:p>
-    <w:p>
-      <w:pPr>
-        <w:pStyle w:val="Heading1"/>
-      </w:pPr>
-      <w:r>
-        <w:t xml:space="preserve">Snippets </w:t>
-      </w:r>
-    </w:p>
-    <w:p>
-      <w:pPr>
-        <w:rPr>
-          <w:lang w:val="en-US"/>
-        </w:rPr>
-      </w:pPr>
-      <w:r>
-        <w:rPr>
-          <w:lang w:val="en-US"/>
-        </w:rPr>
-        <w:t>, rate of pleiotropy (β = 0.012, p &lt; 0.0001), and additive effect size (β = 0.00022, p = 0.0023) on heterozygosity, as well as significant interactions. The most biologically meaningful of these interactions included interactions between deleterious mutation and recombination rate (β = 122.9</w:t>
-      </w:r>
-      <w:r>
-        <w:rPr>
-          <w:lang w:val="en-US"/>
-        </w:rPr>
-        <w:t>, p &lt; 0.0001).</w:t>
-      </w:r>
-    </w:p>
-    <w:p>
-      <w:pPr>
-        <w:rPr>
-          <w:lang w:val="en-US"/>
-        </w:rPr>
-      </w:pPr>
-      <w:r>
-        <w:rPr>
-          <w:lang w:val="en-US"/>
-        </w:rPr>
-        <w:t xml:space="preserve">I then </w:t>
-      </w:r>
-      <w:proofErr w:type="spellStart"/>
-      <w:r>
-        <w:rPr>
-          <w:lang w:val="en-US"/>
-        </w:rPr>
-        <w:t>analysed</w:t>
-      </w:r>
-      <w:proofErr w:type="spellEnd"/>
-      <w:r>
-        <w:rPr>
-          <w:lang w:val="en-US"/>
-        </w:rPr>
-        <w:t xml:space="preserve"> the effects of the parameters on variance and covariance, again using a linear mixed effects model, and choosing to focus on the variance of trait 1 and covariance between traits 1 and 2 as a proxy for </w:t>
-      </w:r>
-      <w:proofErr w:type="gramStart"/>
-      <w:r>
-        <w:rPr>
-          <w:lang w:val="en-US"/>
-        </w:rPr>
-        <w:t>all of</w:t>
-      </w:r>
-      <w:proofErr w:type="gramEnd"/>
-      <w:r>
-        <w:rPr>
-          <w:lang w:val="en-US"/>
-        </w:rPr>
-        <w:t xml:space="preserve"> the variance and covariance terms. I did a more complete analysis of the total variance-covariance structure with PCA and relative PCA </w:t>
-      </w:r>
-      <w:proofErr w:type="gramStart"/>
-      <w:r>
-        <w:rPr>
-          <w:lang w:val="en-US"/>
-        </w:rPr>
-        <w:t>later on</w:t>
-      </w:r>
-      <w:proofErr w:type="gramEnd"/>
-      <w:r>
-        <w:rPr>
-          <w:lang w:val="en-US"/>
-        </w:rPr>
-        <w:t xml:space="preserve">. </w:t>
-      </w:r>
-      <w:r>
-        <w:rPr>
-          <w:b/>
-          <w:lang w:val="en-US"/>
-        </w:rPr>
-        <w:t xml:space="preserve">Nonsense linear regression results – by adding other factors, </w:t>
-      </w:r>
-      <w:proofErr w:type="spellStart"/>
-      <w:r>
-        <w:rPr>
-          <w:b/>
-          <w:lang w:val="en-US"/>
-        </w:rPr>
-        <w:t>delmu</w:t>
-      </w:r>
-      <w:proofErr w:type="spellEnd"/>
-      <w:r>
-        <w:rPr>
-          <w:b/>
-          <w:lang w:val="en-US"/>
-        </w:rPr>
-        <w:t xml:space="preserve"> increases variation (?), despite the actual data not fitting that trend at all, but by excluding the other factors </w:t>
-      </w:r>
-      <w:proofErr w:type="spellStart"/>
-      <w:r>
-        <w:rPr>
-          <w:b/>
-          <w:lang w:val="en-US"/>
-        </w:rPr>
-        <w:t>delmu</w:t>
-      </w:r>
-      <w:proofErr w:type="spellEnd"/>
-      <w:r>
-        <w:rPr>
-          <w:b/>
-          <w:lang w:val="en-US"/>
-        </w:rPr>
-        <w:t xml:space="preserve"> decreases variation?</w:t>
-      </w:r>
-    </w:p>
-    <w:p>
-      <w:pPr>
-        <w:rPr>
-          <w:lang w:val="en-US"/>
-        </w:rPr>
-      </w:pPr>
-    </w:p>
-    <w:p>
-      <w:pPr>
-        <w:rPr>
-          <w:lang w:val="en-US"/>
-        </w:rPr>
-      </w:pPr>
-    </w:p>
-    <w:p>
-      <w:pPr>
-        <w:rPr>
-          <w:lang w:val="en-US"/>
-        </w:rPr>
-      </w:pPr>
-    </w:p>
-    <w:p>
-      <w:pPr>
-        <w:rPr>
-          <w:lang w:val="en-US"/>
-        </w:rPr>
-      </w:pPr>
-    </w:p>
-    <w:p>
-      <w:pPr>
-        <w:rPr>
-          <w:lang w:val="en-US"/>
-        </w:rPr>
-      </w:pPr>
-    </w:p>
-    <w:p>
-      <w:pPr>
-        <w:rPr>
-          <w:lang w:val="en-US"/>
-        </w:rPr>
-      </w:pPr>
-    </w:p>
-    <w:p>
-      <w:pPr>
-        <w:rPr>
-          <w:lang w:val="en-US"/>
-        </w:rPr>
-      </w:pPr>
-    </w:p>
-    <w:p>
-      <w:pPr>
-        <w:rPr>
-          <w:lang w:val="en-US"/>
-        </w:rPr>
-      </w:pPr>
-    </w:p>
-    <w:p>
-      <w:pPr>
-        <w:rPr>
-          <w:lang w:val="en-US"/>
-        </w:rPr>
-      </w:pPr>
-    </w:p>
-    <w:p>
-      <w:pPr>
-        <w:rPr>
-          <w:lang w:val="en-US"/>
-        </w:rPr>
-      </w:pPr>
-    </w:p>
-    <w:p>
-      <w:pPr>
-        <w:rPr>
-          <w:lang w:val="en-US"/>
-        </w:rPr>
-      </w:pPr>
-    </w:p>
-    <w:p>
-      <w:pPr>
-        <w:rPr>
-          <w:lang w:val="en-US"/>
-        </w:rPr>
-      </w:pPr>
-    </w:p>
-    <w:p>
-      <w:pPr>
-        <w:rPr>
-          <w:lang w:val="en-US"/>
-        </w:rPr>
-      </w:pPr>
-      <w:r>
-        <w:rPr>
-          <w:lang w:val="en-US"/>
-        </w:rPr>
-        <w:lastRenderedPageBreak/>
+        <w:t xml:space="preserve"> so they approach each other - other parameters may as well?</w:t>
+      </w:r>
+    </w:p>
+    <w:p>
+      <w:pPr>
+        <w:rPr>
+          <w:lang w:val="en-US"/>
+        </w:rPr>
+      </w:pPr>
+      <w:r>
+        <w:rPr>
+          <w:lang w:val="en-US"/>
+        </w:rPr>
+        <w:t>Most effort in understanding stabilizing selection has focused on assuming either a Gaussian (as in this paper) or quadratic fitness function</w:t>
+      </w:r>
+    </w:p>
+    <w:p>
+      <w:pPr>
+        <w:rPr>
+          <w:lang w:val="en-US"/>
+        </w:rPr>
+      </w:pPr>
+    </w:p>
+    <w:p>
+      <w:pPr>
+        <w:rPr>
+          <w:lang w:val="en-US"/>
+        </w:rPr>
+      </w:pPr>
+    </w:p>
+    <w:p>
+      <w:pPr>
+        <w:rPr>
+          <w:lang w:val="en-US"/>
+        </w:rPr>
+      </w:pPr>
+    </w:p>
+    <w:p>
+      <w:pPr>
+        <w:rPr>
+          <w:lang w:val="en-US"/>
+        </w:rPr>
+      </w:pPr>
+    </w:p>
+    <w:p>
+      <w:pPr>
+        <w:rPr>
+          <w:lang w:val="en-US"/>
+        </w:rPr>
+      </w:pPr>
+    </w:p>
+    <w:p>
+      <w:pPr>
+        <w:rPr>
+          <w:lang w:val="en-US"/>
+        </w:rPr>
+      </w:pPr>
+    </w:p>
+    <w:p>
+      <w:pPr>
+        <w:rPr>
+          <w:lang w:val="en-US"/>
+        </w:rPr>
+      </w:pPr>
+    </w:p>
+    <w:p>
+      <w:pPr>
+        <w:rPr>
+          <w:lang w:val="en-US"/>
+        </w:rPr>
+      </w:pPr>
+    </w:p>
+    <w:p>
+      <w:pPr>
+        <w:rPr>
+          <w:lang w:val="en-US"/>
+        </w:rPr>
+      </w:pPr>
+    </w:p>
+    <w:p>
+      <w:pPr>
+        <w:rPr>
+          <w:lang w:val="en-US"/>
+        </w:rPr>
+      </w:pPr>
+    </w:p>
+    <w:p>
+      <w:pPr>
+        <w:rPr>
+          <w:lang w:val="en-US"/>
+        </w:rPr>
+      </w:pPr>
+    </w:p>
+    <w:p>
+      <w:pPr>
+        <w:rPr>
+          <w:lang w:val="en-US"/>
+        </w:rPr>
+      </w:pPr>
+    </w:p>
+    <w:p>
+      <w:pPr>
+        <w:rPr>
+          <w:lang w:val="en-US"/>
+        </w:rPr>
+      </w:pPr>
+    </w:p>
+    <w:p>
+      <w:pPr>
+        <w:rPr>
+          <w:lang w:val="en-US"/>
+        </w:rPr>
+      </w:pPr>
+      <w:r>
+        <w:rPr>
+          <w:lang w:val="en-US"/>
+        </w:rPr>
         <w:pict w14:anchorId="0D64980D">
           <v:shapetype id="_x0000_t75" coordsize="21600,21600" o:spt="75" o:preferrelative="t" path="m@4@5l@4@11@9@11@9@5xe" filled="f" stroked="f">
             <v:stroke joinstyle="miter"/>
@@ -6236,7 +7330,7 @@
             <v:path o:extrusionok="f" gradientshapeok="t" o:connecttype="rect"/>
             <o:lock v:ext="edit" aspectratio="t"/>
           </v:shapetype>
-          <v:shape id="_x0000_i1028" type="#_x0000_t75" style="width:467.05pt;height:206.6pt">
+          <v:shape id="_x0000_i1025" type="#_x0000_t75" style="width:467.25pt;height:207pt">
             <v:imagedata r:id="rId6" o:title="sel_eucdist"/>
           </v:shape>
         </w:pict>
@@ -6588,19 +7682,11 @@
                 <w:lang w:val="en-US"/>
               </w:rPr>
             </w:pPr>
-            <w:proofErr w:type="spellStart"/>
             <w:r>
               <w:rPr>
                 <w:lang w:val="en-US"/>
               </w:rPr>
-              <w:t>Stapley</w:t>
-            </w:r>
-            <w:proofErr w:type="spellEnd"/>
-            <w:r>
-              <w:rPr>
-                <w:lang w:val="en-US"/>
-              </w:rPr>
-              <w:t xml:space="preserve"> et al. 2017</w:t>
+              <w:t>Stapley et al. 2017</w:t>
             </w:r>
           </w:p>
         </w:tc>
@@ -6700,16 +7786,8 @@
               <w:rPr>
                 <w:lang w:val="en-US"/>
               </w:rPr>
-              <w:t>he number of non-</w:t>
+              <w:t>he number of non-trait</w:t>
             </w:r>
-            <w:proofErr w:type="gramStart"/>
-            <w:r>
-              <w:rPr>
-                <w:lang w:val="en-US"/>
-              </w:rPr>
-              <w:t>trait</w:t>
-            </w:r>
-            <w:proofErr w:type="gramEnd"/>
             <w:r>
               <w:rPr>
                 <w:lang w:val="en-US"/>
@@ -6848,27 +7926,13 @@
               <w:rPr>
                 <w:lang w:val="en-US"/>
               </w:rPr>
-              <w:t xml:space="preserve">ay be changed by this parameter. </w:t>
-            </w:r>
-            <w:proofErr w:type="gramStart"/>
-            <w:r>
-              <w:rPr>
-                <w:lang w:val="en-US"/>
-              </w:rPr>
-              <w:t>H</w:t>
+              <w:t>ay be changed by this parameter. H</w:t>
             </w:r>
             <w:r>
               <w:rPr>
                 <w:lang w:val="en-US"/>
               </w:rPr>
-              <w:t>owever</w:t>
-            </w:r>
-            <w:proofErr w:type="gramEnd"/>
-            <w:r>
-              <w:rPr>
-                <w:lang w:val="en-US"/>
-              </w:rPr>
-              <w:t xml:space="preserve"> ratios of loci affecting </w:t>
+              <w:t xml:space="preserve">owever ratios of loci affecting </w:t>
             </w:r>
             <w:r>
               <w:rPr>
@@ -6910,19 +7974,11 @@
                 <w:lang w:val="en-US"/>
               </w:rPr>
             </w:pPr>
-            <w:proofErr w:type="spellStart"/>
             <w:r>
               <w:rPr>
                 <w:lang w:val="en-US"/>
               </w:rPr>
-              <w:t>Chesmore</w:t>
-            </w:r>
-            <w:proofErr w:type="spellEnd"/>
-            <w:r>
-              <w:rPr>
-                <w:lang w:val="en-US"/>
-              </w:rPr>
-              <w:t xml:space="preserve"> et al. 2017; </w:t>
+              <w:t xml:space="preserve">Chesmore et al. 2017; </w:t>
             </w:r>
           </w:p>
         </w:tc>
@@ -7138,21 +8194,7 @@
               <w:rPr>
                 <w:lang w:val="en-US"/>
               </w:rPr>
-              <w:t xml:space="preserve">Additive effect size controls the variance of trait effect size around mean 0, so that </w:t>
-            </w:r>
-            <w:proofErr w:type="gramStart"/>
-            <w:r>
-              <w:rPr>
-                <w:lang w:val="en-US"/>
-              </w:rPr>
-              <w:t>N(</w:t>
-            </w:r>
-            <w:proofErr w:type="gramEnd"/>
-            <w:r>
-              <w:rPr>
-                <w:lang w:val="en-US"/>
-              </w:rPr>
-              <w:t>0, λ).</w:t>
+              <w:t>Additive effect size controls the variance of trait effect size around mean 0, so that N(0, λ).</w:t>
             </w:r>
           </w:p>
         </w:tc>
@@ -7389,7 +8431,16 @@
         <w:ind w:left="720" w:hanging="720"/>
       </w:pPr>
       <w:r>
-        <w:t>Careau, V., M. E. Wolak, P. A. Carter and T. Garland, Jr., 2015 Evolution of the additive genetic variance-covariance matrix under continuous directional selection on a complex behavioural phenotype. Proc Biol Sci 282.</w:t>
+        <w:t>Barton, N. H., 2017 How does epistasis influence the response to selection? Heredity (Edinb) 118</w:t>
+      </w:r>
+      <w:r>
+        <w:rPr>
+          <w:b/>
+        </w:rPr>
+        <w:t>:</w:t>
+      </w:r>
+      <w:r>
+        <w:t xml:space="preserve"> 96-109.</w:t>
       </w:r>
     </w:p>
     <w:p>
@@ -7399,16 +8450,16 @@
         <w:ind w:left="720" w:hanging="720"/>
       </w:pPr>
       <w:r>
-        <w:t xml:space="preserve">Eicker, F., 1967 Limit theorems for regressions with unequal and dependent errors, pp. 59-82 in </w:t>
-      </w:r>
-      <w:r>
-        <w:rPr>
-          <w:i/>
-        </w:rPr>
-        <w:t>Proceedings of the Fifth Berkeley Symposium on Mathematical Statistics and Probability, Volume 1: Statistics</w:t>
-      </w:r>
-      <w:r>
-        <w:t>. University of California Press, Berkeley, Calif.</w:t>
+        <w:t>Barton, N. H., and B. Charlesworth, 1998 Why sex and recombination? Science 281</w:t>
+      </w:r>
+      <w:r>
+        <w:rPr>
+          <w:b/>
+        </w:rPr>
+        <w:t>:</w:t>
+      </w:r>
+      <w:r>
+        <w:t xml:space="preserve"> 1986-1990.</w:t>
       </w:r>
     </w:p>
     <w:p>
@@ -7418,16 +8469,7 @@
         <w:ind w:left="720" w:hanging="720"/>
       </w:pPr>
       <w:r>
-        <w:t>Haller, B. C., and P. W. Messer, 2019 SLiM 3: Forward Genetic Simulations Beyond the Wright-Fisher Model. Molecular Biology and Evolution 36</w:t>
-      </w:r>
-      <w:r>
-        <w:rPr>
-          <w:b/>
-        </w:rPr>
-        <w:t>:</w:t>
-      </w:r>
-      <w:r>
-        <w:t xml:space="preserve"> 632-637.</w:t>
+        <w:t>Careau, V., M. E. Wolak, P. A. Carter and T. Garland, Jr., 2015 Evolution of the additive genetic variance-covariance matrix under continuous directional selection on a complex behavioural phenotype. Proc Biol Sci 282.</w:t>
       </w:r>
     </w:p>
     <w:p>
@@ -7437,7 +8479,7 @@
         <w:ind w:left="720" w:hanging="720"/>
       </w:pPr>
       <w:r>
-        <w:t xml:space="preserve">Huber, P. J., 1967 The behavior of maximum likelihood estimates under nonstandard conditions, pp. 221-233 in </w:t>
+        <w:t xml:space="preserve">Eicker, F., 1967 Limit theorems for regressions with unequal and dependent errors, pp. 59-82 in </w:t>
       </w:r>
       <w:r>
         <w:rPr>
@@ -7456,7 +8498,7 @@
         <w:ind w:left="720" w:hanging="720"/>
       </w:pPr>
       <w:r>
-        <w:t>Kimura, M., and J. F. Crow, 1964 The Number of Alleles That Can Be Maintained in a Finite Population. Genetics 49</w:t>
+        <w:t>Haller, B. C., and P. W. Messer, 2019 SLiM 3: Forward Genetic Simulations Beyond the Wright-Fisher Model. Molecular Biology and Evolution 36</w:t>
       </w:r>
       <w:r>
         <w:rPr>
@@ -7465,29 +8507,8 @@
         <w:t>:</w:t>
       </w:r>
       <w:r>
-        <w:t xml:space="preserve"> 725-738.</w:t>
-      </w:r>
-    </w:p>
-    <w:p>
-      <w:pPr>
-        <w:pStyle w:val="EndNoteBibliography"/>
-        <w:ind w:left="720" w:hanging="720"/>
-      </w:pPr>
-      <w:r>
-        <w:rPr>
-          <w:sz w:val="20"/>
-        </w:rPr>
-        <w:t>Long, J. A.</w:t>
-      </w:r>
-      <w:r>
-        <w:t>, 2020 jtools: Analysis and Presentation of Social Scientific Data</w:t>
-      </w:r>
-    </w:p>
-    <w:p>
-      <w:pPr>
-        <w:pStyle w:val="EndNoteBibliography"/>
-        <w:spacing w:after="0"/>
-      </w:pPr>
+        <w:t xml:space="preserve"> 632-637.</w:t>
+      </w:r>
     </w:p>
     <w:p>
       <w:pPr>
@@ -7496,16 +8517,16 @@
         <w:ind w:left="720" w:hanging="720"/>
       </w:pPr>
       <w:r>
-        <w:t>Lumley, T., P. Diehr, S. Emerson and L. Chen, 2002 The importance of the normality assumption in large public health data sets. Annu Rev Public Health 23</w:t>
-      </w:r>
-      <w:r>
-        <w:rPr>
-          <w:b/>
-        </w:rPr>
-        <w:t>:</w:t>
-      </w:r>
-      <w:r>
-        <w:t xml:space="preserve"> 151-169.</w:t>
+        <w:t xml:space="preserve">Huber, P. J., 1967 The behavior of maximum likelihood estimates under nonstandard conditions, pp. 221-233 in </w:t>
+      </w:r>
+      <w:r>
+        <w:rPr>
+          <w:i/>
+        </w:rPr>
+        <w:t>Proceedings of the Fifth Berkeley Symposium on Mathematical Statistics and Probability, Volume 1: Statistics</w:t>
+      </w:r>
+      <w:r>
+        <w:t>. University of California Press, Berkeley, Calif.</w:t>
       </w:r>
     </w:p>
     <w:p>
@@ -7515,7 +8536,7 @@
         <w:ind w:left="720" w:hanging="720"/>
       </w:pPr>
       <w:r>
-        <w:t>Lynch, M., and R. Lande, 1998 The critical effective size for a genetically secure population. Animal Conservation 1</w:t>
+        <w:t>Kimura, M., and J. F. Crow, 1964 The Number of Alleles That Can Be Maintained in a Finite Population. Genetics 49</w:t>
       </w:r>
       <w:r>
         <w:rPr>
@@ -7524,8 +8545,29 @@
         <w:t>:</w:t>
       </w:r>
       <w:r>
-        <w:t xml:space="preserve"> 70-72.</w:t>
-      </w:r>
+        <w:t xml:space="preserve"> 725-738.</w:t>
+      </w:r>
+    </w:p>
+    <w:p>
+      <w:pPr>
+        <w:pStyle w:val="EndNoteBibliography"/>
+        <w:ind w:left="720" w:hanging="720"/>
+      </w:pPr>
+      <w:r>
+        <w:rPr>
+          <w:sz w:val="20"/>
+        </w:rPr>
+        <w:t>Long, J. A.</w:t>
+      </w:r>
+      <w:r>
+        <w:t>, 2020 jtools: Analysis and Presentation of Social Scientific Data</w:t>
+      </w:r>
+    </w:p>
+    <w:p>
+      <w:pPr>
+        <w:pStyle w:val="EndNoteBibliography"/>
+        <w:spacing w:after="0"/>
+      </w:pPr>
     </w:p>
     <w:p>
       <w:pPr>
@@ -7534,7 +8576,7 @@
         <w:ind w:left="720" w:hanging="720"/>
       </w:pPr>
       <w:r>
-        <w:t>Melo, D., G. Garcia, A. Hubbe, A. P. Assis and G. Marroig, 2015 EvolQG - An R package for evolutionary quantitative genetics. F1000Research 4</w:t>
+        <w:t>Lumley, T., P. Diehr, S. Emerson and L. Chen, 2002 The importance of the normality assumption in large public health data sets. Annu Rev Public Health 23</w:t>
       </w:r>
       <w:r>
         <w:rPr>
@@ -7543,7 +8585,7 @@
         <w:t>:</w:t>
       </w:r>
       <w:r>
-        <w:t xml:space="preserve"> 925.</w:t>
+        <w:t xml:space="preserve"> 151-169.</w:t>
       </w:r>
     </w:p>
     <w:p>
@@ -7553,7 +8595,16 @@
         <w:ind w:left="720" w:hanging="720"/>
       </w:pPr>
       <w:r>
-        <w:t>R Developmental Core Team, 2019 R: A language and environment for statistical computing, pp. R Foundation for Statistical Computing, Vienna, Austria.</w:t>
+        <w:t>Lynch, M., and R. Lande, 1998 The critical effective size for a genetically secure population. Animal Conservation 1</w:t>
+      </w:r>
+      <w:r>
+        <w:rPr>
+          <w:b/>
+        </w:rPr>
+        <w:t>:</w:t>
+      </w:r>
+      <w:r>
+        <w:t xml:space="preserve"> 70-72.</w:t>
       </w:r>
     </w:p>
     <w:p>
@@ -7563,7 +8614,7 @@
         <w:ind w:left="720" w:hanging="720"/>
       </w:pPr>
       <w:r>
-        <w:t>Thornton, K. R., 2019 Polygenic Adaptation to an Environmental Shift: Temporal Dynamics of Variation Under Gaussian Stabilizing Selection and Additive Effects on a Single Trait. Genetics 213</w:t>
+        <w:t>Melo, D., G. Garcia, A. Hubbe, A. P. Assis and G. Marroig, 2015 EvolQG - An R package for evolutionary quantitative genetics. F1000Research 4</w:t>
       </w:r>
       <w:r>
         <w:rPr>
@@ -7572,7 +8623,7 @@
         <w:t>:</w:t>
       </w:r>
       <w:r>
-        <w:t xml:space="preserve"> 1513-1530.</w:t>
+        <w:t xml:space="preserve"> 925.</w:t>
       </w:r>
     </w:p>
     <w:p>
@@ -7582,6 +8633,54 @@
         <w:ind w:left="720" w:hanging="720"/>
       </w:pPr>
       <w:r>
+        <w:t>R Developmental Core Team, 2019 R: A language and environment for statistical computing, pp. R Foundation for Statistical Computing, Vienna, Austria.</w:t>
+      </w:r>
+    </w:p>
+    <w:p>
+      <w:pPr>
+        <w:pStyle w:val="EndNoteBibliography"/>
+        <w:spacing w:after="0"/>
+        <w:ind w:left="720" w:hanging="720"/>
+      </w:pPr>
+      <w:r>
+        <w:t>Thornton, K. R., 2019 Polygenic Adaptation to an Environmental Shift: Temporal Dynamics of Variation Under Gaussian Stabilizing Selection and Additive Effects on a Single Trait. Genetics 213</w:t>
+      </w:r>
+      <w:r>
+        <w:rPr>
+          <w:b/>
+        </w:rPr>
+        <w:t>:</w:t>
+      </w:r>
+      <w:r>
+        <w:t xml:space="preserve"> 1513-1530.</w:t>
+      </w:r>
+    </w:p>
+    <w:p>
+      <w:pPr>
+        <w:pStyle w:val="EndNoteBibliography"/>
+        <w:spacing w:after="0"/>
+        <w:ind w:left="720" w:hanging="720"/>
+      </w:pPr>
+      <w:r>
+        <w:t xml:space="preserve">Walsh, B., and M. Lynch, 2018 </w:t>
+      </w:r>
+      <w:r>
+        <w:rPr>
+          <w:i/>
+        </w:rPr>
+        <w:t>Evolution and selection of quantitative traits</w:t>
+      </w:r>
+      <w:r>
+        <w:t>. Oxford University Press, New York, NY.</w:t>
+      </w:r>
+    </w:p>
+    <w:p>
+      <w:pPr>
+        <w:pStyle w:val="EndNoteBibliography"/>
+        <w:spacing w:after="0"/>
+        <w:ind w:left="720" w:hanging="720"/>
+      </w:pPr>
+      <w:r>
         <w:t>White, H., 1980 A Heteroskedasticity-Consistent Covariance-Matrix Estimator and a Direct Test for Heteroskedasticity. Econometrica 48</w:t>
       </w:r>
       <w:r>
@@ -7600,6 +8699,7 @@
         <w:ind w:left="720" w:hanging="720"/>
       </w:pPr>
       <w:r>
+        <w:lastRenderedPageBreak/>
         <w:t>Xu, L., H. Chen, X. Hu, R. Zhang, Z. Zhang</w:t>
       </w:r>
       <w:r>
@@ -7645,7 +8745,7 @@
 </file>
 
 <file path=word/numbering.xml><?xml version="1.0" encoding="utf-8"?>
-<w:numbering xmlns:wpc="http://schemas.microsoft.com/office/word/2010/wordprocessingCanvas" xmlns:cx="http://schemas.microsoft.com/office/drawing/2014/chartex" xmlns:cx1="http://schemas.microsoft.com/office/drawing/2015/9/8/chartex" xmlns:cx2="http://schemas.microsoft.com/office/drawing/2015/10/21/chartex" xmlns:cx3="http://schemas.microsoft.com/office/drawing/2016/5/9/chartex" xmlns:cx4="http://schemas.microsoft.com/office/drawing/2016/5/10/chartex" xmlns:cx5="http://schemas.microsoft.com/office/drawing/2016/5/11/chartex" xmlns:cx6="http://schemas.microsoft.com/office/drawing/2016/5/12/chartex" xmlns:cx7="http://schemas.microsoft.com/office/drawing/2016/5/13/chartex" xmlns:cx8="http://schemas.microsoft.com/office/drawing/2016/5/14/chartex" xmlns:mc="http://schemas.openxmlformats.org/markup-compatibility/2006" xmlns:aink="http://schemas.microsoft.com/office/drawing/2016/ink" xmlns:am3d="http://schemas.microsoft.com/office/drawing/2017/model3d" xmlns:o="urn:schemas-microsoft-com:office:office" xmlns:r="http://schemas.openxmlformats.org/officeDocument/2006/relationships" xmlns:m="http://schemas.openxmlformats.org/officeDocument/2006/math" xmlns:v="urn:schemas-microsoft-com:vml" xmlns:wp14="http://schemas.microsoft.com/office/word/2010/wordprocessingDrawing" xmlns:wp="http://schemas.openxmlformats.org/drawingml/2006/wordprocessingDrawing" xmlns:w10="urn:schemas-microsoft-com:office:word" xmlns:w="http://schemas.openxmlformats.org/wordprocessingml/2006/main" xmlns:w14="http://schemas.microsoft.com/office/word/2010/wordml" xmlns:w15="http://schemas.microsoft.com/office/word/2012/wordml" xmlns:w16cid="http://schemas.microsoft.com/office/word/2016/wordml/cid" xmlns:w16se="http://schemas.microsoft.com/office/word/2015/wordml/symex" xmlns:wpg="http://schemas.microsoft.com/office/word/2010/wordprocessingGroup" xmlns:wpi="http://schemas.microsoft.com/office/word/2010/wordprocessingInk" xmlns:wne="http://schemas.microsoft.com/office/word/2006/wordml" xmlns:wps="http://schemas.microsoft.com/office/word/2010/wordprocessingShape" mc:Ignorable="w14 w15 w16se w16cid wp14">
+<w:numbering xmlns:wpc="http://schemas.microsoft.com/office/word/2010/wordprocessingCanvas" xmlns:mc="http://schemas.openxmlformats.org/markup-compatibility/2006" xmlns:o="urn:schemas-microsoft-com:office:office" xmlns:r="http://schemas.openxmlformats.org/officeDocument/2006/relationships" xmlns:m="http://schemas.openxmlformats.org/officeDocument/2006/math" xmlns:v="urn:schemas-microsoft-com:vml" xmlns:wp14="http://schemas.microsoft.com/office/word/2010/wordprocessingDrawing" xmlns:wp="http://schemas.openxmlformats.org/drawingml/2006/wordprocessingDrawing" xmlns:w10="urn:schemas-microsoft-com:office:word" xmlns:w="http://schemas.openxmlformats.org/wordprocessingml/2006/main" xmlns:w14="http://schemas.microsoft.com/office/word/2010/wordml" xmlns:w15="http://schemas.microsoft.com/office/word/2012/wordml" xmlns:wpg="http://schemas.microsoft.com/office/word/2010/wordprocessingGroup" xmlns:wpi="http://schemas.microsoft.com/office/word/2010/wordprocessingInk" xmlns:wne="http://schemas.microsoft.com/office/word/2006/wordml" xmlns:wps="http://schemas.microsoft.com/office/word/2010/wordprocessingShape" mc:Ignorable="w14 w15 wp14">
   <w:abstractNum w:abstractNumId="0" w15:restartNumberingAfterBreak="0">
     <w:nsid w:val="21DB131B"/>
     <w:multiLevelType w:val="hybridMultilevel"/>
@@ -7880,7 +8980,7 @@
 </file>
 
 <file path=word/styles.xml><?xml version="1.0" encoding="utf-8"?>
-<w:styles xmlns:mc="http://schemas.openxmlformats.org/markup-compatibility/2006" xmlns:r="http://schemas.openxmlformats.org/officeDocument/2006/relationships" xmlns:w="http://schemas.openxmlformats.org/wordprocessingml/2006/main" xmlns:w14="http://schemas.microsoft.com/office/word/2010/wordml" xmlns:w15="http://schemas.microsoft.com/office/word/2012/wordml" xmlns:w16cid="http://schemas.microsoft.com/office/word/2016/wordml/cid" xmlns:w16se="http://schemas.microsoft.com/office/word/2015/wordml/symex" mc:Ignorable="w14 w15 w16se w16cid">
+<w:styles xmlns:mc="http://schemas.openxmlformats.org/markup-compatibility/2006" xmlns:r="http://schemas.openxmlformats.org/officeDocument/2006/relationships" xmlns:w="http://schemas.openxmlformats.org/wordprocessingml/2006/main" xmlns:w14="http://schemas.microsoft.com/office/word/2010/wordml" xmlns:w15="http://schemas.microsoft.com/office/word/2012/wordml" mc:Ignorable="w14 w15">
   <w:docDefaults>
     <w:rPrDefault>
       <w:rPr>
@@ -7896,7 +8996,7 @@
       </w:pPr>
     </w:pPrDefault>
   </w:docDefaults>
-  <w:latentStyles w:defLockedState="0" w:defUIPriority="99" w:defSemiHidden="0" w:defUnhideWhenUsed="0" w:defQFormat="0" w:count="376">
+  <w:latentStyles w:defLockedState="0" w:defUIPriority="99" w:defSemiHidden="0" w:defUnhideWhenUsed="0" w:defQFormat="0" w:count="371">
     <w:lsdException w:name="Normal" w:uiPriority="0" w:qFormat="1"/>
     <w:lsdException w:name="heading 1" w:uiPriority="9" w:qFormat="1"/>
     <w:lsdException w:name="heading 2" w:semiHidden="1" w:uiPriority="9" w:unhideWhenUsed="1" w:qFormat="1"/>
@@ -8268,11 +9368,6 @@
     <w:lsdException w:name="List Table 5 Dark Accent 6" w:uiPriority="50"/>
     <w:lsdException w:name="List Table 6 Colorful Accent 6" w:uiPriority="51"/>
     <w:lsdException w:name="List Table 7 Colorful Accent 6" w:uiPriority="52"/>
-    <w:lsdException w:name="Mention" w:semiHidden="1" w:unhideWhenUsed="1"/>
-    <w:lsdException w:name="Smart Hyperlink" w:semiHidden="1" w:unhideWhenUsed="1"/>
-    <w:lsdException w:name="Hashtag" w:semiHidden="1" w:unhideWhenUsed="1"/>
-    <w:lsdException w:name="Unresolved Mention" w:semiHidden="1" w:unhideWhenUsed="1"/>
-    <w:lsdException w:name="Smart Link" w:semiHidden="1" w:unhideWhenUsed="1"/>
   </w:latentStyles>
   <w:style w:type="paragraph" w:default="1" w:styleId="Normal">
     <w:name w:val="Normal"/>
@@ -8866,7 +9961,7 @@
 </file>
 
 <file path=customXml/itemProps1.xml><?xml version="1.0" encoding="utf-8"?>
-<ds:datastoreItem xmlns:ds="http://schemas.openxmlformats.org/officeDocument/2006/customXml" ds:itemID="{1D49B019-169F-4A62-BB4C-A42D7D786D8B}">
+<ds:datastoreItem xmlns:ds="http://schemas.openxmlformats.org/officeDocument/2006/customXml" ds:itemID="{D89E02E9-3640-4D4E-8819-6440FF9D7D29}">
   <ds:schemaRefs>
     <ds:schemaRef ds:uri="http://schemas.openxmlformats.org/officeDocument/2006/bibliography"/>
   </ds:schemaRefs>

--- a/Thesis/Document/thesis_v1.docx
+++ b/Thesis/Document/thesis_v1.docx
@@ -1,6 +1,6 @@
 
 <file path=word/document.xml><?xml version="1.0" encoding="utf-8"?>
-<w:document xmlns:wpc="http://schemas.microsoft.com/office/word/2010/wordprocessingCanvas" xmlns:mc="http://schemas.openxmlformats.org/markup-compatibility/2006" xmlns:o="urn:schemas-microsoft-com:office:office" xmlns:r="http://schemas.openxmlformats.org/officeDocument/2006/relationships" xmlns:m="http://schemas.openxmlformats.org/officeDocument/2006/math" xmlns:v="urn:schemas-microsoft-com:vml" xmlns:wp14="http://schemas.microsoft.com/office/word/2010/wordprocessingDrawing" xmlns:wp="http://schemas.openxmlformats.org/drawingml/2006/wordprocessingDrawing" xmlns:w10="urn:schemas-microsoft-com:office:word" xmlns:w="http://schemas.openxmlformats.org/wordprocessingml/2006/main" xmlns:w14="http://schemas.microsoft.com/office/word/2010/wordml" xmlns:w15="http://schemas.microsoft.com/office/word/2012/wordml" xmlns:wpg="http://schemas.microsoft.com/office/word/2010/wordprocessingGroup" xmlns:wpi="http://schemas.microsoft.com/office/word/2010/wordprocessingInk" xmlns:wne="http://schemas.microsoft.com/office/word/2006/wordml" xmlns:wps="http://schemas.microsoft.com/office/word/2010/wordprocessingShape" mc:Ignorable="w14 w15 wp14">
+<w:document xmlns:wpc="http://schemas.microsoft.com/office/word/2010/wordprocessingCanvas" xmlns:cx="http://schemas.microsoft.com/office/drawing/2014/chartex" xmlns:cx1="http://schemas.microsoft.com/office/drawing/2015/9/8/chartex" xmlns:cx2="http://schemas.microsoft.com/office/drawing/2015/10/21/chartex" xmlns:cx3="http://schemas.microsoft.com/office/drawing/2016/5/9/chartex" xmlns:cx4="http://schemas.microsoft.com/office/drawing/2016/5/10/chartex" xmlns:cx5="http://schemas.microsoft.com/office/drawing/2016/5/11/chartex" xmlns:cx6="http://schemas.microsoft.com/office/drawing/2016/5/12/chartex" xmlns:cx7="http://schemas.microsoft.com/office/drawing/2016/5/13/chartex" xmlns:cx8="http://schemas.microsoft.com/office/drawing/2016/5/14/chartex" xmlns:mc="http://schemas.openxmlformats.org/markup-compatibility/2006" xmlns:aink="http://schemas.microsoft.com/office/drawing/2016/ink" xmlns:am3d="http://schemas.microsoft.com/office/drawing/2017/model3d" xmlns:o="urn:schemas-microsoft-com:office:office" xmlns:r="http://schemas.openxmlformats.org/officeDocument/2006/relationships" xmlns:m="http://schemas.openxmlformats.org/officeDocument/2006/math" xmlns:v="urn:schemas-microsoft-com:vml" xmlns:wp14="http://schemas.microsoft.com/office/word/2010/wordprocessingDrawing" xmlns:wp="http://schemas.openxmlformats.org/drawingml/2006/wordprocessingDrawing" xmlns:w10="urn:schemas-microsoft-com:office:word" xmlns:w="http://schemas.openxmlformats.org/wordprocessingml/2006/main" xmlns:w14="http://schemas.microsoft.com/office/word/2010/wordml" xmlns:w15="http://schemas.microsoft.com/office/word/2012/wordml" xmlns:w16cid="http://schemas.microsoft.com/office/word/2016/wordml/cid" xmlns:w16se="http://schemas.microsoft.com/office/word/2015/wordml/symex" xmlns:wpg="http://schemas.microsoft.com/office/word/2010/wordprocessingGroup" xmlns:wpi="http://schemas.microsoft.com/office/word/2010/wordprocessingInk" xmlns:wne="http://schemas.microsoft.com/office/word/2006/wordml" xmlns:wps="http://schemas.microsoft.com/office/word/2010/wordprocessingShape" mc:Ignorable="w14 w15 w16se w16cid wp14">
   <w:body>
     <w:p>
       <w:pPr>
@@ -119,7 +119,21 @@
         <w:rPr>
           <w:lang w:val="en-US"/>
         </w:rPr>
-        <w:t xml:space="preserve"> (SOURCE; Lande 1979</w:t>
+        <w:t xml:space="preserve"> (SOURCE; </w:t>
+      </w:r>
+      <w:proofErr w:type="spellStart"/>
+      <w:r>
+        <w:rPr>
+          <w:lang w:val="en-US"/>
+        </w:rPr>
+        <w:t>Lande</w:t>
+      </w:r>
+      <w:proofErr w:type="spellEnd"/>
+      <w:r>
+        <w:rPr>
+          <w:lang w:val="en-US"/>
+        </w:rPr>
+        <w:t xml:space="preserve"> 1979</w:t>
       </w:r>
       <w:r>
         <w:rPr>
@@ -728,7 +742,21 @@
         <w:rPr>
           <w:lang w:val="en-US"/>
         </w:rPr>
-        <w:t xml:space="preserve">. However this is not always the case, standing genetic variation is characterized by a variety of architectural and population-level constraints such as rates of pleiotropy, selection strength, additive effect size, linkage, and deleterious mutation/background selection (SOURCE). </w:t>
+        <w:t xml:space="preserve">. </w:t>
+      </w:r>
+      <w:proofErr w:type="gramStart"/>
+      <w:r>
+        <w:rPr>
+          <w:lang w:val="en-US"/>
+        </w:rPr>
+        <w:t>However</w:t>
+      </w:r>
+      <w:proofErr w:type="gramEnd"/>
+      <w:r>
+        <w:rPr>
+          <w:lang w:val="en-US"/>
+        </w:rPr>
+        <w:t xml:space="preserve"> this is not always the case, standing genetic variation is characterized by a variety of architectural and population-level constraints such as rates of pleiotropy, selection strength, additive effect size, linkage, and deleterious mutation/background selection (SOURCE). </w:t>
       </w:r>
       <w:r>
         <w:rPr>
@@ -868,11 +896,19 @@
           <w:lang w:val="en-US"/>
         </w:rPr>
       </w:pPr>
-      <w:r>
-        <w:rPr>
-          <w:lang w:val="en-US"/>
-        </w:rPr>
-        <w:t>Stabilising selection, effect on variation</w:t>
+      <w:proofErr w:type="spellStart"/>
+      <w:r>
+        <w:rPr>
+          <w:lang w:val="en-US"/>
+        </w:rPr>
+        <w:t>Stabilising</w:t>
+      </w:r>
+      <w:proofErr w:type="spellEnd"/>
+      <w:r>
+        <w:rPr>
+          <w:lang w:val="en-US"/>
+        </w:rPr>
+        <w:t xml:space="preserve"> selection, effect on variation</w:t>
       </w:r>
       <w:r>
         <w:rPr>
@@ -963,7 +999,35 @@
         <w:rPr>
           <w:lang w:val="en-US"/>
         </w:rPr>
-        <w:t xml:space="preserve"> under bkg sel, additive effects</w:t>
+        <w:t xml:space="preserve"> under </w:t>
+      </w:r>
+      <w:proofErr w:type="spellStart"/>
+      <w:r>
+        <w:rPr>
+          <w:lang w:val="en-US"/>
+        </w:rPr>
+        <w:t>bkg</w:t>
+      </w:r>
+      <w:proofErr w:type="spellEnd"/>
+      <w:r>
+        <w:rPr>
+          <w:lang w:val="en-US"/>
+        </w:rPr>
+        <w:t xml:space="preserve"> </w:t>
+      </w:r>
+      <w:proofErr w:type="spellStart"/>
+      <w:r>
+        <w:rPr>
+          <w:lang w:val="en-US"/>
+        </w:rPr>
+        <w:t>sel</w:t>
+      </w:r>
+      <w:proofErr w:type="spellEnd"/>
+      <w:r>
+        <w:rPr>
+          <w:lang w:val="en-US"/>
+        </w:rPr>
+        <w:t>, additive effects</w:t>
       </w:r>
     </w:p>
     <w:p>
@@ -1005,12 +1069,14 @@
         </w:rPr>
         <w:t xml:space="preserve">the forward-genetics modelling package </w:t>
       </w:r>
+      <w:proofErr w:type="spellStart"/>
       <w:r>
         <w:rPr>
           <w:lang w:val="en-US"/>
         </w:rPr>
         <w:t>SLiM</w:t>
       </w:r>
+      <w:proofErr w:type="spellEnd"/>
       <w:r>
         <w:rPr>
           <w:lang w:val="en-US"/>
@@ -1190,7 +1256,21 @@
         <w:rPr>
           <w:lang w:val="en-US"/>
         </w:rPr>
-        <w:t>Both of my experimental models consisted of a SLiM 3.4 model simulating</w:t>
+        <w:t xml:space="preserve">Both of my experimental models consisted of a </w:t>
+      </w:r>
+      <w:proofErr w:type="spellStart"/>
+      <w:r>
+        <w:rPr>
+          <w:lang w:val="en-US"/>
+        </w:rPr>
+        <w:t>SLiM</w:t>
+      </w:r>
+      <w:proofErr w:type="spellEnd"/>
+      <w:r>
+        <w:rPr>
+          <w:lang w:val="en-US"/>
+        </w:rPr>
+        <w:t xml:space="preserve"> 3.4 model simulating</w:t>
       </w:r>
       <w:r>
         <w:rPr>
@@ -1242,11 +1322,19 @@
         </w:rPr>
         <w:t xml:space="preserve">). </w:t>
       </w:r>
-      <w:r>
-        <w:rPr>
-          <w:lang w:val="en-US"/>
-        </w:rPr>
-        <w:t xml:space="preserve">Each individual is characterized by </w:t>
+      <w:proofErr w:type="gramStart"/>
+      <w:r>
+        <w:rPr>
+          <w:lang w:val="en-US"/>
+        </w:rPr>
+        <w:t>Each individual</w:t>
+      </w:r>
+      <w:proofErr w:type="gramEnd"/>
+      <w:r>
+        <w:rPr>
+          <w:lang w:val="en-US"/>
+        </w:rPr>
+        <w:t xml:space="preserve"> is characterized by </w:t>
       </w:r>
       <w:r>
         <w:rPr>
@@ -2279,8 +2367,30 @@
         <w:rPr>
           <w:lang w:val="en-US"/>
         </w:rPr>
-        <w:t xml:space="preserve"> is the parameter value of mutation correlation.</w:t>
-      </w:r>
+        <w:t xml:space="preserve"> is the param</w:t>
+      </w:r>
+      <w:proofErr w:type="spellStart"/>
+      <w:r>
+        <w:rPr>
+          <w:lang w:val="en-US"/>
+        </w:rPr>
+        <w:t>eter</w:t>
+      </w:r>
+      <w:proofErr w:type="spellEnd"/>
+      <w:r>
+        <w:rPr>
+          <w:lang w:val="en-US"/>
+        </w:rPr>
+        <w:t xml:space="preserve"> value of mutation </w:t>
+      </w:r>
+      <w:proofErr w:type="gramStart"/>
+      <w:r>
+        <w:rPr>
+          <w:lang w:val="en-US"/>
+        </w:rPr>
+        <w:t>correlation.</w:t>
+      </w:r>
+      <w:proofErr w:type="gramEnd"/>
       <w:r>
         <w:rPr>
           <w:lang w:val="en-US"/>
@@ -2643,20 +2753,38 @@
         </w:rPr>
         <w:t xml:space="preserve"> (</w:t>
       </w:r>
+      <w:proofErr w:type="spellStart"/>
       <w:r>
         <w:rPr>
           <w:rFonts w:eastAsiaTheme="minorEastAsia"/>
           <w:highlight w:val="yellow"/>
           <w:lang w:val="en-US"/>
         </w:rPr>
-        <w:t>SLiM Manual</w:t>
-      </w:r>
-      <w:r>
-        <w:rPr>
-          <w:rFonts w:eastAsiaTheme="minorEastAsia"/>
-          <w:lang w:val="en-US"/>
-        </w:rPr>
-        <w:t>). This describes a distribution of fairly</w:t>
+        <w:t>SLiM</w:t>
+      </w:r>
+      <w:proofErr w:type="spellEnd"/>
+      <w:r>
+        <w:rPr>
+          <w:rFonts w:eastAsiaTheme="minorEastAsia"/>
+          <w:highlight w:val="yellow"/>
+          <w:lang w:val="en-US"/>
+        </w:rPr>
+        <w:t xml:space="preserve"> Manual</w:t>
+      </w:r>
+      <w:r>
+        <w:rPr>
+          <w:rFonts w:eastAsiaTheme="minorEastAsia"/>
+          <w:lang w:val="en-US"/>
+        </w:rPr>
+        <w:t xml:space="preserve">). This describes a distribution of </w:t>
+      </w:r>
+      <w:proofErr w:type="gramStart"/>
+      <w:r>
+        <w:rPr>
+          <w:rFonts w:eastAsiaTheme="minorEastAsia"/>
+          <w:lang w:val="en-US"/>
+        </w:rPr>
+        <w:t>fairly</w:t>
       </w:r>
       <w:r>
         <w:rPr>
@@ -2670,7 +2798,15 @@
           <w:rFonts w:eastAsiaTheme="minorEastAsia"/>
           <w:lang w:val="en-US"/>
         </w:rPr>
-        <w:t xml:space="preserve">weak deleterious mutations on average. </w:t>
+        <w:t>weak</w:t>
+      </w:r>
+      <w:proofErr w:type="gramEnd"/>
+      <w:r>
+        <w:rPr>
+          <w:rFonts w:eastAsiaTheme="minorEastAsia"/>
+          <w:lang w:val="en-US"/>
+        </w:rPr>
+        <w:t xml:space="preserve"> deleterious mutations on average. </w:t>
       </w:r>
     </w:p>
     <w:p>
@@ -2878,7 +3014,21 @@
         <w:rPr>
           <w:lang w:val="en-US"/>
         </w:rPr>
-        <w:t xml:space="preserve"> Trials indicated that 50,000 generations was sufficient for our population size (FIGURE S1</w:t>
+        <w:t xml:space="preserve"> Trials indicated that 50,000 generations </w:t>
+      </w:r>
+      <w:proofErr w:type="gramStart"/>
+      <w:r>
+        <w:rPr>
+          <w:lang w:val="en-US"/>
+        </w:rPr>
+        <w:t>was</w:t>
+      </w:r>
+      <w:proofErr w:type="gramEnd"/>
+      <w:r>
+        <w:rPr>
+          <w:lang w:val="en-US"/>
+        </w:rPr>
+        <w:t xml:space="preserve"> sufficient for our population size (FIGURE S1</w:t>
       </w:r>
       <w:r>
         <w:rPr>
@@ -3799,7 +3949,15 @@
           <w:rFonts w:eastAsiaTheme="minorEastAsia"/>
           <w:lang w:val="en-US"/>
         </w:rPr>
-        <w:t>, n is the number of traits, and x</w:t>
+        <w:t xml:space="preserve">, n is the number of traits, and </w:t>
+      </w:r>
+      <w:proofErr w:type="spellStart"/>
+      <w:r>
+        <w:rPr>
+          <w:rFonts w:eastAsiaTheme="minorEastAsia"/>
+          <w:lang w:val="en-US"/>
+        </w:rPr>
+        <w:t>x</w:t>
       </w:r>
       <w:r>
         <w:rPr>
@@ -3809,6 +3967,7 @@
         </w:rPr>
         <w:t>n</w:t>
       </w:r>
+      <w:proofErr w:type="spellEnd"/>
       <w:r>
         <w:rPr>
           <w:rFonts w:eastAsiaTheme="minorEastAsia"/>
@@ -3995,7 +4154,21 @@
         <w:rPr>
           <w:lang w:val="en-US"/>
         </w:rPr>
-        <w:t xml:space="preserve"> These samples were generated using the R packages ‘DoE.Wrapper’ and ‘LHS</w:t>
+        <w:t xml:space="preserve"> These samples were generated using the R packages ‘</w:t>
+      </w:r>
+      <w:proofErr w:type="spellStart"/>
+      <w:r>
+        <w:rPr>
+          <w:lang w:val="en-US"/>
+        </w:rPr>
+        <w:t>DoE.Wrapper</w:t>
+      </w:r>
+      <w:proofErr w:type="spellEnd"/>
+      <w:r>
+        <w:rPr>
+          <w:lang w:val="en-US"/>
+        </w:rPr>
+        <w:t>’ and ‘LHS</w:t>
       </w:r>
       <w:r>
         <w:rPr>
@@ -4202,7 +4375,21 @@
         <w:rPr>
           <w:lang w:val="en-US"/>
         </w:rPr>
-        <w:t>Each model was repeated 100 times, using 100 seed values fed to SLiM.</w:t>
+        <w:t xml:space="preserve">Each model was repeated 100 times, using 100 seed values fed to </w:t>
+      </w:r>
+      <w:proofErr w:type="spellStart"/>
+      <w:r>
+        <w:rPr>
+          <w:lang w:val="en-US"/>
+        </w:rPr>
+        <w:t>SLiM</w:t>
+      </w:r>
+      <w:proofErr w:type="spellEnd"/>
+      <w:r>
+        <w:rPr>
+          <w:lang w:val="en-US"/>
+        </w:rPr>
+        <w:t>.</w:t>
       </w:r>
       <w:r>
         <w:rPr>
@@ -4251,7 +4438,14 @@
         <w:rPr>
           <w:lang w:val="en-US"/>
         </w:rPr>
-        <w:t xml:space="preserve"> using the r</w:t>
+        <w:t xml:space="preserve"> using the </w:t>
+      </w:r>
+      <w:proofErr w:type="spellStart"/>
+      <w:r>
+        <w:rPr>
+          <w:lang w:val="en-US"/>
+        </w:rPr>
+        <w:t>r</w:t>
       </w:r>
       <w:r>
         <w:rPr>
@@ -4259,6 +4453,7 @@
         </w:rPr>
         <w:t>unif</w:t>
       </w:r>
+      <w:proofErr w:type="spellEnd"/>
       <w:r>
         <w:rPr>
           <w:lang w:val="en-US"/>
@@ -4407,12 +4602,14 @@
         </w:rPr>
         <w:t xml:space="preserve"> </w:t>
       </w:r>
+      <w:proofErr w:type="spellStart"/>
       <w:r>
         <w:rPr>
           <w:lang w:val="en-US"/>
         </w:rPr>
         <w:t>SLiM</w:t>
       </w:r>
+      <w:proofErr w:type="spellEnd"/>
       <w:r>
         <w:rPr>
           <w:lang w:val="en-US"/>
@@ -4559,7 +4756,21 @@
         <w:rPr>
           <w:lang w:val="en-US"/>
         </w:rPr>
-        <w:t xml:space="preserve"> This was verified with diagnostic tools in the R package “jtools” </w:t>
+        <w:t xml:space="preserve"> This was verified with diagnostic tools in the R package “</w:t>
+      </w:r>
+      <w:proofErr w:type="spellStart"/>
+      <w:r>
+        <w:rPr>
+          <w:lang w:val="en-US"/>
+        </w:rPr>
+        <w:t>jtools</w:t>
+      </w:r>
+      <w:proofErr w:type="spellEnd"/>
+      <w:r>
+        <w:rPr>
+          <w:lang w:val="en-US"/>
+        </w:rPr>
+        <w:t xml:space="preserve">” </w:t>
       </w:r>
       <w:r>
         <w:rPr>
@@ -4612,7 +4823,21 @@
         <w:rPr>
           <w:lang w:val="en-US"/>
         </w:rPr>
-        <w:t>. Heteroscedasticity was accounted for using Eicker-Hubert-White</w:t>
+        <w:t xml:space="preserve">. Heteroscedasticity was accounted for using </w:t>
+      </w:r>
+      <w:proofErr w:type="spellStart"/>
+      <w:r>
+        <w:rPr>
+          <w:lang w:val="en-US"/>
+        </w:rPr>
+        <w:t>Eicker</w:t>
+      </w:r>
+      <w:proofErr w:type="spellEnd"/>
+      <w:r>
+        <w:rPr>
+          <w:lang w:val="en-US"/>
+        </w:rPr>
+        <w:t>-Hubert-White</w:t>
       </w:r>
       <w:r>
         <w:rPr>
@@ -4903,7 +5128,23 @@
           <w:rFonts w:eastAsiaTheme="minorEastAsia"/>
           <w:lang w:val="en-US"/>
         </w:rPr>
-        <w:t xml:space="preserve">was the exception to this, with a </w:t>
+        <w:t>was the ex</w:t>
+      </w:r>
+      <w:proofErr w:type="spellStart"/>
+      <w:r>
+        <w:rPr>
+          <w:rFonts w:eastAsiaTheme="minorEastAsia"/>
+          <w:lang w:val="en-US"/>
+        </w:rPr>
+        <w:t>ception</w:t>
+      </w:r>
+      <w:proofErr w:type="spellEnd"/>
+      <w:r>
+        <w:rPr>
+          <w:rFonts w:eastAsiaTheme="minorEastAsia"/>
+          <w:lang w:val="en-US"/>
+        </w:rPr>
+        <w:t xml:space="preserve"> to this, with a </w:t>
       </w:r>
       <w:r>
         <w:rPr>
@@ -5004,81 +5245,7 @@
         <w:rPr>
           <w:lang w:val="en-US"/>
         </w:rPr>
-        <w:t xml:space="preserve">Trait variances and covariances were pooled and averaged to form a ‘mega-trait’ average variance and covariance, since traits were functionally identical. These were compared across groups using a robust multiple regression with EHW standard errors, followed by estimated marginal mean comparisons between groups using the ‘emmeans’ package in R </w:t>
-      </w:r>
-      <w:r>
-        <w:rPr>
-          <w:lang w:val="en-US"/>
-        </w:rPr>
-        <w:fldChar w:fldCharType="begin"/>
-      </w:r>
-      <w:r>
-        <w:rPr>
-          <w:lang w:val="en-US"/>
-        </w:rPr>
-        <w:instrText xml:space="preserve"> ADDIN EN.CITE &lt;EndNote&gt;&lt;Cite&gt;&lt;Author&gt;Long&lt;/Author&gt;&lt;Year&gt;2020&lt;/Year&gt;&lt;RecNum&gt;157&lt;/RecNum&gt;&lt;DisplayText&gt;(&lt;style face="smallcaps"&gt;R Developmental Core Team&lt;/style&gt; 2019; &lt;style face="smallcaps" size="10"&gt;Long&lt;/style&gt; 2020)&lt;/DisplayText&gt;&lt;record&gt;&lt;rec-number&gt;157&lt;/rec-number&gt;&lt;foreign-keys&gt;&lt;key app="EN" db-id="5ppvfvtxcxr5xnew0zqvex91vs0vv2wxd90d" timestamp="1601526316"&gt;157&lt;/key&gt;&lt;/foreign-keys&gt;&lt;ref-type name="Journal Article"&gt;17&lt;/ref-type&gt;&lt;contributors&gt;&lt;authors&gt;&lt;author&gt;&lt;style face="normal" font="default" size="10"&gt;Long, J. A.&lt;/style&gt;&lt;/author&gt;&lt;/authors&gt;&lt;/contributors&gt;&lt;titles&gt;&lt;title&gt;jtools: Analysis and Presentation of Social Scientific Data&amp;#xD;&lt;/title&gt;&lt;/titles&gt;&lt;dates&gt;&lt;year&gt;2020&lt;/year&gt;&lt;/dates&gt;&lt;urls&gt;&lt;/urls&gt;&lt;/record&gt;&lt;/Cite&gt;&lt;Cite&gt;&lt;Author&gt;R Developmental Core Team&lt;/Author&gt;&lt;Year&gt;2019&lt;/Year&gt;&lt;RecNum&gt;70&lt;/RecNum&gt;&lt;record&gt;&lt;rec-number&gt;70&lt;/rec-number&gt;&lt;foreign-keys&gt;&lt;key app="EN" db-id="5ppvfvtxcxr5xnew0zqvex91vs0vv2wxd90d" timestamp="1585021339"&gt;70&lt;/key&gt;&lt;/foreign-keys&gt;&lt;ref-type name="Computer Program"&gt;9&lt;/ref-type&gt;&lt;contributors&gt;&lt;authors&gt;&lt;author&gt;R Developmental Core Team,&lt;/author&gt;&lt;/authors&gt;&lt;/contributors&gt;&lt;titles&gt;&lt;title&gt;R: A language and environment for statistical computing&lt;/title&gt;&lt;/titles&gt;&lt;dates&gt;&lt;year&gt;2019&lt;/year&gt;&lt;/dates&gt;&lt;pub-location&gt;Vienna, Austria&lt;/pub-location&gt;&lt;publisher&gt;R Foundation for Statistical Computing&lt;/publisher&gt;&lt;urls&gt;&lt;related-urls&gt;&lt;url&gt;https://www.r-project.org/&lt;/url&gt;&lt;/related-urls&gt;&lt;/urls&gt;&lt;/record&gt;&lt;/Cite&gt;&lt;/EndNote&gt;</w:instrText>
-      </w:r>
-      <w:r>
-        <w:rPr>
-          <w:lang w:val="en-US"/>
-        </w:rPr>
-        <w:fldChar w:fldCharType="separate"/>
-      </w:r>
-      <w:r>
-        <w:rPr>
-          <w:noProof/>
-          <w:lang w:val="en-US"/>
-        </w:rPr>
-        <w:t>(</w:t>
-      </w:r>
-      <w:r>
-        <w:rPr>
-          <w:smallCaps/>
-          <w:noProof/>
-          <w:lang w:val="en-US"/>
-        </w:rPr>
-        <w:t>R Developmental Core Team</w:t>
-      </w:r>
-      <w:r>
-        <w:rPr>
-          <w:noProof/>
-          <w:lang w:val="en-US"/>
-        </w:rPr>
-        <w:t xml:space="preserve"> 2019; </w:t>
-      </w:r>
-      <w:r>
-        <w:rPr>
-          <w:smallCaps/>
-          <w:noProof/>
-          <w:sz w:val="20"/>
-          <w:lang w:val="en-US"/>
-        </w:rPr>
-        <w:t>Long</w:t>
-      </w:r>
-      <w:r>
-        <w:rPr>
-          <w:noProof/>
-          <w:lang w:val="en-US"/>
-        </w:rPr>
-        <w:t xml:space="preserve"> 2020)</w:t>
-      </w:r>
-      <w:r>
-        <w:rPr>
-          <w:lang w:val="en-US"/>
-        </w:rPr>
-        <w:fldChar w:fldCharType="end"/>
-      </w:r>
-      <w:r>
-        <w:rPr>
-          <w:lang w:val="en-US"/>
-        </w:rPr>
-        <w:t>.</w:t>
-      </w:r>
-      <w:r>
-        <w:rPr>
-          <w:lang w:val="en-US"/>
-        </w:rPr>
-        <w:t xml:space="preserve"> </w:t>
+        <w:t xml:space="preserve">Trait variances and covariances were pooled and averaged to form a ‘mega-trait’ average variance and covariance, since traits were functionally identical. </w:t>
       </w:r>
     </w:p>
     <w:p>
@@ -5351,26 +5518,113 @@
           <w:rFonts w:eastAsiaTheme="minorEastAsia"/>
           <w:lang w:val="en-US"/>
         </w:rPr>
+        <w:t>Where p</w:t>
+      </w:r>
+      <w:r>
+        <w:rPr>
+          <w:rFonts w:eastAsiaTheme="minorEastAsia"/>
+          <w:vertAlign w:val="subscript"/>
+          <w:lang w:val="en-US"/>
+        </w:rPr>
+        <w:t>i</w:t>
+      </w:r>
+      <w:r>
+        <w:rPr>
+          <w:rFonts w:eastAsiaTheme="minorEastAsia"/>
+          <w:lang w:val="en-US"/>
+        </w:rPr>
+        <w:t xml:space="preserve"> and q</w:t>
+      </w:r>
+      <w:r>
+        <w:rPr>
+          <w:rFonts w:eastAsiaTheme="minorEastAsia"/>
+          <w:vertAlign w:val="subscript"/>
+          <w:lang w:val="en-US"/>
+        </w:rPr>
+        <w:t>i</w:t>
+      </w:r>
+      <w:r>
+        <w:rPr>
+          <w:rFonts w:eastAsiaTheme="minorEastAsia"/>
+          <w:lang w:val="en-US"/>
+        </w:rPr>
+        <w:t xml:space="preserve"> are the population mean and optimum value, respectively, for trait </w:t>
+      </w:r>
+      <w:proofErr w:type="spellStart"/>
+      <w:r>
+        <w:rPr>
+          <w:rFonts w:eastAsiaTheme="minorEastAsia"/>
+          <w:i/>
+          <w:iCs/>
+          <w:lang w:val="en-US"/>
+        </w:rPr>
+        <w:t>i</w:t>
+      </w:r>
+      <w:proofErr w:type="spellEnd"/>
+      <w:r>
+        <w:rPr>
+          <w:rFonts w:eastAsiaTheme="minorEastAsia"/>
+          <w:lang w:val="en-US"/>
+        </w:rPr>
+        <w:t>. I compared</w:t>
+      </w:r>
+      <w:r>
+        <w:rPr>
+          <w:rFonts w:eastAsiaTheme="minorEastAsia"/>
+          <w:lang w:val="en-US"/>
+        </w:rPr>
+        <w:t xml:space="preserve"> distances with </w:t>
+      </w:r>
+      <w:r>
+        <w:rPr>
+          <w:lang w:val="en-US"/>
+        </w:rPr>
+        <w:t>multiple regression, again with EHW robust standard errors</w:t>
+      </w:r>
+      <w:r>
+        <w:rPr>
+          <w:rFonts w:eastAsiaTheme="minorEastAsia"/>
+          <w:lang w:val="en-US"/>
+        </w:rPr>
+        <w:t xml:space="preserve">. </w:t>
+      </w:r>
+    </w:p>
+    <w:p>
+      <w:pPr>
+        <w:rPr>
+          <w:rStyle w:val="hgkelc"/>
+        </w:rPr>
+      </w:pPr>
+      <w:r>
+        <w:rPr>
+          <w:lang w:val="en-US"/>
+        </w:rPr>
         <w:lastRenderedPageBreak/>
-        <w:t xml:space="preserve">comparing these distances with </w:t>
-      </w:r>
-      <w:r>
-        <w:rPr>
-          <w:lang w:val="en-US"/>
-        </w:rPr>
-        <w:t>multiple regression, again with EHW robust standard errors</w:t>
-      </w:r>
-      <w:r>
-        <w:rPr>
-          <w:rFonts w:eastAsiaTheme="minorEastAsia"/>
-          <w:lang w:val="en-US"/>
-        </w:rPr>
-        <w:t>. Contrasts between bins were also compared with estimated marginal means.</w:t>
-      </w:r>
-    </w:p>
-    <w:p>
-      <w:pPr>
-        <w:rPr>
+        <w:t xml:space="preserve">Rare alleles were defined as being </w:t>
+      </w:r>
+      <w:r>
+        <w:rPr>
+          <w:rStyle w:val="hgkelc"/>
+        </w:rPr>
+        <w:t>≥2 standard deviations away from the mean, 0. This represented two times the additive effect size parameter for a given model</w:t>
+      </w:r>
+      <w:r>
+        <w:rPr>
+          <w:rStyle w:val="hgkelc"/>
+        </w:rPr>
+        <w:t>, the rarest 5% of mutations</w:t>
+      </w:r>
+      <w:r>
+        <w:rPr>
+          <w:rStyle w:val="hgkelc"/>
+        </w:rPr>
+        <w:t>.</w:t>
+      </w:r>
+    </w:p>
+    <w:p>
+      <w:pPr>
+        <w:rPr>
+          <w:rFonts w:eastAsiaTheme="minorEastAsia"/>
           <w:lang w:val="en-US"/>
         </w:rPr>
       </w:pPr>
@@ -5388,20 +5642,255 @@
         <w:pStyle w:val="Heading2"/>
       </w:pPr>
       <w:r>
-        <w:t>Variance and covariance</w:t>
-      </w:r>
-    </w:p>
-    <w:p>
-      <w:pPr>
-        <w:rPr>
-          <w:lang w:val="en-US"/>
-        </w:rPr>
-      </w:pPr>
-      <w:r>
-        <w:rPr>
-          <w:lang w:val="en-US"/>
-        </w:rPr>
-        <w:t xml:space="preserve">Although the residuals of groups strayed from normality, variance was homoscedastic and the number of observations (102400) led to normality of coefficient estimates through the central limit theorem, providing some robustness from the effects of non-normality </w:t>
+        <w:t>Diagnostics</w:t>
+      </w:r>
+    </w:p>
+    <w:p>
+      <w:pPr>
+        <w:rPr>
+          <w:lang w:val="en-US"/>
+        </w:rPr>
+      </w:pPr>
+      <w:r>
+        <w:rPr>
+          <w:lang w:val="en-US"/>
+        </w:rPr>
+        <w:t xml:space="preserve">To determine the dynamics of the model at generation 100,000, I plotted variance and distance </w:t>
+      </w:r>
+      <w:r>
+        <w:rPr>
+          <w:lang w:val="en-US"/>
+        </w:rPr>
+        <w:t xml:space="preserve">to the optimum </w:t>
+      </w:r>
+      <w:r>
+        <w:rPr>
+          <w:lang w:val="en-US"/>
+        </w:rPr>
+        <w:t>over time across selection strengths.</w:t>
+      </w:r>
+      <w:r>
+        <w:rPr>
+          <w:lang w:val="en-US"/>
+        </w:rPr>
+        <w:t xml:space="preserve"> </w:t>
+      </w:r>
+      <w:r>
+        <w:rPr>
+          <w:lang w:val="en-US"/>
+        </w:rPr>
+        <w:t xml:space="preserve">Under low and medium selection, the </w:t>
+      </w:r>
+      <w:r>
+        <w:rPr>
+          <w:lang w:val="en-US"/>
+        </w:rPr>
+        <w:t>initial</w:t>
+      </w:r>
+      <w:r>
+        <w:rPr>
+          <w:lang w:val="en-US"/>
+        </w:rPr>
+        <w:t xml:space="preserve"> </w:t>
+      </w:r>
+      <w:r>
+        <w:rPr>
+          <w:lang w:val="en-US"/>
+        </w:rPr>
+        <w:t>response</w:t>
+      </w:r>
+      <w:r>
+        <w:rPr>
+          <w:lang w:val="en-US"/>
+        </w:rPr>
+        <w:t xml:space="preserve"> was a rapid movement towards the optimum. High selection led to no such drop in distance, indicating a lack of ability to adapt </w:t>
+      </w:r>
+      <w:r>
+        <w:rPr>
+          <w:lang w:val="en-US"/>
+        </w:rPr>
+        <w:t>given</w:t>
+      </w:r>
+      <w:r>
+        <w:rPr>
+          <w:lang w:val="en-US"/>
+        </w:rPr>
+        <w:t xml:space="preserve"> the strong selection regime (Figure 1A). Following the initial decline, a</w:t>
+      </w:r>
+      <w:r>
+        <w:rPr>
+          <w:lang w:val="en-US"/>
+        </w:rPr>
+        <w:t xml:space="preserve">ll models </w:t>
+      </w:r>
+      <w:r>
+        <w:rPr>
+          <w:lang w:val="en-US"/>
+        </w:rPr>
+        <w:t>travelled further away</w:t>
+      </w:r>
+      <w:r>
+        <w:rPr>
+          <w:lang w:val="en-US"/>
+        </w:rPr>
+        <w:t xml:space="preserve"> </w:t>
+      </w:r>
+      <w:r>
+        <w:rPr>
+          <w:lang w:val="en-US"/>
+        </w:rPr>
+        <w:t xml:space="preserve">from </w:t>
+      </w:r>
+      <w:r>
+        <w:rPr>
+          <w:lang w:val="en-US"/>
+        </w:rPr>
+        <w:t>the optimum</w:t>
+      </w:r>
+      <w:r>
+        <w:rPr>
+          <w:lang w:val="en-US"/>
+        </w:rPr>
+        <w:t xml:space="preserve"> before stabilizing to their local ‘best fit’, </w:t>
+      </w:r>
+      <w:r>
+        <w:rPr>
+          <w:lang w:val="en-US"/>
+        </w:rPr>
+        <w:t xml:space="preserve">the closest distance to the optimum </w:t>
+      </w:r>
+      <w:r>
+        <w:rPr>
+          <w:lang w:val="en-US"/>
+        </w:rPr>
+        <w:t xml:space="preserve">where </w:t>
+      </w:r>
+      <w:r>
+        <w:rPr>
+          <w:lang w:val="en-US"/>
+        </w:rPr>
+        <w:t>selection strength alone could take them</w:t>
+      </w:r>
+      <w:r>
+        <w:rPr>
+          <w:lang w:val="en-US"/>
+        </w:rPr>
+        <w:t xml:space="preserve"> (Figure 1A)</w:t>
+      </w:r>
+      <w:r>
+        <w:rPr>
+          <w:lang w:val="en-US"/>
+        </w:rPr>
+        <w:t>.</w:t>
+      </w:r>
+      <w:r>
+        <w:rPr>
+          <w:lang w:val="en-US"/>
+        </w:rPr>
+        <w:t xml:space="preserve"> Variance similarly decreased initially after introducing the selection regime</w:t>
+      </w:r>
+      <w:r>
+        <w:rPr>
+          <w:lang w:val="en-US"/>
+        </w:rPr>
+        <w:t xml:space="preserve"> under low and medium models</w:t>
+      </w:r>
+      <w:r>
+        <w:rPr>
+          <w:lang w:val="en-US"/>
+        </w:rPr>
+        <w:t>,</w:t>
+      </w:r>
+      <w:r>
+        <w:rPr>
+          <w:lang w:val="en-US"/>
+        </w:rPr>
+        <w:t xml:space="preserve"> before increasing over time due to the prevalence of genetic drift</w:t>
+      </w:r>
+      <w:r>
+        <w:rPr>
+          <w:lang w:val="en-US"/>
+        </w:rPr>
+        <w:t xml:space="preserve"> (Figure 1B)</w:t>
+      </w:r>
+      <w:r>
+        <w:rPr>
+          <w:lang w:val="en-US"/>
+        </w:rPr>
+        <w:t>.</w:t>
+      </w:r>
+      <w:r>
+        <w:rPr>
+          <w:lang w:val="en-US"/>
+        </w:rPr>
+        <w:t xml:space="preserve"> </w:t>
+      </w:r>
+      <w:r>
+        <w:rPr>
+          <w:lang w:val="en-US"/>
+        </w:rPr>
+        <w:t>By</w:t>
+      </w:r>
+      <w:r>
+        <w:rPr>
+          <w:lang w:val="en-US"/>
+        </w:rPr>
+        <w:t xml:space="preserve"> generation 150,000</w:t>
+      </w:r>
+      <w:r>
+        <w:rPr>
+          <w:lang w:val="en-US"/>
+        </w:rPr>
+        <w:t>,</w:t>
+      </w:r>
+      <w:r>
+        <w:rPr>
+          <w:lang w:val="en-US"/>
+        </w:rPr>
+        <w:t xml:space="preserve"> </w:t>
+      </w:r>
+      <w:r>
+        <w:rPr>
+          <w:lang w:val="en-US"/>
+        </w:rPr>
+        <w:t xml:space="preserve">models are under a mutation-selection-drift equilibrium that keeps them around </w:t>
+      </w:r>
+      <w:r>
+        <w:rPr>
+          <w:lang w:val="en-US"/>
+        </w:rPr>
+        <w:t xml:space="preserve">a certain distance from the </w:t>
+      </w:r>
+      <w:r>
+        <w:rPr>
+          <w:lang w:val="en-US"/>
+        </w:rPr>
+        <w:t>optima, but variance</w:t>
+      </w:r>
+      <w:r>
+        <w:rPr>
+          <w:lang w:val="en-US"/>
+        </w:rPr>
+        <w:t xml:space="preserve"> itself continues to increase.</w:t>
+      </w:r>
+    </w:p>
+    <w:p>
+      <w:pPr>
+        <w:rPr>
+          <w:lang w:val="en-US"/>
+        </w:rPr>
+      </w:pPr>
+      <w:r>
+        <w:rPr>
+          <w:lang w:val="en-US"/>
+        </w:rPr>
+        <w:t xml:space="preserve">The strength of selection relative to the mutation rate gives an idea of </w:t>
+      </w:r>
+      <w:r>
+        <w:rPr>
+          <w:lang w:val="en-US"/>
+        </w:rPr>
+        <w:t xml:space="preserve">how each locus’s allelic effects are distributed </w:t>
       </w:r>
       <w:r>
         <w:rPr>
@@ -5413,7 +5902,7 @@
         <w:rPr>
           <w:lang w:val="en-US"/>
         </w:rPr>
-        <w:instrText xml:space="preserve"> ADDIN EN.CITE &lt;EndNote&gt;&lt;Cite&gt;&lt;Author&gt;Lumley&lt;/Author&gt;&lt;Year&gt;2002&lt;/Year&gt;&lt;RecNum&gt;156&lt;/RecNum&gt;&lt;DisplayText&gt;(&lt;style face="smallcaps"&gt;Lumley&lt;/style&gt;&lt;style face="italic"&gt; et al.&lt;/style&gt; 2002)&lt;/DisplayText&gt;&lt;record&gt;&lt;rec-number&gt;156&lt;/rec-number&gt;&lt;foreign-keys&gt;&lt;key app="EN" db-id="5ppvfvtxcxr5xnew0zqvex91vs0vv2wxd90d" timestamp="1601443826"&gt;156&lt;/key&gt;&lt;/foreign-keys&gt;&lt;ref-type name="Journal Article"&gt;17&lt;/ref-type&gt;&lt;contributors&gt;&lt;authors&gt;&lt;author&gt;Lumley, T.&lt;/author&gt;&lt;author&gt;Diehr, P.&lt;/author&gt;&lt;author&gt;Emerson, S.&lt;/author&gt;&lt;author&gt;Chen, L.&lt;/author&gt;&lt;/authors&gt;&lt;/contributors&gt;&lt;auth-address&gt;Department of Biostatistics, University of Washington, Box 357232, Seattle, Washington 98195, USA. tlumley@u.washington.edu&lt;/auth-address&gt;&lt;titles&gt;&lt;title&gt;The importance of the normality assumption in large public health data sets&lt;/title&gt;&lt;secondary-title&gt;Annu Rev Public Health&lt;/secondary-title&gt;&lt;/titles&gt;&lt;periodical&gt;&lt;full-title&gt;Annu Rev Public Health&lt;/full-title&gt;&lt;/periodical&gt;&lt;pages&gt;151-69&lt;/pages&gt;&lt;volume&gt;23&lt;/volume&gt;&lt;edition&gt;2002/03/23&lt;/edition&gt;&lt;keywords&gt;&lt;keyword&gt;Data Collection&lt;/keyword&gt;&lt;keyword&gt;*Data Interpretation, Statistical&lt;/keyword&gt;&lt;keyword&gt;Humans&lt;/keyword&gt;&lt;keyword&gt;Linear Models&lt;/keyword&gt;&lt;keyword&gt;*Models, Statistical&lt;/keyword&gt;&lt;keyword&gt;Outcome Assessment, Health Care/statistics &amp;amp; numerical data&lt;/keyword&gt;&lt;keyword&gt;Public Health/*statistics &amp;amp; numerical data&lt;/keyword&gt;&lt;keyword&gt;United States&lt;/keyword&gt;&lt;/keywords&gt;&lt;dates&gt;&lt;year&gt;2002&lt;/year&gt;&lt;/dates&gt;&lt;isbn&gt;0163-7525 (Print)&amp;#xD;0163-7525 (Linking)&lt;/isbn&gt;&lt;accession-num&gt;11910059&lt;/accession-num&gt;&lt;urls&gt;&lt;related-urls&gt;&lt;url&gt;https://www.ncbi.nlm.nih.gov/pubmed/11910059&lt;/url&gt;&lt;/related-urls&gt;&lt;/urls&gt;&lt;electronic-resource-num&gt;10.1146/annurev.publhealth.23.100901.140546&lt;/electronic-resource-num&gt;&lt;/record&gt;&lt;/Cite&gt;&lt;/EndNote&gt;</w:instrText>
+        <w:instrText xml:space="preserve"> ADDIN EN.CITE &lt;EndNote&gt;&lt;Cite&gt;&lt;Author&gt;Walsh&lt;/Author&gt;&lt;Year&gt;2018&lt;/Year&gt;&lt;RecNum&gt;26&lt;/RecNum&gt;&lt;DisplayText&gt;(&lt;style face="smallcaps"&gt;Walsh and Lynch&lt;/style&gt; 2018)&lt;/DisplayText&gt;&lt;record&gt;&lt;rec-number&gt;26&lt;/rec-number&gt;&lt;foreign-keys&gt;&lt;key app="EN" db-id="5ppvfvtxcxr5xnew0zqvex91vs0vv2wxd90d" timestamp="1583126846"&gt;26&lt;/key&gt;&lt;/foreign-keys&gt;&lt;ref-type name="Book"&gt;6&lt;/ref-type&gt;&lt;contributors&gt;&lt;authors&gt;&lt;author&gt;Walsh, Bruce&lt;/author&gt;&lt;author&gt;Lynch, Michael&lt;/author&gt;&lt;/authors&gt;&lt;/contributors&gt;&lt;titles&gt;&lt;title&gt;Evolution and selection of quantitative traits&lt;/title&gt;&lt;/titles&gt;&lt;pages&gt;xxix, 1459 pages&lt;/pages&gt;&lt;section&gt;913-914; 1143-1144&lt;/section&gt;&lt;keywords&gt;&lt;keyword&gt;Quantitative Trait, Heritable&lt;/keyword&gt;&lt;keyword&gt;Evolution, Molecular&lt;/keyword&gt;&lt;keyword&gt;Selection, Genetic&lt;/keyword&gt;&lt;keyword&gt;Genetic Variation&lt;/keyword&gt;&lt;/keywords&gt;&lt;dates&gt;&lt;year&gt;2018&lt;/year&gt;&lt;/dates&gt;&lt;pub-location&gt;New York, NY&lt;/pub-location&gt;&lt;publisher&gt;Oxford University Press&lt;/publisher&gt;&lt;isbn&gt;9780198830870 (hardcover)&lt;/isbn&gt;&lt;accession-num&gt;20142092&lt;/accession-num&gt;&lt;call-num&gt;QH452.7 .W35 2018&lt;/call-num&gt;&lt;urls&gt;&lt;/urls&gt;&lt;/record&gt;&lt;/Cite&gt;&lt;/EndNote&gt;</w:instrText>
       </w:r>
       <w:r>
         <w:rPr>
@@ -5434,22 +5923,14 @@
           <w:noProof/>
           <w:lang w:val="en-US"/>
         </w:rPr>
-        <w:t>Lumley</w:t>
-      </w:r>
-      <w:r>
-        <w:rPr>
-          <w:i/>
+        <w:t>Walsh and Lynch</w:t>
+      </w:r>
+      <w:r>
+        <w:rPr>
           <w:noProof/>
           <w:lang w:val="en-US"/>
         </w:rPr>
-        <w:t xml:space="preserve"> et al.</w:t>
-      </w:r>
-      <w:r>
-        <w:rPr>
-          <w:noProof/>
-          <w:lang w:val="en-US"/>
-        </w:rPr>
-        <w:t xml:space="preserve"> 2002)</w:t>
+        <w:t xml:space="preserve"> 2018)</w:t>
       </w:r>
       <w:r>
         <w:rPr>
@@ -5461,773 +5942,1803 @@
         <w:rPr>
           <w:lang w:val="en-US"/>
         </w:rPr>
+        <w:t xml:space="preserve">. I compared </w:t>
+      </w:r>
+      <w:r>
+        <w:rPr>
+          <w:lang w:val="en-US"/>
+        </w:rPr>
+        <w:t xml:space="preserve">mean trait </w:t>
+      </w:r>
+      <w:r>
+        <w:rPr>
+          <w:lang w:val="en-US"/>
+        </w:rPr>
+        <w:t xml:space="preserve">variance with </w:t>
+      </w:r>
+      <w:r>
+        <w:rPr>
+          <w:lang w:val="en-US"/>
+        </w:rPr>
+        <w:t>selection strength to determine the range of CoA models sampled by the parameter space.</w:t>
+      </w:r>
+      <w:r>
+        <w:rPr>
+          <w:lang w:val="en-US"/>
+        </w:rPr>
+        <w:t xml:space="preserve"> Selection strength had </w:t>
+      </w:r>
+      <w:r>
+        <w:rPr>
+          <w:lang w:val="en-US"/>
+        </w:rPr>
+        <w:t xml:space="preserve">a weak </w:t>
+      </w:r>
+      <w:r>
+        <w:rPr>
+          <w:lang w:val="en-US"/>
+        </w:rPr>
+        <w:t>effect on mean variance</w:t>
+      </w:r>
+      <w:r>
+        <w:rPr>
+          <w:lang w:val="en-US"/>
+        </w:rPr>
+        <w:t>, decreasing it with stronger selection by 6.</w:t>
+      </w:r>
+      <w:r>
+        <w:rPr>
+          <w:lang w:val="en-US"/>
+        </w:rPr>
+        <w:t>38</w:t>
+      </w:r>
+      <w:r>
+        <w:rPr>
+          <w:lang w:val="en-US"/>
+        </w:rPr>
+        <w:t>5</w:t>
+      </w:r>
+      <w:r>
+        <w:rPr>
+          <w:lang w:val="en-US"/>
+        </w:rPr>
+        <w:t xml:space="preserve"> </w:t>
+      </w:r>
+      <w:r>
+        <w:rPr>
+          <w:rStyle w:val="acopre"/>
+        </w:rPr>
+        <w:t>±</w:t>
+      </w:r>
+      <w:r>
+        <w:rPr>
+          <w:lang w:val="en-US"/>
+        </w:rPr>
+        <w:t xml:space="preserve"> 1.0</w:t>
+      </w:r>
+      <w:r>
+        <w:rPr>
+          <w:lang w:val="en-US"/>
+        </w:rPr>
+        <w:t>34</w:t>
+      </w:r>
+      <w:r>
+        <w:rPr>
+          <w:lang w:val="en-US"/>
+        </w:rPr>
+        <w:t xml:space="preserve"> per 10% increase in selection </w:t>
+      </w:r>
+      <w:r>
+        <w:rPr>
+          <w:lang w:val="en-US"/>
+        </w:rPr>
+        <w:t>strength</w:t>
+      </w:r>
+      <w:r>
+        <w:rPr>
+          <w:lang w:val="en-US"/>
+        </w:rPr>
+        <w:t xml:space="preserve"> </w:t>
+      </w:r>
+      <w:r>
+        <w:rPr>
+          <w:lang w:val="en-US"/>
+        </w:rPr>
+        <w:t>(</w:t>
+      </w:r>
+      <w:r>
+        <w:rPr>
+          <w:lang w:val="en-US"/>
+        </w:rPr>
+        <w:t>t</w:t>
+      </w:r>
+      <w:r>
+        <w:rPr>
+          <w:vertAlign w:val="subscript"/>
+          <w:lang w:val="en-US"/>
+        </w:rPr>
+        <w:t>25588</w:t>
+      </w:r>
+      <w:r>
+        <w:rPr>
+          <w:lang w:val="en-US"/>
+        </w:rPr>
+        <w:t xml:space="preserve"> = 6.174, p &lt; 0.0001</w:t>
+      </w:r>
+      <w:r>
+        <w:rPr>
+          <w:lang w:val="en-US"/>
+        </w:rPr>
+        <w:t xml:space="preserve">), however </w:t>
+      </w:r>
+      <w:r>
+        <w:rPr>
+          <w:lang w:val="en-US"/>
+        </w:rPr>
+        <w:t>high levels of variance within levels of selection indicated genetic architecture parameters may be more important</w:t>
+      </w:r>
+      <w:r>
+        <w:rPr>
+          <w:lang w:val="en-US"/>
+        </w:rPr>
+        <w:t xml:space="preserve"> determining trait variance in populations </w:t>
+      </w:r>
+      <w:r>
+        <w:rPr>
+          <w:lang w:val="en-US"/>
+        </w:rPr>
+        <w:t>(Figure 2)</w:t>
+      </w:r>
+      <w:r>
+        <w:rPr>
+          <w:lang w:val="en-US"/>
+        </w:rPr>
         <w:t>.</w:t>
       </w:r>
-    </w:p>
-    <w:p>
-      <w:pPr>
-        <w:rPr>
-          <w:bCs/>
-          <w:lang w:val="en-US"/>
-        </w:rPr>
-      </w:pPr>
-      <w:r>
-        <w:rPr>
-          <w:lang w:val="en-US"/>
-        </w:rPr>
-        <w:t>To compare</w:t>
-      </w:r>
-      <w:r>
-        <w:rPr>
-          <w:lang w:val="en-US"/>
-        </w:rPr>
-        <w:t xml:space="preserve"> the effects of parameters on variance-covariance structure, I computed </w:t>
-      </w:r>
-      <w:r>
-        <w:rPr>
-          <w:bCs/>
-          <w:lang w:val="en-US"/>
-        </w:rPr>
-        <w:t>mean variances and covariances across traits, describing the total variance/covariance in the ‘mega-trait’ space.</w:t>
-      </w:r>
-    </w:p>
-    <w:p>
-      <w:pPr>
-        <w:rPr>
-          <w:bCs/>
-          <w:lang w:val="en-US"/>
-        </w:rPr>
-      </w:pPr>
-      <w:r>
-        <w:rPr>
-          <w:bCs/>
-          <w:lang w:val="en-US"/>
-        </w:rPr>
-        <w:t xml:space="preserve">Variance showed a cyclic behavior under all models around an equilibrium which differed depending on parameter combinations. </w:t>
-      </w:r>
-      <w:r>
-        <w:rPr>
-          <w:bCs/>
-          <w:lang w:val="en-US"/>
-        </w:rPr>
-        <w:t xml:space="preserve">To explore the nature of this variation, I fit a linear model to the variance of the mega-trait variance over a period of 50,000 generations (from generation 50,000 to 100,000, where all models had reached their local equilibria). This model included main effects of all parameters, as well as pairwise interactions and a three-way interaction between deleterious mutation rate, recombination, and additive effect size. </w:t>
-      </w:r>
-      <w:r>
-        <w:rPr>
-          <w:bCs/>
-          <w:lang w:val="en-US"/>
-        </w:rPr>
-        <w:t>Significant main effects for deleterious mutation rate, recombination rate, and additive effect size on variance of variance over time were observed, along with significant interactions between deleterious mutation and recombination, deleterious mutation and additive effect size, recombination rate and additive effect size, pleiotropy rate and additive effect size, additive effect size and selection strength, and between deleterious mutation, recombination rate, and additive effect size (F</w:t>
-      </w:r>
-      <w:r>
-        <w:rPr>
-          <w:bCs/>
+      <w:r>
+        <w:rPr>
+          <w:lang w:val="en-US"/>
+        </w:rPr>
+        <w:t xml:space="preserve"> </w:t>
+      </w:r>
+    </w:p>
+    <w:p>
+      <w:pPr>
+        <w:pStyle w:val="Heading2"/>
+      </w:pPr>
+      <w:r>
+        <w:t xml:space="preserve">Patterns of variation with background selection and allelic effect </w:t>
+      </w:r>
+      <w:r>
+        <w:t>size distributions</w:t>
+      </w:r>
+    </w:p>
+    <w:p>
+      <w:pPr>
+        <w:rPr>
+          <w:rStyle w:val="acopre"/>
+        </w:rPr>
+      </w:pPr>
+      <w:r>
+        <w:rPr>
+          <w:lang w:val="en-US"/>
+        </w:rPr>
+        <w:t xml:space="preserve">To determine </w:t>
+      </w:r>
+      <w:r>
+        <w:rPr>
+          <w:lang w:val="en-US"/>
+        </w:rPr>
+        <w:t>the effects of genetic architecture on trait variance</w:t>
+      </w:r>
+      <w:r>
+        <w:rPr>
+          <w:lang w:val="en-US"/>
+        </w:rPr>
+        <w:t>, I compared the effects of deleterious mutation rate, and additive effect size on mean trait variance</w:t>
+      </w:r>
+      <w:r>
+        <w:rPr>
+          <w:lang w:val="en-US"/>
+        </w:rPr>
+        <w:t xml:space="preserve"> with a linear model (F</w:t>
+      </w:r>
+      <w:r>
+        <w:rPr>
           <w:vertAlign w:val="subscript"/>
           <w:lang w:val="en-US"/>
         </w:rPr>
-        <w:t>16, 1261</w:t>
-      </w:r>
-      <w:r>
-        <w:t xml:space="preserve"> = 90.76, p &lt; 0.0001, Adjusted R</w:t>
+        <w:t>3</w:t>
+      </w:r>
+      <w:r>
+        <w:rPr>
+          <w:vertAlign w:val="subscript"/>
+          <w:lang w:val="en-US"/>
+        </w:rPr>
+        <w:t>, 127</w:t>
+      </w:r>
+      <w:r>
+        <w:rPr>
+          <w:vertAlign w:val="subscript"/>
+          <w:lang w:val="en-US"/>
+        </w:rPr>
+        <w:t>996</w:t>
+      </w:r>
+      <w:r>
+        <w:rPr>
+          <w:vertAlign w:val="subscript"/>
+          <w:lang w:val="en-US"/>
+        </w:rPr>
+        <w:t xml:space="preserve"> </w:t>
+      </w:r>
+      <w:r>
+        <w:rPr>
+          <w:lang w:val="en-US"/>
+        </w:rPr>
+        <w:t xml:space="preserve">= </w:t>
+      </w:r>
+      <w:r>
+        <w:rPr>
+          <w:lang w:val="en-US"/>
+        </w:rPr>
+        <w:t>349063.4</w:t>
+      </w:r>
+      <w:r>
+        <w:rPr>
+          <w:lang w:val="en-US"/>
+        </w:rPr>
+        <w:t>, p &lt; 0.0001, Adjusted R</w:t>
       </w:r>
       <w:r>
         <w:rPr>
           <w:vertAlign w:val="superscript"/>
+          <w:lang w:val="en-US"/>
         </w:rPr>
         <w:t>2</w:t>
       </w:r>
       <w:r>
-        <w:t xml:space="preserve"> = 0.6684)</w:t>
-      </w:r>
-      <w:r>
-        <w:rPr>
-          <w:bCs/>
+        <w:rPr>
+          <w:lang w:val="en-US"/>
+        </w:rPr>
+        <w:t xml:space="preserve"> </w:t>
+      </w:r>
+      <w:r>
+        <w:rPr>
+          <w:lang w:val="en-US"/>
+        </w:rPr>
+        <w:t>= 0.89</w:t>
+      </w:r>
+      <w:r>
+        <w:rPr>
+          <w:lang w:val="en-US"/>
+        </w:rPr>
+        <w:t>11</w:t>
+      </w:r>
+      <w:r>
+        <w:rPr>
+          <w:lang w:val="en-US"/>
+        </w:rPr>
+        <w:t>)</w:t>
+      </w:r>
+      <w:r>
+        <w:rPr>
+          <w:lang w:val="en-US"/>
+        </w:rPr>
+        <w:t>.</w:t>
+      </w:r>
+      <w:r>
+        <w:rPr>
+          <w:lang w:val="en-US"/>
+        </w:rPr>
+        <w:t xml:space="preserve"> </w:t>
+      </w:r>
+      <w:r>
+        <w:rPr>
+          <w:lang w:val="en-US"/>
+        </w:rPr>
+        <w:t>Recombination rate, pleiotropy rate, and selection strength</w:t>
+      </w:r>
+      <w:r>
+        <w:rPr>
+          <w:lang w:val="en-US"/>
+        </w:rPr>
+        <w:t xml:space="preserve"> (along with their pairwise interactions</w:t>
+      </w:r>
+      <w:r>
+        <w:rPr>
+          <w:lang w:val="en-US"/>
+        </w:rPr>
+        <w:t xml:space="preserve"> described 0.0051% of </w:t>
+      </w:r>
+      <w:r>
+        <w:rPr>
+          <w:lang w:val="en-US"/>
+        </w:rPr>
+        <w:t>variance and</w:t>
+      </w:r>
+      <w:r>
+        <w:rPr>
+          <w:lang w:val="en-US"/>
+        </w:rPr>
+        <w:t xml:space="preserve"> </w:t>
+      </w:r>
+      <w:r>
+        <w:rPr>
+          <w:lang w:val="en-US"/>
+        </w:rPr>
+        <w:t>were removed from the model</w:t>
+      </w:r>
+      <w:r>
+        <w:rPr>
+          <w:lang w:val="en-US"/>
+        </w:rPr>
+        <w:t>.</w:t>
+      </w:r>
+      <w:r>
+        <w:rPr>
+          <w:lang w:val="en-US"/>
+        </w:rPr>
+        <w:t xml:space="preserve"> Deleterious mutation rate and allelic effect size contributed strongly to variance</w:t>
+      </w:r>
+      <w:r>
+        <w:rPr>
+          <w:lang w:val="en-US"/>
+        </w:rPr>
+        <w:t xml:space="preserve"> (Figure 3)</w:t>
+      </w:r>
+      <w:r>
+        <w:rPr>
           <w:lang w:val="en-US"/>
         </w:rPr>
         <w:t xml:space="preserve">. </w:t>
       </w:r>
-    </w:p>
-    <w:p>
-      <w:pPr>
+      <w:r>
+        <w:rPr>
+          <w:lang w:val="en-US"/>
+        </w:rPr>
+        <w:t>A unit increase in</w:t>
+      </w:r>
+      <w:r>
+        <w:rPr>
+          <w:lang w:val="en-US"/>
+        </w:rPr>
+        <w:t xml:space="preserve"> additive effect size resulted in an increase of 1</w:t>
+      </w:r>
+      <w:r>
+        <w:rPr>
+          <w:lang w:val="en-US"/>
+        </w:rPr>
+        <w:t>10</w:t>
+      </w:r>
+      <w:r>
+        <w:rPr>
+          <w:lang w:val="en-US"/>
+        </w:rPr>
+        <w:t>.</w:t>
+      </w:r>
+      <w:r>
+        <w:rPr>
+          <w:lang w:val="en-US"/>
+        </w:rPr>
+        <w:t>0</w:t>
+      </w:r>
+      <w:r>
+        <w:rPr>
+          <w:lang w:val="en-US"/>
+        </w:rPr>
+        <w:t xml:space="preserve"> </w:t>
+      </w:r>
+      <w:r>
         <w:rPr>
           <w:rStyle w:val="acopre"/>
         </w:rPr>
-      </w:pPr>
-      <w:r>
-        <w:rPr>
-          <w:bCs/>
-          <w:lang w:val="en-US"/>
-        </w:rPr>
-        <w:t xml:space="preserve">Per unit increase, deleterious mutation rate increased the variance of mega-trait variance over time by 16550 </w:t>
+        <w:t>± 0.</w:t>
       </w:r>
       <w:r>
         <w:rPr>
           <w:rStyle w:val="acopre"/>
         </w:rPr>
-        <w:t>±</w:t>
+        <w:t>1341</w:t>
       </w:r>
       <w:r>
         <w:rPr>
           <w:rStyle w:val="acopre"/>
         </w:rPr>
-        <w:t xml:space="preserve"> 3185 units (t</w:t>
+        <w:t xml:space="preserve"> units of mean trait variance (t</w:t>
       </w:r>
       <w:r>
         <w:rPr>
           <w:rStyle w:val="acopre"/>
           <w:vertAlign w:val="subscript"/>
         </w:rPr>
-        <w:t>1261</w:t>
+        <w:t>127996</w:t>
       </w:r>
       <w:r>
         <w:rPr>
           <w:rStyle w:val="acopre"/>
         </w:rPr>
-        <w:t xml:space="preserve"> = 5.1971, p &lt; 0.0001</w:t>
+        <w:t xml:space="preserve"> = </w:t>
       </w:r>
       <w:r>
         <w:rPr>
           <w:rStyle w:val="acopre"/>
         </w:rPr>
-        <w:t xml:space="preserve">). Increasing recombination rate also increased variance of variance by 0.9694 </w:t>
+        <w:t>820</w:t>
       </w:r>
       <w:r>
         <w:rPr>
           <w:rStyle w:val="acopre"/>
         </w:rPr>
-        <w:t>±</w:t>
+        <w:t xml:space="preserve">.09, p &lt; 0.0001). </w:t>
       </w:r>
       <w:r>
         <w:rPr>
           <w:rStyle w:val="acopre"/>
         </w:rPr>
-        <w:t xml:space="preserve"> 0.2667 units per 1x10</w:t>
+        <w:t>A 10% increase in deleterious mutation rate result</w:t>
       </w:r>
       <w:r>
         <w:rPr>
           <w:rStyle w:val="acopre"/>
-          <w:vertAlign w:val="superscript"/>
-        </w:rPr>
-        <w:t>-8</w:t>
+        </w:rPr>
+        <w:t>ed</w:t>
       </w:r>
       <w:r>
         <w:rPr>
           <w:rStyle w:val="acopre"/>
         </w:rPr>
-        <w:t xml:space="preserve"> increase in recombination rate (t</w:t>
+        <w:t xml:space="preserve"> in a decrease of 64.334 ± 0.1327 units (t</w:t>
       </w:r>
       <w:r>
         <w:rPr>
           <w:rStyle w:val="acopre"/>
           <w:vertAlign w:val="subscript"/>
         </w:rPr>
-        <w:t>1261</w:t>
+        <w:t>127996</w:t>
       </w:r>
       <w:r>
         <w:rPr>
           <w:rStyle w:val="acopre"/>
         </w:rPr>
-        <w:t xml:space="preserve"> = 3.6343, p = 0.0003). Additive effect size increased variance of variance by 6371 </w:t>
+        <w:t xml:space="preserve"> = -484.7, p &lt; 0.0001). </w:t>
       </w:r>
       <w:r>
         <w:rPr>
           <w:rStyle w:val="acopre"/>
         </w:rPr>
-        <w:t>±</w:t>
+        <w:t xml:space="preserve">However, these main </w:t>
       </w:r>
       <w:r>
         <w:rPr>
           <w:rStyle w:val="acopre"/>
         </w:rPr>
-        <w:t xml:space="preserve"> 610.4 units per unit of effect size (t</w:t>
+        <w:lastRenderedPageBreak/>
+        <w:t>effects were masked by a strong interaction: the effect of deleterious mutation rate on mean trait variance decreased with increasing additive effect size (</w:t>
+      </w:r>
+      <w:r>
+        <w:rPr>
+          <w:rStyle w:val="acopre"/>
+        </w:rPr>
+        <w:t>β</w:t>
       </w:r>
       <w:r>
         <w:rPr>
           <w:rStyle w:val="acopre"/>
           <w:vertAlign w:val="subscript"/>
         </w:rPr>
-        <w:t>1261</w:t>
+        <w:t>3</w:t>
       </w:r>
       <w:r>
         <w:rPr>
           <w:rStyle w:val="acopre"/>
         </w:rPr>
-        <w:t xml:space="preserve"> = 10.437, p &lt; 0.0001).</w:t>
+        <w:t xml:space="preserve"> = -174.2782 ± 0.4452</w:t>
       </w:r>
       <w:r>
         <w:rPr>
           <w:rStyle w:val="acopre"/>
         </w:rPr>
-        <w:t xml:space="preserve"> Deleterious mutation reduced recombination’s effect on variance of variance by 1.177 </w:t>
-      </w:r>
-      <w:r>
-        <w:rPr>
-          <w:rStyle w:val="acopre"/>
-        </w:rPr>
-        <w:t>±</w:t>
-      </w:r>
-      <w:r>
-        <w:rPr>
-          <w:rStyle w:val="acopre"/>
-        </w:rPr>
-        <w:t xml:space="preserve"> </w:t>
-      </w:r>
-      <w:r>
-        <w:rPr>
-          <w:rStyle w:val="acopre"/>
-        </w:rPr>
-        <w:t xml:space="preserve">0.3361 </w:t>
-      </w:r>
-      <w:r>
-        <w:rPr>
-          <w:rStyle w:val="acopre"/>
-        </w:rPr>
-        <w:t>units</w:t>
-      </w:r>
-      <w:r>
-        <w:rPr>
-          <w:rStyle w:val="acopre"/>
-        </w:rPr>
-        <w:t xml:space="preserve"> for every </w:t>
-      </w:r>
-      <w:r>
-        <w:rPr>
-          <w:rStyle w:val="acopre"/>
-        </w:rPr>
-        <w:t>10</w:t>
-      </w:r>
-      <w:r>
-        <w:rPr>
-          <w:rStyle w:val="acopre"/>
-          <w:vertAlign w:val="superscript"/>
-        </w:rPr>
-        <w:t xml:space="preserve">-8 </w:t>
-      </w:r>
-      <w:r>
-        <w:rPr>
-          <w:rStyle w:val="acopre"/>
-        </w:rPr>
-        <w:t>units of recombination and every unit of deleterious mutation (t</w:t>
+        <w:t>; t</w:t>
       </w:r>
       <w:r>
         <w:rPr>
           <w:rStyle w:val="acopre"/>
           <w:vertAlign w:val="subscript"/>
         </w:rPr>
-        <w:t>1261</w:t>
+        <w:t>127996</w:t>
       </w:r>
       <w:r>
         <w:rPr>
           <w:rStyle w:val="acopre"/>
         </w:rPr>
-        <w:t xml:space="preserve"> = -3.5016, p = 0.0005). Deleterious mutation also interacted with additive effect size, reducing additive effect size’s increase on variance of variance by 6975 </w:t>
+        <w:t xml:space="preserve"> = -391.5, p &lt; 0.0001). </w:t>
       </w:r>
       <w:r>
         <w:rPr>
           <w:rStyle w:val="acopre"/>
         </w:rPr>
-        <w:t>±</w:t>
+        <w:t>Low deleterious mutation rates</w:t>
       </w:r>
       <w:r>
         <w:rPr>
           <w:rStyle w:val="acopre"/>
         </w:rPr>
-        <w:t xml:space="preserve"> 899.6 units (t</w:t>
+        <w:t xml:space="preserve"> enabled large increases in mean variance with increasing additive effect size, however this increase was largely constrained under high deleterious mutation rates (Figure </w:t>
       </w:r>
       <w:r>
         <w:rPr>
           <w:rStyle w:val="acopre"/>
-          <w:vertAlign w:val="subscript"/>
-        </w:rPr>
-        <w:t>1261</w:t>
+        </w:rPr>
+        <w:t>4</w:t>
       </w:r>
       <w:r>
         <w:rPr>
           <w:rStyle w:val="acopre"/>
         </w:rPr>
-        <w:t xml:space="preserve"> = -7.7529, p &lt; 0.0001). Recombination and pleiotropy rate both decreased additive effect size’s per-unit increase of variance of variance, by </w:t>
+        <w:t xml:space="preserve">). </w:t>
       </w:r>
       <w:r>
         <w:rPr>
           <w:rStyle w:val="acopre"/>
         </w:rPr>
-        <w:lastRenderedPageBreak/>
-        <w:t xml:space="preserve">0.3815 </w:t>
+        <w:t xml:space="preserve">These changes to trait variance have strong </w:t>
       </w:r>
       <w:r>
         <w:rPr>
           <w:rStyle w:val="acopre"/>
         </w:rPr>
-        <w:t>±</w:t>
+        <w:t>predictions</w:t>
       </w:r>
       <w:r>
         <w:rPr>
           <w:rStyle w:val="acopre"/>
         </w:rPr>
-        <w:t xml:space="preserve"> 0.07665 units per 10</w:t>
+        <w:t xml:space="preserve"> for adaptation</w:t>
       </w:r>
       <w:r>
         <w:rPr>
           <w:rStyle w:val="acopre"/>
-          <w:vertAlign w:val="superscript"/>
-        </w:rPr>
-        <w:t>-8</w:t>
+        </w:rPr>
+        <w:t xml:space="preserve"> under stabilising selection</w:t>
       </w:r>
       <w:r>
         <w:rPr>
           <w:rStyle w:val="acopre"/>
         </w:rPr>
-        <w:t xml:space="preserve"> units of recombination (t</w:t>
+        <w:t xml:space="preserve">, specifically in the </w:t>
       </w:r>
       <w:r>
         <w:rPr>
           <w:rStyle w:val="acopre"/>
-          <w:vertAlign w:val="subscript"/>
-        </w:rPr>
-        <w:t xml:space="preserve">1261 </w:t>
+        </w:rPr>
+        <w:fldChar w:fldCharType="begin"/>
       </w:r>
       <w:r>
         <w:rPr>
           <w:rStyle w:val="acopre"/>
         </w:rPr>
-        <w:t xml:space="preserve">= -4.9771, p &lt; 0.0001), and </w:t>
+        <w:instrText xml:space="preserve"> ADDIN EN.CITE &lt;EndNote&gt;&lt;Cite&gt;&lt;Author&gt;Zhang&lt;/Author&gt;&lt;Year&gt;2012&lt;/Year&gt;&lt;RecNum&gt;162&lt;/RecNum&gt;&lt;DisplayText&gt;(&lt;style face="smallcaps"&gt;Zhang&lt;/style&gt; 2012)&lt;/DisplayText&gt;&lt;record&gt;&lt;rec-number&gt;162&lt;/rec-number&gt;&lt;foreign-keys&gt;&lt;key app="EN" db-id="5ppvfvtxcxr5xnew0zqvex91vs0vv2wxd90d" timestamp="1603612545"&gt;162&lt;/key&gt;&lt;/foreign-keys&gt;&lt;ref-type name="Journal Article"&gt;17&lt;/ref-type&gt;&lt;contributors&gt;&lt;authors&gt;&lt;author&gt;Zhang, X. S.&lt;/author&gt;&lt;/authors&gt;&lt;/contributors&gt;&lt;auth-address&gt;Institute of Evolutionary Biology, School of Biological Sciences, University of Edinburgh, West Mains Road, Edinburgh EH9 3JT, United Kingdom. xu-sheng.zhang@hpa.org.uk&lt;/auth-address&gt;&lt;titles&gt;&lt;title&gt;Fisher&amp;apos;s geometrical model of fitness landscape and variance in fitness within a changing environment&lt;/title&gt;&lt;secondary-title&gt;Evolution&lt;/secondary-title&gt;&lt;/titles&gt;&lt;periodical&gt;&lt;full-title&gt;Evolution&lt;/full-title&gt;&lt;/periodical&gt;&lt;pages&gt;2350-68&lt;/pages&gt;&lt;volume&gt;66&lt;/volume&gt;&lt;number&gt;8&lt;/number&gt;&lt;keywords&gt;&lt;keyword&gt;Adaptation, Physiological&lt;/keyword&gt;&lt;keyword&gt;Environment&lt;/keyword&gt;&lt;keyword&gt;*Genetic Fitness&lt;/keyword&gt;&lt;keyword&gt;*Genetic Variation&lt;/keyword&gt;&lt;keyword&gt;*Models, Genetic&lt;/keyword&gt;&lt;keyword&gt;Monte Carlo Method&lt;/keyword&gt;&lt;keyword&gt;*Mutation Rate&lt;/keyword&gt;&lt;keyword&gt;Phenotype&lt;/keyword&gt;&lt;keyword&gt;Selection, Genetic&lt;/keyword&gt;&lt;/keywords&gt;&lt;dates&gt;&lt;year&gt;2012&lt;/year&gt;&lt;pub-dates&gt;&lt;date&gt;Aug&lt;/date&gt;&lt;/pub-dates&gt;&lt;/dates&gt;&lt;isbn&gt;1558-5646 (Electronic)&amp;#xD;0014-3820 (Linking)&lt;/isbn&gt;&lt;accession-num&gt;22834737&lt;/accession-num&gt;&lt;urls&gt;&lt;related-urls&gt;&lt;url&gt;https://www.ncbi.nlm.nih.gov/pubmed/22834737&lt;/url&gt;&lt;/related-urls&gt;&lt;/urls&gt;&lt;electronic-resource-num&gt;10.1111/j.1558-5646.2012.01610.x&lt;/electronic-resource-num&gt;&lt;/record&gt;&lt;/Cite&gt;&lt;/EndNote&gt;</w:instrText>
       </w:r>
       <w:r>
         <w:rPr>
           <w:rStyle w:val="acopre"/>
         </w:rPr>
-        <w:t xml:space="preserve">1238 </w:t>
+        <w:fldChar w:fldCharType="separate"/>
       </w:r>
       <w:r>
         <w:rPr>
           <w:rStyle w:val="acopre"/>
-        </w:rPr>
-        <w:t>±</w:t>
+          <w:noProof/>
+        </w:rPr>
+        <w:t>(</w:t>
       </w:r>
       <w:r>
         <w:rPr>
           <w:rStyle w:val="acopre"/>
-        </w:rPr>
-        <w:t xml:space="preserve"> 374.2 units (t</w:t>
+          <w:smallCaps/>
+          <w:noProof/>
+        </w:rPr>
+        <w:t>Zhang</w:t>
       </w:r>
       <w:r>
         <w:rPr>
           <w:rStyle w:val="acopre"/>
-          <w:vertAlign w:val="subscript"/>
-        </w:rPr>
-        <w:t>1261</w:t>
+          <w:noProof/>
+        </w:rPr>
+        <w:t xml:space="preserve"> 2012)</w:t>
       </w:r>
       <w:r>
         <w:rPr>
           <w:rStyle w:val="acopre"/>
         </w:rPr>
-        <w:t xml:space="preserve"> = -3.309, p = 0.001), respectively. In addition, deleterious mutation significantly interacted with the interaction between recombination and additive effect size</w:t>
+        <w:fldChar w:fldCharType="end"/>
       </w:r>
       <w:r>
         <w:rPr>
           <w:rStyle w:val="acopre"/>
         </w:rPr>
-        <w:t>. The</w:t>
+        <w:t xml:space="preserve"> adherence</w:t>
       </w:r>
       <w:r>
         <w:rPr>
           <w:rStyle w:val="acopre"/>
         </w:rPr>
-        <w:t xml:space="preserve"> reduction of variance of variance caused by increasing additive effect size while increasing recombination rate was further magnified by increasing deleterious mutation rate by 0.5001 </w:t>
+        <w:t xml:space="preserve"> of trait means</w:t>
       </w:r>
       <w:r>
         <w:rPr>
           <w:rStyle w:val="acopre"/>
         </w:rPr>
-        <w:t>±</w:t>
-      </w:r>
-      <w:r>
+        <w:t xml:space="preserve"> to a trait optimum.</w:t>
+      </w:r>
+    </w:p>
+    <w:p>
+      <w:pPr>
+        <w:pStyle w:val="Heading2"/>
         <w:rPr>
           <w:rStyle w:val="acopre"/>
         </w:rPr>
-        <w:t xml:space="preserve"> 0.1102 units per unit of deleterious mutation rate and additive effect size and per 10</w:t>
-      </w:r>
+      </w:pPr>
       <w:r>
         <w:rPr>
           <w:rStyle w:val="acopre"/>
-          <w:vertAlign w:val="superscript"/>
-        </w:rPr>
-        <w:t>-8</w:t>
+        </w:rPr>
+        <w:t xml:space="preserve">Adherence to a multi-trait optimum with increasing background selection and </w:t>
       </w:r>
       <w:r>
         <w:rPr>
           <w:rStyle w:val="acopre"/>
         </w:rPr>
-        <w:t xml:space="preserve"> units of recombination rate (t</w:t>
+        <w:t>additive</w:t>
       </w:r>
       <w:r>
         <w:rPr>
           <w:rStyle w:val="acopre"/>
-          <w:vertAlign w:val="subscript"/>
-        </w:rPr>
-        <w:t>1261</w:t>
-      </w:r>
-      <w:r>
+        </w:rPr>
+        <w:t xml:space="preserve"> effect size</w:t>
+      </w:r>
+    </w:p>
+    <w:p>
+      <w:pPr>
         <w:rPr>
           <w:rStyle w:val="acopre"/>
         </w:rPr>
-        <w:t xml:space="preserve"> = 4.5398, p &lt; 0.0001).</w:t>
-      </w:r>
-    </w:p>
-    <w:p>
-      <w:pPr>
-        <w:rPr>
-          <w:bCs/>
-          <w:lang w:val="en-US"/>
-        </w:rPr>
       </w:pPr>
       <w:r>
         <w:rPr>
           <w:rStyle w:val="acopre"/>
         </w:rPr>
-        <w:t xml:space="preserve">Deleterious mutation may increase variance of trait variance, </w:t>
+        <w:t xml:space="preserve">It is commonly theorised that genetic variability is strongly linked to the adaptability of populations under stabilising selection </w:t>
       </w:r>
       <w:r>
         <w:rPr>
           <w:rStyle w:val="acopre"/>
         </w:rPr>
-        <w:t xml:space="preserve">but the effect of this is dependent on additive effect size – greater increases under greater effect sizes. Recombination can somewhat reduce this interaction by splitting deleterious mutations from additive effects, decreasing the effect of deleterious mutation on variance of variance under larger additive effects (relative to lower levels of recom). </w:t>
-      </w:r>
-    </w:p>
-    <w:p>
-      <w:pPr>
-        <w:rPr>
-          <w:bCs/>
-          <w:lang w:val="en-US"/>
-        </w:rPr>
-      </w:pPr>
-      <w:r>
-        <w:rPr>
-          <w:bCs/>
-          <w:lang w:val="en-US"/>
-        </w:rPr>
-        <w:t>Variance tended to… with increasing deleterious mutation, locisigma, rwide, selection strength.</w:t>
-      </w:r>
-      <w:r>
-        <w:rPr>
-          <w:bCs/>
-          <w:lang w:val="en-US"/>
-        </w:rPr>
-        <w:t xml:space="preserve"> Null vs sel</w:t>
-      </w:r>
-    </w:p>
-    <w:p>
-      <w:pPr>
-        <w:rPr>
-          <w:lang w:val="en-US"/>
-        </w:rPr>
-      </w:pPr>
-      <w:r>
-        <w:rPr>
-          <w:bCs/>
-          <w:lang w:val="en-US"/>
-        </w:rPr>
-        <w:t xml:space="preserve">Covariance tended to… with selection strength. </w:t>
-      </w:r>
-    </w:p>
-    <w:p>
-      <w:pPr>
-        <w:rPr>
-          <w:rFonts w:eastAsiaTheme="minorEastAsia"/>
-          <w:lang w:val="en-US"/>
-        </w:rPr>
-      </w:pPr>
-    </w:p>
-    <w:p>
-      <w:pPr>
-        <w:pStyle w:val="Heading2"/>
-      </w:pPr>
-      <w:r>
-        <w:t>Distances from the optimum</w:t>
-      </w:r>
-    </w:p>
-    <w:p>
-      <w:pPr>
-        <w:rPr>
-          <w:rFonts w:eastAsiaTheme="minorEastAsia"/>
-          <w:lang w:val="en-US"/>
-        </w:rPr>
-      </w:pPr>
-      <w:r>
-        <w:rPr>
-          <w:rFonts w:eastAsiaTheme="minorEastAsia"/>
-          <w:lang w:val="en-US"/>
-        </w:rPr>
-        <w:t>Euclidean distances from the optimum were also compared</w:t>
-      </w:r>
-      <w:r>
-        <w:rPr>
-          <w:rFonts w:eastAsiaTheme="minorEastAsia"/>
-          <w:lang w:val="en-US"/>
-        </w:rPr>
-        <w:t xml:space="preserve"> at the end of the simulation</w:t>
-      </w:r>
-      <w:r>
-        <w:rPr>
-          <w:rFonts w:eastAsiaTheme="minorEastAsia"/>
-          <w:lang w:val="en-US"/>
-        </w:rPr>
-        <w:t>. The resulting linear model</w:t>
-      </w:r>
-      <w:r>
-        <w:rPr>
-          <w:rFonts w:eastAsiaTheme="minorEastAsia"/>
-          <w:lang w:val="en-US"/>
-        </w:rPr>
-        <w:t>, containing main effects, pairwise interactions, and the three-way interaction between</w:t>
-      </w:r>
-      <w:r>
-        <w:rPr>
-          <w:rFonts w:eastAsiaTheme="minorEastAsia"/>
-          <w:lang w:val="en-US"/>
-        </w:rPr>
-        <w:t xml:space="preserve"> </w:t>
-      </w:r>
-      <w:r>
-        <w:rPr>
-          <w:rFonts w:eastAsiaTheme="minorEastAsia"/>
-          <w:lang w:val="en-US"/>
-        </w:rPr>
-        <w:t>deleterious mutation rate, recombination rate, and additive effect size, showed significant trends in regards to changes in all main effects, and all interactions barring those between recombination and selection strength, and recombination and additive effect size (F</w:t>
-      </w:r>
-      <w:r>
-        <w:rPr>
-          <w:rFonts w:eastAsiaTheme="minorEastAsia"/>
-          <w:vertAlign w:val="subscript"/>
-          <w:lang w:val="en-US"/>
-        </w:rPr>
-        <w:t>16</w:t>
-      </w:r>
-      <w:r>
-        <w:rPr>
-          <w:rFonts w:eastAsiaTheme="minorEastAsia"/>
-          <w:vertAlign w:val="subscript"/>
-          <w:lang w:val="en-US"/>
-        </w:rPr>
-        <w:t>, 12798</w:t>
-      </w:r>
-      <w:r>
-        <w:rPr>
-          <w:rFonts w:eastAsiaTheme="minorEastAsia"/>
-          <w:vertAlign w:val="subscript"/>
-          <w:lang w:val="en-US"/>
-        </w:rPr>
-        <w:t>3</w:t>
-      </w:r>
-      <w:r>
-        <w:rPr>
-          <w:rFonts w:eastAsiaTheme="minorEastAsia"/>
-          <w:lang w:val="en-US"/>
-        </w:rPr>
-        <w:t xml:space="preserve"> = </w:t>
-      </w:r>
-      <w:r>
-        <w:rPr>
-          <w:rFonts w:eastAsiaTheme="minorEastAsia"/>
-          <w:lang w:val="en-US"/>
-        </w:rPr>
-        <w:t>21190</w:t>
-      </w:r>
-      <w:r>
-        <w:rPr>
-          <w:rFonts w:eastAsiaTheme="minorEastAsia"/>
-          <w:lang w:val="en-US"/>
-        </w:rPr>
-        <w:t>, p &lt; 0.0001</w:t>
-      </w:r>
-      <w:r>
-        <w:rPr>
-          <w:rFonts w:eastAsiaTheme="minorEastAsia"/>
-          <w:lang w:val="en-US"/>
-        </w:rPr>
-        <w:t>, Adjusted R</w:t>
-      </w:r>
-      <w:r>
-        <w:rPr>
-          <w:rFonts w:eastAsiaTheme="minorEastAsia"/>
-          <w:vertAlign w:val="superscript"/>
-          <w:lang w:val="en-US"/>
-        </w:rPr>
-        <w:t>2</w:t>
-      </w:r>
-      <w:r>
-        <w:rPr>
-          <w:rFonts w:eastAsiaTheme="minorEastAsia"/>
-          <w:lang w:val="en-US"/>
-        </w:rPr>
-        <w:t xml:space="preserve"> = 0.7496</w:t>
-      </w:r>
-      <w:r>
-        <w:rPr>
-          <w:rFonts w:eastAsiaTheme="minorEastAsia"/>
-          <w:lang w:val="en-US"/>
-        </w:rPr>
-        <w:t>)</w:t>
-      </w:r>
-      <w:r>
-        <w:rPr>
-          <w:rFonts w:eastAsiaTheme="minorEastAsia"/>
-          <w:lang w:val="en-US"/>
+        <w:fldChar w:fldCharType="begin">
+          <w:fldData xml:space="preserve">PEVuZE5vdGU+PENpdGU+PEF1dGhvcj5XYWxzaDwvQXV0aG9yPjxZZWFyPjIwMTg8L1llYXI+PFJl
+Y051bT4yNjwvUmVjTnVtPjxEaXNwbGF5VGV4dD4oPHN0eWxlIGZhY2U9InNtYWxsY2FwcyI+Wmhh
+bmc8L3N0eWxlPiAyMDEyOyA8c3R5bGUgZmFjZT0ic21hbGxjYXBzIj5XYWxzaCBhbmQgTHluY2g8
+L3N0eWxlPiAyMDE4KTwvRGlzcGxheVRleHQ+PHJlY29yZD48cmVjLW51bWJlcj4yNjwvcmVjLW51
+bWJlcj48Zm9yZWlnbi1rZXlzPjxrZXkgYXBwPSJFTiIgZGItaWQ9IjVwcHZmdnR4Y3hyNXhuZXcw
+enF2ZXg5MXZzMHZ2Mnd4ZDkwZCIgdGltZXN0YW1wPSIxNTgzMTI2ODQ2Ij4yNjwva2V5PjwvZm9y
+ZWlnbi1rZXlzPjxyZWYtdHlwZSBuYW1lPSJCb29rIj42PC9yZWYtdHlwZT48Y29udHJpYnV0b3Jz
+PjxhdXRob3JzPjxhdXRob3I+V2Fsc2gsIEJydWNlPC9hdXRob3I+PGF1dGhvcj5MeW5jaCwgTWlj
+aGFlbDwvYXV0aG9yPjwvYXV0aG9ycz48L2NvbnRyaWJ1dG9ycz48dGl0bGVzPjx0aXRsZT5Fdm9s
+dXRpb24gYW5kIHNlbGVjdGlvbiBvZiBxdWFudGl0YXRpdmUgdHJhaXRzPC90aXRsZT48L3RpdGxl
+cz48cGFnZXM+eHhpeCwgMTQ1OSBwYWdlczwvcGFnZXM+PHNlY3Rpb24+OTEzLTkxNDsgMTE0My0x
+MTQ0PC9zZWN0aW9uPjxrZXl3b3Jkcz48a2V5d29yZD5RdWFudGl0YXRpdmUgVHJhaXQsIEhlcml0
+YWJsZTwva2V5d29yZD48a2V5d29yZD5Fdm9sdXRpb24sIE1vbGVjdWxhcjwva2V5d29yZD48a2V5
+d29yZD5TZWxlY3Rpb24sIEdlbmV0aWM8L2tleXdvcmQ+PGtleXdvcmQ+R2VuZXRpYyBWYXJpYXRp
+b248L2tleXdvcmQ+PC9rZXl3b3Jkcz48ZGF0ZXM+PHllYXI+MjAxODwveWVhcj48L2RhdGVzPjxw
+dWItbG9jYXRpb24+TmV3IFlvcmssIE5ZPC9wdWItbG9jYXRpb24+PHB1Ymxpc2hlcj5PeGZvcmQg
+VW5pdmVyc2l0eSBQcmVzczwvcHVibGlzaGVyPjxpc2JuPjk3ODAxOTg4MzA4NzAgKGhhcmRjb3Zl
+cik8L2lzYm4+PGFjY2Vzc2lvbi1udW0+MjAxNDIwOTI8L2FjY2Vzc2lvbi1udW0+PGNhbGwtbnVt
+PlFINDUyLjcgLlczNSAyMDE4PC9jYWxsLW51bT48dXJscz48L3VybHM+PC9yZWNvcmQ+PC9DaXRl
+PjxDaXRlPjxBdXRob3I+Wmhhbmc8L0F1dGhvcj48WWVhcj4yMDEyPC9ZZWFyPjxSZWNOdW0+MTYy
+PC9SZWNOdW0+PHJlY29yZD48cmVjLW51bWJlcj4xNjI8L3JlYy1udW1iZXI+PGZvcmVpZ24ta2V5
+cz48a2V5IGFwcD0iRU4iIGRiLWlkPSI1cHB2ZnZ0eGN4cjV4bmV3MHpxdmV4OTF2czB2djJ3eGQ5
+MGQiIHRpbWVzdGFtcD0iMTYwMzYxMjU0NSI+MTYyPC9rZXk+PC9mb3JlaWduLWtleXM+PHJlZi10
+eXBlIG5hbWU9IkpvdXJuYWwgQXJ0aWNsZSI+MTc8L3JlZi10eXBlPjxjb250cmlidXRvcnM+PGF1
+dGhvcnM+PGF1dGhvcj5aaGFuZywgWC4gUy48L2F1dGhvcj48L2F1dGhvcnM+PC9jb250cmlidXRv
+cnM+PGF1dGgtYWRkcmVzcz5JbnN0aXR1dGUgb2YgRXZvbHV0aW9uYXJ5IEJpb2xvZ3ksIFNjaG9v
+bCBvZiBCaW9sb2dpY2FsIFNjaWVuY2VzLCBVbml2ZXJzaXR5IG9mIEVkaW5idXJnaCwgV2VzdCBN
+YWlucyBSb2FkLCBFZGluYnVyZ2ggRUg5IDNKVCwgVW5pdGVkIEtpbmdkb20uIHh1LXNoZW5nLnpo
+YW5nQGhwYS5vcmcudWs8L2F1dGgtYWRkcmVzcz48dGl0bGVzPjx0aXRsZT5GaXNoZXImYXBvcztz
+IGdlb21ldHJpY2FsIG1vZGVsIG9mIGZpdG5lc3MgbGFuZHNjYXBlIGFuZCB2YXJpYW5jZSBpbiBm
+aXRuZXNzIHdpdGhpbiBhIGNoYW5naW5nIGVudmlyb25tZW50PC90aXRsZT48c2Vjb25kYXJ5LXRp
+dGxlPkV2b2x1dGlvbjwvc2Vjb25kYXJ5LXRpdGxlPjwvdGl0bGVzPjxwZXJpb2RpY2FsPjxmdWxs
+LXRpdGxlPkV2b2x1dGlvbjwvZnVsbC10aXRsZT48L3BlcmlvZGljYWw+PHBhZ2VzPjIzNTAtNjg8
+L3BhZ2VzPjx2b2x1bWU+NjY8L3ZvbHVtZT48bnVtYmVyPjg8L251bWJlcj48a2V5d29yZHM+PGtl
+eXdvcmQ+QWRhcHRhdGlvbiwgUGh5c2lvbG9naWNhbDwva2V5d29yZD48a2V5d29yZD5FbnZpcm9u
+bWVudDwva2V5d29yZD48a2V5d29yZD4qR2VuZXRpYyBGaXRuZXNzPC9rZXl3b3JkPjxrZXl3b3Jk
+PipHZW5ldGljIFZhcmlhdGlvbjwva2V5d29yZD48a2V5d29yZD4qTW9kZWxzLCBHZW5ldGljPC9r
+ZXl3b3JkPjxrZXl3b3JkPk1vbnRlIENhcmxvIE1ldGhvZDwva2V5d29yZD48a2V5d29yZD4qTXV0
+YXRpb24gUmF0ZTwva2V5d29yZD48a2V5d29yZD5QaGVub3R5cGU8L2tleXdvcmQ+PGtleXdvcmQ+
+U2VsZWN0aW9uLCBHZW5ldGljPC9rZXl3b3JkPjwva2V5d29yZHM+PGRhdGVzPjx5ZWFyPjIwMTI8
+L3llYXI+PHB1Yi1kYXRlcz48ZGF0ZT5BdWc8L2RhdGU+PC9wdWItZGF0ZXM+PC9kYXRlcz48aXNi
+bj4xNTU4LTU2NDYgKEVsZWN0cm9uaWMpJiN4RDswMDE0LTM4MjAgKExpbmtpbmcpPC9pc2JuPjxh
+Y2Nlc3Npb24tbnVtPjIyODM0NzM3PC9hY2Nlc3Npb24tbnVtPjx1cmxzPjxyZWxhdGVkLXVybHM+
+PHVybD5odHRwczovL3d3dy5uY2JpLm5sbS5uaWguZ292L3B1Ym1lZC8yMjgzNDczNzwvdXJsPjwv
+cmVsYXRlZC11cmxzPjwvdXJscz48ZWxlY3Ryb25pYy1yZXNvdXJjZS1udW0+MTAuMTExMS9qLjE1
+NTgtNTY0Ni4yMDEyLjAxNjEwLng8L2VsZWN0cm9uaWMtcmVzb3VyY2UtbnVtPjwvcmVjb3JkPjwv
+Q2l0ZT48L0VuZE5vdGU+AG==
+</w:fldData>
+        </w:fldChar>
+      </w:r>
+      <w:r>
+        <w:rPr>
+          <w:rStyle w:val="acopre"/>
+        </w:rPr>
+        <w:instrText xml:space="preserve"> ADDIN EN.CITE </w:instrText>
+      </w:r>
+      <w:r>
+        <w:rPr>
+          <w:rStyle w:val="acopre"/>
+        </w:rPr>
+        <w:fldChar w:fldCharType="begin">
+          <w:fldData xml:space="preserve">PEVuZE5vdGU+PENpdGU+PEF1dGhvcj5XYWxzaDwvQXV0aG9yPjxZZWFyPjIwMTg8L1llYXI+PFJl
+Y051bT4yNjwvUmVjTnVtPjxEaXNwbGF5VGV4dD4oPHN0eWxlIGZhY2U9InNtYWxsY2FwcyI+Wmhh
+bmc8L3N0eWxlPiAyMDEyOyA8c3R5bGUgZmFjZT0ic21hbGxjYXBzIj5XYWxzaCBhbmQgTHluY2g8
+L3N0eWxlPiAyMDE4KTwvRGlzcGxheVRleHQ+PHJlY29yZD48cmVjLW51bWJlcj4yNjwvcmVjLW51
+bWJlcj48Zm9yZWlnbi1rZXlzPjxrZXkgYXBwPSJFTiIgZGItaWQ9IjVwcHZmdnR4Y3hyNXhuZXcw
+enF2ZXg5MXZzMHZ2Mnd4ZDkwZCIgdGltZXN0YW1wPSIxNTgzMTI2ODQ2Ij4yNjwva2V5PjwvZm9y
+ZWlnbi1rZXlzPjxyZWYtdHlwZSBuYW1lPSJCb29rIj42PC9yZWYtdHlwZT48Y29udHJpYnV0b3Jz
+PjxhdXRob3JzPjxhdXRob3I+V2Fsc2gsIEJydWNlPC9hdXRob3I+PGF1dGhvcj5MeW5jaCwgTWlj
+aGFlbDwvYXV0aG9yPjwvYXV0aG9ycz48L2NvbnRyaWJ1dG9ycz48dGl0bGVzPjx0aXRsZT5Fdm9s
+dXRpb24gYW5kIHNlbGVjdGlvbiBvZiBxdWFudGl0YXRpdmUgdHJhaXRzPC90aXRsZT48L3RpdGxl
+cz48cGFnZXM+eHhpeCwgMTQ1OSBwYWdlczwvcGFnZXM+PHNlY3Rpb24+OTEzLTkxNDsgMTE0My0x
+MTQ0PC9zZWN0aW9uPjxrZXl3b3Jkcz48a2V5d29yZD5RdWFudGl0YXRpdmUgVHJhaXQsIEhlcml0
+YWJsZTwva2V5d29yZD48a2V5d29yZD5Fdm9sdXRpb24sIE1vbGVjdWxhcjwva2V5d29yZD48a2V5
+d29yZD5TZWxlY3Rpb24sIEdlbmV0aWM8L2tleXdvcmQ+PGtleXdvcmQ+R2VuZXRpYyBWYXJpYXRp
+b248L2tleXdvcmQ+PC9rZXl3b3Jkcz48ZGF0ZXM+PHllYXI+MjAxODwveWVhcj48L2RhdGVzPjxw
+dWItbG9jYXRpb24+TmV3IFlvcmssIE5ZPC9wdWItbG9jYXRpb24+PHB1Ymxpc2hlcj5PeGZvcmQg
+VW5pdmVyc2l0eSBQcmVzczwvcHVibGlzaGVyPjxpc2JuPjk3ODAxOTg4MzA4NzAgKGhhcmRjb3Zl
+cik8L2lzYm4+PGFjY2Vzc2lvbi1udW0+MjAxNDIwOTI8L2FjY2Vzc2lvbi1udW0+PGNhbGwtbnVt
+PlFINDUyLjcgLlczNSAyMDE4PC9jYWxsLW51bT48dXJscz48L3VybHM+PC9yZWNvcmQ+PC9DaXRl
+PjxDaXRlPjxBdXRob3I+Wmhhbmc8L0F1dGhvcj48WWVhcj4yMDEyPC9ZZWFyPjxSZWNOdW0+MTYy
+PC9SZWNOdW0+PHJlY29yZD48cmVjLW51bWJlcj4xNjI8L3JlYy1udW1iZXI+PGZvcmVpZ24ta2V5
+cz48a2V5IGFwcD0iRU4iIGRiLWlkPSI1cHB2ZnZ0eGN4cjV4bmV3MHpxdmV4OTF2czB2djJ3eGQ5
+MGQiIHRpbWVzdGFtcD0iMTYwMzYxMjU0NSI+MTYyPC9rZXk+PC9mb3JlaWduLWtleXM+PHJlZi10
+eXBlIG5hbWU9IkpvdXJuYWwgQXJ0aWNsZSI+MTc8L3JlZi10eXBlPjxjb250cmlidXRvcnM+PGF1
+dGhvcnM+PGF1dGhvcj5aaGFuZywgWC4gUy48L2F1dGhvcj48L2F1dGhvcnM+PC9jb250cmlidXRv
+cnM+PGF1dGgtYWRkcmVzcz5JbnN0aXR1dGUgb2YgRXZvbHV0aW9uYXJ5IEJpb2xvZ3ksIFNjaG9v
+bCBvZiBCaW9sb2dpY2FsIFNjaWVuY2VzLCBVbml2ZXJzaXR5IG9mIEVkaW5idXJnaCwgV2VzdCBN
+YWlucyBSb2FkLCBFZGluYnVyZ2ggRUg5IDNKVCwgVW5pdGVkIEtpbmdkb20uIHh1LXNoZW5nLnpo
+YW5nQGhwYS5vcmcudWs8L2F1dGgtYWRkcmVzcz48dGl0bGVzPjx0aXRsZT5GaXNoZXImYXBvcztz
+IGdlb21ldHJpY2FsIG1vZGVsIG9mIGZpdG5lc3MgbGFuZHNjYXBlIGFuZCB2YXJpYW5jZSBpbiBm
+aXRuZXNzIHdpdGhpbiBhIGNoYW5naW5nIGVudmlyb25tZW50PC90aXRsZT48c2Vjb25kYXJ5LXRp
+dGxlPkV2b2x1dGlvbjwvc2Vjb25kYXJ5LXRpdGxlPjwvdGl0bGVzPjxwZXJpb2RpY2FsPjxmdWxs
+LXRpdGxlPkV2b2x1dGlvbjwvZnVsbC10aXRsZT48L3BlcmlvZGljYWw+PHBhZ2VzPjIzNTAtNjg8
+L3BhZ2VzPjx2b2x1bWU+NjY8L3ZvbHVtZT48bnVtYmVyPjg8L251bWJlcj48a2V5d29yZHM+PGtl
+eXdvcmQ+QWRhcHRhdGlvbiwgUGh5c2lvbG9naWNhbDwva2V5d29yZD48a2V5d29yZD5FbnZpcm9u
+bWVudDwva2V5d29yZD48a2V5d29yZD4qR2VuZXRpYyBGaXRuZXNzPC9rZXl3b3JkPjxrZXl3b3Jk
+PipHZW5ldGljIFZhcmlhdGlvbjwva2V5d29yZD48a2V5d29yZD4qTW9kZWxzLCBHZW5ldGljPC9r
+ZXl3b3JkPjxrZXl3b3JkPk1vbnRlIENhcmxvIE1ldGhvZDwva2V5d29yZD48a2V5d29yZD4qTXV0
+YXRpb24gUmF0ZTwva2V5d29yZD48a2V5d29yZD5QaGVub3R5cGU8L2tleXdvcmQ+PGtleXdvcmQ+
+U2VsZWN0aW9uLCBHZW5ldGljPC9rZXl3b3JkPjwva2V5d29yZHM+PGRhdGVzPjx5ZWFyPjIwMTI8
+L3llYXI+PHB1Yi1kYXRlcz48ZGF0ZT5BdWc8L2RhdGU+PC9wdWItZGF0ZXM+PC9kYXRlcz48aXNi
+bj4xNTU4LTU2NDYgKEVsZWN0cm9uaWMpJiN4RDswMDE0LTM4MjAgKExpbmtpbmcpPC9pc2JuPjxh
+Y2Nlc3Npb24tbnVtPjIyODM0NzM3PC9hY2Nlc3Npb24tbnVtPjx1cmxzPjxyZWxhdGVkLXVybHM+
+PHVybD5odHRwczovL3d3dy5uY2JpLm5sbS5uaWguZ292L3B1Ym1lZC8yMjgzNDczNzwvdXJsPjwv
+cmVsYXRlZC11cmxzPjwvdXJscz48ZWxlY3Ryb25pYy1yZXNvdXJjZS1udW0+MTAuMTExMS9qLjE1
+NTgtNTY0Ni4yMDEyLjAxNjEwLng8L2VsZWN0cm9uaWMtcmVzb3VyY2UtbnVtPjwvcmVjb3JkPjwv
+Q2l0ZT48L0VuZE5vdGU+AG==
+</w:fldData>
+        </w:fldChar>
+      </w:r>
+      <w:r>
+        <w:rPr>
+          <w:rStyle w:val="acopre"/>
+        </w:rPr>
+        <w:instrText xml:space="preserve"> ADDIN EN.CITE.DATA </w:instrText>
+      </w:r>
+      <w:r>
+        <w:rPr>
+          <w:rStyle w:val="acopre"/>
+        </w:rPr>
+      </w:r>
+      <w:r>
+        <w:rPr>
+          <w:rStyle w:val="acopre"/>
+        </w:rPr>
+        <w:fldChar w:fldCharType="end"/>
+      </w:r>
+      <w:r>
+        <w:rPr>
+          <w:rStyle w:val="acopre"/>
+        </w:rPr>
+        <w:fldChar w:fldCharType="separate"/>
+      </w:r>
+      <w:r>
+        <w:rPr>
+          <w:rStyle w:val="acopre"/>
+          <w:noProof/>
+        </w:rPr>
+        <w:t>(</w:t>
+      </w:r>
+      <w:r>
+        <w:rPr>
+          <w:rStyle w:val="acopre"/>
+          <w:smallCaps/>
+          <w:noProof/>
+        </w:rPr>
+        <w:t>Zhang</w:t>
+      </w:r>
+      <w:r>
+        <w:rPr>
+          <w:rStyle w:val="acopre"/>
+          <w:noProof/>
+        </w:rPr>
+        <w:t xml:space="preserve"> 2012; </w:t>
+      </w:r>
+      <w:r>
+        <w:rPr>
+          <w:rStyle w:val="acopre"/>
+          <w:smallCaps/>
+          <w:noProof/>
+        </w:rPr>
+        <w:t>Walsh and Lynch</w:t>
+      </w:r>
+      <w:r>
+        <w:rPr>
+          <w:rStyle w:val="acopre"/>
+          <w:noProof/>
+        </w:rPr>
+        <w:t xml:space="preserve"> 2018)</w:t>
+      </w:r>
+      <w:r>
+        <w:rPr>
+          <w:rStyle w:val="acopre"/>
+        </w:rPr>
+        <w:fldChar w:fldCharType="end"/>
+      </w:r>
+      <w:r>
+        <w:rPr>
+          <w:rStyle w:val="acopre"/>
         </w:rPr>
         <w:t xml:space="preserve">. </w:t>
       </w:r>
       <w:r>
         <w:rPr>
-          <w:rFonts w:eastAsiaTheme="minorEastAsia"/>
-          <w:lang w:val="en-US"/>
-        </w:rPr>
-        <w:t xml:space="preserve">Increasing recombination rate led to increases in distance from the optimum of 0.0009 </w:t>
-      </w:r>
-      <w:r>
-        <w:rPr>
           <w:rStyle w:val="acopre"/>
         </w:rPr>
-        <w:t>±</w:t>
+        <w:t>To measure this,</w:t>
       </w:r>
       <w:r>
         <w:rPr>
           <w:rStyle w:val="acopre"/>
         </w:rPr>
-        <w:t xml:space="preserve"> 0.0003 </w:t>
-      </w:r>
-      <w:r>
-        <w:rPr>
-          <w:rFonts w:eastAsiaTheme="minorEastAsia"/>
-          <w:lang w:val="en-US"/>
-        </w:rPr>
-        <w:t>units for every 10</w:t>
-      </w:r>
-      <w:r>
-        <w:rPr>
-          <w:rFonts w:eastAsiaTheme="minorEastAsia"/>
-          <w:vertAlign w:val="superscript"/>
-          <w:lang w:val="en-US"/>
-        </w:rPr>
-        <w:t>-8</w:t>
-      </w:r>
-      <w:r>
-        <w:rPr>
-          <w:rFonts w:eastAsiaTheme="minorEastAsia"/>
-          <w:lang w:val="en-US"/>
-        </w:rPr>
-        <w:t xml:space="preserve"> increase in recombination rate (t</w:t>
-      </w:r>
-      <w:r>
-        <w:rPr>
-          <w:rFonts w:eastAsiaTheme="minorEastAsia"/>
-          <w:vertAlign w:val="subscript"/>
-          <w:lang w:val="en-US"/>
-        </w:rPr>
-        <w:t>127983</w:t>
-      </w:r>
-      <w:r>
-        <w:rPr>
-          <w:rFonts w:eastAsiaTheme="minorEastAsia"/>
-          <w:lang w:val="en-US"/>
-        </w:rPr>
-        <w:t xml:space="preserve"> = 3.747, p = 0.0002; FIGURE). Increases in additive effect size led to increases of distance of 70.05 </w:t>
-      </w:r>
-      <w:r>
-        <w:rPr>
-          <w:rStyle w:val="acopre"/>
-        </w:rPr>
-        <w:t>±</w:t>
-      </w:r>
-      <w:r>
-        <w:rPr>
-          <w:rStyle w:val="acopre"/>
-        </w:rPr>
-        <w:t xml:space="preserve"> 0.4576 units (t</w:t>
-      </w:r>
-      <w:r>
-        <w:rPr>
-          <w:rStyle w:val="acopre"/>
-          <w:vertAlign w:val="subscript"/>
-        </w:rPr>
-        <w:t>127983</w:t>
-      </w:r>
-      <w:r>
-        <w:rPr>
-          <w:rStyle w:val="acopre"/>
-        </w:rPr>
-        <w:t xml:space="preserve"> = 153.093, p &lt; 0.0001; FIGURE). Increasing pleiotropy rate had a similar effect on </w:t>
-      </w:r>
-      <w:r>
-        <w:rPr>
-          <w:rStyle w:val="acopre"/>
-        </w:rPr>
-        <w:t xml:space="preserve">distance from the optimum, with every 10% increase in pleiotropy rate resulting in 19.87 </w:t>
-      </w:r>
-      <w:r>
-        <w:rPr>
-          <w:rStyle w:val="acopre"/>
-        </w:rPr>
-        <w:t>±</w:t>
-      </w:r>
-      <w:r>
-        <w:rPr>
-          <w:rStyle w:val="acopre"/>
-        </w:rPr>
-        <w:t xml:space="preserve"> 0.5047 units of distance (t</w:t>
-      </w:r>
-      <w:r>
-        <w:rPr>
-          <w:rStyle w:val="acopre"/>
-          <w:vertAlign w:val="subscript"/>
-        </w:rPr>
-        <w:t>127983</w:t>
-      </w:r>
-      <w:r>
-        <w:rPr>
-          <w:rStyle w:val="acopre"/>
-        </w:rPr>
-        <w:t xml:space="preserve"> = 39.364, p &lt; 0.0001; FIGURE). </w:t>
-      </w:r>
-      <w:r>
-        <w:rPr>
-          <w:rStyle w:val="acopre"/>
-        </w:rPr>
-        <w:t>Increasing s</w:t>
-      </w:r>
-      <w:r>
-        <w:rPr>
-          <w:rStyle w:val="acopre"/>
-        </w:rPr>
-        <w:t xml:space="preserve">election strength </w:t>
-      </w:r>
-      <w:r>
-        <w:rPr>
-          <w:rStyle w:val="acopre"/>
-        </w:rPr>
-        <w:t xml:space="preserve">increased the distance from the optimum by </w:t>
-      </w:r>
-      <w:r>
-        <w:rPr>
-          <w:rStyle w:val="acopre"/>
-        </w:rPr>
-        <w:t xml:space="preserve">0.05502 </w:t>
-      </w:r>
-      <w:r>
-        <w:rPr>
-          <w:rStyle w:val="acopre"/>
-        </w:rPr>
-        <w:t>±</w:t>
-      </w:r>
-      <w:r>
-        <w:rPr>
-          <w:rStyle w:val="acopre"/>
-        </w:rPr>
-        <w:t xml:space="preserve"> 0.00428 units for each unit of </w:t>
+        <w:t xml:space="preserve"> I calculated Euclidean distances of populations (</w:t>
       </w:r>
       <m:oMath>
         <m:r>
           <w:rPr>
-            <w:rFonts w:ascii="Cambria Math" w:eastAsiaTheme="minorEastAsia" w:hAnsi="Cambria Math"/>
+            <w:rStyle w:val="acopre"/>
+            <w:rFonts w:ascii="Cambria Math" w:hAnsi="Cambria Math"/>
+          </w:rPr>
+          <m:t>δ</m:t>
+        </m:r>
+      </m:oMath>
+      <w:r>
+        <w:rPr>
+          <w:rStyle w:val="acopre"/>
+          <w:rFonts w:eastAsiaTheme="minorEastAsia"/>
+        </w:rPr>
+        <w:t>)</w:t>
+      </w:r>
+      <w:r>
+        <w:rPr>
+          <w:rStyle w:val="acopre"/>
+        </w:rPr>
+        <w:t xml:space="preserve"> from the optimum at generation 100,000, and the probability of a given model to reach the optimum, </w:t>
+      </w:r>
+      <m:oMath>
+        <m:r>
+          <w:rPr>
+            <w:rStyle w:val="acopre"/>
+            <w:rFonts w:ascii="Cambria Math" w:hAnsi="Cambria Math"/>
+          </w:rPr>
+          <m:t>P(o)</m:t>
+        </m:r>
+      </m:oMath>
+      <w:r>
+        <w:rPr>
+          <w:rStyle w:val="acopre"/>
+        </w:rPr>
+        <w:t>.</w:t>
+      </w:r>
+      <w:r>
+        <w:rPr>
+          <w:rStyle w:val="acopre"/>
+        </w:rPr>
+        <w:t xml:space="preserve"> </w:t>
+      </w:r>
+      <w:r>
+        <w:rPr>
+          <w:rStyle w:val="acopre"/>
+        </w:rPr>
+        <w:t>Deleterious mutation rate and additive effect size, along with their interaction were included in a linear model (F</w:t>
+      </w:r>
+      <w:r>
+        <w:rPr>
+          <w:rStyle w:val="acopre"/>
+          <w:vertAlign w:val="subscript"/>
+        </w:rPr>
+        <w:t>3, 127996</w:t>
+      </w:r>
+      <w:r>
+        <w:rPr>
+          <w:rStyle w:val="acopre"/>
+        </w:rPr>
+        <w:t xml:space="preserve"> = 122193.3, p &lt; 0.0001, Adjusted R</w:t>
+      </w:r>
+      <w:r>
+        <w:rPr>
+          <w:rStyle w:val="acopre"/>
+          <w:vertAlign w:val="superscript"/>
+        </w:rPr>
+        <w:t>2</w:t>
+      </w:r>
+      <w:r>
+        <w:rPr>
+          <w:rStyle w:val="acopre"/>
+        </w:rPr>
+        <w:t xml:space="preserve"> = 0.7412</w:t>
+      </w:r>
+      <w:r>
+        <w:rPr>
+          <w:rStyle w:val="acopre"/>
+        </w:rPr>
+        <w:t>; Figure 3</w:t>
+      </w:r>
+      <w:r>
+        <w:rPr>
+          <w:rStyle w:val="acopre"/>
+        </w:rPr>
+        <w:t xml:space="preserve">). </w:t>
+      </w:r>
+      <w:r>
+        <w:rPr>
+          <w:rStyle w:val="acopre"/>
+        </w:rPr>
+        <w:t xml:space="preserve">Again, pleiotropy rate, recombination rate, and selection strength (along with their pairwise interactions) explained &lt;1% of variation and were excised from the linear model. </w:t>
+      </w:r>
+      <w:r>
+        <w:rPr>
+          <w:rStyle w:val="acopre"/>
+        </w:rPr>
+        <w:t>Increasing deleterious mutation rate by 10% decreased distance to the optimum by 23.305 ± 0.088 units (t</w:t>
+      </w:r>
+      <w:r>
+        <w:rPr>
+          <w:rStyle w:val="acopre"/>
+          <w:vertAlign w:val="subscript"/>
+        </w:rPr>
+        <w:t>127996</w:t>
+      </w:r>
+      <w:r>
+        <w:rPr>
+          <w:rStyle w:val="acopre"/>
+          <w:vertAlign w:val="superscript"/>
+        </w:rPr>
+        <w:t xml:space="preserve"> </w:t>
+      </w:r>
+      <w:r>
+        <w:rPr>
+          <w:rStyle w:val="acopre"/>
+        </w:rPr>
+        <w:t>= -252.5, p &lt; 0.0001), whilst additive effect size by 1 unit increased the distance to the optimum by 47.874 ± 0.089 units (t</w:t>
+      </w:r>
+      <w:r>
+        <w:rPr>
+          <w:rStyle w:val="acopre"/>
+          <w:vertAlign w:val="subscript"/>
+        </w:rPr>
+        <w:t>127966</w:t>
+      </w:r>
+      <w:r>
+        <w:rPr>
+          <w:rStyle w:val="acopre"/>
+        </w:rPr>
+        <w:t xml:space="preserve"> = 536.37, p &lt; 0.0001). Again, a significant interaction was observed</w:t>
+      </w:r>
+      <w:r>
+        <w:rPr>
+          <w:rStyle w:val="acopre"/>
+        </w:rPr>
+        <w:t xml:space="preserve"> (Figure 5)</w:t>
+      </w:r>
+      <w:r>
+        <w:rPr>
+          <w:rStyle w:val="acopre"/>
+        </w:rPr>
+        <w:t>. Increasing additive effect size under high rates of deleterious mutation resulted in smaller increases in distance to the optimum than under low rates of deleterious mutation (β</w:t>
+      </w:r>
+      <w:r>
+        <w:rPr>
+          <w:rStyle w:val="acopre"/>
+          <w:vertAlign w:val="subscript"/>
+        </w:rPr>
+        <w:t>3</w:t>
+      </w:r>
+      <w:r>
+        <w:rPr>
+          <w:rStyle w:val="acopre"/>
+        </w:rPr>
+        <w:t xml:space="preserve"> = -36.860 ± 0.296; t</w:t>
+      </w:r>
+      <w:r>
+        <w:rPr>
+          <w:rStyle w:val="acopre"/>
+          <w:vertAlign w:val="subscript"/>
+        </w:rPr>
+        <w:t>127996</w:t>
+      </w:r>
+      <w:r>
+        <w:rPr>
+          <w:rStyle w:val="acopre"/>
+        </w:rPr>
+        <w:t xml:space="preserve"> = -124.4, p &lt; 0.0001).</w:t>
+      </w:r>
+      <w:r>
+        <w:rPr>
+          <w:rStyle w:val="acopre"/>
+        </w:rPr>
+        <w:t xml:space="preserve"> </w:t>
+      </w:r>
+      <w:r>
+        <w:rPr>
+          <w:rStyle w:val="acopre"/>
+        </w:rPr>
+        <w:t xml:space="preserve">The probability of reaching the optimum reflected this, with the probability of reaching the optimum increasing with deleterious mutation rate under low effect </w:t>
+      </w:r>
+      <w:proofErr w:type="gramStart"/>
+      <w:r>
+        <w:rPr>
+          <w:rStyle w:val="acopre"/>
+        </w:rPr>
+        <w:t>sizes, but</w:t>
+      </w:r>
+      <w:proofErr w:type="gramEnd"/>
+      <w:r>
+        <w:rPr>
+          <w:rStyle w:val="acopre"/>
+        </w:rPr>
+        <w:t xml:space="preserve"> remaining constant at 0 with effect sizes greater than 3 (Figure 6). </w:t>
+      </w:r>
+      <w:r>
+        <w:rPr>
+          <w:rStyle w:val="acopre"/>
+        </w:rPr>
+        <w:t>The probability of reaching the optimum increased linearly under strong selection pressure, however more quadratic trends were visible at lower selection strengths (Figure 6).</w:t>
+      </w:r>
+      <w:r>
+        <w:rPr>
+          <w:rStyle w:val="acopre"/>
+        </w:rPr>
+        <w:t xml:space="preserve"> </w:t>
+      </w:r>
+      <w:r>
+        <w:rPr>
+          <w:rStyle w:val="acopre"/>
+        </w:rPr>
+        <w:t>To understand these patterns, the alleles underpinning trait variation and adaptation needed to be quantified.</w:t>
+      </w:r>
+    </w:p>
+    <w:p>
+      <w:pPr>
+        <w:rPr>
+          <w:rStyle w:val="acopre"/>
+        </w:rPr>
+      </w:pPr>
+    </w:p>
+    <w:p>
+      <w:pPr>
+        <w:pStyle w:val="Heading2"/>
+        <w:rPr>
+          <w:rStyle w:val="acopre"/>
+        </w:rPr>
+      </w:pPr>
+      <w:r>
+        <w:rPr>
+          <w:rStyle w:val="acopre"/>
+        </w:rPr>
+        <w:t>Distributions of segregating alleles under background selection and growing additive effect size</w:t>
+      </w:r>
+    </w:p>
+    <w:p>
+      <w:pPr>
+        <w:rPr>
+          <w:lang w:val="en-US"/>
+        </w:rPr>
+      </w:pPr>
+      <w:r>
+        <w:rPr>
+          <w:lang w:val="en-US"/>
+        </w:rPr>
+        <w:t xml:space="preserve">I </w:t>
+      </w:r>
+      <w:r>
+        <w:rPr>
+          <w:lang w:val="en-US"/>
+        </w:rPr>
+        <w:t>compared</w:t>
+      </w:r>
+      <w:r>
+        <w:rPr>
+          <w:lang w:val="en-US"/>
+        </w:rPr>
+        <w:t xml:space="preserve"> the effect sizes of </w:t>
+      </w:r>
+      <w:r>
+        <w:rPr>
+          <w:lang w:val="en-US"/>
+        </w:rPr>
+        <w:t xml:space="preserve">segregating </w:t>
+      </w:r>
+      <w:r>
+        <w:rPr>
+          <w:lang w:val="en-US"/>
+        </w:rPr>
+        <w:t xml:space="preserve">mutations in all replicates and </w:t>
+      </w:r>
+      <w:r>
+        <w:rPr>
+          <w:lang w:val="en-US"/>
+        </w:rPr>
+        <w:t>models</w:t>
+      </w:r>
+      <w:r>
+        <w:rPr>
+          <w:lang w:val="en-US"/>
+        </w:rPr>
+        <w:t>, comparing counts of</w:t>
+      </w:r>
+      <w:r>
+        <w:rPr>
+          <w:lang w:val="en-US"/>
+        </w:rPr>
+        <w:t xml:space="preserve"> rare</w:t>
+      </w:r>
+      <w:r>
+        <w:rPr>
+          <w:lang w:val="en-US"/>
+        </w:rPr>
+        <w:t xml:space="preserve"> </w:t>
+      </w:r>
+      <w:r>
+        <w:rPr>
+          <w:lang w:val="en-US"/>
+        </w:rPr>
+        <w:t xml:space="preserve">alleles with increasing additive effect size and deleterious mutation rate. </w:t>
+      </w:r>
+      <w:r>
+        <w:rPr>
+          <w:lang w:val="en-US"/>
+        </w:rPr>
+        <w:t xml:space="preserve">The resulting linear model explained </w:t>
+      </w:r>
+      <w:r>
+        <w:rPr>
+          <w:b/>
+          <w:bCs/>
+          <w:lang w:val="en-US"/>
+        </w:rPr>
+        <w:t>X amount of variation (STATS)</w:t>
+      </w:r>
+      <w:r>
+        <w:rPr>
+          <w:lang w:val="en-US"/>
+        </w:rPr>
+        <w:t xml:space="preserve">. </w:t>
+      </w:r>
+      <w:r>
+        <w:rPr>
+          <w:lang w:val="en-US"/>
+        </w:rPr>
+        <w:t xml:space="preserve">Across all groups, deleterious mutation rate decreased the number of rare alleles </w:t>
+      </w:r>
+      <w:r>
+        <w:rPr>
+          <w:lang w:val="en-US"/>
+        </w:rPr>
+        <w:lastRenderedPageBreak/>
+        <w:t xml:space="preserve">(Figure 7). This effect was particularly pronounced in models under selection (Figure 7B), where stabilizing selection </w:t>
+      </w:r>
+      <w:r>
+        <w:rPr>
+          <w:lang w:val="en-US"/>
+        </w:rPr>
+        <w:t>provided another selective pressure</w:t>
+      </w:r>
+      <w:r>
+        <w:rPr>
+          <w:lang w:val="en-US"/>
+        </w:rPr>
+        <w:t>, and reduced the mean number of segregating mutations</w:t>
+      </w:r>
+      <w:r>
+        <w:rPr>
+          <w:lang w:val="en-US"/>
+        </w:rPr>
+        <w:t>.</w:t>
+      </w:r>
+      <w:r>
+        <w:rPr>
+          <w:lang w:val="en-US"/>
+        </w:rPr>
+        <w:t xml:space="preserve"> </w:t>
+      </w:r>
+    </w:p>
+    <w:p>
+      <w:pPr>
+        <w:rPr>
+          <w:lang w:val="en-US"/>
+        </w:rPr>
+      </w:pPr>
+    </w:p>
+    <w:p>
+      <w:pPr>
+        <w:rPr>
+          <w:lang w:val="en-US"/>
+        </w:rPr>
+      </w:pPr>
+    </w:p>
+    <w:p>
+      <w:pPr>
+        <w:pStyle w:val="Heading1"/>
+      </w:pPr>
+      <w:r>
+        <w:t>Discussion</w:t>
+      </w:r>
+    </w:p>
+    <w:p>
+      <w:pPr>
+        <w:rPr>
+          <w:lang w:val="en-US"/>
+        </w:rPr>
+      </w:pPr>
+      <w:r>
+        <w:rPr>
+          <w:lang w:val="en-US"/>
+        </w:rPr>
+        <w:t xml:space="preserve">Although it may at first seem counter-intuitive that stronger background selection increases the ability of populations to maintain their position at an optimum (Figure 5, 6), </w:t>
+      </w:r>
+      <w:r>
+        <w:rPr>
+          <w:lang w:val="en-US"/>
+        </w:rPr>
+        <w:t xml:space="preserve">the effect can be explained </w:t>
+      </w:r>
+      <w:r>
+        <w:rPr>
+          <w:lang w:val="en-US"/>
+        </w:rPr>
+        <w:t xml:space="preserve">with </w:t>
+      </w:r>
+      <w:r>
+        <w:rPr>
+          <w:lang w:val="en-US"/>
+        </w:rPr>
+        <w:t xml:space="preserve">existing quantitative genetics expectations. </w:t>
+      </w:r>
+      <w:bookmarkStart w:id="1" w:name="_GoBack"/>
+      <w:bookmarkEnd w:id="1"/>
+    </w:p>
+    <w:p>
+      <w:pPr>
+        <w:rPr>
+          <w:lang w:val="en-US"/>
+        </w:rPr>
+      </w:pPr>
+      <w:r>
+        <w:rPr>
+          <w:lang w:val="en-US"/>
+        </w:rPr>
+        <w:t xml:space="preserve">In theoretical quantitative genetics, much debate is had over which </w:t>
+      </w:r>
+      <w:proofErr w:type="gramStart"/>
+      <w:r>
+        <w:rPr>
+          <w:lang w:val="en-US"/>
+        </w:rPr>
+        <w:t>particular models</w:t>
+      </w:r>
+      <w:proofErr w:type="gramEnd"/>
+      <w:r>
+        <w:rPr>
+          <w:lang w:val="en-US"/>
+        </w:rPr>
+        <w:t xml:space="preserve"> best describe the maintenance of variation in the presence of stabilizing selection over time. Selection is able to retain variation, particularly in large populations where drift is weak, and scenarios where balancing selection creates a non-linear fitness landscape, however the extent of this differs depending on many factors, including selection strength, genetic architectures, epistatic and dominant interactions, and the strength of selection relative to mutation </w:t>
+      </w:r>
+      <w:r>
+        <w:rPr>
+          <w:lang w:val="en-US"/>
+        </w:rPr>
+        <w:fldChar w:fldCharType="begin"/>
+      </w:r>
+      <w:r>
+        <w:rPr>
+          <w:lang w:val="en-US"/>
+        </w:rPr>
+        <w:instrText xml:space="preserve"> ADDIN EN.CITE &lt;EndNote&gt;&lt;Cite&gt;&lt;Author&gt;Walsh&lt;/Author&gt;&lt;Year&gt;2018&lt;/Year&gt;&lt;RecNum&gt;26&lt;/RecNum&gt;&lt;DisplayText&gt;(&lt;style face="smallcaps"&gt;Walsh and Lynch&lt;/style&gt; 2018)&lt;/DisplayText&gt;&lt;record&gt;&lt;rec-number&gt;26&lt;/rec-number&gt;&lt;foreign-keys&gt;&lt;key app="EN" db-id="5ppvfvtxcxr5xnew0zqvex91vs0vv2wxd90d" timestamp="1583126846"&gt;26&lt;/key&gt;&lt;/foreign-keys&gt;&lt;ref-type name="Book"&gt;6&lt;/ref-type&gt;&lt;contributors&gt;&lt;authors&gt;&lt;author&gt;Walsh, Bruce&lt;/author&gt;&lt;author&gt;Lynch, Michael&lt;/author&gt;&lt;/authors&gt;&lt;/contributors&gt;&lt;titles&gt;&lt;title&gt;Evolution and selection of quantitative traits&lt;/title&gt;&lt;/titles&gt;&lt;pages&gt;xxix, 1459 pages&lt;/pages&gt;&lt;section&gt;913-914; 1143-1144&lt;/section&gt;&lt;keywords&gt;&lt;keyword&gt;Quantitative Trait, Heritable&lt;/keyword&gt;&lt;keyword&gt;Evolution, Molecular&lt;/keyword&gt;&lt;keyword&gt;Selection, Genetic&lt;/keyword&gt;&lt;keyword&gt;Genetic Variation&lt;/keyword&gt;&lt;/keywords&gt;&lt;dates&gt;&lt;year&gt;2018&lt;/year&gt;&lt;/dates&gt;&lt;pub-location&gt;New York, NY&lt;/pub-location&gt;&lt;publisher&gt;Oxford University Press&lt;/publisher&gt;&lt;isbn&gt;9780198830870 (hardcover)&lt;/isbn&gt;&lt;accession-num&gt;20142092&lt;/accession-num&gt;&lt;call-num&gt;QH452.7 .W35 2018&lt;/call-num&gt;&lt;urls&gt;&lt;/urls&gt;&lt;/record&gt;&lt;/Cite&gt;&lt;/EndNote&gt;</w:instrText>
+      </w:r>
+      <w:r>
+        <w:rPr>
+          <w:lang w:val="en-US"/>
+        </w:rPr>
+        <w:fldChar w:fldCharType="separate"/>
+      </w:r>
+      <w:r>
+        <w:rPr>
+          <w:noProof/>
+          <w:lang w:val="en-US"/>
+        </w:rPr>
+        <w:t>(</w:t>
+      </w:r>
+      <w:r>
+        <w:rPr>
+          <w:smallCaps/>
+          <w:noProof/>
+          <w:lang w:val="en-US"/>
+        </w:rPr>
+        <w:t>Walsh and Lynch</w:t>
+      </w:r>
+      <w:r>
+        <w:rPr>
+          <w:noProof/>
+          <w:lang w:val="en-US"/>
+        </w:rPr>
+        <w:t xml:space="preserve"> 2018)</w:t>
+      </w:r>
+      <w:r>
+        <w:rPr>
+          <w:lang w:val="en-US"/>
+        </w:rPr>
+        <w:fldChar w:fldCharType="end"/>
+      </w:r>
+      <w:r>
+        <w:rPr>
+          <w:lang w:val="en-US"/>
+        </w:rPr>
+        <w:t xml:space="preserve">. </w:t>
+      </w:r>
+      <w:r>
+        <w:rPr>
+          <w:lang w:val="en-US"/>
+        </w:rPr>
+        <w:t>Understanding the relative strength of selection to mutation has led to two distinct approximations of expected distributions of allelic effects. When mutation is much stronger than selection, Kimura</w:t>
+      </w:r>
+      <w:r>
+        <w:rPr>
+          <w:lang w:val="en-US"/>
+        </w:rPr>
+        <w:t xml:space="preserve"> (</w:t>
+      </w:r>
+      <w:r>
+        <w:rPr>
+          <w:b/>
+          <w:lang w:val="en-US"/>
+        </w:rPr>
+        <w:t>1965a</w:t>
+      </w:r>
+      <w:r>
+        <w:rPr>
+          <w:lang w:val="en-US"/>
+        </w:rPr>
+        <w:t>)</w:t>
+      </w:r>
+      <w:r>
+        <w:rPr>
+          <w:lang w:val="en-US"/>
+        </w:rPr>
+        <w:t xml:space="preserve"> and Fleming’s (</w:t>
+      </w:r>
+      <w:r>
+        <w:rPr>
+          <w:b/>
+          <w:lang w:val="en-US"/>
+        </w:rPr>
+        <w:t>1979</w:t>
+      </w:r>
+      <w:r>
+        <w:rPr>
+          <w:lang w:val="en-US"/>
+        </w:rPr>
+        <w:t xml:space="preserve">) Gaussian approximation holds true, whereas when the opposite occurs, </w:t>
+      </w:r>
+      <w:proofErr w:type="spellStart"/>
+      <w:r>
+        <w:rPr>
+          <w:lang w:val="en-US"/>
+        </w:rPr>
+        <w:t>Turelli’s</w:t>
+      </w:r>
+      <w:proofErr w:type="spellEnd"/>
+      <w:r>
+        <w:rPr>
+          <w:lang w:val="en-US"/>
+        </w:rPr>
+        <w:t xml:space="preserve"> </w:t>
+      </w:r>
+      <w:r>
+        <w:rPr>
+          <w:lang w:val="en-US"/>
+        </w:rPr>
+        <w:t>(</w:t>
+      </w:r>
+      <w:r>
+        <w:rPr>
+          <w:b/>
+          <w:lang w:val="en-US"/>
+        </w:rPr>
+        <w:t>1984</w:t>
+      </w:r>
+      <w:r>
+        <w:rPr>
+          <w:lang w:val="en-US"/>
+        </w:rPr>
+        <w:t>) house of cards approximation is more accurate. This distinction between models</w:t>
+      </w:r>
+      <w:r>
+        <w:rPr>
+          <w:lang w:val="en-US"/>
+        </w:rPr>
+        <w:t xml:space="preserve"> is arbitrarily granular, mostly for analytical viability. Computational methods allow for a continuous exploration of this space of models.</w:t>
+      </w:r>
+    </w:p>
+    <w:p>
+      <w:pPr>
+        <w:rPr>
+          <w:lang w:val="en-US"/>
+        </w:rPr>
+      </w:pPr>
+      <w:r>
+        <w:rPr>
+          <w:lang w:val="en-US"/>
+        </w:rPr>
+        <w:t>Figure 3: decrease in var with deleterious mutation is analogous to effects of lower Ne, but on a per locus level rather than genome wide. Hence, gives a proxy of the assumptions of CoA models with N -&gt; Inf</w:t>
+      </w:r>
+    </w:p>
+    <w:p>
+      <w:pPr>
+        <w:rPr>
+          <w:lang w:val="en-US"/>
+        </w:rPr>
+      </w:pPr>
+      <w:r>
+        <w:rPr>
+          <w:lang w:val="en-US"/>
+        </w:rPr>
+        <w:t>Loss of fitness due to variation around optimum: expected to be 1/4Ne without any background selection</w:t>
+      </w:r>
+      <w:r>
+        <w:rPr>
+          <w:lang w:val="en-US"/>
+        </w:rPr>
+        <w:t xml:space="preserve"> (will vary with Ne due to effect on local </w:t>
+      </w:r>
+      <w:proofErr w:type="gramStart"/>
+      <w:r>
+        <w:rPr>
+          <w:lang w:val="en-US"/>
+        </w:rPr>
+        <w:t>Ne )</w:t>
+      </w:r>
+      <w:proofErr w:type="gramEnd"/>
+      <w:r>
+        <w:rPr>
+          <w:lang w:val="en-US"/>
+        </w:rPr>
+        <w:t xml:space="preserve"> – </w:t>
+      </w:r>
+      <w:proofErr w:type="spellStart"/>
+      <w:r>
+        <w:rPr>
+          <w:lang w:val="en-US"/>
+        </w:rPr>
+        <w:t>Lande</w:t>
+      </w:r>
+      <w:proofErr w:type="spellEnd"/>
+      <w:r>
+        <w:rPr>
+          <w:lang w:val="en-US"/>
+        </w:rPr>
+        <w:t xml:space="preserve"> 1976</w:t>
+      </w:r>
+    </w:p>
+    <w:p>
+      <w:pPr>
+        <w:rPr>
+          <w:lang w:val="en-US"/>
+        </w:rPr>
+      </w:pPr>
+    </w:p>
+    <w:p>
+      <w:pPr>
+        <w:rPr>
+          <w:lang w:val="en-US"/>
+        </w:rPr>
+      </w:pPr>
+    </w:p>
+    <w:p>
+      <w:pPr>
+        <w:pStyle w:val="Heading1"/>
+        <w:rPr>
+          <w:b w:val="0"/>
+          <w:bCs w:val="0"/>
+        </w:rPr>
+      </w:pPr>
+      <w:r>
+        <w:t xml:space="preserve">Snippets </w:t>
+      </w:r>
+    </w:p>
+    <w:p>
+      <w:pPr>
+        <w:rPr>
+          <w:lang w:val="en-US"/>
+        </w:rPr>
+      </w:pPr>
+      <w:r>
+        <w:rPr>
+          <w:lang w:val="en-US"/>
+        </w:rPr>
+        <w:t>Underpinning this model is the continuum of alleles model</w:t>
+      </w:r>
+      <w:r>
+        <w:rPr>
+          <w:lang w:val="en-US"/>
+        </w:rPr>
+        <w:t xml:space="preserve"> of allelic effects, suggesting large numbers of alleles at many loci forming a continuous distribution of effect sizes, usually Normal in shape (</w:t>
+      </w:r>
+      <w:proofErr w:type="spellStart"/>
+      <w:r>
+        <w:rPr>
+          <w:highlight w:val="yellow"/>
+          <w:lang w:val="en-US"/>
+        </w:rPr>
+        <w:t>Lande</w:t>
+      </w:r>
+      <w:proofErr w:type="spellEnd"/>
+      <w:r>
+        <w:rPr>
+          <w:lang w:val="en-US"/>
+        </w:rPr>
+        <w:t>).</w:t>
+      </w:r>
+    </w:p>
+    <w:p>
+      <w:pPr>
+        <w:rPr>
+          <w:lang w:val="en-US"/>
+        </w:rPr>
+      </w:pPr>
+      <w:r>
+        <w:rPr>
+          <w:lang w:val="en-US"/>
+        </w:rPr>
+        <w:lastRenderedPageBreak/>
+        <w:t xml:space="preserve">Pleiotropy fundamentally alters the signatures of </w:t>
+      </w:r>
+      <w:r>
+        <w:rPr>
+          <w:lang w:val="en-US"/>
+        </w:rPr>
+        <w:t>HCA vs Gaussian approximation in COA</w:t>
+      </w:r>
+      <w:r>
+        <w:rPr>
+          <w:lang w:val="en-US"/>
+        </w:rPr>
+        <w:t xml:space="preserve"> so they approach each other - other parameters may as well?</w:t>
+      </w:r>
+    </w:p>
+    <w:p>
+      <w:pPr>
+        <w:rPr>
+          <w:lang w:val="en-US"/>
+        </w:rPr>
+      </w:pPr>
+      <w:r>
+        <w:rPr>
+          <w:lang w:val="en-US"/>
+        </w:rPr>
+        <w:t>Most effort in understanding stabilizing selection has focused on assuming either a Gaussian (as in this paper) or quadratic fitness function</w:t>
+      </w:r>
+    </w:p>
+    <w:p>
+      <w:pPr>
+        <w:rPr>
+          <w:lang w:val="en-US"/>
+        </w:rPr>
+      </w:pPr>
+    </w:p>
+    <w:p>
+      <w:pPr>
+        <w:rPr>
+          <w:lang w:val="en-US"/>
+        </w:rPr>
+      </w:pPr>
+    </w:p>
+    <w:p>
+      <w:pPr>
+        <w:rPr>
+          <w:lang w:val="en-US"/>
+        </w:rPr>
+      </w:pPr>
+    </w:p>
+    <w:p>
+      <w:pPr>
+        <w:rPr>
+          <w:lang w:val="en-US"/>
+        </w:rPr>
+      </w:pPr>
+    </w:p>
+    <w:p>
+      <w:pPr>
+        <w:rPr>
+          <w:lang w:val="en-US"/>
+        </w:rPr>
+      </w:pPr>
+    </w:p>
+    <w:p>
+      <w:pPr>
+        <w:rPr>
+          <w:lang w:val="en-US"/>
+        </w:rPr>
+      </w:pPr>
+    </w:p>
+    <w:p>
+      <w:pPr>
+        <w:rPr>
+          <w:lang w:val="en-US"/>
+        </w:rPr>
+      </w:pPr>
+    </w:p>
+    <w:p>
+      <w:pPr>
+        <w:rPr>
+          <w:lang w:val="en-US"/>
+        </w:rPr>
+      </w:pPr>
+    </w:p>
+    <w:p>
+      <w:pPr>
+        <w:rPr>
+          <w:lang w:val="en-US"/>
+        </w:rPr>
+      </w:pPr>
+    </w:p>
+    <w:p>
+      <w:pPr>
+        <w:rPr>
+          <w:lang w:val="en-US"/>
+        </w:rPr>
+      </w:pPr>
+    </w:p>
+    <w:p>
+      <w:pPr>
+        <w:rPr>
+          <w:lang w:val="en-US"/>
+        </w:rPr>
+      </w:pPr>
+    </w:p>
+    <w:p>
+      <w:pPr>
+        <w:rPr>
+          <w:lang w:val="en-US"/>
+        </w:rPr>
+      </w:pPr>
+    </w:p>
+    <w:p>
+      <w:pPr>
+        <w:rPr>
+          <w:noProof/>
+          <w:lang w:val="en-US"/>
+        </w:rPr>
+      </w:pPr>
+      <w:r>
+        <w:rPr>
+          <w:noProof/>
+          <w:lang w:val="en-US"/>
+        </w:rPr>
+        <w:lastRenderedPageBreak/>
+        <w:drawing>
+          <wp:inline distT="0" distB="0" distL="0" distR="0" wp14:anchorId="36E48B55" wp14:editId="1C6DAFDC">
+            <wp:extent cx="4460682" cy="6691023"/>
+            <wp:effectExtent l="0" t="0" r="0" b="0"/>
+            <wp:docPr id="1" name="Picture 1"/>
+            <wp:cNvGraphicFramePr>
+              <a:graphicFrameLocks xmlns:a="http://schemas.openxmlformats.org/drawingml/2006/main" noChangeAspect="1"/>
+            </wp:cNvGraphicFramePr>
+            <a:graphic xmlns:a="http://schemas.openxmlformats.org/drawingml/2006/main">
+              <a:graphicData uri="http://schemas.openxmlformats.org/drawingml/2006/picture">
+                <pic:pic xmlns:pic="http://schemas.openxmlformats.org/drawingml/2006/picture">
+                  <pic:nvPicPr>
+                    <pic:cNvPr id="0" name="Picture 3"/>
+                    <pic:cNvPicPr>
+                      <a:picLocks noChangeAspect="1" noChangeArrowheads="1"/>
+                    </pic:cNvPicPr>
+                  </pic:nvPicPr>
+                  <pic:blipFill>
+                    <a:blip r:embed="rId6" cstate="print">
+                      <a:extLst>
+                        <a:ext uri="{28A0092B-C50C-407E-A947-70E740481C1C}">
+                          <a14:useLocalDpi xmlns:a14="http://schemas.microsoft.com/office/drawing/2010/main" val="0"/>
+                        </a:ext>
+                      </a:extLst>
+                    </a:blip>
+                    <a:srcRect/>
+                    <a:stretch>
+                      <a:fillRect/>
+                    </a:stretch>
+                  </pic:blipFill>
+                  <pic:spPr bwMode="auto">
+                    <a:xfrm>
+                      <a:off x="0" y="0"/>
+                      <a:ext cx="4464065" cy="6696098"/>
+                    </a:xfrm>
+                    <a:prstGeom prst="rect">
+                      <a:avLst/>
+                    </a:prstGeom>
+                    <a:noFill/>
+                    <a:ln>
+                      <a:noFill/>
+                    </a:ln>
+                  </pic:spPr>
+                </pic:pic>
+              </a:graphicData>
+            </a:graphic>
+          </wp:inline>
+        </w:drawing>
+      </w:r>
+    </w:p>
+    <w:p>
+      <w:pPr>
+        <w:rPr>
+          <w:lang w:val="en-US"/>
+        </w:rPr>
+      </w:pPr>
+      <w:r>
+        <w:rPr>
+          <w:lang w:val="en-US"/>
+        </w:rPr>
+        <w:t xml:space="preserve">Figure </w:t>
+      </w:r>
+      <w:r>
+        <w:rPr>
+          <w:lang w:val="en-US"/>
+        </w:rPr>
+        <w:t>1</w:t>
+      </w:r>
+      <w:r>
+        <w:rPr>
+          <w:lang w:val="en-US"/>
+        </w:rPr>
+        <w:t xml:space="preserve"> – </w:t>
+      </w:r>
+      <w:r>
+        <w:rPr>
+          <w:lang w:val="en-US"/>
+        </w:rPr>
+        <w:t xml:space="preserve">Mean </w:t>
+      </w:r>
+      <w:r>
+        <w:rPr>
+          <w:lang w:val="en-US"/>
+        </w:rPr>
+        <w:t xml:space="preserve">Euclidean distance </w:t>
+      </w:r>
+      <w:r>
+        <w:rPr>
+          <w:lang w:val="en-US"/>
+        </w:rPr>
+        <w:t>from the optimum (A) and mean trait variance (B) over 100,000 generations of stabilizing selection of different strengths (</w:t>
+      </w:r>
+      <m:oMath>
+        <m:r>
+          <w:rPr>
+            <w:rFonts w:ascii="Cambria Math" w:hAnsi="Cambria Math"/>
             <w:lang w:val="en-US"/>
           </w:rPr>
           <m:t>τ</m:t>
@@ -6235,310 +7746,201 @@
       </m:oMath>
       <w:r>
         <w:rPr>
-          <w:rFonts w:eastAsiaTheme="minorEastAsia"/>
-          <w:lang w:val="en-US"/>
-        </w:rPr>
-        <w:t xml:space="preserve"> (t</w:t>
-      </w:r>
-      <w:r>
-        <w:rPr>
-          <w:rFonts w:eastAsiaTheme="minorEastAsia"/>
-          <w:vertAlign w:val="subscript"/>
-          <w:lang w:val="en-US"/>
-        </w:rPr>
-        <w:t>127983</w:t>
-      </w:r>
-      <w:r>
-        <w:rPr>
-          <w:rFonts w:eastAsiaTheme="minorEastAsia"/>
-          <w:lang w:val="en-US"/>
-        </w:rPr>
-        <w:t xml:space="preserve"> = -12.862, p &lt; 0.0001)</w:t>
-      </w:r>
-      <w:r>
-        <w:rPr>
-          <w:rFonts w:eastAsiaTheme="minorEastAsia"/>
-          <w:lang w:val="en-US"/>
-        </w:rPr>
-        <w:t xml:space="preserve">. </w:t>
-      </w:r>
-    </w:p>
-    <w:p>
-      <w:pPr>
-        <w:rPr>
-          <w:rFonts w:eastAsiaTheme="minorEastAsia"/>
-          <w:lang w:val="en-US"/>
-        </w:rPr>
-      </w:pPr>
-    </w:p>
-    <w:p>
-      <w:pPr>
-        <w:rPr>
-          <w:rFonts w:eastAsiaTheme="minorEastAsia"/>
-          <w:lang w:val="en-US"/>
-        </w:rPr>
-      </w:pPr>
-      <w:r>
-        <w:rPr>
-          <w:rFonts w:eastAsiaTheme="minorEastAsia"/>
-          <w:lang w:val="en-US"/>
-        </w:rPr>
-        <w:t>SELECTION STRENGTH BIAS: 0 = NULL, 10 = STRONG 1000 = WEAK</w:t>
-      </w:r>
-    </w:p>
-    <w:p>
-      <w:pPr>
-        <w:rPr>
-          <w:rFonts w:eastAsiaTheme="minorEastAsia"/>
-          <w:lang w:val="en-US"/>
-        </w:rPr>
-      </w:pPr>
-      <w:r>
-        <w:rPr>
-          <w:rFonts w:eastAsiaTheme="minorEastAsia"/>
-          <w:lang w:val="en-US"/>
-        </w:rPr>
-        <w:t>I think this is biasing the linear model</w:t>
-      </w:r>
-    </w:p>
-    <w:p>
-      <w:pPr>
-        <w:rPr>
-          <w:rFonts w:eastAsiaTheme="minorEastAsia"/>
-          <w:lang w:val="en-US"/>
-        </w:rPr>
-      </w:pPr>
-      <w:r>
-        <w:rPr>
-          <w:rFonts w:eastAsiaTheme="minorEastAsia"/>
-          <w:lang w:val="en-US"/>
-        </w:rPr>
-        <w:lastRenderedPageBreak/>
-        <w:t xml:space="preserve">Significant interactions were observed between all pairwise combinations of parameters barring recombination and additive effect size. </w:t>
+          <w:lang w:val="en-US"/>
+        </w:rPr>
+        <w:t>)</w:t>
+      </w:r>
+      <w:r>
+        <w:rPr>
+          <w:lang w:val="en-US"/>
+        </w:rPr>
+        <w:t>. 256 total models were sampled across the spectrum of selection strengths (</w:t>
       </w:r>
       <m:oMath>
         <m:r>
           <w:rPr>
-            <w:rFonts w:ascii="Cambria Math" w:eastAsiaTheme="minorEastAsia" w:hAnsi="Cambria Math"/>
+            <w:rFonts w:ascii="Cambria Math" w:hAnsi="Cambria Math"/>
             <w:lang w:val="en-US"/>
           </w:rPr>
-          <w:br/>
+          <m:t>τ</m:t>
+        </m:r>
+        <m:r>
+          <w:rPr>
+            <w:rFonts w:ascii="Cambria Math" w:hAnsi="Cambria Math"/>
+            <w:lang w:val="en-US"/>
+          </w:rPr>
+          <m:t>=[10, 1000)</m:t>
         </m:r>
       </m:oMath>
-    </w:p>
-    <w:p>
-      <w:pPr>
-        <w:rPr>
-          <w:rFonts w:eastAsiaTheme="minorEastAsia"/>
-          <w:lang w:val="en-US"/>
-        </w:rPr>
-      </w:pPr>
-    </w:p>
-    <w:p>
-      <w:pPr>
-        <w:rPr>
-          <w:rStyle w:val="acopre"/>
-        </w:rPr>
-      </w:pPr>
-      <w:r>
-        <w:rPr>
-          <w:rFonts w:eastAsiaTheme="minorEastAsia"/>
-          <w:lang w:val="en-US"/>
-        </w:rPr>
-        <w:t xml:space="preserve">Under strong selection, increasing background selection from low to high resulted in an average decrease in distance from the optimum of 136.5 </w:t>
-      </w:r>
-      <w:r>
-        <w:rPr>
-          <w:rStyle w:val="acopre"/>
-        </w:rPr>
-        <w:t>± 2.94 units (t</w:t>
-      </w:r>
-      <w:r>
-        <w:rPr>
-          <w:rStyle w:val="acopre"/>
-          <w:vertAlign w:val="subscript"/>
-        </w:rPr>
-        <w:t>25471</w:t>
-      </w:r>
-      <w:r>
-        <w:rPr>
-          <w:rStyle w:val="acopre"/>
-        </w:rPr>
-        <w:t xml:space="preserve"> = 46.467, p &lt; 0.0001). Under intermediate selection, recombination rate interacted with deleterious mutation, reducing the effect of deleterious mutation on distance. Under intermediate selection and low recombination, when increasing deleterious mutation, distance from the optimum declined 247.80 ± 7.68 units (t</w:t>
-      </w:r>
-      <w:r>
-        <w:rPr>
-          <w:rStyle w:val="acopre"/>
-          <w:vertAlign w:val="subscript"/>
-        </w:rPr>
-        <w:t xml:space="preserve">25471 </w:t>
-      </w:r>
-      <w:r>
-        <w:rPr>
-          <w:rStyle w:val="acopre"/>
-        </w:rPr>
-        <w:t xml:space="preserve">= </w:t>
-      </w:r>
-      <w:r>
-        <w:rPr>
-          <w:rStyle w:val="acopre"/>
-        </w:rPr>
-        <w:t>32.248, p &lt; 0.0001). Under high recombination rates, this decline was 92.26 ± 5.10 units (t</w:t>
-      </w:r>
-      <w:r>
-        <w:rPr>
-          <w:rStyle w:val="acopre"/>
-          <w:vertAlign w:val="subscript"/>
-        </w:rPr>
-        <w:t xml:space="preserve">25471 </w:t>
-      </w:r>
-      <w:r>
-        <w:rPr>
-          <w:rStyle w:val="acopre"/>
-        </w:rPr>
-        <w:t xml:space="preserve">= </w:t>
-      </w:r>
-      <w:r>
-        <w:rPr>
-          <w:rStyle w:val="acopre"/>
-        </w:rPr>
-        <w:t>18.077, p &lt; 0.0001). This drop of 155.5 ± 9.16 units between contrasts was highly significant (t</w:t>
-      </w:r>
-      <w:r>
-        <w:rPr>
-          <w:rStyle w:val="acopre"/>
-          <w:vertAlign w:val="subscript"/>
-        </w:rPr>
-        <w:t xml:space="preserve">25471 </w:t>
-      </w:r>
-      <w:r>
-        <w:rPr>
-          <w:rStyle w:val="acopre"/>
-        </w:rPr>
-        <w:t xml:space="preserve">= </w:t>
-      </w:r>
-      <w:r>
-        <w:rPr>
-          <w:rStyle w:val="acopre"/>
-        </w:rPr>
-        <w:t>16.983, p &lt; 0.0001). A similar effect was seen under weak selection, however the contrast was marginally insignificant (decrease of 28.3 ± 10.01 units between low and high recombination when deleterious mutation increased from low to high; t</w:t>
-      </w:r>
-      <w:r>
-        <w:rPr>
-          <w:rStyle w:val="acopre"/>
-          <w:vertAlign w:val="subscript"/>
-        </w:rPr>
-        <w:t>25471</w:t>
-      </w:r>
-      <w:r>
-        <w:rPr>
-          <w:rStyle w:val="acopre"/>
-        </w:rPr>
-        <w:t xml:space="preserve"> = 2.830, p = 0.0528).</w:t>
-      </w:r>
-    </w:p>
-    <w:p>
-      <w:pPr>
-        <w:rPr>
-          <w:rFonts w:eastAsiaTheme="minorEastAsia"/>
-          <w:lang w:val="en-US"/>
-        </w:rPr>
-      </w:pPr>
-    </w:p>
-    <w:p>
-      <w:pPr>
-        <w:rPr>
-          <w:rFonts w:eastAsiaTheme="minorEastAsia"/>
-          <w:lang w:val="en-US"/>
-        </w:rPr>
-      </w:pPr>
-    </w:p>
-    <w:p>
-      <w:pPr>
-        <w:rPr>
-          <w:rFonts w:eastAsiaTheme="minorEastAsia"/>
-          <w:lang w:val="en-US"/>
-        </w:rPr>
-      </w:pPr>
-      <w:r>
-        <w:rPr>
-          <w:rFonts w:eastAsiaTheme="minorEastAsia"/>
-          <w:lang w:val="en-US"/>
-        </w:rPr>
-        <w:t>Similarly to variance, the distance to the optimum also showed a cyclic behavior (Figure 2).</w:t>
-      </w:r>
-      <w:r>
-        <w:rPr>
-          <w:rFonts w:eastAsiaTheme="minorEastAsia"/>
-          <w:lang w:val="en-US"/>
-        </w:rPr>
-        <w:t xml:space="preserve"> To explore the variation in these cycles, the variance in Euclidean distance over generations 100,000 – 150,000 was compared between models.</w:t>
-      </w:r>
-      <w:r>
-        <w:rPr>
-          <w:rFonts w:eastAsiaTheme="minorEastAsia"/>
-          <w:lang w:val="en-US"/>
-        </w:rPr>
-        <w:t xml:space="preserve"> A linear model fit to the main effects and pairwise interactions of all parameters showed statistically significant effects for deleterious mutation rate, </w:t>
-      </w:r>
-      <w:r>
-        <w:rPr>
-          <w:rFonts w:eastAsiaTheme="minorEastAsia"/>
-          <w:lang w:val="en-US"/>
-        </w:rPr>
-        <w:t>pleiotropy rate, additive effect size, and selection strength, as well as interactions between deleterious mutation rate and additive effect size, pleiotropy rate and additive effect size, and deleterious mutation rate and selection strength (F</w:t>
-      </w:r>
-      <w:r>
-        <w:rPr>
-          <w:rFonts w:eastAsiaTheme="minorEastAsia"/>
-          <w:vertAlign w:val="subscript"/>
-          <w:lang w:val="en-US"/>
-        </w:rPr>
-        <w:t>16, 1263</w:t>
-      </w:r>
-      <w:r>
-        <w:rPr>
-          <w:rFonts w:eastAsiaTheme="minorEastAsia"/>
-          <w:lang w:val="en-US"/>
-        </w:rPr>
-        <w:t xml:space="preserve"> = 383.3, p &lt; 0.0001, Adjusted R</w:t>
-      </w:r>
-      <w:r>
-        <w:rPr>
-          <w:rFonts w:eastAsiaTheme="minorEastAsia"/>
-          <w:vertAlign w:val="superscript"/>
-          <w:lang w:val="en-US"/>
-        </w:rPr>
-        <w:t>2</w:t>
-      </w:r>
-      <w:r>
-        <w:rPr>
-          <w:rFonts w:eastAsiaTheme="minorEastAsia"/>
-          <w:lang w:val="en-US"/>
-        </w:rPr>
-        <w:t xml:space="preserve"> = 0.873).</w:t>
-      </w:r>
-    </w:p>
-    <w:p>
-      <w:pPr>
-        <w:rPr>
-          <w:rFonts w:eastAsiaTheme="minorEastAsia"/>
-          <w:lang w:val="en-US"/>
-        </w:rPr>
-      </w:pPr>
-      <w:r>
-        <w:rPr>
-          <w:rFonts w:eastAsiaTheme="minorEastAsia"/>
-          <w:lang w:val="en-US"/>
-        </w:rPr>
-        <w:t xml:space="preserve">Increasing deleterious mutation overall increased variance in distance over time by </w:t>
-      </w:r>
-      <w:r>
-        <w:rPr>
-          <w:rFonts w:eastAsiaTheme="minorEastAsia"/>
-          <w:lang w:val="en-US"/>
-        </w:rPr>
-        <w:t>4209</w:t>
+      <w:r>
+        <w:rPr>
+          <w:lang w:val="en-US"/>
+        </w:rPr>
+        <w:t xml:space="preserve">) </w:t>
+      </w:r>
+      <w:r>
+        <w:rPr>
+          <w:lang w:val="en-US"/>
+        </w:rPr>
+        <w:t xml:space="preserve">with </w:t>
+      </w:r>
+      <w:r>
+        <w:rPr>
+          <w:lang w:val="en-US"/>
+        </w:rPr>
+        <w:t>an additional 1024 models sampling the null space of parameters</w:t>
+      </w:r>
+      <w:r>
+        <w:rPr>
+          <w:lang w:val="en-US"/>
+        </w:rPr>
+        <w:t xml:space="preserve"> (</w:t>
+      </w:r>
+      <m:oMath>
+        <m:r>
+          <w:rPr>
+            <w:rFonts w:ascii="Cambria Math" w:hAnsi="Cambria Math"/>
+            <w:lang w:val="en-US"/>
+          </w:rPr>
+          <m:t>τ</m:t>
+        </m:r>
+        <m:r>
+          <w:rPr>
+            <w:rFonts w:ascii="Cambria Math" w:hAnsi="Cambria Math"/>
+            <w:lang w:val="en-US"/>
+          </w:rPr>
+          <m:t>=0</m:t>
+        </m:r>
+      </m:oMath>
+      <w:r>
+        <w:rPr>
+          <w:rFonts w:eastAsiaTheme="minorEastAsia"/>
+          <w:lang w:val="en-US"/>
+        </w:rPr>
+        <w:t>)</w:t>
+      </w:r>
+      <w:r>
+        <w:rPr>
+          <w:lang w:val="en-US"/>
+        </w:rPr>
+        <w:t xml:space="preserve">. </w:t>
+      </w:r>
+    </w:p>
+    <w:p>
+      <w:pPr>
+        <w:rPr>
+          <w:lang w:val="en-US"/>
+        </w:rPr>
+      </w:pPr>
+    </w:p>
+    <w:p>
+      <w:pPr>
+        <w:rPr>
+          <w:lang w:val="en-US"/>
+        </w:rPr>
+      </w:pPr>
+    </w:p>
+    <w:p>
+      <w:pPr>
+        <w:rPr>
+          <w:lang w:val="en-US"/>
+        </w:rPr>
+      </w:pPr>
+      <w:r>
+        <w:rPr>
+          <w:noProof/>
+          <w:lang w:val="en-US"/>
+        </w:rPr>
+        <w:drawing>
+          <wp:inline distT="0" distB="0" distL="0" distR="0" wp14:anchorId="746051A6" wp14:editId="372886BE">
+            <wp:extent cx="5939790" cy="5939790"/>
+            <wp:effectExtent l="0" t="0" r="3810" b="3810"/>
+            <wp:docPr id="2" name="Picture 2"/>
+            <wp:cNvGraphicFramePr>
+              <a:graphicFrameLocks xmlns:a="http://schemas.openxmlformats.org/drawingml/2006/main" noChangeAspect="1"/>
+            </wp:cNvGraphicFramePr>
+            <a:graphic xmlns:a="http://schemas.openxmlformats.org/drawingml/2006/main">
+              <a:graphicData uri="http://schemas.openxmlformats.org/drawingml/2006/picture">
+                <pic:pic xmlns:pic="http://schemas.openxmlformats.org/drawingml/2006/picture">
+                  <pic:nvPicPr>
+                    <pic:cNvPr id="0" name="Picture 4"/>
+                    <pic:cNvPicPr>
+                      <a:picLocks noChangeAspect="1" noChangeArrowheads="1"/>
+                    </pic:cNvPicPr>
+                  </pic:nvPicPr>
+                  <pic:blipFill>
+                    <a:blip r:embed="rId7" cstate="print">
+                      <a:extLst>
+                        <a:ext uri="{28A0092B-C50C-407E-A947-70E740481C1C}">
+                          <a14:useLocalDpi xmlns:a14="http://schemas.microsoft.com/office/drawing/2010/main" val="0"/>
+                        </a:ext>
+                      </a:extLst>
+                    </a:blip>
+                    <a:srcRect/>
+                    <a:stretch>
+                      <a:fillRect/>
+                    </a:stretch>
+                  </pic:blipFill>
+                  <pic:spPr bwMode="auto">
+                    <a:xfrm>
+                      <a:off x="0" y="0"/>
+                      <a:ext cx="5939790" cy="5939790"/>
+                    </a:xfrm>
+                    <a:prstGeom prst="rect">
+                      <a:avLst/>
+                    </a:prstGeom>
+                    <a:noFill/>
+                    <a:ln>
+                      <a:noFill/>
+                    </a:ln>
+                  </pic:spPr>
+                </pic:pic>
+              </a:graphicData>
+            </a:graphic>
+          </wp:inline>
+        </w:drawing>
+      </w:r>
+    </w:p>
+    <w:p>
+      <w:pPr>
+        <w:rPr>
+          <w:lang w:val="en-US"/>
+        </w:rPr>
+      </w:pPr>
+      <w:r>
+        <w:rPr>
+          <w:lang w:val="en-US"/>
+        </w:rPr>
+        <w:t xml:space="preserve">Figure 2: </w:t>
+      </w:r>
+      <w:r>
+        <w:rPr>
+          <w:lang w:val="en-US"/>
+        </w:rPr>
+        <w:t>Mean trait variance with increasing selection strength explains very little shift in variance patterns across models. Note that (</w:t>
+      </w:r>
+      <m:oMath>
+        <m:r>
+          <w:rPr>
+            <w:rFonts w:ascii="Cambria Math" w:hAnsi="Cambria Math"/>
+            <w:lang w:val="en-US"/>
+          </w:rPr>
+          <m:t>τ</m:t>
+        </m:r>
+        <m:r>
+          <w:rPr>
+            <w:rFonts w:ascii="Cambria Math" w:hAnsi="Cambria Math"/>
+            <w:lang w:val="en-US"/>
+          </w:rPr>
+          <m:t>=0</m:t>
+        </m:r>
+      </m:oMath>
+      <w:r>
+        <w:rPr>
+          <w:rFonts w:eastAsiaTheme="minorEastAsia"/>
+          <w:lang w:val="en-US"/>
+        </w:rPr>
+        <w:t xml:space="preserve">) represents null models with no selection pressure, but values </w:t>
       </w:r>
       <w:r>
         <w:rPr>
@@ -6547,801 +7949,629 @@
         </w:rPr>
         <w:t xml:space="preserve"> </w:t>
       </w:r>
-      <w:r>
-        <w:rPr>
-          <w:rStyle w:val="acopre"/>
-        </w:rPr>
-        <w:t>±</w:t>
-      </w:r>
-      <w:r>
-        <w:rPr>
-          <w:rStyle w:val="acopre"/>
-        </w:rPr>
-        <w:t xml:space="preserve"> </w:t>
-      </w:r>
-      <w:r>
-        <w:rPr>
-          <w:rStyle w:val="acopre"/>
-        </w:rPr>
-        <w:t>970</w:t>
-      </w:r>
-      <w:r>
-        <w:rPr>
-          <w:rStyle w:val="acopre"/>
-        </w:rPr>
-        <w:t xml:space="preserve"> units (t</w:t>
-      </w:r>
-      <w:r>
-        <w:rPr>
-          <w:rStyle w:val="acopre"/>
-          <w:vertAlign w:val="subscript"/>
-        </w:rPr>
-        <w:t>12</w:t>
-      </w:r>
-      <w:r>
-        <w:rPr>
-          <w:rStyle w:val="acopre"/>
-          <w:vertAlign w:val="subscript"/>
-        </w:rPr>
-        <w:t>63</w:t>
-      </w:r>
-      <w:r>
-        <w:rPr>
-          <w:rStyle w:val="acopre"/>
-          <w:vertAlign w:val="subscript"/>
-        </w:rPr>
-        <w:t xml:space="preserve"> </w:t>
-      </w:r>
-      <w:r>
-        <w:rPr>
-          <w:rStyle w:val="acopre"/>
-        </w:rPr>
-        <w:t xml:space="preserve">= </w:t>
-      </w:r>
-      <w:r>
-        <w:rPr>
-          <w:rStyle w:val="acopre"/>
-        </w:rPr>
-        <w:t>4.3391</w:t>
-      </w:r>
-      <w:r>
-        <w:rPr>
-          <w:rStyle w:val="acopre"/>
-        </w:rPr>
-        <w:t>, p &lt; 0.00</w:t>
-      </w:r>
-      <w:r>
-        <w:rPr>
-          <w:rStyle w:val="acopre"/>
-        </w:rPr>
-        <w:t>01</w:t>
-      </w:r>
-      <w:r>
-        <w:rPr>
-          <w:rStyle w:val="acopre"/>
-        </w:rPr>
-        <w:t xml:space="preserve">). Similarly, increasing pleiotropy rate, additive effect size, and decreasing selection strength increased variance in distance over time by </w:t>
-      </w:r>
-      <w:r>
-        <w:rPr>
-          <w:rStyle w:val="acopre"/>
-        </w:rPr>
-        <w:t>5917</w:t>
-      </w:r>
-      <w:r>
-        <w:rPr>
-          <w:rStyle w:val="acopre"/>
-        </w:rPr>
-        <w:t xml:space="preserve"> </w:t>
-      </w:r>
-      <w:r>
-        <w:rPr>
-          <w:rStyle w:val="acopre"/>
-        </w:rPr>
-        <w:t>±</w:t>
-      </w:r>
-      <w:r>
-        <w:rPr>
-          <w:rStyle w:val="acopre"/>
-        </w:rPr>
-        <w:t xml:space="preserve"> </w:t>
-      </w:r>
-      <w:r>
-        <w:rPr>
-          <w:rStyle w:val="acopre"/>
-        </w:rPr>
-        <w:t>1771</w:t>
-      </w:r>
-      <w:r>
-        <w:rPr>
-          <w:rStyle w:val="acopre"/>
-        </w:rPr>
-        <w:t xml:space="preserve"> units (t</w:t>
-      </w:r>
-      <w:r>
-        <w:rPr>
-          <w:rStyle w:val="acopre"/>
-          <w:vertAlign w:val="subscript"/>
-        </w:rPr>
-        <w:t>12</w:t>
-      </w:r>
-      <w:r>
-        <w:rPr>
-          <w:rStyle w:val="acopre"/>
-          <w:vertAlign w:val="subscript"/>
-        </w:rPr>
-        <w:t>63</w:t>
-      </w:r>
-      <w:r>
-        <w:rPr>
-          <w:rStyle w:val="acopre"/>
-        </w:rPr>
-        <w:t xml:space="preserve"> = </w:t>
-      </w:r>
-      <w:r>
-        <w:rPr>
-          <w:rStyle w:val="acopre"/>
-        </w:rPr>
-        <w:t>3.3415</w:t>
-      </w:r>
-      <w:r>
-        <w:rPr>
-          <w:rStyle w:val="acopre"/>
-        </w:rPr>
-        <w:t>, p = 0.0</w:t>
-      </w:r>
-      <w:r>
-        <w:rPr>
-          <w:rStyle w:val="acopre"/>
-        </w:rPr>
-        <w:t>009</w:t>
-      </w:r>
-      <w:r>
-        <w:rPr>
-          <w:rStyle w:val="acopre"/>
-        </w:rPr>
-        <w:t xml:space="preserve">), </w:t>
-      </w:r>
-      <w:r>
-        <w:rPr>
-          <w:rStyle w:val="acopre"/>
-        </w:rPr>
-        <w:t>3493</w:t>
-      </w:r>
-      <w:r>
-        <w:rPr>
-          <w:rStyle w:val="acopre"/>
-        </w:rPr>
-        <w:t xml:space="preserve"> </w:t>
-      </w:r>
-      <w:r>
-        <w:rPr>
-          <w:rStyle w:val="acopre"/>
-        </w:rPr>
-        <w:t>±</w:t>
-      </w:r>
-      <w:r>
-        <w:rPr>
-          <w:rStyle w:val="acopre"/>
-        </w:rPr>
-        <w:t xml:space="preserve"> </w:t>
-      </w:r>
-      <w:r>
-        <w:rPr>
-          <w:rStyle w:val="acopre"/>
-        </w:rPr>
-        <w:t>122.5</w:t>
-      </w:r>
-      <w:r>
-        <w:rPr>
-          <w:rStyle w:val="acopre"/>
-        </w:rPr>
-        <w:t xml:space="preserve"> units (t</w:t>
-      </w:r>
-      <w:r>
-        <w:rPr>
-          <w:rStyle w:val="acopre"/>
-          <w:vertAlign w:val="subscript"/>
-        </w:rPr>
-        <w:t>12</w:t>
-      </w:r>
-      <w:r>
-        <w:rPr>
-          <w:rStyle w:val="acopre"/>
-          <w:vertAlign w:val="subscript"/>
-        </w:rPr>
-        <w:t>63</w:t>
-      </w:r>
-      <w:r>
-        <w:rPr>
-          <w:rStyle w:val="acopre"/>
-        </w:rPr>
-        <w:t xml:space="preserve"> = </w:t>
-      </w:r>
-      <w:r>
-        <w:rPr>
-          <w:rStyle w:val="acopre"/>
-        </w:rPr>
-        <w:t>28.5065</w:t>
-      </w:r>
-      <w:r>
-        <w:rPr>
-          <w:rStyle w:val="acopre"/>
-        </w:rPr>
-        <w:t>, p &lt; 0.0001), and 7.1</w:t>
-      </w:r>
-      <w:r>
-        <w:rPr>
-          <w:rStyle w:val="acopre"/>
-        </w:rPr>
-        <w:t>09</w:t>
-      </w:r>
-      <w:r>
-        <w:rPr>
-          <w:rStyle w:val="acopre"/>
-        </w:rPr>
-        <w:t xml:space="preserve"> </w:t>
-      </w:r>
-      <w:r>
-        <w:rPr>
-          <w:rStyle w:val="acopre"/>
-        </w:rPr>
-        <w:t>±</w:t>
-      </w:r>
-      <w:r>
-        <w:rPr>
-          <w:rStyle w:val="acopre"/>
-        </w:rPr>
-        <w:t xml:space="preserve"> 1.</w:t>
-      </w:r>
-      <w:r>
-        <w:rPr>
-          <w:rStyle w:val="acopre"/>
-        </w:rPr>
-        <w:t>273</w:t>
-      </w:r>
-      <w:r>
-        <w:rPr>
-          <w:rStyle w:val="acopre"/>
-        </w:rPr>
-        <w:t xml:space="preserve"> (t</w:t>
-      </w:r>
-      <w:r>
-        <w:rPr>
-          <w:rStyle w:val="acopre"/>
-          <w:vertAlign w:val="subscript"/>
-        </w:rPr>
-        <w:t>12</w:t>
-      </w:r>
-      <w:r>
-        <w:rPr>
-          <w:rStyle w:val="acopre"/>
-          <w:vertAlign w:val="subscript"/>
-        </w:rPr>
-        <w:t>63</w:t>
-      </w:r>
-      <w:r>
-        <w:rPr>
-          <w:rStyle w:val="acopre"/>
-        </w:rPr>
-        <w:t xml:space="preserve"> = </w:t>
-      </w:r>
-      <w:r>
-        <w:rPr>
-          <w:rStyle w:val="acopre"/>
-        </w:rPr>
-        <w:t>5.5841</w:t>
-      </w:r>
-      <w:r>
-        <w:rPr>
-          <w:rStyle w:val="acopre"/>
-        </w:rPr>
-        <w:t xml:space="preserve">, p &lt; 0.0001) units per unit change, respectively. Recombination had no significant effect on variation in distance to the optimum over time. </w:t>
-      </w:r>
-      <w:r>
-        <w:rPr>
-          <w:rStyle w:val="acopre"/>
-        </w:rPr>
-        <w:t xml:space="preserve">Additive effect size decreased the effect of background selection by 2798 </w:t>
-      </w:r>
-      <w:r>
-        <w:rPr>
-          <w:rStyle w:val="acopre"/>
-        </w:rPr>
-        <w:t>±</w:t>
-      </w:r>
-      <w:r>
-        <w:rPr>
-          <w:rStyle w:val="acopre"/>
-        </w:rPr>
-        <w:t xml:space="preserve"> 133.9 units (t</w:t>
-      </w:r>
-      <w:r>
-        <w:rPr>
-          <w:rStyle w:val="acopre"/>
-          <w:vertAlign w:val="subscript"/>
-        </w:rPr>
-        <w:t>1263</w:t>
-      </w:r>
-      <w:r>
-        <w:rPr>
-          <w:rStyle w:val="acopre"/>
-        </w:rPr>
-        <w:t xml:space="preserve"> = -20.8863, p &lt; 0.0001) per unit of effect size. A similar effect was observed with pleiotropy rate, with additive effect size decreasing the effect of pleiotropy rate on variance in distance to the optimum by 761 </w:t>
-      </w:r>
-      <w:r>
-        <w:rPr>
-          <w:rStyle w:val="acopre"/>
-        </w:rPr>
-        <w:t>±</w:t>
-      </w:r>
-      <w:r>
-        <w:rPr>
-          <w:rStyle w:val="acopre"/>
-        </w:rPr>
-        <w:t xml:space="preserve"> 216 units (t</w:t>
-      </w:r>
-      <w:r>
-        <w:rPr>
-          <w:rStyle w:val="acopre"/>
-          <w:vertAlign w:val="subscript"/>
-        </w:rPr>
-        <w:t xml:space="preserve">1263 </w:t>
-      </w:r>
-      <w:r>
-        <w:rPr>
-          <w:rStyle w:val="acopre"/>
-        </w:rPr>
-        <w:t xml:space="preserve">= -3.5228, p = 0.0004). Deleterious mutation also interacted with selection strength, </w:t>
-      </w:r>
-      <w:r>
-        <w:rPr>
-          <w:rStyle w:val="acopre"/>
+      <m:oMath>
+        <m:r>
+          <w:rPr>
+            <w:rFonts w:ascii="Cambria Math" w:hAnsi="Cambria Math"/>
+            <w:lang w:val="en-US"/>
+          </w:rPr>
+          <m:t>τ</m:t>
+        </m:r>
+        <m:r>
+          <w:rPr>
+            <w:rFonts w:ascii="Cambria Math" w:hAnsi="Cambria Math"/>
+            <w:lang w:val="en-US"/>
+          </w:rPr>
+          <m:t>=[10, 1000)</m:t>
+        </m:r>
+      </m:oMath>
+      <w:r>
+        <w:rPr>
+          <w:lang w:val="en-US"/>
+        </w:rPr>
+        <w:t xml:space="preserve"> represent the range of selection models. Means of 1024 null models and 256 selection strengths are represented here. </w:t>
+      </w:r>
+    </w:p>
+    <w:p>
+      <w:pPr>
+        <w:rPr>
+          <w:lang w:val="en-US"/>
+        </w:rPr>
+      </w:pPr>
+    </w:p>
+    <w:p>
+      <w:pPr>
+        <w:rPr>
+          <w:lang w:val="en-US"/>
+        </w:rPr>
+      </w:pPr>
+    </w:p>
+    <w:p>
+      <w:pPr>
+        <w:rPr>
+          <w:lang w:val="en-US"/>
+        </w:rPr>
+      </w:pPr>
+    </w:p>
+    <w:p>
+      <w:pPr>
+        <w:rPr>
+          <w:lang w:val="en-US"/>
+        </w:rPr>
+      </w:pPr>
+      <w:r>
+        <w:rPr>
+          <w:noProof/>
+          <w:lang w:val="en-US"/>
         </w:rPr>
         <w:lastRenderedPageBreak/>
-        <w:t xml:space="preserve">increasing the effect of selection strength by 3.89 </w:t>
-      </w:r>
-      <w:r>
-        <w:rPr>
-          <w:rStyle w:val="acopre"/>
-        </w:rPr>
-        <w:t>±</w:t>
-      </w:r>
-      <w:r>
-        <w:rPr>
-          <w:rStyle w:val="acopre"/>
-        </w:rPr>
-        <w:t xml:space="preserve"> 1.672 units (t</w:t>
-      </w:r>
-      <w:r>
-        <w:rPr>
-          <w:rStyle w:val="acopre"/>
-          <w:vertAlign w:val="subscript"/>
-        </w:rPr>
-        <w:t>1263</w:t>
-      </w:r>
-      <w:r>
-        <w:rPr>
-          <w:rStyle w:val="acopre"/>
-        </w:rPr>
-        <w:t xml:space="preserve"> = -2.3265, p = 0.0202).</w:t>
-      </w:r>
-    </w:p>
-    <w:p>
-      <w:pPr>
-        <w:rPr>
-          <w:rFonts w:eastAsiaTheme="minorEastAsia"/>
-          <w:lang w:val="en-US"/>
-        </w:rPr>
-      </w:pPr>
-    </w:p>
-    <w:p>
-      <w:pPr>
-        <w:pStyle w:val="Heading1"/>
-      </w:pPr>
-      <w:r>
-        <w:t>Discussion</w:t>
-      </w:r>
-    </w:p>
-    <w:p>
-      <w:pPr>
-        <w:rPr>
-          <w:lang w:val="en-US"/>
-        </w:rPr>
-      </w:pPr>
-    </w:p>
-    <w:p>
-      <w:pPr>
-        <w:rPr>
-          <w:lang w:val="en-US"/>
-        </w:rPr>
-      </w:pPr>
-    </w:p>
-    <w:p>
-      <w:pPr>
-        <w:rPr>
-          <w:lang w:val="en-US"/>
-        </w:rPr>
-      </w:pPr>
-      <w:r>
-        <w:rPr>
-          <w:lang w:val="en-US"/>
-        </w:rPr>
-        <w:t xml:space="preserve">In theoretical quantitative genetics, much debate is had over which particular models best describe the maintenance of variation in the presence of stabilizing selection over time. Selection is able to retain variation, particularly in large populations where drift is weak, and scenarios where balancing selection creates a non-linear fitness landscape, however the extent of this differs depending on many factors, including selection strength, genetic architectures, epistatic and dominant interactions, and the strength of selection relative to mutation </w:t>
-      </w:r>
-      <w:r>
-        <w:rPr>
-          <w:lang w:val="en-US"/>
-        </w:rPr>
-        <w:fldChar w:fldCharType="begin"/>
-      </w:r>
-      <w:r>
-        <w:rPr>
-          <w:lang w:val="en-US"/>
-        </w:rPr>
-        <w:instrText xml:space="preserve"> ADDIN EN.CITE &lt;EndNote&gt;&lt;Cite&gt;&lt;Author&gt;Walsh&lt;/Author&gt;&lt;Year&gt;2018&lt;/Year&gt;&lt;RecNum&gt;26&lt;/RecNum&gt;&lt;DisplayText&gt;(&lt;style face="smallcaps"&gt;Walsh and Lynch&lt;/style&gt; 2018)&lt;/DisplayText&gt;&lt;record&gt;&lt;rec-number&gt;26&lt;/rec-number&gt;&lt;foreign-keys&gt;&lt;key app="EN" db-id="5ppvfvtxcxr5xnew0zqvex91vs0vv2wxd90d" timestamp="1583126846"&gt;26&lt;/key&gt;&lt;/foreign-keys&gt;&lt;ref-type name="Book"&gt;6&lt;/ref-type&gt;&lt;contributors&gt;&lt;authors&gt;&lt;author&gt;Walsh, Bruce&lt;/author&gt;&lt;author&gt;Lynch, Michael&lt;/author&gt;&lt;/authors&gt;&lt;/contributors&gt;&lt;titles&gt;&lt;title&gt;Evolution and selection of quantitative traits&lt;/title&gt;&lt;/titles&gt;&lt;pages&gt;xxix, 1459 pages&lt;/pages&gt;&lt;section&gt;913-914; 1143-1144&lt;/section&gt;&lt;keywords&gt;&lt;keyword&gt;Quantitative Trait, Heritable&lt;/keyword&gt;&lt;keyword&gt;Evolution, Molecular&lt;/keyword&gt;&lt;keyword&gt;Selection, Genetic&lt;/keyword&gt;&lt;keyword&gt;Genetic Variation&lt;/keyword&gt;&lt;/keywords&gt;&lt;dates&gt;&lt;year&gt;2018&lt;/year&gt;&lt;/dates&gt;&lt;pub-location&gt;New York, NY&lt;/pub-location&gt;&lt;publisher&gt;Oxford University Press&lt;/publisher&gt;&lt;isbn&gt;9780198830870 (hardcover)&lt;/isbn&gt;&lt;accession-num&gt;20142092&lt;/accession-num&gt;&lt;call-num&gt;QH452.7 .W35 2018&lt;/call-num&gt;&lt;urls&gt;&lt;/urls&gt;&lt;/record&gt;&lt;/Cite&gt;&lt;/EndNote&gt;</w:instrText>
-      </w:r>
-      <w:r>
-        <w:rPr>
-          <w:lang w:val="en-US"/>
-        </w:rPr>
-        <w:fldChar w:fldCharType="separate"/>
-      </w:r>
+        <w:drawing>
+          <wp:inline distT="0" distB="0" distL="0" distR="0" wp14:anchorId="5810B9FF" wp14:editId="14BC4EFF">
+            <wp:extent cx="5931535" cy="3267710"/>
+            <wp:effectExtent l="0" t="0" r="0" b="8890"/>
+            <wp:docPr id="7" name="Picture 7"/>
+            <wp:cNvGraphicFramePr>
+              <a:graphicFrameLocks xmlns:a="http://schemas.openxmlformats.org/drawingml/2006/main" noChangeAspect="1"/>
+            </wp:cNvGraphicFramePr>
+            <a:graphic xmlns:a="http://schemas.openxmlformats.org/drawingml/2006/main">
+              <a:graphicData uri="http://schemas.openxmlformats.org/drawingml/2006/picture">
+                <pic:pic xmlns:pic="http://schemas.openxmlformats.org/drawingml/2006/picture">
+                  <pic:nvPicPr>
+                    <pic:cNvPr id="0" name="Picture 9"/>
+                    <pic:cNvPicPr>
+                      <a:picLocks noChangeAspect="1" noChangeArrowheads="1"/>
+                    </pic:cNvPicPr>
+                  </pic:nvPicPr>
+                  <pic:blipFill>
+                    <a:blip r:embed="rId8">
+                      <a:extLst>
+                        <a:ext uri="{28A0092B-C50C-407E-A947-70E740481C1C}">
+                          <a14:useLocalDpi xmlns:a14="http://schemas.microsoft.com/office/drawing/2010/main" val="0"/>
+                        </a:ext>
+                      </a:extLst>
+                    </a:blip>
+                    <a:srcRect/>
+                    <a:stretch>
+                      <a:fillRect/>
+                    </a:stretch>
+                  </pic:blipFill>
+                  <pic:spPr bwMode="auto">
+                    <a:xfrm>
+                      <a:off x="0" y="0"/>
+                      <a:ext cx="5931535" cy="3267710"/>
+                    </a:xfrm>
+                    <a:prstGeom prst="rect">
+                      <a:avLst/>
+                    </a:prstGeom>
+                    <a:noFill/>
+                    <a:ln>
+                      <a:noFill/>
+                    </a:ln>
+                  </pic:spPr>
+                </pic:pic>
+              </a:graphicData>
+            </a:graphic>
+          </wp:inline>
+        </w:drawing>
+      </w:r>
+    </w:p>
+    <w:p>
+      <w:pPr>
+        <w:rPr>
+          <w:lang w:val="en-US"/>
+        </w:rPr>
+      </w:pPr>
+      <w:r>
+        <w:rPr>
+          <w:lang w:val="en-US"/>
+        </w:rPr>
+        <w:t>Figure 3: Euclidean distances from the optimum (</w:t>
+      </w:r>
+      <m:oMath>
+        <m:acc>
+          <m:accPr>
+            <m:chr m:val="̅"/>
+            <m:ctrlPr>
+              <w:rPr>
+                <w:rFonts w:ascii="Cambria Math" w:hAnsi="Cambria Math"/>
+                <w:b/>
+                <w:bCs/>
+                <w:i/>
+                <w:lang w:val="en-US"/>
+              </w:rPr>
+            </m:ctrlPr>
+          </m:accPr>
+          <m:e>
+            <m:r>
+              <m:rPr>
+                <m:sty m:val="bi"/>
+              </m:rPr>
+              <w:rPr>
+                <w:rFonts w:ascii="Cambria Math" w:hAnsi="Cambria Math"/>
+                <w:lang w:val="en-US"/>
+              </w:rPr>
+              <m:t>δ</m:t>
+            </m:r>
+          </m:e>
+        </m:acc>
+      </m:oMath>
+      <w:r>
+        <w:rPr>
+          <w:rFonts w:eastAsiaTheme="minorEastAsia"/>
+          <w:lang w:val="en-US"/>
+        </w:rPr>
+        <w:t>) and mean trait variances (</w:t>
+      </w:r>
+      <m:oMath>
+        <m:sSup>
+          <m:sSupPr>
+            <m:ctrlPr>
+              <w:rPr>
+                <w:rFonts w:ascii="Cambria Math" w:eastAsiaTheme="minorEastAsia" w:hAnsi="Cambria Math"/>
+                <w:b/>
+                <w:bCs/>
+                <w:i/>
+                <w:lang w:val="en-US"/>
+              </w:rPr>
+            </m:ctrlPr>
+          </m:sSupPr>
+          <m:e>
+            <m:acc>
+              <m:accPr>
+                <m:chr m:val="̅"/>
+                <m:ctrlPr>
+                  <w:rPr>
+                    <w:rFonts w:ascii="Cambria Math" w:eastAsiaTheme="minorEastAsia" w:hAnsi="Cambria Math"/>
+                    <w:b/>
+                    <w:bCs/>
+                    <w:i/>
+                    <w:lang w:val="en-US"/>
+                  </w:rPr>
+                </m:ctrlPr>
+              </m:accPr>
+              <m:e>
+                <m:r>
+                  <m:rPr>
+                    <m:sty m:val="bi"/>
+                  </m:rPr>
+                  <w:rPr>
+                    <w:rFonts w:ascii="Cambria Math" w:eastAsiaTheme="minorEastAsia" w:hAnsi="Cambria Math"/>
+                    <w:lang w:val="en-US"/>
+                  </w:rPr>
+                  <m:t>σ</m:t>
+                </m:r>
+              </m:e>
+            </m:acc>
+          </m:e>
+          <m:sup>
+            <m:r>
+              <m:rPr>
+                <m:sty m:val="bi"/>
+              </m:rPr>
+              <w:rPr>
+                <w:rFonts w:ascii="Cambria Math" w:eastAsiaTheme="minorEastAsia" w:hAnsi="Cambria Math"/>
+                <w:lang w:val="en-US"/>
+              </w:rPr>
+              <m:t>2</m:t>
+            </m:r>
+          </m:sup>
+        </m:sSup>
+      </m:oMath>
+      <w:r>
+        <w:rPr>
+          <w:rFonts w:eastAsiaTheme="minorEastAsia"/>
+          <w:lang w:val="en-US"/>
+        </w:rPr>
+        <w:t xml:space="preserve">) with increasing deleterious mutation rate (A) and additive effect sizes (B). Black dots indicate mean distances/trait variances of 100 replicates, grey dots indicate raw data. </w:t>
+      </w:r>
+    </w:p>
+    <w:p>
+      <w:pPr>
+        <w:rPr>
+          <w:lang w:val="en-US"/>
+        </w:rPr>
+      </w:pPr>
+    </w:p>
+    <w:p>
+      <w:pPr>
+        <w:rPr>
+          <w:lang w:val="en-US"/>
+        </w:rPr>
+      </w:pPr>
       <w:r>
         <w:rPr>
           <w:noProof/>
           <w:lang w:val="en-US"/>
         </w:rPr>
-        <w:t>(</w:t>
-      </w:r>
-      <w:r>
-        <w:rPr>
-          <w:smallCaps/>
+        <w:lastRenderedPageBreak/>
+        <w:drawing>
+          <wp:inline distT="0" distB="0" distL="0" distR="0" wp14:anchorId="29191069" wp14:editId="53B0DECB">
+            <wp:extent cx="5939790" cy="3959860"/>
+            <wp:effectExtent l="0" t="0" r="3810" b="2540"/>
+            <wp:docPr id="3" name="Picture 3"/>
+            <wp:cNvGraphicFramePr>
+              <a:graphicFrameLocks xmlns:a="http://schemas.openxmlformats.org/drawingml/2006/main" noChangeAspect="1"/>
+            </wp:cNvGraphicFramePr>
+            <a:graphic xmlns:a="http://schemas.openxmlformats.org/drawingml/2006/main">
+              <a:graphicData uri="http://schemas.openxmlformats.org/drawingml/2006/picture">
+                <pic:pic xmlns:pic="http://schemas.openxmlformats.org/drawingml/2006/picture">
+                  <pic:nvPicPr>
+                    <pic:cNvPr id="0" name="Picture 5"/>
+                    <pic:cNvPicPr>
+                      <a:picLocks noChangeAspect="1" noChangeArrowheads="1"/>
+                    </pic:cNvPicPr>
+                  </pic:nvPicPr>
+                  <pic:blipFill>
+                    <a:blip r:embed="rId9" cstate="print">
+                      <a:extLst>
+                        <a:ext uri="{28A0092B-C50C-407E-A947-70E740481C1C}">
+                          <a14:useLocalDpi xmlns:a14="http://schemas.microsoft.com/office/drawing/2010/main" val="0"/>
+                        </a:ext>
+                      </a:extLst>
+                    </a:blip>
+                    <a:srcRect/>
+                    <a:stretch>
+                      <a:fillRect/>
+                    </a:stretch>
+                  </pic:blipFill>
+                  <pic:spPr bwMode="auto">
+                    <a:xfrm>
+                      <a:off x="0" y="0"/>
+                      <a:ext cx="5939790" cy="3959860"/>
+                    </a:xfrm>
+                    <a:prstGeom prst="rect">
+                      <a:avLst/>
+                    </a:prstGeom>
+                    <a:noFill/>
+                    <a:ln>
+                      <a:noFill/>
+                    </a:ln>
+                  </pic:spPr>
+                </pic:pic>
+              </a:graphicData>
+            </a:graphic>
+          </wp:inline>
+        </w:drawing>
+      </w:r>
+    </w:p>
+    <w:p>
+      <w:pPr>
+        <w:rPr>
+          <w:lang w:val="en-US"/>
+        </w:rPr>
+      </w:pPr>
+      <w:r>
+        <w:rPr>
+          <w:lang w:val="en-US"/>
+        </w:rPr>
+        <w:t xml:space="preserve">Figure </w:t>
+      </w:r>
+      <w:r>
+        <w:rPr>
+          <w:lang w:val="en-US"/>
+        </w:rPr>
+        <w:t>4</w:t>
+      </w:r>
+      <w:r>
+        <w:rPr>
+          <w:lang w:val="en-US"/>
+        </w:rPr>
+        <w:t xml:space="preserve">: Mean trait variance with increasing deleterious mutation rate and additive effect size. </w:t>
+      </w:r>
+      <w:r>
+        <w:rPr>
+          <w:lang w:val="en-US"/>
+        </w:rPr>
+        <w:t>Taken across null and selection models, for a total of 1280 means of n = 100 replicates.</w:t>
+      </w:r>
+    </w:p>
+    <w:p>
+      <w:pPr>
+        <w:rPr>
+          <w:lang w:val="en-US"/>
+        </w:rPr>
+      </w:pPr>
+    </w:p>
+    <w:p>
+      <w:pPr>
+        <w:rPr>
+          <w:lang w:val="en-US"/>
+        </w:rPr>
+      </w:pPr>
+      <w:r>
+        <w:rPr>
           <w:noProof/>
           <w:lang w:val="en-US"/>
         </w:rPr>
-        <w:t>Walsh and Lynch</w:t>
-      </w:r>
+        <w:lastRenderedPageBreak/>
+        <w:drawing>
+          <wp:inline distT="0" distB="0" distL="0" distR="0" wp14:anchorId="171D59A7" wp14:editId="13C6D1F8">
+            <wp:extent cx="5939790" cy="3959860"/>
+            <wp:effectExtent l="0" t="0" r="3810" b="2540"/>
+            <wp:docPr id="4" name="Picture 4"/>
+            <wp:cNvGraphicFramePr>
+              <a:graphicFrameLocks xmlns:a="http://schemas.openxmlformats.org/drawingml/2006/main" noChangeAspect="1"/>
+            </wp:cNvGraphicFramePr>
+            <a:graphic xmlns:a="http://schemas.openxmlformats.org/drawingml/2006/main">
+              <a:graphicData uri="http://schemas.openxmlformats.org/drawingml/2006/picture">
+                <pic:pic xmlns:pic="http://schemas.openxmlformats.org/drawingml/2006/picture">
+                  <pic:nvPicPr>
+                    <pic:cNvPr id="0" name="Picture 6"/>
+                    <pic:cNvPicPr>
+                      <a:picLocks noChangeAspect="1" noChangeArrowheads="1"/>
+                    </pic:cNvPicPr>
+                  </pic:nvPicPr>
+                  <pic:blipFill>
+                    <a:blip r:embed="rId10" cstate="print">
+                      <a:extLst>
+                        <a:ext uri="{28A0092B-C50C-407E-A947-70E740481C1C}">
+                          <a14:useLocalDpi xmlns:a14="http://schemas.microsoft.com/office/drawing/2010/main" val="0"/>
+                        </a:ext>
+                      </a:extLst>
+                    </a:blip>
+                    <a:srcRect/>
+                    <a:stretch>
+                      <a:fillRect/>
+                    </a:stretch>
+                  </pic:blipFill>
+                  <pic:spPr bwMode="auto">
+                    <a:xfrm>
+                      <a:off x="0" y="0"/>
+                      <a:ext cx="5939790" cy="3959860"/>
+                    </a:xfrm>
+                    <a:prstGeom prst="rect">
+                      <a:avLst/>
+                    </a:prstGeom>
+                    <a:noFill/>
+                    <a:ln>
+                      <a:noFill/>
+                    </a:ln>
+                  </pic:spPr>
+                </pic:pic>
+              </a:graphicData>
+            </a:graphic>
+          </wp:inline>
+        </w:drawing>
+      </w:r>
+    </w:p>
+    <w:p>
+      <w:pPr>
+        <w:rPr>
+          <w:lang w:val="en-US"/>
+        </w:rPr>
+      </w:pPr>
+      <w:r>
+        <w:rPr>
+          <w:lang w:val="en-US"/>
+        </w:rPr>
+        <w:t xml:space="preserve">Figure </w:t>
+      </w:r>
+      <w:r>
+        <w:rPr>
+          <w:lang w:val="en-US"/>
+        </w:rPr>
+        <w:t>5</w:t>
+      </w:r>
+      <w:r>
+        <w:rPr>
+          <w:lang w:val="en-US"/>
+        </w:rPr>
+        <w:t>: Mean Euclidean distance from the optimum with increasing deleterious mutation rate and additive effect size. Lower values indicate better ability of the population to maintain position at the optimum. Taken across null and selection models, for a total of 1280 means of n = 100 replicates.</w:t>
+      </w:r>
+    </w:p>
+    <w:p>
+      <w:pPr>
+        <w:rPr>
+          <w:lang w:val="en-US"/>
+        </w:rPr>
+      </w:pPr>
+    </w:p>
+    <w:p>
+      <w:pPr>
+        <w:rPr>
+          <w:lang w:val="en-US"/>
+        </w:rPr>
+      </w:pPr>
+    </w:p>
+    <w:p>
+      <w:pPr>
+        <w:rPr>
+          <w:lang w:val="en-US"/>
+        </w:rPr>
+      </w:pPr>
       <w:r>
         <w:rPr>
           <w:noProof/>
           <w:lang w:val="en-US"/>
         </w:rPr>
-        <w:t xml:space="preserve"> 2018)</w:t>
-      </w:r>
-      <w:r>
-        <w:rPr>
-          <w:lang w:val="en-US"/>
-        </w:rPr>
-        <w:fldChar w:fldCharType="end"/>
-      </w:r>
-      <w:r>
-        <w:rPr>
-          <w:lang w:val="en-US"/>
-        </w:rPr>
-        <w:t xml:space="preserve">. </w:t>
-      </w:r>
-      <w:r>
-        <w:rPr>
-          <w:lang w:val="en-US"/>
-        </w:rPr>
-        <w:t>Understanding the relative strength of selection to mutation has led to two distinct approximations of expected distributions of allelic effects. When mutation is much stronger than selection, Kimura</w:t>
-      </w:r>
-      <w:r>
-        <w:rPr>
-          <w:lang w:val="en-US"/>
-        </w:rPr>
-        <w:t xml:space="preserve"> (</w:t>
-      </w:r>
-      <w:r>
-        <w:rPr>
-          <w:b/>
-          <w:lang w:val="en-US"/>
-        </w:rPr>
-        <w:t>1965a</w:t>
-      </w:r>
-      <w:r>
-        <w:rPr>
-          <w:lang w:val="en-US"/>
-        </w:rPr>
-        <w:t>)</w:t>
-      </w:r>
-      <w:r>
-        <w:rPr>
-          <w:lang w:val="en-US"/>
-        </w:rPr>
-        <w:t xml:space="preserve"> and Fleming’s (</w:t>
-      </w:r>
-      <w:r>
-        <w:rPr>
-          <w:b/>
-          <w:lang w:val="en-US"/>
-        </w:rPr>
-        <w:t>1979</w:t>
-      </w:r>
-      <w:r>
-        <w:rPr>
-          <w:lang w:val="en-US"/>
-        </w:rPr>
-        <w:t xml:space="preserve">) Gaussian approximation holds true, whereas when the opposite occurs, Turelli’s </w:t>
-      </w:r>
-      <w:r>
-        <w:rPr>
-          <w:lang w:val="en-US"/>
-        </w:rPr>
-        <w:t>(</w:t>
-      </w:r>
-      <w:r>
-        <w:rPr>
-          <w:b/>
-          <w:lang w:val="en-US"/>
-        </w:rPr>
-        <w:t>1984</w:t>
-      </w:r>
-      <w:r>
-        <w:rPr>
-          <w:lang w:val="en-US"/>
-        </w:rPr>
-        <w:t>) house of cards approximation is more accurate. This distinction between models</w:t>
-      </w:r>
-      <w:r>
-        <w:rPr>
-          <w:lang w:val="en-US"/>
-        </w:rPr>
-        <w:t xml:space="preserve"> is arbitrarily granular, mostly for analytical viability. Computational methods allow for a continuous exploration of this space of models.</w:t>
-      </w:r>
-    </w:p>
-    <w:p>
-      <w:pPr>
-        <w:rPr>
-          <w:lang w:val="en-US"/>
-        </w:rPr>
-      </w:pPr>
-    </w:p>
-    <w:p>
-      <w:pPr>
-        <w:rPr>
-          <w:lang w:val="en-US"/>
-        </w:rPr>
-      </w:pPr>
-    </w:p>
-    <w:p>
-      <w:pPr>
-        <w:rPr>
-          <w:lang w:val="en-US"/>
-        </w:rPr>
-      </w:pPr>
-    </w:p>
-    <w:p>
-      <w:pPr>
-        <w:rPr>
-          <w:lang w:val="en-US"/>
-        </w:rPr>
-      </w:pPr>
-    </w:p>
-    <w:p>
-      <w:pPr>
-        <w:pStyle w:val="Heading1"/>
-        <w:rPr>
-          <w:b w:val="0"/>
-          <w:bCs w:val="0"/>
-        </w:rPr>
-      </w:pPr>
-      <w:r>
-        <w:t xml:space="preserve">Snippets </w:t>
-      </w:r>
-    </w:p>
-    <w:p>
-      <w:pPr>
-        <w:rPr>
-          <w:lang w:val="en-US"/>
-        </w:rPr>
-      </w:pPr>
-      <w:r>
-        <w:rPr>
-          <w:lang w:val="en-US"/>
-        </w:rPr>
-        <w:t xml:space="preserve">Underpinning this model is </w:t>
-      </w:r>
-      <w:r>
-        <w:rPr>
-          <w:lang w:val="en-US"/>
-        </w:rPr>
-        <w:t>the continuum of alleles model</w:t>
-      </w:r>
-      <w:r>
-        <w:rPr>
-          <w:lang w:val="en-US"/>
-        </w:rPr>
-        <w:t xml:space="preserve"> of allelic effects, suggesting large numbers of alleles at many loci forming a continuous distribution of effect sizes, usually Normal in shape (</w:t>
-      </w:r>
-      <w:r>
-        <w:rPr>
-          <w:highlight w:val="yellow"/>
-          <w:lang w:val="en-US"/>
-        </w:rPr>
-        <w:t>Lande</w:t>
-      </w:r>
-      <w:r>
-        <w:rPr>
-          <w:lang w:val="en-US"/>
-        </w:rPr>
-        <w:t>).</w:t>
-      </w:r>
-    </w:p>
-    <w:p>
-      <w:pPr>
-        <w:rPr>
-          <w:lang w:val="en-US"/>
-        </w:rPr>
-      </w:pPr>
-      <w:r>
-        <w:rPr>
-          <w:lang w:val="en-US"/>
-        </w:rPr>
-        <w:t xml:space="preserve">Pleiotropy fundamentally alters the signatures of </w:t>
-      </w:r>
-      <w:r>
-        <w:rPr>
-          <w:lang w:val="en-US"/>
-        </w:rPr>
-        <w:t>HCA vs Gaussian approximation in COA</w:t>
-      </w:r>
-      <w:bookmarkStart w:id="1" w:name="_GoBack"/>
-      <w:bookmarkEnd w:id="1"/>
-      <w:r>
-        <w:rPr>
-          <w:lang w:val="en-US"/>
-        </w:rPr>
-        <w:t xml:space="preserve"> so they approach each other - other parameters may as well?</w:t>
-      </w:r>
-    </w:p>
-    <w:p>
-      <w:pPr>
-        <w:rPr>
-          <w:lang w:val="en-US"/>
-        </w:rPr>
-      </w:pPr>
-      <w:r>
-        <w:rPr>
-          <w:lang w:val="en-US"/>
-        </w:rPr>
-        <w:t>Most effort in understanding stabilizing selection has focused on assuming either a Gaussian (as in this paper) or quadratic fitness function</w:t>
-      </w:r>
-    </w:p>
-    <w:p>
-      <w:pPr>
-        <w:rPr>
-          <w:lang w:val="en-US"/>
-        </w:rPr>
-      </w:pPr>
-    </w:p>
-    <w:p>
-      <w:pPr>
-        <w:rPr>
-          <w:lang w:val="en-US"/>
-        </w:rPr>
-      </w:pPr>
-    </w:p>
-    <w:p>
-      <w:pPr>
-        <w:rPr>
-          <w:lang w:val="en-US"/>
-        </w:rPr>
-      </w:pPr>
-    </w:p>
-    <w:p>
-      <w:pPr>
-        <w:rPr>
-          <w:lang w:val="en-US"/>
-        </w:rPr>
-      </w:pPr>
-    </w:p>
-    <w:p>
-      <w:pPr>
-        <w:rPr>
-          <w:lang w:val="en-US"/>
-        </w:rPr>
-      </w:pPr>
-    </w:p>
-    <w:p>
-      <w:pPr>
-        <w:rPr>
-          <w:lang w:val="en-US"/>
-        </w:rPr>
-      </w:pPr>
-    </w:p>
-    <w:p>
-      <w:pPr>
-        <w:rPr>
-          <w:lang w:val="en-US"/>
-        </w:rPr>
-      </w:pPr>
-    </w:p>
-    <w:p>
-      <w:pPr>
-        <w:rPr>
-          <w:lang w:val="en-US"/>
-        </w:rPr>
-      </w:pPr>
-    </w:p>
-    <w:p>
-      <w:pPr>
-        <w:rPr>
-          <w:lang w:val="en-US"/>
-        </w:rPr>
-      </w:pPr>
-    </w:p>
-    <w:p>
-      <w:pPr>
-        <w:rPr>
-          <w:lang w:val="en-US"/>
-        </w:rPr>
-      </w:pPr>
-    </w:p>
-    <w:p>
-      <w:pPr>
-        <w:rPr>
-          <w:lang w:val="en-US"/>
-        </w:rPr>
-      </w:pPr>
-    </w:p>
-    <w:p>
-      <w:pPr>
-        <w:rPr>
-          <w:lang w:val="en-US"/>
-        </w:rPr>
-      </w:pPr>
-    </w:p>
-    <w:p>
-      <w:pPr>
-        <w:rPr>
-          <w:lang w:val="en-US"/>
-        </w:rPr>
-      </w:pPr>
-    </w:p>
-    <w:p>
-      <w:pPr>
-        <w:rPr>
-          <w:lang w:val="en-US"/>
-        </w:rPr>
-      </w:pPr>
-      <w:r>
-        <w:rPr>
-          <w:lang w:val="en-US"/>
-        </w:rPr>
-        <w:pict w14:anchorId="0D64980D">
-          <v:shapetype id="_x0000_t75" coordsize="21600,21600" o:spt="75" o:preferrelative="t" path="m@4@5l@4@11@9@11@9@5xe" filled="f" stroked="f">
-            <v:stroke joinstyle="miter"/>
-            <v:formulas>
-              <v:f eqn="if lineDrawn pixelLineWidth 0"/>
-              <v:f eqn="sum @0 1 0"/>
-              <v:f eqn="sum 0 0 @1"/>
-              <v:f eqn="prod @2 1 2"/>
-              <v:f eqn="prod @3 21600 pixelWidth"/>
-              <v:f eqn="prod @3 21600 pixelHeight"/>
-              <v:f eqn="sum @0 0 1"/>
-              <v:f eqn="prod @6 1 2"/>
-              <v:f eqn="prod @7 21600 pixelWidth"/>
-              <v:f eqn="sum @8 21600 0"/>
-              <v:f eqn="prod @7 21600 pixelHeight"/>
-              <v:f eqn="sum @10 21600 0"/>
-            </v:formulas>
-            <v:path o:extrusionok="f" gradientshapeok="t" o:connecttype="rect"/>
-            <o:lock v:ext="edit" aspectratio="t"/>
-          </v:shapetype>
-          <v:shape id="_x0000_i1025" type="#_x0000_t75" style="width:467.25pt;height:207pt">
-            <v:imagedata r:id="rId6" o:title="sel_eucdist"/>
-          </v:shape>
-        </w:pict>
-      </w:r>
-    </w:p>
-    <w:p>
-      <w:pPr>
-        <w:rPr>
-          <w:lang w:val="en-US"/>
-        </w:rPr>
-      </w:pPr>
+        <w:lastRenderedPageBreak/>
+        <w:drawing>
+          <wp:inline distT="0" distB="0" distL="0" distR="0" wp14:anchorId="5868B877" wp14:editId="60D71868">
+            <wp:extent cx="5939790" cy="3959860"/>
+            <wp:effectExtent l="0" t="0" r="3810" b="2540"/>
+            <wp:docPr id="8" name="Picture 8"/>
+            <wp:cNvGraphicFramePr>
+              <a:graphicFrameLocks xmlns:a="http://schemas.openxmlformats.org/drawingml/2006/main" noChangeAspect="1"/>
+            </wp:cNvGraphicFramePr>
+            <a:graphic xmlns:a="http://schemas.openxmlformats.org/drawingml/2006/main">
+              <a:graphicData uri="http://schemas.openxmlformats.org/drawingml/2006/picture">
+                <pic:pic xmlns:pic="http://schemas.openxmlformats.org/drawingml/2006/picture">
+                  <pic:nvPicPr>
+                    <pic:cNvPr id="0" name="Picture 10"/>
+                    <pic:cNvPicPr>
+                      <a:picLocks noChangeAspect="1" noChangeArrowheads="1"/>
+                    </pic:cNvPicPr>
+                  </pic:nvPicPr>
+                  <pic:blipFill>
+                    <a:blip r:embed="rId11" cstate="print">
+                      <a:extLst>
+                        <a:ext uri="{28A0092B-C50C-407E-A947-70E740481C1C}">
+                          <a14:useLocalDpi xmlns:a14="http://schemas.microsoft.com/office/drawing/2010/main" val="0"/>
+                        </a:ext>
+                      </a:extLst>
+                    </a:blip>
+                    <a:srcRect/>
+                    <a:stretch>
+                      <a:fillRect/>
+                    </a:stretch>
+                  </pic:blipFill>
+                  <pic:spPr bwMode="auto">
+                    <a:xfrm>
+                      <a:off x="0" y="0"/>
+                      <a:ext cx="5939790" cy="3959860"/>
+                    </a:xfrm>
+                    <a:prstGeom prst="rect">
+                      <a:avLst/>
+                    </a:prstGeom>
+                    <a:noFill/>
+                    <a:ln>
+                      <a:noFill/>
+                    </a:ln>
+                  </pic:spPr>
+                </pic:pic>
+              </a:graphicData>
+            </a:graphic>
+          </wp:inline>
+        </w:drawing>
+      </w:r>
+    </w:p>
+    <w:p>
+      <w:pPr>
+        <w:rPr>
+          <w:rFonts w:eastAsiaTheme="minorEastAsia"/>
+          <w:lang w:val="en-US"/>
+        </w:rPr>
+      </w:pPr>
+      <w:r>
+        <w:rPr>
+          <w:lang w:val="en-US"/>
+        </w:rPr>
+        <w:t>Figure 6: Probability of reaching the optimum with increasing deleterious mutation rate, additive effect size, and selection strength (</w:t>
+      </w:r>
+      <m:oMath>
+        <m:r>
+          <w:rPr>
+            <w:rFonts w:ascii="Cambria Math" w:hAnsi="Cambria Math"/>
+            <w:lang w:val="en-US"/>
+          </w:rPr>
+          <m:t>τ</m:t>
+        </m:r>
+        <m:r>
+          <w:rPr>
+            <w:rFonts w:ascii="Cambria Math" w:hAnsi="Cambria Math"/>
+            <w:lang w:val="en-US"/>
+          </w:rPr>
+          <m:t>)</m:t>
+        </m:r>
+      </m:oMath>
+      <w:r>
+        <w:rPr>
+          <w:rFonts w:eastAsiaTheme="minorEastAsia"/>
+          <w:lang w:val="en-US"/>
+        </w:rPr>
+        <w:t xml:space="preserve">. Dots </w:t>
+      </w:r>
+      <w:r>
+        <w:rPr>
+          <w:rFonts w:eastAsiaTheme="minorEastAsia"/>
+          <w:lang w:val="en-US"/>
+        </w:rPr>
+        <w:t>represent</w:t>
+      </w:r>
+      <w:r>
+        <w:rPr>
+          <w:rFonts w:eastAsiaTheme="minorEastAsia"/>
+          <w:lang w:val="en-US"/>
+        </w:rPr>
+        <w:t xml:space="preserve"> means of 100 replicates</w:t>
+      </w:r>
+      <w:r>
+        <w:rPr>
+          <w:rFonts w:eastAsiaTheme="minorEastAsia"/>
+          <w:lang w:val="en-US"/>
+        </w:rPr>
+        <w:t xml:space="preserve">, with 256 dots representing the total sample space. </w:t>
+      </w:r>
+    </w:p>
+    <w:p>
+      <w:pPr>
+        <w:rPr>
+          <w:rFonts w:eastAsiaTheme="minorEastAsia"/>
+          <w:lang w:val="en-US"/>
+        </w:rPr>
+      </w:pPr>
+    </w:p>
+    <w:p>
+      <w:pPr>
+        <w:rPr>
+          <w:rFonts w:eastAsiaTheme="minorEastAsia"/>
+          <w:lang w:val="en-US"/>
+        </w:rPr>
+      </w:pPr>
+    </w:p>
+    <w:p>
+      <w:pPr>
+        <w:rPr>
+          <w:rFonts w:eastAsiaTheme="minorEastAsia"/>
+          <w:lang w:val="en-US"/>
+        </w:rPr>
+      </w:pPr>
+      <w:r>
+        <w:rPr>
+          <w:rFonts w:eastAsiaTheme="minorEastAsia"/>
+          <w:noProof/>
+          <w:lang w:val="en-US"/>
+        </w:rPr>
+        <w:lastRenderedPageBreak/>
+        <w:drawing>
+          <wp:inline distT="0" distB="0" distL="0" distR="0" wp14:anchorId="0CCFC748" wp14:editId="6A4293BA">
+            <wp:extent cx="5923915" cy="3260090"/>
+            <wp:effectExtent l="0" t="0" r="635" b="0"/>
+            <wp:docPr id="9" name="Picture 9"/>
+            <wp:cNvGraphicFramePr>
+              <a:graphicFrameLocks xmlns:a="http://schemas.openxmlformats.org/drawingml/2006/main" noChangeAspect="1"/>
+            </wp:cNvGraphicFramePr>
+            <a:graphic xmlns:a="http://schemas.openxmlformats.org/drawingml/2006/main">
+              <a:graphicData uri="http://schemas.openxmlformats.org/drawingml/2006/picture">
+                <pic:pic xmlns:pic="http://schemas.openxmlformats.org/drawingml/2006/picture">
+                  <pic:nvPicPr>
+                    <pic:cNvPr id="0" name="Picture 11"/>
+                    <pic:cNvPicPr>
+                      <a:picLocks noChangeAspect="1" noChangeArrowheads="1"/>
+                    </pic:cNvPicPr>
+                  </pic:nvPicPr>
+                  <pic:blipFill>
+                    <a:blip r:embed="rId12" cstate="print">
+                      <a:extLst>
+                        <a:ext uri="{28A0092B-C50C-407E-A947-70E740481C1C}">
+                          <a14:useLocalDpi xmlns:a14="http://schemas.microsoft.com/office/drawing/2010/main" val="0"/>
+                        </a:ext>
+                      </a:extLst>
+                    </a:blip>
+                    <a:srcRect/>
+                    <a:stretch>
+                      <a:fillRect/>
+                    </a:stretch>
+                  </pic:blipFill>
+                  <pic:spPr bwMode="auto">
+                    <a:xfrm>
+                      <a:off x="0" y="0"/>
+                      <a:ext cx="5923915" cy="3260090"/>
+                    </a:xfrm>
+                    <a:prstGeom prst="rect">
+                      <a:avLst/>
+                    </a:prstGeom>
+                    <a:noFill/>
+                    <a:ln>
+                      <a:noFill/>
+                    </a:ln>
+                  </pic:spPr>
+                </pic:pic>
+              </a:graphicData>
+            </a:graphic>
+          </wp:inline>
+        </w:drawing>
+      </w:r>
     </w:p>
     <w:p>
       <w:pPr>
@@ -7357,21 +8587,93 @@
       </w:pPr>
       <w:r>
         <w:rPr>
-          <w:lang w:val="en-US"/>
-        </w:rPr>
-        <w:t xml:space="preserve">Figure </w:t>
-      </w:r>
-      <w:r>
-        <w:rPr>
-          <w:lang w:val="en-US"/>
-        </w:rPr>
-        <w:t>1</w:t>
-      </w:r>
-      <w:r>
-        <w:rPr>
-          <w:lang w:val="en-US"/>
-        </w:rPr>
-        <w:t xml:space="preserve"> – Euclidean distance from the optimum by parameter and selection strength</w:t>
+          <w:rFonts w:eastAsiaTheme="minorEastAsia"/>
+          <w:noProof/>
+          <w:lang w:val="en-US"/>
+        </w:rPr>
+        <w:drawing>
+          <wp:inline distT="0" distB="0" distL="0" distR="0" wp14:anchorId="69A36A50" wp14:editId="3D326604">
+            <wp:extent cx="5923915" cy="3260090"/>
+            <wp:effectExtent l="0" t="0" r="635" b="0"/>
+            <wp:docPr id="10" name="Picture 10"/>
+            <wp:cNvGraphicFramePr>
+              <a:graphicFrameLocks xmlns:a="http://schemas.openxmlformats.org/drawingml/2006/main" noChangeAspect="1"/>
+            </wp:cNvGraphicFramePr>
+            <a:graphic xmlns:a="http://schemas.openxmlformats.org/drawingml/2006/main">
+              <a:graphicData uri="http://schemas.openxmlformats.org/drawingml/2006/picture">
+                <pic:pic xmlns:pic="http://schemas.openxmlformats.org/drawingml/2006/picture">
+                  <pic:nvPicPr>
+                    <pic:cNvPr id="0" name="Picture 12"/>
+                    <pic:cNvPicPr>
+                      <a:picLocks noChangeAspect="1" noChangeArrowheads="1"/>
+                    </pic:cNvPicPr>
+                  </pic:nvPicPr>
+                  <pic:blipFill>
+                    <a:blip r:embed="rId13" cstate="print">
+                      <a:extLst>
+                        <a:ext uri="{28A0092B-C50C-407E-A947-70E740481C1C}">
+                          <a14:useLocalDpi xmlns:a14="http://schemas.microsoft.com/office/drawing/2010/main" val="0"/>
+                        </a:ext>
+                      </a:extLst>
+                    </a:blip>
+                    <a:srcRect/>
+                    <a:stretch>
+                      <a:fillRect/>
+                    </a:stretch>
+                  </pic:blipFill>
+                  <pic:spPr bwMode="auto">
+                    <a:xfrm>
+                      <a:off x="0" y="0"/>
+                      <a:ext cx="5923915" cy="3260090"/>
+                    </a:xfrm>
+                    <a:prstGeom prst="rect">
+                      <a:avLst/>
+                    </a:prstGeom>
+                    <a:noFill/>
+                    <a:ln>
+                      <a:noFill/>
+                    </a:ln>
+                  </pic:spPr>
+                </pic:pic>
+              </a:graphicData>
+            </a:graphic>
+          </wp:inline>
+        </w:drawing>
+      </w:r>
+      <w:r>
+        <w:rPr>
+          <w:rFonts w:eastAsiaTheme="minorEastAsia"/>
+          <w:lang w:val="en-US"/>
+        </w:rPr>
+        <w:t>Figure 7</w:t>
+      </w:r>
+      <w:r>
+        <w:rPr>
+          <w:rFonts w:eastAsiaTheme="minorEastAsia"/>
+          <w:lang w:val="en-US"/>
+        </w:rPr>
+        <w:t>:</w:t>
+      </w:r>
+      <w:r>
+        <w:rPr>
+          <w:rFonts w:eastAsiaTheme="minorEastAsia"/>
+          <w:lang w:val="en-US"/>
+        </w:rPr>
+        <w:t xml:space="preserve">  Frequency distribution of mutational effect sizes at generation 100,000 under no selection (A) and stabilizing selection (B), with deleterious mutation rate and additive effect size. </w:t>
+      </w:r>
+      <w:r>
+        <w:rPr>
+          <w:rFonts w:eastAsiaTheme="minorEastAsia"/>
+          <w:lang w:val="en-US"/>
+        </w:rPr>
+        <w:t xml:space="preserve"> </w:t>
+      </w:r>
+      <w:r>
+        <w:rPr>
+          <w:rFonts w:eastAsiaTheme="minorEastAsia"/>
+          <w:lang w:val="en-US"/>
+        </w:rPr>
+        <w:t>Both figures represent mean distributions of 100 replicates of 256 models. 256 of the 1024 null models were randomly sampled to calculate these means.</w:t>
       </w:r>
     </w:p>
     <w:p>
@@ -7682,11 +8984,19 @@
                 <w:lang w:val="en-US"/>
               </w:rPr>
             </w:pPr>
+            <w:proofErr w:type="spellStart"/>
             <w:r>
               <w:rPr>
                 <w:lang w:val="en-US"/>
               </w:rPr>
-              <w:t>Stapley et al. 2017</w:t>
+              <w:t>Stapley</w:t>
+            </w:r>
+            <w:proofErr w:type="spellEnd"/>
+            <w:r>
+              <w:rPr>
+                <w:lang w:val="en-US"/>
+              </w:rPr>
+              <w:t xml:space="preserve"> et al. 2017</w:t>
             </w:r>
           </w:p>
         </w:tc>
@@ -7786,8 +9096,16 @@
               <w:rPr>
                 <w:lang w:val="en-US"/>
               </w:rPr>
-              <w:t>he number of non-trait</w:t>
+              <w:t>he number of non-</w:t>
             </w:r>
+            <w:proofErr w:type="gramStart"/>
+            <w:r>
+              <w:rPr>
+                <w:lang w:val="en-US"/>
+              </w:rPr>
+              <w:t>trait</w:t>
+            </w:r>
+            <w:proofErr w:type="gramEnd"/>
             <w:r>
               <w:rPr>
                 <w:lang w:val="en-US"/>
@@ -7926,13 +9244,27 @@
               <w:rPr>
                 <w:lang w:val="en-US"/>
               </w:rPr>
-              <w:t>ay be changed by this parameter. H</w:t>
+              <w:t xml:space="preserve">ay be changed by this parameter. </w:t>
+            </w:r>
+            <w:proofErr w:type="gramStart"/>
+            <w:r>
+              <w:rPr>
+                <w:lang w:val="en-US"/>
+              </w:rPr>
+              <w:t>H</w:t>
             </w:r>
             <w:r>
               <w:rPr>
                 <w:lang w:val="en-US"/>
               </w:rPr>
-              <w:t xml:space="preserve">owever ratios of loci affecting </w:t>
+              <w:t>owever</w:t>
+            </w:r>
+            <w:proofErr w:type="gramEnd"/>
+            <w:r>
+              <w:rPr>
+                <w:lang w:val="en-US"/>
+              </w:rPr>
+              <w:t xml:space="preserve"> ratios of loci affecting </w:t>
             </w:r>
             <w:r>
               <w:rPr>
@@ -7974,11 +9306,19 @@
                 <w:lang w:val="en-US"/>
               </w:rPr>
             </w:pPr>
+            <w:proofErr w:type="spellStart"/>
             <w:r>
               <w:rPr>
                 <w:lang w:val="en-US"/>
               </w:rPr>
-              <w:t xml:space="preserve">Chesmore et al. 2017; </w:t>
+              <w:t>Chesmore</w:t>
+            </w:r>
+            <w:proofErr w:type="spellEnd"/>
+            <w:r>
+              <w:rPr>
+                <w:lang w:val="en-US"/>
+              </w:rPr>
+              <w:t xml:space="preserve"> et al. 2017; </w:t>
             </w:r>
           </w:p>
         </w:tc>
@@ -8194,7 +9534,21 @@
               <w:rPr>
                 <w:lang w:val="en-US"/>
               </w:rPr>
-              <w:t>Additive effect size controls the variance of trait effect size around mean 0, so that N(0, λ).</w:t>
+              <w:t xml:space="preserve">Additive effect size controls the variance of trait effect size around mean 0, so that </w:t>
+            </w:r>
+            <w:proofErr w:type="gramStart"/>
+            <w:r>
+              <w:rPr>
+                <w:lang w:val="en-US"/>
+              </w:rPr>
+              <w:t>N(</w:t>
+            </w:r>
+            <w:proofErr w:type="gramEnd"/>
+            <w:r>
+              <w:rPr>
+                <w:lang w:val="en-US"/>
+              </w:rPr>
+              <w:t>0, λ).</w:t>
             </w:r>
           </w:p>
         </w:tc>
@@ -8696,6 +10050,7 @@
     <w:p>
       <w:pPr>
         <w:pStyle w:val="EndNoteBibliography"/>
+        <w:spacing w:after="0"/>
         <w:ind w:left="720" w:hanging="720"/>
       </w:pPr>
       <w:r>
@@ -8719,6 +10074,24 @@
       </w:r>
       <w:r>
         <w:t xml:space="preserve"> 1107-1108.</w:t>
+      </w:r>
+    </w:p>
+    <w:p>
+      <w:pPr>
+        <w:pStyle w:val="EndNoteBibliography"/>
+        <w:ind w:left="720" w:hanging="720"/>
+      </w:pPr>
+      <w:r>
+        <w:t>Zhang, X. S., 2012 Fisher's geometrical model of fitness landscape and variance in fitness within a changing environment. Evolution 66</w:t>
+      </w:r>
+      <w:r>
+        <w:rPr>
+          <w:b/>
+        </w:rPr>
+        <w:t>:</w:t>
+      </w:r>
+      <w:r>
+        <w:t xml:space="preserve"> 2350-2368.</w:t>
       </w:r>
     </w:p>
     <w:p>
@@ -8745,7 +10118,7 @@
 </file>
 
 <file path=word/numbering.xml><?xml version="1.0" encoding="utf-8"?>
-<w:numbering xmlns:wpc="http://schemas.microsoft.com/office/word/2010/wordprocessingCanvas" xmlns:mc="http://schemas.openxmlformats.org/markup-compatibility/2006" xmlns:o="urn:schemas-microsoft-com:office:office" xmlns:r="http://schemas.openxmlformats.org/officeDocument/2006/relationships" xmlns:m="http://schemas.openxmlformats.org/officeDocument/2006/math" xmlns:v="urn:schemas-microsoft-com:vml" xmlns:wp14="http://schemas.microsoft.com/office/word/2010/wordprocessingDrawing" xmlns:wp="http://schemas.openxmlformats.org/drawingml/2006/wordprocessingDrawing" xmlns:w10="urn:schemas-microsoft-com:office:word" xmlns:w="http://schemas.openxmlformats.org/wordprocessingml/2006/main" xmlns:w14="http://schemas.microsoft.com/office/word/2010/wordml" xmlns:w15="http://schemas.microsoft.com/office/word/2012/wordml" xmlns:wpg="http://schemas.microsoft.com/office/word/2010/wordprocessingGroup" xmlns:wpi="http://schemas.microsoft.com/office/word/2010/wordprocessingInk" xmlns:wne="http://schemas.microsoft.com/office/word/2006/wordml" xmlns:wps="http://schemas.microsoft.com/office/word/2010/wordprocessingShape" mc:Ignorable="w14 w15 wp14">
+<w:numbering xmlns:wpc="http://schemas.microsoft.com/office/word/2010/wordprocessingCanvas" xmlns:cx="http://schemas.microsoft.com/office/drawing/2014/chartex" xmlns:cx1="http://schemas.microsoft.com/office/drawing/2015/9/8/chartex" xmlns:cx2="http://schemas.microsoft.com/office/drawing/2015/10/21/chartex" xmlns:cx3="http://schemas.microsoft.com/office/drawing/2016/5/9/chartex" xmlns:cx4="http://schemas.microsoft.com/office/drawing/2016/5/10/chartex" xmlns:cx5="http://schemas.microsoft.com/office/drawing/2016/5/11/chartex" xmlns:cx6="http://schemas.microsoft.com/office/drawing/2016/5/12/chartex" xmlns:cx7="http://schemas.microsoft.com/office/drawing/2016/5/13/chartex" xmlns:cx8="http://schemas.microsoft.com/office/drawing/2016/5/14/chartex" xmlns:mc="http://schemas.openxmlformats.org/markup-compatibility/2006" xmlns:aink="http://schemas.microsoft.com/office/drawing/2016/ink" xmlns:am3d="http://schemas.microsoft.com/office/drawing/2017/model3d" xmlns:o="urn:schemas-microsoft-com:office:office" xmlns:r="http://schemas.openxmlformats.org/officeDocument/2006/relationships" xmlns:m="http://schemas.openxmlformats.org/officeDocument/2006/math" xmlns:v="urn:schemas-microsoft-com:vml" xmlns:wp14="http://schemas.microsoft.com/office/word/2010/wordprocessingDrawing" xmlns:wp="http://schemas.openxmlformats.org/drawingml/2006/wordprocessingDrawing" xmlns:w10="urn:schemas-microsoft-com:office:word" xmlns:w="http://schemas.openxmlformats.org/wordprocessingml/2006/main" xmlns:w14="http://schemas.microsoft.com/office/word/2010/wordml" xmlns:w15="http://schemas.microsoft.com/office/word/2012/wordml" xmlns:w16cid="http://schemas.microsoft.com/office/word/2016/wordml/cid" xmlns:w16se="http://schemas.microsoft.com/office/word/2015/wordml/symex" xmlns:wpg="http://schemas.microsoft.com/office/word/2010/wordprocessingGroup" xmlns:wpi="http://schemas.microsoft.com/office/word/2010/wordprocessingInk" xmlns:wne="http://schemas.microsoft.com/office/word/2006/wordml" xmlns:wps="http://schemas.microsoft.com/office/word/2010/wordprocessingShape" mc:Ignorable="w14 w15 w16se w16cid wp14">
   <w:abstractNum w:abstractNumId="0" w15:restartNumberingAfterBreak="0">
     <w:nsid w:val="21DB131B"/>
     <w:multiLevelType w:val="hybridMultilevel"/>
@@ -8980,7 +10353,7 @@
 </file>
 
 <file path=word/styles.xml><?xml version="1.0" encoding="utf-8"?>
-<w:styles xmlns:mc="http://schemas.openxmlformats.org/markup-compatibility/2006" xmlns:r="http://schemas.openxmlformats.org/officeDocument/2006/relationships" xmlns:w="http://schemas.openxmlformats.org/wordprocessingml/2006/main" xmlns:w14="http://schemas.microsoft.com/office/word/2010/wordml" xmlns:w15="http://schemas.microsoft.com/office/word/2012/wordml" mc:Ignorable="w14 w15">
+<w:styles xmlns:mc="http://schemas.openxmlformats.org/markup-compatibility/2006" xmlns:r="http://schemas.openxmlformats.org/officeDocument/2006/relationships" xmlns:w="http://schemas.openxmlformats.org/wordprocessingml/2006/main" xmlns:w14="http://schemas.microsoft.com/office/word/2010/wordml" xmlns:w15="http://schemas.microsoft.com/office/word/2012/wordml" xmlns:w16cid="http://schemas.microsoft.com/office/word/2016/wordml/cid" xmlns:w16se="http://schemas.microsoft.com/office/word/2015/wordml/symex" mc:Ignorable="w14 w15 w16se w16cid">
   <w:docDefaults>
     <w:rPrDefault>
       <w:rPr>
@@ -8996,7 +10369,7 @@
       </w:pPr>
     </w:pPrDefault>
   </w:docDefaults>
-  <w:latentStyles w:defLockedState="0" w:defUIPriority="99" w:defSemiHidden="0" w:defUnhideWhenUsed="0" w:defQFormat="0" w:count="371">
+  <w:latentStyles w:defLockedState="0" w:defUIPriority="99" w:defSemiHidden="0" w:defUnhideWhenUsed="0" w:defQFormat="0" w:count="376">
     <w:lsdException w:name="Normal" w:uiPriority="0" w:qFormat="1"/>
     <w:lsdException w:name="heading 1" w:uiPriority="9" w:qFormat="1"/>
     <w:lsdException w:name="heading 2" w:semiHidden="1" w:uiPriority="9" w:unhideWhenUsed="1" w:qFormat="1"/>
@@ -9102,7 +10475,6 @@
     <w:lsdException w:name="HTML Sample" w:semiHidden="1" w:unhideWhenUsed="1"/>
     <w:lsdException w:name="HTML Typewriter" w:semiHidden="1" w:unhideWhenUsed="1"/>
     <w:lsdException w:name="HTML Variable" w:semiHidden="1" w:unhideWhenUsed="1"/>
-    <w:lsdException w:name="Normal Table" w:semiHidden="1" w:unhideWhenUsed="1"/>
     <w:lsdException w:name="annotation subject" w:semiHidden="1" w:unhideWhenUsed="1"/>
     <w:lsdException w:name="No List" w:semiHidden="1" w:unhideWhenUsed="1"/>
     <w:lsdException w:name="Outline List 1" w:semiHidden="1" w:unhideWhenUsed="1"/>
@@ -9145,11 +10517,8 @@
     <w:lsdException w:name="Table Contemporary" w:semiHidden="1" w:unhideWhenUsed="1"/>
     <w:lsdException w:name="Table Elegant" w:semiHidden="1" w:unhideWhenUsed="1"/>
     <w:lsdException w:name="Table Professional" w:semiHidden="1" w:unhideWhenUsed="1"/>
-    <w:lsdException w:name="Table Subtle 1" w:semiHidden="1" w:unhideWhenUsed="1"/>
     <w:lsdException w:name="Table Subtle 2" w:semiHidden="1" w:unhideWhenUsed="1"/>
     <w:lsdException w:name="Table Web 1" w:semiHidden="1" w:unhideWhenUsed="1"/>
-    <w:lsdException w:name="Table Web 2" w:semiHidden="1" w:unhideWhenUsed="1"/>
-    <w:lsdException w:name="Table Web 3" w:semiHidden="1" w:unhideWhenUsed="1"/>
     <w:lsdException w:name="Balloon Text" w:semiHidden="1" w:unhideWhenUsed="1"/>
     <w:lsdException w:name="Table Grid" w:uiPriority="59"/>
     <w:lsdException w:name="Table Theme" w:semiHidden="1" w:unhideWhenUsed="1"/>
@@ -9368,6 +10737,11 @@
     <w:lsdException w:name="List Table 5 Dark Accent 6" w:uiPriority="50"/>
     <w:lsdException w:name="List Table 6 Colorful Accent 6" w:uiPriority="51"/>
     <w:lsdException w:name="List Table 7 Colorful Accent 6" w:uiPriority="52"/>
+    <w:lsdException w:name="Mention" w:semiHidden="1" w:unhideWhenUsed="1"/>
+    <w:lsdException w:name="Smart Hyperlink" w:semiHidden="1" w:unhideWhenUsed="1"/>
+    <w:lsdException w:name="Hashtag" w:semiHidden="1" w:unhideWhenUsed="1"/>
+    <w:lsdException w:name="Unresolved Mention" w:semiHidden="1" w:unhideWhenUsed="1"/>
+    <w:lsdException w:name="Smart Link" w:semiHidden="1" w:unhideWhenUsed="1"/>
   </w:latentStyles>
   <w:style w:type="paragraph" w:default="1" w:styleId="Normal">
     <w:name w:val="Normal"/>
@@ -9668,6 +11042,11 @@
       <w:lang w:val="en-AU"/>
     </w:rPr>
   </w:style>
+  <w:style w:type="character" w:customStyle="1" w:styleId="hgkelc">
+    <w:name w:val="hgkelc"/>
+    <w:basedOn w:val="DefaultParagraphFont"/>
+    <w:rsid w:val="003D4E62"/>
+  </w:style>
 </w:styles>
 </file>
 
@@ -9961,7 +11340,7 @@
 </file>
 
 <file path=customXml/itemProps1.xml><?xml version="1.0" encoding="utf-8"?>
-<ds:datastoreItem xmlns:ds="http://schemas.openxmlformats.org/officeDocument/2006/customXml" ds:itemID="{D89E02E9-3640-4D4E-8819-6440FF9D7D29}">
+<ds:datastoreItem xmlns:ds="http://schemas.openxmlformats.org/officeDocument/2006/customXml" ds:itemID="{C1A2EDA1-0083-4AD5-8737-525F2E0E1D5C}">
   <ds:schemaRefs>
     <ds:schemaRef ds:uri="http://schemas.openxmlformats.org/officeDocument/2006/bibliography"/>
   </ds:schemaRefs>

--- a/Thesis/Document/thesis_v1.docx
+++ b/Thesis/Document/thesis_v1.docx
@@ -742,21 +742,7 @@
         <w:rPr>
           <w:lang w:val="en-US"/>
         </w:rPr>
-        <w:t xml:space="preserve">. </w:t>
-      </w:r>
-      <w:proofErr w:type="gramStart"/>
-      <w:r>
-        <w:rPr>
-          <w:lang w:val="en-US"/>
-        </w:rPr>
-        <w:t>However</w:t>
-      </w:r>
-      <w:proofErr w:type="gramEnd"/>
-      <w:r>
-        <w:rPr>
-          <w:lang w:val="en-US"/>
-        </w:rPr>
-        <w:t xml:space="preserve"> this is not always the case, standing genetic variation is characterized by a variety of architectural and population-level constraints such as rates of pleiotropy, selection strength, additive effect size, linkage, and deleterious mutation/background selection (SOURCE). </w:t>
+        <w:t xml:space="preserve">. However this is not always the case, standing genetic variation is characterized by a variety of architectural and population-level constraints such as rates of pleiotropy, selection strength, additive effect size, linkage, and deleterious mutation/background selection (SOURCE). </w:t>
       </w:r>
       <w:r>
         <w:rPr>
@@ -1322,19 +1308,11 @@
         </w:rPr>
         <w:t xml:space="preserve">). </w:t>
       </w:r>
-      <w:proofErr w:type="gramStart"/>
-      <w:r>
-        <w:rPr>
-          <w:lang w:val="en-US"/>
-        </w:rPr>
-        <w:t>Each individual</w:t>
-      </w:r>
-      <w:proofErr w:type="gramEnd"/>
-      <w:r>
-        <w:rPr>
-          <w:lang w:val="en-US"/>
-        </w:rPr>
-        <w:t xml:space="preserve"> is characterized by </w:t>
+      <w:r>
+        <w:rPr>
+          <w:lang w:val="en-US"/>
+        </w:rPr>
+        <w:t xml:space="preserve">Each individual is characterized by </w:t>
       </w:r>
       <w:r>
         <w:rPr>
@@ -2367,30 +2345,8 @@
         <w:rPr>
           <w:lang w:val="en-US"/>
         </w:rPr>
-        <w:t xml:space="preserve"> is the param</w:t>
-      </w:r>
-      <w:proofErr w:type="spellStart"/>
-      <w:r>
-        <w:rPr>
-          <w:lang w:val="en-US"/>
-        </w:rPr>
-        <w:t>eter</w:t>
-      </w:r>
-      <w:proofErr w:type="spellEnd"/>
-      <w:r>
-        <w:rPr>
-          <w:lang w:val="en-US"/>
-        </w:rPr>
-        <w:t xml:space="preserve"> value of mutation </w:t>
-      </w:r>
-      <w:proofErr w:type="gramStart"/>
-      <w:r>
-        <w:rPr>
-          <w:lang w:val="en-US"/>
-        </w:rPr>
-        <w:t>correlation.</w:t>
-      </w:r>
-      <w:proofErr w:type="gramEnd"/>
+        <w:t xml:space="preserve"> is the parameter value of mutation correlation.</w:t>
+      </w:r>
       <w:r>
         <w:rPr>
           <w:lang w:val="en-US"/>
@@ -2776,37 +2732,21 @@
           <w:rFonts w:eastAsiaTheme="minorEastAsia"/>
           <w:lang w:val="en-US"/>
         </w:rPr>
-        <w:t xml:space="preserve">). This describes a distribution of </w:t>
-      </w:r>
-      <w:proofErr w:type="gramStart"/>
+        <w:t>). This describes a distribution of fairly</w:t>
+      </w:r>
       <w:r>
         <w:rPr>
           <w:rFonts w:eastAsiaTheme="minorEastAsia"/>
           <w:lang w:val="en-US"/>
         </w:rPr>
-        <w:t>fairly</w:t>
+        <w:t xml:space="preserve"> </w:t>
       </w:r>
       <w:r>
         <w:rPr>
           <w:rFonts w:eastAsiaTheme="minorEastAsia"/>
           <w:lang w:val="en-US"/>
         </w:rPr>
-        <w:t xml:space="preserve"> </w:t>
-      </w:r>
-      <w:r>
-        <w:rPr>
-          <w:rFonts w:eastAsiaTheme="minorEastAsia"/>
-          <w:lang w:val="en-US"/>
-        </w:rPr>
-        <w:t>weak</w:t>
-      </w:r>
-      <w:proofErr w:type="gramEnd"/>
-      <w:r>
-        <w:rPr>
-          <w:rFonts w:eastAsiaTheme="minorEastAsia"/>
-          <w:lang w:val="en-US"/>
-        </w:rPr>
-        <w:t xml:space="preserve"> deleterious mutations on average. </w:t>
+        <w:t xml:space="preserve">weak deleterious mutations on average. </w:t>
       </w:r>
     </w:p>
     <w:p>
@@ -3014,21 +2954,7 @@
         <w:rPr>
           <w:lang w:val="en-US"/>
         </w:rPr>
-        <w:t xml:space="preserve"> Trials indicated that 50,000 generations </w:t>
-      </w:r>
-      <w:proofErr w:type="gramStart"/>
-      <w:r>
-        <w:rPr>
-          <w:lang w:val="en-US"/>
-        </w:rPr>
-        <w:t>was</w:t>
-      </w:r>
-      <w:proofErr w:type="gramEnd"/>
-      <w:r>
-        <w:rPr>
-          <w:lang w:val="en-US"/>
-        </w:rPr>
-        <w:t xml:space="preserve"> sufficient for our population size (FIGURE S1</w:t>
+        <w:t xml:space="preserve"> Trials indicated that 50,000 generations was sufficient for our population size (FIGURE S1</w:t>
       </w:r>
       <w:r>
         <w:rPr>
@@ -5128,23 +5054,7 @@
           <w:rFonts w:eastAsiaTheme="minorEastAsia"/>
           <w:lang w:val="en-US"/>
         </w:rPr>
-        <w:t>was the ex</w:t>
-      </w:r>
-      <w:proofErr w:type="spellStart"/>
-      <w:r>
-        <w:rPr>
-          <w:rFonts w:eastAsiaTheme="minorEastAsia"/>
-          <w:lang w:val="en-US"/>
-        </w:rPr>
-        <w:t>ception</w:t>
-      </w:r>
-      <w:proofErr w:type="spellEnd"/>
-      <w:r>
-        <w:rPr>
-          <w:rFonts w:eastAsiaTheme="minorEastAsia"/>
-          <w:lang w:val="en-US"/>
-        </w:rPr>
-        <w:t xml:space="preserve"> to this, with a </w:t>
+        <w:t xml:space="preserve">was the exception to this, with a </w:t>
       </w:r>
       <w:r>
         <w:rPr>
@@ -5655,7 +5565,19 @@
         <w:rPr>
           <w:lang w:val="en-US"/>
         </w:rPr>
-        <w:t xml:space="preserve">To determine the dynamics of the model at generation 100,000, I plotted variance and distance </w:t>
+        <w:t xml:space="preserve">To determine the dynamics of the model </w:t>
+      </w:r>
+      <w:r>
+        <w:rPr>
+          <w:lang w:val="en-US"/>
+        </w:rPr>
+        <w:t>under selection</w:t>
+      </w:r>
+      <w:r>
+        <w:rPr>
+          <w:lang w:val="en-US"/>
+        </w:rPr>
+        <w:t xml:space="preserve">, I plotted variance and distance </w:t>
       </w:r>
       <w:r>
         <w:rPr>
@@ -5835,7 +5757,19 @@
         <w:rPr>
           <w:lang w:val="en-US"/>
         </w:rPr>
-        <w:t xml:space="preserve"> generation 150,000</w:t>
+        <w:t xml:space="preserve"> generation 1</w:t>
+      </w:r>
+      <w:r>
+        <w:rPr>
+          <w:lang w:val="en-US"/>
+        </w:rPr>
+        <w:t>0</w:t>
+      </w:r>
+      <w:r>
+        <w:rPr>
+          <w:lang w:val="en-US"/>
+        </w:rPr>
+        <w:t>0,000</w:t>
       </w:r>
       <w:r>
         <w:rPr>
@@ -5853,44 +5787,104 @@
         <w:rPr>
           <w:lang w:val="en-US"/>
         </w:rPr>
-        <w:t xml:space="preserve">models are under a mutation-selection-drift equilibrium that keeps them around </w:t>
-      </w:r>
-      <w:r>
-        <w:rPr>
-          <w:lang w:val="en-US"/>
-        </w:rPr>
-        <w:t xml:space="preserve">a certain distance from the </w:t>
-      </w:r>
-      <w:r>
-        <w:rPr>
-          <w:lang w:val="en-US"/>
-        </w:rPr>
-        <w:t>optima, but variance</w:t>
-      </w:r>
-      <w:r>
-        <w:rPr>
-          <w:lang w:val="en-US"/>
-        </w:rPr>
-        <w:t xml:space="preserve"> itself continues to increase.</w:t>
-      </w:r>
-    </w:p>
-    <w:p>
-      <w:pPr>
-        <w:rPr>
-          <w:lang w:val="en-US"/>
-        </w:rPr>
-      </w:pPr>
-      <w:r>
-        <w:rPr>
-          <w:lang w:val="en-US"/>
-        </w:rPr>
-        <w:t xml:space="preserve">The strength of selection relative to the mutation rate gives an idea of </w:t>
-      </w:r>
-      <w:r>
-        <w:rPr>
-          <w:lang w:val="en-US"/>
-        </w:rPr>
-        <w:t xml:space="preserve">how each locus’s allelic effects are distributed </w:t>
+        <w:t xml:space="preserve">models </w:t>
+      </w:r>
+      <w:r>
+        <w:rPr>
+          <w:lang w:val="en-US"/>
+        </w:rPr>
+        <w:t>have not yet reached</w:t>
+      </w:r>
+      <w:r>
+        <w:rPr>
+          <w:lang w:val="en-US"/>
+        </w:rPr>
+        <w:t xml:space="preserve"> mutation-selection-drift equilibrium</w:t>
+      </w:r>
+      <w:r>
+        <w:rPr>
+          <w:lang w:val="en-US"/>
+        </w:rPr>
+        <w:t>, as variance continues to increase, however trajectories approach stability. The distance from the optimum remains stable after generation 50,000</w:t>
+      </w:r>
+      <w:r>
+        <w:rPr>
+          <w:lang w:val="en-US"/>
+        </w:rPr>
+        <w:t>.</w:t>
+      </w:r>
+      <w:r>
+        <w:rPr>
+          <w:lang w:val="en-US"/>
+        </w:rPr>
+        <w:t xml:space="preserve"> Assuming we are approaching equilibrium, </w:t>
+      </w:r>
+      <w:r>
+        <w:rPr>
+          <w:lang w:val="en-US"/>
+        </w:rPr>
+        <w:t xml:space="preserve">we can </w:t>
+      </w:r>
+      <w:r>
+        <w:rPr>
+          <w:lang w:val="en-US"/>
+        </w:rPr>
+        <w:t>describe</w:t>
+      </w:r>
+      <w:r>
+        <w:rPr>
+          <w:lang w:val="en-US"/>
+        </w:rPr>
+        <w:t xml:space="preserve"> which existing quantitative genetics models best describe our models.</w:t>
+      </w:r>
+      <w:r>
+        <w:rPr>
+          <w:lang w:val="en-US"/>
+        </w:rPr>
+        <w:t xml:space="preserve"> </w:t>
+      </w:r>
+    </w:p>
+    <w:p>
+      <w:pPr>
+        <w:rPr>
+          <w:lang w:val="en-US"/>
+        </w:rPr>
+      </w:pPr>
+      <w:r>
+        <w:rPr>
+          <w:lang w:val="en-US"/>
+        </w:rPr>
+        <w:t xml:space="preserve">Existing quantitative genetics models predict each locus’s </w:t>
+      </w:r>
+      <w:r>
+        <w:rPr>
+          <w:lang w:val="en-US"/>
+        </w:rPr>
+        <w:t xml:space="preserve">distribution of </w:t>
+      </w:r>
+      <w:r>
+        <w:rPr>
+          <w:lang w:val="en-US"/>
+        </w:rPr>
+        <w:t xml:space="preserve">allelic effects </w:t>
+      </w:r>
+      <w:r>
+        <w:rPr>
+          <w:lang w:val="en-US"/>
+        </w:rPr>
+        <w:t xml:space="preserve">via the </w:t>
+      </w:r>
+      <w:r>
+        <w:rPr>
+          <w:lang w:val="en-US"/>
+        </w:rPr>
+        <w:t>strength of selection relative to the mutation rate</w:t>
+      </w:r>
+      <w:r>
+        <w:rPr>
+          <w:lang w:val="en-US"/>
+        </w:rPr>
+        <w:t xml:space="preserve"> </w:t>
       </w:r>
       <w:r>
         <w:rPr>
@@ -5942,7 +5936,31 @@
         <w:rPr>
           <w:lang w:val="en-US"/>
         </w:rPr>
-        <w:t xml:space="preserve">. I compared </w:t>
+        <w:t xml:space="preserve">. </w:t>
+      </w:r>
+      <w:r>
+        <w:rPr>
+          <w:lang w:val="en-US"/>
+        </w:rPr>
+        <w:t xml:space="preserve">High mutation rates relative to selection strength is an assumption of Gaussian approximation models, and strong selection relative to mutation is an assumption of </w:t>
+      </w:r>
+      <w:r>
+        <w:rPr>
+          <w:lang w:val="en-US"/>
+        </w:rPr>
+        <w:t>HOC</w:t>
+      </w:r>
+      <w:r>
+        <w:rPr>
+          <w:lang w:val="en-US"/>
+        </w:rPr>
+        <w:t xml:space="preserve"> models. </w:t>
+      </w:r>
+      <w:r>
+        <w:rPr>
+          <w:lang w:val="en-US"/>
+        </w:rPr>
+        <w:t xml:space="preserve">I compared </w:t>
       </w:r>
       <w:r>
         <w:rPr>
@@ -5972,6 +5990,56 @@
         <w:rPr>
           <w:lang w:val="en-US"/>
         </w:rPr>
+        <w:t>no effect on mean variance when considered alone (</w:t>
+      </w:r>
+      <w:r>
+        <w:rPr>
+          <w:lang w:val="en-US"/>
+        </w:rPr>
+        <w:t>F</w:t>
+      </w:r>
+      <w:r>
+        <w:rPr>
+          <w:vertAlign w:val="subscript"/>
+          <w:lang w:val="en-US"/>
+        </w:rPr>
+        <w:t>1, 127998</w:t>
+      </w:r>
+      <w:r>
+        <w:rPr>
+          <w:lang w:val="en-US"/>
+        </w:rPr>
+        <w:t xml:space="preserve"> = 2.475, p = 0.1157, Adjusted R</w:t>
+      </w:r>
+      <w:r>
+        <w:rPr>
+          <w:vertAlign w:val="superscript"/>
+          <w:lang w:val="en-US"/>
+        </w:rPr>
+        <w:t>2</w:t>
+      </w:r>
+      <w:r>
+        <w:rPr>
+          <w:lang w:val="en-US"/>
+        </w:rPr>
+        <w:t xml:space="preserve"> &lt; 0.0001</w:t>
+      </w:r>
+      <w:r>
+        <w:rPr>
+          <w:lang w:val="en-US"/>
+        </w:rPr>
+        <w:t xml:space="preserve">). When including the other parameters (deleterious mutation rate, additive effect size, </w:t>
+      </w:r>
+      <w:r>
+        <w:rPr>
+          <w:lang w:val="en-US"/>
+        </w:rPr>
+        <w:t xml:space="preserve">pleiotropy rate, and recombination rate) </w:t>
+      </w:r>
+      <w:r>
+        <w:rPr>
+          <w:lang w:val="en-US"/>
+        </w:rPr>
         <w:t xml:space="preserve">a weak </w:t>
       </w:r>
       <w:r>
@@ -6069,13 +6137,185 @@
         <w:rPr>
           <w:lang w:val="en-US"/>
         </w:rPr>
-        <w:t xml:space="preserve">), however </w:t>
-      </w:r>
-      <w:r>
-        <w:rPr>
-          <w:lang w:val="en-US"/>
-        </w:rPr>
-        <w:t>high levels of variance within levels of selection indicated genetic architecture parameters may be more important</w:t>
+        <w:t>)</w:t>
+      </w:r>
+      <w:r>
+        <w:rPr>
+          <w:lang w:val="en-US"/>
+        </w:rPr>
+        <w:t>. The probability of having zero variance was strongly predicted by selection strength</w:t>
+      </w:r>
+      <w:r>
+        <w:rPr>
+          <w:lang w:val="en-US"/>
+        </w:rPr>
+        <w:t xml:space="preserve"> alone</w:t>
+      </w:r>
+      <w:r>
+        <w:rPr>
+          <w:lang w:val="en-US"/>
+        </w:rPr>
+        <w:t xml:space="preserve"> (F</w:t>
+      </w:r>
+      <w:r>
+        <w:rPr>
+          <w:vertAlign w:val="subscript"/>
+          <w:lang w:val="en-US"/>
+        </w:rPr>
+        <w:t>1, 127998</w:t>
+      </w:r>
+      <w:r>
+        <w:t>= 73230, p &lt; 0.0001, Adjusted R</w:t>
+      </w:r>
+      <w:r>
+        <w:rPr>
+          <w:vertAlign w:val="superscript"/>
+        </w:rPr>
+        <w:t>2</w:t>
+      </w:r>
+      <w:r>
+        <w:t xml:space="preserve"> = 0.9686</w:t>
+      </w:r>
+      <w:r>
+        <w:rPr>
+          <w:lang w:val="en-US"/>
+        </w:rPr>
+        <w:t>).</w:t>
+      </w:r>
+      <w:r>
+        <w:rPr>
+          <w:lang w:val="en-US"/>
+        </w:rPr>
+        <w:t xml:space="preserve"> </w:t>
+      </w:r>
+      <w:r>
+        <w:rPr>
+          <w:lang w:val="en-US"/>
+        </w:rPr>
+        <w:t xml:space="preserve">A 10% </w:t>
+      </w:r>
+      <w:r>
+        <w:rPr>
+          <w:lang w:val="en-US"/>
+        </w:rPr>
+        <w:t>increase</w:t>
+      </w:r>
+      <w:r>
+        <w:rPr>
+          <w:lang w:val="en-US"/>
+        </w:rPr>
+        <w:t xml:space="preserve"> in selection strength led to a 6.575x10</w:t>
+      </w:r>
+      <w:r>
+        <w:rPr>
+          <w:vertAlign w:val="superscript"/>
+          <w:lang w:val="en-US"/>
+        </w:rPr>
+        <w:t>-16</w:t>
+      </w:r>
+      <w:r>
+        <w:rPr>
+          <w:lang w:val="en-US"/>
+        </w:rPr>
+        <w:t xml:space="preserve"> </w:t>
+      </w:r>
+      <w:r>
+        <w:rPr>
+          <w:rStyle w:val="acopre"/>
+        </w:rPr>
+        <w:t>±</w:t>
+      </w:r>
+      <w:r>
+        <w:rPr>
+          <w:rStyle w:val="acopre"/>
+        </w:rPr>
+        <w:t xml:space="preserve"> 2.429x10</w:t>
+      </w:r>
+      <w:r>
+        <w:rPr>
+          <w:rStyle w:val="acopre"/>
+          <w:vertAlign w:val="superscript"/>
+        </w:rPr>
+        <w:t>-18</w:t>
+      </w:r>
+      <w:r>
+        <w:rPr>
+          <w:lang w:val="en-US"/>
+        </w:rPr>
+        <w:t xml:space="preserve"> </w:t>
+      </w:r>
+      <w:r>
+        <w:rPr>
+          <w:lang w:val="en-US"/>
+        </w:rPr>
+        <w:t>increase</w:t>
+      </w:r>
+      <w:r>
+        <w:rPr>
+          <w:lang w:val="en-US"/>
+        </w:rPr>
+        <w:t xml:space="preserve"> in probability of zero variance</w:t>
+      </w:r>
+      <w:r>
+        <w:rPr>
+          <w:lang w:val="en-US"/>
+        </w:rPr>
+        <w:t xml:space="preserve"> (t</w:t>
+      </w:r>
+      <w:r>
+        <w:rPr>
+          <w:vertAlign w:val="subscript"/>
+          <w:lang w:val="en-US"/>
+        </w:rPr>
+        <w:t>127998</w:t>
+      </w:r>
+      <w:r>
+        <w:rPr>
+          <w:lang w:val="en-US"/>
+        </w:rPr>
+        <w:t xml:space="preserve"> = 270.6, p &lt; 0.0001).</w:t>
+      </w:r>
+      <w:r>
+        <w:rPr>
+          <w:lang w:val="en-US"/>
+        </w:rPr>
+        <w:t xml:space="preserve"> </w:t>
+      </w:r>
+      <w:r>
+        <w:rPr>
+          <w:lang w:val="en-US"/>
+        </w:rPr>
+        <w:t xml:space="preserve">High </w:t>
+      </w:r>
+      <w:r>
+        <w:rPr>
+          <w:lang w:val="en-US"/>
+        </w:rPr>
+        <w:t xml:space="preserve">levels of </w:t>
+      </w:r>
+      <w:r>
+        <w:rPr>
+          <w:lang w:val="en-US"/>
+        </w:rPr>
+        <w:t xml:space="preserve">unexplained </w:t>
+      </w:r>
+      <w:r>
+        <w:rPr>
+          <w:lang w:val="en-US"/>
+        </w:rPr>
+        <w:t xml:space="preserve">variance within levels of selection indicated </w:t>
+      </w:r>
+      <w:r>
+        <w:rPr>
+          <w:lang w:val="en-US"/>
+        </w:rPr>
+        <w:t xml:space="preserve">that </w:t>
+      </w:r>
+      <w:r>
+        <w:rPr>
+          <w:lang w:val="en-US"/>
+        </w:rPr>
+        <w:t>genetic architecture parameters may be more important</w:t>
       </w:r>
       <w:r>
         <w:rPr>
@@ -6104,9 +6344,17 @@
     </w:p>
     <w:p>
       <w:pPr>
+        <w:rPr>
+          <w:lang w:val="en-US"/>
+        </w:rPr>
+      </w:pPr>
+    </w:p>
+    <w:p>
+      <w:pPr>
         <w:pStyle w:val="Heading2"/>
       </w:pPr>
       <w:r>
+        <w:lastRenderedPageBreak/>
         <w:t xml:space="preserve">Patterns of variation with background selection and allelic effect </w:t>
       </w:r>
       <w:r>
@@ -6406,14 +6654,7 @@
         <w:rPr>
           <w:rStyle w:val="acopre"/>
         </w:rPr>
-        <w:t xml:space="preserve">However, these main </w:t>
-      </w:r>
-      <w:r>
-        <w:rPr>
-          <w:rStyle w:val="acopre"/>
-        </w:rPr>
-        <w:lastRenderedPageBreak/>
-        <w:t>effects were masked by a strong interaction: the effect of deleterious mutation rate on mean trait variance decreased with increasing additive effect size (</w:t>
+        <w:t>However, these main effects were masked by a strong interaction: the effect of deleterious mutation rate on mean trait variance decreased with increasing additive effect size (</w:t>
       </w:r>
       <w:r>
         <w:rPr>
@@ -6747,6 +6988,11 @@
         <w:rPr>
           <w:rStyle w:val="acopre"/>
         </w:rPr>
+      </w:r>
+      <w:r>
+        <w:rPr>
+          <w:rStyle w:val="acopre"/>
+        </w:rPr>
         <w:fldChar w:fldCharType="separate"/>
       </w:r>
       <w:r>
@@ -6992,14 +7238,12 @@
         </w:rPr>
         <w:t xml:space="preserve">The probability of reaching the optimum reflected this, with the probability of reaching the optimum increasing with deleterious mutation rate under low effect </w:t>
       </w:r>
-      <w:proofErr w:type="gramStart"/>
       <w:r>
         <w:rPr>
           <w:rStyle w:val="acopre"/>
         </w:rPr>
         <w:t>sizes, but</w:t>
       </w:r>
-      <w:proofErr w:type="gramEnd"/>
       <w:r>
         <w:rPr>
           <w:rStyle w:val="acopre"/>
@@ -7010,7 +7254,14 @@
         <w:rPr>
           <w:rStyle w:val="acopre"/>
         </w:rPr>
-        <w:t>The probability of reaching the optimum increased linearly under strong selection pressure, however more quadratic trends were visible at lower selection strengths (Figure 6).</w:t>
+        <w:t xml:space="preserve">The probability of reaching the optimum increased linearly under strong selection pressure, however more quadratic trends were visible at lower selection </w:t>
+      </w:r>
+      <w:r>
+        <w:rPr>
+          <w:rStyle w:val="acopre"/>
+        </w:rPr>
+        <w:lastRenderedPageBreak/>
+        <w:t>strengths (Figure 6).</w:t>
       </w:r>
       <w:r>
         <w:rPr>
@@ -7047,11 +7298,6 @@
       </w:r>
     </w:p>
     <w:p>
-      <w:pPr>
-        <w:rPr>
-          <w:lang w:val="en-US"/>
-        </w:rPr>
-      </w:pPr>
       <w:r>
         <w:rPr>
           <w:lang w:val="en-US"/>
@@ -7068,55 +7314,137 @@
         <w:rPr>
           <w:lang w:val="en-US"/>
         </w:rPr>
-        <w:t xml:space="preserve"> the effect sizes of </w:t>
-      </w:r>
-      <w:r>
-        <w:rPr>
-          <w:lang w:val="en-US"/>
-        </w:rPr>
-        <w:t xml:space="preserve">segregating </w:t>
-      </w:r>
-      <w:r>
-        <w:rPr>
-          <w:lang w:val="en-US"/>
-        </w:rPr>
-        <w:t xml:space="preserve">mutations in all replicates and </w:t>
-      </w:r>
-      <w:r>
-        <w:rPr>
-          <w:lang w:val="en-US"/>
-        </w:rPr>
-        <w:t>models</w:t>
-      </w:r>
-      <w:r>
-        <w:rPr>
-          <w:lang w:val="en-US"/>
-        </w:rPr>
-        <w:t>, comparing counts of</w:t>
-      </w:r>
-      <w:r>
-        <w:rPr>
-          <w:lang w:val="en-US"/>
-        </w:rPr>
-        <w:t xml:space="preserve"> rare</w:t>
-      </w:r>
-      <w:r>
-        <w:rPr>
-          <w:lang w:val="en-US"/>
-        </w:rPr>
         <w:t xml:space="preserve"> </w:t>
       </w:r>
       <w:r>
         <w:rPr>
           <w:lang w:val="en-US"/>
         </w:rPr>
-        <w:t xml:space="preserve">alleles with increasing additive effect size and deleterious mutation rate. </w:t>
-      </w:r>
-      <w:r>
-        <w:rPr>
-          <w:lang w:val="en-US"/>
-        </w:rPr>
-        <w:t xml:space="preserve">The resulting linear model explained </w:t>
+        <w:t>rare allele frequency (RAF)</w:t>
+      </w:r>
+      <w:r>
+        <w:rPr>
+          <w:lang w:val="en-US"/>
+        </w:rPr>
+        <w:t xml:space="preserve"> with increasing additive effect size and deleterious mutation rate. </w:t>
+      </w:r>
+      <w:r>
+        <w:rPr>
+          <w:lang w:val="en-US"/>
+        </w:rPr>
+        <w:t xml:space="preserve">The resulting linear model </w:t>
+      </w:r>
+      <w:r>
+        <w:rPr>
+          <w:lang w:val="en-US"/>
+        </w:rPr>
+        <w:t>found signi</w:t>
+      </w:r>
+      <w:r>
+        <w:rPr>
+          <w:lang w:val="en-US"/>
+        </w:rPr>
+        <w:t>ficant differences between</w:t>
+      </w:r>
+      <w:r>
+        <w:rPr>
+          <w:lang w:val="en-US"/>
+        </w:rPr>
+        <w:t xml:space="preserve"> additive effect size, deleterious mutation rate, pleiotropy rate, </w:t>
+      </w:r>
+      <w:r>
+        <w:rPr>
+          <w:lang w:val="en-US"/>
+        </w:rPr>
+        <w:t xml:space="preserve">stabilizing </w:t>
+      </w:r>
+      <w:r>
+        <w:rPr>
+          <w:lang w:val="en-US"/>
+        </w:rPr>
+        <w:t xml:space="preserve">selection presence/absence </w:t>
+      </w:r>
+      <w:r>
+        <w:rPr>
+          <w:lang w:val="en-US"/>
+        </w:rPr>
+        <w:t>and interactions between the</w:t>
+      </w:r>
+      <w:r>
+        <w:rPr>
+          <w:lang w:val="en-US"/>
+        </w:rPr>
+        <w:t xml:space="preserve">se four </w:t>
+      </w:r>
+      <w:r>
+        <w:rPr>
+          <w:lang w:val="en-US"/>
+        </w:rPr>
+        <w:t>parameters (F</w:t>
+      </w:r>
+      <w:r>
+        <w:rPr>
+          <w:vertAlign w:val="subscript"/>
+          <w:lang w:val="en-US"/>
+        </w:rPr>
+        <w:t>15</w:t>
+      </w:r>
+      <w:r>
+        <w:rPr>
+          <w:vertAlign w:val="subscript"/>
+          <w:lang w:val="en-US"/>
+        </w:rPr>
+        <w:t xml:space="preserve">, </w:t>
+      </w:r>
+      <w:r>
+        <w:rPr>
+          <w:vertAlign w:val="subscript"/>
+          <w:lang w:val="en-US"/>
+        </w:rPr>
+        <w:t>63937</w:t>
+      </w:r>
+      <w:r>
+        <w:rPr>
+          <w:lang w:val="en-US"/>
+        </w:rPr>
+        <w:t xml:space="preserve"> = </w:t>
+      </w:r>
+      <w:r>
+        <w:rPr>
+          <w:lang w:val="en-US"/>
+        </w:rPr>
+        <w:t>1174</w:t>
+      </w:r>
+      <w:r>
+        <w:rPr>
+          <w:lang w:val="en-US"/>
+        </w:rPr>
+        <w:t>, p &lt; 0.0001, Adjusted R</w:t>
+      </w:r>
+      <w:r>
+        <w:rPr>
+          <w:vertAlign w:val="superscript"/>
+          <w:lang w:val="en-US"/>
+        </w:rPr>
+        <w:t>2</w:t>
+      </w:r>
+      <w:r>
+        <w:rPr>
+          <w:lang w:val="en-US"/>
+        </w:rPr>
+        <w:t xml:space="preserve"> = 0.</w:t>
+      </w:r>
+      <w:r>
+        <w:rPr>
+          <w:lang w:val="en-US"/>
+        </w:rPr>
+        <w:t>2784</w:t>
+      </w:r>
+      <w:r>
+        <w:rPr>
+          <w:lang w:val="en-US"/>
+        </w:rPr>
+        <w:t>).</w:t>
       </w:r>
       <w:r>
         <w:rPr>
@@ -7124,80 +7452,297 @@
           <w:bCs/>
           <w:lang w:val="en-US"/>
         </w:rPr>
-        <w:t>X amount of variation (STATS)</w:t>
-      </w:r>
-      <w:r>
-        <w:rPr>
-          <w:lang w:val="en-US"/>
-        </w:rPr>
-        <w:t xml:space="preserve">. </w:t>
-      </w:r>
-      <w:r>
-        <w:rPr>
-          <w:lang w:val="en-US"/>
-        </w:rPr>
-        <w:t xml:space="preserve">Across all groups, deleterious mutation rate decreased the number of rare alleles </w:t>
+        <w:t xml:space="preserve"> </w:t>
+      </w:r>
+      <w:r>
+        <w:rPr>
+          <w:rStyle w:val="acopre"/>
+        </w:rPr>
+        <w:t xml:space="preserve">Increasing deleterious mutation rates by 10% decreased RAF by 1.158 </w:t>
+      </w:r>
+      <w:r>
+        <w:rPr>
+          <w:rStyle w:val="acopre"/>
+        </w:rPr>
+        <w:t>±</w:t>
+      </w:r>
+      <w:r>
+        <w:rPr>
+          <w:rStyle w:val="acopre"/>
+        </w:rPr>
+        <w:t xml:space="preserve"> 0.609, however this difference was marginally insignificant effect (t</w:t>
+      </w:r>
+      <w:r>
+        <w:rPr>
+          <w:rStyle w:val="acopre"/>
+          <w:vertAlign w:val="subscript"/>
+        </w:rPr>
+        <w:t>63937</w:t>
+      </w:r>
+      <w:r>
+        <w:t xml:space="preserve"> = -1.903, p = 0.057). Under selection, this decrease became highly significant, decreasing </w:t>
+      </w:r>
+      <w:r>
+        <w:t xml:space="preserve">deleterious mutation rate’s effect on </w:t>
+      </w:r>
+      <w:r>
+        <w:t xml:space="preserve">RAF by 9.381 </w:t>
+      </w:r>
+      <w:r>
+        <w:rPr>
+          <w:rStyle w:val="acopre"/>
+        </w:rPr>
+        <w:t>±</w:t>
+      </w:r>
+      <w:r>
+        <w:rPr>
+          <w:rStyle w:val="acopre"/>
+        </w:rPr>
+        <w:t xml:space="preserve"> 0.924 (t</w:t>
+      </w:r>
+      <w:r>
+        <w:rPr>
+          <w:rStyle w:val="acopre"/>
+          <w:vertAlign w:val="subscript"/>
+        </w:rPr>
+        <w:t>63937</w:t>
+      </w:r>
+      <w:r>
+        <w:t xml:space="preserve"> = -10.148, p &lt; 0.0001). </w:t>
+      </w:r>
+      <w:r>
+        <w:t xml:space="preserve">Increasing additive effect size showed a small increase in the number of rare alleles under no selection (2.288 </w:t>
+      </w:r>
+      <w:r>
+        <w:rPr>
+          <w:rStyle w:val="acopre"/>
+        </w:rPr>
+        <w:t>±</w:t>
+      </w:r>
+      <w:r>
+        <w:rPr>
+          <w:rStyle w:val="acopre"/>
+        </w:rPr>
+        <w:t xml:space="preserve"> 0.6658 rare alleles per unit increase in additive effect size; t</w:t>
+      </w:r>
+      <w:r>
+        <w:rPr>
+          <w:rStyle w:val="acopre"/>
+          <w:vertAlign w:val="subscript"/>
+        </w:rPr>
+        <w:t>63937</w:t>
+      </w:r>
+      <w:r>
+        <w:t xml:space="preserve"> = </w:t>
+      </w:r>
+      <w:r>
+        <w:t xml:space="preserve">3.437, p = 0.0006). Under stabilising selection, </w:t>
+      </w:r>
+      <w:r>
+        <w:t>this effect was reduced by</w:t>
+      </w:r>
+      <w:r>
+        <w:t xml:space="preserve"> 5.113 </w:t>
+      </w:r>
+      <w:r>
+        <w:rPr>
+          <w:rStyle w:val="acopre"/>
+        </w:rPr>
+        <w:t>±</w:t>
+      </w:r>
+      <w:r>
+        <w:rPr>
+          <w:rStyle w:val="acopre"/>
+        </w:rPr>
+        <w:t xml:space="preserve"> 0.894 </w:t>
+      </w:r>
+      <w:r>
+        <w:t xml:space="preserve">rare alleles </w:t>
+      </w:r>
+      <w:r>
+        <w:t>(t</w:t>
+      </w:r>
+      <w:r>
+        <w:rPr>
+          <w:vertAlign w:val="subscript"/>
+        </w:rPr>
+        <w:t>63937</w:t>
+      </w:r>
+      <w:r>
+        <w:t xml:space="preserve"> = -5.721, p &lt; 0.0001). </w:t>
+      </w:r>
+      <w:r>
+        <w:t xml:space="preserve">Under null conditions, the RAF reduction due to increasing deleterious mutation rate decreases by a further 3.020 </w:t>
+      </w:r>
+      <w:r>
+        <w:rPr>
+          <w:rStyle w:val="acopre"/>
+        </w:rPr>
+        <w:t>±</w:t>
+      </w:r>
+      <w:r>
+        <w:rPr>
+          <w:rStyle w:val="acopre"/>
+        </w:rPr>
+        <w:t xml:space="preserve"> 0.893 </w:t>
+      </w:r>
+      <w:r>
+        <w:t>for a unit increase in additive effect size (t</w:t>
+      </w:r>
+      <w:r>
+        <w:rPr>
+          <w:vertAlign w:val="subscript"/>
+        </w:rPr>
+        <w:t>63937</w:t>
+      </w:r>
+      <w:r>
+        <w:t xml:space="preserve"> = -3.388, p = 0.0007). Hence, increasing deleterious mutation rate reduces RAF to a greater extent under higher additive effect sizes. Under selection, this </w:t>
+      </w:r>
+      <w:r>
+        <w:t>effect was reversed</w:t>
+      </w:r>
+      <w:r>
+        <w:t xml:space="preserve">; the RAF reduction due to deleterious mutation is </w:t>
+      </w:r>
+      <w:r>
+        <w:t xml:space="preserve">alleviated by </w:t>
+      </w:r>
+      <w:r>
+        <w:t xml:space="preserve">12.437 </w:t>
+      </w:r>
+      <w:r>
+        <w:rPr>
+          <w:rStyle w:val="acopre"/>
+        </w:rPr>
+        <w:t>±</w:t>
+      </w:r>
+      <w:r>
+        <w:rPr>
+          <w:rStyle w:val="acopre"/>
+        </w:rPr>
+        <w:t xml:space="preserve"> 1.314 units for a unit increase in additive effect size (t</w:t>
+      </w:r>
+      <w:r>
+        <w:rPr>
+          <w:rStyle w:val="acopre"/>
+          <w:vertAlign w:val="subscript"/>
+        </w:rPr>
+        <w:t>63937</w:t>
+      </w:r>
+      <w:r>
+        <w:rPr>
+          <w:rStyle w:val="acopre"/>
+        </w:rPr>
+        <w:t xml:space="preserve"> = 9.464, p &lt; 0.0001).</w:t>
+      </w:r>
+      <w:r>
+        <w:rPr>
+          <w:rStyle w:val="acopre"/>
+        </w:rPr>
+        <w:t xml:space="preserve"> </w:t>
+      </w:r>
+      <w:r>
+        <w:rPr>
+          <w:rStyle w:val="acopre"/>
+        </w:rPr>
+        <w:t>This implies that d</w:t>
+      </w:r>
+      <w:r>
+        <w:rPr>
+          <w:rStyle w:val="acopre"/>
+        </w:rPr>
+        <w:t xml:space="preserve">eleterious mutation rate reduces RAF to a greater extent under lower additive effect sizes when under stabilising selection. </w:t>
+      </w:r>
+      <w:r>
+        <w:rPr>
+          <w:rStyle w:val="acopre"/>
+        </w:rPr>
+        <w:t xml:space="preserve">The effects of additive effect size and deleterious mutation rate were </w:t>
+      </w:r>
+      <w:r>
+        <w:rPr>
+          <w:rStyle w:val="acopre"/>
+        </w:rPr>
+        <w:t>highly visible in terms of the distributions of segregating alleles (Figure 7). The total numbers of all mutations decreased with increasing selective pressures (either by the presence of stabilising selection in Figure 7B or increasing deleterious mutation rates).</w:t>
+      </w:r>
+    </w:p>
+    <w:p>
+      <w:pPr>
+        <w:rPr>
+          <w:lang w:val="en-US"/>
+        </w:rPr>
+      </w:pPr>
+    </w:p>
+    <w:p>
+      <w:pPr>
+        <w:pStyle w:val="Heading1"/>
+      </w:pPr>
+      <w:r>
+        <w:t>Discussion</w:t>
+      </w:r>
+    </w:p>
+    <w:p>
+      <w:pPr>
+        <w:rPr>
+          <w:lang w:val="en-US"/>
+        </w:rPr>
+      </w:pPr>
+      <w:r>
+        <w:rPr>
+          <w:lang w:val="en-US"/>
+        </w:rPr>
+        <w:t>Surprising result: deleterious mutation reduces distance to optimum</w:t>
+      </w:r>
+      <w:r>
+        <w:rPr>
+          <w:lang w:val="en-US"/>
+        </w:rPr>
+        <w:t xml:space="preserve"> under maintenance</w:t>
+      </w:r>
+      <w:r>
+        <w:rPr>
+          <w:lang w:val="en-US"/>
+        </w:rPr>
+        <w:t>, particularly under large size effects</w:t>
+      </w:r>
+      <w:r>
+        <w:rPr>
+          <w:lang w:val="en-US"/>
+        </w:rPr>
+        <w:t>; still anchored in quant gen theory, even though pop gen predicts the opposite; pop gen</w:t>
+      </w:r>
+    </w:p>
+    <w:p>
+      <w:pPr>
+        <w:rPr>
+          <w:lang w:val="en-US"/>
+        </w:rPr>
+      </w:pPr>
+      <w:r>
+        <w:rPr>
+          <w:lang w:val="en-US"/>
+        </w:rPr>
+        <w:t xml:space="preserve">We found that increasing rates of deleterious mutation resulted in populations being more able to maintain their position around the optimum, overcoming some of the </w:t>
       </w:r>
       <w:r>
         <w:rPr>
           <w:lang w:val="en-US"/>
         </w:rPr>
         <w:lastRenderedPageBreak/>
-        <w:t xml:space="preserve">(Figure 7). This effect was particularly pronounced in models under selection (Figure 7B), where stabilizing selection </w:t>
-      </w:r>
-      <w:r>
-        <w:rPr>
-          <w:lang w:val="en-US"/>
-        </w:rPr>
-        <w:t>provided another selective pressure</w:t>
-      </w:r>
-      <w:r>
-        <w:rPr>
-          <w:lang w:val="en-US"/>
-        </w:rPr>
-        <w:t>, and reduced the mean number of segregating mutations</w:t>
-      </w:r>
-      <w:r>
-        <w:rPr>
-          <w:lang w:val="en-US"/>
-        </w:rPr>
-        <w:t>.</w:t>
-      </w:r>
-      <w:r>
-        <w:rPr>
-          <w:lang w:val="en-US"/>
-        </w:rPr>
-        <w:t xml:space="preserve"> </w:t>
-      </w:r>
-    </w:p>
-    <w:p>
-      <w:pPr>
-        <w:rPr>
-          <w:lang w:val="en-US"/>
-        </w:rPr>
-      </w:pPr>
-    </w:p>
-    <w:p>
-      <w:pPr>
-        <w:rPr>
-          <w:lang w:val="en-US"/>
-        </w:rPr>
-      </w:pPr>
-    </w:p>
-    <w:p>
-      <w:pPr>
-        <w:pStyle w:val="Heading1"/>
-      </w:pPr>
-      <w:r>
-        <w:t>Discussion</w:t>
-      </w:r>
-    </w:p>
-    <w:p>
-      <w:pPr>
-        <w:rPr>
-          <w:lang w:val="en-US"/>
-        </w:rPr>
-      </w:pPr>
+        <w:t>difficulties of fending with large</w:t>
+      </w:r>
+      <w:r>
+        <w:rPr>
+          <w:lang w:val="en-US"/>
+        </w:rPr>
+        <w:t>-effect alleles</w:t>
+      </w:r>
+      <w:r>
+        <w:rPr>
+          <w:lang w:val="en-US"/>
+        </w:rPr>
+        <w:t xml:space="preserve"> that may pull populations away from the optimum (Figures 3, 5). </w:t>
+      </w:r>
       <w:r>
         <w:rPr>
           <w:lang w:val="en-US"/>
@@ -7221,35 +7766,52 @@
           <w:lang w:val="en-US"/>
         </w:rPr>
         <w:t xml:space="preserve">existing quantitative genetics expectations. </w:t>
+      </w:r>
+      <w:r>
+        <w:rPr>
+          <w:lang w:val="en-US"/>
+        </w:rPr>
+        <w:t>To understand this, we must first explore the population genetics expectations of the effects of background selection on adaptation.</w:t>
+      </w:r>
+    </w:p>
+    <w:p>
+      <w:pPr>
+        <w:rPr>
+          <w:lang w:val="en-US"/>
+        </w:rPr>
+      </w:pPr>
+      <w:r>
+        <w:rPr>
+          <w:lang w:val="en-US"/>
+        </w:rPr>
+        <w:t xml:space="preserve">It is well understood in </w:t>
+      </w:r>
+      <w:r>
+        <w:rPr>
+          <w:lang w:val="en-US"/>
+        </w:rPr>
+        <w:t>population genetics that background selection reduces effe</w:t>
       </w:r>
       <w:bookmarkStart w:id="1" w:name="_GoBack"/>
       <w:bookmarkEnd w:id="1"/>
-    </w:p>
-    <w:p>
-      <w:pPr>
-        <w:rPr>
-          <w:lang w:val="en-US"/>
-        </w:rPr>
-      </w:pPr>
-      <w:r>
-        <w:rPr>
-          <w:lang w:val="en-US"/>
-        </w:rPr>
-        <w:t xml:space="preserve">In theoretical quantitative genetics, much debate is had over which </w:t>
-      </w:r>
-      <w:proofErr w:type="gramStart"/>
-      <w:r>
-        <w:rPr>
-          <w:lang w:val="en-US"/>
-        </w:rPr>
-        <w:t>particular models</w:t>
-      </w:r>
-      <w:proofErr w:type="gramEnd"/>
-      <w:r>
-        <w:rPr>
-          <w:lang w:val="en-US"/>
-        </w:rPr>
-        <w:t xml:space="preserve"> best describe the maintenance of variation in the presence of stabilizing selection over time. Selection is able to retain variation, particularly in large populations where drift is weak, and scenarios where balancing selection creates a non-linear fitness landscape, however the extent of this differs depending on many factors, including selection strength, genetic architectures, epistatic and dominant interactions, and the strength of selection relative to mutation </w:t>
+      <w:r>
+        <w:rPr>
+          <w:lang w:val="en-US"/>
+        </w:rPr>
+        <w:t xml:space="preserve">ctive population size, reducing the effectiveness of selection and the strength of genetic drift </w:t>
+      </w:r>
+    </w:p>
+    <w:p>
+      <w:pPr>
+        <w:rPr>
+          <w:lang w:val="en-US"/>
+        </w:rPr>
+      </w:pPr>
+      <w:r>
+        <w:rPr>
+          <w:lang w:val="en-US"/>
+        </w:rPr>
+        <w:t xml:space="preserve">In theoretical quantitative genetics, much debate is had over which particular models best describe the maintenance of variation in the presence of stabilizing selection over time. Selection is able to retain variation, particularly in large populations where drift is weak, and scenarios where balancing selection creates a non-linear fitness landscape, however the extent of this differs depending on many factors, including selection strength, genetic architectures, epistatic and dominant interactions, and the strength of selection relative to mutation </w:t>
       </w:r>
       <w:r>
         <w:rPr>
@@ -7416,21 +7978,7 @@
         <w:rPr>
           <w:lang w:val="en-US"/>
         </w:rPr>
-        <w:t xml:space="preserve"> (will vary with Ne due to effect on local </w:t>
-      </w:r>
-      <w:proofErr w:type="gramStart"/>
-      <w:r>
-        <w:rPr>
-          <w:lang w:val="en-US"/>
-        </w:rPr>
-        <w:t>Ne )</w:t>
-      </w:r>
-      <w:proofErr w:type="gramEnd"/>
-      <w:r>
-        <w:rPr>
-          <w:lang w:val="en-US"/>
-        </w:rPr>
-        <w:t xml:space="preserve"> – </w:t>
+        <w:t xml:space="preserve"> (will vary with Ne due to effect on local Ne ) – </w:t>
       </w:r>
       <w:proofErr w:type="spellStart"/>
       <w:r>
@@ -7517,41 +8065,88 @@
         <w:rPr>
           <w:lang w:val="en-US"/>
         </w:rPr>
+        <w:t xml:space="preserve">Pleiotropy fundamentally alters the signatures of </w:t>
+      </w:r>
+      <w:r>
+        <w:rPr>
+          <w:lang w:val="en-US"/>
+        </w:rPr>
+        <w:t>HCA vs Gaussian approximation in COA</w:t>
+      </w:r>
+      <w:r>
+        <w:rPr>
+          <w:lang w:val="en-US"/>
+        </w:rPr>
+        <w:t xml:space="preserve"> so they approach each other - other parameters may as well?</w:t>
+      </w:r>
+    </w:p>
+    <w:p>
+      <w:pPr>
+        <w:rPr>
+          <w:lang w:val="en-US"/>
+        </w:rPr>
+      </w:pPr>
+      <w:r>
+        <w:rPr>
+          <w:lang w:val="en-US"/>
+        </w:rPr>
         <w:lastRenderedPageBreak/>
-        <w:t xml:space="preserve">Pleiotropy fundamentally alters the signatures of </w:t>
-      </w:r>
-      <w:r>
-        <w:rPr>
-          <w:lang w:val="en-US"/>
-        </w:rPr>
-        <w:t>HCA vs Gaussian approximation in COA</w:t>
-      </w:r>
-      <w:r>
-        <w:rPr>
-          <w:lang w:val="en-US"/>
-        </w:rPr>
-        <w:t xml:space="preserve"> so they approach each other - other parameters may as well?</w:t>
-      </w:r>
-    </w:p>
-    <w:p>
-      <w:pPr>
-        <w:rPr>
-          <w:lang w:val="en-US"/>
-        </w:rPr>
-      </w:pPr>
-      <w:r>
-        <w:rPr>
-          <w:lang w:val="en-US"/>
-        </w:rPr>
         <w:t>Most effort in understanding stabilizing selection has focused on assuming either a Gaussian (as in this paper) or quadratic fitness function</w:t>
       </w:r>
     </w:p>
     <w:p>
       <w:pPr>
         <w:rPr>
-          <w:lang w:val="en-US"/>
-        </w:rPr>
-      </w:pPr>
+          <w:rStyle w:val="acopre"/>
+        </w:rPr>
+      </w:pPr>
+    </w:p>
+    <w:p>
+      <w:r>
+        <w:rPr>
+          <w:rStyle w:val="acopre"/>
+        </w:rPr>
+        <w:t>Pleiotropy also had strong effects, due to contributing more than one trait value per mutation. Increasing pleiotropy rate by 10% increased RAF by 59.366 ± 2.531 alleles under no selection (t</w:t>
+      </w:r>
+      <w:r>
+        <w:rPr>
+          <w:rStyle w:val="acopre"/>
+          <w:vertAlign w:val="subscript"/>
+        </w:rPr>
+        <w:t>63937</w:t>
+      </w:r>
+      <w:r>
+        <w:rPr>
+          <w:rStyle w:val="acopre"/>
+        </w:rPr>
+        <w:t xml:space="preserve"> = 23.458, p &lt; 0.0001). Increasing deleterious mutation with pleiotropy rate significantly reduced this effect, with a 10% increase in pleiotropy rate and deleterious mutation rate simultaneously leading to a total loss of 22.555 ± 5.994 alleles (t</w:t>
+      </w:r>
+      <w:r>
+        <w:rPr>
+          <w:rStyle w:val="acopre"/>
+          <w:vertAlign w:val="subscript"/>
+        </w:rPr>
+        <w:t>63937</w:t>
+      </w:r>
+      <w:r>
+        <w:rPr>
+          <w:rStyle w:val="acopre"/>
+        </w:rPr>
+        <w:t xml:space="preserve"> = -17.795, p &lt; 0.0001). Under stabilising selection, a simultaneous 10% increase in pleiotropy rate and deleterious mutation rate led to an increase of 23.553 ± 8.567 alleles (t</w:t>
+      </w:r>
+      <w:r>
+        <w:rPr>
+          <w:rStyle w:val="acopre"/>
+          <w:vertAlign w:val="subscript"/>
+        </w:rPr>
+        <w:t>63937</w:t>
+      </w:r>
+      <w:r>
+        <w:rPr>
+          <w:rStyle w:val="acopre"/>
+        </w:rPr>
+        <w:t xml:space="preserve"> = 19.193, p &lt; 0.0001). </w:t>
+      </w:r>
     </w:p>
     <w:p>
       <w:pPr>
@@ -7762,14 +8357,7 @@
             <w:rFonts w:ascii="Cambria Math" w:hAnsi="Cambria Math"/>
             <w:lang w:val="en-US"/>
           </w:rPr>
-          <m:t>τ</m:t>
-        </m:r>
-        <m:r>
-          <w:rPr>
-            <w:rFonts w:ascii="Cambria Math" w:hAnsi="Cambria Math"/>
-            <w:lang w:val="en-US"/>
-          </w:rPr>
-          <m:t>=[10, 1000)</m:t>
+          <m:t>τ=[10, 1000)</m:t>
         </m:r>
       </m:oMath>
       <w:r>
@@ -7802,14 +8390,7 @@
             <w:rFonts w:ascii="Cambria Math" w:hAnsi="Cambria Math"/>
             <w:lang w:val="en-US"/>
           </w:rPr>
-          <m:t>τ</m:t>
-        </m:r>
-        <m:r>
-          <w:rPr>
-            <w:rFonts w:ascii="Cambria Math" w:hAnsi="Cambria Math"/>
-            <w:lang w:val="en-US"/>
-          </w:rPr>
-          <m:t>=0</m:t>
+          <m:t>τ=0</m:t>
         </m:r>
       </m:oMath>
       <w:r>
@@ -7925,14 +8506,7 @@
             <w:rFonts w:ascii="Cambria Math" w:hAnsi="Cambria Math"/>
             <w:lang w:val="en-US"/>
           </w:rPr>
-          <m:t>τ</m:t>
-        </m:r>
-        <m:r>
-          <w:rPr>
-            <w:rFonts w:ascii="Cambria Math" w:hAnsi="Cambria Math"/>
-            <w:lang w:val="en-US"/>
-          </w:rPr>
-          <m:t>=0</m:t>
+          <m:t>τ=0</m:t>
         </m:r>
       </m:oMath>
       <w:r>
@@ -7955,14 +8529,7 @@
             <w:rFonts w:ascii="Cambria Math" w:hAnsi="Cambria Math"/>
             <w:lang w:val="en-US"/>
           </w:rPr>
-          <m:t>τ</m:t>
-        </m:r>
-        <m:r>
-          <w:rPr>
-            <w:rFonts w:ascii="Cambria Math" w:hAnsi="Cambria Math"/>
-            <w:lang w:val="en-US"/>
-          </w:rPr>
-          <m:t>=[10, 1000)</m:t>
+          <m:t>τ=[10, 1000)</m:t>
         </m:r>
       </m:oMath>
       <w:r>
@@ -8185,10 +8752,10 @@
         </w:rPr>
         <w:lastRenderedPageBreak/>
         <w:drawing>
-          <wp:inline distT="0" distB="0" distL="0" distR="0" wp14:anchorId="29191069" wp14:editId="53B0DECB">
-            <wp:extent cx="5939790" cy="3959860"/>
-            <wp:effectExtent l="0" t="0" r="3810" b="2540"/>
-            <wp:docPr id="3" name="Picture 3"/>
+          <wp:inline distT="0" distB="0" distL="0" distR="0" wp14:anchorId="59152F87" wp14:editId="1746E73E">
+            <wp:extent cx="5939790" cy="5939790"/>
+            <wp:effectExtent l="0" t="0" r="3810" b="3810"/>
+            <wp:docPr id="11" name="Picture 11"/>
             <wp:cNvGraphicFramePr>
               <a:graphicFrameLocks xmlns:a="http://schemas.openxmlformats.org/drawingml/2006/main" noChangeAspect="1"/>
             </wp:cNvGraphicFramePr>
@@ -8196,7 +8763,7 @@
               <a:graphicData uri="http://schemas.openxmlformats.org/drawingml/2006/picture">
                 <pic:pic xmlns:pic="http://schemas.openxmlformats.org/drawingml/2006/picture">
                   <pic:nvPicPr>
-                    <pic:cNvPr id="0" name="Picture 5"/>
+                    <pic:cNvPr id="0" name="Picture 3"/>
                     <pic:cNvPicPr>
                       <a:picLocks noChangeAspect="1" noChangeArrowheads="1"/>
                     </pic:cNvPicPr>
@@ -8217,7 +8784,7 @@
                   <pic:spPr bwMode="auto">
                     <a:xfrm>
                       <a:off x="0" y="0"/>
-                      <a:ext cx="5939790" cy="3959860"/>
+                      <a:ext cx="5939790" cy="5939790"/>
                     </a:xfrm>
                     <a:prstGeom prst="rect">
                       <a:avLst/>
@@ -8285,10 +8852,10 @@
         </w:rPr>
         <w:lastRenderedPageBreak/>
         <w:drawing>
-          <wp:inline distT="0" distB="0" distL="0" distR="0" wp14:anchorId="171D59A7" wp14:editId="13C6D1F8">
-            <wp:extent cx="5939790" cy="3959860"/>
-            <wp:effectExtent l="0" t="0" r="3810" b="2540"/>
-            <wp:docPr id="4" name="Picture 4"/>
+          <wp:inline distT="0" distB="0" distL="0" distR="0" wp14:anchorId="7B6F786B" wp14:editId="5F59B9BA">
+            <wp:extent cx="5939790" cy="5939790"/>
+            <wp:effectExtent l="0" t="0" r="3810" b="3810"/>
+            <wp:docPr id="12" name="Picture 12"/>
             <wp:cNvGraphicFramePr>
               <a:graphicFrameLocks xmlns:a="http://schemas.openxmlformats.org/drawingml/2006/main" noChangeAspect="1"/>
             </wp:cNvGraphicFramePr>
@@ -8296,7 +8863,7 @@
               <a:graphicData uri="http://schemas.openxmlformats.org/drawingml/2006/picture">
                 <pic:pic xmlns:pic="http://schemas.openxmlformats.org/drawingml/2006/picture">
                   <pic:nvPicPr>
-                    <pic:cNvPr id="0" name="Picture 6"/>
+                    <pic:cNvPr id="0" name="Picture 4"/>
                     <pic:cNvPicPr>
                       <a:picLocks noChangeAspect="1" noChangeArrowheads="1"/>
                     </pic:cNvPicPr>
@@ -8317,7 +8884,7 @@
                   <pic:spPr bwMode="auto">
                     <a:xfrm>
                       <a:off x="0" y="0"/>
-                      <a:ext cx="5939790" cy="3959860"/>
+                      <a:ext cx="5939790" cy="5939790"/>
                     </a:xfrm>
                     <a:prstGeom prst="rect">
                       <a:avLst/>
@@ -8454,14 +9021,7 @@
             <w:rFonts w:ascii="Cambria Math" w:hAnsi="Cambria Math"/>
             <w:lang w:val="en-US"/>
           </w:rPr>
-          <m:t>τ</m:t>
-        </m:r>
-        <m:r>
-          <w:rPr>
-            <w:rFonts w:ascii="Cambria Math" w:hAnsi="Cambria Math"/>
-            <w:lang w:val="en-US"/>
-          </w:rPr>
-          <m:t>)</m:t>
+          <m:t>τ)</m:t>
         </m:r>
       </m:oMath>
       <w:r>
@@ -8524,10 +9084,10 @@
         </w:rPr>
         <w:lastRenderedPageBreak/>
         <w:drawing>
-          <wp:inline distT="0" distB="0" distL="0" distR="0" wp14:anchorId="0CCFC748" wp14:editId="6A4293BA">
-            <wp:extent cx="5923915" cy="3260090"/>
-            <wp:effectExtent l="0" t="0" r="635" b="0"/>
-            <wp:docPr id="9" name="Picture 9"/>
+          <wp:inline distT="0" distB="0" distL="0" distR="0" wp14:anchorId="053933B2" wp14:editId="5084186A">
+            <wp:extent cx="5573864" cy="3715909"/>
+            <wp:effectExtent l="0" t="0" r="8255" b="0"/>
+            <wp:docPr id="5" name="Picture 5"/>
             <wp:cNvGraphicFramePr>
               <a:graphicFrameLocks xmlns:a="http://schemas.openxmlformats.org/drawingml/2006/main" noChangeAspect="1"/>
             </wp:cNvGraphicFramePr>
@@ -8535,7 +9095,7 @@
               <a:graphicData uri="http://schemas.openxmlformats.org/drawingml/2006/picture">
                 <pic:pic xmlns:pic="http://schemas.openxmlformats.org/drawingml/2006/picture">
                   <pic:nvPicPr>
-                    <pic:cNvPr id="0" name="Picture 11"/>
+                    <pic:cNvPr id="0" name="Picture 1"/>
                     <pic:cNvPicPr>
                       <a:picLocks noChangeAspect="1" noChangeArrowheads="1"/>
                     </pic:cNvPicPr>
@@ -8556,7 +9116,7 @@
                   <pic:spPr bwMode="auto">
                     <a:xfrm>
                       <a:off x="0" y="0"/>
-                      <a:ext cx="5923915" cy="3260090"/>
+                      <a:ext cx="5578986" cy="3719323"/>
                     </a:xfrm>
                     <a:prstGeom prst="rect">
                       <a:avLst/>
@@ -8592,10 +9152,10 @@
           <w:lang w:val="en-US"/>
         </w:rPr>
         <w:drawing>
-          <wp:inline distT="0" distB="0" distL="0" distR="0" wp14:anchorId="69A36A50" wp14:editId="3D326604">
-            <wp:extent cx="5923915" cy="3260090"/>
-            <wp:effectExtent l="0" t="0" r="635" b="0"/>
-            <wp:docPr id="10" name="Picture 10"/>
+          <wp:inline distT="0" distB="0" distL="0" distR="0" wp14:anchorId="20ECB0EB" wp14:editId="75CB34F5">
+            <wp:extent cx="5637475" cy="3758317"/>
+            <wp:effectExtent l="0" t="0" r="1905" b="0"/>
+            <wp:docPr id="6" name="Picture 6"/>
             <wp:cNvGraphicFramePr>
               <a:graphicFrameLocks xmlns:a="http://schemas.openxmlformats.org/drawingml/2006/main" noChangeAspect="1"/>
             </wp:cNvGraphicFramePr>
@@ -8603,7 +9163,7 @@
               <a:graphicData uri="http://schemas.openxmlformats.org/drawingml/2006/picture">
                 <pic:pic xmlns:pic="http://schemas.openxmlformats.org/drawingml/2006/picture">
                   <pic:nvPicPr>
-                    <pic:cNvPr id="0" name="Picture 12"/>
+                    <pic:cNvPr id="0" name="Picture 2"/>
                     <pic:cNvPicPr>
                       <a:picLocks noChangeAspect="1" noChangeArrowheads="1"/>
                     </pic:cNvPicPr>
@@ -8624,7 +9184,7 @@
                   <pic:spPr bwMode="auto">
                     <a:xfrm>
                       <a:off x="0" y="0"/>
-                      <a:ext cx="5923915" cy="3260090"/>
+                      <a:ext cx="5640168" cy="3760112"/>
                     </a:xfrm>
                     <a:prstGeom prst="rect">
                       <a:avLst/>
@@ -8659,7 +9219,15 @@
           <w:rFonts w:eastAsiaTheme="minorEastAsia"/>
           <w:lang w:val="en-US"/>
         </w:rPr>
-        <w:t xml:space="preserve">  Frequency distribution of mutational effect sizes at generation 100,000 under no selection (A) and stabilizing selection (B), with deleterious mutation rate and additive effect size. </w:t>
+        <w:t xml:space="preserve">  Frequency distribution of mutational effect sizes at generation 100,000 under no selection (A) and stabilizing selection (B), with deleterious mutation rate and additive </w:t>
+      </w:r>
+      <w:r>
+        <w:rPr>
+          <w:rFonts w:eastAsiaTheme="minorEastAsia"/>
+          <w:lang w:val="en-US"/>
+        </w:rPr>
+        <w:lastRenderedPageBreak/>
+        <w:t xml:space="preserve">effect size. </w:t>
       </w:r>
       <w:r>
         <w:rPr>
@@ -9096,16 +9664,8 @@
               <w:rPr>
                 <w:lang w:val="en-US"/>
               </w:rPr>
-              <w:t>he number of non-</w:t>
+              <w:t>he number of non-trait</w:t>
             </w:r>
-            <w:proofErr w:type="gramStart"/>
-            <w:r>
-              <w:rPr>
-                <w:lang w:val="en-US"/>
-              </w:rPr>
-              <w:t>trait</w:t>
-            </w:r>
-            <w:proofErr w:type="gramEnd"/>
             <w:r>
               <w:rPr>
                 <w:lang w:val="en-US"/>
@@ -9244,27 +9804,13 @@
               <w:rPr>
                 <w:lang w:val="en-US"/>
               </w:rPr>
-              <w:t xml:space="preserve">ay be changed by this parameter. </w:t>
-            </w:r>
-            <w:proofErr w:type="gramStart"/>
-            <w:r>
-              <w:rPr>
-                <w:lang w:val="en-US"/>
-              </w:rPr>
-              <w:t>H</w:t>
+              <w:t>ay be changed by this parameter. H</w:t>
             </w:r>
             <w:r>
               <w:rPr>
                 <w:lang w:val="en-US"/>
               </w:rPr>
-              <w:t>owever</w:t>
-            </w:r>
-            <w:proofErr w:type="gramEnd"/>
-            <w:r>
-              <w:rPr>
-                <w:lang w:val="en-US"/>
-              </w:rPr>
-              <w:t xml:space="preserve"> ratios of loci affecting </w:t>
+              <w:t xml:space="preserve">owever ratios of loci affecting </w:t>
             </w:r>
             <w:r>
               <w:rPr>
@@ -9534,21 +10080,7 @@
               <w:rPr>
                 <w:lang w:val="en-US"/>
               </w:rPr>
-              <w:t xml:space="preserve">Additive effect size controls the variance of trait effect size around mean 0, so that </w:t>
-            </w:r>
-            <w:proofErr w:type="gramStart"/>
-            <w:r>
-              <w:rPr>
-                <w:lang w:val="en-US"/>
-              </w:rPr>
-              <w:t>N(</w:t>
-            </w:r>
-            <w:proofErr w:type="gramEnd"/>
-            <w:r>
-              <w:rPr>
-                <w:lang w:val="en-US"/>
-              </w:rPr>
-              <w:t>0, λ).</w:t>
+              <w:t>Additive effect size controls the variance of trait effect size around mean 0, so that N(0, λ).</w:t>
             </w:r>
           </w:p>
         </w:tc>
@@ -10475,6 +11007,7 @@
     <w:lsdException w:name="HTML Sample" w:semiHidden="1" w:unhideWhenUsed="1"/>
     <w:lsdException w:name="HTML Typewriter" w:semiHidden="1" w:unhideWhenUsed="1"/>
     <w:lsdException w:name="HTML Variable" w:semiHidden="1" w:unhideWhenUsed="1"/>
+    <w:lsdException w:name="Normal Table" w:semiHidden="1" w:unhideWhenUsed="1"/>
     <w:lsdException w:name="annotation subject" w:semiHidden="1" w:unhideWhenUsed="1"/>
     <w:lsdException w:name="No List" w:semiHidden="1" w:unhideWhenUsed="1"/>
     <w:lsdException w:name="Outline List 1" w:semiHidden="1" w:unhideWhenUsed="1"/>
@@ -10517,8 +11050,11 @@
     <w:lsdException w:name="Table Contemporary" w:semiHidden="1" w:unhideWhenUsed="1"/>
     <w:lsdException w:name="Table Elegant" w:semiHidden="1" w:unhideWhenUsed="1"/>
     <w:lsdException w:name="Table Professional" w:semiHidden="1" w:unhideWhenUsed="1"/>
+    <w:lsdException w:name="Table Subtle 1" w:semiHidden="1" w:unhideWhenUsed="1"/>
     <w:lsdException w:name="Table Subtle 2" w:semiHidden="1" w:unhideWhenUsed="1"/>
     <w:lsdException w:name="Table Web 1" w:semiHidden="1" w:unhideWhenUsed="1"/>
+    <w:lsdException w:name="Table Web 2" w:semiHidden="1" w:unhideWhenUsed="1"/>
+    <w:lsdException w:name="Table Web 3" w:semiHidden="1" w:unhideWhenUsed="1"/>
     <w:lsdException w:name="Balloon Text" w:semiHidden="1" w:unhideWhenUsed="1"/>
     <w:lsdException w:name="Table Grid" w:uiPriority="59"/>
     <w:lsdException w:name="Table Theme" w:semiHidden="1" w:unhideWhenUsed="1"/>
@@ -11340,7 +11876,7 @@
 </file>
 
 <file path=customXml/itemProps1.xml><?xml version="1.0" encoding="utf-8"?>
-<ds:datastoreItem xmlns:ds="http://schemas.openxmlformats.org/officeDocument/2006/customXml" ds:itemID="{C1A2EDA1-0083-4AD5-8737-525F2E0E1D5C}">
+<ds:datastoreItem xmlns:ds="http://schemas.openxmlformats.org/officeDocument/2006/customXml" ds:itemID="{002B6D29-F594-4CF8-9C3E-C6972C8FF09A}">
   <ds:schemaRefs>
     <ds:schemaRef ds:uri="http://schemas.openxmlformats.org/officeDocument/2006/bibliography"/>
   </ds:schemaRefs>

--- a/Thesis/Document/thesis_v1.docx
+++ b/Thesis/Document/thesis_v1.docx
@@ -1,6 +1,6 @@
 
 <file path=word/document.xml><?xml version="1.0" encoding="utf-8"?>
-<w:document xmlns:wpc="http://schemas.microsoft.com/office/word/2010/wordprocessingCanvas" xmlns:cx="http://schemas.microsoft.com/office/drawing/2014/chartex" xmlns:cx1="http://schemas.microsoft.com/office/drawing/2015/9/8/chartex" xmlns:cx2="http://schemas.microsoft.com/office/drawing/2015/10/21/chartex" xmlns:cx3="http://schemas.microsoft.com/office/drawing/2016/5/9/chartex" xmlns:cx4="http://schemas.microsoft.com/office/drawing/2016/5/10/chartex" xmlns:cx5="http://schemas.microsoft.com/office/drawing/2016/5/11/chartex" xmlns:cx6="http://schemas.microsoft.com/office/drawing/2016/5/12/chartex" xmlns:cx7="http://schemas.microsoft.com/office/drawing/2016/5/13/chartex" xmlns:cx8="http://schemas.microsoft.com/office/drawing/2016/5/14/chartex" xmlns:mc="http://schemas.openxmlformats.org/markup-compatibility/2006" xmlns:aink="http://schemas.microsoft.com/office/drawing/2016/ink" xmlns:am3d="http://schemas.microsoft.com/office/drawing/2017/model3d" xmlns:o="urn:schemas-microsoft-com:office:office" xmlns:r="http://schemas.openxmlformats.org/officeDocument/2006/relationships" xmlns:m="http://schemas.openxmlformats.org/officeDocument/2006/math" xmlns:v="urn:schemas-microsoft-com:vml" xmlns:wp14="http://schemas.microsoft.com/office/word/2010/wordprocessingDrawing" xmlns:wp="http://schemas.openxmlformats.org/drawingml/2006/wordprocessingDrawing" xmlns:w10="urn:schemas-microsoft-com:office:word" xmlns:w="http://schemas.openxmlformats.org/wordprocessingml/2006/main" xmlns:w14="http://schemas.microsoft.com/office/word/2010/wordml" xmlns:w15="http://schemas.microsoft.com/office/word/2012/wordml" xmlns:w16cid="http://schemas.microsoft.com/office/word/2016/wordml/cid" xmlns:w16se="http://schemas.microsoft.com/office/word/2015/wordml/symex" xmlns:wpg="http://schemas.microsoft.com/office/word/2010/wordprocessingGroup" xmlns:wpi="http://schemas.microsoft.com/office/word/2010/wordprocessingInk" xmlns:wne="http://schemas.microsoft.com/office/word/2006/wordml" xmlns:wps="http://schemas.microsoft.com/office/word/2010/wordprocessingShape" mc:Ignorable="w14 w15 w16se w16cid wp14">
+<w:document xmlns:wpc="http://schemas.microsoft.com/office/word/2010/wordprocessingCanvas" xmlns:mc="http://schemas.openxmlformats.org/markup-compatibility/2006" xmlns:o="urn:schemas-microsoft-com:office:office" xmlns:r="http://schemas.openxmlformats.org/officeDocument/2006/relationships" xmlns:m="http://schemas.openxmlformats.org/officeDocument/2006/math" xmlns:v="urn:schemas-microsoft-com:vml" xmlns:wp14="http://schemas.microsoft.com/office/word/2010/wordprocessingDrawing" xmlns:wp="http://schemas.openxmlformats.org/drawingml/2006/wordprocessingDrawing" xmlns:w10="urn:schemas-microsoft-com:office:word" xmlns:w="http://schemas.openxmlformats.org/wordprocessingml/2006/main" xmlns:w14="http://schemas.microsoft.com/office/word/2010/wordml" xmlns:w15="http://schemas.microsoft.com/office/word/2012/wordml" xmlns:wpg="http://schemas.microsoft.com/office/word/2010/wordprocessingGroup" xmlns:wpi="http://schemas.microsoft.com/office/word/2010/wordprocessingInk" xmlns:wne="http://schemas.microsoft.com/office/word/2006/wordml" xmlns:wps="http://schemas.microsoft.com/office/word/2010/wordprocessingShape" mc:Ignorable="w14 w15 wp14">
   <w:body>
     <w:p>
       <w:pPr>
@@ -822,11 +822,19 @@
         </w:rPr>
         <w:t xml:space="preserve"> </w:t>
       </w:r>
-      <w:r>
-        <w:rPr>
-          <w:lang w:val="en-US"/>
-        </w:rPr>
-        <w:t>including genetic drift, selective pressures, additive effect sizes, between- and within-gene interactions, and heritability (SOURCES).</w:t>
+      <w:proofErr w:type="gramStart"/>
+      <w:r>
+        <w:rPr>
+          <w:lang w:val="en-US"/>
+        </w:rPr>
+        <w:t>including</w:t>
+      </w:r>
+      <w:proofErr w:type="gramEnd"/>
+      <w:r>
+        <w:rPr>
+          <w:lang w:val="en-US"/>
+        </w:rPr>
+        <w:t xml:space="preserve"> genetic drift, selective pressures, additive effect sizes, between- and within-gene interactions, and heritability (SOURCES).</w:t>
       </w:r>
       <w:r>
         <w:rPr>
@@ -1342,7 +1350,21 @@
         <w:rPr>
           <w:lang w:val="en-US"/>
         </w:rPr>
-        <w:t xml:space="preserve">Each locus is assumed to have identical length, and each base pair within it is assumed to be mutationally </w:t>
+        <w:t xml:space="preserve">Each locus is assumed to have identical length, and each base pair within it is assumed to be </w:t>
+      </w:r>
+      <w:proofErr w:type="spellStart"/>
+      <w:r>
+        <w:rPr>
+          <w:lang w:val="en-US"/>
+        </w:rPr>
+        <w:t>mutationally</w:t>
+      </w:r>
+      <w:proofErr w:type="spellEnd"/>
+      <w:r>
+        <w:rPr>
+          <w:lang w:val="en-US"/>
+        </w:rPr>
+        <w:t xml:space="preserve"> </w:t>
       </w:r>
       <w:r>
         <w:rPr>
@@ -1509,7 +1531,21 @@
         <w:rPr>
           <w:lang w:val="en-US"/>
         </w:rPr>
-        <w:t xml:space="preserve"> found that within-locus differences in linkage had no average effect on either genetic variance or the mean trait value, indicating within-locus independence</w:t>
+        <w:t xml:space="preserve"> found that within-locus differences in linkage had no average effect on either genetic variance or the mean trait value, </w:t>
+      </w:r>
+      <w:proofErr w:type="gramStart"/>
+      <w:r>
+        <w:rPr>
+          <w:lang w:val="en-US"/>
+        </w:rPr>
+        <w:t>indicating</w:t>
+      </w:r>
+      <w:proofErr w:type="gramEnd"/>
+      <w:r>
+        <w:rPr>
+          <w:lang w:val="en-US"/>
+        </w:rPr>
+        <w:t xml:space="preserve"> within-locus independence</w:t>
       </w:r>
       <w:r>
         <w:rPr>
@@ -2145,11 +2181,19 @@
           <w:lang w:val="en-US"/>
         </w:rPr>
       </w:pPr>
-      <w:r>
-        <w:rPr>
-          <w:lang w:val="en-US"/>
-        </w:rPr>
-        <w:t>where λ is the additive effect size (Table 1).</w:t>
+      <w:proofErr w:type="gramStart"/>
+      <w:r>
+        <w:rPr>
+          <w:lang w:val="en-US"/>
+        </w:rPr>
+        <w:t>where</w:t>
+      </w:r>
+      <w:proofErr w:type="gramEnd"/>
+      <w:r>
+        <w:rPr>
+          <w:lang w:val="en-US"/>
+        </w:rPr>
+        <w:t xml:space="preserve"> λ is the additive effect size (Table 1).</w:t>
       </w:r>
       <w:r>
         <w:rPr>
@@ -2232,11 +2276,19 @@
           <w:lang w:val="en-US"/>
         </w:rPr>
       </w:pPr>
-      <w:r>
-        <w:rPr>
-          <w:lang w:val="en-US"/>
-        </w:rPr>
-        <w:t xml:space="preserve">where </w:t>
+      <w:proofErr w:type="gramStart"/>
+      <w:r>
+        <w:rPr>
+          <w:lang w:val="en-US"/>
+        </w:rPr>
+        <w:t>where</w:t>
+      </w:r>
+      <w:proofErr w:type="gramEnd"/>
+      <w:r>
+        <w:rPr>
+          <w:lang w:val="en-US"/>
+        </w:rPr>
+        <w:t xml:space="preserve"> </w:t>
       </w:r>
       <w:r>
         <w:rPr>
@@ -2326,11 +2378,19 @@
           <w:lang w:val="en-US"/>
         </w:rPr>
       </w:pPr>
-      <w:r>
-        <w:rPr>
-          <w:lang w:val="en-US"/>
-        </w:rPr>
-        <w:t xml:space="preserve">where </w:t>
+      <w:proofErr w:type="gramStart"/>
+      <w:r>
+        <w:rPr>
+          <w:lang w:val="en-US"/>
+        </w:rPr>
+        <w:t>where</w:t>
+      </w:r>
+      <w:proofErr w:type="gramEnd"/>
+      <w:r>
+        <w:rPr>
+          <w:lang w:val="en-US"/>
+        </w:rPr>
+        <w:t xml:space="preserve"> </w:t>
       </w:r>
       <m:oMath>
         <m:r>
@@ -3496,6 +3556,7 @@
           <m:t xml:space="preserve">γ=100; </m:t>
         </m:r>
       </m:oMath>
+      <w:proofErr w:type="gramStart"/>
       <w:r>
         <w:rPr>
           <w:rFonts w:eastAsiaTheme="minorEastAsia"/>
@@ -3503,6 +3564,7 @@
         </w:rPr>
         <w:t xml:space="preserve">and </w:t>
       </w:r>
+      <w:proofErr w:type="gramEnd"/>
       <m:oMath>
         <m:r>
           <w:rPr>
@@ -4100,7 +4162,21 @@
         <w:rPr>
           <w:lang w:val="en-US"/>
         </w:rPr>
-        <w:t xml:space="preserve">’, using the maximin algorithm </w:t>
+        <w:t xml:space="preserve">’, using the </w:t>
+      </w:r>
+      <w:proofErr w:type="spellStart"/>
+      <w:r>
+        <w:rPr>
+          <w:lang w:val="en-US"/>
+        </w:rPr>
+        <w:t>maximin</w:t>
+      </w:r>
+      <w:proofErr w:type="spellEnd"/>
+      <w:r>
+        <w:rPr>
+          <w:lang w:val="en-US"/>
+        </w:rPr>
+        <w:t xml:space="preserve"> algorithm </w:t>
       </w:r>
       <w:r>
         <w:rPr>
@@ -4529,6 +4605,7 @@
         <w:t xml:space="preserve"> </w:t>
       </w:r>
       <w:proofErr w:type="spellStart"/>
+      <w:proofErr w:type="gramStart"/>
       <w:r>
         <w:rPr>
           <w:lang w:val="en-US"/>
@@ -4536,6 +4613,7 @@
         <w:t>SLiM</w:t>
       </w:r>
       <w:proofErr w:type="spellEnd"/>
+      <w:proofErr w:type="gramEnd"/>
       <w:r>
         <w:rPr>
           <w:lang w:val="en-US"/>
@@ -5049,12 +5127,21 @@
           <m:t xml:space="preserve">τ </m:t>
         </m:r>
       </m:oMath>
-      <w:r>
-        <w:rPr>
-          <w:rFonts w:eastAsiaTheme="minorEastAsia"/>
-          <w:lang w:val="en-US"/>
-        </w:rPr>
-        <w:t xml:space="preserve">was the exception to this, with a </w:t>
+      <w:proofErr w:type="gramStart"/>
+      <w:r>
+        <w:rPr>
+          <w:rFonts w:eastAsiaTheme="minorEastAsia"/>
+          <w:lang w:val="en-US"/>
+        </w:rPr>
+        <w:t>was</w:t>
+      </w:r>
+      <w:proofErr w:type="gramEnd"/>
+      <w:r>
+        <w:rPr>
+          <w:rFonts w:eastAsiaTheme="minorEastAsia"/>
+          <w:lang w:val="en-US"/>
+        </w:rPr>
+        <w:t xml:space="preserve"> the exception to this, with a </w:t>
       </w:r>
       <w:r>
         <w:rPr>
@@ -5872,13 +5959,7 @@
         <w:rPr>
           <w:lang w:val="en-US"/>
         </w:rPr>
-        <w:t xml:space="preserve">via the </w:t>
-      </w:r>
-      <w:r>
-        <w:rPr>
-          <w:lang w:val="en-US"/>
-        </w:rPr>
-        <w:t>strength of selection relative to the mutation rate</w:t>
+        <w:t>via the strength of selection relative to the mutation rate</w:t>
       </w:r>
       <w:r>
         <w:rPr>
@@ -6223,13 +6304,7 @@
         <w:rPr>
           <w:rStyle w:val="acopre"/>
         </w:rPr>
-        <w:t>±</w:t>
-      </w:r>
-      <w:r>
-        <w:rPr>
-          <w:rStyle w:val="acopre"/>
-        </w:rPr>
-        <w:t xml:space="preserve"> 2.429x10</w:t>
+        <w:t>± 2.429x10</w:t>
       </w:r>
       <w:r>
         <w:rPr>
@@ -7076,8 +7151,16 @@
         <w:rPr>
           <w:rStyle w:val="acopre"/>
         </w:rPr>
-        <w:t xml:space="preserve"> from the optimum at generation 100,000, and the probability of a given model to reach the optimum, </w:t>
-      </w:r>
+        <w:t xml:space="preserve"> from the optimum at generation 100,000, and the probability of a given model to reach the optimum</w:t>
+      </w:r>
+      <w:proofErr w:type="gramStart"/>
+      <w:r>
+        <w:rPr>
+          <w:rStyle w:val="acopre"/>
+        </w:rPr>
+        <w:t xml:space="preserve">, </w:t>
+      </w:r>
+      <w:proofErr w:type="gramEnd"/>
       <m:oMath>
         <m:r>
           <w:rPr>
@@ -7458,19 +7541,7 @@
         <w:rPr>
           <w:rStyle w:val="acopre"/>
         </w:rPr>
-        <w:t xml:space="preserve">Increasing deleterious mutation rates by 10% decreased RAF by 1.158 </w:t>
-      </w:r>
-      <w:r>
-        <w:rPr>
-          <w:rStyle w:val="acopre"/>
-        </w:rPr>
-        <w:t>±</w:t>
-      </w:r>
-      <w:r>
-        <w:rPr>
-          <w:rStyle w:val="acopre"/>
-        </w:rPr>
-        <w:t xml:space="preserve"> 0.609, however this difference was marginally insignificant effect (t</w:t>
+        <w:t>Increasing deleterious mutation rates by 10% decreased RAF by 1.158 ± 0.609, however this difference was marginally insignificant effect (t</w:t>
       </w:r>
       <w:r>
         <w:rPr>
@@ -7492,13 +7563,7 @@
         <w:rPr>
           <w:rStyle w:val="acopre"/>
         </w:rPr>
-        <w:t>±</w:t>
-      </w:r>
-      <w:r>
-        <w:rPr>
-          <w:rStyle w:val="acopre"/>
-        </w:rPr>
-        <w:t xml:space="preserve"> 0.924 (t</w:t>
+        <w:t>± 0.924 (t</w:t>
       </w:r>
       <w:r>
         <w:rPr>
@@ -7517,13 +7582,7 @@
         <w:rPr>
           <w:rStyle w:val="acopre"/>
         </w:rPr>
-        <w:t>±</w:t>
-      </w:r>
-      <w:r>
-        <w:rPr>
-          <w:rStyle w:val="acopre"/>
-        </w:rPr>
-        <w:t xml:space="preserve"> 0.6658 rare alleles per unit increase in additive effect size; t</w:t>
+        <w:t>± 0.6658 rare alleles per unit increase in additive effect size; t</w:t>
       </w:r>
       <w:r>
         <w:rPr>
@@ -7548,19 +7607,34 @@
         <w:rPr>
           <w:rStyle w:val="acopre"/>
         </w:rPr>
-        <w:t>±</w:t>
+        <w:t xml:space="preserve">± 0.894 </w:t>
+      </w:r>
+      <w:r>
+        <w:t xml:space="preserve">rare alleles </w:t>
+      </w:r>
+      <w:r>
+        <w:t>(t</w:t>
+      </w:r>
+      <w:r>
+        <w:rPr>
+          <w:vertAlign w:val="subscript"/>
+        </w:rPr>
+        <w:t>63937</w:t>
+      </w:r>
+      <w:r>
+        <w:t xml:space="preserve"> = -5.721, p &lt; 0.0001). </w:t>
+      </w:r>
+      <w:r>
+        <w:t xml:space="preserve">Under null conditions, the RAF reduction due to increasing deleterious mutation rate decreases by a further 3.020 </w:t>
       </w:r>
       <w:r>
         <w:rPr>
           <w:rStyle w:val="acopre"/>
         </w:rPr>
-        <w:t xml:space="preserve"> 0.894 </w:t>
-      </w:r>
-      <w:r>
-        <w:t xml:space="preserve">rare alleles </w:t>
-      </w:r>
-      <w:r>
-        <w:t>(t</w:t>
+        <w:t xml:space="preserve">± 0.893 </w:t>
+      </w:r>
+      <w:r>
+        <w:t>for a unit increase in additive effect size (t</w:t>
       </w:r>
       <w:r>
         <w:rPr>
@@ -7569,58 +7643,25 @@
         <w:t>63937</w:t>
       </w:r>
       <w:r>
-        <w:t xml:space="preserve"> = -5.721, p &lt; 0.0001). </w:t>
-      </w:r>
-      <w:r>
-        <w:t xml:space="preserve">Under null conditions, the RAF reduction due to increasing deleterious mutation rate decreases by a further 3.020 </w:t>
+        <w:t xml:space="preserve"> = -3.388, p = 0.0007). Hence, increasing deleterious mutation rate reduces RAF to a greater extent under higher additive effect sizes. Under selection, this </w:t>
+      </w:r>
+      <w:r>
+        <w:t>effect was reversed</w:t>
+      </w:r>
+      <w:r>
+        <w:t xml:space="preserve">; the RAF reduction due to deleterious mutation is </w:t>
+      </w:r>
+      <w:r>
+        <w:t xml:space="preserve">alleviated by </w:t>
+      </w:r>
+      <w:r>
+        <w:t xml:space="preserve">12.437 </w:t>
       </w:r>
       <w:r>
         <w:rPr>
           <w:rStyle w:val="acopre"/>
         </w:rPr>
-        <w:t>±</w:t>
-      </w:r>
-      <w:r>
-        <w:rPr>
-          <w:rStyle w:val="acopre"/>
-        </w:rPr>
-        <w:t xml:space="preserve"> 0.893 </w:t>
-      </w:r>
-      <w:r>
-        <w:t>for a unit increase in additive effect size (t</w:t>
-      </w:r>
-      <w:r>
-        <w:rPr>
-          <w:vertAlign w:val="subscript"/>
-        </w:rPr>
-        <w:t>63937</w:t>
-      </w:r>
-      <w:r>
-        <w:t xml:space="preserve"> = -3.388, p = 0.0007). Hence, increasing deleterious mutation rate reduces RAF to a greater extent under higher additive effect sizes. Under selection, this </w:t>
-      </w:r>
-      <w:r>
-        <w:t>effect was reversed</w:t>
-      </w:r>
-      <w:r>
-        <w:t xml:space="preserve">; the RAF reduction due to deleterious mutation is </w:t>
-      </w:r>
-      <w:r>
-        <w:t xml:space="preserve">alleviated by </w:t>
-      </w:r>
-      <w:r>
-        <w:t xml:space="preserve">12.437 </w:t>
-      </w:r>
-      <w:r>
-        <w:rPr>
-          <w:rStyle w:val="acopre"/>
-        </w:rPr>
-        <w:t>±</w:t>
-      </w:r>
-      <w:r>
-        <w:rPr>
-          <w:rStyle w:val="acopre"/>
-        </w:rPr>
-        <w:t xml:space="preserve"> 1.314 units for a unit increase in additive effect size (t</w:t>
+        <w:t>± 1.314 units for a unit increase in additive effect size (t</w:t>
       </w:r>
       <w:r>
         <w:rPr>
@@ -7711,25 +7752,25 @@
         </w:rPr>
         <w:t>; still anchored in quant gen theory, even though pop gen predicts the opposite; pop gen</w:t>
       </w:r>
-    </w:p>
-    <w:p>
-      <w:pPr>
-        <w:rPr>
-          <w:lang w:val="en-US"/>
-        </w:rPr>
-      </w:pPr>
-      <w:r>
-        <w:rPr>
-          <w:lang w:val="en-US"/>
-        </w:rPr>
-        <w:t xml:space="preserve">We found that increasing rates of deleterious mutation resulted in populations being more able to maintain their position around the optimum, overcoming some of the </w:t>
-      </w:r>
+      <w:r>
+        <w:rPr>
+          <w:lang w:val="en-US"/>
+        </w:rPr>
+        <w:t xml:space="preserve"> – Ne reduced with BS, decreased variation expected, worse selection, more drift etc.</w:t>
+      </w:r>
+    </w:p>
+    <w:p>
+      <w:pPr>
+        <w:rPr>
+          <w:lang w:val="en-US"/>
+        </w:rPr>
+      </w:pPr>
       <w:r>
         <w:rPr>
           <w:lang w:val="en-US"/>
         </w:rPr>
         <w:lastRenderedPageBreak/>
-        <w:t>difficulties of fending with large</w:t>
+        <w:t>We found that increasing rates of deleterious mutation resulted in populations being more able to maintain their position around the optimum, overcoming some of the difficulties of fending with large</w:t>
       </w:r>
       <w:r>
         <w:rPr>
@@ -7771,12 +7812,19 @@
         <w:rPr>
           <w:lang w:val="en-US"/>
         </w:rPr>
-        <w:t>To understand this, we must first explore the population genetics expectations of the effects of background selection on adaptation.</w:t>
-      </w:r>
-    </w:p>
-    <w:p>
-      <w:pPr>
-        <w:rPr>
+        <w:t>To understand this, we must first explore the population genetics expectations of the effects of background selection on adaptation</w:t>
+      </w:r>
+      <w:r>
+        <w:rPr>
+          <w:lang w:val="en-US"/>
+        </w:rPr>
+        <w:t>, and distinguish the difference in expectations between a population approaching the optimum and maintaining its position once it has arrived there.</w:t>
+      </w:r>
+    </w:p>
+    <w:p>
+      <w:pPr>
+        <w:rPr>
+          <w:rFonts w:eastAsiaTheme="minorEastAsia"/>
           <w:lang w:val="en-US"/>
         </w:rPr>
       </w:pPr>
@@ -7790,49 +7838,861 @@
         <w:rPr>
           <w:lang w:val="en-US"/>
         </w:rPr>
-        <w:t>population genetics that background selection reduces effe</w:t>
+        <w:t xml:space="preserve">population genetics that background selection reduces effective population size, reducing the effectiveness of selection and </w:t>
+      </w:r>
+      <w:r>
+        <w:rPr>
+          <w:lang w:val="en-US"/>
+        </w:rPr>
+        <w:t>increasing the strength of genetic drift</w:t>
+      </w:r>
+      <w:r>
+        <w:rPr>
+          <w:lang w:val="en-US"/>
+        </w:rPr>
+        <w:t xml:space="preserve"> </w:t>
+      </w:r>
+      <w:r>
+        <w:rPr>
+          <w:lang w:val="en-US"/>
+        </w:rPr>
+        <w:fldChar w:fldCharType="begin">
+          <w:fldData xml:space="preserve">PEVuZE5vdGU+PENpdGU+PEF1dGhvcj5Ib3VsZTwvQXV0aG9yPjxZZWFyPjE5OTg8L1llYXI+PFJl
+Y051bT4xNjM8L1JlY051bT48RGlzcGxheVRleHQ+KDxzdHlsZSBmYWNlPSJzbWFsbGNhcHMiPkNo
+YXJsZXN3b3J0aDwvc3R5bGU+PHN0eWxlIGZhY2U9Iml0YWxpYyI+IGV0IGFsLjwvc3R5bGU+IDE5
+OTc7IDxzdHlsZSBmYWNlPSJzbWFsbGNhcHMiPkhvdWxlPC9zdHlsZT4gMTk5OCk8L0Rpc3BsYXlU
+ZXh0PjxyZWNvcmQ+PHJlYy1udW1iZXI+MTYzPC9yZWMtbnVtYmVyPjxmb3JlaWduLWtleXM+PGtl
+eSBhcHA9IkVOIiBkYi1pZD0iNXBwdmZ2dHhjeHI1eG5ldzB6cXZleDkxdnMwdnYyd3hkOTBkIiB0
+aW1lc3RhbXA9IjE2MDM2ODYzODYiPjE2Mzwva2V5PjwvZm9yZWlnbi1rZXlzPjxyZWYtdHlwZSBu
+YW1lPSJKb3VybmFsIEFydGljbGUiPjE3PC9yZWYtdHlwZT48Y29udHJpYnV0b3JzPjxhdXRob3Jz
+PjxhdXRob3I+SG91bGUsIEQuPC9hdXRob3I+PC9hdXRob3JzPjwvY29udHJpYnV0b3JzPjxhdXRo
+LWFkZHJlc3M+RGVwYXJ0bWVudCBvZiBab29sb2d5LCBVbml2ZXJzaXR5IG9mIFRvcm9udG8sIE9u
+dGFyaW8sIENhbmFkYS4gZGhvdWxlQHpvby50b3JvbnRvLmVkdTwvYXV0aC1hZGRyZXNzPjx0aXRs
+ZXM+PHRpdGxlPkhvdyBzaG91bGQgd2UgZXhwbGFpbiB2YXJpYXRpb24gaW4gdGhlIGdlbmV0aWMg
+dmFyaWFuY2Ugb2YgdHJhaXRzPzwvdGl0bGU+PHNlY29uZGFyeS10aXRsZT5HZW5ldGljYTwvc2Vj
+b25kYXJ5LXRpdGxlPjwvdGl0bGVzPjxwZXJpb2RpY2FsPjxmdWxsLXRpdGxlPkdlbmV0aWNhPC9m
+dWxsLXRpdGxlPjwvcGVyaW9kaWNhbD48cGFnZXM+MjQxLTUzPC9wYWdlcz48dm9sdW1lPjEwMi0x
+MDM8L3ZvbHVtZT48bnVtYmVyPjEtNjwvbnVtYmVyPjxlZGl0aW9uPjE5OTgvMDgvMjg8L2VkaXRp
+b24+PGtleXdvcmRzPjxrZXl3b3JkPkFuaW1hbHM8L2tleXdvcmQ+PGtleXdvcmQ+RHJvc29waGls
+YSBtZWxhbm9nYXN0ZXIvYW5hdG9teSAmYW1wOyBoaXN0b2xvZ3kvKmdlbmV0aWNzL3BoeXNpb2xv
+Z3k8L2tleXdvcmQ+PGtleXdvcmQ+RmVydGlsaXR5PC9rZXl3b3JkPjxrZXl3b3JkPipHZW5ldGlj
+IFZhcmlhdGlvbjwva2V5d29yZD48a2V5d29yZD5Mb25nZXZpdHk8L2tleXdvcmQ+PGtleXdvcmQ+
+TWF0aGVtYXRpY2FsIENvbXB1dGluZzwva2V5d29yZD48a2V5d29yZD4qTW9kZWxzLCBHZW5ldGlj
+PC9rZXl3b3JkPjxrZXl3b3JkPipNdXRhdGlvbjwva2V5d29yZD48a2V5d29yZD4qUXVhbnRpdGF0
+aXZlIFRyYWl0LCBIZXJpdGFibGU8L2tleXdvcmQ+PC9rZXl3b3Jkcz48ZGF0ZXM+PHllYXI+MTk5
+ODwveWVhcj48L2RhdGVzPjxpc2JuPjAwMTYtNjcwNyAoUHJpbnQpJiN4RDswMDE2LTY3MDcgKExp
+bmtpbmcpPC9pc2JuPjxhY2Nlc3Npb24tbnVtPjk3MjAyODM8L2FjY2Vzc2lvbi1udW0+PHVybHM+
+PHJlbGF0ZWQtdXJscz48dXJsPmh0dHBzOi8vd3d3Lm5jYmkubmxtLm5paC5nb3YvcHVibWVkLzk3
+MjAyODM8L3VybD48L3JlbGF0ZWQtdXJscz48L3VybHM+PC9yZWNvcmQ+PC9DaXRlPjxDaXRlPjxB
+dXRob3I+Q2hhcmxlc3dvcnRoPC9BdXRob3I+PFllYXI+MTk5NzwvWWVhcj48UmVjTnVtPjE0Mzwv
+UmVjTnVtPjxyZWNvcmQ+PHJlYy1udW1iZXI+MTQzPC9yZWMtbnVtYmVyPjxmb3JlaWduLWtleXM+
+PGtleSBhcHA9IkVOIiBkYi1pZD0iNXBwdmZ2dHhjeHI1eG5ldzB6cXZleDkxdnMwdnYyd3hkOTBk
+IiB0aW1lc3RhbXA9IjE1OTcwNDc2NTMiPjE0Mzwva2V5PjwvZm9yZWlnbi1rZXlzPjxyZWYtdHlw
+ZSBuYW1lPSJKb3VybmFsIEFydGljbGUiPjE3PC9yZWYtdHlwZT48Y29udHJpYnV0b3JzPjxhdXRo
+b3JzPjxhdXRob3I+Q2hhcmxlc3dvcnRoLCBCLjwvYXV0aG9yPjxhdXRob3I+Tm9yZGJvcmcsIE0u
+PC9hdXRob3I+PGF1dGhvcj5DaGFybGVzd29ydGgsIEQuPC9hdXRob3I+PC9hdXRob3JzPjwvY29u
+dHJpYnV0b3JzPjxhdXRoLWFkZHJlc3M+RGVwYXJ0bWVudCBvZiBFY29sb2d5IGFuZCBFdm9sdXRp
+b24sIFVuaXZlcnNpdHkgb2YgQ2hpY2FnbywgSUwgNjA2MzcsIFVTQS4gYnJpYW4uY2hhcmxlc3dv
+cnRoQGVkLmFjLnVrPC9hdXRoLWFkZHJlc3M+PHRpdGxlcz48dGl0bGU+VGhlIGVmZmVjdHMgb2Yg
+bG9jYWwgc2VsZWN0aW9uLCBiYWxhbmNlZCBwb2x5bW9ycGhpc20gYW5kIGJhY2tncm91bmQgc2Vs
+ZWN0aW9uIG9uIGVxdWlsaWJyaXVtIHBhdHRlcm5zIG9mIGdlbmV0aWMgZGl2ZXJzaXR5IGluIHN1
+YmRpdmlkZWQgcG9wdWxhdGlvbnM8L3RpdGxlPjxzZWNvbmRhcnktdGl0bGU+R2VuZXQgUmVzPC9z
+ZWNvbmRhcnktdGl0bGU+PC90aXRsZXM+PHBlcmlvZGljYWw+PGZ1bGwtdGl0bGU+R2VuZXRpY2Fs
+IFJlc2VhcmNoPC9mdWxsLXRpdGxlPjxhYmJyLTE+R2VuZXQgUmVzPC9hYmJyLTE+PC9wZXJpb2Rp
+Y2FsPjxwYWdlcz4xNTUtNzQ8L3BhZ2VzPjx2b2x1bWU+NzA8L3ZvbHVtZT48bnVtYmVyPjI8L251
+bWJlcj48a2V5d29yZHM+PGtleXdvcmQ+QWxsZWxlczwva2V5d29yZD48a2V5d29yZD4qQ29tcHV0
+ZXIgU2ltdWxhdGlvbjwva2V5d29yZD48a2V5d29yZD5HZW5lIEZyZXF1ZW5jeTwva2V5d29yZD48
+a2V5d29yZD4qR2VuZXRpYyBWYXJpYXRpb248L2tleXdvcmQ+PGtleXdvcmQ+KkdlbmV0aWNzLCBQ
+b3B1bGF0aW9uPC9rZXl3b3JkPjxrZXl3b3JkPkxpbmthZ2UgRGlzZXF1aWxpYnJpdW08L2tleXdv
+cmQ+PGtleXdvcmQ+Kk1vZGVscywgR2VuZXRpYzwva2V5d29yZD48a2V5d29yZD4qUG9seW1vcnBo
+aXNtLCBHZW5ldGljPC9rZXl3b3JkPjxrZXl3b3JkPipTZWxlY3Rpb24sIEdlbmV0aWM8L2tleXdv
+cmQ+PC9rZXl3b3Jkcz48ZGF0ZXM+PHllYXI+MTk5NzwveWVhcj48cHViLWRhdGVzPjxkYXRlPk9j
+dDwvZGF0ZT48L3B1Yi1kYXRlcz48L2RhdGVzPjxpc2JuPjAwMTYtNjcyMyAoTGlua2luZyk8L2lz
+Ym4+PGFjY2Vzc2lvbi1udW0+OTQ0OTE5MjwvYWNjZXNzaW9uLW51bT48dXJscz48cmVsYXRlZC11
+cmxzPjx1cmw+aHR0cHM6Ly93d3cubmNiaS5ubG0ubmloLmdvdi9wdWJtZWQvOTQ0OTE5MjwvdXJs
+PjwvcmVsYXRlZC11cmxzPjwvdXJscz48ZWxlY3Ryb25pYy1yZXNvdXJjZS1udW0+MTAuMTAxNy9z
+MDAxNjY3MjM5NzAwMjk1NDwvZWxlY3Ryb25pYy1yZXNvdXJjZS1udW0+PC9yZWNvcmQ+PC9DaXRl
+PjwvRW5kTm90ZT5=
+</w:fldData>
+        </w:fldChar>
+      </w:r>
+      <w:r>
+        <w:rPr>
+          <w:lang w:val="en-US"/>
+        </w:rPr>
+        <w:instrText xml:space="preserve"> ADDIN EN.CITE </w:instrText>
+      </w:r>
+      <w:r>
+        <w:rPr>
+          <w:lang w:val="en-US"/>
+        </w:rPr>
+        <w:fldChar w:fldCharType="begin">
+          <w:fldData xml:space="preserve">PEVuZE5vdGU+PENpdGU+PEF1dGhvcj5Ib3VsZTwvQXV0aG9yPjxZZWFyPjE5OTg8L1llYXI+PFJl
+Y051bT4xNjM8L1JlY051bT48RGlzcGxheVRleHQ+KDxzdHlsZSBmYWNlPSJzbWFsbGNhcHMiPkNo
+YXJsZXN3b3J0aDwvc3R5bGU+PHN0eWxlIGZhY2U9Iml0YWxpYyI+IGV0IGFsLjwvc3R5bGU+IDE5
+OTc7IDxzdHlsZSBmYWNlPSJzbWFsbGNhcHMiPkhvdWxlPC9zdHlsZT4gMTk5OCk8L0Rpc3BsYXlU
+ZXh0PjxyZWNvcmQ+PHJlYy1udW1iZXI+MTYzPC9yZWMtbnVtYmVyPjxmb3JlaWduLWtleXM+PGtl
+eSBhcHA9IkVOIiBkYi1pZD0iNXBwdmZ2dHhjeHI1eG5ldzB6cXZleDkxdnMwdnYyd3hkOTBkIiB0
+aW1lc3RhbXA9IjE2MDM2ODYzODYiPjE2Mzwva2V5PjwvZm9yZWlnbi1rZXlzPjxyZWYtdHlwZSBu
+YW1lPSJKb3VybmFsIEFydGljbGUiPjE3PC9yZWYtdHlwZT48Y29udHJpYnV0b3JzPjxhdXRob3Jz
+PjxhdXRob3I+SG91bGUsIEQuPC9hdXRob3I+PC9hdXRob3JzPjwvY29udHJpYnV0b3JzPjxhdXRo
+LWFkZHJlc3M+RGVwYXJ0bWVudCBvZiBab29sb2d5LCBVbml2ZXJzaXR5IG9mIFRvcm9udG8sIE9u
+dGFyaW8sIENhbmFkYS4gZGhvdWxlQHpvby50b3JvbnRvLmVkdTwvYXV0aC1hZGRyZXNzPjx0aXRs
+ZXM+PHRpdGxlPkhvdyBzaG91bGQgd2UgZXhwbGFpbiB2YXJpYXRpb24gaW4gdGhlIGdlbmV0aWMg
+dmFyaWFuY2Ugb2YgdHJhaXRzPzwvdGl0bGU+PHNlY29uZGFyeS10aXRsZT5HZW5ldGljYTwvc2Vj
+b25kYXJ5LXRpdGxlPjwvdGl0bGVzPjxwZXJpb2RpY2FsPjxmdWxsLXRpdGxlPkdlbmV0aWNhPC9m
+dWxsLXRpdGxlPjwvcGVyaW9kaWNhbD48cGFnZXM+MjQxLTUzPC9wYWdlcz48dm9sdW1lPjEwMi0x
+MDM8L3ZvbHVtZT48bnVtYmVyPjEtNjwvbnVtYmVyPjxlZGl0aW9uPjE5OTgvMDgvMjg8L2VkaXRp
+b24+PGtleXdvcmRzPjxrZXl3b3JkPkFuaW1hbHM8L2tleXdvcmQ+PGtleXdvcmQ+RHJvc29waGls
+YSBtZWxhbm9nYXN0ZXIvYW5hdG9teSAmYW1wOyBoaXN0b2xvZ3kvKmdlbmV0aWNzL3BoeXNpb2xv
+Z3k8L2tleXdvcmQ+PGtleXdvcmQ+RmVydGlsaXR5PC9rZXl3b3JkPjxrZXl3b3JkPipHZW5ldGlj
+IFZhcmlhdGlvbjwva2V5d29yZD48a2V5d29yZD5Mb25nZXZpdHk8L2tleXdvcmQ+PGtleXdvcmQ+
+TWF0aGVtYXRpY2FsIENvbXB1dGluZzwva2V5d29yZD48a2V5d29yZD4qTW9kZWxzLCBHZW5ldGlj
+PC9rZXl3b3JkPjxrZXl3b3JkPipNdXRhdGlvbjwva2V5d29yZD48a2V5d29yZD4qUXVhbnRpdGF0
+aXZlIFRyYWl0LCBIZXJpdGFibGU8L2tleXdvcmQ+PC9rZXl3b3Jkcz48ZGF0ZXM+PHllYXI+MTk5
+ODwveWVhcj48L2RhdGVzPjxpc2JuPjAwMTYtNjcwNyAoUHJpbnQpJiN4RDswMDE2LTY3MDcgKExp
+bmtpbmcpPC9pc2JuPjxhY2Nlc3Npb24tbnVtPjk3MjAyODM8L2FjY2Vzc2lvbi1udW0+PHVybHM+
+PHJlbGF0ZWQtdXJscz48dXJsPmh0dHBzOi8vd3d3Lm5jYmkubmxtLm5paC5nb3YvcHVibWVkLzk3
+MjAyODM8L3VybD48L3JlbGF0ZWQtdXJscz48L3VybHM+PC9yZWNvcmQ+PC9DaXRlPjxDaXRlPjxB
+dXRob3I+Q2hhcmxlc3dvcnRoPC9BdXRob3I+PFllYXI+MTk5NzwvWWVhcj48UmVjTnVtPjE0Mzwv
+UmVjTnVtPjxyZWNvcmQ+PHJlYy1udW1iZXI+MTQzPC9yZWMtbnVtYmVyPjxmb3JlaWduLWtleXM+
+PGtleSBhcHA9IkVOIiBkYi1pZD0iNXBwdmZ2dHhjeHI1eG5ldzB6cXZleDkxdnMwdnYyd3hkOTBk
+IiB0aW1lc3RhbXA9IjE1OTcwNDc2NTMiPjE0Mzwva2V5PjwvZm9yZWlnbi1rZXlzPjxyZWYtdHlw
+ZSBuYW1lPSJKb3VybmFsIEFydGljbGUiPjE3PC9yZWYtdHlwZT48Y29udHJpYnV0b3JzPjxhdXRo
+b3JzPjxhdXRob3I+Q2hhcmxlc3dvcnRoLCBCLjwvYXV0aG9yPjxhdXRob3I+Tm9yZGJvcmcsIE0u
+PC9hdXRob3I+PGF1dGhvcj5DaGFybGVzd29ydGgsIEQuPC9hdXRob3I+PC9hdXRob3JzPjwvY29u
+dHJpYnV0b3JzPjxhdXRoLWFkZHJlc3M+RGVwYXJ0bWVudCBvZiBFY29sb2d5IGFuZCBFdm9sdXRp
+b24sIFVuaXZlcnNpdHkgb2YgQ2hpY2FnbywgSUwgNjA2MzcsIFVTQS4gYnJpYW4uY2hhcmxlc3dv
+cnRoQGVkLmFjLnVrPC9hdXRoLWFkZHJlc3M+PHRpdGxlcz48dGl0bGU+VGhlIGVmZmVjdHMgb2Yg
+bG9jYWwgc2VsZWN0aW9uLCBiYWxhbmNlZCBwb2x5bW9ycGhpc20gYW5kIGJhY2tncm91bmQgc2Vs
+ZWN0aW9uIG9uIGVxdWlsaWJyaXVtIHBhdHRlcm5zIG9mIGdlbmV0aWMgZGl2ZXJzaXR5IGluIHN1
+YmRpdmlkZWQgcG9wdWxhdGlvbnM8L3RpdGxlPjxzZWNvbmRhcnktdGl0bGU+R2VuZXQgUmVzPC9z
+ZWNvbmRhcnktdGl0bGU+PC90aXRsZXM+PHBlcmlvZGljYWw+PGZ1bGwtdGl0bGU+R2VuZXRpY2Fs
+IFJlc2VhcmNoPC9mdWxsLXRpdGxlPjxhYmJyLTE+R2VuZXQgUmVzPC9hYmJyLTE+PC9wZXJpb2Rp
+Y2FsPjxwYWdlcz4xNTUtNzQ8L3BhZ2VzPjx2b2x1bWU+NzA8L3ZvbHVtZT48bnVtYmVyPjI8L251
+bWJlcj48a2V5d29yZHM+PGtleXdvcmQ+QWxsZWxlczwva2V5d29yZD48a2V5d29yZD4qQ29tcHV0
+ZXIgU2ltdWxhdGlvbjwva2V5d29yZD48a2V5d29yZD5HZW5lIEZyZXF1ZW5jeTwva2V5d29yZD48
+a2V5d29yZD4qR2VuZXRpYyBWYXJpYXRpb248L2tleXdvcmQ+PGtleXdvcmQ+KkdlbmV0aWNzLCBQ
+b3B1bGF0aW9uPC9rZXl3b3JkPjxrZXl3b3JkPkxpbmthZ2UgRGlzZXF1aWxpYnJpdW08L2tleXdv
+cmQ+PGtleXdvcmQ+Kk1vZGVscywgR2VuZXRpYzwva2V5d29yZD48a2V5d29yZD4qUG9seW1vcnBo
+aXNtLCBHZW5ldGljPC9rZXl3b3JkPjxrZXl3b3JkPipTZWxlY3Rpb24sIEdlbmV0aWM8L2tleXdv
+cmQ+PC9rZXl3b3Jkcz48ZGF0ZXM+PHllYXI+MTk5NzwveWVhcj48cHViLWRhdGVzPjxkYXRlPk9j
+dDwvZGF0ZT48L3B1Yi1kYXRlcz48L2RhdGVzPjxpc2JuPjAwMTYtNjcyMyAoTGlua2luZyk8L2lz
+Ym4+PGFjY2Vzc2lvbi1udW0+OTQ0OTE5MjwvYWNjZXNzaW9uLW51bT48dXJscz48cmVsYXRlZC11
+cmxzPjx1cmw+aHR0cHM6Ly93d3cubmNiaS5ubG0ubmloLmdvdi9wdWJtZWQvOTQ0OTE5MjwvdXJs
+PjwvcmVsYXRlZC11cmxzPjwvdXJscz48ZWxlY3Ryb25pYy1yZXNvdXJjZS1udW0+MTAuMTAxNy9z
+MDAxNjY3MjM5NzAwMjk1NDwvZWxlY3Ryb25pYy1yZXNvdXJjZS1udW0+PC9yZWNvcmQ+PC9DaXRl
+PjwvRW5kTm90ZT5=
+</w:fldData>
+        </w:fldChar>
+      </w:r>
+      <w:r>
+        <w:rPr>
+          <w:lang w:val="en-US"/>
+        </w:rPr>
+        <w:instrText xml:space="preserve"> ADDIN EN.CITE.DATA </w:instrText>
+      </w:r>
+      <w:r>
+        <w:rPr>
+          <w:lang w:val="en-US"/>
+        </w:rPr>
+      </w:r>
+      <w:r>
+        <w:rPr>
+          <w:lang w:val="en-US"/>
+        </w:rPr>
+        <w:fldChar w:fldCharType="end"/>
+      </w:r>
+      <w:r>
+        <w:rPr>
+          <w:lang w:val="en-US"/>
+        </w:rPr>
+      </w:r>
+      <w:r>
+        <w:rPr>
+          <w:lang w:val="en-US"/>
+        </w:rPr>
+        <w:fldChar w:fldCharType="separate"/>
+      </w:r>
+      <w:r>
+        <w:rPr>
+          <w:noProof/>
+          <w:lang w:val="en-US"/>
+        </w:rPr>
+        <w:t>(</w:t>
+      </w:r>
+      <w:r>
+        <w:rPr>
+          <w:smallCaps/>
+          <w:noProof/>
+          <w:lang w:val="en-US"/>
+        </w:rPr>
+        <w:t>Charlesworth</w:t>
+      </w:r>
+      <w:r>
+        <w:rPr>
+          <w:i/>
+          <w:noProof/>
+          <w:lang w:val="en-US"/>
+        </w:rPr>
+        <w:t xml:space="preserve"> et al.</w:t>
+      </w:r>
+      <w:r>
+        <w:rPr>
+          <w:noProof/>
+          <w:lang w:val="en-US"/>
+        </w:rPr>
+        <w:t xml:space="preserve"> 1997; </w:t>
+      </w:r>
+      <w:r>
+        <w:rPr>
+          <w:smallCaps/>
+          <w:noProof/>
+          <w:lang w:val="en-US"/>
+        </w:rPr>
+        <w:t>Houle</w:t>
+      </w:r>
+      <w:r>
+        <w:rPr>
+          <w:noProof/>
+          <w:lang w:val="en-US"/>
+        </w:rPr>
+        <w:t xml:space="preserve"> 1998)</w:t>
+      </w:r>
+      <w:r>
+        <w:rPr>
+          <w:lang w:val="en-US"/>
+        </w:rPr>
+        <w:fldChar w:fldCharType="end"/>
+      </w:r>
+      <w:r>
+        <w:rPr>
+          <w:lang w:val="en-US"/>
+        </w:rPr>
+        <w:t xml:space="preserve">. </w:t>
+      </w:r>
+      <w:r>
+        <w:rPr>
+          <w:lang w:val="en-US"/>
+        </w:rPr>
+        <w:t xml:space="preserve">As </w:t>
+      </w:r>
+      <w:r>
+        <w:rPr>
+          <w:rFonts w:eastAsiaTheme="minorEastAsia"/>
+          <w:lang w:val="en-US"/>
+        </w:rPr>
+        <w:t xml:space="preserve">deleterious mutations are removed from the population, close-by linked QTLs are also removed </w:t>
+      </w:r>
+      <w:r>
+        <w:rPr>
+          <w:rFonts w:eastAsiaTheme="minorEastAsia"/>
+          <w:lang w:val="en-US"/>
+        </w:rPr>
+        <w:fldChar w:fldCharType="begin"/>
+      </w:r>
+      <w:r>
+        <w:rPr>
+          <w:rFonts w:eastAsiaTheme="minorEastAsia"/>
+          <w:lang w:val="en-US"/>
+        </w:rPr>
+        <w:instrText xml:space="preserve"> ADDIN EN.CITE &lt;EndNote&gt;&lt;Cite&gt;&lt;Author&gt;Charlesworth&lt;/Author&gt;&lt;Year&gt;2010&lt;/Year&gt;&lt;RecNum&gt;145&lt;/RecNum&gt;&lt;DisplayText&gt;(&lt;style face="smallcaps"&gt;Charlesworth and Charlesworth&lt;/style&gt; 2010)&lt;/DisplayText&gt;&lt;record&gt;&lt;rec-number&gt;145&lt;/rec-number&gt;&lt;foreign-keys&gt;&lt;key app="EN" db-id="5ppvfvtxcxr5xnew0zqvex91vs0vv2wxd90d" timestamp="1597047788"&gt;145&lt;/key&gt;&lt;/foreign-keys&gt;&lt;ref-type name="Book"&gt;6&lt;/ref-type&gt;&lt;contributors&gt;&lt;authors&gt;&lt;author&gt;Charlesworth, Brian&lt;/author&gt;&lt;author&gt;Charlesworth, Deborah&lt;/author&gt;&lt;/authors&gt;&lt;/contributors&gt;&lt;titles&gt;&lt;title&gt;Elements of Evolutionary Genetics&lt;/title&gt;&lt;/titles&gt;&lt;dates&gt;&lt;year&gt;2010&lt;/year&gt;&lt;/dates&gt;&lt;pub-location&gt;Greenwoord Village, Colorado, USA&lt;/pub-location&gt;&lt;publisher&gt;Roberts and Company&lt;/publisher&gt;&lt;isbn&gt;9780981525&lt;/isbn&gt;&lt;work-type&gt;Book&lt;/work-type&gt;&lt;urls&gt;&lt;/urls&gt;&lt;/record&gt;&lt;/Cite&gt;&lt;/EndNote&gt;</w:instrText>
+      </w:r>
+      <w:r>
+        <w:rPr>
+          <w:rFonts w:eastAsiaTheme="minorEastAsia"/>
+          <w:lang w:val="en-US"/>
+        </w:rPr>
+        <w:fldChar w:fldCharType="separate"/>
+      </w:r>
+      <w:r>
+        <w:rPr>
+          <w:rFonts w:eastAsiaTheme="minorEastAsia"/>
+          <w:noProof/>
+          <w:lang w:val="en-US"/>
+        </w:rPr>
+        <w:t>(</w:t>
+      </w:r>
+      <w:r>
+        <w:rPr>
+          <w:rFonts w:eastAsiaTheme="minorEastAsia"/>
+          <w:smallCaps/>
+          <w:noProof/>
+          <w:lang w:val="en-US"/>
+        </w:rPr>
+        <w:t>Charlesworth and Charlesworth</w:t>
+      </w:r>
+      <w:r>
+        <w:rPr>
+          <w:rFonts w:eastAsiaTheme="minorEastAsia"/>
+          <w:noProof/>
+          <w:lang w:val="en-US"/>
+        </w:rPr>
+        <w:t xml:space="preserve"> 2010)</w:t>
+      </w:r>
+      <w:r>
+        <w:rPr>
+          <w:rFonts w:eastAsiaTheme="minorEastAsia"/>
+          <w:lang w:val="en-US"/>
+        </w:rPr>
+        <w:fldChar w:fldCharType="end"/>
+      </w:r>
+      <w:r>
+        <w:rPr>
+          <w:rFonts w:eastAsiaTheme="minorEastAsia"/>
+          <w:lang w:val="en-US"/>
+        </w:rPr>
+        <w:t>.</w:t>
+      </w:r>
+      <w:r>
+        <w:rPr>
+          <w:lang w:val="en-US"/>
+        </w:rPr>
+        <w:t xml:space="preserve"> </w:t>
+      </w:r>
+      <w:r>
+        <w:rPr>
+          <w:lang w:val="en-US"/>
+        </w:rPr>
+        <w:t xml:space="preserve">The effect of this is decreased genetic diversity. </w:t>
+      </w:r>
+      <w:r>
+        <w:rPr>
+          <w:lang w:val="en-US"/>
+        </w:rPr>
+        <w:t>In population genetics studies this is usually expressed in terms of F</w:t>
+      </w:r>
+      <w:r>
+        <w:rPr>
+          <w:vertAlign w:val="subscript"/>
+          <w:lang w:val="en-US"/>
+        </w:rPr>
+        <w:t>ST</w:t>
+      </w:r>
+      <w:r>
+        <w:rPr>
+          <w:lang w:val="en-US"/>
+        </w:rPr>
+        <w:t xml:space="preserve"> </w:t>
+      </w:r>
+      <w:proofErr w:type="gramStart"/>
+      <w:r>
+        <w:rPr>
+          <w:lang w:val="en-US"/>
+        </w:rPr>
+        <w:t xml:space="preserve">or </w:t>
+      </w:r>
+      <w:proofErr w:type="gramEnd"/>
+      <m:oMath>
+        <m:r>
+          <w:rPr>
+            <w:rFonts w:ascii="Cambria Math" w:hAnsi="Cambria Math"/>
+            <w:lang w:val="en-US"/>
+          </w:rPr>
+          <m:t>π</m:t>
+        </m:r>
+      </m:oMath>
+      <w:r>
+        <w:rPr>
+          <w:rFonts w:eastAsiaTheme="minorEastAsia"/>
+          <w:lang w:val="en-US"/>
+        </w:rPr>
+        <w:t xml:space="preserve">, whereas in quantitative genetics the analog is additive genetic variance </w:t>
+      </w:r>
+      <w:r>
+        <w:rPr>
+          <w:rFonts w:eastAsiaTheme="minorEastAsia"/>
+          <w:lang w:val="en-US"/>
+        </w:rPr>
+        <w:fldChar w:fldCharType="begin">
+          <w:fldData xml:space="preserve">PEVuZE5vdGU+PENpdGU+PEF1dGhvcj5DaGFybGVzd29ydGg8L0F1dGhvcj48WWVhcj4xOTk3PC9Z
+ZWFyPjxSZWNOdW0+MTQzPC9SZWNOdW0+PERpc3BsYXlUZXh0Pig8c3R5bGUgZmFjZT0ic21hbGxj
+YXBzIj5GYWxjb25lcjwvc3R5bGU+IDE5OTY7IDxzdHlsZSBmYWNlPSJzbWFsbGNhcHMiPkNoYXJs
+ZXN3b3J0aDwvc3R5bGU+PHN0eWxlIGZhY2U9Iml0YWxpYyI+IGV0IGFsLjwvc3R5bGU+IDE5OTcp
+PC9EaXNwbGF5VGV4dD48cmVjb3JkPjxyZWMtbnVtYmVyPjE0MzwvcmVjLW51bWJlcj48Zm9yZWln
+bi1rZXlzPjxrZXkgYXBwPSJFTiIgZGItaWQ9IjVwcHZmdnR4Y3hyNXhuZXcwenF2ZXg5MXZzMHZ2
+Mnd4ZDkwZCIgdGltZXN0YW1wPSIxNTk3MDQ3NjUzIj4xNDM8L2tleT48L2ZvcmVpZ24ta2V5cz48
+cmVmLXR5cGUgbmFtZT0iSm91cm5hbCBBcnRpY2xlIj4xNzwvcmVmLXR5cGU+PGNvbnRyaWJ1dG9y
+cz48YXV0aG9ycz48YXV0aG9yPkNoYXJsZXN3b3J0aCwgQi48L2F1dGhvcj48YXV0aG9yPk5vcmRi
+b3JnLCBNLjwvYXV0aG9yPjxhdXRob3I+Q2hhcmxlc3dvcnRoLCBELjwvYXV0aG9yPjwvYXV0aG9y
+cz48L2NvbnRyaWJ1dG9ycz48YXV0aC1hZGRyZXNzPkRlcGFydG1lbnQgb2YgRWNvbG9neSBhbmQg
+RXZvbHV0aW9uLCBVbml2ZXJzaXR5IG9mIENoaWNhZ28sIElMIDYwNjM3LCBVU0EuIGJyaWFuLmNo
+YXJsZXN3b3J0aEBlZC5hYy51azwvYXV0aC1hZGRyZXNzPjx0aXRsZXM+PHRpdGxlPlRoZSBlZmZl
+Y3RzIG9mIGxvY2FsIHNlbGVjdGlvbiwgYmFsYW5jZWQgcG9seW1vcnBoaXNtIGFuZCBiYWNrZ3Jv
+dW5kIHNlbGVjdGlvbiBvbiBlcXVpbGlicml1bSBwYXR0ZXJucyBvZiBnZW5ldGljIGRpdmVyc2l0
+eSBpbiBzdWJkaXZpZGVkIHBvcHVsYXRpb25zPC90aXRsZT48c2Vjb25kYXJ5LXRpdGxlPkdlbmV0
+IFJlczwvc2Vjb25kYXJ5LXRpdGxlPjwvdGl0bGVzPjxwZXJpb2RpY2FsPjxmdWxsLXRpdGxlPkdl
+bmV0aWNhbCBSZXNlYXJjaDwvZnVsbC10aXRsZT48YWJici0xPkdlbmV0IFJlczwvYWJici0xPjwv
+cGVyaW9kaWNhbD48cGFnZXM+MTU1LTc0PC9wYWdlcz48dm9sdW1lPjcwPC92b2x1bWU+PG51bWJl
+cj4yPC9udW1iZXI+PGtleXdvcmRzPjxrZXl3b3JkPkFsbGVsZXM8L2tleXdvcmQ+PGtleXdvcmQ+
+KkNvbXB1dGVyIFNpbXVsYXRpb248L2tleXdvcmQ+PGtleXdvcmQ+R2VuZSBGcmVxdWVuY3k8L2tl
+eXdvcmQ+PGtleXdvcmQ+KkdlbmV0aWMgVmFyaWF0aW9uPC9rZXl3b3JkPjxrZXl3b3JkPipHZW5l
+dGljcywgUG9wdWxhdGlvbjwva2V5d29yZD48a2V5d29yZD5MaW5rYWdlIERpc2VxdWlsaWJyaXVt
+PC9rZXl3b3JkPjxrZXl3b3JkPipNb2RlbHMsIEdlbmV0aWM8L2tleXdvcmQ+PGtleXdvcmQ+KlBv
+bHltb3JwaGlzbSwgR2VuZXRpYzwva2V5d29yZD48a2V5d29yZD4qU2VsZWN0aW9uLCBHZW5ldGlj
+PC9rZXl3b3JkPjwva2V5d29yZHM+PGRhdGVzPjx5ZWFyPjE5OTc8L3llYXI+PHB1Yi1kYXRlcz48
+ZGF0ZT5PY3Q8L2RhdGU+PC9wdWItZGF0ZXM+PC9kYXRlcz48aXNibj4wMDE2LTY3MjMgKExpbmtp
+bmcpPC9pc2JuPjxhY2Nlc3Npb24tbnVtPjk0NDkxOTI8L2FjY2Vzc2lvbi1udW0+PHVybHM+PHJl
+bGF0ZWQtdXJscz48dXJsPmh0dHBzOi8vd3d3Lm5jYmkubmxtLm5paC5nb3YvcHVibWVkLzk0NDkx
+OTI8L3VybD48L3JlbGF0ZWQtdXJscz48L3VybHM+PGVsZWN0cm9uaWMtcmVzb3VyY2UtbnVtPjEw
+LjEwMTcvczAwMTY2NzIzOTcwMDI5NTQ8L2VsZWN0cm9uaWMtcmVzb3VyY2UtbnVtPjwvcmVjb3Jk
+PjwvQ2l0ZT48Q2l0ZT48QXV0aG9yPkZhbGNvbmVyPC9BdXRob3I+PFllYXI+MTk5NjwvWWVhcj48
+UmVjTnVtPjQ2PC9SZWNOdW0+PHJlY29yZD48cmVjLW51bWJlcj40NjwvcmVjLW51bWJlcj48Zm9y
+ZWlnbi1rZXlzPjxrZXkgYXBwPSJFTiIgZGItaWQ9IjVwcHZmdnR4Y3hyNXhuZXcwenF2ZXg5MXZz
+MHZ2Mnd4ZDkwZCIgdGltZXN0YW1wPSIxNTg0OTIwODUwIj40Njwva2V5PjwvZm9yZWlnbi1rZXlz
+PjxyZWYtdHlwZSBuYW1lPSJCb29rIj42PC9yZWYtdHlwZT48Y29udHJpYnV0b3JzPjxhdXRob3Jz
+PjxhdXRob3I+RmFsY29uZXIsIEQuIFMuIE1hY2theSwgVC4gRi4gQy48L2F1dGhvcj48L2F1dGhv
+cnM+PC9jb250cmlidXRvcnM+PHRpdGxlcz48dGl0bGU+SW50cm9kdWN0aW9uIHRvIFF1YW50aXRh
+dGl2ZSBHZW5ldGljczwvdGl0bGU+PC90aXRsZXM+PGVkaXRpb24+NDwvZWRpdGlvbj48c2VjdGlv
+bj4yNSwgNDgsIDwvc2VjdGlvbj48ZGF0ZXM+PHllYXI+MTk5NjwveWVhcj48L2RhdGVzPjxwdWIt
+bG9jYXRpb24+TG9uZ21hbnMgR3JlZW4sIEhhcmxvdywgRXNzZXgsIFVLPC9wdWItbG9jYXRpb24+
+PHB1Ymxpc2hlcj5QZWFyc29uIEVkdWNhdGlvbiBMaW1pdGVkPC9wdWJsaXNoZXI+PHVybHM+PC91
+cmxzPjwvcmVjb3JkPjwvQ2l0ZT48L0VuZE5vdGU+
+</w:fldData>
+        </w:fldChar>
+      </w:r>
+      <w:r>
+        <w:rPr>
+          <w:rFonts w:eastAsiaTheme="minorEastAsia"/>
+          <w:lang w:val="en-US"/>
+        </w:rPr>
+        <w:instrText xml:space="preserve"> ADDIN EN.CITE </w:instrText>
+      </w:r>
+      <w:r>
+        <w:rPr>
+          <w:rFonts w:eastAsiaTheme="minorEastAsia"/>
+          <w:lang w:val="en-US"/>
+        </w:rPr>
+        <w:fldChar w:fldCharType="begin">
+          <w:fldData xml:space="preserve">PEVuZE5vdGU+PENpdGU+PEF1dGhvcj5DaGFybGVzd29ydGg8L0F1dGhvcj48WWVhcj4xOTk3PC9Z
+ZWFyPjxSZWNOdW0+MTQzPC9SZWNOdW0+PERpc3BsYXlUZXh0Pig8c3R5bGUgZmFjZT0ic21hbGxj
+YXBzIj5GYWxjb25lcjwvc3R5bGU+IDE5OTY7IDxzdHlsZSBmYWNlPSJzbWFsbGNhcHMiPkNoYXJs
+ZXN3b3J0aDwvc3R5bGU+PHN0eWxlIGZhY2U9Iml0YWxpYyI+IGV0IGFsLjwvc3R5bGU+IDE5OTcp
+PC9EaXNwbGF5VGV4dD48cmVjb3JkPjxyZWMtbnVtYmVyPjE0MzwvcmVjLW51bWJlcj48Zm9yZWln
+bi1rZXlzPjxrZXkgYXBwPSJFTiIgZGItaWQ9IjVwcHZmdnR4Y3hyNXhuZXcwenF2ZXg5MXZzMHZ2
+Mnd4ZDkwZCIgdGltZXN0YW1wPSIxNTk3MDQ3NjUzIj4xNDM8L2tleT48L2ZvcmVpZ24ta2V5cz48
+cmVmLXR5cGUgbmFtZT0iSm91cm5hbCBBcnRpY2xlIj4xNzwvcmVmLXR5cGU+PGNvbnRyaWJ1dG9y
+cz48YXV0aG9ycz48YXV0aG9yPkNoYXJsZXN3b3J0aCwgQi48L2F1dGhvcj48YXV0aG9yPk5vcmRi
+b3JnLCBNLjwvYXV0aG9yPjxhdXRob3I+Q2hhcmxlc3dvcnRoLCBELjwvYXV0aG9yPjwvYXV0aG9y
+cz48L2NvbnRyaWJ1dG9ycz48YXV0aC1hZGRyZXNzPkRlcGFydG1lbnQgb2YgRWNvbG9neSBhbmQg
+RXZvbHV0aW9uLCBVbml2ZXJzaXR5IG9mIENoaWNhZ28sIElMIDYwNjM3LCBVU0EuIGJyaWFuLmNo
+YXJsZXN3b3J0aEBlZC5hYy51azwvYXV0aC1hZGRyZXNzPjx0aXRsZXM+PHRpdGxlPlRoZSBlZmZl
+Y3RzIG9mIGxvY2FsIHNlbGVjdGlvbiwgYmFsYW5jZWQgcG9seW1vcnBoaXNtIGFuZCBiYWNrZ3Jv
+dW5kIHNlbGVjdGlvbiBvbiBlcXVpbGlicml1bSBwYXR0ZXJucyBvZiBnZW5ldGljIGRpdmVyc2l0
+eSBpbiBzdWJkaXZpZGVkIHBvcHVsYXRpb25zPC90aXRsZT48c2Vjb25kYXJ5LXRpdGxlPkdlbmV0
+IFJlczwvc2Vjb25kYXJ5LXRpdGxlPjwvdGl0bGVzPjxwZXJpb2RpY2FsPjxmdWxsLXRpdGxlPkdl
+bmV0aWNhbCBSZXNlYXJjaDwvZnVsbC10aXRsZT48YWJici0xPkdlbmV0IFJlczwvYWJici0xPjwv
+cGVyaW9kaWNhbD48cGFnZXM+MTU1LTc0PC9wYWdlcz48dm9sdW1lPjcwPC92b2x1bWU+PG51bWJl
+cj4yPC9udW1iZXI+PGtleXdvcmRzPjxrZXl3b3JkPkFsbGVsZXM8L2tleXdvcmQ+PGtleXdvcmQ+
+KkNvbXB1dGVyIFNpbXVsYXRpb248L2tleXdvcmQ+PGtleXdvcmQ+R2VuZSBGcmVxdWVuY3k8L2tl
+eXdvcmQ+PGtleXdvcmQ+KkdlbmV0aWMgVmFyaWF0aW9uPC9rZXl3b3JkPjxrZXl3b3JkPipHZW5l
+dGljcywgUG9wdWxhdGlvbjwva2V5d29yZD48a2V5d29yZD5MaW5rYWdlIERpc2VxdWlsaWJyaXVt
+PC9rZXl3b3JkPjxrZXl3b3JkPipNb2RlbHMsIEdlbmV0aWM8L2tleXdvcmQ+PGtleXdvcmQ+KlBv
+bHltb3JwaGlzbSwgR2VuZXRpYzwva2V5d29yZD48a2V5d29yZD4qU2VsZWN0aW9uLCBHZW5ldGlj
+PC9rZXl3b3JkPjwva2V5d29yZHM+PGRhdGVzPjx5ZWFyPjE5OTc8L3llYXI+PHB1Yi1kYXRlcz48
+ZGF0ZT5PY3Q8L2RhdGU+PC9wdWItZGF0ZXM+PC9kYXRlcz48aXNibj4wMDE2LTY3MjMgKExpbmtp
+bmcpPC9pc2JuPjxhY2Nlc3Npb24tbnVtPjk0NDkxOTI8L2FjY2Vzc2lvbi1udW0+PHVybHM+PHJl
+bGF0ZWQtdXJscz48dXJsPmh0dHBzOi8vd3d3Lm5jYmkubmxtLm5paC5nb3YvcHVibWVkLzk0NDkx
+OTI8L3VybD48L3JlbGF0ZWQtdXJscz48L3VybHM+PGVsZWN0cm9uaWMtcmVzb3VyY2UtbnVtPjEw
+LjEwMTcvczAwMTY2NzIzOTcwMDI5NTQ8L2VsZWN0cm9uaWMtcmVzb3VyY2UtbnVtPjwvcmVjb3Jk
+PjwvQ2l0ZT48Q2l0ZT48QXV0aG9yPkZhbGNvbmVyPC9BdXRob3I+PFllYXI+MTk5NjwvWWVhcj48
+UmVjTnVtPjQ2PC9SZWNOdW0+PHJlY29yZD48cmVjLW51bWJlcj40NjwvcmVjLW51bWJlcj48Zm9y
+ZWlnbi1rZXlzPjxrZXkgYXBwPSJFTiIgZGItaWQ9IjVwcHZmdnR4Y3hyNXhuZXcwenF2ZXg5MXZz
+MHZ2Mnd4ZDkwZCIgdGltZXN0YW1wPSIxNTg0OTIwODUwIj40Njwva2V5PjwvZm9yZWlnbi1rZXlz
+PjxyZWYtdHlwZSBuYW1lPSJCb29rIj42PC9yZWYtdHlwZT48Y29udHJpYnV0b3JzPjxhdXRob3Jz
+PjxhdXRob3I+RmFsY29uZXIsIEQuIFMuIE1hY2theSwgVC4gRi4gQy48L2F1dGhvcj48L2F1dGhv
+cnM+PC9jb250cmlidXRvcnM+PHRpdGxlcz48dGl0bGU+SW50cm9kdWN0aW9uIHRvIFF1YW50aXRh
+dGl2ZSBHZW5ldGljczwvdGl0bGU+PC90aXRsZXM+PGVkaXRpb24+NDwvZWRpdGlvbj48c2VjdGlv
+bj4yNSwgNDgsIDwvc2VjdGlvbj48ZGF0ZXM+PHllYXI+MTk5NjwveWVhcj48L2RhdGVzPjxwdWIt
+bG9jYXRpb24+TG9uZ21hbnMgR3JlZW4sIEhhcmxvdywgRXNzZXgsIFVLPC9wdWItbG9jYXRpb24+
+PHB1Ymxpc2hlcj5QZWFyc29uIEVkdWNhdGlvbiBMaW1pdGVkPC9wdWJsaXNoZXI+PHVybHM+PC91
+cmxzPjwvcmVjb3JkPjwvQ2l0ZT48L0VuZE5vdGU+
+</w:fldData>
+        </w:fldChar>
+      </w:r>
+      <w:r>
+        <w:rPr>
+          <w:rFonts w:eastAsiaTheme="minorEastAsia"/>
+          <w:lang w:val="en-US"/>
+        </w:rPr>
+        <w:instrText xml:space="preserve"> ADDIN EN.CITE.DATA </w:instrText>
+      </w:r>
+      <w:r>
+        <w:rPr>
+          <w:rFonts w:eastAsiaTheme="minorEastAsia"/>
+          <w:lang w:val="en-US"/>
+        </w:rPr>
+      </w:r>
+      <w:r>
+        <w:rPr>
+          <w:rFonts w:eastAsiaTheme="minorEastAsia"/>
+          <w:lang w:val="en-US"/>
+        </w:rPr>
+        <w:fldChar w:fldCharType="end"/>
+      </w:r>
+      <w:r>
+        <w:rPr>
+          <w:rFonts w:eastAsiaTheme="minorEastAsia"/>
+          <w:lang w:val="en-US"/>
+        </w:rPr>
+      </w:r>
+      <w:r>
+        <w:rPr>
+          <w:rFonts w:eastAsiaTheme="minorEastAsia"/>
+          <w:lang w:val="en-US"/>
+        </w:rPr>
+        <w:fldChar w:fldCharType="separate"/>
+      </w:r>
+      <w:r>
+        <w:rPr>
+          <w:rFonts w:eastAsiaTheme="minorEastAsia"/>
+          <w:noProof/>
+          <w:lang w:val="en-US"/>
+        </w:rPr>
+        <w:t>(</w:t>
+      </w:r>
+      <w:r>
+        <w:rPr>
+          <w:rFonts w:eastAsiaTheme="minorEastAsia"/>
+          <w:smallCaps/>
+          <w:noProof/>
+          <w:lang w:val="en-US"/>
+        </w:rPr>
+        <w:t>Falconer</w:t>
+      </w:r>
+      <w:r>
+        <w:rPr>
+          <w:rFonts w:eastAsiaTheme="minorEastAsia"/>
+          <w:noProof/>
+          <w:lang w:val="en-US"/>
+        </w:rPr>
+        <w:t xml:space="preserve"> 1996; </w:t>
+      </w:r>
+      <w:r>
+        <w:rPr>
+          <w:rFonts w:eastAsiaTheme="minorEastAsia"/>
+          <w:smallCaps/>
+          <w:noProof/>
+          <w:lang w:val="en-US"/>
+        </w:rPr>
+        <w:t>Charlesworth</w:t>
+      </w:r>
+      <w:r>
+        <w:rPr>
+          <w:rFonts w:eastAsiaTheme="minorEastAsia"/>
+          <w:i/>
+          <w:noProof/>
+          <w:lang w:val="en-US"/>
+        </w:rPr>
+        <w:t xml:space="preserve"> et al.</w:t>
+      </w:r>
+      <w:r>
+        <w:rPr>
+          <w:rFonts w:eastAsiaTheme="minorEastAsia"/>
+          <w:noProof/>
+          <w:lang w:val="en-US"/>
+        </w:rPr>
+        <w:t xml:space="preserve"> 1997)</w:t>
+      </w:r>
+      <w:r>
+        <w:rPr>
+          <w:rFonts w:eastAsiaTheme="minorEastAsia"/>
+          <w:lang w:val="en-US"/>
+        </w:rPr>
+        <w:fldChar w:fldCharType="end"/>
+      </w:r>
+      <w:r>
+        <w:rPr>
+          <w:rFonts w:eastAsiaTheme="minorEastAsia"/>
+          <w:lang w:val="en-US"/>
+        </w:rPr>
+        <w:t>.</w:t>
+      </w:r>
+      <w:r>
+        <w:rPr>
+          <w:rFonts w:eastAsiaTheme="minorEastAsia"/>
+          <w:lang w:val="en-US"/>
+        </w:rPr>
+        <w:t xml:space="preserve"> </w:t>
+      </w:r>
+      <w:r>
+        <w:rPr>
+          <w:rFonts w:eastAsiaTheme="minorEastAsia"/>
+          <w:lang w:val="en-US"/>
+        </w:rPr>
+        <w:t>Reductions in V</w:t>
+      </w:r>
+      <w:r>
+        <w:rPr>
+          <w:rFonts w:eastAsiaTheme="minorEastAsia"/>
+          <w:vertAlign w:val="subscript"/>
+          <w:lang w:val="en-US"/>
+        </w:rPr>
+        <w:t>A</w:t>
+      </w:r>
+      <w:r>
+        <w:rPr>
+          <w:rFonts w:eastAsiaTheme="minorEastAsia"/>
+          <w:lang w:val="en-US"/>
+        </w:rPr>
+        <w:t xml:space="preserve"> with increasing background selectio</w:t>
       </w:r>
       <w:bookmarkStart w:id="1" w:name="_GoBack"/>
       <w:bookmarkEnd w:id="1"/>
       <w:r>
         <w:rPr>
-          <w:lang w:val="en-US"/>
-        </w:rPr>
-        <w:t xml:space="preserve">ctive population size, reducing the effectiveness of selection and the strength of genetic drift </w:t>
-      </w:r>
-    </w:p>
-    <w:p>
-      <w:pPr>
-        <w:rPr>
-          <w:lang w:val="en-US"/>
-        </w:rPr>
-      </w:pPr>
-      <w:r>
-        <w:rPr>
-          <w:lang w:val="en-US"/>
-        </w:rPr>
-        <w:t xml:space="preserve">In theoretical quantitative genetics, much debate is had over which particular models best describe the maintenance of variation in the presence of stabilizing selection over time. Selection is able to retain variation, particularly in large populations where drift is weak, and scenarios where balancing selection creates a non-linear fitness landscape, however the extent of this differs depending on many factors, including selection strength, genetic architectures, epistatic and dominant interactions, and the strength of selection relative to mutation </w:t>
-      </w:r>
-      <w:r>
-        <w:rPr>
-          <w:lang w:val="en-US"/>
-        </w:rPr>
-        <w:fldChar w:fldCharType="begin"/>
-      </w:r>
-      <w:r>
-        <w:rPr>
-          <w:lang w:val="en-US"/>
-        </w:rPr>
-        <w:instrText xml:space="preserve"> ADDIN EN.CITE &lt;EndNote&gt;&lt;Cite&gt;&lt;Author&gt;Walsh&lt;/Author&gt;&lt;Year&gt;2018&lt;/Year&gt;&lt;RecNum&gt;26&lt;/RecNum&gt;&lt;DisplayText&gt;(&lt;style face="smallcaps"&gt;Walsh and Lynch&lt;/style&gt; 2018)&lt;/DisplayText&gt;&lt;record&gt;&lt;rec-number&gt;26&lt;/rec-number&gt;&lt;foreign-keys&gt;&lt;key app="EN" db-id="5ppvfvtxcxr5xnew0zqvex91vs0vv2wxd90d" timestamp="1583126846"&gt;26&lt;/key&gt;&lt;/foreign-keys&gt;&lt;ref-type name="Book"&gt;6&lt;/ref-type&gt;&lt;contributors&gt;&lt;authors&gt;&lt;author&gt;Walsh, Bruce&lt;/author&gt;&lt;author&gt;Lynch, Michael&lt;/author&gt;&lt;/authors&gt;&lt;/contributors&gt;&lt;titles&gt;&lt;title&gt;Evolution and selection of quantitative traits&lt;/title&gt;&lt;/titles&gt;&lt;pages&gt;xxix, 1459 pages&lt;/pages&gt;&lt;section&gt;913-914; 1143-1144&lt;/section&gt;&lt;keywords&gt;&lt;keyword&gt;Quantitative Trait, Heritable&lt;/keyword&gt;&lt;keyword&gt;Evolution, Molecular&lt;/keyword&gt;&lt;keyword&gt;Selection, Genetic&lt;/keyword&gt;&lt;keyword&gt;Genetic Variation&lt;/keyword&gt;&lt;/keywords&gt;&lt;dates&gt;&lt;year&gt;2018&lt;/year&gt;&lt;/dates&gt;&lt;pub-location&gt;New York, NY&lt;/pub-location&gt;&lt;publisher&gt;Oxford University Press&lt;/publisher&gt;&lt;isbn&gt;9780198830870 (hardcover)&lt;/isbn&gt;&lt;accession-num&gt;20142092&lt;/accession-num&gt;&lt;call-num&gt;QH452.7 .W35 2018&lt;/call-num&gt;&lt;urls&gt;&lt;/urls&gt;&lt;/record&gt;&lt;/Cite&gt;&lt;/EndNote&gt;</w:instrText>
-      </w:r>
-      <w:r>
-        <w:rPr>
+          <w:rFonts w:eastAsiaTheme="minorEastAsia"/>
+          <w:lang w:val="en-US"/>
+        </w:rPr>
+        <w:t>n were</w:t>
+      </w:r>
+      <w:r>
+        <w:rPr>
+          <w:rFonts w:eastAsiaTheme="minorEastAsia"/>
+          <w:lang w:val="en-US"/>
+        </w:rPr>
+        <w:t xml:space="preserve"> </w:t>
+      </w:r>
+      <w:r>
+        <w:rPr>
+          <w:rFonts w:eastAsiaTheme="minorEastAsia"/>
+          <w:lang w:val="en-US"/>
+        </w:rPr>
+        <w:t>observed in this study, supporting this expectation (Figure 3A, 4).</w:t>
+      </w:r>
+      <w:r>
+        <w:rPr>
+          <w:rFonts w:eastAsiaTheme="minorEastAsia"/>
+          <w:lang w:val="en-US"/>
+        </w:rPr>
+        <w:t xml:space="preserve"> </w:t>
+      </w:r>
+      <w:r>
+        <w:rPr>
+          <w:rFonts w:eastAsiaTheme="minorEastAsia"/>
+          <w:lang w:val="en-US"/>
+        </w:rPr>
+        <w:t xml:space="preserve">The expected effect of this on adaptation is quite clear when </w:t>
+      </w:r>
+      <w:r>
+        <w:rPr>
+          <w:rFonts w:eastAsiaTheme="minorEastAsia"/>
+          <w:lang w:val="en-US"/>
+        </w:rPr>
+        <w:t>considering the initial approach towards the optimum</w:t>
+      </w:r>
+      <w:r>
+        <w:rPr>
+          <w:rFonts w:eastAsiaTheme="minorEastAsia"/>
+          <w:lang w:val="en-US"/>
+        </w:rPr>
+        <w:t>: in quantitative genetics</w:t>
+      </w:r>
+      <w:r>
+        <w:rPr>
+          <w:rFonts w:eastAsiaTheme="minorEastAsia"/>
+          <w:lang w:val="en-US"/>
+        </w:rPr>
+        <w:t xml:space="preserve"> models</w:t>
+      </w:r>
+      <w:r>
+        <w:rPr>
+          <w:rFonts w:eastAsiaTheme="minorEastAsia"/>
+          <w:lang w:val="en-US"/>
+        </w:rPr>
+        <w:t>, genetic variability is expected to increase the trait space that populations are able to explore, improving their ability to travel to</w:t>
+      </w:r>
+      <w:r>
+        <w:rPr>
+          <w:rFonts w:eastAsiaTheme="minorEastAsia"/>
+          <w:lang w:val="en-US"/>
+        </w:rPr>
+        <w:t>wards</w:t>
+      </w:r>
+      <w:r>
+        <w:rPr>
+          <w:rFonts w:eastAsiaTheme="minorEastAsia"/>
+          <w:lang w:val="en-US"/>
+        </w:rPr>
+        <w:t xml:space="preserve"> an optimum </w:t>
+      </w:r>
+      <w:r>
+        <w:rPr>
+          <w:rFonts w:eastAsiaTheme="minorEastAsia"/>
+          <w:lang w:val="en-US"/>
+        </w:rPr>
+        <w:fldChar w:fldCharType="begin">
+          <w:fldData xml:space="preserve">PEVuZE5vdGU+PENpdGU+PEF1dGhvcj5BZ3VpcnJlPC9BdXRob3I+PFllYXI+MjAxNDwvWWVhcj48
+UmVjTnVtPjI3PC9SZWNOdW0+PERpc3BsYXlUZXh0Pig8c3R5bGUgZmFjZT0ic21hbGxjYXBzIj5G
+aXNoZXI8L3N0eWxlPiAxOTMwOyA8c3R5bGUgZmFjZT0ic21hbGxjYXBzIj5DaGFybGVzd29ydGgg
+YW5kIENoYXJsZXN3b3J0aDwvc3R5bGU+IDIwMTA7IDxzdHlsZSBmYWNlPSJzbWFsbGNhcHMiPkFn
+dWlycmU8L3N0eWxlPjxzdHlsZSBmYWNlPSJpdGFsaWMiPiBldCBhbC48L3N0eWxlPiAyMDE0KTwv
+RGlzcGxheVRleHQ+PHJlY29yZD48cmVjLW51bWJlcj4yNzwvcmVjLW51bWJlcj48Zm9yZWlnbi1r
+ZXlzPjxrZXkgYXBwPSJFTiIgZGItaWQ9IjVwcHZmdnR4Y3hyNXhuZXcwenF2ZXg5MXZzMHZ2Mnd4
+ZDkwZCIgdGltZXN0YW1wPSIxNTgzMTI3MTg0Ij4yNzwva2V5PjwvZm9yZWlnbi1rZXlzPjxyZWYt
+dHlwZSBuYW1lPSJKb3VybmFsIEFydGljbGUiPjE3PC9yZWYtdHlwZT48Y29udHJpYnV0b3JzPjxh
+dXRob3JzPjxhdXRob3I+QWd1aXJyZSwgSi4gRC48L2F1dGhvcj48YXV0aG9yPkhpbmUsIEUuPC9h
+dXRob3I+PGF1dGhvcj5NY0d1aWdhbiwgSy48L2F1dGhvcj48YXV0aG9yPkJsb3dzLCBNLiBXLjwv
+YXV0aG9yPjwvYXV0aG9ycz48L2NvbnRyaWJ1dG9ycz48YXV0aC1hZGRyZXNzPlNjaG9vbCBvZiBC
+aW9sb2dpY2FsIFNjaWVuY2VzLCBUaGUgVW5pdmVyc2l0eSBvZiBRdWVlbnNsYW5kLCBCcmlzYmFu
+ZSwgQXVzdHJhbGlhLjwvYXV0aC1hZGRyZXNzPjx0aXRsZXM+PHRpdGxlPkNvbXBhcmluZyBHOiBt
+dWx0aXZhcmlhdGUgYW5hbHlzaXMgb2YgZ2VuZXRpYyB2YXJpYXRpb24gaW4gbXVsdGlwbGUgcG9w
+dWxhdGlvbnM8L3RpdGxlPjxzZWNvbmRhcnktdGl0bGU+SGVyZWRpdHk8L3NlY29uZGFyeS10aXRs
+ZT48L3RpdGxlcz48cGVyaW9kaWNhbD48ZnVsbC10aXRsZT5IZXJlZGl0eTwvZnVsbC10aXRsZT48
+YWJici0xPkhlcmVkaXR5PC9hYmJyLTE+PC9wZXJpb2RpY2FsPjxwYWdlcz4yMS05PC9wYWdlcz48
+dm9sdW1lPjExMjwvdm9sdW1lPjxudW1iZXI+MTwvbnVtYmVyPjxlZGl0aW9uPjIwMTMvMDMvMTU8
+L2VkaXRpb24+PGtleXdvcmRzPjxrZXl3b3JkPkFuaW1hbHM8L2tleXdvcmQ+PGtleXdvcmQ+QmF5
+ZXMgVGhlb3JlbTwva2V5d29yZD48a2V5d29yZD5CaW9sb2dpY2FsIEV2b2x1dGlvbjwva2V5d29y
+ZD48a2V5d29yZD5Ecm9zb3BoaWxhLypnZW5ldGljczwva2V5d29yZD48a2V5d29yZD4qR2VuZXRp
+YyBWYXJpYXRpb248L2tleXdvcmQ+PGtleXdvcmQ+TWFya292IENoYWluczwva2V5d29yZD48a2V5
+d29yZD5Nb2RlbHMsIEdlbmV0aWM8L2tleXdvcmQ+PGtleXdvcmQ+Kk1vZGVscywgVGhlb3JldGlj
+YWw8L2tleXdvcmQ+PGtleXdvcmQ+TW9udGUgQ2FybG8gTWV0aG9kPC9rZXl3b3JkPjxrZXl3b3Jk
+Pk11bHRpdmFyaWF0ZSBBbmFseXNpczwva2V5d29yZD48a2V5d29yZD4qU2VsZWN0aW9uLCBHZW5l
+dGljPC9rZXl3b3JkPjwva2V5d29yZHM+PGRhdGVzPjx5ZWFyPjIwMTQ8L3llYXI+PHB1Yi1kYXRl
+cz48ZGF0ZT5KYW48L2RhdGU+PC9wdWItZGF0ZXM+PC9kYXRlcz48aXNibj4xMzY1LTI1NDAgKEVs
+ZWN0cm9uaWMpJiN4RDswMDE4LTA2N1ggKExpbmtpbmcpPC9pc2JuPjxhY2Nlc3Npb24tbnVtPjIz
+NDg2MDc5PC9hY2Nlc3Npb24tbnVtPjx1cmxzPjxyZWxhdGVkLXVybHM+PHVybD5odHRwczovL3d3
+dy5uY2JpLm5sbS5uaWguZ292L3B1Ym1lZC8yMzQ4NjA3OTwvdXJsPjwvcmVsYXRlZC11cmxzPjwv
+dXJscz48Y3VzdG9tMj5QTUMzODYwMTU4PC9jdXN0b20yPjxlbGVjdHJvbmljLXJlc291cmNlLW51
+bT4xMC4xMDM4L2hkeS4yMDEzLjEyPC9lbGVjdHJvbmljLXJlc291cmNlLW51bT48L3JlY29yZD48
+L0NpdGU+PENpdGU+PEF1dGhvcj5DaGFybGVzd29ydGg8L0F1dGhvcj48WWVhcj4yMDEwPC9ZZWFy
+PjxSZWNOdW0+MTQ1PC9SZWNOdW0+PHJlY29yZD48cmVjLW51bWJlcj4xNDU8L3JlYy1udW1iZXI+
+PGZvcmVpZ24ta2V5cz48a2V5IGFwcD0iRU4iIGRiLWlkPSI1cHB2ZnZ0eGN4cjV4bmV3MHpxdmV4
+OTF2czB2djJ3eGQ5MGQiIHRpbWVzdGFtcD0iMTU5NzA0Nzc4OCI+MTQ1PC9rZXk+PC9mb3JlaWdu
+LWtleXM+PHJlZi10eXBlIG5hbWU9IkJvb2siPjY8L3JlZi10eXBlPjxjb250cmlidXRvcnM+PGF1
+dGhvcnM+PGF1dGhvcj5DaGFybGVzd29ydGgsIEJyaWFuPC9hdXRob3I+PGF1dGhvcj5DaGFybGVz
+d29ydGgsIERlYm9yYWg8L2F1dGhvcj48L2F1dGhvcnM+PC9jb250cmlidXRvcnM+PHRpdGxlcz48
+dGl0bGU+RWxlbWVudHMgb2YgRXZvbHV0aW9uYXJ5IEdlbmV0aWNzPC90aXRsZT48L3RpdGxlcz48
+ZGF0ZXM+PHllYXI+MjAxMDwveWVhcj48L2RhdGVzPjxwdWItbG9jYXRpb24+R3JlZW53b29yZCBW
+aWxsYWdlLCBDb2xvcmFkbywgVVNBPC9wdWItbG9jYXRpb24+PHB1Ymxpc2hlcj5Sb2JlcnRzIGFu
+ZCBDb21wYW55PC9wdWJsaXNoZXI+PGlzYm4+OTc4MDk4MTUyNTwvaXNibj48d29yay10eXBlPkJv
+b2s8L3dvcmstdHlwZT48dXJscz48L3VybHM+PC9yZWNvcmQ+PC9DaXRlPjxDaXRlPjxBdXRob3I+
+RmlzaGVyPC9BdXRob3I+PFllYXI+MTkzMDwvWWVhcj48UmVjTnVtPjE1PC9SZWNOdW0+PHJlY29y
+ZD48cmVjLW51bWJlcj4xNTwvcmVjLW51bWJlcj48Zm9yZWlnbi1rZXlzPjxrZXkgYXBwPSJFTiIg
+ZGItaWQ9IjVwcHZmdnR4Y3hyNXhuZXcwenF2ZXg5MXZzMHZ2Mnd4ZDkwZCIgdGltZXN0YW1wPSIx
+NTgyNjA2MTI2Ij4xNTwva2V5PjwvZm9yZWlnbi1rZXlzPjxyZWYtdHlwZSBuYW1lPSJCb29rIj42
+PC9yZWYtdHlwZT48Y29udHJpYnV0b3JzPjxhdXRob3JzPjxhdXRob3I+RmlzaGVyLCBSb25hbGQg
+QXlsbWVyPC9hdXRob3I+PC9hdXRob3JzPjwvY29udHJpYnV0b3JzPjx0aXRsZXM+PHRpdGxlPlRo
+ZSBnZW5ldGljYWwgdGhlb3J5IG9mIG5hdHVyYWwgc2VsZWN0aW9uPC90aXRsZT48L3RpdGxlcz48
+cGFnZXM+eGl2LCAyNzIgcC48L3BhZ2VzPjxrZXl3b3Jkcz48a2V5d29yZD5OYXR1cmFsIHNlbGVj
+dGlvbi48L2tleXdvcmQ+PC9rZXl3b3Jkcz48ZGF0ZXM+PHllYXI+MTkzMDwveWVhcj48L2RhdGVz
+PjxwdWItbG9jYXRpb24+T3hmb3JkLCBVSzwvcHViLWxvY2F0aW9uPjxwdWJsaXNoZXI+VGhlIENs
+YXJlbmRvbiBwcmVzczwvcHVibGlzaGVyPjxhY2Nlc3Npb24tbnVtPjgyODAwNTM8L2FjY2Vzc2lv
+bi1udW0+PGNhbGwtbnVtPlFIMzY2IC5GNTwvY2FsbC1udW0+PHVybHM+PC91cmxzPjwvcmVjb3Jk
+PjwvQ2l0ZT48L0VuZE5vdGU+AG==
+</w:fldData>
+        </w:fldChar>
+      </w:r>
+      <w:r>
+        <w:rPr>
+          <w:rFonts w:eastAsiaTheme="minorEastAsia"/>
+          <w:lang w:val="en-US"/>
+        </w:rPr>
+        <w:instrText xml:space="preserve"> ADDIN EN.CITE </w:instrText>
+      </w:r>
+      <w:r>
+        <w:rPr>
+          <w:rFonts w:eastAsiaTheme="minorEastAsia"/>
+          <w:lang w:val="en-US"/>
+        </w:rPr>
+        <w:fldChar w:fldCharType="begin">
+          <w:fldData xml:space="preserve">PEVuZE5vdGU+PENpdGU+PEF1dGhvcj5BZ3VpcnJlPC9BdXRob3I+PFllYXI+MjAxNDwvWWVhcj48
+UmVjTnVtPjI3PC9SZWNOdW0+PERpc3BsYXlUZXh0Pig8c3R5bGUgZmFjZT0ic21hbGxjYXBzIj5G
+aXNoZXI8L3N0eWxlPiAxOTMwOyA8c3R5bGUgZmFjZT0ic21hbGxjYXBzIj5DaGFybGVzd29ydGgg
+YW5kIENoYXJsZXN3b3J0aDwvc3R5bGU+IDIwMTA7IDxzdHlsZSBmYWNlPSJzbWFsbGNhcHMiPkFn
+dWlycmU8L3N0eWxlPjxzdHlsZSBmYWNlPSJpdGFsaWMiPiBldCBhbC48L3N0eWxlPiAyMDE0KTwv
+RGlzcGxheVRleHQ+PHJlY29yZD48cmVjLW51bWJlcj4yNzwvcmVjLW51bWJlcj48Zm9yZWlnbi1r
+ZXlzPjxrZXkgYXBwPSJFTiIgZGItaWQ9IjVwcHZmdnR4Y3hyNXhuZXcwenF2ZXg5MXZzMHZ2Mnd4
+ZDkwZCIgdGltZXN0YW1wPSIxNTgzMTI3MTg0Ij4yNzwva2V5PjwvZm9yZWlnbi1rZXlzPjxyZWYt
+dHlwZSBuYW1lPSJKb3VybmFsIEFydGljbGUiPjE3PC9yZWYtdHlwZT48Y29udHJpYnV0b3JzPjxh
+dXRob3JzPjxhdXRob3I+QWd1aXJyZSwgSi4gRC48L2F1dGhvcj48YXV0aG9yPkhpbmUsIEUuPC9h
+dXRob3I+PGF1dGhvcj5NY0d1aWdhbiwgSy48L2F1dGhvcj48YXV0aG9yPkJsb3dzLCBNLiBXLjwv
+YXV0aG9yPjwvYXV0aG9ycz48L2NvbnRyaWJ1dG9ycz48YXV0aC1hZGRyZXNzPlNjaG9vbCBvZiBC
+aW9sb2dpY2FsIFNjaWVuY2VzLCBUaGUgVW5pdmVyc2l0eSBvZiBRdWVlbnNsYW5kLCBCcmlzYmFu
+ZSwgQXVzdHJhbGlhLjwvYXV0aC1hZGRyZXNzPjx0aXRsZXM+PHRpdGxlPkNvbXBhcmluZyBHOiBt
+dWx0aXZhcmlhdGUgYW5hbHlzaXMgb2YgZ2VuZXRpYyB2YXJpYXRpb24gaW4gbXVsdGlwbGUgcG9w
+dWxhdGlvbnM8L3RpdGxlPjxzZWNvbmRhcnktdGl0bGU+SGVyZWRpdHk8L3NlY29uZGFyeS10aXRs
+ZT48L3RpdGxlcz48cGVyaW9kaWNhbD48ZnVsbC10aXRsZT5IZXJlZGl0eTwvZnVsbC10aXRsZT48
+YWJici0xPkhlcmVkaXR5PC9hYmJyLTE+PC9wZXJpb2RpY2FsPjxwYWdlcz4yMS05PC9wYWdlcz48
+dm9sdW1lPjExMjwvdm9sdW1lPjxudW1iZXI+MTwvbnVtYmVyPjxlZGl0aW9uPjIwMTMvMDMvMTU8
+L2VkaXRpb24+PGtleXdvcmRzPjxrZXl3b3JkPkFuaW1hbHM8L2tleXdvcmQ+PGtleXdvcmQ+QmF5
+ZXMgVGhlb3JlbTwva2V5d29yZD48a2V5d29yZD5CaW9sb2dpY2FsIEV2b2x1dGlvbjwva2V5d29y
+ZD48a2V5d29yZD5Ecm9zb3BoaWxhLypnZW5ldGljczwva2V5d29yZD48a2V5d29yZD4qR2VuZXRp
+YyBWYXJpYXRpb248L2tleXdvcmQ+PGtleXdvcmQ+TWFya292IENoYWluczwva2V5d29yZD48a2V5
+d29yZD5Nb2RlbHMsIEdlbmV0aWM8L2tleXdvcmQ+PGtleXdvcmQ+Kk1vZGVscywgVGhlb3JldGlj
+YWw8L2tleXdvcmQ+PGtleXdvcmQ+TW9udGUgQ2FybG8gTWV0aG9kPC9rZXl3b3JkPjxrZXl3b3Jk
+Pk11bHRpdmFyaWF0ZSBBbmFseXNpczwva2V5d29yZD48a2V5d29yZD4qU2VsZWN0aW9uLCBHZW5l
+dGljPC9rZXl3b3JkPjwva2V5d29yZHM+PGRhdGVzPjx5ZWFyPjIwMTQ8L3llYXI+PHB1Yi1kYXRl
+cz48ZGF0ZT5KYW48L2RhdGU+PC9wdWItZGF0ZXM+PC9kYXRlcz48aXNibj4xMzY1LTI1NDAgKEVs
+ZWN0cm9uaWMpJiN4RDswMDE4LTA2N1ggKExpbmtpbmcpPC9pc2JuPjxhY2Nlc3Npb24tbnVtPjIz
+NDg2MDc5PC9hY2Nlc3Npb24tbnVtPjx1cmxzPjxyZWxhdGVkLXVybHM+PHVybD5odHRwczovL3d3
+dy5uY2JpLm5sbS5uaWguZ292L3B1Ym1lZC8yMzQ4NjA3OTwvdXJsPjwvcmVsYXRlZC11cmxzPjwv
+dXJscz48Y3VzdG9tMj5QTUMzODYwMTU4PC9jdXN0b20yPjxlbGVjdHJvbmljLXJlc291cmNlLW51
+bT4xMC4xMDM4L2hkeS4yMDEzLjEyPC9lbGVjdHJvbmljLXJlc291cmNlLW51bT48L3JlY29yZD48
+L0NpdGU+PENpdGU+PEF1dGhvcj5DaGFybGVzd29ydGg8L0F1dGhvcj48WWVhcj4yMDEwPC9ZZWFy
+PjxSZWNOdW0+MTQ1PC9SZWNOdW0+PHJlY29yZD48cmVjLW51bWJlcj4xNDU8L3JlYy1udW1iZXI+
+PGZvcmVpZ24ta2V5cz48a2V5IGFwcD0iRU4iIGRiLWlkPSI1cHB2ZnZ0eGN4cjV4bmV3MHpxdmV4
+OTF2czB2djJ3eGQ5MGQiIHRpbWVzdGFtcD0iMTU5NzA0Nzc4OCI+MTQ1PC9rZXk+PC9mb3JlaWdu
+LWtleXM+PHJlZi10eXBlIG5hbWU9IkJvb2siPjY8L3JlZi10eXBlPjxjb250cmlidXRvcnM+PGF1
+dGhvcnM+PGF1dGhvcj5DaGFybGVzd29ydGgsIEJyaWFuPC9hdXRob3I+PGF1dGhvcj5DaGFybGVz
+d29ydGgsIERlYm9yYWg8L2F1dGhvcj48L2F1dGhvcnM+PC9jb250cmlidXRvcnM+PHRpdGxlcz48
+dGl0bGU+RWxlbWVudHMgb2YgRXZvbHV0aW9uYXJ5IEdlbmV0aWNzPC90aXRsZT48L3RpdGxlcz48
+ZGF0ZXM+PHllYXI+MjAxMDwveWVhcj48L2RhdGVzPjxwdWItbG9jYXRpb24+R3JlZW53b29yZCBW
+aWxsYWdlLCBDb2xvcmFkbywgVVNBPC9wdWItbG9jYXRpb24+PHB1Ymxpc2hlcj5Sb2JlcnRzIGFu
+ZCBDb21wYW55PC9wdWJsaXNoZXI+PGlzYm4+OTc4MDk4MTUyNTwvaXNibj48d29yay10eXBlPkJv
+b2s8L3dvcmstdHlwZT48dXJscz48L3VybHM+PC9yZWNvcmQ+PC9DaXRlPjxDaXRlPjxBdXRob3I+
+RmlzaGVyPC9BdXRob3I+PFllYXI+MTkzMDwvWWVhcj48UmVjTnVtPjE1PC9SZWNOdW0+PHJlY29y
+ZD48cmVjLW51bWJlcj4xNTwvcmVjLW51bWJlcj48Zm9yZWlnbi1rZXlzPjxrZXkgYXBwPSJFTiIg
+ZGItaWQ9IjVwcHZmdnR4Y3hyNXhuZXcwenF2ZXg5MXZzMHZ2Mnd4ZDkwZCIgdGltZXN0YW1wPSIx
+NTgyNjA2MTI2Ij4xNTwva2V5PjwvZm9yZWlnbi1rZXlzPjxyZWYtdHlwZSBuYW1lPSJCb29rIj42
+PC9yZWYtdHlwZT48Y29udHJpYnV0b3JzPjxhdXRob3JzPjxhdXRob3I+RmlzaGVyLCBSb25hbGQg
+QXlsbWVyPC9hdXRob3I+PC9hdXRob3JzPjwvY29udHJpYnV0b3JzPjx0aXRsZXM+PHRpdGxlPlRo
+ZSBnZW5ldGljYWwgdGhlb3J5IG9mIG5hdHVyYWwgc2VsZWN0aW9uPC90aXRsZT48L3RpdGxlcz48
+cGFnZXM+eGl2LCAyNzIgcC48L3BhZ2VzPjxrZXl3b3Jkcz48a2V5d29yZD5OYXR1cmFsIHNlbGVj
+dGlvbi48L2tleXdvcmQ+PC9rZXl3b3Jkcz48ZGF0ZXM+PHllYXI+MTkzMDwveWVhcj48L2RhdGVz
+PjxwdWItbG9jYXRpb24+T3hmb3JkLCBVSzwvcHViLWxvY2F0aW9uPjxwdWJsaXNoZXI+VGhlIENs
+YXJlbmRvbiBwcmVzczwvcHVibGlzaGVyPjxhY2Nlc3Npb24tbnVtPjgyODAwNTM8L2FjY2Vzc2lv
+bi1udW0+PGNhbGwtbnVtPlFIMzY2IC5GNTwvY2FsbC1udW0+PHVybHM+PC91cmxzPjwvcmVjb3Jk
+PjwvQ2l0ZT48L0VuZE5vdGU+AG==
+</w:fldData>
+        </w:fldChar>
+      </w:r>
+      <w:r>
+        <w:rPr>
+          <w:rFonts w:eastAsiaTheme="minorEastAsia"/>
+          <w:lang w:val="en-US"/>
+        </w:rPr>
+        <w:instrText xml:space="preserve"> ADDIN EN.CITE.DATA </w:instrText>
+      </w:r>
+      <w:r>
+        <w:rPr>
+          <w:rFonts w:eastAsiaTheme="minorEastAsia"/>
+          <w:lang w:val="en-US"/>
+        </w:rPr>
+      </w:r>
+      <w:r>
+        <w:rPr>
+          <w:rFonts w:eastAsiaTheme="minorEastAsia"/>
+          <w:lang w:val="en-US"/>
+        </w:rPr>
+        <w:fldChar w:fldCharType="end"/>
+      </w:r>
+      <w:r>
+        <w:rPr>
+          <w:rFonts w:eastAsiaTheme="minorEastAsia"/>
+          <w:lang w:val="en-US"/>
+        </w:rPr>
+      </w:r>
+      <w:r>
+        <w:rPr>
+          <w:rFonts w:eastAsiaTheme="minorEastAsia"/>
           <w:lang w:val="en-US"/>
         </w:rPr>
         <w:fldChar w:fldCharType="separate"/>
       </w:r>
       <w:r>
         <w:rPr>
+          <w:rFonts w:eastAsiaTheme="minorEastAsia"/>
           <w:noProof/>
           <w:lang w:val="en-US"/>
         </w:rPr>
@@ -7840,10 +8700,653 @@
       </w:r>
       <w:r>
         <w:rPr>
+          <w:rFonts w:eastAsiaTheme="minorEastAsia"/>
           <w:smallCaps/>
           <w:noProof/>
           <w:lang w:val="en-US"/>
         </w:rPr>
+        <w:t>Fisher</w:t>
+      </w:r>
+      <w:r>
+        <w:rPr>
+          <w:rFonts w:eastAsiaTheme="minorEastAsia"/>
+          <w:noProof/>
+          <w:lang w:val="en-US"/>
+        </w:rPr>
+        <w:t xml:space="preserve"> 1930; </w:t>
+      </w:r>
+      <w:r>
+        <w:rPr>
+          <w:rFonts w:eastAsiaTheme="minorEastAsia"/>
+          <w:smallCaps/>
+          <w:noProof/>
+          <w:lang w:val="en-US"/>
+        </w:rPr>
+        <w:t>Charlesworth and Charlesworth</w:t>
+      </w:r>
+      <w:r>
+        <w:rPr>
+          <w:rFonts w:eastAsiaTheme="minorEastAsia"/>
+          <w:noProof/>
+          <w:lang w:val="en-US"/>
+        </w:rPr>
+        <w:t xml:space="preserve"> 2010; </w:t>
+      </w:r>
+      <w:r>
+        <w:rPr>
+          <w:rFonts w:eastAsiaTheme="minorEastAsia"/>
+          <w:smallCaps/>
+          <w:noProof/>
+          <w:lang w:val="en-US"/>
+        </w:rPr>
+        <w:t>Aguirre</w:t>
+      </w:r>
+      <w:r>
+        <w:rPr>
+          <w:rFonts w:eastAsiaTheme="minorEastAsia"/>
+          <w:i/>
+          <w:noProof/>
+          <w:lang w:val="en-US"/>
+        </w:rPr>
+        <w:t xml:space="preserve"> et al.</w:t>
+      </w:r>
+      <w:r>
+        <w:rPr>
+          <w:rFonts w:eastAsiaTheme="minorEastAsia"/>
+          <w:noProof/>
+          <w:lang w:val="en-US"/>
+        </w:rPr>
+        <w:t xml:space="preserve"> 2014)</w:t>
+      </w:r>
+      <w:r>
+        <w:rPr>
+          <w:rFonts w:eastAsiaTheme="minorEastAsia"/>
+          <w:lang w:val="en-US"/>
+        </w:rPr>
+        <w:fldChar w:fldCharType="end"/>
+      </w:r>
+      <w:r>
+        <w:rPr>
+          <w:rFonts w:eastAsiaTheme="minorEastAsia"/>
+          <w:lang w:val="en-US"/>
+        </w:rPr>
+        <w:t xml:space="preserve">. Indeed, </w:t>
+      </w:r>
+      <w:r>
+        <w:rPr>
+          <w:rFonts w:eastAsiaTheme="minorEastAsia"/>
+          <w:lang w:val="en-US"/>
+        </w:rPr>
+        <w:t>these theoretical expectations have been found in</w:t>
+      </w:r>
+      <w:r>
+        <w:rPr>
+          <w:rFonts w:eastAsiaTheme="minorEastAsia"/>
+          <w:lang w:val="en-US"/>
+        </w:rPr>
+        <w:t xml:space="preserve"> natural populations: </w:t>
+      </w:r>
+      <w:r>
+        <w:rPr>
+          <w:rFonts w:eastAsiaTheme="minorEastAsia"/>
+          <w:lang w:val="en-US"/>
+        </w:rPr>
+        <w:t>for example,</w:t>
+      </w:r>
+      <w:r>
+        <w:rPr>
+          <w:rFonts w:eastAsiaTheme="minorEastAsia"/>
+          <w:lang w:val="en-US"/>
+        </w:rPr>
+        <w:t xml:space="preserve"> </w:t>
+      </w:r>
+      <w:proofErr w:type="spellStart"/>
+      <w:r>
+        <w:rPr>
+          <w:rFonts w:eastAsiaTheme="minorEastAsia"/>
+          <w:lang w:val="en-US"/>
+        </w:rPr>
+        <w:t>Pujol</w:t>
+      </w:r>
+      <w:proofErr w:type="spellEnd"/>
+      <w:r>
+        <w:rPr>
+          <w:rFonts w:eastAsiaTheme="minorEastAsia"/>
+          <w:lang w:val="en-US"/>
+        </w:rPr>
+        <w:t xml:space="preserve"> and Pannell </w:t>
+      </w:r>
+      <w:r>
+        <w:rPr>
+          <w:rFonts w:eastAsiaTheme="minorEastAsia"/>
+          <w:lang w:val="en-US"/>
+        </w:rPr>
+        <w:fldChar w:fldCharType="begin"/>
+      </w:r>
+      <w:r>
+        <w:rPr>
+          <w:rFonts w:eastAsiaTheme="minorEastAsia"/>
+          <w:lang w:val="en-US"/>
+        </w:rPr>
+        <w:instrText xml:space="preserve"> ADDIN EN.CITE &lt;EndNote&gt;&lt;Cite ExcludeAuth="1"&gt;&lt;Author&gt;Pujol&lt;/Author&gt;&lt;Year&gt;2008&lt;/Year&gt;&lt;RecNum&gt;165&lt;/RecNum&gt;&lt;DisplayText&gt;(2008)&lt;/DisplayText&gt;&lt;record&gt;&lt;rec-number&gt;165&lt;/rec-number&gt;&lt;foreign-keys&gt;&lt;key app="EN" db-id="5ppvfvtxcxr5xnew0zqvex91vs0vv2wxd90d" timestamp="1603693801"&gt;165&lt;/key&gt;&lt;/foreign-keys&gt;&lt;ref-type name="Journal Article"&gt;17&lt;/ref-type&gt;&lt;contributors&gt;&lt;authors&gt;&lt;author&gt;Pujol, B.&lt;/author&gt;&lt;author&gt;Pannell, J. R.&lt;/author&gt;&lt;/authors&gt;&lt;/contributors&gt;&lt;auth-address&gt;Department of Plant Sciences, University of Oxford, South Parks Road, Oxford OX1 3RB, UK.&lt;/auth-address&gt;&lt;titles&gt;&lt;title&gt;Reduced responses to selection after species range expansion&lt;/title&gt;&lt;secondary-title&gt;Science&lt;/secondary-title&gt;&lt;/titles&gt;&lt;periodical&gt;&lt;full-title&gt;Science&lt;/full-title&gt;&lt;/periodical&gt;&lt;pages&gt;96&lt;/pages&gt;&lt;volume&gt;321&lt;/volume&gt;&lt;number&gt;5885&lt;/number&gt;&lt;edition&gt;2008/07/05&lt;/edition&gt;&lt;keywords&gt;&lt;keyword&gt;Africa, Northern&lt;/keyword&gt;&lt;keyword&gt;Euphorbiaceae/*genetics/physiology&lt;/keyword&gt;&lt;keyword&gt;Flowers/growth &amp;amp; development&lt;/keyword&gt;&lt;keyword&gt;*Genetic Variation&lt;/keyword&gt;&lt;keyword&gt;Phenotype&lt;/keyword&gt;&lt;keyword&gt;Pollen&lt;/keyword&gt;&lt;keyword&gt;Portugal&lt;/keyword&gt;&lt;keyword&gt;Reproduction&lt;/keyword&gt;&lt;keyword&gt;*Selection, Genetic&lt;/keyword&gt;&lt;keyword&gt;Spain&lt;/keyword&gt;&lt;/keywords&gt;&lt;dates&gt;&lt;year&gt;2008&lt;/year&gt;&lt;pub-dates&gt;&lt;date&gt;Jul 4&lt;/date&gt;&lt;/pub-dates&gt;&lt;/dates&gt;&lt;isbn&gt;1095-9203 (Electronic)&amp;#xD;0036-8075 (Linking)&lt;/isbn&gt;&lt;accession-num&gt;18599779&lt;/accession-num&gt;&lt;urls&gt;&lt;related-urls&gt;&lt;url&gt;https://www.ncbi.nlm.nih.gov/pubmed/18599779&lt;/url&gt;&lt;/related-urls&gt;&lt;/urls&gt;&lt;electronic-resource-num&gt;10.1126/science.1157570&lt;/electronic-resource-num&gt;&lt;/record&gt;&lt;/Cite&gt;&lt;/EndNote&gt;</w:instrText>
+      </w:r>
+      <w:r>
+        <w:rPr>
+          <w:rFonts w:eastAsiaTheme="minorEastAsia"/>
+          <w:lang w:val="en-US"/>
+        </w:rPr>
+        <w:fldChar w:fldCharType="separate"/>
+      </w:r>
+      <w:r>
+        <w:rPr>
+          <w:rFonts w:eastAsiaTheme="minorEastAsia"/>
+          <w:noProof/>
+          <w:lang w:val="en-US"/>
+        </w:rPr>
+        <w:t>(2008)</w:t>
+      </w:r>
+      <w:r>
+        <w:rPr>
+          <w:rFonts w:eastAsiaTheme="minorEastAsia"/>
+          <w:lang w:val="en-US"/>
+        </w:rPr>
+        <w:fldChar w:fldCharType="end"/>
+      </w:r>
+      <w:r>
+        <w:rPr>
+          <w:rFonts w:eastAsiaTheme="minorEastAsia"/>
+          <w:lang w:val="en-US"/>
+        </w:rPr>
+        <w:t xml:space="preserve"> showed that populations of annual mercury, </w:t>
+      </w:r>
+      <w:proofErr w:type="spellStart"/>
+      <w:r>
+        <w:rPr>
+          <w:rFonts w:eastAsiaTheme="minorEastAsia"/>
+          <w:i/>
+          <w:lang w:val="en-US"/>
+        </w:rPr>
+        <w:t>Mercualis</w:t>
+      </w:r>
+      <w:proofErr w:type="spellEnd"/>
+      <w:r>
+        <w:rPr>
+          <w:rFonts w:eastAsiaTheme="minorEastAsia"/>
+          <w:i/>
+          <w:lang w:val="en-US"/>
+        </w:rPr>
+        <w:t xml:space="preserve"> </w:t>
+      </w:r>
+      <w:proofErr w:type="spellStart"/>
+      <w:r>
+        <w:rPr>
+          <w:rFonts w:eastAsiaTheme="minorEastAsia"/>
+          <w:i/>
+          <w:lang w:val="en-US"/>
+        </w:rPr>
+        <w:t>annua</w:t>
+      </w:r>
+      <w:proofErr w:type="spellEnd"/>
+      <w:r>
+        <w:rPr>
+          <w:rFonts w:eastAsiaTheme="minorEastAsia"/>
+          <w:i/>
+          <w:lang w:val="en-US"/>
+        </w:rPr>
+        <w:t>,</w:t>
+      </w:r>
+      <w:r>
+        <w:rPr>
+          <w:rFonts w:eastAsiaTheme="minorEastAsia"/>
+          <w:lang w:val="en-US"/>
+        </w:rPr>
+        <w:t xml:space="preserve"> were able to respond to selection for pollen production when standing genetic variation was higher. Similarly, studies into the adaptation of red flour beetle (</w:t>
+      </w:r>
+      <w:proofErr w:type="spellStart"/>
+      <w:r>
+        <w:rPr>
+          <w:rFonts w:eastAsiaTheme="minorEastAsia"/>
+          <w:i/>
+          <w:lang w:val="en-US"/>
+        </w:rPr>
+        <w:t>Tribolium</w:t>
+      </w:r>
+      <w:proofErr w:type="spellEnd"/>
+      <w:r>
+        <w:rPr>
+          <w:rFonts w:eastAsiaTheme="minorEastAsia"/>
+          <w:i/>
+          <w:lang w:val="en-US"/>
+        </w:rPr>
+        <w:t xml:space="preserve"> </w:t>
+      </w:r>
+      <w:proofErr w:type="spellStart"/>
+      <w:r>
+        <w:rPr>
+          <w:rFonts w:eastAsiaTheme="minorEastAsia"/>
+          <w:i/>
+          <w:lang w:val="en-US"/>
+        </w:rPr>
+        <w:t>castaneum</w:t>
+      </w:r>
+      <w:proofErr w:type="spellEnd"/>
+      <w:r>
+        <w:rPr>
+          <w:rFonts w:eastAsiaTheme="minorEastAsia"/>
+          <w:lang w:val="en-US"/>
+        </w:rPr>
+        <w:t xml:space="preserve">) populations to new niches found high standing variation decreased the likelihood of extinction, and increased rates of niche expansion </w:t>
+      </w:r>
+      <w:r>
+        <w:rPr>
+          <w:rFonts w:eastAsiaTheme="minorEastAsia"/>
+          <w:lang w:val="en-US"/>
+        </w:rPr>
+        <w:fldChar w:fldCharType="begin">
+          <w:fldData xml:space="preserve">PEVuZE5vdGU+PENpdGU+PEF1dGhvcj5BZ2FzaGU8L0F1dGhvcj48WWVhcj4yMDEwPC9ZZWFyPjxS
+ZWNOdW0+MTY2PC9SZWNOdW0+PERpc3BsYXlUZXh0Pig8c3R5bGUgZmFjZT0ic21hbGxjYXBzIj5B
+Z2FzaGUgYW5kIEJvbG5pY2s8L3N0eWxlPiAyMDEwOyA8c3R5bGUgZmFjZT0ic21hbGxjYXBzIj5B
+Z2FzaGU8L3N0eWxlPjxzdHlsZSBmYWNlPSJpdGFsaWMiPiBldCBhbC48L3N0eWxlPiAyMDExKTwv
+RGlzcGxheVRleHQ+PHJlY29yZD48cmVjLW51bWJlcj4xNjY8L3JlYy1udW1iZXI+PGZvcmVpZ24t
+a2V5cz48a2V5IGFwcD0iRU4iIGRiLWlkPSI1cHB2ZnZ0eGN4cjV4bmV3MHpxdmV4OTF2czB2djJ3
+eGQ5MGQiIHRpbWVzdGFtcD0iMTYwMzY5NDE3OSI+MTY2PC9rZXk+PC9mb3JlaWduLWtleXM+PHJl
+Zi10eXBlIG5hbWU9IkpvdXJuYWwgQXJ0aWNsZSI+MTc8L3JlZi10eXBlPjxjb250cmlidXRvcnM+
+PGF1dGhvcnM+PGF1dGhvcj5BZ2FzaGUsIEQuPC9hdXRob3I+PGF1dGhvcj5Cb2xuaWNrLCBELiBJ
+LjwvYXV0aG9yPjwvYXV0aG9ycz48L2NvbnRyaWJ1dG9ycz48YXV0aC1hZGRyZXNzPlNlY3Rpb24g
+b2YgSW50ZWdyYXRpdmUgQmlvbG9neSwgVW5pdmVyc2l0eSBvZiBUZXhhcywgQXVzdGluLCBUWCA3
+ODcxMiwgVVNBLiBkYWdhc2hlQG9lYi5oYXJ2YXJkLmVkdTwvYXV0aC1hZGRyZXNzPjx0aXRsZXM+
+PHRpdGxlPkludHJhc3BlY2lmaWMgZ2VuZXRpYyB2YXJpYXRpb24gYW5kIGNvbXBldGl0aW9uIGlu
+dGVyYWN0IHRvIGluZmx1ZW5jZSBuaWNoZSBleHBhbnNpb248L3RpdGxlPjxzZWNvbmRhcnktdGl0
+bGU+UHJvYyBCaW9sIFNjaTwvc2Vjb25kYXJ5LXRpdGxlPjwvdGl0bGVzPjxwZXJpb2RpY2FsPjxm
+dWxsLXRpdGxlPlByb2MgQmlvbCBTY2k8L2Z1bGwtdGl0bGU+PC9wZXJpb2RpY2FsPjxwYWdlcz4y
+OTE1LTI0PC9wYWdlcz48dm9sdW1lPjI3Nzwvdm9sdW1lPjxudW1iZXI+MTY5NjwvbnVtYmVyPjxl
+ZGl0aW9uPjIwMTAvMDUvMTQ8L2VkaXRpb24+PGtleXdvcmRzPjxrZXl3b3JkPkFuaW1hbHM8L2tl
+eXdvcmQ+PGtleXdvcmQ+Q29tcGV0aXRpdmUgQmVoYXZpb3I8L2tleXdvcmQ+PGtleXdvcmQ+Kkdl
+bmV0aWMgVmFyaWF0aW9uPC9rZXl3b3JkPjxrZXl3b3JkPlBvcHVsYXRpb24gRGVuc2l0eTwva2V5
+d29yZD48a2V5d29yZD5Qb3B1bGF0aW9uIER5bmFtaWNzPC9rZXl3b3JkPjxrZXl3b3JkPlNlbGVj
+dGlvbiwgR2VuZXRpYzwva2V5d29yZD48a2V5d29yZD5Ucmlib2xpdW0vKmdlbmV0aWNzL3BoeXNp
+b2xvZ3k8L2tleXdvcmQ+PC9rZXl3b3Jkcz48ZGF0ZXM+PHllYXI+MjAxMDwveWVhcj48cHViLWRh
+dGVzPjxkYXRlPk9jdCA3PC9kYXRlPjwvcHViLWRhdGVzPjwvZGF0ZXM+PGlzYm4+MTQ3MS0yOTU0
+IChFbGVjdHJvbmljKSYjeEQ7MDk2Mi04NDUyIChMaW5raW5nKTwvaXNibj48YWNjZXNzaW9uLW51
+bT4yMDQ2MjkwMjwvYWNjZXNzaW9uLW51bT48dXJscz48cmVsYXRlZC11cmxzPjx1cmw+aHR0cHM6
+Ly93d3cubmNiaS5ubG0ubmloLmdvdi9wdWJtZWQvMjA0NjI5MDI8L3VybD48L3JlbGF0ZWQtdXJs
+cz48L3VybHM+PGN1c3RvbTI+UE1DMjk4MjAxNjwvY3VzdG9tMj48ZWxlY3Ryb25pYy1yZXNvdXJj
+ZS1udW0+MTAuMTA5OC9yc3BiLjIwMTAuMDIzMjwvZWxlY3Ryb25pYy1yZXNvdXJjZS1udW0+PC9y
+ZWNvcmQ+PC9DaXRlPjxDaXRlPjxBdXRob3I+QWdhc2hlPC9BdXRob3I+PFllYXI+MjAxMTwvWWVh
+cj48UmVjTnVtPjE2NzwvUmVjTnVtPjxyZWNvcmQ+PHJlYy1udW1iZXI+MTY3PC9yZWMtbnVtYmVy
+Pjxmb3JlaWduLWtleXM+PGtleSBhcHA9IkVOIiBkYi1pZD0iNXBwdmZ2dHhjeHI1eG5ldzB6cXZl
+eDkxdnMwdnYyd3hkOTBkIiB0aW1lc3RhbXA9IjE2MDM2OTQyMDIiPjE2Nzwva2V5PjwvZm9yZWln
+bi1rZXlzPjxyZWYtdHlwZSBuYW1lPSJKb3VybmFsIEFydGljbGUiPjE3PC9yZWYtdHlwZT48Y29u
+dHJpYnV0b3JzPjxhdXRob3JzPjxhdXRob3I+QWdhc2hlLCBELjwvYXV0aG9yPjxhdXRob3I+RmFs
+aywgSi4gSi48L2F1dGhvcj48YXV0aG9yPkJvbG5pY2ssIEQuIEkuPC9hdXRob3I+PC9hdXRob3Jz
+PjwvY29udHJpYnV0b3JzPjxhdXRoLWFkZHJlc3M+U2VjdGlvbiBvZiBJbnRlZ3JhdGl2ZSBCaW9s
+b2d5LCBVbml2ZXJzaXR5IG9mIFRleGFzIGF0IEF1c3RpbiwgMSBVbml2ZXJzaXR5IFN0YXRpb24s
+IEMwOTMwLCBBdXN0aW4sIFRleGFzIDc4NzEyLCBVU0EuIGRhZ2FzaGVAb2ViLmhhcnZhcmQuZWR1
+PC9hdXRoLWFkZHJlc3M+PHRpdGxlcz48dGl0bGU+RWZmZWN0cyBvZiBmb3VuZGluZyBnZW5ldGlj
+IHZhcmlhdGlvbiBvbiBhZGFwdGF0aW9uIHRvIGEgbm92ZWwgcmVzb3VyY2U8L3RpdGxlPjxzZWNv
+bmRhcnktdGl0bGU+RXZvbHV0aW9uPC9zZWNvbmRhcnktdGl0bGU+PC90aXRsZXM+PHBlcmlvZGlj
+YWw+PGZ1bGwtdGl0bGU+RXZvbHV0aW9uPC9mdWxsLXRpdGxlPjwvcGVyaW9kaWNhbD48cGFnZXM+
+MjQ4MS05MTwvcGFnZXM+PHZvbHVtZT42NTwvdm9sdW1lPjxudW1iZXI+OTwvbnVtYmVyPjxlZGl0
+aW9uPjIwMTEvMDkvMDM8L2VkaXRpb24+PGtleXdvcmRzPjxrZXl3b3JkPkFuaW1hbHM8L2tleXdv
+cmQ+PGtleXdvcmQ+QmlvbG9naWNhbCBFdm9sdXRpb248L2tleXdvcmQ+PGtleXdvcmQ+RWNvc3lz
+dGVtPC9rZXl3b3JkPjxrZXl3b3JkPipFeHRpbmN0aW9uLCBCaW9sb2dpY2FsPC9rZXl3b3JkPjxr
+ZXl3b3JkPkZlZWRpbmcgQmVoYXZpb3I8L2tleXdvcmQ+PGtleXdvcmQ+RmVtYWxlPC9rZXl3b3Jk
+PjxrZXl3b3JkPkdlbmV0aWMgRml0bmVzczwva2V5d29yZD48a2V5d29yZD5HZW5ldGljIFZhcmlh
+dGlvbjwva2V5d29yZD48a2V5d29yZD5NYWxlPC9rZXl3b3JkPjxrZXl3b3JkPlBvcHVsYXRpb24g
+RHluYW1pY3M8L2tleXdvcmQ+PGtleXdvcmQ+U2VsZWN0aW9uLCBHZW5ldGljPC9rZXl3b3JkPjxr
+ZXl3b3JkPlRyaWJvbGl1bS8qZ2VuZXRpY3MvcGh5c2lvbG9neTwva2V5d29yZD48a2V5d29yZD5U
+cml0aWN1bTwva2V5d29yZD48a2V5d29yZD5aZWEgbWF5czwva2V5d29yZD48L2tleXdvcmRzPjxk
+YXRlcz48eWVhcj4yMDExPC95ZWFyPjxwdWItZGF0ZXM+PGRhdGU+U2VwPC9kYXRlPjwvcHViLWRh
+dGVzPjwvZGF0ZXM+PGlzYm4+MTU1OC01NjQ2IChFbGVjdHJvbmljKSYjeEQ7MDAxNC0zODIwIChM
+aW5raW5nKTwvaXNibj48YWNjZXNzaW9uLW51bT4yMTg4NDA1MTwvYWNjZXNzaW9uLW51bT48dXJs
+cz48cmVsYXRlZC11cmxzPjx1cmw+aHR0cHM6Ly93d3cubmNiaS5ubG0ubmloLmdvdi9wdWJtZWQv
+MjE4ODQwNTE8L3VybD48L3JlbGF0ZWQtdXJscz48L3VybHM+PGVsZWN0cm9uaWMtcmVzb3VyY2Ut
+bnVtPjEwLjExMTEvai4xNTU4LTU2NDYuMjAxMS4wMTMwNy54PC9lbGVjdHJvbmljLXJlc291cmNl
+LW51bT48L3JlY29yZD48L0NpdGU+PC9FbmROb3RlPn==
+</w:fldData>
+        </w:fldChar>
+      </w:r>
+      <w:r>
+        <w:rPr>
+          <w:rFonts w:eastAsiaTheme="minorEastAsia"/>
+          <w:lang w:val="en-US"/>
+        </w:rPr>
+        <w:instrText xml:space="preserve"> ADDIN EN.CITE </w:instrText>
+      </w:r>
+      <w:r>
+        <w:rPr>
+          <w:rFonts w:eastAsiaTheme="minorEastAsia"/>
+          <w:lang w:val="en-US"/>
+        </w:rPr>
+        <w:fldChar w:fldCharType="begin">
+          <w:fldData xml:space="preserve">PEVuZE5vdGU+PENpdGU+PEF1dGhvcj5BZ2FzaGU8L0F1dGhvcj48WWVhcj4yMDEwPC9ZZWFyPjxS
+ZWNOdW0+MTY2PC9SZWNOdW0+PERpc3BsYXlUZXh0Pig8c3R5bGUgZmFjZT0ic21hbGxjYXBzIj5B
+Z2FzaGUgYW5kIEJvbG5pY2s8L3N0eWxlPiAyMDEwOyA8c3R5bGUgZmFjZT0ic21hbGxjYXBzIj5B
+Z2FzaGU8L3N0eWxlPjxzdHlsZSBmYWNlPSJpdGFsaWMiPiBldCBhbC48L3N0eWxlPiAyMDExKTwv
+RGlzcGxheVRleHQ+PHJlY29yZD48cmVjLW51bWJlcj4xNjY8L3JlYy1udW1iZXI+PGZvcmVpZ24t
+a2V5cz48a2V5IGFwcD0iRU4iIGRiLWlkPSI1cHB2ZnZ0eGN4cjV4bmV3MHpxdmV4OTF2czB2djJ3
+eGQ5MGQiIHRpbWVzdGFtcD0iMTYwMzY5NDE3OSI+MTY2PC9rZXk+PC9mb3JlaWduLWtleXM+PHJl
+Zi10eXBlIG5hbWU9IkpvdXJuYWwgQXJ0aWNsZSI+MTc8L3JlZi10eXBlPjxjb250cmlidXRvcnM+
+PGF1dGhvcnM+PGF1dGhvcj5BZ2FzaGUsIEQuPC9hdXRob3I+PGF1dGhvcj5Cb2xuaWNrLCBELiBJ
+LjwvYXV0aG9yPjwvYXV0aG9ycz48L2NvbnRyaWJ1dG9ycz48YXV0aC1hZGRyZXNzPlNlY3Rpb24g
+b2YgSW50ZWdyYXRpdmUgQmlvbG9neSwgVW5pdmVyc2l0eSBvZiBUZXhhcywgQXVzdGluLCBUWCA3
+ODcxMiwgVVNBLiBkYWdhc2hlQG9lYi5oYXJ2YXJkLmVkdTwvYXV0aC1hZGRyZXNzPjx0aXRsZXM+
+PHRpdGxlPkludHJhc3BlY2lmaWMgZ2VuZXRpYyB2YXJpYXRpb24gYW5kIGNvbXBldGl0aW9uIGlu
+dGVyYWN0IHRvIGluZmx1ZW5jZSBuaWNoZSBleHBhbnNpb248L3RpdGxlPjxzZWNvbmRhcnktdGl0
+bGU+UHJvYyBCaW9sIFNjaTwvc2Vjb25kYXJ5LXRpdGxlPjwvdGl0bGVzPjxwZXJpb2RpY2FsPjxm
+dWxsLXRpdGxlPlByb2MgQmlvbCBTY2k8L2Z1bGwtdGl0bGU+PC9wZXJpb2RpY2FsPjxwYWdlcz4y
+OTE1LTI0PC9wYWdlcz48dm9sdW1lPjI3Nzwvdm9sdW1lPjxudW1iZXI+MTY5NjwvbnVtYmVyPjxl
+ZGl0aW9uPjIwMTAvMDUvMTQ8L2VkaXRpb24+PGtleXdvcmRzPjxrZXl3b3JkPkFuaW1hbHM8L2tl
+eXdvcmQ+PGtleXdvcmQ+Q29tcGV0aXRpdmUgQmVoYXZpb3I8L2tleXdvcmQ+PGtleXdvcmQ+Kkdl
+bmV0aWMgVmFyaWF0aW9uPC9rZXl3b3JkPjxrZXl3b3JkPlBvcHVsYXRpb24gRGVuc2l0eTwva2V5
+d29yZD48a2V5d29yZD5Qb3B1bGF0aW9uIER5bmFtaWNzPC9rZXl3b3JkPjxrZXl3b3JkPlNlbGVj
+dGlvbiwgR2VuZXRpYzwva2V5d29yZD48a2V5d29yZD5Ucmlib2xpdW0vKmdlbmV0aWNzL3BoeXNp
+b2xvZ3k8L2tleXdvcmQ+PC9rZXl3b3Jkcz48ZGF0ZXM+PHllYXI+MjAxMDwveWVhcj48cHViLWRh
+dGVzPjxkYXRlPk9jdCA3PC9kYXRlPjwvcHViLWRhdGVzPjwvZGF0ZXM+PGlzYm4+MTQ3MS0yOTU0
+IChFbGVjdHJvbmljKSYjeEQ7MDk2Mi04NDUyIChMaW5raW5nKTwvaXNibj48YWNjZXNzaW9uLW51
+bT4yMDQ2MjkwMjwvYWNjZXNzaW9uLW51bT48dXJscz48cmVsYXRlZC11cmxzPjx1cmw+aHR0cHM6
+Ly93d3cubmNiaS5ubG0ubmloLmdvdi9wdWJtZWQvMjA0NjI5MDI8L3VybD48L3JlbGF0ZWQtdXJs
+cz48L3VybHM+PGN1c3RvbTI+UE1DMjk4MjAxNjwvY3VzdG9tMj48ZWxlY3Ryb25pYy1yZXNvdXJj
+ZS1udW0+MTAuMTA5OC9yc3BiLjIwMTAuMDIzMjwvZWxlY3Ryb25pYy1yZXNvdXJjZS1udW0+PC9y
+ZWNvcmQ+PC9DaXRlPjxDaXRlPjxBdXRob3I+QWdhc2hlPC9BdXRob3I+PFllYXI+MjAxMTwvWWVh
+cj48UmVjTnVtPjE2NzwvUmVjTnVtPjxyZWNvcmQ+PHJlYy1udW1iZXI+MTY3PC9yZWMtbnVtYmVy
+Pjxmb3JlaWduLWtleXM+PGtleSBhcHA9IkVOIiBkYi1pZD0iNXBwdmZ2dHhjeHI1eG5ldzB6cXZl
+eDkxdnMwdnYyd3hkOTBkIiB0aW1lc3RhbXA9IjE2MDM2OTQyMDIiPjE2Nzwva2V5PjwvZm9yZWln
+bi1rZXlzPjxyZWYtdHlwZSBuYW1lPSJKb3VybmFsIEFydGljbGUiPjE3PC9yZWYtdHlwZT48Y29u
+dHJpYnV0b3JzPjxhdXRob3JzPjxhdXRob3I+QWdhc2hlLCBELjwvYXV0aG9yPjxhdXRob3I+RmFs
+aywgSi4gSi48L2F1dGhvcj48YXV0aG9yPkJvbG5pY2ssIEQuIEkuPC9hdXRob3I+PC9hdXRob3Jz
+PjwvY29udHJpYnV0b3JzPjxhdXRoLWFkZHJlc3M+U2VjdGlvbiBvZiBJbnRlZ3JhdGl2ZSBCaW9s
+b2d5LCBVbml2ZXJzaXR5IG9mIFRleGFzIGF0IEF1c3RpbiwgMSBVbml2ZXJzaXR5IFN0YXRpb24s
+IEMwOTMwLCBBdXN0aW4sIFRleGFzIDc4NzEyLCBVU0EuIGRhZ2FzaGVAb2ViLmhhcnZhcmQuZWR1
+PC9hdXRoLWFkZHJlc3M+PHRpdGxlcz48dGl0bGU+RWZmZWN0cyBvZiBmb3VuZGluZyBnZW5ldGlj
+IHZhcmlhdGlvbiBvbiBhZGFwdGF0aW9uIHRvIGEgbm92ZWwgcmVzb3VyY2U8L3RpdGxlPjxzZWNv
+bmRhcnktdGl0bGU+RXZvbHV0aW9uPC9zZWNvbmRhcnktdGl0bGU+PC90aXRsZXM+PHBlcmlvZGlj
+YWw+PGZ1bGwtdGl0bGU+RXZvbHV0aW9uPC9mdWxsLXRpdGxlPjwvcGVyaW9kaWNhbD48cGFnZXM+
+MjQ4MS05MTwvcGFnZXM+PHZvbHVtZT42NTwvdm9sdW1lPjxudW1iZXI+OTwvbnVtYmVyPjxlZGl0
+aW9uPjIwMTEvMDkvMDM8L2VkaXRpb24+PGtleXdvcmRzPjxrZXl3b3JkPkFuaW1hbHM8L2tleXdv
+cmQ+PGtleXdvcmQ+QmlvbG9naWNhbCBFdm9sdXRpb248L2tleXdvcmQ+PGtleXdvcmQ+RWNvc3lz
+dGVtPC9rZXl3b3JkPjxrZXl3b3JkPipFeHRpbmN0aW9uLCBCaW9sb2dpY2FsPC9rZXl3b3JkPjxr
+ZXl3b3JkPkZlZWRpbmcgQmVoYXZpb3I8L2tleXdvcmQ+PGtleXdvcmQ+RmVtYWxlPC9rZXl3b3Jk
+PjxrZXl3b3JkPkdlbmV0aWMgRml0bmVzczwva2V5d29yZD48a2V5d29yZD5HZW5ldGljIFZhcmlh
+dGlvbjwva2V5d29yZD48a2V5d29yZD5NYWxlPC9rZXl3b3JkPjxrZXl3b3JkPlBvcHVsYXRpb24g
+RHluYW1pY3M8L2tleXdvcmQ+PGtleXdvcmQ+U2VsZWN0aW9uLCBHZW5ldGljPC9rZXl3b3JkPjxr
+ZXl3b3JkPlRyaWJvbGl1bS8qZ2VuZXRpY3MvcGh5c2lvbG9neTwva2V5d29yZD48a2V5d29yZD5U
+cml0aWN1bTwva2V5d29yZD48a2V5d29yZD5aZWEgbWF5czwva2V5d29yZD48L2tleXdvcmRzPjxk
+YXRlcz48eWVhcj4yMDExPC95ZWFyPjxwdWItZGF0ZXM+PGRhdGU+U2VwPC9kYXRlPjwvcHViLWRh
+dGVzPjwvZGF0ZXM+PGlzYm4+MTU1OC01NjQ2IChFbGVjdHJvbmljKSYjeEQ7MDAxNC0zODIwIChM
+aW5raW5nKTwvaXNibj48YWNjZXNzaW9uLW51bT4yMTg4NDA1MTwvYWNjZXNzaW9uLW51bT48dXJs
+cz48cmVsYXRlZC11cmxzPjx1cmw+aHR0cHM6Ly93d3cubmNiaS5ubG0ubmloLmdvdi9wdWJtZWQv
+MjE4ODQwNTE8L3VybD48L3JlbGF0ZWQtdXJscz48L3VybHM+PGVsZWN0cm9uaWMtcmVzb3VyY2Ut
+bnVtPjEwLjExMTEvai4xNTU4LTU2NDYuMjAxMS4wMTMwNy54PC9lbGVjdHJvbmljLXJlc291cmNl
+LW51bT48L3JlY29yZD48L0NpdGU+PC9FbmROb3RlPn==
+</w:fldData>
+        </w:fldChar>
+      </w:r>
+      <w:r>
+        <w:rPr>
+          <w:rFonts w:eastAsiaTheme="minorEastAsia"/>
+          <w:lang w:val="en-US"/>
+        </w:rPr>
+        <w:instrText xml:space="preserve"> ADDIN EN.CITE.DATA </w:instrText>
+      </w:r>
+      <w:r>
+        <w:rPr>
+          <w:rFonts w:eastAsiaTheme="minorEastAsia"/>
+          <w:lang w:val="en-US"/>
+        </w:rPr>
+      </w:r>
+      <w:r>
+        <w:rPr>
+          <w:rFonts w:eastAsiaTheme="minorEastAsia"/>
+          <w:lang w:val="en-US"/>
+        </w:rPr>
+        <w:fldChar w:fldCharType="end"/>
+      </w:r>
+      <w:r>
+        <w:rPr>
+          <w:rFonts w:eastAsiaTheme="minorEastAsia"/>
+          <w:lang w:val="en-US"/>
+        </w:rPr>
+      </w:r>
+      <w:r>
+        <w:rPr>
+          <w:rFonts w:eastAsiaTheme="minorEastAsia"/>
+          <w:lang w:val="en-US"/>
+        </w:rPr>
+        <w:fldChar w:fldCharType="separate"/>
+      </w:r>
+      <w:r>
+        <w:rPr>
+          <w:rFonts w:eastAsiaTheme="minorEastAsia"/>
+          <w:noProof/>
+          <w:lang w:val="en-US"/>
+        </w:rPr>
+        <w:t>(</w:t>
+      </w:r>
+      <w:r>
+        <w:rPr>
+          <w:rFonts w:eastAsiaTheme="minorEastAsia"/>
+          <w:smallCaps/>
+          <w:noProof/>
+          <w:lang w:val="en-US"/>
+        </w:rPr>
+        <w:t>Agashe and Bolnick</w:t>
+      </w:r>
+      <w:r>
+        <w:rPr>
+          <w:rFonts w:eastAsiaTheme="minorEastAsia"/>
+          <w:noProof/>
+          <w:lang w:val="en-US"/>
+        </w:rPr>
+        <w:t xml:space="preserve"> 2010; </w:t>
+      </w:r>
+      <w:r>
+        <w:rPr>
+          <w:rFonts w:eastAsiaTheme="minorEastAsia"/>
+          <w:smallCaps/>
+          <w:noProof/>
+          <w:lang w:val="en-US"/>
+        </w:rPr>
+        <w:t>Agashe</w:t>
+      </w:r>
+      <w:r>
+        <w:rPr>
+          <w:rFonts w:eastAsiaTheme="minorEastAsia"/>
+          <w:i/>
+          <w:noProof/>
+          <w:lang w:val="en-US"/>
+        </w:rPr>
+        <w:t xml:space="preserve"> et al.</w:t>
+      </w:r>
+      <w:r>
+        <w:rPr>
+          <w:rFonts w:eastAsiaTheme="minorEastAsia"/>
+          <w:noProof/>
+          <w:lang w:val="en-US"/>
+        </w:rPr>
+        <w:t xml:space="preserve"> 2011)</w:t>
+      </w:r>
+      <w:r>
+        <w:rPr>
+          <w:rFonts w:eastAsiaTheme="minorEastAsia"/>
+          <w:lang w:val="en-US"/>
+        </w:rPr>
+        <w:fldChar w:fldCharType="end"/>
+      </w:r>
+      <w:r>
+        <w:rPr>
+          <w:rFonts w:eastAsiaTheme="minorEastAsia"/>
+          <w:lang w:val="en-US"/>
+        </w:rPr>
+        <w:t xml:space="preserve">. </w:t>
+      </w:r>
+      <w:r>
+        <w:rPr>
+          <w:rFonts w:eastAsiaTheme="minorEastAsia"/>
+          <w:lang w:val="en-US"/>
+        </w:rPr>
+        <w:t xml:space="preserve">However, these expectations do not describe what we found in the current study: the </w:t>
+      </w:r>
+      <w:proofErr w:type="gramStart"/>
+      <w:r>
+        <w:rPr>
+          <w:rFonts w:eastAsiaTheme="minorEastAsia"/>
+          <w:lang w:val="en-US"/>
+        </w:rPr>
+        <w:t>most well</w:t>
+      </w:r>
+      <w:proofErr w:type="gramEnd"/>
+      <w:r>
+        <w:rPr>
+          <w:rFonts w:eastAsiaTheme="minorEastAsia"/>
+          <w:lang w:val="en-US"/>
+        </w:rPr>
+        <w:t xml:space="preserve">-adapted populations consistently have higher rates of deleterious mutation, and hence lower standing genetic variance. The key to this lies in the expectations of the </w:t>
+      </w:r>
+      <w:r>
+        <w:rPr>
+          <w:rFonts w:eastAsiaTheme="minorEastAsia"/>
+          <w:i/>
+          <w:lang w:val="en-US"/>
+        </w:rPr>
+        <w:t>maintenance</w:t>
+      </w:r>
+      <w:r>
+        <w:rPr>
+          <w:rFonts w:eastAsiaTheme="minorEastAsia"/>
+          <w:lang w:val="en-US"/>
+        </w:rPr>
+        <w:t xml:space="preserve"> of variation and fitness around an optimum rather than the </w:t>
+      </w:r>
+      <w:r>
+        <w:rPr>
+          <w:rFonts w:eastAsiaTheme="minorEastAsia"/>
+          <w:i/>
+          <w:lang w:val="en-US"/>
+        </w:rPr>
+        <w:t>approach</w:t>
+      </w:r>
+      <w:r>
+        <w:rPr>
+          <w:rFonts w:eastAsiaTheme="minorEastAsia"/>
+          <w:lang w:val="en-US"/>
+        </w:rPr>
+        <w:t xml:space="preserve"> towards said optimum.</w:t>
+      </w:r>
+      <w:r>
+        <w:rPr>
+          <w:rFonts w:eastAsiaTheme="minorEastAsia"/>
+          <w:lang w:val="en-US"/>
+        </w:rPr>
+        <w:t xml:space="preserve"> The expectations surrounding this temporal space is considerably less extensive than that of the adaptive walk.</w:t>
+      </w:r>
+    </w:p>
+    <w:p>
+      <w:pPr>
+        <w:rPr>
+          <w:rFonts w:eastAsiaTheme="minorEastAsia"/>
+          <w:lang w:val="en-US"/>
+        </w:rPr>
+      </w:pPr>
+      <w:r>
+        <w:rPr>
+          <w:rFonts w:eastAsiaTheme="minorEastAsia"/>
+          <w:lang w:val="en-US"/>
+        </w:rPr>
+        <w:t xml:space="preserve">While reduced standing variation is expected to increase the time a population takes to reach an optimum (or perhaps prevent populations from reaching it at all), once a population has reached its optimum or stabilizes around its ‘local optimum’, the closest </w:t>
+      </w:r>
+      <w:proofErr w:type="gramStart"/>
+      <w:r>
+        <w:rPr>
+          <w:rFonts w:eastAsiaTheme="minorEastAsia"/>
+          <w:lang w:val="en-US"/>
+        </w:rPr>
+        <w:lastRenderedPageBreak/>
+        <w:t>position</w:t>
+      </w:r>
+      <w:proofErr w:type="gramEnd"/>
+      <w:r>
+        <w:rPr>
+          <w:rFonts w:eastAsiaTheme="minorEastAsia"/>
+          <w:lang w:val="en-US"/>
+        </w:rPr>
+        <w:t xml:space="preserve"> it can maintain given the selected traits’ genetic architectures, mutation rates, and the population size – where does the population go?  </w:t>
+      </w:r>
+    </w:p>
+    <w:p>
+      <w:pPr>
+        <w:rPr>
+          <w:rFonts w:eastAsiaTheme="minorEastAsia"/>
+          <w:lang w:val="en-US"/>
+        </w:rPr>
+      </w:pPr>
+    </w:p>
+    <w:p>
+      <w:pPr>
+        <w:rPr>
+          <w:rFonts w:eastAsiaTheme="minorEastAsia"/>
+          <w:lang w:val="en-US"/>
+        </w:rPr>
+      </w:pPr>
+    </w:p>
+    <w:p>
+      <w:pPr>
+        <w:rPr>
+          <w:rFonts w:eastAsiaTheme="minorEastAsia"/>
+          <w:lang w:val="en-US"/>
+        </w:rPr>
+      </w:pPr>
+    </w:p>
+    <w:p>
+      <w:pPr>
+        <w:rPr>
+          <w:lang w:val="en-US"/>
+        </w:rPr>
+      </w:pPr>
+    </w:p>
+    <w:p>
+      <w:pPr>
+        <w:rPr>
+          <w:lang w:val="en-US"/>
+        </w:rPr>
+      </w:pPr>
+      <w:r>
+        <w:rPr>
+          <w:lang w:val="en-US"/>
+        </w:rPr>
+        <w:t xml:space="preserve">In theoretical quantitative genetics, much debate is had over which particular models best describe the maintenance of variation in the presence of stabilizing selection over time. Selection is able to retain variation, particularly in large populations where drift is weak, and scenarios where balancing selection creates a non-linear fitness landscape, however the extent of this differs depending on many factors, including selection strength, genetic architectures, epistatic and dominant interactions, and the strength of selection relative to mutation </w:t>
+      </w:r>
+      <w:r>
+        <w:rPr>
+          <w:lang w:val="en-US"/>
+        </w:rPr>
+        <w:fldChar w:fldCharType="begin"/>
+      </w:r>
+      <w:r>
+        <w:rPr>
+          <w:lang w:val="en-US"/>
+        </w:rPr>
+        <w:instrText xml:space="preserve"> ADDIN EN.CITE &lt;EndNote&gt;&lt;Cite&gt;&lt;Author&gt;Walsh&lt;/Author&gt;&lt;Year&gt;2018&lt;/Year&gt;&lt;RecNum&gt;26&lt;/RecNum&gt;&lt;DisplayText&gt;(&lt;style face="smallcaps"&gt;Walsh and Lynch&lt;/style&gt; 2018)&lt;/DisplayText&gt;&lt;record&gt;&lt;rec-number&gt;26&lt;/rec-number&gt;&lt;foreign-keys&gt;&lt;key app="EN" db-id="5ppvfvtxcxr5xnew0zqvex91vs0vv2wxd90d" timestamp="1583126846"&gt;26&lt;/key&gt;&lt;/foreign-keys&gt;&lt;ref-type name="Book"&gt;6&lt;/ref-type&gt;&lt;contributors&gt;&lt;authors&gt;&lt;author&gt;Walsh, Bruce&lt;/author&gt;&lt;author&gt;Lynch, Michael&lt;/author&gt;&lt;/authors&gt;&lt;/contributors&gt;&lt;titles&gt;&lt;title&gt;Evolution and selection of quantitative traits&lt;/title&gt;&lt;/titles&gt;&lt;pages&gt;xxix, 1459 pages&lt;/pages&gt;&lt;section&gt;913-914; 1143-1144&lt;/section&gt;&lt;keywords&gt;&lt;keyword&gt;Quantitative Trait, Heritable&lt;/keyword&gt;&lt;keyword&gt;Evolution, Molecular&lt;/keyword&gt;&lt;keyword&gt;Selection, Genetic&lt;/keyword&gt;&lt;keyword&gt;Genetic Variation&lt;/keyword&gt;&lt;/keywords&gt;&lt;dates&gt;&lt;year&gt;2018&lt;/year&gt;&lt;/dates&gt;&lt;pub-location&gt;New York, NY&lt;/pub-location&gt;&lt;publisher&gt;Oxford University Press&lt;/publisher&gt;&lt;isbn&gt;9780198830870 (hardcover)&lt;/isbn&gt;&lt;accession-num&gt;20142092&lt;/accession-num&gt;&lt;call-num&gt;QH452.7 .W35 2018&lt;/call-num&gt;&lt;urls&gt;&lt;/urls&gt;&lt;/record&gt;&lt;/Cite&gt;&lt;/EndNote&gt;</w:instrText>
+      </w:r>
+      <w:r>
+        <w:rPr>
+          <w:lang w:val="en-US"/>
+        </w:rPr>
+        <w:fldChar w:fldCharType="separate"/>
+      </w:r>
+      <w:r>
+        <w:rPr>
+          <w:noProof/>
+          <w:lang w:val="en-US"/>
+        </w:rPr>
+        <w:t>(</w:t>
+      </w:r>
+      <w:r>
+        <w:rPr>
+          <w:smallCaps/>
+          <w:noProof/>
+          <w:lang w:val="en-US"/>
+        </w:rPr>
         <w:t>Walsh and Lynch</w:t>
       </w:r>
       <w:r>
@@ -7959,8 +9462,46 @@
         <w:rPr>
           <w:lang w:val="en-US"/>
         </w:rPr>
-        <w:t>Figure 3: decrease in var with deleterious mutation is analogous to effects of lower Ne, but on a per locus level rather than genome wide. Hence, gives a proxy of the assumptions of CoA models with N -&gt; Inf</w:t>
-      </w:r>
+        <w:t xml:space="preserve">Figure 3: decrease in </w:t>
+      </w:r>
+      <w:proofErr w:type="spellStart"/>
+      <w:r>
+        <w:rPr>
+          <w:lang w:val="en-US"/>
+        </w:rPr>
+        <w:t>var</w:t>
+      </w:r>
+      <w:proofErr w:type="spellEnd"/>
+      <w:r>
+        <w:rPr>
+          <w:lang w:val="en-US"/>
+        </w:rPr>
+        <w:t xml:space="preserve"> with deleterious mutation is analogous to effects of lower Ne, but on </w:t>
+      </w:r>
+      <w:proofErr w:type="gramStart"/>
+      <w:r>
+        <w:rPr>
+          <w:lang w:val="en-US"/>
+        </w:rPr>
+        <w:t>a per</w:t>
+      </w:r>
+      <w:proofErr w:type="gramEnd"/>
+      <w:r>
+        <w:rPr>
+          <w:lang w:val="en-US"/>
+        </w:rPr>
+        <w:t xml:space="preserve"> locus level rather than genome wide. Hence, gives a proxy of the assumptions of CoA models with N -&gt; </w:t>
+      </w:r>
+      <w:proofErr w:type="spellStart"/>
+      <w:proofErr w:type="gramStart"/>
+      <w:r>
+        <w:rPr>
+          <w:lang w:val="en-US"/>
+        </w:rPr>
+        <w:t>Inf</w:t>
+      </w:r>
+      <w:proofErr w:type="spellEnd"/>
+      <w:proofErr w:type="gramEnd"/>
     </w:p>
     <w:p>
       <w:pPr>
@@ -7978,7 +9519,21 @@
         <w:rPr>
           <w:lang w:val="en-US"/>
         </w:rPr>
-        <w:t xml:space="preserve"> (will vary with Ne due to effect on local Ne ) – </w:t>
+        <w:t xml:space="preserve"> (will vary with Ne due to effect on local </w:t>
+      </w:r>
+      <w:proofErr w:type="gramStart"/>
+      <w:r>
+        <w:rPr>
+          <w:lang w:val="en-US"/>
+        </w:rPr>
+        <w:t>Ne )</w:t>
+      </w:r>
+      <w:proofErr w:type="gramEnd"/>
+      <w:r>
+        <w:rPr>
+          <w:lang w:val="en-US"/>
+        </w:rPr>
+        <w:t xml:space="preserve"> – </w:t>
       </w:r>
       <w:proofErr w:type="spellStart"/>
       <w:r>
@@ -8031,7 +9586,21 @@
         <w:rPr>
           <w:lang w:val="en-US"/>
         </w:rPr>
-        <w:t>Underpinning this model is the continuum of alleles model</w:t>
+        <w:t xml:space="preserve">Underpinning this model is the continuum of </w:t>
+      </w:r>
+      <w:proofErr w:type="gramStart"/>
+      <w:r>
+        <w:rPr>
+          <w:lang w:val="en-US"/>
+        </w:rPr>
+        <w:t>alleles</w:t>
+      </w:r>
+      <w:proofErr w:type="gramEnd"/>
+      <w:r>
+        <w:rPr>
+          <w:lang w:val="en-US"/>
+        </w:rPr>
+        <w:t xml:space="preserve"> model</w:t>
       </w:r>
       <w:r>
         <w:rPr>
@@ -8235,7 +9804,7 @@
       <w:r>
         <w:rPr>
           <w:noProof/>
-          <w:lang w:val="en-US"/>
+          <w:lang w:eastAsia="en-AU"/>
         </w:rPr>
         <w:lastRenderedPageBreak/>
         <w:drawing>
@@ -8430,7 +9999,7 @@
       <w:r>
         <w:rPr>
           <w:noProof/>
-          <w:lang w:val="en-US"/>
+          <w:lang w:eastAsia="en-AU"/>
         </w:rPr>
         <w:drawing>
           <wp:inline distT="0" distB="0" distL="0" distR="0" wp14:anchorId="746051A6" wp14:editId="372886BE">
@@ -8569,7 +10138,7 @@
       <w:r>
         <w:rPr>
           <w:noProof/>
-          <w:lang w:val="en-US"/>
+          <w:lang w:eastAsia="en-AU"/>
         </w:rPr>
         <w:lastRenderedPageBreak/>
         <w:drawing>
@@ -8748,7 +10317,7 @@
       <w:r>
         <w:rPr>
           <w:noProof/>
-          <w:lang w:val="en-US"/>
+          <w:lang w:eastAsia="en-AU"/>
         </w:rPr>
         <w:lastRenderedPageBreak/>
         <w:drawing>
@@ -8848,7 +10417,7 @@
       <w:r>
         <w:rPr>
           <w:noProof/>
-          <w:lang w:val="en-US"/>
+          <w:lang w:eastAsia="en-AU"/>
         </w:rPr>
         <w:lastRenderedPageBreak/>
         <w:drawing>
@@ -8949,7 +10518,7 @@
       <w:r>
         <w:rPr>
           <w:noProof/>
-          <w:lang w:val="en-US"/>
+          <w:lang w:eastAsia="en-AU"/>
         </w:rPr>
         <w:lastRenderedPageBreak/>
         <w:drawing>
@@ -9080,7 +10649,7 @@
         <w:rPr>
           <w:rFonts w:eastAsiaTheme="minorEastAsia"/>
           <w:noProof/>
-          <w:lang w:val="en-US"/>
+          <w:lang w:eastAsia="en-AU"/>
         </w:rPr>
         <w:lastRenderedPageBreak/>
         <w:drawing>
@@ -9149,7 +10718,7 @@
         <w:rPr>
           <w:rFonts w:eastAsiaTheme="minorEastAsia"/>
           <w:noProof/>
-          <w:lang w:val="en-US"/>
+          <w:lang w:eastAsia="en-AU"/>
         </w:rPr>
         <w:drawing>
           <wp:inline distT="0" distB="0" distL="0" distR="0" wp14:anchorId="20ECB0EB" wp14:editId="75CB34F5">
@@ -10080,7 +11649,21 @@
               <w:rPr>
                 <w:lang w:val="en-US"/>
               </w:rPr>
-              <w:t>Additive effect size controls the variance of trait effect size around mean 0, so that N(0, λ).</w:t>
+              <w:t xml:space="preserve">Additive effect size controls the variance of trait effect size around mean 0, so that </w:t>
+            </w:r>
+            <w:proofErr w:type="gramStart"/>
+            <w:r>
+              <w:rPr>
+                <w:lang w:val="en-US"/>
+              </w:rPr>
+              <w:t>N(</w:t>
+            </w:r>
+            <w:proofErr w:type="gramEnd"/>
+            <w:r>
+              <w:rPr>
+                <w:lang w:val="en-US"/>
+              </w:rPr>
+              <w:t>0, λ).</w:t>
             </w:r>
           </w:p>
         </w:tc>
@@ -10270,7 +11853,7 @@
         <w:fldChar w:fldCharType="separate"/>
       </w:r>
       <w:r>
-        <w:t>Aguirre, J. D., E. Hine, K. McGuigan and M. W. Blows, 2014 Comparing G: multivariate analysis of genetic variation in multiple populations. Heredity 112</w:t>
+        <w:t>Agashe, D., and D. I. Bolnick, 2010 Intraspecific genetic variation and competition interact to influence niche expansion. Proc Biol Sci 277</w:t>
       </w:r>
       <w:r>
         <w:rPr>
@@ -10279,7 +11862,7 @@
         <w:t>:</w:t>
       </w:r>
       <w:r>
-        <w:t xml:space="preserve"> 21-29.</w:t>
+        <w:t xml:space="preserve"> 2915-2924.</w:t>
       </w:r>
     </w:p>
     <w:p>
@@ -10289,16 +11872,7 @@
         <w:ind w:left="720" w:hanging="720"/>
       </w:pPr>
       <w:r>
-        <w:t>Aston, E., A. Channon, R. V. Belavkin, D. R. Gifford, R. Krasovec</w:t>
-      </w:r>
-      <w:r>
-        <w:rPr>
-          <w:i/>
-        </w:rPr>
-        <w:t xml:space="preserve"> et al.</w:t>
-      </w:r>
-      <w:r>
-        <w:t>, 2017 Critical Mutation Rate has an Exponential Dependence on Population Size for Eukaryotic-length Genomes with Crossover. Sci Rep 7</w:t>
+        <w:t>Agashe, D., J. J. Falk and D. I. Bolnick, 2011 Effects of founding genetic variation on adaptation to a novel resource. Evolution 65</w:t>
       </w:r>
       <w:r>
         <w:rPr>
@@ -10307,7 +11881,7 @@
         <w:t>:</w:t>
       </w:r>
       <w:r>
-        <w:t xml:space="preserve"> 15519.</w:t>
+        <w:t xml:space="preserve"> 2481-2491.</w:t>
       </w:r>
     </w:p>
     <w:p>
@@ -10317,7 +11891,7 @@
         <w:ind w:left="720" w:hanging="720"/>
       </w:pPr>
       <w:r>
-        <w:t>Barton, N. H., 2017 How does epistasis influence the response to selection? Heredity (Edinb) 118</w:t>
+        <w:t>Aguirre, J. D., E. Hine, K. McGuigan and M. W. Blows, 2014 Comparing G: Multivariate analysis of genetic variation in multiple populations. Heredity 112</w:t>
       </w:r>
       <w:r>
         <w:rPr>
@@ -10326,7 +11900,7 @@
         <w:t>:</w:t>
       </w:r>
       <w:r>
-        <w:t xml:space="preserve"> 96-109.</w:t>
+        <w:t xml:space="preserve"> 21-29.</w:t>
       </w:r>
     </w:p>
     <w:p>
@@ -10336,7 +11910,16 @@
         <w:ind w:left="720" w:hanging="720"/>
       </w:pPr>
       <w:r>
-        <w:t>Barton, N. H., and B. Charlesworth, 1998 Why sex and recombination? Science 281</w:t>
+        <w:t>Aston, E., A. Channon, R. V. Belavkin, D. R. Gifford, R. Krasovec</w:t>
+      </w:r>
+      <w:r>
+        <w:rPr>
+          <w:i/>
+        </w:rPr>
+        <w:t xml:space="preserve"> et al.</w:t>
+      </w:r>
+      <w:r>
+        <w:t>, 2017 Critical mutation rate has an exponential dependence on population size for eukaryotic-length genomes with crossover. Sci Rep 7</w:t>
       </w:r>
       <w:r>
         <w:rPr>
@@ -10345,7 +11928,7 @@
         <w:t>:</w:t>
       </w:r>
       <w:r>
-        <w:t xml:space="preserve"> 1986-1990.</w:t>
+        <w:t xml:space="preserve"> 15519.</w:t>
       </w:r>
     </w:p>
     <w:p>
@@ -10355,7 +11938,16 @@
         <w:ind w:left="720" w:hanging="720"/>
       </w:pPr>
       <w:r>
-        <w:t>Careau, V., M. E. Wolak, P. A. Carter and T. Garland, Jr., 2015 Evolution of the additive genetic variance-covariance matrix under continuous directional selection on a complex behavioural phenotype. Proc Biol Sci 282.</w:t>
+        <w:t>Barton, N. H., 2017 How does epistasis influence the response to selection? Heredity (Edinb) 118</w:t>
+      </w:r>
+      <w:r>
+        <w:rPr>
+          <w:b/>
+        </w:rPr>
+        <w:t>:</w:t>
+      </w:r>
+      <w:r>
+        <w:t xml:space="preserve"> 96-109.</w:t>
       </w:r>
     </w:p>
     <w:p>
@@ -10365,16 +11957,16 @@
         <w:ind w:left="720" w:hanging="720"/>
       </w:pPr>
       <w:r>
-        <w:t xml:space="preserve">Eicker, F., 1967 Limit theorems for regressions with unequal and dependent errors, pp. 59-82 in </w:t>
-      </w:r>
-      <w:r>
-        <w:rPr>
-          <w:i/>
-        </w:rPr>
-        <w:t>Proceedings of the Fifth Berkeley Symposium on Mathematical Statistics and Probability, Volume 1: Statistics</w:t>
-      </w:r>
-      <w:r>
-        <w:t>. University of California Press, Berkeley, Calif.</w:t>
+        <w:t>Barton, N. H., and B. Charlesworth, 1998 Why sex and recombination? Science 281</w:t>
+      </w:r>
+      <w:r>
+        <w:rPr>
+          <w:b/>
+        </w:rPr>
+        <w:t>:</w:t>
+      </w:r>
+      <w:r>
+        <w:t xml:space="preserve"> 1986-1990.</w:t>
       </w:r>
     </w:p>
     <w:p>
@@ -10384,16 +11976,7 @@
         <w:ind w:left="720" w:hanging="720"/>
       </w:pPr>
       <w:r>
-        <w:t>Haller, B. C., and P. W. Messer, 2019 SLiM 3: Forward Genetic Simulations Beyond the Wright-Fisher Model. Molecular Biology and Evolution 36</w:t>
-      </w:r>
-      <w:r>
-        <w:rPr>
-          <w:b/>
-        </w:rPr>
-        <w:t>:</w:t>
-      </w:r>
-      <w:r>
-        <w:t xml:space="preserve"> 632-637.</w:t>
+        <w:t>Careau, V., M. E. Wolak, P. A. Carter and T. Garland, Jr., 2015 Evolution of the additive genetic variance-covariance matrix under continuous directional selection on a complex behavioural phenotype. Proc Biol Sci 282.</w:t>
       </w:r>
     </w:p>
     <w:p>
@@ -10403,16 +11986,16 @@
         <w:ind w:left="720" w:hanging="720"/>
       </w:pPr>
       <w:r>
-        <w:t xml:space="preserve">Huber, P. J., 1967 The behavior of maximum likelihood estimates under nonstandard conditions, pp. 221-233 in </w:t>
+        <w:t xml:space="preserve">Charlesworth, B., and D. Charlesworth, 2010 </w:t>
       </w:r>
       <w:r>
         <w:rPr>
           <w:i/>
         </w:rPr>
-        <w:t>Proceedings of the Fifth Berkeley Symposium on Mathematical Statistics and Probability, Volume 1: Statistics</w:t>
-      </w:r>
-      <w:r>
-        <w:t>. University of California Press, Berkeley, Calif.</w:t>
+        <w:t>Elements of evolutionary genetics</w:t>
+      </w:r>
+      <w:r>
+        <w:t>. Roberts and Company, Greenwoord Village, Colorado, USA.</w:t>
       </w:r>
     </w:p>
     <w:p>
@@ -10422,7 +12005,7 @@
         <w:ind w:left="720" w:hanging="720"/>
       </w:pPr>
       <w:r>
-        <w:t>Kimura, M., and J. F. Crow, 1964 The Number of Alleles That Can Be Maintained in a Finite Population. Genetics 49</w:t>
+        <w:t>Charlesworth, B., M. Nordborg and D. Charlesworth, 1997 The effects of local selection, balanced polymorphism and background selection on equilibrium patterns of genetic diversity in subdivided populations. Genetical Research 70</w:t>
       </w:r>
       <w:r>
         <w:rPr>
@@ -10431,29 +12014,8 @@
         <w:t>:</w:t>
       </w:r>
       <w:r>
-        <w:t xml:space="preserve"> 725-738.</w:t>
-      </w:r>
-    </w:p>
-    <w:p>
-      <w:pPr>
-        <w:pStyle w:val="EndNoteBibliography"/>
-        <w:ind w:left="720" w:hanging="720"/>
-      </w:pPr>
-      <w:r>
-        <w:rPr>
-          <w:sz w:val="20"/>
-        </w:rPr>
-        <w:t>Long, J. A.</w:t>
-      </w:r>
-      <w:r>
-        <w:t>, 2020 jtools: Analysis and Presentation of Social Scientific Data</w:t>
-      </w:r>
-    </w:p>
-    <w:p>
-      <w:pPr>
-        <w:pStyle w:val="EndNoteBibliography"/>
-        <w:spacing w:after="0"/>
-      </w:pPr>
+        <w:t xml:space="preserve"> 155-174.</w:t>
+      </w:r>
     </w:p>
     <w:p>
       <w:pPr>
@@ -10462,16 +12024,16 @@
         <w:ind w:left="720" w:hanging="720"/>
       </w:pPr>
       <w:r>
-        <w:t>Lumley, T., P. Diehr, S. Emerson and L. Chen, 2002 The importance of the normality assumption in large public health data sets. Annu Rev Public Health 23</w:t>
-      </w:r>
-      <w:r>
-        <w:rPr>
-          <w:b/>
-        </w:rPr>
-        <w:t>:</w:t>
-      </w:r>
-      <w:r>
-        <w:t xml:space="preserve"> 151-169.</w:t>
+        <w:t xml:space="preserve">Eicker, F., 1967 Limit theorems for regressions with unequal and dependent errors, pp. 59-82 in </w:t>
+      </w:r>
+      <w:r>
+        <w:rPr>
+          <w:i/>
+        </w:rPr>
+        <w:t>Proceedings of the Fifth Berkeley Symposium on Mathematical Statistics and Probability, Volume 1: Statistics</w:t>
+      </w:r>
+      <w:r>
+        <w:t>. University of California Press, Berkeley, Calif.</w:t>
       </w:r>
     </w:p>
     <w:p>
@@ -10481,16 +12043,16 @@
         <w:ind w:left="720" w:hanging="720"/>
       </w:pPr>
       <w:r>
-        <w:t>Lynch, M., and R. Lande, 1998 The critical effective size for a genetically secure population. Animal Conservation 1</w:t>
-      </w:r>
-      <w:r>
-        <w:rPr>
-          <w:b/>
-        </w:rPr>
-        <w:t>:</w:t>
-      </w:r>
-      <w:r>
-        <w:t xml:space="preserve"> 70-72.</w:t>
+        <w:t xml:space="preserve">Falconer, D. S. M., T. F. C., 1996 </w:t>
+      </w:r>
+      <w:r>
+        <w:rPr>
+          <w:i/>
+        </w:rPr>
+        <w:t>Introduction to quantitative genetics</w:t>
+      </w:r>
+      <w:r>
+        <w:t>. Pearson Education Limited, Longmans Green, Harlow, Essex, UK.</w:t>
       </w:r>
     </w:p>
     <w:p>
@@ -10500,16 +12062,16 @@
         <w:ind w:left="720" w:hanging="720"/>
       </w:pPr>
       <w:r>
-        <w:t>Melo, D., G. Garcia, A. Hubbe, A. P. Assis and G. Marroig, 2015 EvolQG - An R package for evolutionary quantitative genetics. F1000Research 4</w:t>
-      </w:r>
-      <w:r>
-        <w:rPr>
-          <w:b/>
-        </w:rPr>
-        <w:t>:</w:t>
-      </w:r>
-      <w:r>
-        <w:t xml:space="preserve"> 925.</w:t>
+        <w:t xml:space="preserve">Fisher, R. A., 1930 </w:t>
+      </w:r>
+      <w:r>
+        <w:rPr>
+          <w:i/>
+        </w:rPr>
+        <w:t>The genetical theory of natural selection</w:t>
+      </w:r>
+      <w:r>
+        <w:t>. The Clarendon press, Oxford, UK.</w:t>
       </w:r>
     </w:p>
     <w:p>
@@ -10519,7 +12081,16 @@
         <w:ind w:left="720" w:hanging="720"/>
       </w:pPr>
       <w:r>
-        <w:t>R Developmental Core Team, 2019 R: A language and environment for statistical computing, pp. R Foundation for Statistical Computing, Vienna, Austria.</w:t>
+        <w:t>Haller, B. C., and P. W. Messer, 2019 Slim 3: Forward genetic simulations beyond the wright-fisher model. Molecular Biology and Evolution 36</w:t>
+      </w:r>
+      <w:r>
+        <w:rPr>
+          <w:b/>
+        </w:rPr>
+        <w:t>:</w:t>
+      </w:r>
+      <w:r>
+        <w:t xml:space="preserve"> 632-637.</w:t>
       </w:r>
     </w:p>
     <w:p>
@@ -10529,7 +12100,7 @@
         <w:ind w:left="720" w:hanging="720"/>
       </w:pPr>
       <w:r>
-        <w:t>Thornton, K. R., 2019 Polygenic Adaptation to an Environmental Shift: Temporal Dynamics of Variation Under Gaussian Stabilizing Selection and Additive Effects on a Single Trait. Genetics 213</w:t>
+        <w:t>Houle, D., 1998 How should we explain variation in the genetic variance of traits? Genetica 102-103</w:t>
       </w:r>
       <w:r>
         <w:rPr>
@@ -10538,7 +12109,7 @@
         <w:t>:</w:t>
       </w:r>
       <w:r>
-        <w:t xml:space="preserve"> 1513-1530.</w:t>
+        <w:t xml:space="preserve"> 241-253.</w:t>
       </w:r>
     </w:p>
     <w:p>
@@ -10548,16 +12119,16 @@
         <w:ind w:left="720" w:hanging="720"/>
       </w:pPr>
       <w:r>
-        <w:t xml:space="preserve">Walsh, B., and M. Lynch, 2018 </w:t>
+        <w:t xml:space="preserve">Huber, P. J., 1967 The behavior of maximum likelihood estimates under nonstandard conditions, pp. 221-233 in </w:t>
       </w:r>
       <w:r>
         <w:rPr>
           <w:i/>
         </w:rPr>
-        <w:t>Evolution and selection of quantitative traits</w:t>
-      </w:r>
-      <w:r>
-        <w:t>. Oxford University Press, New York, NY.</w:t>
+        <w:t>Proceedings of the Fifth Berkeley Symposium on Mathematical Statistics and Probability, Volume 1: Statistics</w:t>
+      </w:r>
+      <w:r>
+        <w:t>. University of California Press, Berkeley, Calif.</w:t>
       </w:r>
     </w:p>
     <w:p>
@@ -10567,7 +12138,7 @@
         <w:ind w:left="720" w:hanging="720"/>
       </w:pPr>
       <w:r>
-        <w:t>White, H., 1980 A Heteroskedasticity-Consistent Covariance-Matrix Estimator and a Direct Test for Heteroskedasticity. Econometrica 48</w:t>
+        <w:t>Kimura, M., and J. F. Crow, 1964 The number of alleles that can be maintained in a finite population. Genetics 49</w:t>
       </w:r>
       <w:r>
         <w:rPr>
@@ -10576,8 +12147,29 @@
         <w:t>:</w:t>
       </w:r>
       <w:r>
-        <w:t xml:space="preserve"> 817-838.</w:t>
-      </w:r>
+        <w:t xml:space="preserve"> 725-738.</w:t>
+      </w:r>
+    </w:p>
+    <w:p>
+      <w:pPr>
+        <w:pStyle w:val="EndNoteBibliography"/>
+        <w:ind w:left="720" w:hanging="720"/>
+      </w:pPr>
+      <w:r>
+        <w:rPr>
+          <w:sz w:val="20"/>
+        </w:rPr>
+        <w:t>Long, J. A.</w:t>
+      </w:r>
+      <w:r>
+        <w:t>, 2020 Jtools: Analysis and presentation of social scientific data</w:t>
+      </w:r>
+    </w:p>
+    <w:p>
+      <w:pPr>
+        <w:pStyle w:val="EndNoteBibliography"/>
+        <w:spacing w:after="0"/>
+      </w:pPr>
     </w:p>
     <w:p>
       <w:pPr>
@@ -10587,6 +12179,149 @@
       </w:pPr>
       <w:r>
         <w:lastRenderedPageBreak/>
+        <w:t>Lumley, T., P. Diehr, S. Emerson and L. Chen, 2002 The importance of the normality assumption in large public health data sets. Annu Rev Public Health 23</w:t>
+      </w:r>
+      <w:r>
+        <w:rPr>
+          <w:b/>
+        </w:rPr>
+        <w:t>:</w:t>
+      </w:r>
+      <w:r>
+        <w:t xml:space="preserve"> 151-169.</w:t>
+      </w:r>
+    </w:p>
+    <w:p>
+      <w:pPr>
+        <w:pStyle w:val="EndNoteBibliography"/>
+        <w:spacing w:after="0"/>
+        <w:ind w:left="720" w:hanging="720"/>
+      </w:pPr>
+      <w:r>
+        <w:t>Lynch, M., and R. Lande, 1998 The critical effective size for a genetically secure population. Animal Conservation 1</w:t>
+      </w:r>
+      <w:r>
+        <w:rPr>
+          <w:b/>
+        </w:rPr>
+        <w:t>:</w:t>
+      </w:r>
+      <w:r>
+        <w:t xml:space="preserve"> 70-72.</w:t>
+      </w:r>
+    </w:p>
+    <w:p>
+      <w:pPr>
+        <w:pStyle w:val="EndNoteBibliography"/>
+        <w:spacing w:after="0"/>
+        <w:ind w:left="720" w:hanging="720"/>
+      </w:pPr>
+      <w:r>
+        <w:t>Melo, D., G. Garcia, A. Hubbe, A. P. Assis and G. Marroig, 2015 EvolQG - an R package for evolutionary quantitative genetics. F1000Research 4</w:t>
+      </w:r>
+      <w:r>
+        <w:rPr>
+          <w:b/>
+        </w:rPr>
+        <w:t>:</w:t>
+      </w:r>
+      <w:r>
+        <w:t xml:space="preserve"> 925.</w:t>
+      </w:r>
+    </w:p>
+    <w:p>
+      <w:pPr>
+        <w:pStyle w:val="EndNoteBibliography"/>
+        <w:spacing w:after="0"/>
+        <w:ind w:left="720" w:hanging="720"/>
+      </w:pPr>
+      <w:r>
+        <w:t>Pujol, B., and J. R. Pannell, 2008 Reduced responses to selection after species range expansion. Science 321</w:t>
+      </w:r>
+      <w:r>
+        <w:rPr>
+          <w:b/>
+        </w:rPr>
+        <w:t>:</w:t>
+      </w:r>
+      <w:r>
+        <w:t xml:space="preserve"> 96.</w:t>
+      </w:r>
+    </w:p>
+    <w:p>
+      <w:pPr>
+        <w:pStyle w:val="EndNoteBibliography"/>
+        <w:spacing w:after="0"/>
+        <w:ind w:left="720" w:hanging="720"/>
+      </w:pPr>
+      <w:r>
+        <w:t>R Developmental Core Team, 2019 R: A language and environment for statistical computing. R Foundation for Statistical Computing, Vienna, Austria.</w:t>
+      </w:r>
+    </w:p>
+    <w:p>
+      <w:pPr>
+        <w:pStyle w:val="EndNoteBibliography"/>
+        <w:spacing w:after="0"/>
+        <w:ind w:left="720" w:hanging="720"/>
+      </w:pPr>
+      <w:r>
+        <w:t>Thornton, K. R., 2019 Polygenic adaptation to an environmental shift: Temporal dynamics of variation under gaussian stabilizing selection and additive effects on a single trait. Genetics 213</w:t>
+      </w:r>
+      <w:r>
+        <w:rPr>
+          <w:b/>
+        </w:rPr>
+        <w:t>:</w:t>
+      </w:r>
+      <w:r>
+        <w:t xml:space="preserve"> 1513-1530.</w:t>
+      </w:r>
+    </w:p>
+    <w:p>
+      <w:pPr>
+        <w:pStyle w:val="EndNoteBibliography"/>
+        <w:spacing w:after="0"/>
+        <w:ind w:left="720" w:hanging="720"/>
+      </w:pPr>
+      <w:r>
+        <w:t xml:space="preserve">Walsh, B., and M. Lynch, 2018 </w:t>
+      </w:r>
+      <w:r>
+        <w:rPr>
+          <w:i/>
+        </w:rPr>
+        <w:t>Evolution and selection of quantitative traits</w:t>
+      </w:r>
+      <w:r>
+        <w:t>. Oxford University Press, New York, NY.</w:t>
+      </w:r>
+    </w:p>
+    <w:p>
+      <w:pPr>
+        <w:pStyle w:val="EndNoteBibliography"/>
+        <w:spacing w:after="0"/>
+        <w:ind w:left="720" w:hanging="720"/>
+      </w:pPr>
+      <w:r>
+        <w:t>White, H., 1980 A heteroskedasticity-consistent covariance-matrix estimator and a direct test for heteroskedasticity. Econometrica 48</w:t>
+      </w:r>
+      <w:r>
+        <w:rPr>
+          <w:b/>
+        </w:rPr>
+        <w:t>:</w:t>
+      </w:r>
+      <w:r>
+        <w:t xml:space="preserve"> 817-838.</w:t>
+      </w:r>
+    </w:p>
+    <w:p>
+      <w:pPr>
+        <w:pStyle w:val="EndNoteBibliography"/>
+        <w:spacing w:after="0"/>
+        <w:ind w:left="720" w:hanging="720"/>
+      </w:pPr>
+      <w:r>
         <w:t>Xu, L., H. Chen, X. Hu, R. Zhang, Z. Zhang</w:t>
       </w:r>
       <w:r>
@@ -10596,7 +12331,7 @@
         <w:t xml:space="preserve"> et al.</w:t>
       </w:r>
       <w:r>
-        <w:t>, 2006 Average gene length is highly conserved in prokaryotes and eukaryotes and diverges only between the two kingdoms. Mol Biol Evol 23</w:t>
+        <w:t>, 2006 Average gene length is highly conserved in prokaryotes and eukaryotes and diverges only between the two kingdoms. Molecular Biology and Evolution 23</w:t>
       </w:r>
       <w:r>
         <w:rPr>
@@ -10650,7 +12385,7 @@
 </file>
 
 <file path=word/numbering.xml><?xml version="1.0" encoding="utf-8"?>
-<w:numbering xmlns:wpc="http://schemas.microsoft.com/office/word/2010/wordprocessingCanvas" xmlns:cx="http://schemas.microsoft.com/office/drawing/2014/chartex" xmlns:cx1="http://schemas.microsoft.com/office/drawing/2015/9/8/chartex" xmlns:cx2="http://schemas.microsoft.com/office/drawing/2015/10/21/chartex" xmlns:cx3="http://schemas.microsoft.com/office/drawing/2016/5/9/chartex" xmlns:cx4="http://schemas.microsoft.com/office/drawing/2016/5/10/chartex" xmlns:cx5="http://schemas.microsoft.com/office/drawing/2016/5/11/chartex" xmlns:cx6="http://schemas.microsoft.com/office/drawing/2016/5/12/chartex" xmlns:cx7="http://schemas.microsoft.com/office/drawing/2016/5/13/chartex" xmlns:cx8="http://schemas.microsoft.com/office/drawing/2016/5/14/chartex" xmlns:mc="http://schemas.openxmlformats.org/markup-compatibility/2006" xmlns:aink="http://schemas.microsoft.com/office/drawing/2016/ink" xmlns:am3d="http://schemas.microsoft.com/office/drawing/2017/model3d" xmlns:o="urn:schemas-microsoft-com:office:office" xmlns:r="http://schemas.openxmlformats.org/officeDocument/2006/relationships" xmlns:m="http://schemas.openxmlformats.org/officeDocument/2006/math" xmlns:v="urn:schemas-microsoft-com:vml" xmlns:wp14="http://schemas.microsoft.com/office/word/2010/wordprocessingDrawing" xmlns:wp="http://schemas.openxmlformats.org/drawingml/2006/wordprocessingDrawing" xmlns:w10="urn:schemas-microsoft-com:office:word" xmlns:w="http://schemas.openxmlformats.org/wordprocessingml/2006/main" xmlns:w14="http://schemas.microsoft.com/office/word/2010/wordml" xmlns:w15="http://schemas.microsoft.com/office/word/2012/wordml" xmlns:w16cid="http://schemas.microsoft.com/office/word/2016/wordml/cid" xmlns:w16se="http://schemas.microsoft.com/office/word/2015/wordml/symex" xmlns:wpg="http://schemas.microsoft.com/office/word/2010/wordprocessingGroup" xmlns:wpi="http://schemas.microsoft.com/office/word/2010/wordprocessingInk" xmlns:wne="http://schemas.microsoft.com/office/word/2006/wordml" xmlns:wps="http://schemas.microsoft.com/office/word/2010/wordprocessingShape" mc:Ignorable="w14 w15 w16se w16cid wp14">
+<w:numbering xmlns:wpc="http://schemas.microsoft.com/office/word/2010/wordprocessingCanvas" xmlns:mc="http://schemas.openxmlformats.org/markup-compatibility/2006" xmlns:o="urn:schemas-microsoft-com:office:office" xmlns:r="http://schemas.openxmlformats.org/officeDocument/2006/relationships" xmlns:m="http://schemas.openxmlformats.org/officeDocument/2006/math" xmlns:v="urn:schemas-microsoft-com:vml" xmlns:wp14="http://schemas.microsoft.com/office/word/2010/wordprocessingDrawing" xmlns:wp="http://schemas.openxmlformats.org/drawingml/2006/wordprocessingDrawing" xmlns:w10="urn:schemas-microsoft-com:office:word" xmlns:w="http://schemas.openxmlformats.org/wordprocessingml/2006/main" xmlns:w14="http://schemas.microsoft.com/office/word/2010/wordml" xmlns:w15="http://schemas.microsoft.com/office/word/2012/wordml" xmlns:wpg="http://schemas.microsoft.com/office/word/2010/wordprocessingGroup" xmlns:wpi="http://schemas.microsoft.com/office/word/2010/wordprocessingInk" xmlns:wne="http://schemas.microsoft.com/office/word/2006/wordml" xmlns:wps="http://schemas.microsoft.com/office/word/2010/wordprocessingShape" mc:Ignorable="w14 w15 wp14">
   <w:abstractNum w:abstractNumId="0" w15:restartNumberingAfterBreak="0">
     <w:nsid w:val="21DB131B"/>
     <w:multiLevelType w:val="hybridMultilevel"/>
@@ -10885,7 +12620,7 @@
 </file>
 
 <file path=word/styles.xml><?xml version="1.0" encoding="utf-8"?>
-<w:styles xmlns:mc="http://schemas.openxmlformats.org/markup-compatibility/2006" xmlns:r="http://schemas.openxmlformats.org/officeDocument/2006/relationships" xmlns:w="http://schemas.openxmlformats.org/wordprocessingml/2006/main" xmlns:w14="http://schemas.microsoft.com/office/word/2010/wordml" xmlns:w15="http://schemas.microsoft.com/office/word/2012/wordml" xmlns:w16cid="http://schemas.microsoft.com/office/word/2016/wordml/cid" xmlns:w16se="http://schemas.microsoft.com/office/word/2015/wordml/symex" mc:Ignorable="w14 w15 w16se w16cid">
+<w:styles xmlns:mc="http://schemas.openxmlformats.org/markup-compatibility/2006" xmlns:r="http://schemas.openxmlformats.org/officeDocument/2006/relationships" xmlns:w="http://schemas.openxmlformats.org/wordprocessingml/2006/main" xmlns:w14="http://schemas.microsoft.com/office/word/2010/wordml" xmlns:w15="http://schemas.microsoft.com/office/word/2012/wordml" mc:Ignorable="w14 w15">
   <w:docDefaults>
     <w:rPrDefault>
       <w:rPr>
@@ -10901,7 +12636,7 @@
       </w:pPr>
     </w:pPrDefault>
   </w:docDefaults>
-  <w:latentStyles w:defLockedState="0" w:defUIPriority="99" w:defSemiHidden="0" w:defUnhideWhenUsed="0" w:defQFormat="0" w:count="376">
+  <w:latentStyles w:defLockedState="0" w:defUIPriority="99" w:defSemiHidden="0" w:defUnhideWhenUsed="0" w:defQFormat="0" w:count="371">
     <w:lsdException w:name="Normal" w:uiPriority="0" w:qFormat="1"/>
     <w:lsdException w:name="heading 1" w:uiPriority="9" w:qFormat="1"/>
     <w:lsdException w:name="heading 2" w:semiHidden="1" w:uiPriority="9" w:unhideWhenUsed="1" w:qFormat="1"/>
@@ -11273,11 +13008,6 @@
     <w:lsdException w:name="List Table 5 Dark Accent 6" w:uiPriority="50"/>
     <w:lsdException w:name="List Table 6 Colorful Accent 6" w:uiPriority="51"/>
     <w:lsdException w:name="List Table 7 Colorful Accent 6" w:uiPriority="52"/>
-    <w:lsdException w:name="Mention" w:semiHidden="1" w:unhideWhenUsed="1"/>
-    <w:lsdException w:name="Smart Hyperlink" w:semiHidden="1" w:unhideWhenUsed="1"/>
-    <w:lsdException w:name="Hashtag" w:semiHidden="1" w:unhideWhenUsed="1"/>
-    <w:lsdException w:name="Unresolved Mention" w:semiHidden="1" w:unhideWhenUsed="1"/>
-    <w:lsdException w:name="Smart Link" w:semiHidden="1" w:unhideWhenUsed="1"/>
   </w:latentStyles>
   <w:style w:type="paragraph" w:default="1" w:styleId="Normal">
     <w:name w:val="Normal"/>
@@ -11328,6 +13058,7 @@
   <w:style w:type="character" w:default="1" w:styleId="DefaultParagraphFont">
     <w:name w:val="Default Paragraph Font"/>
     <w:uiPriority w:val="1"/>
+    <w:semiHidden/>
     <w:unhideWhenUsed/>
   </w:style>
   <w:style w:type="table" w:default="1" w:styleId="TableNormal">
@@ -11876,7 +13607,7 @@
 </file>
 
 <file path=customXml/itemProps1.xml><?xml version="1.0" encoding="utf-8"?>
-<ds:datastoreItem xmlns:ds="http://schemas.openxmlformats.org/officeDocument/2006/customXml" ds:itemID="{002B6D29-F594-4CF8-9C3E-C6972C8FF09A}">
+<ds:datastoreItem xmlns:ds="http://schemas.openxmlformats.org/officeDocument/2006/customXml" ds:itemID="{4D15C43A-7598-4762-8CFF-650B8C7DDCCB}">
   <ds:schemaRefs>
     <ds:schemaRef ds:uri="http://schemas.openxmlformats.org/officeDocument/2006/bibliography"/>
   </ds:schemaRefs>

--- a/Thesis/Document/thesis_v1.docx
+++ b/Thesis/Document/thesis_v1.docx
@@ -1,6 +1,6 @@
 
 <file path=word/document.xml><?xml version="1.0" encoding="utf-8"?>
-<w:document xmlns:wpc="http://schemas.microsoft.com/office/word/2010/wordprocessingCanvas" xmlns:mc="http://schemas.openxmlformats.org/markup-compatibility/2006" xmlns:o="urn:schemas-microsoft-com:office:office" xmlns:r="http://schemas.openxmlformats.org/officeDocument/2006/relationships" xmlns:m="http://schemas.openxmlformats.org/officeDocument/2006/math" xmlns:v="urn:schemas-microsoft-com:vml" xmlns:wp14="http://schemas.microsoft.com/office/word/2010/wordprocessingDrawing" xmlns:wp="http://schemas.openxmlformats.org/drawingml/2006/wordprocessingDrawing" xmlns:w10="urn:schemas-microsoft-com:office:word" xmlns:w="http://schemas.openxmlformats.org/wordprocessingml/2006/main" xmlns:w14="http://schemas.microsoft.com/office/word/2010/wordml" xmlns:w15="http://schemas.microsoft.com/office/word/2012/wordml" xmlns:wpg="http://schemas.microsoft.com/office/word/2010/wordprocessingGroup" xmlns:wpi="http://schemas.microsoft.com/office/word/2010/wordprocessingInk" xmlns:wne="http://schemas.microsoft.com/office/word/2006/wordml" xmlns:wps="http://schemas.microsoft.com/office/word/2010/wordprocessingShape" mc:Ignorable="w14 w15 wp14">
+<w:document xmlns:wpc="http://schemas.microsoft.com/office/word/2010/wordprocessingCanvas" xmlns:cx="http://schemas.microsoft.com/office/drawing/2014/chartex" xmlns:cx1="http://schemas.microsoft.com/office/drawing/2015/9/8/chartex" xmlns:cx2="http://schemas.microsoft.com/office/drawing/2015/10/21/chartex" xmlns:cx3="http://schemas.microsoft.com/office/drawing/2016/5/9/chartex" xmlns:cx4="http://schemas.microsoft.com/office/drawing/2016/5/10/chartex" xmlns:cx5="http://schemas.microsoft.com/office/drawing/2016/5/11/chartex" xmlns:cx6="http://schemas.microsoft.com/office/drawing/2016/5/12/chartex" xmlns:cx7="http://schemas.microsoft.com/office/drawing/2016/5/13/chartex" xmlns:cx8="http://schemas.microsoft.com/office/drawing/2016/5/14/chartex" xmlns:mc="http://schemas.openxmlformats.org/markup-compatibility/2006" xmlns:aink="http://schemas.microsoft.com/office/drawing/2016/ink" xmlns:am3d="http://schemas.microsoft.com/office/drawing/2017/model3d" xmlns:o="urn:schemas-microsoft-com:office:office" xmlns:r="http://schemas.openxmlformats.org/officeDocument/2006/relationships" xmlns:m="http://schemas.openxmlformats.org/officeDocument/2006/math" xmlns:v="urn:schemas-microsoft-com:vml" xmlns:wp14="http://schemas.microsoft.com/office/word/2010/wordprocessingDrawing" xmlns:wp="http://schemas.openxmlformats.org/drawingml/2006/wordprocessingDrawing" xmlns:w10="urn:schemas-microsoft-com:office:word" xmlns:w="http://schemas.openxmlformats.org/wordprocessingml/2006/main" xmlns:w14="http://schemas.microsoft.com/office/word/2010/wordml" xmlns:w15="http://schemas.microsoft.com/office/word/2012/wordml" xmlns:w16cid="http://schemas.microsoft.com/office/word/2016/wordml/cid" xmlns:w16se="http://schemas.microsoft.com/office/word/2015/wordml/symex" xmlns:wpg="http://schemas.microsoft.com/office/word/2010/wordprocessingGroup" xmlns:wpi="http://schemas.microsoft.com/office/word/2010/wordprocessingInk" xmlns:wne="http://schemas.microsoft.com/office/word/2006/wordml" xmlns:wps="http://schemas.microsoft.com/office/word/2010/wordprocessingShape" mc:Ignorable="w14 w15 w16se w16cid wp14">
   <w:body>
     <w:p>
       <w:pPr>
@@ -119,21 +119,7 @@
         <w:rPr>
           <w:lang w:val="en-US"/>
         </w:rPr>
-        <w:t xml:space="preserve"> (SOURCE; </w:t>
-      </w:r>
-      <w:proofErr w:type="spellStart"/>
-      <w:r>
-        <w:rPr>
-          <w:lang w:val="en-US"/>
-        </w:rPr>
-        <w:t>Lande</w:t>
-      </w:r>
-      <w:proofErr w:type="spellEnd"/>
-      <w:r>
-        <w:rPr>
-          <w:lang w:val="en-US"/>
-        </w:rPr>
-        <w:t xml:space="preserve"> 1979</w:t>
+        <w:t xml:space="preserve"> (SOURCE; Lande 1979</w:t>
       </w:r>
       <w:r>
         <w:rPr>
@@ -822,19 +808,11 @@
         </w:rPr>
         <w:t xml:space="preserve"> </w:t>
       </w:r>
-      <w:proofErr w:type="gramStart"/>
-      <w:r>
-        <w:rPr>
-          <w:lang w:val="en-US"/>
-        </w:rPr>
-        <w:t>including</w:t>
-      </w:r>
-      <w:proofErr w:type="gramEnd"/>
-      <w:r>
-        <w:rPr>
-          <w:lang w:val="en-US"/>
-        </w:rPr>
-        <w:t xml:space="preserve"> genetic drift, selective pressures, additive effect sizes, between- and within-gene interactions, and heritability (SOURCES).</w:t>
+      <w:r>
+        <w:rPr>
+          <w:lang w:val="en-US"/>
+        </w:rPr>
+        <w:t>including genetic drift, selective pressures, additive effect sizes, between- and within-gene interactions, and heritability (SOURCES).</w:t>
       </w:r>
       <w:r>
         <w:rPr>
@@ -890,19 +868,11 @@
           <w:lang w:val="en-US"/>
         </w:rPr>
       </w:pPr>
-      <w:proofErr w:type="spellStart"/>
-      <w:r>
-        <w:rPr>
-          <w:lang w:val="en-US"/>
-        </w:rPr>
-        <w:t>Stabilising</w:t>
-      </w:r>
-      <w:proofErr w:type="spellEnd"/>
-      <w:r>
-        <w:rPr>
-          <w:lang w:val="en-US"/>
-        </w:rPr>
-        <w:t xml:space="preserve"> selection, effect on variation</w:t>
+      <w:r>
+        <w:rPr>
+          <w:lang w:val="en-US"/>
+        </w:rPr>
+        <w:t>Stabilising selection, effect on variation</w:t>
       </w:r>
       <w:r>
         <w:rPr>
@@ -993,35 +963,7 @@
         <w:rPr>
           <w:lang w:val="en-US"/>
         </w:rPr>
-        <w:t xml:space="preserve"> under </w:t>
-      </w:r>
-      <w:proofErr w:type="spellStart"/>
-      <w:r>
-        <w:rPr>
-          <w:lang w:val="en-US"/>
-        </w:rPr>
-        <w:t>bkg</w:t>
-      </w:r>
-      <w:proofErr w:type="spellEnd"/>
-      <w:r>
-        <w:rPr>
-          <w:lang w:val="en-US"/>
-        </w:rPr>
-        <w:t xml:space="preserve"> </w:t>
-      </w:r>
-      <w:proofErr w:type="spellStart"/>
-      <w:r>
-        <w:rPr>
-          <w:lang w:val="en-US"/>
-        </w:rPr>
-        <w:t>sel</w:t>
-      </w:r>
-      <w:proofErr w:type="spellEnd"/>
-      <w:r>
-        <w:rPr>
-          <w:lang w:val="en-US"/>
-        </w:rPr>
-        <w:t>, additive effects</w:t>
+        <w:t xml:space="preserve"> under bkg sel, additive effects</w:t>
       </w:r>
     </w:p>
     <w:p>
@@ -1063,14 +1005,12 @@
         </w:rPr>
         <w:t xml:space="preserve">the forward-genetics modelling package </w:t>
       </w:r>
-      <w:proofErr w:type="spellStart"/>
       <w:r>
         <w:rPr>
           <w:lang w:val="en-US"/>
         </w:rPr>
         <w:t>SLiM</w:t>
       </w:r>
-      <w:proofErr w:type="spellEnd"/>
       <w:r>
         <w:rPr>
           <w:lang w:val="en-US"/>
@@ -1133,7 +1073,19 @@
         <w:rPr>
           <w:lang w:val="en-US"/>
         </w:rPr>
-        <w:t xml:space="preserve">. These parameters included genome wide recombination rate, the amount of deleterious mutation, the additive effect size distribution, and the selection strength multiplier, </w:t>
+        <w:t>. These parameters included genome wide recombination rate</w:t>
+      </w:r>
+      <w:r>
+        <w:rPr>
+          <w:lang w:val="en-US"/>
+        </w:rPr>
+        <w:t>,</w:t>
+      </w:r>
+      <w:r>
+        <w:rPr>
+          <w:lang w:val="en-US"/>
+        </w:rPr>
+        <w:t xml:space="preserve"> the additive effect size distribution, and the selection strength multiplier, </w:t>
       </w:r>
       <m:oMath>
         <m:r>
@@ -1202,6 +1154,24 @@
       </w:r>
       <w:r>
         <w:rPr>
+          <w:lang w:val="en-US"/>
+        </w:rPr>
+        <w:t>T</w:t>
+      </w:r>
+      <w:r>
+        <w:rPr>
+          <w:lang w:val="en-US"/>
+        </w:rPr>
+        <w:t>he relative rate of deleterious mutation compared to trait mutations</w:t>
+      </w:r>
+      <w:r>
+        <w:rPr>
+          <w:lang w:val="en-US"/>
+        </w:rPr>
+        <w:t xml:space="preserve"> was also varied across models, but not considered for analysis due to the confounding effects of reduced trait mutation rate with background selection. </w:t>
+      </w:r>
+      <w:r>
+        <w:rPr>
           <w:rFonts w:eastAsiaTheme="minorEastAsia"/>
           <w:lang w:val="en-US"/>
         </w:rPr>
@@ -1226,7 +1196,14 @@
           <w:rFonts w:eastAsiaTheme="minorEastAsia"/>
           <w:lang w:val="en-US"/>
         </w:rPr>
-        <w:t>are shared.</w:t>
+        <w:t>were</w:t>
+      </w:r>
+      <w:r>
+        <w:rPr>
+          <w:rFonts w:eastAsiaTheme="minorEastAsia"/>
+          <w:lang w:val="en-US"/>
+        </w:rPr>
+        <w:t xml:space="preserve"> shared.</w:t>
       </w:r>
     </w:p>
     <w:p>
@@ -1250,21 +1227,7 @@
         <w:rPr>
           <w:lang w:val="en-US"/>
         </w:rPr>
-        <w:t xml:space="preserve">Both of my experimental models consisted of a </w:t>
-      </w:r>
-      <w:proofErr w:type="spellStart"/>
-      <w:r>
-        <w:rPr>
-          <w:lang w:val="en-US"/>
-        </w:rPr>
-        <w:t>SLiM</w:t>
-      </w:r>
-      <w:proofErr w:type="spellEnd"/>
-      <w:r>
-        <w:rPr>
-          <w:lang w:val="en-US"/>
-        </w:rPr>
-        <w:t xml:space="preserve"> 3.4 model simulating</w:t>
+        <w:t>Both of my experimental models consisted of a SLiM 3.4 model simulating</w:t>
       </w:r>
       <w:r>
         <w:rPr>
@@ -1282,17 +1245,34 @@
         <w:rPr>
           <w:lang w:val="en-US"/>
         </w:rPr>
-        <w:t>generations (with an additional 50,000 generations of burn-in</w:t>
-      </w:r>
-      <w:r>
-        <w:rPr>
-          <w:lang w:val="en-US"/>
-        </w:rPr>
-        <w:t xml:space="preserve"> (more information in </w:t>
-      </w:r>
-      <w:r>
-        <w:rPr>
-          <w:highlight w:val="yellow"/>
+        <w:t>generations</w:t>
+      </w:r>
+      <w:r>
+        <w:rPr>
+          <w:lang w:val="en-US"/>
+        </w:rPr>
+        <w:t xml:space="preserve">. Populations first were subject to </w:t>
+      </w:r>
+      <w:r>
+        <w:rPr>
+          <w:lang w:val="en-US"/>
+        </w:rPr>
+        <w:t>50,000 generations of burn-in</w:t>
+      </w:r>
+      <w:r>
+        <w:rPr>
+          <w:lang w:val="en-US"/>
+        </w:rPr>
+        <w:t xml:space="preserve"> to build standing variation to mutation-drift balance</w:t>
+      </w:r>
+      <w:r>
+        <w:rPr>
+          <w:lang w:val="en-US"/>
+        </w:rPr>
+        <w:t xml:space="preserve"> (</w:t>
+      </w:r>
+      <w:r>
+        <w:rPr>
           <w:lang w:val="en-US"/>
         </w:rPr>
         <w:t>figure S1</w:t>
@@ -1301,26 +1281,19 @@
         <w:rPr>
           <w:lang w:val="en-US"/>
         </w:rPr>
-        <w:t xml:space="preserve"> – </w:t>
-      </w:r>
-      <w:r>
-        <w:rPr>
-          <w:highlight w:val="yellow"/>
-          <w:lang w:val="en-US"/>
-        </w:rPr>
-        <w:t>heterozygosity figure from burn-in test</w:t>
-      </w:r>
-      <w:r>
-        <w:rPr>
-          <w:lang w:val="en-US"/>
-        </w:rPr>
         <w:t xml:space="preserve">). </w:t>
       </w:r>
       <w:r>
         <w:rPr>
           <w:lang w:val="en-US"/>
         </w:rPr>
-        <w:t xml:space="preserve">Each individual is characterized by </w:t>
+        <w:t>Individuals were</w:t>
+      </w:r>
+      <w:r>
+        <w:rPr>
+          <w:lang w:val="en-US"/>
+        </w:rPr>
+        <w:t xml:space="preserve"> characterized by </w:t>
       </w:r>
       <w:r>
         <w:rPr>
@@ -1338,7 +1311,19 @@
         <w:rPr>
           <w:lang w:val="en-US"/>
         </w:rPr>
-        <w:t xml:space="preserve"> Each trait has an identical effect on fitness, forming a ‘mega-trait’ with varying variance-covariance structures depending on pleiotropy rates.</w:t>
+        <w:t xml:space="preserve"> Each trait ha</w:t>
+      </w:r>
+      <w:r>
+        <w:rPr>
+          <w:lang w:val="en-US"/>
+        </w:rPr>
+        <w:t>d</w:t>
+      </w:r>
+      <w:r>
+        <w:rPr>
+          <w:lang w:val="en-US"/>
+        </w:rPr>
+        <w:t xml:space="preserve"> an identical effect on fitness, forming a ‘mega-trait’ with varying variance-covariance structures depending on pleiotropy rates.</w:t>
       </w:r>
       <w:r>
         <w:rPr>
@@ -1350,21 +1335,19 @@
         <w:rPr>
           <w:lang w:val="en-US"/>
         </w:rPr>
-        <w:t xml:space="preserve">Each locus is assumed to have identical length, and each base pair within it is assumed to be </w:t>
-      </w:r>
-      <w:proofErr w:type="spellStart"/>
-      <w:r>
-        <w:rPr>
-          <w:lang w:val="en-US"/>
-        </w:rPr>
-        <w:t>mutationally</w:t>
-      </w:r>
-      <w:proofErr w:type="spellEnd"/>
-      <w:r>
-        <w:rPr>
-          <w:lang w:val="en-US"/>
-        </w:rPr>
-        <w:t xml:space="preserve"> </w:t>
+        <w:t xml:space="preserve">Each locus </w:t>
+      </w:r>
+      <w:r>
+        <w:rPr>
+          <w:lang w:val="en-US"/>
+        </w:rPr>
+        <w:t>wa</w:t>
+      </w:r>
+      <w:r>
+        <w:rPr>
+          <w:lang w:val="en-US"/>
+        </w:rPr>
+        <w:t xml:space="preserve">s assumed to have identical length, and each base pair within it mutationally </w:t>
       </w:r>
       <w:r>
         <w:rPr>
@@ -1531,21 +1514,7 @@
         <w:rPr>
           <w:lang w:val="en-US"/>
         </w:rPr>
-        <w:t xml:space="preserve"> found that within-locus differences in linkage had no average effect on either genetic variance or the mean trait value, </w:t>
-      </w:r>
-      <w:proofErr w:type="gramStart"/>
-      <w:r>
-        <w:rPr>
-          <w:lang w:val="en-US"/>
-        </w:rPr>
-        <w:t>indicating</w:t>
-      </w:r>
-      <w:proofErr w:type="gramEnd"/>
-      <w:r>
-        <w:rPr>
-          <w:lang w:val="en-US"/>
-        </w:rPr>
-        <w:t xml:space="preserve"> within-locus independence</w:t>
+        <w:t xml:space="preserve"> found that within-locus differences in linkage had no average effect on either genetic variance or the mean trait value, indicating within-locus independence</w:t>
       </w:r>
       <w:r>
         <w:rPr>
@@ -1641,19 +1610,49 @@
         <w:rPr>
           <w:lang w:val="en-US"/>
         </w:rPr>
-        <w:t>, indicating that the assumption of equal gene length is not</w:t>
-      </w:r>
-      <w:r>
-        <w:rPr>
-          <w:lang w:val="en-US"/>
-        </w:rPr>
-        <w:t xml:space="preserve"> too</w:t>
-      </w:r>
-      <w:r>
-        <w:rPr>
-          <w:lang w:val="en-US"/>
-        </w:rPr>
-        <w:t xml:space="preserve"> far-fetched</w:t>
+        <w:t xml:space="preserve">, indicating that the assumption of equal gene length is </w:t>
+      </w:r>
+      <w:r>
+        <w:rPr>
+          <w:lang w:val="en-US"/>
+        </w:rPr>
+        <w:t xml:space="preserve">valid. </w:t>
+      </w:r>
+      <w:r>
+        <w:rPr>
+          <w:lang w:val="en-US"/>
+        </w:rPr>
+        <w:t>Mutations were</w:t>
+      </w:r>
+      <w:r>
+        <w:rPr>
+          <w:lang w:val="en-US"/>
+        </w:rPr>
+        <w:t xml:space="preserve"> modelled as occurring at an arbitrary position within the locus (or its regulatory regions) and is of arbitrary form. </w:t>
+      </w:r>
+      <w:r>
+        <w:rPr>
+          <w:lang w:val="en-US"/>
+        </w:rPr>
+        <w:t xml:space="preserve">Mutations </w:t>
+      </w:r>
+      <w:r>
+        <w:rPr>
+          <w:lang w:val="en-US"/>
+        </w:rPr>
+        <w:t>were</w:t>
+      </w:r>
+      <w:r>
+        <w:rPr>
+          <w:lang w:val="en-US"/>
+        </w:rPr>
+        <w:t xml:space="preserve"> assumed to be completely additive in effect, with no dominance or epistatic interactions</w:t>
+      </w:r>
+      <w:r>
+        <w:rPr>
+          <w:lang w:val="en-US"/>
+        </w:rPr>
+        <w:t>, aside from additive epistasis occurring as a result of the fitness function</w:t>
       </w:r>
       <w:r>
         <w:rPr>
@@ -1665,25 +1664,25 @@
         <w:rPr>
           <w:lang w:val="en-US"/>
         </w:rPr>
-        <w:t xml:space="preserve">The mutation is modelled as occurring at an arbitrary position within the locus (or its regulatory regions) and is of arbitrary form. The effect of the mutation on chromosomal structure (e.g. effects of deletions, insertions etc.) is not explicitly modelled, but is implied via their effect on fitness and/or the trait. </w:t>
-      </w:r>
-      <w:r>
-        <w:rPr>
-          <w:lang w:val="en-US"/>
-        </w:rPr>
-        <w:t xml:space="preserve">Mutations are assumed to be completely additive in effect, with no dominance or epistatic interactions. </w:t>
-      </w:r>
-      <w:r>
-        <w:rPr>
-          <w:lang w:val="en-US"/>
-        </w:rPr>
         <w:t>All</w:t>
       </w:r>
       <w:r>
         <w:rPr>
           <w:lang w:val="en-US"/>
         </w:rPr>
-        <w:t xml:space="preserve"> loci are assumed to be on the same chromosome</w:t>
+        <w:t xml:space="preserve"> loci </w:t>
+      </w:r>
+      <w:r>
+        <w:rPr>
+          <w:lang w:val="en-US"/>
+        </w:rPr>
+        <w:t>were</w:t>
+      </w:r>
+      <w:r>
+        <w:rPr>
+          <w:lang w:val="en-US"/>
+        </w:rPr>
+        <w:t xml:space="preserve"> assumed to be on the same chromosome</w:t>
       </w:r>
       <w:r>
         <w:rPr>
@@ -1707,7 +1706,19 @@
         <w:rPr>
           <w:lang w:val="en-US"/>
         </w:rPr>
-        <w:t xml:space="preserve">Both models have a </w:t>
+        <w:t xml:space="preserve">Both models </w:t>
+      </w:r>
+      <w:r>
+        <w:rPr>
+          <w:lang w:val="en-US"/>
+        </w:rPr>
+        <w:t>had</w:t>
+      </w:r>
+      <w:r>
+        <w:rPr>
+          <w:lang w:val="en-US"/>
+        </w:rPr>
+        <w:t xml:space="preserve"> a </w:t>
       </w:r>
       <w:r>
         <w:rPr>
@@ -1944,13 +1955,13 @@
         <w:rPr>
           <w:lang w:val="en-US"/>
         </w:rPr>
-        <w:t>The chosen</w:t>
-      </w:r>
-      <w:r>
-        <w:rPr>
-          <w:lang w:val="en-US"/>
-        </w:rPr>
-        <w:t xml:space="preserve"> effective </w:t>
+        <w:t xml:space="preserve">The </w:t>
+      </w:r>
+      <w:r>
+        <w:rPr>
+          <w:lang w:val="en-US"/>
+        </w:rPr>
+        <w:t xml:space="preserve">effective </w:t>
       </w:r>
       <w:r>
         <w:rPr>
@@ -2181,19 +2192,11 @@
           <w:lang w:val="en-US"/>
         </w:rPr>
       </w:pPr>
-      <w:proofErr w:type="gramStart"/>
-      <w:r>
-        <w:rPr>
-          <w:lang w:val="en-US"/>
-        </w:rPr>
-        <w:t>where</w:t>
-      </w:r>
-      <w:proofErr w:type="gramEnd"/>
-      <w:r>
-        <w:rPr>
-          <w:lang w:val="en-US"/>
-        </w:rPr>
-        <w:t xml:space="preserve"> λ is the additive effect size (Table 1).</w:t>
+      <w:r>
+        <w:rPr>
+          <w:lang w:val="en-US"/>
+        </w:rPr>
+        <w:t>where λ is the additive effect size (Table 1).</w:t>
       </w:r>
       <w:r>
         <w:rPr>
@@ -2276,19 +2279,11 @@
           <w:lang w:val="en-US"/>
         </w:rPr>
       </w:pPr>
-      <w:proofErr w:type="gramStart"/>
-      <w:r>
-        <w:rPr>
-          <w:lang w:val="en-US"/>
-        </w:rPr>
-        <w:t>where</w:t>
-      </w:r>
-      <w:proofErr w:type="gramEnd"/>
-      <w:r>
-        <w:rPr>
-          <w:lang w:val="en-US"/>
-        </w:rPr>
-        <w:t xml:space="preserve"> </w:t>
+      <w:r>
+        <w:rPr>
+          <w:lang w:val="en-US"/>
+        </w:rPr>
+        <w:t xml:space="preserve">where </w:t>
       </w:r>
       <w:r>
         <w:rPr>
@@ -2378,19 +2373,11 @@
           <w:lang w:val="en-US"/>
         </w:rPr>
       </w:pPr>
-      <w:proofErr w:type="gramStart"/>
-      <w:r>
-        <w:rPr>
-          <w:lang w:val="en-US"/>
-        </w:rPr>
-        <w:t>where</w:t>
-      </w:r>
-      <w:proofErr w:type="gramEnd"/>
-      <w:r>
-        <w:rPr>
-          <w:lang w:val="en-US"/>
-        </w:rPr>
-        <w:t xml:space="preserve"> </w:t>
+      <w:r>
+        <w:rPr>
+          <w:lang w:val="en-US"/>
+        </w:rPr>
+        <w:t xml:space="preserve">where </w:t>
       </w:r>
       <m:oMath>
         <m:r>
@@ -2439,8 +2426,81 @@
         <w:rPr>
           <w:lang w:val="en-US"/>
         </w:rPr>
-        <w:t xml:space="preserve"> ensured to be positive definite by multiplication with its transpose.</w:t>
-      </w:r>
+        <w:t xml:space="preserve"> ensured to be positive definite by multiplication with its transpose</w:t>
+      </w:r>
+      <w:r>
+        <w:rPr>
+          <w:lang w:val="en-US"/>
+        </w:rPr>
+        <w:t xml:space="preserve">, </w:t>
+      </w:r>
+    </w:p>
+    <w:p>
+      <w:pPr>
+        <w:jc w:val="center"/>
+        <w:rPr>
+          <w:rFonts w:eastAsiaTheme="minorEastAsia"/>
+          <w:b/>
+          <w:bCs/>
+          <w:lang w:val="en-US"/>
+        </w:rPr>
+      </w:pPr>
+      <m:oMathPara>
+        <m:oMath>
+          <m:r>
+            <m:rPr>
+              <m:sty m:val="b"/>
+            </m:rPr>
+            <w:rPr>
+              <w:rFonts w:ascii="Cambria Math" w:hAnsi="Cambria Math"/>
+              <w:lang w:val="en-US"/>
+            </w:rPr>
+            <m:t>Σ</m:t>
+          </m:r>
+          <m:sSup>
+            <m:sSupPr>
+              <m:ctrlPr>
+                <w:rPr>
+                  <w:rFonts w:ascii="Cambria Math" w:hAnsi="Cambria Math"/>
+                  <w:b/>
+                  <w:bCs/>
+                  <w:lang w:val="en-US"/>
+                </w:rPr>
+              </m:ctrlPr>
+            </m:sSupPr>
+            <m:e>
+              <m:r>
+                <m:rPr>
+                  <m:sty m:val="b"/>
+                </m:rPr>
+                <w:rPr>
+                  <w:rFonts w:ascii="Cambria Math" w:hAnsi="Cambria Math"/>
+                  <w:lang w:val="en-US"/>
+                </w:rPr>
+                <m:t>Σ</m:t>
+              </m:r>
+            </m:e>
+            <m:sup>
+              <m:r>
+                <w:rPr>
+                  <w:rFonts w:ascii="Cambria Math" w:hAnsi="Cambria Math"/>
+                  <w:lang w:val="en-US"/>
+                </w:rPr>
+                <m:t>T</m:t>
+              </m:r>
+            </m:sup>
+          </m:sSup>
+        </m:oMath>
+      </m:oMathPara>
+    </w:p>
+    <w:p>
+      <w:pPr>
+        <w:jc w:val="center"/>
+        <w:rPr>
+          <w:rFonts w:eastAsiaTheme="minorEastAsia"/>
+          <w:lang w:val="en-US"/>
+        </w:rPr>
+      </w:pPr>
     </w:p>
     <w:p>
       <w:pPr>
@@ -2458,7 +2518,7 @@
         <w:rPr>
           <w:lang w:val="en-US"/>
         </w:rPr>
-        <w:t xml:space="preserve"> with </w:t>
+        <w:t>:</w:t>
       </w:r>
     </w:p>
     <w:p>
@@ -2769,23 +2829,13 @@
         </w:rPr>
         <w:t xml:space="preserve"> (</w:t>
       </w:r>
-      <w:proofErr w:type="spellStart"/>
       <w:r>
         <w:rPr>
           <w:rFonts w:eastAsiaTheme="minorEastAsia"/>
           <w:highlight w:val="yellow"/>
           <w:lang w:val="en-US"/>
         </w:rPr>
-        <w:t>SLiM</w:t>
-      </w:r>
-      <w:proofErr w:type="spellEnd"/>
-      <w:r>
-        <w:rPr>
-          <w:rFonts w:eastAsiaTheme="minorEastAsia"/>
-          <w:highlight w:val="yellow"/>
-          <w:lang w:val="en-US"/>
-        </w:rPr>
-        <w:t xml:space="preserve"> Manual</w:t>
+        <w:t>SLiM Manual</w:t>
       </w:r>
       <w:r>
         <w:rPr>
@@ -2812,13 +2862,38 @@
     <w:p>
       <w:pPr>
         <w:rPr>
-          <w:lang w:val="en-US"/>
-        </w:rPr>
-      </w:pPr>
-      <w:r>
-        <w:rPr>
-          <w:lang w:val="en-US"/>
-        </w:rPr>
+          <w:rFonts w:eastAsiaTheme="minorEastAsia"/>
+          <w:lang w:val="en-US"/>
+        </w:rPr>
+      </w:pPr>
+    </w:p>
+    <w:p>
+      <w:pPr>
+        <w:rPr>
+          <w:rFonts w:eastAsiaTheme="minorEastAsia"/>
+          <w:lang w:val="en-US"/>
+        </w:rPr>
+      </w:pPr>
+    </w:p>
+    <w:p>
+      <w:pPr>
+        <w:rPr>
+          <w:rFonts w:eastAsiaTheme="minorEastAsia"/>
+          <w:lang w:val="en-US"/>
+        </w:rPr>
+      </w:pPr>
+    </w:p>
+    <w:p>
+      <w:pPr>
+        <w:rPr>
+          <w:lang w:val="en-US"/>
+        </w:rPr>
+      </w:pPr>
+      <w:r>
+        <w:rPr>
+          <w:lang w:val="en-US"/>
+        </w:rPr>
+        <w:lastRenderedPageBreak/>
         <w:t xml:space="preserve">All models were subject to 50,000 generations of burn-in, where mutations accumulate until the population reaches </w:t>
       </w:r>
       <w:r>
@@ -3014,20 +3089,25 @@
         <w:rPr>
           <w:lang w:val="en-US"/>
         </w:rPr>
-        <w:t xml:space="preserve"> Trials indicated that 50,000 generations was sufficient for our population size (FIGURE S1</w:t>
-      </w:r>
-      <w:r>
-        <w:rPr>
-          <w:lang w:val="en-US"/>
-        </w:rPr>
-        <w:t xml:space="preserve">: Plot of </w:t>
-      </w:r>
-      <w:r>
-        <w:rPr>
-          <w:lang w:val="en-US"/>
-        </w:rPr>
-        <w:lastRenderedPageBreak/>
-        <w:t>heterozygosity</w:t>
+        <w:t xml:space="preserve"> Trials indicated that 50,000 generations</w:t>
+      </w:r>
+      <w:r>
+        <w:rPr>
+          <w:lang w:val="en-US"/>
+        </w:rPr>
+        <w:t xml:space="preserve"> of burn-in</w:t>
+      </w:r>
+      <w:r>
+        <w:rPr>
+          <w:lang w:val="en-US"/>
+        </w:rPr>
+        <w:t xml:space="preserve"> was sufficient for our population size (</w:t>
+      </w:r>
+      <w:r>
+        <w:rPr>
+          <w:lang w:val="en-US"/>
+        </w:rPr>
+        <w:t>Figure S1</w:t>
       </w:r>
       <w:r>
         <w:rPr>
@@ -3039,7 +3119,19 @@
         <w:rPr>
           <w:lang w:val="en-US"/>
         </w:rPr>
-        <w:t xml:space="preserve">Deleterious mutation (δ) lowered the value of </w:t>
+        <w:t>Deleterious mutation</w:t>
+      </w:r>
+      <w:r>
+        <w:rPr>
+          <w:lang w:val="en-US"/>
+        </w:rPr>
+        <w:t>/mutation rate</w:t>
+      </w:r>
+      <w:r>
+        <w:rPr>
+          <w:lang w:val="en-US"/>
+        </w:rPr>
+        <w:t xml:space="preserve"> lowered the value of </w:t>
       </w:r>
       <m:oMath>
         <m:r>
@@ -3061,29 +3153,104 @@
         <w:rPr>
           <w:lang w:val="en-US"/>
         </w:rPr>
-        <w:t xml:space="preserve"> was reached, satisfying the requirements of burn-in (Figure S1). </w:t>
-      </w:r>
-    </w:p>
-    <w:p>
-      <w:pPr>
-        <w:rPr>
-          <w:lang w:val="en-US"/>
-        </w:rPr>
-      </w:pPr>
-    </w:p>
-    <w:p>
-      <w:pPr>
-        <w:rPr>
-          <w:lang w:val="en-US"/>
-        </w:rPr>
-      </w:pPr>
-    </w:p>
-    <w:p>
-      <w:pPr>
-        <w:rPr>
-          <w:lang w:val="en-US"/>
-        </w:rPr>
-      </w:pPr>
+        <w:t xml:space="preserve"> was reached, satisfying the requirements of burn-in</w:t>
+      </w:r>
+      <w:r>
+        <w:rPr>
+          <w:lang w:val="en-US"/>
+        </w:rPr>
+        <w:t xml:space="preserve"> regardless of </w:t>
+      </w:r>
+      <w:r>
+        <w:rPr>
+          <w:lang w:val="en-US"/>
+        </w:rPr>
+        <w:t xml:space="preserve">the </w:t>
+      </w:r>
+      <w:r>
+        <w:rPr>
+          <w:lang w:val="en-US"/>
+        </w:rPr>
+        <w:t>parameter</w:t>
+      </w:r>
+      <w:r>
+        <w:rPr>
+          <w:lang w:val="en-US"/>
+        </w:rPr>
+        <w:t xml:space="preserve"> (Figure S1). </w:t>
+      </w:r>
+      <w:r>
+        <w:rPr>
+          <w:lang w:val="en-US"/>
+        </w:rPr>
+        <w:t xml:space="preserve">During the simulation run, </w:t>
+      </w:r>
+      <w:r>
+        <w:rPr>
+          <w:lang w:val="en-US"/>
+        </w:rPr>
+        <w:t>trait variances</w:t>
+      </w:r>
+      <w:r>
+        <w:rPr>
+          <w:lang w:val="en-US"/>
+        </w:rPr>
+        <w:t xml:space="preserve">, </w:t>
+      </w:r>
+      <w:r>
+        <w:rPr>
+          <w:lang w:val="en-US"/>
+        </w:rPr>
+        <w:t xml:space="preserve">covariances, </w:t>
+      </w:r>
+      <w:r>
+        <w:rPr>
+          <w:lang w:val="en-US"/>
+        </w:rPr>
+        <w:t xml:space="preserve">and </w:t>
+      </w:r>
+      <w:r>
+        <w:rPr>
+          <w:lang w:val="en-US"/>
+        </w:rPr>
+        <w:t>trait means</w:t>
+      </w:r>
+      <w:r>
+        <w:rPr>
+          <w:lang w:val="en-US"/>
+        </w:rPr>
+        <w:t xml:space="preserve"> were collected every 500 generations to track distances from the optimum and trait variability over time. At the end of the simulation</w:t>
+      </w:r>
+      <w:r>
+        <w:rPr>
+          <w:lang w:val="en-US"/>
+        </w:rPr>
+        <w:t xml:space="preserve">, the allelic effects of </w:t>
+      </w:r>
+      <w:r>
+        <w:rPr>
+          <w:lang w:val="en-US"/>
+        </w:rPr>
+        <w:t xml:space="preserve">segregating </w:t>
+      </w:r>
+      <w:r>
+        <w:rPr>
+          <w:lang w:val="en-US"/>
+        </w:rPr>
+        <w:t>mutations</w:t>
+      </w:r>
+      <w:r>
+        <w:rPr>
+          <w:lang w:val="en-US"/>
+        </w:rPr>
+        <w:t xml:space="preserve"> in all populations were collected</w:t>
+      </w:r>
+      <w:r>
+        <w:rPr>
+          <w:lang w:val="en-US"/>
+        </w:rPr>
+        <w:t xml:space="preserve">. </w:t>
+      </w:r>
     </w:p>
     <w:p>
       <w:pPr>
@@ -3556,7 +3723,6 @@
           <m:t xml:space="preserve">γ=100; </m:t>
         </m:r>
       </m:oMath>
-      <w:proofErr w:type="gramStart"/>
       <w:r>
         <w:rPr>
           <w:rFonts w:eastAsiaTheme="minorEastAsia"/>
@@ -3564,7 +3730,6 @@
         </w:rPr>
         <w:t xml:space="preserve">and </w:t>
       </w:r>
-      <w:proofErr w:type="gramEnd"/>
       <m:oMath>
         <m:r>
           <w:rPr>
@@ -3581,13 +3746,20 @@
         </w:rPr>
         <w:t>.</w:t>
       </w:r>
-    </w:p>
-    <w:p>
-      <w:pPr>
-        <w:rPr>
-          <w:lang w:val="en-US"/>
-        </w:rPr>
-      </w:pPr>
+      <w:r>
+        <w:rPr>
+          <w:rFonts w:eastAsiaTheme="minorEastAsia"/>
+          <w:lang w:val="en-US"/>
+        </w:rPr>
+        <w:t xml:space="preserve"> This distance was quite close to the original phenotypes, meaning most of the simulation investigated the maintenance of variation at a fitness optimum.</w:t>
+      </w:r>
+      <w:r>
+        <w:rPr>
+          <w:rFonts w:eastAsiaTheme="minorEastAsia"/>
+          <w:lang w:val="en-US"/>
+        </w:rPr>
+        <w:t xml:space="preserve"> </w:t>
+      </w:r>
       <w:r>
         <w:rPr>
           <w:lang w:val="en-US"/>
@@ -3879,7 +4051,21 @@
           <w:rFonts w:eastAsiaTheme="minorEastAsia"/>
           <w:lang w:val="en-US"/>
         </w:rPr>
-        <w:t xml:space="preserve">Where s represents strength of selection, </w:t>
+        <w:t xml:space="preserve">Where s </w:t>
+      </w:r>
+      <w:r>
+        <w:rPr>
+          <w:rFonts w:eastAsiaTheme="minorEastAsia"/>
+          <w:lang w:val="en-US"/>
+        </w:rPr>
+        <w:t>is the selection coefficient</w:t>
+      </w:r>
+      <w:r>
+        <w:rPr>
+          <w:rFonts w:eastAsiaTheme="minorEastAsia"/>
+          <w:lang w:val="en-US"/>
+        </w:rPr>
+        <w:t xml:space="preserve">, </w:t>
       </w:r>
       <m:oMath>
         <m:r>
@@ -3937,15 +4123,7 @@
           <w:rFonts w:eastAsiaTheme="minorEastAsia"/>
           <w:lang w:val="en-US"/>
         </w:rPr>
-        <w:t xml:space="preserve">, n is the number of traits, and </w:t>
-      </w:r>
-      <w:proofErr w:type="spellStart"/>
-      <w:r>
-        <w:rPr>
-          <w:rFonts w:eastAsiaTheme="minorEastAsia"/>
-          <w:lang w:val="en-US"/>
-        </w:rPr>
-        <w:t>x</w:t>
+        <w:t>, n is the number of traits, and x</w:t>
       </w:r>
       <w:r>
         <w:rPr>
@@ -3955,7 +4133,6 @@
         </w:rPr>
         <w:t>n</w:t>
       </w:r>
-      <w:proofErr w:type="spellEnd"/>
       <w:r>
         <w:rPr>
           <w:rFonts w:eastAsiaTheme="minorEastAsia"/>
@@ -3968,7 +4145,40 @@
           <w:rFonts w:eastAsiaTheme="minorEastAsia"/>
           <w:lang w:val="en-US"/>
         </w:rPr>
-        <w:t>For my experiments, s was fixed at s = 0.9, ensuring minimum fitness was 0.1, and maximum fitness was 1. This results in individuals at the optimum being</w:t>
+        <w:t>To ensure a theoretical minimum and maximum fitness, s</w:t>
+      </w:r>
+      <w:r>
+        <w:rPr>
+          <w:rFonts w:eastAsiaTheme="minorEastAsia"/>
+          <w:lang w:val="en-US"/>
+        </w:rPr>
+        <w:t xml:space="preserve"> was fixed at 0.9, ensuring minimum fitness was</w:t>
+      </w:r>
+      <w:r>
+        <w:rPr>
+          <w:rFonts w:eastAsiaTheme="minorEastAsia"/>
+          <w:lang w:val="en-US"/>
+        </w:rPr>
+        <w:t xml:space="preserve"> </w:t>
+      </w:r>
+      <m:oMath>
+        <m:r>
+          <m:rPr>
+            <m:sty m:val="p"/>
+          </m:rPr>
+          <w:rPr>
+            <w:rFonts w:ascii="Cambria Math" w:eastAsiaTheme="minorEastAsia" w:hAnsi="Cambria Math"/>
+            <w:lang w:val="en-US"/>
+          </w:rPr>
+          <m:t>s-1 = 0.1</m:t>
+        </m:r>
+      </m:oMath>
+      <w:r>
+        <w:rPr>
+          <w:rFonts w:eastAsiaTheme="minorEastAsia"/>
+          <w:lang w:val="en-US"/>
+        </w:rPr>
+        <w:t>, and maximum fitness was 1. This results in individuals at the optimum being</w:t>
       </w:r>
       <w:r>
         <w:rPr>
@@ -3982,7 +4192,15 @@
           <w:rFonts w:eastAsiaTheme="minorEastAsia"/>
           <w:lang w:val="en-US"/>
         </w:rPr>
-        <w:t xml:space="preserve"> ten times as fit as those infinitely far from the optimum.</w:t>
+        <w:t xml:space="preserve"> ten </w:t>
+      </w:r>
+      <w:r>
+        <w:rPr>
+          <w:rFonts w:eastAsiaTheme="minorEastAsia"/>
+          <w:lang w:val="en-US"/>
+        </w:rPr>
+        <w:lastRenderedPageBreak/>
+        <w:t>times as fit as those infinitely far from the optimum.</w:t>
       </w:r>
       <w:r>
         <w:rPr>
@@ -3996,7 +4214,21 @@
           <w:rFonts w:eastAsiaTheme="minorEastAsia"/>
           <w:lang w:val="en-US"/>
         </w:rPr>
-        <w:t xml:space="preserve">This value differs depending </w:t>
+        <w:t>The model-specific maximum fitness difference</w:t>
+      </w:r>
+      <w:r>
+        <w:rPr>
+          <w:rFonts w:eastAsiaTheme="minorEastAsia"/>
+          <w:lang w:val="en-US"/>
+        </w:rPr>
+        <w:t xml:space="preserve"> </w:t>
+      </w:r>
+      <w:r>
+        <w:rPr>
+          <w:rFonts w:eastAsiaTheme="minorEastAsia"/>
+          <w:lang w:val="en-US"/>
+        </w:rPr>
+        <w:t xml:space="preserve">depends </w:t>
       </w:r>
       <w:r>
         <w:rPr>
@@ -4033,6 +4265,13 @@
           <w:rFonts w:eastAsiaTheme="minorEastAsia"/>
           <w:lang w:val="en-US"/>
         </w:rPr>
+        <w:t xml:space="preserve"> via the curvature of the fitness function</w:t>
+      </w:r>
+      <w:r>
+        <w:rPr>
+          <w:rFonts w:eastAsiaTheme="minorEastAsia"/>
+          <w:lang w:val="en-US"/>
+        </w:rPr>
         <w:t>.</w:t>
       </w:r>
       <w:r>
@@ -4099,14 +4338,7 @@
         <w:rPr>
           <w:lang w:val="en-US"/>
         </w:rPr>
-        <w:t xml:space="preserve">parameter </w:t>
-      </w:r>
-      <w:r>
-        <w:rPr>
-          <w:lang w:val="en-US"/>
-        </w:rPr>
-        <w:lastRenderedPageBreak/>
-        <w:t>combinations</w:t>
+        <w:t>parameter combinations</w:t>
       </w:r>
       <w:r>
         <w:rPr>
@@ -4142,41 +4374,13 @@
         <w:rPr>
           <w:lang w:val="en-US"/>
         </w:rPr>
-        <w:t xml:space="preserve"> These samples were generated using the R packages ‘</w:t>
-      </w:r>
-      <w:proofErr w:type="spellStart"/>
-      <w:r>
-        <w:rPr>
-          <w:lang w:val="en-US"/>
-        </w:rPr>
-        <w:t>DoE.Wrapper</w:t>
-      </w:r>
-      <w:proofErr w:type="spellEnd"/>
-      <w:r>
-        <w:rPr>
-          <w:lang w:val="en-US"/>
-        </w:rPr>
-        <w:t>’ and ‘LHS</w:t>
-      </w:r>
-      <w:r>
-        <w:rPr>
-          <w:lang w:val="en-US"/>
-        </w:rPr>
-        <w:t xml:space="preserve">’, using the </w:t>
-      </w:r>
-      <w:proofErr w:type="spellStart"/>
-      <w:r>
-        <w:rPr>
-          <w:lang w:val="en-US"/>
-        </w:rPr>
-        <w:t>maximin</w:t>
-      </w:r>
-      <w:proofErr w:type="spellEnd"/>
-      <w:r>
-        <w:rPr>
-          <w:lang w:val="en-US"/>
-        </w:rPr>
-        <w:t xml:space="preserve"> algorithm </w:t>
+        <w:t xml:space="preserve"> These samples were generated using the R packages ‘DoE.Wrapper’ and ‘LHS</w:t>
+      </w:r>
+      <w:r>
+        <w:rPr>
+          <w:lang w:val="en-US"/>
+        </w:rPr>
+        <w:t xml:space="preserve">’, using the maximin algorithm </w:t>
       </w:r>
       <w:r>
         <w:rPr>
@@ -4377,21 +4581,7 @@
         <w:rPr>
           <w:lang w:val="en-US"/>
         </w:rPr>
-        <w:t xml:space="preserve">Each model was repeated 100 times, using 100 seed values fed to </w:t>
-      </w:r>
-      <w:proofErr w:type="spellStart"/>
-      <w:r>
-        <w:rPr>
-          <w:lang w:val="en-US"/>
-        </w:rPr>
-        <w:t>SLiM</w:t>
-      </w:r>
-      <w:proofErr w:type="spellEnd"/>
-      <w:r>
-        <w:rPr>
-          <w:lang w:val="en-US"/>
-        </w:rPr>
-        <w:t>.</w:t>
+        <w:t>Each model was repeated 100 times, using 100 seed values fed to SLiM.</w:t>
       </w:r>
       <w:r>
         <w:rPr>
@@ -4440,27 +4630,7 @@
         <w:rPr>
           <w:lang w:val="en-US"/>
         </w:rPr>
-        <w:t xml:space="preserve"> using the </w:t>
-      </w:r>
-      <w:proofErr w:type="spellStart"/>
-      <w:r>
-        <w:rPr>
-          <w:lang w:val="en-US"/>
-        </w:rPr>
-        <w:t>r</w:t>
-      </w:r>
-      <w:r>
-        <w:rPr>
-          <w:lang w:val="en-US"/>
-        </w:rPr>
-        <w:t>unif</w:t>
-      </w:r>
-      <w:proofErr w:type="spellEnd"/>
-      <w:r>
-        <w:rPr>
-          <w:lang w:val="en-US"/>
-        </w:rPr>
-        <w:t xml:space="preserve">() function in base R </w:t>
+        <w:t xml:space="preserve"> </w:t>
       </w:r>
       <w:r>
         <w:rPr>
@@ -4604,16 +4774,12 @@
         </w:rPr>
         <w:t xml:space="preserve"> </w:t>
       </w:r>
-      <w:proofErr w:type="spellStart"/>
-      <w:proofErr w:type="gramStart"/>
       <w:r>
         <w:rPr>
           <w:lang w:val="en-US"/>
         </w:rPr>
         <w:t>SLiM</w:t>
       </w:r>
-      <w:proofErr w:type="spellEnd"/>
-      <w:proofErr w:type="gramEnd"/>
       <w:r>
         <w:rPr>
           <w:lang w:val="en-US"/>
@@ -4632,13 +4798,12 @@
         </w:rPr>
         <w:t>.</w:t>
       </w:r>
-    </w:p>
-    <w:p>
-      <w:pPr>
-        <w:rPr>
-          <w:lang w:val="en-US"/>
-        </w:rPr>
-      </w:pPr>
+      <w:r>
+        <w:rPr>
+          <w:lang w:val="en-US"/>
+        </w:rPr>
+        <w:t xml:space="preserve"> Of these models, only 512 null and 128 selection model combinations were kept. Models with the top and bottom 25% of deleterious mutation rates were discarded to keep trait mutation rates roughly even.</w:t>
+      </w:r>
     </w:p>
     <w:p>
       <w:pPr>
@@ -4760,21 +4925,7 @@
         <w:rPr>
           <w:lang w:val="en-US"/>
         </w:rPr>
-        <w:t xml:space="preserve"> This was verified with diagnostic tools in the R package “</w:t>
-      </w:r>
-      <w:proofErr w:type="spellStart"/>
-      <w:r>
-        <w:rPr>
-          <w:lang w:val="en-US"/>
-        </w:rPr>
-        <w:t>jtools</w:t>
-      </w:r>
-      <w:proofErr w:type="spellEnd"/>
-      <w:r>
-        <w:rPr>
-          <w:lang w:val="en-US"/>
-        </w:rPr>
-        <w:t xml:space="preserve">” </w:t>
+        <w:t xml:space="preserve"> This was verified with diagnostic tools in the R package “jtools” </w:t>
       </w:r>
       <w:r>
         <w:rPr>
@@ -4827,283 +4978,7 @@
         <w:rPr>
           <w:lang w:val="en-US"/>
         </w:rPr>
-        <w:t xml:space="preserve">. Heteroscedasticity was accounted for using </w:t>
-      </w:r>
-      <w:proofErr w:type="spellStart"/>
-      <w:r>
-        <w:rPr>
-          <w:lang w:val="en-US"/>
-        </w:rPr>
-        <w:t>Eicker</w:t>
-      </w:r>
-      <w:proofErr w:type="spellEnd"/>
-      <w:r>
-        <w:rPr>
-          <w:lang w:val="en-US"/>
-        </w:rPr>
-        <w:t>-Hubert-White</w:t>
-      </w:r>
-      <w:r>
-        <w:rPr>
-          <w:lang w:val="en-US"/>
-        </w:rPr>
-        <w:t xml:space="preserve"> (EHW)</w:t>
-      </w:r>
-      <w:r>
-        <w:rPr>
-          <w:lang w:val="en-US"/>
-        </w:rPr>
-        <w:t xml:space="preserve"> robust standard errors</w:t>
-      </w:r>
-      <w:r>
-        <w:rPr>
-          <w:lang w:val="en-US"/>
-        </w:rPr>
-        <w:t xml:space="preserve">, although owing to the large </w:t>
-      </w:r>
-      <w:r>
-        <w:rPr>
-          <w:lang w:val="en-US"/>
-        </w:rPr>
-        <w:t>sample size, this adjustment had minimal effect on t-statistics</w:t>
-      </w:r>
-      <w:r>
-        <w:rPr>
-          <w:lang w:val="en-US"/>
-        </w:rPr>
-        <w:t xml:space="preserve"> </w:t>
-      </w:r>
-      <w:r>
-        <w:rPr>
-          <w:lang w:val="en-US"/>
-        </w:rPr>
-        <w:fldChar w:fldCharType="begin">
-          <w:fldData xml:space="preserve">PEVuZE5vdGU+PENpdGU+PEF1dGhvcj5FaWNrZXI8L0F1dGhvcj48WWVhcj4xOTY3PC9ZZWFyPjxS
-ZWNOdW0+MTU5PC9SZWNOdW0+PERpc3BsYXlUZXh0Pig8c3R5bGUgZmFjZT0ic21hbGxjYXBzIj5F
-aWNrZXI8L3N0eWxlPiAxOTY3OyA8c3R5bGUgZmFjZT0ic21hbGxjYXBzIj5IdWJlcjwvc3R5bGU+
-IDE5Njc7IDxzdHlsZSBmYWNlPSJzbWFsbGNhcHMiPldoaXRlPC9zdHlsZT4gMTk4MCk8L0Rpc3Bs
-YXlUZXh0PjxyZWNvcmQ+PHJlYy1udW1iZXI+MTU5PC9yZWMtbnVtYmVyPjxmb3JlaWduLWtleXM+
-PGtleSBhcHA9IkVOIiBkYi1pZD0iNXBwdmZ2dHhjeHI1eG5ldzB6cXZleDkxdnMwdnYyd3hkOTBk
-IiB0aW1lc3RhbXA9IjE2MDE5NTA0MDUiPjE1OTwva2V5PjwvZm9yZWlnbi1rZXlzPjxyZWYtdHlw
-ZSBuYW1lPSJDb25mZXJlbmNlIFByb2NlZWRpbmdzIj4xMDwvcmVmLXR5cGU+PGNvbnRyaWJ1dG9y
-cz48YXV0aG9ycz48YXV0aG9yPkVpY2tlciwgRnJpZWRoZWxtPC9hdXRob3I+PC9hdXRob3JzPjwv
-Y29udHJpYnV0b3JzPjx0aXRsZXM+PHRpdGxlPkxpbWl0IHRoZW9yZW1zIGZvciByZWdyZXNzaW9u
-cyB3aXRoIHVuZXF1YWwgYW5kIGRlcGVuZGVudCBlcnJvcnM8L3RpdGxlPjxzZWNvbmRhcnktdGl0
-bGU+UHJvY2VlZGluZ3Mgb2YgdGhlIEZpZnRoIEJlcmtlbGV5IFN5bXBvc2l1bSBvbiBNYXRoZW1h
-dGljYWwgU3RhdGlzdGljcyBhbmQgUHJvYmFiaWxpdHksIFZvbHVtZSAxOiBTdGF0aXN0aWNzPC9z
-ZWNvbmRhcnktdGl0bGU+PHRlcnRpYXJ5LXRpdGxlPkZpZnRoIEJlcmtlbGV5IFN5bXBvc2l1bSBv
-biBNYXRoZW1hdGljYWwgU3RhdGlzdGljcyBhbmQgUHJvYmFiaWxpdHk8L3RlcnRpYXJ5LXRpdGxl
-PjwvdGl0bGVzPjxwYWdlcz41OS04MjwvcGFnZXM+PGRhdGVzPjx5ZWFyPjE5Njc8L3llYXI+PHB1
-Yi1kYXRlcz48ZGF0ZT4xOTY3PC9kYXRlPjwvcHViLWRhdGVzPjwvZGF0ZXM+PHB1Yi1sb2NhdGlv
-bj5CZXJrZWxleSwgQ2FsaWYuPC9wdWItbG9jYXRpb24+PHB1Ymxpc2hlcj5Vbml2ZXJzaXR5IG9m
-IENhbGlmb3JuaWEgUHJlc3M8L3B1Ymxpc2hlcj48aXNibj4wMDk3LTA0MzM8L2lzYm4+PHVybHM+
-PHJlbGF0ZWQtdXJscz48dXJsPmh0dHBzOi8vcHJvamVjdGV1Y2xpZC5vcmcvZXVjbGlkLmJzbXNw
-LzEyMDA1MTI5ODE8L3VybD48L3JlbGF0ZWQtdXJscz48L3VybHM+PC9yZWNvcmQ+PC9DaXRlPjxD
-aXRlPjxBdXRob3I+SHViZXI8L0F1dGhvcj48WWVhcj4xOTY3PC9ZZWFyPjxSZWNOdW0+MTYwPC9S
-ZWNOdW0+PHJlY29yZD48cmVjLW51bWJlcj4xNjA8L3JlYy1udW1iZXI+PGZvcmVpZ24ta2V5cz48
-a2V5IGFwcD0iRU4iIGRiLWlkPSI1cHB2ZnZ0eGN4cjV4bmV3MHpxdmV4OTF2czB2djJ3eGQ5MGQi
-IHRpbWVzdGFtcD0iMTYwMTk1MDQyMiI+MTYwPC9rZXk+PC9mb3JlaWduLWtleXM+PHJlZi10eXBl
-IG5hbWU9IkNvbmZlcmVuY2UgUHJvY2VlZGluZ3MiPjEwPC9yZWYtdHlwZT48Y29udHJpYnV0b3Jz
-PjxhdXRob3JzPjxhdXRob3I+SHViZXIsIFBldGVyIEouPC9hdXRob3I+PC9hdXRob3JzPjwvY29u
-dHJpYnV0b3JzPjx0aXRsZXM+PHRpdGxlPlRoZSBiZWhhdmlvciBvZiBtYXhpbXVtIGxpa2VsaWhv
-b2QgZXN0aW1hdGVzIHVuZGVyIG5vbnN0YW5kYXJkIGNvbmRpdGlvbnM8L3RpdGxlPjxzZWNvbmRh
-cnktdGl0bGU+UHJvY2VlZGluZ3Mgb2YgdGhlIEZpZnRoIEJlcmtlbGV5IFN5bXBvc2l1bSBvbiBN
-YXRoZW1hdGljYWwgU3RhdGlzdGljcyBhbmQgUHJvYmFiaWxpdHksIFZvbHVtZSAxOiBTdGF0aXN0
-aWNzPC9zZWNvbmRhcnktdGl0bGU+PHRlcnRpYXJ5LXRpdGxlPkZpZnRoIEJlcmtlbGV5IFN5bXBv
-c2l1bSBvbiBNYXRoZW1hdGljYWwgU3RhdGlzdGljcyBhbmQgUHJvYmFiaWxpdHk8L3RlcnRpYXJ5
-LXRpdGxlPjwvdGl0bGVzPjxwYWdlcz4yMjEtMjMzPC9wYWdlcz48ZGF0ZXM+PHllYXI+MTk2Nzwv
-eWVhcj48cHViLWRhdGVzPjxkYXRlPjE5Njc8L2RhdGU+PC9wdWItZGF0ZXM+PC9kYXRlcz48cHVi
-LWxvY2F0aW9uPkJlcmtlbGV5LCBDYWxpZi48L3B1Yi1sb2NhdGlvbj48cHVibGlzaGVyPlVuaXZl
-cnNpdHkgb2YgQ2FsaWZvcm5pYSBQcmVzczwvcHVibGlzaGVyPjxpc2JuPjAwOTctMDQzMzwvaXNi
-bj48dXJscz48cmVsYXRlZC11cmxzPjx1cmw+aHR0cHM6Ly9wcm9qZWN0ZXVjbGlkLm9yZy9ldWNs
-aWQuYnNtc3AvMTIwMDUxMjk4ODwvdXJsPjwvcmVsYXRlZC11cmxzPjwvdXJscz48L3JlY29yZD48
-L0NpdGU+PENpdGU+PEF1dGhvcj5XaGl0ZTwvQXV0aG9yPjxZZWFyPjE5ODA8L1llYXI+PFJlY051
-bT4xNTg8L1JlY051bT48cmVjb3JkPjxyZWMtbnVtYmVyPjE1ODwvcmVjLW51bWJlcj48Zm9yZWln
-bi1rZXlzPjxrZXkgYXBwPSJFTiIgZGItaWQ9IjVwcHZmdnR4Y3hyNXhuZXcwenF2ZXg5MXZzMHZ2
-Mnd4ZDkwZCIgdGltZXN0YW1wPSIxNjAxOTUwMzEzIj4xNTg8L2tleT48L2ZvcmVpZ24ta2V5cz48
-cmVmLXR5cGUgbmFtZT0iSm91cm5hbCBBcnRpY2xlIj4xNzwvcmVmLXR5cGU+PGNvbnRyaWJ1dG9y
-cz48YXV0aG9ycz48YXV0aG9yPldoaXRlLCBILjwvYXV0aG9yPjwvYXV0aG9ycz48L2NvbnRyaWJ1
-dG9ycz48dGl0bGVzPjx0aXRsZT5BIEhldGVyb3NrZWRhc3RpY2l0eS1Db25zaXN0ZW50IENvdmFy
-aWFuY2UtTWF0cml4IEVzdGltYXRvciBhbmQgYSBEaXJlY3QgVGVzdCBmb3IgSGV0ZXJvc2tlZGFz
-dGljaXR5PC90aXRsZT48c2Vjb25kYXJ5LXRpdGxlPkVjb25vbWV0cmljYTwvc2Vjb25kYXJ5LXRp
-dGxlPjxhbHQtdGl0bGU+RWNvbm9tZXRyaWNhPC9hbHQtdGl0bGU+PC90aXRsZXM+PHBlcmlvZGlj
-YWw+PGZ1bGwtdGl0bGU+RWNvbm9tZXRyaWNhPC9mdWxsLXRpdGxlPjxhYmJyLTE+RWNvbm9tZXRy
-aWNhPC9hYmJyLTE+PC9wZXJpb2RpY2FsPjxhbHQtcGVyaW9kaWNhbD48ZnVsbC10aXRsZT5FY29u
-b21ldHJpY2E8L2Z1bGwtdGl0bGU+PGFiYnItMT5FY29ub21ldHJpY2E8L2FiYnItMT48L2FsdC1w
-ZXJpb2RpY2FsPjxwYWdlcz44MTctODM4PC9wYWdlcz48dm9sdW1lPjQ4PC92b2x1bWU+PG51bWJl
-cj40PC9udW1iZXI+PGRhdGVzPjx5ZWFyPjE5ODA8L3llYXI+PC9kYXRlcz48aXNibj4wMDEyLTk2
-ODI8L2lzYm4+PGFjY2Vzc2lvbi1udW0+V09TOkExOTgwS0EyMzkwMDAwMTwvYWNjZXNzaW9uLW51
-bT48dXJscz48cmVsYXRlZC11cmxzPjx1cmw+Jmx0O0dvIHRvIElTSSZndDs6Ly9XT1M6QTE5ODBL
-QTIzOTAwMDAxPC91cmw+PC9yZWxhdGVkLXVybHM+PC91cmxzPjxlbGVjdHJvbmljLXJlc291cmNl
-LW51bT5Eb2kgMTAuMjMwNy8xOTEyOTM0PC9lbGVjdHJvbmljLXJlc291cmNlLW51bT48bGFuZ3Vh
-Z2U+RW5nbGlzaDwvbGFuZ3VhZ2U+PC9yZWNvcmQ+PC9DaXRlPjwvRW5kTm90ZT4A
-</w:fldData>
-        </w:fldChar>
-      </w:r>
-      <w:r>
-        <w:rPr>
-          <w:lang w:val="en-US"/>
-        </w:rPr>
-        <w:instrText xml:space="preserve"> ADDIN EN.CITE </w:instrText>
-      </w:r>
-      <w:r>
-        <w:rPr>
-          <w:lang w:val="en-US"/>
-        </w:rPr>
-        <w:fldChar w:fldCharType="begin">
-          <w:fldData xml:space="preserve">PEVuZE5vdGU+PENpdGU+PEF1dGhvcj5FaWNrZXI8L0F1dGhvcj48WWVhcj4xOTY3PC9ZZWFyPjxS
-ZWNOdW0+MTU5PC9SZWNOdW0+PERpc3BsYXlUZXh0Pig8c3R5bGUgZmFjZT0ic21hbGxjYXBzIj5F
-aWNrZXI8L3N0eWxlPiAxOTY3OyA8c3R5bGUgZmFjZT0ic21hbGxjYXBzIj5IdWJlcjwvc3R5bGU+
-IDE5Njc7IDxzdHlsZSBmYWNlPSJzbWFsbGNhcHMiPldoaXRlPC9zdHlsZT4gMTk4MCk8L0Rpc3Bs
-YXlUZXh0PjxyZWNvcmQ+PHJlYy1udW1iZXI+MTU5PC9yZWMtbnVtYmVyPjxmb3JlaWduLWtleXM+
-PGtleSBhcHA9IkVOIiBkYi1pZD0iNXBwdmZ2dHhjeHI1eG5ldzB6cXZleDkxdnMwdnYyd3hkOTBk
-IiB0aW1lc3RhbXA9IjE2MDE5NTA0MDUiPjE1OTwva2V5PjwvZm9yZWlnbi1rZXlzPjxyZWYtdHlw
-ZSBuYW1lPSJDb25mZXJlbmNlIFByb2NlZWRpbmdzIj4xMDwvcmVmLXR5cGU+PGNvbnRyaWJ1dG9y
-cz48YXV0aG9ycz48YXV0aG9yPkVpY2tlciwgRnJpZWRoZWxtPC9hdXRob3I+PC9hdXRob3JzPjwv
-Y29udHJpYnV0b3JzPjx0aXRsZXM+PHRpdGxlPkxpbWl0IHRoZW9yZW1zIGZvciByZWdyZXNzaW9u
-cyB3aXRoIHVuZXF1YWwgYW5kIGRlcGVuZGVudCBlcnJvcnM8L3RpdGxlPjxzZWNvbmRhcnktdGl0
-bGU+UHJvY2VlZGluZ3Mgb2YgdGhlIEZpZnRoIEJlcmtlbGV5IFN5bXBvc2l1bSBvbiBNYXRoZW1h
-dGljYWwgU3RhdGlzdGljcyBhbmQgUHJvYmFiaWxpdHksIFZvbHVtZSAxOiBTdGF0aXN0aWNzPC9z
-ZWNvbmRhcnktdGl0bGU+PHRlcnRpYXJ5LXRpdGxlPkZpZnRoIEJlcmtlbGV5IFN5bXBvc2l1bSBv
-biBNYXRoZW1hdGljYWwgU3RhdGlzdGljcyBhbmQgUHJvYmFiaWxpdHk8L3RlcnRpYXJ5LXRpdGxl
-PjwvdGl0bGVzPjxwYWdlcz41OS04MjwvcGFnZXM+PGRhdGVzPjx5ZWFyPjE5Njc8L3llYXI+PHB1
-Yi1kYXRlcz48ZGF0ZT4xOTY3PC9kYXRlPjwvcHViLWRhdGVzPjwvZGF0ZXM+PHB1Yi1sb2NhdGlv
-bj5CZXJrZWxleSwgQ2FsaWYuPC9wdWItbG9jYXRpb24+PHB1Ymxpc2hlcj5Vbml2ZXJzaXR5IG9m
-IENhbGlmb3JuaWEgUHJlc3M8L3B1Ymxpc2hlcj48aXNibj4wMDk3LTA0MzM8L2lzYm4+PHVybHM+
-PHJlbGF0ZWQtdXJscz48dXJsPmh0dHBzOi8vcHJvamVjdGV1Y2xpZC5vcmcvZXVjbGlkLmJzbXNw
-LzEyMDA1MTI5ODE8L3VybD48L3JlbGF0ZWQtdXJscz48L3VybHM+PC9yZWNvcmQ+PC9DaXRlPjxD
-aXRlPjxBdXRob3I+SHViZXI8L0F1dGhvcj48WWVhcj4xOTY3PC9ZZWFyPjxSZWNOdW0+MTYwPC9S
-ZWNOdW0+PHJlY29yZD48cmVjLW51bWJlcj4xNjA8L3JlYy1udW1iZXI+PGZvcmVpZ24ta2V5cz48
-a2V5IGFwcD0iRU4iIGRiLWlkPSI1cHB2ZnZ0eGN4cjV4bmV3MHpxdmV4OTF2czB2djJ3eGQ5MGQi
-IHRpbWVzdGFtcD0iMTYwMTk1MDQyMiI+MTYwPC9rZXk+PC9mb3JlaWduLWtleXM+PHJlZi10eXBl
-IG5hbWU9IkNvbmZlcmVuY2UgUHJvY2VlZGluZ3MiPjEwPC9yZWYtdHlwZT48Y29udHJpYnV0b3Jz
-PjxhdXRob3JzPjxhdXRob3I+SHViZXIsIFBldGVyIEouPC9hdXRob3I+PC9hdXRob3JzPjwvY29u
-dHJpYnV0b3JzPjx0aXRsZXM+PHRpdGxlPlRoZSBiZWhhdmlvciBvZiBtYXhpbXVtIGxpa2VsaWhv
-b2QgZXN0aW1hdGVzIHVuZGVyIG5vbnN0YW5kYXJkIGNvbmRpdGlvbnM8L3RpdGxlPjxzZWNvbmRh
-cnktdGl0bGU+UHJvY2VlZGluZ3Mgb2YgdGhlIEZpZnRoIEJlcmtlbGV5IFN5bXBvc2l1bSBvbiBN
-YXRoZW1hdGljYWwgU3RhdGlzdGljcyBhbmQgUHJvYmFiaWxpdHksIFZvbHVtZSAxOiBTdGF0aXN0
-aWNzPC9zZWNvbmRhcnktdGl0bGU+PHRlcnRpYXJ5LXRpdGxlPkZpZnRoIEJlcmtlbGV5IFN5bXBv
-c2l1bSBvbiBNYXRoZW1hdGljYWwgU3RhdGlzdGljcyBhbmQgUHJvYmFiaWxpdHk8L3RlcnRpYXJ5
-LXRpdGxlPjwvdGl0bGVzPjxwYWdlcz4yMjEtMjMzPC9wYWdlcz48ZGF0ZXM+PHllYXI+MTk2Nzwv
-eWVhcj48cHViLWRhdGVzPjxkYXRlPjE5Njc8L2RhdGU+PC9wdWItZGF0ZXM+PC9kYXRlcz48cHVi
-LWxvY2F0aW9uPkJlcmtlbGV5LCBDYWxpZi48L3B1Yi1sb2NhdGlvbj48cHVibGlzaGVyPlVuaXZl
-cnNpdHkgb2YgQ2FsaWZvcm5pYSBQcmVzczwvcHVibGlzaGVyPjxpc2JuPjAwOTctMDQzMzwvaXNi
-bj48dXJscz48cmVsYXRlZC11cmxzPjx1cmw+aHR0cHM6Ly9wcm9qZWN0ZXVjbGlkLm9yZy9ldWNs
-aWQuYnNtc3AvMTIwMDUxMjk4ODwvdXJsPjwvcmVsYXRlZC11cmxzPjwvdXJscz48L3JlY29yZD48
-L0NpdGU+PENpdGU+PEF1dGhvcj5XaGl0ZTwvQXV0aG9yPjxZZWFyPjE5ODA8L1llYXI+PFJlY051
-bT4xNTg8L1JlY051bT48cmVjb3JkPjxyZWMtbnVtYmVyPjE1ODwvcmVjLW51bWJlcj48Zm9yZWln
-bi1rZXlzPjxrZXkgYXBwPSJFTiIgZGItaWQ9IjVwcHZmdnR4Y3hyNXhuZXcwenF2ZXg5MXZzMHZ2
-Mnd4ZDkwZCIgdGltZXN0YW1wPSIxNjAxOTUwMzEzIj4xNTg8L2tleT48L2ZvcmVpZ24ta2V5cz48
-cmVmLXR5cGUgbmFtZT0iSm91cm5hbCBBcnRpY2xlIj4xNzwvcmVmLXR5cGU+PGNvbnRyaWJ1dG9y
-cz48YXV0aG9ycz48YXV0aG9yPldoaXRlLCBILjwvYXV0aG9yPjwvYXV0aG9ycz48L2NvbnRyaWJ1
-dG9ycz48dGl0bGVzPjx0aXRsZT5BIEhldGVyb3NrZWRhc3RpY2l0eS1Db25zaXN0ZW50IENvdmFy
-aWFuY2UtTWF0cml4IEVzdGltYXRvciBhbmQgYSBEaXJlY3QgVGVzdCBmb3IgSGV0ZXJvc2tlZGFz
-dGljaXR5PC90aXRsZT48c2Vjb25kYXJ5LXRpdGxlPkVjb25vbWV0cmljYTwvc2Vjb25kYXJ5LXRp
-dGxlPjxhbHQtdGl0bGU+RWNvbm9tZXRyaWNhPC9hbHQtdGl0bGU+PC90aXRsZXM+PHBlcmlvZGlj
-YWw+PGZ1bGwtdGl0bGU+RWNvbm9tZXRyaWNhPC9mdWxsLXRpdGxlPjxhYmJyLTE+RWNvbm9tZXRy
-aWNhPC9hYmJyLTE+PC9wZXJpb2RpY2FsPjxhbHQtcGVyaW9kaWNhbD48ZnVsbC10aXRsZT5FY29u
-b21ldHJpY2E8L2Z1bGwtdGl0bGU+PGFiYnItMT5FY29ub21ldHJpY2E8L2FiYnItMT48L2FsdC1w
-ZXJpb2RpY2FsPjxwYWdlcz44MTctODM4PC9wYWdlcz48dm9sdW1lPjQ4PC92b2x1bWU+PG51bWJl
-cj40PC9udW1iZXI+PGRhdGVzPjx5ZWFyPjE5ODA8L3llYXI+PC9kYXRlcz48aXNibj4wMDEyLTk2
-ODI8L2lzYm4+PGFjY2Vzc2lvbi1udW0+V09TOkExOTgwS0EyMzkwMDAwMTwvYWNjZXNzaW9uLW51
-bT48dXJscz48cmVsYXRlZC11cmxzPjx1cmw+Jmx0O0dvIHRvIElTSSZndDs6Ly9XT1M6QTE5ODBL
-QTIzOTAwMDAxPC91cmw+PC9yZWxhdGVkLXVybHM+PC91cmxzPjxlbGVjdHJvbmljLXJlc291cmNl
-LW51bT5Eb2kgMTAuMjMwNy8xOTEyOTM0PC9lbGVjdHJvbmljLXJlc291cmNlLW51bT48bGFuZ3Vh
-Z2U+RW5nbGlzaDwvbGFuZ3VhZ2U+PC9yZWNvcmQ+PC9DaXRlPjwvRW5kTm90ZT4A
-</w:fldData>
-        </w:fldChar>
-      </w:r>
-      <w:r>
-        <w:rPr>
-          <w:lang w:val="en-US"/>
-        </w:rPr>
-        <w:instrText xml:space="preserve"> ADDIN EN.CITE.DATA </w:instrText>
-      </w:r>
-      <w:r>
-        <w:rPr>
-          <w:lang w:val="en-US"/>
-        </w:rPr>
-      </w:r>
-      <w:r>
-        <w:rPr>
-          <w:lang w:val="en-US"/>
-        </w:rPr>
-        <w:fldChar w:fldCharType="end"/>
-      </w:r>
-      <w:r>
-        <w:rPr>
-          <w:lang w:val="en-US"/>
-        </w:rPr>
-      </w:r>
-      <w:r>
-        <w:rPr>
-          <w:lang w:val="en-US"/>
-        </w:rPr>
-        <w:fldChar w:fldCharType="separate"/>
-      </w:r>
-      <w:r>
-        <w:rPr>
-          <w:noProof/>
-          <w:lang w:val="en-US"/>
-        </w:rPr>
-        <w:t>(</w:t>
-      </w:r>
-      <w:r>
-        <w:rPr>
-          <w:smallCaps/>
-          <w:noProof/>
-          <w:lang w:val="en-US"/>
-        </w:rPr>
-        <w:t>Eicker</w:t>
-      </w:r>
-      <w:r>
-        <w:rPr>
-          <w:noProof/>
-          <w:lang w:val="en-US"/>
-        </w:rPr>
-        <w:t xml:space="preserve"> 1967; </w:t>
-      </w:r>
-      <w:r>
-        <w:rPr>
-          <w:smallCaps/>
-          <w:noProof/>
-          <w:lang w:val="en-US"/>
-        </w:rPr>
-        <w:t>Huber</w:t>
-      </w:r>
-      <w:r>
-        <w:rPr>
-          <w:noProof/>
-          <w:lang w:val="en-US"/>
-        </w:rPr>
-        <w:t xml:space="preserve"> 1967; </w:t>
-      </w:r>
-      <w:r>
-        <w:rPr>
-          <w:smallCaps/>
-          <w:noProof/>
-          <w:lang w:val="en-US"/>
-        </w:rPr>
-        <w:t>White</w:t>
-      </w:r>
-      <w:r>
-        <w:rPr>
-          <w:noProof/>
-          <w:lang w:val="en-US"/>
-        </w:rPr>
-        <w:t xml:space="preserve"> 1980)</w:t>
-      </w:r>
-      <w:r>
-        <w:rPr>
-          <w:lang w:val="en-US"/>
-        </w:rPr>
-        <w:fldChar w:fldCharType="end"/>
-      </w:r>
-      <w:r>
-        <w:rPr>
-          <w:lang w:val="en-US"/>
-        </w:rPr>
-        <w:t>.</w:t>
+        <w:t xml:space="preserve">. </w:t>
       </w:r>
     </w:p>
     <w:p>
@@ -5127,21 +5002,12 @@
           <m:t xml:space="preserve">τ </m:t>
         </m:r>
       </m:oMath>
-      <w:proofErr w:type="gramStart"/>
-      <w:r>
-        <w:rPr>
-          <w:rFonts w:eastAsiaTheme="minorEastAsia"/>
-          <w:lang w:val="en-US"/>
-        </w:rPr>
-        <w:t>was</w:t>
-      </w:r>
-      <w:proofErr w:type="gramEnd"/>
-      <w:r>
-        <w:rPr>
-          <w:rFonts w:eastAsiaTheme="minorEastAsia"/>
-          <w:lang w:val="en-US"/>
-        </w:rPr>
-        <w:t xml:space="preserve"> the exception to this, with a </w:t>
+      <w:r>
+        <w:rPr>
+          <w:rFonts w:eastAsiaTheme="minorEastAsia"/>
+          <w:lang w:val="en-US"/>
+        </w:rPr>
+        <w:t xml:space="preserve">was the exception to this, with a </w:t>
       </w:r>
       <w:r>
         <w:rPr>
@@ -5200,43 +5066,19 @@
         <w:rPr>
           <w:lang w:val="en-US"/>
         </w:rPr>
-        <w:t xml:space="preserve">0,000) and </w:t>
-      </w:r>
-      <w:r>
-        <w:rPr>
-          <w:lang w:val="en-US"/>
-        </w:rPr>
-        <w:t xml:space="preserve">variances of responses </w:t>
-      </w:r>
-      <w:r>
-        <w:rPr>
-          <w:lang w:val="en-US"/>
-        </w:rPr>
-        <w:t xml:space="preserve">over time (from generations </w:t>
-      </w:r>
-      <w:r>
-        <w:rPr>
-          <w:lang w:val="en-US"/>
-        </w:rPr>
-        <w:t>50</w:t>
-      </w:r>
-      <w:r>
-        <w:rPr>
-          <w:lang w:val="en-US"/>
-        </w:rPr>
-        <w:t>,000 to 1</w:t>
-      </w:r>
-      <w:r>
-        <w:rPr>
-          <w:lang w:val="en-US"/>
-        </w:rPr>
-        <w:t>0</w:t>
-      </w:r>
-      <w:r>
-        <w:rPr>
-          <w:lang w:val="en-US"/>
-        </w:rPr>
-        <w:t xml:space="preserve">0,000). </w:t>
+        <w:t>0,000)</w:t>
+      </w:r>
+      <w:r>
+        <w:rPr>
+          <w:lang w:val="en-US"/>
+        </w:rPr>
+        <w:t>.</w:t>
+      </w:r>
+      <w:r>
+        <w:rPr>
+          <w:lang w:val="en-US"/>
+        </w:rPr>
+        <w:t xml:space="preserve"> </w:t>
       </w:r>
       <w:r>
         <w:rPr>
@@ -5248,14 +5090,22 @@
     <w:p>
       <w:pPr>
         <w:rPr>
-          <w:rFonts w:eastAsiaTheme="minorEastAsia"/>
-          <w:lang w:val="en-US"/>
-        </w:rPr>
-      </w:pPr>
-      <w:r>
-        <w:rPr>
-          <w:lang w:val="en-US"/>
-        </w:rPr>
+          <w:lang w:val="en-US"/>
+        </w:rPr>
+      </w:pPr>
+    </w:p>
+    <w:p>
+      <w:pPr>
+        <w:rPr>
+          <w:rFonts w:eastAsiaTheme="minorEastAsia"/>
+          <w:lang w:val="en-US"/>
+        </w:rPr>
+      </w:pPr>
+      <w:r>
+        <w:rPr>
+          <w:lang w:val="en-US"/>
+        </w:rPr>
+        <w:lastRenderedPageBreak/>
         <w:t xml:space="preserve">In addition, I </w:t>
       </w:r>
       <w:r>
@@ -5506,7 +5356,6 @@
     <w:p>
       <w:pPr>
         <w:rPr>
-          <w:rFonts w:eastAsiaTheme="minorEastAsia"/>
           <w:lang w:val="en-US"/>
         </w:rPr>
       </w:pPr>
@@ -5547,7 +5396,6 @@
         </w:rPr>
         <w:t xml:space="preserve"> are the population mean and optimum value, respectively, for trait </w:t>
       </w:r>
-      <w:proofErr w:type="spellStart"/>
       <w:r>
         <w:rPr>
           <w:rFonts w:eastAsiaTheme="minorEastAsia"/>
@@ -5557,7 +5405,6 @@
         </w:rPr>
         <w:t>i</w:t>
       </w:r>
-      <w:proofErr w:type="spellEnd"/>
       <w:r>
         <w:rPr>
           <w:rFonts w:eastAsiaTheme="minorEastAsia"/>
@@ -5576,107 +5423,13 @@
         <w:rPr>
           <w:lang w:val="en-US"/>
         </w:rPr>
-        <w:t>multiple regression, again with EHW robust standard errors</w:t>
-      </w:r>
-      <w:r>
-        <w:rPr>
-          <w:rFonts w:eastAsiaTheme="minorEastAsia"/>
-          <w:lang w:val="en-US"/>
-        </w:rPr>
-        <w:t xml:space="preserve">. </w:t>
-      </w:r>
-    </w:p>
-    <w:p>
-      <w:pPr>
-        <w:rPr>
-          <w:rStyle w:val="hgkelc"/>
-        </w:rPr>
-      </w:pPr>
-      <w:r>
-        <w:rPr>
-          <w:lang w:val="en-US"/>
-        </w:rPr>
-        <w:lastRenderedPageBreak/>
-        <w:t xml:space="preserve">Rare alleles were defined as being </w:t>
-      </w:r>
-      <w:r>
-        <w:rPr>
-          <w:rStyle w:val="hgkelc"/>
-        </w:rPr>
-        <w:t>≥2 standard deviations away from the mean, 0. This represented two times the additive effect size parameter for a given model</w:t>
-      </w:r>
-      <w:r>
-        <w:rPr>
-          <w:rStyle w:val="hgkelc"/>
-        </w:rPr>
-        <w:t>, the rarest 5% of mutations</w:t>
-      </w:r>
-      <w:r>
-        <w:rPr>
-          <w:rStyle w:val="hgkelc"/>
-        </w:rPr>
-        <w:t>.</w:t>
-      </w:r>
-    </w:p>
-    <w:p>
-      <w:pPr>
-        <w:rPr>
-          <w:rFonts w:eastAsiaTheme="minorEastAsia"/>
-          <w:lang w:val="en-US"/>
-        </w:rPr>
-      </w:pPr>
-    </w:p>
-    <w:p>
-      <w:pPr>
-        <w:pStyle w:val="Heading1"/>
-      </w:pPr>
-      <w:r>
-        <w:t>Results</w:t>
-      </w:r>
-    </w:p>
-    <w:p>
-      <w:pPr>
-        <w:pStyle w:val="Heading2"/>
-      </w:pPr>
-      <w:r>
-        <w:t>Diagnostics</w:t>
-      </w:r>
-    </w:p>
-    <w:p>
-      <w:pPr>
-        <w:rPr>
-          <w:lang w:val="en-US"/>
-        </w:rPr>
-      </w:pPr>
-      <w:r>
-        <w:rPr>
-          <w:lang w:val="en-US"/>
-        </w:rPr>
-        <w:t xml:space="preserve">To determine the dynamics of the model </w:t>
-      </w:r>
-      <w:r>
-        <w:rPr>
-          <w:lang w:val="en-US"/>
-        </w:rPr>
-        <w:t>under selection</w:t>
-      </w:r>
-      <w:r>
-        <w:rPr>
-          <w:lang w:val="en-US"/>
-        </w:rPr>
-        <w:t xml:space="preserve">, I plotted variance and distance </w:t>
-      </w:r>
-      <w:r>
-        <w:rPr>
-          <w:lang w:val="en-US"/>
-        </w:rPr>
-        <w:t xml:space="preserve">to the optimum </w:t>
-      </w:r>
-      <w:r>
-        <w:rPr>
-          <w:lang w:val="en-US"/>
-        </w:rPr>
-        <w:t>over time across selection strengths.</w:t>
+        <w:t xml:space="preserve">multiple regression, </w:t>
+      </w:r>
+      <w:r>
+        <w:rPr>
+          <w:lang w:val="en-US"/>
+        </w:rPr>
+        <w:t>using</w:t>
       </w:r>
       <w:r>
         <w:rPr>
@@ -5688,13 +5441,13 @@
         <w:rPr>
           <w:lang w:val="en-US"/>
         </w:rPr>
-        <w:t xml:space="preserve">Under low and medium selection, the </w:t>
-      </w:r>
-      <w:r>
-        <w:rPr>
-          <w:lang w:val="en-US"/>
-        </w:rPr>
-        <w:t>initial</w:t>
+        <w:t>Eicker-Hubert-White (EHW) robust standard errors,</w:t>
+      </w:r>
+      <w:r>
+        <w:rPr>
+          <w:lang w:val="en-US"/>
+        </w:rPr>
+        <w:t xml:space="preserve"> to account for heteroskedasticity.</w:t>
       </w:r>
       <w:r>
         <w:rPr>
@@ -5706,278 +5459,175 @@
         <w:rPr>
           <w:lang w:val="en-US"/>
         </w:rPr>
-        <w:t>response</w:t>
-      </w:r>
-      <w:r>
-        <w:rPr>
-          <w:lang w:val="en-US"/>
-        </w:rPr>
-        <w:t xml:space="preserve"> was a rapid movement towards the optimum. High selection led to no such drop in distance, indicating a lack of ability to adapt </w:t>
-      </w:r>
-      <w:r>
-        <w:rPr>
-          <w:lang w:val="en-US"/>
-        </w:rPr>
-        <w:t>given</w:t>
-      </w:r>
-      <w:r>
-        <w:rPr>
-          <w:lang w:val="en-US"/>
-        </w:rPr>
-        <w:t xml:space="preserve"> the strong selection regime (Figure 1A). Following the initial decline, a</w:t>
-      </w:r>
-      <w:r>
-        <w:rPr>
-          <w:lang w:val="en-US"/>
-        </w:rPr>
-        <w:t xml:space="preserve">ll models </w:t>
-      </w:r>
-      <w:r>
-        <w:rPr>
-          <w:lang w:val="en-US"/>
-        </w:rPr>
-        <w:t>travelled further away</w:t>
-      </w:r>
-      <w:r>
-        <w:rPr>
-          <w:lang w:val="en-US"/>
-        </w:rPr>
-        <w:t xml:space="preserve"> </w:t>
-      </w:r>
-      <w:r>
-        <w:rPr>
-          <w:lang w:val="en-US"/>
-        </w:rPr>
-        <w:t xml:space="preserve">from </w:t>
-      </w:r>
-      <w:r>
-        <w:rPr>
-          <w:lang w:val="en-US"/>
-        </w:rPr>
-        <w:t>the optimum</w:t>
-      </w:r>
-      <w:r>
-        <w:rPr>
-          <w:lang w:val="en-US"/>
-        </w:rPr>
-        <w:t xml:space="preserve"> before stabilizing to their local ‘best fit’, </w:t>
-      </w:r>
-      <w:r>
-        <w:rPr>
-          <w:lang w:val="en-US"/>
-        </w:rPr>
-        <w:t xml:space="preserve">the closest distance to the optimum </w:t>
-      </w:r>
-      <w:r>
-        <w:rPr>
-          <w:lang w:val="en-US"/>
-        </w:rPr>
-        <w:t xml:space="preserve">where </w:t>
-      </w:r>
-      <w:r>
-        <w:rPr>
-          <w:lang w:val="en-US"/>
-        </w:rPr>
-        <w:t>selection strength alone could take them</w:t>
-      </w:r>
-      <w:r>
-        <w:rPr>
-          <w:lang w:val="en-US"/>
-        </w:rPr>
-        <w:t xml:space="preserve"> (Figure 1A)</w:t>
-      </w:r>
-      <w:r>
-        <w:rPr>
-          <w:lang w:val="en-US"/>
-        </w:rPr>
-        <w:t>.</w:t>
-      </w:r>
-      <w:r>
-        <w:rPr>
-          <w:lang w:val="en-US"/>
-        </w:rPr>
-        <w:t xml:space="preserve"> Variance similarly decreased initially after introducing the selection regime</w:t>
-      </w:r>
-      <w:r>
-        <w:rPr>
-          <w:lang w:val="en-US"/>
-        </w:rPr>
-        <w:t xml:space="preserve"> under low and medium models</w:t>
-      </w:r>
-      <w:r>
-        <w:rPr>
-          <w:lang w:val="en-US"/>
-        </w:rPr>
-        <w:t>,</w:t>
-      </w:r>
-      <w:r>
-        <w:rPr>
-          <w:lang w:val="en-US"/>
-        </w:rPr>
-        <w:t xml:space="preserve"> before increasing over time due to the prevalence of genetic drift</w:t>
-      </w:r>
-      <w:r>
-        <w:rPr>
-          <w:lang w:val="en-US"/>
-        </w:rPr>
-        <w:t xml:space="preserve"> (Figure 1B)</w:t>
-      </w:r>
-      <w:r>
-        <w:rPr>
-          <w:lang w:val="en-US"/>
-        </w:rPr>
-        <w:t>.</w:t>
-      </w:r>
-      <w:r>
-        <w:rPr>
-          <w:lang w:val="en-US"/>
-        </w:rPr>
-        <w:t xml:space="preserve"> </w:t>
-      </w:r>
-      <w:r>
-        <w:rPr>
-          <w:lang w:val="en-US"/>
-        </w:rPr>
-        <w:t>By</w:t>
-      </w:r>
-      <w:r>
-        <w:rPr>
-          <w:lang w:val="en-US"/>
-        </w:rPr>
-        <w:t xml:space="preserve"> generation 1</w:t>
-      </w:r>
-      <w:r>
-        <w:rPr>
-          <w:lang w:val="en-US"/>
-        </w:rPr>
-        <w:t>0</w:t>
-      </w:r>
-      <w:r>
-        <w:rPr>
-          <w:lang w:val="en-US"/>
-        </w:rPr>
-        <w:t>0,000</w:t>
-      </w:r>
-      <w:r>
-        <w:rPr>
-          <w:lang w:val="en-US"/>
-        </w:rPr>
-        <w:t>,</w:t>
-      </w:r>
-      <w:r>
-        <w:rPr>
-          <w:lang w:val="en-US"/>
-        </w:rPr>
-        <w:t xml:space="preserve"> </w:t>
-      </w:r>
-      <w:r>
-        <w:rPr>
-          <w:lang w:val="en-US"/>
-        </w:rPr>
-        <w:t xml:space="preserve">models </w:t>
-      </w:r>
-      <w:r>
-        <w:rPr>
-          <w:lang w:val="en-US"/>
-        </w:rPr>
-        <w:t>have not yet reached</w:t>
-      </w:r>
-      <w:r>
-        <w:rPr>
-          <w:lang w:val="en-US"/>
-        </w:rPr>
-        <w:t xml:space="preserve"> mutation-selection-drift equilibrium</w:t>
-      </w:r>
-      <w:r>
-        <w:rPr>
-          <w:lang w:val="en-US"/>
-        </w:rPr>
-        <w:t>, as variance continues to increase, however trajectories approach stability. The distance from the optimum remains stable after generation 50,000</w:t>
-      </w:r>
-      <w:r>
-        <w:rPr>
-          <w:lang w:val="en-US"/>
-        </w:rPr>
-        <w:t>.</w:t>
-      </w:r>
-      <w:r>
-        <w:rPr>
-          <w:lang w:val="en-US"/>
-        </w:rPr>
-        <w:t xml:space="preserve"> Assuming we are approaching equilibrium, </w:t>
-      </w:r>
-      <w:r>
-        <w:rPr>
-          <w:lang w:val="en-US"/>
-        </w:rPr>
-        <w:t xml:space="preserve">we can </w:t>
-      </w:r>
-      <w:r>
-        <w:rPr>
-          <w:lang w:val="en-US"/>
-        </w:rPr>
-        <w:t>describe</w:t>
-      </w:r>
-      <w:r>
-        <w:rPr>
-          <w:lang w:val="en-US"/>
-        </w:rPr>
-        <w:t xml:space="preserve"> which existing quantitative genetics models best describe our models.</w:t>
-      </w:r>
-      <w:r>
-        <w:rPr>
-          <w:lang w:val="en-US"/>
-        </w:rPr>
-        <w:t xml:space="preserve"> </w:t>
-      </w:r>
-    </w:p>
-    <w:p>
-      <w:pPr>
-        <w:rPr>
-          <w:lang w:val="en-US"/>
-        </w:rPr>
-      </w:pPr>
-      <w:r>
-        <w:rPr>
-          <w:lang w:val="en-US"/>
-        </w:rPr>
-        <w:t xml:space="preserve">Existing quantitative genetics models predict each locus’s </w:t>
-      </w:r>
-      <w:r>
-        <w:rPr>
-          <w:lang w:val="en-US"/>
-        </w:rPr>
-        <w:t xml:space="preserve">distribution of </w:t>
-      </w:r>
-      <w:r>
-        <w:rPr>
-          <w:lang w:val="en-US"/>
-        </w:rPr>
-        <w:t xml:space="preserve">allelic effects </w:t>
-      </w:r>
-      <w:r>
-        <w:rPr>
-          <w:lang w:val="en-US"/>
-        </w:rPr>
-        <w:t>via the strength of selection relative to the mutation rate</w:t>
-      </w:r>
-      <w:r>
-        <w:rPr>
-          <w:lang w:val="en-US"/>
-        </w:rPr>
-        <w:t xml:space="preserve"> </w:t>
-      </w:r>
-      <w:r>
-        <w:rPr>
-          <w:lang w:val="en-US"/>
-        </w:rPr>
-        <w:fldChar w:fldCharType="begin"/>
-      </w:r>
-      <w:r>
-        <w:rPr>
-          <w:lang w:val="en-US"/>
-        </w:rPr>
-        <w:instrText xml:space="preserve"> ADDIN EN.CITE &lt;EndNote&gt;&lt;Cite&gt;&lt;Author&gt;Walsh&lt;/Author&gt;&lt;Year&gt;2018&lt;/Year&gt;&lt;RecNum&gt;26&lt;/RecNum&gt;&lt;DisplayText&gt;(&lt;style face="smallcaps"&gt;Walsh and Lynch&lt;/style&gt; 2018)&lt;/DisplayText&gt;&lt;record&gt;&lt;rec-number&gt;26&lt;/rec-number&gt;&lt;foreign-keys&gt;&lt;key app="EN" db-id="5ppvfvtxcxr5xnew0zqvex91vs0vv2wxd90d" timestamp="1583126846"&gt;26&lt;/key&gt;&lt;/foreign-keys&gt;&lt;ref-type name="Book"&gt;6&lt;/ref-type&gt;&lt;contributors&gt;&lt;authors&gt;&lt;author&gt;Walsh, Bruce&lt;/author&gt;&lt;author&gt;Lynch, Michael&lt;/author&gt;&lt;/authors&gt;&lt;/contributors&gt;&lt;titles&gt;&lt;title&gt;Evolution and selection of quantitative traits&lt;/title&gt;&lt;/titles&gt;&lt;pages&gt;xxix, 1459 pages&lt;/pages&gt;&lt;section&gt;913-914; 1143-1144&lt;/section&gt;&lt;keywords&gt;&lt;keyword&gt;Quantitative Trait, Heritable&lt;/keyword&gt;&lt;keyword&gt;Evolution, Molecular&lt;/keyword&gt;&lt;keyword&gt;Selection, Genetic&lt;/keyword&gt;&lt;keyword&gt;Genetic Variation&lt;/keyword&gt;&lt;/keywords&gt;&lt;dates&gt;&lt;year&gt;2018&lt;/year&gt;&lt;/dates&gt;&lt;pub-location&gt;New York, NY&lt;/pub-location&gt;&lt;publisher&gt;Oxford University Press&lt;/publisher&gt;&lt;isbn&gt;9780198830870 (hardcover)&lt;/isbn&gt;&lt;accession-num&gt;20142092&lt;/accession-num&gt;&lt;call-num&gt;QH452.7 .W35 2018&lt;/call-num&gt;&lt;urls&gt;&lt;/urls&gt;&lt;/record&gt;&lt;/Cite&gt;&lt;/EndNote&gt;</w:instrText>
+        <w:t xml:space="preserve">Owing </w:t>
+      </w:r>
+      <w:r>
+        <w:rPr>
+          <w:lang w:val="en-US"/>
+        </w:rPr>
+        <w:t xml:space="preserve">to the large sample size, this adjustment had minimal effect on t-statistics </w:t>
+      </w:r>
+      <w:r>
+        <w:rPr>
+          <w:lang w:val="en-US"/>
+        </w:rPr>
+        <w:fldChar w:fldCharType="begin">
+          <w:fldData xml:space="preserve">PEVuZE5vdGU+PENpdGU+PEF1dGhvcj5FaWNrZXI8L0F1dGhvcj48WWVhcj4xOTY3PC9ZZWFyPjxS
+ZWNOdW0+MTU5PC9SZWNOdW0+PERpc3BsYXlUZXh0Pig8c3R5bGUgZmFjZT0ic21hbGxjYXBzIj5F
+aWNrZXI8L3N0eWxlPiAxOTY3OyA8c3R5bGUgZmFjZT0ic21hbGxjYXBzIj5IdWJlcjwvc3R5bGU+
+IDE5Njc7IDxzdHlsZSBmYWNlPSJzbWFsbGNhcHMiPldoaXRlPC9zdHlsZT4gMTk4MCk8L0Rpc3Bs
+YXlUZXh0PjxyZWNvcmQ+PHJlYy1udW1iZXI+MTU5PC9yZWMtbnVtYmVyPjxmb3JlaWduLWtleXM+
+PGtleSBhcHA9IkVOIiBkYi1pZD0iNXBwdmZ2dHhjeHI1eG5ldzB6cXZleDkxdnMwdnYyd3hkOTBk
+IiB0aW1lc3RhbXA9IjE2MDE5NTA0MDUiPjE1OTwva2V5PjwvZm9yZWlnbi1rZXlzPjxyZWYtdHlw
+ZSBuYW1lPSJDb25mZXJlbmNlIFByb2NlZWRpbmdzIj4xMDwvcmVmLXR5cGU+PGNvbnRyaWJ1dG9y
+cz48YXV0aG9ycz48YXV0aG9yPkVpY2tlciwgRnJpZWRoZWxtPC9hdXRob3I+PC9hdXRob3JzPjwv
+Y29udHJpYnV0b3JzPjx0aXRsZXM+PHRpdGxlPkxpbWl0IHRoZW9yZW1zIGZvciByZWdyZXNzaW9u
+cyB3aXRoIHVuZXF1YWwgYW5kIGRlcGVuZGVudCBlcnJvcnM8L3RpdGxlPjxzZWNvbmRhcnktdGl0
+bGU+UHJvY2VlZGluZ3Mgb2YgdGhlIEZpZnRoIEJlcmtlbGV5IFN5bXBvc2l1bSBvbiBNYXRoZW1h
+dGljYWwgU3RhdGlzdGljcyBhbmQgUHJvYmFiaWxpdHksIFZvbHVtZSAxOiBTdGF0aXN0aWNzPC9z
+ZWNvbmRhcnktdGl0bGU+PHRlcnRpYXJ5LXRpdGxlPkZpZnRoIEJlcmtlbGV5IFN5bXBvc2l1bSBv
+biBNYXRoZW1hdGljYWwgU3RhdGlzdGljcyBhbmQgUHJvYmFiaWxpdHk8L3RlcnRpYXJ5LXRpdGxl
+PjwvdGl0bGVzPjxwYWdlcz41OS04MjwvcGFnZXM+PGRhdGVzPjx5ZWFyPjE5Njc8L3llYXI+PHB1
+Yi1kYXRlcz48ZGF0ZT4xOTY3PC9kYXRlPjwvcHViLWRhdGVzPjwvZGF0ZXM+PHB1Yi1sb2NhdGlv
+bj5CZXJrZWxleSwgQ2FsaWYuPC9wdWItbG9jYXRpb24+PHB1Ymxpc2hlcj5Vbml2ZXJzaXR5IG9m
+IENhbGlmb3JuaWEgUHJlc3M8L3B1Ymxpc2hlcj48aXNibj4wMDk3LTA0MzM8L2lzYm4+PHVybHM+
+PHJlbGF0ZWQtdXJscz48dXJsPmh0dHBzOi8vcHJvamVjdGV1Y2xpZC5vcmcvZXVjbGlkLmJzbXNw
+LzEyMDA1MTI5ODE8L3VybD48L3JlbGF0ZWQtdXJscz48L3VybHM+PC9yZWNvcmQ+PC9DaXRlPjxD
+aXRlPjxBdXRob3I+SHViZXI8L0F1dGhvcj48WWVhcj4xOTY3PC9ZZWFyPjxSZWNOdW0+MTYwPC9S
+ZWNOdW0+PHJlY29yZD48cmVjLW51bWJlcj4xNjA8L3JlYy1udW1iZXI+PGZvcmVpZ24ta2V5cz48
+a2V5IGFwcD0iRU4iIGRiLWlkPSI1cHB2ZnZ0eGN4cjV4bmV3MHpxdmV4OTF2czB2djJ3eGQ5MGQi
+IHRpbWVzdGFtcD0iMTYwMTk1MDQyMiI+MTYwPC9rZXk+PC9mb3JlaWduLWtleXM+PHJlZi10eXBl
+IG5hbWU9IkNvbmZlcmVuY2UgUHJvY2VlZGluZ3MiPjEwPC9yZWYtdHlwZT48Y29udHJpYnV0b3Jz
+PjxhdXRob3JzPjxhdXRob3I+SHViZXIsIFBldGVyIEouPC9hdXRob3I+PC9hdXRob3JzPjwvY29u
+dHJpYnV0b3JzPjx0aXRsZXM+PHRpdGxlPlRoZSBiZWhhdmlvciBvZiBtYXhpbXVtIGxpa2VsaWhv
+b2QgZXN0aW1hdGVzIHVuZGVyIG5vbnN0YW5kYXJkIGNvbmRpdGlvbnM8L3RpdGxlPjxzZWNvbmRh
+cnktdGl0bGU+UHJvY2VlZGluZ3Mgb2YgdGhlIEZpZnRoIEJlcmtlbGV5IFN5bXBvc2l1bSBvbiBN
+YXRoZW1hdGljYWwgU3RhdGlzdGljcyBhbmQgUHJvYmFiaWxpdHksIFZvbHVtZSAxOiBTdGF0aXN0
+aWNzPC9zZWNvbmRhcnktdGl0bGU+PHRlcnRpYXJ5LXRpdGxlPkZpZnRoIEJlcmtlbGV5IFN5bXBv
+c2l1bSBvbiBNYXRoZW1hdGljYWwgU3RhdGlzdGljcyBhbmQgUHJvYmFiaWxpdHk8L3RlcnRpYXJ5
+LXRpdGxlPjwvdGl0bGVzPjxwYWdlcz4yMjEtMjMzPC9wYWdlcz48ZGF0ZXM+PHllYXI+MTk2Nzwv
+eWVhcj48cHViLWRhdGVzPjxkYXRlPjE5Njc8L2RhdGU+PC9wdWItZGF0ZXM+PC9kYXRlcz48cHVi
+LWxvY2F0aW9uPkJlcmtlbGV5LCBDYWxpZi48L3B1Yi1sb2NhdGlvbj48cHVibGlzaGVyPlVuaXZl
+cnNpdHkgb2YgQ2FsaWZvcm5pYSBQcmVzczwvcHVibGlzaGVyPjxpc2JuPjAwOTctMDQzMzwvaXNi
+bj48dXJscz48cmVsYXRlZC11cmxzPjx1cmw+aHR0cHM6Ly9wcm9qZWN0ZXVjbGlkLm9yZy9ldWNs
+aWQuYnNtc3AvMTIwMDUxMjk4ODwvdXJsPjwvcmVsYXRlZC11cmxzPjwvdXJscz48L3JlY29yZD48
+L0NpdGU+PENpdGU+PEF1dGhvcj5XaGl0ZTwvQXV0aG9yPjxZZWFyPjE5ODA8L1llYXI+PFJlY051
+bT4xNTg8L1JlY051bT48cmVjb3JkPjxyZWMtbnVtYmVyPjE1ODwvcmVjLW51bWJlcj48Zm9yZWln
+bi1rZXlzPjxrZXkgYXBwPSJFTiIgZGItaWQ9IjVwcHZmdnR4Y3hyNXhuZXcwenF2ZXg5MXZzMHZ2
+Mnd4ZDkwZCIgdGltZXN0YW1wPSIxNjAxOTUwMzEzIj4xNTg8L2tleT48L2ZvcmVpZ24ta2V5cz48
+cmVmLXR5cGUgbmFtZT0iSm91cm5hbCBBcnRpY2xlIj4xNzwvcmVmLXR5cGU+PGNvbnRyaWJ1dG9y
+cz48YXV0aG9ycz48YXV0aG9yPldoaXRlLCBILjwvYXV0aG9yPjwvYXV0aG9ycz48L2NvbnRyaWJ1
+dG9ycz48dGl0bGVzPjx0aXRsZT5BIEhldGVyb3NrZWRhc3RpY2l0eS1Db25zaXN0ZW50IENvdmFy
+aWFuY2UtTWF0cml4IEVzdGltYXRvciBhbmQgYSBEaXJlY3QgVGVzdCBmb3IgSGV0ZXJvc2tlZGFz
+dGljaXR5PC90aXRsZT48c2Vjb25kYXJ5LXRpdGxlPkVjb25vbWV0cmljYTwvc2Vjb25kYXJ5LXRp
+dGxlPjxhbHQtdGl0bGU+RWNvbm9tZXRyaWNhPC9hbHQtdGl0bGU+PC90aXRsZXM+PHBlcmlvZGlj
+YWw+PGZ1bGwtdGl0bGU+RWNvbm9tZXRyaWNhPC9mdWxsLXRpdGxlPjxhYmJyLTE+RWNvbm9tZXRy
+aWNhPC9hYmJyLTE+PC9wZXJpb2RpY2FsPjxhbHQtcGVyaW9kaWNhbD48ZnVsbC10aXRsZT5FY29u
+b21ldHJpY2E8L2Z1bGwtdGl0bGU+PGFiYnItMT5FY29ub21ldHJpY2E8L2FiYnItMT48L2FsdC1w
+ZXJpb2RpY2FsPjxwYWdlcz44MTctODM4PC9wYWdlcz48dm9sdW1lPjQ4PC92b2x1bWU+PG51bWJl
+cj40PC9udW1iZXI+PGRhdGVzPjx5ZWFyPjE5ODA8L3llYXI+PC9kYXRlcz48aXNibj4wMDEyLTk2
+ODI8L2lzYm4+PGFjY2Vzc2lvbi1udW0+V09TOkExOTgwS0EyMzkwMDAwMTwvYWNjZXNzaW9uLW51
+bT48dXJscz48cmVsYXRlZC11cmxzPjx1cmw+Jmx0O0dvIHRvIElTSSZndDs6Ly9XT1M6QTE5ODBL
+QTIzOTAwMDAxPC91cmw+PC9yZWxhdGVkLXVybHM+PC91cmxzPjxlbGVjdHJvbmljLXJlc291cmNl
+LW51bT5Eb2kgMTAuMjMwNy8xOTEyOTM0PC9lbGVjdHJvbmljLXJlc291cmNlLW51bT48bGFuZ3Vh
+Z2U+RW5nbGlzaDwvbGFuZ3VhZ2U+PC9yZWNvcmQ+PC9DaXRlPjwvRW5kTm90ZT4A
+</w:fldData>
+        </w:fldChar>
+      </w:r>
+      <w:r>
+        <w:rPr>
+          <w:lang w:val="en-US"/>
+        </w:rPr>
+        <w:instrText xml:space="preserve"> ADDIN EN.CITE </w:instrText>
+      </w:r>
+      <w:r>
+        <w:rPr>
+          <w:lang w:val="en-US"/>
+        </w:rPr>
+        <w:fldChar w:fldCharType="begin">
+          <w:fldData xml:space="preserve">PEVuZE5vdGU+PENpdGU+PEF1dGhvcj5FaWNrZXI8L0F1dGhvcj48WWVhcj4xOTY3PC9ZZWFyPjxS
+ZWNOdW0+MTU5PC9SZWNOdW0+PERpc3BsYXlUZXh0Pig8c3R5bGUgZmFjZT0ic21hbGxjYXBzIj5F
+aWNrZXI8L3N0eWxlPiAxOTY3OyA8c3R5bGUgZmFjZT0ic21hbGxjYXBzIj5IdWJlcjwvc3R5bGU+
+IDE5Njc7IDxzdHlsZSBmYWNlPSJzbWFsbGNhcHMiPldoaXRlPC9zdHlsZT4gMTk4MCk8L0Rpc3Bs
+YXlUZXh0PjxyZWNvcmQ+PHJlYy1udW1iZXI+MTU5PC9yZWMtbnVtYmVyPjxmb3JlaWduLWtleXM+
+PGtleSBhcHA9IkVOIiBkYi1pZD0iNXBwdmZ2dHhjeHI1eG5ldzB6cXZleDkxdnMwdnYyd3hkOTBk
+IiB0aW1lc3RhbXA9IjE2MDE5NTA0MDUiPjE1OTwva2V5PjwvZm9yZWlnbi1rZXlzPjxyZWYtdHlw
+ZSBuYW1lPSJDb25mZXJlbmNlIFByb2NlZWRpbmdzIj4xMDwvcmVmLXR5cGU+PGNvbnRyaWJ1dG9y
+cz48YXV0aG9ycz48YXV0aG9yPkVpY2tlciwgRnJpZWRoZWxtPC9hdXRob3I+PC9hdXRob3JzPjwv
+Y29udHJpYnV0b3JzPjx0aXRsZXM+PHRpdGxlPkxpbWl0IHRoZW9yZW1zIGZvciByZWdyZXNzaW9u
+cyB3aXRoIHVuZXF1YWwgYW5kIGRlcGVuZGVudCBlcnJvcnM8L3RpdGxlPjxzZWNvbmRhcnktdGl0
+bGU+UHJvY2VlZGluZ3Mgb2YgdGhlIEZpZnRoIEJlcmtlbGV5IFN5bXBvc2l1bSBvbiBNYXRoZW1h
+dGljYWwgU3RhdGlzdGljcyBhbmQgUHJvYmFiaWxpdHksIFZvbHVtZSAxOiBTdGF0aXN0aWNzPC9z
+ZWNvbmRhcnktdGl0bGU+PHRlcnRpYXJ5LXRpdGxlPkZpZnRoIEJlcmtlbGV5IFN5bXBvc2l1bSBv
+biBNYXRoZW1hdGljYWwgU3RhdGlzdGljcyBhbmQgUHJvYmFiaWxpdHk8L3RlcnRpYXJ5LXRpdGxl
+PjwvdGl0bGVzPjxwYWdlcz41OS04MjwvcGFnZXM+PGRhdGVzPjx5ZWFyPjE5Njc8L3llYXI+PHB1
+Yi1kYXRlcz48ZGF0ZT4xOTY3PC9kYXRlPjwvcHViLWRhdGVzPjwvZGF0ZXM+PHB1Yi1sb2NhdGlv
+bj5CZXJrZWxleSwgQ2FsaWYuPC9wdWItbG9jYXRpb24+PHB1Ymxpc2hlcj5Vbml2ZXJzaXR5IG9m
+IENhbGlmb3JuaWEgUHJlc3M8L3B1Ymxpc2hlcj48aXNibj4wMDk3LTA0MzM8L2lzYm4+PHVybHM+
+PHJlbGF0ZWQtdXJscz48dXJsPmh0dHBzOi8vcHJvamVjdGV1Y2xpZC5vcmcvZXVjbGlkLmJzbXNw
+LzEyMDA1MTI5ODE8L3VybD48L3JlbGF0ZWQtdXJscz48L3VybHM+PC9yZWNvcmQ+PC9DaXRlPjxD
+aXRlPjxBdXRob3I+SHViZXI8L0F1dGhvcj48WWVhcj4xOTY3PC9ZZWFyPjxSZWNOdW0+MTYwPC9S
+ZWNOdW0+PHJlY29yZD48cmVjLW51bWJlcj4xNjA8L3JlYy1udW1iZXI+PGZvcmVpZ24ta2V5cz48
+a2V5IGFwcD0iRU4iIGRiLWlkPSI1cHB2ZnZ0eGN4cjV4bmV3MHpxdmV4OTF2czB2djJ3eGQ5MGQi
+IHRpbWVzdGFtcD0iMTYwMTk1MDQyMiI+MTYwPC9rZXk+PC9mb3JlaWduLWtleXM+PHJlZi10eXBl
+IG5hbWU9IkNvbmZlcmVuY2UgUHJvY2VlZGluZ3MiPjEwPC9yZWYtdHlwZT48Y29udHJpYnV0b3Jz
+PjxhdXRob3JzPjxhdXRob3I+SHViZXIsIFBldGVyIEouPC9hdXRob3I+PC9hdXRob3JzPjwvY29u
+dHJpYnV0b3JzPjx0aXRsZXM+PHRpdGxlPlRoZSBiZWhhdmlvciBvZiBtYXhpbXVtIGxpa2VsaWhv
+b2QgZXN0aW1hdGVzIHVuZGVyIG5vbnN0YW5kYXJkIGNvbmRpdGlvbnM8L3RpdGxlPjxzZWNvbmRh
+cnktdGl0bGU+UHJvY2VlZGluZ3Mgb2YgdGhlIEZpZnRoIEJlcmtlbGV5IFN5bXBvc2l1bSBvbiBN
+YXRoZW1hdGljYWwgU3RhdGlzdGljcyBhbmQgUHJvYmFiaWxpdHksIFZvbHVtZSAxOiBTdGF0aXN0
+aWNzPC9zZWNvbmRhcnktdGl0bGU+PHRlcnRpYXJ5LXRpdGxlPkZpZnRoIEJlcmtlbGV5IFN5bXBv
+c2l1bSBvbiBNYXRoZW1hdGljYWwgU3RhdGlzdGljcyBhbmQgUHJvYmFiaWxpdHk8L3RlcnRpYXJ5
+LXRpdGxlPjwvdGl0bGVzPjxwYWdlcz4yMjEtMjMzPC9wYWdlcz48ZGF0ZXM+PHllYXI+MTk2Nzwv
+eWVhcj48cHViLWRhdGVzPjxkYXRlPjE5Njc8L2RhdGU+PC9wdWItZGF0ZXM+PC9kYXRlcz48cHVi
+LWxvY2F0aW9uPkJlcmtlbGV5LCBDYWxpZi48L3B1Yi1sb2NhdGlvbj48cHVibGlzaGVyPlVuaXZl
+cnNpdHkgb2YgQ2FsaWZvcm5pYSBQcmVzczwvcHVibGlzaGVyPjxpc2JuPjAwOTctMDQzMzwvaXNi
+bj48dXJscz48cmVsYXRlZC11cmxzPjx1cmw+aHR0cHM6Ly9wcm9qZWN0ZXVjbGlkLm9yZy9ldWNs
+aWQuYnNtc3AvMTIwMDUxMjk4ODwvdXJsPjwvcmVsYXRlZC11cmxzPjwvdXJscz48L3JlY29yZD48
+L0NpdGU+PENpdGU+PEF1dGhvcj5XaGl0ZTwvQXV0aG9yPjxZZWFyPjE5ODA8L1llYXI+PFJlY051
+bT4xNTg8L1JlY051bT48cmVjb3JkPjxyZWMtbnVtYmVyPjE1ODwvcmVjLW51bWJlcj48Zm9yZWln
+bi1rZXlzPjxrZXkgYXBwPSJFTiIgZGItaWQ9IjVwcHZmdnR4Y3hyNXhuZXcwenF2ZXg5MXZzMHZ2
+Mnd4ZDkwZCIgdGltZXN0YW1wPSIxNjAxOTUwMzEzIj4xNTg8L2tleT48L2ZvcmVpZ24ta2V5cz48
+cmVmLXR5cGUgbmFtZT0iSm91cm5hbCBBcnRpY2xlIj4xNzwvcmVmLXR5cGU+PGNvbnRyaWJ1dG9y
+cz48YXV0aG9ycz48YXV0aG9yPldoaXRlLCBILjwvYXV0aG9yPjwvYXV0aG9ycz48L2NvbnRyaWJ1
+dG9ycz48dGl0bGVzPjx0aXRsZT5BIEhldGVyb3NrZWRhc3RpY2l0eS1Db25zaXN0ZW50IENvdmFy
+aWFuY2UtTWF0cml4IEVzdGltYXRvciBhbmQgYSBEaXJlY3QgVGVzdCBmb3IgSGV0ZXJvc2tlZGFz
+dGljaXR5PC90aXRsZT48c2Vjb25kYXJ5LXRpdGxlPkVjb25vbWV0cmljYTwvc2Vjb25kYXJ5LXRp
+dGxlPjxhbHQtdGl0bGU+RWNvbm9tZXRyaWNhPC9hbHQtdGl0bGU+PC90aXRsZXM+PHBlcmlvZGlj
+YWw+PGZ1bGwtdGl0bGU+RWNvbm9tZXRyaWNhPC9mdWxsLXRpdGxlPjxhYmJyLTE+RWNvbm9tZXRy
+aWNhPC9hYmJyLTE+PC9wZXJpb2RpY2FsPjxhbHQtcGVyaW9kaWNhbD48ZnVsbC10aXRsZT5FY29u
+b21ldHJpY2E8L2Z1bGwtdGl0bGU+PGFiYnItMT5FY29ub21ldHJpY2E8L2FiYnItMT48L2FsdC1w
+ZXJpb2RpY2FsPjxwYWdlcz44MTctODM4PC9wYWdlcz48dm9sdW1lPjQ4PC92b2x1bWU+PG51bWJl
+cj40PC9udW1iZXI+PGRhdGVzPjx5ZWFyPjE5ODA8L3llYXI+PC9kYXRlcz48aXNibj4wMDEyLTk2
+ODI8L2lzYm4+PGFjY2Vzc2lvbi1udW0+V09TOkExOTgwS0EyMzkwMDAwMTwvYWNjZXNzaW9uLW51
+bT48dXJscz48cmVsYXRlZC11cmxzPjx1cmw+Jmx0O0dvIHRvIElTSSZndDs6Ly9XT1M6QTE5ODBL
+QTIzOTAwMDAxPC91cmw+PC9yZWxhdGVkLXVybHM+PC91cmxzPjxlbGVjdHJvbmljLXJlc291cmNl
+LW51bT5Eb2kgMTAuMjMwNy8xOTEyOTM0PC9lbGVjdHJvbmljLXJlc291cmNlLW51bT48bGFuZ3Vh
+Z2U+RW5nbGlzaDwvbGFuZ3VhZ2U+PC9yZWNvcmQ+PC9DaXRlPjwvRW5kTm90ZT4A
+</w:fldData>
+        </w:fldChar>
+      </w:r>
+      <w:r>
+        <w:rPr>
+          <w:lang w:val="en-US"/>
+        </w:rPr>
+        <w:instrText xml:space="preserve"> ADDIN EN.CITE.DATA </w:instrText>
+      </w:r>
+      <w:r>
+        <w:rPr>
+          <w:lang w:val="en-US"/>
+        </w:rPr>
+      </w:r>
+      <w:r>
+        <w:rPr>
+          <w:lang w:val="en-US"/>
+        </w:rPr>
+        <w:fldChar w:fldCharType="end"/>
+      </w:r>
+      <w:r>
+        <w:rPr>
+          <w:lang w:val="en-US"/>
+        </w:rPr>
       </w:r>
       <w:r>
         <w:rPr>
@@ -5998,6 +5648,567 @@
           <w:noProof/>
           <w:lang w:val="en-US"/>
         </w:rPr>
+        <w:t>Eicker</w:t>
+      </w:r>
+      <w:r>
+        <w:rPr>
+          <w:noProof/>
+          <w:lang w:val="en-US"/>
+        </w:rPr>
+        <w:t xml:space="preserve"> 1967; </w:t>
+      </w:r>
+      <w:r>
+        <w:rPr>
+          <w:smallCaps/>
+          <w:noProof/>
+          <w:lang w:val="en-US"/>
+        </w:rPr>
+        <w:t>Huber</w:t>
+      </w:r>
+      <w:r>
+        <w:rPr>
+          <w:noProof/>
+          <w:lang w:val="en-US"/>
+        </w:rPr>
+        <w:t xml:space="preserve"> 1967; </w:t>
+      </w:r>
+      <w:r>
+        <w:rPr>
+          <w:smallCaps/>
+          <w:noProof/>
+          <w:lang w:val="en-US"/>
+        </w:rPr>
+        <w:t>White</w:t>
+      </w:r>
+      <w:r>
+        <w:rPr>
+          <w:noProof/>
+          <w:lang w:val="en-US"/>
+        </w:rPr>
+        <w:t xml:space="preserve"> 1980)</w:t>
+      </w:r>
+      <w:r>
+        <w:rPr>
+          <w:lang w:val="en-US"/>
+        </w:rPr>
+        <w:fldChar w:fldCharType="end"/>
+      </w:r>
+      <w:r>
+        <w:rPr>
+          <w:lang w:val="en-US"/>
+        </w:rPr>
+        <w:t>.</w:t>
+      </w:r>
+    </w:p>
+    <w:p>
+      <w:pPr>
+        <w:rPr>
+          <w:lang w:val="en-US"/>
+        </w:rPr>
+      </w:pPr>
+      <w:r>
+        <w:rPr>
+          <w:rFonts w:eastAsiaTheme="minorEastAsia"/>
+          <w:lang w:val="en-US"/>
+        </w:rPr>
+        <w:t xml:space="preserve">To better visualize distances from the optimum, I calculated the probability that parameter combinations could reach the optimum over their 100 replicates. Populations that were </w:t>
+      </w:r>
+      <w:r>
+        <w:rPr>
+          <w:rFonts w:eastAsiaTheme="minorEastAsia"/>
+          <w:lang w:val="en-US"/>
+        </w:rPr>
+        <w:t>≤</w:t>
+      </w:r>
+      <w:r>
+        <w:rPr>
+          <w:rFonts w:eastAsiaTheme="minorEastAsia"/>
+          <w:lang w:val="en-US"/>
+        </w:rPr>
+        <w:t xml:space="preserve"> 1 unit away from the optimum at generation 100,000 were considered at the optimum. </w:t>
+      </w:r>
+      <w:r>
+        <w:rPr>
+          <w:lang w:val="en-US"/>
+        </w:rPr>
+        <w:t>I constructed a generalized linear model using a Poisson fit with log link</w:t>
+      </w:r>
+      <w:r>
+        <w:rPr>
+          <w:lang w:val="en-US"/>
+        </w:rPr>
+        <w:t xml:space="preserve"> to ascertain the effects of </w:t>
+      </w:r>
+      <w:r>
+        <w:rPr>
+          <w:lang w:val="en-US"/>
+        </w:rPr>
+        <w:t>additive effect size, recombination rate, and selection strength (</w:t>
+      </w:r>
+      <m:oMath>
+        <m:r>
+          <w:rPr>
+            <w:rFonts w:ascii="Cambria Math" w:hAnsi="Cambria Math"/>
+            <w:lang w:val="en-US"/>
+          </w:rPr>
+          <m:t>τ</m:t>
+        </m:r>
+      </m:oMath>
+      <w:r>
+        <w:rPr>
+          <w:lang w:val="en-US"/>
+        </w:rPr>
+        <w:t>)</w:t>
+      </w:r>
+      <w:r>
+        <w:rPr>
+          <w:lang w:val="en-US"/>
+        </w:rPr>
+        <w:t xml:space="preserve"> on the probability of reaching the optimum</w:t>
+      </w:r>
+      <w:r>
+        <w:rPr>
+          <w:lang w:val="en-US"/>
+        </w:rPr>
+        <w:t xml:space="preserve">. </w:t>
+      </w:r>
+    </w:p>
+    <w:p>
+      <w:pPr>
+        <w:rPr>
+          <w:rFonts w:eastAsiaTheme="minorEastAsia"/>
+          <w:lang w:val="en-US"/>
+        </w:rPr>
+      </w:pPr>
+      <w:r>
+        <w:rPr>
+          <w:rFonts w:eastAsiaTheme="minorEastAsia"/>
+          <w:lang w:val="en-US"/>
+        </w:rPr>
+        <w:t xml:space="preserve">I also </w:t>
+      </w:r>
+      <w:r>
+        <w:rPr>
+          <w:rFonts w:eastAsiaTheme="minorEastAsia"/>
+          <w:lang w:val="en-US"/>
+        </w:rPr>
+        <w:t xml:space="preserve">collected the mutational effects of segregating alleles at the end of the simulation. With this, I </w:t>
+      </w:r>
+      <w:r>
+        <w:rPr>
+          <w:rFonts w:eastAsiaTheme="minorEastAsia"/>
+          <w:lang w:val="en-US"/>
+        </w:rPr>
+        <w:t xml:space="preserve">compared mean distributions of allelic effect sizes according to additive effect size, recombination rate, and selection strength with </w:t>
+      </w:r>
+      <w:r>
+        <w:rPr>
+          <w:rFonts w:eastAsiaTheme="minorEastAsia"/>
+          <w:lang w:val="en-US"/>
+        </w:rPr>
+        <w:t>multivariate multiple regression</w:t>
+      </w:r>
+      <w:r>
+        <w:rPr>
+          <w:rFonts w:eastAsiaTheme="minorEastAsia"/>
+          <w:lang w:val="en-US"/>
+        </w:rPr>
+        <w:t xml:space="preserve">. </w:t>
+      </w:r>
+      <w:r>
+        <w:rPr>
+          <w:rFonts w:eastAsiaTheme="minorEastAsia"/>
+          <w:lang w:val="en-US"/>
+        </w:rPr>
+        <w:t>Responses included mean allelic effect, variance, and kurtosis of the distribution.</w:t>
+      </w:r>
+      <w:r>
+        <w:rPr>
+          <w:rFonts w:eastAsiaTheme="minorEastAsia"/>
+          <w:lang w:val="en-US"/>
+        </w:rPr>
+        <w:t xml:space="preserve"> </w:t>
+      </w:r>
+      <w:r>
+        <w:rPr>
+          <w:rFonts w:eastAsiaTheme="minorEastAsia"/>
+          <w:lang w:val="en-US"/>
+        </w:rPr>
+        <w:t xml:space="preserve">I adjusted for heteroskedasticity with EHW robust standard errors. </w:t>
+      </w:r>
+      <w:r>
+        <w:rPr>
+          <w:rFonts w:eastAsiaTheme="minorEastAsia"/>
+          <w:lang w:val="en-US"/>
+        </w:rPr>
+        <w:t>Regression</w:t>
+      </w:r>
+      <w:r>
+        <w:rPr>
+          <w:rFonts w:eastAsiaTheme="minorEastAsia"/>
+          <w:lang w:val="en-US"/>
+        </w:rPr>
+        <w:t>s</w:t>
+      </w:r>
+      <w:r>
+        <w:rPr>
+          <w:rFonts w:eastAsiaTheme="minorEastAsia"/>
+          <w:lang w:val="en-US"/>
+        </w:rPr>
+        <w:t xml:space="preserve"> were calculated across 50 replicates owing to RAM limitations.</w:t>
+      </w:r>
+    </w:p>
+    <w:p>
+      <w:pPr>
+        <w:rPr>
+          <w:rFonts w:eastAsiaTheme="minorEastAsia"/>
+          <w:lang w:val="en-US"/>
+        </w:rPr>
+      </w:pPr>
+    </w:p>
+    <w:p>
+      <w:pPr>
+        <w:pStyle w:val="Heading1"/>
+      </w:pPr>
+      <w:r>
+        <w:t>Results</w:t>
+      </w:r>
+    </w:p>
+    <w:p>
+      <w:pPr>
+        <w:pStyle w:val="Heading2"/>
+      </w:pPr>
+      <w:r>
+        <w:t>Diagnostics</w:t>
+      </w:r>
+    </w:p>
+    <w:p>
+      <w:pPr>
+        <w:rPr>
+          <w:lang w:val="en-US"/>
+        </w:rPr>
+      </w:pPr>
+      <w:r>
+        <w:rPr>
+          <w:lang w:val="en-US"/>
+        </w:rPr>
+        <w:t xml:space="preserve">To determine the dynamics of the model </w:t>
+      </w:r>
+      <w:r>
+        <w:rPr>
+          <w:lang w:val="en-US"/>
+        </w:rPr>
+        <w:t>under selection</w:t>
+      </w:r>
+      <w:r>
+        <w:rPr>
+          <w:lang w:val="en-US"/>
+        </w:rPr>
+        <w:t xml:space="preserve">, I plotted variance and distance </w:t>
+      </w:r>
+      <w:r>
+        <w:rPr>
+          <w:lang w:val="en-US"/>
+        </w:rPr>
+        <w:t xml:space="preserve">to the optimum </w:t>
+      </w:r>
+      <w:r>
+        <w:rPr>
+          <w:lang w:val="en-US"/>
+        </w:rPr>
+        <w:t>over time across selection strengths.</w:t>
+      </w:r>
+      <w:r>
+        <w:rPr>
+          <w:lang w:val="en-US"/>
+        </w:rPr>
+        <w:t xml:space="preserve"> </w:t>
+      </w:r>
+      <w:r>
+        <w:rPr>
+          <w:lang w:val="en-US"/>
+        </w:rPr>
+        <w:t xml:space="preserve">By generation 100,000, models have not yet reached mutation-selection-drift equilibrium, as variance continues to increase, however trajectories approach stability. Variance decreased initially after introducing the selection regime under low and medium models, before increasing over time due to the prevalence of genetic drift (Figure 1A). </w:t>
+      </w:r>
+      <w:r>
+        <w:rPr>
+          <w:lang w:val="en-US"/>
+        </w:rPr>
+        <w:t>Distance to the optimum acted similarly: u</w:t>
+      </w:r>
+      <w:r>
+        <w:rPr>
+          <w:lang w:val="en-US"/>
+        </w:rPr>
+        <w:t>nder low and medium selection, the initial response was a rapid movement towards the optimum</w:t>
+      </w:r>
+      <w:r>
+        <w:rPr>
+          <w:lang w:val="en-US"/>
+        </w:rPr>
+        <w:t xml:space="preserve">. </w:t>
+      </w:r>
+      <w:r>
+        <w:rPr>
+          <w:lang w:val="en-US"/>
+        </w:rPr>
+        <w:t xml:space="preserve">High selection led to no such drop in distance, indicating a lack of ability to adapt </w:t>
+      </w:r>
+      <w:r>
+        <w:rPr>
+          <w:lang w:val="en-US"/>
+        </w:rPr>
+        <w:t>given</w:t>
+      </w:r>
+      <w:r>
+        <w:rPr>
+          <w:lang w:val="en-US"/>
+        </w:rPr>
+        <w:t xml:space="preserve"> the strong selection regime (Figure 1</w:t>
+      </w:r>
+      <w:r>
+        <w:rPr>
+          <w:lang w:val="en-US"/>
+        </w:rPr>
+        <w:t>B</w:t>
+      </w:r>
+      <w:r>
+        <w:rPr>
+          <w:lang w:val="en-US"/>
+        </w:rPr>
+        <w:t>). Following the initial decline, a</w:t>
+      </w:r>
+      <w:r>
+        <w:rPr>
+          <w:lang w:val="en-US"/>
+        </w:rPr>
+        <w:t xml:space="preserve">ll models </w:t>
+      </w:r>
+      <w:r>
+        <w:rPr>
+          <w:lang w:val="en-US"/>
+        </w:rPr>
+        <w:t>travelled further away</w:t>
+      </w:r>
+      <w:r>
+        <w:rPr>
+          <w:lang w:val="en-US"/>
+        </w:rPr>
+        <w:t xml:space="preserve"> </w:t>
+      </w:r>
+      <w:r>
+        <w:rPr>
+          <w:lang w:val="en-US"/>
+        </w:rPr>
+        <w:t xml:space="preserve">from </w:t>
+      </w:r>
+      <w:r>
+        <w:rPr>
+          <w:lang w:val="en-US"/>
+        </w:rPr>
+        <w:t>the optimum</w:t>
+      </w:r>
+      <w:r>
+        <w:rPr>
+          <w:lang w:val="en-US"/>
+        </w:rPr>
+        <w:t xml:space="preserve"> before stabilizing to their local ‘best fit’, </w:t>
+      </w:r>
+      <w:r>
+        <w:rPr>
+          <w:lang w:val="en-US"/>
+        </w:rPr>
+        <w:t xml:space="preserve">the closest distance to the optimum </w:t>
+      </w:r>
+      <w:r>
+        <w:rPr>
+          <w:lang w:val="en-US"/>
+        </w:rPr>
+        <w:t xml:space="preserve">where </w:t>
+      </w:r>
+      <w:r>
+        <w:rPr>
+          <w:lang w:val="en-US"/>
+        </w:rPr>
+        <w:t xml:space="preserve">selection strength alone could </w:t>
+      </w:r>
+      <w:r>
+        <w:rPr>
+          <w:lang w:val="en-US"/>
+        </w:rPr>
+        <w:lastRenderedPageBreak/>
+        <w:t>take them</w:t>
+      </w:r>
+      <w:r>
+        <w:rPr>
+          <w:lang w:val="en-US"/>
+        </w:rPr>
+        <w:t xml:space="preserve"> (Figure 1</w:t>
+      </w:r>
+      <w:r>
+        <w:rPr>
+          <w:lang w:val="en-US"/>
+        </w:rPr>
+        <w:t>B</w:t>
+      </w:r>
+      <w:r>
+        <w:rPr>
+          <w:lang w:val="en-US"/>
+        </w:rPr>
+        <w:t>)</w:t>
+      </w:r>
+      <w:r>
+        <w:rPr>
+          <w:lang w:val="en-US"/>
+        </w:rPr>
+        <w:t>.</w:t>
+      </w:r>
+      <w:r>
+        <w:rPr>
+          <w:lang w:val="en-US"/>
+        </w:rPr>
+        <w:t xml:space="preserve"> </w:t>
+      </w:r>
+      <w:r>
+        <w:rPr>
+          <w:lang w:val="en-US"/>
+        </w:rPr>
+        <w:t>The distance from the optimum remains stable after generation 50,000</w:t>
+      </w:r>
+      <w:r>
+        <w:rPr>
+          <w:lang w:val="en-US"/>
+        </w:rPr>
+        <w:t xml:space="preserve"> across all selection strengths</w:t>
+      </w:r>
+      <w:r>
+        <w:rPr>
+          <w:lang w:val="en-US"/>
+        </w:rPr>
+        <w:t>.</w:t>
+      </w:r>
+      <w:r>
+        <w:rPr>
+          <w:lang w:val="en-US"/>
+        </w:rPr>
+        <w:t xml:space="preserve"> Assuming we are approaching </w:t>
+      </w:r>
+      <w:r>
+        <w:rPr>
+          <w:lang w:val="en-US"/>
+        </w:rPr>
+        <w:t xml:space="preserve">mutation-selection-drift </w:t>
+      </w:r>
+      <w:r>
+        <w:rPr>
+          <w:lang w:val="en-US"/>
+        </w:rPr>
+        <w:t xml:space="preserve">equilibrium, </w:t>
+      </w:r>
+      <w:r>
+        <w:rPr>
+          <w:lang w:val="en-US"/>
+        </w:rPr>
+        <w:t xml:space="preserve">we can </w:t>
+      </w:r>
+      <w:r>
+        <w:rPr>
+          <w:lang w:val="en-US"/>
+        </w:rPr>
+        <w:t>describe</w:t>
+      </w:r>
+      <w:r>
+        <w:rPr>
+          <w:lang w:val="en-US"/>
+        </w:rPr>
+        <w:t xml:space="preserve"> which existing quantitative genetics models best describe our </w:t>
+      </w:r>
+      <w:r>
+        <w:rPr>
+          <w:lang w:val="en-US"/>
+        </w:rPr>
+        <w:t>simulations</w:t>
+      </w:r>
+      <w:r>
+        <w:rPr>
+          <w:lang w:val="en-US"/>
+        </w:rPr>
+        <w:t>.</w:t>
+      </w:r>
+      <w:r>
+        <w:rPr>
+          <w:lang w:val="en-US"/>
+        </w:rPr>
+        <w:t xml:space="preserve"> </w:t>
+      </w:r>
+    </w:p>
+    <w:p>
+      <w:pPr>
+        <w:rPr>
+          <w:lang w:val="en-US"/>
+        </w:rPr>
+      </w:pPr>
+      <w:r>
+        <w:rPr>
+          <w:lang w:val="en-US"/>
+        </w:rPr>
+        <w:t xml:space="preserve">Existing quantitative genetics models predict each locus’s </w:t>
+      </w:r>
+      <w:r>
+        <w:rPr>
+          <w:lang w:val="en-US"/>
+        </w:rPr>
+        <w:t xml:space="preserve">distribution of </w:t>
+      </w:r>
+      <w:r>
+        <w:rPr>
+          <w:lang w:val="en-US"/>
+        </w:rPr>
+        <w:t xml:space="preserve">allelic effects </w:t>
+      </w:r>
+      <w:r>
+        <w:rPr>
+          <w:lang w:val="en-US"/>
+        </w:rPr>
+        <w:t>via the strength of selection relative to the mutation rate</w:t>
+      </w:r>
+      <w:r>
+        <w:rPr>
+          <w:lang w:val="en-US"/>
+        </w:rPr>
+        <w:t xml:space="preserve"> </w:t>
+      </w:r>
+      <w:r>
+        <w:rPr>
+          <w:lang w:val="en-US"/>
+        </w:rPr>
+        <w:fldChar w:fldCharType="begin"/>
+      </w:r>
+      <w:r>
+        <w:rPr>
+          <w:lang w:val="en-US"/>
+        </w:rPr>
+        <w:instrText xml:space="preserve"> ADDIN EN.CITE &lt;EndNote&gt;&lt;Cite&gt;&lt;Author&gt;Walsh&lt;/Author&gt;&lt;Year&gt;2018&lt;/Year&gt;&lt;RecNum&gt;26&lt;/RecNum&gt;&lt;DisplayText&gt;(&lt;style face="smallcaps"&gt;Walsh and Lynch&lt;/style&gt; 2018)&lt;/DisplayText&gt;&lt;record&gt;&lt;rec-number&gt;26&lt;/rec-number&gt;&lt;foreign-keys&gt;&lt;key app="EN" db-id="5ppvfvtxcxr5xnew0zqvex91vs0vv2wxd90d" timestamp="1583126846"&gt;26&lt;/key&gt;&lt;/foreign-keys&gt;&lt;ref-type name="Book"&gt;6&lt;/ref-type&gt;&lt;contributors&gt;&lt;authors&gt;&lt;author&gt;Walsh, Bruce&lt;/author&gt;&lt;author&gt;Lynch, Michael&lt;/author&gt;&lt;/authors&gt;&lt;/contributors&gt;&lt;titles&gt;&lt;title&gt;Evolution and selection of quantitative traits&lt;/title&gt;&lt;/titles&gt;&lt;pages&gt;xxix, 1459 pages&lt;/pages&gt;&lt;section&gt;913-914; 1143-1144&lt;/section&gt;&lt;keywords&gt;&lt;keyword&gt;Quantitative Trait, Heritable&lt;/keyword&gt;&lt;keyword&gt;Evolution, Molecular&lt;/keyword&gt;&lt;keyword&gt;Selection, Genetic&lt;/keyword&gt;&lt;keyword&gt;Genetic Variation&lt;/keyword&gt;&lt;/keywords&gt;&lt;dates&gt;&lt;year&gt;2018&lt;/year&gt;&lt;/dates&gt;&lt;pub-location&gt;New York, NY&lt;/pub-location&gt;&lt;publisher&gt;Oxford University Press&lt;/publisher&gt;&lt;isbn&gt;9780198830870 (hardcover)&lt;/isbn&gt;&lt;accession-num&gt;20142092&lt;/accession-num&gt;&lt;call-num&gt;QH452.7 .W35 2018&lt;/call-num&gt;&lt;urls&gt;&lt;/urls&gt;&lt;/record&gt;&lt;/Cite&gt;&lt;/EndNote&gt;</w:instrText>
+      </w:r>
+      <w:r>
+        <w:rPr>
+          <w:lang w:val="en-US"/>
+        </w:rPr>
+        <w:fldChar w:fldCharType="separate"/>
+      </w:r>
+      <w:r>
+        <w:rPr>
+          <w:noProof/>
+          <w:lang w:val="en-US"/>
+        </w:rPr>
+        <w:t>(</w:t>
+      </w:r>
+      <w:r>
+        <w:rPr>
+          <w:smallCaps/>
+          <w:noProof/>
+          <w:lang w:val="en-US"/>
+        </w:rPr>
         <w:t>Walsh and Lynch</w:t>
       </w:r>
       <w:r>
@@ -6109,13 +6320,15 @@
         <w:rPr>
           <w:lang w:val="en-US"/>
         </w:rPr>
-        <w:t xml:space="preserve">). When including the other parameters (deleterious mutation rate, additive effect size, </w:t>
-      </w:r>
-      <w:r>
-        <w:rPr>
-          <w:lang w:val="en-US"/>
-        </w:rPr>
-        <w:t xml:space="preserve">pleiotropy rate, and recombination rate) </w:t>
+        <w:t>). When including the other parameters (additive effect size</w:t>
+      </w:r>
+      <w:bookmarkStart w:id="1" w:name="_GoBack"/>
+      <w:bookmarkEnd w:id="1"/>
+      <w:r>
+        <w:rPr>
+          <w:lang w:val="en-US"/>
+        </w:rPr>
+        <w:t xml:space="preserve"> and recombination rate) </w:t>
       </w:r>
       <w:r>
         <w:rPr>
@@ -6429,7 +6642,6 @@
         <w:pStyle w:val="Heading2"/>
       </w:pPr>
       <w:r>
-        <w:lastRenderedPageBreak/>
         <w:t xml:space="preserve">Patterns of variation with background selection and allelic effect </w:t>
       </w:r>
       <w:r>
@@ -6899,6 +7111,7 @@
         <w:rPr>
           <w:rStyle w:val="acopre"/>
         </w:rPr>
+        <w:lastRenderedPageBreak/>
         <w:t xml:space="preserve">Adherence to a multi-trait optimum with increasing background selection and </w:t>
       </w:r>
       <w:r>
@@ -7151,16 +7364,8 @@
         <w:rPr>
           <w:rStyle w:val="acopre"/>
         </w:rPr>
-        <w:t xml:space="preserve"> from the optimum at generation 100,000, and the probability of a given model to reach the optimum</w:t>
-      </w:r>
-      <w:proofErr w:type="gramStart"/>
-      <w:r>
-        <w:rPr>
-          <w:rStyle w:val="acopre"/>
-        </w:rPr>
-        <w:t xml:space="preserve">, </w:t>
-      </w:r>
-      <w:proofErr w:type="gramEnd"/>
+        <w:t xml:space="preserve"> from the optimum at generation 100,000, and the probability of a given model to reach the optimum, </w:t>
+      </w:r>
       <m:oMath>
         <m:r>
           <w:rPr>
@@ -7337,14 +7542,7 @@
         <w:rPr>
           <w:rStyle w:val="acopre"/>
         </w:rPr>
-        <w:t xml:space="preserve">The probability of reaching the optimum increased linearly under strong selection pressure, however more quadratic trends were visible at lower selection </w:t>
-      </w:r>
-      <w:r>
-        <w:rPr>
-          <w:rStyle w:val="acopre"/>
-        </w:rPr>
-        <w:lastRenderedPageBreak/>
-        <w:t>strengths (Figure 6).</w:t>
+        <w:t>The probability of reaching the optimum increased linearly under strong selection pressure, however more quadratic trends were visible at lower selection strengths (Figure 6).</w:t>
       </w:r>
       <w:r>
         <w:rPr>
@@ -7625,7 +7823,11 @@
         <w:t xml:space="preserve"> = -5.721, p &lt; 0.0001). </w:t>
       </w:r>
       <w:r>
-        <w:t xml:space="preserve">Under null conditions, the RAF reduction due to increasing deleterious mutation rate decreases by a further 3.020 </w:t>
+        <w:t xml:space="preserve">Under null </w:t>
+      </w:r>
+      <w:r>
+        <w:lastRenderedPageBreak/>
+        <w:t xml:space="preserve">conditions, the RAF reduction due to increasing deleterious mutation rate decreases by a further 3.020 </w:t>
       </w:r>
       <w:r>
         <w:rPr>
@@ -7769,7 +7971,6 @@
         <w:rPr>
           <w:lang w:val="en-US"/>
         </w:rPr>
-        <w:lastRenderedPageBreak/>
         <w:t>We found that increasing rates of deleterious mutation resulted in populations being more able to maintain their position around the optimum, overcoming some of the difficulties of fending with large</w:t>
       </w:r>
       <w:r>
@@ -8173,16 +8374,8 @@
         <w:rPr>
           <w:lang w:val="en-US"/>
         </w:rPr>
-        <w:t xml:space="preserve"> </w:t>
-      </w:r>
-      <w:proofErr w:type="gramStart"/>
-      <w:r>
-        <w:rPr>
-          <w:lang w:val="en-US"/>
-        </w:rPr>
-        <w:t xml:space="preserve">or </w:t>
-      </w:r>
-      <w:proofErr w:type="gramEnd"/>
+        <w:t xml:space="preserve"> or </w:t>
+      </w:r>
       <m:oMath>
         <m:r>
           <w:rPr>
@@ -8435,16 +8628,7 @@
           <w:rFonts w:eastAsiaTheme="minorEastAsia"/>
           <w:lang w:val="en-US"/>
         </w:rPr>
-        <w:t xml:space="preserve"> with increasing background selectio</w:t>
-      </w:r>
-      <w:bookmarkStart w:id="1" w:name="_GoBack"/>
-      <w:bookmarkEnd w:id="1"/>
-      <w:r>
-        <w:rPr>
-          <w:rFonts w:eastAsiaTheme="minorEastAsia"/>
-          <w:lang w:val="en-US"/>
-        </w:rPr>
-        <w:t>n were</w:t>
+        <w:t xml:space="preserve"> with increasing background selection were</w:t>
       </w:r>
       <w:r>
         <w:rPr>
@@ -8472,7 +8656,15 @@
           <w:rFonts w:eastAsiaTheme="minorEastAsia"/>
           <w:lang w:val="en-US"/>
         </w:rPr>
-        <w:t xml:space="preserve">The expected effect of this on adaptation is quite clear when </w:t>
+        <w:t xml:space="preserve">The expected </w:t>
+      </w:r>
+      <w:r>
+        <w:rPr>
+          <w:rFonts w:eastAsiaTheme="minorEastAsia"/>
+          <w:lang w:val="en-US"/>
+        </w:rPr>
+        <w:lastRenderedPageBreak/>
+        <w:t xml:space="preserve">effect of this on adaptation is quite clear when </w:t>
       </w:r>
       <w:r>
         <w:rPr>
@@ -8800,21 +8992,12 @@
         </w:rPr>
         <w:t xml:space="preserve"> </w:t>
       </w:r>
-      <w:proofErr w:type="spellStart"/>
-      <w:r>
-        <w:rPr>
-          <w:rFonts w:eastAsiaTheme="minorEastAsia"/>
-          <w:lang w:val="en-US"/>
-        </w:rPr>
-        <w:t>Pujol</w:t>
-      </w:r>
-      <w:proofErr w:type="spellEnd"/>
-      <w:r>
-        <w:rPr>
-          <w:rFonts w:eastAsiaTheme="minorEastAsia"/>
-          <w:lang w:val="en-US"/>
-        </w:rPr>
-        <w:t xml:space="preserve"> and Pannell </w:t>
+      <w:r>
+        <w:rPr>
+          <w:rFonts w:eastAsiaTheme="minorEastAsia"/>
+          <w:lang w:val="en-US"/>
+        </w:rPr>
+        <w:t xml:space="preserve">Pujol and Pannell </w:t>
       </w:r>
       <w:r>
         <w:rPr>
@@ -8859,77 +9042,29 @@
         </w:rPr>
         <w:t xml:space="preserve"> showed that populations of annual mercury, </w:t>
       </w:r>
-      <w:proofErr w:type="spellStart"/>
       <w:r>
         <w:rPr>
           <w:rFonts w:eastAsiaTheme="minorEastAsia"/>
           <w:i/>
           <w:lang w:val="en-US"/>
         </w:rPr>
-        <w:t>Mercualis</w:t>
-      </w:r>
-      <w:proofErr w:type="spellEnd"/>
+        <w:t>Mercualis annua,</w:t>
+      </w:r>
+      <w:r>
+        <w:rPr>
+          <w:rFonts w:eastAsiaTheme="minorEastAsia"/>
+          <w:lang w:val="en-US"/>
+        </w:rPr>
+        <w:t xml:space="preserve"> were able to respond to selection for pollen production when standing genetic variation was higher. Similarly, studies into the adaptation of red flour beetle (</w:t>
+      </w:r>
       <w:r>
         <w:rPr>
           <w:rFonts w:eastAsiaTheme="minorEastAsia"/>
           <w:i/>
           <w:lang w:val="en-US"/>
         </w:rPr>
-        <w:t xml:space="preserve"> </w:t>
-      </w:r>
-      <w:proofErr w:type="spellStart"/>
-      <w:r>
-        <w:rPr>
-          <w:rFonts w:eastAsiaTheme="minorEastAsia"/>
-          <w:i/>
-          <w:lang w:val="en-US"/>
-        </w:rPr>
-        <w:t>annua</w:t>
-      </w:r>
-      <w:proofErr w:type="spellEnd"/>
-      <w:r>
-        <w:rPr>
-          <w:rFonts w:eastAsiaTheme="minorEastAsia"/>
-          <w:i/>
-          <w:lang w:val="en-US"/>
-        </w:rPr>
-        <w:t>,</w:t>
-      </w:r>
-      <w:r>
-        <w:rPr>
-          <w:rFonts w:eastAsiaTheme="minorEastAsia"/>
-          <w:lang w:val="en-US"/>
-        </w:rPr>
-        <w:t xml:space="preserve"> were able to respond to selection for pollen production when standing genetic variation was higher. Similarly, studies into the adaptation of red flour beetle (</w:t>
-      </w:r>
-      <w:proofErr w:type="spellStart"/>
-      <w:r>
-        <w:rPr>
-          <w:rFonts w:eastAsiaTheme="minorEastAsia"/>
-          <w:i/>
-          <w:lang w:val="en-US"/>
-        </w:rPr>
-        <w:t>Tribolium</w:t>
-      </w:r>
-      <w:proofErr w:type="spellEnd"/>
-      <w:r>
-        <w:rPr>
-          <w:rFonts w:eastAsiaTheme="minorEastAsia"/>
-          <w:i/>
-          <w:lang w:val="en-US"/>
-        </w:rPr>
-        <w:t xml:space="preserve"> </w:t>
-      </w:r>
-      <w:proofErr w:type="spellStart"/>
-      <w:r>
-        <w:rPr>
-          <w:rFonts w:eastAsiaTheme="minorEastAsia"/>
-          <w:i/>
-          <w:lang w:val="en-US"/>
-        </w:rPr>
-        <w:t>castaneum</w:t>
-      </w:r>
-      <w:proofErr w:type="spellEnd"/>
+        <w:t>Tribolium castaneum</w:t>
+      </w:r>
       <w:r>
         <w:rPr>
           <w:rFonts w:eastAsiaTheme="minorEastAsia"/>
@@ -9185,23 +9320,7 @@
           <w:rFonts w:eastAsiaTheme="minorEastAsia"/>
           <w:lang w:val="en-US"/>
         </w:rPr>
-        <w:t xml:space="preserve">However, these expectations do not describe what we found in the current study: the </w:t>
-      </w:r>
-      <w:proofErr w:type="gramStart"/>
-      <w:r>
-        <w:rPr>
-          <w:rFonts w:eastAsiaTheme="minorEastAsia"/>
-          <w:lang w:val="en-US"/>
-        </w:rPr>
-        <w:t>most well</w:t>
-      </w:r>
-      <w:proofErr w:type="gramEnd"/>
-      <w:r>
-        <w:rPr>
-          <w:rFonts w:eastAsiaTheme="minorEastAsia"/>
-          <w:lang w:val="en-US"/>
-        </w:rPr>
-        <w:t xml:space="preserve">-adapted populations consistently have higher rates of deleterious mutation, and hence lower standing genetic variance. The key to this lies in the expectations of the </w:t>
+        <w:t xml:space="preserve">However, these expectations do not describe what we found in the current study: the most well-adapted populations consistently have higher rates of deleterious mutation, and hence lower standing genetic variance. The key to this lies in the expectations of the </w:t>
       </w:r>
       <w:r>
         <w:rPr>
@@ -9253,24 +9372,7 @@
           <w:rFonts w:eastAsiaTheme="minorEastAsia"/>
           <w:lang w:val="en-US"/>
         </w:rPr>
-        <w:t xml:space="preserve">While reduced standing variation is expected to increase the time a population takes to reach an optimum (or perhaps prevent populations from reaching it at all), once a population has reached its optimum or stabilizes around its ‘local optimum’, the closest </w:t>
-      </w:r>
-      <w:proofErr w:type="gramStart"/>
-      <w:r>
-        <w:rPr>
-          <w:rFonts w:eastAsiaTheme="minorEastAsia"/>
-          <w:lang w:val="en-US"/>
-        </w:rPr>
-        <w:lastRenderedPageBreak/>
-        <w:t>position</w:t>
-      </w:r>
-      <w:proofErr w:type="gramEnd"/>
-      <w:r>
-        <w:rPr>
-          <w:rFonts w:eastAsiaTheme="minorEastAsia"/>
-          <w:lang w:val="en-US"/>
-        </w:rPr>
-        <w:t xml:space="preserve"> it can maintain given the selected traits’ genetic architectures, mutation rates, and the population size – where does the population go?  </w:t>
+        <w:t xml:space="preserve">While reduced standing variation is expected to increase the time a population takes to reach an optimum (or perhaps prevent populations from reaching it at all), once a population has reached its optimum or stabilizes around its ‘local optimum’, the closest position it can maintain given the selected traits’ genetic architectures, mutation rates, and the population size – where does the population go?  </w:t>
       </w:r>
     </w:p>
     <w:p>
@@ -9410,21 +9512,7 @@
         <w:rPr>
           <w:lang w:val="en-US"/>
         </w:rPr>
-        <w:t xml:space="preserve">) Gaussian approximation holds true, whereas when the opposite occurs, </w:t>
-      </w:r>
-      <w:proofErr w:type="spellStart"/>
-      <w:r>
-        <w:rPr>
-          <w:lang w:val="en-US"/>
-        </w:rPr>
-        <w:t>Turelli’s</w:t>
-      </w:r>
-      <w:proofErr w:type="spellEnd"/>
-      <w:r>
-        <w:rPr>
-          <w:lang w:val="en-US"/>
-        </w:rPr>
-        <w:t xml:space="preserve"> </w:t>
+        <w:t xml:space="preserve">) Gaussian approximation holds true, whereas when the opposite occurs, Turelli’s </w:t>
       </w:r>
       <w:r>
         <w:rPr>
@@ -9443,7 +9531,14 @@
         <w:rPr>
           <w:lang w:val="en-US"/>
         </w:rPr>
-        <w:t>) house of cards approximation is more accurate. This distinction between models</w:t>
+        <w:t xml:space="preserve">) house of cards approximation is more accurate. This </w:t>
+      </w:r>
+      <w:r>
+        <w:rPr>
+          <w:lang w:val="en-US"/>
+        </w:rPr>
+        <w:lastRenderedPageBreak/>
+        <w:t>distinction between models</w:t>
       </w:r>
       <w:r>
         <w:rPr>
@@ -9462,46 +9557,8 @@
         <w:rPr>
           <w:lang w:val="en-US"/>
         </w:rPr>
-        <w:t xml:space="preserve">Figure 3: decrease in </w:t>
-      </w:r>
-      <w:proofErr w:type="spellStart"/>
-      <w:r>
-        <w:rPr>
-          <w:lang w:val="en-US"/>
-        </w:rPr>
-        <w:t>var</w:t>
-      </w:r>
-      <w:proofErr w:type="spellEnd"/>
-      <w:r>
-        <w:rPr>
-          <w:lang w:val="en-US"/>
-        </w:rPr>
-        <w:t xml:space="preserve"> with deleterious mutation is analogous to effects of lower Ne, but on </w:t>
-      </w:r>
-      <w:proofErr w:type="gramStart"/>
-      <w:r>
-        <w:rPr>
-          <w:lang w:val="en-US"/>
-        </w:rPr>
-        <w:t>a per</w:t>
-      </w:r>
-      <w:proofErr w:type="gramEnd"/>
-      <w:r>
-        <w:rPr>
-          <w:lang w:val="en-US"/>
-        </w:rPr>
-        <w:t xml:space="preserve"> locus level rather than genome wide. Hence, gives a proxy of the assumptions of CoA models with N -&gt; </w:t>
-      </w:r>
-      <w:proofErr w:type="spellStart"/>
-      <w:proofErr w:type="gramStart"/>
-      <w:r>
-        <w:rPr>
-          <w:lang w:val="en-US"/>
-        </w:rPr>
-        <w:t>Inf</w:t>
-      </w:r>
-      <w:proofErr w:type="spellEnd"/>
-      <w:proofErr w:type="gramEnd"/>
+        <w:t>Figure 3: decrease in var with deleterious mutation is analogous to effects of lower Ne, but on a per locus level rather than genome wide. Hence, gives a proxy of the assumptions of CoA models with N -&gt; Inf</w:t>
+      </w:r>
     </w:p>
     <w:p>
       <w:pPr>
@@ -9519,35 +9576,7 @@
         <w:rPr>
           <w:lang w:val="en-US"/>
         </w:rPr>
-        <w:t xml:space="preserve"> (will vary with Ne due to effect on local </w:t>
-      </w:r>
-      <w:proofErr w:type="gramStart"/>
-      <w:r>
-        <w:rPr>
-          <w:lang w:val="en-US"/>
-        </w:rPr>
-        <w:t>Ne )</w:t>
-      </w:r>
-      <w:proofErr w:type="gramEnd"/>
-      <w:r>
-        <w:rPr>
-          <w:lang w:val="en-US"/>
-        </w:rPr>
-        <w:t xml:space="preserve"> – </w:t>
-      </w:r>
-      <w:proofErr w:type="spellStart"/>
-      <w:r>
-        <w:rPr>
-          <w:lang w:val="en-US"/>
-        </w:rPr>
-        <w:t>Lande</w:t>
-      </w:r>
-      <w:proofErr w:type="spellEnd"/>
-      <w:r>
-        <w:rPr>
-          <w:lang w:val="en-US"/>
-        </w:rPr>
-        <w:t xml:space="preserve"> 1976</w:t>
+        <w:t xml:space="preserve"> (will vary with Ne due to effect on local Ne ) – Lande 1976</w:t>
       </w:r>
     </w:p>
     <w:p>
@@ -9586,21 +9615,7 @@
         <w:rPr>
           <w:lang w:val="en-US"/>
         </w:rPr>
-        <w:t xml:space="preserve">Underpinning this model is the continuum of </w:t>
-      </w:r>
-      <w:proofErr w:type="gramStart"/>
-      <w:r>
-        <w:rPr>
-          <w:lang w:val="en-US"/>
-        </w:rPr>
-        <w:t>alleles</w:t>
-      </w:r>
-      <w:proofErr w:type="gramEnd"/>
-      <w:r>
-        <w:rPr>
-          <w:lang w:val="en-US"/>
-        </w:rPr>
-        <w:t xml:space="preserve"> model</w:t>
+        <w:t>Underpinning this model is the continuum of alleles model</w:t>
       </w:r>
       <w:r>
         <w:rPr>
@@ -9608,7 +9623,6 @@
         </w:rPr>
         <w:t xml:space="preserve"> of allelic effects, suggesting large numbers of alleles at many loci forming a continuous distribution of effect sizes, usually Normal in shape (</w:t>
       </w:r>
-      <w:proofErr w:type="spellStart"/>
       <w:r>
         <w:rPr>
           <w:highlight w:val="yellow"/>
@@ -9616,7 +9630,6 @@
         </w:rPr>
         <w:t>Lande</w:t>
       </w:r>
-      <w:proofErr w:type="spellEnd"/>
       <w:r>
         <w:rPr>
           <w:lang w:val="en-US"/>
@@ -9659,7 +9672,6 @@
         <w:rPr>
           <w:lang w:val="en-US"/>
         </w:rPr>
-        <w:lastRenderedPageBreak/>
         <w:t>Most effort in understanding stabilizing selection has focused on assuming either a Gaussian (as in this paper) or quadratic fitness function</w:t>
       </w:r>
     </w:p>
@@ -9808,10 +9820,10 @@
         </w:rPr>
         <w:lastRenderedPageBreak/>
         <w:drawing>
-          <wp:inline distT="0" distB="0" distL="0" distR="0" wp14:anchorId="36E48B55" wp14:editId="1C6DAFDC">
-            <wp:extent cx="4460682" cy="6691023"/>
+          <wp:inline distT="0" distB="0" distL="0" distR="0" wp14:anchorId="7BD5BDAC" wp14:editId="02F06BD2">
+            <wp:extent cx="4826442" cy="7239664"/>
             <wp:effectExtent l="0" t="0" r="0" b="0"/>
-            <wp:docPr id="1" name="Picture 1"/>
+            <wp:docPr id="15" name="Picture 15"/>
             <wp:cNvGraphicFramePr>
               <a:graphicFrameLocks xmlns:a="http://schemas.openxmlformats.org/drawingml/2006/main" noChangeAspect="1"/>
             </wp:cNvGraphicFramePr>
@@ -9819,7 +9831,7 @@
               <a:graphicData uri="http://schemas.openxmlformats.org/drawingml/2006/picture">
                 <pic:pic xmlns:pic="http://schemas.openxmlformats.org/drawingml/2006/picture">
                   <pic:nvPicPr>
-                    <pic:cNvPr id="0" name="Picture 3"/>
+                    <pic:cNvPr id="0" name="Picture 7"/>
                     <pic:cNvPicPr>
                       <a:picLocks noChangeAspect="1" noChangeArrowheads="1"/>
                     </pic:cNvPicPr>
@@ -9840,7 +9852,7 @@
                   <pic:spPr bwMode="auto">
                     <a:xfrm>
                       <a:off x="0" y="0"/>
-                      <a:ext cx="4464065" cy="6696098"/>
+                      <a:ext cx="4832250" cy="7248375"/>
                     </a:xfrm>
                     <a:prstGeom prst="rect">
                       <a:avLst/>
@@ -9891,13 +9903,25 @@
         <w:rPr>
           <w:lang w:val="en-US"/>
         </w:rPr>
-        <w:t xml:space="preserve">Euclidean distance </w:t>
-      </w:r>
-      <w:r>
-        <w:rPr>
-          <w:lang w:val="en-US"/>
-        </w:rPr>
-        <w:t>from the optimum (A) and mean trait variance (B) over 100,000 generations of stabilizing selection of different strengths (</w:t>
+        <w:t>trait variance</w:t>
+      </w:r>
+      <w:r>
+        <w:rPr>
+          <w:lang w:val="en-US"/>
+        </w:rPr>
+        <w:t xml:space="preserve"> (A) and </w:t>
+      </w:r>
+      <w:r>
+        <w:rPr>
+          <w:lang w:val="en-US"/>
+        </w:rPr>
+        <w:t>Euclidean distance from the optimum</w:t>
+      </w:r>
+      <w:r>
+        <w:rPr>
+          <w:lang w:val="en-US"/>
+        </w:rPr>
+        <w:t xml:space="preserve"> (B) over 100,000 generations of stabilizing selection of different strengths (</w:t>
       </w:r>
       <m:oMath>
         <m:r>
@@ -9918,7 +9942,19 @@
         <w:rPr>
           <w:lang w:val="en-US"/>
         </w:rPr>
-        <w:t>. 256 total models were sampled across the spectrum of selection strengths (</w:t>
+        <w:t xml:space="preserve">. </w:t>
+      </w:r>
+      <w:r>
+        <w:rPr>
+          <w:lang w:val="en-US"/>
+        </w:rPr>
+        <w:t>128</w:t>
+      </w:r>
+      <w:r>
+        <w:rPr>
+          <w:lang w:val="en-US"/>
+        </w:rPr>
+        <w:t xml:space="preserve"> total models were sampled across the spectrum of selection strengths (</w:t>
       </w:r>
       <m:oMath>
         <m:r>
@@ -9945,7 +9981,19 @@
         <w:rPr>
           <w:lang w:val="en-US"/>
         </w:rPr>
-        <w:t>an additional 1024 models sampling the null space of parameters</w:t>
+        <w:t xml:space="preserve">an additional </w:t>
+      </w:r>
+      <w:r>
+        <w:rPr>
+          <w:lang w:val="en-US"/>
+        </w:rPr>
+        <w:t>512</w:t>
+      </w:r>
+      <w:r>
+        <w:rPr>
+          <w:lang w:val="en-US"/>
+        </w:rPr>
+        <w:t xml:space="preserve"> models sampling the null space of parameters</w:t>
       </w:r>
       <w:r>
         <w:rPr>
@@ -10002,10 +10050,10 @@
           <w:lang w:eastAsia="en-AU"/>
         </w:rPr>
         <w:drawing>
-          <wp:inline distT="0" distB="0" distL="0" distR="0" wp14:anchorId="746051A6" wp14:editId="372886BE">
+          <wp:inline distT="0" distB="0" distL="0" distR="0" wp14:anchorId="1632549A" wp14:editId="1A827B01">
             <wp:extent cx="5939790" cy="5939790"/>
             <wp:effectExtent l="0" t="0" r="3810" b="3810"/>
-            <wp:docPr id="2" name="Picture 2"/>
+            <wp:docPr id="4" name="Picture 4"/>
             <wp:cNvGraphicFramePr>
               <a:graphicFrameLocks xmlns:a="http://schemas.openxmlformats.org/drawingml/2006/main" noChangeAspect="1"/>
             </wp:cNvGraphicFramePr>
@@ -10013,7 +10061,7 @@
               <a:graphicData uri="http://schemas.openxmlformats.org/drawingml/2006/picture">
                 <pic:pic xmlns:pic="http://schemas.openxmlformats.org/drawingml/2006/picture">
                   <pic:nvPicPr>
-                    <pic:cNvPr id="0" name="Picture 4"/>
+                    <pic:cNvPr id="0" name="Picture 2"/>
                     <pic:cNvPicPr>
                       <a:picLocks noChangeAspect="1" noChangeArrowheads="1"/>
                     </pic:cNvPicPr>
@@ -10067,45 +10115,43 @@
         <w:rPr>
           <w:lang w:val="en-US"/>
         </w:rPr>
-        <w:t>Mean trait variance with increasing selection strength explains very little shift in variance patterns across models. Note that (</w:t>
-      </w:r>
-      <m:oMath>
-        <m:r>
-          <w:rPr>
-            <w:rFonts w:ascii="Cambria Math" w:hAnsi="Cambria Math"/>
-            <w:lang w:val="en-US"/>
-          </w:rPr>
-          <m:t>τ=0</m:t>
-        </m:r>
-      </m:oMath>
-      <w:r>
-        <w:rPr>
-          <w:rFonts w:eastAsiaTheme="minorEastAsia"/>
-          <w:lang w:val="en-US"/>
-        </w:rPr>
-        <w:t xml:space="preserve">) represents null models with no selection pressure, but values </w:t>
-      </w:r>
-      <w:r>
-        <w:rPr>
-          <w:rFonts w:eastAsiaTheme="minorEastAsia"/>
-          <w:lang w:val="en-US"/>
-        </w:rPr>
-        <w:t xml:space="preserve"> </w:t>
-      </w:r>
-      <m:oMath>
-        <m:r>
-          <w:rPr>
-            <w:rFonts w:ascii="Cambria Math" w:hAnsi="Cambria Math"/>
-            <w:lang w:val="en-US"/>
-          </w:rPr>
-          <m:t>τ=[10, 1000)</m:t>
-        </m:r>
-      </m:oMath>
-      <w:r>
-        <w:rPr>
-          <w:lang w:val="en-US"/>
-        </w:rPr>
-        <w:t xml:space="preserve"> represent the range of selection models. Means of 1024 null models and 256 selection strengths are represented here. </w:t>
+        <w:t xml:space="preserve">Mean trait variance with increasing selection strength explains very little shift in variance patterns across models. </w:t>
+      </w:r>
+      <w:r>
+        <w:rPr>
+          <w:lang w:val="en-US"/>
+        </w:rPr>
+        <w:t>Boxplots represent variation within and between 512</w:t>
+      </w:r>
+      <w:r>
+        <w:rPr>
+          <w:lang w:val="en-US"/>
+        </w:rPr>
+        <w:t xml:space="preserve"> null </w:t>
+      </w:r>
+      <w:r>
+        <w:rPr>
+          <w:lang w:val="en-US"/>
+        </w:rPr>
+        <w:t xml:space="preserve">parameter combinations </w:t>
+      </w:r>
+      <w:r>
+        <w:rPr>
+          <w:lang w:val="en-US"/>
+        </w:rPr>
+        <w:t xml:space="preserve">and </w:t>
+      </w:r>
+      <w:r>
+        <w:rPr>
+          <w:lang w:val="en-US"/>
+        </w:rPr>
+        <w:t>128 selection treatment parameter combinations</w:t>
+      </w:r>
+      <w:r>
+        <w:rPr>
+          <w:lang w:val="en-US"/>
+        </w:rPr>
+        <w:t xml:space="preserve">. </w:t>
       </w:r>
     </w:p>
     <w:p>
@@ -10140,12 +10186,11 @@
           <w:noProof/>
           <w:lang w:eastAsia="en-AU"/>
         </w:rPr>
-        <w:lastRenderedPageBreak/>
         <w:drawing>
-          <wp:inline distT="0" distB="0" distL="0" distR="0" wp14:anchorId="5810B9FF" wp14:editId="14BC4EFF">
-            <wp:extent cx="5931535" cy="3267710"/>
-            <wp:effectExtent l="0" t="0" r="0" b="8890"/>
-            <wp:docPr id="7" name="Picture 7"/>
+          <wp:inline distT="0" distB="0" distL="0" distR="0" wp14:anchorId="0D9C9DFF" wp14:editId="211FBAEC">
+            <wp:extent cx="5939790" cy="5939790"/>
+            <wp:effectExtent l="0" t="0" r="3810" b="3810"/>
+            <wp:docPr id="9" name="Picture 9"/>
             <wp:cNvGraphicFramePr>
               <a:graphicFrameLocks xmlns:a="http://schemas.openxmlformats.org/drawingml/2006/main" noChangeAspect="1"/>
             </wp:cNvGraphicFramePr>
@@ -10153,13 +10198,13 @@
               <a:graphicData uri="http://schemas.openxmlformats.org/drawingml/2006/picture">
                 <pic:pic xmlns:pic="http://schemas.openxmlformats.org/drawingml/2006/picture">
                   <pic:nvPicPr>
-                    <pic:cNvPr id="0" name="Picture 9"/>
+                    <pic:cNvPr id="0" name="Picture 3"/>
                     <pic:cNvPicPr>
                       <a:picLocks noChangeAspect="1" noChangeArrowheads="1"/>
                     </pic:cNvPicPr>
                   </pic:nvPicPr>
                   <pic:blipFill>
-                    <a:blip r:embed="rId8">
+                    <a:blip r:embed="rId8" cstate="print">
                       <a:extLst>
                         <a:ext uri="{28A0092B-C50C-407E-A947-70E740481C1C}">
                           <a14:useLocalDpi xmlns:a14="http://schemas.microsoft.com/office/drawing/2010/main" val="0"/>
@@ -10174,7 +10219,7 @@
                   <pic:spPr bwMode="auto">
                     <a:xfrm>
                       <a:off x="0" y="0"/>
-                      <a:ext cx="5931535" cy="3267710"/>
+                      <a:ext cx="5939790" cy="5939790"/>
                     </a:xfrm>
                     <a:prstGeom prst="rect">
                       <a:avLst/>
@@ -10201,42 +10246,21 @@
         <w:rPr>
           <w:lang w:val="en-US"/>
         </w:rPr>
-        <w:t>Figure 3: Euclidean distances from the optimum (</w:t>
-      </w:r>
-      <m:oMath>
-        <m:acc>
-          <m:accPr>
-            <m:chr m:val="̅"/>
-            <m:ctrlPr>
-              <w:rPr>
-                <w:rFonts w:ascii="Cambria Math" w:hAnsi="Cambria Math"/>
-                <w:b/>
-                <w:bCs/>
-                <w:i/>
-                <w:lang w:val="en-US"/>
-              </w:rPr>
-            </m:ctrlPr>
-          </m:accPr>
-          <m:e>
-            <m:r>
-              <m:rPr>
-                <m:sty m:val="bi"/>
-              </m:rPr>
-              <w:rPr>
-                <w:rFonts w:ascii="Cambria Math" w:hAnsi="Cambria Math"/>
-                <w:lang w:val="en-US"/>
-              </w:rPr>
-              <m:t>δ</m:t>
-            </m:r>
-          </m:e>
-        </m:acc>
-      </m:oMath>
-      <w:r>
-        <w:rPr>
-          <w:rFonts w:eastAsiaTheme="minorEastAsia"/>
-          <w:lang w:val="en-US"/>
-        </w:rPr>
-        <w:t>) and mean trait variances (</w:t>
+        <w:t xml:space="preserve">Figure 3: </w:t>
+      </w:r>
+      <w:r>
+        <w:rPr>
+          <w:rFonts w:eastAsiaTheme="minorEastAsia"/>
+          <w:lang w:val="en-US"/>
+        </w:rPr>
+        <w:t>M</w:t>
+      </w:r>
+      <w:r>
+        <w:rPr>
+          <w:rFonts w:eastAsiaTheme="minorEastAsia"/>
+          <w:lang w:val="en-US"/>
+        </w:rPr>
+        <w:t>ean trait variances (</w:t>
       </w:r>
       <m:oMath>
         <m:sSup>
@@ -10298,7 +10322,139 @@
           <w:rFonts w:eastAsiaTheme="minorEastAsia"/>
           <w:lang w:val="en-US"/>
         </w:rPr>
-        <w:t xml:space="preserve">) with increasing deleterious mutation rate (A) and additive effect sizes (B). Black dots indicate mean distances/trait variances of 100 replicates, grey dots indicate raw data. </w:t>
+        <w:t>)</w:t>
+      </w:r>
+      <w:r>
+        <w:rPr>
+          <w:rFonts w:eastAsiaTheme="minorEastAsia"/>
+          <w:lang w:val="en-US"/>
+        </w:rPr>
+        <w:t xml:space="preserve"> and </w:t>
+      </w:r>
+      <w:r>
+        <w:rPr>
+          <w:lang w:val="en-US"/>
+        </w:rPr>
+        <w:t>Euclidean distances from the optimum (</w:t>
+      </w:r>
+      <m:oMath>
+        <m:acc>
+          <m:accPr>
+            <m:chr m:val="̅"/>
+            <m:ctrlPr>
+              <w:rPr>
+                <w:rFonts w:ascii="Cambria Math" w:hAnsi="Cambria Math"/>
+                <w:b/>
+                <w:bCs/>
+                <w:i/>
+                <w:lang w:val="en-US"/>
+              </w:rPr>
+            </m:ctrlPr>
+          </m:accPr>
+          <m:e>
+            <m:r>
+              <m:rPr>
+                <m:sty m:val="bi"/>
+              </m:rPr>
+              <w:rPr>
+                <w:rFonts w:ascii="Cambria Math" w:hAnsi="Cambria Math"/>
+                <w:lang w:val="en-US"/>
+              </w:rPr>
+              <m:t>δ</m:t>
+            </m:r>
+          </m:e>
+        </m:acc>
+      </m:oMath>
+      <w:r>
+        <w:rPr>
+          <w:rFonts w:eastAsiaTheme="minorEastAsia"/>
+          <w:lang w:val="en-US"/>
+        </w:rPr>
+        <w:t>)</w:t>
+      </w:r>
+      <w:r>
+        <w:rPr>
+          <w:rFonts w:eastAsiaTheme="minorEastAsia"/>
+          <w:lang w:val="en-US"/>
+        </w:rPr>
+        <w:t xml:space="preserve"> with increasing </w:t>
+      </w:r>
+      <w:r>
+        <w:rPr>
+          <w:rFonts w:eastAsiaTheme="minorEastAsia"/>
+          <w:lang w:val="en-US"/>
+        </w:rPr>
+        <w:t>additive effect size</w:t>
+      </w:r>
+      <w:r>
+        <w:rPr>
+          <w:rFonts w:eastAsiaTheme="minorEastAsia"/>
+          <w:lang w:val="en-US"/>
+        </w:rPr>
+        <w:t xml:space="preserve"> (A</w:t>
+      </w:r>
+      <w:r>
+        <w:rPr>
+          <w:rFonts w:eastAsiaTheme="minorEastAsia"/>
+          <w:lang w:val="en-US"/>
+        </w:rPr>
+        <w:t xml:space="preserve"> and C</w:t>
+      </w:r>
+      <w:r>
+        <w:rPr>
+          <w:rFonts w:eastAsiaTheme="minorEastAsia"/>
+          <w:lang w:val="en-US"/>
+        </w:rPr>
+        <w:t xml:space="preserve">) and </w:t>
+      </w:r>
+      <w:r>
+        <w:rPr>
+          <w:rFonts w:eastAsiaTheme="minorEastAsia"/>
+          <w:lang w:val="en-US"/>
+        </w:rPr>
+        <w:t>per-locus recombination rate</w:t>
+      </w:r>
+      <w:r>
+        <w:rPr>
+          <w:rFonts w:eastAsiaTheme="minorEastAsia"/>
+          <w:lang w:val="en-US"/>
+        </w:rPr>
+        <w:t xml:space="preserve"> (B</w:t>
+      </w:r>
+      <w:r>
+        <w:rPr>
+          <w:rFonts w:eastAsiaTheme="minorEastAsia"/>
+          <w:lang w:val="en-US"/>
+        </w:rPr>
+        <w:t xml:space="preserve"> and D</w:t>
+      </w:r>
+      <w:r>
+        <w:rPr>
+          <w:rFonts w:eastAsiaTheme="minorEastAsia"/>
+          <w:lang w:val="en-US"/>
+        </w:rPr>
+        <w:t xml:space="preserve">). Black dots indicate mean distances/trait variances of 100 replicates, grey dots indicate </w:t>
+      </w:r>
+      <w:r>
+        <w:rPr>
+          <w:rFonts w:eastAsiaTheme="minorEastAsia"/>
+          <w:lang w:val="en-US"/>
+        </w:rPr>
+        <w:t xml:space="preserve">distances/variances of </w:t>
+      </w:r>
+      <w:r>
+        <w:rPr>
+          <w:rFonts w:eastAsiaTheme="minorEastAsia"/>
+          <w:lang w:val="en-US"/>
+        </w:rPr>
+        <w:t>individual populations</w:t>
+      </w:r>
+      <w:r>
+        <w:rPr>
+          <w:rFonts w:eastAsiaTheme="minorEastAsia"/>
+          <w:lang w:val="en-US"/>
+        </w:rPr>
+        <w:t xml:space="preserve">. </w:t>
       </w:r>
     </w:p>
     <w:p>
@@ -10522,10 +10678,10 @@
         </w:rPr>
         <w:lastRenderedPageBreak/>
         <w:drawing>
-          <wp:inline distT="0" distB="0" distL="0" distR="0" wp14:anchorId="5868B877" wp14:editId="60D71868">
-            <wp:extent cx="5939790" cy="3959860"/>
-            <wp:effectExtent l="0" t="0" r="3810" b="2540"/>
-            <wp:docPr id="8" name="Picture 8"/>
+          <wp:inline distT="0" distB="0" distL="0" distR="0" wp14:anchorId="5E1CFF8D" wp14:editId="1C1A5C17">
+            <wp:extent cx="5218043" cy="6957391"/>
+            <wp:effectExtent l="0" t="0" r="1905" b="0"/>
+            <wp:docPr id="10" name="Picture 10"/>
             <wp:cNvGraphicFramePr>
               <a:graphicFrameLocks xmlns:a="http://schemas.openxmlformats.org/drawingml/2006/main" noChangeAspect="1"/>
             </wp:cNvGraphicFramePr>
@@ -10533,7 +10689,7 @@
               <a:graphicData uri="http://schemas.openxmlformats.org/drawingml/2006/picture">
                 <pic:pic xmlns:pic="http://schemas.openxmlformats.org/drawingml/2006/picture">
                   <pic:nvPicPr>
-                    <pic:cNvPr id="0" name="Picture 10"/>
+                    <pic:cNvPr id="0" name="Picture 4"/>
                     <pic:cNvPicPr>
                       <a:picLocks noChangeAspect="1" noChangeArrowheads="1"/>
                     </pic:cNvPicPr>
@@ -10554,7 +10710,7 @@
                   <pic:spPr bwMode="auto">
                     <a:xfrm>
                       <a:off x="0" y="0"/>
-                      <a:ext cx="5939790" cy="3959860"/>
+                      <a:ext cx="5226068" cy="6968092"/>
                     </a:xfrm>
                     <a:prstGeom prst="rect">
                       <a:avLst/>
@@ -10582,7 +10738,55 @@
         <w:rPr>
           <w:lang w:val="en-US"/>
         </w:rPr>
-        <w:t>Figure 6: Probability of reaching the optimum with increasing deleterious mutation rate, additive effect size, and selection strength (</w:t>
+        <w:t xml:space="preserve">Figure 6: Probability of </w:t>
+      </w:r>
+      <w:r>
+        <w:rPr>
+          <w:lang w:val="en-US"/>
+        </w:rPr>
+        <w:t>being at</w:t>
+      </w:r>
+      <w:r>
+        <w:rPr>
+          <w:lang w:val="en-US"/>
+        </w:rPr>
+        <w:t xml:space="preserve"> the optimum</w:t>
+      </w:r>
+      <w:r>
+        <w:rPr>
+          <w:lang w:val="en-US"/>
+        </w:rPr>
+        <w:t xml:space="preserve"> (+1 unit of tolerance)</w:t>
+      </w:r>
+      <w:r>
+        <w:rPr>
+          <w:lang w:val="en-US"/>
+        </w:rPr>
+        <w:t xml:space="preserve"> </w:t>
+      </w:r>
+      <w:r>
+        <w:rPr>
+          <w:lang w:val="en-US"/>
+        </w:rPr>
+        <w:t xml:space="preserve">at generation 100,000 </w:t>
+      </w:r>
+      <w:r>
+        <w:rPr>
+          <w:lang w:val="en-US"/>
+        </w:rPr>
+        <w:t xml:space="preserve">with increasing </w:t>
+      </w:r>
+      <w:r>
+        <w:rPr>
+          <w:lang w:val="en-US"/>
+        </w:rPr>
+        <w:t>additive effect size</w:t>
+      </w:r>
+      <w:r>
+        <w:rPr>
+          <w:lang w:val="en-US"/>
+        </w:rPr>
+        <w:t xml:space="preserve"> and selection strength (</w:t>
       </w:r>
       <m:oMath>
         <m:r>
@@ -10598,7 +10802,21 @@
           <w:rFonts w:eastAsiaTheme="minorEastAsia"/>
           <w:lang w:val="en-US"/>
         </w:rPr>
-        <w:t xml:space="preserve">. Dots </w:t>
+        <w:t xml:space="preserve">. </w:t>
+      </w:r>
+      <w:r>
+        <w:rPr>
+          <w:rFonts w:eastAsiaTheme="minorEastAsia"/>
+          <w:lang w:val="en-US"/>
+        </w:rPr>
+        <w:t>Black d</w:t>
+      </w:r>
+      <w:r>
+        <w:rPr>
+          <w:rFonts w:eastAsiaTheme="minorEastAsia"/>
+          <w:lang w:val="en-US"/>
+        </w:rPr>
+        <w:t xml:space="preserve">ots </w:t>
       </w:r>
       <w:r>
         <w:rPr>
@@ -10619,44 +10837,73 @@
           <w:rFonts w:eastAsiaTheme="minorEastAsia"/>
           <w:lang w:val="en-US"/>
         </w:rPr>
-        <w:t xml:space="preserve">, with 256 dots representing the total sample space. </w:t>
-      </w:r>
-    </w:p>
-    <w:p>
-      <w:pPr>
-        <w:rPr>
-          <w:rFonts w:eastAsiaTheme="minorEastAsia"/>
-          <w:lang w:val="en-US"/>
-        </w:rPr>
-      </w:pPr>
-    </w:p>
-    <w:p>
-      <w:pPr>
-        <w:rPr>
-          <w:rFonts w:eastAsiaTheme="minorEastAsia"/>
-          <w:lang w:val="en-US"/>
-        </w:rPr>
-      </w:pPr>
-    </w:p>
-    <w:p>
-      <w:pPr>
-        <w:rPr>
-          <w:rFonts w:eastAsiaTheme="minorEastAsia"/>
-          <w:lang w:val="en-US"/>
-        </w:rPr>
-      </w:pPr>
-      <w:r>
+        <w:t>. Grey dots represent individual populations</w:t>
+      </w:r>
+      <w:r>
+        <w:rPr>
+          <w:rFonts w:eastAsiaTheme="minorEastAsia"/>
+          <w:lang w:val="en-US"/>
+        </w:rPr>
+        <w:t xml:space="preserve"> at (P(o) = 1) and away from (P(o) = 0) </w:t>
+      </w:r>
+      <w:r>
+        <w:rPr>
+          <w:rFonts w:eastAsiaTheme="minorEastAsia"/>
+          <w:lang w:val="en-US"/>
+        </w:rPr>
+        <w:t>the optimum</w:t>
+      </w:r>
+      <w:r>
+        <w:rPr>
+          <w:rFonts w:eastAsiaTheme="minorEastAsia"/>
+          <w:lang w:val="en-US"/>
+        </w:rPr>
+        <w:t xml:space="preserve">. </w:t>
+      </w:r>
+    </w:p>
+    <w:p>
+      <w:pPr>
+        <w:rPr>
+          <w:rFonts w:eastAsiaTheme="minorEastAsia"/>
+          <w:lang w:val="en-US"/>
+        </w:rPr>
+      </w:pPr>
+    </w:p>
+    <w:p>
+      <w:pPr>
+        <w:rPr>
+          <w:rFonts w:eastAsiaTheme="minorEastAsia"/>
+          <w:lang w:val="en-US"/>
+        </w:rPr>
+      </w:pPr>
+    </w:p>
+    <w:p>
+      <w:pPr>
+        <w:rPr>
+          <w:rFonts w:eastAsiaTheme="minorEastAsia"/>
+          <w:lang w:val="en-US"/>
+        </w:rPr>
+      </w:pPr>
+    </w:p>
+    <w:p>
+      <w:pPr>
         <w:rPr>
           <w:rFonts w:eastAsiaTheme="minorEastAsia"/>
           <w:noProof/>
           <w:lang w:eastAsia="en-AU"/>
         </w:rPr>
-        <w:lastRenderedPageBreak/>
+      </w:pPr>
+      <w:r>
+        <w:rPr>
+          <w:rFonts w:eastAsiaTheme="minorEastAsia"/>
+          <w:noProof/>
+          <w:lang w:eastAsia="en-AU"/>
+        </w:rPr>
         <w:drawing>
-          <wp:inline distT="0" distB="0" distL="0" distR="0" wp14:anchorId="053933B2" wp14:editId="5084186A">
-            <wp:extent cx="5573864" cy="3715909"/>
-            <wp:effectExtent l="0" t="0" r="8255" b="0"/>
-            <wp:docPr id="5" name="Picture 5"/>
+          <wp:inline distT="0" distB="0" distL="0" distR="0" wp14:anchorId="4A1E0F98" wp14:editId="70ECF4BA">
+            <wp:extent cx="5939790" cy="2226310"/>
+            <wp:effectExtent l="0" t="0" r="3810" b="2540"/>
+            <wp:docPr id="13" name="Picture 13"/>
             <wp:cNvGraphicFramePr>
               <a:graphicFrameLocks xmlns:a="http://schemas.openxmlformats.org/drawingml/2006/main" noChangeAspect="1"/>
             </wp:cNvGraphicFramePr>
@@ -10664,7 +10911,7 @@
               <a:graphicData uri="http://schemas.openxmlformats.org/drawingml/2006/picture">
                 <pic:pic xmlns:pic="http://schemas.openxmlformats.org/drawingml/2006/picture">
                   <pic:nvPicPr>
-                    <pic:cNvPr id="0" name="Picture 1"/>
+                    <pic:cNvPr id="0" name="Picture 5"/>
                     <pic:cNvPicPr>
                       <a:picLocks noChangeAspect="1" noChangeArrowheads="1"/>
                     </pic:cNvPicPr>
@@ -10685,7 +10932,7 @@
                   <pic:spPr bwMode="auto">
                     <a:xfrm>
                       <a:off x="0" y="0"/>
-                      <a:ext cx="5578986" cy="3719323"/>
+                      <a:ext cx="5939790" cy="2226310"/>
                     </a:xfrm>
                     <a:prstGeom prst="rect">
                       <a:avLst/>
@@ -10705,26 +10952,238 @@
     <w:p>
       <w:pPr>
         <w:rPr>
-          <w:lang w:val="en-US"/>
-        </w:rPr>
-        <w:sectPr>
-          <w:pgSz w:w="12240" w:h="15840"/>
-          <w:pgMar w:top="1440" w:right="1440" w:bottom="1440" w:left="1440" w:header="720" w:footer="720" w:gutter="0"/>
-          <w:cols w:space="720"/>
-          <w:docGrid w:linePitch="360"/>
-        </w:sectPr>
-      </w:pPr>
-      <w:r>
+          <w:rFonts w:eastAsiaTheme="minorEastAsia"/>
+          <w:lang w:val="en-US"/>
+        </w:rPr>
+      </w:pPr>
+      <w:r>
+        <w:rPr>
+          <w:rFonts w:eastAsiaTheme="minorEastAsia"/>
+          <w:lang w:val="en-US"/>
+        </w:rPr>
+        <w:t>Figure 7</w:t>
+      </w:r>
+      <w:r>
+        <w:rPr>
+          <w:rFonts w:eastAsiaTheme="minorEastAsia"/>
+          <w:lang w:val="en-US"/>
+        </w:rPr>
+        <w:t>:</w:t>
+      </w:r>
+      <w:r>
+        <w:rPr>
+          <w:rFonts w:eastAsiaTheme="minorEastAsia"/>
+          <w:lang w:val="en-US"/>
+        </w:rPr>
+        <w:t xml:space="preserve">  Frequency distribution of mutational effect sizes at generation 100,000 under no selection (</w:t>
+      </w:r>
+      <w:r>
+        <w:rPr>
+          <w:rFonts w:eastAsiaTheme="minorEastAsia"/>
+          <w:lang w:val="en-US"/>
+        </w:rPr>
+        <w:t>solid line</w:t>
+      </w:r>
+      <w:r>
+        <w:rPr>
+          <w:rFonts w:eastAsiaTheme="minorEastAsia"/>
+          <w:lang w:val="en-US"/>
+        </w:rPr>
+        <w:t>) and</w:t>
+      </w:r>
+      <w:r>
+        <w:rPr>
+          <w:rFonts w:eastAsiaTheme="minorEastAsia"/>
+          <w:lang w:val="en-US"/>
+        </w:rPr>
+        <w:t xml:space="preserve"> some strength of</w:t>
+      </w:r>
+      <w:r>
+        <w:rPr>
+          <w:rFonts w:eastAsiaTheme="minorEastAsia"/>
+          <w:lang w:val="en-US"/>
+        </w:rPr>
+        <w:t xml:space="preserve"> stabilizing selection (</w:t>
+      </w:r>
+      <w:r>
+        <w:rPr>
+          <w:rFonts w:eastAsiaTheme="minorEastAsia"/>
+          <w:lang w:val="en-US"/>
+        </w:rPr>
+        <w:t>dotted line</w:t>
+      </w:r>
+      <w:r>
+        <w:rPr>
+          <w:rFonts w:eastAsiaTheme="minorEastAsia"/>
+          <w:lang w:val="en-US"/>
+        </w:rPr>
+        <w:t xml:space="preserve">), with additive effect size. </w:t>
+      </w:r>
+      <w:r>
+        <w:rPr>
+          <w:rFonts w:eastAsiaTheme="minorEastAsia"/>
+          <w:lang w:val="en-US"/>
+        </w:rPr>
+        <w:t xml:space="preserve"> </w:t>
+      </w:r>
+      <w:r>
+        <w:rPr>
+          <w:rFonts w:eastAsiaTheme="minorEastAsia"/>
+          <w:lang w:val="en-US"/>
+        </w:rPr>
+        <w:t xml:space="preserve">Both figures represent </w:t>
+      </w:r>
+      <w:r>
+        <w:rPr>
+          <w:rFonts w:eastAsiaTheme="minorEastAsia"/>
+          <w:lang w:val="en-US"/>
+        </w:rPr>
+        <w:t>total</w:t>
+      </w:r>
+      <w:r>
+        <w:rPr>
+          <w:rFonts w:eastAsiaTheme="minorEastAsia"/>
+          <w:lang w:val="en-US"/>
+        </w:rPr>
+        <w:t xml:space="preserve"> distributions of 100 replicates of </w:t>
+      </w:r>
+      <w:r>
+        <w:rPr>
+          <w:rFonts w:eastAsiaTheme="minorEastAsia"/>
+          <w:lang w:val="en-US"/>
+        </w:rPr>
+        <w:t>128</w:t>
+      </w:r>
+      <w:r>
+        <w:rPr>
+          <w:rFonts w:eastAsiaTheme="minorEastAsia"/>
+          <w:lang w:val="en-US"/>
+        </w:rPr>
+        <w:t xml:space="preserve"> models. </w:t>
+      </w:r>
+      <w:r>
+        <w:rPr>
+          <w:rFonts w:eastAsiaTheme="minorEastAsia"/>
+          <w:lang w:val="en-US"/>
+        </w:rPr>
+        <w:t>128</w:t>
+      </w:r>
+      <w:r>
+        <w:rPr>
+          <w:rFonts w:eastAsiaTheme="minorEastAsia"/>
+          <w:lang w:val="en-US"/>
+        </w:rPr>
+        <w:t xml:space="preserve"> of the </w:t>
+      </w:r>
+      <w:r>
+        <w:rPr>
+          <w:rFonts w:eastAsiaTheme="minorEastAsia"/>
+          <w:lang w:val="en-US"/>
+        </w:rPr>
+        <w:t>512</w:t>
+      </w:r>
+      <w:r>
+        <w:rPr>
+          <w:rFonts w:eastAsiaTheme="minorEastAsia"/>
+          <w:lang w:val="en-US"/>
+        </w:rPr>
+        <w:t xml:space="preserve"> null models were randomly sampled to calculate </w:t>
+      </w:r>
+      <w:r>
+        <w:rPr>
+          <w:rFonts w:eastAsiaTheme="minorEastAsia"/>
+          <w:lang w:val="en-US"/>
+        </w:rPr>
+        <w:t>the</w:t>
+      </w:r>
+      <w:r>
+        <w:rPr>
+          <w:rFonts w:eastAsiaTheme="minorEastAsia"/>
+          <w:lang w:val="en-US"/>
+        </w:rPr>
+        <w:t xml:space="preserve"> </w:t>
+      </w:r>
+      <w:r>
+        <w:rPr>
+          <w:rFonts w:eastAsiaTheme="minorEastAsia"/>
+          <w:lang w:val="en-US"/>
+        </w:rPr>
+        <w:t>totals</w:t>
+      </w:r>
+      <w:r>
+        <w:rPr>
+          <w:rFonts w:eastAsiaTheme="minorEastAsia"/>
+          <w:lang w:val="en-US"/>
+        </w:rPr>
+        <w:t xml:space="preserve"> of null models</w:t>
+      </w:r>
+      <w:r>
+        <w:rPr>
+          <w:rFonts w:eastAsiaTheme="minorEastAsia"/>
+          <w:lang w:val="en-US"/>
+        </w:rPr>
+        <w:t>.</w:t>
+      </w:r>
+    </w:p>
+    <w:p>
+      <w:pPr>
+        <w:rPr>
+          <w:rFonts w:eastAsiaTheme="minorEastAsia"/>
+          <w:lang w:val="en-US"/>
+        </w:rPr>
+      </w:pPr>
+    </w:p>
+    <w:p>
+      <w:pPr>
+        <w:rPr>
+          <w:rFonts w:eastAsiaTheme="minorEastAsia"/>
+          <w:lang w:val="en-US"/>
+        </w:rPr>
+      </w:pPr>
+    </w:p>
+    <w:p>
+      <w:pPr>
+        <w:rPr>
+          <w:rFonts w:eastAsiaTheme="minorEastAsia"/>
+          <w:lang w:val="en-US"/>
+        </w:rPr>
+      </w:pPr>
+    </w:p>
+    <w:p>
+      <w:pPr>
+        <w:rPr>
+          <w:rFonts w:eastAsiaTheme="minorEastAsia"/>
+          <w:lang w:val="en-US"/>
+        </w:rPr>
+      </w:pPr>
+    </w:p>
+    <w:p>
+      <w:pPr>
         <w:rPr>
           <w:rFonts w:eastAsiaTheme="minorEastAsia"/>
           <w:noProof/>
-          <w:lang w:eastAsia="en-AU"/>
-        </w:rPr>
+          <w:lang w:val="en-US"/>
+        </w:rPr>
+      </w:pPr>
+    </w:p>
+    <w:p>
+      <w:pPr>
+        <w:rPr>
+          <w:lang w:val="en-US"/>
+        </w:rPr>
+      </w:pPr>
+      <w:r>
+        <w:rPr>
+          <w:rFonts w:eastAsiaTheme="minorEastAsia"/>
+          <w:noProof/>
+          <w:lang w:val="en-US"/>
+        </w:rPr>
+        <w:lastRenderedPageBreak/>
         <w:drawing>
-          <wp:inline distT="0" distB="0" distL="0" distR="0" wp14:anchorId="20ECB0EB" wp14:editId="75CB34F5">
-            <wp:extent cx="5637475" cy="3758317"/>
-            <wp:effectExtent l="0" t="0" r="1905" b="0"/>
-            <wp:docPr id="6" name="Picture 6"/>
+          <wp:inline distT="0" distB="0" distL="0" distR="0" wp14:anchorId="7BCD506A" wp14:editId="279EACEA">
+            <wp:extent cx="5939790" cy="5939790"/>
+            <wp:effectExtent l="0" t="0" r="3810" b="3810"/>
+            <wp:docPr id="14" name="Picture 14"/>
             <wp:cNvGraphicFramePr>
               <a:graphicFrameLocks xmlns:a="http://schemas.openxmlformats.org/drawingml/2006/main" noChangeAspect="1"/>
             </wp:cNvGraphicFramePr>
@@ -10732,7 +11191,7 @@
               <a:graphicData uri="http://schemas.openxmlformats.org/drawingml/2006/picture">
                 <pic:pic xmlns:pic="http://schemas.openxmlformats.org/drawingml/2006/picture">
                   <pic:nvPicPr>
-                    <pic:cNvPr id="0" name="Picture 2"/>
+                    <pic:cNvPr id="0" name="Picture 6"/>
                     <pic:cNvPicPr>
                       <a:picLocks noChangeAspect="1" noChangeArrowheads="1"/>
                     </pic:cNvPicPr>
@@ -10753,7 +11212,7 @@
                   <pic:spPr bwMode="auto">
                     <a:xfrm>
                       <a:off x="0" y="0"/>
-                      <a:ext cx="5640168" cy="3760112"/>
+                      <a:ext cx="5939790" cy="5939790"/>
                     </a:xfrm>
                     <a:prstGeom prst="rect">
                       <a:avLst/>
@@ -10769,48 +11228,105 @@
           </wp:inline>
         </w:drawing>
       </w:r>
-      <w:r>
-        <w:rPr>
-          <w:rFonts w:eastAsiaTheme="minorEastAsia"/>
-          <w:lang w:val="en-US"/>
-        </w:rPr>
-        <w:t>Figure 7</w:t>
-      </w:r>
-      <w:r>
-        <w:rPr>
-          <w:rFonts w:eastAsiaTheme="minorEastAsia"/>
-          <w:lang w:val="en-US"/>
-        </w:rPr>
-        <w:t>:</w:t>
-      </w:r>
-      <w:r>
-        <w:rPr>
-          <w:rFonts w:eastAsiaTheme="minorEastAsia"/>
-          <w:lang w:val="en-US"/>
-        </w:rPr>
-        <w:t xml:space="preserve">  Frequency distribution of mutational effect sizes at generation 100,000 under no selection (A) and stabilizing selection (B), with deleterious mutation rate and additive </w:t>
-      </w:r>
-      <w:r>
-        <w:rPr>
-          <w:rFonts w:eastAsiaTheme="minorEastAsia"/>
-          <w:lang w:val="en-US"/>
-        </w:rPr>
-        <w:lastRenderedPageBreak/>
-        <w:t xml:space="preserve">effect size. </w:t>
-      </w:r>
-      <w:r>
-        <w:rPr>
-          <w:rFonts w:eastAsiaTheme="minorEastAsia"/>
-          <w:lang w:val="en-US"/>
-        </w:rPr>
-        <w:t xml:space="preserve"> </w:t>
-      </w:r>
-      <w:r>
-        <w:rPr>
-          <w:rFonts w:eastAsiaTheme="minorEastAsia"/>
-          <w:lang w:val="en-US"/>
-        </w:rPr>
-        <w:t>Both figures represent mean distributions of 100 replicates of 256 models. 256 of the 1024 null models were randomly sampled to calculate these means.</w:t>
+    </w:p>
+    <w:p>
+      <w:pPr>
+        <w:rPr>
+          <w:lang w:val="en-US"/>
+        </w:rPr>
+        <w:sectPr>
+          <w:pgSz w:w="12240" w:h="15840"/>
+          <w:pgMar w:top="1440" w:right="1440" w:bottom="1440" w:left="1440" w:header="720" w:footer="720" w:gutter="0"/>
+          <w:cols w:space="720"/>
+          <w:docGrid w:linePitch="360"/>
+        </w:sectPr>
+      </w:pPr>
+      <w:r>
+        <w:rPr>
+          <w:rFonts w:eastAsiaTheme="minorEastAsia"/>
+          <w:lang w:val="en-US"/>
+        </w:rPr>
+        <w:t>Figure S1: Mean population heterozygosity</w:t>
+      </w:r>
+      <w:r>
+        <w:rPr>
+          <w:rFonts w:eastAsiaTheme="minorEastAsia"/>
+          <w:lang w:val="en-US"/>
+        </w:rPr>
+        <w:t xml:space="preserve"> over time. Lines represent </w:t>
+      </w:r>
+      <w:r>
+        <w:rPr>
+          <w:rFonts w:eastAsiaTheme="minorEastAsia"/>
+          <w:lang w:val="en-US"/>
+        </w:rPr>
+        <w:t xml:space="preserve">mean trajectories of 20 replicates, with ribbons representing standard errors. Dotted lines represent expected heterozygosities </w:t>
+      </w:r>
+      <w:r>
+        <w:rPr>
+          <w:rFonts w:ascii="Times New Roman" w:eastAsiaTheme="minorEastAsia" w:hAnsi="Times New Roman" w:cs="Times New Roman"/>
+          <w:lang w:val="en-US"/>
+        </w:rPr>
+        <w:t>±</w:t>
+      </w:r>
+      <w:r>
+        <w:rPr>
+          <w:rFonts w:eastAsiaTheme="minorEastAsia"/>
+          <w:lang w:val="en-US"/>
+        </w:rPr>
+        <w:t xml:space="preserve"> 5%, given by </w:t>
+      </w:r>
+      <m:oMath>
+        <m:r>
+          <w:rPr>
+            <w:rFonts w:ascii="Cambria Math" w:eastAsiaTheme="minorEastAsia" w:hAnsi="Cambria Math"/>
+            <w:lang w:val="en-US"/>
+          </w:rPr>
+          <m:t>θ=4</m:t>
+        </m:r>
+        <m:sSub>
+          <m:sSubPr>
+            <m:ctrlPr>
+              <w:rPr>
+                <w:rFonts w:ascii="Cambria Math" w:eastAsiaTheme="minorEastAsia" w:hAnsi="Cambria Math"/>
+                <w:i/>
+                <w:lang w:val="en-US"/>
+              </w:rPr>
+            </m:ctrlPr>
+          </m:sSubPr>
+          <m:e>
+            <m:r>
+              <w:rPr>
+                <w:rFonts w:ascii="Cambria Math" w:eastAsiaTheme="minorEastAsia" w:hAnsi="Cambria Math"/>
+                <w:lang w:val="en-US"/>
+              </w:rPr>
+              <m:t>N</m:t>
+            </m:r>
+          </m:e>
+          <m:sub>
+            <m:r>
+              <w:rPr>
+                <w:rFonts w:ascii="Cambria Math" w:eastAsiaTheme="minorEastAsia" w:hAnsi="Cambria Math"/>
+                <w:lang w:val="en-US"/>
+              </w:rPr>
+              <m:t>e</m:t>
+            </m:r>
+          </m:sub>
+        </m:sSub>
+        <m:r>
+          <w:rPr>
+            <w:rFonts w:ascii="Cambria Math" w:eastAsiaTheme="minorEastAsia" w:hAnsi="Cambria Math"/>
+            <w:lang w:val="en-US"/>
+          </w:rPr>
+          <m:t>μ</m:t>
+        </m:r>
+      </m:oMath>
+      <w:r>
+        <w:rPr>
+          <w:rFonts w:eastAsiaTheme="minorEastAsia"/>
+          <w:lang w:val="en-US"/>
+        </w:rPr>
+        <w:t xml:space="preserve">.  </w:t>
       </w:r>
     </w:p>
     <w:p>
@@ -11121,19 +11637,11 @@
                 <w:lang w:val="en-US"/>
               </w:rPr>
             </w:pPr>
-            <w:proofErr w:type="spellStart"/>
             <w:r>
               <w:rPr>
                 <w:lang w:val="en-US"/>
               </w:rPr>
-              <w:t>Stapley</w:t>
-            </w:r>
-            <w:proofErr w:type="spellEnd"/>
-            <w:r>
-              <w:rPr>
-                <w:lang w:val="en-US"/>
-              </w:rPr>
-              <w:t xml:space="preserve"> et al. 2017</w:t>
+              <w:t>Stapley et al. 2017</w:t>
             </w:r>
           </w:p>
         </w:tc>
@@ -11421,19 +11929,11 @@
                 <w:lang w:val="en-US"/>
               </w:rPr>
             </w:pPr>
-            <w:proofErr w:type="spellStart"/>
             <w:r>
               <w:rPr>
                 <w:lang w:val="en-US"/>
               </w:rPr>
-              <w:t>Chesmore</w:t>
-            </w:r>
-            <w:proofErr w:type="spellEnd"/>
-            <w:r>
-              <w:rPr>
-                <w:lang w:val="en-US"/>
-              </w:rPr>
-              <w:t xml:space="preserve"> et al. 2017; </w:t>
+              <w:t xml:space="preserve">Chesmore et al. 2017; </w:t>
             </w:r>
           </w:p>
         </w:tc>
@@ -11649,21 +12149,7 @@
               <w:rPr>
                 <w:lang w:val="en-US"/>
               </w:rPr>
-              <w:t xml:space="preserve">Additive effect size controls the variance of trait effect size around mean 0, so that </w:t>
-            </w:r>
-            <w:proofErr w:type="gramStart"/>
-            <w:r>
-              <w:rPr>
-                <w:lang w:val="en-US"/>
-              </w:rPr>
-              <w:t>N(</w:t>
-            </w:r>
-            <w:proofErr w:type="gramEnd"/>
-            <w:r>
-              <w:rPr>
-                <w:lang w:val="en-US"/>
-              </w:rPr>
-              <w:t>0, λ).</w:t>
+              <w:t>Additive effect size controls the variance of trait effect size around mean 0, so that N(0, λ).</w:t>
             </w:r>
           </w:p>
         </w:tc>
@@ -12385,7 +12871,7 @@
 </file>
 
 <file path=word/numbering.xml><?xml version="1.0" encoding="utf-8"?>
-<w:numbering xmlns:wpc="http://schemas.microsoft.com/office/word/2010/wordprocessingCanvas" xmlns:mc="http://schemas.openxmlformats.org/markup-compatibility/2006" xmlns:o="urn:schemas-microsoft-com:office:office" xmlns:r="http://schemas.openxmlformats.org/officeDocument/2006/relationships" xmlns:m="http://schemas.openxmlformats.org/officeDocument/2006/math" xmlns:v="urn:schemas-microsoft-com:vml" xmlns:wp14="http://schemas.microsoft.com/office/word/2010/wordprocessingDrawing" xmlns:wp="http://schemas.openxmlformats.org/drawingml/2006/wordprocessingDrawing" xmlns:w10="urn:schemas-microsoft-com:office:word" xmlns:w="http://schemas.openxmlformats.org/wordprocessingml/2006/main" xmlns:w14="http://schemas.microsoft.com/office/word/2010/wordml" xmlns:w15="http://schemas.microsoft.com/office/word/2012/wordml" xmlns:wpg="http://schemas.microsoft.com/office/word/2010/wordprocessingGroup" xmlns:wpi="http://schemas.microsoft.com/office/word/2010/wordprocessingInk" xmlns:wne="http://schemas.microsoft.com/office/word/2006/wordml" xmlns:wps="http://schemas.microsoft.com/office/word/2010/wordprocessingShape" mc:Ignorable="w14 w15 wp14">
+<w:numbering xmlns:wpc="http://schemas.microsoft.com/office/word/2010/wordprocessingCanvas" xmlns:cx="http://schemas.microsoft.com/office/drawing/2014/chartex" xmlns:cx1="http://schemas.microsoft.com/office/drawing/2015/9/8/chartex" xmlns:cx2="http://schemas.microsoft.com/office/drawing/2015/10/21/chartex" xmlns:cx3="http://schemas.microsoft.com/office/drawing/2016/5/9/chartex" xmlns:cx4="http://schemas.microsoft.com/office/drawing/2016/5/10/chartex" xmlns:cx5="http://schemas.microsoft.com/office/drawing/2016/5/11/chartex" xmlns:cx6="http://schemas.microsoft.com/office/drawing/2016/5/12/chartex" xmlns:cx7="http://schemas.microsoft.com/office/drawing/2016/5/13/chartex" xmlns:cx8="http://schemas.microsoft.com/office/drawing/2016/5/14/chartex" xmlns:mc="http://schemas.openxmlformats.org/markup-compatibility/2006" xmlns:aink="http://schemas.microsoft.com/office/drawing/2016/ink" xmlns:am3d="http://schemas.microsoft.com/office/drawing/2017/model3d" xmlns:o="urn:schemas-microsoft-com:office:office" xmlns:r="http://schemas.openxmlformats.org/officeDocument/2006/relationships" xmlns:m="http://schemas.openxmlformats.org/officeDocument/2006/math" xmlns:v="urn:schemas-microsoft-com:vml" xmlns:wp14="http://schemas.microsoft.com/office/word/2010/wordprocessingDrawing" xmlns:wp="http://schemas.openxmlformats.org/drawingml/2006/wordprocessingDrawing" xmlns:w10="urn:schemas-microsoft-com:office:word" xmlns:w="http://schemas.openxmlformats.org/wordprocessingml/2006/main" xmlns:w14="http://schemas.microsoft.com/office/word/2010/wordml" xmlns:w15="http://schemas.microsoft.com/office/word/2012/wordml" xmlns:w16cid="http://schemas.microsoft.com/office/word/2016/wordml/cid" xmlns:w16se="http://schemas.microsoft.com/office/word/2015/wordml/symex" xmlns:wpg="http://schemas.microsoft.com/office/word/2010/wordprocessingGroup" xmlns:wpi="http://schemas.microsoft.com/office/word/2010/wordprocessingInk" xmlns:wne="http://schemas.microsoft.com/office/word/2006/wordml" xmlns:wps="http://schemas.microsoft.com/office/word/2010/wordprocessingShape" mc:Ignorable="w14 w15 w16se w16cid wp14">
   <w:abstractNum w:abstractNumId="0" w15:restartNumberingAfterBreak="0">
     <w:nsid w:val="21DB131B"/>
     <w:multiLevelType w:val="hybridMultilevel"/>
@@ -12620,7 +13106,7 @@
 </file>
 
 <file path=word/styles.xml><?xml version="1.0" encoding="utf-8"?>
-<w:styles xmlns:mc="http://schemas.openxmlformats.org/markup-compatibility/2006" xmlns:r="http://schemas.openxmlformats.org/officeDocument/2006/relationships" xmlns:w="http://schemas.openxmlformats.org/wordprocessingml/2006/main" xmlns:w14="http://schemas.microsoft.com/office/word/2010/wordml" xmlns:w15="http://schemas.microsoft.com/office/word/2012/wordml" mc:Ignorable="w14 w15">
+<w:styles xmlns:mc="http://schemas.openxmlformats.org/markup-compatibility/2006" xmlns:r="http://schemas.openxmlformats.org/officeDocument/2006/relationships" xmlns:w="http://schemas.openxmlformats.org/wordprocessingml/2006/main" xmlns:w14="http://schemas.microsoft.com/office/word/2010/wordml" xmlns:w15="http://schemas.microsoft.com/office/word/2012/wordml" xmlns:w16cid="http://schemas.microsoft.com/office/word/2016/wordml/cid" xmlns:w16se="http://schemas.microsoft.com/office/word/2015/wordml/symex" mc:Ignorable="w14 w15 w16se w16cid">
   <w:docDefaults>
     <w:rPrDefault>
       <w:rPr>
@@ -12636,7 +13122,7 @@
       </w:pPr>
     </w:pPrDefault>
   </w:docDefaults>
-  <w:latentStyles w:defLockedState="0" w:defUIPriority="99" w:defSemiHidden="0" w:defUnhideWhenUsed="0" w:defQFormat="0" w:count="371">
+  <w:latentStyles w:defLockedState="0" w:defUIPriority="99" w:defSemiHidden="0" w:defUnhideWhenUsed="0" w:defQFormat="0" w:count="376">
     <w:lsdException w:name="Normal" w:uiPriority="0" w:qFormat="1"/>
     <w:lsdException w:name="heading 1" w:uiPriority="9" w:qFormat="1"/>
     <w:lsdException w:name="heading 2" w:semiHidden="1" w:uiPriority="9" w:unhideWhenUsed="1" w:qFormat="1"/>
@@ -12742,7 +13228,6 @@
     <w:lsdException w:name="HTML Sample" w:semiHidden="1" w:unhideWhenUsed="1"/>
     <w:lsdException w:name="HTML Typewriter" w:semiHidden="1" w:unhideWhenUsed="1"/>
     <w:lsdException w:name="HTML Variable" w:semiHidden="1" w:unhideWhenUsed="1"/>
-    <w:lsdException w:name="Normal Table" w:semiHidden="1" w:unhideWhenUsed="1"/>
     <w:lsdException w:name="annotation subject" w:semiHidden="1" w:unhideWhenUsed="1"/>
     <w:lsdException w:name="No List" w:semiHidden="1" w:unhideWhenUsed="1"/>
     <w:lsdException w:name="Outline List 1" w:semiHidden="1" w:unhideWhenUsed="1"/>
@@ -12785,11 +13270,8 @@
     <w:lsdException w:name="Table Contemporary" w:semiHidden="1" w:unhideWhenUsed="1"/>
     <w:lsdException w:name="Table Elegant" w:semiHidden="1" w:unhideWhenUsed="1"/>
     <w:lsdException w:name="Table Professional" w:semiHidden="1" w:unhideWhenUsed="1"/>
-    <w:lsdException w:name="Table Subtle 1" w:semiHidden="1" w:unhideWhenUsed="1"/>
     <w:lsdException w:name="Table Subtle 2" w:semiHidden="1" w:unhideWhenUsed="1"/>
     <w:lsdException w:name="Table Web 1" w:semiHidden="1" w:unhideWhenUsed="1"/>
-    <w:lsdException w:name="Table Web 2" w:semiHidden="1" w:unhideWhenUsed="1"/>
-    <w:lsdException w:name="Table Web 3" w:semiHidden="1" w:unhideWhenUsed="1"/>
     <w:lsdException w:name="Balloon Text" w:semiHidden="1" w:unhideWhenUsed="1"/>
     <w:lsdException w:name="Table Grid" w:uiPriority="59"/>
     <w:lsdException w:name="Table Theme" w:semiHidden="1" w:unhideWhenUsed="1"/>
@@ -13008,6 +13490,11 @@
     <w:lsdException w:name="List Table 5 Dark Accent 6" w:uiPriority="50"/>
     <w:lsdException w:name="List Table 6 Colorful Accent 6" w:uiPriority="51"/>
     <w:lsdException w:name="List Table 7 Colorful Accent 6" w:uiPriority="52"/>
+    <w:lsdException w:name="Mention" w:semiHidden="1" w:unhideWhenUsed="1"/>
+    <w:lsdException w:name="Smart Hyperlink" w:semiHidden="1" w:unhideWhenUsed="1"/>
+    <w:lsdException w:name="Hashtag" w:semiHidden="1" w:unhideWhenUsed="1"/>
+    <w:lsdException w:name="Unresolved Mention" w:semiHidden="1" w:unhideWhenUsed="1"/>
+    <w:lsdException w:name="Smart Link" w:semiHidden="1" w:unhideWhenUsed="1"/>
   </w:latentStyles>
   <w:style w:type="paragraph" w:default="1" w:styleId="Normal">
     <w:name w:val="Normal"/>
@@ -13607,7 +14094,7 @@
 </file>
 
 <file path=customXml/itemProps1.xml><?xml version="1.0" encoding="utf-8"?>
-<ds:datastoreItem xmlns:ds="http://schemas.openxmlformats.org/officeDocument/2006/customXml" ds:itemID="{4D15C43A-7598-4762-8CFF-650B8C7DDCCB}">
+<ds:datastoreItem xmlns:ds="http://schemas.openxmlformats.org/officeDocument/2006/customXml" ds:itemID="{DEF6DC8F-E4D3-463D-923C-8DBB17C7E975}">
   <ds:schemaRefs>
     <ds:schemaRef ds:uri="http://schemas.openxmlformats.org/officeDocument/2006/bibliography"/>
   </ds:schemaRefs>

--- a/Thesis/Document/thesis_v1.docx
+++ b/Thesis/Document/thesis_v1.docx
@@ -119,7 +119,21 @@
         <w:rPr>
           <w:lang w:val="en-US"/>
         </w:rPr>
-        <w:t xml:space="preserve"> (SOURCE; Lande 1979</w:t>
+        <w:t xml:space="preserve"> (SOURCE; </w:t>
+      </w:r>
+      <w:proofErr w:type="spellStart"/>
+      <w:r>
+        <w:rPr>
+          <w:lang w:val="en-US"/>
+        </w:rPr>
+        <w:t>Lande</w:t>
+      </w:r>
+      <w:proofErr w:type="spellEnd"/>
+      <w:r>
+        <w:rPr>
+          <w:lang w:val="en-US"/>
+        </w:rPr>
+        <w:t xml:space="preserve"> 1979</w:t>
       </w:r>
       <w:r>
         <w:rPr>
@@ -868,11 +882,19 @@
           <w:lang w:val="en-US"/>
         </w:rPr>
       </w:pPr>
-      <w:r>
-        <w:rPr>
-          <w:lang w:val="en-US"/>
-        </w:rPr>
-        <w:t>Stabilising selection, effect on variation</w:t>
+      <w:proofErr w:type="spellStart"/>
+      <w:r>
+        <w:rPr>
+          <w:lang w:val="en-US"/>
+        </w:rPr>
+        <w:t>Stabilising</w:t>
+      </w:r>
+      <w:proofErr w:type="spellEnd"/>
+      <w:r>
+        <w:rPr>
+          <w:lang w:val="en-US"/>
+        </w:rPr>
+        <w:t xml:space="preserve"> selection, effect on variation</w:t>
       </w:r>
       <w:r>
         <w:rPr>
@@ -963,7 +985,35 @@
         <w:rPr>
           <w:lang w:val="en-US"/>
         </w:rPr>
-        <w:t xml:space="preserve"> under bkg sel, additive effects</w:t>
+        <w:t xml:space="preserve"> under </w:t>
+      </w:r>
+      <w:proofErr w:type="spellStart"/>
+      <w:r>
+        <w:rPr>
+          <w:lang w:val="en-US"/>
+        </w:rPr>
+        <w:t>bkg</w:t>
+      </w:r>
+      <w:proofErr w:type="spellEnd"/>
+      <w:r>
+        <w:rPr>
+          <w:lang w:val="en-US"/>
+        </w:rPr>
+        <w:t xml:space="preserve"> </w:t>
+      </w:r>
+      <w:proofErr w:type="spellStart"/>
+      <w:r>
+        <w:rPr>
+          <w:lang w:val="en-US"/>
+        </w:rPr>
+        <w:t>sel</w:t>
+      </w:r>
+      <w:proofErr w:type="spellEnd"/>
+      <w:r>
+        <w:rPr>
+          <w:lang w:val="en-US"/>
+        </w:rPr>
+        <w:t>, additive effects</w:t>
       </w:r>
     </w:p>
     <w:p>
@@ -1005,12 +1055,14 @@
         </w:rPr>
         <w:t xml:space="preserve">the forward-genetics modelling package </w:t>
       </w:r>
+      <w:proofErr w:type="spellStart"/>
       <w:r>
         <w:rPr>
           <w:lang w:val="en-US"/>
         </w:rPr>
         <w:t>SLiM</w:t>
       </w:r>
+      <w:proofErr w:type="spellEnd"/>
       <w:r>
         <w:rPr>
           <w:lang w:val="en-US"/>
@@ -1156,19 +1208,7 @@
         <w:rPr>
           <w:lang w:val="en-US"/>
         </w:rPr>
-        <w:t>T</w:t>
-      </w:r>
-      <w:r>
-        <w:rPr>
-          <w:lang w:val="en-US"/>
-        </w:rPr>
-        <w:t>he relative rate of deleterious mutation compared to trait mutations</w:t>
-      </w:r>
-      <w:r>
-        <w:rPr>
-          <w:lang w:val="en-US"/>
-        </w:rPr>
-        <w:t xml:space="preserve"> was also varied across models, but not considered for analysis due to the confounding effects of reduced trait mutation rate with background selection. </w:t>
+        <w:t xml:space="preserve">The relative rate of deleterious mutation compared to trait mutations was also varied across models, but not considered for analysis due to the confounding effects of reduced trait mutation rate with background selection. </w:t>
       </w:r>
       <w:r>
         <w:rPr>
@@ -1227,7 +1267,21 @@
         <w:rPr>
           <w:lang w:val="en-US"/>
         </w:rPr>
-        <w:t>Both of my experimental models consisted of a SLiM 3.4 model simulating</w:t>
+        <w:t xml:space="preserve">Both of my experimental models consisted of a </w:t>
+      </w:r>
+      <w:proofErr w:type="spellStart"/>
+      <w:r>
+        <w:rPr>
+          <w:lang w:val="en-US"/>
+        </w:rPr>
+        <w:t>SLiM</w:t>
+      </w:r>
+      <w:proofErr w:type="spellEnd"/>
+      <w:r>
+        <w:rPr>
+          <w:lang w:val="en-US"/>
+        </w:rPr>
+        <w:t xml:space="preserve"> 3.4 model simulating</w:t>
       </w:r>
       <w:r>
         <w:rPr>
@@ -2392,8 +2446,16 @@
         <w:rPr>
           <w:lang w:val="en-US"/>
         </w:rPr>
-        <w:t xml:space="preserve"> is the parameter value of mutation correlation.</w:t>
-      </w:r>
+        <w:t xml:space="preserve"> is the parameter value of mutation </w:t>
+      </w:r>
+      <w:proofErr w:type="gramStart"/>
+      <w:r>
+        <w:rPr>
+          <w:lang w:val="en-US"/>
+        </w:rPr>
+        <w:t>correlation.</w:t>
+      </w:r>
+      <w:proofErr w:type="gramEnd"/>
       <w:r>
         <w:rPr>
           <w:lang w:val="en-US"/>
@@ -2829,20 +2891,38 @@
         </w:rPr>
         <w:t xml:space="preserve"> (</w:t>
       </w:r>
+      <w:proofErr w:type="spellStart"/>
       <w:r>
         <w:rPr>
           <w:rFonts w:eastAsiaTheme="minorEastAsia"/>
           <w:highlight w:val="yellow"/>
           <w:lang w:val="en-US"/>
         </w:rPr>
-        <w:t>SLiM Manual</w:t>
-      </w:r>
-      <w:r>
-        <w:rPr>
-          <w:rFonts w:eastAsiaTheme="minorEastAsia"/>
-          <w:lang w:val="en-US"/>
-        </w:rPr>
-        <w:t>). This describes a distribution of fairly</w:t>
+        <w:t>SLiM</w:t>
+      </w:r>
+      <w:proofErr w:type="spellEnd"/>
+      <w:r>
+        <w:rPr>
+          <w:rFonts w:eastAsiaTheme="minorEastAsia"/>
+          <w:highlight w:val="yellow"/>
+          <w:lang w:val="en-US"/>
+        </w:rPr>
+        <w:t xml:space="preserve"> Manual</w:t>
+      </w:r>
+      <w:r>
+        <w:rPr>
+          <w:rFonts w:eastAsiaTheme="minorEastAsia"/>
+          <w:lang w:val="en-US"/>
+        </w:rPr>
+        <w:t xml:space="preserve">). This describes a distribution of </w:t>
+      </w:r>
+      <w:proofErr w:type="gramStart"/>
+      <w:r>
+        <w:rPr>
+          <w:rFonts w:eastAsiaTheme="minorEastAsia"/>
+          <w:lang w:val="en-US"/>
+        </w:rPr>
+        <w:t>fairly</w:t>
       </w:r>
       <w:r>
         <w:rPr>
@@ -2856,7 +2936,15 @@
           <w:rFonts w:eastAsiaTheme="minorEastAsia"/>
           <w:lang w:val="en-US"/>
         </w:rPr>
-        <w:t xml:space="preserve">weak deleterious mutations on average. </w:t>
+        <w:t>weak</w:t>
+      </w:r>
+      <w:proofErr w:type="gramEnd"/>
+      <w:r>
+        <w:rPr>
+          <w:rFonts w:eastAsiaTheme="minorEastAsia"/>
+          <w:lang w:val="en-US"/>
+        </w:rPr>
+        <w:t xml:space="preserve"> deleterious mutations on average. </w:t>
       </w:r>
     </w:p>
     <w:p>
@@ -3101,7 +3189,21 @@
         <w:rPr>
           <w:lang w:val="en-US"/>
         </w:rPr>
-        <w:t xml:space="preserve"> was sufficient for our population size (</w:t>
+        <w:t xml:space="preserve"> was </w:t>
+      </w:r>
+      <w:proofErr w:type="gramStart"/>
+      <w:r>
+        <w:rPr>
+          <w:lang w:val="en-US"/>
+        </w:rPr>
+        <w:t>sufficient</w:t>
+      </w:r>
+      <w:proofErr w:type="gramEnd"/>
+      <w:r>
+        <w:rPr>
+          <w:lang w:val="en-US"/>
+        </w:rPr>
+        <w:t xml:space="preserve"> for our population size (</w:t>
       </w:r>
       <w:r>
         <w:rPr>
@@ -3183,73 +3285,7 @@
         <w:rPr>
           <w:lang w:val="en-US"/>
         </w:rPr>
-        <w:t xml:space="preserve">During the simulation run, </w:t>
-      </w:r>
-      <w:r>
-        <w:rPr>
-          <w:lang w:val="en-US"/>
-        </w:rPr>
-        <w:t>trait variances</w:t>
-      </w:r>
-      <w:r>
-        <w:rPr>
-          <w:lang w:val="en-US"/>
-        </w:rPr>
-        <w:t xml:space="preserve">, </w:t>
-      </w:r>
-      <w:r>
-        <w:rPr>
-          <w:lang w:val="en-US"/>
-        </w:rPr>
-        <w:t xml:space="preserve">covariances, </w:t>
-      </w:r>
-      <w:r>
-        <w:rPr>
-          <w:lang w:val="en-US"/>
-        </w:rPr>
-        <w:t xml:space="preserve">and </w:t>
-      </w:r>
-      <w:r>
-        <w:rPr>
-          <w:lang w:val="en-US"/>
-        </w:rPr>
-        <w:t>trait means</w:t>
-      </w:r>
-      <w:r>
-        <w:rPr>
-          <w:lang w:val="en-US"/>
-        </w:rPr>
-        <w:t xml:space="preserve"> were collected every 500 generations to track distances from the optimum and trait variability over time. At the end of the simulation</w:t>
-      </w:r>
-      <w:r>
-        <w:rPr>
-          <w:lang w:val="en-US"/>
-        </w:rPr>
-        <w:t xml:space="preserve">, the allelic effects of </w:t>
-      </w:r>
-      <w:r>
-        <w:rPr>
-          <w:lang w:val="en-US"/>
-        </w:rPr>
-        <w:t xml:space="preserve">segregating </w:t>
-      </w:r>
-      <w:r>
-        <w:rPr>
-          <w:lang w:val="en-US"/>
-        </w:rPr>
-        <w:t>mutations</w:t>
-      </w:r>
-      <w:r>
-        <w:rPr>
-          <w:lang w:val="en-US"/>
-        </w:rPr>
-        <w:t xml:space="preserve"> in all populations were collected</w:t>
-      </w:r>
-      <w:r>
-        <w:rPr>
-          <w:lang w:val="en-US"/>
-        </w:rPr>
-        <w:t xml:space="preserve">. </w:t>
+        <w:t xml:space="preserve">During the simulation run, trait variances, covariances, and trait means were collected every 500 generations to track distances from the optimum and trait variability over time. At the end of the simulation, the allelic effects of segregating mutations in all populations were collected. </w:t>
       </w:r>
     </w:p>
     <w:p>
@@ -4123,7 +4159,15 @@
           <w:rFonts w:eastAsiaTheme="minorEastAsia"/>
           <w:lang w:val="en-US"/>
         </w:rPr>
-        <w:t>, n is the number of traits, and x</w:t>
+        <w:t xml:space="preserve">, n is the number of traits, and </w:t>
+      </w:r>
+      <w:proofErr w:type="spellStart"/>
+      <w:r>
+        <w:rPr>
+          <w:rFonts w:eastAsiaTheme="minorEastAsia"/>
+          <w:lang w:val="en-US"/>
+        </w:rPr>
+        <w:t>x</w:t>
       </w:r>
       <w:r>
         <w:rPr>
@@ -4133,6 +4177,7 @@
         </w:rPr>
         <w:t>n</w:t>
       </w:r>
+      <w:proofErr w:type="spellEnd"/>
       <w:r>
         <w:rPr>
           <w:rFonts w:eastAsiaTheme="minorEastAsia"/>
@@ -4374,7 +4419,21 @@
         <w:rPr>
           <w:lang w:val="en-US"/>
         </w:rPr>
-        <w:t xml:space="preserve"> These samples were generated using the R packages ‘DoE.Wrapper’ and ‘LHS</w:t>
+        <w:t xml:space="preserve"> These samples were generated using the R packages ‘</w:t>
+      </w:r>
+      <w:proofErr w:type="spellStart"/>
+      <w:r>
+        <w:rPr>
+          <w:lang w:val="en-US"/>
+        </w:rPr>
+        <w:t>DoE.Wrapper</w:t>
+      </w:r>
+      <w:proofErr w:type="spellEnd"/>
+      <w:r>
+        <w:rPr>
+          <w:lang w:val="en-US"/>
+        </w:rPr>
+        <w:t>’ and ‘LHS</w:t>
       </w:r>
       <w:r>
         <w:rPr>
@@ -4581,7 +4640,21 @@
         <w:rPr>
           <w:lang w:val="en-US"/>
         </w:rPr>
-        <w:t>Each model was repeated 100 times, using 100 seed values fed to SLiM.</w:t>
+        <w:t xml:space="preserve">Each model was repeated 100 times, using 100 seed values fed to </w:t>
+      </w:r>
+      <w:proofErr w:type="spellStart"/>
+      <w:r>
+        <w:rPr>
+          <w:lang w:val="en-US"/>
+        </w:rPr>
+        <w:t>SLiM</w:t>
+      </w:r>
+      <w:proofErr w:type="spellEnd"/>
+      <w:r>
+        <w:rPr>
+          <w:lang w:val="en-US"/>
+        </w:rPr>
+        <w:t>.</w:t>
       </w:r>
       <w:r>
         <w:rPr>
@@ -4774,12 +4847,14 @@
         </w:rPr>
         <w:t xml:space="preserve"> </w:t>
       </w:r>
+      <w:proofErr w:type="spellStart"/>
       <w:r>
         <w:rPr>
           <w:lang w:val="en-US"/>
         </w:rPr>
         <w:t>SLiM</w:t>
       </w:r>
+      <w:proofErr w:type="spellEnd"/>
       <w:r>
         <w:rPr>
           <w:lang w:val="en-US"/>
@@ -4925,7 +5000,21 @@
         <w:rPr>
           <w:lang w:val="en-US"/>
         </w:rPr>
-        <w:t xml:space="preserve"> This was verified with diagnostic tools in the R package “jtools” </w:t>
+        <w:t xml:space="preserve"> This was verified with diagnostic tools in the R package “</w:t>
+      </w:r>
+      <w:proofErr w:type="spellStart"/>
+      <w:r>
+        <w:rPr>
+          <w:lang w:val="en-US"/>
+        </w:rPr>
+        <w:t>jtools</w:t>
+      </w:r>
+      <w:proofErr w:type="spellEnd"/>
+      <w:r>
+        <w:rPr>
+          <w:lang w:val="en-US"/>
+        </w:rPr>
+        <w:t xml:space="preserve">” </w:t>
       </w:r>
       <w:r>
         <w:rPr>
@@ -5084,7 +5173,26 @@
         <w:rPr>
           <w:lang w:val="en-US"/>
         </w:rPr>
-        <w:t xml:space="preserve">Trait variances and covariances were pooled and averaged to form a ‘mega-trait’ average variance and covariance, since traits were functionally identical. </w:t>
+        <w:t xml:space="preserve">Trait variances and </w:t>
+      </w:r>
+      <w:r>
+        <w:rPr>
+          <w:highlight w:val="yellow"/>
+          <w:lang w:val="en-US"/>
+        </w:rPr>
+        <w:t>covariances</w:t>
+      </w:r>
+      <w:r>
+        <w:rPr>
+          <w:lang w:val="en-US"/>
+        </w:rPr>
+        <w:t xml:space="preserve"> were pooled and averaged to form a ‘mega-trait’ average variance and covariance, since traits were functionally identical. </w:t>
+      </w:r>
+      <w:r>
+        <w:rPr>
+          <w:lang w:val="en-US"/>
+        </w:rPr>
+        <w:t xml:space="preserve">Mean trait variances were compared with a multiple regression model including additive effect size, recombination, and selection strength. </w:t>
       </w:r>
     </w:p>
     <w:p>
@@ -5396,6 +5504,7 @@
         </w:rPr>
         <w:t xml:space="preserve"> are the population mean and optimum value, respectively, for trait </w:t>
       </w:r>
+      <w:proofErr w:type="spellStart"/>
       <w:r>
         <w:rPr>
           <w:rFonts w:eastAsiaTheme="minorEastAsia"/>
@@ -5405,6 +5514,7 @@
         </w:rPr>
         <w:t>i</w:t>
       </w:r>
+      <w:proofErr w:type="spellEnd"/>
       <w:r>
         <w:rPr>
           <w:rFonts w:eastAsiaTheme="minorEastAsia"/>
@@ -5429,275 +5539,7 @@
         <w:rPr>
           <w:lang w:val="en-US"/>
         </w:rPr>
-        <w:t>using</w:t>
-      </w:r>
-      <w:r>
-        <w:rPr>
-          <w:lang w:val="en-US"/>
-        </w:rPr>
-        <w:t xml:space="preserve"> </w:t>
-      </w:r>
-      <w:r>
-        <w:rPr>
-          <w:lang w:val="en-US"/>
-        </w:rPr>
-        <w:t>Eicker-Hubert-White (EHW) robust standard errors,</w:t>
-      </w:r>
-      <w:r>
-        <w:rPr>
-          <w:lang w:val="en-US"/>
-        </w:rPr>
-        <w:t xml:space="preserve"> to account for heteroskedasticity.</w:t>
-      </w:r>
-      <w:r>
-        <w:rPr>
-          <w:lang w:val="en-US"/>
-        </w:rPr>
-        <w:t xml:space="preserve"> </w:t>
-      </w:r>
-      <w:r>
-        <w:rPr>
-          <w:lang w:val="en-US"/>
-        </w:rPr>
-        <w:t xml:space="preserve">Owing </w:t>
-      </w:r>
-      <w:r>
-        <w:rPr>
-          <w:lang w:val="en-US"/>
-        </w:rPr>
-        <w:t xml:space="preserve">to the large sample size, this adjustment had minimal effect on t-statistics </w:t>
-      </w:r>
-      <w:r>
-        <w:rPr>
-          <w:lang w:val="en-US"/>
-        </w:rPr>
-        <w:fldChar w:fldCharType="begin">
-          <w:fldData xml:space="preserve">PEVuZE5vdGU+PENpdGU+PEF1dGhvcj5FaWNrZXI8L0F1dGhvcj48WWVhcj4xOTY3PC9ZZWFyPjxS
-ZWNOdW0+MTU5PC9SZWNOdW0+PERpc3BsYXlUZXh0Pig8c3R5bGUgZmFjZT0ic21hbGxjYXBzIj5F
-aWNrZXI8L3N0eWxlPiAxOTY3OyA8c3R5bGUgZmFjZT0ic21hbGxjYXBzIj5IdWJlcjwvc3R5bGU+
-IDE5Njc7IDxzdHlsZSBmYWNlPSJzbWFsbGNhcHMiPldoaXRlPC9zdHlsZT4gMTk4MCk8L0Rpc3Bs
-YXlUZXh0PjxyZWNvcmQ+PHJlYy1udW1iZXI+MTU5PC9yZWMtbnVtYmVyPjxmb3JlaWduLWtleXM+
-PGtleSBhcHA9IkVOIiBkYi1pZD0iNXBwdmZ2dHhjeHI1eG5ldzB6cXZleDkxdnMwdnYyd3hkOTBk
-IiB0aW1lc3RhbXA9IjE2MDE5NTA0MDUiPjE1OTwva2V5PjwvZm9yZWlnbi1rZXlzPjxyZWYtdHlw
-ZSBuYW1lPSJDb25mZXJlbmNlIFByb2NlZWRpbmdzIj4xMDwvcmVmLXR5cGU+PGNvbnRyaWJ1dG9y
-cz48YXV0aG9ycz48YXV0aG9yPkVpY2tlciwgRnJpZWRoZWxtPC9hdXRob3I+PC9hdXRob3JzPjwv
-Y29udHJpYnV0b3JzPjx0aXRsZXM+PHRpdGxlPkxpbWl0IHRoZW9yZW1zIGZvciByZWdyZXNzaW9u
-cyB3aXRoIHVuZXF1YWwgYW5kIGRlcGVuZGVudCBlcnJvcnM8L3RpdGxlPjxzZWNvbmRhcnktdGl0
-bGU+UHJvY2VlZGluZ3Mgb2YgdGhlIEZpZnRoIEJlcmtlbGV5IFN5bXBvc2l1bSBvbiBNYXRoZW1h
-dGljYWwgU3RhdGlzdGljcyBhbmQgUHJvYmFiaWxpdHksIFZvbHVtZSAxOiBTdGF0aXN0aWNzPC9z
-ZWNvbmRhcnktdGl0bGU+PHRlcnRpYXJ5LXRpdGxlPkZpZnRoIEJlcmtlbGV5IFN5bXBvc2l1bSBv
-biBNYXRoZW1hdGljYWwgU3RhdGlzdGljcyBhbmQgUHJvYmFiaWxpdHk8L3RlcnRpYXJ5LXRpdGxl
-PjwvdGl0bGVzPjxwYWdlcz41OS04MjwvcGFnZXM+PGRhdGVzPjx5ZWFyPjE5Njc8L3llYXI+PHB1
-Yi1kYXRlcz48ZGF0ZT4xOTY3PC9kYXRlPjwvcHViLWRhdGVzPjwvZGF0ZXM+PHB1Yi1sb2NhdGlv
-bj5CZXJrZWxleSwgQ2FsaWYuPC9wdWItbG9jYXRpb24+PHB1Ymxpc2hlcj5Vbml2ZXJzaXR5IG9m
-IENhbGlmb3JuaWEgUHJlc3M8L3B1Ymxpc2hlcj48aXNibj4wMDk3LTA0MzM8L2lzYm4+PHVybHM+
-PHJlbGF0ZWQtdXJscz48dXJsPmh0dHBzOi8vcHJvamVjdGV1Y2xpZC5vcmcvZXVjbGlkLmJzbXNw
-LzEyMDA1MTI5ODE8L3VybD48L3JlbGF0ZWQtdXJscz48L3VybHM+PC9yZWNvcmQ+PC9DaXRlPjxD
-aXRlPjxBdXRob3I+SHViZXI8L0F1dGhvcj48WWVhcj4xOTY3PC9ZZWFyPjxSZWNOdW0+MTYwPC9S
-ZWNOdW0+PHJlY29yZD48cmVjLW51bWJlcj4xNjA8L3JlYy1udW1iZXI+PGZvcmVpZ24ta2V5cz48
-a2V5IGFwcD0iRU4iIGRiLWlkPSI1cHB2ZnZ0eGN4cjV4bmV3MHpxdmV4OTF2czB2djJ3eGQ5MGQi
-IHRpbWVzdGFtcD0iMTYwMTk1MDQyMiI+MTYwPC9rZXk+PC9mb3JlaWduLWtleXM+PHJlZi10eXBl
-IG5hbWU9IkNvbmZlcmVuY2UgUHJvY2VlZGluZ3MiPjEwPC9yZWYtdHlwZT48Y29udHJpYnV0b3Jz
-PjxhdXRob3JzPjxhdXRob3I+SHViZXIsIFBldGVyIEouPC9hdXRob3I+PC9hdXRob3JzPjwvY29u
-dHJpYnV0b3JzPjx0aXRsZXM+PHRpdGxlPlRoZSBiZWhhdmlvciBvZiBtYXhpbXVtIGxpa2VsaWhv
-b2QgZXN0aW1hdGVzIHVuZGVyIG5vbnN0YW5kYXJkIGNvbmRpdGlvbnM8L3RpdGxlPjxzZWNvbmRh
-cnktdGl0bGU+UHJvY2VlZGluZ3Mgb2YgdGhlIEZpZnRoIEJlcmtlbGV5IFN5bXBvc2l1bSBvbiBN
-YXRoZW1hdGljYWwgU3RhdGlzdGljcyBhbmQgUHJvYmFiaWxpdHksIFZvbHVtZSAxOiBTdGF0aXN0
-aWNzPC9zZWNvbmRhcnktdGl0bGU+PHRlcnRpYXJ5LXRpdGxlPkZpZnRoIEJlcmtlbGV5IFN5bXBv
-c2l1bSBvbiBNYXRoZW1hdGljYWwgU3RhdGlzdGljcyBhbmQgUHJvYmFiaWxpdHk8L3RlcnRpYXJ5
-LXRpdGxlPjwvdGl0bGVzPjxwYWdlcz4yMjEtMjMzPC9wYWdlcz48ZGF0ZXM+PHllYXI+MTk2Nzwv
-eWVhcj48cHViLWRhdGVzPjxkYXRlPjE5Njc8L2RhdGU+PC9wdWItZGF0ZXM+PC9kYXRlcz48cHVi
-LWxvY2F0aW9uPkJlcmtlbGV5LCBDYWxpZi48L3B1Yi1sb2NhdGlvbj48cHVibGlzaGVyPlVuaXZl
-cnNpdHkgb2YgQ2FsaWZvcm5pYSBQcmVzczwvcHVibGlzaGVyPjxpc2JuPjAwOTctMDQzMzwvaXNi
-bj48dXJscz48cmVsYXRlZC11cmxzPjx1cmw+aHR0cHM6Ly9wcm9qZWN0ZXVjbGlkLm9yZy9ldWNs
-aWQuYnNtc3AvMTIwMDUxMjk4ODwvdXJsPjwvcmVsYXRlZC11cmxzPjwvdXJscz48L3JlY29yZD48
-L0NpdGU+PENpdGU+PEF1dGhvcj5XaGl0ZTwvQXV0aG9yPjxZZWFyPjE5ODA8L1llYXI+PFJlY051
-bT4xNTg8L1JlY051bT48cmVjb3JkPjxyZWMtbnVtYmVyPjE1ODwvcmVjLW51bWJlcj48Zm9yZWln
-bi1rZXlzPjxrZXkgYXBwPSJFTiIgZGItaWQ9IjVwcHZmdnR4Y3hyNXhuZXcwenF2ZXg5MXZzMHZ2
-Mnd4ZDkwZCIgdGltZXN0YW1wPSIxNjAxOTUwMzEzIj4xNTg8L2tleT48L2ZvcmVpZ24ta2V5cz48
-cmVmLXR5cGUgbmFtZT0iSm91cm5hbCBBcnRpY2xlIj4xNzwvcmVmLXR5cGU+PGNvbnRyaWJ1dG9y
-cz48YXV0aG9ycz48YXV0aG9yPldoaXRlLCBILjwvYXV0aG9yPjwvYXV0aG9ycz48L2NvbnRyaWJ1
-dG9ycz48dGl0bGVzPjx0aXRsZT5BIEhldGVyb3NrZWRhc3RpY2l0eS1Db25zaXN0ZW50IENvdmFy
-aWFuY2UtTWF0cml4IEVzdGltYXRvciBhbmQgYSBEaXJlY3QgVGVzdCBmb3IgSGV0ZXJvc2tlZGFz
-dGljaXR5PC90aXRsZT48c2Vjb25kYXJ5LXRpdGxlPkVjb25vbWV0cmljYTwvc2Vjb25kYXJ5LXRp
-dGxlPjxhbHQtdGl0bGU+RWNvbm9tZXRyaWNhPC9hbHQtdGl0bGU+PC90aXRsZXM+PHBlcmlvZGlj
-YWw+PGZ1bGwtdGl0bGU+RWNvbm9tZXRyaWNhPC9mdWxsLXRpdGxlPjxhYmJyLTE+RWNvbm9tZXRy
-aWNhPC9hYmJyLTE+PC9wZXJpb2RpY2FsPjxhbHQtcGVyaW9kaWNhbD48ZnVsbC10aXRsZT5FY29u
-b21ldHJpY2E8L2Z1bGwtdGl0bGU+PGFiYnItMT5FY29ub21ldHJpY2E8L2FiYnItMT48L2FsdC1w
-ZXJpb2RpY2FsPjxwYWdlcz44MTctODM4PC9wYWdlcz48dm9sdW1lPjQ4PC92b2x1bWU+PG51bWJl
-cj40PC9udW1iZXI+PGRhdGVzPjx5ZWFyPjE5ODA8L3llYXI+PC9kYXRlcz48aXNibj4wMDEyLTk2
-ODI8L2lzYm4+PGFjY2Vzc2lvbi1udW0+V09TOkExOTgwS0EyMzkwMDAwMTwvYWNjZXNzaW9uLW51
-bT48dXJscz48cmVsYXRlZC11cmxzPjx1cmw+Jmx0O0dvIHRvIElTSSZndDs6Ly9XT1M6QTE5ODBL
-QTIzOTAwMDAxPC91cmw+PC9yZWxhdGVkLXVybHM+PC91cmxzPjxlbGVjdHJvbmljLXJlc291cmNl
-LW51bT5Eb2kgMTAuMjMwNy8xOTEyOTM0PC9lbGVjdHJvbmljLXJlc291cmNlLW51bT48bGFuZ3Vh
-Z2U+RW5nbGlzaDwvbGFuZ3VhZ2U+PC9yZWNvcmQ+PC9DaXRlPjwvRW5kTm90ZT4A
-</w:fldData>
-        </w:fldChar>
-      </w:r>
-      <w:r>
-        <w:rPr>
-          <w:lang w:val="en-US"/>
-        </w:rPr>
-        <w:instrText xml:space="preserve"> ADDIN EN.CITE </w:instrText>
-      </w:r>
-      <w:r>
-        <w:rPr>
-          <w:lang w:val="en-US"/>
-        </w:rPr>
-        <w:fldChar w:fldCharType="begin">
-          <w:fldData xml:space="preserve">PEVuZE5vdGU+PENpdGU+PEF1dGhvcj5FaWNrZXI8L0F1dGhvcj48WWVhcj4xOTY3PC9ZZWFyPjxS
-ZWNOdW0+MTU5PC9SZWNOdW0+PERpc3BsYXlUZXh0Pig8c3R5bGUgZmFjZT0ic21hbGxjYXBzIj5F
-aWNrZXI8L3N0eWxlPiAxOTY3OyA8c3R5bGUgZmFjZT0ic21hbGxjYXBzIj5IdWJlcjwvc3R5bGU+
-IDE5Njc7IDxzdHlsZSBmYWNlPSJzbWFsbGNhcHMiPldoaXRlPC9zdHlsZT4gMTk4MCk8L0Rpc3Bs
-YXlUZXh0PjxyZWNvcmQ+PHJlYy1udW1iZXI+MTU5PC9yZWMtbnVtYmVyPjxmb3JlaWduLWtleXM+
-PGtleSBhcHA9IkVOIiBkYi1pZD0iNXBwdmZ2dHhjeHI1eG5ldzB6cXZleDkxdnMwdnYyd3hkOTBk
-IiB0aW1lc3RhbXA9IjE2MDE5NTA0MDUiPjE1OTwva2V5PjwvZm9yZWlnbi1rZXlzPjxyZWYtdHlw
-ZSBuYW1lPSJDb25mZXJlbmNlIFByb2NlZWRpbmdzIj4xMDwvcmVmLXR5cGU+PGNvbnRyaWJ1dG9y
-cz48YXV0aG9ycz48YXV0aG9yPkVpY2tlciwgRnJpZWRoZWxtPC9hdXRob3I+PC9hdXRob3JzPjwv
-Y29udHJpYnV0b3JzPjx0aXRsZXM+PHRpdGxlPkxpbWl0IHRoZW9yZW1zIGZvciByZWdyZXNzaW9u
-cyB3aXRoIHVuZXF1YWwgYW5kIGRlcGVuZGVudCBlcnJvcnM8L3RpdGxlPjxzZWNvbmRhcnktdGl0
-bGU+UHJvY2VlZGluZ3Mgb2YgdGhlIEZpZnRoIEJlcmtlbGV5IFN5bXBvc2l1bSBvbiBNYXRoZW1h
-dGljYWwgU3RhdGlzdGljcyBhbmQgUHJvYmFiaWxpdHksIFZvbHVtZSAxOiBTdGF0aXN0aWNzPC9z
-ZWNvbmRhcnktdGl0bGU+PHRlcnRpYXJ5LXRpdGxlPkZpZnRoIEJlcmtlbGV5IFN5bXBvc2l1bSBv
-biBNYXRoZW1hdGljYWwgU3RhdGlzdGljcyBhbmQgUHJvYmFiaWxpdHk8L3RlcnRpYXJ5LXRpdGxl
-PjwvdGl0bGVzPjxwYWdlcz41OS04MjwvcGFnZXM+PGRhdGVzPjx5ZWFyPjE5Njc8L3llYXI+PHB1
-Yi1kYXRlcz48ZGF0ZT4xOTY3PC9kYXRlPjwvcHViLWRhdGVzPjwvZGF0ZXM+PHB1Yi1sb2NhdGlv
-bj5CZXJrZWxleSwgQ2FsaWYuPC9wdWItbG9jYXRpb24+PHB1Ymxpc2hlcj5Vbml2ZXJzaXR5IG9m
-IENhbGlmb3JuaWEgUHJlc3M8L3B1Ymxpc2hlcj48aXNibj4wMDk3LTA0MzM8L2lzYm4+PHVybHM+
-PHJlbGF0ZWQtdXJscz48dXJsPmh0dHBzOi8vcHJvamVjdGV1Y2xpZC5vcmcvZXVjbGlkLmJzbXNw
-LzEyMDA1MTI5ODE8L3VybD48L3JlbGF0ZWQtdXJscz48L3VybHM+PC9yZWNvcmQ+PC9DaXRlPjxD
-aXRlPjxBdXRob3I+SHViZXI8L0F1dGhvcj48WWVhcj4xOTY3PC9ZZWFyPjxSZWNOdW0+MTYwPC9S
-ZWNOdW0+PHJlY29yZD48cmVjLW51bWJlcj4xNjA8L3JlYy1udW1iZXI+PGZvcmVpZ24ta2V5cz48
-a2V5IGFwcD0iRU4iIGRiLWlkPSI1cHB2ZnZ0eGN4cjV4bmV3MHpxdmV4OTF2czB2djJ3eGQ5MGQi
-IHRpbWVzdGFtcD0iMTYwMTk1MDQyMiI+MTYwPC9rZXk+PC9mb3JlaWduLWtleXM+PHJlZi10eXBl
-IG5hbWU9IkNvbmZlcmVuY2UgUHJvY2VlZGluZ3MiPjEwPC9yZWYtdHlwZT48Y29udHJpYnV0b3Jz
-PjxhdXRob3JzPjxhdXRob3I+SHViZXIsIFBldGVyIEouPC9hdXRob3I+PC9hdXRob3JzPjwvY29u
-dHJpYnV0b3JzPjx0aXRsZXM+PHRpdGxlPlRoZSBiZWhhdmlvciBvZiBtYXhpbXVtIGxpa2VsaWhv
-b2QgZXN0aW1hdGVzIHVuZGVyIG5vbnN0YW5kYXJkIGNvbmRpdGlvbnM8L3RpdGxlPjxzZWNvbmRh
-cnktdGl0bGU+UHJvY2VlZGluZ3Mgb2YgdGhlIEZpZnRoIEJlcmtlbGV5IFN5bXBvc2l1bSBvbiBN
-YXRoZW1hdGljYWwgU3RhdGlzdGljcyBhbmQgUHJvYmFiaWxpdHksIFZvbHVtZSAxOiBTdGF0aXN0
-aWNzPC9zZWNvbmRhcnktdGl0bGU+PHRlcnRpYXJ5LXRpdGxlPkZpZnRoIEJlcmtlbGV5IFN5bXBv
-c2l1bSBvbiBNYXRoZW1hdGljYWwgU3RhdGlzdGljcyBhbmQgUHJvYmFiaWxpdHk8L3RlcnRpYXJ5
-LXRpdGxlPjwvdGl0bGVzPjxwYWdlcz4yMjEtMjMzPC9wYWdlcz48ZGF0ZXM+PHllYXI+MTk2Nzwv
-eWVhcj48cHViLWRhdGVzPjxkYXRlPjE5Njc8L2RhdGU+PC9wdWItZGF0ZXM+PC9kYXRlcz48cHVi
-LWxvY2F0aW9uPkJlcmtlbGV5LCBDYWxpZi48L3B1Yi1sb2NhdGlvbj48cHVibGlzaGVyPlVuaXZl
-cnNpdHkgb2YgQ2FsaWZvcm5pYSBQcmVzczwvcHVibGlzaGVyPjxpc2JuPjAwOTctMDQzMzwvaXNi
-bj48dXJscz48cmVsYXRlZC11cmxzPjx1cmw+aHR0cHM6Ly9wcm9qZWN0ZXVjbGlkLm9yZy9ldWNs
-aWQuYnNtc3AvMTIwMDUxMjk4ODwvdXJsPjwvcmVsYXRlZC11cmxzPjwvdXJscz48L3JlY29yZD48
-L0NpdGU+PENpdGU+PEF1dGhvcj5XaGl0ZTwvQXV0aG9yPjxZZWFyPjE5ODA8L1llYXI+PFJlY051
-bT4xNTg8L1JlY051bT48cmVjb3JkPjxyZWMtbnVtYmVyPjE1ODwvcmVjLW51bWJlcj48Zm9yZWln
-bi1rZXlzPjxrZXkgYXBwPSJFTiIgZGItaWQ9IjVwcHZmdnR4Y3hyNXhuZXcwenF2ZXg5MXZzMHZ2
-Mnd4ZDkwZCIgdGltZXN0YW1wPSIxNjAxOTUwMzEzIj4xNTg8L2tleT48L2ZvcmVpZ24ta2V5cz48
-cmVmLXR5cGUgbmFtZT0iSm91cm5hbCBBcnRpY2xlIj4xNzwvcmVmLXR5cGU+PGNvbnRyaWJ1dG9y
-cz48YXV0aG9ycz48YXV0aG9yPldoaXRlLCBILjwvYXV0aG9yPjwvYXV0aG9ycz48L2NvbnRyaWJ1
-dG9ycz48dGl0bGVzPjx0aXRsZT5BIEhldGVyb3NrZWRhc3RpY2l0eS1Db25zaXN0ZW50IENvdmFy
-aWFuY2UtTWF0cml4IEVzdGltYXRvciBhbmQgYSBEaXJlY3QgVGVzdCBmb3IgSGV0ZXJvc2tlZGFz
-dGljaXR5PC90aXRsZT48c2Vjb25kYXJ5LXRpdGxlPkVjb25vbWV0cmljYTwvc2Vjb25kYXJ5LXRp
-dGxlPjxhbHQtdGl0bGU+RWNvbm9tZXRyaWNhPC9hbHQtdGl0bGU+PC90aXRsZXM+PHBlcmlvZGlj
-YWw+PGZ1bGwtdGl0bGU+RWNvbm9tZXRyaWNhPC9mdWxsLXRpdGxlPjxhYmJyLTE+RWNvbm9tZXRy
-aWNhPC9hYmJyLTE+PC9wZXJpb2RpY2FsPjxhbHQtcGVyaW9kaWNhbD48ZnVsbC10aXRsZT5FY29u
-b21ldHJpY2E8L2Z1bGwtdGl0bGU+PGFiYnItMT5FY29ub21ldHJpY2E8L2FiYnItMT48L2FsdC1w
-ZXJpb2RpY2FsPjxwYWdlcz44MTctODM4PC9wYWdlcz48dm9sdW1lPjQ4PC92b2x1bWU+PG51bWJl
-cj40PC9udW1iZXI+PGRhdGVzPjx5ZWFyPjE5ODA8L3llYXI+PC9kYXRlcz48aXNibj4wMDEyLTk2
-ODI8L2lzYm4+PGFjY2Vzc2lvbi1udW0+V09TOkExOTgwS0EyMzkwMDAwMTwvYWNjZXNzaW9uLW51
-bT48dXJscz48cmVsYXRlZC11cmxzPjx1cmw+Jmx0O0dvIHRvIElTSSZndDs6Ly9XT1M6QTE5ODBL
-QTIzOTAwMDAxPC91cmw+PC9yZWxhdGVkLXVybHM+PC91cmxzPjxlbGVjdHJvbmljLXJlc291cmNl
-LW51bT5Eb2kgMTAuMjMwNy8xOTEyOTM0PC9lbGVjdHJvbmljLXJlc291cmNlLW51bT48bGFuZ3Vh
-Z2U+RW5nbGlzaDwvbGFuZ3VhZ2U+PC9yZWNvcmQ+PC9DaXRlPjwvRW5kTm90ZT4A
-</w:fldData>
-        </w:fldChar>
-      </w:r>
-      <w:r>
-        <w:rPr>
-          <w:lang w:val="en-US"/>
-        </w:rPr>
-        <w:instrText xml:space="preserve"> ADDIN EN.CITE.DATA </w:instrText>
-      </w:r>
-      <w:r>
-        <w:rPr>
-          <w:lang w:val="en-US"/>
-        </w:rPr>
-      </w:r>
-      <w:r>
-        <w:rPr>
-          <w:lang w:val="en-US"/>
-        </w:rPr>
-        <w:fldChar w:fldCharType="end"/>
-      </w:r>
-      <w:r>
-        <w:rPr>
-          <w:lang w:val="en-US"/>
-        </w:rPr>
-      </w:r>
-      <w:r>
-        <w:rPr>
-          <w:lang w:val="en-US"/>
-        </w:rPr>
-        <w:fldChar w:fldCharType="separate"/>
-      </w:r>
-      <w:r>
-        <w:rPr>
-          <w:noProof/>
-          <w:lang w:val="en-US"/>
-        </w:rPr>
-        <w:t>(</w:t>
-      </w:r>
-      <w:r>
-        <w:rPr>
-          <w:smallCaps/>
-          <w:noProof/>
-          <w:lang w:val="en-US"/>
-        </w:rPr>
-        <w:t>Eicker</w:t>
-      </w:r>
-      <w:r>
-        <w:rPr>
-          <w:noProof/>
-          <w:lang w:val="en-US"/>
-        </w:rPr>
-        <w:t xml:space="preserve"> 1967; </w:t>
-      </w:r>
-      <w:r>
-        <w:rPr>
-          <w:smallCaps/>
-          <w:noProof/>
-          <w:lang w:val="en-US"/>
-        </w:rPr>
-        <w:t>Huber</w:t>
-      </w:r>
-      <w:r>
-        <w:rPr>
-          <w:noProof/>
-          <w:lang w:val="en-US"/>
-        </w:rPr>
-        <w:t xml:space="preserve"> 1967; </w:t>
-      </w:r>
-      <w:r>
-        <w:rPr>
-          <w:smallCaps/>
-          <w:noProof/>
-          <w:lang w:val="en-US"/>
-        </w:rPr>
-        <w:t>White</w:t>
-      </w:r>
-      <w:r>
-        <w:rPr>
-          <w:noProof/>
-          <w:lang w:val="en-US"/>
-        </w:rPr>
-        <w:t xml:space="preserve"> 1980)</w:t>
-      </w:r>
-      <w:r>
-        <w:rPr>
-          <w:lang w:val="en-US"/>
-        </w:rPr>
-        <w:fldChar w:fldCharType="end"/>
-      </w:r>
-      <w:r>
-        <w:rPr>
-          <w:lang w:val="en-US"/>
-        </w:rPr>
-        <w:t>.</w:t>
+        <w:t>using EHW robust standard errors</w:t>
       </w:r>
     </w:p>
     <w:p>
@@ -5731,19 +5573,7 @@
         <w:rPr>
           <w:lang w:val="en-US"/>
         </w:rPr>
-        <w:t>I constructed a generalized linear model using a Poisson fit with log link</w:t>
-      </w:r>
-      <w:r>
-        <w:rPr>
-          <w:lang w:val="en-US"/>
-        </w:rPr>
-        <w:t xml:space="preserve"> to ascertain the effects of </w:t>
-      </w:r>
-      <w:r>
-        <w:rPr>
-          <w:lang w:val="en-US"/>
-        </w:rPr>
-        <w:t>additive effect size, recombination rate, and selection strength (</w:t>
+        <w:t>I constructed a generalized linear model using a Poisson fit with log link to ascertain the effects of additive effect size, recombination rate, and selection strength (</w:t>
       </w:r>
       <m:oMath>
         <m:r>
@@ -5758,346 +5588,316 @@
         <w:rPr>
           <w:lang w:val="en-US"/>
         </w:rPr>
+        <w:t xml:space="preserve">) on the probability of reaching the optimum. </w:t>
+      </w:r>
+    </w:p>
+    <w:p>
+      <w:pPr>
+        <w:rPr>
+          <w:rFonts w:eastAsiaTheme="minorEastAsia"/>
+          <w:lang w:val="en-US"/>
+        </w:rPr>
+      </w:pPr>
+      <w:r>
+        <w:rPr>
+          <w:rFonts w:eastAsiaTheme="minorEastAsia"/>
+          <w:lang w:val="en-US"/>
+        </w:rPr>
+        <w:t xml:space="preserve">I also </w:t>
+      </w:r>
+      <w:r>
+        <w:rPr>
+          <w:rFonts w:eastAsiaTheme="minorEastAsia"/>
+          <w:lang w:val="en-US"/>
+        </w:rPr>
+        <w:t xml:space="preserve">collected the mutational effects of segregating alleles at the end of the simulation. With this, I </w:t>
+      </w:r>
+      <w:r>
+        <w:rPr>
+          <w:rFonts w:eastAsiaTheme="minorEastAsia"/>
+          <w:lang w:val="en-US"/>
+        </w:rPr>
+        <w:t xml:space="preserve">compared mean distributions of allelic effect sizes according to additive effect size, recombination rate, and selection strength with </w:t>
+      </w:r>
+      <w:r>
+        <w:rPr>
+          <w:rFonts w:eastAsiaTheme="minorEastAsia"/>
+          <w:lang w:val="en-US"/>
+        </w:rPr>
+        <w:t>multivariate multiple regression</w:t>
+      </w:r>
+      <w:r>
+        <w:rPr>
+          <w:rFonts w:eastAsiaTheme="minorEastAsia"/>
+          <w:lang w:val="en-US"/>
+        </w:rPr>
+        <w:t xml:space="preserve">. </w:t>
+      </w:r>
+      <w:r>
+        <w:rPr>
+          <w:rFonts w:eastAsiaTheme="minorEastAsia"/>
+          <w:lang w:val="en-US"/>
+        </w:rPr>
+        <w:t>Responses included mean allelic effect, variance, and kurtosis of the distribution.</w:t>
+      </w:r>
+      <w:r>
+        <w:rPr>
+          <w:rFonts w:eastAsiaTheme="minorEastAsia"/>
+          <w:lang w:val="en-US"/>
+        </w:rPr>
+        <w:t xml:space="preserve"> </w:t>
+      </w:r>
+      <w:r>
+        <w:rPr>
+          <w:rFonts w:eastAsiaTheme="minorEastAsia"/>
+          <w:lang w:val="en-US"/>
+        </w:rPr>
+        <w:t xml:space="preserve">I adjusted for heteroskedasticity with EHW robust standard errors. </w:t>
+      </w:r>
+      <w:r>
+        <w:rPr>
+          <w:rFonts w:eastAsiaTheme="minorEastAsia"/>
+          <w:lang w:val="en-US"/>
+        </w:rPr>
+        <w:t>Regression</w:t>
+      </w:r>
+      <w:r>
+        <w:rPr>
+          <w:rFonts w:eastAsiaTheme="minorEastAsia"/>
+          <w:lang w:val="en-US"/>
+        </w:rPr>
+        <w:t>s</w:t>
+      </w:r>
+      <w:r>
+        <w:rPr>
+          <w:rFonts w:eastAsiaTheme="minorEastAsia"/>
+          <w:lang w:val="en-US"/>
+        </w:rPr>
+        <w:t xml:space="preserve"> were calculated across 50 replicates owing to RAM limitations.</w:t>
+      </w:r>
+    </w:p>
+    <w:p>
+      <w:pPr>
+        <w:rPr>
+          <w:rFonts w:eastAsiaTheme="minorEastAsia"/>
+          <w:lang w:val="en-US"/>
+        </w:rPr>
+      </w:pPr>
+    </w:p>
+    <w:p>
+      <w:pPr>
+        <w:pStyle w:val="Heading1"/>
+      </w:pPr>
+      <w:r>
+        <w:t>Results</w:t>
+      </w:r>
+    </w:p>
+    <w:p>
+      <w:pPr>
+        <w:pStyle w:val="Heading2"/>
+      </w:pPr>
+      <w:r>
+        <w:t>Diagnostics</w:t>
+      </w:r>
+    </w:p>
+    <w:p>
+      <w:pPr>
+        <w:rPr>
+          <w:lang w:val="en-US"/>
+        </w:rPr>
+      </w:pPr>
+      <w:r>
+        <w:rPr>
+          <w:lang w:val="en-US"/>
+        </w:rPr>
+        <w:t xml:space="preserve">To determine the dynamics of the model </w:t>
+      </w:r>
+      <w:r>
+        <w:rPr>
+          <w:lang w:val="en-US"/>
+        </w:rPr>
+        <w:t>under selection</w:t>
+      </w:r>
+      <w:r>
+        <w:rPr>
+          <w:lang w:val="en-US"/>
+        </w:rPr>
+        <w:t xml:space="preserve">, I plotted variance and distance </w:t>
+      </w:r>
+      <w:r>
+        <w:rPr>
+          <w:lang w:val="en-US"/>
+        </w:rPr>
+        <w:t xml:space="preserve">to the optimum </w:t>
+      </w:r>
+      <w:r>
+        <w:rPr>
+          <w:lang w:val="en-US"/>
+        </w:rPr>
+        <w:t>over time across selection strengths.</w:t>
+      </w:r>
+      <w:r>
+        <w:rPr>
+          <w:lang w:val="en-US"/>
+        </w:rPr>
+        <w:t xml:space="preserve"> </w:t>
+      </w:r>
+      <w:r>
+        <w:rPr>
+          <w:lang w:val="en-US"/>
+        </w:rPr>
+        <w:t xml:space="preserve">By generation 100,000, models have not yet reached mutation-selection-drift equilibrium, as variance continues to increase, however trajectories approach stability. Variance decreased initially after introducing the selection regime under low and medium models, before increasing over time due to the prevalence of genetic drift (Figure 1A). Distance to the optimum acted similarly: under low and medium selection, the initial response was a rapid movement towards the optimum. </w:t>
+      </w:r>
+      <w:r>
+        <w:rPr>
+          <w:lang w:val="en-US"/>
+        </w:rPr>
+        <w:t xml:space="preserve">High selection led to no such drop in distance, indicating a lack of ability to adapt </w:t>
+      </w:r>
+      <w:r>
+        <w:rPr>
+          <w:lang w:val="en-US"/>
+        </w:rPr>
+        <w:t>given</w:t>
+      </w:r>
+      <w:r>
+        <w:rPr>
+          <w:lang w:val="en-US"/>
+        </w:rPr>
+        <w:t xml:space="preserve"> the strong selection regime (Figure 1</w:t>
+      </w:r>
+      <w:r>
+        <w:rPr>
+          <w:lang w:val="en-US"/>
+        </w:rPr>
+        <w:t>B</w:t>
+      </w:r>
+      <w:r>
+        <w:rPr>
+          <w:lang w:val="en-US"/>
+        </w:rPr>
+        <w:t>). Following the initial decline, a</w:t>
+      </w:r>
+      <w:r>
+        <w:rPr>
+          <w:lang w:val="en-US"/>
+        </w:rPr>
+        <w:t xml:space="preserve">ll models </w:t>
+      </w:r>
+      <w:r>
+        <w:rPr>
+          <w:lang w:val="en-US"/>
+        </w:rPr>
+        <w:t>travelled further away</w:t>
+      </w:r>
+      <w:r>
+        <w:rPr>
+          <w:lang w:val="en-US"/>
+        </w:rPr>
+        <w:t xml:space="preserve"> </w:t>
+      </w:r>
+      <w:r>
+        <w:rPr>
+          <w:lang w:val="en-US"/>
+        </w:rPr>
+        <w:t xml:space="preserve">from </w:t>
+      </w:r>
+      <w:r>
+        <w:rPr>
+          <w:lang w:val="en-US"/>
+        </w:rPr>
+        <w:t>the optimum</w:t>
+      </w:r>
+      <w:r>
+        <w:rPr>
+          <w:lang w:val="en-US"/>
+        </w:rPr>
+        <w:t xml:space="preserve"> before stabilizing to their local ‘best fit’, </w:t>
+      </w:r>
+      <w:r>
+        <w:rPr>
+          <w:lang w:val="en-US"/>
+        </w:rPr>
+        <w:t xml:space="preserve">the closest distance to the optimum </w:t>
+      </w:r>
+      <w:r>
+        <w:rPr>
+          <w:lang w:val="en-US"/>
+        </w:rPr>
+        <w:t xml:space="preserve">where </w:t>
+      </w:r>
+      <w:r>
+        <w:rPr>
+          <w:lang w:val="en-US"/>
+        </w:rPr>
+        <w:t>selection strength alone could take them</w:t>
+      </w:r>
+      <w:r>
+        <w:rPr>
+          <w:lang w:val="en-US"/>
+        </w:rPr>
+        <w:t xml:space="preserve"> (Figure 1</w:t>
+      </w:r>
+      <w:r>
+        <w:rPr>
+          <w:lang w:val="en-US"/>
+        </w:rPr>
+        <w:t>B</w:t>
+      </w:r>
+      <w:r>
+        <w:rPr>
+          <w:lang w:val="en-US"/>
+        </w:rPr>
         <w:t>)</w:t>
       </w:r>
       <w:r>
         <w:rPr>
           <w:lang w:val="en-US"/>
         </w:rPr>
-        <w:t xml:space="preserve"> on the probability of reaching the optimum</w:t>
-      </w:r>
-      <w:r>
-        <w:rPr>
-          <w:lang w:val="en-US"/>
-        </w:rPr>
-        <w:t xml:space="preserve">. </w:t>
-      </w:r>
-    </w:p>
-    <w:p>
-      <w:pPr>
-        <w:rPr>
-          <w:rFonts w:eastAsiaTheme="minorEastAsia"/>
-          <w:lang w:val="en-US"/>
-        </w:rPr>
-      </w:pPr>
-      <w:r>
-        <w:rPr>
-          <w:rFonts w:eastAsiaTheme="minorEastAsia"/>
-          <w:lang w:val="en-US"/>
-        </w:rPr>
-        <w:t xml:space="preserve">I also </w:t>
-      </w:r>
-      <w:r>
-        <w:rPr>
-          <w:rFonts w:eastAsiaTheme="minorEastAsia"/>
-          <w:lang w:val="en-US"/>
-        </w:rPr>
-        <w:t xml:space="preserve">collected the mutational effects of segregating alleles at the end of the simulation. With this, I </w:t>
-      </w:r>
-      <w:r>
-        <w:rPr>
-          <w:rFonts w:eastAsiaTheme="minorEastAsia"/>
-          <w:lang w:val="en-US"/>
-        </w:rPr>
-        <w:t xml:space="preserve">compared mean distributions of allelic effect sizes according to additive effect size, recombination rate, and selection strength with </w:t>
-      </w:r>
-      <w:r>
-        <w:rPr>
-          <w:rFonts w:eastAsiaTheme="minorEastAsia"/>
-          <w:lang w:val="en-US"/>
-        </w:rPr>
-        <w:t>multivariate multiple regression</w:t>
-      </w:r>
-      <w:r>
-        <w:rPr>
-          <w:rFonts w:eastAsiaTheme="minorEastAsia"/>
-          <w:lang w:val="en-US"/>
-        </w:rPr>
-        <w:t xml:space="preserve">. </w:t>
-      </w:r>
-      <w:r>
-        <w:rPr>
-          <w:rFonts w:eastAsiaTheme="minorEastAsia"/>
-          <w:lang w:val="en-US"/>
-        </w:rPr>
-        <w:t>Responses included mean allelic effect, variance, and kurtosis of the distribution.</w:t>
-      </w:r>
-      <w:r>
-        <w:rPr>
-          <w:rFonts w:eastAsiaTheme="minorEastAsia"/>
+        <w:t>.</w:t>
+      </w:r>
+      <w:r>
+        <w:rPr>
           <w:lang w:val="en-US"/>
         </w:rPr>
         <w:t xml:space="preserve"> </w:t>
       </w:r>
       <w:r>
         <w:rPr>
-          <w:rFonts w:eastAsiaTheme="minorEastAsia"/>
-          <w:lang w:val="en-US"/>
-        </w:rPr>
-        <w:t xml:space="preserve">I adjusted for heteroskedasticity with EHW robust standard errors. </w:t>
-      </w:r>
-      <w:r>
-        <w:rPr>
-          <w:rFonts w:eastAsiaTheme="minorEastAsia"/>
-          <w:lang w:val="en-US"/>
-        </w:rPr>
-        <w:t>Regression</w:t>
-      </w:r>
-      <w:r>
-        <w:rPr>
-          <w:rFonts w:eastAsiaTheme="minorEastAsia"/>
-          <w:lang w:val="en-US"/>
-        </w:rPr>
-        <w:t>s</w:t>
-      </w:r>
-      <w:r>
-        <w:rPr>
-          <w:rFonts w:eastAsiaTheme="minorEastAsia"/>
-          <w:lang w:val="en-US"/>
-        </w:rPr>
-        <w:t xml:space="preserve"> were calculated across 50 replicates owing to RAM limitations.</w:t>
-      </w:r>
-    </w:p>
-    <w:p>
-      <w:pPr>
-        <w:rPr>
-          <w:rFonts w:eastAsiaTheme="minorEastAsia"/>
-          <w:lang w:val="en-US"/>
-        </w:rPr>
-      </w:pPr>
-    </w:p>
-    <w:p>
-      <w:pPr>
-        <w:pStyle w:val="Heading1"/>
-      </w:pPr>
-      <w:r>
-        <w:t>Results</w:t>
-      </w:r>
-    </w:p>
-    <w:p>
-      <w:pPr>
-        <w:pStyle w:val="Heading2"/>
-      </w:pPr>
-      <w:r>
-        <w:t>Diagnostics</w:t>
-      </w:r>
-    </w:p>
-    <w:p>
-      <w:pPr>
-        <w:rPr>
-          <w:lang w:val="en-US"/>
-        </w:rPr>
-      </w:pPr>
-      <w:r>
-        <w:rPr>
-          <w:lang w:val="en-US"/>
-        </w:rPr>
-        <w:t xml:space="preserve">To determine the dynamics of the model </w:t>
-      </w:r>
-      <w:r>
-        <w:rPr>
-          <w:lang w:val="en-US"/>
-        </w:rPr>
-        <w:t>under selection</w:t>
-      </w:r>
-      <w:r>
-        <w:rPr>
-          <w:lang w:val="en-US"/>
-        </w:rPr>
-        <w:t xml:space="preserve">, I plotted variance and distance </w:t>
-      </w:r>
-      <w:r>
-        <w:rPr>
-          <w:lang w:val="en-US"/>
-        </w:rPr>
-        <w:t xml:space="preserve">to the optimum </w:t>
-      </w:r>
-      <w:r>
-        <w:rPr>
-          <w:lang w:val="en-US"/>
-        </w:rPr>
-        <w:t>over time across selection strengths.</w:t>
-      </w:r>
-      <w:r>
-        <w:rPr>
-          <w:lang w:val="en-US"/>
-        </w:rPr>
-        <w:t xml:space="preserve"> </w:t>
-      </w:r>
-      <w:r>
-        <w:rPr>
-          <w:lang w:val="en-US"/>
-        </w:rPr>
-        <w:t xml:space="preserve">By generation 100,000, models have not yet reached mutation-selection-drift equilibrium, as variance continues to increase, however trajectories approach stability. Variance decreased initially after introducing the selection regime under low and medium models, before increasing over time due to the prevalence of genetic drift (Figure 1A). </w:t>
-      </w:r>
-      <w:r>
-        <w:rPr>
-          <w:lang w:val="en-US"/>
-        </w:rPr>
-        <w:t>Distance to the optimum acted similarly: u</w:t>
-      </w:r>
-      <w:r>
-        <w:rPr>
-          <w:lang w:val="en-US"/>
-        </w:rPr>
-        <w:t>nder low and medium selection, the initial response was a rapid movement towards the optimum</w:t>
-      </w:r>
-      <w:r>
-        <w:rPr>
-          <w:lang w:val="en-US"/>
-        </w:rPr>
-        <w:t xml:space="preserve">. </w:t>
-      </w:r>
-      <w:r>
-        <w:rPr>
-          <w:lang w:val="en-US"/>
-        </w:rPr>
-        <w:t xml:space="preserve">High selection led to no such drop in distance, indicating a lack of ability to adapt </w:t>
-      </w:r>
-      <w:r>
-        <w:rPr>
-          <w:lang w:val="en-US"/>
-        </w:rPr>
-        <w:t>given</w:t>
-      </w:r>
-      <w:r>
-        <w:rPr>
-          <w:lang w:val="en-US"/>
-        </w:rPr>
-        <w:t xml:space="preserve"> the strong selection regime (Figure 1</w:t>
-      </w:r>
-      <w:r>
-        <w:rPr>
-          <w:lang w:val="en-US"/>
-        </w:rPr>
-        <w:t>B</w:t>
-      </w:r>
-      <w:r>
-        <w:rPr>
-          <w:lang w:val="en-US"/>
-        </w:rPr>
-        <w:t>). Following the initial decline, a</w:t>
-      </w:r>
-      <w:r>
-        <w:rPr>
-          <w:lang w:val="en-US"/>
-        </w:rPr>
-        <w:t xml:space="preserve">ll models </w:t>
-      </w:r>
-      <w:r>
-        <w:rPr>
-          <w:lang w:val="en-US"/>
-        </w:rPr>
-        <w:t>travelled further away</w:t>
-      </w:r>
-      <w:r>
-        <w:rPr>
-          <w:lang w:val="en-US"/>
-        </w:rPr>
-        <w:t xml:space="preserve"> </w:t>
-      </w:r>
-      <w:r>
-        <w:rPr>
-          <w:lang w:val="en-US"/>
-        </w:rPr>
-        <w:t xml:space="preserve">from </w:t>
-      </w:r>
-      <w:r>
-        <w:rPr>
-          <w:lang w:val="en-US"/>
-        </w:rPr>
-        <w:t>the optimum</w:t>
-      </w:r>
-      <w:r>
-        <w:rPr>
-          <w:lang w:val="en-US"/>
-        </w:rPr>
-        <w:t xml:space="preserve"> before stabilizing to their local ‘best fit’, </w:t>
-      </w:r>
-      <w:r>
-        <w:rPr>
-          <w:lang w:val="en-US"/>
-        </w:rPr>
-        <w:t xml:space="preserve">the closest distance to the optimum </w:t>
-      </w:r>
-      <w:r>
-        <w:rPr>
-          <w:lang w:val="en-US"/>
-        </w:rPr>
-        <w:t xml:space="preserve">where </w:t>
-      </w:r>
-      <w:r>
-        <w:rPr>
-          <w:lang w:val="en-US"/>
-        </w:rPr>
-        <w:t xml:space="preserve">selection strength alone could </w:t>
+          <w:lang w:val="en-US"/>
+        </w:rPr>
+        <w:t>The distance from the optimum remains stable after generation 50,000</w:t>
+      </w:r>
+      <w:r>
+        <w:rPr>
+          <w:lang w:val="en-US"/>
+        </w:rPr>
+        <w:t xml:space="preserve"> across all selection strengths</w:t>
+      </w:r>
+      <w:r>
+        <w:rPr>
+          <w:lang w:val="en-US"/>
+        </w:rPr>
+        <w:t>.</w:t>
+      </w:r>
+      <w:r>
+        <w:rPr>
+          <w:lang w:val="en-US"/>
+        </w:rPr>
+        <w:t xml:space="preserve"> Assuming we are approaching </w:t>
+      </w:r>
+      <w:r>
+        <w:rPr>
+          <w:lang w:val="en-US"/>
+        </w:rPr>
+        <w:t>mutation-selection-</w:t>
       </w:r>
       <w:r>
         <w:rPr>
           <w:lang w:val="en-US"/>
         </w:rPr>
         <w:lastRenderedPageBreak/>
-        <w:t>take them</w:t>
-      </w:r>
-      <w:r>
-        <w:rPr>
-          <w:lang w:val="en-US"/>
-        </w:rPr>
-        <w:t xml:space="preserve"> (Figure 1</w:t>
-      </w:r>
-      <w:r>
-        <w:rPr>
-          <w:lang w:val="en-US"/>
-        </w:rPr>
-        <w:t>B</w:t>
-      </w:r>
-      <w:r>
-        <w:rPr>
-          <w:lang w:val="en-US"/>
-        </w:rPr>
-        <w:t>)</w:t>
-      </w:r>
-      <w:r>
-        <w:rPr>
-          <w:lang w:val="en-US"/>
-        </w:rPr>
-        <w:t>.</w:t>
-      </w:r>
-      <w:r>
-        <w:rPr>
-          <w:lang w:val="en-US"/>
-        </w:rPr>
-        <w:t xml:space="preserve"> </w:t>
-      </w:r>
-      <w:r>
-        <w:rPr>
-          <w:lang w:val="en-US"/>
-        </w:rPr>
-        <w:t>The distance from the optimum remains stable after generation 50,000</w:t>
-      </w:r>
-      <w:r>
-        <w:rPr>
-          <w:lang w:val="en-US"/>
-        </w:rPr>
-        <w:t xml:space="preserve"> across all selection strengths</w:t>
-      </w:r>
-      <w:r>
-        <w:rPr>
-          <w:lang w:val="en-US"/>
-        </w:rPr>
-        <w:t>.</w:t>
-      </w:r>
-      <w:r>
-        <w:rPr>
-          <w:lang w:val="en-US"/>
-        </w:rPr>
-        <w:t xml:space="preserve"> Assuming we are approaching </w:t>
-      </w:r>
-      <w:r>
-        <w:rPr>
-          <w:lang w:val="en-US"/>
-        </w:rPr>
-        <w:t xml:space="preserve">mutation-selection-drift </w:t>
+        <w:t xml:space="preserve">drift </w:t>
       </w:r>
       <w:r>
         <w:rPr>
@@ -6234,93 +6034,7 @@
         <w:rPr>
           <w:lang w:val="en-US"/>
         </w:rPr>
-        <w:t xml:space="preserve">High mutation rates relative to selection strength is an assumption of Gaussian approximation models, and strong selection relative to mutation is an assumption of </w:t>
-      </w:r>
-      <w:r>
-        <w:rPr>
-          <w:lang w:val="en-US"/>
-        </w:rPr>
-        <w:t>HOC</w:t>
-      </w:r>
-      <w:r>
-        <w:rPr>
-          <w:lang w:val="en-US"/>
-        </w:rPr>
-        <w:t xml:space="preserve"> models. </w:t>
-      </w:r>
-      <w:r>
-        <w:rPr>
-          <w:lang w:val="en-US"/>
-        </w:rPr>
-        <w:t xml:space="preserve">I compared </w:t>
-      </w:r>
-      <w:r>
-        <w:rPr>
-          <w:lang w:val="en-US"/>
-        </w:rPr>
-        <w:t xml:space="preserve">mean trait </w:t>
-      </w:r>
-      <w:r>
-        <w:rPr>
-          <w:lang w:val="en-US"/>
-        </w:rPr>
-        <w:t xml:space="preserve">variance with </w:t>
-      </w:r>
-      <w:r>
-        <w:rPr>
-          <w:lang w:val="en-US"/>
-        </w:rPr>
-        <w:t>selection strength to determine the range of CoA models sampled by the parameter space.</w:t>
-      </w:r>
-      <w:r>
-        <w:rPr>
-          <w:lang w:val="en-US"/>
-        </w:rPr>
-        <w:t xml:space="preserve"> Selection strength had </w:t>
-      </w:r>
-      <w:r>
-        <w:rPr>
-          <w:lang w:val="en-US"/>
-        </w:rPr>
-        <w:t>no effect on mean variance when considered alone (</w:t>
-      </w:r>
-      <w:r>
-        <w:rPr>
-          <w:lang w:val="en-US"/>
-        </w:rPr>
-        <w:t>F</w:t>
-      </w:r>
-      <w:r>
-        <w:rPr>
-          <w:vertAlign w:val="subscript"/>
-          <w:lang w:val="en-US"/>
-        </w:rPr>
-        <w:t>1, 127998</w:t>
-      </w:r>
-      <w:r>
-        <w:rPr>
-          <w:lang w:val="en-US"/>
-        </w:rPr>
-        <w:t xml:space="preserve"> = 2.475, p = 0.1157, Adjusted R</w:t>
-      </w:r>
-      <w:r>
-        <w:rPr>
-          <w:vertAlign w:val="superscript"/>
-          <w:lang w:val="en-US"/>
-        </w:rPr>
-        <w:t>2</w:t>
-      </w:r>
-      <w:r>
-        <w:rPr>
-          <w:lang w:val="en-US"/>
-        </w:rPr>
-        <w:t xml:space="preserve"> &lt; 0.0001</w:t>
-      </w:r>
-      <w:r>
-        <w:rPr>
-          <w:lang w:val="en-US"/>
-        </w:rPr>
-        <w:t>). When including the other parameters (additive effect size</w:t>
+        <w:t>High mutation rates relative to selection strength is an as</w:t>
       </w:r>
       <w:bookmarkStart w:id="1" w:name="_GoBack"/>
       <w:bookmarkEnd w:id="1"/>
@@ -6328,47 +6042,109 @@
         <w:rPr>
           <w:lang w:val="en-US"/>
         </w:rPr>
-        <w:t xml:space="preserve"> and recombination rate) </w:t>
-      </w:r>
-      <w:r>
-        <w:rPr>
-          <w:lang w:val="en-US"/>
-        </w:rPr>
-        <w:t xml:space="preserve">a weak </w:t>
-      </w:r>
-      <w:r>
-        <w:rPr>
-          <w:lang w:val="en-US"/>
-        </w:rPr>
-        <w:t>effect on mean variance</w:t>
-      </w:r>
-      <w:r>
-        <w:rPr>
-          <w:lang w:val="en-US"/>
-        </w:rPr>
-        <w:t>, decreasing it with stronger selection by 6.</w:t>
-      </w:r>
-      <w:r>
-        <w:rPr>
-          <w:lang w:val="en-US"/>
-        </w:rPr>
-        <w:t>38</w:t>
-      </w:r>
-      <w:r>
-        <w:rPr>
-          <w:lang w:val="en-US"/>
-        </w:rPr>
-        <w:t>5</w:t>
-      </w:r>
-      <w:r>
-        <w:rPr>
-          <w:lang w:val="en-US"/>
-        </w:rPr>
-        <w:t xml:space="preserve"> </w:t>
-      </w:r>
-      <w:r>
-        <w:rPr>
-          <w:rStyle w:val="acopre"/>
+        <w:t xml:space="preserve">sumption of Gaussian approximation models, and strong selection relative to mutation is an assumption of </w:t>
+      </w:r>
+      <w:r>
+        <w:rPr>
+          <w:lang w:val="en-US"/>
+        </w:rPr>
+        <w:t>HOC</w:t>
+      </w:r>
+      <w:r>
+        <w:rPr>
+          <w:lang w:val="en-US"/>
+        </w:rPr>
+        <w:t xml:space="preserve"> models. </w:t>
+      </w:r>
+      <w:r>
+        <w:rPr>
+          <w:lang w:val="en-US"/>
+        </w:rPr>
+        <w:t xml:space="preserve">I compared </w:t>
+      </w:r>
+      <w:r>
+        <w:rPr>
+          <w:lang w:val="en-US"/>
+        </w:rPr>
+        <w:t xml:space="preserve">mean trait </w:t>
+      </w:r>
+      <w:r>
+        <w:rPr>
+          <w:lang w:val="en-US"/>
+        </w:rPr>
+        <w:t xml:space="preserve">variance with </w:t>
+      </w:r>
+      <w:r>
+        <w:rPr>
+          <w:lang w:val="en-US"/>
+        </w:rPr>
+        <w:t>selection strength to determine the range of CoA models sampled by the parameter space</w:t>
+      </w:r>
+      <w:r>
+        <w:rPr>
+          <w:lang w:val="en-US"/>
+        </w:rPr>
+        <w:t xml:space="preserve"> (F</w:t>
+      </w:r>
+      <w:r>
+        <w:rPr>
+          <w:vertAlign w:val="subscript"/>
+          <w:lang w:val="en-US"/>
+        </w:rPr>
+        <w:t>6, 12793</w:t>
+      </w:r>
+      <w:r>
+        <w:rPr>
+          <w:lang w:val="en-US"/>
+        </w:rPr>
+        <w:t xml:space="preserve"> = 6686, p &lt; 0.0001, Adjusted R</w:t>
+      </w:r>
+      <w:r>
+        <w:rPr>
+          <w:vertAlign w:val="superscript"/>
+          <w:lang w:val="en-US"/>
+        </w:rPr>
+        <w:t>2</w:t>
+      </w:r>
+      <w:r>
+        <w:rPr>
+          <w:lang w:val="en-US"/>
+        </w:rPr>
+        <w:t xml:space="preserve"> = 0.798)</w:t>
+      </w:r>
+      <w:r>
+        <w:rPr>
+          <w:lang w:val="en-US"/>
+        </w:rPr>
+        <w:t>.</w:t>
+      </w:r>
+      <w:r>
+        <w:rPr>
+          <w:lang w:val="en-US"/>
+        </w:rPr>
+        <w:t xml:space="preserve"> Selection strength had </w:t>
+      </w:r>
+      <w:r>
+        <w:rPr>
+          <w:lang w:val="en-US"/>
+        </w:rPr>
+        <w:t>weak effects</w:t>
+      </w:r>
+      <w:r>
+        <w:rPr>
+          <w:lang w:val="en-US"/>
+        </w:rPr>
+        <w:t xml:space="preserve"> on mean variance</w:t>
+      </w:r>
+      <w:r>
+        <w:rPr>
+          <w:lang w:val="en-US"/>
+        </w:rPr>
+        <w:t xml:space="preserve">, with a 10% increase in selection strength increasing mean variance by 6.584 </w:t>
+      </w:r>
+      <w:r>
+        <w:rPr>
+          <w:lang w:val="en-US"/>
         </w:rPr>
         <w:t>±</w:t>
       </w:r>
@@ -6376,31 +6152,7 @@
         <w:rPr>
           <w:lang w:val="en-US"/>
         </w:rPr>
-        <w:t xml:space="preserve"> 1.0</w:t>
-      </w:r>
-      <w:r>
-        <w:rPr>
-          <w:lang w:val="en-US"/>
-        </w:rPr>
-        <w:t>34</w:t>
-      </w:r>
-      <w:r>
-        <w:rPr>
-          <w:lang w:val="en-US"/>
-        </w:rPr>
-        <w:t xml:space="preserve"> per 10% increase in selection </w:t>
-      </w:r>
-      <w:r>
-        <w:rPr>
-          <w:lang w:val="en-US"/>
-        </w:rPr>
-        <w:t>strength</w:t>
-      </w:r>
-      <w:r>
-        <w:rPr>
-          <w:lang w:val="en-US"/>
-        </w:rPr>
-        <w:t xml:space="preserve"> </w:t>
+        <w:t xml:space="preserve"> 1.127 units </w:t>
       </w:r>
       <w:r>
         <w:rPr>
@@ -6412,32 +6164,45 @@
         <w:rPr>
           <w:lang w:val="en-US"/>
         </w:rPr>
-        <w:t>t</w:t>
+        <w:t>F</w:t>
       </w:r>
       <w:r>
         <w:rPr>
           <w:vertAlign w:val="subscript"/>
           <w:lang w:val="en-US"/>
         </w:rPr>
-        <w:t>25588</w:t>
-      </w:r>
-      <w:r>
-        <w:rPr>
-          <w:lang w:val="en-US"/>
-        </w:rPr>
-        <w:t xml:space="preserve"> = 6.174, p &lt; 0.0001</w:t>
-      </w:r>
-      <w:r>
-        <w:rPr>
-          <w:lang w:val="en-US"/>
-        </w:rPr>
-        <w:t>)</w:t>
-      </w:r>
-      <w:r>
-        <w:rPr>
-          <w:lang w:val="en-US"/>
-        </w:rPr>
-        <w:t>. The probability of having zero variance was strongly predicted by selection strength</w:t>
+        <w:t>1, 127998</w:t>
+      </w:r>
+      <w:r>
+        <w:rPr>
+          <w:lang w:val="en-US"/>
+        </w:rPr>
+        <w:t xml:space="preserve"> = 2.475, p = 0.1157, Adjusted R</w:t>
+      </w:r>
+      <w:r>
+        <w:rPr>
+          <w:vertAlign w:val="superscript"/>
+          <w:lang w:val="en-US"/>
+        </w:rPr>
+        <w:t>2</w:t>
+      </w:r>
+      <w:r>
+        <w:rPr>
+          <w:lang w:val="en-US"/>
+        </w:rPr>
+        <w:t xml:space="preserve"> &lt; 0.0001</w:t>
+      </w:r>
+      <w:r>
+        <w:rPr>
+          <w:lang w:val="en-US"/>
+        </w:rPr>
+        <w:t xml:space="preserve">). </w:t>
+      </w:r>
+      <w:r>
+        <w:rPr>
+          <w:lang w:val="en-US"/>
+        </w:rPr>
+        <w:t>The probability of having zero variance was strongly predicted by selection strength</w:t>
       </w:r>
       <w:r>
         <w:rPr>
@@ -7111,32 +6876,32 @@
         <w:rPr>
           <w:rStyle w:val="acopre"/>
         </w:rPr>
+        <w:t xml:space="preserve">Adherence to a multi-trait optimum with increasing background selection and </w:t>
+      </w:r>
+      <w:r>
+        <w:rPr>
+          <w:rStyle w:val="acopre"/>
+        </w:rPr>
+        <w:t>additive</w:t>
+      </w:r>
+      <w:r>
+        <w:rPr>
+          <w:rStyle w:val="acopre"/>
+        </w:rPr>
+        <w:t xml:space="preserve"> effect size</w:t>
+      </w:r>
+    </w:p>
+    <w:p>
+      <w:pPr>
+        <w:rPr>
+          <w:rStyle w:val="acopre"/>
+        </w:rPr>
+      </w:pPr>
+      <w:r>
+        <w:rPr>
+          <w:rStyle w:val="acopre"/>
+        </w:rPr>
         <w:lastRenderedPageBreak/>
-        <w:t xml:space="preserve">Adherence to a multi-trait optimum with increasing background selection and </w:t>
-      </w:r>
-      <w:r>
-        <w:rPr>
-          <w:rStyle w:val="acopre"/>
-        </w:rPr>
-        <w:t>additive</w:t>
-      </w:r>
-      <w:r>
-        <w:rPr>
-          <w:rStyle w:val="acopre"/>
-        </w:rPr>
-        <w:t xml:space="preserve"> effect size</w:t>
-      </w:r>
-    </w:p>
-    <w:p>
-      <w:pPr>
-        <w:rPr>
-          <w:rStyle w:val="acopre"/>
-        </w:rPr>
-      </w:pPr>
-      <w:r>
-        <w:rPr>
-          <w:rStyle w:val="acopre"/>
-        </w:rPr>
         <w:t xml:space="preserve">It is commonly theorised that genetic variability is strongly linked to the adaptability of populations under stabilising selection </w:t>
       </w:r>
       <w:r>
@@ -7823,29 +7588,29 @@
         <w:t xml:space="preserve"> = -5.721, p &lt; 0.0001). </w:t>
       </w:r>
       <w:r>
-        <w:t xml:space="preserve">Under null </w:t>
+        <w:t xml:space="preserve">Under null conditions, the RAF reduction due to increasing deleterious mutation rate decreases by a further 3.020 </w:t>
+      </w:r>
+      <w:r>
+        <w:rPr>
+          <w:rStyle w:val="acopre"/>
+        </w:rPr>
+        <w:t xml:space="preserve">± 0.893 </w:t>
+      </w:r>
+      <w:r>
+        <w:t>for a unit increase in additive effect size (t</w:t>
+      </w:r>
+      <w:r>
+        <w:rPr>
+          <w:vertAlign w:val="subscript"/>
+        </w:rPr>
+        <w:t>63937</w:t>
+      </w:r>
+      <w:r>
+        <w:t xml:space="preserve"> = -3.388, p = 0.0007). Hence, increasing deleterious mutation rate reduces RAF to a greater extent </w:t>
       </w:r>
       <w:r>
         <w:lastRenderedPageBreak/>
-        <w:t xml:space="preserve">conditions, the RAF reduction due to increasing deleterious mutation rate decreases by a further 3.020 </w:t>
-      </w:r>
-      <w:r>
-        <w:rPr>
-          <w:rStyle w:val="acopre"/>
-        </w:rPr>
-        <w:t xml:space="preserve">± 0.893 </w:t>
-      </w:r>
-      <w:r>
-        <w:t>for a unit increase in additive effect size (t</w:t>
-      </w:r>
-      <w:r>
-        <w:rPr>
-          <w:vertAlign w:val="subscript"/>
-        </w:rPr>
-        <w:t>63937</w:t>
-      </w:r>
-      <w:r>
-        <w:t xml:space="preserve"> = -3.388, p = 0.0007). Hence, increasing deleterious mutation rate reduces RAF to a greater extent under higher additive effect sizes. Under selection, this </w:t>
+        <w:t xml:space="preserve">under higher additive effect sizes. Under selection, this </w:t>
       </w:r>
       <w:r>
         <w:t>effect was reversed</w:t>
@@ -8656,7 +8421,35 @@
           <w:rFonts w:eastAsiaTheme="minorEastAsia"/>
           <w:lang w:val="en-US"/>
         </w:rPr>
-        <w:t xml:space="preserve">The expected </w:t>
+        <w:t xml:space="preserve">The expected effect of this on adaptation is quite clear when </w:t>
+      </w:r>
+      <w:r>
+        <w:rPr>
+          <w:rFonts w:eastAsiaTheme="minorEastAsia"/>
+          <w:lang w:val="en-US"/>
+        </w:rPr>
+        <w:t>considering the initial approach towards the optimum</w:t>
+      </w:r>
+      <w:r>
+        <w:rPr>
+          <w:rFonts w:eastAsiaTheme="minorEastAsia"/>
+          <w:lang w:val="en-US"/>
+        </w:rPr>
+        <w:t>: in quantitative genetics</w:t>
+      </w:r>
+      <w:r>
+        <w:rPr>
+          <w:rFonts w:eastAsiaTheme="minorEastAsia"/>
+          <w:lang w:val="en-US"/>
+        </w:rPr>
+        <w:t xml:space="preserve"> models</w:t>
+      </w:r>
+      <w:r>
+        <w:rPr>
+          <w:rFonts w:eastAsiaTheme="minorEastAsia"/>
+          <w:lang w:val="en-US"/>
+        </w:rPr>
+        <w:t xml:space="preserve">, genetic variability is expected to increase the trait space that populations are able to explore, improving their ability to travel </w:t>
       </w:r>
       <w:r>
         <w:rPr>
@@ -8664,35 +8457,7 @@
           <w:lang w:val="en-US"/>
         </w:rPr>
         <w:lastRenderedPageBreak/>
-        <w:t xml:space="preserve">effect of this on adaptation is quite clear when </w:t>
-      </w:r>
-      <w:r>
-        <w:rPr>
-          <w:rFonts w:eastAsiaTheme="minorEastAsia"/>
-          <w:lang w:val="en-US"/>
-        </w:rPr>
-        <w:t>considering the initial approach towards the optimum</w:t>
-      </w:r>
-      <w:r>
-        <w:rPr>
-          <w:rFonts w:eastAsiaTheme="minorEastAsia"/>
-          <w:lang w:val="en-US"/>
-        </w:rPr>
-        <w:t>: in quantitative genetics</w:t>
-      </w:r>
-      <w:r>
-        <w:rPr>
-          <w:rFonts w:eastAsiaTheme="minorEastAsia"/>
-          <w:lang w:val="en-US"/>
-        </w:rPr>
-        <w:t xml:space="preserve"> models</w:t>
-      </w:r>
-      <w:r>
-        <w:rPr>
-          <w:rFonts w:eastAsiaTheme="minorEastAsia"/>
-          <w:lang w:val="en-US"/>
-        </w:rPr>
-        <w:t>, genetic variability is expected to increase the trait space that populations are able to explore, improving their ability to travel to</w:t>
+        <w:t>to</w:t>
       </w:r>
       <w:r>
         <w:rPr>
@@ -9042,13 +8807,41 @@
         </w:rPr>
         <w:t xml:space="preserve"> showed that populations of annual mercury, </w:t>
       </w:r>
+      <w:proofErr w:type="spellStart"/>
       <w:r>
         <w:rPr>
           <w:rFonts w:eastAsiaTheme="minorEastAsia"/>
           <w:i/>
           <w:lang w:val="en-US"/>
         </w:rPr>
-        <w:t>Mercualis annua,</w:t>
+        <w:t>Mercualis</w:t>
+      </w:r>
+      <w:proofErr w:type="spellEnd"/>
+      <w:r>
+        <w:rPr>
+          <w:rFonts w:eastAsiaTheme="minorEastAsia"/>
+          <w:i/>
+          <w:lang w:val="en-US"/>
+        </w:rPr>
+        <w:t xml:space="preserve"> </w:t>
+      </w:r>
+      <w:proofErr w:type="spellStart"/>
+      <w:r>
+        <w:rPr>
+          <w:rFonts w:eastAsiaTheme="minorEastAsia"/>
+          <w:i/>
+          <w:lang w:val="en-US"/>
+        </w:rPr>
+        <w:t>annua</w:t>
+      </w:r>
+      <w:proofErr w:type="spellEnd"/>
+      <w:r>
+        <w:rPr>
+          <w:rFonts w:eastAsiaTheme="minorEastAsia"/>
+          <w:i/>
+          <w:lang w:val="en-US"/>
+        </w:rPr>
+        <w:t>,</w:t>
       </w:r>
       <w:r>
         <w:rPr>
@@ -9057,14 +8850,34 @@
         </w:rPr>
         <w:t xml:space="preserve"> were able to respond to selection for pollen production when standing genetic variation was higher. Similarly, studies into the adaptation of red flour beetle (</w:t>
       </w:r>
+      <w:proofErr w:type="spellStart"/>
       <w:r>
         <w:rPr>
           <w:rFonts w:eastAsiaTheme="minorEastAsia"/>
           <w:i/>
           <w:lang w:val="en-US"/>
         </w:rPr>
-        <w:t>Tribolium castaneum</w:t>
-      </w:r>
+        <w:t>Tribolium</w:t>
+      </w:r>
+      <w:proofErr w:type="spellEnd"/>
+      <w:r>
+        <w:rPr>
+          <w:rFonts w:eastAsiaTheme="minorEastAsia"/>
+          <w:i/>
+          <w:lang w:val="en-US"/>
+        </w:rPr>
+        <w:t xml:space="preserve"> </w:t>
+      </w:r>
+      <w:proofErr w:type="spellStart"/>
+      <w:r>
+        <w:rPr>
+          <w:rFonts w:eastAsiaTheme="minorEastAsia"/>
+          <w:i/>
+          <w:lang w:val="en-US"/>
+        </w:rPr>
+        <w:t>castaneum</w:t>
+      </w:r>
+      <w:proofErr w:type="spellEnd"/>
       <w:r>
         <w:rPr>
           <w:rFonts w:eastAsiaTheme="minorEastAsia"/>
@@ -9512,7 +9325,21 @@
         <w:rPr>
           <w:lang w:val="en-US"/>
         </w:rPr>
-        <w:t xml:space="preserve">) Gaussian approximation holds true, whereas when the opposite occurs, Turelli’s </w:t>
+        <w:t xml:space="preserve">) Gaussian approximation holds true, whereas when the opposite occurs, </w:t>
+      </w:r>
+      <w:proofErr w:type="spellStart"/>
+      <w:r>
+        <w:rPr>
+          <w:lang w:val="en-US"/>
+        </w:rPr>
+        <w:t>Turelli’s</w:t>
+      </w:r>
+      <w:proofErr w:type="spellEnd"/>
+      <w:r>
+        <w:rPr>
+          <w:lang w:val="en-US"/>
+        </w:rPr>
+        <w:t xml:space="preserve"> </w:t>
       </w:r>
       <w:r>
         <w:rPr>
@@ -9531,32 +9358,26 @@
         <w:rPr>
           <w:lang w:val="en-US"/>
         </w:rPr>
-        <w:t xml:space="preserve">) house of cards approximation is more accurate. This </w:t>
-      </w:r>
+        <w:t>) house of cards approximation is more accurate. This distinction between models</w:t>
+      </w:r>
+      <w:r>
+        <w:rPr>
+          <w:lang w:val="en-US"/>
+        </w:rPr>
+        <w:t xml:space="preserve"> is arbitrarily granular, mostly for analytical viability. Computational methods allow for a continuous exploration of this space of models.</w:t>
+      </w:r>
+    </w:p>
+    <w:p>
+      <w:pPr>
+        <w:rPr>
+          <w:lang w:val="en-US"/>
+        </w:rPr>
+      </w:pPr>
       <w:r>
         <w:rPr>
           <w:lang w:val="en-US"/>
         </w:rPr>
         <w:lastRenderedPageBreak/>
-        <w:t>distinction between models</w:t>
-      </w:r>
-      <w:r>
-        <w:rPr>
-          <w:lang w:val="en-US"/>
-        </w:rPr>
-        <w:t xml:space="preserve"> is arbitrarily granular, mostly for analytical viability. Computational methods allow for a continuous exploration of this space of models.</w:t>
-      </w:r>
-    </w:p>
-    <w:p>
-      <w:pPr>
-        <w:rPr>
-          <w:lang w:val="en-US"/>
-        </w:rPr>
-      </w:pPr>
-      <w:r>
-        <w:rPr>
-          <w:lang w:val="en-US"/>
-        </w:rPr>
         <w:t>Figure 3: decrease in var with deleterious mutation is analogous to effects of lower Ne, but on a per locus level rather than genome wide. Hence, gives a proxy of the assumptions of CoA models with N -&gt; Inf</w:t>
       </w:r>
     </w:p>
@@ -9576,7 +9397,35 @@
         <w:rPr>
           <w:lang w:val="en-US"/>
         </w:rPr>
-        <w:t xml:space="preserve"> (will vary with Ne due to effect on local Ne ) – Lande 1976</w:t>
+        <w:t xml:space="preserve"> (will vary with Ne due to effect on local </w:t>
+      </w:r>
+      <w:proofErr w:type="gramStart"/>
+      <w:r>
+        <w:rPr>
+          <w:lang w:val="en-US"/>
+        </w:rPr>
+        <w:t>Ne )</w:t>
+      </w:r>
+      <w:proofErr w:type="gramEnd"/>
+      <w:r>
+        <w:rPr>
+          <w:lang w:val="en-US"/>
+        </w:rPr>
+        <w:t xml:space="preserve"> – </w:t>
+      </w:r>
+      <w:proofErr w:type="spellStart"/>
+      <w:r>
+        <w:rPr>
+          <w:lang w:val="en-US"/>
+        </w:rPr>
+        <w:t>Lande</w:t>
+      </w:r>
+      <w:proofErr w:type="spellEnd"/>
+      <w:r>
+        <w:rPr>
+          <w:lang w:val="en-US"/>
+        </w:rPr>
+        <w:t xml:space="preserve"> 1976</w:t>
       </w:r>
     </w:p>
     <w:p>
@@ -9623,6 +9472,7 @@
         </w:rPr>
         <w:t xml:space="preserve"> of allelic effects, suggesting large numbers of alleles at many loci forming a continuous distribution of effect sizes, usually Normal in shape (</w:t>
       </w:r>
+      <w:proofErr w:type="spellStart"/>
       <w:r>
         <w:rPr>
           <w:highlight w:val="yellow"/>
@@ -9630,6 +9480,7 @@
         </w:rPr>
         <w:t>Lande</w:t>
       </w:r>
+      <w:proofErr w:type="spellEnd"/>
       <w:r>
         <w:rPr>
           <w:lang w:val="en-US"/>
@@ -10844,14 +10695,7 @@
           <w:rFonts w:eastAsiaTheme="minorEastAsia"/>
           <w:lang w:val="en-US"/>
         </w:rPr>
-        <w:t xml:space="preserve"> at (P(o) = 1) and away from (P(o) = 0) </w:t>
-      </w:r>
-      <w:r>
-        <w:rPr>
-          <w:rFonts w:eastAsiaTheme="minorEastAsia"/>
-          <w:lang w:val="en-US"/>
-        </w:rPr>
-        <w:t>the optimum</w:t>
+        <w:t xml:space="preserve"> at (P(o) = 1) and away from (P(o) = 0) the optimum</w:t>
       </w:r>
       <w:r>
         <w:rPr>
@@ -11246,21 +11090,30 @@
           <w:rFonts w:eastAsiaTheme="minorEastAsia"/>
           <w:lang w:val="en-US"/>
         </w:rPr>
-        <w:t>Figure S1: Mean population heterozygosity</w:t>
-      </w:r>
-      <w:r>
-        <w:rPr>
-          <w:rFonts w:eastAsiaTheme="minorEastAsia"/>
-          <w:lang w:val="en-US"/>
-        </w:rPr>
-        <w:t xml:space="preserve"> over time. Lines represent </w:t>
-      </w:r>
-      <w:r>
-        <w:rPr>
-          <w:rFonts w:eastAsiaTheme="minorEastAsia"/>
-          <w:lang w:val="en-US"/>
-        </w:rPr>
-        <w:t xml:space="preserve">mean trajectories of 20 replicates, with ribbons representing standard errors. Dotted lines represent expected heterozygosities </w:t>
+        <w:t xml:space="preserve">Figure S1: Mean population heterozygosity over time. Lines represent </w:t>
+      </w:r>
+      <w:r>
+        <w:rPr>
+          <w:rFonts w:eastAsiaTheme="minorEastAsia"/>
+          <w:lang w:val="en-US"/>
+        </w:rPr>
+        <w:t xml:space="preserve">mean trajectories of 20 replicates, with ribbons representing standard errors. Dotted lines represent expected </w:t>
+      </w:r>
+      <w:proofErr w:type="spellStart"/>
+      <w:r>
+        <w:rPr>
+          <w:rFonts w:eastAsiaTheme="minorEastAsia"/>
+          <w:lang w:val="en-US"/>
+        </w:rPr>
+        <w:t>heterozygosities</w:t>
+      </w:r>
+      <w:proofErr w:type="spellEnd"/>
+      <w:r>
+        <w:rPr>
+          <w:rFonts w:eastAsiaTheme="minorEastAsia"/>
+          <w:lang w:val="en-US"/>
+        </w:rPr>
+        <w:t xml:space="preserve"> </w:t>
       </w:r>
       <w:r>
         <w:rPr>
@@ -11637,11 +11490,19 @@
                 <w:lang w:val="en-US"/>
               </w:rPr>
             </w:pPr>
+            <w:proofErr w:type="spellStart"/>
             <w:r>
               <w:rPr>
                 <w:lang w:val="en-US"/>
               </w:rPr>
-              <w:t>Stapley et al. 2017</w:t>
+              <w:t>Stapley</w:t>
+            </w:r>
+            <w:proofErr w:type="spellEnd"/>
+            <w:r>
+              <w:rPr>
+                <w:lang w:val="en-US"/>
+              </w:rPr>
+              <w:t xml:space="preserve"> et al. 2017</w:t>
             </w:r>
           </w:p>
         </w:tc>
@@ -11929,11 +11790,19 @@
                 <w:lang w:val="en-US"/>
               </w:rPr>
             </w:pPr>
+            <w:proofErr w:type="spellStart"/>
             <w:r>
               <w:rPr>
                 <w:lang w:val="en-US"/>
               </w:rPr>
-              <w:t xml:space="preserve">Chesmore et al. 2017; </w:t>
+              <w:t>Chesmore</w:t>
+            </w:r>
+            <w:proofErr w:type="spellEnd"/>
+            <w:r>
+              <w:rPr>
+                <w:lang w:val="en-US"/>
+              </w:rPr>
+              <w:t xml:space="preserve"> et al. 2017; </w:t>
             </w:r>
           </w:p>
         </w:tc>
@@ -12149,7 +12018,21 @@
               <w:rPr>
                 <w:lang w:val="en-US"/>
               </w:rPr>
-              <w:t>Additive effect size controls the variance of trait effect size around mean 0, so that N(0, λ).</w:t>
+              <w:t xml:space="preserve">Additive effect size controls the variance of trait effect size around mean 0, so that </w:t>
+            </w:r>
+            <w:proofErr w:type="gramStart"/>
+            <w:r>
+              <w:rPr>
+                <w:lang w:val="en-US"/>
+              </w:rPr>
+              <w:t>N(</w:t>
+            </w:r>
+            <w:proofErr w:type="gramEnd"/>
+            <w:r>
+              <w:rPr>
+                <w:lang w:val="en-US"/>
+              </w:rPr>
+              <w:t>0, λ).</w:t>
             </w:r>
           </w:p>
         </w:tc>
@@ -14094,7 +13977,7 @@
 </file>
 
 <file path=customXml/itemProps1.xml><?xml version="1.0" encoding="utf-8"?>
-<ds:datastoreItem xmlns:ds="http://schemas.openxmlformats.org/officeDocument/2006/customXml" ds:itemID="{DEF6DC8F-E4D3-463D-923C-8DBB17C7E975}">
+<ds:datastoreItem xmlns:ds="http://schemas.openxmlformats.org/officeDocument/2006/customXml" ds:itemID="{DB4223C3-73AE-47E6-AF37-D432F0114BEF}">
   <ds:schemaRefs>
     <ds:schemaRef ds:uri="http://schemas.openxmlformats.org/officeDocument/2006/bibliography"/>
   </ds:schemaRefs>

--- a/Thesis/Document/thesis_v1.docx
+++ b/Thesis/Document/thesis_v1.docx
@@ -1,6 +1,6 @@
 
 <file path=word/document.xml><?xml version="1.0" encoding="utf-8"?>
-<w:document xmlns:wpc="http://schemas.microsoft.com/office/word/2010/wordprocessingCanvas" xmlns:cx="http://schemas.microsoft.com/office/drawing/2014/chartex" xmlns:cx1="http://schemas.microsoft.com/office/drawing/2015/9/8/chartex" xmlns:cx2="http://schemas.microsoft.com/office/drawing/2015/10/21/chartex" xmlns:cx3="http://schemas.microsoft.com/office/drawing/2016/5/9/chartex" xmlns:cx4="http://schemas.microsoft.com/office/drawing/2016/5/10/chartex" xmlns:cx5="http://schemas.microsoft.com/office/drawing/2016/5/11/chartex" xmlns:cx6="http://schemas.microsoft.com/office/drawing/2016/5/12/chartex" xmlns:cx7="http://schemas.microsoft.com/office/drawing/2016/5/13/chartex" xmlns:cx8="http://schemas.microsoft.com/office/drawing/2016/5/14/chartex" xmlns:mc="http://schemas.openxmlformats.org/markup-compatibility/2006" xmlns:aink="http://schemas.microsoft.com/office/drawing/2016/ink" xmlns:am3d="http://schemas.microsoft.com/office/drawing/2017/model3d" xmlns:o="urn:schemas-microsoft-com:office:office" xmlns:r="http://schemas.openxmlformats.org/officeDocument/2006/relationships" xmlns:m="http://schemas.openxmlformats.org/officeDocument/2006/math" xmlns:v="urn:schemas-microsoft-com:vml" xmlns:wp14="http://schemas.microsoft.com/office/word/2010/wordprocessingDrawing" xmlns:wp="http://schemas.openxmlformats.org/drawingml/2006/wordprocessingDrawing" xmlns:w10="urn:schemas-microsoft-com:office:word" xmlns:w="http://schemas.openxmlformats.org/wordprocessingml/2006/main" xmlns:w14="http://schemas.microsoft.com/office/word/2010/wordml" xmlns:w15="http://schemas.microsoft.com/office/word/2012/wordml" xmlns:w16cid="http://schemas.microsoft.com/office/word/2016/wordml/cid" xmlns:w16se="http://schemas.microsoft.com/office/word/2015/wordml/symex" xmlns:wpg="http://schemas.microsoft.com/office/word/2010/wordprocessingGroup" xmlns:wpi="http://schemas.microsoft.com/office/word/2010/wordprocessingInk" xmlns:wne="http://schemas.microsoft.com/office/word/2006/wordml" xmlns:wps="http://schemas.microsoft.com/office/word/2010/wordprocessingShape" mc:Ignorable="w14 w15 w16se w16cid wp14">
+<w:document xmlns:wpc="http://schemas.microsoft.com/office/word/2010/wordprocessingCanvas" xmlns:mc="http://schemas.openxmlformats.org/markup-compatibility/2006" xmlns:o="urn:schemas-microsoft-com:office:office" xmlns:r="http://schemas.openxmlformats.org/officeDocument/2006/relationships" xmlns:m="http://schemas.openxmlformats.org/officeDocument/2006/math" xmlns:v="urn:schemas-microsoft-com:vml" xmlns:wp14="http://schemas.microsoft.com/office/word/2010/wordprocessingDrawing" xmlns:wp="http://schemas.openxmlformats.org/drawingml/2006/wordprocessingDrawing" xmlns:w10="urn:schemas-microsoft-com:office:word" xmlns:w="http://schemas.openxmlformats.org/wordprocessingml/2006/main" xmlns:w14="http://schemas.microsoft.com/office/word/2010/wordml" xmlns:w15="http://schemas.microsoft.com/office/word/2012/wordml" xmlns:wpg="http://schemas.microsoft.com/office/word/2010/wordprocessingGroup" xmlns:wpi="http://schemas.microsoft.com/office/word/2010/wordprocessingInk" xmlns:wne="http://schemas.microsoft.com/office/word/2006/wordml" xmlns:wps="http://schemas.microsoft.com/office/word/2010/wordprocessingShape" mc:Ignorable="w14 w15 wp14">
   <w:body>
     <w:p>
       <w:pPr>
@@ -2427,11 +2427,19 @@
           <w:lang w:val="en-US"/>
         </w:rPr>
       </w:pPr>
-      <w:r>
-        <w:rPr>
-          <w:lang w:val="en-US"/>
-        </w:rPr>
-        <w:t xml:space="preserve">where </w:t>
+      <w:proofErr w:type="gramStart"/>
+      <w:r>
+        <w:rPr>
+          <w:lang w:val="en-US"/>
+        </w:rPr>
+        <w:t>where</w:t>
+      </w:r>
+      <w:proofErr w:type="gramEnd"/>
+      <w:r>
+        <w:rPr>
+          <w:lang w:val="en-US"/>
+        </w:rPr>
+        <w:t xml:space="preserve"> </w:t>
       </w:r>
       <m:oMath>
         <m:r>
@@ -2446,16 +2454,8 @@
         <w:rPr>
           <w:lang w:val="en-US"/>
         </w:rPr>
-        <w:t xml:space="preserve"> is the parameter value of mutation </w:t>
-      </w:r>
-      <w:proofErr w:type="gramStart"/>
-      <w:r>
-        <w:rPr>
-          <w:lang w:val="en-US"/>
-        </w:rPr>
-        <w:t>correlation.</w:t>
-      </w:r>
-      <w:proofErr w:type="gramEnd"/>
+        <w:t xml:space="preserve"> is the parameter value of mutation correlation.</w:t>
+      </w:r>
       <w:r>
         <w:rPr>
           <w:lang w:val="en-US"/>
@@ -2914,15 +2914,7 @@
           <w:rFonts w:eastAsiaTheme="minorEastAsia"/>
           <w:lang w:val="en-US"/>
         </w:rPr>
-        <w:t xml:space="preserve">). This describes a distribution of </w:t>
-      </w:r>
-      <w:proofErr w:type="gramStart"/>
-      <w:r>
-        <w:rPr>
-          <w:rFonts w:eastAsiaTheme="minorEastAsia"/>
-          <w:lang w:val="en-US"/>
-        </w:rPr>
-        <w:t>fairly</w:t>
+        <w:t>). This describes a distribution of fairly</w:t>
       </w:r>
       <w:r>
         <w:rPr>
@@ -2936,15 +2928,7 @@
           <w:rFonts w:eastAsiaTheme="minorEastAsia"/>
           <w:lang w:val="en-US"/>
         </w:rPr>
-        <w:t>weak</w:t>
-      </w:r>
-      <w:proofErr w:type="gramEnd"/>
-      <w:r>
-        <w:rPr>
-          <w:rFonts w:eastAsiaTheme="minorEastAsia"/>
-          <w:lang w:val="en-US"/>
-        </w:rPr>
-        <w:t xml:space="preserve"> deleterious mutations on average. </w:t>
+        <w:t xml:space="preserve">weak deleterious mutations on average. </w:t>
       </w:r>
     </w:p>
     <w:p>
@@ -3189,21 +3173,7 @@
         <w:rPr>
           <w:lang w:val="en-US"/>
         </w:rPr>
-        <w:t xml:space="preserve"> was </w:t>
-      </w:r>
-      <w:proofErr w:type="gramStart"/>
-      <w:r>
-        <w:rPr>
-          <w:lang w:val="en-US"/>
-        </w:rPr>
-        <w:t>sufficient</w:t>
-      </w:r>
-      <w:proofErr w:type="gramEnd"/>
-      <w:r>
-        <w:rPr>
-          <w:lang w:val="en-US"/>
-        </w:rPr>
-        <w:t xml:space="preserve"> for our population size (</w:t>
+        <w:t xml:space="preserve"> was sufficient for our population size (</w:t>
       </w:r>
       <w:r>
         <w:rPr>
@@ -6034,306 +6004,151 @@
         <w:rPr>
           <w:lang w:val="en-US"/>
         </w:rPr>
-        <w:t>High mutation rates relative to selection strength is an as</w:t>
+        <w:t xml:space="preserve">High mutation rates relative to selection strength is an assumption of Gaussian approximation models, and strong selection relative to mutation is an assumption of </w:t>
+      </w:r>
+      <w:r>
+        <w:rPr>
+          <w:lang w:val="en-US"/>
+        </w:rPr>
+        <w:t>HOC</w:t>
+      </w:r>
+      <w:r>
+        <w:rPr>
+          <w:lang w:val="en-US"/>
+        </w:rPr>
+        <w:t xml:space="preserve"> models. </w:t>
+      </w:r>
+      <w:r>
+        <w:rPr>
+          <w:lang w:val="en-US"/>
+        </w:rPr>
+        <w:t xml:space="preserve">I compared </w:t>
+      </w:r>
+      <w:r>
+        <w:rPr>
+          <w:lang w:val="en-US"/>
+        </w:rPr>
+        <w:t xml:space="preserve">mean trait </w:t>
+      </w:r>
+      <w:r>
+        <w:rPr>
+          <w:lang w:val="en-US"/>
+        </w:rPr>
+        <w:t xml:space="preserve">variance with </w:t>
+      </w:r>
+      <w:r>
+        <w:rPr>
+          <w:lang w:val="en-US"/>
+        </w:rPr>
+        <w:t>selection strength to determine the range of CoA models sampled by the parameter space</w:t>
+      </w:r>
+      <w:r>
+        <w:rPr>
+          <w:lang w:val="en-US"/>
+        </w:rPr>
+        <w:t xml:space="preserve"> (F</w:t>
+      </w:r>
+      <w:r>
+        <w:rPr>
+          <w:vertAlign w:val="subscript"/>
+          <w:lang w:val="en-US"/>
+        </w:rPr>
+        <w:t>6, 12793</w:t>
+      </w:r>
+      <w:r>
+        <w:rPr>
+          <w:lang w:val="en-US"/>
+        </w:rPr>
+        <w:t xml:space="preserve"> = 6686, p &lt; 0.0001, Adjusted R</w:t>
+      </w:r>
+      <w:r>
+        <w:rPr>
+          <w:vertAlign w:val="superscript"/>
+          <w:lang w:val="en-US"/>
+        </w:rPr>
+        <w:t>2</w:t>
+      </w:r>
+      <w:r>
+        <w:rPr>
+          <w:lang w:val="en-US"/>
+        </w:rPr>
+        <w:t xml:space="preserve"> = 0.798)</w:t>
+      </w:r>
+      <w:r>
+        <w:rPr>
+          <w:lang w:val="en-US"/>
+        </w:rPr>
+        <w:t>.</w:t>
+      </w:r>
+      <w:r>
+        <w:rPr>
+          <w:lang w:val="en-US"/>
+        </w:rPr>
+        <w:t xml:space="preserve"> Selection strength had </w:t>
+      </w:r>
+      <w:r>
+        <w:rPr>
+          <w:lang w:val="en-US"/>
+        </w:rPr>
+        <w:t>weak effects</w:t>
+      </w:r>
+      <w:r>
+        <w:rPr>
+          <w:lang w:val="en-US"/>
+        </w:rPr>
+        <w:t xml:space="preserve"> on mean variance</w:t>
+      </w:r>
+      <w:r>
+        <w:rPr>
+          <w:lang w:val="en-US"/>
+        </w:rPr>
+        <w:t xml:space="preserve">, with a 10% increase in selection strength increasing mean variance by 6.584 </w:t>
+      </w:r>
+      <w:r>
+        <w:rPr>
+          <w:lang w:val="en-US"/>
+        </w:rPr>
+        <w:t>±</w:t>
+      </w:r>
+      <w:r>
+        <w:rPr>
+          <w:lang w:val="en-US"/>
+        </w:rPr>
+        <w:t xml:space="preserve"> 1.127 units </w:t>
+      </w:r>
+      <w:r>
+        <w:rPr>
+          <w:lang w:val="en-US"/>
+        </w:rPr>
+        <w:t>(</w:t>
+      </w:r>
+      <w:r>
+        <w:rPr>
+          <w:lang w:val="en-US"/>
+        </w:rPr>
+        <w:t>t</w:t>
+      </w:r>
+      <w:r>
+        <w:rPr>
+          <w:vertAlign w:val="subscript"/>
+          <w:lang w:val="en-US"/>
+        </w:rPr>
+        <w:t>12793</w:t>
+      </w:r>
+      <w:r>
+        <w:rPr>
+          <w:lang w:val="en-US"/>
+        </w:rPr>
+        <w:t xml:space="preserve"> = -5.849, p &lt; 0.0001</w:t>
+      </w:r>
+      <w:r>
+        <w:rPr>
+          <w:lang w:val="en-US"/>
+        </w:rPr>
+        <w:t xml:space="preserve">). </w:t>
       </w:r>
       <w:bookmarkStart w:id="1" w:name="_GoBack"/>
       <w:bookmarkEnd w:id="1"/>
-      <w:r>
-        <w:rPr>
-          <w:lang w:val="en-US"/>
-        </w:rPr>
-        <w:t xml:space="preserve">sumption of Gaussian approximation models, and strong selection relative to mutation is an assumption of </w:t>
-      </w:r>
-      <w:r>
-        <w:rPr>
-          <w:lang w:val="en-US"/>
-        </w:rPr>
-        <w:t>HOC</w:t>
-      </w:r>
-      <w:r>
-        <w:rPr>
-          <w:lang w:val="en-US"/>
-        </w:rPr>
-        <w:t xml:space="preserve"> models. </w:t>
-      </w:r>
-      <w:r>
-        <w:rPr>
-          <w:lang w:val="en-US"/>
-        </w:rPr>
-        <w:t xml:space="preserve">I compared </w:t>
-      </w:r>
-      <w:r>
-        <w:rPr>
-          <w:lang w:val="en-US"/>
-        </w:rPr>
-        <w:t xml:space="preserve">mean trait </w:t>
-      </w:r>
-      <w:r>
-        <w:rPr>
-          <w:lang w:val="en-US"/>
-        </w:rPr>
-        <w:t xml:space="preserve">variance with </w:t>
-      </w:r>
-      <w:r>
-        <w:rPr>
-          <w:lang w:val="en-US"/>
-        </w:rPr>
-        <w:t>selection strength to determine the range of CoA models sampled by the parameter space</w:t>
-      </w:r>
-      <w:r>
-        <w:rPr>
-          <w:lang w:val="en-US"/>
-        </w:rPr>
-        <w:t xml:space="preserve"> (F</w:t>
-      </w:r>
-      <w:r>
-        <w:rPr>
-          <w:vertAlign w:val="subscript"/>
-          <w:lang w:val="en-US"/>
-        </w:rPr>
-        <w:t>6, 12793</w:t>
-      </w:r>
-      <w:r>
-        <w:rPr>
-          <w:lang w:val="en-US"/>
-        </w:rPr>
-        <w:t xml:space="preserve"> = 6686, p &lt; 0.0001, Adjusted R</w:t>
-      </w:r>
-      <w:r>
-        <w:rPr>
-          <w:vertAlign w:val="superscript"/>
-          <w:lang w:val="en-US"/>
-        </w:rPr>
-        <w:t>2</w:t>
-      </w:r>
-      <w:r>
-        <w:rPr>
-          <w:lang w:val="en-US"/>
-        </w:rPr>
-        <w:t xml:space="preserve"> = 0.798)</w:t>
-      </w:r>
-      <w:r>
-        <w:rPr>
-          <w:lang w:val="en-US"/>
-        </w:rPr>
-        <w:t>.</w:t>
-      </w:r>
-      <w:r>
-        <w:rPr>
-          <w:lang w:val="en-US"/>
-        </w:rPr>
-        <w:t xml:space="preserve"> Selection strength had </w:t>
-      </w:r>
-      <w:r>
-        <w:rPr>
-          <w:lang w:val="en-US"/>
-        </w:rPr>
-        <w:t>weak effects</w:t>
-      </w:r>
-      <w:r>
-        <w:rPr>
-          <w:lang w:val="en-US"/>
-        </w:rPr>
-        <w:t xml:space="preserve"> on mean variance</w:t>
-      </w:r>
-      <w:r>
-        <w:rPr>
-          <w:lang w:val="en-US"/>
-        </w:rPr>
-        <w:t xml:space="preserve">, with a 10% increase in selection strength increasing mean variance by 6.584 </w:t>
-      </w:r>
-      <w:r>
-        <w:rPr>
-          <w:lang w:val="en-US"/>
-        </w:rPr>
-        <w:t>±</w:t>
-      </w:r>
-      <w:r>
-        <w:rPr>
-          <w:lang w:val="en-US"/>
-        </w:rPr>
-        <w:t xml:space="preserve"> 1.127 units </w:t>
-      </w:r>
-      <w:r>
-        <w:rPr>
-          <w:lang w:val="en-US"/>
-        </w:rPr>
-        <w:t>(</w:t>
-      </w:r>
-      <w:r>
-        <w:rPr>
-          <w:lang w:val="en-US"/>
-        </w:rPr>
-        <w:t>F</w:t>
-      </w:r>
-      <w:r>
-        <w:rPr>
-          <w:vertAlign w:val="subscript"/>
-          <w:lang w:val="en-US"/>
-        </w:rPr>
-        <w:t>1, 127998</w:t>
-      </w:r>
-      <w:r>
-        <w:rPr>
-          <w:lang w:val="en-US"/>
-        </w:rPr>
-        <w:t xml:space="preserve"> = 2.475, p = 0.1157, Adjusted R</w:t>
-      </w:r>
-      <w:r>
-        <w:rPr>
-          <w:vertAlign w:val="superscript"/>
-          <w:lang w:val="en-US"/>
-        </w:rPr>
-        <w:t>2</w:t>
-      </w:r>
-      <w:r>
-        <w:rPr>
-          <w:lang w:val="en-US"/>
-        </w:rPr>
-        <w:t xml:space="preserve"> &lt; 0.0001</w:t>
-      </w:r>
-      <w:r>
-        <w:rPr>
-          <w:lang w:val="en-US"/>
-        </w:rPr>
-        <w:t xml:space="preserve">). </w:t>
-      </w:r>
-      <w:r>
-        <w:rPr>
-          <w:lang w:val="en-US"/>
-        </w:rPr>
-        <w:t>The probability of having zero variance was strongly predicted by selection strength</w:t>
-      </w:r>
-      <w:r>
-        <w:rPr>
-          <w:lang w:val="en-US"/>
-        </w:rPr>
-        <w:t xml:space="preserve"> alone</w:t>
-      </w:r>
-      <w:r>
-        <w:rPr>
-          <w:lang w:val="en-US"/>
-        </w:rPr>
-        <w:t xml:space="preserve"> (F</w:t>
-      </w:r>
-      <w:r>
-        <w:rPr>
-          <w:vertAlign w:val="subscript"/>
-          <w:lang w:val="en-US"/>
-        </w:rPr>
-        <w:t>1, 127998</w:t>
-      </w:r>
-      <w:r>
-        <w:t>= 73230, p &lt; 0.0001, Adjusted R</w:t>
-      </w:r>
-      <w:r>
-        <w:rPr>
-          <w:vertAlign w:val="superscript"/>
-        </w:rPr>
-        <w:t>2</w:t>
-      </w:r>
-      <w:r>
-        <w:t xml:space="preserve"> = 0.9686</w:t>
-      </w:r>
-      <w:r>
-        <w:rPr>
-          <w:lang w:val="en-US"/>
-        </w:rPr>
-        <w:t>).</w:t>
-      </w:r>
-      <w:r>
-        <w:rPr>
-          <w:lang w:val="en-US"/>
-        </w:rPr>
-        <w:t xml:space="preserve"> </w:t>
-      </w:r>
-      <w:r>
-        <w:rPr>
-          <w:lang w:val="en-US"/>
-        </w:rPr>
-        <w:t xml:space="preserve">A 10% </w:t>
-      </w:r>
-      <w:r>
-        <w:rPr>
-          <w:lang w:val="en-US"/>
-        </w:rPr>
-        <w:t>increase</w:t>
-      </w:r>
-      <w:r>
-        <w:rPr>
-          <w:lang w:val="en-US"/>
-        </w:rPr>
-        <w:t xml:space="preserve"> in selection strength led to a 6.575x10</w:t>
-      </w:r>
-      <w:r>
-        <w:rPr>
-          <w:vertAlign w:val="superscript"/>
-          <w:lang w:val="en-US"/>
-        </w:rPr>
-        <w:t>-16</w:t>
-      </w:r>
-      <w:r>
-        <w:rPr>
-          <w:lang w:val="en-US"/>
-        </w:rPr>
-        <w:t xml:space="preserve"> </w:t>
-      </w:r>
-      <w:r>
-        <w:rPr>
-          <w:rStyle w:val="acopre"/>
-        </w:rPr>
-        <w:t>± 2.429x10</w:t>
-      </w:r>
-      <w:r>
-        <w:rPr>
-          <w:rStyle w:val="acopre"/>
-          <w:vertAlign w:val="superscript"/>
-        </w:rPr>
-        <w:t>-18</w:t>
-      </w:r>
-      <w:r>
-        <w:rPr>
-          <w:lang w:val="en-US"/>
-        </w:rPr>
-        <w:t xml:space="preserve"> </w:t>
-      </w:r>
-      <w:r>
-        <w:rPr>
-          <w:lang w:val="en-US"/>
-        </w:rPr>
-        <w:t>increase</w:t>
-      </w:r>
-      <w:r>
-        <w:rPr>
-          <w:lang w:val="en-US"/>
-        </w:rPr>
-        <w:t xml:space="preserve"> in probability of zero variance</w:t>
-      </w:r>
-      <w:r>
-        <w:rPr>
-          <w:lang w:val="en-US"/>
-        </w:rPr>
-        <w:t xml:space="preserve"> (t</w:t>
-      </w:r>
-      <w:r>
-        <w:rPr>
-          <w:vertAlign w:val="subscript"/>
-          <w:lang w:val="en-US"/>
-        </w:rPr>
-        <w:t>127998</w:t>
-      </w:r>
-      <w:r>
-        <w:rPr>
-          <w:lang w:val="en-US"/>
-        </w:rPr>
-        <w:t xml:space="preserve"> = 270.6, p &lt; 0.0001).</w:t>
-      </w:r>
-      <w:r>
-        <w:rPr>
-          <w:lang w:val="en-US"/>
-        </w:rPr>
-        <w:t xml:space="preserve"> </w:t>
-      </w:r>
       <w:r>
         <w:rPr>
           <w:lang w:val="en-US"/>
@@ -6901,7 +6716,6 @@
         <w:rPr>
           <w:rStyle w:val="acopre"/>
         </w:rPr>
-        <w:lastRenderedPageBreak/>
         <w:t xml:space="preserve">It is commonly theorised that genetic variability is strongly linked to the adaptability of populations under stabilising selection </w:t>
       </w:r>
       <w:r>
@@ -7156,6 +6970,7 @@
         <w:rPr>
           <w:rStyle w:val="acopre"/>
         </w:rPr>
+        <w:lastRenderedPageBreak/>
         <w:t>Deleterious mutation rate and additive effect size, along with their interaction were included in a linear model (F</w:t>
       </w:r>
       <w:r>
@@ -7606,11 +7421,7 @@
         <w:t>63937</w:t>
       </w:r>
       <w:r>
-        <w:t xml:space="preserve"> = -3.388, p = 0.0007). Hence, increasing deleterious mutation rate reduces RAF to a greater extent </w:t>
-      </w:r>
-      <w:r>
-        <w:lastRenderedPageBreak/>
-        <w:t xml:space="preserve">under higher additive effect sizes. Under selection, this </w:t>
+        <w:t xml:space="preserve"> = -3.388, p = 0.0007). Hence, increasing deleterious mutation rate reduces RAF to a greater extent under higher additive effect sizes. Under selection, this </w:t>
       </w:r>
       <w:r>
         <w:t>effect was reversed</w:t>
@@ -7659,7 +7470,14 @@
         <w:rPr>
           <w:rStyle w:val="acopre"/>
         </w:rPr>
-        <w:t xml:space="preserve">eleterious mutation rate reduces RAF to a greater extent under lower additive effect sizes when under stabilising selection. </w:t>
+        <w:t xml:space="preserve">eleterious mutation rate reduces RAF to a greater extent under lower additive effect sizes when </w:t>
+      </w:r>
+      <w:r>
+        <w:rPr>
+          <w:rStyle w:val="acopre"/>
+        </w:rPr>
+        <w:lastRenderedPageBreak/>
+        <w:t xml:space="preserve">under stabilising selection. </w:t>
       </w:r>
       <w:r>
         <w:rPr>
@@ -8449,15 +8267,7 @@
           <w:rFonts w:eastAsiaTheme="minorEastAsia"/>
           <w:lang w:val="en-US"/>
         </w:rPr>
-        <w:t xml:space="preserve">, genetic variability is expected to increase the trait space that populations are able to explore, improving their ability to travel </w:t>
-      </w:r>
-      <w:r>
-        <w:rPr>
-          <w:rFonts w:eastAsiaTheme="minorEastAsia"/>
-          <w:lang w:val="en-US"/>
-        </w:rPr>
-        <w:lastRenderedPageBreak/>
-        <w:t>to</w:t>
+        <w:t>, genetic variability is expected to increase the trait space that populations are able to explore, improving their ability to travel to</w:t>
       </w:r>
       <w:r>
         <w:rPr>
@@ -8848,7 +8658,15 @@
           <w:rFonts w:eastAsiaTheme="minorEastAsia"/>
           <w:lang w:val="en-US"/>
         </w:rPr>
-        <w:t xml:space="preserve"> were able to respond to selection for pollen production when standing genetic variation was higher. Similarly, studies into the adaptation of red flour beetle (</w:t>
+        <w:t xml:space="preserve"> were able to respond to selection for pollen production when </w:t>
+      </w:r>
+      <w:r>
+        <w:rPr>
+          <w:rFonts w:eastAsiaTheme="minorEastAsia"/>
+          <w:lang w:val="en-US"/>
+        </w:rPr>
+        <w:lastRenderedPageBreak/>
+        <w:t>standing genetic variation was higher. Similarly, studies into the adaptation of red flour beetle (</w:t>
       </w:r>
       <w:proofErr w:type="spellStart"/>
       <w:r>
@@ -9377,20 +9195,20 @@
         <w:rPr>
           <w:lang w:val="en-US"/>
         </w:rPr>
+        <w:t>Figure 3: decrease in var with deleterious mutation is analogous to effects of lower Ne, but on a per locus level rather than genome wide. Hence, gives a proxy of the assumptions of CoA models with N -&gt; Inf</w:t>
+      </w:r>
+    </w:p>
+    <w:p>
+      <w:pPr>
+        <w:rPr>
+          <w:lang w:val="en-US"/>
+        </w:rPr>
+      </w:pPr>
+      <w:r>
+        <w:rPr>
+          <w:lang w:val="en-US"/>
+        </w:rPr>
         <w:lastRenderedPageBreak/>
-        <w:t>Figure 3: decrease in var with deleterious mutation is analogous to effects of lower Ne, but on a per locus level rather than genome wide. Hence, gives a proxy of the assumptions of CoA models with N -&gt; Inf</w:t>
-      </w:r>
-    </w:p>
-    <w:p>
-      <w:pPr>
-        <w:rPr>
-          <w:lang w:val="en-US"/>
-        </w:rPr>
-      </w:pPr>
-      <w:r>
-        <w:rPr>
-          <w:lang w:val="en-US"/>
-        </w:rPr>
         <w:t>Loss of fitness due to variation around optimum: expected to be 1/4Ne without any background selection</w:t>
       </w:r>
       <w:r>
@@ -9669,7 +9487,6 @@
           <w:noProof/>
           <w:lang w:eastAsia="en-AU"/>
         </w:rPr>
-        <w:lastRenderedPageBreak/>
         <w:drawing>
           <wp:inline distT="0" distB="0" distL="0" distR="0" wp14:anchorId="7BD5BDAC" wp14:editId="02F06BD2">
             <wp:extent cx="4826442" cy="7239664"/>
@@ -9730,6 +9547,7 @@
         <w:rPr>
           <w:lang w:val="en-US"/>
         </w:rPr>
+        <w:lastRenderedPageBreak/>
         <w:t xml:space="preserve">Figure </w:t>
       </w:r>
       <w:r>
@@ -9960,6 +9778,7 @@
         <w:rPr>
           <w:lang w:val="en-US"/>
         </w:rPr>
+        <w:lastRenderedPageBreak/>
         <w:t xml:space="preserve">Figure 2: </w:t>
       </w:r>
       <w:r>
@@ -10284,7 +10103,15 @@
           <w:rFonts w:eastAsiaTheme="minorEastAsia"/>
           <w:lang w:val="en-US"/>
         </w:rPr>
-        <w:t xml:space="preserve">). Black dots indicate mean distances/trait variances of 100 replicates, grey dots indicate </w:t>
+        <w:t xml:space="preserve">). </w:t>
+      </w:r>
+      <w:r>
+        <w:rPr>
+          <w:rFonts w:eastAsiaTheme="minorEastAsia"/>
+          <w:lang w:val="en-US"/>
+        </w:rPr>
+        <w:lastRenderedPageBreak/>
+        <w:t xml:space="preserve">Black dots indicate mean distances/trait variances of 100 replicates, grey dots indicate </w:t>
       </w:r>
       <w:r>
         <w:rPr>
@@ -10326,7 +10153,6 @@
           <w:noProof/>
           <w:lang w:eastAsia="en-AU"/>
         </w:rPr>
-        <w:lastRenderedPageBreak/>
         <w:drawing>
           <wp:inline distT="0" distB="0" distL="0" distR="0" wp14:anchorId="59152F87" wp14:editId="1746E73E">
             <wp:extent cx="5939790" cy="5939790"/>
@@ -11020,7 +10846,7 @@
         <w:rPr>
           <w:rFonts w:eastAsiaTheme="minorEastAsia"/>
           <w:noProof/>
-          <w:lang w:val="en-US"/>
+          <w:lang w:eastAsia="en-AU"/>
         </w:rPr>
         <w:lastRenderedPageBreak/>
         <w:drawing>
@@ -12754,7 +12580,7 @@
 </file>
 
 <file path=word/numbering.xml><?xml version="1.0" encoding="utf-8"?>
-<w:numbering xmlns:wpc="http://schemas.microsoft.com/office/word/2010/wordprocessingCanvas" xmlns:cx="http://schemas.microsoft.com/office/drawing/2014/chartex" xmlns:cx1="http://schemas.microsoft.com/office/drawing/2015/9/8/chartex" xmlns:cx2="http://schemas.microsoft.com/office/drawing/2015/10/21/chartex" xmlns:cx3="http://schemas.microsoft.com/office/drawing/2016/5/9/chartex" xmlns:cx4="http://schemas.microsoft.com/office/drawing/2016/5/10/chartex" xmlns:cx5="http://schemas.microsoft.com/office/drawing/2016/5/11/chartex" xmlns:cx6="http://schemas.microsoft.com/office/drawing/2016/5/12/chartex" xmlns:cx7="http://schemas.microsoft.com/office/drawing/2016/5/13/chartex" xmlns:cx8="http://schemas.microsoft.com/office/drawing/2016/5/14/chartex" xmlns:mc="http://schemas.openxmlformats.org/markup-compatibility/2006" xmlns:aink="http://schemas.microsoft.com/office/drawing/2016/ink" xmlns:am3d="http://schemas.microsoft.com/office/drawing/2017/model3d" xmlns:o="urn:schemas-microsoft-com:office:office" xmlns:r="http://schemas.openxmlformats.org/officeDocument/2006/relationships" xmlns:m="http://schemas.openxmlformats.org/officeDocument/2006/math" xmlns:v="urn:schemas-microsoft-com:vml" xmlns:wp14="http://schemas.microsoft.com/office/word/2010/wordprocessingDrawing" xmlns:wp="http://schemas.openxmlformats.org/drawingml/2006/wordprocessingDrawing" xmlns:w10="urn:schemas-microsoft-com:office:word" xmlns:w="http://schemas.openxmlformats.org/wordprocessingml/2006/main" xmlns:w14="http://schemas.microsoft.com/office/word/2010/wordml" xmlns:w15="http://schemas.microsoft.com/office/word/2012/wordml" xmlns:w16cid="http://schemas.microsoft.com/office/word/2016/wordml/cid" xmlns:w16se="http://schemas.microsoft.com/office/word/2015/wordml/symex" xmlns:wpg="http://schemas.microsoft.com/office/word/2010/wordprocessingGroup" xmlns:wpi="http://schemas.microsoft.com/office/word/2010/wordprocessingInk" xmlns:wne="http://schemas.microsoft.com/office/word/2006/wordml" xmlns:wps="http://schemas.microsoft.com/office/word/2010/wordprocessingShape" mc:Ignorable="w14 w15 w16se w16cid wp14">
+<w:numbering xmlns:wpc="http://schemas.microsoft.com/office/word/2010/wordprocessingCanvas" xmlns:mc="http://schemas.openxmlformats.org/markup-compatibility/2006" xmlns:o="urn:schemas-microsoft-com:office:office" xmlns:r="http://schemas.openxmlformats.org/officeDocument/2006/relationships" xmlns:m="http://schemas.openxmlformats.org/officeDocument/2006/math" xmlns:v="urn:schemas-microsoft-com:vml" xmlns:wp14="http://schemas.microsoft.com/office/word/2010/wordprocessingDrawing" xmlns:wp="http://schemas.openxmlformats.org/drawingml/2006/wordprocessingDrawing" xmlns:w10="urn:schemas-microsoft-com:office:word" xmlns:w="http://schemas.openxmlformats.org/wordprocessingml/2006/main" xmlns:w14="http://schemas.microsoft.com/office/word/2010/wordml" xmlns:w15="http://schemas.microsoft.com/office/word/2012/wordml" xmlns:wpg="http://schemas.microsoft.com/office/word/2010/wordprocessingGroup" xmlns:wpi="http://schemas.microsoft.com/office/word/2010/wordprocessingInk" xmlns:wne="http://schemas.microsoft.com/office/word/2006/wordml" xmlns:wps="http://schemas.microsoft.com/office/word/2010/wordprocessingShape" mc:Ignorable="w14 w15 wp14">
   <w:abstractNum w:abstractNumId="0" w15:restartNumberingAfterBreak="0">
     <w:nsid w:val="21DB131B"/>
     <w:multiLevelType w:val="hybridMultilevel"/>
@@ -12989,7 +12815,7 @@
 </file>
 
 <file path=word/styles.xml><?xml version="1.0" encoding="utf-8"?>
-<w:styles xmlns:mc="http://schemas.openxmlformats.org/markup-compatibility/2006" xmlns:r="http://schemas.openxmlformats.org/officeDocument/2006/relationships" xmlns:w="http://schemas.openxmlformats.org/wordprocessingml/2006/main" xmlns:w14="http://schemas.microsoft.com/office/word/2010/wordml" xmlns:w15="http://schemas.microsoft.com/office/word/2012/wordml" xmlns:w16cid="http://schemas.microsoft.com/office/word/2016/wordml/cid" xmlns:w16se="http://schemas.microsoft.com/office/word/2015/wordml/symex" mc:Ignorable="w14 w15 w16se w16cid">
+<w:styles xmlns:mc="http://schemas.openxmlformats.org/markup-compatibility/2006" xmlns:r="http://schemas.openxmlformats.org/officeDocument/2006/relationships" xmlns:w="http://schemas.openxmlformats.org/wordprocessingml/2006/main" xmlns:w14="http://schemas.microsoft.com/office/word/2010/wordml" xmlns:w15="http://schemas.microsoft.com/office/word/2012/wordml" mc:Ignorable="w14 w15">
   <w:docDefaults>
     <w:rPrDefault>
       <w:rPr>
@@ -13005,7 +12831,7 @@
       </w:pPr>
     </w:pPrDefault>
   </w:docDefaults>
-  <w:latentStyles w:defLockedState="0" w:defUIPriority="99" w:defSemiHidden="0" w:defUnhideWhenUsed="0" w:defQFormat="0" w:count="376">
+  <w:latentStyles w:defLockedState="0" w:defUIPriority="99" w:defSemiHidden="0" w:defUnhideWhenUsed="0" w:defQFormat="0" w:count="371">
     <w:lsdException w:name="Normal" w:uiPriority="0" w:qFormat="1"/>
     <w:lsdException w:name="heading 1" w:uiPriority="9" w:qFormat="1"/>
     <w:lsdException w:name="heading 2" w:semiHidden="1" w:uiPriority="9" w:unhideWhenUsed="1" w:qFormat="1"/>
@@ -13111,6 +12937,7 @@
     <w:lsdException w:name="HTML Sample" w:semiHidden="1" w:unhideWhenUsed="1"/>
     <w:lsdException w:name="HTML Typewriter" w:semiHidden="1" w:unhideWhenUsed="1"/>
     <w:lsdException w:name="HTML Variable" w:semiHidden="1" w:unhideWhenUsed="1"/>
+    <w:lsdException w:name="Normal Table" w:semiHidden="1" w:unhideWhenUsed="1"/>
     <w:lsdException w:name="annotation subject" w:semiHidden="1" w:unhideWhenUsed="1"/>
     <w:lsdException w:name="No List" w:semiHidden="1" w:unhideWhenUsed="1"/>
     <w:lsdException w:name="Outline List 1" w:semiHidden="1" w:unhideWhenUsed="1"/>
@@ -13153,8 +12980,11 @@
     <w:lsdException w:name="Table Contemporary" w:semiHidden="1" w:unhideWhenUsed="1"/>
     <w:lsdException w:name="Table Elegant" w:semiHidden="1" w:unhideWhenUsed="1"/>
     <w:lsdException w:name="Table Professional" w:semiHidden="1" w:unhideWhenUsed="1"/>
+    <w:lsdException w:name="Table Subtle 1" w:semiHidden="1" w:unhideWhenUsed="1"/>
     <w:lsdException w:name="Table Subtle 2" w:semiHidden="1" w:unhideWhenUsed="1"/>
     <w:lsdException w:name="Table Web 1" w:semiHidden="1" w:unhideWhenUsed="1"/>
+    <w:lsdException w:name="Table Web 2" w:semiHidden="1" w:unhideWhenUsed="1"/>
+    <w:lsdException w:name="Table Web 3" w:semiHidden="1" w:unhideWhenUsed="1"/>
     <w:lsdException w:name="Balloon Text" w:semiHidden="1" w:unhideWhenUsed="1"/>
     <w:lsdException w:name="Table Grid" w:uiPriority="59"/>
     <w:lsdException w:name="Table Theme" w:semiHidden="1" w:unhideWhenUsed="1"/>
@@ -13373,11 +13203,6 @@
     <w:lsdException w:name="List Table 5 Dark Accent 6" w:uiPriority="50"/>
     <w:lsdException w:name="List Table 6 Colorful Accent 6" w:uiPriority="51"/>
     <w:lsdException w:name="List Table 7 Colorful Accent 6" w:uiPriority="52"/>
-    <w:lsdException w:name="Mention" w:semiHidden="1" w:unhideWhenUsed="1"/>
-    <w:lsdException w:name="Smart Hyperlink" w:semiHidden="1" w:unhideWhenUsed="1"/>
-    <w:lsdException w:name="Hashtag" w:semiHidden="1" w:unhideWhenUsed="1"/>
-    <w:lsdException w:name="Unresolved Mention" w:semiHidden="1" w:unhideWhenUsed="1"/>
-    <w:lsdException w:name="Smart Link" w:semiHidden="1" w:unhideWhenUsed="1"/>
   </w:latentStyles>
   <w:style w:type="paragraph" w:default="1" w:styleId="Normal">
     <w:name w:val="Normal"/>
@@ -13977,7 +13802,7 @@
 </file>
 
 <file path=customXml/itemProps1.xml><?xml version="1.0" encoding="utf-8"?>
-<ds:datastoreItem xmlns:ds="http://schemas.openxmlformats.org/officeDocument/2006/customXml" ds:itemID="{DB4223C3-73AE-47E6-AF37-D432F0114BEF}">
+<ds:datastoreItem xmlns:ds="http://schemas.openxmlformats.org/officeDocument/2006/customXml" ds:itemID="{A8770689-5BF2-4406-BE7B-78C797CDEE28}">
   <ds:schemaRefs>
     <ds:schemaRef ds:uri="http://schemas.openxmlformats.org/officeDocument/2006/bibliography"/>
   </ds:schemaRefs>

--- a/Thesis/Document/thesis_v1.docx
+++ b/Thesis/Document/thesis_v1.docx
@@ -20,7 +20,7 @@
         <w:rPr>
           <w:lang w:val="en-US"/>
         </w:rPr>
-        <w:t>We study evolution to understand natural diversity; adaptation via natural selection is the cause of complex forms; natural selection acts on genetic diversity</w:t>
+        <w:t>Quantitative genetics aims to quantify genetic diversity</w:t>
       </w:r>
       <w:r>
         <w:rPr>
@@ -32,26 +32,25 @@
         <w:rPr>
           <w:lang w:val="en-US"/>
         </w:rPr>
-        <w:t xml:space="preserve">the amount and direction of diversity limits a population to a certain range of possible phenotypes; particularly the additive variance in traits is important because it is heritable; </w:t>
-      </w:r>
-    </w:p>
-    <w:p>
-      <w:pPr>
-        <w:rPr>
-          <w:lang w:val="en-US"/>
-        </w:rPr>
-      </w:pPr>
-      <w:r>
-        <w:rPr>
-          <w:lang w:val="en-US"/>
-        </w:rPr>
-        <w:t xml:space="preserve">Additive variance is </w:t>
-      </w:r>
-      <w:r>
-        <w:rPr>
-          <w:lang w:val="en-US"/>
-        </w:rPr>
-        <w:t>heritable</w:t>
+        <w:t xml:space="preserve">this diversity has broad implications for adaptation, it is well described how diversity enhances efficiency of adaptation; adaptation with more Va = faster, more efficient; particularly seen in the case of quantitative genetics, where stabilizing selection is often assumed; different story with the maintenance of variation around a fitness optimum, i.e. after the adaptive walk what happens?; several models have appeared over the last 50 years to explain the maintenance of variation; continuum of alleles vs diallelic; within continuum of alleles, the approximate distribution of allelic effects depends on the relative mutation rate to selection strength; </w:t>
+      </w:r>
+      <w:r>
+        <w:rPr>
+          <w:lang w:val="en-US"/>
+        </w:rPr>
+        <w:t xml:space="preserve">in other words, the strength of new mutations to standing genetic variation; </w:t>
+      </w:r>
+      <w:r>
+        <w:rPr>
+          <w:lang w:val="en-US"/>
+        </w:rPr>
+        <w:t>models over the last 50 years have failed to explain natural diversity</w:t>
+      </w:r>
+      <w:r>
+        <w:rPr>
+          <w:lang w:val="en-US"/>
+        </w:rPr>
+        <w:t xml:space="preserve"> observed in populations</w:t>
       </w:r>
       <w:r>
         <w:rPr>
@@ -63,12 +62,6 @@
         <w:rPr>
           <w:lang w:val="en-US"/>
         </w:rPr>
-        <w:t xml:space="preserve"> explains polygenic traits</w:t>
-      </w:r>
-      <w:r>
-        <w:rPr>
-          <w:lang w:val="en-US"/>
-        </w:rPr>
         <w:t xml:space="preserve"> </w:t>
       </w:r>
     </w:p>
@@ -89,6 +82,853 @@
         <w:rPr>
           <w:lang w:val="en-US"/>
         </w:rPr>
+        <w:t>Much of the v</w:t>
+      </w:r>
+      <w:r>
+        <w:rPr>
+          <w:lang w:val="en-US"/>
+        </w:rPr>
+        <w:t xml:space="preserve">ariation between and within </w:t>
+      </w:r>
+      <w:r>
+        <w:rPr>
+          <w:lang w:val="en-US"/>
+        </w:rPr>
+        <w:t>populations</w:t>
+      </w:r>
+      <w:r>
+        <w:rPr>
+          <w:lang w:val="en-US"/>
+        </w:rPr>
+        <w:t xml:space="preserve"> </w:t>
+      </w:r>
+      <w:r>
+        <w:rPr>
+          <w:lang w:val="en-US"/>
+        </w:rPr>
+        <w:t>is the result</w:t>
+      </w:r>
+      <w:r>
+        <w:rPr>
+          <w:lang w:val="en-US"/>
+        </w:rPr>
+        <w:t xml:space="preserve"> of continuous </w:t>
+      </w:r>
+      <w:r>
+        <w:rPr>
+          <w:lang w:val="en-US"/>
+        </w:rPr>
+        <w:t xml:space="preserve">variability </w:t>
+      </w:r>
+      <w:r>
+        <w:rPr>
+          <w:lang w:val="en-US"/>
+        </w:rPr>
+        <w:t xml:space="preserve">in traits </w:t>
+      </w:r>
+      <w:r>
+        <w:rPr>
+          <w:lang w:val="en-US"/>
+        </w:rPr>
+        <w:t xml:space="preserve">individuals in </w:t>
+      </w:r>
+      <w:r>
+        <w:rPr>
+          <w:lang w:val="en-US"/>
+        </w:rPr>
+        <w:t xml:space="preserve">those </w:t>
+      </w:r>
+      <w:r>
+        <w:rPr>
+          <w:lang w:val="en-US"/>
+        </w:rPr>
+        <w:t>populations</w:t>
+      </w:r>
+      <w:r>
+        <w:rPr>
+          <w:lang w:val="en-US"/>
+        </w:rPr>
+        <w:t xml:space="preserve"> possess. Differences in </w:t>
+      </w:r>
+      <w:r>
+        <w:rPr>
+          <w:lang w:val="en-US"/>
+        </w:rPr>
+        <w:t>such quantitative traits</w:t>
+      </w:r>
+      <w:r>
+        <w:rPr>
+          <w:lang w:val="en-US"/>
+        </w:rPr>
+        <w:t xml:space="preserve"> lead to </w:t>
+      </w:r>
+      <w:r>
+        <w:rPr>
+          <w:lang w:val="en-US"/>
+        </w:rPr>
+        <w:t>adaptation and speciation.</w:t>
+      </w:r>
+      <w:r>
+        <w:rPr>
+          <w:lang w:val="en-US"/>
+        </w:rPr>
+        <w:t xml:space="preserve"> </w:t>
+      </w:r>
+      <w:r>
+        <w:rPr>
+          <w:lang w:val="en-US"/>
+        </w:rPr>
+        <w:t xml:space="preserve">Underpinning </w:t>
+      </w:r>
+      <w:r>
+        <w:rPr>
+          <w:lang w:val="en-US"/>
+        </w:rPr>
+        <w:t xml:space="preserve">adaptation by </w:t>
+      </w:r>
+      <w:r>
+        <w:rPr>
+          <w:lang w:val="en-US"/>
+        </w:rPr>
+        <w:t>quantitative traits is additive genetic variance (V</w:t>
+      </w:r>
+      <w:r>
+        <w:rPr>
+          <w:vertAlign w:val="subscript"/>
+          <w:lang w:val="en-US"/>
+        </w:rPr>
+        <w:t>A</w:t>
+      </w:r>
+      <w:r>
+        <w:rPr>
+          <w:lang w:val="en-US"/>
+        </w:rPr>
+        <w:t xml:space="preserve">), the </w:t>
+      </w:r>
+      <w:r>
+        <w:rPr>
+          <w:lang w:val="en-US"/>
+        </w:rPr>
+        <w:t xml:space="preserve">heritable component of variation; the </w:t>
+      </w:r>
+      <w:r>
+        <w:rPr>
+          <w:lang w:val="en-US"/>
+        </w:rPr>
+        <w:t xml:space="preserve">amount of which has mystified quantitative geneticists for close to 100 years. </w:t>
+      </w:r>
+      <w:r>
+        <w:rPr>
+          <w:lang w:val="en-US"/>
+        </w:rPr>
+        <w:t>Predicting levels V</w:t>
+      </w:r>
+      <w:r>
+        <w:rPr>
+          <w:vertAlign w:val="subscript"/>
+          <w:lang w:val="en-US"/>
+        </w:rPr>
+        <w:t>A</w:t>
+      </w:r>
+      <w:r>
+        <w:rPr>
+          <w:lang w:val="en-US"/>
+        </w:rPr>
+        <w:t xml:space="preserve"> is reliant on mutation rate and selection strength: both of which are notoriously difficult to estimate in natural populations. </w:t>
+      </w:r>
+      <w:r>
+        <w:rPr>
+          <w:lang w:val="en-US"/>
+        </w:rPr>
+        <w:t xml:space="preserve">Many </w:t>
+      </w:r>
+      <w:r>
+        <w:rPr>
+          <w:lang w:val="en-US"/>
+        </w:rPr>
+        <w:t>quantitative</w:t>
+      </w:r>
+      <w:r>
+        <w:rPr>
+          <w:lang w:val="en-US"/>
+        </w:rPr>
+        <w:t xml:space="preserve"> traits are subject to stabilizing selection, where intermediate trait values have maximum fitness.</w:t>
+      </w:r>
+      <w:r>
+        <w:rPr>
+          <w:lang w:val="en-US"/>
+        </w:rPr>
+        <w:t xml:space="preserve"> Theory suggests that adaptation via stabilizing selection should be more efficient</w:t>
+      </w:r>
+      <w:r>
+        <w:rPr>
+          <w:lang w:val="en-US"/>
+        </w:rPr>
+        <w:t xml:space="preserve"> </w:t>
+      </w:r>
+      <w:r>
+        <w:rPr>
+          <w:lang w:val="en-US"/>
+        </w:rPr>
+        <w:t>with higher standing V</w:t>
+      </w:r>
+      <w:r>
+        <w:rPr>
+          <w:vertAlign w:val="subscript"/>
+          <w:lang w:val="en-US"/>
+        </w:rPr>
+        <w:t>A</w:t>
+      </w:r>
+      <w:r>
+        <w:rPr>
+          <w:lang w:val="en-US"/>
+        </w:rPr>
+        <w:t>, and that the selective fixation of this standing variation should decrease V</w:t>
+      </w:r>
+      <w:r>
+        <w:rPr>
+          <w:vertAlign w:val="subscript"/>
+          <w:lang w:val="en-US"/>
+        </w:rPr>
+        <w:t>A</w:t>
+      </w:r>
+      <w:r>
+        <w:rPr>
+          <w:lang w:val="en-US"/>
+        </w:rPr>
+        <w:t xml:space="preserve"> as adaptation takes place </w:t>
+      </w:r>
+      <w:r>
+        <w:rPr>
+          <w:lang w:val="en-US"/>
+        </w:rPr>
+        <w:fldChar w:fldCharType="begin">
+          <w:fldData xml:space="preserve">PEVuZE5vdGU+PENpdGU+PEF1dGhvcj5GaXNoZXI8L0F1dGhvcj48WWVhcj4xOTMwPC9ZZWFyPjxS
+ZWNOdW0+MTU8L1JlY051bT48RGlzcGxheVRleHQ+KDxzdHlsZSBmYWNlPSJzbWFsbGNhcHMiPkZp
+c2hlcjwvc3R5bGU+IDE5MzA7IDxzdHlsZSBmYWNlPSJzbWFsbGNhcHMiPkxhbmRlPC9zdHlsZT4g
+MTk3NSk8L0Rpc3BsYXlUZXh0PjxyZWNvcmQ+PHJlYy1udW1iZXI+MTU8L3JlYy1udW1iZXI+PGZv
+cmVpZ24ta2V5cz48a2V5IGFwcD0iRU4iIGRiLWlkPSI1cHB2ZnZ0eGN4cjV4bmV3MHpxdmV4OTF2
+czB2djJ3eGQ5MGQiIHRpbWVzdGFtcD0iMTU4MjYwNjEyNiI+MTU8L2tleT48L2ZvcmVpZ24ta2V5
+cz48cmVmLXR5cGUgbmFtZT0iQm9vayI+NjwvcmVmLXR5cGU+PGNvbnRyaWJ1dG9ycz48YXV0aG9y
+cz48YXV0aG9yPkZpc2hlciwgUm9uYWxkIEF5bG1lcjwvYXV0aG9yPjwvYXV0aG9ycz48L2NvbnRy
+aWJ1dG9ycz48dGl0bGVzPjx0aXRsZT5UaGUgZ2VuZXRpY2FsIHRoZW9yeSBvZiBuYXR1cmFsIHNl
+bGVjdGlvbjwvdGl0bGU+PC90aXRsZXM+PHBhZ2VzPnhpdiwgMjcyIHAuPC9wYWdlcz48a2V5d29y
+ZHM+PGtleXdvcmQ+TmF0dXJhbCBzZWxlY3Rpb24uPC9rZXl3b3JkPjwva2V5d29yZHM+PGRhdGVz
+Pjx5ZWFyPjE5MzA8L3llYXI+PC9kYXRlcz48cHViLWxvY2F0aW9uPk94Zm9yZCwgVUs8L3B1Yi1s
+b2NhdGlvbj48cHVibGlzaGVyPlRoZSBDbGFyZW5kb24gcHJlc3M8L3B1Ymxpc2hlcj48YWNjZXNz
+aW9uLW51bT44MjgwMDUzPC9hY2Nlc3Npb24tbnVtPjxjYWxsLW51bT5RSDM2NiAuRjU8L2NhbGwt
+bnVtPjx1cmxzPjwvdXJscz48L3JlY29yZD48L0NpdGU+PENpdGU+PEF1dGhvcj5MYW5kZTwvQXV0
+aG9yPjxZZWFyPjE5NzU8L1llYXI+PFJlY051bT4xNjg8L1JlY051bT48cmVjb3JkPjxyZWMtbnVt
+YmVyPjE2ODwvcmVjLW51bWJlcj48Zm9yZWlnbi1rZXlzPjxrZXkgYXBwPSJFTiIgZGItaWQ9IjVw
+cHZmdnR4Y3hyNXhuZXcwenF2ZXg5MXZzMHZ2Mnd4ZDkwZCIgdGltZXN0YW1wPSIxNjA0MDIwMjIz
+Ij4xNjg8L2tleT48L2ZvcmVpZ24ta2V5cz48cmVmLXR5cGUgbmFtZT0iSm91cm5hbCBBcnRpY2xl
+Ij4xNzwvcmVmLXR5cGU+PGNvbnRyaWJ1dG9ycz48YXV0aG9ycz48YXV0aG9yPkxhbmRlLCBSLjwv
+YXV0aG9yPjwvYXV0aG9ycz48L2NvbnRyaWJ1dG9ycz48dGl0bGVzPjx0aXRsZT5UaGUgbWFpbnRl
+bmFuY2Ugb2YgZ2VuZXRpYyB2YXJpYWJpbGl0eSBieSBtdXRhdGlvbiBpbiBhIHBvbHlnZW5pYyBj
+aGFyYWN0ZXIgd2l0aCBsaW5rZWQgbG9jaTwvdGl0bGU+PHNlY29uZGFyeS10aXRsZT5HZW5ldCBS
+ZXM8L3NlY29uZGFyeS10aXRsZT48L3RpdGxlcz48cGVyaW9kaWNhbD48ZnVsbC10aXRsZT5HZW5l
+dGljYWwgUmVzZWFyY2g8L2Z1bGwtdGl0bGU+PGFiYnItMT5HZW5ldCBSZXM8L2FiYnItMT48L3Bl
+cmlvZGljYWw+PHBhZ2VzPjIyMS0zNTwvcGFnZXM+PHZvbHVtZT4yNjwvdm9sdW1lPjxudW1iZXI+
+MzwvbnVtYmVyPjxlZGl0aW9uPjE5NzUvMTIvMDE8L2VkaXRpb24+PGtleXdvcmRzPjxrZXl3b3Jk
+PkFuaW1hbHM8L2tleXdvcmQ+PGtleXdvcmQ+RHJvc29waGlsYTwva2V5d29yZD48a2V5d29yZD5H
+ZW5lczwva2V5d29yZD48a2V5d29yZD5HZW5ldGljIExpbmthZ2U8L2tleXdvcmQ+PGtleXdvcmQ+
+KkdlbmV0aWMgVmFyaWF0aW9uPC9rZXl3b3JkPjxrZXl3b3JkPk1pY2U8L2tleXdvcmQ+PGtleXdv
+cmQ+Kk1vZGVscywgQmlvbG9naWNhbDwva2V5d29yZD48a2V5d29yZD4qTXV0YXRpb248L2tleXdv
+cmQ+PGtleXdvcmQ+WmVhIG1heXM8L2tleXdvcmQ+PC9rZXl3b3Jkcz48ZGF0ZXM+PHllYXI+MTk3
+NTwveWVhcj48cHViLWRhdGVzPjxkYXRlPkRlYzwvZGF0ZT48L3B1Yi1kYXRlcz48L2RhdGVzPjxp
+c2JuPjAwMTYtNjcyMyAoTGlua2luZyk8L2lzYm4+PGFjY2Vzc2lvbi1udW0+MTIyNTc2MjwvYWNj
+ZXNzaW9uLW51bT48dXJscz48cmVsYXRlZC11cmxzPjx1cmw+aHR0cHM6Ly93d3cubmNiaS5ubG0u
+bmloLmdvdi9wdWJtZWQvMTIyNTc2MjwvdXJsPjwvcmVsYXRlZC11cmxzPjwvdXJscz48ZWxlY3Ry
+b25pYy1yZXNvdXJjZS1udW0+MTAuMTAxNy9zMDAxNjY3MjMwMDAxNjAzNzwvZWxlY3Ryb25pYy1y
+ZXNvdXJjZS1udW0+PC9yZWNvcmQ+PC9DaXRlPjwvRW5kTm90ZT4A
+</w:fldData>
+        </w:fldChar>
+      </w:r>
+      <w:r>
+        <w:rPr>
+          <w:lang w:val="en-US"/>
+        </w:rPr>
+        <w:instrText xml:space="preserve"> ADDIN EN.CITE </w:instrText>
+      </w:r>
+      <w:r>
+        <w:rPr>
+          <w:lang w:val="en-US"/>
+        </w:rPr>
+        <w:fldChar w:fldCharType="begin">
+          <w:fldData xml:space="preserve">PEVuZE5vdGU+PENpdGU+PEF1dGhvcj5GaXNoZXI8L0F1dGhvcj48WWVhcj4xOTMwPC9ZZWFyPjxS
+ZWNOdW0+MTU8L1JlY051bT48RGlzcGxheVRleHQ+KDxzdHlsZSBmYWNlPSJzbWFsbGNhcHMiPkZp
+c2hlcjwvc3R5bGU+IDE5MzA7IDxzdHlsZSBmYWNlPSJzbWFsbGNhcHMiPkxhbmRlPC9zdHlsZT4g
+MTk3NSk8L0Rpc3BsYXlUZXh0PjxyZWNvcmQ+PHJlYy1udW1iZXI+MTU8L3JlYy1udW1iZXI+PGZv
+cmVpZ24ta2V5cz48a2V5IGFwcD0iRU4iIGRiLWlkPSI1cHB2ZnZ0eGN4cjV4bmV3MHpxdmV4OTF2
+czB2djJ3eGQ5MGQiIHRpbWVzdGFtcD0iMTU4MjYwNjEyNiI+MTU8L2tleT48L2ZvcmVpZ24ta2V5
+cz48cmVmLXR5cGUgbmFtZT0iQm9vayI+NjwvcmVmLXR5cGU+PGNvbnRyaWJ1dG9ycz48YXV0aG9y
+cz48YXV0aG9yPkZpc2hlciwgUm9uYWxkIEF5bG1lcjwvYXV0aG9yPjwvYXV0aG9ycz48L2NvbnRy
+aWJ1dG9ycz48dGl0bGVzPjx0aXRsZT5UaGUgZ2VuZXRpY2FsIHRoZW9yeSBvZiBuYXR1cmFsIHNl
+bGVjdGlvbjwvdGl0bGU+PC90aXRsZXM+PHBhZ2VzPnhpdiwgMjcyIHAuPC9wYWdlcz48a2V5d29y
+ZHM+PGtleXdvcmQ+TmF0dXJhbCBzZWxlY3Rpb24uPC9rZXl3b3JkPjwva2V5d29yZHM+PGRhdGVz
+Pjx5ZWFyPjE5MzA8L3llYXI+PC9kYXRlcz48cHViLWxvY2F0aW9uPk94Zm9yZCwgVUs8L3B1Yi1s
+b2NhdGlvbj48cHVibGlzaGVyPlRoZSBDbGFyZW5kb24gcHJlc3M8L3B1Ymxpc2hlcj48YWNjZXNz
+aW9uLW51bT44MjgwMDUzPC9hY2Nlc3Npb24tbnVtPjxjYWxsLW51bT5RSDM2NiAuRjU8L2NhbGwt
+bnVtPjx1cmxzPjwvdXJscz48L3JlY29yZD48L0NpdGU+PENpdGU+PEF1dGhvcj5MYW5kZTwvQXV0
+aG9yPjxZZWFyPjE5NzU8L1llYXI+PFJlY051bT4xNjg8L1JlY051bT48cmVjb3JkPjxyZWMtbnVt
+YmVyPjE2ODwvcmVjLW51bWJlcj48Zm9yZWlnbi1rZXlzPjxrZXkgYXBwPSJFTiIgZGItaWQ9IjVw
+cHZmdnR4Y3hyNXhuZXcwenF2ZXg5MXZzMHZ2Mnd4ZDkwZCIgdGltZXN0YW1wPSIxNjA0MDIwMjIz
+Ij4xNjg8L2tleT48L2ZvcmVpZ24ta2V5cz48cmVmLXR5cGUgbmFtZT0iSm91cm5hbCBBcnRpY2xl
+Ij4xNzwvcmVmLXR5cGU+PGNvbnRyaWJ1dG9ycz48YXV0aG9ycz48YXV0aG9yPkxhbmRlLCBSLjwv
+YXV0aG9yPjwvYXV0aG9ycz48L2NvbnRyaWJ1dG9ycz48dGl0bGVzPjx0aXRsZT5UaGUgbWFpbnRl
+bmFuY2Ugb2YgZ2VuZXRpYyB2YXJpYWJpbGl0eSBieSBtdXRhdGlvbiBpbiBhIHBvbHlnZW5pYyBj
+aGFyYWN0ZXIgd2l0aCBsaW5rZWQgbG9jaTwvdGl0bGU+PHNlY29uZGFyeS10aXRsZT5HZW5ldCBS
+ZXM8L3NlY29uZGFyeS10aXRsZT48L3RpdGxlcz48cGVyaW9kaWNhbD48ZnVsbC10aXRsZT5HZW5l
+dGljYWwgUmVzZWFyY2g8L2Z1bGwtdGl0bGU+PGFiYnItMT5HZW5ldCBSZXM8L2FiYnItMT48L3Bl
+cmlvZGljYWw+PHBhZ2VzPjIyMS0zNTwvcGFnZXM+PHZvbHVtZT4yNjwvdm9sdW1lPjxudW1iZXI+
+MzwvbnVtYmVyPjxlZGl0aW9uPjE5NzUvMTIvMDE8L2VkaXRpb24+PGtleXdvcmRzPjxrZXl3b3Jk
+PkFuaW1hbHM8L2tleXdvcmQ+PGtleXdvcmQ+RHJvc29waGlsYTwva2V5d29yZD48a2V5d29yZD5H
+ZW5lczwva2V5d29yZD48a2V5d29yZD5HZW5ldGljIExpbmthZ2U8L2tleXdvcmQ+PGtleXdvcmQ+
+KkdlbmV0aWMgVmFyaWF0aW9uPC9rZXl3b3JkPjxrZXl3b3JkPk1pY2U8L2tleXdvcmQ+PGtleXdv
+cmQ+Kk1vZGVscywgQmlvbG9naWNhbDwva2V5d29yZD48a2V5d29yZD4qTXV0YXRpb248L2tleXdv
+cmQ+PGtleXdvcmQ+WmVhIG1heXM8L2tleXdvcmQ+PC9rZXl3b3Jkcz48ZGF0ZXM+PHllYXI+MTk3
+NTwveWVhcj48cHViLWRhdGVzPjxkYXRlPkRlYzwvZGF0ZT48L3B1Yi1kYXRlcz48L2RhdGVzPjxp
+c2JuPjAwMTYtNjcyMyAoTGlua2luZyk8L2lzYm4+PGFjY2Vzc2lvbi1udW0+MTIyNTc2MjwvYWNj
+ZXNzaW9uLW51bT48dXJscz48cmVsYXRlZC11cmxzPjx1cmw+aHR0cHM6Ly93d3cubmNiaS5ubG0u
+bmloLmdvdi9wdWJtZWQvMTIyNTc2MjwvdXJsPjwvcmVsYXRlZC11cmxzPjwvdXJscz48ZWxlY3Ry
+b25pYy1yZXNvdXJjZS1udW0+MTAuMTAxNy9zMDAxNjY3MjMwMDAxNjAzNzwvZWxlY3Ryb25pYy1y
+ZXNvdXJjZS1udW0+PC9yZWNvcmQ+PC9DaXRlPjwvRW5kTm90ZT4A
+</w:fldData>
+        </w:fldChar>
+      </w:r>
+      <w:r>
+        <w:rPr>
+          <w:lang w:val="en-US"/>
+        </w:rPr>
+        <w:instrText xml:space="preserve"> ADDIN EN.CITE.DATA </w:instrText>
+      </w:r>
+      <w:r>
+        <w:rPr>
+          <w:lang w:val="en-US"/>
+        </w:rPr>
+      </w:r>
+      <w:r>
+        <w:rPr>
+          <w:lang w:val="en-US"/>
+        </w:rPr>
+        <w:fldChar w:fldCharType="end"/>
+      </w:r>
+      <w:r>
+        <w:rPr>
+          <w:lang w:val="en-US"/>
+        </w:rPr>
+        <w:fldChar w:fldCharType="separate"/>
+      </w:r>
+      <w:r>
+        <w:rPr>
+          <w:noProof/>
+          <w:lang w:val="en-US"/>
+        </w:rPr>
+        <w:t>(</w:t>
+      </w:r>
+      <w:r>
+        <w:rPr>
+          <w:smallCaps/>
+          <w:noProof/>
+          <w:lang w:val="en-US"/>
+        </w:rPr>
+        <w:t>Fisher</w:t>
+      </w:r>
+      <w:r>
+        <w:rPr>
+          <w:noProof/>
+          <w:lang w:val="en-US"/>
+        </w:rPr>
+        <w:t xml:space="preserve"> 1930; </w:t>
+      </w:r>
+      <w:r>
+        <w:rPr>
+          <w:smallCaps/>
+          <w:noProof/>
+          <w:lang w:val="en-US"/>
+        </w:rPr>
+        <w:t>Lande</w:t>
+      </w:r>
+      <w:r>
+        <w:rPr>
+          <w:noProof/>
+          <w:lang w:val="en-US"/>
+        </w:rPr>
+        <w:t xml:space="preserve"> 1975)</w:t>
+      </w:r>
+      <w:r>
+        <w:rPr>
+          <w:lang w:val="en-US"/>
+        </w:rPr>
+        <w:fldChar w:fldCharType="end"/>
+      </w:r>
+      <w:r>
+        <w:rPr>
+          <w:lang w:val="en-US"/>
+        </w:rPr>
+        <w:t xml:space="preserve">. However, these </w:t>
+      </w:r>
+      <w:r>
+        <w:rPr>
+          <w:lang w:val="en-US"/>
+        </w:rPr>
+        <w:t xml:space="preserve">expectations have not always coincided with observed data. </w:t>
+      </w:r>
+    </w:p>
+    <w:p>
+      <w:pPr>
+        <w:rPr>
+          <w:lang w:val="en-US"/>
+        </w:rPr>
+      </w:pPr>
+      <w:r>
+        <w:rPr>
+          <w:lang w:val="en-US"/>
+        </w:rPr>
+        <w:t xml:space="preserve">Depletion of </w:t>
+      </w:r>
+      <w:r>
+        <w:rPr>
+          <w:lang w:val="en-US"/>
+        </w:rPr>
+        <w:t>V</w:t>
+      </w:r>
+      <w:r>
+        <w:rPr>
+          <w:vertAlign w:val="subscript"/>
+          <w:lang w:val="en-US"/>
+        </w:rPr>
+        <w:t>A</w:t>
+      </w:r>
+      <w:r>
+        <w:rPr>
+          <w:lang w:val="en-US"/>
+        </w:rPr>
+        <w:t xml:space="preserve"> with stabilizing selection has been shown both experimentally </w:t>
+      </w:r>
+      <w:bookmarkStart w:id="0" w:name="_GoBack"/>
+      <w:bookmarkEnd w:id="0"/>
+      <w:r>
+        <w:rPr>
+          <w:lang w:val="en-US"/>
+        </w:rPr>
+        <w:t>, and analytically, however increasing amounts of more modern work show no effect of selection strength on V</w:t>
+      </w:r>
+      <w:r>
+        <w:rPr>
+          <w:vertAlign w:val="subscript"/>
+          <w:lang w:val="en-US"/>
+        </w:rPr>
+        <w:t>A</w:t>
+      </w:r>
+      <w:r>
+        <w:rPr>
+          <w:lang w:val="en-US"/>
+        </w:rPr>
+        <w:t xml:space="preserve">. </w:t>
+      </w:r>
+      <w:r>
+        <w:rPr>
+          <w:lang w:val="en-US"/>
+        </w:rPr>
+        <w:t>Sztepancz</w:t>
+      </w:r>
+      <w:r>
+        <w:rPr>
+          <w:lang w:val="en-US"/>
+        </w:rPr>
+        <w:t xml:space="preserve"> and Blows </w:t>
+      </w:r>
+      <w:r>
+        <w:rPr>
+          <w:lang w:val="en-US"/>
+        </w:rPr>
+        <w:fldChar w:fldCharType="begin"/>
+      </w:r>
+      <w:r>
+        <w:rPr>
+          <w:lang w:val="en-US"/>
+        </w:rPr>
+        <w:instrText xml:space="preserve"> ADDIN EN.CITE &lt;EndNote&gt;&lt;Cite ExcludeAuth="1"&gt;&lt;Author&gt;Sztepanacz&lt;/Author&gt;&lt;Year&gt;2017&lt;/Year&gt;&lt;RecNum&gt;150&lt;/RecNum&gt;&lt;DisplayText&gt;(2017)&lt;/DisplayText&gt;&lt;record&gt;&lt;rec-number&gt;150&lt;/rec-number&gt;&lt;foreign-keys&gt;&lt;key app="EN" db-id="5ppvfvtxcxr5xnew0zqvex91vs0vv2wxd90d" timestamp="1597048058"&gt;150&lt;/key&gt;&lt;/foreign-keys&gt;&lt;ref-type name="Journal Article"&gt;17&lt;/ref-type&gt;&lt;contributors&gt;&lt;authors&gt;&lt;author&gt;Sztepanacz, J. L.&lt;/author&gt;&lt;author&gt;Blows, M. W.&lt;/author&gt;&lt;/authors&gt;&lt;/contributors&gt;&lt;titles&gt;&lt;title&gt;Artificial Selection to Increase the Phenotypic Variance in gmax Fails&lt;/title&gt;&lt;secondary-title&gt;Am Nat&lt;/secondary-title&gt;&lt;/titles&gt;&lt;periodical&gt;&lt;full-title&gt;American Naturalist&lt;/full-title&gt;&lt;abbr-1&gt;Am Nat&lt;/abbr-1&gt;&lt;/periodical&gt;&lt;pages&gt;707-723&lt;/pages&gt;&lt;volume&gt;190&lt;/volume&gt;&lt;number&gt;5&lt;/number&gt;&lt;keywords&gt;&lt;keyword&gt;Animals&lt;/keyword&gt;&lt;keyword&gt;Drosophila/*genetics&lt;/keyword&gt;&lt;keyword&gt;*Genetic Variation&lt;/keyword&gt;&lt;keyword&gt;Models, Genetic&lt;/keyword&gt;&lt;keyword&gt;*Phenotype&lt;/keyword&gt;&lt;keyword&gt;*Selection, Genetic&lt;/keyword&gt;&lt;keyword&gt;*artificial selection&lt;/keyword&gt;&lt;keyword&gt;*correlated responses&lt;/keyword&gt;&lt;keyword&gt;*disruptive selection&lt;/keyword&gt;&lt;keyword&gt;*phenotypic variance&lt;/keyword&gt;&lt;keyword&gt;*stabilizing selection&lt;/keyword&gt;&lt;/keywords&gt;&lt;dates&gt;&lt;year&gt;2017&lt;/year&gt;&lt;pub-dates&gt;&lt;date&gt;Nov&lt;/date&gt;&lt;/pub-dates&gt;&lt;/dates&gt;&lt;isbn&gt;1537-5323 (Electronic)&amp;#xD;0003-0147 (Linking)&lt;/isbn&gt;&lt;accession-num&gt;29053361&lt;/accession-num&gt;&lt;urls&gt;&lt;related-urls&gt;&lt;url&gt;https://www.ncbi.nlm.nih.gov/pubmed/29053361&lt;/url&gt;&lt;/related-urls&gt;&lt;/urls&gt;&lt;electronic-resource-num&gt;10.1086/693959&lt;/electronic-resource-num&gt;&lt;/record&gt;&lt;/Cite&gt;&lt;/EndNote&gt;</w:instrText>
+      </w:r>
+      <w:r>
+        <w:rPr>
+          <w:lang w:val="en-US"/>
+        </w:rPr>
+        <w:fldChar w:fldCharType="separate"/>
+      </w:r>
+      <w:r>
+        <w:rPr>
+          <w:noProof/>
+          <w:lang w:val="en-US"/>
+        </w:rPr>
+        <w:t>(2017)</w:t>
+      </w:r>
+      <w:r>
+        <w:rPr>
+          <w:lang w:val="en-US"/>
+        </w:rPr>
+        <w:fldChar w:fldCharType="end"/>
+      </w:r>
+      <w:r>
+        <w:rPr>
+          <w:lang w:val="en-US"/>
+        </w:rPr>
+        <w:t xml:space="preserve"> showed that there was no relationship between genetic variation and the strength of stabilizing selection in </w:t>
+      </w:r>
+      <w:r>
+        <w:rPr>
+          <w:i/>
+          <w:lang w:val="en-US"/>
+        </w:rPr>
+        <w:t>Drosophila serrata</w:t>
+      </w:r>
+      <w:r>
+        <w:rPr>
+          <w:i/>
+          <w:lang w:val="en-US"/>
+        </w:rPr>
+        <w:softHyphen/>
+      </w:r>
+      <w:r>
+        <w:rPr>
+          <w:i/>
+          <w:lang w:val="en-US"/>
+        </w:rPr>
+        <w:softHyphen/>
+      </w:r>
+      <w:r>
+        <w:rPr>
+          <w:i/>
+          <w:lang w:val="en-US"/>
+        </w:rPr>
+        <w:softHyphen/>
+      </w:r>
+      <w:r>
+        <w:rPr>
+          <w:i/>
+          <w:lang w:val="en-US"/>
+        </w:rPr>
+        <w:t xml:space="preserve">. </w:t>
+      </w:r>
+      <w:r>
+        <w:rPr>
+          <w:lang w:val="en-US"/>
+        </w:rPr>
+        <w:t xml:space="preserve">More modern analysis of Fisher’s </w:t>
+      </w:r>
+      <w:r>
+        <w:rPr>
+          <w:lang w:val="en-US"/>
+        </w:rPr>
+        <w:fldChar w:fldCharType="begin"/>
+      </w:r>
+      <w:r>
+        <w:rPr>
+          <w:lang w:val="en-US"/>
+        </w:rPr>
+        <w:instrText xml:space="preserve"> ADDIN EN.CITE &lt;EndNote&gt;&lt;Cite ExcludeAuth="1"&gt;&lt;Author&gt;Fisher&lt;/Author&gt;&lt;Year&gt;1930&lt;/Year&gt;&lt;RecNum&gt;15&lt;/RecNum&gt;&lt;DisplayText&gt;(1930)&lt;/DisplayText&gt;&lt;record&gt;&lt;rec-number&gt;15&lt;/rec-number&gt;&lt;foreign-keys&gt;&lt;key app="EN" db-id="5ppvfvtxcxr5xnew0zqvex91vs0vv2wxd90d" timestamp="1582606126"&gt;15&lt;/key&gt;&lt;/foreign-keys&gt;&lt;ref-type name="Book"&gt;6&lt;/ref-type&gt;&lt;contributors&gt;&lt;authors&gt;&lt;author&gt;Fisher, Ronald Aylmer&lt;/author&gt;&lt;/authors&gt;&lt;/contributors&gt;&lt;titles&gt;&lt;title&gt;The genetical theory of natural selection&lt;/title&gt;&lt;/titles&gt;&lt;pages&gt;xiv, 272 p.&lt;/pages&gt;&lt;keywords&gt;&lt;keyword&gt;Natural selection.&lt;/keyword&gt;&lt;/keywords&gt;&lt;dates&gt;&lt;year&gt;1930&lt;/year&gt;&lt;/dates&gt;&lt;pub-location&gt;Oxford, UK&lt;/pub-location&gt;&lt;publisher&gt;The Clarendon press&lt;/publisher&gt;&lt;accession-num&gt;8280053&lt;/accession-num&gt;&lt;call-num&gt;QH366 .F5&lt;/call-num&gt;&lt;urls&gt;&lt;/urls&gt;&lt;/record&gt;&lt;/Cite&gt;&lt;/EndNote&gt;</w:instrText>
+      </w:r>
+      <w:r>
+        <w:rPr>
+          <w:lang w:val="en-US"/>
+        </w:rPr>
+        <w:fldChar w:fldCharType="separate"/>
+      </w:r>
+      <w:r>
+        <w:rPr>
+          <w:noProof/>
+          <w:lang w:val="en-US"/>
+        </w:rPr>
+        <w:t>(1930)</w:t>
+      </w:r>
+      <w:r>
+        <w:rPr>
+          <w:lang w:val="en-US"/>
+        </w:rPr>
+        <w:fldChar w:fldCharType="end"/>
+      </w:r>
+      <w:r>
+        <w:rPr>
+          <w:lang w:val="en-US"/>
+        </w:rPr>
+        <w:t xml:space="preserve"> geometric model (upon which stabilizing selection is built) has shown that when the individual effect of selection in alleles is weak, stabilizing selection has a minimal effect on </w:t>
+      </w:r>
+      <w:r>
+        <w:rPr>
+          <w:lang w:val="en-US"/>
+        </w:rPr>
+        <w:t>V</w:t>
+      </w:r>
+      <w:r>
+        <w:rPr>
+          <w:vertAlign w:val="subscript"/>
+          <w:lang w:val="en-US"/>
+        </w:rPr>
+        <w:t>A</w:t>
+      </w:r>
+      <w:r>
+        <w:rPr>
+          <w:lang w:val="en-US"/>
+        </w:rPr>
+        <w:t xml:space="preserve">, as drift at any individual locus may compete with selection to adjust allele frequencies </w:t>
+      </w:r>
+      <w:r>
+        <w:rPr>
+          <w:lang w:val="en-US"/>
+        </w:rPr>
+        <w:fldChar w:fldCharType="begin"/>
+      </w:r>
+      <w:r>
+        <w:rPr>
+          <w:lang w:val="en-US"/>
+        </w:rPr>
+        <w:instrText xml:space="preserve"> ADDIN EN.CITE &lt;EndNote&gt;&lt;Cite&gt;&lt;Author&gt;Barton&lt;/Author&gt;&lt;Year&gt;2017&lt;/Year&gt;&lt;RecNum&gt;152&lt;/RecNum&gt;&lt;DisplayText&gt;(&lt;style face="smallcaps"&gt;Barton&lt;/style&gt; 2017)&lt;/DisplayText&gt;&lt;record&gt;&lt;rec-number&gt;152&lt;/rec-number&gt;&lt;foreign-keys&gt;&lt;key app="EN" db-id="5ppvfvtxcxr5xnew0zqvex91vs0vv2wxd90d" timestamp="1598835245"&gt;152&lt;/key&gt;&lt;/foreign-keys&gt;&lt;ref-type name="Journal Article"&gt;17&lt;/ref-type&gt;&lt;contributors&gt;&lt;authors&gt;&lt;author&gt;Barton, N. H.&lt;/author&gt;&lt;/authors&gt;&lt;/contributors&gt;&lt;auth-address&gt;Institute of Science and Technology Austria, Klosterneuburg, Austria.&lt;/auth-address&gt;&lt;titles&gt;&lt;title&gt;How does epistasis influence the response to selection?&lt;/title&gt;&lt;secondary-title&gt;Heredity (Edinb)&lt;/secondary-title&gt;&lt;/titles&gt;&lt;periodical&gt;&lt;full-title&gt;Heredity (Edinb)&lt;/full-title&gt;&lt;/periodical&gt;&lt;pages&gt;96-109&lt;/pages&gt;&lt;volume&gt;118&lt;/volume&gt;&lt;number&gt;1&lt;/number&gt;&lt;edition&gt;2016/12/03&lt;/edition&gt;&lt;keywords&gt;&lt;keyword&gt;Alleles&lt;/keyword&gt;&lt;keyword&gt;*Epistasis, Genetic&lt;/keyword&gt;&lt;keyword&gt;Gene Frequency&lt;/keyword&gt;&lt;keyword&gt;Genetic Drift&lt;/keyword&gt;&lt;keyword&gt;Genetic Fitness&lt;/keyword&gt;&lt;keyword&gt;*Genetic Variation&lt;/keyword&gt;&lt;keyword&gt;*Models, Genetic&lt;/keyword&gt;&lt;keyword&gt;Mutation&lt;/keyword&gt;&lt;keyword&gt;*Selection, Genetic&lt;/keyword&gt;&lt;/keywords&gt;&lt;dates&gt;&lt;year&gt;2017&lt;/year&gt;&lt;pub-dates&gt;&lt;date&gt;Jan&lt;/date&gt;&lt;/pub-dates&gt;&lt;/dates&gt;&lt;isbn&gt;1365-2540 (Electronic)&amp;#xD;0018-067X (Linking)&lt;/isbn&gt;&lt;accession-num&gt;27901509&lt;/accession-num&gt;&lt;urls&gt;&lt;related-urls&gt;&lt;url&gt;https://www.ncbi.nlm.nih.gov/pubmed/27901509&lt;/url&gt;&lt;/related-urls&gt;&lt;/urls&gt;&lt;custom2&gt;PMC5176114&lt;/custom2&gt;&lt;electronic-resource-num&gt;10.1038/hdy.2016.109&lt;/electronic-resource-num&gt;&lt;/record&gt;&lt;/Cite&gt;&lt;/EndNote&gt;</w:instrText>
+      </w:r>
+      <w:r>
+        <w:rPr>
+          <w:lang w:val="en-US"/>
+        </w:rPr>
+        <w:fldChar w:fldCharType="separate"/>
+      </w:r>
+      <w:r>
+        <w:rPr>
+          <w:noProof/>
+          <w:lang w:val="en-US"/>
+        </w:rPr>
+        <w:t>(</w:t>
+      </w:r>
+      <w:r>
+        <w:rPr>
+          <w:smallCaps/>
+          <w:noProof/>
+          <w:lang w:val="en-US"/>
+        </w:rPr>
+        <w:t>Barton</w:t>
+      </w:r>
+      <w:r>
+        <w:rPr>
+          <w:noProof/>
+          <w:lang w:val="en-US"/>
+        </w:rPr>
+        <w:t xml:space="preserve"> 2017)</w:t>
+      </w:r>
+      <w:r>
+        <w:rPr>
+          <w:lang w:val="en-US"/>
+        </w:rPr>
+        <w:fldChar w:fldCharType="end"/>
+      </w:r>
+      <w:r>
+        <w:rPr>
+          <w:lang w:val="en-US"/>
+        </w:rPr>
+        <w:t>. Discrepancies such as these</w:t>
+      </w:r>
+      <w:r>
+        <w:rPr>
+          <w:lang w:val="en-US"/>
+        </w:rPr>
+        <w:t xml:space="preserve"> can perhaps be explained by the relative effect of stabilizing selection, depending on where </w:t>
+      </w:r>
+      <w:r>
+        <w:rPr>
+          <w:lang w:val="en-US"/>
+        </w:rPr>
+        <w:t>a</w:t>
+      </w:r>
+      <w:r>
+        <w:rPr>
+          <w:lang w:val="en-US"/>
+        </w:rPr>
+        <w:t xml:space="preserve"> population is relative to the optimum. When populations are far from the optimum, mutations act under a directional selection model, where larger mutations that bring an individual closer to the optimum are more beneficial </w:t>
+      </w:r>
+      <w:r>
+        <w:rPr>
+          <w:lang w:val="en-US"/>
+        </w:rPr>
+        <w:fldChar w:fldCharType="begin"/>
+      </w:r>
+      <w:r>
+        <w:rPr>
+          <w:lang w:val="en-US"/>
+        </w:rPr>
+        <w:instrText xml:space="preserve"> ADDIN EN.CITE &lt;EndNote&gt;&lt;Cite&gt;&lt;Author&gt;Zhang&lt;/Author&gt;&lt;Year&gt;2012&lt;/Year&gt;&lt;RecNum&gt;162&lt;/RecNum&gt;&lt;DisplayText&gt;(&lt;style face="smallcaps"&gt;Zhang&lt;/style&gt; 2012)&lt;/DisplayText&gt;&lt;record&gt;&lt;rec-number&gt;162&lt;/rec-number&gt;&lt;foreign-keys&gt;&lt;key app="EN" db-id="5ppvfvtxcxr5xnew0zqvex91vs0vv2wxd90d" timestamp="1603612545"&gt;162&lt;/key&gt;&lt;/foreign-keys&gt;&lt;ref-type name="Journal Article"&gt;17&lt;/ref-type&gt;&lt;contributors&gt;&lt;authors&gt;&lt;author&gt;Zhang, X. S.&lt;/author&gt;&lt;/authors&gt;&lt;/contributors&gt;&lt;auth-address&gt;Institute of Evolutionary Biology, School of Biological Sciences, University of Edinburgh, West Mains Road, Edinburgh EH9 3JT, United Kingdom. xu-sheng.zhang@hpa.org.uk&lt;/auth-address&gt;&lt;titles&gt;&lt;title&gt;Fisher&amp;apos;s geometrical model of fitness landscape and variance in fitness within a changing environment&lt;/title&gt;&lt;secondary-title&gt;Evolution&lt;/secondary-title&gt;&lt;/titles&gt;&lt;periodical&gt;&lt;full-title&gt;Evolution&lt;/full-title&gt;&lt;/periodical&gt;&lt;pages&gt;2350-68&lt;/pages&gt;&lt;volume&gt;66&lt;/volume&gt;&lt;number&gt;8&lt;/number&gt;&lt;keywords&gt;&lt;keyword&gt;Adaptation, Physiological&lt;/keyword&gt;&lt;keyword&gt;Environment&lt;/keyword&gt;&lt;keyword&gt;*Genetic Fitness&lt;/keyword&gt;&lt;keyword&gt;*Genetic Variation&lt;/keyword&gt;&lt;keyword&gt;*Models, Genetic&lt;/keyword&gt;&lt;keyword&gt;Monte Carlo Method&lt;/keyword&gt;&lt;keyword&gt;*Mutation Rate&lt;/keyword&gt;&lt;keyword&gt;Phenotype&lt;/keyword&gt;&lt;keyword&gt;Selection, Genetic&lt;/keyword&gt;&lt;/keywords&gt;&lt;dates&gt;&lt;year&gt;2012&lt;/year&gt;&lt;pub-dates&gt;&lt;date&gt;Aug&lt;/date&gt;&lt;/pub-dates&gt;&lt;/dates&gt;&lt;isbn&gt;1558-5646 (Electronic)&amp;#xD;0014-3820 (Linking)&lt;/isbn&gt;&lt;accession-num&gt;22834737&lt;/accession-num&gt;&lt;urls&gt;&lt;related-urls&gt;&lt;url&gt;https://www.ncbi.nlm.nih.gov/pubmed/22834737&lt;/url&gt;&lt;/related-urls&gt;&lt;/urls&gt;&lt;electronic-resource-num&gt;10.1111/j.1558-5646.2012.01610.x&lt;/electronic-resource-num&gt;&lt;/record&gt;&lt;/Cite&gt;&lt;/EndNote&gt;</w:instrText>
+      </w:r>
+      <w:r>
+        <w:rPr>
+          <w:lang w:val="en-US"/>
+        </w:rPr>
+        <w:fldChar w:fldCharType="separate"/>
+      </w:r>
+      <w:r>
+        <w:rPr>
+          <w:noProof/>
+          <w:lang w:val="en-US"/>
+        </w:rPr>
+        <w:t>(</w:t>
+      </w:r>
+      <w:r>
+        <w:rPr>
+          <w:smallCaps/>
+          <w:noProof/>
+          <w:lang w:val="en-US"/>
+        </w:rPr>
+        <w:t>Zhang</w:t>
+      </w:r>
+      <w:r>
+        <w:rPr>
+          <w:noProof/>
+          <w:lang w:val="en-US"/>
+        </w:rPr>
+        <w:t xml:space="preserve"> 2012)</w:t>
+      </w:r>
+      <w:r>
+        <w:rPr>
+          <w:lang w:val="en-US"/>
+        </w:rPr>
+        <w:fldChar w:fldCharType="end"/>
+      </w:r>
+      <w:r>
+        <w:rPr>
+          <w:lang w:val="en-US"/>
+        </w:rPr>
+        <w:t xml:space="preserve">. However, as populations approach that optimum, large </w:t>
+      </w:r>
+      <w:r>
+        <w:rPr>
+          <w:lang w:val="en-US"/>
+        </w:rPr>
+        <w:t xml:space="preserve">effect </w:t>
+      </w:r>
+      <w:r>
+        <w:rPr>
+          <w:lang w:val="en-US"/>
+        </w:rPr>
+        <w:lastRenderedPageBreak/>
+        <w:t xml:space="preserve">mutations become costly as they are more likely to </w:t>
+      </w:r>
+      <w:r>
+        <w:rPr>
+          <w:lang w:val="en-US"/>
+        </w:rPr>
+        <w:t>drag populations further away from the optimum.</w:t>
+      </w:r>
+      <w:r>
+        <w:rPr>
+          <w:lang w:val="en-US"/>
+        </w:rPr>
+        <w:t xml:space="preserve"> </w:t>
+      </w:r>
+    </w:p>
+    <w:p>
+      <w:pPr>
+        <w:rPr>
+          <w:lang w:val="en-US"/>
+        </w:rPr>
+      </w:pPr>
+    </w:p>
+    <w:p>
+      <w:pPr>
+        <w:rPr>
+          <w:lang w:val="en-US"/>
+        </w:rPr>
+      </w:pPr>
+      <w:r>
+        <w:rPr>
+          <w:lang w:val="en-US"/>
+        </w:rPr>
+        <w:t>Barton 2017: selection negligible</w:t>
+      </w:r>
+      <w:r>
+        <w:rPr>
+          <w:lang w:val="en-US"/>
+        </w:rPr>
+        <w:t xml:space="preserve"> when</w:t>
+      </w:r>
+      <w:r>
+        <w:rPr>
+          <w:lang w:val="en-US"/>
+        </w:rPr>
+        <w:t xml:space="preserve"> individual allles is weak and comparable to drift</w:t>
+      </w:r>
+    </w:p>
+    <w:p>
+      <w:pPr>
+        <w:rPr>
+          <w:lang w:val="en-US"/>
+        </w:rPr>
+      </w:pPr>
+      <w:r>
+        <w:rPr>
+          <w:lang w:val="en-US"/>
+        </w:rPr>
+        <w:t>Thornton 2019: when phenotypes approach optimum, strength of selection on indivual muts decreases</w:t>
+      </w:r>
+      <w:r>
+        <w:rPr>
+          <w:lang w:val="en-US"/>
+        </w:rPr>
+        <w:t xml:space="preserve"> </w:t>
+      </w:r>
+      <w:r>
+        <w:rPr>
+          <w:lang w:val="en-US"/>
+        </w:rPr>
+        <w:t>effect on Va under infinitesimal model, selection gets more info when selection on</w:t>
+      </w:r>
+    </w:p>
+    <w:p>
+      <w:pPr>
+        <w:rPr>
+          <w:lang w:val="en-US"/>
+        </w:rPr>
+      </w:pPr>
+      <w:r>
+        <w:rPr>
+          <w:lang w:val="en-US"/>
+        </w:rPr>
+        <w:t>Zhang 2012: when phenotypes near optimum, selection is stab, while far away, closer to dir sel</w:t>
+      </w:r>
+    </w:p>
+    <w:p>
+      <w:pPr>
+        <w:rPr>
+          <w:lang w:val="en-US"/>
+        </w:rPr>
+      </w:pPr>
+      <w:r>
+        <w:rPr>
+          <w:lang w:val="en-US"/>
+        </w:rPr>
+        <w:t>Sztep: dir sel more common in nature? Populations more commonly maladapted?</w:t>
+      </w:r>
+    </w:p>
+    <w:p>
+      <w:pPr>
+        <w:rPr>
+          <w:lang w:val="en-US"/>
+        </w:rPr>
+      </w:pPr>
+    </w:p>
+    <w:p>
+      <w:pPr>
+        <w:jc w:val="center"/>
+        <w:rPr>
+          <w:lang w:val="en-US"/>
+        </w:rPr>
+      </w:pPr>
+    </w:p>
+    <w:p>
+      <w:pPr>
+        <w:rPr>
+          <w:lang w:val="en-US"/>
+        </w:rPr>
+      </w:pPr>
+      <w:r>
+        <w:rPr>
+          <w:lang w:val="en-US"/>
+        </w:rPr>
         <w:t>At the heart of the evolutionary sciences is the need to understand the natural world’s diversity. Darwin’s (1863; SOURCE) introduction of natural selection some 140 years ago led to increasingly accurate glimpses into the units of evolution, genes, and their movement through a population in response to selection (SOURCE).</w:t>
       </w:r>
       <w:r>
@@ -119,21 +959,7 @@
         <w:rPr>
           <w:lang w:val="en-US"/>
         </w:rPr>
-        <w:t xml:space="preserve"> (SOURCE; </w:t>
-      </w:r>
-      <w:proofErr w:type="spellStart"/>
-      <w:r>
-        <w:rPr>
-          <w:lang w:val="en-US"/>
-        </w:rPr>
-        <w:t>Lande</w:t>
-      </w:r>
-      <w:proofErr w:type="spellEnd"/>
-      <w:r>
-        <w:rPr>
-          <w:lang w:val="en-US"/>
-        </w:rPr>
-        <w:t xml:space="preserve"> 1979</w:t>
+        <w:t xml:space="preserve"> (SOURCE; Lande 1979</w:t>
       </w:r>
       <w:r>
         <w:rPr>
@@ -820,6 +1646,7 @@
         <w:rPr>
           <w:lang w:val="en-US"/>
         </w:rPr>
+        <w:lastRenderedPageBreak/>
         <w:t xml:space="preserve"> </w:t>
       </w:r>
       <w:r>
@@ -882,19 +1709,11 @@
           <w:lang w:val="en-US"/>
         </w:rPr>
       </w:pPr>
-      <w:proofErr w:type="spellStart"/>
-      <w:r>
-        <w:rPr>
-          <w:lang w:val="en-US"/>
-        </w:rPr>
-        <w:t>Stabilising</w:t>
-      </w:r>
-      <w:proofErr w:type="spellEnd"/>
-      <w:r>
-        <w:rPr>
-          <w:lang w:val="en-US"/>
-        </w:rPr>
-        <w:t xml:space="preserve"> selection, effect on variation</w:t>
+      <w:r>
+        <w:rPr>
+          <w:lang w:val="en-US"/>
+        </w:rPr>
+        <w:t>Stabilising selection, effect on variation</w:t>
       </w:r>
       <w:r>
         <w:rPr>
@@ -918,7 +1737,6 @@
         <w:rPr>
           <w:lang w:val="en-US"/>
         </w:rPr>
-        <w:lastRenderedPageBreak/>
         <w:t>Expected to remove variation, mutation alone can’t explain why in natural populations we see so much variation: why?</w:t>
       </w:r>
     </w:p>
@@ -985,35 +1803,7 @@
         <w:rPr>
           <w:lang w:val="en-US"/>
         </w:rPr>
-        <w:t xml:space="preserve"> under </w:t>
-      </w:r>
-      <w:proofErr w:type="spellStart"/>
-      <w:r>
-        <w:rPr>
-          <w:lang w:val="en-US"/>
-        </w:rPr>
-        <w:t>bkg</w:t>
-      </w:r>
-      <w:proofErr w:type="spellEnd"/>
-      <w:r>
-        <w:rPr>
-          <w:lang w:val="en-US"/>
-        </w:rPr>
-        <w:t xml:space="preserve"> </w:t>
-      </w:r>
-      <w:proofErr w:type="spellStart"/>
-      <w:r>
-        <w:rPr>
-          <w:lang w:val="en-US"/>
-        </w:rPr>
-        <w:t>sel</w:t>
-      </w:r>
-      <w:proofErr w:type="spellEnd"/>
-      <w:r>
-        <w:rPr>
-          <w:lang w:val="en-US"/>
-        </w:rPr>
-        <w:t>, additive effects</w:t>
+        <w:t xml:space="preserve"> under bkg sel, additive effects</w:t>
       </w:r>
     </w:p>
     <w:p>
@@ -1055,14 +1845,12 @@
         </w:rPr>
         <w:t xml:space="preserve">the forward-genetics modelling package </w:t>
       </w:r>
-      <w:proofErr w:type="spellStart"/>
       <w:r>
         <w:rPr>
           <w:lang w:val="en-US"/>
         </w:rPr>
         <w:t>SLiM</w:t>
       </w:r>
-      <w:proofErr w:type="spellEnd"/>
       <w:r>
         <w:rPr>
           <w:lang w:val="en-US"/>
@@ -1137,7 +1925,19 @@
         <w:rPr>
           <w:lang w:val="en-US"/>
         </w:rPr>
-        <w:t xml:space="preserve"> the additive effect size distribution, and the selection strength multiplier, </w:t>
+        <w:t xml:space="preserve"> the additive effect size distribution, </w:t>
+      </w:r>
+      <w:r>
+        <w:rPr>
+          <w:lang w:val="en-US"/>
+        </w:rPr>
+        <w:t xml:space="preserve">the rate of universal pleiotropy, </w:t>
+      </w:r>
+      <w:r>
+        <w:rPr>
+          <w:lang w:val="en-US"/>
+        </w:rPr>
+        <w:t xml:space="preserve">and the selection strength multiplier, </w:t>
       </w:r>
       <m:oMath>
         <m:r>
@@ -1174,7 +1974,14 @@
           <w:rFonts w:eastAsiaTheme="minorEastAsia"/>
           <w:lang w:val="en-US"/>
         </w:rPr>
-        <w:t xml:space="preserve">The rate of universal pleiotropy, and the amount of mutational covariance between traits was also varied across </w:t>
+        <w:t>The</w:t>
+      </w:r>
+      <w:r>
+        <w:rPr>
+          <w:rFonts w:eastAsiaTheme="minorEastAsia"/>
+          <w:lang w:val="en-US"/>
+        </w:rPr>
+        <w:t xml:space="preserve"> amount of mutational covariance between traits was also varied across </w:t>
       </w:r>
       <w:r>
         <w:rPr>
@@ -1208,14 +2015,528 @@
         <w:rPr>
           <w:lang w:val="en-US"/>
         </w:rPr>
-        <w:t xml:space="preserve">The relative rate of deleterious mutation compared to trait mutations was also varied across models, but not considered for analysis due to the confounding effects of reduced trait mutation rate with background selection. </w:t>
-      </w:r>
-      <w:r>
-        <w:rPr>
-          <w:rFonts w:eastAsiaTheme="minorEastAsia"/>
-          <w:lang w:val="en-US"/>
-        </w:rPr>
-        <w:t xml:space="preserve">Among these models, multiple </w:t>
+        <w:t>The relative rate of deleterious mutation compared to trait mutation</w:t>
+      </w:r>
+      <w:r>
+        <w:rPr>
+          <w:lang w:val="en-US"/>
+        </w:rPr>
+        <w:t>s was also varied across models</w:t>
+      </w:r>
+      <w:r>
+        <w:rPr>
+          <w:lang w:val="en-US"/>
+        </w:rPr>
+        <w:t>.</w:t>
+      </w:r>
+      <w:r>
+        <w:rPr>
+          <w:lang w:val="en-US"/>
+        </w:rPr>
+        <w:t xml:space="preserve"> This parameter led to two alternate outcomes that could influence the response: either the reduction in </w:t>
+      </w:r>
+      <w:r>
+        <w:t>QTL</w:t>
+      </w:r>
+      <w:r>
+        <w:t xml:space="preserve"> </w:t>
+      </w:r>
+      <w:r>
+        <w:t>mutation</w:t>
+      </w:r>
+      <w:r>
+        <w:rPr>
+          <w:lang w:val="en-US"/>
+        </w:rPr>
+        <w:t xml:space="preserve"> rate</w:t>
+      </w:r>
+      <w:r>
+        <w:rPr>
+          <w:lang w:val="en-US"/>
+        </w:rPr>
+        <w:t xml:space="preserve"> </w:t>
+      </w:r>
+      <w:r>
+        <w:rPr>
+          <w:lang w:val="en-US"/>
+        </w:rPr>
+        <w:t>due to increasing deleterious mutation rate could cause observed differences, or the effect of the deleterious mutations themselves could be attributed to the differences. Preliminary analyses indicated that the ratio of QTL mutations to deleterious mutations remained constant across increasing levels of this parameter (</w:t>
+      </w:r>
+      <w:r>
+        <w:rPr>
+          <w:highlight w:val="yellow"/>
+          <w:lang w:val="en-US"/>
+        </w:rPr>
+        <w:t>Figure S3</w:t>
+      </w:r>
+      <w:r>
+        <w:rPr>
+          <w:lang w:val="en-US"/>
+        </w:rPr>
+        <w:t>). This suggests that a similar deleterious load was experienced across populations, and that the effects of increasing this rate are attributable to changes in QTL mutation rate.</w:t>
+      </w:r>
+      <w:r>
+        <w:rPr>
+          <w:lang w:val="en-US"/>
+        </w:rPr>
+        <w:t xml:space="preserve"> </w:t>
+      </w:r>
+      <w:r>
+        <w:rPr>
+          <w:lang w:val="en-US"/>
+        </w:rPr>
+        <w:t>T</w:t>
+      </w:r>
+      <w:r>
+        <w:rPr>
+          <w:lang w:val="en-US"/>
+        </w:rPr>
+        <w:t>he highest QTL mutation rates were experienced in models with low rates of deleterious mutation, and vice versa. Thus, models with high mutation rate and low selection strength (</w:t>
+      </w:r>
+      <w:r>
+        <w:rPr>
+          <w:lang w:val="en-US"/>
+        </w:rPr>
+        <w:t>deleterious mutation rate</w:t>
+      </w:r>
+      <w:r>
+        <w:rPr>
+          <w:lang w:val="en-US"/>
+        </w:rPr>
+        <w:t xml:space="preserve"> &lt; 0.3</w:t>
+      </w:r>
+      <w:r>
+        <w:rPr>
+          <w:lang w:val="en-US"/>
+        </w:rPr>
+        <w:t>3</w:t>
+      </w:r>
+      <w:r>
+        <w:rPr>
+          <w:lang w:val="en-US"/>
+        </w:rPr>
+        <w:t xml:space="preserve">; </w:t>
+      </w:r>
+      <m:oMath>
+        <m:r>
+          <w:rPr>
+            <w:rFonts w:ascii="Cambria Math" w:eastAsiaTheme="minorEastAsia" w:hAnsi="Cambria Math"/>
+            <w:lang w:val="en-US"/>
+          </w:rPr>
+          <m:t xml:space="preserve">τ </m:t>
+        </m:r>
+      </m:oMath>
+      <w:r>
+        <w:rPr>
+          <w:rFonts w:eastAsiaTheme="minorEastAsia"/>
+          <w:lang w:val="en-US"/>
+        </w:rPr>
+        <w:t>&gt;</w:t>
+      </w:r>
+      <w:r>
+        <w:rPr>
+          <w:rFonts w:eastAsiaTheme="minorEastAsia"/>
+          <w:lang w:val="en-US"/>
+        </w:rPr>
+        <w:t xml:space="preserve"> </w:t>
+      </w:r>
+      <w:r>
+        <w:rPr>
+          <w:rFonts w:eastAsiaTheme="minorEastAsia"/>
+          <w:lang w:val="en-US"/>
+        </w:rPr>
+        <w:t>66</w:t>
+      </w:r>
+      <w:r>
+        <w:rPr>
+          <w:rFonts w:eastAsiaTheme="minorEastAsia"/>
+          <w:lang w:val="en-US"/>
+        </w:rPr>
+        <w:t xml:space="preserve">0) </w:t>
+      </w:r>
+      <w:r>
+        <w:rPr>
+          <w:rFonts w:eastAsiaTheme="minorEastAsia"/>
+          <w:lang w:val="en-US"/>
+        </w:rPr>
+        <w:t>approximated the Kimura-Fleming-Lande Gaussian app</w:t>
+      </w:r>
+      <w:r>
+        <w:rPr>
+          <w:rFonts w:eastAsiaTheme="minorEastAsia"/>
+          <w:lang w:val="en-US"/>
+        </w:rPr>
+        <w:t xml:space="preserve">roximation of allelic effects </w:t>
+      </w:r>
+      <w:r>
+        <w:rPr>
+          <w:rFonts w:eastAsiaTheme="minorEastAsia"/>
+          <w:lang w:val="en-US"/>
+        </w:rPr>
+        <w:fldChar w:fldCharType="begin">
+          <w:fldData xml:space="preserve">PEVuZE5vdGU+PENpdGU+PEF1dGhvcj5LaW11cmE8L0F1dGhvcj48WWVhcj4xOTY1PC9ZZWFyPjxS
+ZWNOdW0+MTY5PC9SZWNOdW0+PERpc3BsYXlUZXh0Pig8c3R5bGUgZmFjZT0ic21hbGxjYXBzIj5L
+aW11cmE8L3N0eWxlPiAxOTY1OyA8c3R5bGUgZmFjZT0ic21hbGxjYXBzIj5MYW5kZTwvc3R5bGU+
+IDE5NzU7IDxzdHlsZSBmYWNlPSJzbWFsbGNhcHMiPkZsZW1pbmc8L3N0eWxlPiAxOTc5KTwvRGlz
+cGxheVRleHQ+PHJlY29yZD48cmVjLW51bWJlcj4xNjk8L3JlYy1udW1iZXI+PGZvcmVpZ24ta2V5
+cz48a2V5IGFwcD0iRU4iIGRiLWlkPSI1cHB2ZnZ0eGN4cjV4bmV3MHpxdmV4OTF2czB2djJ3eGQ5
+MGQiIHRpbWVzdGFtcD0iMTYwNDAyMDI2NCI+MTY5PC9rZXk+PC9mb3JlaWduLWtleXM+PHJlZi10
+eXBlIG5hbWU9IkpvdXJuYWwgQXJ0aWNsZSI+MTc8L3JlZi10eXBlPjxjb250cmlidXRvcnM+PGF1
+dGhvcnM+PGF1dGhvcj5LaW11cmEsIE0uPC9hdXRob3I+PC9hdXRob3JzPjwvY29udHJpYnV0b3Jz
+Pjx0aXRsZXM+PHRpdGxlPkEgc3RvY2hhc3RpYyBtb2RlbCBjb25jZXJuaW5nIHRoZSBtYWludGVu
+YW5jZSBvZiBnZW5ldGljIHZhcmlhYmlsaXR5IGluIHF1YW50aXRhdGl2ZSBjaGFyYWN0ZXJzPC90
+aXRsZT48c2Vjb25kYXJ5LXRpdGxlPlByb2MgTmF0bCBBY2FkIFNjaSBVIFMgQTwvc2Vjb25kYXJ5
+LXRpdGxlPjwvdGl0bGVzPjxwZXJpb2RpY2FsPjxmdWxsLXRpdGxlPlByb2MgTmF0bCBBY2FkIFNj
+aSBVIFMgQTwvZnVsbC10aXRsZT48L3BlcmlvZGljYWw+PHBhZ2VzPjczMS02PC9wYWdlcz48dm9s
+dW1lPjU0PC92b2x1bWU+PG51bWJlcj4zPC9udW1iZXI+PGVkaXRpb24+MTk2NS8wOS8wMTwvZWRp
+dGlvbj48a2V5d29yZHM+PGtleXdvcmQ+KkdlbmV0aWNzLCBQb3B1bGF0aW9uPC9rZXl3b3JkPjxr
+ZXl3b3JkPk1vZGVscywgVGhlb3JldGljYWw8L2tleXdvcmQ+PGtleXdvcmQ+TXV0YXRpb248L2tl
+eXdvcmQ+PGtleXdvcmQ+U3RhdGlzdGljcyBhcyBUb3BpYzwva2V5d29yZD48L2tleXdvcmRzPjxk
+YXRlcz48eWVhcj4xOTY1PC95ZWFyPjxwdWItZGF0ZXM+PGRhdGU+U2VwPC9kYXRlPjwvcHViLWRh
+dGVzPjwvZGF0ZXM+PGlzYm4+MDAyNy04NDI0IChQcmludCkmI3hEOzAwMjctODQyNCAoTGlua2lu
+Zyk8L2lzYm4+PGFjY2Vzc2lvbi1udW0+NTIxNzQ1MjwvYWNjZXNzaW9uLW51bT48dXJscz48cmVs
+YXRlZC11cmxzPjx1cmw+aHR0cHM6Ly93d3cubmNiaS5ubG0ubmloLmdvdi9wdWJtZWQvNTIxNzQ1
+MjwvdXJsPjwvcmVsYXRlZC11cmxzPjwvdXJscz48Y3VzdG9tMj5QTUMyMTk3MzU8L2N1c3RvbTI+
+PGVsZWN0cm9uaWMtcmVzb3VyY2UtbnVtPjEwLjEwNzMvcG5hcy41NC4zLjczMTwvZWxlY3Ryb25p
+Yy1yZXNvdXJjZS1udW0+PC9yZWNvcmQ+PC9DaXRlPjxDaXRlPjxBdXRob3I+TGFuZGU8L0F1dGhv
+cj48WWVhcj4xOTc1PC9ZZWFyPjxSZWNOdW0+MTY4PC9SZWNOdW0+PHJlY29yZD48cmVjLW51bWJl
+cj4xNjg8L3JlYy1udW1iZXI+PGZvcmVpZ24ta2V5cz48a2V5IGFwcD0iRU4iIGRiLWlkPSI1cHB2
+ZnZ0eGN4cjV4bmV3MHpxdmV4OTF2czB2djJ3eGQ5MGQiIHRpbWVzdGFtcD0iMTYwNDAyMDIyMyI+
+MTY4PC9rZXk+PC9mb3JlaWduLWtleXM+PHJlZi10eXBlIG5hbWU9IkpvdXJuYWwgQXJ0aWNsZSI+
+MTc8L3JlZi10eXBlPjxjb250cmlidXRvcnM+PGF1dGhvcnM+PGF1dGhvcj5MYW5kZSwgUi48L2F1
+dGhvcj48L2F1dGhvcnM+PC9jb250cmlidXRvcnM+PHRpdGxlcz48dGl0bGU+VGhlIG1haW50ZW5h
+bmNlIG9mIGdlbmV0aWMgdmFyaWFiaWxpdHkgYnkgbXV0YXRpb24gaW4gYSBwb2x5Z2VuaWMgY2hh
+cmFjdGVyIHdpdGggbGlua2VkIGxvY2k8L3RpdGxlPjxzZWNvbmRhcnktdGl0bGU+R2VuZXQgUmVz
+PC9zZWNvbmRhcnktdGl0bGU+PC90aXRsZXM+PHBlcmlvZGljYWw+PGZ1bGwtdGl0bGU+R2VuZXRp
+Y2FsIFJlc2VhcmNoPC9mdWxsLXRpdGxlPjxhYmJyLTE+R2VuZXQgUmVzPC9hYmJyLTE+PC9wZXJp
+b2RpY2FsPjxwYWdlcz4yMjEtMzU8L3BhZ2VzPjx2b2x1bWU+MjY8L3ZvbHVtZT48bnVtYmVyPjM8
+L251bWJlcj48ZWRpdGlvbj4xOTc1LzEyLzAxPC9lZGl0aW9uPjxrZXl3b3Jkcz48a2V5d29yZD5B
+bmltYWxzPC9rZXl3b3JkPjxrZXl3b3JkPkRyb3NvcGhpbGE8L2tleXdvcmQ+PGtleXdvcmQ+R2Vu
+ZXM8L2tleXdvcmQ+PGtleXdvcmQ+R2VuZXRpYyBMaW5rYWdlPC9rZXl3b3JkPjxrZXl3b3JkPipH
+ZW5ldGljIFZhcmlhdGlvbjwva2V5d29yZD48a2V5d29yZD5NaWNlPC9rZXl3b3JkPjxrZXl3b3Jk
+PipNb2RlbHMsIEJpb2xvZ2ljYWw8L2tleXdvcmQ+PGtleXdvcmQ+Kk11dGF0aW9uPC9rZXl3b3Jk
+PjxrZXl3b3JkPlplYSBtYXlzPC9rZXl3b3JkPjwva2V5d29yZHM+PGRhdGVzPjx5ZWFyPjE5NzU8
+L3llYXI+PHB1Yi1kYXRlcz48ZGF0ZT5EZWM8L2RhdGU+PC9wdWItZGF0ZXM+PC9kYXRlcz48aXNi
+bj4wMDE2LTY3MjMgKExpbmtpbmcpPC9pc2JuPjxhY2Nlc3Npb24tbnVtPjEyMjU3NjI8L2FjY2Vz
+c2lvbi1udW0+PHVybHM+PHJlbGF0ZWQtdXJscz48dXJsPmh0dHBzOi8vd3d3Lm5jYmkubmxtLm5p
+aC5nb3YvcHVibWVkLzEyMjU3NjI8L3VybD48L3JlbGF0ZWQtdXJscz48L3VybHM+PGVsZWN0cm9u
+aWMtcmVzb3VyY2UtbnVtPjEwLjEwMTcvczAwMTY2NzIzMDAwMTYwMzc8L2VsZWN0cm9uaWMtcmVz
+b3VyY2UtbnVtPjwvcmVjb3JkPjwvQ2l0ZT48Q2l0ZT48QXV0aG9yPkZsZW1pbmc8L0F1dGhvcj48
+WWVhcj4xOTc5PC9ZZWFyPjxSZWNOdW0+MTcwPC9SZWNOdW0+PHJlY29yZD48cmVjLW51bWJlcj4x
+NzA8L3JlYy1udW1iZXI+PGZvcmVpZ24ta2V5cz48a2V5IGFwcD0iRU4iIGRiLWlkPSI1cHB2ZnZ0
+eGN4cjV4bmV3MHpxdmV4OTF2czB2djJ3eGQ5MGQiIHRpbWVzdGFtcD0iMTYwNDAyMDM3NCI+MTcw
+PC9rZXk+PC9mb3JlaWduLWtleXM+PHJlZi10eXBlIG5hbWU9IkpvdXJuYWwgQXJ0aWNsZSI+MTc8
+L3JlZi10eXBlPjxjb250cmlidXRvcnM+PGF1dGhvcnM+PGF1dGhvcj5GbGVtaW5nLCBXLiBILjwv
+YXV0aG9yPjwvYXV0aG9ycz48L2NvbnRyaWJ1dG9ycz48YXV0aC1hZGRyZXNzPkJyb3duIFVuaXYs
+IExlZnNoZXR6IEN0ciBEeW5hbSBTeXN0LCBEaXYgQXBwbCBNYXRoLCBQcm92aWRlbmNlLCBSaSAw
+MjkxMiBVU0E8L2F1dGgtYWRkcmVzcz48dGl0bGVzPjx0aXRsZT5FcXVpbGlicml1bSBEaXN0cmli
+dXRpb25zIG9mIENvbnRpbnVvdXMgUG9seWdlbmljIFRyYWl0czwvdGl0bGU+PHNlY29uZGFyeS10
+aXRsZT5TaWFtIEpvdXJuYWwgb24gQXBwbGllZCBNYXRoZW1hdGljczwvc2Vjb25kYXJ5LXRpdGxl
+PjxhbHQtdGl0bGU+U2lhbSBKIEFwcGwgTWF0aDwvYWx0LXRpdGxlPjwvdGl0bGVzPjxwZXJpb2Rp
+Y2FsPjxmdWxsLXRpdGxlPlNpYW0gSm91cm5hbCBvbiBBcHBsaWVkIE1hdGhlbWF0aWNzPC9mdWxs
+LXRpdGxlPjxhYmJyLTE+U2lhbSBKIEFwcGwgTWF0aDwvYWJici0xPjwvcGVyaW9kaWNhbD48YWx0
+LXBlcmlvZGljYWw+PGZ1bGwtdGl0bGU+U2lhbSBKb3VybmFsIG9uIEFwcGxpZWQgTWF0aGVtYXRp
+Y3M8L2Z1bGwtdGl0bGU+PGFiYnItMT5TaWFtIEogQXBwbCBNYXRoPC9hYmJyLTE+PC9hbHQtcGVy
+aW9kaWNhbD48cGFnZXM+MTQ4LTE2ODwvcGFnZXM+PHZvbHVtZT4zNjwvdm9sdW1lPjxudW1iZXI+
+MTwvbnVtYmVyPjxkYXRlcz48eWVhcj4xOTc5PC95ZWFyPjwvZGF0ZXM+PGlzYm4+MDAzNi0xMzk5
+PC9pc2JuPjxhY2Nlc3Npb24tbnVtPldPUzpBMTk3OUdLNDAwMDAwMTQ8L2FjY2Vzc2lvbi1udW0+
+PHVybHM+PHJlbGF0ZWQtdXJscz48dXJsPiZsdDtHbyB0byBJU0kmZ3Q7Oi8vV09TOkExOTc5R0s0
+MDAwMDAxNDwvdXJsPjwvcmVsYXRlZC11cmxzPjwvdXJscz48ZWxlY3Ryb25pYy1yZXNvdXJjZS1u
+dW0+RG9pIDEwLjExMzcvMDEzNjAxNDwvZWxlY3Ryb25pYy1yZXNvdXJjZS1udW0+PGxhbmd1YWdl
+PkVuZ2xpc2g8L2xhbmd1YWdlPjwvcmVjb3JkPjwvQ2l0ZT48L0VuZE5vdGU+
+</w:fldData>
+        </w:fldChar>
+      </w:r>
+      <w:r>
+        <w:rPr>
+          <w:rFonts w:eastAsiaTheme="minorEastAsia"/>
+          <w:lang w:val="en-US"/>
+        </w:rPr>
+        <w:instrText xml:space="preserve"> ADDIN EN.CITE </w:instrText>
+      </w:r>
+      <w:r>
+        <w:rPr>
+          <w:rFonts w:eastAsiaTheme="minorEastAsia"/>
+          <w:lang w:val="en-US"/>
+        </w:rPr>
+        <w:fldChar w:fldCharType="begin">
+          <w:fldData xml:space="preserve">PEVuZE5vdGU+PENpdGU+PEF1dGhvcj5LaW11cmE8L0F1dGhvcj48WWVhcj4xOTY1PC9ZZWFyPjxS
+ZWNOdW0+MTY5PC9SZWNOdW0+PERpc3BsYXlUZXh0Pig8c3R5bGUgZmFjZT0ic21hbGxjYXBzIj5L
+aW11cmE8L3N0eWxlPiAxOTY1OyA8c3R5bGUgZmFjZT0ic21hbGxjYXBzIj5MYW5kZTwvc3R5bGU+
+IDE5NzU7IDxzdHlsZSBmYWNlPSJzbWFsbGNhcHMiPkZsZW1pbmc8L3N0eWxlPiAxOTc5KTwvRGlz
+cGxheVRleHQ+PHJlY29yZD48cmVjLW51bWJlcj4xNjk8L3JlYy1udW1iZXI+PGZvcmVpZ24ta2V5
+cz48a2V5IGFwcD0iRU4iIGRiLWlkPSI1cHB2ZnZ0eGN4cjV4bmV3MHpxdmV4OTF2czB2djJ3eGQ5
+MGQiIHRpbWVzdGFtcD0iMTYwNDAyMDI2NCI+MTY5PC9rZXk+PC9mb3JlaWduLWtleXM+PHJlZi10
+eXBlIG5hbWU9IkpvdXJuYWwgQXJ0aWNsZSI+MTc8L3JlZi10eXBlPjxjb250cmlidXRvcnM+PGF1
+dGhvcnM+PGF1dGhvcj5LaW11cmEsIE0uPC9hdXRob3I+PC9hdXRob3JzPjwvY29udHJpYnV0b3Jz
+Pjx0aXRsZXM+PHRpdGxlPkEgc3RvY2hhc3RpYyBtb2RlbCBjb25jZXJuaW5nIHRoZSBtYWludGVu
+YW5jZSBvZiBnZW5ldGljIHZhcmlhYmlsaXR5IGluIHF1YW50aXRhdGl2ZSBjaGFyYWN0ZXJzPC90
+aXRsZT48c2Vjb25kYXJ5LXRpdGxlPlByb2MgTmF0bCBBY2FkIFNjaSBVIFMgQTwvc2Vjb25kYXJ5
+LXRpdGxlPjwvdGl0bGVzPjxwZXJpb2RpY2FsPjxmdWxsLXRpdGxlPlByb2MgTmF0bCBBY2FkIFNj
+aSBVIFMgQTwvZnVsbC10aXRsZT48L3BlcmlvZGljYWw+PHBhZ2VzPjczMS02PC9wYWdlcz48dm9s
+dW1lPjU0PC92b2x1bWU+PG51bWJlcj4zPC9udW1iZXI+PGVkaXRpb24+MTk2NS8wOS8wMTwvZWRp
+dGlvbj48a2V5d29yZHM+PGtleXdvcmQ+KkdlbmV0aWNzLCBQb3B1bGF0aW9uPC9rZXl3b3JkPjxr
+ZXl3b3JkPk1vZGVscywgVGhlb3JldGljYWw8L2tleXdvcmQ+PGtleXdvcmQ+TXV0YXRpb248L2tl
+eXdvcmQ+PGtleXdvcmQ+U3RhdGlzdGljcyBhcyBUb3BpYzwva2V5d29yZD48L2tleXdvcmRzPjxk
+YXRlcz48eWVhcj4xOTY1PC95ZWFyPjxwdWItZGF0ZXM+PGRhdGU+U2VwPC9kYXRlPjwvcHViLWRh
+dGVzPjwvZGF0ZXM+PGlzYm4+MDAyNy04NDI0IChQcmludCkmI3hEOzAwMjctODQyNCAoTGlua2lu
+Zyk8L2lzYm4+PGFjY2Vzc2lvbi1udW0+NTIxNzQ1MjwvYWNjZXNzaW9uLW51bT48dXJscz48cmVs
+YXRlZC11cmxzPjx1cmw+aHR0cHM6Ly93d3cubmNiaS5ubG0ubmloLmdvdi9wdWJtZWQvNTIxNzQ1
+MjwvdXJsPjwvcmVsYXRlZC11cmxzPjwvdXJscz48Y3VzdG9tMj5QTUMyMTk3MzU8L2N1c3RvbTI+
+PGVsZWN0cm9uaWMtcmVzb3VyY2UtbnVtPjEwLjEwNzMvcG5hcy41NC4zLjczMTwvZWxlY3Ryb25p
+Yy1yZXNvdXJjZS1udW0+PC9yZWNvcmQ+PC9DaXRlPjxDaXRlPjxBdXRob3I+TGFuZGU8L0F1dGhv
+cj48WWVhcj4xOTc1PC9ZZWFyPjxSZWNOdW0+MTY4PC9SZWNOdW0+PHJlY29yZD48cmVjLW51bWJl
+cj4xNjg8L3JlYy1udW1iZXI+PGZvcmVpZ24ta2V5cz48a2V5IGFwcD0iRU4iIGRiLWlkPSI1cHB2
+ZnZ0eGN4cjV4bmV3MHpxdmV4OTF2czB2djJ3eGQ5MGQiIHRpbWVzdGFtcD0iMTYwNDAyMDIyMyI+
+MTY4PC9rZXk+PC9mb3JlaWduLWtleXM+PHJlZi10eXBlIG5hbWU9IkpvdXJuYWwgQXJ0aWNsZSI+
+MTc8L3JlZi10eXBlPjxjb250cmlidXRvcnM+PGF1dGhvcnM+PGF1dGhvcj5MYW5kZSwgUi48L2F1
+dGhvcj48L2F1dGhvcnM+PC9jb250cmlidXRvcnM+PHRpdGxlcz48dGl0bGU+VGhlIG1haW50ZW5h
+bmNlIG9mIGdlbmV0aWMgdmFyaWFiaWxpdHkgYnkgbXV0YXRpb24gaW4gYSBwb2x5Z2VuaWMgY2hh
+cmFjdGVyIHdpdGggbGlua2VkIGxvY2k8L3RpdGxlPjxzZWNvbmRhcnktdGl0bGU+R2VuZXQgUmVz
+PC9zZWNvbmRhcnktdGl0bGU+PC90aXRsZXM+PHBlcmlvZGljYWw+PGZ1bGwtdGl0bGU+R2VuZXRp
+Y2FsIFJlc2VhcmNoPC9mdWxsLXRpdGxlPjxhYmJyLTE+R2VuZXQgUmVzPC9hYmJyLTE+PC9wZXJp
+b2RpY2FsPjxwYWdlcz4yMjEtMzU8L3BhZ2VzPjx2b2x1bWU+MjY8L3ZvbHVtZT48bnVtYmVyPjM8
+L251bWJlcj48ZWRpdGlvbj4xOTc1LzEyLzAxPC9lZGl0aW9uPjxrZXl3b3Jkcz48a2V5d29yZD5B
+bmltYWxzPC9rZXl3b3JkPjxrZXl3b3JkPkRyb3NvcGhpbGE8L2tleXdvcmQ+PGtleXdvcmQ+R2Vu
+ZXM8L2tleXdvcmQ+PGtleXdvcmQ+R2VuZXRpYyBMaW5rYWdlPC9rZXl3b3JkPjxrZXl3b3JkPipH
+ZW5ldGljIFZhcmlhdGlvbjwva2V5d29yZD48a2V5d29yZD5NaWNlPC9rZXl3b3JkPjxrZXl3b3Jk
+PipNb2RlbHMsIEJpb2xvZ2ljYWw8L2tleXdvcmQ+PGtleXdvcmQ+Kk11dGF0aW9uPC9rZXl3b3Jk
+PjxrZXl3b3JkPlplYSBtYXlzPC9rZXl3b3JkPjwva2V5d29yZHM+PGRhdGVzPjx5ZWFyPjE5NzU8
+L3llYXI+PHB1Yi1kYXRlcz48ZGF0ZT5EZWM8L2RhdGU+PC9wdWItZGF0ZXM+PC9kYXRlcz48aXNi
+bj4wMDE2LTY3MjMgKExpbmtpbmcpPC9pc2JuPjxhY2Nlc3Npb24tbnVtPjEyMjU3NjI8L2FjY2Vz
+c2lvbi1udW0+PHVybHM+PHJlbGF0ZWQtdXJscz48dXJsPmh0dHBzOi8vd3d3Lm5jYmkubmxtLm5p
+aC5nb3YvcHVibWVkLzEyMjU3NjI8L3VybD48L3JlbGF0ZWQtdXJscz48L3VybHM+PGVsZWN0cm9u
+aWMtcmVzb3VyY2UtbnVtPjEwLjEwMTcvczAwMTY2NzIzMDAwMTYwMzc8L2VsZWN0cm9uaWMtcmVz
+b3VyY2UtbnVtPjwvcmVjb3JkPjwvQ2l0ZT48Q2l0ZT48QXV0aG9yPkZsZW1pbmc8L0F1dGhvcj48
+WWVhcj4xOTc5PC9ZZWFyPjxSZWNOdW0+MTcwPC9SZWNOdW0+PHJlY29yZD48cmVjLW51bWJlcj4x
+NzA8L3JlYy1udW1iZXI+PGZvcmVpZ24ta2V5cz48a2V5IGFwcD0iRU4iIGRiLWlkPSI1cHB2ZnZ0
+eGN4cjV4bmV3MHpxdmV4OTF2czB2djJ3eGQ5MGQiIHRpbWVzdGFtcD0iMTYwNDAyMDM3NCI+MTcw
+PC9rZXk+PC9mb3JlaWduLWtleXM+PHJlZi10eXBlIG5hbWU9IkpvdXJuYWwgQXJ0aWNsZSI+MTc8
+L3JlZi10eXBlPjxjb250cmlidXRvcnM+PGF1dGhvcnM+PGF1dGhvcj5GbGVtaW5nLCBXLiBILjwv
+YXV0aG9yPjwvYXV0aG9ycz48L2NvbnRyaWJ1dG9ycz48YXV0aC1hZGRyZXNzPkJyb3duIFVuaXYs
+IExlZnNoZXR6IEN0ciBEeW5hbSBTeXN0LCBEaXYgQXBwbCBNYXRoLCBQcm92aWRlbmNlLCBSaSAw
+MjkxMiBVU0E8L2F1dGgtYWRkcmVzcz48dGl0bGVzPjx0aXRsZT5FcXVpbGlicml1bSBEaXN0cmli
+dXRpb25zIG9mIENvbnRpbnVvdXMgUG9seWdlbmljIFRyYWl0czwvdGl0bGU+PHNlY29uZGFyeS10
+aXRsZT5TaWFtIEpvdXJuYWwgb24gQXBwbGllZCBNYXRoZW1hdGljczwvc2Vjb25kYXJ5LXRpdGxl
+PjxhbHQtdGl0bGU+U2lhbSBKIEFwcGwgTWF0aDwvYWx0LXRpdGxlPjwvdGl0bGVzPjxwZXJpb2Rp
+Y2FsPjxmdWxsLXRpdGxlPlNpYW0gSm91cm5hbCBvbiBBcHBsaWVkIE1hdGhlbWF0aWNzPC9mdWxs
+LXRpdGxlPjxhYmJyLTE+U2lhbSBKIEFwcGwgTWF0aDwvYWJici0xPjwvcGVyaW9kaWNhbD48YWx0
+LXBlcmlvZGljYWw+PGZ1bGwtdGl0bGU+U2lhbSBKb3VybmFsIG9uIEFwcGxpZWQgTWF0aGVtYXRp
+Y3M8L2Z1bGwtdGl0bGU+PGFiYnItMT5TaWFtIEogQXBwbCBNYXRoPC9hYmJyLTE+PC9hbHQtcGVy
+aW9kaWNhbD48cGFnZXM+MTQ4LTE2ODwvcGFnZXM+PHZvbHVtZT4zNjwvdm9sdW1lPjxudW1iZXI+
+MTwvbnVtYmVyPjxkYXRlcz48eWVhcj4xOTc5PC95ZWFyPjwvZGF0ZXM+PGlzYm4+MDAzNi0xMzk5
+PC9pc2JuPjxhY2Nlc3Npb24tbnVtPldPUzpBMTk3OUdLNDAwMDAwMTQ8L2FjY2Vzc2lvbi1udW0+
+PHVybHM+PHJlbGF0ZWQtdXJscz48dXJsPiZsdDtHbyB0byBJU0kmZ3Q7Oi8vV09TOkExOTc5R0s0
+MDAwMDAxNDwvdXJsPjwvcmVsYXRlZC11cmxzPjwvdXJscz48ZWxlY3Ryb25pYy1yZXNvdXJjZS1u
+dW0+RG9pIDEwLjExMzcvMDEzNjAxNDwvZWxlY3Ryb25pYy1yZXNvdXJjZS1udW0+PGxhbmd1YWdl
+PkVuZ2xpc2g8L2xhbmd1YWdlPjwvcmVjb3JkPjwvQ2l0ZT48L0VuZE5vdGU+
+</w:fldData>
+        </w:fldChar>
+      </w:r>
+      <w:r>
+        <w:rPr>
+          <w:rFonts w:eastAsiaTheme="minorEastAsia"/>
+          <w:lang w:val="en-US"/>
+        </w:rPr>
+        <w:instrText xml:space="preserve"> ADDIN EN.CITE.DATA </w:instrText>
+      </w:r>
+      <w:r>
+        <w:rPr>
+          <w:rFonts w:eastAsiaTheme="minorEastAsia"/>
+          <w:lang w:val="en-US"/>
+        </w:rPr>
+      </w:r>
+      <w:r>
+        <w:rPr>
+          <w:rFonts w:eastAsiaTheme="minorEastAsia"/>
+          <w:lang w:val="en-US"/>
+        </w:rPr>
+        <w:fldChar w:fldCharType="end"/>
+      </w:r>
+      <w:r>
+        <w:rPr>
+          <w:rFonts w:eastAsiaTheme="minorEastAsia"/>
+          <w:lang w:val="en-US"/>
+        </w:rPr>
+        <w:fldChar w:fldCharType="separate"/>
+      </w:r>
+      <w:r>
+        <w:rPr>
+          <w:rFonts w:eastAsiaTheme="minorEastAsia"/>
+          <w:noProof/>
+          <w:lang w:val="en-US"/>
+        </w:rPr>
+        <w:t>(</w:t>
+      </w:r>
+      <w:r>
+        <w:rPr>
+          <w:rFonts w:eastAsiaTheme="minorEastAsia"/>
+          <w:smallCaps/>
+          <w:noProof/>
+          <w:lang w:val="en-US"/>
+        </w:rPr>
+        <w:t>Kimura</w:t>
+      </w:r>
+      <w:r>
+        <w:rPr>
+          <w:rFonts w:eastAsiaTheme="minorEastAsia"/>
+          <w:noProof/>
+          <w:lang w:val="en-US"/>
+        </w:rPr>
+        <w:t xml:space="preserve"> 1965; </w:t>
+      </w:r>
+      <w:r>
+        <w:rPr>
+          <w:rFonts w:eastAsiaTheme="minorEastAsia"/>
+          <w:smallCaps/>
+          <w:noProof/>
+          <w:lang w:val="en-US"/>
+        </w:rPr>
+        <w:t>Lande</w:t>
+      </w:r>
+      <w:r>
+        <w:rPr>
+          <w:rFonts w:eastAsiaTheme="minorEastAsia"/>
+          <w:noProof/>
+          <w:lang w:val="en-US"/>
+        </w:rPr>
+        <w:t xml:space="preserve"> 1975; </w:t>
+      </w:r>
+      <w:r>
+        <w:rPr>
+          <w:rFonts w:eastAsiaTheme="minorEastAsia"/>
+          <w:smallCaps/>
+          <w:noProof/>
+          <w:lang w:val="en-US"/>
+        </w:rPr>
+        <w:t>Fleming</w:t>
+      </w:r>
+      <w:r>
+        <w:rPr>
+          <w:rFonts w:eastAsiaTheme="minorEastAsia"/>
+          <w:noProof/>
+          <w:lang w:val="en-US"/>
+        </w:rPr>
+        <w:t xml:space="preserve"> 1979)</w:t>
+      </w:r>
+      <w:r>
+        <w:rPr>
+          <w:rFonts w:eastAsiaTheme="minorEastAsia"/>
+          <w:lang w:val="en-US"/>
+        </w:rPr>
+        <w:fldChar w:fldCharType="end"/>
+      </w:r>
+      <w:r>
+        <w:rPr>
+          <w:rFonts w:eastAsiaTheme="minorEastAsia"/>
+          <w:lang w:val="en-US"/>
+        </w:rPr>
+        <w:t>, while models with low mutation rates and high selection strength approximated</w:t>
+      </w:r>
+      <w:r>
+        <w:rPr>
+          <w:rFonts w:eastAsiaTheme="minorEastAsia"/>
+          <w:lang w:val="en-US"/>
+        </w:rPr>
+        <w:t xml:space="preserve"> Turelli’s </w:t>
+      </w:r>
+      <w:r>
+        <w:rPr>
+          <w:rFonts w:eastAsiaTheme="minorEastAsia"/>
+          <w:lang w:val="en-US"/>
+        </w:rPr>
+        <w:fldChar w:fldCharType="begin"/>
+      </w:r>
+      <w:r>
+        <w:rPr>
+          <w:rFonts w:eastAsiaTheme="minorEastAsia"/>
+          <w:lang w:val="en-US"/>
+        </w:rPr>
+        <w:instrText xml:space="preserve"> ADDIN EN.CITE &lt;EndNote&gt;&lt;Cite ExcludeAuth="1"&gt;&lt;Author&gt;Turelli&lt;/Author&gt;&lt;Year&gt;1984&lt;/Year&gt;&lt;RecNum&gt;171&lt;/RecNum&gt;&lt;DisplayText&gt;(1984)&lt;/DisplayText&gt;&lt;record&gt;&lt;rec-number&gt;171&lt;/rec-number&gt;&lt;foreign-keys&gt;&lt;key app="EN" db-id="5ppvfvtxcxr5xnew0zqvex91vs0vv2wxd90d" timestamp="1604020518"&gt;171&lt;/key&gt;&lt;/foreign-keys&gt;&lt;ref-type name="Journal Article"&gt;17&lt;/ref-type&gt;&lt;contributors&gt;&lt;authors&gt;&lt;author&gt;Turelli, M.&lt;/author&gt;&lt;/authors&gt;&lt;/contributors&gt;&lt;titles&gt;&lt;title&gt;Heritable Genetic-Variation Via Mutation Selection Balance - Lerch Zeta Meets the Abdominal Bristle&lt;/title&gt;&lt;secondary-title&gt;Theoretical Population Biology&lt;/secondary-title&gt;&lt;alt-title&gt;Theor Popul Biol&lt;/alt-title&gt;&lt;/titles&gt;&lt;periodical&gt;&lt;full-title&gt;Theoretical Population Biology&lt;/full-title&gt;&lt;abbr-1&gt;Theor Popul Biol&lt;/abbr-1&gt;&lt;/periodical&gt;&lt;alt-periodical&gt;&lt;full-title&gt;Theoretical Population Biology&lt;/full-title&gt;&lt;abbr-1&gt;Theor Popul Biol&lt;/abbr-1&gt;&lt;/alt-periodical&gt;&lt;pages&gt;138-193&lt;/pages&gt;&lt;volume&gt;25&lt;/volume&gt;&lt;number&gt;2&lt;/number&gt;&lt;dates&gt;&lt;year&gt;1984&lt;/year&gt;&lt;/dates&gt;&lt;isbn&gt;0040-5809&lt;/isbn&gt;&lt;accession-num&gt;WOS:A1984SN82100002&lt;/accession-num&gt;&lt;urls&gt;&lt;related-urls&gt;&lt;url&gt;&amp;lt;Go to ISI&amp;gt;://WOS:A1984SN82100002&lt;/url&gt;&lt;/related-urls&gt;&lt;/urls&gt;&lt;electronic-resource-num&gt;Doi 10.1016/0040-5809(84)90017-0&lt;/electronic-resource-num&gt;&lt;language&gt;English&lt;/language&gt;&lt;/record&gt;&lt;/Cite&gt;&lt;/EndNote&gt;</w:instrText>
+      </w:r>
+      <w:r>
+        <w:rPr>
+          <w:rFonts w:eastAsiaTheme="minorEastAsia"/>
+          <w:lang w:val="en-US"/>
+        </w:rPr>
+        <w:fldChar w:fldCharType="separate"/>
+      </w:r>
+      <w:r>
+        <w:rPr>
+          <w:rFonts w:eastAsiaTheme="minorEastAsia"/>
+          <w:noProof/>
+          <w:lang w:val="en-US"/>
+        </w:rPr>
+        <w:t>(1984)</w:t>
+      </w:r>
+      <w:r>
+        <w:rPr>
+          <w:rFonts w:eastAsiaTheme="minorEastAsia"/>
+          <w:lang w:val="en-US"/>
+        </w:rPr>
+        <w:fldChar w:fldCharType="end"/>
+      </w:r>
+      <w:r>
+        <w:rPr>
+          <w:rFonts w:eastAsiaTheme="minorEastAsia"/>
+          <w:lang w:val="en-US"/>
+        </w:rPr>
+        <w:t xml:space="preserve"> </w:t>
+      </w:r>
+      <w:r>
+        <w:rPr>
+          <w:rFonts w:eastAsiaTheme="minorEastAsia"/>
+          <w:lang w:val="en-US"/>
+        </w:rPr>
+        <w:t>House-of-Cards</w:t>
+      </w:r>
+      <w:r>
+        <w:rPr>
+          <w:rFonts w:eastAsiaTheme="minorEastAsia"/>
+          <w:lang w:val="en-US"/>
+        </w:rPr>
+        <w:t xml:space="preserve"> model.</w:t>
+      </w:r>
+      <w:r>
+        <w:rPr>
+          <w:lang w:val="en-US"/>
+        </w:rPr>
+        <w:t xml:space="preserve"> </w:t>
+      </w:r>
+      <w:r>
+        <w:rPr>
+          <w:rFonts w:eastAsiaTheme="minorEastAsia"/>
+          <w:lang w:val="en-US"/>
+        </w:rPr>
+        <w:t xml:space="preserve">Among </w:t>
+      </w:r>
+      <w:r>
+        <w:rPr>
+          <w:rFonts w:eastAsiaTheme="minorEastAsia"/>
+          <w:lang w:val="en-US"/>
+        </w:rPr>
+        <w:t>all</w:t>
+      </w:r>
+      <w:r>
+        <w:rPr>
+          <w:rFonts w:eastAsiaTheme="minorEastAsia"/>
+          <w:lang w:val="en-US"/>
+        </w:rPr>
+        <w:t xml:space="preserve"> </w:t>
+      </w:r>
+      <w:r>
+        <w:rPr>
+          <w:rFonts w:eastAsiaTheme="minorEastAsia"/>
+          <w:lang w:val="en-US"/>
+        </w:rPr>
+        <w:t>parameter combinations</w:t>
+      </w:r>
+      <w:r>
+        <w:rPr>
+          <w:rFonts w:eastAsiaTheme="minorEastAsia"/>
+          <w:lang w:val="en-US"/>
+        </w:rPr>
+        <w:t xml:space="preserve">, multiple </w:t>
       </w:r>
       <w:r>
         <w:rPr>
@@ -1245,6 +2566,13 @@
         </w:rPr>
         <w:t xml:space="preserve"> shared.</w:t>
       </w:r>
+      <w:r>
+        <w:rPr>
+          <w:rFonts w:eastAsiaTheme="minorEastAsia"/>
+          <w:lang w:val="en-US"/>
+        </w:rPr>
+        <w:t xml:space="preserve"> </w:t>
+      </w:r>
     </w:p>
     <w:p>
       <w:pPr>
@@ -1267,21 +2595,8 @@
         <w:rPr>
           <w:lang w:val="en-US"/>
         </w:rPr>
-        <w:t xml:space="preserve">Both of my experimental models consisted of a </w:t>
-      </w:r>
-      <w:proofErr w:type="spellStart"/>
-      <w:r>
-        <w:rPr>
-          <w:lang w:val="en-US"/>
-        </w:rPr>
-        <w:t>SLiM</w:t>
-      </w:r>
-      <w:proofErr w:type="spellEnd"/>
-      <w:r>
-        <w:rPr>
-          <w:lang w:val="en-US"/>
-        </w:rPr>
-        <w:t xml:space="preserve"> 3.4 model simulating</w:t>
+        <w:lastRenderedPageBreak/>
+        <w:t>Both of my experimental models consisted of a SLiM 3.4 model simulating</w:t>
       </w:r>
       <w:r>
         <w:rPr>
@@ -1413,7 +2728,19 @@
         <w:rPr>
           <w:lang w:val="en-US"/>
         </w:rPr>
-        <w:t xml:space="preserve">, an assumption supported by a </w:t>
+        <w:t>.</w:t>
+      </w:r>
+      <w:r>
+        <w:rPr>
+          <w:lang w:val="en-US"/>
+        </w:rPr>
+        <w:t xml:space="preserve"> </w:t>
+      </w:r>
+      <w:r>
+        <w:rPr>
+          <w:lang w:val="en-US"/>
+        </w:rPr>
+        <w:t xml:space="preserve">This assumption is supported by a </w:t>
       </w:r>
       <w:r>
         <w:rPr>
@@ -1562,13 +2889,19 @@
         <w:rPr>
           <w:lang w:val="en-US"/>
         </w:rPr>
-        <w:t>, which</w:t>
-      </w:r>
-      <w:r>
-        <w:rPr>
-          <w:lang w:val="en-US"/>
-        </w:rPr>
-        <w:t xml:space="preserve"> found that within-locus differences in linkage had no average effect on either genetic variance or the mean trait value, indicating within-locus independence</w:t>
+        <w:t xml:space="preserve">, </w:t>
+      </w:r>
+      <w:r>
+        <w:rPr>
+          <w:lang w:val="en-US"/>
+        </w:rPr>
+        <w:t xml:space="preserve">which </w:t>
+      </w:r>
+      <w:r>
+        <w:rPr>
+          <w:lang w:val="en-US"/>
+        </w:rPr>
+        <w:t>found that within-locus differences in linkage had no average effect on either genetic variance or the mean trait value, indicating within-locus independence</w:t>
       </w:r>
       <w:r>
         <w:rPr>
@@ -1682,7 +3015,55 @@
         <w:rPr>
           <w:lang w:val="en-US"/>
         </w:rPr>
-        <w:t xml:space="preserve"> modelled as occurring at an arbitrary position within the locus (or its regulatory regions) and is of arbitrary form. </w:t>
+        <w:t xml:space="preserve"> </w:t>
+      </w:r>
+      <w:r>
+        <w:rPr>
+          <w:lang w:val="en-US"/>
+        </w:rPr>
+        <w:t>assumed</w:t>
+      </w:r>
+      <w:r>
+        <w:rPr>
+          <w:lang w:val="en-US"/>
+        </w:rPr>
+        <w:t xml:space="preserve"> </w:t>
+      </w:r>
+      <w:r>
+        <w:rPr>
+          <w:lang w:val="en-US"/>
+        </w:rPr>
+        <w:t xml:space="preserve">to occur </w:t>
+      </w:r>
+      <w:r>
+        <w:rPr>
+          <w:lang w:val="en-US"/>
+        </w:rPr>
+        <w:t>at an arbi</w:t>
+      </w:r>
+      <w:r>
+        <w:rPr>
+          <w:lang w:val="en-US"/>
+        </w:rPr>
+        <w:t>trary position within the locus</w:t>
+      </w:r>
+      <w:r>
+        <w:rPr>
+          <w:lang w:val="en-US"/>
+        </w:rPr>
+        <w:t xml:space="preserve"> and </w:t>
+      </w:r>
+      <w:r>
+        <w:rPr>
+          <w:lang w:val="en-US"/>
+        </w:rPr>
+        <w:t xml:space="preserve">was </w:t>
+      </w:r>
+      <w:r>
+        <w:rPr>
+          <w:lang w:val="en-US"/>
+        </w:rPr>
+        <w:t xml:space="preserve">of arbitrary form. </w:t>
       </w:r>
       <w:r>
         <w:rPr>
@@ -1712,6 +3093,12 @@
         <w:rPr>
           <w:lang w:val="en-US"/>
         </w:rPr>
+        <w:t xml:space="preserve"> (further explanation below)</w:t>
+      </w:r>
+      <w:r>
+        <w:rPr>
+          <w:lang w:val="en-US"/>
+        </w:rPr>
         <w:t xml:space="preserve">. </w:t>
       </w:r>
       <w:r>
@@ -1790,7 +3177,6 @@
         <w:rPr>
           <w:lang w:val="en-US"/>
         </w:rPr>
-        <w:lastRenderedPageBreak/>
         <w:t>8.045</w:t>
       </w:r>
       <w:r>
@@ -2427,19 +3813,12 @@
           <w:lang w:val="en-US"/>
         </w:rPr>
       </w:pPr>
-      <w:proofErr w:type="gramStart"/>
-      <w:r>
-        <w:rPr>
-          <w:lang w:val="en-US"/>
-        </w:rPr>
-        <w:t>where</w:t>
-      </w:r>
-      <w:proofErr w:type="gramEnd"/>
-      <w:r>
-        <w:rPr>
-          <w:lang w:val="en-US"/>
-        </w:rPr>
-        <w:t xml:space="preserve"> </w:t>
+      <w:r>
+        <w:rPr>
+          <w:lang w:val="en-US"/>
+        </w:rPr>
+        <w:lastRenderedPageBreak/>
+        <w:t xml:space="preserve">where </w:t>
       </w:r>
       <m:oMath>
         <m:r>
@@ -2566,6 +3945,15 @@
     </w:p>
     <w:p>
       <w:pPr>
+        <w:jc w:val="center"/>
+        <w:rPr>
+          <w:rFonts w:eastAsiaTheme="minorEastAsia"/>
+          <w:lang w:val="en-US"/>
+        </w:rPr>
+      </w:pPr>
+    </w:p>
+    <w:p>
+      <w:pPr>
         <w:rPr>
           <w:lang w:val="en-US"/>
         </w:rPr>
@@ -2627,7 +4015,7 @@
             </w:rPr>
             <m:t xml:space="preserve"> α,</m:t>
           </m:r>
-          <w:bookmarkStart w:id="0" w:name="_Hlk53940415"/>
+          <w:bookmarkStart w:id="1" w:name="_Hlk53940415"/>
           <m:r>
             <w:rPr>
               <w:rFonts w:ascii="Cambria Math" w:hAnsi="Cambria Math"/>
@@ -2635,7 +4023,7 @@
             </w:rPr>
             <m:t>β</m:t>
           </m:r>
-          <w:bookmarkEnd w:id="0"/>
+          <w:bookmarkEnd w:id="1"/>
           <m:r>
             <w:rPr>
               <w:rFonts w:ascii="Cambria Math" w:hAnsi="Cambria Math"/>
@@ -2891,23 +4279,13 @@
         </w:rPr>
         <w:t xml:space="preserve"> (</w:t>
       </w:r>
-      <w:proofErr w:type="spellStart"/>
       <w:r>
         <w:rPr>
           <w:rFonts w:eastAsiaTheme="minorEastAsia"/>
           <w:highlight w:val="yellow"/>
           <w:lang w:val="en-US"/>
         </w:rPr>
-        <w:t>SLiM</w:t>
-      </w:r>
-      <w:proofErr w:type="spellEnd"/>
-      <w:r>
-        <w:rPr>
-          <w:rFonts w:eastAsiaTheme="minorEastAsia"/>
-          <w:highlight w:val="yellow"/>
-          <w:lang w:val="en-US"/>
-        </w:rPr>
-        <w:t xml:space="preserve"> Manual</w:t>
+        <w:t>SLiM Manual</w:t>
       </w:r>
       <w:r>
         <w:rPr>
@@ -2942,30 +4320,13 @@
     <w:p>
       <w:pPr>
         <w:rPr>
-          <w:rFonts w:eastAsiaTheme="minorEastAsia"/>
-          <w:lang w:val="en-US"/>
-        </w:rPr>
-      </w:pPr>
-    </w:p>
-    <w:p>
-      <w:pPr>
-        <w:rPr>
-          <w:rFonts w:eastAsiaTheme="minorEastAsia"/>
-          <w:lang w:val="en-US"/>
-        </w:rPr>
-      </w:pPr>
-    </w:p>
-    <w:p>
-      <w:pPr>
-        <w:rPr>
-          <w:lang w:val="en-US"/>
-        </w:rPr>
-      </w:pPr>
-      <w:r>
-        <w:rPr>
-          <w:lang w:val="en-US"/>
-        </w:rPr>
-        <w:lastRenderedPageBreak/>
+          <w:lang w:val="en-US"/>
+        </w:rPr>
+      </w:pPr>
+      <w:r>
+        <w:rPr>
+          <w:lang w:val="en-US"/>
+        </w:rPr>
         <w:t xml:space="preserve">All models were subject to 50,000 generations of burn-in, where mutations accumulate until the population reaches </w:t>
       </w:r>
       <w:r>
@@ -3177,6 +4538,7 @@
       </w:r>
       <w:r>
         <w:rPr>
+          <w:highlight w:val="yellow"/>
           <w:lang w:val="en-US"/>
         </w:rPr>
         <w:t>Figure S1</w:t>
@@ -3249,7 +4611,20 @@
         <w:rPr>
           <w:lang w:val="en-US"/>
         </w:rPr>
-        <w:t xml:space="preserve"> (Figure S1). </w:t>
+        <w:t xml:space="preserve"> (</w:t>
+      </w:r>
+      <w:r>
+        <w:rPr>
+          <w:highlight w:val="yellow"/>
+          <w:lang w:val="en-US"/>
+        </w:rPr>
+        <w:t>Figure S1</w:t>
+      </w:r>
+      <w:r>
+        <w:rPr>
+          <w:lang w:val="en-US"/>
+        </w:rPr>
+        <w:t xml:space="preserve">). </w:t>
       </w:r>
       <w:r>
         <w:rPr>
@@ -3531,6 +4906,7 @@
           <w:rFonts w:eastAsiaTheme="minorEastAsia"/>
           <w:lang w:val="en-US"/>
         </w:rPr>
+        <w:lastRenderedPageBreak/>
         <w:t xml:space="preserve">Where </w:t>
       </w:r>
       <m:oMath>
@@ -3594,7 +4970,14 @@
           <w:rFonts w:eastAsiaTheme="minorEastAsia"/>
           <w:lang w:val="en-US"/>
         </w:rPr>
-        <w:t xml:space="preserve">mutation rate, </w:t>
+        <w:t>mutation rate;</w:t>
+      </w:r>
+      <w:r>
+        <w:rPr>
+          <w:rFonts w:eastAsiaTheme="minorEastAsia"/>
+          <w:lang w:val="en-US"/>
+        </w:rPr>
+        <w:t xml:space="preserve"> </w:t>
       </w:r>
       <m:oMath>
         <m:r>
@@ -3683,52 +5066,47 @@
             <w:rFonts w:ascii="Cambria Math" w:hAnsi="Cambria Math"/>
             <w:lang w:val="en-US"/>
           </w:rPr>
-          <m:t>μ=8.045∙</m:t>
+          <m:t>μ=</m:t>
         </m:r>
-        <m:sSup>
-          <m:sSupPr>
-            <m:ctrlPr>
-              <w:rPr>
-                <w:rFonts w:ascii="Cambria Math" w:hAnsi="Cambria Math"/>
-                <w:i/>
-                <w:lang w:val="en-US"/>
-              </w:rPr>
-            </m:ctrlPr>
-          </m:sSupPr>
-          <m:e>
-            <m:r>
-              <w:rPr>
-                <w:rFonts w:ascii="Cambria Math" w:hAnsi="Cambria Math"/>
-                <w:lang w:val="en-US"/>
-              </w:rPr>
-              <m:t>10</m:t>
-            </m:r>
-          </m:e>
-          <m:sup>
-            <m:r>
-              <w:rPr>
-                <w:rFonts w:ascii="Cambria Math" w:hAnsi="Cambria Math"/>
-                <w:lang w:val="en-US"/>
-              </w:rPr>
-              <m:t>-6</m:t>
-            </m:r>
-          </m:sup>
-        </m:sSup>
-        <m:r>
-          <w:rPr>
-            <w:rFonts w:ascii="Cambria Math" w:hAnsi="Cambria Math"/>
-            <w:lang w:val="en-US"/>
-          </w:rPr>
-          <m:t xml:space="preserve">;  </m:t>
-        </m:r>
+      </m:oMath>
+      <w:r>
+        <w:rPr>
+          <w:rFonts w:eastAsiaTheme="minorEastAsia"/>
+          <w:lang w:val="en-US"/>
+        </w:rPr>
+        <w:t xml:space="preserve"> 8.045x10</w:t>
+      </w:r>
+      <w:r>
+        <w:rPr>
+          <w:rFonts w:eastAsiaTheme="minorEastAsia"/>
+          <w:vertAlign w:val="superscript"/>
+          <w:lang w:val="en-US"/>
+        </w:rPr>
+        <w:t>-6</w:t>
+      </w:r>
+      <w:r>
+        <w:rPr>
+          <w:rFonts w:eastAsiaTheme="minorEastAsia"/>
+          <w:lang w:val="en-US"/>
+        </w:rPr>
+        <w:t xml:space="preserve">, </w:t>
+      </w:r>
+      <m:oMath>
         <m:r>
           <w:rPr>
             <w:rFonts w:ascii="Cambria Math" w:eastAsiaTheme="minorEastAsia" w:hAnsi="Cambria Math"/>
             <w:lang w:val="en-US"/>
           </w:rPr>
-          <m:t xml:space="preserve">γ=100; </m:t>
+          <m:t xml:space="preserve">γ= </m:t>
         </m:r>
       </m:oMath>
+      <w:r>
+        <w:rPr>
+          <w:rFonts w:eastAsiaTheme="minorEastAsia"/>
+          <w:lang w:val="en-US"/>
+        </w:rPr>
+        <w:t xml:space="preserve"> 100, </w:t>
+      </w:r>
       <w:r>
         <w:rPr>
           <w:rFonts w:eastAsiaTheme="minorEastAsia"/>
@@ -3757,7 +5135,42 @@
           <w:rFonts w:eastAsiaTheme="minorEastAsia"/>
           <w:lang w:val="en-US"/>
         </w:rPr>
-        <w:t xml:space="preserve"> This distance was quite close to the original phenotypes, meaning most of the simulation investigated the maintenance of variation at a fitness optimum.</w:t>
+        <w:t xml:space="preserve"> This distance was close to the original phenotypes, meaning most of the simulation</w:t>
+      </w:r>
+      <w:r>
+        <w:rPr>
+          <w:rFonts w:eastAsiaTheme="minorEastAsia"/>
+          <w:lang w:val="en-US"/>
+        </w:rPr>
+        <w:t xml:space="preserve"> (approximately 98</w:t>
+      </w:r>
+      <w:r>
+        <w:rPr>
+          <w:rFonts w:eastAsiaTheme="minorEastAsia"/>
+          <w:lang w:val="en-US"/>
+        </w:rPr>
+        <w:t>000 generations</w:t>
+      </w:r>
+      <w:r>
+        <w:rPr>
+          <w:rFonts w:eastAsiaTheme="minorEastAsia"/>
+          <w:lang w:val="en-US"/>
+        </w:rPr>
+        <w:t xml:space="preserve"> of the simulation</w:t>
+      </w:r>
+      <w:r>
+        <w:rPr>
+          <w:rFonts w:eastAsiaTheme="minorEastAsia"/>
+          <w:lang w:val="en-US"/>
+        </w:rPr>
+        <w:t>)</w:t>
+      </w:r>
+      <w:r>
+        <w:rPr>
+          <w:rFonts w:eastAsiaTheme="minorEastAsia"/>
+          <w:lang w:val="en-US"/>
+        </w:rPr>
+        <w:t xml:space="preserve"> investigated the maintenance of variation at a fitness optimum.</w:t>
       </w:r>
       <w:r>
         <w:rPr>
@@ -3766,6 +5179,14 @@
         </w:rPr>
         <w:t xml:space="preserve"> </w:t>
       </w:r>
+    </w:p>
+    <w:p>
+      <w:pPr>
+        <w:rPr>
+          <w:rFonts w:eastAsiaTheme="minorEastAsia"/>
+          <w:lang w:val="en-US"/>
+        </w:rPr>
+      </w:pPr>
       <w:r>
         <w:rPr>
           <w:lang w:val="en-US"/>
@@ -4129,15 +5550,7 @@
           <w:rFonts w:eastAsiaTheme="minorEastAsia"/>
           <w:lang w:val="en-US"/>
         </w:rPr>
-        <w:t xml:space="preserve">, n is the number of traits, and </w:t>
-      </w:r>
-      <w:proofErr w:type="spellStart"/>
-      <w:r>
-        <w:rPr>
-          <w:rFonts w:eastAsiaTheme="minorEastAsia"/>
-          <w:lang w:val="en-US"/>
-        </w:rPr>
-        <w:t>x</w:t>
+        <w:t>, n is the number of traits, and x</w:t>
       </w:r>
       <w:r>
         <w:rPr>
@@ -4147,7 +5560,6 @@
         </w:rPr>
         <w:t>n</w:t>
       </w:r>
-      <w:proofErr w:type="spellEnd"/>
       <w:r>
         <w:rPr>
           <w:rFonts w:eastAsiaTheme="minorEastAsia"/>
@@ -4207,15 +5619,7 @@
           <w:rFonts w:eastAsiaTheme="minorEastAsia"/>
           <w:lang w:val="en-US"/>
         </w:rPr>
-        <w:t xml:space="preserve"> ten </w:t>
-      </w:r>
-      <w:r>
-        <w:rPr>
-          <w:rFonts w:eastAsiaTheme="minorEastAsia"/>
-          <w:lang w:val="en-US"/>
-        </w:rPr>
-        <w:lastRenderedPageBreak/>
-        <w:t>times as fit as those infinitely far from the optimum.</w:t>
+        <w:t xml:space="preserve"> ten times as fit as those infinitely far from the optimum.</w:t>
       </w:r>
       <w:r>
         <w:rPr>
@@ -4289,90 +5693,83 @@
         </w:rPr>
         <w:t>.</w:t>
       </w:r>
-      <w:r>
-        <w:rPr>
-          <w:rFonts w:eastAsiaTheme="minorEastAsia"/>
+    </w:p>
+    <w:p>
+      <w:pPr>
+        <w:rPr>
+          <w:rFonts w:eastAsiaTheme="minorEastAsia"/>
+          <w:lang w:val="en-US"/>
+        </w:rPr>
+      </w:pPr>
+    </w:p>
+    <w:p>
+      <w:pPr>
+        <w:pStyle w:val="Heading2"/>
+      </w:pPr>
+      <w:r>
+        <w:t>Model Parameterization</w:t>
+      </w:r>
+    </w:p>
+    <w:p>
+      <w:pPr>
+        <w:rPr>
+          <w:lang w:val="en-US"/>
+        </w:rPr>
+      </w:pPr>
+      <w:r>
+        <w:rPr>
+          <w:lang w:val="en-US"/>
+        </w:rPr>
+        <w:t>F</w:t>
+      </w:r>
+      <w:r>
+        <w:rPr>
+          <w:lang w:val="en-US"/>
+        </w:rPr>
+        <w:t>ive parameters</w:t>
+      </w:r>
+      <w:r>
+        <w:rPr>
+          <w:lang w:val="en-US"/>
+        </w:rPr>
+        <w:t xml:space="preserve"> were shared between models</w:t>
+      </w:r>
+      <w:r>
+        <w:rPr>
+          <w:lang w:val="en-US"/>
+        </w:rPr>
+        <w:t>, with a sixth for testing selection (Table 1).</w:t>
+      </w:r>
+      <w:r>
+        <w:rPr>
+          <w:lang w:val="en-US"/>
+        </w:rPr>
+        <w:t xml:space="preserve"> These were sampled using a Latin hypercube sampling design, with 1024 </w:t>
+      </w:r>
+      <w:r>
+        <w:rPr>
+          <w:lang w:val="en-US"/>
+        </w:rPr>
+        <w:t>parameter combinations</w:t>
+      </w:r>
+      <w:r>
+        <w:rPr>
+          <w:lang w:val="en-US"/>
+        </w:rPr>
+        <w:t xml:space="preserve"> testing the null model, and </w:t>
+      </w:r>
+      <w:r>
+        <w:rPr>
+          <w:lang w:val="en-US"/>
+        </w:rPr>
+        <w:t>256</w:t>
+      </w:r>
+      <w:r>
+        <w:rPr>
           <w:lang w:val="en-US"/>
         </w:rPr>
         <w:t xml:space="preserve"> </w:t>
       </w:r>
-    </w:p>
-    <w:p>
-      <w:pPr>
-        <w:rPr>
-          <w:rFonts w:eastAsiaTheme="minorEastAsia"/>
-          <w:lang w:val="en-US"/>
-        </w:rPr>
-      </w:pPr>
-    </w:p>
-    <w:p>
-      <w:pPr>
-        <w:pStyle w:val="Heading2"/>
-      </w:pPr>
-      <w:r>
-        <w:t>Model Parameterization</w:t>
-      </w:r>
-    </w:p>
-    <w:p>
-      <w:pPr>
-        <w:rPr>
-          <w:lang w:val="en-US"/>
-        </w:rPr>
-      </w:pPr>
-      <w:r>
-        <w:rPr>
-          <w:lang w:val="en-US"/>
-        </w:rPr>
-        <w:t>F</w:t>
-      </w:r>
-      <w:r>
-        <w:rPr>
-          <w:lang w:val="en-US"/>
-        </w:rPr>
-        <w:t>ive parameters</w:t>
-      </w:r>
-      <w:r>
-        <w:rPr>
-          <w:lang w:val="en-US"/>
-        </w:rPr>
-        <w:t xml:space="preserve"> were shared between models</w:t>
-      </w:r>
-      <w:r>
-        <w:rPr>
-          <w:lang w:val="en-US"/>
-        </w:rPr>
-        <w:t>, with a sixth for testing selection (Table 1).</w:t>
-      </w:r>
-      <w:r>
-        <w:rPr>
-          <w:lang w:val="en-US"/>
-        </w:rPr>
-        <w:t xml:space="preserve"> These were sampled using a Latin hypercube sampling design, with 1024 </w:t>
-      </w:r>
-      <w:r>
-        <w:rPr>
-          <w:lang w:val="en-US"/>
-        </w:rPr>
-        <w:t>parameter combinations</w:t>
-      </w:r>
-      <w:r>
-        <w:rPr>
-          <w:lang w:val="en-US"/>
-        </w:rPr>
-        <w:t xml:space="preserve"> testing the null model, and </w:t>
-      </w:r>
-      <w:r>
-        <w:rPr>
-          <w:lang w:val="en-US"/>
-        </w:rPr>
-        <w:t>256</w:t>
-      </w:r>
-      <w:r>
-        <w:rPr>
-          <w:lang w:val="en-US"/>
-        </w:rPr>
-        <w:t xml:space="preserve"> </w:t>
-      </w:r>
       <w:r>
         <w:rPr>
           <w:lang w:val="en-US"/>
@@ -4383,27 +5780,32 @@
         <w:rPr>
           <w:lang w:val="en-US"/>
         </w:rPr>
+        <w:t xml:space="preserve"> (</w:t>
+      </w:r>
+      <w:r>
+        <w:rPr>
+          <w:highlight w:val="yellow"/>
+          <w:lang w:val="en-US"/>
+        </w:rPr>
+        <w:t>Figure S1</w:t>
+      </w:r>
+      <w:r>
+        <w:rPr>
+          <w:lang w:val="en-US"/>
+        </w:rPr>
+        <w:t>)</w:t>
+      </w:r>
+      <w:r>
+        <w:rPr>
+          <w:lang w:val="en-US"/>
+        </w:rPr>
         <w:t>.</w:t>
       </w:r>
       <w:r>
         <w:rPr>
           <w:lang w:val="en-US"/>
         </w:rPr>
-        <w:t xml:space="preserve"> These samples were generated using the R packages ‘</w:t>
-      </w:r>
-      <w:proofErr w:type="spellStart"/>
-      <w:r>
-        <w:rPr>
-          <w:lang w:val="en-US"/>
-        </w:rPr>
-        <w:t>DoE.Wrapper</w:t>
-      </w:r>
-      <w:proofErr w:type="spellEnd"/>
-      <w:r>
-        <w:rPr>
-          <w:lang w:val="en-US"/>
-        </w:rPr>
-        <w:t>’ and ‘LHS</w:t>
+        <w:t xml:space="preserve"> These samples were generated using the R packages ‘DoE.Wrapper’ and ‘LHS</w:t>
       </w:r>
       <w:r>
         <w:rPr>
@@ -4610,21 +6012,7 @@
         <w:rPr>
           <w:lang w:val="en-US"/>
         </w:rPr>
-        <w:t xml:space="preserve">Each model was repeated 100 times, using 100 seed values fed to </w:t>
-      </w:r>
-      <w:proofErr w:type="spellStart"/>
-      <w:r>
-        <w:rPr>
-          <w:lang w:val="en-US"/>
-        </w:rPr>
-        <w:t>SLiM</w:t>
-      </w:r>
-      <w:proofErr w:type="spellEnd"/>
-      <w:r>
-        <w:rPr>
-          <w:lang w:val="en-US"/>
-        </w:rPr>
-        <w:t>.</w:t>
+        <w:t>Each model was repeated 100 times, using 100 seed values fed to SLiM.</w:t>
       </w:r>
       <w:r>
         <w:rPr>
@@ -4817,14 +6205,12 @@
         </w:rPr>
         <w:t xml:space="preserve"> </w:t>
       </w:r>
-      <w:proofErr w:type="spellStart"/>
       <w:r>
         <w:rPr>
           <w:lang w:val="en-US"/>
         </w:rPr>
         <w:t>SLiM</w:t>
       </w:r>
-      <w:proofErr w:type="spellEnd"/>
       <w:r>
         <w:rPr>
           <w:lang w:val="en-US"/>
@@ -4847,8 +6233,15 @@
         <w:rPr>
           <w:lang w:val="en-US"/>
         </w:rPr>
-        <w:t xml:space="preserve"> Of these models, only 512 null and 128 selection model combinations were kept. Models with the top and bottom 25% of deleterious mutation rates were discarded to keep trait mutation rates roughly even.</w:t>
-      </w:r>
+        <w:t xml:space="preserve"> </w:t>
+      </w:r>
+    </w:p>
+    <w:p>
+      <w:pPr>
+        <w:rPr>
+          <w:lang w:val="en-US"/>
+        </w:rPr>
+      </w:pPr>
     </w:p>
     <w:p>
       <w:pPr>
@@ -4892,7 +6285,26 @@
         <w:rPr>
           <w:lang w:val="en-US"/>
         </w:rPr>
-        <w:t xml:space="preserve">Previous work into the robustness of regression modelling, t-tests, and F-tests have shown that departures from normality can usually still provide reliable estimates, provided the number of observations is large enough that </w:t>
+        <w:t>Prev</w:t>
+      </w:r>
+      <w:r>
+        <w:rPr>
+          <w:lang w:val="en-US"/>
+        </w:rPr>
+        <w:t>ious work into the robustness of</w:t>
+      </w:r>
+      <w:r>
+        <w:rPr>
+          <w:lang w:val="en-US"/>
+        </w:rPr>
+        <w:t xml:space="preserve"> t-tests, and F-tests have shown that </w:t>
+      </w:r>
+      <w:r>
+        <w:rPr>
+          <w:lang w:val="en-US"/>
+        </w:rPr>
+        <w:lastRenderedPageBreak/>
+        <w:t xml:space="preserve">departures from normality can usually still provide reliable estimates, provided the number of observations is large enough that </w:t>
       </w:r>
       <w:r>
         <w:rPr>
@@ -4970,21 +6382,7 @@
         <w:rPr>
           <w:lang w:val="en-US"/>
         </w:rPr>
-        <w:t xml:space="preserve"> This was verified with diagnostic tools in the R package “</w:t>
-      </w:r>
-      <w:proofErr w:type="spellStart"/>
-      <w:r>
-        <w:rPr>
-          <w:lang w:val="en-US"/>
-        </w:rPr>
-        <w:t>jtools</w:t>
-      </w:r>
-      <w:proofErr w:type="spellEnd"/>
-      <w:r>
-        <w:rPr>
-          <w:lang w:val="en-US"/>
-        </w:rPr>
-        <w:t xml:space="preserve">” </w:t>
+        <w:t xml:space="preserve"> This was verified with diagnostic tools in the R package “jtools” </w:t>
       </w:r>
       <w:r>
         <w:rPr>
@@ -5039,18 +6437,294 @@
         </w:rPr>
         <w:t xml:space="preserve">. </w:t>
       </w:r>
-    </w:p>
-    <w:p>
-      <w:pPr>
-        <w:rPr>
-          <w:lang w:val="en-US"/>
-        </w:rPr>
-      </w:pPr>
-      <w:r>
-        <w:rPr>
-          <w:lang w:val="en-US"/>
-        </w:rPr>
-        <w:t xml:space="preserve">For analysis, each parameter was grouped into three categories: low, medium, and high, with each bin containing a third of the total data. </w:t>
+      <w:r>
+        <w:rPr>
+          <w:lang w:val="en-US"/>
+        </w:rPr>
+        <w:t xml:space="preserve">In terms of regression analysis, heteroscedasticity can still remain a problem, even with large sample sizes. To account for this, I used Eicker-Huber-White (EHW) robust standard errors in my linear regression models via the ‘estimatr’ package in R </w:t>
+      </w:r>
+      <w:r>
+        <w:rPr>
+          <w:lang w:val="en-US"/>
+        </w:rPr>
+        <w:fldChar w:fldCharType="begin">
+          <w:fldData xml:space="preserve">PEVuZE5vdGU+PENpdGU+PEF1dGhvcj5CbGFpcjwvQXV0aG9yPjxZZWFyPjIwMjA8L1llYXI+PFJl
+Y051bT4xNzI8L1JlY051bT48RGlzcGxheVRleHQ+KDxzdHlsZSBmYWNlPSJzbWFsbGNhcHMiPkVp
+Y2tlcjwvc3R5bGU+IDE5Njc7IDxzdHlsZSBmYWNlPSJzbWFsbGNhcHMiPkh1YmVyPC9zdHlsZT4g
+MTk2NzsgPHN0eWxlIGZhY2U9InNtYWxsY2FwcyI+V2hpdGU8L3N0eWxlPiAxOTgwOyA8c3R5bGUg
+ZmFjZT0ic21hbGxjYXBzIj5CbGFpcjwvc3R5bGU+IDIwMjApPC9EaXNwbGF5VGV4dD48cmVjb3Jk
+PjxyZWMtbnVtYmVyPjE3MjwvcmVjLW51bWJlcj48Zm9yZWlnbi1rZXlzPjxrZXkgYXBwPSJFTiIg
+ZGItaWQ9IjVwcHZmdnR4Y3hyNXhuZXcwenF2ZXg5MXZzMHZ2Mnd4ZDkwZCIgdGltZXN0YW1wPSIx
+NjA0MDIxNDYyIj4xNzI8L2tleT48L2ZvcmVpZ24ta2V5cz48cmVmLXR5cGUgbmFtZT0iQ29tcHV0
+ZXIgUHJvZ3JhbSI+OTwvcmVmLXR5cGU+PGNvbnRyaWJ1dG9ycz48YXV0aG9ycz48YXV0aG9yPkJs
+YWlyLCBHLiBDb29wZXIsIEouIENvcHBvY2ssIEEuIEh1bXBocmV5cywgTS4gU29ubmV0LCBMLjwv
+YXV0aG9yPjwvYXV0aG9ycz48L2NvbnRyaWJ1dG9ycz48dGl0bGVzPjx0aXRsZT5lc3RpbWF0cjog
+RmFzdCBFc3RpbWF0b3JzIGZvciBEZXNpZ24tQmFzZWQgSW5mZXJlbmNlPC90aXRsZT48L3RpdGxl
+cz48ZWRpdGlvbj4wLjI2LjA8L2VkaXRpb24+PGRhdGVzPjx5ZWFyPjIwMjA8L3llYXI+PC9kYXRl
+cz48dXJscz48L3VybHM+PC9yZWNvcmQ+PC9DaXRlPjxDaXRlPjxBdXRob3I+RWlja2VyPC9BdXRo
+b3I+PFllYXI+MTk2NzwvWWVhcj48UmVjTnVtPjE1OTwvUmVjTnVtPjxyZWNvcmQ+PHJlYy1udW1i
+ZXI+MTU5PC9yZWMtbnVtYmVyPjxmb3JlaWduLWtleXM+PGtleSBhcHA9IkVOIiBkYi1pZD0iNXBw
+dmZ2dHhjeHI1eG5ldzB6cXZleDkxdnMwdnYyd3hkOTBkIiB0aW1lc3RhbXA9IjE2MDE5NTA0MDUi
+PjE1OTwva2V5PjwvZm9yZWlnbi1rZXlzPjxyZWYtdHlwZSBuYW1lPSJDb25mZXJlbmNlIFByb2Nl
+ZWRpbmdzIj4xMDwvcmVmLXR5cGU+PGNvbnRyaWJ1dG9ycz48YXV0aG9ycz48YXV0aG9yPkVpY2tl
+ciwgRnJpZWRoZWxtPC9hdXRob3I+PC9hdXRob3JzPjwvY29udHJpYnV0b3JzPjx0aXRsZXM+PHRp
+dGxlPkxpbWl0IHRoZW9yZW1zIGZvciByZWdyZXNzaW9ucyB3aXRoIHVuZXF1YWwgYW5kIGRlcGVu
+ZGVudCBlcnJvcnM8L3RpdGxlPjxzZWNvbmRhcnktdGl0bGU+UHJvY2VlZGluZ3Mgb2YgdGhlIEZp
+ZnRoIEJlcmtlbGV5IFN5bXBvc2l1bSBvbiBNYXRoZW1hdGljYWwgU3RhdGlzdGljcyBhbmQgUHJv
+YmFiaWxpdHksIFZvbHVtZSAxOiBTdGF0aXN0aWNzPC9zZWNvbmRhcnktdGl0bGU+PHRlcnRpYXJ5
+LXRpdGxlPkZpZnRoIEJlcmtlbGV5IFN5bXBvc2l1bSBvbiBNYXRoZW1hdGljYWwgU3RhdGlzdGlj
+cyBhbmQgUHJvYmFiaWxpdHk8L3RlcnRpYXJ5LXRpdGxlPjwvdGl0bGVzPjxwYWdlcz41OS04Mjwv
+cGFnZXM+PGRhdGVzPjx5ZWFyPjE5Njc8L3llYXI+PHB1Yi1kYXRlcz48ZGF0ZT4xOTY3PC9kYXRl
+PjwvcHViLWRhdGVzPjwvZGF0ZXM+PHB1Yi1sb2NhdGlvbj5CZXJrZWxleSwgQ2FsaWYuPC9wdWIt
+bG9jYXRpb24+PHB1Ymxpc2hlcj5Vbml2ZXJzaXR5IG9mIENhbGlmb3JuaWEgUHJlc3M8L3B1Ymxp
+c2hlcj48aXNibj4wMDk3LTA0MzM8L2lzYm4+PHVybHM+PHJlbGF0ZWQtdXJscz48dXJsPmh0dHBz
+Oi8vcHJvamVjdGV1Y2xpZC5vcmcvZXVjbGlkLmJzbXNwLzEyMDA1MTI5ODE8L3VybD48L3JlbGF0
+ZWQtdXJscz48L3VybHM+PC9yZWNvcmQ+PC9DaXRlPjxDaXRlPjxBdXRob3I+SHViZXI8L0F1dGhv
+cj48WWVhcj4xOTY3PC9ZZWFyPjxSZWNOdW0+MTYwPC9SZWNOdW0+PHJlY29yZD48cmVjLW51bWJl
+cj4xNjA8L3JlYy1udW1iZXI+PGZvcmVpZ24ta2V5cz48a2V5IGFwcD0iRU4iIGRiLWlkPSI1cHB2
+ZnZ0eGN4cjV4bmV3MHpxdmV4OTF2czB2djJ3eGQ5MGQiIHRpbWVzdGFtcD0iMTYwMTk1MDQyMiI+
+MTYwPC9rZXk+PC9mb3JlaWduLWtleXM+PHJlZi10eXBlIG5hbWU9IkNvbmZlcmVuY2UgUHJvY2Vl
+ZGluZ3MiPjEwPC9yZWYtdHlwZT48Y29udHJpYnV0b3JzPjxhdXRob3JzPjxhdXRob3I+SHViZXIs
+IFBldGVyIEouPC9hdXRob3I+PC9hdXRob3JzPjwvY29udHJpYnV0b3JzPjx0aXRsZXM+PHRpdGxl
+PlRoZSBiZWhhdmlvciBvZiBtYXhpbXVtIGxpa2VsaWhvb2QgZXN0aW1hdGVzIHVuZGVyIG5vbnN0
+YW5kYXJkIGNvbmRpdGlvbnM8L3RpdGxlPjxzZWNvbmRhcnktdGl0bGU+UHJvY2VlZGluZ3Mgb2Yg
+dGhlIEZpZnRoIEJlcmtlbGV5IFN5bXBvc2l1bSBvbiBNYXRoZW1hdGljYWwgU3RhdGlzdGljcyBh
+bmQgUHJvYmFiaWxpdHksIFZvbHVtZSAxOiBTdGF0aXN0aWNzPC9zZWNvbmRhcnktdGl0bGU+PHRl
+cnRpYXJ5LXRpdGxlPkZpZnRoIEJlcmtlbGV5IFN5bXBvc2l1bSBvbiBNYXRoZW1hdGljYWwgU3Rh
+dGlzdGljcyBhbmQgUHJvYmFiaWxpdHk8L3RlcnRpYXJ5LXRpdGxlPjwvdGl0bGVzPjxwYWdlcz4y
+MjEtMjMzPC9wYWdlcz48ZGF0ZXM+PHllYXI+MTk2NzwveWVhcj48cHViLWRhdGVzPjxkYXRlPjE5
+Njc8L2RhdGU+PC9wdWItZGF0ZXM+PC9kYXRlcz48cHViLWxvY2F0aW9uPkJlcmtlbGV5LCBDYWxp
+Zi48L3B1Yi1sb2NhdGlvbj48cHVibGlzaGVyPlVuaXZlcnNpdHkgb2YgQ2FsaWZvcm5pYSBQcmVz
+czwvcHVibGlzaGVyPjxpc2JuPjAwOTctMDQzMzwvaXNibj48dXJscz48cmVsYXRlZC11cmxzPjx1
+cmw+aHR0cHM6Ly9wcm9qZWN0ZXVjbGlkLm9yZy9ldWNsaWQuYnNtc3AvMTIwMDUxMjk4ODwvdXJs
+PjwvcmVsYXRlZC11cmxzPjwvdXJscz48L3JlY29yZD48L0NpdGU+PENpdGU+PEF1dGhvcj5XaGl0
+ZTwvQXV0aG9yPjxZZWFyPjE5ODA8L1llYXI+PFJlY051bT4xNTg8L1JlY051bT48cmVjb3JkPjxy
+ZWMtbnVtYmVyPjE1ODwvcmVjLW51bWJlcj48Zm9yZWlnbi1rZXlzPjxrZXkgYXBwPSJFTiIgZGIt
+aWQ9IjVwcHZmdnR4Y3hyNXhuZXcwenF2ZXg5MXZzMHZ2Mnd4ZDkwZCIgdGltZXN0YW1wPSIxNjAx
+OTUwMzEzIj4xNTg8L2tleT48L2ZvcmVpZ24ta2V5cz48cmVmLXR5cGUgbmFtZT0iSm91cm5hbCBB
+cnRpY2xlIj4xNzwvcmVmLXR5cGU+PGNvbnRyaWJ1dG9ycz48YXV0aG9ycz48YXV0aG9yPldoaXRl
+LCBILjwvYXV0aG9yPjwvYXV0aG9ycz48L2NvbnRyaWJ1dG9ycz48dGl0bGVzPjx0aXRsZT5BIEhl
+dGVyb3NrZWRhc3RpY2l0eS1Db25zaXN0ZW50IENvdmFyaWFuY2UtTWF0cml4IEVzdGltYXRvciBh
+bmQgYSBEaXJlY3QgVGVzdCBmb3IgSGV0ZXJvc2tlZGFzdGljaXR5PC90aXRsZT48c2Vjb25kYXJ5
+LXRpdGxlPkVjb25vbWV0cmljYTwvc2Vjb25kYXJ5LXRpdGxlPjxhbHQtdGl0bGU+RWNvbm9tZXRy
+aWNhPC9hbHQtdGl0bGU+PC90aXRsZXM+PHBlcmlvZGljYWw+PGZ1bGwtdGl0bGU+RWNvbm9tZXRy
+aWNhPC9mdWxsLXRpdGxlPjxhYmJyLTE+RWNvbm9tZXRyaWNhPC9hYmJyLTE+PC9wZXJpb2RpY2Fs
+PjxhbHQtcGVyaW9kaWNhbD48ZnVsbC10aXRsZT5FY29ub21ldHJpY2E8L2Z1bGwtdGl0bGU+PGFi
+YnItMT5FY29ub21ldHJpY2E8L2FiYnItMT48L2FsdC1wZXJpb2RpY2FsPjxwYWdlcz44MTctODM4
+PC9wYWdlcz48dm9sdW1lPjQ4PC92b2x1bWU+PG51bWJlcj40PC9udW1iZXI+PGRhdGVzPjx5ZWFy
+PjE5ODA8L3llYXI+PC9kYXRlcz48aXNibj4wMDEyLTk2ODI8L2lzYm4+PGFjY2Vzc2lvbi1udW0+
+V09TOkExOTgwS0EyMzkwMDAwMTwvYWNjZXNzaW9uLW51bT48dXJscz48cmVsYXRlZC11cmxzPjx1
+cmw+Jmx0O0dvIHRvIElTSSZndDs6Ly9XT1M6QTE5ODBLQTIzOTAwMDAxPC91cmw+PC9yZWxhdGVk
+LXVybHM+PC91cmxzPjxlbGVjdHJvbmljLXJlc291cmNlLW51bT5Eb2kgMTAuMjMwNy8xOTEyOTM0
+PC9lbGVjdHJvbmljLXJlc291cmNlLW51bT48bGFuZ3VhZ2U+RW5nbGlzaDwvbGFuZ3VhZ2U+PC9y
+ZWNvcmQ+PC9DaXRlPjwvRW5kTm90ZT5=
+</w:fldData>
+        </w:fldChar>
+      </w:r>
+      <w:r>
+        <w:rPr>
+          <w:lang w:val="en-US"/>
+        </w:rPr>
+        <w:instrText xml:space="preserve"> ADDIN EN.CITE </w:instrText>
+      </w:r>
+      <w:r>
+        <w:rPr>
+          <w:lang w:val="en-US"/>
+        </w:rPr>
+        <w:fldChar w:fldCharType="begin">
+          <w:fldData xml:space="preserve">PEVuZE5vdGU+PENpdGU+PEF1dGhvcj5CbGFpcjwvQXV0aG9yPjxZZWFyPjIwMjA8L1llYXI+PFJl
+Y051bT4xNzI8L1JlY051bT48RGlzcGxheVRleHQ+KDxzdHlsZSBmYWNlPSJzbWFsbGNhcHMiPkVp
+Y2tlcjwvc3R5bGU+IDE5Njc7IDxzdHlsZSBmYWNlPSJzbWFsbGNhcHMiPkh1YmVyPC9zdHlsZT4g
+MTk2NzsgPHN0eWxlIGZhY2U9InNtYWxsY2FwcyI+V2hpdGU8L3N0eWxlPiAxOTgwOyA8c3R5bGUg
+ZmFjZT0ic21hbGxjYXBzIj5CbGFpcjwvc3R5bGU+IDIwMjApPC9EaXNwbGF5VGV4dD48cmVjb3Jk
+PjxyZWMtbnVtYmVyPjE3MjwvcmVjLW51bWJlcj48Zm9yZWlnbi1rZXlzPjxrZXkgYXBwPSJFTiIg
+ZGItaWQ9IjVwcHZmdnR4Y3hyNXhuZXcwenF2ZXg5MXZzMHZ2Mnd4ZDkwZCIgdGltZXN0YW1wPSIx
+NjA0MDIxNDYyIj4xNzI8L2tleT48L2ZvcmVpZ24ta2V5cz48cmVmLXR5cGUgbmFtZT0iQ29tcHV0
+ZXIgUHJvZ3JhbSI+OTwvcmVmLXR5cGU+PGNvbnRyaWJ1dG9ycz48YXV0aG9ycz48YXV0aG9yPkJs
+YWlyLCBHLiBDb29wZXIsIEouIENvcHBvY2ssIEEuIEh1bXBocmV5cywgTS4gU29ubmV0LCBMLjwv
+YXV0aG9yPjwvYXV0aG9ycz48L2NvbnRyaWJ1dG9ycz48dGl0bGVzPjx0aXRsZT5lc3RpbWF0cjog
+RmFzdCBFc3RpbWF0b3JzIGZvciBEZXNpZ24tQmFzZWQgSW5mZXJlbmNlPC90aXRsZT48L3RpdGxl
+cz48ZWRpdGlvbj4wLjI2LjA8L2VkaXRpb24+PGRhdGVzPjx5ZWFyPjIwMjA8L3llYXI+PC9kYXRl
+cz48dXJscz48L3VybHM+PC9yZWNvcmQ+PC9DaXRlPjxDaXRlPjxBdXRob3I+RWlja2VyPC9BdXRo
+b3I+PFllYXI+MTk2NzwvWWVhcj48UmVjTnVtPjE1OTwvUmVjTnVtPjxyZWNvcmQ+PHJlYy1udW1i
+ZXI+MTU5PC9yZWMtbnVtYmVyPjxmb3JlaWduLWtleXM+PGtleSBhcHA9IkVOIiBkYi1pZD0iNXBw
+dmZ2dHhjeHI1eG5ldzB6cXZleDkxdnMwdnYyd3hkOTBkIiB0aW1lc3RhbXA9IjE2MDE5NTA0MDUi
+PjE1OTwva2V5PjwvZm9yZWlnbi1rZXlzPjxyZWYtdHlwZSBuYW1lPSJDb25mZXJlbmNlIFByb2Nl
+ZWRpbmdzIj4xMDwvcmVmLXR5cGU+PGNvbnRyaWJ1dG9ycz48YXV0aG9ycz48YXV0aG9yPkVpY2tl
+ciwgRnJpZWRoZWxtPC9hdXRob3I+PC9hdXRob3JzPjwvY29udHJpYnV0b3JzPjx0aXRsZXM+PHRp
+dGxlPkxpbWl0IHRoZW9yZW1zIGZvciByZWdyZXNzaW9ucyB3aXRoIHVuZXF1YWwgYW5kIGRlcGVu
+ZGVudCBlcnJvcnM8L3RpdGxlPjxzZWNvbmRhcnktdGl0bGU+UHJvY2VlZGluZ3Mgb2YgdGhlIEZp
+ZnRoIEJlcmtlbGV5IFN5bXBvc2l1bSBvbiBNYXRoZW1hdGljYWwgU3RhdGlzdGljcyBhbmQgUHJv
+YmFiaWxpdHksIFZvbHVtZSAxOiBTdGF0aXN0aWNzPC9zZWNvbmRhcnktdGl0bGU+PHRlcnRpYXJ5
+LXRpdGxlPkZpZnRoIEJlcmtlbGV5IFN5bXBvc2l1bSBvbiBNYXRoZW1hdGljYWwgU3RhdGlzdGlj
+cyBhbmQgUHJvYmFiaWxpdHk8L3RlcnRpYXJ5LXRpdGxlPjwvdGl0bGVzPjxwYWdlcz41OS04Mjwv
+cGFnZXM+PGRhdGVzPjx5ZWFyPjE5Njc8L3llYXI+PHB1Yi1kYXRlcz48ZGF0ZT4xOTY3PC9kYXRl
+PjwvcHViLWRhdGVzPjwvZGF0ZXM+PHB1Yi1sb2NhdGlvbj5CZXJrZWxleSwgQ2FsaWYuPC9wdWIt
+bG9jYXRpb24+PHB1Ymxpc2hlcj5Vbml2ZXJzaXR5IG9mIENhbGlmb3JuaWEgUHJlc3M8L3B1Ymxp
+c2hlcj48aXNibj4wMDk3LTA0MzM8L2lzYm4+PHVybHM+PHJlbGF0ZWQtdXJscz48dXJsPmh0dHBz
+Oi8vcHJvamVjdGV1Y2xpZC5vcmcvZXVjbGlkLmJzbXNwLzEyMDA1MTI5ODE8L3VybD48L3JlbGF0
+ZWQtdXJscz48L3VybHM+PC9yZWNvcmQ+PC9DaXRlPjxDaXRlPjxBdXRob3I+SHViZXI8L0F1dGhv
+cj48WWVhcj4xOTY3PC9ZZWFyPjxSZWNOdW0+MTYwPC9SZWNOdW0+PHJlY29yZD48cmVjLW51bWJl
+cj4xNjA8L3JlYy1udW1iZXI+PGZvcmVpZ24ta2V5cz48a2V5IGFwcD0iRU4iIGRiLWlkPSI1cHB2
+ZnZ0eGN4cjV4bmV3MHpxdmV4OTF2czB2djJ3eGQ5MGQiIHRpbWVzdGFtcD0iMTYwMTk1MDQyMiI+
+MTYwPC9rZXk+PC9mb3JlaWduLWtleXM+PHJlZi10eXBlIG5hbWU9IkNvbmZlcmVuY2UgUHJvY2Vl
+ZGluZ3MiPjEwPC9yZWYtdHlwZT48Y29udHJpYnV0b3JzPjxhdXRob3JzPjxhdXRob3I+SHViZXIs
+IFBldGVyIEouPC9hdXRob3I+PC9hdXRob3JzPjwvY29udHJpYnV0b3JzPjx0aXRsZXM+PHRpdGxl
+PlRoZSBiZWhhdmlvciBvZiBtYXhpbXVtIGxpa2VsaWhvb2QgZXN0aW1hdGVzIHVuZGVyIG5vbnN0
+YW5kYXJkIGNvbmRpdGlvbnM8L3RpdGxlPjxzZWNvbmRhcnktdGl0bGU+UHJvY2VlZGluZ3Mgb2Yg
+dGhlIEZpZnRoIEJlcmtlbGV5IFN5bXBvc2l1bSBvbiBNYXRoZW1hdGljYWwgU3RhdGlzdGljcyBh
+bmQgUHJvYmFiaWxpdHksIFZvbHVtZSAxOiBTdGF0aXN0aWNzPC9zZWNvbmRhcnktdGl0bGU+PHRl
+cnRpYXJ5LXRpdGxlPkZpZnRoIEJlcmtlbGV5IFN5bXBvc2l1bSBvbiBNYXRoZW1hdGljYWwgU3Rh
+dGlzdGljcyBhbmQgUHJvYmFiaWxpdHk8L3RlcnRpYXJ5LXRpdGxlPjwvdGl0bGVzPjxwYWdlcz4y
+MjEtMjMzPC9wYWdlcz48ZGF0ZXM+PHllYXI+MTk2NzwveWVhcj48cHViLWRhdGVzPjxkYXRlPjE5
+Njc8L2RhdGU+PC9wdWItZGF0ZXM+PC9kYXRlcz48cHViLWxvY2F0aW9uPkJlcmtlbGV5LCBDYWxp
+Zi48L3B1Yi1sb2NhdGlvbj48cHVibGlzaGVyPlVuaXZlcnNpdHkgb2YgQ2FsaWZvcm5pYSBQcmVz
+czwvcHVibGlzaGVyPjxpc2JuPjAwOTctMDQzMzwvaXNibj48dXJscz48cmVsYXRlZC11cmxzPjx1
+cmw+aHR0cHM6Ly9wcm9qZWN0ZXVjbGlkLm9yZy9ldWNsaWQuYnNtc3AvMTIwMDUxMjk4ODwvdXJs
+PjwvcmVsYXRlZC11cmxzPjwvdXJscz48L3JlY29yZD48L0NpdGU+PENpdGU+PEF1dGhvcj5XaGl0
+ZTwvQXV0aG9yPjxZZWFyPjE5ODA8L1llYXI+PFJlY051bT4xNTg8L1JlY051bT48cmVjb3JkPjxy
+ZWMtbnVtYmVyPjE1ODwvcmVjLW51bWJlcj48Zm9yZWlnbi1rZXlzPjxrZXkgYXBwPSJFTiIgZGIt
+aWQ9IjVwcHZmdnR4Y3hyNXhuZXcwenF2ZXg5MXZzMHZ2Mnd4ZDkwZCIgdGltZXN0YW1wPSIxNjAx
+OTUwMzEzIj4xNTg8L2tleT48L2ZvcmVpZ24ta2V5cz48cmVmLXR5cGUgbmFtZT0iSm91cm5hbCBB
+cnRpY2xlIj4xNzwvcmVmLXR5cGU+PGNvbnRyaWJ1dG9ycz48YXV0aG9ycz48YXV0aG9yPldoaXRl
+LCBILjwvYXV0aG9yPjwvYXV0aG9ycz48L2NvbnRyaWJ1dG9ycz48dGl0bGVzPjx0aXRsZT5BIEhl
+dGVyb3NrZWRhc3RpY2l0eS1Db25zaXN0ZW50IENvdmFyaWFuY2UtTWF0cml4IEVzdGltYXRvciBh
+bmQgYSBEaXJlY3QgVGVzdCBmb3IgSGV0ZXJvc2tlZGFzdGljaXR5PC90aXRsZT48c2Vjb25kYXJ5
+LXRpdGxlPkVjb25vbWV0cmljYTwvc2Vjb25kYXJ5LXRpdGxlPjxhbHQtdGl0bGU+RWNvbm9tZXRy
+aWNhPC9hbHQtdGl0bGU+PC90aXRsZXM+PHBlcmlvZGljYWw+PGZ1bGwtdGl0bGU+RWNvbm9tZXRy
+aWNhPC9mdWxsLXRpdGxlPjxhYmJyLTE+RWNvbm9tZXRyaWNhPC9hYmJyLTE+PC9wZXJpb2RpY2Fs
+PjxhbHQtcGVyaW9kaWNhbD48ZnVsbC10aXRsZT5FY29ub21ldHJpY2E8L2Z1bGwtdGl0bGU+PGFi
+YnItMT5FY29ub21ldHJpY2E8L2FiYnItMT48L2FsdC1wZXJpb2RpY2FsPjxwYWdlcz44MTctODM4
+PC9wYWdlcz48dm9sdW1lPjQ4PC92b2x1bWU+PG51bWJlcj40PC9udW1iZXI+PGRhdGVzPjx5ZWFy
+PjE5ODA8L3llYXI+PC9kYXRlcz48aXNibj4wMDEyLTk2ODI8L2lzYm4+PGFjY2Vzc2lvbi1udW0+
+V09TOkExOTgwS0EyMzkwMDAwMTwvYWNjZXNzaW9uLW51bT48dXJscz48cmVsYXRlZC11cmxzPjx1
+cmw+Jmx0O0dvIHRvIElTSSZndDs6Ly9XT1M6QTE5ODBLQTIzOTAwMDAxPC91cmw+PC9yZWxhdGVk
+LXVybHM+PC91cmxzPjxlbGVjdHJvbmljLXJlc291cmNlLW51bT5Eb2kgMTAuMjMwNy8xOTEyOTM0
+PC9lbGVjdHJvbmljLXJlc291cmNlLW51bT48bGFuZ3VhZ2U+RW5nbGlzaDwvbGFuZ3VhZ2U+PC9y
+ZWNvcmQ+PC9DaXRlPjwvRW5kTm90ZT5=
+</w:fldData>
+        </w:fldChar>
+      </w:r>
+      <w:r>
+        <w:rPr>
+          <w:lang w:val="en-US"/>
+        </w:rPr>
+        <w:instrText xml:space="preserve"> ADDIN EN.CITE.DATA </w:instrText>
+      </w:r>
+      <w:r>
+        <w:rPr>
+          <w:lang w:val="en-US"/>
+        </w:rPr>
+      </w:r>
+      <w:r>
+        <w:rPr>
+          <w:lang w:val="en-US"/>
+        </w:rPr>
+        <w:fldChar w:fldCharType="end"/>
+      </w:r>
+      <w:r>
+        <w:rPr>
+          <w:lang w:val="en-US"/>
+        </w:rPr>
+        <w:fldChar w:fldCharType="separate"/>
+      </w:r>
+      <w:r>
+        <w:rPr>
+          <w:noProof/>
+          <w:lang w:val="en-US"/>
+        </w:rPr>
+        <w:t>(</w:t>
+      </w:r>
+      <w:r>
+        <w:rPr>
+          <w:smallCaps/>
+          <w:noProof/>
+          <w:lang w:val="en-US"/>
+        </w:rPr>
+        <w:t>Eicker</w:t>
+      </w:r>
+      <w:r>
+        <w:rPr>
+          <w:noProof/>
+          <w:lang w:val="en-US"/>
+        </w:rPr>
+        <w:t xml:space="preserve"> 1967; </w:t>
+      </w:r>
+      <w:r>
+        <w:rPr>
+          <w:smallCaps/>
+          <w:noProof/>
+          <w:lang w:val="en-US"/>
+        </w:rPr>
+        <w:t>Huber</w:t>
+      </w:r>
+      <w:r>
+        <w:rPr>
+          <w:noProof/>
+          <w:lang w:val="en-US"/>
+        </w:rPr>
+        <w:t xml:space="preserve"> 1967; </w:t>
+      </w:r>
+      <w:r>
+        <w:rPr>
+          <w:smallCaps/>
+          <w:noProof/>
+          <w:lang w:val="en-US"/>
+        </w:rPr>
+        <w:t>White</w:t>
+      </w:r>
+      <w:r>
+        <w:rPr>
+          <w:noProof/>
+          <w:lang w:val="en-US"/>
+        </w:rPr>
+        <w:t xml:space="preserve"> 1980; </w:t>
+      </w:r>
+      <w:r>
+        <w:rPr>
+          <w:smallCaps/>
+          <w:noProof/>
+          <w:lang w:val="en-US"/>
+        </w:rPr>
+        <w:t>Blair</w:t>
+      </w:r>
+      <w:r>
+        <w:rPr>
+          <w:noProof/>
+          <w:lang w:val="en-US"/>
+        </w:rPr>
+        <w:t xml:space="preserve"> 2020)</w:t>
+      </w:r>
+      <w:r>
+        <w:rPr>
+          <w:lang w:val="en-US"/>
+        </w:rPr>
+        <w:fldChar w:fldCharType="end"/>
+      </w:r>
+      <w:r>
+        <w:rPr>
+          <w:lang w:val="en-US"/>
+        </w:rPr>
+        <w:t>.</w:t>
+      </w:r>
+    </w:p>
+    <w:p>
+      <w:pPr>
+        <w:rPr>
+          <w:lang w:val="en-US"/>
+        </w:rPr>
+      </w:pPr>
+      <w:r>
+        <w:rPr>
+          <w:lang w:val="en-US"/>
+        </w:rPr>
+        <w:t xml:space="preserve">For analysis, </w:t>
+      </w:r>
+      <w:r>
+        <w:rPr>
+          <w:lang w:val="en-US"/>
+        </w:rPr>
+        <w:t xml:space="preserve">the interaction between </w:t>
       </w:r>
       <m:oMath>
         <m:r>
@@ -5066,30 +6740,99 @@
           <w:rFonts w:eastAsiaTheme="minorEastAsia"/>
           <w:lang w:val="en-US"/>
         </w:rPr>
-        <w:t xml:space="preserve">was the exception to this, with a </w:t>
-      </w:r>
-      <w:r>
-        <w:rPr>
-          <w:rFonts w:eastAsiaTheme="minorEastAsia"/>
-          <w:lang w:val="en-US"/>
-        </w:rPr>
-        <w:t xml:space="preserve">fourth bin, null, describing the neutral models with no </w:t>
-      </w:r>
-      <m:oMath>
-        <m:r>
-          <w:rPr>
-            <w:rFonts w:ascii="Cambria Math" w:eastAsiaTheme="minorEastAsia" w:hAnsi="Cambria Math"/>
-            <w:lang w:val="en-US"/>
-          </w:rPr>
-          <m:t xml:space="preserve">τ </m:t>
-        </m:r>
-      </m:oMath>
-      <w:r>
-        <w:rPr>
-          <w:rFonts w:eastAsiaTheme="minorEastAsia"/>
-          <w:lang w:val="en-US"/>
-        </w:rPr>
-        <w:t>value at all.</w:t>
+        <w:t xml:space="preserve">and mutation rate was treated as a ‘model’ </w:t>
+      </w:r>
+      <w:r>
+        <w:rPr>
+          <w:rFonts w:eastAsiaTheme="minorEastAsia"/>
+          <w:lang w:val="en-US"/>
+        </w:rPr>
+        <w:t>parameter</w:t>
+      </w:r>
+      <w:r>
+        <w:rPr>
+          <w:rFonts w:eastAsiaTheme="minorEastAsia"/>
+          <w:lang w:val="en-US"/>
+        </w:rPr>
+        <w:t>,</w:t>
+      </w:r>
+      <w:r>
+        <w:rPr>
+          <w:rFonts w:eastAsiaTheme="minorEastAsia"/>
+          <w:lang w:val="en-US"/>
+        </w:rPr>
+        <w:t xml:space="preserve"> indicating whether the simulation approximated House-of-Cards allelic effects, or Gaussian effects. An additional model type, ‘Null’, summarized the models </w:t>
+      </w:r>
+      <w:r>
+        <w:rPr>
+          <w:rFonts w:eastAsiaTheme="minorEastAsia"/>
+          <w:lang w:val="en-US"/>
+        </w:rPr>
+        <w:t xml:space="preserve">with </w:t>
+      </w:r>
+      <w:r>
+        <w:rPr>
+          <w:rFonts w:eastAsiaTheme="minorEastAsia"/>
+          <w:lang w:val="en-US"/>
+        </w:rPr>
+        <w:t xml:space="preserve">no selection and any mutation rate. Remaining models with intermediate selection strengths and </w:t>
+      </w:r>
+      <w:r>
+        <w:rPr>
+          <w:rFonts w:eastAsiaTheme="minorEastAsia"/>
+          <w:lang w:val="en-US"/>
+        </w:rPr>
+        <w:t xml:space="preserve">deleterious </w:t>
+      </w:r>
+      <w:r>
+        <w:rPr>
+          <w:rFonts w:eastAsiaTheme="minorEastAsia"/>
+          <w:lang w:val="en-US"/>
+        </w:rPr>
+        <w:t xml:space="preserve">mutation rates </w:t>
+      </w:r>
+      <w:r>
+        <w:rPr>
+          <w:rFonts w:eastAsiaTheme="minorEastAsia"/>
+          <w:lang w:val="en-US"/>
+        </w:rPr>
+        <w:t xml:space="preserve">were not considered for analysis, although that remains an exciting prospect for the future. </w:t>
+      </w:r>
+      <w:r>
+        <w:rPr>
+          <w:lang w:val="en-US"/>
+        </w:rPr>
+        <w:t xml:space="preserve">Across all analyses, </w:t>
+      </w:r>
+      <w:r>
+        <w:rPr>
+          <w:lang w:val="en-US"/>
+        </w:rPr>
+        <w:t xml:space="preserve">responses </w:t>
+      </w:r>
+      <w:r>
+        <w:rPr>
+          <w:lang w:val="en-US"/>
+        </w:rPr>
+        <w:t>were compared at the final generation of the simulation (1</w:t>
+      </w:r>
+      <w:r>
+        <w:rPr>
+          <w:lang w:val="en-US"/>
+        </w:rPr>
+        <w:t>0</w:t>
+      </w:r>
+      <w:r>
+        <w:rPr>
+          <w:lang w:val="en-US"/>
+        </w:rPr>
+        <w:t>0,000)</w:t>
+      </w:r>
+      <w:r>
+        <w:rPr>
+          <w:lang w:val="en-US"/>
+        </w:rPr>
+        <w:t>.</w:t>
       </w:r>
       <w:r>
         <w:rPr>
@@ -5101,53 +6844,10 @@
         <w:rPr>
           <w:lang w:val="en-US"/>
         </w:rPr>
-        <w:t xml:space="preserve">Across all analyses, means of </w:t>
-      </w:r>
-      <w:r>
-        <w:rPr>
-          <w:lang w:val="en-US"/>
-        </w:rPr>
-        <w:t xml:space="preserve">responses </w:t>
-      </w:r>
-      <w:r>
-        <w:rPr>
-          <w:lang w:val="en-US"/>
-        </w:rPr>
-        <w:t>were compared at the final generation of the simulation (1</w:t>
-      </w:r>
-      <w:r>
-        <w:rPr>
-          <w:lang w:val="en-US"/>
-        </w:rPr>
-        <w:t>0</w:t>
-      </w:r>
-      <w:r>
-        <w:rPr>
-          <w:lang w:val="en-US"/>
-        </w:rPr>
-        <w:t>0,000)</w:t>
-      </w:r>
-      <w:r>
-        <w:rPr>
-          <w:lang w:val="en-US"/>
-        </w:rPr>
-        <w:t>.</w:t>
-      </w:r>
-      <w:r>
-        <w:rPr>
-          <w:lang w:val="en-US"/>
-        </w:rPr>
-        <w:t xml:space="preserve"> </w:t>
-      </w:r>
-      <w:r>
-        <w:rPr>
-          <w:lang w:val="en-US"/>
-        </w:rPr>
         <w:t xml:space="preserve">Trait variances and </w:t>
       </w:r>
       <w:r>
         <w:rPr>
-          <w:highlight w:val="yellow"/>
           <w:lang w:val="en-US"/>
         </w:rPr>
         <w:t>covariances</w:t>
@@ -5162,28 +6862,50 @@
         <w:rPr>
           <w:lang w:val="en-US"/>
         </w:rPr>
-        <w:t xml:space="preserve">Mean trait variances were compared with a multiple regression model including additive effect size, recombination, and selection strength. </w:t>
-      </w:r>
-    </w:p>
-    <w:p>
-      <w:pPr>
-        <w:rPr>
-          <w:lang w:val="en-US"/>
-        </w:rPr>
-      </w:pPr>
-    </w:p>
-    <w:p>
-      <w:pPr>
-        <w:rPr>
-          <w:rFonts w:eastAsiaTheme="minorEastAsia"/>
-          <w:lang w:val="en-US"/>
-        </w:rPr>
-      </w:pPr>
-      <w:r>
-        <w:rPr>
-          <w:lang w:val="en-US"/>
-        </w:rPr>
-        <w:lastRenderedPageBreak/>
+        <w:t>Trait</w:t>
+      </w:r>
+      <w:r>
+        <w:rPr>
+          <w:lang w:val="en-US"/>
+        </w:rPr>
+        <w:t xml:space="preserve"> variances </w:t>
+      </w:r>
+      <w:r>
+        <w:rPr>
+          <w:lang w:val="en-US"/>
+        </w:rPr>
+        <w:t xml:space="preserve">and covariances </w:t>
+      </w:r>
+      <w:r>
+        <w:rPr>
+          <w:lang w:val="en-US"/>
+        </w:rPr>
+        <w:t>were compared with multiple regression model</w:t>
+      </w:r>
+      <w:r>
+        <w:rPr>
+          <w:lang w:val="en-US"/>
+        </w:rPr>
+        <w:t>s</w:t>
+      </w:r>
+      <w:r>
+        <w:rPr>
+          <w:lang w:val="en-US"/>
+        </w:rPr>
+        <w:t xml:space="preserve"> using EHW standard errors.</w:t>
+      </w:r>
+    </w:p>
+    <w:p>
+      <w:pPr>
+        <w:rPr>
+          <w:rFonts w:eastAsiaTheme="minorEastAsia"/>
+          <w:lang w:val="en-US"/>
+        </w:rPr>
+      </w:pPr>
+      <w:r>
+        <w:rPr>
+          <w:lang w:val="en-US"/>
+        </w:rPr>
         <w:t xml:space="preserve">In addition, I </w:t>
       </w:r>
       <w:r>
@@ -5474,7 +7196,6 @@
         </w:rPr>
         <w:t xml:space="preserve"> are the population mean and optimum value, respectively, for trait </w:t>
       </w:r>
-      <w:proofErr w:type="spellStart"/>
       <w:r>
         <w:rPr>
           <w:rFonts w:eastAsiaTheme="minorEastAsia"/>
@@ -5484,7 +7205,6 @@
         </w:rPr>
         <w:t>i</w:t>
       </w:r>
-      <w:proofErr w:type="spellEnd"/>
       <w:r>
         <w:rPr>
           <w:rFonts w:eastAsiaTheme="minorEastAsia"/>
@@ -5497,1030 +7217,1110 @@
           <w:rFonts w:eastAsiaTheme="minorEastAsia"/>
           <w:lang w:val="en-US"/>
         </w:rPr>
-        <w:t xml:space="preserve"> distances with </w:t>
-      </w:r>
-      <w:r>
-        <w:rPr>
-          <w:lang w:val="en-US"/>
-        </w:rPr>
-        <w:t xml:space="preserve">multiple regression, </w:t>
-      </w:r>
-      <w:r>
-        <w:rPr>
-          <w:lang w:val="en-US"/>
-        </w:rPr>
-        <w:t>using EHW robust standard errors</w:t>
-      </w:r>
-    </w:p>
-    <w:p>
-      <w:pPr>
-        <w:rPr>
-          <w:lang w:val="en-US"/>
-        </w:rPr>
-      </w:pPr>
-      <w:r>
-        <w:rPr>
-          <w:rFonts w:eastAsiaTheme="minorEastAsia"/>
-          <w:lang w:val="en-US"/>
-        </w:rPr>
-        <w:t xml:space="preserve">To better visualize distances from the optimum, I calculated the probability that parameter combinations could reach the optimum over their 100 replicates. Populations that were </w:t>
-      </w:r>
-      <w:r>
-        <w:rPr>
-          <w:rFonts w:eastAsiaTheme="minorEastAsia"/>
-          <w:lang w:val="en-US"/>
-        </w:rPr>
-        <w:t>≤</w:t>
-      </w:r>
-      <w:r>
-        <w:rPr>
-          <w:rFonts w:eastAsiaTheme="minorEastAsia"/>
-          <w:lang w:val="en-US"/>
-        </w:rPr>
-        <w:t xml:space="preserve"> 1 unit away from the optimum at generation 100,000 were considered at the optimum. </w:t>
-      </w:r>
-      <w:r>
-        <w:rPr>
-          <w:lang w:val="en-US"/>
-        </w:rPr>
-        <w:t>I constructed a generalized linear model using a Poisson fit with log link to ascertain the effects of additive effect size, recombination rate, and selection strength (</w:t>
+        <w:t xml:space="preserve"> distances with</w:t>
+      </w:r>
+      <w:r>
+        <w:rPr>
+          <w:rFonts w:eastAsiaTheme="minorEastAsia"/>
+          <w:lang w:val="en-US"/>
+        </w:rPr>
+        <w:t xml:space="preserve"> EHW-error</w:t>
+      </w:r>
+      <w:r>
+        <w:rPr>
+          <w:rFonts w:eastAsiaTheme="minorEastAsia"/>
+          <w:lang w:val="en-US"/>
+        </w:rPr>
+        <w:t xml:space="preserve"> </w:t>
+      </w:r>
+      <w:r>
+        <w:rPr>
+          <w:lang w:val="en-US"/>
+        </w:rPr>
+        <w:t>multiple regression</w:t>
+      </w:r>
+      <w:r>
+        <w:rPr>
+          <w:lang w:val="en-US"/>
+        </w:rPr>
+        <w:t>.</w:t>
+      </w:r>
+    </w:p>
+    <w:p>
+      <w:pPr>
+        <w:rPr>
+          <w:rFonts w:eastAsiaTheme="minorEastAsia"/>
+          <w:lang w:val="en-US"/>
+        </w:rPr>
+      </w:pPr>
+      <w:r>
+        <w:rPr>
+          <w:rFonts w:eastAsiaTheme="minorEastAsia"/>
+          <w:lang w:val="en-US"/>
+        </w:rPr>
+        <w:t xml:space="preserve">I also </w:t>
+      </w:r>
+      <w:r>
+        <w:rPr>
+          <w:rFonts w:eastAsiaTheme="minorEastAsia"/>
+          <w:lang w:val="en-US"/>
+        </w:rPr>
+        <w:t xml:space="preserve">collected the mutational effects of segregating alleles at the end of the simulation. With this, I </w:t>
+      </w:r>
+      <w:r>
+        <w:rPr>
+          <w:rFonts w:eastAsiaTheme="minorEastAsia"/>
+          <w:lang w:val="en-US"/>
+        </w:rPr>
+        <w:t xml:space="preserve">compared mean distributions of allelic effect sizes according to additive effect size, recombination rate, and selection strength with </w:t>
+      </w:r>
+      <w:r>
+        <w:rPr>
+          <w:rFonts w:eastAsiaTheme="minorEastAsia"/>
+          <w:lang w:val="en-US"/>
+        </w:rPr>
+        <w:t>multivariate multiple regression</w:t>
+      </w:r>
+      <w:r>
+        <w:rPr>
+          <w:rFonts w:eastAsiaTheme="minorEastAsia"/>
+          <w:lang w:val="en-US"/>
+        </w:rPr>
+        <w:t xml:space="preserve">. </w:t>
+      </w:r>
+      <w:r>
+        <w:rPr>
+          <w:rFonts w:eastAsiaTheme="minorEastAsia"/>
+          <w:lang w:val="en-US"/>
+        </w:rPr>
+        <w:t>Responses included mean allelic effect, variance, and kurtosis of the distribution.</w:t>
+      </w:r>
+      <w:r>
+        <w:rPr>
+          <w:rFonts w:eastAsiaTheme="minorEastAsia"/>
+          <w:lang w:val="en-US"/>
+        </w:rPr>
+        <w:t xml:space="preserve"> </w:t>
+      </w:r>
+      <w:r>
+        <w:rPr>
+          <w:rFonts w:eastAsiaTheme="minorEastAsia"/>
+          <w:lang w:val="en-US"/>
+        </w:rPr>
+        <w:t xml:space="preserve">I adjusted for heteroskedasticity with EHW robust standard errors. </w:t>
+      </w:r>
+      <w:r>
+        <w:rPr>
+          <w:rFonts w:eastAsiaTheme="minorEastAsia"/>
+          <w:lang w:val="en-US"/>
+        </w:rPr>
+        <w:t>Multiple r</w:t>
+      </w:r>
+      <w:r>
+        <w:rPr>
+          <w:rFonts w:eastAsiaTheme="minorEastAsia"/>
+          <w:lang w:val="en-US"/>
+        </w:rPr>
+        <w:t>egression</w:t>
+      </w:r>
+      <w:r>
+        <w:rPr>
+          <w:rFonts w:eastAsiaTheme="minorEastAsia"/>
+          <w:lang w:val="en-US"/>
+        </w:rPr>
+        <w:t>s</w:t>
+      </w:r>
+      <w:r>
+        <w:rPr>
+          <w:rFonts w:eastAsiaTheme="minorEastAsia"/>
+          <w:lang w:val="en-US"/>
+        </w:rPr>
+        <w:t xml:space="preserve"> were calculated across 50 replicates owing to RAM limitations.</w:t>
+      </w:r>
+    </w:p>
+    <w:p>
+      <w:pPr>
+        <w:rPr>
+          <w:rFonts w:eastAsiaTheme="minorEastAsia"/>
+          <w:lang w:val="en-US"/>
+        </w:rPr>
+      </w:pPr>
+    </w:p>
+    <w:p>
+      <w:pPr>
+        <w:rPr>
+          <w:rFonts w:eastAsiaTheme="minorEastAsia"/>
+          <w:lang w:val="en-US"/>
+        </w:rPr>
+      </w:pPr>
+    </w:p>
+    <w:p>
+      <w:pPr>
+        <w:rPr>
+          <w:rFonts w:eastAsiaTheme="minorEastAsia"/>
+          <w:lang w:val="en-US"/>
+        </w:rPr>
+      </w:pPr>
+    </w:p>
+    <w:p>
+      <w:pPr>
+        <w:rPr>
+          <w:rFonts w:eastAsiaTheme="minorEastAsia"/>
+          <w:lang w:val="en-US"/>
+        </w:rPr>
+      </w:pPr>
+    </w:p>
+    <w:p>
+      <w:pPr>
+        <w:rPr>
+          <w:rFonts w:eastAsiaTheme="minorEastAsia"/>
+          <w:lang w:val="en-US"/>
+        </w:rPr>
+      </w:pPr>
+    </w:p>
+    <w:p>
+      <w:pPr>
+        <w:rPr>
+          <w:rFonts w:eastAsiaTheme="minorEastAsia"/>
+          <w:lang w:val="en-US"/>
+        </w:rPr>
+      </w:pPr>
+    </w:p>
+    <w:p>
+      <w:pPr>
+        <w:rPr>
+          <w:rFonts w:eastAsiaTheme="minorEastAsia"/>
+          <w:lang w:val="en-US"/>
+        </w:rPr>
+      </w:pPr>
+    </w:p>
+    <w:p>
+      <w:pPr>
+        <w:pStyle w:val="Heading1"/>
+      </w:pPr>
+      <w:r>
+        <w:t>Results</w:t>
+      </w:r>
+    </w:p>
+    <w:p>
+      <w:pPr>
+        <w:pStyle w:val="Heading2"/>
+      </w:pPr>
+      <w:r>
+        <w:t>Tracking population dynamics over time</w:t>
+      </w:r>
+    </w:p>
+    <w:p>
+      <w:pPr>
+        <w:rPr>
+          <w:lang w:val="en-US"/>
+        </w:rPr>
+      </w:pPr>
+      <w:r>
+        <w:rPr>
+          <w:lang w:val="en-US"/>
+        </w:rPr>
+        <w:t xml:space="preserve">To determine the dynamics of the model </w:t>
+      </w:r>
+      <w:r>
+        <w:rPr>
+          <w:lang w:val="en-US"/>
+        </w:rPr>
+        <w:t>under selection</w:t>
+      </w:r>
+      <w:r>
+        <w:rPr>
+          <w:lang w:val="en-US"/>
+        </w:rPr>
+        <w:t xml:space="preserve">, I plotted variance and distance </w:t>
+      </w:r>
+      <w:r>
+        <w:rPr>
+          <w:lang w:val="en-US"/>
+        </w:rPr>
+        <w:t xml:space="preserve">to the optimum </w:t>
+      </w:r>
+      <w:r>
+        <w:rPr>
+          <w:lang w:val="en-US"/>
+        </w:rPr>
+        <w:t>over time across selection strengths.</w:t>
+      </w:r>
+      <w:r>
+        <w:rPr>
+          <w:lang w:val="en-US"/>
+        </w:rPr>
+        <w:t xml:space="preserve"> </w:t>
+      </w:r>
+      <w:r>
+        <w:rPr>
+          <w:lang w:val="en-US"/>
+        </w:rPr>
+        <w:t xml:space="preserve">By generation 100,000, models have not yet reached mutation-selection-drift equilibrium, as variance continues to increase, however trajectories approach stability. </w:t>
+      </w:r>
+      <w:r>
+        <w:rPr>
+          <w:lang w:val="en-US"/>
+        </w:rPr>
+        <w:t>Mean variance was consistently greatest over time under a Gaussian model, with House-of-Cards models maintaining variance lower than Null and Gaussian models (Figure 1A).</w:t>
+      </w:r>
+      <w:r>
+        <w:rPr>
+          <w:lang w:val="en-US"/>
+        </w:rPr>
+        <w:t xml:space="preserve"> Distance to the optimum acted similarly: under </w:t>
+      </w:r>
+      <w:r>
+        <w:rPr>
+          <w:lang w:val="en-US"/>
+        </w:rPr>
+        <w:t>Gaussian allelic effects</w:t>
+      </w:r>
+      <w:r>
+        <w:rPr>
+          <w:lang w:val="en-US"/>
+        </w:rPr>
+        <w:t xml:space="preserve">, </w:t>
+      </w:r>
+      <w:r>
+        <w:rPr>
+          <w:lang w:val="en-US"/>
+        </w:rPr>
+        <w:t>distance from the optimum was greatest, and vice versa for House-of-Cards models</w:t>
+      </w:r>
+      <w:r>
+        <w:rPr>
+          <w:lang w:val="en-US"/>
+        </w:rPr>
+        <w:t xml:space="preserve"> (Figure 1</w:t>
+      </w:r>
+      <w:r>
+        <w:rPr>
+          <w:lang w:val="en-US"/>
+        </w:rPr>
+        <w:t>B</w:t>
+      </w:r>
+      <w:r>
+        <w:rPr>
+          <w:lang w:val="en-US"/>
+        </w:rPr>
+        <w:t xml:space="preserve">). </w:t>
+      </w:r>
+      <w:r>
+        <w:rPr>
+          <w:lang w:val="en-US"/>
+        </w:rPr>
+        <w:t>All</w:t>
+      </w:r>
+      <w:r>
+        <w:rPr>
+          <w:lang w:val="en-US"/>
+        </w:rPr>
+        <w:t xml:space="preserve"> models </w:t>
+      </w:r>
+      <w:r>
+        <w:rPr>
+          <w:lang w:val="en-US"/>
+        </w:rPr>
+        <w:t>travelled further away</w:t>
+      </w:r>
+      <w:r>
+        <w:rPr>
+          <w:lang w:val="en-US"/>
+        </w:rPr>
+        <w:t xml:space="preserve"> </w:t>
+      </w:r>
+      <w:r>
+        <w:rPr>
+          <w:lang w:val="en-US"/>
+        </w:rPr>
+        <w:t xml:space="preserve">from </w:t>
+      </w:r>
+      <w:r>
+        <w:rPr>
+          <w:lang w:val="en-US"/>
+        </w:rPr>
+        <w:t>the optimum</w:t>
+      </w:r>
+      <w:r>
+        <w:rPr>
+          <w:lang w:val="en-US"/>
+        </w:rPr>
+        <w:t xml:space="preserve"> before stabilizing to their local ‘best fit’, </w:t>
+      </w:r>
+      <w:r>
+        <w:rPr>
+          <w:lang w:val="en-US"/>
+        </w:rPr>
+        <w:t xml:space="preserve">the closest distance to the optimum </w:t>
+      </w:r>
+      <w:r>
+        <w:rPr>
+          <w:lang w:val="en-US"/>
+        </w:rPr>
+        <w:t xml:space="preserve">where </w:t>
+      </w:r>
+      <w:r>
+        <w:rPr>
+          <w:lang w:val="en-US"/>
+        </w:rPr>
+        <w:t>selection strength alone could take them</w:t>
+      </w:r>
+      <w:r>
+        <w:rPr>
+          <w:lang w:val="en-US"/>
+        </w:rPr>
+        <w:t xml:space="preserve"> (Figure 1</w:t>
+      </w:r>
+      <w:r>
+        <w:rPr>
+          <w:lang w:val="en-US"/>
+        </w:rPr>
+        <w:t>B</w:t>
+      </w:r>
+      <w:r>
+        <w:rPr>
+          <w:lang w:val="en-US"/>
+        </w:rPr>
+        <w:t>)</w:t>
+      </w:r>
+      <w:r>
+        <w:rPr>
+          <w:lang w:val="en-US"/>
+        </w:rPr>
+        <w:t>.</w:t>
+      </w:r>
+      <w:r>
+        <w:rPr>
+          <w:lang w:val="en-US"/>
+        </w:rPr>
+        <w:t xml:space="preserve"> </w:t>
+      </w:r>
+      <w:r>
+        <w:rPr>
+          <w:lang w:val="en-US"/>
+        </w:rPr>
+        <w:t>The distance from the optimum remains stable after generation 50,000</w:t>
+      </w:r>
+      <w:r>
+        <w:rPr>
+          <w:lang w:val="en-US"/>
+        </w:rPr>
+        <w:t xml:space="preserve"> across all selection strengths</w:t>
+      </w:r>
+      <w:r>
+        <w:rPr>
+          <w:lang w:val="en-US"/>
+        </w:rPr>
+        <w:t>.</w:t>
+      </w:r>
+      <w:r>
+        <w:rPr>
+          <w:lang w:val="en-US"/>
+        </w:rPr>
+        <w:t xml:space="preserve"> Knowing that by generation 100,000 we are at a distance equilibrium, and approaching a mutation-selection-drift equilibrium, we can investigate the effects of genetic architecture on variance and distance during the maintenance of variation post-adaptive walk.</w:t>
+      </w:r>
+    </w:p>
+    <w:p>
+      <w:pPr>
+        <w:rPr>
+          <w:lang w:val="en-US"/>
+        </w:rPr>
+      </w:pPr>
+    </w:p>
+    <w:p>
+      <w:pPr>
+        <w:pStyle w:val="Heading2"/>
+      </w:pPr>
+      <w:r>
+        <w:t xml:space="preserve">Patterns of variation with </w:t>
+      </w:r>
+      <w:r>
+        <w:t>QTL mutation rate</w:t>
+      </w:r>
+      <w:r>
+        <w:t xml:space="preserve"> and allelic effect </w:t>
+      </w:r>
+      <w:r>
+        <w:t>size distributions</w:t>
+      </w:r>
+    </w:p>
+    <w:p>
+      <w:pPr>
+        <w:rPr>
+          <w:rStyle w:val="acopre"/>
+        </w:rPr>
+      </w:pPr>
+      <w:r>
+        <w:rPr>
+          <w:lang w:val="en-US"/>
+        </w:rPr>
+        <w:t xml:space="preserve">To determine </w:t>
+      </w:r>
+      <w:r>
+        <w:rPr>
+          <w:lang w:val="en-US"/>
+        </w:rPr>
+        <w:t>the effects of genetic architecture on trait variance</w:t>
+      </w:r>
+      <w:r>
+        <w:rPr>
+          <w:lang w:val="en-US"/>
+        </w:rPr>
+        <w:t xml:space="preserve">, I compared the effects of </w:t>
+      </w:r>
+      <w:r>
+        <w:rPr>
+          <w:lang w:val="en-US"/>
+        </w:rPr>
+        <w:t xml:space="preserve">model type, pleiotropy rate, recombination, </w:t>
+      </w:r>
+      <w:r>
+        <w:rPr>
+          <w:lang w:val="en-US"/>
+        </w:rPr>
+        <w:t>and additive effect size on mean trait variance</w:t>
+      </w:r>
+      <w:r>
+        <w:rPr>
+          <w:lang w:val="en-US"/>
+        </w:rPr>
+        <w:t xml:space="preserve"> with a </w:t>
+      </w:r>
+      <w:r>
+        <w:rPr>
+          <w:lang w:val="en-US"/>
+        </w:rPr>
+        <w:t xml:space="preserve">multiple regression </w:t>
+      </w:r>
+      <w:r>
+        <w:rPr>
+          <w:lang w:val="en-US"/>
+        </w:rPr>
+        <w:t>(F</w:t>
+      </w:r>
+      <w:r>
+        <w:rPr>
+          <w:vertAlign w:val="subscript"/>
+          <w:lang w:val="en-US"/>
+        </w:rPr>
+        <w:t>14</w:t>
+      </w:r>
+      <w:r>
+        <w:rPr>
+          <w:vertAlign w:val="subscript"/>
+          <w:lang w:val="en-US"/>
+        </w:rPr>
+        <w:t xml:space="preserve">, </w:t>
+      </w:r>
+      <w:r>
+        <w:rPr>
+          <w:vertAlign w:val="subscript"/>
+          <w:lang w:val="en-US"/>
+        </w:rPr>
+        <w:t>108385</w:t>
+      </w:r>
+      <w:r>
+        <w:rPr>
+          <w:vertAlign w:val="subscript"/>
+          <w:lang w:val="en-US"/>
+        </w:rPr>
+        <w:t xml:space="preserve"> </w:t>
+      </w:r>
+      <w:r>
+        <w:rPr>
+          <w:lang w:val="en-US"/>
+        </w:rPr>
+        <w:t xml:space="preserve">= </w:t>
+      </w:r>
+      <w:r>
+        <w:rPr>
+          <w:lang w:val="en-US"/>
+        </w:rPr>
+        <w:t>25590</w:t>
+      </w:r>
+      <w:r>
+        <w:rPr>
+          <w:lang w:val="en-US"/>
+        </w:rPr>
+        <w:t>, p &lt; 0.0001, Adjusted R</w:t>
+      </w:r>
+      <w:r>
+        <w:rPr>
+          <w:vertAlign w:val="superscript"/>
+          <w:lang w:val="en-US"/>
+        </w:rPr>
+        <w:t>2</w:t>
+      </w:r>
+      <w:r>
+        <w:rPr>
+          <w:lang w:val="en-US"/>
+        </w:rPr>
+        <w:t xml:space="preserve"> </w:t>
+      </w:r>
+      <w:r>
+        <w:rPr>
+          <w:lang w:val="en-US"/>
+        </w:rPr>
+        <w:t>= 0.</w:t>
+      </w:r>
+      <w:r>
+        <w:rPr>
+          <w:lang w:val="en-US"/>
+        </w:rPr>
+        <w:t>7681</w:t>
+      </w:r>
+      <w:r>
+        <w:rPr>
+          <w:lang w:val="en-US"/>
+        </w:rPr>
+        <w:t>)</w:t>
+      </w:r>
+      <w:r>
+        <w:rPr>
+          <w:lang w:val="en-US"/>
+        </w:rPr>
+        <w:t>.</w:t>
+      </w:r>
+      <w:r>
+        <w:rPr>
+          <w:lang w:val="en-US"/>
+        </w:rPr>
+        <w:t xml:space="preserve"> </w:t>
+      </w:r>
+      <w:r>
+        <w:rPr>
+          <w:lang w:val="en-US"/>
+        </w:rPr>
+        <w:t>Mean trait variance scaled quadratically, so variance was transformed by square root. Additive</w:t>
+      </w:r>
+      <w:r>
+        <w:rPr>
+          <w:lang w:val="en-US"/>
+        </w:rPr>
+        <w:t xml:space="preserve"> effect size contributed strongly to</w:t>
+      </w:r>
+      <w:r>
+        <w:rPr>
+          <w:lang w:val="en-US"/>
+        </w:rPr>
+        <w:t xml:space="preserve"> the square root of</w:t>
+      </w:r>
+      <w:r>
+        <w:rPr>
+          <w:lang w:val="en-US"/>
+        </w:rPr>
+        <w:t xml:space="preserve"> variance</w:t>
+      </w:r>
+      <w:r>
+        <w:rPr>
+          <w:lang w:val="en-US"/>
+        </w:rPr>
+        <w:t xml:space="preserve"> (Figure 3</w:t>
+      </w:r>
+      <w:r>
+        <w:rPr>
+          <w:lang w:val="en-US"/>
+        </w:rPr>
+        <w:t>A</w:t>
+      </w:r>
+      <w:r>
+        <w:rPr>
+          <w:lang w:val="en-US"/>
+        </w:rPr>
+        <w:t>)</w:t>
+      </w:r>
+      <w:r>
+        <w:rPr>
+          <w:lang w:val="en-US"/>
+        </w:rPr>
+        <w:t xml:space="preserve">. </w:t>
+      </w:r>
+      <w:r>
+        <w:rPr>
+          <w:lang w:val="en-US"/>
+        </w:rPr>
+        <w:t>A unit increase in</w:t>
+      </w:r>
+      <w:r>
+        <w:rPr>
+          <w:lang w:val="en-US"/>
+        </w:rPr>
+        <w:t xml:space="preserve"> additive effect size resulted in an increase of </w:t>
+      </w:r>
+      <w:r>
+        <w:rPr>
+          <w:lang w:val="en-US"/>
+        </w:rPr>
+        <w:t>3.079</w:t>
+      </w:r>
+      <w:r>
+        <w:rPr>
+          <w:lang w:val="en-US"/>
+        </w:rPr>
+        <w:t xml:space="preserve"> </w:t>
+      </w:r>
+      <w:r>
+        <w:rPr>
+          <w:rStyle w:val="acopre"/>
+        </w:rPr>
+        <w:t>± 0.</w:t>
+      </w:r>
+      <w:r>
+        <w:rPr>
+          <w:rStyle w:val="acopre"/>
+        </w:rPr>
+        <w:t>089</w:t>
+      </w:r>
+      <w:r>
+        <w:rPr>
+          <w:rStyle w:val="acopre"/>
+        </w:rPr>
+        <w:t xml:space="preserve"> units of</w:t>
+      </w:r>
+      <w:r>
+        <w:rPr>
+          <w:rStyle w:val="acopre"/>
+        </w:rPr>
+        <w:t xml:space="preserve"> </w:t>
       </w:r>
       <m:oMath>
-        <m:r>
-          <w:rPr>
-            <w:rFonts w:ascii="Cambria Math" w:hAnsi="Cambria Math"/>
-            <w:lang w:val="en-US"/>
-          </w:rPr>
-          <m:t>τ</m:t>
-        </m:r>
+        <m:rad>
+          <m:radPr>
+            <m:degHide m:val="1"/>
+            <m:ctrlPr>
+              <w:rPr>
+                <w:rStyle w:val="acopre"/>
+                <w:rFonts w:ascii="Cambria Math" w:hAnsi="Cambria Math"/>
+                <w:i/>
+              </w:rPr>
+            </m:ctrlPr>
+          </m:radPr>
+          <m:deg/>
+          <m:e>
+            <m:sSup>
+              <m:sSupPr>
+                <m:ctrlPr>
+                  <w:rPr>
+                    <w:rStyle w:val="acopre"/>
+                    <w:rFonts w:ascii="Cambria Math" w:hAnsi="Cambria Math"/>
+                    <w:i/>
+                  </w:rPr>
+                </m:ctrlPr>
+              </m:sSupPr>
+              <m:e>
+                <m:acc>
+                  <m:accPr>
+                    <m:chr m:val="̅"/>
+                    <m:ctrlPr>
+                      <w:rPr>
+                        <w:rStyle w:val="acopre"/>
+                        <w:rFonts w:ascii="Cambria Math" w:hAnsi="Cambria Math"/>
+                        <w:i/>
+                      </w:rPr>
+                    </m:ctrlPr>
+                  </m:accPr>
+                  <m:e>
+                    <m:r>
+                      <w:rPr>
+                        <w:rStyle w:val="acopre"/>
+                        <w:rFonts w:ascii="Cambria Math" w:hAnsi="Cambria Math"/>
+                      </w:rPr>
+                      <m:t>σ</m:t>
+                    </m:r>
+                  </m:e>
+                </m:acc>
+              </m:e>
+              <m:sup>
+                <m:r>
+                  <w:rPr>
+                    <w:rStyle w:val="acopre"/>
+                    <w:rFonts w:ascii="Cambria Math" w:hAnsi="Cambria Math"/>
+                  </w:rPr>
+                  <m:t>2</m:t>
+                </m:r>
+              </m:sup>
+            </m:sSup>
+          </m:e>
+        </m:rad>
       </m:oMath>
       <w:r>
         <w:rPr>
-          <w:lang w:val="en-US"/>
-        </w:rPr>
-        <w:t xml:space="preserve">) on the probability of reaching the optimum. </w:t>
-      </w:r>
-    </w:p>
-    <w:p>
-      <w:pPr>
-        <w:rPr>
-          <w:rFonts w:eastAsiaTheme="minorEastAsia"/>
-          <w:lang w:val="en-US"/>
-        </w:rPr>
-      </w:pPr>
-      <w:r>
-        <w:rPr>
-          <w:rFonts w:eastAsiaTheme="minorEastAsia"/>
-          <w:lang w:val="en-US"/>
-        </w:rPr>
-        <w:t xml:space="preserve">I also </w:t>
-      </w:r>
-      <w:r>
-        <w:rPr>
-          <w:rFonts w:eastAsiaTheme="minorEastAsia"/>
-          <w:lang w:val="en-US"/>
-        </w:rPr>
-        <w:t xml:space="preserve">collected the mutational effects of segregating alleles at the end of the simulation. With this, I </w:t>
-      </w:r>
-      <w:r>
-        <w:rPr>
-          <w:rFonts w:eastAsiaTheme="minorEastAsia"/>
-          <w:lang w:val="en-US"/>
-        </w:rPr>
-        <w:t xml:space="preserve">compared mean distributions of allelic effect sizes according to additive effect size, recombination rate, and selection strength with </w:t>
-      </w:r>
-      <w:r>
-        <w:rPr>
-          <w:rFonts w:eastAsiaTheme="minorEastAsia"/>
-          <w:lang w:val="en-US"/>
-        </w:rPr>
-        <w:t>multivariate multiple regression</w:t>
-      </w:r>
-      <w:r>
-        <w:rPr>
-          <w:rFonts w:eastAsiaTheme="minorEastAsia"/>
-          <w:lang w:val="en-US"/>
-        </w:rPr>
-        <w:t xml:space="preserve">. </w:t>
-      </w:r>
-      <w:r>
-        <w:rPr>
-          <w:rFonts w:eastAsiaTheme="minorEastAsia"/>
-          <w:lang w:val="en-US"/>
-        </w:rPr>
-        <w:t>Responses included mean allelic effect, variance, and kurtosis of the distribution.</w:t>
-      </w:r>
-      <w:r>
-        <w:rPr>
-          <w:rFonts w:eastAsiaTheme="minorEastAsia"/>
-          <w:lang w:val="en-US"/>
-        </w:rPr>
-        <w:t xml:space="preserve"> </w:t>
-      </w:r>
-      <w:r>
-        <w:rPr>
-          <w:rFonts w:eastAsiaTheme="minorEastAsia"/>
-          <w:lang w:val="en-US"/>
-        </w:rPr>
-        <w:t xml:space="preserve">I adjusted for heteroskedasticity with EHW robust standard errors. </w:t>
-      </w:r>
-      <w:r>
-        <w:rPr>
-          <w:rFonts w:eastAsiaTheme="minorEastAsia"/>
-          <w:lang w:val="en-US"/>
-        </w:rPr>
-        <w:t>Regression</w:t>
-      </w:r>
-      <w:r>
-        <w:rPr>
-          <w:rFonts w:eastAsiaTheme="minorEastAsia"/>
-          <w:lang w:val="en-US"/>
-        </w:rPr>
-        <w:t>s</w:t>
-      </w:r>
-      <w:r>
-        <w:rPr>
-          <w:rFonts w:eastAsiaTheme="minorEastAsia"/>
-          <w:lang w:val="en-US"/>
-        </w:rPr>
-        <w:t xml:space="preserve"> were calculated across 50 replicates owing to RAM limitations.</w:t>
-      </w:r>
-    </w:p>
-    <w:p>
-      <w:pPr>
-        <w:rPr>
-          <w:rFonts w:eastAsiaTheme="minorEastAsia"/>
-          <w:lang w:val="en-US"/>
-        </w:rPr>
-      </w:pPr>
-    </w:p>
-    <w:p>
-      <w:pPr>
-        <w:pStyle w:val="Heading1"/>
-      </w:pPr>
-      <w:r>
-        <w:t>Results</w:t>
-      </w:r>
-    </w:p>
-    <w:p>
-      <w:pPr>
-        <w:pStyle w:val="Heading2"/>
-      </w:pPr>
-      <w:r>
-        <w:t>Diagnostics</w:t>
-      </w:r>
-    </w:p>
-    <w:p>
-      <w:pPr>
-        <w:rPr>
-          <w:lang w:val="en-US"/>
-        </w:rPr>
-      </w:pPr>
-      <w:r>
-        <w:rPr>
-          <w:lang w:val="en-US"/>
-        </w:rPr>
-        <w:t xml:space="preserve">To determine the dynamics of the model </w:t>
-      </w:r>
-      <w:r>
-        <w:rPr>
-          <w:lang w:val="en-US"/>
-        </w:rPr>
-        <w:t>under selection</w:t>
-      </w:r>
-      <w:r>
-        <w:rPr>
-          <w:lang w:val="en-US"/>
-        </w:rPr>
-        <w:t xml:space="preserve">, I plotted variance and distance </w:t>
-      </w:r>
-      <w:r>
-        <w:rPr>
-          <w:lang w:val="en-US"/>
-        </w:rPr>
-        <w:t xml:space="preserve">to the optimum </w:t>
-      </w:r>
-      <w:r>
-        <w:rPr>
-          <w:lang w:val="en-US"/>
-        </w:rPr>
-        <w:t>over time across selection strengths.</w:t>
-      </w:r>
-      <w:r>
-        <w:rPr>
-          <w:lang w:val="en-US"/>
-        </w:rPr>
-        <w:t xml:space="preserve"> </w:t>
-      </w:r>
-      <w:r>
-        <w:rPr>
-          <w:lang w:val="en-US"/>
-        </w:rPr>
-        <w:t xml:space="preserve">By generation 100,000, models have not yet reached mutation-selection-drift equilibrium, as variance continues to increase, however trajectories approach stability. Variance decreased initially after introducing the selection regime under low and medium models, before increasing over time due to the prevalence of genetic drift (Figure 1A). Distance to the optimum acted similarly: under low and medium selection, the initial response was a rapid movement towards the optimum. </w:t>
-      </w:r>
-      <w:r>
-        <w:rPr>
-          <w:lang w:val="en-US"/>
-        </w:rPr>
-        <w:t xml:space="preserve">High selection led to no such drop in distance, indicating a lack of ability to adapt </w:t>
-      </w:r>
-      <w:r>
-        <w:rPr>
-          <w:lang w:val="en-US"/>
-        </w:rPr>
-        <w:t>given</w:t>
-      </w:r>
-      <w:r>
-        <w:rPr>
-          <w:lang w:val="en-US"/>
-        </w:rPr>
-        <w:t xml:space="preserve"> the strong selection regime (Figure 1</w:t>
-      </w:r>
-      <w:r>
-        <w:rPr>
-          <w:lang w:val="en-US"/>
-        </w:rPr>
-        <w:t>B</w:t>
-      </w:r>
-      <w:r>
-        <w:rPr>
-          <w:lang w:val="en-US"/>
-        </w:rPr>
-        <w:t>). Following the initial decline, a</w:t>
-      </w:r>
-      <w:r>
-        <w:rPr>
-          <w:lang w:val="en-US"/>
-        </w:rPr>
-        <w:t xml:space="preserve">ll models </w:t>
-      </w:r>
-      <w:r>
-        <w:rPr>
-          <w:lang w:val="en-US"/>
-        </w:rPr>
-        <w:t>travelled further away</w:t>
-      </w:r>
-      <w:r>
-        <w:rPr>
-          <w:lang w:val="en-US"/>
-        </w:rPr>
-        <w:t xml:space="preserve"> </w:t>
-      </w:r>
-      <w:r>
-        <w:rPr>
-          <w:lang w:val="en-US"/>
-        </w:rPr>
-        <w:t xml:space="preserve">from </w:t>
-      </w:r>
-      <w:r>
-        <w:rPr>
-          <w:lang w:val="en-US"/>
-        </w:rPr>
-        <w:t>the optimum</w:t>
-      </w:r>
-      <w:r>
-        <w:rPr>
-          <w:lang w:val="en-US"/>
-        </w:rPr>
-        <w:t xml:space="preserve"> before stabilizing to their local ‘best fit’, </w:t>
-      </w:r>
-      <w:r>
-        <w:rPr>
-          <w:lang w:val="en-US"/>
-        </w:rPr>
-        <w:t xml:space="preserve">the closest distance to the optimum </w:t>
-      </w:r>
-      <w:r>
-        <w:rPr>
-          <w:lang w:val="en-US"/>
-        </w:rPr>
-        <w:t xml:space="preserve">where </w:t>
-      </w:r>
-      <w:r>
-        <w:rPr>
-          <w:lang w:val="en-US"/>
-        </w:rPr>
-        <w:t>selection strength alone could take them</w:t>
-      </w:r>
-      <w:r>
-        <w:rPr>
-          <w:lang w:val="en-US"/>
-        </w:rPr>
-        <w:t xml:space="preserve"> (Figure 1</w:t>
-      </w:r>
-      <w:r>
-        <w:rPr>
-          <w:lang w:val="en-US"/>
-        </w:rPr>
-        <w:t>B</w:t>
-      </w:r>
-      <w:r>
-        <w:rPr>
-          <w:lang w:val="en-US"/>
-        </w:rPr>
-        <w:t>)</w:t>
-      </w:r>
-      <w:r>
-        <w:rPr>
-          <w:lang w:val="en-US"/>
-        </w:rPr>
-        <w:t>.</w:t>
-      </w:r>
-      <w:r>
-        <w:rPr>
-          <w:lang w:val="en-US"/>
-        </w:rPr>
-        <w:t xml:space="preserve"> </w:t>
-      </w:r>
-      <w:r>
-        <w:rPr>
-          <w:lang w:val="en-US"/>
-        </w:rPr>
-        <w:t>The distance from the optimum remains stable after generation 50,000</w:t>
-      </w:r>
-      <w:r>
-        <w:rPr>
-          <w:lang w:val="en-US"/>
-        </w:rPr>
-        <w:t xml:space="preserve"> across all selection strengths</w:t>
-      </w:r>
-      <w:r>
-        <w:rPr>
-          <w:lang w:val="en-US"/>
-        </w:rPr>
-        <w:t>.</w:t>
-      </w:r>
-      <w:r>
-        <w:rPr>
-          <w:lang w:val="en-US"/>
-        </w:rPr>
-        <w:t xml:space="preserve"> Assuming we are approaching </w:t>
-      </w:r>
-      <w:r>
-        <w:rPr>
-          <w:lang w:val="en-US"/>
-        </w:rPr>
-        <w:t>mutation-selection-</w:t>
-      </w:r>
-      <w:r>
-        <w:rPr>
-          <w:lang w:val="en-US"/>
-        </w:rPr>
-        <w:lastRenderedPageBreak/>
-        <w:t xml:space="preserve">drift </w:t>
-      </w:r>
-      <w:r>
-        <w:rPr>
-          <w:lang w:val="en-US"/>
-        </w:rPr>
-        <w:t xml:space="preserve">equilibrium, </w:t>
-      </w:r>
-      <w:r>
-        <w:rPr>
-          <w:lang w:val="en-US"/>
-        </w:rPr>
-        <w:t xml:space="preserve">we can </w:t>
-      </w:r>
-      <w:r>
-        <w:rPr>
-          <w:lang w:val="en-US"/>
-        </w:rPr>
-        <w:t>describe</w:t>
-      </w:r>
-      <w:r>
-        <w:rPr>
-          <w:lang w:val="en-US"/>
-        </w:rPr>
-        <w:t xml:space="preserve"> which existing quantitative genetics models best describe our </w:t>
-      </w:r>
-      <w:r>
-        <w:rPr>
-          <w:lang w:val="en-US"/>
-        </w:rPr>
-        <w:t>simulations</w:t>
-      </w:r>
-      <w:r>
-        <w:rPr>
-          <w:lang w:val="en-US"/>
-        </w:rPr>
-        <w:t>.</w:t>
-      </w:r>
-      <w:r>
-        <w:rPr>
-          <w:lang w:val="en-US"/>
-        </w:rPr>
-        <w:t xml:space="preserve"> </w:t>
-      </w:r>
-    </w:p>
-    <w:p>
-      <w:pPr>
-        <w:rPr>
-          <w:lang w:val="en-US"/>
-        </w:rPr>
-      </w:pPr>
-      <w:r>
-        <w:rPr>
-          <w:lang w:val="en-US"/>
-        </w:rPr>
-        <w:t xml:space="preserve">Existing quantitative genetics models predict each locus’s </w:t>
-      </w:r>
-      <w:r>
-        <w:rPr>
-          <w:lang w:val="en-US"/>
-        </w:rPr>
-        <w:t xml:space="preserve">distribution of </w:t>
-      </w:r>
-      <w:r>
-        <w:rPr>
-          <w:lang w:val="en-US"/>
-        </w:rPr>
-        <w:t xml:space="preserve">allelic effects </w:t>
-      </w:r>
-      <w:r>
-        <w:rPr>
-          <w:lang w:val="en-US"/>
-        </w:rPr>
-        <w:t>via the strength of selection relative to the mutation rate</w:t>
-      </w:r>
-      <w:r>
-        <w:rPr>
-          <w:lang w:val="en-US"/>
-        </w:rPr>
-        <w:t xml:space="preserve"> </w:t>
-      </w:r>
-      <w:r>
-        <w:rPr>
-          <w:lang w:val="en-US"/>
-        </w:rPr>
-        <w:fldChar w:fldCharType="begin"/>
-      </w:r>
-      <w:r>
-        <w:rPr>
-          <w:lang w:val="en-US"/>
-        </w:rPr>
-        <w:instrText xml:space="preserve"> ADDIN EN.CITE &lt;EndNote&gt;&lt;Cite&gt;&lt;Author&gt;Walsh&lt;/Author&gt;&lt;Year&gt;2018&lt;/Year&gt;&lt;RecNum&gt;26&lt;/RecNum&gt;&lt;DisplayText&gt;(&lt;style face="smallcaps"&gt;Walsh and Lynch&lt;/style&gt; 2018)&lt;/DisplayText&gt;&lt;record&gt;&lt;rec-number&gt;26&lt;/rec-number&gt;&lt;foreign-keys&gt;&lt;key app="EN" db-id="5ppvfvtxcxr5xnew0zqvex91vs0vv2wxd90d" timestamp="1583126846"&gt;26&lt;/key&gt;&lt;/foreign-keys&gt;&lt;ref-type name="Book"&gt;6&lt;/ref-type&gt;&lt;contributors&gt;&lt;authors&gt;&lt;author&gt;Walsh, Bruce&lt;/author&gt;&lt;author&gt;Lynch, Michael&lt;/author&gt;&lt;/authors&gt;&lt;/contributors&gt;&lt;titles&gt;&lt;title&gt;Evolution and selection of quantitative traits&lt;/title&gt;&lt;/titles&gt;&lt;pages&gt;xxix, 1459 pages&lt;/pages&gt;&lt;section&gt;913-914; 1143-1144&lt;/section&gt;&lt;keywords&gt;&lt;keyword&gt;Quantitative Trait, Heritable&lt;/keyword&gt;&lt;keyword&gt;Evolution, Molecular&lt;/keyword&gt;&lt;keyword&gt;Selection, Genetic&lt;/keyword&gt;&lt;keyword&gt;Genetic Variation&lt;/keyword&gt;&lt;/keywords&gt;&lt;dates&gt;&lt;year&gt;2018&lt;/year&gt;&lt;/dates&gt;&lt;pub-location&gt;New York, NY&lt;/pub-location&gt;&lt;publisher&gt;Oxford University Press&lt;/publisher&gt;&lt;isbn&gt;9780198830870 (hardcover)&lt;/isbn&gt;&lt;accession-num&gt;20142092&lt;/accession-num&gt;&lt;call-num&gt;QH452.7 .W35 2018&lt;/call-num&gt;&lt;urls&gt;&lt;/urls&gt;&lt;/record&gt;&lt;/Cite&gt;&lt;/EndNote&gt;</w:instrText>
-      </w:r>
-      <w:r>
-        <w:rPr>
-          <w:lang w:val="en-US"/>
-        </w:rPr>
-        <w:fldChar w:fldCharType="separate"/>
-      </w:r>
-      <w:r>
-        <w:rPr>
-          <w:noProof/>
-          <w:lang w:val="en-US"/>
-        </w:rPr>
-        <w:t>(</w:t>
-      </w:r>
-      <w:r>
-        <w:rPr>
-          <w:smallCaps/>
-          <w:noProof/>
-          <w:lang w:val="en-US"/>
-        </w:rPr>
-        <w:t>Walsh and Lynch</w:t>
-      </w:r>
-      <w:r>
-        <w:rPr>
-          <w:noProof/>
-          <w:lang w:val="en-US"/>
-        </w:rPr>
-        <w:t xml:space="preserve"> 2018)</w:t>
-      </w:r>
-      <w:r>
-        <w:rPr>
-          <w:lang w:val="en-US"/>
-        </w:rPr>
-        <w:fldChar w:fldCharType="end"/>
-      </w:r>
-      <w:r>
-        <w:rPr>
-          <w:lang w:val="en-US"/>
-        </w:rPr>
-        <w:t xml:space="preserve">. </w:t>
-      </w:r>
-      <w:r>
-        <w:rPr>
-          <w:lang w:val="en-US"/>
-        </w:rPr>
-        <w:t xml:space="preserve">High mutation rates relative to selection strength is an assumption of Gaussian approximation models, and strong selection relative to mutation is an assumption of </w:t>
-      </w:r>
-      <w:r>
-        <w:rPr>
-          <w:lang w:val="en-US"/>
-        </w:rPr>
-        <w:t>HOC</w:t>
-      </w:r>
-      <w:r>
-        <w:rPr>
-          <w:lang w:val="en-US"/>
-        </w:rPr>
-        <w:t xml:space="preserve"> models. </w:t>
-      </w:r>
-      <w:r>
-        <w:rPr>
-          <w:lang w:val="en-US"/>
-        </w:rPr>
-        <w:t xml:space="preserve">I compared </w:t>
-      </w:r>
-      <w:r>
-        <w:rPr>
-          <w:lang w:val="en-US"/>
-        </w:rPr>
-        <w:t xml:space="preserve">mean trait </w:t>
-      </w:r>
-      <w:r>
-        <w:rPr>
-          <w:lang w:val="en-US"/>
-        </w:rPr>
-        <w:t xml:space="preserve">variance with </w:t>
-      </w:r>
-      <w:r>
-        <w:rPr>
-          <w:lang w:val="en-US"/>
-        </w:rPr>
-        <w:t>selection strength to determine the range of CoA models sampled by the parameter space</w:t>
-      </w:r>
-      <w:r>
-        <w:rPr>
-          <w:lang w:val="en-US"/>
-        </w:rPr>
-        <w:t xml:space="preserve"> (F</w:t>
-      </w:r>
-      <w:r>
-        <w:rPr>
-          <w:vertAlign w:val="subscript"/>
-          <w:lang w:val="en-US"/>
-        </w:rPr>
-        <w:t>6, 12793</w:t>
-      </w:r>
-      <w:r>
-        <w:rPr>
-          <w:lang w:val="en-US"/>
-        </w:rPr>
-        <w:t xml:space="preserve"> = 6686, p &lt; 0.0001, Adjusted R</w:t>
-      </w:r>
-      <w:r>
-        <w:rPr>
-          <w:vertAlign w:val="superscript"/>
-          <w:lang w:val="en-US"/>
-        </w:rPr>
-        <w:t>2</w:t>
-      </w:r>
-      <w:r>
-        <w:rPr>
-          <w:lang w:val="en-US"/>
-        </w:rPr>
-        <w:t xml:space="preserve"> = 0.798)</w:t>
-      </w:r>
-      <w:r>
-        <w:rPr>
-          <w:lang w:val="en-US"/>
-        </w:rPr>
-        <w:t>.</w:t>
-      </w:r>
-      <w:r>
-        <w:rPr>
-          <w:lang w:val="en-US"/>
-        </w:rPr>
-        <w:t xml:space="preserve"> Selection strength had </w:t>
-      </w:r>
-      <w:r>
-        <w:rPr>
-          <w:lang w:val="en-US"/>
-        </w:rPr>
-        <w:t>weak effects</w:t>
-      </w:r>
-      <w:r>
-        <w:rPr>
-          <w:lang w:val="en-US"/>
-        </w:rPr>
-        <w:t xml:space="preserve"> on mean variance</w:t>
-      </w:r>
-      <w:r>
-        <w:rPr>
-          <w:lang w:val="en-US"/>
-        </w:rPr>
-        <w:t xml:space="preserve">, with a 10% increase in selection strength increasing mean variance by 6.584 </w:t>
-      </w:r>
-      <w:r>
-        <w:rPr>
-          <w:lang w:val="en-US"/>
-        </w:rPr>
-        <w:t>±</w:t>
-      </w:r>
-      <w:r>
-        <w:rPr>
-          <w:lang w:val="en-US"/>
-        </w:rPr>
-        <w:t xml:space="preserve"> 1.127 units </w:t>
-      </w:r>
-      <w:r>
-        <w:rPr>
-          <w:lang w:val="en-US"/>
-        </w:rPr>
-        <w:t>(</w:t>
-      </w:r>
-      <w:r>
-        <w:rPr>
-          <w:lang w:val="en-US"/>
-        </w:rPr>
-        <w:t>t</w:t>
-      </w:r>
-      <w:r>
-        <w:rPr>
-          <w:vertAlign w:val="subscript"/>
-          <w:lang w:val="en-US"/>
-        </w:rPr>
-        <w:t>12793</w:t>
-      </w:r>
-      <w:r>
-        <w:rPr>
-          <w:lang w:val="en-US"/>
-        </w:rPr>
-        <w:t xml:space="preserve"> = -5.849, p &lt; 0.0001</w:t>
-      </w:r>
-      <w:r>
-        <w:rPr>
-          <w:lang w:val="en-US"/>
-        </w:rPr>
-        <w:t xml:space="preserve">). </w:t>
-      </w:r>
-      <w:bookmarkStart w:id="1" w:name="_GoBack"/>
-      <w:bookmarkEnd w:id="1"/>
-      <w:r>
-        <w:rPr>
-          <w:lang w:val="en-US"/>
-        </w:rPr>
-        <w:t xml:space="preserve">High </w:t>
-      </w:r>
-      <w:r>
-        <w:rPr>
-          <w:lang w:val="en-US"/>
-        </w:rPr>
-        <w:t xml:space="preserve">levels of </w:t>
-      </w:r>
-      <w:r>
-        <w:rPr>
-          <w:lang w:val="en-US"/>
-        </w:rPr>
-        <w:t xml:space="preserve">unexplained </w:t>
-      </w:r>
-      <w:r>
-        <w:rPr>
-          <w:lang w:val="en-US"/>
-        </w:rPr>
-        <w:t xml:space="preserve">variance within levels of selection indicated </w:t>
-      </w:r>
-      <w:r>
-        <w:rPr>
-          <w:lang w:val="en-US"/>
-        </w:rPr>
-        <w:t xml:space="preserve">that </w:t>
-      </w:r>
-      <w:r>
-        <w:rPr>
-          <w:lang w:val="en-US"/>
-        </w:rPr>
-        <w:t>genetic architecture parameters may be more important</w:t>
-      </w:r>
-      <w:r>
-        <w:rPr>
-          <w:lang w:val="en-US"/>
-        </w:rPr>
-        <w:t xml:space="preserve"> determining trait variance in populations </w:t>
-      </w:r>
-      <w:r>
-        <w:rPr>
-          <w:lang w:val="en-US"/>
-        </w:rPr>
-        <w:t>(Figure 2)</w:t>
-      </w:r>
-      <w:r>
-        <w:rPr>
-          <w:lang w:val="en-US"/>
-        </w:rPr>
-        <w:t>.</w:t>
-      </w:r>
-      <w:r>
-        <w:rPr>
-          <w:lang w:val="en-US"/>
-        </w:rPr>
-        <w:t xml:space="preserve"> </w:t>
-      </w:r>
-    </w:p>
-    <w:p>
-      <w:pPr>
-        <w:rPr>
-          <w:lang w:val="en-US"/>
-        </w:rPr>
-      </w:pPr>
-    </w:p>
-    <w:p>
-      <w:pPr>
-        <w:pStyle w:val="Heading2"/>
-      </w:pPr>
-      <w:r>
-        <w:t xml:space="preserve">Patterns of variation with background selection and allelic effect </w:t>
-      </w:r>
-      <w:r>
-        <w:t>size distributions</w:t>
-      </w:r>
-    </w:p>
-    <w:p>
-      <w:pPr>
-        <w:rPr>
           <w:rStyle w:val="acopre"/>
         </w:rPr>
-      </w:pPr>
-      <w:r>
-        <w:rPr>
-          <w:lang w:val="en-US"/>
-        </w:rPr>
-        <w:t xml:space="preserve">To determine </w:t>
-      </w:r>
-      <w:r>
-        <w:rPr>
-          <w:lang w:val="en-US"/>
-        </w:rPr>
-        <w:t>the effects of genetic architecture on trait variance</w:t>
-      </w:r>
-      <w:r>
-        <w:rPr>
-          <w:lang w:val="en-US"/>
-        </w:rPr>
-        <w:t>, I compared the effects of deleterious mutation rate, and additive effect size on mean trait variance</w:t>
-      </w:r>
-      <w:r>
-        <w:rPr>
-          <w:lang w:val="en-US"/>
-        </w:rPr>
-        <w:t xml:space="preserve"> with a linear model (F</w:t>
-      </w:r>
-      <w:r>
-        <w:rPr>
-          <w:vertAlign w:val="subscript"/>
-          <w:lang w:val="en-US"/>
-        </w:rPr>
-        <w:t>3</w:t>
-      </w:r>
-      <w:r>
-        <w:rPr>
-          <w:vertAlign w:val="subscript"/>
-          <w:lang w:val="en-US"/>
-        </w:rPr>
-        <w:t>, 127</w:t>
-      </w:r>
-      <w:r>
-        <w:rPr>
-          <w:vertAlign w:val="subscript"/>
-          <w:lang w:val="en-US"/>
-        </w:rPr>
-        <w:t>996</w:t>
-      </w:r>
-      <w:r>
-        <w:rPr>
-          <w:vertAlign w:val="subscript"/>
-          <w:lang w:val="en-US"/>
-        </w:rPr>
-        <w:t xml:space="preserve"> </w:t>
-      </w:r>
-      <w:r>
-        <w:rPr>
-          <w:lang w:val="en-US"/>
-        </w:rPr>
-        <w:t xml:space="preserve">= </w:t>
-      </w:r>
-      <w:r>
-        <w:rPr>
-          <w:lang w:val="en-US"/>
-        </w:rPr>
-        <w:t>349063.4</w:t>
-      </w:r>
-      <w:r>
-        <w:rPr>
-          <w:lang w:val="en-US"/>
-        </w:rPr>
-        <w:t>, p &lt; 0.0001, Adjusted R</w:t>
-      </w:r>
-      <w:r>
-        <w:rPr>
-          <w:vertAlign w:val="superscript"/>
-          <w:lang w:val="en-US"/>
-        </w:rPr>
-        <w:t>2</w:t>
-      </w:r>
-      <w:r>
-        <w:rPr>
-          <w:lang w:val="en-US"/>
-        </w:rPr>
-        <w:t xml:space="preserve"> </w:t>
-      </w:r>
-      <w:r>
-        <w:rPr>
-          <w:lang w:val="en-US"/>
-        </w:rPr>
-        <w:t>= 0.89</w:t>
-      </w:r>
-      <w:r>
-        <w:rPr>
-          <w:lang w:val="en-US"/>
-        </w:rPr>
-        <w:t>11</w:t>
-      </w:r>
-      <w:r>
-        <w:rPr>
-          <w:lang w:val="en-US"/>
-        </w:rPr>
-        <w:t>)</w:t>
-      </w:r>
-      <w:r>
-        <w:rPr>
-          <w:lang w:val="en-US"/>
-        </w:rPr>
-        <w:t>.</w:t>
-      </w:r>
-      <w:r>
-        <w:rPr>
-          <w:lang w:val="en-US"/>
-        </w:rPr>
-        <w:t xml:space="preserve"> </w:t>
-      </w:r>
-      <w:r>
-        <w:rPr>
-          <w:lang w:val="en-US"/>
-        </w:rPr>
-        <w:t>Recombination rate, pleiotropy rate, and selection strength</w:t>
-      </w:r>
-      <w:r>
-        <w:rPr>
-          <w:lang w:val="en-US"/>
-        </w:rPr>
-        <w:t xml:space="preserve"> (along with their pairwise interactions</w:t>
-      </w:r>
-      <w:r>
-        <w:rPr>
-          <w:lang w:val="en-US"/>
-        </w:rPr>
-        <w:t xml:space="preserve"> described 0.0051% of </w:t>
-      </w:r>
-      <w:r>
-        <w:rPr>
-          <w:lang w:val="en-US"/>
-        </w:rPr>
-        <w:t>variance and</w:t>
-      </w:r>
-      <w:r>
-        <w:rPr>
-          <w:lang w:val="en-US"/>
-        </w:rPr>
-        <w:t xml:space="preserve"> </w:t>
-      </w:r>
-      <w:r>
-        <w:rPr>
-          <w:lang w:val="en-US"/>
-        </w:rPr>
-        <w:t>were removed from the model</w:t>
-      </w:r>
-      <w:r>
-        <w:rPr>
-          <w:lang w:val="en-US"/>
-        </w:rPr>
-        <w:t>.</w:t>
-      </w:r>
-      <w:r>
-        <w:rPr>
-          <w:lang w:val="en-US"/>
-        </w:rPr>
-        <w:t xml:space="preserve"> Deleterious mutation rate and allelic effect size contributed strongly to variance</w:t>
-      </w:r>
-      <w:r>
-        <w:rPr>
-          <w:lang w:val="en-US"/>
-        </w:rPr>
-        <w:t xml:space="preserve"> (Figure 3)</w:t>
-      </w:r>
-      <w:r>
-        <w:rPr>
-          <w:lang w:val="en-US"/>
-        </w:rPr>
-        <w:t xml:space="preserve">. </w:t>
-      </w:r>
-      <w:r>
-        <w:rPr>
-          <w:lang w:val="en-US"/>
-        </w:rPr>
-        <w:t>A unit increase in</w:t>
-      </w:r>
-      <w:r>
-        <w:rPr>
-          <w:lang w:val="en-US"/>
-        </w:rPr>
-        <w:t xml:space="preserve"> additive effect size resulted in an increase of 1</w:t>
-      </w:r>
-      <w:r>
-        <w:rPr>
-          <w:lang w:val="en-US"/>
-        </w:rPr>
-        <w:t>10</w:t>
-      </w:r>
-      <w:r>
-        <w:rPr>
-          <w:lang w:val="en-US"/>
-        </w:rPr>
-        <w:t>.</w:t>
-      </w:r>
-      <w:r>
-        <w:rPr>
-          <w:lang w:val="en-US"/>
-        </w:rPr>
-        <w:t>0</w:t>
-      </w:r>
-      <w:r>
-        <w:rPr>
-          <w:lang w:val="en-US"/>
-        </w:rPr>
-        <w:t xml:space="preserve"> </w:t>
-      </w:r>
-      <w:r>
-        <w:rPr>
-          <w:rStyle w:val="acopre"/>
-        </w:rPr>
-        <w:t>± 0.</w:t>
-      </w:r>
-      <w:r>
-        <w:rPr>
-          <w:rStyle w:val="acopre"/>
-        </w:rPr>
-        <w:t>1341</w:t>
-      </w:r>
-      <w:r>
-        <w:rPr>
-          <w:rStyle w:val="acopre"/>
-        </w:rPr>
-        <w:t xml:space="preserve"> units of mean trait variance (t</w:t>
+        <w:t xml:space="preserve"> (t</w:t>
       </w:r>
       <w:r>
         <w:rPr>
           <w:rStyle w:val="acopre"/>
           <w:vertAlign w:val="subscript"/>
         </w:rPr>
-        <w:t>127996</w:t>
-      </w:r>
-      <w:r>
-        <w:rPr>
-          <w:rStyle w:val="acopre"/>
-        </w:rPr>
-        <w:t xml:space="preserve"> = </w:t>
-      </w:r>
-      <w:r>
-        <w:rPr>
-          <w:rStyle w:val="acopre"/>
-        </w:rPr>
-        <w:t>820</w:t>
-      </w:r>
-      <w:r>
-        <w:rPr>
-          <w:rStyle w:val="acopre"/>
-        </w:rPr>
-        <w:t xml:space="preserve">.09, p &lt; 0.0001). </w:t>
-      </w:r>
-      <w:r>
-        <w:rPr>
-          <w:rStyle w:val="acopre"/>
-        </w:rPr>
-        <w:t>A 10% increase in deleterious mutation rate result</w:t>
-      </w:r>
-      <w:r>
-        <w:rPr>
-          <w:rStyle w:val="acopre"/>
-        </w:rPr>
-        <w:t>ed</w:t>
-      </w:r>
-      <w:r>
-        <w:rPr>
-          <w:rStyle w:val="acopre"/>
-        </w:rPr>
-        <w:t xml:space="preserve"> in a decrease of 64.334 ± 0.1327 units (t</w:t>
+        <w:t>1</w:t>
       </w:r>
       <w:r>
         <w:rPr>
           <w:rStyle w:val="acopre"/>
           <w:vertAlign w:val="subscript"/>
         </w:rPr>
-        <w:t>127996</w:t>
+        <w:t>08385</w:t>
       </w:r>
       <w:r>
         <w:rPr>
           <w:rStyle w:val="acopre"/>
         </w:rPr>
-        <w:t xml:space="preserve"> = -484.7, p &lt; 0.0001). </w:t>
+        <w:t xml:space="preserve"> = </w:t>
       </w:r>
       <w:r>
         <w:rPr>
           <w:rStyle w:val="acopre"/>
         </w:rPr>
+        <w:t>218.673</w:t>
+      </w:r>
+      <w:r>
+        <w:rPr>
+          <w:rStyle w:val="acopre"/>
+        </w:rPr>
+        <w:t xml:space="preserve">, p &lt; 0.0001). </w:t>
+      </w:r>
+      <w:r>
+        <w:rPr>
+          <w:rStyle w:val="acopre"/>
+        </w:rPr>
+        <w:t xml:space="preserve">A </w:t>
+      </w:r>
+      <w:r>
+        <w:rPr>
+          <w:rStyle w:val="acopre"/>
+        </w:rPr>
+        <w:t>change from null to a Gaussian model</w:t>
+      </w:r>
+      <w:r>
+        <w:rPr>
+          <w:rStyle w:val="acopre"/>
+        </w:rPr>
+        <w:t xml:space="preserve"> result</w:t>
+      </w:r>
+      <w:r>
+        <w:rPr>
+          <w:rStyle w:val="acopre"/>
+        </w:rPr>
+        <w:t>ed</w:t>
+      </w:r>
+      <w:r>
+        <w:rPr>
+          <w:rStyle w:val="acopre"/>
+        </w:rPr>
+        <w:t xml:space="preserve"> in a decrease of </w:t>
+      </w:r>
+      <w:r>
+        <w:rPr>
+          <w:rStyle w:val="acopre"/>
+        </w:rPr>
+        <w:t>3.129 ± 0.183</w:t>
+      </w:r>
+      <w:r>
+        <w:rPr>
+          <w:rStyle w:val="acopre"/>
+        </w:rPr>
+        <w:t xml:space="preserve"> </w:t>
+      </w:r>
+      <w:r>
+        <w:rPr>
+          <w:rStyle w:val="acopre"/>
+        </w:rPr>
+        <w:t xml:space="preserve">units of </w:t>
+      </w:r>
+      <m:oMath>
+        <m:rad>
+          <m:radPr>
+            <m:degHide m:val="1"/>
+            <m:ctrlPr>
+              <w:rPr>
+                <w:rStyle w:val="acopre"/>
+                <w:rFonts w:ascii="Cambria Math" w:hAnsi="Cambria Math"/>
+                <w:i/>
+              </w:rPr>
+            </m:ctrlPr>
+          </m:radPr>
+          <m:deg/>
+          <m:e>
+            <m:sSup>
+              <m:sSupPr>
+                <m:ctrlPr>
+                  <w:rPr>
+                    <w:rStyle w:val="acopre"/>
+                    <w:rFonts w:ascii="Cambria Math" w:hAnsi="Cambria Math"/>
+                    <w:i/>
+                  </w:rPr>
+                </m:ctrlPr>
+              </m:sSupPr>
+              <m:e>
+                <m:acc>
+                  <m:accPr>
+                    <m:chr m:val="̅"/>
+                    <m:ctrlPr>
+                      <w:rPr>
+                        <w:rStyle w:val="acopre"/>
+                        <w:rFonts w:ascii="Cambria Math" w:hAnsi="Cambria Math"/>
+                        <w:i/>
+                      </w:rPr>
+                    </m:ctrlPr>
+                  </m:accPr>
+                  <m:e>
+                    <m:r>
+                      <w:rPr>
+                        <w:rStyle w:val="acopre"/>
+                        <w:rFonts w:ascii="Cambria Math" w:hAnsi="Cambria Math"/>
+                      </w:rPr>
+                      <m:t>σ</m:t>
+                    </m:r>
+                  </m:e>
+                </m:acc>
+              </m:e>
+              <m:sup>
+                <m:r>
+                  <w:rPr>
+                    <w:rStyle w:val="acopre"/>
+                    <w:rFonts w:ascii="Cambria Math" w:hAnsi="Cambria Math"/>
+                  </w:rPr>
+                  <m:t>2</m:t>
+                </m:r>
+              </m:sup>
+            </m:sSup>
+          </m:e>
+        </m:rad>
+      </m:oMath>
+      <w:r>
+        <w:rPr>
+          <w:rStyle w:val="acopre"/>
+        </w:rPr>
+        <w:t xml:space="preserve"> </w:t>
+      </w:r>
+      <w:r>
+        <w:rPr>
+          <w:rStyle w:val="acopre"/>
+        </w:rPr>
+        <w:t>(t</w:t>
+      </w:r>
+      <w:r>
+        <w:rPr>
+          <w:rStyle w:val="acopre"/>
+          <w:vertAlign w:val="subscript"/>
+        </w:rPr>
+        <w:t>108385</w:t>
+      </w:r>
+      <w:r>
+        <w:rPr>
+          <w:rStyle w:val="acopre"/>
+        </w:rPr>
+        <w:t xml:space="preserve"> = -</w:t>
+      </w:r>
+      <w:r>
+        <w:rPr>
+          <w:rStyle w:val="acopre"/>
+        </w:rPr>
+        <w:t>-17.089</w:t>
+      </w:r>
+      <w:r>
+        <w:rPr>
+          <w:rStyle w:val="acopre"/>
+        </w:rPr>
+        <w:t xml:space="preserve">, p &lt; 0.0001). </w:t>
+      </w:r>
+      <w:r>
+        <w:rPr>
+          <w:rStyle w:val="acopre"/>
+        </w:rPr>
+        <w:t xml:space="preserve">A change from null to a House-of-Cards model reduced </w:t>
+      </w:r>
+      <m:oMath>
+        <m:rad>
+          <m:radPr>
+            <m:degHide m:val="1"/>
+            <m:ctrlPr>
+              <w:rPr>
+                <w:rStyle w:val="acopre"/>
+                <w:rFonts w:ascii="Cambria Math" w:hAnsi="Cambria Math"/>
+                <w:i/>
+              </w:rPr>
+            </m:ctrlPr>
+          </m:radPr>
+          <m:deg/>
+          <m:e>
+            <m:sSup>
+              <m:sSupPr>
+                <m:ctrlPr>
+                  <w:rPr>
+                    <w:rStyle w:val="acopre"/>
+                    <w:rFonts w:ascii="Cambria Math" w:hAnsi="Cambria Math"/>
+                    <w:i/>
+                  </w:rPr>
+                </m:ctrlPr>
+              </m:sSupPr>
+              <m:e>
+                <m:acc>
+                  <m:accPr>
+                    <m:chr m:val="̅"/>
+                    <m:ctrlPr>
+                      <w:rPr>
+                        <w:rStyle w:val="acopre"/>
+                        <w:rFonts w:ascii="Cambria Math" w:hAnsi="Cambria Math"/>
+                        <w:i/>
+                      </w:rPr>
+                    </m:ctrlPr>
+                  </m:accPr>
+                  <m:e>
+                    <m:r>
+                      <w:rPr>
+                        <w:rStyle w:val="acopre"/>
+                        <w:rFonts w:ascii="Cambria Math" w:hAnsi="Cambria Math"/>
+                      </w:rPr>
+                      <m:t>σ</m:t>
+                    </m:r>
+                  </m:e>
+                </m:acc>
+              </m:e>
+              <m:sup>
+                <m:r>
+                  <w:rPr>
+                    <w:rStyle w:val="acopre"/>
+                    <w:rFonts w:ascii="Cambria Math" w:hAnsi="Cambria Math"/>
+                  </w:rPr>
+                  <m:t>2</m:t>
+                </m:r>
+              </m:sup>
+            </m:sSup>
+          </m:e>
+        </m:rad>
+      </m:oMath>
+      <w:r>
+        <w:rPr>
+          <w:rStyle w:val="acopre"/>
+        </w:rPr>
+        <w:t xml:space="preserve"> </w:t>
+      </w:r>
+      <w:r>
+        <w:rPr>
+          <w:rStyle w:val="acopre"/>
+        </w:rPr>
+        <w:t xml:space="preserve">by 1.773 </w:t>
+      </w:r>
+      <w:r>
+        <w:rPr>
+          <w:rStyle w:val="acopre"/>
+        </w:rPr>
+        <w:t xml:space="preserve">± </w:t>
+      </w:r>
+      <w:r>
+        <w:rPr>
+          <w:rStyle w:val="acopre"/>
+        </w:rPr>
+        <w:t>0.148 units (t</w:t>
+      </w:r>
+      <w:r>
+        <w:rPr>
+          <w:rStyle w:val="acopre"/>
+          <w:vertAlign w:val="subscript"/>
+        </w:rPr>
+        <w:t>108385</w:t>
+      </w:r>
+      <w:r>
+        <w:rPr>
+          <w:rStyle w:val="acopre"/>
+        </w:rPr>
+        <w:t xml:space="preserve"> = -12.002, p &lt; 0.0001). Recombination had no effect, and pleiotropy increased </w:t>
+      </w:r>
+      <m:oMath>
+        <m:rad>
+          <m:radPr>
+            <m:degHide m:val="1"/>
+            <m:ctrlPr>
+              <w:rPr>
+                <w:rStyle w:val="acopre"/>
+                <w:rFonts w:ascii="Cambria Math" w:hAnsi="Cambria Math"/>
+                <w:i/>
+              </w:rPr>
+            </m:ctrlPr>
+          </m:radPr>
+          <m:deg/>
+          <m:e>
+            <m:sSup>
+              <m:sSupPr>
+                <m:ctrlPr>
+                  <w:rPr>
+                    <w:rStyle w:val="acopre"/>
+                    <w:rFonts w:ascii="Cambria Math" w:hAnsi="Cambria Math"/>
+                    <w:i/>
+                  </w:rPr>
+                </m:ctrlPr>
+              </m:sSupPr>
+              <m:e>
+                <m:acc>
+                  <m:accPr>
+                    <m:chr m:val="̅"/>
+                    <m:ctrlPr>
+                      <w:rPr>
+                        <w:rStyle w:val="acopre"/>
+                        <w:rFonts w:ascii="Cambria Math" w:hAnsi="Cambria Math"/>
+                        <w:i/>
+                      </w:rPr>
+                    </m:ctrlPr>
+                  </m:accPr>
+                  <m:e>
+                    <m:r>
+                      <w:rPr>
+                        <w:rStyle w:val="acopre"/>
+                        <w:rFonts w:ascii="Cambria Math" w:hAnsi="Cambria Math"/>
+                      </w:rPr>
+                      <m:t>σ</m:t>
+                    </m:r>
+                  </m:e>
+                </m:acc>
+              </m:e>
+              <m:sup>
+                <m:r>
+                  <w:rPr>
+                    <w:rStyle w:val="acopre"/>
+                    <w:rFonts w:ascii="Cambria Math" w:hAnsi="Cambria Math"/>
+                  </w:rPr>
+                  <m:t>2</m:t>
+                </m:r>
+              </m:sup>
+            </m:sSup>
+          </m:e>
+        </m:rad>
+      </m:oMath>
+      <w:r>
+        <w:rPr>
+          <w:rStyle w:val="acopre"/>
+          <w:rFonts w:eastAsiaTheme="minorEastAsia"/>
+        </w:rPr>
+        <w:t xml:space="preserve"> by 8.472 </w:t>
+      </w:r>
+      <w:r>
+        <w:rPr>
+          <w:rStyle w:val="acopre"/>
+        </w:rPr>
+        <w:t>±</w:t>
+      </w:r>
+      <w:r>
+        <w:rPr>
+          <w:rStyle w:val="acopre"/>
+        </w:rPr>
+        <w:t xml:space="preserve"> 0.219 </w:t>
+      </w:r>
+    </w:p>
+    <w:p>
+      <w:pPr>
+        <w:rPr>
+          <w:rStyle w:val="acopre"/>
+        </w:rPr>
+      </w:pPr>
+      <w:r>
+        <w:rPr>
+          <w:rStyle w:val="acopre"/>
+        </w:rPr>
+        <w:lastRenderedPageBreak/>
         <w:t>However, these main effects were masked by a strong interaction: the effect of deleterious mutation rate on mean trait variance decreased with increasing additive effect size (</w:t>
       </w:r>
       <w:r>
@@ -6970,7 +8770,6 @@
         <w:rPr>
           <w:rStyle w:val="acopre"/>
         </w:rPr>
-        <w:lastRenderedPageBreak/>
         <w:t>Deleterious mutation rate and additive effect size, along with their interaction were included in a linear model (F</w:t>
       </w:r>
       <w:r>
@@ -7223,6 +9022,7 @@
         <w:rPr>
           <w:lang w:val="en-US"/>
         </w:rPr>
+        <w:lastRenderedPageBreak/>
         <w:t xml:space="preserve">selection presence/absence </w:t>
       </w:r>
       <w:r>
@@ -7470,152 +9270,146 @@
         <w:rPr>
           <w:rStyle w:val="acopre"/>
         </w:rPr>
-        <w:t xml:space="preserve">eleterious mutation rate reduces RAF to a greater extent under lower additive effect sizes when </w:t>
+        <w:t xml:space="preserve">eleterious mutation rate reduces RAF to a greater extent under lower additive effect sizes when under stabilising selection. </w:t>
       </w:r>
       <w:r>
         <w:rPr>
           <w:rStyle w:val="acopre"/>
         </w:rPr>
+        <w:t xml:space="preserve">The effects of additive effect size and deleterious mutation rate were </w:t>
+      </w:r>
+      <w:r>
+        <w:rPr>
+          <w:rStyle w:val="acopre"/>
+        </w:rPr>
+        <w:t>highly visible in terms of the distributions of segregating alleles (Figure 7). The total numbers of all mutations decreased with increasing selective pressures (either by the presence of stabilising selection in Figure 7B or increasing deleterious mutation rates).</w:t>
+      </w:r>
+    </w:p>
+    <w:p>
+      <w:pPr>
+        <w:rPr>
+          <w:lang w:val="en-US"/>
+        </w:rPr>
+      </w:pPr>
+    </w:p>
+    <w:p>
+      <w:pPr>
+        <w:pStyle w:val="Heading1"/>
+      </w:pPr>
+      <w:r>
+        <w:t>Discussion</w:t>
+      </w:r>
+    </w:p>
+    <w:p>
+      <w:pPr>
+        <w:rPr>
+          <w:lang w:val="en-US"/>
+        </w:rPr>
+      </w:pPr>
+      <w:r>
+        <w:rPr>
+          <w:lang w:val="en-US"/>
+        </w:rPr>
+        <w:t>Surprising result: deleterious mutation reduces distance to optimum</w:t>
+      </w:r>
+      <w:r>
+        <w:rPr>
+          <w:lang w:val="en-US"/>
+        </w:rPr>
+        <w:t xml:space="preserve"> under maintenance</w:t>
+      </w:r>
+      <w:r>
+        <w:rPr>
+          <w:lang w:val="en-US"/>
+        </w:rPr>
+        <w:t>, particularly under large size effects</w:t>
+      </w:r>
+      <w:r>
+        <w:rPr>
+          <w:lang w:val="en-US"/>
+        </w:rPr>
+        <w:t>; still anchored in quant gen theory, even though pop gen predicts the opposite; pop gen</w:t>
+      </w:r>
+      <w:r>
+        <w:rPr>
+          <w:lang w:val="en-US"/>
+        </w:rPr>
+        <w:t xml:space="preserve"> – Ne reduced with BS, decreased variation expected, worse selection, more drift etc.</w:t>
+      </w:r>
+    </w:p>
+    <w:p>
+      <w:pPr>
+        <w:rPr>
+          <w:lang w:val="en-US"/>
+        </w:rPr>
+      </w:pPr>
+      <w:r>
+        <w:rPr>
+          <w:lang w:val="en-US"/>
+        </w:rPr>
+        <w:t>We found that increasing rates of deleterious mutation resulted in populations being more able to maintain their position around the optimum, overcoming some of the difficulties of fending with large</w:t>
+      </w:r>
+      <w:r>
+        <w:rPr>
+          <w:lang w:val="en-US"/>
+        </w:rPr>
+        <w:t>-effect alleles</w:t>
+      </w:r>
+      <w:r>
+        <w:rPr>
+          <w:lang w:val="en-US"/>
+        </w:rPr>
+        <w:t xml:space="preserve"> that may pull populations away from the optimum (Figures 3, 5). </w:t>
+      </w:r>
+      <w:r>
+        <w:rPr>
+          <w:lang w:val="en-US"/>
+        </w:rPr>
+        <w:t xml:space="preserve">Although it may at first seem counter-intuitive that stronger background selection increases the ability of populations to maintain their position at an optimum (Figure 5, 6), </w:t>
+      </w:r>
+      <w:r>
+        <w:rPr>
+          <w:lang w:val="en-US"/>
+        </w:rPr>
+        <w:t xml:space="preserve">the effect can be explained </w:t>
+      </w:r>
+      <w:r>
+        <w:rPr>
+          <w:lang w:val="en-US"/>
+        </w:rPr>
+        <w:t xml:space="preserve">with </w:t>
+      </w:r>
+      <w:r>
+        <w:rPr>
+          <w:lang w:val="en-US"/>
+        </w:rPr>
+        <w:t xml:space="preserve">existing quantitative genetics expectations. </w:t>
+      </w:r>
+      <w:r>
+        <w:rPr>
+          <w:lang w:val="en-US"/>
+        </w:rPr>
+        <w:t>To understand this, we must first explore the population genetics expectations of the effects of background selection on adaptation</w:t>
+      </w:r>
+      <w:r>
+        <w:rPr>
+          <w:lang w:val="en-US"/>
+        </w:rPr>
+        <w:t>, and distinguish the difference in expectations between a population approaching the optimum and maintaining its position once it has arrived there.</w:t>
+      </w:r>
+    </w:p>
+    <w:p>
+      <w:pPr>
+        <w:rPr>
+          <w:rFonts w:eastAsiaTheme="minorEastAsia"/>
+          <w:lang w:val="en-US"/>
+        </w:rPr>
+      </w:pPr>
+      <w:r>
+        <w:rPr>
+          <w:lang w:val="en-US"/>
+        </w:rPr>
         <w:lastRenderedPageBreak/>
-        <w:t xml:space="preserve">under stabilising selection. </w:t>
-      </w:r>
-      <w:r>
-        <w:rPr>
-          <w:rStyle w:val="acopre"/>
-        </w:rPr>
-        <w:t xml:space="preserve">The effects of additive effect size and deleterious mutation rate were </w:t>
-      </w:r>
-      <w:r>
-        <w:rPr>
-          <w:rStyle w:val="acopre"/>
-        </w:rPr>
-        <w:t>highly visible in terms of the distributions of segregating alleles (Figure 7). The total numbers of all mutations decreased with increasing selective pressures (either by the presence of stabilising selection in Figure 7B or increasing deleterious mutation rates).</w:t>
-      </w:r>
-    </w:p>
-    <w:p>
-      <w:pPr>
-        <w:rPr>
-          <w:lang w:val="en-US"/>
-        </w:rPr>
-      </w:pPr>
-    </w:p>
-    <w:p>
-      <w:pPr>
-        <w:pStyle w:val="Heading1"/>
-      </w:pPr>
-      <w:r>
-        <w:t>Discussion</w:t>
-      </w:r>
-    </w:p>
-    <w:p>
-      <w:pPr>
-        <w:rPr>
-          <w:lang w:val="en-US"/>
-        </w:rPr>
-      </w:pPr>
-      <w:r>
-        <w:rPr>
-          <w:lang w:val="en-US"/>
-        </w:rPr>
-        <w:t>Surprising result: deleterious mutation reduces distance to optimum</w:t>
-      </w:r>
-      <w:r>
-        <w:rPr>
-          <w:lang w:val="en-US"/>
-        </w:rPr>
-        <w:t xml:space="preserve"> under maintenance</w:t>
-      </w:r>
-      <w:r>
-        <w:rPr>
-          <w:lang w:val="en-US"/>
-        </w:rPr>
-        <w:t>, particularly under large size effects</w:t>
-      </w:r>
-      <w:r>
-        <w:rPr>
-          <w:lang w:val="en-US"/>
-        </w:rPr>
-        <w:t>; still anchored in quant gen theory, even though pop gen predicts the opposite; pop gen</w:t>
-      </w:r>
-      <w:r>
-        <w:rPr>
-          <w:lang w:val="en-US"/>
-        </w:rPr>
-        <w:t xml:space="preserve"> – Ne reduced with BS, decreased variation expected, worse selection, more drift etc.</w:t>
-      </w:r>
-    </w:p>
-    <w:p>
-      <w:pPr>
-        <w:rPr>
-          <w:lang w:val="en-US"/>
-        </w:rPr>
-      </w:pPr>
-      <w:r>
-        <w:rPr>
-          <w:lang w:val="en-US"/>
-        </w:rPr>
-        <w:t>We found that increasing rates of deleterious mutation resulted in populations being more able to maintain their position around the optimum, overcoming some of the difficulties of fending with large</w:t>
-      </w:r>
-      <w:r>
-        <w:rPr>
-          <w:lang w:val="en-US"/>
-        </w:rPr>
-        <w:t>-effect alleles</w:t>
-      </w:r>
-      <w:r>
-        <w:rPr>
-          <w:lang w:val="en-US"/>
-        </w:rPr>
-        <w:t xml:space="preserve"> that may pull populations away from the optimum (Figures 3, 5). </w:t>
-      </w:r>
-      <w:r>
-        <w:rPr>
-          <w:lang w:val="en-US"/>
-        </w:rPr>
-        <w:t xml:space="preserve">Although it may at first seem counter-intuitive that stronger background selection increases the ability of populations to maintain their position at an optimum (Figure 5, 6), </w:t>
-      </w:r>
-      <w:r>
-        <w:rPr>
-          <w:lang w:val="en-US"/>
-        </w:rPr>
-        <w:t xml:space="preserve">the effect can be explained </w:t>
-      </w:r>
-      <w:r>
-        <w:rPr>
-          <w:lang w:val="en-US"/>
-        </w:rPr>
-        <w:t xml:space="preserve">with </w:t>
-      </w:r>
-      <w:r>
-        <w:rPr>
-          <w:lang w:val="en-US"/>
-        </w:rPr>
-        <w:t xml:space="preserve">existing quantitative genetics expectations. </w:t>
-      </w:r>
-      <w:r>
-        <w:rPr>
-          <w:lang w:val="en-US"/>
-        </w:rPr>
-        <w:t>To understand this, we must first explore the population genetics expectations of the effects of background selection on adaptation</w:t>
-      </w:r>
-      <w:r>
-        <w:rPr>
-          <w:lang w:val="en-US"/>
-        </w:rPr>
-        <w:t>, and distinguish the difference in expectations between a population approaching the optimum and maintaining its position once it has arrived there.</w:t>
-      </w:r>
-    </w:p>
-    <w:p>
-      <w:pPr>
-        <w:rPr>
-          <w:rFonts w:eastAsiaTheme="minorEastAsia"/>
-          <w:lang w:val="en-US"/>
-        </w:rPr>
-      </w:pPr>
-      <w:r>
-        <w:rPr>
-          <w:lang w:val="en-US"/>
-        </w:rPr>
         <w:t xml:space="preserve">It is well understood in </w:t>
       </w:r>
       <w:r>
@@ -8617,85 +10411,29 @@
         </w:rPr>
         <w:t xml:space="preserve"> showed that populations of annual mercury, </w:t>
       </w:r>
-      <w:proofErr w:type="spellStart"/>
       <w:r>
         <w:rPr>
           <w:rFonts w:eastAsiaTheme="minorEastAsia"/>
           <w:i/>
           <w:lang w:val="en-US"/>
         </w:rPr>
-        <w:t>Mercualis</w:t>
-      </w:r>
-      <w:proofErr w:type="spellEnd"/>
+        <w:t>Mercualis annua,</w:t>
+      </w:r>
+      <w:r>
+        <w:rPr>
+          <w:rFonts w:eastAsiaTheme="minorEastAsia"/>
+          <w:lang w:val="en-US"/>
+        </w:rPr>
+        <w:t xml:space="preserve"> were able to respond to selection for pollen production when standing genetic variation was higher. Similarly, studies into the adaptation of red flour beetle (</w:t>
+      </w:r>
       <w:r>
         <w:rPr>
           <w:rFonts w:eastAsiaTheme="minorEastAsia"/>
           <w:i/>
           <w:lang w:val="en-US"/>
         </w:rPr>
-        <w:t xml:space="preserve"> </w:t>
-      </w:r>
-      <w:proofErr w:type="spellStart"/>
-      <w:r>
-        <w:rPr>
-          <w:rFonts w:eastAsiaTheme="minorEastAsia"/>
-          <w:i/>
-          <w:lang w:val="en-US"/>
-        </w:rPr>
-        <w:t>annua</w:t>
-      </w:r>
-      <w:proofErr w:type="spellEnd"/>
-      <w:r>
-        <w:rPr>
-          <w:rFonts w:eastAsiaTheme="minorEastAsia"/>
-          <w:i/>
-          <w:lang w:val="en-US"/>
-        </w:rPr>
-        <w:t>,</w:t>
-      </w:r>
-      <w:r>
-        <w:rPr>
-          <w:rFonts w:eastAsiaTheme="minorEastAsia"/>
-          <w:lang w:val="en-US"/>
-        </w:rPr>
-        <w:t xml:space="preserve"> were able to respond to selection for pollen production when </w:t>
-      </w:r>
-      <w:r>
-        <w:rPr>
-          <w:rFonts w:eastAsiaTheme="minorEastAsia"/>
-          <w:lang w:val="en-US"/>
-        </w:rPr>
-        <w:lastRenderedPageBreak/>
-        <w:t>standing genetic variation was higher. Similarly, studies into the adaptation of red flour beetle (</w:t>
-      </w:r>
-      <w:proofErr w:type="spellStart"/>
-      <w:r>
-        <w:rPr>
-          <w:rFonts w:eastAsiaTheme="minorEastAsia"/>
-          <w:i/>
-          <w:lang w:val="en-US"/>
-        </w:rPr>
-        <w:t>Tribolium</w:t>
-      </w:r>
-      <w:proofErr w:type="spellEnd"/>
-      <w:r>
-        <w:rPr>
-          <w:rFonts w:eastAsiaTheme="minorEastAsia"/>
-          <w:i/>
-          <w:lang w:val="en-US"/>
-        </w:rPr>
-        <w:t xml:space="preserve"> </w:t>
-      </w:r>
-      <w:proofErr w:type="spellStart"/>
-      <w:r>
-        <w:rPr>
-          <w:rFonts w:eastAsiaTheme="minorEastAsia"/>
-          <w:i/>
-          <w:lang w:val="en-US"/>
-        </w:rPr>
-        <w:t>castaneum</w:t>
-      </w:r>
-      <w:proofErr w:type="spellEnd"/>
+        <w:t>Tribolium castaneum</w:t>
+      </w:r>
       <w:r>
         <w:rPr>
           <w:rFonts w:eastAsiaTheme="minorEastAsia"/>
@@ -9047,7 +10785,14 @@
         <w:rPr>
           <w:lang w:val="en-US"/>
         </w:rPr>
-        <w:t xml:space="preserve">In theoretical quantitative genetics, much debate is had over which particular models best describe the maintenance of variation in the presence of stabilizing selection over time. Selection is able to retain variation, particularly in large populations where drift is weak, and scenarios where balancing selection creates a non-linear fitness landscape, however the extent of this differs depending on many factors, including selection strength, genetic architectures, epistatic and dominant interactions, and the strength of selection relative to mutation </w:t>
+        <w:t xml:space="preserve">In theoretical quantitative genetics, much debate is had over which particular models best describe the maintenance of variation in the presence of stabilizing selection over time. Selection is able to retain variation, particularly in large populations where drift is </w:t>
+      </w:r>
+      <w:r>
+        <w:rPr>
+          <w:lang w:val="en-US"/>
+        </w:rPr>
+        <w:lastRenderedPageBreak/>
+        <w:t xml:space="preserve">weak, and scenarios where balancing selection creates a non-linear fitness landscape, however the extent of this differs depending on many factors, including selection strength, genetic architectures, epistatic and dominant interactions, and the strength of selection relative to mutation </w:t>
       </w:r>
       <w:r>
         <w:rPr>
@@ -9143,21 +10888,7 @@
         <w:rPr>
           <w:lang w:val="en-US"/>
         </w:rPr>
-        <w:t xml:space="preserve">) Gaussian approximation holds true, whereas when the opposite occurs, </w:t>
-      </w:r>
-      <w:proofErr w:type="spellStart"/>
-      <w:r>
-        <w:rPr>
-          <w:lang w:val="en-US"/>
-        </w:rPr>
-        <w:t>Turelli’s</w:t>
-      </w:r>
-      <w:proofErr w:type="spellEnd"/>
-      <w:r>
-        <w:rPr>
-          <w:lang w:val="en-US"/>
-        </w:rPr>
-        <w:t xml:space="preserve"> </w:t>
+        <w:t xml:space="preserve">) Gaussian approximation holds true, whereas when the opposite occurs, Turelli’s </w:t>
       </w:r>
       <w:r>
         <w:rPr>
@@ -9208,42 +10939,13 @@
         <w:rPr>
           <w:lang w:val="en-US"/>
         </w:rPr>
-        <w:lastRenderedPageBreak/>
         <w:t>Loss of fitness due to variation around optimum: expected to be 1/4Ne without any background selection</w:t>
       </w:r>
       <w:r>
         <w:rPr>
           <w:lang w:val="en-US"/>
         </w:rPr>
-        <w:t xml:space="preserve"> (will vary with Ne due to effect on local </w:t>
-      </w:r>
-      <w:proofErr w:type="gramStart"/>
-      <w:r>
-        <w:rPr>
-          <w:lang w:val="en-US"/>
-        </w:rPr>
-        <w:t>Ne )</w:t>
-      </w:r>
-      <w:proofErr w:type="gramEnd"/>
-      <w:r>
-        <w:rPr>
-          <w:lang w:val="en-US"/>
-        </w:rPr>
-        <w:t xml:space="preserve"> – </w:t>
-      </w:r>
-      <w:proofErr w:type="spellStart"/>
-      <w:r>
-        <w:rPr>
-          <w:lang w:val="en-US"/>
-        </w:rPr>
-        <w:t>Lande</w:t>
-      </w:r>
-      <w:proofErr w:type="spellEnd"/>
-      <w:r>
-        <w:rPr>
-          <w:lang w:val="en-US"/>
-        </w:rPr>
-        <w:t xml:space="preserve"> 1976</w:t>
+        <w:t xml:space="preserve"> (will vary with Ne due to effect on local Ne ) – Lande 1976</w:t>
       </w:r>
     </w:p>
     <w:p>
@@ -9290,7 +10992,6 @@
         </w:rPr>
         <w:t xml:space="preserve"> of allelic effects, suggesting large numbers of alleles at many loci forming a continuous distribution of effect sizes, usually Normal in shape (</w:t>
       </w:r>
-      <w:proofErr w:type="spellStart"/>
       <w:r>
         <w:rPr>
           <w:highlight w:val="yellow"/>
@@ -9298,7 +10999,6 @@
         </w:rPr>
         <w:t>Lande</w:t>
       </w:r>
-      <w:proofErr w:type="spellEnd"/>
       <w:r>
         <w:rPr>
           <w:lang w:val="en-US"/>
@@ -9487,6 +11187,7 @@
           <w:noProof/>
           <w:lang w:eastAsia="en-AU"/>
         </w:rPr>
+        <w:lastRenderedPageBreak/>
         <w:drawing>
           <wp:inline distT="0" distB="0" distL="0" distR="0" wp14:anchorId="7BD5BDAC" wp14:editId="02F06BD2">
             <wp:extent cx="4826442" cy="7239664"/>
@@ -9547,7 +11248,6 @@
         <w:rPr>
           <w:lang w:val="en-US"/>
         </w:rPr>
-        <w:lastRenderedPageBreak/>
         <w:t xml:space="preserve">Figure </w:t>
       </w:r>
       <w:r>
@@ -9778,7 +11478,6 @@
         <w:rPr>
           <w:lang w:val="en-US"/>
         </w:rPr>
-        <w:lastRenderedPageBreak/>
         <w:t xml:space="preserve">Figure 2: </w:t>
       </w:r>
       <w:r>
@@ -10103,15 +11802,7 @@
           <w:rFonts w:eastAsiaTheme="minorEastAsia"/>
           <w:lang w:val="en-US"/>
         </w:rPr>
-        <w:t xml:space="preserve">). </w:t>
-      </w:r>
-      <w:r>
-        <w:rPr>
-          <w:rFonts w:eastAsiaTheme="minorEastAsia"/>
-          <w:lang w:val="en-US"/>
-        </w:rPr>
-        <w:lastRenderedPageBreak/>
-        <w:t xml:space="preserve">Black dots indicate mean distances/trait variances of 100 replicates, grey dots indicate </w:t>
+        <w:t xml:space="preserve">). Black dots indicate mean distances/trait variances of 100 replicates, grey dots indicate </w:t>
       </w:r>
       <w:r>
         <w:rPr>
@@ -10153,6 +11844,7 @@
           <w:noProof/>
           <w:lang w:eastAsia="en-AU"/>
         </w:rPr>
+        <w:lastRenderedPageBreak/>
         <w:drawing>
           <wp:inline distT="0" distB="0" distL="0" distR="0" wp14:anchorId="59152F87" wp14:editId="1746E73E">
             <wp:extent cx="5939790" cy="5939790"/>
@@ -10923,23 +12615,7 @@
           <w:rFonts w:eastAsiaTheme="minorEastAsia"/>
           <w:lang w:val="en-US"/>
         </w:rPr>
-        <w:t xml:space="preserve">mean trajectories of 20 replicates, with ribbons representing standard errors. Dotted lines represent expected </w:t>
-      </w:r>
-      <w:proofErr w:type="spellStart"/>
-      <w:r>
-        <w:rPr>
-          <w:rFonts w:eastAsiaTheme="minorEastAsia"/>
-          <w:lang w:val="en-US"/>
-        </w:rPr>
-        <w:t>heterozygosities</w:t>
-      </w:r>
-      <w:proofErr w:type="spellEnd"/>
-      <w:r>
-        <w:rPr>
-          <w:rFonts w:eastAsiaTheme="minorEastAsia"/>
-          <w:lang w:val="en-US"/>
-        </w:rPr>
-        <w:t xml:space="preserve"> </w:t>
+        <w:t xml:space="preserve">mean trajectories of 20 replicates, with ribbons representing standard errors. Dotted lines represent expected heterozygosities </w:t>
       </w:r>
       <w:r>
         <w:rPr>
@@ -11316,19 +12992,11 @@
                 <w:lang w:val="en-US"/>
               </w:rPr>
             </w:pPr>
-            <w:proofErr w:type="spellStart"/>
             <w:r>
               <w:rPr>
                 <w:lang w:val="en-US"/>
               </w:rPr>
-              <w:t>Stapley</w:t>
-            </w:r>
-            <w:proofErr w:type="spellEnd"/>
-            <w:r>
-              <w:rPr>
-                <w:lang w:val="en-US"/>
-              </w:rPr>
-              <w:t xml:space="preserve"> et al. 2017</w:t>
+              <w:t>Stapley et al. 2017</w:t>
             </w:r>
           </w:p>
         </w:tc>
@@ -11616,19 +13284,11 @@
                 <w:lang w:val="en-US"/>
               </w:rPr>
             </w:pPr>
-            <w:proofErr w:type="spellStart"/>
             <w:r>
               <w:rPr>
                 <w:lang w:val="en-US"/>
               </w:rPr>
-              <w:t>Chesmore</w:t>
-            </w:r>
-            <w:proofErr w:type="spellEnd"/>
-            <w:r>
-              <w:rPr>
-                <w:lang w:val="en-US"/>
-              </w:rPr>
-              <w:t xml:space="preserve"> et al. 2017; </w:t>
+              <w:t xml:space="preserve">Chesmore et al. 2017; </w:t>
             </w:r>
           </w:p>
         </w:tc>
@@ -11844,21 +13504,7 @@
               <w:rPr>
                 <w:lang w:val="en-US"/>
               </w:rPr>
-              <w:t xml:space="preserve">Additive effect size controls the variance of trait effect size around mean 0, so that </w:t>
-            </w:r>
-            <w:proofErr w:type="gramStart"/>
-            <w:r>
-              <w:rPr>
-                <w:lang w:val="en-US"/>
-              </w:rPr>
-              <w:t>N(</w:t>
-            </w:r>
-            <w:proofErr w:type="gramEnd"/>
-            <w:r>
-              <w:rPr>
-                <w:lang w:val="en-US"/>
-              </w:rPr>
-              <w:t>0, λ).</w:t>
+              <w:t>Additive effect size controls the variance of trait effect size around mean 0, so that N(0, λ).</w:t>
             </w:r>
           </w:p>
         </w:tc>
@@ -12086,7 +13732,7 @@
         <w:ind w:left="720" w:hanging="720"/>
       </w:pPr>
       <w:r>
-        <w:t>Aguirre, J. D., E. Hine, K. McGuigan and M. W. Blows, 2014 Comparing G: Multivariate analysis of genetic variation in multiple populations. Heredity 112</w:t>
+        <w:t>Aguirre, J. D., E. Hine, K. McGuigan and M. W. Blows, 2014 Comparing G: multivariate analysis of genetic variation in multiple populations. Heredity 112</w:t>
       </w:r>
       <w:r>
         <w:rPr>
@@ -12114,7 +13760,7 @@
         <w:t xml:space="preserve"> et al.</w:t>
       </w:r>
       <w:r>
-        <w:t>, 2017 Critical mutation rate has an exponential dependence on population size for eukaryotic-length genomes with crossover. Sci Rep 7</w:t>
+        <w:t>, 2017 Critical Mutation Rate has an Exponential Dependence on Population Size for Eukaryotic-length Genomes with Crossover. Sci Rep 7</w:t>
       </w:r>
       <w:r>
         <w:rPr>
@@ -12171,7 +13817,7 @@
         <w:ind w:left="720" w:hanging="720"/>
       </w:pPr>
       <w:r>
-        <w:t>Careau, V., M. E. Wolak, P. A. Carter and T. Garland, Jr., 2015 Evolution of the additive genetic variance-covariance matrix under continuous directional selection on a complex behavioural phenotype. Proc Biol Sci 282.</w:t>
+        <w:t>Blair, G. C., J. Coppock, A. Humphreys, M. Sonnet, L., 2020 estimatr: Fast Estimators for Design-Based Inference, pp.</w:t>
       </w:r>
     </w:p>
     <w:p>
@@ -12181,16 +13827,7 @@
         <w:ind w:left="720" w:hanging="720"/>
       </w:pPr>
       <w:r>
-        <w:t xml:space="preserve">Charlesworth, B., and D. Charlesworth, 2010 </w:t>
-      </w:r>
-      <w:r>
-        <w:rPr>
-          <w:i/>
-        </w:rPr>
-        <w:t>Elements of evolutionary genetics</w:t>
-      </w:r>
-      <w:r>
-        <w:t>. Roberts and Company, Greenwoord Village, Colorado, USA.</w:t>
+        <w:t>Careau, V., M. E. Wolak, P. A. Carter and T. Garland, Jr., 2015 Evolution of the additive genetic variance-covariance matrix under continuous directional selection on a complex behavioural phenotype. Proc Biol Sci 282.</w:t>
       </w:r>
     </w:p>
     <w:p>
@@ -12200,16 +13837,16 @@
         <w:ind w:left="720" w:hanging="720"/>
       </w:pPr>
       <w:r>
-        <w:t>Charlesworth, B., M. Nordborg and D. Charlesworth, 1997 The effects of local selection, balanced polymorphism and background selection on equilibrium patterns of genetic diversity in subdivided populations. Genetical Research 70</w:t>
-      </w:r>
-      <w:r>
-        <w:rPr>
-          <w:b/>
-        </w:rPr>
-        <w:t>:</w:t>
-      </w:r>
-      <w:r>
-        <w:t xml:space="preserve"> 155-174.</w:t>
+        <w:t xml:space="preserve">Charlesworth, B., and D. Charlesworth, 2010 </w:t>
+      </w:r>
+      <w:r>
+        <w:rPr>
+          <w:i/>
+        </w:rPr>
+        <w:t>Elements of Evolutionary Genetics</w:t>
+      </w:r>
+      <w:r>
+        <w:t>. Roberts and Company, Greenwoord Village, Colorado, USA.</w:t>
       </w:r>
     </w:p>
     <w:p>
@@ -12219,16 +13856,16 @@
         <w:ind w:left="720" w:hanging="720"/>
       </w:pPr>
       <w:r>
-        <w:t xml:space="preserve">Eicker, F., 1967 Limit theorems for regressions with unequal and dependent errors, pp. 59-82 in </w:t>
-      </w:r>
-      <w:r>
-        <w:rPr>
-          <w:i/>
-        </w:rPr>
-        <w:t>Proceedings of the Fifth Berkeley Symposium on Mathematical Statistics and Probability, Volume 1: Statistics</w:t>
-      </w:r>
-      <w:r>
-        <w:t>. University of California Press, Berkeley, Calif.</w:t>
+        <w:t>Charlesworth, B., M. Nordborg and D. Charlesworth, 1997 The effects of local selection, balanced polymorphism and background selection on equilibrium patterns of genetic diversity in subdivided populations. Genet Res 70</w:t>
+      </w:r>
+      <w:r>
+        <w:rPr>
+          <w:b/>
+        </w:rPr>
+        <w:t>:</w:t>
+      </w:r>
+      <w:r>
+        <w:t xml:space="preserve"> 155-174.</w:t>
       </w:r>
     </w:p>
     <w:p>
@@ -12238,16 +13875,16 @@
         <w:ind w:left="720" w:hanging="720"/>
       </w:pPr>
       <w:r>
-        <w:t xml:space="preserve">Falconer, D. S. M., T. F. C., 1996 </w:t>
+        <w:t xml:space="preserve">Eicker, F., 1967 Limit theorems for regressions with unequal and dependent errors, pp. 59-82 in </w:t>
       </w:r>
       <w:r>
         <w:rPr>
           <w:i/>
         </w:rPr>
-        <w:t>Introduction to quantitative genetics</w:t>
-      </w:r>
-      <w:r>
-        <w:t>. Pearson Education Limited, Longmans Green, Harlow, Essex, UK.</w:t>
+        <w:t>Proceedings of the Fifth Berkeley Symposium on Mathematical Statistics and Probability, Volume 1: Statistics</w:t>
+      </w:r>
+      <w:r>
+        <w:t>. University of California Press, Berkeley, Calif.</w:t>
       </w:r>
     </w:p>
     <w:p>
@@ -12257,16 +13894,16 @@
         <w:ind w:left="720" w:hanging="720"/>
       </w:pPr>
       <w:r>
-        <w:t xml:space="preserve">Fisher, R. A., 1930 </w:t>
+        <w:t xml:space="preserve">Falconer, D. S. M., T. F. C., 1996 </w:t>
       </w:r>
       <w:r>
         <w:rPr>
           <w:i/>
         </w:rPr>
-        <w:t>The genetical theory of natural selection</w:t>
-      </w:r>
-      <w:r>
-        <w:t>. The Clarendon press, Oxford, UK.</w:t>
+        <w:t>Introduction to Quantitative Genetics</w:t>
+      </w:r>
+      <w:r>
+        <w:t>. Pearson Education Limited, Longmans Green, Harlow, Essex, UK.</w:t>
       </w:r>
     </w:p>
     <w:p>
@@ -12276,16 +13913,16 @@
         <w:ind w:left="720" w:hanging="720"/>
       </w:pPr>
       <w:r>
-        <w:t>Haller, B. C., and P. W. Messer, 2019 Slim 3: Forward genetic simulations beyond the wright-fisher model. Molecular Biology and Evolution 36</w:t>
-      </w:r>
-      <w:r>
-        <w:rPr>
-          <w:b/>
-        </w:rPr>
-        <w:t>:</w:t>
-      </w:r>
-      <w:r>
-        <w:t xml:space="preserve"> 632-637.</w:t>
+        <w:t xml:space="preserve">Fisher, R. A., 1930 </w:t>
+      </w:r>
+      <w:r>
+        <w:rPr>
+          <w:i/>
+        </w:rPr>
+        <w:t>The genetical theory of natural selection</w:t>
+      </w:r>
+      <w:r>
+        <w:t>. The Clarendon press, Oxford, UK.</w:t>
       </w:r>
     </w:p>
     <w:p>
@@ -12295,7 +13932,7 @@
         <w:ind w:left="720" w:hanging="720"/>
       </w:pPr>
       <w:r>
-        <w:t>Houle, D., 1998 How should we explain variation in the genetic variance of traits? Genetica 102-103</w:t>
+        <w:t>Fleming, W. H., 1979 Equilibrium Distributions of Continuous Polygenic Traits. Siam Journal on Applied Mathematics 36</w:t>
       </w:r>
       <w:r>
         <w:rPr>
@@ -12304,7 +13941,7 @@
         <w:t>:</w:t>
       </w:r>
       <w:r>
-        <w:t xml:space="preserve"> 241-253.</w:t>
+        <w:t xml:space="preserve"> 148-168.</w:t>
       </w:r>
     </w:p>
     <w:p>
@@ -12314,16 +13951,16 @@
         <w:ind w:left="720" w:hanging="720"/>
       </w:pPr>
       <w:r>
-        <w:t xml:space="preserve">Huber, P. J., 1967 The behavior of maximum likelihood estimates under nonstandard conditions, pp. 221-233 in </w:t>
-      </w:r>
-      <w:r>
-        <w:rPr>
-          <w:i/>
-        </w:rPr>
-        <w:t>Proceedings of the Fifth Berkeley Symposium on Mathematical Statistics and Probability, Volume 1: Statistics</w:t>
-      </w:r>
-      <w:r>
-        <w:t>. University of California Press, Berkeley, Calif.</w:t>
+        <w:t>Haller, B. C., and P. W. Messer, 2019 SLiM 3: Forward Genetic Simulations Beyond the Wright-Fisher Model. Molecular Biology and Evolution 36</w:t>
+      </w:r>
+      <w:r>
+        <w:rPr>
+          <w:b/>
+        </w:rPr>
+        <w:t>:</w:t>
+      </w:r>
+      <w:r>
+        <w:t xml:space="preserve"> 632-637.</w:t>
       </w:r>
     </w:p>
     <w:p>
@@ -12333,7 +13970,7 @@
         <w:ind w:left="720" w:hanging="720"/>
       </w:pPr>
       <w:r>
-        <w:t>Kimura, M., and J. F. Crow, 1964 The number of alleles that can be maintained in a finite population. Genetics 49</w:t>
+        <w:t>Houle, D., 1998 How should we explain variation in the genetic variance of traits? Genetica 102-103</w:t>
       </w:r>
       <w:r>
         <w:rPr>
@@ -12342,29 +13979,8 @@
         <w:t>:</w:t>
       </w:r>
       <w:r>
-        <w:t xml:space="preserve"> 725-738.</w:t>
-      </w:r>
-    </w:p>
-    <w:p>
-      <w:pPr>
-        <w:pStyle w:val="EndNoteBibliography"/>
-        <w:ind w:left="720" w:hanging="720"/>
-      </w:pPr>
-      <w:r>
-        <w:rPr>
-          <w:sz w:val="20"/>
-        </w:rPr>
-        <w:t>Long, J. A.</w:t>
-      </w:r>
-      <w:r>
-        <w:t>, 2020 Jtools: Analysis and presentation of social scientific data</w:t>
-      </w:r>
-    </w:p>
-    <w:p>
-      <w:pPr>
-        <w:pStyle w:val="EndNoteBibliography"/>
-        <w:spacing w:after="0"/>
-      </w:pPr>
+        <w:t xml:space="preserve"> 241-253.</w:t>
+      </w:r>
     </w:p>
     <w:p>
       <w:pPr>
@@ -12373,17 +13989,16 @@
         <w:ind w:left="720" w:hanging="720"/>
       </w:pPr>
       <w:r>
-        <w:lastRenderedPageBreak/>
-        <w:t>Lumley, T., P. Diehr, S. Emerson and L. Chen, 2002 The importance of the normality assumption in large public health data sets. Annu Rev Public Health 23</w:t>
-      </w:r>
-      <w:r>
-        <w:rPr>
-          <w:b/>
-        </w:rPr>
-        <w:t>:</w:t>
-      </w:r>
-      <w:r>
-        <w:t xml:space="preserve"> 151-169.</w:t>
+        <w:t xml:space="preserve">Huber, P. J., 1967 The behavior of maximum likelihood estimates under nonstandard conditions, pp. 221-233 in </w:t>
+      </w:r>
+      <w:r>
+        <w:rPr>
+          <w:i/>
+        </w:rPr>
+        <w:t>Proceedings of the Fifth Berkeley Symposium on Mathematical Statistics and Probability, Volume 1: Statistics</w:t>
+      </w:r>
+      <w:r>
+        <w:t>. University of California Press, Berkeley, Calif.</w:t>
       </w:r>
     </w:p>
     <w:p>
@@ -12393,7 +14008,7 @@
         <w:ind w:left="720" w:hanging="720"/>
       </w:pPr>
       <w:r>
-        <w:t>Lynch, M., and R. Lande, 1998 The critical effective size for a genetically secure population. Animal Conservation 1</w:t>
+        <w:t>Kimura, M., 1965 A stochastic model concerning the maintenance of genetic variability in quantitative characters. Proc Natl Acad Sci U S A 54</w:t>
       </w:r>
       <w:r>
         <w:rPr>
@@ -12402,7 +14017,7 @@
         <w:t>:</w:t>
       </w:r>
       <w:r>
-        <w:t xml:space="preserve"> 70-72.</w:t>
+        <w:t xml:space="preserve"> 731-736.</w:t>
       </w:r>
     </w:p>
     <w:p>
@@ -12412,7 +14027,8 @@
         <w:ind w:left="720" w:hanging="720"/>
       </w:pPr>
       <w:r>
-        <w:t>Melo, D., G. Garcia, A. Hubbe, A. P. Assis and G. Marroig, 2015 EvolQG - an R package for evolutionary quantitative genetics. F1000Research 4</w:t>
+        <w:lastRenderedPageBreak/>
+        <w:t>Kimura, M., and J. F. Crow, 1964 The Number of Alleles That Can Be Maintained in a Finite Population. Genetics 49</w:t>
       </w:r>
       <w:r>
         <w:rPr>
@@ -12421,7 +14037,7 @@
         <w:t>:</w:t>
       </w:r>
       <w:r>
-        <w:t xml:space="preserve"> 925.</w:t>
+        <w:t xml:space="preserve"> 725-738.</w:t>
       </w:r>
     </w:p>
     <w:p>
@@ -12431,7 +14047,7 @@
         <w:ind w:left="720" w:hanging="720"/>
       </w:pPr>
       <w:r>
-        <w:t>Pujol, B., and J. R. Pannell, 2008 Reduced responses to selection after species range expansion. Science 321</w:t>
+        <w:t>Lande, R., 1975 The maintenance of genetic variability by mutation in a polygenic character with linked loci. Genet Res 26</w:t>
       </w:r>
       <w:r>
         <w:rPr>
@@ -12440,8 +14056,29 @@
         <w:t>:</w:t>
       </w:r>
       <w:r>
-        <w:t xml:space="preserve"> 96.</w:t>
-      </w:r>
+        <w:t xml:space="preserve"> 221-235.</w:t>
+      </w:r>
+    </w:p>
+    <w:p>
+      <w:pPr>
+        <w:pStyle w:val="EndNoteBibliography"/>
+        <w:ind w:left="720" w:hanging="720"/>
+      </w:pPr>
+      <w:r>
+        <w:rPr>
+          <w:sz w:val="20"/>
+        </w:rPr>
+        <w:t>Long, J. A.</w:t>
+      </w:r>
+      <w:r>
+        <w:t>, 2020 jtools: Analysis and Presentation of Social Scientific Data</w:t>
+      </w:r>
+    </w:p>
+    <w:p>
+      <w:pPr>
+        <w:pStyle w:val="EndNoteBibliography"/>
+        <w:spacing w:after="0"/>
+      </w:pPr>
     </w:p>
     <w:p>
       <w:pPr>
@@ -12450,7 +14087,16 @@
         <w:ind w:left="720" w:hanging="720"/>
       </w:pPr>
       <w:r>
-        <w:t>R Developmental Core Team, 2019 R: A language and environment for statistical computing. R Foundation for Statistical Computing, Vienna, Austria.</w:t>
+        <w:t>Lumley, T., P. Diehr, S. Emerson and L. Chen, 2002 The importance of the normality assumption in large public health data sets. Annu Rev Public Health 23</w:t>
+      </w:r>
+      <w:r>
+        <w:rPr>
+          <w:b/>
+        </w:rPr>
+        <w:t>:</w:t>
+      </w:r>
+      <w:r>
+        <w:t xml:space="preserve"> 151-169.</w:t>
       </w:r>
     </w:p>
     <w:p>
@@ -12460,7 +14106,7 @@
         <w:ind w:left="720" w:hanging="720"/>
       </w:pPr>
       <w:r>
-        <w:t>Thornton, K. R., 2019 Polygenic adaptation to an environmental shift: Temporal dynamics of variation under gaussian stabilizing selection and additive effects on a single trait. Genetics 213</w:t>
+        <w:t>Lynch, M., and R. Lande, 1998 The critical effective size for a genetically secure population. Animal Conservation 1</w:t>
       </w:r>
       <w:r>
         <w:rPr>
@@ -12469,7 +14115,7 @@
         <w:t>:</w:t>
       </w:r>
       <w:r>
-        <w:t xml:space="preserve"> 1513-1530.</w:t>
+        <w:t xml:space="preserve"> 70-72.</w:t>
       </w:r>
     </w:p>
     <w:p>
@@ -12479,16 +14125,16 @@
         <w:ind w:left="720" w:hanging="720"/>
       </w:pPr>
       <w:r>
-        <w:t xml:space="preserve">Walsh, B., and M. Lynch, 2018 </w:t>
-      </w:r>
-      <w:r>
-        <w:rPr>
-          <w:i/>
-        </w:rPr>
-        <w:t>Evolution and selection of quantitative traits</w:t>
-      </w:r>
-      <w:r>
-        <w:t>. Oxford University Press, New York, NY.</w:t>
+        <w:t>Melo, D., G. Garcia, A. Hubbe, A. P. Assis and G. Marroig, 2015 EvolQG - An R package for evolutionary quantitative genetics. F1000Research 4</w:t>
+      </w:r>
+      <w:r>
+        <w:rPr>
+          <w:b/>
+        </w:rPr>
+        <w:t>:</w:t>
+      </w:r>
+      <w:r>
+        <w:t xml:space="preserve"> 925.</w:t>
       </w:r>
     </w:p>
     <w:p>
@@ -12498,7 +14144,7 @@
         <w:ind w:left="720" w:hanging="720"/>
       </w:pPr>
       <w:r>
-        <w:t>White, H., 1980 A heteroskedasticity-consistent covariance-matrix estimator and a direct test for heteroskedasticity. Econometrica 48</w:t>
+        <w:t>Pujol, B., and J. R. Pannell, 2008 Reduced responses to selection after species range expansion. Science 321</w:t>
       </w:r>
       <w:r>
         <w:rPr>
@@ -12507,7 +14153,7 @@
         <w:t>:</w:t>
       </w:r>
       <w:r>
-        <w:t xml:space="preserve"> 817-838.</w:t>
+        <w:t xml:space="preserve"> 96.</w:t>
       </w:r>
     </w:p>
     <w:p>
@@ -12517,6 +14163,111 @@
         <w:ind w:left="720" w:hanging="720"/>
       </w:pPr>
       <w:r>
+        <w:t>R Developmental Core Team, 2019 R: A language and environment for statistical computing, pp. R Foundation for Statistical Computing, Vienna, Austria.</w:t>
+      </w:r>
+    </w:p>
+    <w:p>
+      <w:pPr>
+        <w:pStyle w:val="EndNoteBibliography"/>
+        <w:spacing w:after="0"/>
+        <w:ind w:left="720" w:hanging="720"/>
+      </w:pPr>
+      <w:r>
+        <w:t>Sztepanacz, J. L., and M. W. Blows, 2017 Artificial Selection to Increase the Phenotypic Variance in gmax Fails. Am Nat 190</w:t>
+      </w:r>
+      <w:r>
+        <w:rPr>
+          <w:b/>
+        </w:rPr>
+        <w:t>:</w:t>
+      </w:r>
+      <w:r>
+        <w:t xml:space="preserve"> 707-723.</w:t>
+      </w:r>
+    </w:p>
+    <w:p>
+      <w:pPr>
+        <w:pStyle w:val="EndNoteBibliography"/>
+        <w:spacing w:after="0"/>
+        <w:ind w:left="720" w:hanging="720"/>
+      </w:pPr>
+      <w:r>
+        <w:t>Thornton, K. R., 2019 Polygenic Adaptation to an Environmental Shift: Temporal Dynamics of Variation Under Gaussian Stabilizing Selection and Additive Effects on a Single Trait. Genetics 213</w:t>
+      </w:r>
+      <w:r>
+        <w:rPr>
+          <w:b/>
+        </w:rPr>
+        <w:t>:</w:t>
+      </w:r>
+      <w:r>
+        <w:t xml:space="preserve"> 1513-1530.</w:t>
+      </w:r>
+    </w:p>
+    <w:p>
+      <w:pPr>
+        <w:pStyle w:val="EndNoteBibliography"/>
+        <w:spacing w:after="0"/>
+        <w:ind w:left="720" w:hanging="720"/>
+      </w:pPr>
+      <w:r>
+        <w:t>Turelli, M., 1984 Heritable Genetic-Variation Via Mutation Selection Balance - Lerch Zeta Meets the Abdominal Bristle. Theoretical Population Biology 25</w:t>
+      </w:r>
+      <w:r>
+        <w:rPr>
+          <w:b/>
+        </w:rPr>
+        <w:t>:</w:t>
+      </w:r>
+      <w:r>
+        <w:t xml:space="preserve"> 138-193.</w:t>
+      </w:r>
+    </w:p>
+    <w:p>
+      <w:pPr>
+        <w:pStyle w:val="EndNoteBibliography"/>
+        <w:spacing w:after="0"/>
+        <w:ind w:left="720" w:hanging="720"/>
+      </w:pPr>
+      <w:r>
+        <w:t xml:space="preserve">Walsh, B., and M. Lynch, 2018 </w:t>
+      </w:r>
+      <w:r>
+        <w:rPr>
+          <w:i/>
+        </w:rPr>
+        <w:t>Evolution and selection of quantitative traits</w:t>
+      </w:r>
+      <w:r>
+        <w:t>. Oxford University Press, New York, NY.</w:t>
+      </w:r>
+    </w:p>
+    <w:p>
+      <w:pPr>
+        <w:pStyle w:val="EndNoteBibliography"/>
+        <w:spacing w:after="0"/>
+        <w:ind w:left="720" w:hanging="720"/>
+      </w:pPr>
+      <w:r>
+        <w:t>White, H., 1980 A Heteroskedasticity-Consistent Covariance-Matrix Estimator and a Direct Test for Heteroskedasticity. Econometrica 48</w:t>
+      </w:r>
+      <w:r>
+        <w:rPr>
+          <w:b/>
+        </w:rPr>
+        <w:t>:</w:t>
+      </w:r>
+      <w:r>
+        <w:t xml:space="preserve"> 817-838.</w:t>
+      </w:r>
+    </w:p>
+    <w:p>
+      <w:pPr>
+        <w:pStyle w:val="EndNoteBibliography"/>
+        <w:spacing w:after="0"/>
+        <w:ind w:left="720" w:hanging="720"/>
+      </w:pPr>
+      <w:r>
         <w:t>Xu, L., H. Chen, X. Hu, R. Zhang, Z. Zhang</w:t>
       </w:r>
       <w:r>
@@ -12526,7 +14277,7 @@
         <w:t xml:space="preserve"> et al.</w:t>
       </w:r>
       <w:r>
-        <w:t>, 2006 Average gene length is highly conserved in prokaryotes and eukaryotes and diverges only between the two kingdoms. Molecular Biology and Evolution 23</w:t>
+        <w:t>, 2006 Average gene length is highly conserved in prokaryotes and eukaryotes and diverges only between the two kingdoms. Mol Biol Evol 23</w:t>
       </w:r>
       <w:r>
         <w:rPr>
@@ -13253,7 +15004,6 @@
   <w:style w:type="character" w:default="1" w:styleId="DefaultParagraphFont">
     <w:name w:val="Default Paragraph Font"/>
     <w:uiPriority w:val="1"/>
-    <w:semiHidden/>
     <w:unhideWhenUsed/>
   </w:style>
   <w:style w:type="table" w:default="1" w:styleId="TableNormal">
@@ -13802,7 +15552,7 @@
 </file>
 
 <file path=customXml/itemProps1.xml><?xml version="1.0" encoding="utf-8"?>
-<ds:datastoreItem xmlns:ds="http://schemas.openxmlformats.org/officeDocument/2006/customXml" ds:itemID="{A8770689-5BF2-4406-BE7B-78C797CDEE28}">
+<ds:datastoreItem xmlns:ds="http://schemas.openxmlformats.org/officeDocument/2006/customXml" ds:itemID="{7279D70A-147A-4228-9658-83553440F06E}">
   <ds:schemaRefs>
     <ds:schemaRef ds:uri="http://schemas.openxmlformats.org/officeDocument/2006/bibliography"/>
   </ds:schemaRefs>

--- a/Thesis/Document/thesis_v1.docx
+++ b/Thesis/Document/thesis_v1.docx
@@ -1,6 +1,6 @@
 
 <file path=word/document.xml><?xml version="1.0" encoding="utf-8"?>
-<w:document xmlns:wpc="http://schemas.microsoft.com/office/word/2010/wordprocessingCanvas" xmlns:mc="http://schemas.openxmlformats.org/markup-compatibility/2006" xmlns:o="urn:schemas-microsoft-com:office:office" xmlns:r="http://schemas.openxmlformats.org/officeDocument/2006/relationships" xmlns:m="http://schemas.openxmlformats.org/officeDocument/2006/math" xmlns:v="urn:schemas-microsoft-com:vml" xmlns:wp14="http://schemas.microsoft.com/office/word/2010/wordprocessingDrawing" xmlns:wp="http://schemas.openxmlformats.org/drawingml/2006/wordprocessingDrawing" xmlns:w10="urn:schemas-microsoft-com:office:word" xmlns:w="http://schemas.openxmlformats.org/wordprocessingml/2006/main" xmlns:w14="http://schemas.microsoft.com/office/word/2010/wordml" xmlns:w15="http://schemas.microsoft.com/office/word/2012/wordml" xmlns:wpg="http://schemas.microsoft.com/office/word/2010/wordprocessingGroup" xmlns:wpi="http://schemas.microsoft.com/office/word/2010/wordprocessingInk" xmlns:wne="http://schemas.microsoft.com/office/word/2006/wordml" xmlns:wps="http://schemas.microsoft.com/office/word/2010/wordprocessingShape" mc:Ignorable="w14 w15 wp14">
+<w:document xmlns:wpc="http://schemas.microsoft.com/office/word/2010/wordprocessingCanvas" xmlns:cx="http://schemas.microsoft.com/office/drawing/2014/chartex" xmlns:cx1="http://schemas.microsoft.com/office/drawing/2015/9/8/chartex" xmlns:cx2="http://schemas.microsoft.com/office/drawing/2015/10/21/chartex" xmlns:cx3="http://schemas.microsoft.com/office/drawing/2016/5/9/chartex" xmlns:cx4="http://schemas.microsoft.com/office/drawing/2016/5/10/chartex" xmlns:cx5="http://schemas.microsoft.com/office/drawing/2016/5/11/chartex" xmlns:cx6="http://schemas.microsoft.com/office/drawing/2016/5/12/chartex" xmlns:cx7="http://schemas.microsoft.com/office/drawing/2016/5/13/chartex" xmlns:cx8="http://schemas.microsoft.com/office/drawing/2016/5/14/chartex" xmlns:mc="http://schemas.openxmlformats.org/markup-compatibility/2006" xmlns:aink="http://schemas.microsoft.com/office/drawing/2016/ink" xmlns:am3d="http://schemas.microsoft.com/office/drawing/2017/model3d" xmlns:o="urn:schemas-microsoft-com:office:office" xmlns:r="http://schemas.openxmlformats.org/officeDocument/2006/relationships" xmlns:m="http://schemas.openxmlformats.org/officeDocument/2006/math" xmlns:v="urn:schemas-microsoft-com:vml" xmlns:wp14="http://schemas.microsoft.com/office/word/2010/wordprocessingDrawing" xmlns:wp="http://schemas.openxmlformats.org/drawingml/2006/wordprocessingDrawing" xmlns:w10="urn:schemas-microsoft-com:office:word" xmlns:w="http://schemas.openxmlformats.org/wordprocessingml/2006/main" xmlns:w14="http://schemas.microsoft.com/office/word/2010/wordml" xmlns:w15="http://schemas.microsoft.com/office/word/2012/wordml" xmlns:w16cid="http://schemas.microsoft.com/office/word/2016/wordml/cid" xmlns:w16se="http://schemas.microsoft.com/office/word/2015/wordml/symex" xmlns:wpg="http://schemas.microsoft.com/office/word/2010/wordprocessingGroup" xmlns:wpi="http://schemas.microsoft.com/office/word/2010/wordprocessingInk" xmlns:wne="http://schemas.microsoft.com/office/word/2006/wordml" xmlns:wps="http://schemas.microsoft.com/office/word/2010/wordprocessingShape" mc:Ignorable="w14 w15 w16se w16cid wp14">
   <w:body>
     <w:p>
       <w:pPr>
@@ -32,7 +32,21 @@
         <w:rPr>
           <w:lang w:val="en-US"/>
         </w:rPr>
-        <w:t xml:space="preserve">this diversity has broad implications for adaptation, it is well described how diversity enhances efficiency of adaptation; adaptation with more Va = faster, more efficient; particularly seen in the case of quantitative genetics, where stabilizing selection is often assumed; different story with the maintenance of variation around a fitness optimum, i.e. after the adaptive walk what happens?; several models have appeared over the last 50 years to explain the maintenance of variation; continuum of alleles vs diallelic; within continuum of alleles, the approximate distribution of allelic effects depends on the relative mutation rate to selection strength; </w:t>
+        <w:t xml:space="preserve">this diversity has broad implications for adaptation, it is well described how diversity enhances efficiency of adaptation; adaptation with more </w:t>
+      </w:r>
+      <w:proofErr w:type="spellStart"/>
+      <w:r>
+        <w:rPr>
+          <w:lang w:val="en-US"/>
+        </w:rPr>
+        <w:t>Va</w:t>
+      </w:r>
+      <w:proofErr w:type="spellEnd"/>
+      <w:r>
+        <w:rPr>
+          <w:lang w:val="en-US"/>
+        </w:rPr>
+        <w:t xml:space="preserve"> = faster, more efficient; particularly seen in the case of quantitative genetics, where stabilizing selection is often assumed; different story with the maintenance of variation around a fitness optimum, i.e. after the adaptive walk what happens?; several models have appeared over the last 50 years to explain the maintenance of variation; continuum of alleles vs diallelic; within continuum of alleles, the approximate distribution of allelic effects depends on the relative mutation rate to selection strength; </w:t>
       </w:r>
       <w:r>
         <w:rPr>
@@ -417,6 +431,11 @@
         <w:rPr>
           <w:lang w:val="en-US"/>
         </w:rPr>
+      </w:r>
+      <w:r>
+        <w:rPr>
+          <w:lang w:val="en-US"/>
+        </w:rPr>
         <w:fldChar w:fldCharType="separate"/>
       </w:r>
       <w:r>
@@ -504,15 +523,7 @@
         <w:rPr>
           <w:lang w:val="en-US"/>
         </w:rPr>
-        <w:t xml:space="preserve"> with stabilizing selection has been shown both experimentally </w:t>
-      </w:r>
-      <w:bookmarkStart w:id="0" w:name="_GoBack"/>
-      <w:bookmarkEnd w:id="0"/>
-      <w:r>
-        <w:rPr>
-          <w:lang w:val="en-US"/>
-        </w:rPr>
-        <w:t>, and analytically, however increasing amounts of more modern work show no effect of selection strength on V</w:t>
+        <w:t xml:space="preserve"> with stabilizing selection has been shown both experimentally , and analytically, however increasing amounts of more modern work show no effect of selection strength on V</w:t>
       </w:r>
       <w:r>
         <w:rPr>
@@ -527,12 +538,14 @@
         </w:rPr>
         <w:t xml:space="preserve">. </w:t>
       </w:r>
+      <w:proofErr w:type="spellStart"/>
       <w:r>
         <w:rPr>
           <w:lang w:val="en-US"/>
         </w:rPr>
         <w:t>Sztepancz</w:t>
       </w:r>
+      <w:proofErr w:type="spellEnd"/>
       <w:r>
         <w:rPr>
           <w:lang w:val="en-US"/>
@@ -850,58 +863,172 @@
         <w:rPr>
           <w:lang w:val="en-US"/>
         </w:rPr>
-        <w:t xml:space="preserve"> individual allles is weak and comparable to drift</w:t>
-      </w:r>
-    </w:p>
-    <w:p>
-      <w:pPr>
-        <w:rPr>
-          <w:lang w:val="en-US"/>
-        </w:rPr>
-      </w:pPr>
-      <w:r>
-        <w:rPr>
-          <w:lang w:val="en-US"/>
-        </w:rPr>
-        <w:t>Thornton 2019: when phenotypes approach optimum, strength of selection on indivual muts decreases</w:t>
-      </w:r>
+        <w:t xml:space="preserve"> individual </w:t>
+      </w:r>
+      <w:proofErr w:type="spellStart"/>
+      <w:r>
+        <w:rPr>
+          <w:lang w:val="en-US"/>
+        </w:rPr>
+        <w:t>allles</w:t>
+      </w:r>
+      <w:proofErr w:type="spellEnd"/>
+      <w:r>
+        <w:rPr>
+          <w:lang w:val="en-US"/>
+        </w:rPr>
+        <w:t xml:space="preserve"> is weak and comparable to drift</w:t>
+      </w:r>
+    </w:p>
+    <w:p>
+      <w:pPr>
+        <w:rPr>
+          <w:lang w:val="en-US"/>
+        </w:rPr>
+      </w:pPr>
+      <w:r>
+        <w:rPr>
+          <w:lang w:val="en-US"/>
+        </w:rPr>
+        <w:t xml:space="preserve">Thornton 2019: when phenotypes approach optimum, strength of selection on </w:t>
+      </w:r>
+      <w:proofErr w:type="spellStart"/>
+      <w:r>
+        <w:rPr>
+          <w:lang w:val="en-US"/>
+        </w:rPr>
+        <w:t>indivual</w:t>
+      </w:r>
+      <w:proofErr w:type="spellEnd"/>
       <w:r>
         <w:rPr>
           <w:lang w:val="en-US"/>
         </w:rPr>
         <w:t xml:space="preserve"> </w:t>
       </w:r>
-      <w:r>
-        <w:rPr>
-          <w:lang w:val="en-US"/>
-        </w:rPr>
-        <w:t>effect on Va under infinitesimal model, selection gets more info when selection on</w:t>
-      </w:r>
-    </w:p>
-    <w:p>
-      <w:pPr>
-        <w:rPr>
-          <w:lang w:val="en-US"/>
-        </w:rPr>
-      </w:pPr>
-      <w:r>
-        <w:rPr>
-          <w:lang w:val="en-US"/>
-        </w:rPr>
-        <w:t>Zhang 2012: when phenotypes near optimum, selection is stab, while far away, closer to dir sel</w:t>
-      </w:r>
-    </w:p>
-    <w:p>
-      <w:pPr>
-        <w:rPr>
-          <w:lang w:val="en-US"/>
-        </w:rPr>
-      </w:pPr>
-      <w:r>
-        <w:rPr>
-          <w:lang w:val="en-US"/>
-        </w:rPr>
-        <w:t>Sztep: dir sel more common in nature? Populations more commonly maladapted?</w:t>
+      <w:proofErr w:type="spellStart"/>
+      <w:r>
+        <w:rPr>
+          <w:lang w:val="en-US"/>
+        </w:rPr>
+        <w:t>muts</w:t>
+      </w:r>
+      <w:proofErr w:type="spellEnd"/>
+      <w:r>
+        <w:rPr>
+          <w:lang w:val="en-US"/>
+        </w:rPr>
+        <w:t xml:space="preserve"> decreases</w:t>
+      </w:r>
+      <w:r>
+        <w:rPr>
+          <w:lang w:val="en-US"/>
+        </w:rPr>
+        <w:t xml:space="preserve"> </w:t>
+      </w:r>
+      <w:r>
+        <w:rPr>
+          <w:lang w:val="en-US"/>
+        </w:rPr>
+        <w:t xml:space="preserve">effect on </w:t>
+      </w:r>
+      <w:proofErr w:type="spellStart"/>
+      <w:r>
+        <w:rPr>
+          <w:lang w:val="en-US"/>
+        </w:rPr>
+        <w:t>Va</w:t>
+      </w:r>
+      <w:proofErr w:type="spellEnd"/>
+      <w:r>
+        <w:rPr>
+          <w:lang w:val="en-US"/>
+        </w:rPr>
+        <w:t xml:space="preserve"> under infinitesimal model, selection gets more info when selection on</w:t>
+      </w:r>
+    </w:p>
+    <w:p>
+      <w:pPr>
+        <w:rPr>
+          <w:lang w:val="en-US"/>
+        </w:rPr>
+      </w:pPr>
+      <w:r>
+        <w:rPr>
+          <w:lang w:val="en-US"/>
+        </w:rPr>
+        <w:t xml:space="preserve">Zhang 2012: when phenotypes near optimum, selection is stab, while far away, closer to </w:t>
+      </w:r>
+      <w:proofErr w:type="spellStart"/>
+      <w:r>
+        <w:rPr>
+          <w:lang w:val="en-US"/>
+        </w:rPr>
+        <w:t>dir</w:t>
+      </w:r>
+      <w:proofErr w:type="spellEnd"/>
+      <w:r>
+        <w:rPr>
+          <w:lang w:val="en-US"/>
+        </w:rPr>
+        <w:t xml:space="preserve"> </w:t>
+      </w:r>
+      <w:proofErr w:type="spellStart"/>
+      <w:r>
+        <w:rPr>
+          <w:lang w:val="en-US"/>
+        </w:rPr>
+        <w:t>sel</w:t>
+      </w:r>
+      <w:proofErr w:type="spellEnd"/>
+    </w:p>
+    <w:p>
+      <w:pPr>
+        <w:rPr>
+          <w:lang w:val="en-US"/>
+        </w:rPr>
+      </w:pPr>
+      <w:proofErr w:type="spellStart"/>
+      <w:r>
+        <w:rPr>
+          <w:lang w:val="en-US"/>
+        </w:rPr>
+        <w:t>Sztep</w:t>
+      </w:r>
+      <w:proofErr w:type="spellEnd"/>
+      <w:r>
+        <w:rPr>
+          <w:lang w:val="en-US"/>
+        </w:rPr>
+        <w:t xml:space="preserve">: </w:t>
+      </w:r>
+      <w:proofErr w:type="spellStart"/>
+      <w:r>
+        <w:rPr>
+          <w:lang w:val="en-US"/>
+        </w:rPr>
+        <w:t>dir</w:t>
+      </w:r>
+      <w:proofErr w:type="spellEnd"/>
+      <w:r>
+        <w:rPr>
+          <w:lang w:val="en-US"/>
+        </w:rPr>
+        <w:t xml:space="preserve"> </w:t>
+      </w:r>
+      <w:proofErr w:type="spellStart"/>
+      <w:r>
+        <w:rPr>
+          <w:lang w:val="en-US"/>
+        </w:rPr>
+        <w:t>sel</w:t>
+      </w:r>
+      <w:proofErr w:type="spellEnd"/>
+      <w:r>
+        <w:rPr>
+          <w:lang w:val="en-US"/>
+        </w:rPr>
+        <w:t xml:space="preserve"> more common in nature? Populations more commonly maladapted?</w:t>
       </w:r>
     </w:p>
     <w:p>
@@ -959,7 +1086,21 @@
         <w:rPr>
           <w:lang w:val="en-US"/>
         </w:rPr>
-        <w:t xml:space="preserve"> (SOURCE; Lande 1979</w:t>
+        <w:t xml:space="preserve"> (SOURCE; </w:t>
+      </w:r>
+      <w:proofErr w:type="spellStart"/>
+      <w:r>
+        <w:rPr>
+          <w:lang w:val="en-US"/>
+        </w:rPr>
+        <w:t>Lande</w:t>
+      </w:r>
+      <w:proofErr w:type="spellEnd"/>
+      <w:r>
+        <w:rPr>
+          <w:lang w:val="en-US"/>
+        </w:rPr>
+        <w:t xml:space="preserve"> 1979</w:t>
       </w:r>
       <w:r>
         <w:rPr>
@@ -1709,11 +1850,19 @@
           <w:lang w:val="en-US"/>
         </w:rPr>
       </w:pPr>
-      <w:r>
-        <w:rPr>
-          <w:lang w:val="en-US"/>
-        </w:rPr>
-        <w:t>Stabilising selection, effect on variation</w:t>
+      <w:proofErr w:type="spellStart"/>
+      <w:r>
+        <w:rPr>
+          <w:lang w:val="en-US"/>
+        </w:rPr>
+        <w:t>Stabilising</w:t>
+      </w:r>
+      <w:proofErr w:type="spellEnd"/>
+      <w:r>
+        <w:rPr>
+          <w:lang w:val="en-US"/>
+        </w:rPr>
+        <w:t xml:space="preserve"> selection, effect on variation</w:t>
       </w:r>
       <w:r>
         <w:rPr>
@@ -1803,7 +1952,35 @@
         <w:rPr>
           <w:lang w:val="en-US"/>
         </w:rPr>
-        <w:t xml:space="preserve"> under bkg sel, additive effects</w:t>
+        <w:t xml:space="preserve"> under </w:t>
+      </w:r>
+      <w:proofErr w:type="spellStart"/>
+      <w:r>
+        <w:rPr>
+          <w:lang w:val="en-US"/>
+        </w:rPr>
+        <w:t>bkg</w:t>
+      </w:r>
+      <w:proofErr w:type="spellEnd"/>
+      <w:r>
+        <w:rPr>
+          <w:lang w:val="en-US"/>
+        </w:rPr>
+        <w:t xml:space="preserve"> </w:t>
+      </w:r>
+      <w:proofErr w:type="spellStart"/>
+      <w:r>
+        <w:rPr>
+          <w:lang w:val="en-US"/>
+        </w:rPr>
+        <w:t>sel</w:t>
+      </w:r>
+      <w:proofErr w:type="spellEnd"/>
+      <w:r>
+        <w:rPr>
+          <w:lang w:val="en-US"/>
+        </w:rPr>
+        <w:t>, additive effects</w:t>
       </w:r>
     </w:p>
     <w:p>
@@ -1845,12 +2022,14 @@
         </w:rPr>
         <w:t xml:space="preserve">the forward-genetics modelling package </w:t>
       </w:r>
+      <w:proofErr w:type="spellStart"/>
       <w:r>
         <w:rPr>
           <w:lang w:val="en-US"/>
         </w:rPr>
         <w:t>SLiM</w:t>
       </w:r>
+      <w:proofErr w:type="spellEnd"/>
       <w:r>
         <w:rPr>
           <w:lang w:val="en-US"/>
@@ -2159,7 +2338,23 @@
           <w:rFonts w:eastAsiaTheme="minorEastAsia"/>
           <w:lang w:val="en-US"/>
         </w:rPr>
-        <w:t>approximated the Kimura-Fleming-Lande Gaussian app</w:t>
+        <w:t>approximated the Kimura-Fleming-</w:t>
+      </w:r>
+      <w:proofErr w:type="spellStart"/>
+      <w:r>
+        <w:rPr>
+          <w:rFonts w:eastAsiaTheme="minorEastAsia"/>
+          <w:lang w:val="en-US"/>
+        </w:rPr>
+        <w:t>Lande</w:t>
+      </w:r>
+      <w:proofErr w:type="spellEnd"/>
+      <w:r>
+        <w:rPr>
+          <w:rFonts w:eastAsiaTheme="minorEastAsia"/>
+          <w:lang w:val="en-US"/>
+        </w:rPr>
+        <w:t xml:space="preserve"> Gaussian app</w:t>
       </w:r>
       <w:r>
         <w:rPr>
@@ -2358,6 +2553,12 @@
           <w:rFonts w:eastAsiaTheme="minorEastAsia"/>
           <w:lang w:val="en-US"/>
         </w:rPr>
+      </w:r>
+      <w:r>
+        <w:rPr>
+          <w:rFonts w:eastAsiaTheme="minorEastAsia"/>
+          <w:lang w:val="en-US"/>
+        </w:rPr>
         <w:fldChar w:fldCharType="separate"/>
       </w:r>
       <w:r>
@@ -2438,7 +2639,23 @@
           <w:rFonts w:eastAsiaTheme="minorEastAsia"/>
           <w:lang w:val="en-US"/>
         </w:rPr>
-        <w:t xml:space="preserve"> Turelli’s </w:t>
+        <w:t xml:space="preserve"> </w:t>
+      </w:r>
+      <w:proofErr w:type="spellStart"/>
+      <w:r>
+        <w:rPr>
+          <w:rFonts w:eastAsiaTheme="minorEastAsia"/>
+          <w:lang w:val="en-US"/>
+        </w:rPr>
+        <w:t>Turelli’s</w:t>
+      </w:r>
+      <w:proofErr w:type="spellEnd"/>
+      <w:r>
+        <w:rPr>
+          <w:rFonts w:eastAsiaTheme="minorEastAsia"/>
+          <w:lang w:val="en-US"/>
+        </w:rPr>
+        <w:t xml:space="preserve"> </w:t>
       </w:r>
       <w:r>
         <w:rPr>
@@ -2596,7 +2813,21 @@
           <w:lang w:val="en-US"/>
         </w:rPr>
         <w:lastRenderedPageBreak/>
-        <w:t>Both of my experimental models consisted of a SLiM 3.4 model simulating</w:t>
+        <w:t xml:space="preserve">Both of my experimental models consisted of a </w:t>
+      </w:r>
+      <w:proofErr w:type="spellStart"/>
+      <w:r>
+        <w:rPr>
+          <w:lang w:val="en-US"/>
+        </w:rPr>
+        <w:t>SLiM</w:t>
+      </w:r>
+      <w:proofErr w:type="spellEnd"/>
+      <w:r>
+        <w:rPr>
+          <w:lang w:val="en-US"/>
+        </w:rPr>
+        <w:t xml:space="preserve"> 3.4 model simulating</w:t>
       </w:r>
       <w:r>
         <w:rPr>
@@ -4015,7 +4246,7 @@
             </w:rPr>
             <m:t xml:space="preserve"> α,</m:t>
           </m:r>
-          <w:bookmarkStart w:id="1" w:name="_Hlk53940415"/>
+          <w:bookmarkStart w:id="0" w:name="_Hlk53940415"/>
           <m:r>
             <w:rPr>
               <w:rFonts w:ascii="Cambria Math" w:hAnsi="Cambria Math"/>
@@ -4023,7 +4254,7 @@
             </w:rPr>
             <m:t>β</m:t>
           </m:r>
-          <w:bookmarkEnd w:id="1"/>
+          <w:bookmarkEnd w:id="0"/>
           <m:r>
             <w:rPr>
               <w:rFonts w:ascii="Cambria Math" w:hAnsi="Cambria Math"/>
@@ -4279,13 +4510,23 @@
         </w:rPr>
         <w:t xml:space="preserve"> (</w:t>
       </w:r>
+      <w:proofErr w:type="spellStart"/>
       <w:r>
         <w:rPr>
           <w:rFonts w:eastAsiaTheme="minorEastAsia"/>
           <w:highlight w:val="yellow"/>
           <w:lang w:val="en-US"/>
         </w:rPr>
-        <w:t>SLiM Manual</w:t>
+        <w:t>SLiM</w:t>
+      </w:r>
+      <w:proofErr w:type="spellEnd"/>
+      <w:r>
+        <w:rPr>
+          <w:rFonts w:eastAsiaTheme="minorEastAsia"/>
+          <w:highlight w:val="yellow"/>
+          <w:lang w:val="en-US"/>
+        </w:rPr>
+        <w:t xml:space="preserve"> Manual</w:t>
       </w:r>
       <w:r>
         <w:rPr>
@@ -5550,7 +5791,15 @@
           <w:rFonts w:eastAsiaTheme="minorEastAsia"/>
           <w:lang w:val="en-US"/>
         </w:rPr>
-        <w:t>, n is the number of traits, and x</w:t>
+        <w:t xml:space="preserve">, n is the number of traits, and </w:t>
+      </w:r>
+      <w:proofErr w:type="spellStart"/>
+      <w:r>
+        <w:rPr>
+          <w:rFonts w:eastAsiaTheme="minorEastAsia"/>
+          <w:lang w:val="en-US"/>
+        </w:rPr>
+        <w:t>x</w:t>
       </w:r>
       <w:r>
         <w:rPr>
@@ -5560,6 +5809,7 @@
         </w:rPr>
         <w:t>n</w:t>
       </w:r>
+      <w:proofErr w:type="spellEnd"/>
       <w:r>
         <w:rPr>
           <w:rFonts w:eastAsiaTheme="minorEastAsia"/>
@@ -5805,7 +6055,21 @@
         <w:rPr>
           <w:lang w:val="en-US"/>
         </w:rPr>
-        <w:t xml:space="preserve"> These samples were generated using the R packages ‘DoE.Wrapper’ and ‘LHS</w:t>
+        <w:t xml:space="preserve"> These samples were generated using the R packages ‘</w:t>
+      </w:r>
+      <w:proofErr w:type="spellStart"/>
+      <w:r>
+        <w:rPr>
+          <w:lang w:val="en-US"/>
+        </w:rPr>
+        <w:t>DoE.Wrapper</w:t>
+      </w:r>
+      <w:proofErr w:type="spellEnd"/>
+      <w:r>
+        <w:rPr>
+          <w:lang w:val="en-US"/>
+        </w:rPr>
+        <w:t>’ and ‘LHS</w:t>
       </w:r>
       <w:r>
         <w:rPr>
@@ -6012,7 +6276,21 @@
         <w:rPr>
           <w:lang w:val="en-US"/>
         </w:rPr>
-        <w:t>Each model was repeated 100 times, using 100 seed values fed to SLiM.</w:t>
+        <w:t xml:space="preserve">Each model was repeated 100 times, using 100 seed values fed to </w:t>
+      </w:r>
+      <w:proofErr w:type="spellStart"/>
+      <w:r>
+        <w:rPr>
+          <w:lang w:val="en-US"/>
+        </w:rPr>
+        <w:t>SLiM</w:t>
+      </w:r>
+      <w:proofErr w:type="spellEnd"/>
+      <w:r>
+        <w:rPr>
+          <w:lang w:val="en-US"/>
+        </w:rPr>
+        <w:t>.</w:t>
       </w:r>
       <w:r>
         <w:rPr>
@@ -6205,12 +6483,14 @@
         </w:rPr>
         <w:t xml:space="preserve"> </w:t>
       </w:r>
+      <w:proofErr w:type="spellStart"/>
       <w:r>
         <w:rPr>
           <w:lang w:val="en-US"/>
         </w:rPr>
         <w:t>SLiM</w:t>
       </w:r>
+      <w:proofErr w:type="spellEnd"/>
       <w:r>
         <w:rPr>
           <w:lang w:val="en-US"/>
@@ -6382,7 +6662,21 @@
         <w:rPr>
           <w:lang w:val="en-US"/>
         </w:rPr>
-        <w:t xml:space="preserve"> This was verified with diagnostic tools in the R package “jtools” </w:t>
+        <w:t xml:space="preserve"> This was verified with diagnostic tools in the R package “</w:t>
+      </w:r>
+      <w:proofErr w:type="spellStart"/>
+      <w:r>
+        <w:rPr>
+          <w:lang w:val="en-US"/>
+        </w:rPr>
+        <w:t>jtools</w:t>
+      </w:r>
+      <w:proofErr w:type="spellEnd"/>
+      <w:r>
+        <w:rPr>
+          <w:lang w:val="en-US"/>
+        </w:rPr>
+        <w:t xml:space="preserve">” </w:t>
       </w:r>
       <w:r>
         <w:rPr>
@@ -6441,7 +6735,35 @@
         <w:rPr>
           <w:lang w:val="en-US"/>
         </w:rPr>
-        <w:t xml:space="preserve">In terms of regression analysis, heteroscedasticity can still remain a problem, even with large sample sizes. To account for this, I used Eicker-Huber-White (EHW) robust standard errors in my linear regression models via the ‘estimatr’ package in R </w:t>
+        <w:t xml:space="preserve">In terms of regression analysis, heteroscedasticity can still remain a problem, even with large sample sizes. To account for this, I used </w:t>
+      </w:r>
+      <w:proofErr w:type="spellStart"/>
+      <w:r>
+        <w:rPr>
+          <w:lang w:val="en-US"/>
+        </w:rPr>
+        <w:t>Eicker</w:t>
+      </w:r>
+      <w:proofErr w:type="spellEnd"/>
+      <w:r>
+        <w:rPr>
+          <w:lang w:val="en-US"/>
+        </w:rPr>
+        <w:t>-Huber-White (EHW) robust standard errors in my linear regression models via the ‘</w:t>
+      </w:r>
+      <w:proofErr w:type="spellStart"/>
+      <w:r>
+        <w:rPr>
+          <w:lang w:val="en-US"/>
+        </w:rPr>
+        <w:t>estimatr</w:t>
+      </w:r>
+      <w:proofErr w:type="spellEnd"/>
+      <w:r>
+        <w:rPr>
+          <w:lang w:val="en-US"/>
+        </w:rPr>
+        <w:t xml:space="preserve">’ package in R </w:t>
       </w:r>
       <w:r>
         <w:rPr>
@@ -6621,6 +6943,11 @@
           <w:lang w:val="en-US"/>
         </w:rPr>
         <w:fldChar w:fldCharType="end"/>
+      </w:r>
+      <w:r>
+        <w:rPr>
+          <w:lang w:val="en-US"/>
+        </w:rPr>
       </w:r>
       <w:r>
         <w:rPr>
@@ -7196,6 +7523,7 @@
         </w:rPr>
         <w:t xml:space="preserve"> are the population mean and optimum value, respectively, for trait </w:t>
       </w:r>
+      <w:proofErr w:type="spellStart"/>
       <w:r>
         <w:rPr>
           <w:rFonts w:eastAsiaTheme="minorEastAsia"/>
@@ -7205,6 +7533,7 @@
         </w:rPr>
         <w:t>i</w:t>
       </w:r>
+      <w:proofErr w:type="spellEnd"/>
       <w:r>
         <w:rPr>
           <w:rFonts w:eastAsiaTheme="minorEastAsia"/>
@@ -7364,41 +7693,10 @@
     </w:p>
     <w:p>
       <w:pPr>
-        <w:rPr>
-          <w:rFonts w:eastAsiaTheme="minorEastAsia"/>
-          <w:lang w:val="en-US"/>
-        </w:rPr>
-      </w:pPr>
-    </w:p>
-    <w:p>
-      <w:pPr>
-        <w:rPr>
-          <w:rFonts w:eastAsiaTheme="minorEastAsia"/>
-          <w:lang w:val="en-US"/>
-        </w:rPr>
-      </w:pPr>
-    </w:p>
-    <w:p>
-      <w:pPr>
-        <w:rPr>
-          <w:rFonts w:eastAsiaTheme="minorEastAsia"/>
-          <w:lang w:val="en-US"/>
-        </w:rPr>
-      </w:pPr>
-    </w:p>
-    <w:p>
-      <w:pPr>
-        <w:rPr>
-          <w:rFonts w:eastAsiaTheme="minorEastAsia"/>
-          <w:lang w:val="en-US"/>
-        </w:rPr>
-      </w:pPr>
-    </w:p>
-    <w:p>
-      <w:pPr>
         <w:pStyle w:val="Heading1"/>
       </w:pPr>
       <w:r>
+        <w:lastRenderedPageBreak/>
         <w:t>Results</w:t>
       </w:r>
     </w:p>
@@ -7432,7 +7730,19 @@
         <w:rPr>
           <w:lang w:val="en-US"/>
         </w:rPr>
-        <w:t xml:space="preserve">, I plotted variance and distance </w:t>
+        <w:t xml:space="preserve">, </w:t>
+      </w:r>
+      <w:r>
+        <w:rPr>
+          <w:lang w:val="en-US"/>
+        </w:rPr>
+        <w:t>we</w:t>
+      </w:r>
+      <w:r>
+        <w:rPr>
+          <w:lang w:val="en-US"/>
+        </w:rPr>
+        <w:t xml:space="preserve"> plotted variance and distance </w:t>
       </w:r>
       <w:r>
         <w:rPr>
@@ -7462,67 +7772,95 @@
         <w:rPr>
           <w:lang w:val="en-US"/>
         </w:rPr>
-        <w:t>Mean variance was consistently greatest over time under a Gaussian model, with House-of-Cards models maintaining variance lower than Null and Gaussian models (Figure 1A).</w:t>
-      </w:r>
-      <w:r>
-        <w:rPr>
-          <w:lang w:val="en-US"/>
-        </w:rPr>
-        <w:t xml:space="preserve"> Distance to the optimum acted similarly: under </w:t>
-      </w:r>
-      <w:r>
-        <w:rPr>
+        <w:t xml:space="preserve">Mean variance was consistently greatest over time under a Gaussian model, with House-of-Cards models maintaining variance lower than Null and Gaussian models (Figure </w:t>
+      </w:r>
+      <w:r>
+        <w:rPr>
+          <w:lang w:val="en-US"/>
+        </w:rPr>
+        <w:t>3</w:t>
+      </w:r>
+      <w:r>
+        <w:rPr>
+          <w:lang w:val="en-US"/>
+        </w:rPr>
+        <w:t>A).</w:t>
+      </w:r>
+      <w:r>
+        <w:rPr>
+          <w:lang w:val="en-US"/>
+        </w:rPr>
+        <w:t xml:space="preserve"> </w:t>
+      </w:r>
+      <w:r>
+        <w:rPr>
+          <w:highlight w:val="yellow"/>
+          <w:lang w:val="en-US"/>
+        </w:rPr>
+        <w:t>Covariance</w:t>
+      </w:r>
+      <w:r>
+        <w:rPr>
+          <w:highlight w:val="yellow"/>
+          <w:lang w:val="en-US"/>
+        </w:rPr>
+        <w:t xml:space="preserve"> acted similarly: under </w:t>
+      </w:r>
+      <w:r>
+        <w:rPr>
+          <w:highlight w:val="yellow"/>
           <w:lang w:val="en-US"/>
         </w:rPr>
         <w:t>Gaussian allelic effects</w:t>
       </w:r>
       <w:r>
         <w:rPr>
+          <w:highlight w:val="yellow"/>
           <w:lang w:val="en-US"/>
         </w:rPr>
         <w:t xml:space="preserve">, </w:t>
       </w:r>
       <w:r>
         <w:rPr>
-          <w:lang w:val="en-US"/>
-        </w:rPr>
-        <w:t>distance from the optimum was greatest, and vice versa for House-of-Cards models</w:t>
-      </w:r>
-      <w:r>
-        <w:rPr>
-          <w:lang w:val="en-US"/>
-        </w:rPr>
-        <w:t xml:space="preserve"> (Figure 1</w:t>
-      </w:r>
-      <w:r>
-        <w:rPr>
+          <w:highlight w:val="yellow"/>
+          <w:lang w:val="en-US"/>
+        </w:rPr>
+        <w:t>covariance</w:t>
+      </w:r>
+      <w:r>
+        <w:rPr>
+          <w:highlight w:val="yellow"/>
+          <w:lang w:val="en-US"/>
+        </w:rPr>
+        <w:t xml:space="preserve"> was greatest, and vice versa for House-of-Cards models</w:t>
+      </w:r>
+      <w:r>
+        <w:rPr>
+          <w:highlight w:val="yellow"/>
+          <w:lang w:val="en-US"/>
+        </w:rPr>
+        <w:t xml:space="preserve"> (Figure </w:t>
+      </w:r>
+      <w:r>
+        <w:rPr>
+          <w:highlight w:val="yellow"/>
+          <w:lang w:val="en-US"/>
+        </w:rPr>
+        <w:t>3</w:t>
+      </w:r>
+      <w:r>
+        <w:rPr>
+          <w:highlight w:val="yellow"/>
           <w:lang w:val="en-US"/>
         </w:rPr>
         <w:t>B</w:t>
       </w:r>
       <w:r>
         <w:rPr>
-          <w:lang w:val="en-US"/>
-        </w:rPr>
-        <w:t xml:space="preserve">). </w:t>
-      </w:r>
-      <w:r>
-        <w:rPr>
-          <w:lang w:val="en-US"/>
-        </w:rPr>
-        <w:t>All</w:t>
-      </w:r>
-      <w:r>
-        <w:rPr>
-          <w:lang w:val="en-US"/>
-        </w:rPr>
-        <w:t xml:space="preserve"> models </w:t>
-      </w:r>
-      <w:r>
-        <w:rPr>
-          <w:lang w:val="en-US"/>
-        </w:rPr>
-        <w:t>travelled further away</w:t>
+          <w:highlight w:val="yellow"/>
+          <w:lang w:val="en-US"/>
+        </w:rPr>
+        <w:t>).</w:t>
       </w:r>
       <w:r>
         <w:rPr>
@@ -7534,55 +7872,223 @@
         <w:rPr>
           <w:lang w:val="en-US"/>
         </w:rPr>
+        <w:t>Mean trait variance</w:t>
+      </w:r>
+      <w:r>
+        <w:rPr>
+          <w:lang w:val="en-US"/>
+        </w:rPr>
+        <w:t xml:space="preserve"> remains stable after generation 50,000</w:t>
+      </w:r>
+      <w:r>
+        <w:rPr>
+          <w:lang w:val="en-US"/>
+        </w:rPr>
+        <w:t xml:space="preserve"> across all selection strengths</w:t>
+      </w:r>
+      <w:r>
+        <w:rPr>
+          <w:lang w:val="en-US"/>
+        </w:rPr>
+        <w:t>.</w:t>
+      </w:r>
+      <w:r>
+        <w:rPr>
+          <w:lang w:val="en-US"/>
+        </w:rPr>
+        <w:t xml:space="preserve"> Covariance reaches an equilibrium with more sizeable fluctuations (Figure </w:t>
+      </w:r>
+      <w:r>
+        <w:rPr>
+          <w:lang w:val="en-US"/>
+        </w:rPr>
+        <w:t>3</w:t>
+      </w:r>
+      <w:r>
+        <w:rPr>
+          <w:lang w:val="en-US"/>
+        </w:rPr>
+        <w:t>B).</w:t>
+      </w:r>
+      <w:r>
+        <w:rPr>
+          <w:lang w:val="en-US"/>
+        </w:rPr>
+        <w:t xml:space="preserve"> Knowing that by generation 100,000 we are at mutation-selection-drift equilibrium, we can investigate </w:t>
+      </w:r>
+      <w:r>
+        <w:rPr>
+          <w:lang w:val="en-US"/>
+        </w:rPr>
+        <w:t>whether specific models have been more successful in allowing populations to reach the optimum</w:t>
+      </w:r>
+      <w:r>
+        <w:rPr>
+          <w:lang w:val="en-US"/>
+        </w:rPr>
+        <w:t>.</w:t>
+      </w:r>
+    </w:p>
+    <w:p>
+      <w:pPr>
+        <w:rPr>
+          <w:lang w:val="en-US"/>
+        </w:rPr>
+      </w:pPr>
+    </w:p>
+    <w:p>
+      <w:pPr>
+        <w:pStyle w:val="Heading2"/>
+      </w:pPr>
+      <w:r>
+        <w:t xml:space="preserve">Patterns of </w:t>
+      </w:r>
+      <w:r>
+        <w:t xml:space="preserve">adaptation with </w:t>
+      </w:r>
+      <w:r>
+        <w:t>Continuum of Alleles models</w:t>
+      </w:r>
+    </w:p>
+    <w:p>
+      <w:pPr>
+        <w:rPr>
+          <w:lang w:val="en-US"/>
+        </w:rPr>
+      </w:pPr>
+      <w:r>
+        <w:rPr>
+          <w:lang w:val="en-US"/>
+        </w:rPr>
+        <w:t xml:space="preserve">Knowing that by generation 100,000 populations had reached mutation-selection-drift equilibrium, we determined the likelihood of populations to reach the optimum given </w:t>
+      </w:r>
+      <w:r>
+        <w:rPr>
+          <w:lang w:val="en-US"/>
+        </w:rPr>
+        <w:t>their CoA model approximation</w:t>
+      </w:r>
+      <w:r>
+        <w:rPr>
+          <w:lang w:val="en-US"/>
+        </w:rPr>
+        <w:t xml:space="preserve"> (Fig</w:t>
+      </w:r>
+      <w:r>
+        <w:rPr>
+          <w:lang w:val="en-US"/>
+        </w:rPr>
+        <w:t>.</w:t>
+      </w:r>
+      <w:r>
+        <w:rPr>
+          <w:lang w:val="en-US"/>
+        </w:rPr>
+        <w:t xml:space="preserve"> 4, Table 2)</w:t>
+      </w:r>
+      <w:r>
+        <w:rPr>
+          <w:lang w:val="en-US"/>
+        </w:rPr>
+        <w:t>.</w:t>
+      </w:r>
+      <w:r>
+        <w:rPr>
+          <w:lang w:val="en-US"/>
+        </w:rPr>
+        <w:t xml:space="preserve"> </w:t>
+      </w:r>
+      <w:r>
+        <w:rPr>
+          <w:lang w:val="en-US"/>
+        </w:rPr>
+        <w:t>All populations were significantly different (χ</w:t>
+      </w:r>
+      <w:r>
+        <w:rPr>
+          <w:vertAlign w:val="superscript"/>
+          <w:lang w:val="en-US"/>
+        </w:rPr>
+        <w:t>2</w:t>
+      </w:r>
+      <w:r>
+        <w:rPr>
+          <w:vertAlign w:val="subscript"/>
+          <w:lang w:val="en-US"/>
+        </w:rPr>
+        <w:t>2</w:t>
+      </w:r>
+      <w:r>
+        <w:rPr>
+          <w:lang w:val="en-US"/>
+        </w:rPr>
+        <w:t xml:space="preserve"> = 9602.1, p &lt; 0.0001).</w:t>
+      </w:r>
+      <w:r>
+        <w:rPr>
+          <w:lang w:val="en-US"/>
+        </w:rPr>
+        <w:t xml:space="preserve"> </w:t>
+      </w:r>
+      <w:r>
+        <w:rPr>
+          <w:lang w:val="en-US"/>
+        </w:rPr>
+        <w:t>Gaussian models strayed further from the optimum than House-of-Cards models on average, however average Gaussian models seemed to stray further than null models from the optimum (Fig</w:t>
+      </w:r>
+      <w:r>
+        <w:rPr>
+          <w:lang w:val="en-US"/>
+        </w:rPr>
+        <w:t>.</w:t>
+      </w:r>
+      <w:r>
+        <w:rPr>
+          <w:lang w:val="en-US"/>
+        </w:rPr>
+        <w:t xml:space="preserve"> 4). However, both Gaussian and House-of-Cards models showed a small proportion of populations that reached very small distances from the optimum, with a visible division between adapted and maladapted populations (Fig</w:t>
+      </w:r>
+      <w:r>
+        <w:rPr>
+          <w:lang w:val="en-US"/>
+        </w:rPr>
+        <w:t>.</w:t>
+      </w:r>
+      <w:r>
+        <w:rPr>
+          <w:lang w:val="en-US"/>
+        </w:rPr>
+        <w:t xml:space="preserve"> 4). Adapted populations encompassed </w:t>
+      </w:r>
+      <w:r>
+        <w:rPr>
+          <w:lang w:val="en-US"/>
+        </w:rPr>
+        <w:t>0</w:t>
+      </w:r>
+      <w:r>
+        <w:rPr>
+          <w:lang w:val="en-US"/>
+        </w:rPr>
+        <w:t xml:space="preserve"> to 16 units from the optimum, before a </w:t>
+      </w:r>
+      <w:r>
+        <w:rPr>
+          <w:lang w:val="en-US"/>
+        </w:rPr>
+        <w:t xml:space="preserve">‘dead space’ </w:t>
+      </w:r>
+      <w:r>
+        <w:rPr>
+          <w:lang w:val="en-US"/>
+        </w:rPr>
         <w:t xml:space="preserve">from </w:t>
       </w:r>
       <w:r>
         <w:rPr>
           <w:lang w:val="en-US"/>
         </w:rPr>
-        <w:t>the optimum</w:t>
-      </w:r>
-      <w:r>
-        <w:rPr>
-          <w:lang w:val="en-US"/>
-        </w:rPr>
-        <w:t xml:space="preserve"> before stabilizing to their local ‘best fit’, </w:t>
-      </w:r>
-      <w:r>
-        <w:rPr>
-          <w:lang w:val="en-US"/>
-        </w:rPr>
-        <w:t xml:space="preserve">the closest distance to the optimum </w:t>
-      </w:r>
-      <w:r>
-        <w:rPr>
-          <w:lang w:val="en-US"/>
-        </w:rPr>
-        <w:t xml:space="preserve">where </w:t>
-      </w:r>
-      <w:r>
-        <w:rPr>
-          <w:lang w:val="en-US"/>
-        </w:rPr>
-        <w:t>selection strength alone could take them</w:t>
-      </w:r>
-      <w:r>
-        <w:rPr>
-          <w:lang w:val="en-US"/>
-        </w:rPr>
-        <w:t xml:space="preserve"> (Figure 1</w:t>
-      </w:r>
-      <w:r>
-        <w:rPr>
-          <w:lang w:val="en-US"/>
-        </w:rPr>
-        <w:t>B</w:t>
-      </w:r>
-      <w:r>
-        <w:rPr>
-          <w:lang w:val="en-US"/>
-        </w:rPr>
-        <w:t>)</w:t>
+        <w:t>this point separated these populations from more maladapted models. Null models did not show this divide between adapted and maladapted populations (Fig</w:t>
       </w:r>
       <w:r>
         <w:rPr>
@@ -7594,56 +8100,53 @@
         <w:rPr>
           <w:lang w:val="en-US"/>
         </w:rPr>
+        <w:t xml:space="preserve"> 4). </w:t>
+      </w:r>
+      <w:r>
+        <w:rPr>
+          <w:lang w:val="en-US"/>
+        </w:rPr>
         <w:t xml:space="preserve"> </w:t>
       </w:r>
       <w:r>
         <w:rPr>
           <w:lang w:val="en-US"/>
         </w:rPr>
-        <w:t>The distance from the optimum remains stable after generation 50,000</w:t>
-      </w:r>
-      <w:r>
-        <w:rPr>
-          <w:lang w:val="en-US"/>
-        </w:rPr>
-        <w:t xml:space="preserve"> across all selection strengths</w:t>
-      </w:r>
-      <w:r>
-        <w:rPr>
-          <w:lang w:val="en-US"/>
-        </w:rPr>
-        <w:t>.</w:t>
-      </w:r>
-      <w:r>
-        <w:rPr>
-          <w:lang w:val="en-US"/>
-        </w:rPr>
-        <w:t xml:space="preserve"> Knowing that by generation 100,000 we are at a distance equilibrium, and approaching a mutation-selection-drift equilibrium, we can investigate the effects of genetic architecture on variance and distance during the maintenance of variation post-adaptive walk.</w:t>
-      </w:r>
-    </w:p>
-    <w:p>
-      <w:pPr>
-        <w:rPr>
-          <w:lang w:val="en-US"/>
-        </w:rPr>
-      </w:pPr>
-    </w:p>
-    <w:p>
-      <w:pPr>
-        <w:pStyle w:val="Heading2"/>
-      </w:pPr>
-      <w:r>
-        <w:t xml:space="preserve">Patterns of variation with </w:t>
-      </w:r>
-      <w:r>
-        <w:t>QTL mutation rate</w:t>
-      </w:r>
-      <w:r>
-        <w:t xml:space="preserve"> and allelic effect </w:t>
-      </w:r>
-      <w:r>
-        <w:t>size distributions</w:t>
-      </w:r>
+        <w:t>To understand how these populations were able to reach close distances to the optimum, the</w:t>
+      </w:r>
+      <w:r>
+        <w:rPr>
+          <w:lang w:val="en-US"/>
+        </w:rPr>
+        <w:t xml:space="preserve"> effects of genetic architecture </w:t>
+      </w:r>
+      <w:r>
+        <w:rPr>
+          <w:lang w:val="en-US"/>
+        </w:rPr>
+        <w:t>and the CoA model assumption on distance to the optimum (Fig. 5), mean trait variance (Fig. 6), and mean trait covariance (Fig. 7) were compared.</w:t>
+      </w:r>
+    </w:p>
+    <w:p>
+      <w:pPr>
+        <w:rPr>
+          <w:lang w:val="en-US"/>
+        </w:rPr>
+      </w:pPr>
+    </w:p>
+    <w:p>
+      <w:pPr>
+        <w:rPr>
+          <w:lang w:val="en-US"/>
+        </w:rPr>
+      </w:pPr>
+    </w:p>
+    <w:p>
+      <w:pPr>
+        <w:rPr>
+          <w:lang w:val="en-US"/>
+        </w:rPr>
+      </w:pPr>
     </w:p>
     <w:p>
       <w:pPr>
@@ -7655,18 +8158,7 @@
         <w:rPr>
           <w:lang w:val="en-US"/>
         </w:rPr>
-        <w:t xml:space="preserve">To determine </w:t>
-      </w:r>
-      <w:r>
-        <w:rPr>
-          <w:lang w:val="en-US"/>
-        </w:rPr>
-        <w:t>the effects of genetic architecture on trait variance</w:t>
-      </w:r>
-      <w:r>
-        <w:rPr>
-          <w:lang w:val="en-US"/>
-        </w:rPr>
+        <w:lastRenderedPageBreak/>
         <w:t xml:space="preserve">, I compared the effects of </w:t>
       </w:r>
       <w:r>
@@ -8197,25 +8689,7 @@
         <w:rPr>
           <w:rStyle w:val="acopre"/>
         </w:rPr>
-        <w:t xml:space="preserve"> </w:t>
-      </w:r>
-      <w:r>
-        <w:rPr>
-          <w:rStyle w:val="acopre"/>
-        </w:rPr>
-        <w:t xml:space="preserve">by 1.773 </w:t>
-      </w:r>
-      <w:r>
-        <w:rPr>
-          <w:rStyle w:val="acopre"/>
-        </w:rPr>
-        <w:t xml:space="preserve">± </w:t>
-      </w:r>
-      <w:r>
-        <w:rPr>
-          <w:rStyle w:val="acopre"/>
-        </w:rPr>
-        <w:t>0.148 units (t</w:t>
+        <w:t xml:space="preserve"> by 1.773 ± 0.148 units (t</w:t>
       </w:r>
       <w:r>
         <w:rPr>
@@ -8301,26 +8775,19 @@
         <w:rPr>
           <w:rStyle w:val="acopre"/>
         </w:rPr>
-        <w:t>±</w:t>
-      </w:r>
-      <w:r>
+        <w:t xml:space="preserve">± 0.219 </w:t>
+      </w:r>
+    </w:p>
+    <w:p>
+      <w:pPr>
         <w:rPr>
           <w:rStyle w:val="acopre"/>
         </w:rPr>
-        <w:t xml:space="preserve"> 0.219 </w:t>
-      </w:r>
-    </w:p>
-    <w:p>
-      <w:pPr>
+      </w:pPr>
+      <w:r>
         <w:rPr>
           <w:rStyle w:val="acopre"/>
         </w:rPr>
-      </w:pPr>
-      <w:r>
-        <w:rPr>
-          <w:rStyle w:val="acopre"/>
-        </w:rPr>
-        <w:lastRenderedPageBreak/>
         <w:t>However, these main effects were masked by a strong interaction: the effect of deleterious mutation rate on mean trait variance decreased with increasing additive effect size (</w:t>
       </w:r>
       <w:r>
@@ -8921,12 +9388,19 @@
         <w:rPr>
           <w:rStyle w:val="acopre"/>
         </w:rPr>
-        <w:t>The probability of reaching the optimum increased linearly under strong selection pressure, however more quadratic trends were visible at lower selection strengths (Figure 6).</w:t>
+        <w:t xml:space="preserve">The probability of reaching the optimum increased linearly under strong </w:t>
       </w:r>
       <w:r>
         <w:rPr>
           <w:rStyle w:val="acopre"/>
         </w:rPr>
+        <w:lastRenderedPageBreak/>
+        <w:t>selection pressure, however more quadratic trends were visible at lower selection strengths (Figure 6).</w:t>
+      </w:r>
+      <w:r>
+        <w:rPr>
+          <w:rStyle w:val="acopre"/>
+        </w:rPr>
         <w:t xml:space="preserve"> </w:t>
       </w:r>
       <w:r>
@@ -9022,7 +9496,6 @@
         <w:rPr>
           <w:lang w:val="en-US"/>
         </w:rPr>
-        <w:lastRenderedPageBreak/>
         <w:t xml:space="preserve">selection presence/absence </w:t>
       </w:r>
       <w:r>
@@ -9347,6 +9820,7 @@
         <w:rPr>
           <w:lang w:val="en-US"/>
         </w:rPr>
+        <w:lastRenderedPageBreak/>
         <w:t>We found that increasing rates of deleterious mutation resulted in populations being more able to maintain their position around the optimum, overcoming some of the difficulties of fending with large</w:t>
       </w:r>
       <w:r>
@@ -9409,7 +9883,6 @@
         <w:rPr>
           <w:lang w:val="en-US"/>
         </w:rPr>
-        <w:lastRenderedPageBreak/>
         <w:t xml:space="preserve">It is well understood in </w:t>
       </w:r>
       <w:r>
@@ -10411,13 +10884,41 @@
         </w:rPr>
         <w:t xml:space="preserve"> showed that populations of annual mercury, </w:t>
       </w:r>
+      <w:proofErr w:type="spellStart"/>
       <w:r>
         <w:rPr>
           <w:rFonts w:eastAsiaTheme="minorEastAsia"/>
           <w:i/>
           <w:lang w:val="en-US"/>
         </w:rPr>
-        <w:t>Mercualis annua,</w:t>
+        <w:t>Mercualis</w:t>
+      </w:r>
+      <w:proofErr w:type="spellEnd"/>
+      <w:r>
+        <w:rPr>
+          <w:rFonts w:eastAsiaTheme="minorEastAsia"/>
+          <w:i/>
+          <w:lang w:val="en-US"/>
+        </w:rPr>
+        <w:t xml:space="preserve"> </w:t>
+      </w:r>
+      <w:proofErr w:type="spellStart"/>
+      <w:r>
+        <w:rPr>
+          <w:rFonts w:eastAsiaTheme="minorEastAsia"/>
+          <w:i/>
+          <w:lang w:val="en-US"/>
+        </w:rPr>
+        <w:t>annua</w:t>
+      </w:r>
+      <w:proofErr w:type="spellEnd"/>
+      <w:r>
+        <w:rPr>
+          <w:rFonts w:eastAsiaTheme="minorEastAsia"/>
+          <w:i/>
+          <w:lang w:val="en-US"/>
+        </w:rPr>
+        <w:t>,</w:t>
       </w:r>
       <w:r>
         <w:rPr>
@@ -10426,14 +10927,34 @@
         </w:rPr>
         <w:t xml:space="preserve"> were able to respond to selection for pollen production when standing genetic variation was higher. Similarly, studies into the adaptation of red flour beetle (</w:t>
       </w:r>
+      <w:proofErr w:type="spellStart"/>
       <w:r>
         <w:rPr>
           <w:rFonts w:eastAsiaTheme="minorEastAsia"/>
           <w:i/>
           <w:lang w:val="en-US"/>
         </w:rPr>
-        <w:t>Tribolium castaneum</w:t>
-      </w:r>
+        <w:t>Tribolium</w:t>
+      </w:r>
+      <w:proofErr w:type="spellEnd"/>
+      <w:r>
+        <w:rPr>
+          <w:rFonts w:eastAsiaTheme="minorEastAsia"/>
+          <w:i/>
+          <w:lang w:val="en-US"/>
+        </w:rPr>
+        <w:t xml:space="preserve"> </w:t>
+      </w:r>
+      <w:proofErr w:type="spellStart"/>
+      <w:r>
+        <w:rPr>
+          <w:rFonts w:eastAsiaTheme="minorEastAsia"/>
+          <w:i/>
+          <w:lang w:val="en-US"/>
+        </w:rPr>
+        <w:t>castaneum</w:t>
+      </w:r>
+      <w:proofErr w:type="spellEnd"/>
       <w:r>
         <w:rPr>
           <w:rFonts w:eastAsiaTheme="minorEastAsia"/>
@@ -10741,58 +11262,59 @@
           <w:rFonts w:eastAsiaTheme="minorEastAsia"/>
           <w:lang w:val="en-US"/>
         </w:rPr>
-        <w:t xml:space="preserve">While reduced standing variation is expected to increase the time a population takes to reach an optimum (or perhaps prevent populations from reaching it at all), once a population has reached its optimum or stabilizes around its ‘local optimum’, the closest position it can maintain given the selected traits’ genetic architectures, mutation rates, and the population size – where does the population go?  </w:t>
-      </w:r>
-    </w:p>
-    <w:p>
-      <w:pPr>
-        <w:rPr>
-          <w:rFonts w:eastAsiaTheme="minorEastAsia"/>
-          <w:lang w:val="en-US"/>
-        </w:rPr>
-      </w:pPr>
-    </w:p>
-    <w:p>
-      <w:pPr>
-        <w:rPr>
-          <w:rFonts w:eastAsiaTheme="minorEastAsia"/>
-          <w:lang w:val="en-US"/>
-        </w:rPr>
-      </w:pPr>
-    </w:p>
-    <w:p>
-      <w:pPr>
-        <w:rPr>
-          <w:rFonts w:eastAsiaTheme="minorEastAsia"/>
-          <w:lang w:val="en-US"/>
-        </w:rPr>
-      </w:pPr>
-    </w:p>
-    <w:p>
-      <w:pPr>
-        <w:rPr>
-          <w:lang w:val="en-US"/>
-        </w:rPr>
-      </w:pPr>
-    </w:p>
-    <w:p>
-      <w:pPr>
-        <w:rPr>
-          <w:lang w:val="en-US"/>
-        </w:rPr>
-      </w:pPr>
-      <w:r>
-        <w:rPr>
-          <w:lang w:val="en-US"/>
-        </w:rPr>
-        <w:t xml:space="preserve">In theoretical quantitative genetics, much debate is had over which particular models best describe the maintenance of variation in the presence of stabilizing selection over time. Selection is able to retain variation, particularly in large populations where drift is </w:t>
-      </w:r>
-      <w:r>
-        <w:rPr>
+        <w:t xml:space="preserve">While reduced standing variation is expected to increase the time a population takes to reach an optimum (or perhaps prevent populations from reaching it at all), once a population has reached its optimum or stabilizes around its ‘local optimum’, the closest </w:t>
+      </w:r>
+      <w:r>
+        <w:rPr>
+          <w:rFonts w:eastAsiaTheme="minorEastAsia"/>
           <w:lang w:val="en-US"/>
         </w:rPr>
         <w:lastRenderedPageBreak/>
-        <w:t xml:space="preserve">weak, and scenarios where balancing selection creates a non-linear fitness landscape, however the extent of this differs depending on many factors, including selection strength, genetic architectures, epistatic and dominant interactions, and the strength of selection relative to mutation </w:t>
+        <w:t xml:space="preserve">position it can maintain given the selected traits’ genetic architectures, mutation rates, and the population size – where does the population go?  </w:t>
+      </w:r>
+    </w:p>
+    <w:p>
+      <w:pPr>
+        <w:rPr>
+          <w:rFonts w:eastAsiaTheme="minorEastAsia"/>
+          <w:lang w:val="en-US"/>
+        </w:rPr>
+      </w:pPr>
+    </w:p>
+    <w:p>
+      <w:pPr>
+        <w:rPr>
+          <w:rFonts w:eastAsiaTheme="minorEastAsia"/>
+          <w:lang w:val="en-US"/>
+        </w:rPr>
+      </w:pPr>
+    </w:p>
+    <w:p>
+      <w:pPr>
+        <w:rPr>
+          <w:rFonts w:eastAsiaTheme="minorEastAsia"/>
+          <w:lang w:val="en-US"/>
+        </w:rPr>
+      </w:pPr>
+    </w:p>
+    <w:p>
+      <w:pPr>
+        <w:rPr>
+          <w:lang w:val="en-US"/>
+        </w:rPr>
+      </w:pPr>
+    </w:p>
+    <w:p>
+      <w:pPr>
+        <w:rPr>
+          <w:lang w:val="en-US"/>
+        </w:rPr>
+      </w:pPr>
+      <w:r>
+        <w:rPr>
+          <w:lang w:val="en-US"/>
+        </w:rPr>
+        <w:t xml:space="preserve">In theoretical quantitative genetics, much debate is had over which particular models best describe the maintenance of variation in the presence of stabilizing selection over time. Selection is able to retain variation, particularly in large populations where drift is weak, and scenarios where balancing selection creates a non-linear fitness landscape, however the extent of this differs depending on many factors, including selection strength, genetic architectures, epistatic and dominant interactions, and the strength of selection relative to mutation </w:t>
       </w:r>
       <w:r>
         <w:rPr>
@@ -10888,7 +11410,21 @@
         <w:rPr>
           <w:lang w:val="en-US"/>
         </w:rPr>
-        <w:t xml:space="preserve">) Gaussian approximation holds true, whereas when the opposite occurs, Turelli’s </w:t>
+        <w:t xml:space="preserve">) Gaussian approximation holds true, whereas when the opposite occurs, </w:t>
+      </w:r>
+      <w:proofErr w:type="spellStart"/>
+      <w:r>
+        <w:rPr>
+          <w:lang w:val="en-US"/>
+        </w:rPr>
+        <w:t>Turelli’s</w:t>
+      </w:r>
+      <w:proofErr w:type="spellEnd"/>
+      <w:r>
+        <w:rPr>
+          <w:lang w:val="en-US"/>
+        </w:rPr>
+        <w:t xml:space="preserve"> </w:t>
       </w:r>
       <w:r>
         <w:rPr>
@@ -10945,7 +11481,21 @@
         <w:rPr>
           <w:lang w:val="en-US"/>
         </w:rPr>
-        <w:t xml:space="preserve"> (will vary with Ne due to effect on local Ne ) – Lande 1976</w:t>
+        <w:t xml:space="preserve"> (will vary with Ne due to effect on local Ne ) – </w:t>
+      </w:r>
+      <w:proofErr w:type="spellStart"/>
+      <w:r>
+        <w:rPr>
+          <w:lang w:val="en-US"/>
+        </w:rPr>
+        <w:t>Lande</w:t>
+      </w:r>
+      <w:proofErr w:type="spellEnd"/>
+      <w:r>
+        <w:rPr>
+          <w:lang w:val="en-US"/>
+        </w:rPr>
+        <w:t xml:space="preserve"> 1976</w:t>
       </w:r>
     </w:p>
     <w:p>
@@ -10992,6 +11542,7 @@
         </w:rPr>
         <w:t xml:space="preserve"> of allelic effects, suggesting large numbers of alleles at many loci forming a continuous distribution of effect sizes, usually Normal in shape (</w:t>
       </w:r>
+      <w:proofErr w:type="spellStart"/>
       <w:r>
         <w:rPr>
           <w:highlight w:val="yellow"/>
@@ -10999,6 +11550,7 @@
         </w:rPr>
         <w:t>Lande</w:t>
       </w:r>
+      <w:proofErr w:type="spellEnd"/>
       <w:r>
         <w:rPr>
           <w:lang w:val="en-US"/>
@@ -11041,6 +11593,7 @@
         <w:rPr>
           <w:lang w:val="en-US"/>
         </w:rPr>
+        <w:lastRenderedPageBreak/>
         <w:t>Most effort in understanding stabilizing selection has focused on assuming either a Gaussian (as in this paper) or quadratic fitness function</w:t>
       </w:r>
     </w:p>
@@ -11185,14 +11738,14 @@
       <w:r>
         <w:rPr>
           <w:noProof/>
-          <w:lang w:eastAsia="en-AU"/>
+          <w:lang w:val="en-US"/>
         </w:rPr>
         <w:lastRenderedPageBreak/>
         <w:drawing>
-          <wp:inline distT="0" distB="0" distL="0" distR="0" wp14:anchorId="7BD5BDAC" wp14:editId="02F06BD2">
-            <wp:extent cx="4826442" cy="7239664"/>
+          <wp:inline distT="0" distB="0" distL="0" distR="0" wp14:anchorId="1FD42D35" wp14:editId="3F708FED">
+            <wp:extent cx="4484536" cy="6726804"/>
             <wp:effectExtent l="0" t="0" r="0" b="0"/>
-            <wp:docPr id="15" name="Picture 15"/>
+            <wp:docPr id="2" name="Picture 2"/>
             <wp:cNvGraphicFramePr>
               <a:graphicFrameLocks xmlns:a="http://schemas.openxmlformats.org/drawingml/2006/main" noChangeAspect="1"/>
             </wp:cNvGraphicFramePr>
@@ -11200,7 +11753,7 @@
               <a:graphicData uri="http://schemas.openxmlformats.org/drawingml/2006/picture">
                 <pic:pic xmlns:pic="http://schemas.openxmlformats.org/drawingml/2006/picture">
                   <pic:nvPicPr>
-                    <pic:cNvPr id="0" name="Picture 7"/>
+                    <pic:cNvPr id="0" name="Picture 2"/>
                     <pic:cNvPicPr>
                       <a:picLocks noChangeAspect="1" noChangeArrowheads="1"/>
                     </pic:cNvPicPr>
@@ -11221,7 +11774,7 @@
                   <pic:spPr bwMode="auto">
                     <a:xfrm>
                       <a:off x="0" y="0"/>
-                      <a:ext cx="4832250" cy="7248375"/>
+                      <a:ext cx="4484702" cy="6727053"/>
                     </a:xfrm>
                     <a:prstGeom prst="rect">
                       <a:avLst/>
@@ -11254,7 +11807,7 @@
         <w:rPr>
           <w:lang w:val="en-US"/>
         </w:rPr>
-        <w:t>1</w:t>
+        <w:t>3</w:t>
       </w:r>
       <w:r>
         <w:rPr>
@@ -11284,7 +11837,7 @@
         <w:rPr>
           <w:lang w:val="en-US"/>
         </w:rPr>
-        <w:t>Euclidean distance from the optimum</w:t>
+        <w:t>mean between-trait covariance</w:t>
       </w:r>
       <w:r>
         <w:rPr>
@@ -11317,7 +11870,7 @@
         <w:rPr>
           <w:lang w:val="en-US"/>
         </w:rPr>
-        <w:t>128</w:t>
+        <w:t>256</w:t>
       </w:r>
       <w:r>
         <w:rPr>
@@ -11356,7 +11909,7 @@
         <w:rPr>
           <w:lang w:val="en-US"/>
         </w:rPr>
-        <w:t>512</w:t>
+        <w:t>1024</w:t>
       </w:r>
       <w:r>
         <w:rPr>
@@ -11416,13 +11969,13 @@
       <w:r>
         <w:rPr>
           <w:noProof/>
-          <w:lang w:eastAsia="en-AU"/>
+          <w:lang w:val="en-US"/>
         </w:rPr>
         <w:drawing>
-          <wp:inline distT="0" distB="0" distL="0" distR="0" wp14:anchorId="1632549A" wp14:editId="1A827B01">
+          <wp:inline distT="0" distB="0" distL="0" distR="0" wp14:anchorId="04A2BFAA" wp14:editId="57C71571">
             <wp:extent cx="5939790" cy="5939790"/>
             <wp:effectExtent l="0" t="0" r="3810" b="3810"/>
-            <wp:docPr id="4" name="Picture 4"/>
+            <wp:docPr id="3" name="Picture 3"/>
             <wp:cNvGraphicFramePr>
               <a:graphicFrameLocks xmlns:a="http://schemas.openxmlformats.org/drawingml/2006/main" noChangeAspect="1"/>
             </wp:cNvGraphicFramePr>
@@ -11430,7 +11983,7 @@
               <a:graphicData uri="http://schemas.openxmlformats.org/drawingml/2006/picture">
                 <pic:pic xmlns:pic="http://schemas.openxmlformats.org/drawingml/2006/picture">
                   <pic:nvPicPr>
-                    <pic:cNvPr id="0" name="Picture 2"/>
+                    <pic:cNvPr id="0" name="Picture 3"/>
                     <pic:cNvPicPr>
                       <a:picLocks noChangeAspect="1" noChangeArrowheads="1"/>
                     </pic:cNvPicPr>
@@ -11478,43 +12031,25 @@
         <w:rPr>
           <w:lang w:val="en-US"/>
         </w:rPr>
-        <w:t xml:space="preserve">Figure 2: </w:t>
-      </w:r>
-      <w:r>
-        <w:rPr>
-          <w:lang w:val="en-US"/>
-        </w:rPr>
-        <w:t xml:space="preserve">Mean trait variance with increasing selection strength explains very little shift in variance patterns across models. </w:t>
-      </w:r>
-      <w:r>
-        <w:rPr>
-          <w:lang w:val="en-US"/>
-        </w:rPr>
-        <w:t>Boxplots represent variation within and between 512</w:t>
-      </w:r>
-      <w:r>
-        <w:rPr>
-          <w:lang w:val="en-US"/>
-        </w:rPr>
-        <w:t xml:space="preserve"> null </w:t>
-      </w:r>
-      <w:r>
-        <w:rPr>
-          <w:lang w:val="en-US"/>
-        </w:rPr>
-        <w:t xml:space="preserve">parameter combinations </w:t>
-      </w:r>
-      <w:r>
-        <w:rPr>
-          <w:lang w:val="en-US"/>
-        </w:rPr>
-        <w:t xml:space="preserve">and </w:t>
-      </w:r>
-      <w:r>
-        <w:rPr>
-          <w:lang w:val="en-US"/>
-        </w:rPr>
-        <w:t>128 selection treatment parameter combinations</w:t>
+        <w:t xml:space="preserve">Figure </w:t>
+      </w:r>
+      <w:r>
+        <w:rPr>
+          <w:lang w:val="en-US"/>
+        </w:rPr>
+        <w:t>4</w:t>
+      </w:r>
+      <w:r>
+        <w:rPr>
+          <w:lang w:val="en-US"/>
+        </w:rPr>
+        <w:t xml:space="preserve">: </w:t>
+      </w:r>
+      <w:r>
+        <w:rPr>
+          <w:lang w:val="en-US"/>
+        </w:rPr>
+        <w:t>Spread of Euclidean distances from the optimum over models</w:t>
       </w:r>
       <w:r>
         <w:rPr>
@@ -11522,13 +12057,18 @@
         </w:rPr>
         <w:t xml:space="preserve">. </w:t>
       </w:r>
-    </w:p>
-    <w:p>
-      <w:pPr>
-        <w:rPr>
-          <w:lang w:val="en-US"/>
-        </w:rPr>
-      </w:pPr>
+      <w:r>
+        <w:rPr>
+          <w:lang w:val="en-US"/>
+        </w:rPr>
+        <w:t xml:space="preserve">Grey circles represent populations, filled circles represent means. </w:t>
+      </w:r>
+      <w:r>
+        <w:rPr>
+          <w:lang w:val="en-US"/>
+        </w:rPr>
+        <w:t>In Gaussian and House-of-Cards models, the bottom populations close to 0 distance represent adapted populations. Whilst others further away are maladapted.</w:t>
+      </w:r>
     </w:p>
     <w:p>
       <w:pPr>
@@ -11553,13 +12093,14 @@
       <w:r>
         <w:rPr>
           <w:noProof/>
-          <w:lang w:eastAsia="en-AU"/>
-        </w:rPr>
+          <w:lang w:val="en-US"/>
+        </w:rPr>
+        <w:lastRenderedPageBreak/>
         <w:drawing>
-          <wp:inline distT="0" distB="0" distL="0" distR="0" wp14:anchorId="0D9C9DFF" wp14:editId="211FBAEC">
-            <wp:extent cx="5939790" cy="5939790"/>
-            <wp:effectExtent l="0" t="0" r="3810" b="3810"/>
-            <wp:docPr id="9" name="Picture 9"/>
+          <wp:inline distT="0" distB="0" distL="0" distR="0" wp14:anchorId="0C53E55A" wp14:editId="2A2EB458">
+            <wp:extent cx="6623984" cy="3307743"/>
+            <wp:effectExtent l="0" t="0" r="5715" b="6985"/>
+            <wp:docPr id="5" name="Picture 5"/>
             <wp:cNvGraphicFramePr>
               <a:graphicFrameLocks xmlns:a="http://schemas.openxmlformats.org/drawingml/2006/main" noChangeAspect="1"/>
             </wp:cNvGraphicFramePr>
@@ -11567,13 +12108,1000 @@
               <a:graphicData uri="http://schemas.openxmlformats.org/drawingml/2006/picture">
                 <pic:pic xmlns:pic="http://schemas.openxmlformats.org/drawingml/2006/picture">
                   <pic:nvPicPr>
-                    <pic:cNvPr id="0" name="Picture 3"/>
+                    <pic:cNvPr id="0" name="Picture 4"/>
                     <pic:cNvPicPr>
                       <a:picLocks noChangeAspect="1" noChangeArrowheads="1"/>
                     </pic:cNvPicPr>
                   </pic:nvPicPr>
                   <pic:blipFill>
                     <a:blip r:embed="rId8" cstate="print">
+                      <a:extLst>
+                        <a:ext uri="{28A0092B-C50C-407E-A947-70E740481C1C}">
+                          <a14:useLocalDpi xmlns:a14="http://schemas.microsoft.com/office/drawing/2010/main" val="0"/>
+                        </a:ext>
+                      </a:extLst>
+                    </a:blip>
+                    <a:srcRect/>
+                    <a:stretch>
+                      <a:fillRect/>
+                    </a:stretch>
+                  </pic:blipFill>
+                  <pic:spPr bwMode="auto">
+                    <a:xfrm>
+                      <a:off x="0" y="0"/>
+                      <a:ext cx="6626068" cy="3308784"/>
+                    </a:xfrm>
+                    <a:prstGeom prst="rect">
+                      <a:avLst/>
+                    </a:prstGeom>
+                    <a:noFill/>
+                    <a:ln>
+                      <a:noFill/>
+                    </a:ln>
+                  </pic:spPr>
+                </pic:pic>
+              </a:graphicData>
+            </a:graphic>
+          </wp:inline>
+        </w:drawing>
+      </w:r>
+    </w:p>
+    <w:p>
+      <w:pPr>
+        <w:rPr>
+          <w:lang w:val="en-US"/>
+        </w:rPr>
+      </w:pPr>
+      <w:r>
+        <w:rPr>
+          <w:lang w:val="en-US"/>
+        </w:rPr>
+        <w:t xml:space="preserve">Figure </w:t>
+      </w:r>
+      <w:r>
+        <w:rPr>
+          <w:lang w:val="en-US"/>
+        </w:rPr>
+        <w:t>5</w:t>
+      </w:r>
+      <w:r>
+        <w:rPr>
+          <w:lang w:val="en-US"/>
+        </w:rPr>
+        <w:t xml:space="preserve">: </w:t>
+      </w:r>
+      <w:r>
+        <w:rPr>
+          <w:lang w:val="en-US"/>
+        </w:rPr>
+        <w:t>Euclidean distances from the optimum (</w:t>
+      </w:r>
+      <m:oMath>
+        <m:acc>
+          <m:accPr>
+            <m:chr m:val="̅"/>
+            <m:ctrlPr>
+              <w:rPr>
+                <w:rFonts w:ascii="Cambria Math" w:hAnsi="Cambria Math"/>
+                <w:b/>
+                <w:bCs/>
+                <w:i/>
+                <w:lang w:val="en-US"/>
+              </w:rPr>
+            </m:ctrlPr>
+          </m:accPr>
+          <m:e>
+            <m:r>
+              <m:rPr>
+                <m:sty m:val="bi"/>
+              </m:rPr>
+              <w:rPr>
+                <w:rFonts w:ascii="Cambria Math" w:hAnsi="Cambria Math"/>
+                <w:lang w:val="en-US"/>
+              </w:rPr>
+              <m:t>δ</m:t>
+            </m:r>
+          </m:e>
+        </m:acc>
+      </m:oMath>
+      <w:r>
+        <w:rPr>
+          <w:rFonts w:eastAsiaTheme="minorEastAsia"/>
+          <w:lang w:val="en-US"/>
+        </w:rPr>
+        <w:t>)</w:t>
+      </w:r>
+      <w:r>
+        <w:rPr>
+          <w:rFonts w:eastAsiaTheme="minorEastAsia"/>
+          <w:lang w:val="en-US"/>
+        </w:rPr>
+        <w:t xml:space="preserve"> </w:t>
+      </w:r>
+      <w:r>
+        <w:rPr>
+          <w:rFonts w:eastAsiaTheme="minorEastAsia"/>
+          <w:lang w:val="en-US"/>
+        </w:rPr>
+        <w:t xml:space="preserve">among adapted populations </w:t>
+      </w:r>
+      <w:r>
+        <w:rPr>
+          <w:rFonts w:eastAsiaTheme="minorEastAsia"/>
+          <w:lang w:val="en-US"/>
+        </w:rPr>
+        <w:t xml:space="preserve">with increasing </w:t>
+      </w:r>
+      <w:r>
+        <w:rPr>
+          <w:rFonts w:eastAsiaTheme="minorEastAsia"/>
+          <w:lang w:val="en-US"/>
+        </w:rPr>
+        <w:t>additive effect size</w:t>
+      </w:r>
+      <w:r>
+        <w:rPr>
+          <w:rFonts w:eastAsiaTheme="minorEastAsia"/>
+          <w:lang w:val="en-US"/>
+        </w:rPr>
+        <w:t xml:space="preserve"> (</w:t>
+      </w:r>
+      <w:r>
+        <w:rPr>
+          <w:rFonts w:eastAsiaTheme="minorEastAsia"/>
+          <w:lang w:val="en-US"/>
+        </w:rPr>
+        <w:t>A</w:t>
+      </w:r>
+      <w:r>
+        <w:rPr>
+          <w:rFonts w:eastAsiaTheme="minorEastAsia"/>
+          <w:lang w:val="en-US"/>
+        </w:rPr>
+        <w:t>)</w:t>
+      </w:r>
+      <w:r>
+        <w:rPr>
+          <w:rFonts w:eastAsiaTheme="minorEastAsia"/>
+          <w:lang w:val="en-US"/>
+        </w:rPr>
+        <w:t xml:space="preserve">, </w:t>
+      </w:r>
+      <w:r>
+        <w:rPr>
+          <w:rFonts w:eastAsiaTheme="minorEastAsia"/>
+          <w:lang w:val="en-US"/>
+        </w:rPr>
+        <w:t>per-locus recombination rate</w:t>
+      </w:r>
+      <w:r>
+        <w:rPr>
+          <w:rFonts w:eastAsiaTheme="minorEastAsia"/>
+          <w:lang w:val="en-US"/>
+        </w:rPr>
+        <w:t xml:space="preserve"> (</w:t>
+      </w:r>
+      <w:r>
+        <w:rPr>
+          <w:rFonts w:eastAsiaTheme="minorEastAsia"/>
+          <w:lang w:val="en-US"/>
+        </w:rPr>
+        <w:t>B</w:t>
+      </w:r>
+      <w:r>
+        <w:rPr>
+          <w:rFonts w:eastAsiaTheme="minorEastAsia"/>
+          <w:lang w:val="en-US"/>
+        </w:rPr>
+        <w:t>)</w:t>
+      </w:r>
+      <w:r>
+        <w:rPr>
+          <w:rFonts w:eastAsiaTheme="minorEastAsia"/>
+          <w:lang w:val="en-US"/>
+        </w:rPr>
+        <w:t>, pleiotropy (C), and mutational correlations (D)</w:t>
+      </w:r>
+      <w:r>
+        <w:rPr>
+          <w:rFonts w:eastAsiaTheme="minorEastAsia"/>
+          <w:lang w:val="en-US"/>
+        </w:rPr>
+        <w:t xml:space="preserve">. </w:t>
+      </w:r>
+      <w:r>
+        <w:rPr>
+          <w:rFonts w:eastAsiaTheme="minorEastAsia"/>
+          <w:lang w:val="en-US"/>
+        </w:rPr>
+        <w:t>Note that there were no adapted populations with medium or high additive